--- a/Spring core/Spring_Core_Speech.docx
+++ b/Spring core/Spring_Core_Speech.docx
@@ -1,29 +1,45 @@
 
 <file path=word/document.xml><?xml version="1.0" encoding="utf-8"?>
-<w:document xmlns:wpc="http://schemas.microsoft.com/office/word/2010/wordprocessingCanvas" xmlns:cx="http://schemas.microsoft.com/office/drawing/2014/chartex" xmlns:cx1="http://schemas.microsoft.com/office/drawing/2015/9/8/chartex" xmlns:cx2="http://schemas.microsoft.com/office/drawing/2015/10/21/chartex" xmlns:cx3="http://schemas.microsoft.com/office/drawing/2016/5/9/chartex" xmlns:cx4="http://schemas.microsoft.com/office/drawing/2016/5/10/chartex" xmlns:cx5="http://schemas.microsoft.com/office/drawing/2016/5/11/chartex" xmlns:cx6="http://schemas.microsoft.com/office/drawing/2016/5/12/chartex" xmlns:cx7="http://schemas.microsoft.com/office/drawing/2016/5/13/chartex" xmlns:cx8="http://schemas.microsoft.com/office/drawing/2016/5/14/chartex" xmlns:mc="http://schemas.openxmlformats.org/markup-compatibility/2006" xmlns:aink="http://schemas.microsoft.com/office/drawing/2016/ink" xmlns:am3d="http://schemas.microsoft.com/office/drawing/2017/model3d" xmlns:o="urn:schemas-microsoft-com:office:office" xmlns:r="http://schemas.openxmlformats.org/officeDocument/2006/relationships" xmlns:m="http://schemas.openxmlformats.org/officeDocument/2006/math" xmlns:v="urn:schemas-microsoft-com:vml" xmlns:wp14="http://schemas.microsoft.com/office/word/2010/wordprocessingDrawing" xmlns:wp="http://schemas.openxmlformats.org/drawingml/2006/wordprocessingDrawing" xmlns:w10="urn:schemas-microsoft-com:office:word" xmlns:w="http://schemas.openxmlformats.org/wordprocessingml/2006/main" xmlns:w14="http://schemas.microsoft.com/office/word/2010/wordml" xmlns:w15="http://schemas.microsoft.com/office/word/2012/wordml" xmlns:w16cex="http://schemas.microsoft.com/office/word/2018/wordml/cex" xmlns:w16cid="http://schemas.microsoft.com/office/word/2016/wordml/cid" xmlns:w16="http://schemas.microsoft.com/office/word/2018/wordml" xmlns:w16se="http://schemas.microsoft.com/office/word/2015/wordml/symex" xmlns:wpg="http://schemas.microsoft.com/office/word/2010/wordprocessingGroup" xmlns:wpi="http://schemas.microsoft.com/office/word/2010/wordprocessingInk" xmlns:wne="http://schemas.microsoft.com/office/word/2006/wordml" xmlns:wps="http://schemas.microsoft.com/office/word/2010/wordprocessingShape" mc:Ignorable="w14 w15 w16se w16cid w16 w16cex wp14">
+<w:document xmlns:wpc="http://schemas.microsoft.com/office/word/2010/wordprocessingCanvas" xmlns:cx="http://schemas.microsoft.com/office/drawing/2014/chartex" xmlns:cx1="http://schemas.microsoft.com/office/drawing/2015/9/8/chartex" xmlns:cx2="http://schemas.microsoft.com/office/drawing/2015/10/21/chartex" xmlns:cx3="http://schemas.microsoft.com/office/drawing/2016/5/9/chartex" xmlns:cx4="http://schemas.microsoft.com/office/drawing/2016/5/10/chartex" xmlns:cx5="http://schemas.microsoft.com/office/drawing/2016/5/11/chartex" xmlns:cx6="http://schemas.microsoft.com/office/drawing/2016/5/12/chartex" xmlns:cx7="http://schemas.microsoft.com/office/drawing/2016/5/13/chartex" xmlns:cx8="http://schemas.microsoft.com/office/drawing/2016/5/14/chartex" xmlns:mc="http://schemas.openxmlformats.org/markup-compatibility/2006" xmlns:aink="http://schemas.microsoft.com/office/drawing/2016/ink" xmlns:am3d="http://schemas.microsoft.com/office/drawing/2017/model3d" xmlns:o="urn:schemas-microsoft-com:office:office" xmlns:r="http://schemas.openxmlformats.org/officeDocument/2006/relationships" xmlns:m="http://schemas.openxmlformats.org/officeDocument/2006/math" xmlns:v="urn:schemas-microsoft-com:vml" xmlns:wp14="http://schemas.microsoft.com/office/word/2010/wordprocessingDrawing" xmlns:wp="http://schemas.openxmlformats.org/drawingml/2006/wordprocessingDrawing" xmlns:w10="urn:schemas-microsoft-com:office:word" xmlns:w="http://schemas.openxmlformats.org/wordprocessingml/2006/main" xmlns:w14="http://schemas.microsoft.com/office/word/2010/wordml" xmlns:w15="http://schemas.microsoft.com/office/word/2012/wordml" xmlns:w16cid="http://schemas.microsoft.com/office/word/2016/wordml/cid" xmlns:w16se="http://schemas.microsoft.com/office/word/2015/wordml/symex" xmlns:wpg="http://schemas.microsoft.com/office/word/2010/wordprocessingGroup" xmlns:wpi="http://schemas.microsoft.com/office/word/2010/wordprocessingInk" xmlns:wne="http://schemas.microsoft.com/office/word/2006/wordml" xmlns:wps="http://schemas.microsoft.com/office/word/2010/wordprocessingShape" mc:Ignorable="w14 w15 w16se w16cid wp14">
   <w:body>
     <w:p>
       <w:pPr>
         <w:spacing w:line="360" w:lineRule="auto"/>
         <w:jc w:val="both"/>
         <w:rPr>
-          <w:lang w:val="hy-AM"/>
-        </w:rPr>
-      </w:pPr>
-      <w:r>
-        <w:rPr>
+          <w:b/>
+          <w:bCs/>
+          <w:sz w:val="32"/>
+          <w:szCs w:val="32"/>
+          <w:lang w:val="hy-AM"/>
+        </w:rPr>
+      </w:pPr>
+      <w:r>
+        <w:rPr>
+          <w:b/>
+          <w:bCs/>
+          <w:sz w:val="32"/>
+          <w:szCs w:val="32"/>
           <w:lang w:val="hy-AM"/>
         </w:rPr>
         <w:t xml:space="preserve">Ինչ է </w:t>
       </w:r>
       <w:r>
         <w:rPr>
+          <w:b/>
+          <w:bCs/>
+          <w:sz w:val="32"/>
+          <w:szCs w:val="32"/>
           <w:lang w:val="en-US"/>
         </w:rPr>
         <w:t xml:space="preserve">Spring Framework – </w:t>
       </w:r>
       <w:r>
         <w:rPr>
+          <w:b/>
+          <w:bCs/>
+          <w:sz w:val="32"/>
+          <w:szCs w:val="32"/>
           <w:lang w:val="hy-AM"/>
         </w:rPr>
         <w:t>ը</w:t>
@@ -504,7 +520,7 @@
       </w:pPr>
       <w:r>
         <w:rPr>
-          <w:lang w:val="en-US"/>
+          <w:lang w:val="hy-AM"/>
         </w:rPr>
         <w:t xml:space="preserve">Security – </w:t>
       </w:r>
@@ -563,7 +579,19 @@
         <w:rPr>
           <w:lang w:val="hy-AM"/>
         </w:rPr>
-        <w:t xml:space="preserve">config - </w:t>
+        <w:t xml:space="preserve">config </w:t>
+      </w:r>
+      <w:r>
+        <w:rPr>
+          <w:lang w:val="hy-AM"/>
+        </w:rPr>
+        <w:t>–</w:t>
+      </w:r>
+      <w:r>
+        <w:rPr>
+          <w:lang w:val="hy-AM"/>
+        </w:rPr>
+        <w:t xml:space="preserve"> </w:t>
       </w:r>
       <w:r>
         <w:rPr>
@@ -574,10 +602,347 @@
     </w:p>
     <w:p>
       <w:pPr>
-        <w:rPr>
-          <w:lang w:val="hy-AM"/>
-        </w:rPr>
-      </w:pPr>
+        <w:spacing w:line="360" w:lineRule="auto"/>
+        <w:jc w:val="both"/>
+        <w:rPr>
+          <w:lang w:val="hy-AM"/>
+        </w:rPr>
+      </w:pPr>
+      <w:r>
+        <w:rPr>
+          <w:lang w:val="hy-AM"/>
+        </w:rPr>
+        <w:t xml:space="preserve">Հասարակ </w:t>
+      </w:r>
+      <w:r>
+        <w:rPr>
+          <w:lang w:val="hy-AM"/>
+        </w:rPr>
+        <w:t xml:space="preserve">app </w:t>
+      </w:r>
+      <w:r>
+        <w:rPr>
+          <w:lang w:val="hy-AM"/>
+        </w:rPr>
+        <w:t xml:space="preserve">ստեղծելու համար պետք են հետևյալ </w:t>
+      </w:r>
+      <w:r>
+        <w:rPr>
+          <w:lang w:val="hy-AM"/>
+        </w:rPr>
+        <w:t xml:space="preserve">dependency </w:t>
+      </w:r>
+      <w:r>
+        <w:rPr>
+          <w:lang w:val="hy-AM"/>
+        </w:rPr>
+        <w:t>–</w:t>
+      </w:r>
+      <w:r>
+        <w:rPr>
+          <w:lang w:val="hy-AM"/>
+        </w:rPr>
+        <w:t xml:space="preserve"> </w:t>
+      </w:r>
+      <w:r>
+        <w:rPr>
+          <w:lang w:val="hy-AM"/>
+        </w:rPr>
+        <w:t>ները՝</w:t>
+      </w:r>
+    </w:p>
+    <w:p>
+      <w:pPr>
+        <w:spacing w:line="360" w:lineRule="auto"/>
+        <w:jc w:val="both"/>
+        <w:rPr>
+          <w:lang w:val="en-US"/>
+        </w:rPr>
+      </w:pPr>
+      <w:r>
+        <w:rPr>
+          <w:lang w:val="en-US"/>
+        </w:rPr>
+        <w:t>spring-core</w:t>
+      </w:r>
+    </w:p>
+    <w:p>
+      <w:pPr>
+        <w:spacing w:line="360" w:lineRule="auto"/>
+        <w:jc w:val="both"/>
+        <w:rPr>
+          <w:lang w:val="en-US"/>
+        </w:rPr>
+      </w:pPr>
+      <w:r>
+        <w:rPr>
+          <w:lang w:val="en-US"/>
+        </w:rPr>
+        <w:t>spring-beans</w:t>
+      </w:r>
+    </w:p>
+    <w:p>
+      <w:pPr>
+        <w:spacing w:line="360" w:lineRule="auto"/>
+        <w:jc w:val="both"/>
+        <w:rPr>
+          <w:lang w:val="en-US"/>
+        </w:rPr>
+      </w:pPr>
+      <w:r>
+        <w:rPr>
+          <w:lang w:val="en-US"/>
+        </w:rPr>
+        <w:t>spring-context</w:t>
+      </w:r>
+    </w:p>
+    <w:p>
+      <w:pPr>
+        <w:spacing w:line="360" w:lineRule="auto"/>
+        <w:jc w:val="both"/>
+        <w:rPr>
+          <w:lang w:val="en-US"/>
+        </w:rPr>
+      </w:pPr>
+    </w:p>
+    <w:p>
+      <w:pPr>
+        <w:spacing w:line="360" w:lineRule="auto"/>
+        <w:jc w:val="both"/>
+        <w:rPr>
+          <w:b/>
+          <w:bCs/>
+          <w:sz w:val="32"/>
+          <w:szCs w:val="32"/>
+          <w:lang w:val="en-US"/>
+        </w:rPr>
+      </w:pPr>
+      <w:r>
+        <w:rPr>
+          <w:b/>
+          <w:bCs/>
+          <w:sz w:val="32"/>
+          <w:szCs w:val="32"/>
+          <w:lang w:val="en-US"/>
+        </w:rPr>
+        <w:t>Inversion of Control</w:t>
+      </w:r>
+    </w:p>
+    <w:p>
+      <w:pPr>
+        <w:spacing w:line="360" w:lineRule="auto"/>
+        <w:jc w:val="both"/>
+        <w:rPr>
+          <w:lang w:val="hy-AM"/>
+        </w:rPr>
+      </w:pPr>
+      <w:r>
+        <w:rPr>
+          <w:lang w:val="en-US"/>
+        </w:rPr>
+        <w:t xml:space="preserve">Java </w:t>
+      </w:r>
+      <w:r>
+        <w:rPr>
+          <w:lang w:val="hy-AM"/>
+        </w:rPr>
+        <w:t>կլասսների մեջ կարող են լինել կախվածություններ այլ կլասսներից որոնք բարդացնում են աշխատանքը։ Ավելի ճկուն լինելու համար օգտագործվում են ինտերֆեյսները և աբստրակտ կլասսները։</w:t>
+      </w:r>
+      <w:r>
+        <w:rPr>
+          <w:lang w:val="hy-AM"/>
+        </w:rPr>
+        <w:t xml:space="preserve"> </w:t>
+      </w:r>
+      <w:r>
+        <w:rPr>
+          <w:lang w:val="hy-AM"/>
+        </w:rPr>
+        <w:t xml:space="preserve">Սրանից բացի խնդրահարույց է </w:t>
+      </w:r>
+      <w:r>
+        <w:rPr>
+          <w:lang w:val="hy-AM"/>
+        </w:rPr>
+        <w:lastRenderedPageBreak/>
+        <w:t>նաև օբյեկտների ստեղծումը, կարիք է առաջանում անընդհատ ստեղծել նոր օբյեկտ</w:t>
+      </w:r>
+      <w:r>
+        <w:rPr>
+          <w:lang w:val="hy-AM"/>
+        </w:rPr>
+        <w:t xml:space="preserve">, </w:t>
+      </w:r>
+      <w:r>
+        <w:rPr>
+          <w:lang w:val="hy-AM"/>
+        </w:rPr>
+        <w:t>կլասսը ինք է ստեղծում իր կախվածությունների էկզեմպլյարները</w:t>
+      </w:r>
+      <w:r>
+        <w:rPr>
+          <w:lang w:val="hy-AM"/>
+        </w:rPr>
+        <w:t xml:space="preserve">։ Սրա լուծման համար օգտագործվում են </w:t>
+      </w:r>
+      <w:r>
+        <w:rPr>
+          <w:lang w:val="en-US"/>
+        </w:rPr>
+        <w:t xml:space="preserve">bean – </w:t>
+      </w:r>
+      <w:r>
+        <w:rPr>
+          <w:lang w:val="hy-AM"/>
+        </w:rPr>
+        <w:t>երի հայտարարումը։</w:t>
+      </w:r>
+    </w:p>
+    <w:p>
+      <w:pPr>
+        <w:spacing w:line="360" w:lineRule="auto"/>
+        <w:jc w:val="both"/>
+        <w:rPr>
+          <w:lang w:val="hy-AM"/>
+        </w:rPr>
+      </w:pPr>
+      <w:r>
+        <w:rPr>
+          <w:lang w:val="hy-AM"/>
+        </w:rPr>
+        <w:t xml:space="preserve">Java bean – </w:t>
+      </w:r>
+      <w:r>
+        <w:rPr>
+          <w:lang w:val="hy-AM"/>
+        </w:rPr>
+        <w:t xml:space="preserve">ը սովորական օբյեկտ է, </w:t>
+      </w:r>
+      <w:r>
+        <w:rPr>
+          <w:lang w:val="hy-AM"/>
+        </w:rPr>
+        <w:t xml:space="preserve">bean </w:t>
+      </w:r>
+      <w:r>
+        <w:rPr>
+          <w:lang w:val="hy-AM"/>
+        </w:rPr>
+        <w:t xml:space="preserve">կոչվում է երբ այն ստեղծվում է </w:t>
+      </w:r>
+      <w:r>
+        <w:rPr>
+          <w:lang w:val="hy-AM"/>
+        </w:rPr>
+        <w:t xml:space="preserve">spring </w:t>
+      </w:r>
+      <w:r>
+        <w:rPr>
+          <w:lang w:val="hy-AM"/>
+        </w:rPr>
+        <w:t>–</w:t>
+      </w:r>
+      <w:r>
+        <w:rPr>
+          <w:lang w:val="hy-AM"/>
+        </w:rPr>
+        <w:t xml:space="preserve"> </w:t>
+      </w:r>
+      <w:r>
+        <w:rPr>
+          <w:lang w:val="hy-AM"/>
+        </w:rPr>
+        <w:t>ի միջոցով։</w:t>
+      </w:r>
+    </w:p>
+    <w:p>
+      <w:pPr>
+        <w:spacing w:line="360" w:lineRule="auto"/>
+        <w:jc w:val="both"/>
+        <w:rPr>
+          <w:lang w:val="hy-AM"/>
+        </w:rPr>
+      </w:pPr>
+      <w:r>
+        <w:rPr>
+          <w:lang w:val="hy-AM"/>
+        </w:rPr>
+        <w:t xml:space="preserve">IoC </w:t>
+      </w:r>
+      <w:r>
+        <w:rPr>
+          <w:lang w:val="hy-AM"/>
+        </w:rPr>
+        <w:t>– ի սկզբունքի համաձայն կլասսի կախվածությունները պետք է ներդրվեն արտաքինից այլ ոչ թե</w:t>
+      </w:r>
+      <w:r>
+        <w:rPr>
+          <w:lang w:val="hy-AM"/>
+        </w:rPr>
+        <w:t xml:space="preserve"> հայտարարվեն</w:t>
+      </w:r>
+      <w:r>
+        <w:rPr>
+          <w:lang w:val="hy-AM"/>
+        </w:rPr>
+        <w:t xml:space="preserve"> կլասսի </w:t>
+      </w:r>
+      <w:r>
+        <w:rPr>
+          <w:lang w:val="hy-AM"/>
+        </w:rPr>
+        <w:t>մեջ</w:t>
+      </w:r>
+      <w:r>
+        <w:rPr>
+          <w:lang w:val="hy-AM"/>
+        </w:rPr>
+        <w:t>։</w:t>
+      </w:r>
+      <w:r>
+        <w:rPr>
+          <w:lang w:val="hy-AM"/>
+        </w:rPr>
+        <w:t xml:space="preserve"> IoC – </w:t>
+      </w:r>
+      <w:r>
+        <w:rPr>
+          <w:lang w:val="hy-AM"/>
+        </w:rPr>
+        <w:t xml:space="preserve">ը դա ծրագրային միջավայրում կառուցվածքային լուծում է որի ժամանակ կլասսը ոչ թե ինքն է ստեղծում իր կախվածությունները այլ դրանք </w:t>
+      </w:r>
+      <w:r>
+        <w:rPr>
+          <w:lang w:val="hy-AM"/>
+        </w:rPr>
+        <w:t>ներդվում են</w:t>
+      </w:r>
+      <w:r>
+        <w:rPr>
+          <w:lang w:val="hy-AM"/>
+        </w:rPr>
+        <w:t xml:space="preserve"> </w:t>
+      </w:r>
+      <w:r>
+        <w:rPr>
+          <w:lang w:val="hy-AM"/>
+        </w:rPr>
+        <w:t>(inject)</w:t>
+      </w:r>
+      <w:r>
+        <w:rPr>
+          <w:lang w:val="hy-AM"/>
+        </w:rPr>
+        <w:t xml:space="preserve"> դրսից</w:t>
+      </w:r>
+      <w:r>
+        <w:rPr>
+          <w:lang w:val="hy-AM"/>
+        </w:rPr>
+        <w:t>։</w:t>
+      </w:r>
+      <w:bookmarkStart w:id="0" w:name="_GoBack"/>
+      <w:bookmarkEnd w:id="0"/>
     </w:p>
     <w:sectPr>
       <w:pgSz w:w="11906" w:h="16838" w:code="9"/>
@@ -590,7 +955,7 @@
 </file>
 
 <file path=word/endnotes.xml><?xml version="1.0" encoding="utf-8"?>
-<w:endnotes xmlns:wpc="http://schemas.microsoft.com/office/word/2010/wordprocessingCanvas" xmlns:cx="http://schemas.microsoft.com/office/drawing/2014/chartex" xmlns:cx1="http://schemas.microsoft.com/office/drawing/2015/9/8/chartex" xmlns:cx2="http://schemas.microsoft.com/office/drawing/2015/10/21/chartex" xmlns:cx3="http://schemas.microsoft.com/office/drawing/2016/5/9/chartex" xmlns:cx4="http://schemas.microsoft.com/office/drawing/2016/5/10/chartex" xmlns:cx5="http://schemas.microsoft.com/office/drawing/2016/5/11/chartex" xmlns:cx6="http://schemas.microsoft.com/office/drawing/2016/5/12/chartex" xmlns:cx7="http://schemas.microsoft.com/office/drawing/2016/5/13/chartex" xmlns:cx8="http://schemas.microsoft.com/office/drawing/2016/5/14/chartex" xmlns:mc="http://schemas.openxmlformats.org/markup-compatibility/2006" xmlns:aink="http://schemas.microsoft.com/office/drawing/2016/ink" xmlns:am3d="http://schemas.microsoft.com/office/drawing/2017/model3d" xmlns:o="urn:schemas-microsoft-com:office:office" xmlns:r="http://schemas.openxmlformats.org/officeDocument/2006/relationships" xmlns:m="http://schemas.openxmlformats.org/officeDocument/2006/math" xmlns:v="urn:schemas-microsoft-com:vml" xmlns:wp14="http://schemas.microsoft.com/office/word/2010/wordprocessingDrawing" xmlns:wp="http://schemas.openxmlformats.org/drawingml/2006/wordprocessingDrawing" xmlns:w10="urn:schemas-microsoft-com:office:word" xmlns:w="http://schemas.openxmlformats.org/wordprocessingml/2006/main" xmlns:w14="http://schemas.microsoft.com/office/word/2010/wordml" xmlns:w15="http://schemas.microsoft.com/office/word/2012/wordml" xmlns:w16cex="http://schemas.microsoft.com/office/word/2018/wordml/cex" xmlns:w16cid="http://schemas.microsoft.com/office/word/2016/wordml/cid" xmlns:w16="http://schemas.microsoft.com/office/word/2018/wordml" xmlns:w16se="http://schemas.microsoft.com/office/word/2015/wordml/symex" xmlns:wpg="http://schemas.microsoft.com/office/word/2010/wordprocessingGroup" xmlns:wpi="http://schemas.microsoft.com/office/word/2010/wordprocessingInk" xmlns:wne="http://schemas.microsoft.com/office/word/2006/wordml" xmlns:wps="http://schemas.microsoft.com/office/word/2010/wordprocessingShape" mc:Ignorable="w14 w15 w16se w16cid w16 w16cex wp14">
+<w:endnotes xmlns:wpc="http://schemas.microsoft.com/office/word/2010/wordprocessingCanvas" xmlns:cx="http://schemas.microsoft.com/office/drawing/2014/chartex" xmlns:cx1="http://schemas.microsoft.com/office/drawing/2015/9/8/chartex" xmlns:cx2="http://schemas.microsoft.com/office/drawing/2015/10/21/chartex" xmlns:cx3="http://schemas.microsoft.com/office/drawing/2016/5/9/chartex" xmlns:cx4="http://schemas.microsoft.com/office/drawing/2016/5/10/chartex" xmlns:cx5="http://schemas.microsoft.com/office/drawing/2016/5/11/chartex" xmlns:cx6="http://schemas.microsoft.com/office/drawing/2016/5/12/chartex" xmlns:cx7="http://schemas.microsoft.com/office/drawing/2016/5/13/chartex" xmlns:cx8="http://schemas.microsoft.com/office/drawing/2016/5/14/chartex" xmlns:mc="http://schemas.openxmlformats.org/markup-compatibility/2006" xmlns:aink="http://schemas.microsoft.com/office/drawing/2016/ink" xmlns:am3d="http://schemas.microsoft.com/office/drawing/2017/model3d" xmlns:o="urn:schemas-microsoft-com:office:office" xmlns:r="http://schemas.openxmlformats.org/officeDocument/2006/relationships" xmlns:m="http://schemas.openxmlformats.org/officeDocument/2006/math" xmlns:v="urn:schemas-microsoft-com:vml" xmlns:wp14="http://schemas.microsoft.com/office/word/2010/wordprocessingDrawing" xmlns:wp="http://schemas.openxmlformats.org/drawingml/2006/wordprocessingDrawing" xmlns:w10="urn:schemas-microsoft-com:office:word" xmlns:w="http://schemas.openxmlformats.org/wordprocessingml/2006/main" xmlns:w14="http://schemas.microsoft.com/office/word/2010/wordml" xmlns:w15="http://schemas.microsoft.com/office/word/2012/wordml" xmlns:w16cid="http://schemas.microsoft.com/office/word/2016/wordml/cid" xmlns:w16se="http://schemas.microsoft.com/office/word/2015/wordml/symex" xmlns:wpg="http://schemas.microsoft.com/office/word/2010/wordprocessingGroup" xmlns:wpi="http://schemas.microsoft.com/office/word/2010/wordprocessingInk" xmlns:wne="http://schemas.microsoft.com/office/word/2006/wordml" xmlns:wps="http://schemas.microsoft.com/office/word/2010/wordprocessingShape" mc:Ignorable="w14 w15 w16se w16cid wp14">
   <w:endnote w:type="separator" w:id="-1">
     <w:p>
       <w:pPr>
@@ -615,7 +980,7 @@
 </file>
 
 <file path=word/footnotes.xml><?xml version="1.0" encoding="utf-8"?>
-<w:footnotes xmlns:wpc="http://schemas.microsoft.com/office/word/2010/wordprocessingCanvas" xmlns:cx="http://schemas.microsoft.com/office/drawing/2014/chartex" xmlns:cx1="http://schemas.microsoft.com/office/drawing/2015/9/8/chartex" xmlns:cx2="http://schemas.microsoft.com/office/drawing/2015/10/21/chartex" xmlns:cx3="http://schemas.microsoft.com/office/drawing/2016/5/9/chartex" xmlns:cx4="http://schemas.microsoft.com/office/drawing/2016/5/10/chartex" xmlns:cx5="http://schemas.microsoft.com/office/drawing/2016/5/11/chartex" xmlns:cx6="http://schemas.microsoft.com/office/drawing/2016/5/12/chartex" xmlns:cx7="http://schemas.microsoft.com/office/drawing/2016/5/13/chartex" xmlns:cx8="http://schemas.microsoft.com/office/drawing/2016/5/14/chartex" xmlns:mc="http://schemas.openxmlformats.org/markup-compatibility/2006" xmlns:aink="http://schemas.microsoft.com/office/drawing/2016/ink" xmlns:am3d="http://schemas.microsoft.com/office/drawing/2017/model3d" xmlns:o="urn:schemas-microsoft-com:office:office" xmlns:r="http://schemas.openxmlformats.org/officeDocument/2006/relationships" xmlns:m="http://schemas.openxmlformats.org/officeDocument/2006/math" xmlns:v="urn:schemas-microsoft-com:vml" xmlns:wp14="http://schemas.microsoft.com/office/word/2010/wordprocessingDrawing" xmlns:wp="http://schemas.openxmlformats.org/drawingml/2006/wordprocessingDrawing" xmlns:w10="urn:schemas-microsoft-com:office:word" xmlns:w="http://schemas.openxmlformats.org/wordprocessingml/2006/main" xmlns:w14="http://schemas.microsoft.com/office/word/2010/wordml" xmlns:w15="http://schemas.microsoft.com/office/word/2012/wordml" xmlns:w16cex="http://schemas.microsoft.com/office/word/2018/wordml/cex" xmlns:w16cid="http://schemas.microsoft.com/office/word/2016/wordml/cid" xmlns:w16="http://schemas.microsoft.com/office/word/2018/wordml" xmlns:w16se="http://schemas.microsoft.com/office/word/2015/wordml/symex" xmlns:wpg="http://schemas.microsoft.com/office/word/2010/wordprocessingGroup" xmlns:wpi="http://schemas.microsoft.com/office/word/2010/wordprocessingInk" xmlns:wne="http://schemas.microsoft.com/office/word/2006/wordml" xmlns:wps="http://schemas.microsoft.com/office/word/2010/wordprocessingShape" mc:Ignorable="w14 w15 w16se w16cid w16 w16cex wp14">
+<w:footnotes xmlns:wpc="http://schemas.microsoft.com/office/word/2010/wordprocessingCanvas" xmlns:cx="http://schemas.microsoft.com/office/drawing/2014/chartex" xmlns:cx1="http://schemas.microsoft.com/office/drawing/2015/9/8/chartex" xmlns:cx2="http://schemas.microsoft.com/office/drawing/2015/10/21/chartex" xmlns:cx3="http://schemas.microsoft.com/office/drawing/2016/5/9/chartex" xmlns:cx4="http://schemas.microsoft.com/office/drawing/2016/5/10/chartex" xmlns:cx5="http://schemas.microsoft.com/office/drawing/2016/5/11/chartex" xmlns:cx6="http://schemas.microsoft.com/office/drawing/2016/5/12/chartex" xmlns:cx7="http://schemas.microsoft.com/office/drawing/2016/5/13/chartex" xmlns:cx8="http://schemas.microsoft.com/office/drawing/2016/5/14/chartex" xmlns:mc="http://schemas.openxmlformats.org/markup-compatibility/2006" xmlns:aink="http://schemas.microsoft.com/office/drawing/2016/ink" xmlns:am3d="http://schemas.microsoft.com/office/drawing/2017/model3d" xmlns:o="urn:schemas-microsoft-com:office:office" xmlns:r="http://schemas.openxmlformats.org/officeDocument/2006/relationships" xmlns:m="http://schemas.openxmlformats.org/officeDocument/2006/math" xmlns:v="urn:schemas-microsoft-com:vml" xmlns:wp14="http://schemas.microsoft.com/office/word/2010/wordprocessingDrawing" xmlns:wp="http://schemas.openxmlformats.org/drawingml/2006/wordprocessingDrawing" xmlns:w10="urn:schemas-microsoft-com:office:word" xmlns:w="http://schemas.openxmlformats.org/wordprocessingml/2006/main" xmlns:w14="http://schemas.microsoft.com/office/word/2010/wordml" xmlns:w15="http://schemas.microsoft.com/office/word/2012/wordml" xmlns:w16cid="http://schemas.microsoft.com/office/word/2016/wordml/cid" xmlns:w16se="http://schemas.microsoft.com/office/word/2015/wordml/symex" xmlns:wpg="http://schemas.microsoft.com/office/word/2010/wordprocessingGroup" xmlns:wpi="http://schemas.microsoft.com/office/word/2010/wordprocessingInk" xmlns:wne="http://schemas.microsoft.com/office/word/2006/wordml" xmlns:wps="http://schemas.microsoft.com/office/word/2010/wordprocessingShape" mc:Ignorable="w14 w15 w16se w16cid wp14">
   <w:footnote w:type="separator" w:id="-1">
     <w:p>
       <w:pPr>
@@ -640,7 +1005,7 @@
 </file>
 
 <file path=word/numbering.xml><?xml version="1.0" encoding="utf-8"?>
-<w:numbering xmlns:wpc="http://schemas.microsoft.com/office/word/2010/wordprocessingCanvas" xmlns:cx="http://schemas.microsoft.com/office/drawing/2014/chartex" xmlns:cx1="http://schemas.microsoft.com/office/drawing/2015/9/8/chartex" xmlns:cx2="http://schemas.microsoft.com/office/drawing/2015/10/21/chartex" xmlns:cx3="http://schemas.microsoft.com/office/drawing/2016/5/9/chartex" xmlns:cx4="http://schemas.microsoft.com/office/drawing/2016/5/10/chartex" xmlns:cx5="http://schemas.microsoft.com/office/drawing/2016/5/11/chartex" xmlns:cx6="http://schemas.microsoft.com/office/drawing/2016/5/12/chartex" xmlns:cx7="http://schemas.microsoft.com/office/drawing/2016/5/13/chartex" xmlns:cx8="http://schemas.microsoft.com/office/drawing/2016/5/14/chartex" xmlns:mc="http://schemas.openxmlformats.org/markup-compatibility/2006" xmlns:aink="http://schemas.microsoft.com/office/drawing/2016/ink" xmlns:am3d="http://schemas.microsoft.com/office/drawing/2017/model3d" xmlns:o="urn:schemas-microsoft-com:office:office" xmlns:r="http://schemas.openxmlformats.org/officeDocument/2006/relationships" xmlns:m="http://schemas.openxmlformats.org/officeDocument/2006/math" xmlns:v="urn:schemas-microsoft-com:vml" xmlns:wp14="http://schemas.microsoft.com/office/word/2010/wordprocessingDrawing" xmlns:wp="http://schemas.openxmlformats.org/drawingml/2006/wordprocessingDrawing" xmlns:w10="urn:schemas-microsoft-com:office:word" xmlns:w="http://schemas.openxmlformats.org/wordprocessingml/2006/main" xmlns:w14="http://schemas.microsoft.com/office/word/2010/wordml" xmlns:w15="http://schemas.microsoft.com/office/word/2012/wordml" xmlns:w16cex="http://schemas.microsoft.com/office/word/2018/wordml/cex" xmlns:w16cid="http://schemas.microsoft.com/office/word/2016/wordml/cid" xmlns:w16="http://schemas.microsoft.com/office/word/2018/wordml" xmlns:w16se="http://schemas.microsoft.com/office/word/2015/wordml/symex" xmlns:wpg="http://schemas.microsoft.com/office/word/2010/wordprocessingGroup" xmlns:wpi="http://schemas.microsoft.com/office/word/2010/wordprocessingInk" xmlns:wne="http://schemas.microsoft.com/office/word/2006/wordml" xmlns:wps="http://schemas.microsoft.com/office/word/2010/wordprocessingShape" mc:Ignorable="w14 w15 w16se w16cid w16 w16cex wp14">
+<w:numbering xmlns:wpc="http://schemas.microsoft.com/office/word/2010/wordprocessingCanvas" xmlns:cx="http://schemas.microsoft.com/office/drawing/2014/chartex" xmlns:cx1="http://schemas.microsoft.com/office/drawing/2015/9/8/chartex" xmlns:cx2="http://schemas.microsoft.com/office/drawing/2015/10/21/chartex" xmlns:cx3="http://schemas.microsoft.com/office/drawing/2016/5/9/chartex" xmlns:cx4="http://schemas.microsoft.com/office/drawing/2016/5/10/chartex" xmlns:cx5="http://schemas.microsoft.com/office/drawing/2016/5/11/chartex" xmlns:cx6="http://schemas.microsoft.com/office/drawing/2016/5/12/chartex" xmlns:cx7="http://schemas.microsoft.com/office/drawing/2016/5/13/chartex" xmlns:cx8="http://schemas.microsoft.com/office/drawing/2016/5/14/chartex" xmlns:mc="http://schemas.openxmlformats.org/markup-compatibility/2006" xmlns:aink="http://schemas.microsoft.com/office/drawing/2016/ink" xmlns:am3d="http://schemas.microsoft.com/office/drawing/2017/model3d" xmlns:o="urn:schemas-microsoft-com:office:office" xmlns:r="http://schemas.openxmlformats.org/officeDocument/2006/relationships" xmlns:m="http://schemas.openxmlformats.org/officeDocument/2006/math" xmlns:v="urn:schemas-microsoft-com:vml" xmlns:wp14="http://schemas.microsoft.com/office/word/2010/wordprocessingDrawing" xmlns:wp="http://schemas.openxmlformats.org/drawingml/2006/wordprocessingDrawing" xmlns:w10="urn:schemas-microsoft-com:office:word" xmlns:w="http://schemas.openxmlformats.org/wordprocessingml/2006/main" xmlns:w14="http://schemas.microsoft.com/office/word/2010/wordml" xmlns:w15="http://schemas.microsoft.com/office/word/2012/wordml" xmlns:w16cid="http://schemas.microsoft.com/office/word/2016/wordml/cid" xmlns:w16se="http://schemas.microsoft.com/office/word/2015/wordml/symex" xmlns:wpg="http://schemas.microsoft.com/office/word/2010/wordprocessingGroup" xmlns:wpi="http://schemas.microsoft.com/office/word/2010/wordprocessingInk" xmlns:wne="http://schemas.microsoft.com/office/word/2006/wordml" xmlns:wps="http://schemas.microsoft.com/office/word/2010/wordprocessingShape" mc:Ignorable="w14 w15 w16se w16cid wp14">
   <w:abstractNum w:abstractNumId="0" w15:restartNumberingAfterBreak="0">
     <w:nsid w:val="1D3D5766"/>
     <w:multiLevelType w:val="hybridMultilevel"/>
@@ -1413,7 +1778,7 @@
 </file>
 
 <file path=word/styles.xml><?xml version="1.0" encoding="utf-8"?>
-<w:styles xmlns:mc="http://schemas.openxmlformats.org/markup-compatibility/2006" xmlns:r="http://schemas.openxmlformats.org/officeDocument/2006/relationships" xmlns:w="http://schemas.openxmlformats.org/wordprocessingml/2006/main" xmlns:w14="http://schemas.microsoft.com/office/word/2010/wordml" xmlns:w15="http://schemas.microsoft.com/office/word/2012/wordml" xmlns:w16cex="http://schemas.microsoft.com/office/word/2018/wordml/cex" xmlns:w16cid="http://schemas.microsoft.com/office/word/2016/wordml/cid" xmlns:w16="http://schemas.microsoft.com/office/word/2018/wordml" xmlns:w16se="http://schemas.microsoft.com/office/word/2015/wordml/symex" mc:Ignorable="w14 w15 w16se w16cid w16 w16cex">
+<w:styles xmlns:mc="http://schemas.openxmlformats.org/markup-compatibility/2006" xmlns:r="http://schemas.openxmlformats.org/officeDocument/2006/relationships" xmlns:w="http://schemas.openxmlformats.org/wordprocessingml/2006/main" xmlns:w14="http://schemas.microsoft.com/office/word/2010/wordml" xmlns:w15="http://schemas.microsoft.com/office/word/2012/wordml" xmlns:w16cid="http://schemas.microsoft.com/office/word/2016/wordml/cid" xmlns:w16se="http://schemas.microsoft.com/office/word/2015/wordml/symex" mc:Ignorable="w14 w15 w16se w16cid">
   <w:docDefaults>
     <w:rPrDefault>
       <w:rPr>
@@ -1429,7 +1794,7 @@
       </w:pPr>
     </w:pPrDefault>
   </w:docDefaults>
-  <w:latentStyles w:defLockedState="0" w:defUIPriority="99" w:defSemiHidden="0" w:defUnhideWhenUsed="0" w:defQFormat="0" w:count="376">
+  <w:latentStyles w:defLockedState="0" w:defUIPriority="99" w:defSemiHidden="0" w:defUnhideWhenUsed="0" w:defQFormat="0" w:count="377">
     <w:lsdException w:name="Normal" w:uiPriority="0" w:qFormat="1"/>
     <w:lsdException w:name="heading 1" w:uiPriority="9" w:qFormat="1"/>
     <w:lsdException w:name="heading 2" w:semiHidden="1" w:uiPriority="9" w:unhideWhenUsed="1" w:qFormat="1"/>
@@ -1806,8 +2171,9 @@
     <w:lsdException w:name="Hashtag" w:semiHidden="1" w:unhideWhenUsed="1"/>
     <w:lsdException w:name="Unresolved Mention" w:semiHidden="1" w:unhideWhenUsed="1"/>
     <w:lsdException w:name="Smart Link" w:semiHidden="1" w:unhideWhenUsed="1"/>
+    <w:lsdException w:name="Smart Link Error" w:semiHidden="1" w:unhideWhenUsed="1"/>
   </w:latentStyles>
-  <w:style w:type="paragraph" w:default="1" w:styleId="Normal">
+  <w:style w:type="paragraph" w:default="1" w:styleId="a">
     <w:name w:val="Normal"/>
     <w:qFormat/>
     <w:rsid w:val="00B915B7"/>
@@ -1819,13 +2185,13 @@
       <w:sz w:val="28"/>
     </w:rPr>
   </w:style>
-  <w:style w:type="character" w:default="1" w:styleId="DefaultParagraphFont">
+  <w:style w:type="character" w:default="1" w:styleId="a0">
     <w:name w:val="Default Paragraph Font"/>
     <w:uiPriority w:val="1"/>
     <w:semiHidden/>
     <w:unhideWhenUsed/>
   </w:style>
-  <w:style w:type="table" w:default="1" w:styleId="TableNormal">
+  <w:style w:type="table" w:default="1" w:styleId="a1">
     <w:name w:val="Normal Table"/>
     <w:uiPriority w:val="99"/>
     <w:semiHidden/>
@@ -1840,15 +2206,15 @@
       </w:tblCellMar>
     </w:tblPr>
   </w:style>
-  <w:style w:type="numbering" w:default="1" w:styleId="NoList">
+  <w:style w:type="numbering" w:default="1" w:styleId="a2">
     <w:name w:val="No List"/>
     <w:uiPriority w:val="99"/>
     <w:semiHidden/>
     <w:unhideWhenUsed/>
   </w:style>
-  <w:style w:type="paragraph" w:styleId="ListParagraph">
+  <w:style w:type="paragraph" w:styleId="a3">
     <w:name w:val="List Paragraph"/>
-    <w:basedOn w:val="Normal"/>
+    <w:basedOn w:val="a"/>
     <w:uiPriority w:val="34"/>
     <w:qFormat/>
     <w:rsid w:val="00B367AA"/>
@@ -1857,10 +2223,10 @@
       <w:contextualSpacing/>
     </w:pPr>
   </w:style>
-  <w:style w:type="paragraph" w:styleId="HTMLPreformatted">
+  <w:style w:type="paragraph" w:styleId="HTML">
     <w:name w:val="HTML Preformatted"/>
-    <w:basedOn w:val="Normal"/>
-    <w:link w:val="HTMLPreformattedChar"/>
+    <w:basedOn w:val="a"/>
+    <w:link w:val="HTML0"/>
     <w:uiPriority w:val="99"/>
     <w:semiHidden/>
     <w:unhideWhenUsed/>
@@ -1893,10 +2259,10 @@
       <w:lang w:val="en-US"/>
     </w:rPr>
   </w:style>
-  <w:style w:type="character" w:customStyle="1" w:styleId="HTMLPreformattedChar">
-    <w:name w:val="HTML Preformatted Char"/>
-    <w:basedOn w:val="DefaultParagraphFont"/>
-    <w:link w:val="HTMLPreformatted"/>
+  <w:style w:type="character" w:customStyle="1" w:styleId="HTML0">
+    <w:name w:val="Стандартный HTML Знак"/>
+    <w:basedOn w:val="a0"/>
+    <w:link w:val="HTML"/>
     <w:uiPriority w:val="99"/>
     <w:semiHidden/>
     <w:rsid w:val="00716D78"/>
@@ -1907,9 +2273,9 @@
       <w:lang w:val="en-US"/>
     </w:rPr>
   </w:style>
-  <w:style w:type="table" w:styleId="TableGrid">
+  <w:style w:type="table" w:styleId="a4">
     <w:name w:val="Table Grid"/>
-    <w:basedOn w:val="TableNormal"/>
+    <w:basedOn w:val="a1"/>
     <w:uiPriority w:val="39"/>
     <w:rsid w:val="002D68D7"/>
     <w:pPr>
@@ -1926,9 +2292,9 @@
       </w:tblBorders>
     </w:tblPr>
   </w:style>
-  <w:style w:type="character" w:styleId="HTMLCode">
+  <w:style w:type="character" w:styleId="HTML1">
     <w:name w:val="HTML Code"/>
-    <w:basedOn w:val="DefaultParagraphFont"/>
+    <w:basedOn w:val="a0"/>
     <w:uiPriority w:val="99"/>
     <w:semiHidden/>
     <w:unhideWhenUsed/>
@@ -1939,10 +2305,10 @@
       <w:szCs w:val="20"/>
     </w:rPr>
   </w:style>
-  <w:style w:type="paragraph" w:styleId="EndnoteText">
+  <w:style w:type="paragraph" w:styleId="a5">
     <w:name w:val="endnote text"/>
-    <w:basedOn w:val="Normal"/>
-    <w:link w:val="EndnoteTextChar"/>
+    <w:basedOn w:val="a"/>
+    <w:link w:val="a6"/>
     <w:uiPriority w:val="99"/>
     <w:semiHidden/>
     <w:unhideWhenUsed/>
@@ -1955,10 +2321,10 @@
       <w:szCs w:val="20"/>
     </w:rPr>
   </w:style>
-  <w:style w:type="character" w:customStyle="1" w:styleId="EndnoteTextChar">
-    <w:name w:val="Endnote Text Char"/>
-    <w:basedOn w:val="DefaultParagraphFont"/>
-    <w:link w:val="EndnoteText"/>
+  <w:style w:type="character" w:customStyle="1" w:styleId="a6">
+    <w:name w:val="Текст концевой сноски Знак"/>
+    <w:basedOn w:val="a0"/>
+    <w:link w:val="a5"/>
     <w:uiPriority w:val="99"/>
     <w:semiHidden/>
     <w:rsid w:val="00811B3F"/>
@@ -1968,9 +2334,9 @@
       <w:szCs w:val="20"/>
     </w:rPr>
   </w:style>
-  <w:style w:type="character" w:styleId="EndnoteReference">
+  <w:style w:type="character" w:styleId="a7">
     <w:name w:val="endnote reference"/>
-    <w:basedOn w:val="DefaultParagraphFont"/>
+    <w:basedOn w:val="a0"/>
     <w:uiPriority w:val="99"/>
     <w:semiHidden/>
     <w:unhideWhenUsed/>
@@ -1979,9 +2345,9 @@
       <w:vertAlign w:val="superscript"/>
     </w:rPr>
   </w:style>
-  <w:style w:type="paragraph" w:styleId="NormalWeb">
+  <w:style w:type="paragraph" w:styleId="a8">
     <w:name w:val="Normal (Web)"/>
-    <w:basedOn w:val="Normal"/>
+    <w:basedOn w:val="a"/>
     <w:uiPriority w:val="99"/>
     <w:semiHidden/>
     <w:unhideWhenUsed/>
@@ -1998,12 +2364,12 @@
   </w:style>
   <w:style w:type="character" w:customStyle="1" w:styleId="b">
     <w:name w:val="b"/>
-    <w:basedOn w:val="DefaultParagraphFont"/>
+    <w:basedOn w:val="a0"/>
     <w:rsid w:val="00A2245A"/>
   </w:style>
-  <w:style w:type="character" w:styleId="Strong">
+  <w:style w:type="character" w:styleId="a9">
     <w:name w:val="Strong"/>
-    <w:basedOn w:val="DefaultParagraphFont"/>
+    <w:basedOn w:val="a0"/>
     <w:uiPriority w:val="22"/>
     <w:qFormat/>
     <w:rsid w:val="00855618"/>
@@ -2014,12 +2380,12 @@
   </w:style>
   <w:style w:type="character" w:customStyle="1" w:styleId="y2iqfc">
     <w:name w:val="y2iqfc"/>
-    <w:basedOn w:val="DefaultParagraphFont"/>
+    <w:basedOn w:val="a0"/>
     <w:rsid w:val="00AE1576"/>
   </w:style>
   <w:style w:type="character" w:customStyle="1" w:styleId="bolditalic">
     <w:name w:val="bolditalic"/>
-    <w:basedOn w:val="DefaultParagraphFont"/>
+    <w:basedOn w:val="a0"/>
     <w:rsid w:val="00B649CE"/>
   </w:style>
 </w:styles>
@@ -2291,7 +2657,7 @@
 </file>
 
 <file path=customXml/itemProps1.xml><?xml version="1.0" encoding="utf-8"?>
-<ds:datastoreItem xmlns:ds="http://schemas.openxmlformats.org/officeDocument/2006/customXml" ds:itemID="{99441914-3B92-492E-B6E3-77E8B66C6988}">
+<ds:datastoreItem xmlns:ds="http://schemas.openxmlformats.org/officeDocument/2006/customXml" ds:itemID="{B3BCA091-0AC1-4919-A869-8C267E47BEF6}">
   <ds:schemaRefs>
     <ds:schemaRef ds:uri="http://schemas.openxmlformats.org/officeDocument/2006/bibliography"/>
   </ds:schemaRefs>

--- a/Spring core/Spring_Core_Speech.docx
+++ b/Spring core/Spring_Core_Speech.docx
@@ -1,6 +1,6 @@
 
 <file path=word/document.xml><?xml version="1.0" encoding="utf-8"?>
-<w:document xmlns:wpc="http://schemas.microsoft.com/office/word/2010/wordprocessingCanvas" xmlns:cx="http://schemas.microsoft.com/office/drawing/2014/chartex" xmlns:cx1="http://schemas.microsoft.com/office/drawing/2015/9/8/chartex" xmlns:cx2="http://schemas.microsoft.com/office/drawing/2015/10/21/chartex" xmlns:cx3="http://schemas.microsoft.com/office/drawing/2016/5/9/chartex" xmlns:cx4="http://schemas.microsoft.com/office/drawing/2016/5/10/chartex" xmlns:cx5="http://schemas.microsoft.com/office/drawing/2016/5/11/chartex" xmlns:cx6="http://schemas.microsoft.com/office/drawing/2016/5/12/chartex" xmlns:cx7="http://schemas.microsoft.com/office/drawing/2016/5/13/chartex" xmlns:cx8="http://schemas.microsoft.com/office/drawing/2016/5/14/chartex" xmlns:mc="http://schemas.openxmlformats.org/markup-compatibility/2006" xmlns:aink="http://schemas.microsoft.com/office/drawing/2016/ink" xmlns:am3d="http://schemas.microsoft.com/office/drawing/2017/model3d" xmlns:o="urn:schemas-microsoft-com:office:office" xmlns:r="http://schemas.openxmlformats.org/officeDocument/2006/relationships" xmlns:m="http://schemas.openxmlformats.org/officeDocument/2006/math" xmlns:v="urn:schemas-microsoft-com:vml" xmlns:wp14="http://schemas.microsoft.com/office/word/2010/wordprocessingDrawing" xmlns:wp="http://schemas.openxmlformats.org/drawingml/2006/wordprocessingDrawing" xmlns:w10="urn:schemas-microsoft-com:office:word" xmlns:w="http://schemas.openxmlformats.org/wordprocessingml/2006/main" xmlns:w14="http://schemas.microsoft.com/office/word/2010/wordml" xmlns:w15="http://schemas.microsoft.com/office/word/2012/wordml" xmlns:w16cid="http://schemas.microsoft.com/office/word/2016/wordml/cid" xmlns:w16se="http://schemas.microsoft.com/office/word/2015/wordml/symex" xmlns:wpg="http://schemas.microsoft.com/office/word/2010/wordprocessingGroup" xmlns:wpi="http://schemas.microsoft.com/office/word/2010/wordprocessingInk" xmlns:wne="http://schemas.microsoft.com/office/word/2006/wordml" xmlns:wps="http://schemas.microsoft.com/office/word/2010/wordprocessingShape" mc:Ignorable="w14 w15 w16se w16cid wp14">
+<w:document xmlns:wpc="http://schemas.microsoft.com/office/word/2010/wordprocessingCanvas" xmlns:cx="http://schemas.microsoft.com/office/drawing/2014/chartex" xmlns:cx1="http://schemas.microsoft.com/office/drawing/2015/9/8/chartex" xmlns:cx2="http://schemas.microsoft.com/office/drawing/2015/10/21/chartex" xmlns:cx3="http://schemas.microsoft.com/office/drawing/2016/5/9/chartex" xmlns:cx4="http://schemas.microsoft.com/office/drawing/2016/5/10/chartex" xmlns:cx5="http://schemas.microsoft.com/office/drawing/2016/5/11/chartex" xmlns:cx6="http://schemas.microsoft.com/office/drawing/2016/5/12/chartex" xmlns:cx7="http://schemas.microsoft.com/office/drawing/2016/5/13/chartex" xmlns:cx8="http://schemas.microsoft.com/office/drawing/2016/5/14/chartex" xmlns:mc="http://schemas.openxmlformats.org/markup-compatibility/2006" xmlns:aink="http://schemas.microsoft.com/office/drawing/2016/ink" xmlns:am3d="http://schemas.microsoft.com/office/drawing/2017/model3d" xmlns:o="urn:schemas-microsoft-com:office:office" xmlns:r="http://schemas.openxmlformats.org/officeDocument/2006/relationships" xmlns:m="http://schemas.openxmlformats.org/officeDocument/2006/math" xmlns:v="urn:schemas-microsoft-com:vml" xmlns:wp14="http://schemas.microsoft.com/office/word/2010/wordprocessingDrawing" xmlns:wp="http://schemas.openxmlformats.org/drawingml/2006/wordprocessingDrawing" xmlns:w10="urn:schemas-microsoft-com:office:word" xmlns:w="http://schemas.openxmlformats.org/wordprocessingml/2006/main" xmlns:w14="http://schemas.microsoft.com/office/word/2010/wordml" xmlns:w15="http://schemas.microsoft.com/office/word/2012/wordml" xmlns:w16cex="http://schemas.microsoft.com/office/word/2018/wordml/cex" xmlns:w16cid="http://schemas.microsoft.com/office/word/2016/wordml/cid" xmlns:w16="http://schemas.microsoft.com/office/word/2018/wordml" xmlns:w16se="http://schemas.microsoft.com/office/word/2015/wordml/symex" xmlns:wpg="http://schemas.microsoft.com/office/word/2010/wordprocessingGroup" xmlns:wpi="http://schemas.microsoft.com/office/word/2010/wordprocessingInk" xmlns:wne="http://schemas.microsoft.com/office/word/2006/wordml" xmlns:wps="http://schemas.microsoft.com/office/word/2010/wordprocessingShape" mc:Ignorable="w14 w15 w16se w16cid w16 w16cex wp14">
   <w:body>
     <w:p>
       <w:pPr>
@@ -787,7 +787,7 @@
       </w:r>
       <w:r>
         <w:rPr>
-          <w:lang w:val="en-US"/>
+          <w:lang w:val="hy-AM"/>
         </w:rPr>
         <w:t xml:space="preserve">bean – </w:t>
       </w:r>
@@ -941,8 +941,4179 @@
         </w:rPr>
         <w:t>։</w:t>
       </w:r>
-      <w:bookmarkStart w:id="0" w:name="_GoBack"/>
-      <w:bookmarkEnd w:id="0"/>
+    </w:p>
+    <w:p>
+      <w:pPr>
+        <w:spacing w:line="360" w:lineRule="auto"/>
+        <w:jc w:val="both"/>
+        <w:rPr>
+          <w:lang w:val="hy-AM"/>
+        </w:rPr>
+      </w:pPr>
+      <w:r>
+        <w:rPr>
+          <w:lang w:val="hy-AM"/>
+        </w:rPr>
+        <w:t xml:space="preserve">Ioc </w:t>
+      </w:r>
+      <w:r>
+        <w:rPr>
+          <w:lang w:val="hy-AM"/>
+        </w:rPr>
+        <w:t xml:space="preserve">կամ </w:t>
+      </w:r>
+      <w:r>
+        <w:rPr>
+          <w:lang w:val="hy-AM"/>
+        </w:rPr>
+        <w:t xml:space="preserve">(dependency injection) </w:t>
+      </w:r>
+      <w:r>
+        <w:rPr>
+          <w:lang w:val="hy-AM"/>
+        </w:rPr>
+        <w:t>մեխանիզմ է որի ժամանակ օբյեկտները սահմանում են իրենց կախվածությունները այլ օբյեկտներից միայն կոնստրուկտորի</w:t>
+      </w:r>
+      <w:r>
+        <w:rPr>
+          <w:lang w:val="hy-AM"/>
+        </w:rPr>
+        <w:t>, կամ</w:t>
+      </w:r>
+      <w:r>
+        <w:rPr>
+          <w:lang w:val="hy-AM"/>
+        </w:rPr>
+        <w:t xml:space="preserve"> фабричного </w:t>
+      </w:r>
+      <w:r>
+        <w:rPr>
+          <w:lang w:val="hy-AM"/>
+        </w:rPr>
+        <w:t xml:space="preserve">մեթոդի </w:t>
+      </w:r>
+      <w:r>
+        <w:rPr>
+          <w:lang w:val="hy-AM"/>
+        </w:rPr>
+        <w:t>արգումենտների միջոցով</w:t>
+      </w:r>
+      <w:r>
+        <w:rPr>
+          <w:lang w:val="hy-AM"/>
+        </w:rPr>
+        <w:t>։</w:t>
+      </w:r>
+      <w:r>
+        <w:rPr>
+          <w:lang w:val="hy-AM"/>
+        </w:rPr>
+        <w:t xml:space="preserve"> Դրանից հետո կոնտեյները </w:t>
+      </w:r>
+      <w:r>
+        <w:rPr>
+          <w:lang w:val="hy-AM"/>
+        </w:rPr>
+        <w:t xml:space="preserve">bean - </w:t>
+      </w:r>
+      <w:r>
+        <w:rPr>
+          <w:lang w:val="hy-AM"/>
+        </w:rPr>
+        <w:t>երի ստեղծմ ան ժամանակ ներդնում է այդ կախվածությունները։</w:t>
+      </w:r>
+      <w:r>
+        <w:rPr>
+          <w:lang w:val="hy-AM"/>
+        </w:rPr>
+        <w:t xml:space="preserve"> Ioc – </w:t>
+      </w:r>
+      <w:r>
+        <w:rPr>
+          <w:lang w:val="hy-AM"/>
+        </w:rPr>
+        <w:t xml:space="preserve">ի հիմքը </w:t>
+      </w:r>
+      <w:r>
+        <w:rPr>
+          <w:lang w:val="hy-AM"/>
+        </w:rPr>
+        <w:t>org.springframework.beans</w:t>
+      </w:r>
+      <w:r>
+        <w:rPr>
+          <w:lang w:val="hy-AM"/>
+        </w:rPr>
+        <w:t xml:space="preserve"> և</w:t>
+      </w:r>
+      <w:r>
+        <w:rPr>
+          <w:lang w:val="hy-AM"/>
+        </w:rPr>
+        <w:t> org.springframework.context</w:t>
+      </w:r>
+      <w:r>
+        <w:rPr>
+          <w:lang w:val="hy-AM"/>
+        </w:rPr>
+        <w:t xml:space="preserve"> </w:t>
+      </w:r>
+      <w:r>
+        <w:rPr>
+          <w:lang w:val="hy-AM"/>
+        </w:rPr>
+        <w:t xml:space="preserve">package </w:t>
+      </w:r>
+      <w:r>
+        <w:rPr>
+          <w:lang w:val="hy-AM"/>
+        </w:rPr>
+        <w:t>–</w:t>
+      </w:r>
+      <w:r>
+        <w:rPr>
+          <w:lang w:val="hy-AM"/>
+        </w:rPr>
+        <w:t xml:space="preserve"> </w:t>
+      </w:r>
+      <w:r>
+        <w:rPr>
+          <w:lang w:val="hy-AM"/>
+        </w:rPr>
+        <w:t>ներն են։</w:t>
+      </w:r>
+      <w:r>
+        <w:rPr>
+          <w:lang w:val="hy-AM"/>
+        </w:rPr>
+        <w:t xml:space="preserve"> </w:t>
+      </w:r>
+      <w:r>
+        <w:rPr>
+          <w:lang w:val="hy-AM"/>
+        </w:rPr>
+        <w:t xml:space="preserve">Spring – </w:t>
+      </w:r>
+      <w:r>
+        <w:rPr>
+          <w:lang w:val="hy-AM"/>
+        </w:rPr>
+        <w:t xml:space="preserve">ում օբյեկտները որոնք կազմում են </w:t>
+      </w:r>
+      <w:r>
+        <w:rPr>
+          <w:lang w:val="hy-AM"/>
+        </w:rPr>
+        <w:t xml:space="preserve">app – </w:t>
+      </w:r>
+      <w:r>
+        <w:rPr>
+          <w:lang w:val="hy-AM"/>
+        </w:rPr>
+        <w:t xml:space="preserve">ի հիմքը և կառավարվում են </w:t>
+      </w:r>
+      <w:r>
+        <w:rPr>
+          <w:lang w:val="hy-AM"/>
+        </w:rPr>
+        <w:t xml:space="preserve">Spring IoC </w:t>
+      </w:r>
+      <w:r>
+        <w:rPr>
+          <w:lang w:val="hy-AM"/>
+        </w:rPr>
+        <w:t xml:space="preserve">կոնտեյների կողմից կոչվում են </w:t>
+      </w:r>
+      <w:r>
+        <w:rPr>
+          <w:lang w:val="hy-AM"/>
+        </w:rPr>
+        <w:t xml:space="preserve">bean </w:t>
+      </w:r>
+      <w:r>
+        <w:rPr>
+          <w:lang w:val="hy-AM"/>
+        </w:rPr>
+        <w:t>կոմպոնենտներ։</w:t>
+      </w:r>
+    </w:p>
+    <w:p>
+      <w:pPr>
+        <w:spacing w:line="360" w:lineRule="auto"/>
+        <w:jc w:val="both"/>
+        <w:rPr>
+          <w:b/>
+          <w:bCs/>
+          <w:lang w:val="hy-AM"/>
+        </w:rPr>
+      </w:pPr>
+      <w:r>
+        <w:rPr>
+          <w:b/>
+          <w:bCs/>
+          <w:lang w:val="hy-AM"/>
+        </w:rPr>
+        <w:t>Կոնտեյների ընդհանուր նկարագիրը</w:t>
+      </w:r>
+    </w:p>
+    <w:p>
+      <w:pPr>
+        <w:spacing w:line="360" w:lineRule="auto"/>
+        <w:jc w:val="both"/>
+        <w:rPr>
+          <w:lang w:val="hy-AM"/>
+        </w:rPr>
+      </w:pPr>
+      <w:r>
+        <w:rPr>
+          <w:lang w:val="hy-AM"/>
+        </w:rPr>
+        <w:t xml:space="preserve">Կոնտեյները տրամադրում է </w:t>
+      </w:r>
+      <w:r>
+        <w:rPr>
+          <w:lang w:val="hy-AM"/>
+        </w:rPr>
+        <w:t xml:space="preserve">ApplicationContext – </w:t>
+      </w:r>
+      <w:r>
+        <w:rPr>
+          <w:lang w:val="hy-AM"/>
+        </w:rPr>
+        <w:t xml:space="preserve">ը։ Կոնտեյները ստանում է </w:t>
+      </w:r>
+      <w:r>
+        <w:rPr>
+          <w:lang w:val="hy-AM"/>
+        </w:rPr>
+        <w:t xml:space="preserve">instruction </w:t>
+      </w:r>
+      <w:r>
+        <w:rPr>
+          <w:lang w:val="hy-AM"/>
+        </w:rPr>
+        <w:t>–</w:t>
+      </w:r>
+      <w:r>
+        <w:rPr>
+          <w:lang w:val="hy-AM"/>
+        </w:rPr>
+        <w:t xml:space="preserve"> </w:t>
+      </w:r>
+      <w:r>
+        <w:rPr>
+          <w:lang w:val="hy-AM"/>
+        </w:rPr>
+        <w:t xml:space="preserve">ներ </w:t>
+      </w:r>
+      <w:r>
+        <w:rPr>
+          <w:lang w:val="hy-AM"/>
+        </w:rPr>
+        <w:t xml:space="preserve">XML </w:t>
+      </w:r>
+      <w:r>
+        <w:rPr>
+          <w:lang w:val="hy-AM"/>
+        </w:rPr>
+        <w:t xml:space="preserve">ֆայլի, անոտացիաների կամ </w:t>
+      </w:r>
+      <w:r>
+        <w:rPr>
+          <w:lang w:val="hy-AM"/>
+        </w:rPr>
+        <w:t xml:space="preserve">Java </w:t>
+      </w:r>
+      <w:r>
+        <w:rPr>
+          <w:lang w:val="hy-AM"/>
+        </w:rPr>
+        <w:t xml:space="preserve">կոդի միջոցով </w:t>
+      </w:r>
+      <w:r>
+        <w:rPr>
+          <w:lang w:val="hy-AM"/>
+        </w:rPr>
+        <w:t xml:space="preserve">և </w:t>
+      </w:r>
+      <w:r>
+        <w:rPr>
+          <w:lang w:val="hy-AM"/>
+        </w:rPr>
+        <w:t>պատասխանատու է էկզեմպլյարների ստեղծման</w:t>
+      </w:r>
+      <w:r>
+        <w:rPr>
+          <w:lang w:val="hy-AM"/>
+        </w:rPr>
+        <w:t>, դրանց միջև կապերի սահմանման և այլ գործառույթների համար։</w:t>
+      </w:r>
+    </w:p>
+    <w:p>
+      <w:pPr>
+        <w:spacing w:line="360" w:lineRule="auto"/>
+        <w:jc w:val="both"/>
+        <w:rPr>
+          <w:lang w:val="hy-AM"/>
+        </w:rPr>
+      </w:pPr>
+      <w:r>
+        <w:rPr>
+          <w:noProof/>
+          <w:lang w:val="hy-AM"/>
+        </w:rPr>
+        <w:drawing>
+          <wp:inline distT="0" distB="0" distL="0" distR="0" wp14:anchorId="704E10F5" wp14:editId="59EFE010">
+            <wp:extent cx="2828925" cy="1681449"/>
+            <wp:effectExtent l="0" t="0" r="0" b="0"/>
+            <wp:docPr id="2" name="Picture 2"/>
+            <wp:cNvGraphicFramePr>
+              <a:graphicFrameLocks xmlns:a="http://schemas.openxmlformats.org/drawingml/2006/main" noChangeAspect="1"/>
+            </wp:cNvGraphicFramePr>
+            <a:graphic xmlns:a="http://schemas.openxmlformats.org/drawingml/2006/main">
+              <a:graphicData uri="http://schemas.openxmlformats.org/drawingml/2006/picture">
+                <pic:pic xmlns:pic="http://schemas.openxmlformats.org/drawingml/2006/picture">
+                  <pic:nvPicPr>
+                    <pic:cNvPr id="0" name="Picture 2"/>
+                    <pic:cNvPicPr>
+                      <a:picLocks noChangeAspect="1" noChangeArrowheads="1"/>
+                    </pic:cNvPicPr>
+                  </pic:nvPicPr>
+                  <pic:blipFill>
+                    <a:blip r:embed="rId8">
+                      <a:extLst>
+                        <a:ext uri="{28A0092B-C50C-407E-A947-70E740481C1C}">
+                          <a14:useLocalDpi xmlns:a14="http://schemas.microsoft.com/office/drawing/2010/main" val="0"/>
+                        </a:ext>
+                      </a:extLst>
+                    </a:blip>
+                    <a:srcRect/>
+                    <a:stretch>
+                      <a:fillRect/>
+                    </a:stretch>
+                  </pic:blipFill>
+                  <pic:spPr bwMode="auto">
+                    <a:xfrm>
+                      <a:off x="0" y="0"/>
+                      <a:ext cx="2862254" cy="1701259"/>
+                    </a:xfrm>
+                    <a:prstGeom prst="rect">
+                      <a:avLst/>
+                    </a:prstGeom>
+                    <a:noFill/>
+                    <a:ln>
+                      <a:noFill/>
+                    </a:ln>
+                  </pic:spPr>
+                </pic:pic>
+              </a:graphicData>
+            </a:graphic>
+          </wp:inline>
+        </w:drawing>
+      </w:r>
+    </w:p>
+    <w:p>
+      <w:pPr>
+        <w:spacing w:line="360" w:lineRule="auto"/>
+        <w:jc w:val="both"/>
+        <w:rPr>
+          <w:lang w:val="hy-AM"/>
+        </w:rPr>
+      </w:pPr>
+      <w:r>
+        <w:rPr>
+          <w:lang w:val="hy-AM"/>
+        </w:rPr>
+        <w:lastRenderedPageBreak/>
+        <w:t xml:space="preserve">Կոնֆիգուրացիոն մետատվյալները սահմանում են թե ինչպես է կոնտեյները ստեղծելու էկզեմպլյարները, կարգավորելու և հավաքելու </w:t>
+      </w:r>
+      <w:r>
+        <w:rPr>
+          <w:lang w:val="hy-AM"/>
+        </w:rPr>
+        <w:t xml:space="preserve">app </w:t>
+      </w:r>
+      <w:r>
+        <w:rPr>
+          <w:lang w:val="hy-AM"/>
+        </w:rPr>
+        <w:t>–</w:t>
+      </w:r>
+      <w:r>
+        <w:rPr>
+          <w:lang w:val="hy-AM"/>
+        </w:rPr>
+        <w:t xml:space="preserve"> </w:t>
+      </w:r>
+      <w:r>
+        <w:rPr>
+          <w:lang w:val="hy-AM"/>
+        </w:rPr>
+        <w:t>ի օբյեկտները։</w:t>
+      </w:r>
+    </w:p>
+    <w:p>
+      <w:pPr>
+        <w:spacing w:line="360" w:lineRule="auto"/>
+        <w:jc w:val="both"/>
+        <w:rPr>
+          <w:lang w:val="hy-AM"/>
+        </w:rPr>
+      </w:pPr>
+      <w:r>
+        <w:rPr>
+          <w:lang w:val="hy-AM"/>
+        </w:rPr>
+        <w:t xml:space="preserve">Կոնտեյները ինքնին կախված չէ թե ինչ տարբերակով են հայտարարվում </w:t>
+      </w:r>
+      <w:r>
+        <w:rPr>
+          <w:lang w:val="hy-AM"/>
+        </w:rPr>
+        <w:t xml:space="preserve">config </w:t>
+      </w:r>
+      <w:r>
+        <w:rPr>
+          <w:lang w:val="hy-AM"/>
+        </w:rPr>
+        <w:t>–</w:t>
+      </w:r>
+      <w:r>
+        <w:rPr>
+          <w:lang w:val="hy-AM"/>
+        </w:rPr>
+        <w:t xml:space="preserve"> </w:t>
+      </w:r>
+      <w:r>
+        <w:rPr>
+          <w:lang w:val="hy-AM"/>
+        </w:rPr>
+        <w:t xml:space="preserve">ները։ </w:t>
+      </w:r>
+      <w:r>
+        <w:rPr>
+          <w:lang w:val="hy-AM"/>
+        </w:rPr>
+        <w:t xml:space="preserve">XML – </w:t>
+      </w:r>
+      <w:r>
+        <w:rPr>
+          <w:lang w:val="hy-AM"/>
+        </w:rPr>
+        <w:t xml:space="preserve">ը </w:t>
+      </w:r>
+      <w:r>
+        <w:rPr>
+          <w:lang w:val="hy-AM"/>
+        </w:rPr>
+        <w:t>ավելի հին</w:t>
+      </w:r>
+      <w:r>
+        <w:rPr>
+          <w:lang w:val="hy-AM"/>
+        </w:rPr>
+        <w:t xml:space="preserve"> տարբերակ է։</w:t>
+      </w:r>
+      <w:r>
+        <w:rPr>
+          <w:lang w:val="hy-AM"/>
+        </w:rPr>
+        <w:t xml:space="preserve"> </w:t>
+      </w:r>
+      <w:r>
+        <w:rPr>
+          <w:lang w:val="hy-AM"/>
+        </w:rPr>
+        <w:t xml:space="preserve">Hml – </w:t>
+      </w:r>
+      <w:r>
+        <w:rPr>
+          <w:lang w:val="hy-AM"/>
+        </w:rPr>
+        <w:t xml:space="preserve">ի դեպքում կոմպոնենտների կարգավորումը կատարվում է </w:t>
+      </w:r>
+      <w:r>
+        <w:rPr>
+          <w:lang w:val="hy-AM"/>
+        </w:rPr>
+        <w:t>&lt;bean&gt;&lt;bean/&gt; էլեմենտի միջոցով</w:t>
+      </w:r>
+      <w:r>
+        <w:rPr>
+          <w:lang w:val="hy-AM"/>
+        </w:rPr>
+        <w:t>։</w:t>
+      </w:r>
+    </w:p>
+    <w:p>
+      <w:pPr>
+        <w:spacing w:after="0"/>
+        <w:rPr>
+          <w:rFonts w:ascii="Consolas" w:eastAsia="Times New Roman" w:hAnsi="Consolas" w:cs="Times New Roman"/>
+          <w:color w:val="24292E"/>
+          <w:spacing w:val="-1"/>
+          <w:sz w:val="21"/>
+          <w:szCs w:val="21"/>
+          <w:shd w:val="clear" w:color="auto" w:fill="F6F8FA"/>
+          <w:lang w:val="en-US"/>
+        </w:rPr>
+      </w:pPr>
+      <w:r>
+        <w:rPr>
+          <w:rFonts w:ascii="Consolas" w:eastAsia="Times New Roman" w:hAnsi="Consolas" w:cs="Times New Roman"/>
+          <w:spacing w:val="-1"/>
+          <w:sz w:val="21"/>
+          <w:szCs w:val="21"/>
+          <w:lang w:val="en-US"/>
+        </w:rPr>
+        <w:t>&lt;bean id="..." class="..."&gt;</w:t>
+      </w:r>
+    </w:p>
+    <w:p>
+      <w:pPr>
+        <w:spacing w:after="0"/>
+        <w:rPr>
+          <w:rFonts w:ascii="Consolas" w:eastAsia="Times New Roman" w:hAnsi="Consolas" w:cs="Times New Roman"/>
+          <w:color w:val="24292E"/>
+          <w:spacing w:val="-1"/>
+          <w:sz w:val="21"/>
+          <w:szCs w:val="21"/>
+          <w:shd w:val="clear" w:color="auto" w:fill="F6F8FA"/>
+          <w:lang w:val="en-US"/>
+        </w:rPr>
+      </w:pPr>
+      <w:r>
+        <w:rPr>
+          <w:rFonts w:ascii="Consolas" w:eastAsia="Times New Roman" w:hAnsi="Consolas" w:cs="Times New Roman"/>
+          <w:color w:val="24292E"/>
+          <w:spacing w:val="-1"/>
+          <w:sz w:val="21"/>
+          <w:szCs w:val="21"/>
+          <w:shd w:val="clear" w:color="auto" w:fill="F6F8FA"/>
+          <w:lang w:val="en-US"/>
+        </w:rPr>
+        <w:t xml:space="preserve">        </w:t>
+      </w:r>
+      <w:r>
+        <w:rPr>
+          <w:rFonts w:ascii="Consolas" w:eastAsia="Times New Roman" w:hAnsi="Consolas" w:cs="Times New Roman"/>
+          <w:spacing w:val="-1"/>
+          <w:sz w:val="21"/>
+          <w:szCs w:val="21"/>
+          <w:lang w:val="en-US"/>
+        </w:rPr>
+        <w:t>&lt;!-- collaborators and configuration for this bean go here --&gt;</w:t>
+      </w:r>
+    </w:p>
+    <w:p>
+      <w:pPr>
+        <w:spacing w:line="360" w:lineRule="auto"/>
+        <w:jc w:val="both"/>
+        <w:rPr>
+          <w:rFonts w:ascii="Consolas" w:eastAsia="Times New Roman" w:hAnsi="Consolas" w:cs="Times New Roman"/>
+          <w:spacing w:val="-1"/>
+          <w:sz w:val="21"/>
+          <w:szCs w:val="21"/>
+          <w:lang w:val="en-US"/>
+        </w:rPr>
+      </w:pPr>
+      <w:r>
+        <w:rPr>
+          <w:rFonts w:ascii="Consolas" w:eastAsia="Times New Roman" w:hAnsi="Consolas" w:cs="Times New Roman"/>
+          <w:color w:val="24292E"/>
+          <w:spacing w:val="-1"/>
+          <w:sz w:val="21"/>
+          <w:szCs w:val="21"/>
+          <w:shd w:val="clear" w:color="auto" w:fill="F6F8FA"/>
+          <w:lang w:val="en-US"/>
+        </w:rPr>
+        <w:t xml:space="preserve">    </w:t>
+      </w:r>
+      <w:r>
+        <w:rPr>
+          <w:rFonts w:ascii="Consolas" w:eastAsia="Times New Roman" w:hAnsi="Consolas" w:cs="Times New Roman"/>
+          <w:spacing w:val="-1"/>
+          <w:sz w:val="21"/>
+          <w:szCs w:val="21"/>
+          <w:lang w:val="en-US"/>
+        </w:rPr>
+        <w:t>&lt;/bean&gt;</w:t>
+      </w:r>
+    </w:p>
+    <w:p>
+      <w:pPr>
+        <w:spacing w:line="360" w:lineRule="auto"/>
+        <w:jc w:val="both"/>
+        <w:rPr>
+          <w:lang w:val="hy-AM"/>
+        </w:rPr>
+      </w:pPr>
+      <w:r>
+        <w:rPr>
+          <w:lang w:val="hy-AM"/>
+        </w:rPr>
+        <w:t xml:space="preserve">Id – ի միջոցով նույնականացվում է տվյալ bean </w:t>
+      </w:r>
+      <w:r>
+        <w:rPr>
+          <w:lang w:val="hy-AM"/>
+        </w:rPr>
+        <w:t>–</w:t>
+      </w:r>
+      <w:r>
+        <w:rPr>
+          <w:lang w:val="hy-AM"/>
+        </w:rPr>
+        <w:t xml:space="preserve"> ն</w:t>
+      </w:r>
+    </w:p>
+    <w:p>
+      <w:pPr>
+        <w:spacing w:line="360" w:lineRule="auto"/>
+        <w:jc w:val="both"/>
+        <w:rPr>
+          <w:lang w:val="hy-AM"/>
+        </w:rPr>
+      </w:pPr>
+      <w:r>
+        <w:rPr>
+          <w:lang w:val="hy-AM"/>
+        </w:rPr>
+        <w:t>Class – ը ցույց է տալիս bean – ի տիպը</w:t>
+      </w:r>
+      <w:r>
+        <w:rPr>
+          <w:lang w:val="hy-AM"/>
+        </w:rPr>
+        <w:t>, նշվում է կլասսի ամբողջկան անունը ներառյալ գտնվելու package – ը։</w:t>
+      </w:r>
+    </w:p>
+    <w:p>
+      <w:pPr>
+        <w:spacing w:line="360" w:lineRule="auto"/>
+        <w:jc w:val="both"/>
+        <w:rPr>
+          <w:b/>
+          <w:bCs/>
+          <w:lang w:val="hy-AM"/>
+        </w:rPr>
+      </w:pPr>
+      <w:r>
+        <w:rPr>
+          <w:b/>
+          <w:bCs/>
+          <w:lang w:val="hy-AM"/>
+        </w:rPr>
+        <w:t>Կոնտեյների ստեղծումը</w:t>
+      </w:r>
+    </w:p>
+    <w:p>
+      <w:pPr>
+        <w:spacing w:line="360" w:lineRule="auto"/>
+        <w:jc w:val="both"/>
+        <w:rPr>
+          <w:lang w:val="hy-AM"/>
+        </w:rPr>
+      </w:pPr>
+      <w:r>
+        <w:rPr>
+          <w:lang w:val="hy-AM"/>
+        </w:rPr>
+        <w:t>ApplicationContext</w:t>
+      </w:r>
+      <w:r>
+        <w:rPr>
+          <w:lang w:val="hy-AM"/>
+        </w:rPr>
+        <w:t xml:space="preserve"> – ի կոնստրուկտորի միջոցով</w:t>
+      </w:r>
+      <w:r>
+        <w:rPr>
+          <w:lang w:val="hy-AM"/>
+        </w:rPr>
+        <w:t xml:space="preserve"> նշվում այն </w:t>
+      </w:r>
+      <w:r>
+        <w:rPr>
+          <w:lang w:val="hy-AM"/>
+        </w:rPr>
+        <w:t xml:space="preserve">xml </w:t>
+      </w:r>
+      <w:r>
+        <w:rPr>
+          <w:lang w:val="hy-AM"/>
+        </w:rPr>
+        <w:t>–</w:t>
+      </w:r>
+      <w:r>
+        <w:rPr>
+          <w:lang w:val="hy-AM"/>
+        </w:rPr>
+        <w:t xml:space="preserve"> </w:t>
+      </w:r>
+      <w:r>
+        <w:rPr>
+          <w:lang w:val="hy-AM"/>
+        </w:rPr>
+        <w:t xml:space="preserve">ը որում նշված </w:t>
+      </w:r>
+      <w:r>
+        <w:rPr>
+          <w:lang w:val="hy-AM"/>
+        </w:rPr>
+        <w:t xml:space="preserve">config </w:t>
+      </w:r>
+      <w:r>
+        <w:rPr>
+          <w:lang w:val="hy-AM"/>
+        </w:rPr>
+        <w:t>–</w:t>
+      </w:r>
+      <w:r>
+        <w:rPr>
+          <w:lang w:val="hy-AM"/>
+        </w:rPr>
+        <w:t xml:space="preserve"> </w:t>
+      </w:r>
+      <w:r>
+        <w:rPr>
+          <w:lang w:val="hy-AM"/>
+        </w:rPr>
+        <w:t xml:space="preserve">ները պետք է կոնտեյները ընդունի որպես </w:t>
+      </w:r>
+      <w:r>
+        <w:rPr>
+          <w:lang w:val="hy-AM"/>
+        </w:rPr>
+        <w:t xml:space="preserve">instruction </w:t>
+      </w:r>
+      <w:r>
+        <w:rPr>
+          <w:lang w:val="hy-AM"/>
+        </w:rPr>
+        <w:t>–</w:t>
+      </w:r>
+      <w:r>
+        <w:rPr>
+          <w:lang w:val="hy-AM"/>
+        </w:rPr>
+        <w:t xml:space="preserve"> </w:t>
+      </w:r>
+      <w:r>
+        <w:rPr>
+          <w:lang w:val="hy-AM"/>
+        </w:rPr>
+        <w:t>ներ։</w:t>
+      </w:r>
+    </w:p>
+    <w:p>
+      <w:pPr>
+        <w:spacing w:line="360" w:lineRule="auto"/>
+        <w:jc w:val="both"/>
+        <w:rPr>
+          <w:rFonts w:ascii="Consolas" w:hAnsi="Consolas"/>
+          <w:color w:val="24292E"/>
+          <w:spacing w:val="-1"/>
+          <w:sz w:val="21"/>
+          <w:szCs w:val="21"/>
+          <w:shd w:val="clear" w:color="auto" w:fill="F6F8FA"/>
+          <w:lang w:val="en-US"/>
+        </w:rPr>
+      </w:pPr>
+      <w:r>
+        <w:rPr>
+          <w:rFonts w:ascii="Consolas" w:hAnsi="Consolas"/>
+          <w:color w:val="24292E"/>
+          <w:spacing w:val="-1"/>
+          <w:sz w:val="21"/>
+          <w:szCs w:val="21"/>
+          <w:shd w:val="clear" w:color="auto" w:fill="F6F8FA"/>
+          <w:lang w:val="en-US"/>
+        </w:rPr>
+        <w:t xml:space="preserve">ApplicationContext context = </w:t>
+      </w:r>
+      <w:r>
+        <w:rPr>
+          <w:rStyle w:val="hljs-keyword"/>
+          <w:rFonts w:ascii="Consolas" w:hAnsi="Consolas"/>
+          <w:spacing w:val="-1"/>
+          <w:sz w:val="21"/>
+          <w:szCs w:val="21"/>
+          <w:lang w:val="en-US"/>
+        </w:rPr>
+        <w:t>new</w:t>
+      </w:r>
+      <w:r>
+        <w:rPr>
+          <w:rFonts w:ascii="Consolas" w:hAnsi="Consolas"/>
+          <w:color w:val="24292E"/>
+          <w:spacing w:val="-1"/>
+          <w:sz w:val="21"/>
+          <w:szCs w:val="21"/>
+          <w:shd w:val="clear" w:color="auto" w:fill="F6F8FA"/>
+          <w:lang w:val="en-US"/>
+        </w:rPr>
+        <w:t xml:space="preserve"> ClassPathXmlApplicationContext(</w:t>
+      </w:r>
+      <w:r>
+        <w:rPr>
+          <w:rStyle w:val="hljs-string"/>
+          <w:rFonts w:ascii="Consolas" w:hAnsi="Consolas"/>
+          <w:spacing w:val="-1"/>
+          <w:sz w:val="21"/>
+          <w:szCs w:val="21"/>
+          <w:lang w:val="en-US"/>
+        </w:rPr>
+        <w:t>"services.xml"</w:t>
+      </w:r>
+      <w:r>
+        <w:rPr>
+          <w:rFonts w:ascii="Consolas" w:hAnsi="Consolas"/>
+          <w:color w:val="24292E"/>
+          <w:spacing w:val="-1"/>
+          <w:sz w:val="21"/>
+          <w:szCs w:val="21"/>
+          <w:shd w:val="clear" w:color="auto" w:fill="F6F8FA"/>
+          <w:lang w:val="en-US"/>
+        </w:rPr>
+        <w:t xml:space="preserve">, </w:t>
+      </w:r>
+      <w:r>
+        <w:rPr>
+          <w:rStyle w:val="hljs-string"/>
+          <w:rFonts w:ascii="Consolas" w:hAnsi="Consolas"/>
+          <w:spacing w:val="-1"/>
+          <w:sz w:val="21"/>
+          <w:szCs w:val="21"/>
+          <w:lang w:val="en-US"/>
+        </w:rPr>
+        <w:t>"daos.xml"</w:t>
+      </w:r>
+      <w:r>
+        <w:rPr>
+          <w:rFonts w:ascii="Consolas" w:hAnsi="Consolas"/>
+          <w:color w:val="24292E"/>
+          <w:spacing w:val="-1"/>
+          <w:sz w:val="21"/>
+          <w:szCs w:val="21"/>
+          <w:shd w:val="clear" w:color="auto" w:fill="F6F8FA"/>
+          <w:lang w:val="en-US"/>
+        </w:rPr>
+        <w:t>);</w:t>
+      </w:r>
+    </w:p>
+    <w:p>
+      <w:pPr>
+        <w:spacing w:line="360" w:lineRule="auto"/>
+        <w:jc w:val="both"/>
+        <w:rPr>
+          <w:lang w:val="hy-AM"/>
+        </w:rPr>
+      </w:pPr>
+      <w:r>
+        <w:rPr>
+          <w:lang w:val="en-US"/>
+        </w:rPr>
+        <w:t xml:space="preserve">Context – </w:t>
+      </w:r>
+      <w:r>
+        <w:rPr>
+          <w:lang w:val="hy-AM"/>
+        </w:rPr>
+        <w:t xml:space="preserve">ից </w:t>
+      </w:r>
+      <w:r>
+        <w:rPr>
+          <w:lang w:val="en-US"/>
+        </w:rPr>
+        <w:t xml:space="preserve">bean – </w:t>
+      </w:r>
+      <w:r>
+        <w:rPr>
+          <w:lang w:val="hy-AM"/>
+        </w:rPr>
+        <w:t>ը ստանալու համար</w:t>
+      </w:r>
+      <w:r>
+        <w:rPr>
+          <w:lang w:val="en-US"/>
+        </w:rPr>
+        <w:t xml:space="preserve"> ApplicationContext - </w:t>
+      </w:r>
+      <w:r>
+        <w:rPr>
+          <w:lang w:val="hy-AM"/>
+        </w:rPr>
+        <w:t xml:space="preserve">ում գոյություն ունի </w:t>
+      </w:r>
+      <w:r>
+        <w:rPr>
+          <w:lang w:val="en-US"/>
+        </w:rPr>
+        <w:t>T</w:t>
+      </w:r>
+      <w:r>
+        <w:rPr>
+          <w:lang w:val="hy-AM"/>
+        </w:rPr>
+        <w:t xml:space="preserve"> </w:t>
+      </w:r>
+      <w:r>
+        <w:rPr>
+          <w:lang w:val="en-US"/>
+        </w:rPr>
+        <w:t xml:space="preserve">getBean(String beanName, Class&lt;T&gt; classType) </w:t>
+      </w:r>
+      <w:r>
+        <w:rPr>
+          <w:lang w:val="en-US"/>
+        </w:rPr>
+        <w:t>–</w:t>
+      </w:r>
+      <w:r>
+        <w:rPr>
+          <w:lang w:val="en-US"/>
+        </w:rPr>
+        <w:t xml:space="preserve"> </w:t>
+      </w:r>
+      <w:r>
+        <w:rPr>
+          <w:lang w:val="hy-AM"/>
+        </w:rPr>
+        <w:t>մեթոդ</w:t>
+      </w:r>
+    </w:p>
+    <w:p>
+      <w:pPr>
+        <w:spacing w:line="360" w:lineRule="auto"/>
+        <w:jc w:val="both"/>
+        <w:rPr>
+          <w:rFonts w:ascii="Consolas" w:hAnsi="Consolas"/>
+          <w:color w:val="24292E"/>
+          <w:spacing w:val="-1"/>
+          <w:sz w:val="21"/>
+          <w:szCs w:val="21"/>
+          <w:shd w:val="clear" w:color="auto" w:fill="F6F8FA"/>
+          <w:lang w:val="en-US"/>
+        </w:rPr>
+      </w:pPr>
+      <w:r>
+        <w:rPr>
+          <w:rFonts w:ascii="Consolas" w:hAnsi="Consolas"/>
+          <w:color w:val="24292E"/>
+          <w:spacing w:val="-1"/>
+          <w:sz w:val="21"/>
+          <w:szCs w:val="21"/>
+          <w:shd w:val="clear" w:color="auto" w:fill="F6F8FA"/>
+          <w:lang w:val="en-US"/>
+        </w:rPr>
+        <w:t>context.getBean(</w:t>
+      </w:r>
+      <w:r>
+        <w:rPr>
+          <w:rStyle w:val="hljs-string"/>
+          <w:rFonts w:ascii="Consolas" w:hAnsi="Consolas"/>
+          <w:spacing w:val="-1"/>
+          <w:sz w:val="21"/>
+          <w:szCs w:val="21"/>
+          <w:lang w:val="en-US"/>
+        </w:rPr>
+        <w:t>"</w:t>
+      </w:r>
+      <w:r>
+        <w:rPr>
+          <w:rStyle w:val="hljs-string"/>
+          <w:rFonts w:ascii="Consolas" w:hAnsi="Consolas"/>
+          <w:spacing w:val="-1"/>
+          <w:sz w:val="21"/>
+          <w:szCs w:val="21"/>
+          <w:lang w:val="en-US"/>
+        </w:rPr>
+        <w:t>myBeanId</w:t>
+      </w:r>
+      <w:r>
+        <w:rPr>
+          <w:rStyle w:val="hljs-string"/>
+          <w:rFonts w:ascii="Consolas" w:hAnsi="Consolas"/>
+          <w:spacing w:val="-1"/>
+          <w:sz w:val="21"/>
+          <w:szCs w:val="21"/>
+          <w:lang w:val="en-US"/>
+        </w:rPr>
+        <w:t>"</w:t>
+      </w:r>
+      <w:r>
+        <w:rPr>
+          <w:rFonts w:ascii="Consolas" w:hAnsi="Consolas"/>
+          <w:color w:val="24292E"/>
+          <w:spacing w:val="-1"/>
+          <w:sz w:val="21"/>
+          <w:szCs w:val="21"/>
+          <w:shd w:val="clear" w:color="auto" w:fill="F6F8FA"/>
+          <w:lang w:val="en-US"/>
+        </w:rPr>
+        <w:t xml:space="preserve">, </w:t>
+      </w:r>
+      <w:r>
+        <w:rPr>
+          <w:rFonts w:ascii="Consolas" w:hAnsi="Consolas"/>
+          <w:color w:val="24292E"/>
+          <w:spacing w:val="-1"/>
+          <w:sz w:val="21"/>
+          <w:szCs w:val="21"/>
+          <w:shd w:val="clear" w:color="auto" w:fill="F6F8FA"/>
+          <w:lang w:val="en-US"/>
+        </w:rPr>
+        <w:t>MyBeanClass</w:t>
+      </w:r>
+      <w:r>
+        <w:rPr>
+          <w:rFonts w:ascii="Consolas" w:hAnsi="Consolas"/>
+          <w:color w:val="24292E"/>
+          <w:spacing w:val="-1"/>
+          <w:sz w:val="21"/>
+          <w:szCs w:val="21"/>
+          <w:shd w:val="clear" w:color="auto" w:fill="F6F8FA"/>
+          <w:lang w:val="en-US"/>
+        </w:rPr>
+        <w:t>.class);</w:t>
+      </w:r>
+    </w:p>
+    <w:p>
+      <w:pPr>
+        <w:spacing w:line="360" w:lineRule="auto"/>
+        <w:jc w:val="both"/>
+        <w:rPr>
+          <w:lang w:val="hy-AM"/>
+        </w:rPr>
+      </w:pPr>
+      <w:r>
+        <w:rPr>
+          <w:lang w:val="hy-AM"/>
+        </w:rPr>
+        <w:t xml:space="preserve">&lt;bean/&gt; էլեմենտի միջոցով bean – ներ ստեղծելիս դրանք կոնտեյնարի մեջ ունեն BeanDefinition տիպի օբյեկտների տեսքերով որոնք ունեն մի շարք </w:t>
+      </w:r>
+      <w:r>
+        <w:rPr>
+          <w:lang w:val="hy-AM"/>
+        </w:rPr>
+        <w:t>մետատվյալներ</w:t>
+      </w:r>
+      <w:r>
+        <w:rPr>
+          <w:lang w:val="hy-AM"/>
+        </w:rPr>
+        <w:t>՝</w:t>
+      </w:r>
+      <w:r>
+        <w:rPr>
+          <w:lang w:val="hy-AM"/>
+        </w:rPr>
+        <w:t xml:space="preserve"> կլասսի անուն </w:t>
+      </w:r>
+      <w:r>
+        <w:rPr>
+          <w:lang w:val="en-US"/>
+        </w:rPr>
+        <w:t xml:space="preserve">package – </w:t>
+      </w:r>
+      <w:r>
+        <w:rPr>
+          <w:lang w:val="hy-AM"/>
+        </w:rPr>
+        <w:t xml:space="preserve">ի նշումով, կոնֆիգուրացիոն էլէմենտներ թե ինչպես պետք է </w:t>
+      </w:r>
+      <w:r>
+        <w:rPr>
+          <w:lang w:val="en-US"/>
+        </w:rPr>
+        <w:t xml:space="preserve">bean – </w:t>
+      </w:r>
+      <w:r>
+        <w:rPr>
+          <w:lang w:val="hy-AM"/>
+        </w:rPr>
+        <w:t>ը իրեն պահի կոնտեյների մեջ օր՝ տեսանելիության սկոպ</w:t>
+      </w:r>
+      <w:r>
+        <w:rPr>
+          <w:lang w:val="hy-AM"/>
+        </w:rPr>
+        <w:t xml:space="preserve">, հղումներ դեպի այլ </w:t>
+      </w:r>
+      <w:r>
+        <w:rPr>
+          <w:lang w:val="en-US"/>
+        </w:rPr>
+        <w:t xml:space="preserve">bean </w:t>
+      </w:r>
+      <w:r>
+        <w:rPr>
+          <w:lang w:val="en-US"/>
+        </w:rPr>
+        <w:t>–</w:t>
+      </w:r>
+      <w:r>
+        <w:rPr>
+          <w:lang w:val="en-US"/>
+        </w:rPr>
+        <w:t xml:space="preserve"> </w:t>
+      </w:r>
+      <w:r>
+        <w:rPr>
+          <w:lang w:val="hy-AM"/>
+        </w:rPr>
+        <w:t>երի</w:t>
+      </w:r>
+      <w:r>
+        <w:rPr>
+          <w:lang w:val="hy-AM"/>
+        </w:rPr>
+        <w:t xml:space="preserve"> և այլն։ Այս մետատվյալները արտահայտվում են հետևայալ </w:t>
+      </w:r>
+      <w:r>
+        <w:rPr>
+          <w:lang w:val="en-US"/>
+        </w:rPr>
+        <w:t xml:space="preserve">property </w:t>
+      </w:r>
+      <w:r>
+        <w:rPr>
+          <w:lang w:val="en-US"/>
+        </w:rPr>
+        <w:t>–</w:t>
+      </w:r>
+      <w:r>
+        <w:rPr>
+          <w:lang w:val="en-US"/>
+        </w:rPr>
+        <w:t xml:space="preserve"> </w:t>
+      </w:r>
+      <w:r>
+        <w:rPr>
+          <w:lang w:val="hy-AM"/>
+        </w:rPr>
+        <w:t>ներում</w:t>
+      </w:r>
+      <w:r>
+        <w:rPr>
+          <w:lang w:val="hy-AM"/>
+        </w:rPr>
+        <w:t>՝</w:t>
+      </w:r>
+    </w:p>
+    <w:tbl>
+      <w:tblPr>
+        <w:tblW w:w="5755" w:type="dxa"/>
+        <w:shd w:val="clear" w:color="auto" w:fill="FFFFFF"/>
+        <w:tblCellMar>
+          <w:top w:w="15" w:type="dxa"/>
+          <w:left w:w="15" w:type="dxa"/>
+          <w:bottom w:w="15" w:type="dxa"/>
+          <w:right w:w="15" w:type="dxa"/>
+        </w:tblCellMar>
+        <w:tblLook w:val="04A0" w:firstRow="1" w:lastRow="0" w:firstColumn="1" w:lastColumn="0" w:noHBand="0" w:noVBand="1"/>
+      </w:tblPr>
+      <w:tblGrid>
+        <w:gridCol w:w="2785"/>
+        <w:gridCol w:w="2970"/>
+      </w:tblGrid>
+      <w:tr>
+        <w:tc>
+          <w:tcPr>
+            <w:tcW w:w="2785" w:type="dxa"/>
+            <w:shd w:val="clear" w:color="auto" w:fill="FFFFFF"/>
+            <w:hideMark/>
+          </w:tcPr>
+          <w:p>
+            <w:pPr>
+              <w:pStyle w:val="tableblock"/>
+              <w:spacing w:before="0" w:beforeAutospacing="0" w:after="0" w:afterAutospacing="0"/>
+              <w:rPr>
+                <w:rFonts w:ascii="Segoe UI" w:hAnsi="Segoe UI" w:cs="Segoe UI"/>
+                <w:color w:val="191E1E"/>
+                <w:spacing w:val="-1"/>
+              </w:rPr>
+            </w:pPr>
+            <w:r>
+              <w:rPr>
+                <w:rFonts w:ascii="Segoe UI" w:hAnsi="Segoe UI" w:cs="Segoe UI"/>
+                <w:color w:val="191E1E"/>
+                <w:spacing w:val="-1"/>
+              </w:rPr>
+              <w:t>Class</w:t>
+            </w:r>
+          </w:p>
+        </w:tc>
+        <w:tc>
+          <w:tcPr>
+            <w:tcW w:w="2970" w:type="dxa"/>
+            <w:shd w:val="clear" w:color="auto" w:fill="FFFFFF"/>
+            <w:hideMark/>
+          </w:tcPr>
+          <w:p>
+            <w:pPr>
+              <w:pStyle w:val="tableblock"/>
+              <w:spacing w:before="0" w:beforeAutospacing="0" w:after="0" w:afterAutospacing="0"/>
+              <w:rPr>
+                <w:rFonts w:ascii="Segoe UI" w:hAnsi="Segoe UI" w:cs="Segoe UI"/>
+                <w:color w:val="191E1E"/>
+                <w:spacing w:val="-1"/>
+              </w:rPr>
+            </w:pPr>
+            <w:hyperlink r:id="rId9" w:anchor="beans-factory-class" w:history="1">
+              <w:r>
+                <w:rPr>
+                  <w:rStyle w:val="Hyperlink"/>
+                  <w:rFonts w:ascii="Segoe UI" w:hAnsi="Segoe UI" w:cs="Segoe UI"/>
+                  <w:spacing w:val="-1"/>
+                </w:rPr>
+                <w:t>Instantiating Beans</w:t>
+              </w:r>
+            </w:hyperlink>
+          </w:p>
+        </w:tc>
+      </w:tr>
+      <w:tr>
+        <w:tc>
+          <w:tcPr>
+            <w:tcW w:w="2785" w:type="dxa"/>
+            <w:shd w:val="clear" w:color="auto" w:fill="FFFFFF"/>
+            <w:hideMark/>
+          </w:tcPr>
+          <w:p>
+            <w:pPr>
+              <w:pStyle w:val="tableblock"/>
+              <w:spacing w:before="0" w:beforeAutospacing="0" w:after="0" w:afterAutospacing="0"/>
+              <w:rPr>
+                <w:rFonts w:ascii="Segoe UI" w:hAnsi="Segoe UI" w:cs="Segoe UI"/>
+                <w:color w:val="191E1E"/>
+                <w:spacing w:val="-1"/>
+              </w:rPr>
+            </w:pPr>
+            <w:r>
+              <w:rPr>
+                <w:rFonts w:ascii="Segoe UI" w:hAnsi="Segoe UI" w:cs="Segoe UI"/>
+                <w:color w:val="191E1E"/>
+                <w:spacing w:val="-1"/>
+              </w:rPr>
+              <w:t>Name</w:t>
+            </w:r>
+          </w:p>
+        </w:tc>
+        <w:tc>
+          <w:tcPr>
+            <w:tcW w:w="2970" w:type="dxa"/>
+            <w:shd w:val="clear" w:color="auto" w:fill="FFFFFF"/>
+            <w:hideMark/>
+          </w:tcPr>
+          <w:p>
+            <w:pPr>
+              <w:pStyle w:val="tableblock"/>
+              <w:spacing w:before="0" w:beforeAutospacing="0" w:after="0" w:afterAutospacing="0"/>
+              <w:rPr>
+                <w:rFonts w:ascii="Segoe UI" w:hAnsi="Segoe UI" w:cs="Segoe UI"/>
+                <w:color w:val="191E1E"/>
+                <w:spacing w:val="-1"/>
+              </w:rPr>
+            </w:pPr>
+            <w:hyperlink r:id="rId10" w:anchor="beans-beanname" w:history="1">
+              <w:r>
+                <w:rPr>
+                  <w:rStyle w:val="Hyperlink"/>
+                  <w:rFonts w:ascii="Segoe UI" w:hAnsi="Segoe UI" w:cs="Segoe UI"/>
+                  <w:spacing w:val="-1"/>
+                </w:rPr>
+                <w:t>Naming Beans</w:t>
+              </w:r>
+            </w:hyperlink>
+          </w:p>
+        </w:tc>
+      </w:tr>
+      <w:tr>
+        <w:tc>
+          <w:tcPr>
+            <w:tcW w:w="2785" w:type="dxa"/>
+            <w:shd w:val="clear" w:color="auto" w:fill="FFFFFF"/>
+            <w:hideMark/>
+          </w:tcPr>
+          <w:p>
+            <w:pPr>
+              <w:pStyle w:val="tableblock"/>
+              <w:spacing w:before="0" w:beforeAutospacing="0" w:after="0" w:afterAutospacing="0"/>
+              <w:rPr>
+                <w:rFonts w:ascii="Segoe UI" w:hAnsi="Segoe UI" w:cs="Segoe UI"/>
+                <w:color w:val="191E1E"/>
+                <w:spacing w:val="-1"/>
+              </w:rPr>
+            </w:pPr>
+            <w:r>
+              <w:rPr>
+                <w:rFonts w:ascii="Segoe UI" w:hAnsi="Segoe UI" w:cs="Segoe UI"/>
+                <w:color w:val="191E1E"/>
+                <w:spacing w:val="-1"/>
+              </w:rPr>
+              <w:t>Scope</w:t>
+            </w:r>
+          </w:p>
+        </w:tc>
+        <w:tc>
+          <w:tcPr>
+            <w:tcW w:w="2970" w:type="dxa"/>
+            <w:shd w:val="clear" w:color="auto" w:fill="FFFFFF"/>
+            <w:hideMark/>
+          </w:tcPr>
+          <w:p>
+            <w:pPr>
+              <w:pStyle w:val="tableblock"/>
+              <w:spacing w:before="0" w:beforeAutospacing="0" w:after="0" w:afterAutospacing="0"/>
+              <w:rPr>
+                <w:rFonts w:ascii="Segoe UI" w:hAnsi="Segoe UI" w:cs="Segoe UI"/>
+                <w:color w:val="191E1E"/>
+                <w:spacing w:val="-1"/>
+              </w:rPr>
+            </w:pPr>
+            <w:hyperlink r:id="rId11" w:anchor="beans-factory-scopes" w:history="1">
+              <w:r>
+                <w:rPr>
+                  <w:rStyle w:val="Hyperlink"/>
+                  <w:rFonts w:ascii="Segoe UI" w:hAnsi="Segoe UI" w:cs="Segoe UI"/>
+                  <w:spacing w:val="-1"/>
+                </w:rPr>
+                <w:t>Bean Scopes</w:t>
+              </w:r>
+            </w:hyperlink>
+          </w:p>
+        </w:tc>
+      </w:tr>
+      <w:tr>
+        <w:tc>
+          <w:tcPr>
+            <w:tcW w:w="2785" w:type="dxa"/>
+            <w:shd w:val="clear" w:color="auto" w:fill="FFFFFF"/>
+            <w:hideMark/>
+          </w:tcPr>
+          <w:p>
+            <w:pPr>
+              <w:pStyle w:val="tableblock"/>
+              <w:spacing w:before="0" w:beforeAutospacing="0" w:after="0" w:afterAutospacing="0"/>
+              <w:rPr>
+                <w:rFonts w:ascii="Segoe UI" w:hAnsi="Segoe UI" w:cs="Segoe UI"/>
+                <w:color w:val="191E1E"/>
+                <w:spacing w:val="-1"/>
+              </w:rPr>
+            </w:pPr>
+            <w:r>
+              <w:rPr>
+                <w:rFonts w:ascii="Segoe UI" w:hAnsi="Segoe UI" w:cs="Segoe UI"/>
+                <w:color w:val="191E1E"/>
+                <w:spacing w:val="-1"/>
+              </w:rPr>
+              <w:lastRenderedPageBreak/>
+              <w:t>Constructor arguments</w:t>
+            </w:r>
+          </w:p>
+        </w:tc>
+        <w:tc>
+          <w:tcPr>
+            <w:tcW w:w="2970" w:type="dxa"/>
+            <w:shd w:val="clear" w:color="auto" w:fill="FFFFFF"/>
+            <w:hideMark/>
+          </w:tcPr>
+          <w:p>
+            <w:pPr>
+              <w:pStyle w:val="tableblock"/>
+              <w:spacing w:before="0" w:beforeAutospacing="0" w:after="0" w:afterAutospacing="0"/>
+              <w:rPr>
+                <w:rFonts w:ascii="Segoe UI" w:hAnsi="Segoe UI" w:cs="Segoe UI"/>
+                <w:color w:val="191E1E"/>
+                <w:spacing w:val="-1"/>
+              </w:rPr>
+            </w:pPr>
+            <w:hyperlink r:id="rId12" w:anchor="beans-factory-collaborators" w:history="1">
+              <w:r>
+                <w:rPr>
+                  <w:rStyle w:val="Hyperlink"/>
+                  <w:rFonts w:ascii="Segoe UI" w:hAnsi="Segoe UI" w:cs="Segoe UI"/>
+                  <w:spacing w:val="-1"/>
+                </w:rPr>
+                <w:t>Dependency Injection</w:t>
+              </w:r>
+            </w:hyperlink>
+          </w:p>
+        </w:tc>
+      </w:tr>
+      <w:tr>
+        <w:tc>
+          <w:tcPr>
+            <w:tcW w:w="2785" w:type="dxa"/>
+            <w:shd w:val="clear" w:color="auto" w:fill="FFFFFF"/>
+            <w:hideMark/>
+          </w:tcPr>
+          <w:p>
+            <w:pPr>
+              <w:pStyle w:val="tableblock"/>
+              <w:spacing w:before="0" w:beforeAutospacing="0" w:after="0" w:afterAutospacing="0"/>
+              <w:rPr>
+                <w:rFonts w:ascii="Segoe UI" w:hAnsi="Segoe UI" w:cs="Segoe UI"/>
+                <w:color w:val="191E1E"/>
+                <w:spacing w:val="-1"/>
+              </w:rPr>
+            </w:pPr>
+            <w:r>
+              <w:rPr>
+                <w:rFonts w:ascii="Segoe UI" w:hAnsi="Segoe UI" w:cs="Segoe UI"/>
+                <w:color w:val="191E1E"/>
+                <w:spacing w:val="-1"/>
+              </w:rPr>
+              <w:t>Properties</w:t>
+            </w:r>
+          </w:p>
+        </w:tc>
+        <w:tc>
+          <w:tcPr>
+            <w:tcW w:w="2970" w:type="dxa"/>
+            <w:shd w:val="clear" w:color="auto" w:fill="FFFFFF"/>
+            <w:hideMark/>
+          </w:tcPr>
+          <w:p>
+            <w:pPr>
+              <w:pStyle w:val="tableblock"/>
+              <w:spacing w:before="0" w:beforeAutospacing="0" w:after="0" w:afterAutospacing="0"/>
+              <w:rPr>
+                <w:rFonts w:ascii="Segoe UI" w:hAnsi="Segoe UI" w:cs="Segoe UI"/>
+                <w:color w:val="191E1E"/>
+                <w:spacing w:val="-1"/>
+              </w:rPr>
+            </w:pPr>
+            <w:hyperlink r:id="rId13" w:anchor="beans-factory-collaborators" w:history="1">
+              <w:r>
+                <w:rPr>
+                  <w:rStyle w:val="Hyperlink"/>
+                  <w:rFonts w:ascii="Segoe UI" w:hAnsi="Segoe UI" w:cs="Segoe UI"/>
+                  <w:spacing w:val="-1"/>
+                </w:rPr>
+                <w:t>Dependency Injection</w:t>
+              </w:r>
+            </w:hyperlink>
+          </w:p>
+        </w:tc>
+      </w:tr>
+      <w:tr>
+        <w:tc>
+          <w:tcPr>
+            <w:tcW w:w="2785" w:type="dxa"/>
+            <w:shd w:val="clear" w:color="auto" w:fill="FFFFFF"/>
+            <w:hideMark/>
+          </w:tcPr>
+          <w:p>
+            <w:pPr>
+              <w:pStyle w:val="tableblock"/>
+              <w:spacing w:before="0" w:beforeAutospacing="0" w:after="0" w:afterAutospacing="0"/>
+              <w:rPr>
+                <w:rFonts w:ascii="Segoe UI" w:hAnsi="Segoe UI" w:cs="Segoe UI"/>
+                <w:color w:val="191E1E"/>
+                <w:spacing w:val="-1"/>
+              </w:rPr>
+            </w:pPr>
+            <w:r>
+              <w:rPr>
+                <w:rFonts w:ascii="Segoe UI" w:hAnsi="Segoe UI" w:cs="Segoe UI"/>
+                <w:color w:val="191E1E"/>
+                <w:spacing w:val="-1"/>
+              </w:rPr>
+              <w:t>Autowiring mode</w:t>
+            </w:r>
+          </w:p>
+        </w:tc>
+        <w:tc>
+          <w:tcPr>
+            <w:tcW w:w="2970" w:type="dxa"/>
+            <w:shd w:val="clear" w:color="auto" w:fill="FFFFFF"/>
+            <w:hideMark/>
+          </w:tcPr>
+          <w:p>
+            <w:pPr>
+              <w:pStyle w:val="tableblock"/>
+              <w:spacing w:before="0" w:beforeAutospacing="0" w:after="0" w:afterAutospacing="0"/>
+              <w:rPr>
+                <w:rFonts w:ascii="Segoe UI" w:hAnsi="Segoe UI" w:cs="Segoe UI"/>
+                <w:color w:val="191E1E"/>
+                <w:spacing w:val="-1"/>
+              </w:rPr>
+            </w:pPr>
+            <w:hyperlink r:id="rId14" w:anchor="beans-factory-autowire" w:history="1">
+              <w:r>
+                <w:rPr>
+                  <w:rStyle w:val="Hyperlink"/>
+                  <w:rFonts w:ascii="Segoe UI" w:hAnsi="Segoe UI" w:cs="Segoe UI"/>
+                  <w:spacing w:val="-1"/>
+                </w:rPr>
+                <w:t>Autowiring Collaborators</w:t>
+              </w:r>
+            </w:hyperlink>
+          </w:p>
+        </w:tc>
+      </w:tr>
+      <w:tr>
+        <w:tc>
+          <w:tcPr>
+            <w:tcW w:w="2785" w:type="dxa"/>
+            <w:shd w:val="clear" w:color="auto" w:fill="FFFFFF"/>
+            <w:hideMark/>
+          </w:tcPr>
+          <w:p>
+            <w:pPr>
+              <w:pStyle w:val="tableblock"/>
+              <w:spacing w:before="0" w:beforeAutospacing="0" w:after="0" w:afterAutospacing="0"/>
+              <w:rPr>
+                <w:rFonts w:ascii="Segoe UI" w:hAnsi="Segoe UI" w:cs="Segoe UI"/>
+                <w:color w:val="191E1E"/>
+                <w:spacing w:val="-1"/>
+              </w:rPr>
+            </w:pPr>
+            <w:r>
+              <w:rPr>
+                <w:rFonts w:ascii="Segoe UI" w:hAnsi="Segoe UI" w:cs="Segoe UI"/>
+                <w:color w:val="191E1E"/>
+                <w:spacing w:val="-1"/>
+              </w:rPr>
+              <w:t>Lazy initialization mode</w:t>
+            </w:r>
+          </w:p>
+        </w:tc>
+        <w:tc>
+          <w:tcPr>
+            <w:tcW w:w="2970" w:type="dxa"/>
+            <w:shd w:val="clear" w:color="auto" w:fill="FFFFFF"/>
+            <w:hideMark/>
+          </w:tcPr>
+          <w:p>
+            <w:pPr>
+              <w:pStyle w:val="tableblock"/>
+              <w:spacing w:before="0" w:beforeAutospacing="0" w:after="0" w:afterAutospacing="0"/>
+              <w:rPr>
+                <w:rFonts w:ascii="Segoe UI" w:hAnsi="Segoe UI" w:cs="Segoe UI"/>
+                <w:color w:val="191E1E"/>
+                <w:spacing w:val="-1"/>
+              </w:rPr>
+            </w:pPr>
+            <w:hyperlink r:id="rId15" w:anchor="beans-factory-lazy-init" w:history="1">
+              <w:r>
+                <w:rPr>
+                  <w:rStyle w:val="Hyperlink"/>
+                  <w:rFonts w:ascii="Segoe UI" w:hAnsi="Segoe UI" w:cs="Segoe UI"/>
+                  <w:spacing w:val="-1"/>
+                </w:rPr>
+                <w:t>Lazy-initialized Beans</w:t>
+              </w:r>
+            </w:hyperlink>
+          </w:p>
+        </w:tc>
+      </w:tr>
+      <w:tr>
+        <w:tc>
+          <w:tcPr>
+            <w:tcW w:w="2785" w:type="dxa"/>
+            <w:shd w:val="clear" w:color="auto" w:fill="FFFFFF"/>
+            <w:hideMark/>
+          </w:tcPr>
+          <w:p>
+            <w:pPr>
+              <w:pStyle w:val="tableblock"/>
+              <w:spacing w:before="0" w:beforeAutospacing="0" w:after="0" w:afterAutospacing="0"/>
+              <w:rPr>
+                <w:rFonts w:ascii="Segoe UI" w:hAnsi="Segoe UI" w:cs="Segoe UI"/>
+                <w:color w:val="191E1E"/>
+                <w:spacing w:val="-1"/>
+              </w:rPr>
+            </w:pPr>
+            <w:r>
+              <w:rPr>
+                <w:rFonts w:ascii="Segoe UI" w:hAnsi="Segoe UI" w:cs="Segoe UI"/>
+                <w:color w:val="191E1E"/>
+                <w:spacing w:val="-1"/>
+              </w:rPr>
+              <w:t>Initialization method</w:t>
+            </w:r>
+          </w:p>
+        </w:tc>
+        <w:tc>
+          <w:tcPr>
+            <w:tcW w:w="2970" w:type="dxa"/>
+            <w:shd w:val="clear" w:color="auto" w:fill="FFFFFF"/>
+            <w:hideMark/>
+          </w:tcPr>
+          <w:p>
+            <w:pPr>
+              <w:pStyle w:val="tableblock"/>
+              <w:spacing w:before="0" w:beforeAutospacing="0" w:after="0" w:afterAutospacing="0"/>
+              <w:rPr>
+                <w:rFonts w:ascii="Segoe UI" w:hAnsi="Segoe UI" w:cs="Segoe UI"/>
+                <w:color w:val="191E1E"/>
+                <w:spacing w:val="-1"/>
+              </w:rPr>
+            </w:pPr>
+            <w:hyperlink r:id="rId16" w:anchor="beans-factory-lifecycle-initializingbean" w:history="1">
+              <w:r>
+                <w:rPr>
+                  <w:rStyle w:val="Hyperlink"/>
+                  <w:rFonts w:ascii="Segoe UI" w:hAnsi="Segoe UI" w:cs="Segoe UI"/>
+                  <w:spacing w:val="-1"/>
+                </w:rPr>
+                <w:t>Initialization Callbacks</w:t>
+              </w:r>
+            </w:hyperlink>
+          </w:p>
+        </w:tc>
+      </w:tr>
+      <w:tr>
+        <w:tc>
+          <w:tcPr>
+            <w:tcW w:w="2785" w:type="dxa"/>
+            <w:shd w:val="clear" w:color="auto" w:fill="FFFFFF"/>
+            <w:hideMark/>
+          </w:tcPr>
+          <w:p>
+            <w:pPr>
+              <w:pStyle w:val="tableblock"/>
+              <w:spacing w:before="0" w:beforeAutospacing="0" w:after="0" w:afterAutospacing="0"/>
+              <w:rPr>
+                <w:rFonts w:ascii="Segoe UI" w:hAnsi="Segoe UI" w:cs="Segoe UI"/>
+                <w:color w:val="191E1E"/>
+                <w:spacing w:val="-1"/>
+              </w:rPr>
+            </w:pPr>
+            <w:r>
+              <w:rPr>
+                <w:rFonts w:ascii="Segoe UI" w:hAnsi="Segoe UI" w:cs="Segoe UI"/>
+                <w:color w:val="191E1E"/>
+                <w:spacing w:val="-1"/>
+              </w:rPr>
+              <w:t>Destruction method</w:t>
+            </w:r>
+          </w:p>
+        </w:tc>
+        <w:tc>
+          <w:tcPr>
+            <w:tcW w:w="2970" w:type="dxa"/>
+            <w:shd w:val="clear" w:color="auto" w:fill="FFFFFF"/>
+            <w:hideMark/>
+          </w:tcPr>
+          <w:p>
+            <w:pPr>
+              <w:pStyle w:val="tableblock"/>
+              <w:spacing w:before="0" w:beforeAutospacing="0" w:after="0" w:afterAutospacing="0"/>
+              <w:rPr>
+                <w:rFonts w:ascii="Segoe UI" w:hAnsi="Segoe UI" w:cs="Segoe UI"/>
+                <w:color w:val="191E1E"/>
+                <w:spacing w:val="-1"/>
+              </w:rPr>
+            </w:pPr>
+            <w:hyperlink r:id="rId17" w:anchor="beans-factory-lifecycle-disposablebean" w:history="1">
+              <w:r>
+                <w:rPr>
+                  <w:rStyle w:val="Hyperlink"/>
+                  <w:rFonts w:ascii="Segoe UI" w:hAnsi="Segoe UI" w:cs="Segoe UI"/>
+                  <w:spacing w:val="-1"/>
+                </w:rPr>
+                <w:t>Destruction Callbacks</w:t>
+              </w:r>
+            </w:hyperlink>
+          </w:p>
+        </w:tc>
+      </w:tr>
+    </w:tbl>
+    <w:p>
+      <w:pPr>
+        <w:spacing w:line="360" w:lineRule="auto"/>
+        <w:jc w:val="both"/>
+        <w:rPr>
+          <w:lang w:val="en-US"/>
+        </w:rPr>
+      </w:pPr>
+    </w:p>
+    <w:p>
+      <w:pPr>
+        <w:spacing w:line="360" w:lineRule="auto"/>
+        <w:jc w:val="both"/>
+        <w:rPr>
+          <w:b/>
+          <w:bCs/>
+          <w:lang w:val="en-US"/>
+        </w:rPr>
+      </w:pPr>
+      <w:r>
+        <w:rPr>
+          <w:b/>
+          <w:bCs/>
+          <w:lang w:val="en-US"/>
+        </w:rPr>
+        <w:t>Bean naming</w:t>
+      </w:r>
+    </w:p>
+    <w:p>
+      <w:pPr>
+        <w:spacing w:line="360" w:lineRule="auto"/>
+        <w:jc w:val="both"/>
+        <w:rPr>
+          <w:lang w:val="hy-AM"/>
+        </w:rPr>
+      </w:pPr>
+      <w:r>
+        <w:rPr>
+          <w:lang w:val="en-US"/>
+        </w:rPr>
+        <w:t xml:space="preserve">Bean – </w:t>
+      </w:r>
+      <w:r>
+        <w:rPr>
+          <w:lang w:val="hy-AM"/>
+        </w:rPr>
+        <w:t xml:space="preserve">ունի </w:t>
+      </w:r>
+      <w:r>
+        <w:rPr>
+          <w:lang w:val="en-US"/>
+        </w:rPr>
+        <w:t xml:space="preserve">id </w:t>
+      </w:r>
+      <w:r>
+        <w:rPr>
+          <w:lang w:val="hy-AM"/>
+        </w:rPr>
+        <w:t>որը կոնտեյների շրջանակում պետք է լինի ունիկալ</w:t>
+      </w:r>
+      <w:r>
+        <w:rPr>
+          <w:lang w:val="hy-AM"/>
+        </w:rPr>
+        <w:t>։</w:t>
+      </w:r>
+      <w:r>
+        <w:rPr>
+          <w:lang w:val="hy-AM"/>
+        </w:rPr>
+        <w:t xml:space="preserve"> </w:t>
+      </w:r>
+      <w:r>
+        <w:rPr>
+          <w:lang w:val="hy-AM"/>
+        </w:rPr>
+        <w:t xml:space="preserve">id </w:t>
+      </w:r>
+      <w:r>
+        <w:rPr>
+          <w:lang w:val="hy-AM"/>
+        </w:rPr>
+        <w:t>–</w:t>
+      </w:r>
+      <w:r>
+        <w:rPr>
+          <w:lang w:val="hy-AM"/>
+        </w:rPr>
+        <w:t xml:space="preserve"> </w:t>
+      </w:r>
+      <w:r>
+        <w:rPr>
+          <w:lang w:val="hy-AM"/>
+        </w:rPr>
+        <w:t>ից բացի</w:t>
+      </w:r>
+      <w:r>
+        <w:rPr>
+          <w:lang w:val="hy-AM"/>
+        </w:rPr>
+        <w:t xml:space="preserve"> </w:t>
+      </w:r>
+      <w:r>
+        <w:rPr>
+          <w:lang w:val="hy-AM"/>
+        </w:rPr>
+        <w:t>կ</w:t>
+      </w:r>
+      <w:r>
+        <w:rPr>
+          <w:lang w:val="hy-AM"/>
+        </w:rPr>
+        <w:t>արող են լինել նաև այլ կեղծանուններ</w:t>
+      </w:r>
+      <w:r>
+        <w:rPr>
+          <w:lang w:val="hy-AM"/>
+        </w:rPr>
+        <w:t>։ Դրանք սահմանվում են</w:t>
+      </w:r>
+      <w:r>
+        <w:rPr>
+          <w:lang w:val="hy-AM"/>
+        </w:rPr>
+        <w:t xml:space="preserve"> համապատասխանաբար</w:t>
+      </w:r>
+      <w:r>
+        <w:rPr>
+          <w:lang w:val="hy-AM"/>
+        </w:rPr>
+        <w:t xml:space="preserve"> </w:t>
+      </w:r>
+      <w:r>
+        <w:rPr>
+          <w:lang w:val="hy-AM"/>
+        </w:rPr>
+        <w:t>id</w:t>
+      </w:r>
+      <w:r>
+        <w:rPr>
+          <w:lang w:val="hy-AM"/>
+        </w:rPr>
+        <w:t xml:space="preserve"> և</w:t>
+      </w:r>
+      <w:r>
+        <w:rPr>
+          <w:lang w:val="hy-AM"/>
+        </w:rPr>
+        <w:t xml:space="preserve"> name </w:t>
+      </w:r>
+      <w:r>
+        <w:rPr>
+          <w:lang w:val="hy-AM"/>
+        </w:rPr>
+        <w:t>արտիբուտների միջոցով։</w:t>
+      </w:r>
+      <w:r>
+        <w:rPr>
+          <w:lang w:val="hy-AM"/>
+        </w:rPr>
+        <w:t xml:space="preserve"> </w:t>
+      </w:r>
+      <w:r>
+        <w:rPr>
+          <w:lang w:val="hy-AM"/>
+        </w:rPr>
+        <w:t xml:space="preserve">id </w:t>
+      </w:r>
+      <w:r>
+        <w:rPr>
+          <w:lang w:val="hy-AM"/>
+        </w:rPr>
+        <w:t>–</w:t>
+      </w:r>
+      <w:r>
+        <w:rPr>
+          <w:lang w:val="hy-AM"/>
+        </w:rPr>
+        <w:t xml:space="preserve"> </w:t>
+      </w:r>
+      <w:r>
+        <w:rPr>
+          <w:lang w:val="hy-AM"/>
+        </w:rPr>
+        <w:t>ի ունիկալությունը ապահովում</w:t>
+      </w:r>
+      <w:r>
+        <w:rPr>
+          <w:lang w:val="hy-AM"/>
+        </w:rPr>
+        <w:t>/երաշխավորում</w:t>
+      </w:r>
+      <w:r>
+        <w:rPr>
+          <w:lang w:val="hy-AM"/>
+        </w:rPr>
+        <w:t xml:space="preserve"> է կոնտեյները։</w:t>
+      </w:r>
+      <w:r>
+        <w:rPr>
+          <w:lang w:val="hy-AM"/>
+        </w:rPr>
+        <w:t xml:space="preserve"> Եթե </w:t>
+      </w:r>
+      <w:r>
+        <w:rPr>
+          <w:lang w:val="hy-AM"/>
+        </w:rPr>
+        <w:t xml:space="preserve">id – </w:t>
+      </w:r>
+      <w:r>
+        <w:rPr>
+          <w:lang w:val="hy-AM"/>
+        </w:rPr>
+        <w:t>ն ակնհայտ չի նշվում ապա այն կգեներացվի կոնտեյների կողմից</w:t>
+      </w:r>
+      <w:r>
+        <w:rPr>
+          <w:lang w:val="hy-AM"/>
+        </w:rPr>
+        <w:t xml:space="preserve"> </w:t>
+      </w:r>
+      <w:r>
+        <w:rPr>
+          <w:lang w:val="hy-AM"/>
+        </w:rPr>
+        <w:t>(</w:t>
+      </w:r>
+      <w:r>
+        <w:rPr>
+          <w:lang w:val="hy-AM"/>
+        </w:rPr>
+        <w:t>կլասսի անունով</w:t>
+      </w:r>
+      <w:r>
+        <w:rPr>
+          <w:lang w:val="hy-AM"/>
+        </w:rPr>
+        <w:t>)</w:t>
+      </w:r>
+      <w:r>
+        <w:rPr>
+          <w:lang w:val="hy-AM"/>
+        </w:rPr>
+        <w:t>։</w:t>
+      </w:r>
+      <w:r>
+        <w:rPr>
+          <w:lang w:val="hy-AM"/>
+        </w:rPr>
+        <w:t xml:space="preserve"> </w:t>
+      </w:r>
+      <w:r>
+        <w:rPr>
+          <w:lang w:val="hy-AM"/>
+        </w:rPr>
+        <w:t>Անվանավորման</w:t>
+      </w:r>
+      <w:r>
+        <w:rPr>
+          <w:lang w:val="hy-AM"/>
+        </w:rPr>
+        <w:t xml:space="preserve"> համար գործում են նույն </w:t>
+      </w:r>
+      <w:r>
+        <w:rPr>
+          <w:lang w:val="hy-AM"/>
+        </w:rPr>
+        <w:t xml:space="preserve">convention – </w:t>
+      </w:r>
+      <w:r>
+        <w:rPr>
+          <w:lang w:val="hy-AM"/>
+        </w:rPr>
+        <w:t>ները։</w:t>
+      </w:r>
+    </w:p>
+    <w:p>
+      <w:pPr>
+        <w:spacing w:line="360" w:lineRule="auto"/>
+        <w:jc w:val="both"/>
+        <w:rPr>
+          <w:lang w:val="hy-AM"/>
+        </w:rPr>
+      </w:pPr>
+      <w:r>
+        <w:rPr>
+          <w:lang w:val="hy-AM"/>
+        </w:rPr>
+        <w:t xml:space="preserve">Bean – </w:t>
+      </w:r>
+      <w:r>
+        <w:rPr>
+          <w:lang w:val="hy-AM"/>
+        </w:rPr>
+        <w:t>ի կ</w:t>
+      </w:r>
+      <w:r>
+        <w:rPr>
+          <w:lang w:val="hy-AM"/>
+        </w:rPr>
+        <w:t>ե</w:t>
+      </w:r>
+      <w:r>
+        <w:rPr>
+          <w:lang w:val="hy-AM"/>
+        </w:rPr>
+        <w:t>ղծանուններ</w:t>
+      </w:r>
+    </w:p>
+    <w:p>
+      <w:pPr>
+        <w:spacing w:line="360" w:lineRule="auto"/>
+        <w:jc w:val="both"/>
+        <w:rPr>
+          <w:lang w:val="hy-AM"/>
+        </w:rPr>
+      </w:pPr>
+      <w:r>
+        <w:rPr>
+          <w:lang w:val="hy-AM"/>
+        </w:rPr>
+        <w:t xml:space="preserve">Որպես </w:t>
+      </w:r>
+      <w:r>
+        <w:rPr>
+          <w:lang w:val="hy-AM"/>
+        </w:rPr>
+        <w:t xml:space="preserve">bean – </w:t>
+      </w:r>
+      <w:r>
+        <w:rPr>
+          <w:lang w:val="hy-AM"/>
+        </w:rPr>
+        <w:t xml:space="preserve">ի անուն կարող ենք օգտագործել մեկ </w:t>
+      </w:r>
+      <w:r>
+        <w:rPr>
+          <w:lang w:val="hy-AM"/>
+        </w:rPr>
+        <w:t xml:space="preserve">id </w:t>
+      </w:r>
+      <w:r>
+        <w:rPr>
+          <w:lang w:val="hy-AM"/>
+        </w:rPr>
+        <w:t xml:space="preserve">և անսահմանափակ </w:t>
+      </w:r>
+      <w:r>
+        <w:rPr>
+          <w:lang w:val="hy-AM"/>
+        </w:rPr>
+        <w:t>name</w:t>
+      </w:r>
+    </w:p>
+    <w:p>
+      <w:pPr>
+        <w:spacing w:line="360" w:lineRule="auto"/>
+        <w:jc w:val="both"/>
+        <w:rPr>
+          <w:b/>
+          <w:bCs/>
+          <w:lang w:val="en-US"/>
+        </w:rPr>
+      </w:pPr>
+      <w:r>
+        <w:rPr>
+          <w:b/>
+          <w:bCs/>
+          <w:lang w:val="en-US"/>
+        </w:rPr>
+        <w:t>Instantiating Beans</w:t>
+      </w:r>
+    </w:p>
+    <w:p>
+      <w:pPr>
+        <w:spacing w:line="360" w:lineRule="auto"/>
+        <w:jc w:val="both"/>
+        <w:rPr>
+          <w:lang w:val="hy-AM"/>
+        </w:rPr>
+      </w:pPr>
+      <w:r>
+        <w:rPr>
+          <w:lang w:val="en-US"/>
+        </w:rPr>
+        <w:t xml:space="preserve">Xml – </w:t>
+      </w:r>
+      <w:r>
+        <w:rPr>
+          <w:lang w:val="hy-AM"/>
+        </w:rPr>
+        <w:t xml:space="preserve">ով աշխատելիս նշվում է </w:t>
+      </w:r>
+      <w:r>
+        <w:rPr>
+          <w:lang w:val="en-US"/>
+        </w:rPr>
+        <w:t xml:space="preserve">bean – </w:t>
+      </w:r>
+      <w:r>
+        <w:rPr>
+          <w:lang w:val="hy-AM"/>
+        </w:rPr>
+        <w:t xml:space="preserve">ի </w:t>
+      </w:r>
+      <w:r>
+        <w:rPr>
+          <w:lang w:val="en-US"/>
+        </w:rPr>
+        <w:t>class -</w:t>
+      </w:r>
+      <w:r>
+        <w:rPr>
+          <w:lang w:val="hy-AM"/>
+        </w:rPr>
+        <w:t xml:space="preserve">ը </w:t>
+      </w:r>
+    </w:p>
+    <w:p>
+      <w:pPr>
+        <w:spacing w:line="360" w:lineRule="auto"/>
+        <w:jc w:val="both"/>
+        <w:rPr>
+          <w:b/>
+          <w:bCs/>
+          <w:lang w:val="hy-AM"/>
+        </w:rPr>
+      </w:pPr>
+      <w:r>
+        <w:rPr>
+          <w:b/>
+          <w:bCs/>
+          <w:lang w:val="hy-AM"/>
+        </w:rPr>
+        <w:t>Bean – ի ստեղծում ստատիկ factory մեթոդով</w:t>
+      </w:r>
+    </w:p>
+    <w:p>
+      <w:pPr>
+        <w:rPr>
+          <w:lang w:val="hy-AM"/>
+        </w:rPr>
+      </w:pPr>
+      <w:r>
+        <w:rPr>
+          <w:lang w:val="hy-AM"/>
+        </w:rPr>
+        <w:t>Կարող է նաև լինել հետևյալ կերպ՝</w:t>
+      </w:r>
+    </w:p>
+    <w:p>
+      <w:pPr>
+        <w:rPr>
+          <w:rFonts w:ascii="Consolas" w:eastAsia="Times New Roman" w:hAnsi="Consolas" w:cs="Times New Roman"/>
+          <w:color w:val="22863A"/>
+          <w:spacing w:val="-1"/>
+          <w:sz w:val="21"/>
+          <w:szCs w:val="21"/>
+          <w:shd w:val="clear" w:color="auto" w:fill="F6F8FA"/>
+          <w:lang w:val="hy-AM"/>
+        </w:rPr>
+      </w:pPr>
+      <w:r>
+        <w:rPr>
+          <w:rFonts w:ascii="Consolas" w:eastAsia="Times New Roman" w:hAnsi="Consolas" w:cs="Times New Roman"/>
+          <w:color w:val="22863A"/>
+          <w:spacing w:val="-1"/>
+          <w:sz w:val="21"/>
+          <w:szCs w:val="21"/>
+          <w:shd w:val="clear" w:color="auto" w:fill="F6F8FA"/>
+          <w:lang w:val="hy-AM"/>
+        </w:rPr>
+        <w:t xml:space="preserve">&lt;bean </w:t>
+      </w:r>
+      <w:r>
+        <w:rPr>
+          <w:rFonts w:ascii="Consolas" w:eastAsia="Times New Roman" w:hAnsi="Consolas" w:cs="Times New Roman"/>
+          <w:spacing w:val="-1"/>
+          <w:sz w:val="21"/>
+          <w:szCs w:val="21"/>
+          <w:shd w:val="clear" w:color="auto" w:fill="F6F8FA"/>
+          <w:lang w:val="hy-AM"/>
+        </w:rPr>
+        <w:t>id</w:t>
+      </w:r>
+      <w:r>
+        <w:rPr>
+          <w:rFonts w:ascii="Consolas" w:eastAsia="Times New Roman" w:hAnsi="Consolas" w:cs="Times New Roman"/>
+          <w:color w:val="22863A"/>
+          <w:spacing w:val="-1"/>
+          <w:sz w:val="21"/>
+          <w:szCs w:val="21"/>
+          <w:shd w:val="clear" w:color="auto" w:fill="F6F8FA"/>
+          <w:lang w:val="hy-AM"/>
+        </w:rPr>
+        <w:t>=</w:t>
+      </w:r>
+      <w:r>
+        <w:rPr>
+          <w:rFonts w:ascii="Consolas" w:eastAsia="Times New Roman" w:hAnsi="Consolas" w:cs="Times New Roman"/>
+          <w:spacing w:val="-1"/>
+          <w:sz w:val="21"/>
+          <w:szCs w:val="21"/>
+          <w:shd w:val="clear" w:color="auto" w:fill="F6F8FA"/>
+          <w:lang w:val="hy-AM"/>
+        </w:rPr>
+        <w:t>"clientService"</w:t>
+      </w:r>
+    </w:p>
+    <w:p>
+      <w:pPr>
+        <w:spacing w:after="0"/>
+        <w:rPr>
+          <w:rFonts w:ascii="Consolas" w:eastAsia="Times New Roman" w:hAnsi="Consolas" w:cs="Times New Roman"/>
+          <w:color w:val="22863A"/>
+          <w:spacing w:val="-1"/>
+          <w:sz w:val="21"/>
+          <w:szCs w:val="21"/>
+          <w:shd w:val="clear" w:color="auto" w:fill="F6F8FA"/>
+          <w:lang w:val="en-US"/>
+        </w:rPr>
+      </w:pPr>
+      <w:r>
+        <w:rPr>
+          <w:rFonts w:ascii="Consolas" w:eastAsia="Times New Roman" w:hAnsi="Consolas" w:cs="Times New Roman"/>
+          <w:color w:val="22863A"/>
+          <w:spacing w:val="-1"/>
+          <w:sz w:val="21"/>
+          <w:szCs w:val="21"/>
+          <w:shd w:val="clear" w:color="auto" w:fill="F6F8FA"/>
+          <w:lang w:val="hy-AM"/>
+        </w:rPr>
+        <w:t xml:space="preserve">    </w:t>
+      </w:r>
+      <w:r>
+        <w:rPr>
+          <w:rFonts w:ascii="Consolas" w:eastAsia="Times New Roman" w:hAnsi="Consolas" w:cs="Times New Roman"/>
+          <w:spacing w:val="-1"/>
+          <w:sz w:val="21"/>
+          <w:szCs w:val="21"/>
+          <w:shd w:val="clear" w:color="auto" w:fill="F6F8FA"/>
+          <w:lang w:val="en-US"/>
+        </w:rPr>
+        <w:t>class</w:t>
+      </w:r>
+      <w:r>
+        <w:rPr>
+          <w:rFonts w:ascii="Consolas" w:eastAsia="Times New Roman" w:hAnsi="Consolas" w:cs="Times New Roman"/>
+          <w:color w:val="22863A"/>
+          <w:spacing w:val="-1"/>
+          <w:sz w:val="21"/>
+          <w:szCs w:val="21"/>
+          <w:shd w:val="clear" w:color="auto" w:fill="F6F8FA"/>
+          <w:lang w:val="en-US"/>
+        </w:rPr>
+        <w:t>=</w:t>
+      </w:r>
+      <w:r>
+        <w:rPr>
+          <w:rFonts w:ascii="Consolas" w:eastAsia="Times New Roman" w:hAnsi="Consolas" w:cs="Times New Roman"/>
+          <w:spacing w:val="-1"/>
+          <w:sz w:val="21"/>
+          <w:szCs w:val="21"/>
+          <w:shd w:val="clear" w:color="auto" w:fill="F6F8FA"/>
+          <w:lang w:val="en-US"/>
+        </w:rPr>
+        <w:t>"examples.ClientService"</w:t>
+      </w:r>
+    </w:p>
+    <w:p>
+      <w:pPr>
+        <w:spacing w:line="360" w:lineRule="auto"/>
+        <w:jc w:val="both"/>
+        <w:rPr>
+          <w:rFonts w:ascii="Consolas" w:eastAsia="Times New Roman" w:hAnsi="Consolas" w:cs="Times New Roman"/>
+          <w:color w:val="22863A"/>
+          <w:spacing w:val="-1"/>
+          <w:sz w:val="21"/>
+          <w:szCs w:val="21"/>
+          <w:shd w:val="clear" w:color="auto" w:fill="F6F8FA"/>
+          <w:lang w:val="en-US"/>
+        </w:rPr>
+      </w:pPr>
+      <w:r>
+        <w:rPr>
+          <w:rFonts w:ascii="Consolas" w:eastAsia="Times New Roman" w:hAnsi="Consolas" w:cs="Times New Roman"/>
+          <w:color w:val="22863A"/>
+          <w:spacing w:val="-1"/>
+          <w:sz w:val="21"/>
+          <w:szCs w:val="21"/>
+          <w:shd w:val="clear" w:color="auto" w:fill="F6F8FA"/>
+          <w:lang w:val="en-US"/>
+        </w:rPr>
+        <w:t xml:space="preserve">    </w:t>
+      </w:r>
+      <w:r>
+        <w:rPr>
+          <w:rFonts w:ascii="Consolas" w:eastAsia="Times New Roman" w:hAnsi="Consolas" w:cs="Times New Roman"/>
+          <w:spacing w:val="-1"/>
+          <w:sz w:val="21"/>
+          <w:szCs w:val="21"/>
+          <w:shd w:val="clear" w:color="auto" w:fill="F6F8FA"/>
+          <w:lang w:val="en-US"/>
+        </w:rPr>
+        <w:t>factory-method</w:t>
+      </w:r>
+      <w:r>
+        <w:rPr>
+          <w:rFonts w:ascii="Consolas" w:eastAsia="Times New Roman" w:hAnsi="Consolas" w:cs="Times New Roman"/>
+          <w:color w:val="22863A"/>
+          <w:spacing w:val="-1"/>
+          <w:sz w:val="21"/>
+          <w:szCs w:val="21"/>
+          <w:shd w:val="clear" w:color="auto" w:fill="F6F8FA"/>
+          <w:lang w:val="en-US"/>
+        </w:rPr>
+        <w:t>=</w:t>
+      </w:r>
+      <w:r>
+        <w:rPr>
+          <w:rFonts w:ascii="Consolas" w:eastAsia="Times New Roman" w:hAnsi="Consolas" w:cs="Times New Roman"/>
+          <w:spacing w:val="-1"/>
+          <w:sz w:val="21"/>
+          <w:szCs w:val="21"/>
+          <w:shd w:val="clear" w:color="auto" w:fill="F6F8FA"/>
+          <w:lang w:val="en-US"/>
+        </w:rPr>
+        <w:t>"createInstance"</w:t>
+      </w:r>
+      <w:r>
+        <w:rPr>
+          <w:rFonts w:ascii="Consolas" w:eastAsia="Times New Roman" w:hAnsi="Consolas" w:cs="Times New Roman"/>
+          <w:color w:val="22863A"/>
+          <w:spacing w:val="-1"/>
+          <w:sz w:val="21"/>
+          <w:szCs w:val="21"/>
+          <w:shd w:val="clear" w:color="auto" w:fill="F6F8FA"/>
+          <w:lang w:val="en-US"/>
+        </w:rPr>
+        <w:t>/&gt;</w:t>
+      </w:r>
+    </w:p>
+    <w:p>
+      <w:pPr>
+        <w:spacing w:line="360" w:lineRule="auto"/>
+        <w:jc w:val="both"/>
+        <w:rPr>
+          <w:lang w:val="hy-AM"/>
+        </w:rPr>
+      </w:pPr>
+      <w:r>
+        <w:rPr>
+          <w:lang w:val="hy-AM"/>
+        </w:rPr>
+        <w:t>որտեղ createInstance – ը ClientService – ի ստատիկ մեթոդ է որը վերադարձնում է ClientService տիպի օբյեկտ</w:t>
+      </w:r>
+      <w:r>
+        <w:rPr>
+          <w:lang w:val="hy-AM"/>
+        </w:rPr>
+        <w:t>։</w:t>
+      </w:r>
+    </w:p>
+    <w:p>
+      <w:pPr>
+        <w:spacing w:line="360" w:lineRule="auto"/>
+        <w:jc w:val="both"/>
+        <w:rPr>
+          <w:b/>
+          <w:bCs/>
+          <w:lang w:val="hy-AM"/>
+        </w:rPr>
+      </w:pPr>
+      <w:r>
+        <w:rPr>
+          <w:b/>
+          <w:bCs/>
+          <w:lang w:val="hy-AM"/>
+        </w:rPr>
+        <w:t xml:space="preserve">Bean – ի ստեղծում </w:t>
+      </w:r>
+      <w:r>
+        <w:rPr>
+          <w:b/>
+          <w:bCs/>
+          <w:lang w:val="en-US"/>
+        </w:rPr>
+        <w:t>instance</w:t>
+      </w:r>
+      <w:r>
+        <w:rPr>
+          <w:b/>
+          <w:bCs/>
+          <w:lang w:val="hy-AM"/>
+        </w:rPr>
+        <w:t xml:space="preserve"> factory մեթոդով</w:t>
+      </w:r>
+    </w:p>
+    <w:p>
+      <w:pPr>
+        <w:spacing w:after="0"/>
+        <w:rPr>
+          <w:rFonts w:ascii="Consolas" w:eastAsia="Times New Roman" w:hAnsi="Consolas" w:cs="Times New Roman"/>
+          <w:color w:val="24292E"/>
+          <w:spacing w:val="-1"/>
+          <w:sz w:val="21"/>
+          <w:szCs w:val="21"/>
+          <w:shd w:val="clear" w:color="auto" w:fill="F6F8FA"/>
+          <w:lang w:val="en-US"/>
+        </w:rPr>
+      </w:pPr>
+      <w:r>
+        <w:rPr>
+          <w:rFonts w:ascii="Consolas" w:eastAsia="Times New Roman" w:hAnsi="Consolas" w:cs="Times New Roman"/>
+          <w:spacing w:val="-1"/>
+          <w:sz w:val="21"/>
+          <w:szCs w:val="21"/>
+          <w:lang w:val="en-US"/>
+        </w:rPr>
+        <w:t>&lt;bean id="serviceLocator" class="examples.DefaultServiceLocator"&gt;</w:t>
+      </w:r>
+    </w:p>
+    <w:p>
+      <w:pPr>
+        <w:spacing w:after="0"/>
+        <w:rPr>
+          <w:rFonts w:ascii="Consolas" w:eastAsia="Times New Roman" w:hAnsi="Consolas" w:cs="Times New Roman"/>
+          <w:color w:val="24292E"/>
+          <w:spacing w:val="-1"/>
+          <w:sz w:val="21"/>
+          <w:szCs w:val="21"/>
+          <w:shd w:val="clear" w:color="auto" w:fill="F6F8FA"/>
+          <w:lang w:val="en-US"/>
+        </w:rPr>
+      </w:pPr>
+      <w:r>
+        <w:rPr>
+          <w:rFonts w:ascii="Consolas" w:eastAsia="Times New Roman" w:hAnsi="Consolas" w:cs="Times New Roman"/>
+          <w:color w:val="24292E"/>
+          <w:spacing w:val="-1"/>
+          <w:sz w:val="21"/>
+          <w:szCs w:val="21"/>
+          <w:shd w:val="clear" w:color="auto" w:fill="F6F8FA"/>
+          <w:lang w:val="en-US"/>
+        </w:rPr>
+        <w:t xml:space="preserve">    </w:t>
+      </w:r>
+      <w:r>
+        <w:rPr>
+          <w:rFonts w:ascii="Consolas" w:eastAsia="Times New Roman" w:hAnsi="Consolas" w:cs="Times New Roman"/>
+          <w:spacing w:val="-1"/>
+          <w:sz w:val="21"/>
+          <w:szCs w:val="21"/>
+          <w:lang w:val="en-US"/>
+        </w:rPr>
+        <w:t>&lt;!-- inject any dependencies required by this locator bean --&gt;</w:t>
+      </w:r>
+    </w:p>
+    <w:p>
+      <w:pPr>
+        <w:spacing w:after="0"/>
+        <w:rPr>
+          <w:rFonts w:ascii="Consolas" w:eastAsia="Times New Roman" w:hAnsi="Consolas" w:cs="Times New Roman"/>
+          <w:color w:val="24292E"/>
+          <w:spacing w:val="-1"/>
+          <w:sz w:val="21"/>
+          <w:szCs w:val="21"/>
+          <w:shd w:val="clear" w:color="auto" w:fill="F6F8FA"/>
+          <w:lang w:val="en-US"/>
+        </w:rPr>
+      </w:pPr>
+      <w:r>
+        <w:rPr>
+          <w:rFonts w:ascii="Consolas" w:eastAsia="Times New Roman" w:hAnsi="Consolas" w:cs="Times New Roman"/>
+          <w:spacing w:val="-1"/>
+          <w:sz w:val="21"/>
+          <w:szCs w:val="21"/>
+          <w:lang w:val="en-US"/>
+        </w:rPr>
+        <w:t>&lt;/bean&gt;</w:t>
+      </w:r>
+    </w:p>
+    <w:p>
+      <w:pPr>
+        <w:spacing w:after="0"/>
+        <w:rPr>
+          <w:rFonts w:ascii="Consolas" w:eastAsia="Times New Roman" w:hAnsi="Consolas" w:cs="Times New Roman"/>
+          <w:color w:val="24292E"/>
+          <w:spacing w:val="-1"/>
+          <w:sz w:val="21"/>
+          <w:szCs w:val="21"/>
+          <w:shd w:val="clear" w:color="auto" w:fill="F6F8FA"/>
+          <w:lang w:val="en-US"/>
+        </w:rPr>
+      </w:pPr>
+    </w:p>
+    <w:p>
+      <w:pPr>
+        <w:spacing w:after="0"/>
+        <w:rPr>
+          <w:rFonts w:ascii="Consolas" w:eastAsia="Times New Roman" w:hAnsi="Consolas" w:cs="Times New Roman"/>
+          <w:color w:val="24292E"/>
+          <w:spacing w:val="-1"/>
+          <w:sz w:val="21"/>
+          <w:szCs w:val="21"/>
+          <w:shd w:val="clear" w:color="auto" w:fill="F6F8FA"/>
+          <w:lang w:val="en-US"/>
+        </w:rPr>
+      </w:pPr>
+      <w:r>
+        <w:rPr>
+          <w:rFonts w:ascii="Consolas" w:eastAsia="Times New Roman" w:hAnsi="Consolas" w:cs="Times New Roman"/>
+          <w:spacing w:val="-1"/>
+          <w:sz w:val="21"/>
+          <w:szCs w:val="21"/>
+          <w:lang w:val="en-US"/>
+        </w:rPr>
+        <w:lastRenderedPageBreak/>
+        <w:t>&lt;!-- the bean to be created via the factory bean --&gt;</w:t>
+      </w:r>
+    </w:p>
+    <w:p>
+      <w:pPr>
+        <w:spacing w:after="0"/>
+        <w:rPr>
+          <w:rFonts w:ascii="Consolas" w:eastAsia="Times New Roman" w:hAnsi="Consolas" w:cs="Times New Roman"/>
+          <w:spacing w:val="-1"/>
+          <w:sz w:val="21"/>
+          <w:szCs w:val="21"/>
+          <w:lang w:val="en-US"/>
+        </w:rPr>
+      </w:pPr>
+      <w:r>
+        <w:rPr>
+          <w:rFonts w:ascii="Consolas" w:eastAsia="Times New Roman" w:hAnsi="Consolas" w:cs="Times New Roman"/>
+          <w:spacing w:val="-1"/>
+          <w:sz w:val="21"/>
+          <w:szCs w:val="21"/>
+          <w:lang w:val="en-US"/>
+        </w:rPr>
+        <w:t>&lt;bean id="clientService"</w:t>
+      </w:r>
+    </w:p>
+    <w:p>
+      <w:pPr>
+        <w:spacing w:after="0"/>
+        <w:rPr>
+          <w:rFonts w:ascii="Consolas" w:eastAsia="Times New Roman" w:hAnsi="Consolas" w:cs="Times New Roman"/>
+          <w:spacing w:val="-1"/>
+          <w:sz w:val="21"/>
+          <w:szCs w:val="21"/>
+          <w:lang w:val="en-US"/>
+        </w:rPr>
+      </w:pPr>
+      <w:r>
+        <w:rPr>
+          <w:rFonts w:ascii="Consolas" w:eastAsia="Times New Roman" w:hAnsi="Consolas" w:cs="Times New Roman"/>
+          <w:spacing w:val="-1"/>
+          <w:sz w:val="21"/>
+          <w:szCs w:val="21"/>
+          <w:lang w:val="en-US"/>
+        </w:rPr>
+        <w:t xml:space="preserve">    factory-bean="serviceLocator"</w:t>
+      </w:r>
+    </w:p>
+    <w:p>
+      <w:pPr>
+        <w:spacing w:line="360" w:lineRule="auto"/>
+        <w:jc w:val="both"/>
+        <w:rPr>
+          <w:rFonts w:ascii="Consolas" w:eastAsia="Times New Roman" w:hAnsi="Consolas" w:cs="Times New Roman"/>
+          <w:spacing w:val="-1"/>
+          <w:sz w:val="21"/>
+          <w:szCs w:val="21"/>
+          <w:lang w:val="en-US"/>
+        </w:rPr>
+      </w:pPr>
+      <w:r>
+        <w:rPr>
+          <w:rFonts w:ascii="Consolas" w:eastAsia="Times New Roman" w:hAnsi="Consolas" w:cs="Times New Roman"/>
+          <w:spacing w:val="-1"/>
+          <w:sz w:val="21"/>
+          <w:szCs w:val="21"/>
+          <w:lang w:val="en-US"/>
+        </w:rPr>
+        <w:t xml:space="preserve">    factory-method="createClientServiceInstance"/&gt;</w:t>
+      </w:r>
+    </w:p>
+    <w:p>
+      <w:pPr>
+        <w:spacing w:line="360" w:lineRule="auto"/>
+        <w:jc w:val="both"/>
+        <w:rPr>
+          <w:lang w:val="hy-AM"/>
+        </w:rPr>
+      </w:pPr>
+      <w:r>
+        <w:rPr>
+          <w:lang w:val="hy-AM"/>
+        </w:rPr>
+        <w:t xml:space="preserve">որտեղ </w:t>
+      </w:r>
+      <w:r>
+        <w:rPr>
+          <w:lang w:val="hy-AM"/>
+        </w:rPr>
+        <w:t>createClientServiceInstance</w:t>
+      </w:r>
+      <w:r>
+        <w:rPr>
+          <w:lang w:val="hy-AM"/>
+        </w:rPr>
+        <w:t xml:space="preserve"> – ը </w:t>
+      </w:r>
+      <w:r>
+        <w:rPr>
+          <w:lang w:val="hy-AM"/>
+        </w:rPr>
+        <w:t>DefaultServiceLocator</w:t>
+      </w:r>
+      <w:r>
+        <w:rPr>
+          <w:lang w:val="hy-AM"/>
+        </w:rPr>
+        <w:t xml:space="preserve"> – ի </w:t>
+      </w:r>
+      <w:r>
+        <w:rPr>
+          <w:lang w:val="hy-AM"/>
+        </w:rPr>
+        <w:t>instance</w:t>
+      </w:r>
+      <w:r>
+        <w:rPr>
+          <w:lang w:val="hy-AM"/>
+        </w:rPr>
+        <w:t xml:space="preserve"> մեթոդ է որը վերադարձնում է ClientService տիպի օբյեկտ</w:t>
+      </w:r>
+      <w:r>
+        <w:rPr>
+          <w:lang w:val="hy-AM"/>
+        </w:rPr>
+        <w:t>։</w:t>
+      </w:r>
+    </w:p>
+    <w:p>
+      <w:pPr>
+        <w:spacing w:line="360" w:lineRule="auto"/>
+        <w:jc w:val="both"/>
+        <w:rPr>
+          <w:b/>
+          <w:bCs/>
+          <w:lang w:val="en-US"/>
+        </w:rPr>
+      </w:pPr>
+      <w:r>
+        <w:rPr>
+          <w:b/>
+          <w:bCs/>
+          <w:lang w:val="en-US"/>
+        </w:rPr>
+        <w:t>Dependencies</w:t>
+      </w:r>
+    </w:p>
+    <w:p>
+      <w:pPr>
+        <w:spacing w:line="360" w:lineRule="auto"/>
+        <w:jc w:val="both"/>
+        <w:rPr>
+          <w:lang w:val="hy-AM"/>
+        </w:rPr>
+      </w:pPr>
+      <w:r>
+        <w:rPr>
+          <w:lang w:val="en-US"/>
+        </w:rPr>
+        <w:t xml:space="preserve">App – </w:t>
+      </w:r>
+      <w:r>
+        <w:rPr>
+          <w:lang w:val="hy-AM"/>
+        </w:rPr>
+        <w:t>ում տարբեր օբյեկտները որոնք աշխատում են իրար գտնվում են միմյանցից կախվածության մեջ։</w:t>
+      </w:r>
+    </w:p>
+    <w:p>
+      <w:pPr>
+        <w:spacing w:line="360" w:lineRule="auto"/>
+        <w:jc w:val="both"/>
+      </w:pPr>
+      <w:r>
+        <w:rPr>
+          <w:lang w:val="hy-AM"/>
+        </w:rPr>
+        <w:t xml:space="preserve">DI – </w:t>
+      </w:r>
+      <w:r>
+        <w:rPr>
+          <w:lang w:val="hy-AM"/>
+        </w:rPr>
+        <w:t xml:space="preserve">ն մեխանիզմ է որի ժամանակ օբյեկտները սահմանում են իրենց կախվածությունները կոնստրուկտորի, </w:t>
+      </w:r>
+      <w:r>
+        <w:rPr>
+          <w:lang w:val="hy-AM"/>
+        </w:rPr>
+        <w:t xml:space="preserve">factory </w:t>
+      </w:r>
+      <w:r>
+        <w:rPr>
+          <w:lang w:val="hy-AM"/>
+        </w:rPr>
+        <w:t>մեթոդի արգումենտների միջոցով։</w:t>
+      </w:r>
+      <w:r>
+        <w:rPr>
+          <w:lang w:val="hy-AM"/>
+        </w:rPr>
+        <w:t xml:space="preserve"> Կոնտեյները ներդնում է կախվածությունները դրանց </w:t>
+      </w:r>
+      <w:r>
+        <w:rPr>
+          <w:lang w:val="hy-AM"/>
+        </w:rPr>
+        <w:t xml:space="preserve">bean – </w:t>
+      </w:r>
+      <w:r>
+        <w:rPr>
+          <w:lang w:val="hy-AM"/>
+        </w:rPr>
+        <w:t>ները ստեղծելուց հետո։</w:t>
+      </w:r>
+      <w:r>
+        <w:rPr>
+          <w:lang w:val="hy-AM"/>
+        </w:rPr>
+        <w:t xml:space="preserve"> Սրա շնորհիվ </w:t>
+      </w:r>
+      <w:r>
+        <w:rPr>
+          <w:lang w:val="hy-AM"/>
+        </w:rPr>
+        <w:t xml:space="preserve">app </w:t>
+      </w:r>
+      <w:r>
+        <w:rPr>
+          <w:lang w:val="hy-AM"/>
+        </w:rPr>
+        <w:t>–</w:t>
+      </w:r>
+      <w:r>
+        <w:rPr>
+          <w:lang w:val="hy-AM"/>
+        </w:rPr>
+        <w:t xml:space="preserve"> </w:t>
+      </w:r>
+      <w:r>
+        <w:rPr>
+          <w:lang w:val="hy-AM"/>
+        </w:rPr>
+        <w:t>ն դառնում է ավելի ճկուն։</w:t>
+      </w:r>
+    </w:p>
+    <w:p>
+      <w:pPr>
+        <w:spacing w:line="360" w:lineRule="auto"/>
+        <w:jc w:val="both"/>
+        <w:rPr>
+          <w:lang w:val="hy-AM"/>
+        </w:rPr>
+      </w:pPr>
+      <w:r>
+        <w:rPr>
+          <w:lang w:val="en-US"/>
+        </w:rPr>
+        <w:t>DI</w:t>
+      </w:r>
+      <w:r>
+        <w:t xml:space="preserve"> – </w:t>
+      </w:r>
+      <w:r>
+        <w:rPr>
+          <w:lang w:val="hy-AM"/>
+        </w:rPr>
+        <w:t xml:space="preserve">ի հիմնական կիրառման տարբերակներն են կոնստրուկտորի և </w:t>
+      </w:r>
+      <w:r>
+        <w:rPr>
+          <w:lang w:val="en-US"/>
+        </w:rPr>
+        <w:t>setter</w:t>
+      </w:r>
+      <w:r>
+        <w:t xml:space="preserve"> </w:t>
+      </w:r>
+      <w:r>
+        <w:t>–</w:t>
+      </w:r>
+      <w:r>
+        <w:t xml:space="preserve"> </w:t>
+      </w:r>
+      <w:r>
+        <w:rPr>
+          <w:lang w:val="hy-AM"/>
+        </w:rPr>
+        <w:t>ի միջոցով։</w:t>
+      </w:r>
+    </w:p>
+    <w:p>
+      <w:pPr>
+        <w:spacing w:line="360" w:lineRule="auto"/>
+        <w:jc w:val="both"/>
+        <w:rPr>
+          <w:lang w:val="hy-AM"/>
+        </w:rPr>
+      </w:pPr>
+      <w:r>
+        <w:rPr>
+          <w:lang w:val="hy-AM"/>
+        </w:rPr>
+        <w:t>Կոնստրուկտորի միջոցով՝</w:t>
+      </w:r>
+    </w:p>
+    <w:p>
+      <w:pPr>
+        <w:spacing w:after="0"/>
+        <w:rPr>
+          <w:rFonts w:ascii="Consolas" w:eastAsia="Times New Roman" w:hAnsi="Consolas" w:cs="Times New Roman"/>
+          <w:color w:val="24292E"/>
+          <w:spacing w:val="-1"/>
+          <w:sz w:val="21"/>
+          <w:szCs w:val="21"/>
+          <w:shd w:val="clear" w:color="auto" w:fill="F6F8FA"/>
+          <w:lang w:val="en-US"/>
+        </w:rPr>
+      </w:pPr>
+      <w:r>
+        <w:rPr>
+          <w:rFonts w:ascii="Consolas" w:eastAsia="Times New Roman" w:hAnsi="Consolas" w:cs="Times New Roman"/>
+          <w:color w:val="24292E"/>
+          <w:spacing w:val="-1"/>
+          <w:sz w:val="21"/>
+          <w:szCs w:val="21"/>
+          <w:shd w:val="clear" w:color="auto" w:fill="F6F8FA"/>
+          <w:lang w:val="en-US"/>
+        </w:rPr>
+        <w:t xml:space="preserve">    </w:t>
+      </w:r>
+      <w:r>
+        <w:rPr>
+          <w:rFonts w:ascii="Consolas" w:eastAsia="Times New Roman" w:hAnsi="Consolas" w:cs="Times New Roman"/>
+          <w:color w:val="24292E"/>
+          <w:spacing w:val="-1"/>
+          <w:sz w:val="21"/>
+          <w:szCs w:val="21"/>
+          <w:lang w:val="en-US"/>
+        </w:rPr>
+        <w:t>public ExampleBean(</w:t>
+      </w:r>
+      <w:r>
+        <w:rPr>
+          <w:rFonts w:ascii="Consolas" w:eastAsia="Times New Roman" w:hAnsi="Consolas" w:cs="Times New Roman"/>
+          <w:color w:val="24292E"/>
+          <w:spacing w:val="-1"/>
+          <w:sz w:val="21"/>
+          <w:szCs w:val="21"/>
+          <w:lang w:val="en-US"/>
+        </w:rPr>
+        <w:t>DependencyBean bean</w:t>
+      </w:r>
+      <w:r>
+        <w:rPr>
+          <w:rFonts w:ascii="Consolas" w:eastAsia="Times New Roman" w:hAnsi="Consolas" w:cs="Times New Roman"/>
+          <w:color w:val="24292E"/>
+          <w:spacing w:val="-1"/>
+          <w:sz w:val="21"/>
+          <w:szCs w:val="21"/>
+          <w:lang w:val="en-US"/>
+        </w:rPr>
+        <w:t xml:space="preserve">) </w:t>
+      </w:r>
+      <w:r>
+        <w:rPr>
+          <w:rFonts w:ascii="Consolas" w:eastAsia="Times New Roman" w:hAnsi="Consolas" w:cs="Times New Roman"/>
+          <w:color w:val="24292E"/>
+          <w:spacing w:val="-1"/>
+          <w:sz w:val="21"/>
+          <w:szCs w:val="21"/>
+          <w:shd w:val="clear" w:color="auto" w:fill="F6F8FA"/>
+          <w:lang w:val="en-US"/>
+        </w:rPr>
+        <w:t>{</w:t>
+      </w:r>
+    </w:p>
+    <w:p>
+      <w:pPr>
+        <w:spacing w:after="0"/>
+        <w:rPr>
+          <w:rFonts w:ascii="Consolas" w:eastAsia="Times New Roman" w:hAnsi="Consolas" w:cs="Times New Roman"/>
+          <w:color w:val="24292E"/>
+          <w:spacing w:val="-1"/>
+          <w:sz w:val="21"/>
+          <w:szCs w:val="21"/>
+          <w:shd w:val="clear" w:color="auto" w:fill="F6F8FA"/>
+          <w:lang w:val="en-US"/>
+        </w:rPr>
+      </w:pPr>
+      <w:r>
+        <w:rPr>
+          <w:rFonts w:ascii="Consolas" w:eastAsia="Times New Roman" w:hAnsi="Consolas" w:cs="Times New Roman"/>
+          <w:color w:val="24292E"/>
+          <w:spacing w:val="-1"/>
+          <w:sz w:val="21"/>
+          <w:szCs w:val="21"/>
+          <w:shd w:val="clear" w:color="auto" w:fill="F6F8FA"/>
+          <w:lang w:val="en-US"/>
+        </w:rPr>
+        <w:t xml:space="preserve">        </w:t>
+      </w:r>
+      <w:r>
+        <w:rPr>
+          <w:rFonts w:ascii="Consolas" w:eastAsia="Times New Roman" w:hAnsi="Consolas" w:cs="Times New Roman"/>
+          <w:spacing w:val="-1"/>
+          <w:sz w:val="21"/>
+          <w:szCs w:val="21"/>
+          <w:lang w:val="en-US"/>
+        </w:rPr>
+        <w:t>this</w:t>
+      </w:r>
+      <w:r>
+        <w:rPr>
+          <w:rFonts w:ascii="Consolas" w:eastAsia="Times New Roman" w:hAnsi="Consolas" w:cs="Times New Roman"/>
+          <w:color w:val="24292E"/>
+          <w:spacing w:val="-1"/>
+          <w:sz w:val="21"/>
+          <w:szCs w:val="21"/>
+          <w:shd w:val="clear" w:color="auto" w:fill="F6F8FA"/>
+          <w:lang w:val="en-US"/>
+        </w:rPr>
+        <w:t>.</w:t>
+      </w:r>
+      <w:r>
+        <w:rPr>
+          <w:rFonts w:ascii="Consolas" w:eastAsia="Times New Roman" w:hAnsi="Consolas" w:cs="Times New Roman"/>
+          <w:color w:val="24292E"/>
+          <w:spacing w:val="-1"/>
+          <w:sz w:val="21"/>
+          <w:szCs w:val="21"/>
+          <w:lang w:val="en-US"/>
+        </w:rPr>
+        <w:t xml:space="preserve"> </w:t>
+      </w:r>
+      <w:r>
+        <w:rPr>
+          <w:rFonts w:ascii="Consolas" w:eastAsia="Times New Roman" w:hAnsi="Consolas" w:cs="Times New Roman"/>
+          <w:color w:val="24292E"/>
+          <w:spacing w:val="-1"/>
+          <w:sz w:val="21"/>
+          <w:szCs w:val="21"/>
+          <w:lang w:val="en-US"/>
+        </w:rPr>
+        <w:t>bean</w:t>
+      </w:r>
+      <w:r>
+        <w:rPr>
+          <w:rFonts w:ascii="Consolas" w:eastAsia="Times New Roman" w:hAnsi="Consolas" w:cs="Times New Roman"/>
+          <w:color w:val="24292E"/>
+          <w:spacing w:val="-1"/>
+          <w:sz w:val="21"/>
+          <w:szCs w:val="21"/>
+          <w:shd w:val="clear" w:color="auto" w:fill="F6F8FA"/>
+          <w:lang w:val="en-US"/>
+        </w:rPr>
+        <w:t xml:space="preserve"> </w:t>
+      </w:r>
+      <w:r>
+        <w:rPr>
+          <w:rFonts w:ascii="Consolas" w:eastAsia="Times New Roman" w:hAnsi="Consolas" w:cs="Times New Roman"/>
+          <w:color w:val="24292E"/>
+          <w:spacing w:val="-1"/>
+          <w:sz w:val="21"/>
+          <w:szCs w:val="21"/>
+          <w:shd w:val="clear" w:color="auto" w:fill="F6F8FA"/>
+          <w:lang w:val="en-US"/>
+        </w:rPr>
+        <w:t xml:space="preserve">= </w:t>
+      </w:r>
+      <w:r>
+        <w:rPr>
+          <w:rFonts w:ascii="Consolas" w:eastAsia="Times New Roman" w:hAnsi="Consolas" w:cs="Times New Roman"/>
+          <w:color w:val="24292E"/>
+          <w:spacing w:val="-1"/>
+          <w:sz w:val="21"/>
+          <w:szCs w:val="21"/>
+          <w:lang w:val="en-US"/>
+        </w:rPr>
+        <w:t>bean</w:t>
+      </w:r>
+      <w:r>
+        <w:rPr>
+          <w:rFonts w:ascii="Consolas" w:eastAsia="Times New Roman" w:hAnsi="Consolas" w:cs="Times New Roman"/>
+          <w:color w:val="24292E"/>
+          <w:spacing w:val="-1"/>
+          <w:sz w:val="21"/>
+          <w:szCs w:val="21"/>
+          <w:shd w:val="clear" w:color="auto" w:fill="F6F8FA"/>
+          <w:lang w:val="en-US"/>
+        </w:rPr>
+        <w:t>;</w:t>
+      </w:r>
+    </w:p>
+    <w:p>
+      <w:pPr>
+        <w:spacing w:line="360" w:lineRule="auto"/>
+        <w:jc w:val="both"/>
+        <w:rPr>
+          <w:rFonts w:ascii="Consolas" w:eastAsia="Times New Roman" w:hAnsi="Consolas" w:cs="Times New Roman"/>
+          <w:color w:val="24292E"/>
+          <w:spacing w:val="-1"/>
+          <w:sz w:val="21"/>
+          <w:szCs w:val="21"/>
+          <w:shd w:val="clear" w:color="auto" w:fill="F6F8FA"/>
+          <w:lang w:val="en-US"/>
+        </w:rPr>
+      </w:pPr>
+      <w:r>
+        <w:rPr>
+          <w:rFonts w:ascii="Consolas" w:eastAsia="Times New Roman" w:hAnsi="Consolas" w:cs="Times New Roman"/>
+          <w:color w:val="24292E"/>
+          <w:spacing w:val="-1"/>
+          <w:sz w:val="21"/>
+          <w:szCs w:val="21"/>
+          <w:shd w:val="clear" w:color="auto" w:fill="F6F8FA"/>
+          <w:lang w:val="en-US"/>
+        </w:rPr>
+        <w:t xml:space="preserve">    }</w:t>
+      </w:r>
+    </w:p>
+    <w:p>
+      <w:pPr>
+        <w:spacing w:line="360" w:lineRule="auto"/>
+        <w:jc w:val="both"/>
+        <w:rPr>
+          <w:lang w:val="hy-AM"/>
+        </w:rPr>
+      </w:pPr>
+      <w:r>
+        <w:rPr>
+          <w:lang w:val="hy-AM"/>
+        </w:rPr>
+        <w:t xml:space="preserve">Xml </w:t>
+      </w:r>
+      <w:r>
+        <w:rPr>
+          <w:lang w:val="hy-AM"/>
+        </w:rPr>
+        <w:t>–</w:t>
+      </w:r>
+      <w:r>
+        <w:rPr>
+          <w:lang w:val="hy-AM"/>
+        </w:rPr>
+        <w:t xml:space="preserve"> </w:t>
+      </w:r>
+      <w:r>
+        <w:rPr>
+          <w:lang w:val="hy-AM"/>
+        </w:rPr>
+        <w:t xml:space="preserve">ում </w:t>
+      </w:r>
+      <w:r>
+        <w:rPr>
+          <w:lang w:val="hy-AM"/>
+        </w:rPr>
+        <w:t xml:space="preserve">bean – </w:t>
+      </w:r>
+      <w:r>
+        <w:rPr>
+          <w:lang w:val="hy-AM"/>
+        </w:rPr>
+        <w:t>ի կոնստրուկտորին արգումենտներ փոխանցելու համար՝</w:t>
+      </w:r>
+    </w:p>
+    <w:p>
+      <w:pPr>
+        <w:spacing w:after="0"/>
+        <w:rPr>
+          <w:rFonts w:ascii="Consolas" w:eastAsia="Times New Roman" w:hAnsi="Consolas" w:cs="Times New Roman"/>
+          <w:color w:val="24292E"/>
+          <w:spacing w:val="-1"/>
+          <w:sz w:val="21"/>
+          <w:szCs w:val="21"/>
+          <w:shd w:val="clear" w:color="auto" w:fill="F6F8FA"/>
+          <w:lang w:val="en-US"/>
+        </w:rPr>
+      </w:pPr>
+      <w:r>
+        <w:rPr>
+          <w:rFonts w:ascii="Consolas" w:eastAsia="Times New Roman" w:hAnsi="Consolas" w:cs="Times New Roman"/>
+          <w:spacing w:val="-1"/>
+          <w:sz w:val="21"/>
+          <w:szCs w:val="21"/>
+          <w:lang w:val="en-US"/>
+        </w:rPr>
+        <w:t>&lt;beans&gt;</w:t>
+      </w:r>
+    </w:p>
+    <w:p>
+      <w:pPr>
+        <w:spacing w:after="0"/>
+        <w:rPr>
+          <w:rFonts w:ascii="Consolas" w:eastAsia="Times New Roman" w:hAnsi="Consolas" w:cs="Times New Roman"/>
+          <w:color w:val="24292E"/>
+          <w:spacing w:val="-1"/>
+          <w:sz w:val="21"/>
+          <w:szCs w:val="21"/>
+          <w:shd w:val="clear" w:color="auto" w:fill="F6F8FA"/>
+          <w:lang w:val="en-US"/>
+        </w:rPr>
+      </w:pPr>
+      <w:r>
+        <w:rPr>
+          <w:rFonts w:ascii="Consolas" w:eastAsia="Times New Roman" w:hAnsi="Consolas" w:cs="Times New Roman"/>
+          <w:color w:val="24292E"/>
+          <w:spacing w:val="-1"/>
+          <w:sz w:val="21"/>
+          <w:szCs w:val="21"/>
+          <w:shd w:val="clear" w:color="auto" w:fill="F6F8FA"/>
+          <w:lang w:val="en-US"/>
+        </w:rPr>
+        <w:t xml:space="preserve">    </w:t>
+      </w:r>
+      <w:r>
+        <w:rPr>
+          <w:rFonts w:ascii="Consolas" w:eastAsia="Times New Roman" w:hAnsi="Consolas" w:cs="Times New Roman"/>
+          <w:spacing w:val="-1"/>
+          <w:sz w:val="21"/>
+          <w:szCs w:val="21"/>
+          <w:lang w:val="en-US"/>
+        </w:rPr>
+        <w:t>&lt;bean id="beanOne" class="x.y.ThingOne"&gt;</w:t>
+      </w:r>
+    </w:p>
+    <w:p>
+      <w:pPr>
+        <w:spacing w:after="0"/>
+        <w:rPr>
+          <w:rFonts w:ascii="Consolas" w:eastAsia="Times New Roman" w:hAnsi="Consolas" w:cs="Times New Roman"/>
+          <w:color w:val="24292E"/>
+          <w:spacing w:val="-1"/>
+          <w:sz w:val="21"/>
+          <w:szCs w:val="21"/>
+          <w:shd w:val="clear" w:color="auto" w:fill="F6F8FA"/>
+          <w:lang w:val="en-US"/>
+        </w:rPr>
+      </w:pPr>
+      <w:r>
+        <w:rPr>
+          <w:rFonts w:ascii="Consolas" w:eastAsia="Times New Roman" w:hAnsi="Consolas" w:cs="Times New Roman"/>
+          <w:color w:val="24292E"/>
+          <w:spacing w:val="-1"/>
+          <w:sz w:val="21"/>
+          <w:szCs w:val="21"/>
+          <w:shd w:val="clear" w:color="auto" w:fill="F6F8FA"/>
+          <w:lang w:val="en-US"/>
+        </w:rPr>
+        <w:t xml:space="preserve">        </w:t>
+      </w:r>
+      <w:r>
+        <w:rPr>
+          <w:rFonts w:ascii="Consolas" w:eastAsia="Times New Roman" w:hAnsi="Consolas" w:cs="Times New Roman"/>
+          <w:spacing w:val="-1"/>
+          <w:sz w:val="21"/>
+          <w:szCs w:val="21"/>
+          <w:lang w:val="en-US"/>
+        </w:rPr>
+        <w:t>&lt;constructor-arg ref="beanTwo"/&gt;</w:t>
+      </w:r>
+    </w:p>
+    <w:p>
+      <w:pPr>
+        <w:spacing w:after="0"/>
+        <w:rPr>
+          <w:rFonts w:ascii="Consolas" w:eastAsia="Times New Roman" w:hAnsi="Consolas" w:cs="Times New Roman"/>
+          <w:color w:val="24292E"/>
+          <w:spacing w:val="-1"/>
+          <w:sz w:val="21"/>
+          <w:szCs w:val="21"/>
+          <w:shd w:val="clear" w:color="auto" w:fill="F6F8FA"/>
+          <w:lang w:val="en-US"/>
+        </w:rPr>
+      </w:pPr>
+      <w:r>
+        <w:rPr>
+          <w:rFonts w:ascii="Consolas" w:eastAsia="Times New Roman" w:hAnsi="Consolas" w:cs="Times New Roman"/>
+          <w:color w:val="24292E"/>
+          <w:spacing w:val="-1"/>
+          <w:sz w:val="21"/>
+          <w:szCs w:val="21"/>
+          <w:shd w:val="clear" w:color="auto" w:fill="F6F8FA"/>
+          <w:lang w:val="en-US"/>
+        </w:rPr>
+        <w:t xml:space="preserve">        </w:t>
+      </w:r>
+      <w:r>
+        <w:rPr>
+          <w:rFonts w:ascii="Consolas" w:eastAsia="Times New Roman" w:hAnsi="Consolas" w:cs="Times New Roman"/>
+          <w:spacing w:val="-1"/>
+          <w:sz w:val="21"/>
+          <w:szCs w:val="21"/>
+          <w:lang w:val="en-US"/>
+        </w:rPr>
+        <w:t>&lt;constructor-arg ref="beanThree"/&gt;</w:t>
+      </w:r>
+    </w:p>
+    <w:p>
+      <w:pPr>
+        <w:spacing w:after="0"/>
+        <w:rPr>
+          <w:rFonts w:ascii="Consolas" w:eastAsia="Times New Roman" w:hAnsi="Consolas" w:cs="Times New Roman"/>
+          <w:color w:val="24292E"/>
+          <w:spacing w:val="-1"/>
+          <w:sz w:val="21"/>
+          <w:szCs w:val="21"/>
+          <w:shd w:val="clear" w:color="auto" w:fill="F6F8FA"/>
+          <w:lang w:val="en-US"/>
+        </w:rPr>
+      </w:pPr>
+      <w:r>
+        <w:rPr>
+          <w:rFonts w:ascii="Consolas" w:eastAsia="Times New Roman" w:hAnsi="Consolas" w:cs="Times New Roman"/>
+          <w:color w:val="24292E"/>
+          <w:spacing w:val="-1"/>
+          <w:sz w:val="21"/>
+          <w:szCs w:val="21"/>
+          <w:shd w:val="clear" w:color="auto" w:fill="F6F8FA"/>
+          <w:lang w:val="en-US"/>
+        </w:rPr>
+        <w:t xml:space="preserve">    </w:t>
+      </w:r>
+      <w:r>
+        <w:rPr>
+          <w:rFonts w:ascii="Consolas" w:eastAsia="Times New Roman" w:hAnsi="Consolas" w:cs="Times New Roman"/>
+          <w:spacing w:val="-1"/>
+          <w:sz w:val="21"/>
+          <w:szCs w:val="21"/>
+          <w:lang w:val="en-US"/>
+        </w:rPr>
+        <w:t>&lt;/bean&gt;</w:t>
+      </w:r>
+    </w:p>
+    <w:p>
+      <w:pPr>
+        <w:spacing w:after="0"/>
+        <w:rPr>
+          <w:rFonts w:ascii="Consolas" w:eastAsia="Times New Roman" w:hAnsi="Consolas" w:cs="Times New Roman"/>
+          <w:color w:val="24292E"/>
+          <w:spacing w:val="-1"/>
+          <w:sz w:val="21"/>
+          <w:szCs w:val="21"/>
+          <w:shd w:val="clear" w:color="auto" w:fill="F6F8FA"/>
+          <w:lang w:val="en-US"/>
+        </w:rPr>
+      </w:pPr>
+    </w:p>
+    <w:p>
+      <w:pPr>
+        <w:spacing w:after="0"/>
+        <w:rPr>
+          <w:rFonts w:ascii="Consolas" w:eastAsia="Times New Roman" w:hAnsi="Consolas" w:cs="Times New Roman"/>
+          <w:color w:val="24292E"/>
+          <w:spacing w:val="-1"/>
+          <w:sz w:val="21"/>
+          <w:szCs w:val="21"/>
+          <w:shd w:val="clear" w:color="auto" w:fill="F6F8FA"/>
+          <w:lang w:val="en-US"/>
+        </w:rPr>
+      </w:pPr>
+      <w:r>
+        <w:rPr>
+          <w:rFonts w:ascii="Consolas" w:eastAsia="Times New Roman" w:hAnsi="Consolas" w:cs="Times New Roman"/>
+          <w:color w:val="24292E"/>
+          <w:spacing w:val="-1"/>
+          <w:sz w:val="21"/>
+          <w:szCs w:val="21"/>
+          <w:shd w:val="clear" w:color="auto" w:fill="F6F8FA"/>
+          <w:lang w:val="en-US"/>
+        </w:rPr>
+        <w:t xml:space="preserve">    </w:t>
+      </w:r>
+      <w:r>
+        <w:rPr>
+          <w:rFonts w:ascii="Consolas" w:eastAsia="Times New Roman" w:hAnsi="Consolas" w:cs="Times New Roman"/>
+          <w:spacing w:val="-1"/>
+          <w:sz w:val="21"/>
+          <w:szCs w:val="21"/>
+          <w:lang w:val="en-US"/>
+        </w:rPr>
+        <w:t>&lt;bean id="beanTwo" class="x.y.ThingTwo"/&gt;</w:t>
+      </w:r>
+    </w:p>
+    <w:p>
+      <w:pPr>
+        <w:spacing w:after="0"/>
+        <w:rPr>
+          <w:rFonts w:ascii="Consolas" w:eastAsia="Times New Roman" w:hAnsi="Consolas" w:cs="Times New Roman"/>
+          <w:color w:val="24292E"/>
+          <w:spacing w:val="-1"/>
+          <w:sz w:val="21"/>
+          <w:szCs w:val="21"/>
+          <w:shd w:val="clear" w:color="auto" w:fill="F6F8FA"/>
+          <w:lang w:val="en-US"/>
+        </w:rPr>
+      </w:pPr>
+    </w:p>
+    <w:p>
+      <w:pPr>
+        <w:spacing w:after="0"/>
+        <w:rPr>
+          <w:rFonts w:ascii="Consolas" w:eastAsia="Times New Roman" w:hAnsi="Consolas" w:cs="Times New Roman"/>
+          <w:color w:val="24292E"/>
+          <w:spacing w:val="-1"/>
+          <w:sz w:val="21"/>
+          <w:szCs w:val="21"/>
+          <w:shd w:val="clear" w:color="auto" w:fill="F6F8FA"/>
+          <w:lang w:val="en-US"/>
+        </w:rPr>
+      </w:pPr>
+      <w:r>
+        <w:rPr>
+          <w:rFonts w:ascii="Consolas" w:eastAsia="Times New Roman" w:hAnsi="Consolas" w:cs="Times New Roman"/>
+          <w:color w:val="24292E"/>
+          <w:spacing w:val="-1"/>
+          <w:sz w:val="21"/>
+          <w:szCs w:val="21"/>
+          <w:shd w:val="clear" w:color="auto" w:fill="F6F8FA"/>
+          <w:lang w:val="en-US"/>
+        </w:rPr>
+        <w:t xml:space="preserve">    </w:t>
+      </w:r>
+      <w:r>
+        <w:rPr>
+          <w:rFonts w:ascii="Consolas" w:eastAsia="Times New Roman" w:hAnsi="Consolas" w:cs="Times New Roman"/>
+          <w:spacing w:val="-1"/>
+          <w:sz w:val="21"/>
+          <w:szCs w:val="21"/>
+          <w:lang w:val="en-US"/>
+        </w:rPr>
+        <w:t>&lt;bean id="beanThree" class="x.y.ThingThree"/&gt;</w:t>
+      </w:r>
+    </w:p>
+    <w:p>
+      <w:pPr>
+        <w:spacing w:line="360" w:lineRule="auto"/>
+        <w:jc w:val="both"/>
+        <w:rPr>
+          <w:rFonts w:ascii="Consolas" w:eastAsia="Times New Roman" w:hAnsi="Consolas" w:cs="Times New Roman"/>
+          <w:spacing w:val="-1"/>
+          <w:sz w:val="21"/>
+          <w:szCs w:val="21"/>
+          <w:lang w:val="en-US"/>
+        </w:rPr>
+      </w:pPr>
+      <w:r>
+        <w:rPr>
+          <w:rFonts w:ascii="Consolas" w:eastAsia="Times New Roman" w:hAnsi="Consolas" w:cs="Times New Roman"/>
+          <w:spacing w:val="-1"/>
+          <w:sz w:val="21"/>
+          <w:szCs w:val="21"/>
+          <w:lang w:val="en-US"/>
+        </w:rPr>
+        <w:t>&lt;/beans&gt;</w:t>
+      </w:r>
+    </w:p>
+    <w:p>
+      <w:pPr>
+        <w:spacing w:line="360" w:lineRule="auto"/>
+        <w:jc w:val="both"/>
+        <w:rPr>
+          <w:lang w:val="hy-AM"/>
+        </w:rPr>
+      </w:pPr>
+      <w:r>
+        <w:rPr>
+          <w:lang w:val="hy-AM"/>
+        </w:rPr>
+        <w:t>Պրիմիտիվների դեպքում՝</w:t>
+      </w:r>
+    </w:p>
+    <w:p>
+      <w:pPr>
+        <w:spacing w:after="0"/>
+        <w:rPr>
+          <w:rFonts w:ascii="Consolas" w:eastAsia="Times New Roman" w:hAnsi="Consolas" w:cs="Times New Roman"/>
+          <w:color w:val="24292E"/>
+          <w:spacing w:val="-1"/>
+          <w:sz w:val="21"/>
+          <w:szCs w:val="21"/>
+          <w:shd w:val="clear" w:color="auto" w:fill="F6F8FA"/>
+          <w:lang w:val="en-US"/>
+        </w:rPr>
+      </w:pPr>
+      <w:r>
+        <w:rPr>
+          <w:rFonts w:ascii="Consolas" w:eastAsia="Times New Roman" w:hAnsi="Consolas" w:cs="Times New Roman"/>
+          <w:spacing w:val="-1"/>
+          <w:sz w:val="21"/>
+          <w:szCs w:val="21"/>
+          <w:lang w:val="en-US"/>
+        </w:rPr>
+        <w:t>&lt;bean id="exampleBean" class="examples.ExampleBean"&gt;</w:t>
+      </w:r>
+    </w:p>
+    <w:p>
+      <w:pPr>
+        <w:spacing w:after="0"/>
+        <w:rPr>
+          <w:rFonts w:ascii="Consolas" w:eastAsia="Times New Roman" w:hAnsi="Consolas" w:cs="Times New Roman"/>
+          <w:color w:val="24292E"/>
+          <w:spacing w:val="-1"/>
+          <w:sz w:val="21"/>
+          <w:szCs w:val="21"/>
+          <w:shd w:val="clear" w:color="auto" w:fill="F6F8FA"/>
+          <w:lang w:val="en-US"/>
+        </w:rPr>
+      </w:pPr>
+      <w:r>
+        <w:rPr>
+          <w:rFonts w:ascii="Consolas" w:eastAsia="Times New Roman" w:hAnsi="Consolas" w:cs="Times New Roman"/>
+          <w:color w:val="24292E"/>
+          <w:spacing w:val="-1"/>
+          <w:sz w:val="21"/>
+          <w:szCs w:val="21"/>
+          <w:shd w:val="clear" w:color="auto" w:fill="F6F8FA"/>
+          <w:lang w:val="en-US"/>
+        </w:rPr>
+        <w:t xml:space="preserve">    </w:t>
+      </w:r>
+      <w:r>
+        <w:rPr>
+          <w:rFonts w:ascii="Consolas" w:eastAsia="Times New Roman" w:hAnsi="Consolas" w:cs="Times New Roman"/>
+          <w:spacing w:val="-1"/>
+          <w:sz w:val="21"/>
+          <w:szCs w:val="21"/>
+          <w:lang w:val="en-US"/>
+        </w:rPr>
+        <w:t>&lt;constructor-arg type="int" value="7500000"/&gt;</w:t>
+      </w:r>
+    </w:p>
+    <w:p>
+      <w:pPr>
+        <w:spacing w:after="0"/>
+        <w:rPr>
+          <w:rFonts w:ascii="Consolas" w:eastAsia="Times New Roman" w:hAnsi="Consolas" w:cs="Times New Roman"/>
+          <w:color w:val="24292E"/>
+          <w:spacing w:val="-1"/>
+          <w:sz w:val="21"/>
+          <w:szCs w:val="21"/>
+          <w:shd w:val="clear" w:color="auto" w:fill="F6F8FA"/>
+          <w:lang w:val="en-US"/>
+        </w:rPr>
+      </w:pPr>
+      <w:r>
+        <w:rPr>
+          <w:rFonts w:ascii="Consolas" w:eastAsia="Times New Roman" w:hAnsi="Consolas" w:cs="Times New Roman"/>
+          <w:color w:val="24292E"/>
+          <w:spacing w:val="-1"/>
+          <w:sz w:val="21"/>
+          <w:szCs w:val="21"/>
+          <w:shd w:val="clear" w:color="auto" w:fill="F6F8FA"/>
+          <w:lang w:val="en-US"/>
+        </w:rPr>
+        <w:t xml:space="preserve">    </w:t>
+      </w:r>
+      <w:r>
+        <w:rPr>
+          <w:rFonts w:ascii="Consolas" w:eastAsia="Times New Roman" w:hAnsi="Consolas" w:cs="Times New Roman"/>
+          <w:spacing w:val="-1"/>
+          <w:sz w:val="21"/>
+          <w:szCs w:val="21"/>
+          <w:lang w:val="en-US"/>
+        </w:rPr>
+        <w:t>&lt;constructor-arg type="java.lang.String" value="42"/&gt;</w:t>
+      </w:r>
+    </w:p>
+    <w:p>
+      <w:pPr>
+        <w:spacing w:line="360" w:lineRule="auto"/>
+        <w:jc w:val="both"/>
+        <w:rPr>
+          <w:rFonts w:ascii="Consolas" w:eastAsia="Times New Roman" w:hAnsi="Consolas" w:cs="Times New Roman"/>
+          <w:spacing w:val="-1"/>
+          <w:sz w:val="21"/>
+          <w:szCs w:val="21"/>
+          <w:lang w:val="en-US"/>
+        </w:rPr>
+      </w:pPr>
+      <w:r>
+        <w:rPr>
+          <w:rFonts w:ascii="Consolas" w:eastAsia="Times New Roman" w:hAnsi="Consolas" w:cs="Times New Roman"/>
+          <w:spacing w:val="-1"/>
+          <w:sz w:val="21"/>
+          <w:szCs w:val="21"/>
+          <w:lang w:val="en-US"/>
+        </w:rPr>
+        <w:t>&lt;/bean&gt;</w:t>
+      </w:r>
+    </w:p>
+    <w:p>
+      <w:pPr>
+        <w:spacing w:line="360" w:lineRule="auto"/>
+        <w:jc w:val="both"/>
+        <w:rPr>
+          <w:lang w:val="hy-AM"/>
+        </w:rPr>
+      </w:pPr>
+      <w:r>
+        <w:rPr>
+          <w:lang w:val="hy-AM"/>
+        </w:rPr>
+        <w:lastRenderedPageBreak/>
+        <w:t>Type – ի փոխարեն կարող է լինի index</w:t>
+      </w:r>
+      <w:r>
+        <w:rPr>
+          <w:lang w:val="hy-AM"/>
+        </w:rPr>
+        <w:t xml:space="preserve"> որով նշվում է կոնստրուկտորի արգումենտի ինդեքսը</w:t>
+      </w:r>
+      <w:r>
+        <w:rPr>
+          <w:lang w:val="hy-AM"/>
+        </w:rPr>
+        <w:t>, կամ պարրամետրի անունը</w:t>
+      </w:r>
+      <w:r>
+        <w:rPr>
+          <w:lang w:val="hy-AM"/>
+        </w:rPr>
+        <w:t>։</w:t>
+      </w:r>
+      <w:r>
+        <w:rPr>
+          <w:lang w:val="hy-AM"/>
+        </w:rPr>
+        <w:t xml:space="preserve"> Օգտագործվում է նույն տիպերի դեպքում սխալներից խուսափելու համար։</w:t>
+      </w:r>
+      <w:r>
+        <w:rPr>
+          <w:lang w:val="hy-AM"/>
+        </w:rPr>
+        <w:t xml:space="preserve"> Անունները օգտագործելու դեպքում պետք է </w:t>
+      </w:r>
+      <w:r>
+        <w:rPr>
+          <w:lang w:val="hy-AM"/>
+        </w:rPr>
+        <w:t> </w:t>
+      </w:r>
+      <w:hyperlink r:id="rId18" w:history="1">
+        <w:r>
+          <w:rPr>
+            <w:lang w:val="hy-AM"/>
+          </w:rPr>
+          <w:t>@ConstructorProperties</w:t>
+        </w:r>
+      </w:hyperlink>
+      <w:r>
+        <w:rPr>
+          <w:lang w:val="hy-AM"/>
+        </w:rPr>
+        <w:t xml:space="preserve"> – ով նշվի </w:t>
+      </w:r>
+      <w:r>
+        <w:rPr>
+          <w:lang w:val="hy-AM"/>
+        </w:rPr>
+        <w:t>պարրամետրերի անունները։</w:t>
+      </w:r>
+    </w:p>
+    <w:p>
+      <w:pPr>
+        <w:spacing w:after="0"/>
+        <w:rPr>
+          <w:rFonts w:ascii="Consolas" w:eastAsia="Times New Roman" w:hAnsi="Consolas" w:cs="Times New Roman"/>
+          <w:color w:val="24292E"/>
+          <w:spacing w:val="-1"/>
+          <w:sz w:val="21"/>
+          <w:szCs w:val="21"/>
+          <w:shd w:val="clear" w:color="auto" w:fill="F6F8FA"/>
+          <w:lang w:val="en-US"/>
+        </w:rPr>
+      </w:pPr>
+      <w:r>
+        <w:rPr>
+          <w:rFonts w:ascii="Consolas" w:eastAsia="Times New Roman" w:hAnsi="Consolas" w:cs="Times New Roman"/>
+          <w:spacing w:val="-1"/>
+          <w:sz w:val="21"/>
+          <w:szCs w:val="21"/>
+          <w:lang w:val="en-US"/>
+        </w:rPr>
+        <w:t>@ConstructorProperties({"years", "ultimateAnswer"})</w:t>
+      </w:r>
+    </w:p>
+    <w:p>
+      <w:pPr>
+        <w:spacing w:after="0"/>
+        <w:rPr>
+          <w:rFonts w:ascii="Consolas" w:eastAsia="Times New Roman" w:hAnsi="Consolas" w:cs="Times New Roman"/>
+          <w:color w:val="24292E"/>
+          <w:spacing w:val="-1"/>
+          <w:sz w:val="21"/>
+          <w:szCs w:val="21"/>
+          <w:shd w:val="clear" w:color="auto" w:fill="F6F8FA"/>
+          <w:lang w:val="en-US"/>
+        </w:rPr>
+      </w:pPr>
+      <w:r>
+        <w:rPr>
+          <w:rFonts w:ascii="Consolas" w:eastAsia="Times New Roman" w:hAnsi="Consolas" w:cs="Times New Roman"/>
+          <w:color w:val="24292E"/>
+          <w:spacing w:val="-1"/>
+          <w:sz w:val="21"/>
+          <w:szCs w:val="21"/>
+          <w:shd w:val="clear" w:color="auto" w:fill="F6F8FA"/>
+          <w:lang w:val="en-US"/>
+        </w:rPr>
+        <w:t xml:space="preserve">    </w:t>
+      </w:r>
+      <w:r>
+        <w:rPr>
+          <w:rFonts w:ascii="Consolas" w:eastAsia="Times New Roman" w:hAnsi="Consolas" w:cs="Times New Roman"/>
+          <w:color w:val="24292E"/>
+          <w:spacing w:val="-1"/>
+          <w:sz w:val="21"/>
+          <w:szCs w:val="21"/>
+          <w:lang w:val="en-US"/>
+        </w:rPr>
+        <w:t xml:space="preserve">public ExampleBean(int years, String ultimateAnswer) </w:t>
+      </w:r>
+      <w:r>
+        <w:rPr>
+          <w:rFonts w:ascii="Consolas" w:eastAsia="Times New Roman" w:hAnsi="Consolas" w:cs="Times New Roman"/>
+          <w:color w:val="24292E"/>
+          <w:spacing w:val="-1"/>
+          <w:sz w:val="21"/>
+          <w:szCs w:val="21"/>
+          <w:shd w:val="clear" w:color="auto" w:fill="F6F8FA"/>
+          <w:lang w:val="en-US"/>
+        </w:rPr>
+        <w:t>{</w:t>
+      </w:r>
+    </w:p>
+    <w:p>
+      <w:pPr>
+        <w:spacing w:after="0"/>
+        <w:rPr>
+          <w:rFonts w:ascii="Consolas" w:eastAsia="Times New Roman" w:hAnsi="Consolas" w:cs="Times New Roman"/>
+          <w:color w:val="24292E"/>
+          <w:spacing w:val="-1"/>
+          <w:sz w:val="21"/>
+          <w:szCs w:val="21"/>
+          <w:shd w:val="clear" w:color="auto" w:fill="F6F8FA"/>
+          <w:lang w:val="en-US"/>
+        </w:rPr>
+      </w:pPr>
+      <w:r>
+        <w:rPr>
+          <w:rFonts w:ascii="Consolas" w:eastAsia="Times New Roman" w:hAnsi="Consolas" w:cs="Times New Roman"/>
+          <w:color w:val="24292E"/>
+          <w:spacing w:val="-1"/>
+          <w:sz w:val="21"/>
+          <w:szCs w:val="21"/>
+          <w:shd w:val="clear" w:color="auto" w:fill="F6F8FA"/>
+          <w:lang w:val="en-US"/>
+        </w:rPr>
+        <w:t xml:space="preserve">        </w:t>
+      </w:r>
+      <w:r>
+        <w:rPr>
+          <w:rFonts w:ascii="Consolas" w:eastAsia="Times New Roman" w:hAnsi="Consolas" w:cs="Times New Roman"/>
+          <w:spacing w:val="-1"/>
+          <w:sz w:val="21"/>
+          <w:szCs w:val="21"/>
+          <w:lang w:val="en-US"/>
+        </w:rPr>
+        <w:t>this</w:t>
+      </w:r>
+      <w:r>
+        <w:rPr>
+          <w:rFonts w:ascii="Consolas" w:eastAsia="Times New Roman" w:hAnsi="Consolas" w:cs="Times New Roman"/>
+          <w:color w:val="24292E"/>
+          <w:spacing w:val="-1"/>
+          <w:sz w:val="21"/>
+          <w:szCs w:val="21"/>
+          <w:shd w:val="clear" w:color="auto" w:fill="F6F8FA"/>
+          <w:lang w:val="en-US"/>
+        </w:rPr>
+        <w:t>.years = years;</w:t>
+      </w:r>
+    </w:p>
+    <w:p>
+      <w:pPr>
+        <w:spacing w:after="0"/>
+        <w:rPr>
+          <w:rFonts w:ascii="Consolas" w:eastAsia="Times New Roman" w:hAnsi="Consolas" w:cs="Times New Roman"/>
+          <w:color w:val="24292E"/>
+          <w:spacing w:val="-1"/>
+          <w:sz w:val="21"/>
+          <w:szCs w:val="21"/>
+          <w:shd w:val="clear" w:color="auto" w:fill="F6F8FA"/>
+          <w:lang w:val="en-US"/>
+        </w:rPr>
+      </w:pPr>
+      <w:r>
+        <w:rPr>
+          <w:rFonts w:ascii="Consolas" w:eastAsia="Times New Roman" w:hAnsi="Consolas" w:cs="Times New Roman"/>
+          <w:color w:val="24292E"/>
+          <w:spacing w:val="-1"/>
+          <w:sz w:val="21"/>
+          <w:szCs w:val="21"/>
+          <w:shd w:val="clear" w:color="auto" w:fill="F6F8FA"/>
+          <w:lang w:val="en-US"/>
+        </w:rPr>
+        <w:t xml:space="preserve">        </w:t>
+      </w:r>
+      <w:r>
+        <w:rPr>
+          <w:rFonts w:ascii="Consolas" w:eastAsia="Times New Roman" w:hAnsi="Consolas" w:cs="Times New Roman"/>
+          <w:spacing w:val="-1"/>
+          <w:sz w:val="21"/>
+          <w:szCs w:val="21"/>
+          <w:lang w:val="en-US"/>
+        </w:rPr>
+        <w:t>this</w:t>
+      </w:r>
+      <w:r>
+        <w:rPr>
+          <w:rFonts w:ascii="Consolas" w:eastAsia="Times New Roman" w:hAnsi="Consolas" w:cs="Times New Roman"/>
+          <w:color w:val="24292E"/>
+          <w:spacing w:val="-1"/>
+          <w:sz w:val="21"/>
+          <w:szCs w:val="21"/>
+          <w:shd w:val="clear" w:color="auto" w:fill="F6F8FA"/>
+          <w:lang w:val="en-US"/>
+        </w:rPr>
+        <w:t>.ultimateAnswer = ultimateAnswer;</w:t>
+      </w:r>
+    </w:p>
+    <w:p>
+      <w:pPr>
+        <w:spacing w:line="360" w:lineRule="auto"/>
+        <w:jc w:val="both"/>
+        <w:rPr>
+          <w:rFonts w:ascii="Consolas" w:eastAsia="Times New Roman" w:hAnsi="Consolas" w:cs="Times New Roman"/>
+          <w:color w:val="24292E"/>
+          <w:spacing w:val="-1"/>
+          <w:sz w:val="21"/>
+          <w:szCs w:val="21"/>
+          <w:shd w:val="clear" w:color="auto" w:fill="F6F8FA"/>
+          <w:lang w:val="en-US"/>
+        </w:rPr>
+      </w:pPr>
+      <w:r>
+        <w:rPr>
+          <w:rFonts w:ascii="Consolas" w:eastAsia="Times New Roman" w:hAnsi="Consolas" w:cs="Times New Roman"/>
+          <w:color w:val="24292E"/>
+          <w:spacing w:val="-1"/>
+          <w:sz w:val="21"/>
+          <w:szCs w:val="21"/>
+          <w:shd w:val="clear" w:color="auto" w:fill="F6F8FA"/>
+          <w:lang w:val="en-US"/>
+        </w:rPr>
+        <w:t xml:space="preserve">    }</w:t>
+      </w:r>
+    </w:p>
+    <w:p>
+      <w:pPr>
+        <w:spacing w:line="360" w:lineRule="auto"/>
+        <w:jc w:val="both"/>
+        <w:rPr>
+          <w:lang w:val="hy-AM"/>
+        </w:rPr>
+      </w:pPr>
+      <w:r>
+        <w:rPr>
+          <w:lang w:val="en-US"/>
+        </w:rPr>
+        <w:t xml:space="preserve">Setter – </w:t>
+      </w:r>
+      <w:r>
+        <w:rPr>
+          <w:lang w:val="hy-AM"/>
+        </w:rPr>
+        <w:t xml:space="preserve">ի միջոցով՝ </w:t>
+      </w:r>
+    </w:p>
+    <w:p>
+      <w:pPr>
+        <w:spacing w:after="0"/>
+        <w:rPr>
+          <w:rFonts w:ascii="Consolas" w:eastAsia="Times New Roman" w:hAnsi="Consolas" w:cs="Times New Roman"/>
+          <w:color w:val="24292E"/>
+          <w:spacing w:val="-1"/>
+          <w:sz w:val="21"/>
+          <w:szCs w:val="21"/>
+          <w:shd w:val="clear" w:color="auto" w:fill="F6F8FA"/>
+          <w:lang w:val="en-US"/>
+        </w:rPr>
+      </w:pPr>
+      <w:r>
+        <w:rPr>
+          <w:rFonts w:ascii="Consolas" w:eastAsia="Times New Roman" w:hAnsi="Consolas" w:cs="Times New Roman"/>
+          <w:color w:val="24292E"/>
+          <w:spacing w:val="-1"/>
+          <w:sz w:val="21"/>
+          <w:szCs w:val="21"/>
+          <w:lang w:val="en-US"/>
+        </w:rPr>
+        <w:t xml:space="preserve">public </w:t>
+      </w:r>
+      <w:r>
+        <w:rPr>
+          <w:rFonts w:ascii="Consolas" w:eastAsia="Times New Roman" w:hAnsi="Consolas" w:cs="Times New Roman"/>
+          <w:color w:val="24292E"/>
+          <w:spacing w:val="-1"/>
+          <w:sz w:val="21"/>
+          <w:szCs w:val="21"/>
+          <w:lang w:val="en-US"/>
+        </w:rPr>
+        <w:t>void setBean</w:t>
+      </w:r>
+      <w:r>
+        <w:rPr>
+          <w:rFonts w:ascii="Consolas" w:eastAsia="Times New Roman" w:hAnsi="Consolas" w:cs="Times New Roman"/>
+          <w:color w:val="24292E"/>
+          <w:spacing w:val="-1"/>
+          <w:sz w:val="21"/>
+          <w:szCs w:val="21"/>
+          <w:lang w:val="en-US"/>
+        </w:rPr>
+        <w:t>(</w:t>
+      </w:r>
+      <w:r>
+        <w:rPr>
+          <w:rFonts w:ascii="Consolas" w:eastAsia="Times New Roman" w:hAnsi="Consolas" w:cs="Times New Roman"/>
+          <w:color w:val="24292E"/>
+          <w:spacing w:val="-1"/>
+          <w:sz w:val="21"/>
+          <w:szCs w:val="21"/>
+          <w:lang w:val="en-US"/>
+        </w:rPr>
+        <w:t>DependencyBean bean</w:t>
+      </w:r>
+      <w:r>
+        <w:rPr>
+          <w:rFonts w:ascii="Consolas" w:eastAsia="Times New Roman" w:hAnsi="Consolas" w:cs="Times New Roman"/>
+          <w:color w:val="24292E"/>
+          <w:spacing w:val="-1"/>
+          <w:sz w:val="21"/>
+          <w:szCs w:val="21"/>
+          <w:lang w:val="en-US"/>
+        </w:rPr>
+        <w:t xml:space="preserve">) </w:t>
+      </w:r>
+      <w:r>
+        <w:rPr>
+          <w:rFonts w:ascii="Consolas" w:eastAsia="Times New Roman" w:hAnsi="Consolas" w:cs="Times New Roman"/>
+          <w:color w:val="24292E"/>
+          <w:spacing w:val="-1"/>
+          <w:sz w:val="21"/>
+          <w:szCs w:val="21"/>
+          <w:shd w:val="clear" w:color="auto" w:fill="F6F8FA"/>
+          <w:lang w:val="en-US"/>
+        </w:rPr>
+        <w:t>{</w:t>
+      </w:r>
+    </w:p>
+    <w:p>
+      <w:pPr>
+        <w:spacing w:after="0"/>
+        <w:rPr>
+          <w:rFonts w:ascii="Consolas" w:eastAsia="Times New Roman" w:hAnsi="Consolas" w:cs="Times New Roman"/>
+          <w:color w:val="24292E"/>
+          <w:spacing w:val="-1"/>
+          <w:sz w:val="21"/>
+          <w:szCs w:val="21"/>
+          <w:shd w:val="clear" w:color="auto" w:fill="F6F8FA"/>
+          <w:lang w:val="en-US"/>
+        </w:rPr>
+      </w:pPr>
+      <w:r>
+        <w:rPr>
+          <w:rFonts w:ascii="Consolas" w:eastAsia="Times New Roman" w:hAnsi="Consolas" w:cs="Times New Roman"/>
+          <w:color w:val="24292E"/>
+          <w:spacing w:val="-1"/>
+          <w:sz w:val="21"/>
+          <w:szCs w:val="21"/>
+          <w:shd w:val="clear" w:color="auto" w:fill="F6F8FA"/>
+          <w:lang w:val="en-US"/>
+        </w:rPr>
+        <w:t xml:space="preserve">        </w:t>
+      </w:r>
+      <w:r>
+        <w:rPr>
+          <w:rFonts w:ascii="Consolas" w:eastAsia="Times New Roman" w:hAnsi="Consolas" w:cs="Times New Roman"/>
+          <w:spacing w:val="-1"/>
+          <w:sz w:val="21"/>
+          <w:szCs w:val="21"/>
+          <w:lang w:val="en-US"/>
+        </w:rPr>
+        <w:t>this</w:t>
+      </w:r>
+      <w:r>
+        <w:rPr>
+          <w:rFonts w:ascii="Consolas" w:eastAsia="Times New Roman" w:hAnsi="Consolas" w:cs="Times New Roman"/>
+          <w:color w:val="24292E"/>
+          <w:spacing w:val="-1"/>
+          <w:sz w:val="21"/>
+          <w:szCs w:val="21"/>
+          <w:shd w:val="clear" w:color="auto" w:fill="F6F8FA"/>
+          <w:lang w:val="en-US"/>
+        </w:rPr>
+        <w:t>.</w:t>
+      </w:r>
+      <w:r>
+        <w:rPr>
+          <w:rFonts w:ascii="Consolas" w:eastAsia="Times New Roman" w:hAnsi="Consolas" w:cs="Times New Roman"/>
+          <w:color w:val="24292E"/>
+          <w:spacing w:val="-1"/>
+          <w:sz w:val="21"/>
+          <w:szCs w:val="21"/>
+          <w:lang w:val="en-US"/>
+        </w:rPr>
+        <w:t xml:space="preserve"> </w:t>
+      </w:r>
+      <w:r>
+        <w:rPr>
+          <w:rFonts w:ascii="Consolas" w:eastAsia="Times New Roman" w:hAnsi="Consolas" w:cs="Times New Roman"/>
+          <w:color w:val="24292E"/>
+          <w:spacing w:val="-1"/>
+          <w:sz w:val="21"/>
+          <w:szCs w:val="21"/>
+          <w:lang w:val="en-US"/>
+        </w:rPr>
+        <w:t>bean</w:t>
+      </w:r>
+      <w:r>
+        <w:rPr>
+          <w:rFonts w:ascii="Consolas" w:eastAsia="Times New Roman" w:hAnsi="Consolas" w:cs="Times New Roman"/>
+          <w:color w:val="24292E"/>
+          <w:spacing w:val="-1"/>
+          <w:sz w:val="21"/>
+          <w:szCs w:val="21"/>
+          <w:shd w:val="clear" w:color="auto" w:fill="F6F8FA"/>
+          <w:lang w:val="en-US"/>
+        </w:rPr>
+        <w:t xml:space="preserve"> = </w:t>
+      </w:r>
+      <w:r>
+        <w:rPr>
+          <w:rFonts w:ascii="Consolas" w:eastAsia="Times New Roman" w:hAnsi="Consolas" w:cs="Times New Roman"/>
+          <w:color w:val="24292E"/>
+          <w:spacing w:val="-1"/>
+          <w:sz w:val="21"/>
+          <w:szCs w:val="21"/>
+          <w:lang w:val="en-US"/>
+        </w:rPr>
+        <w:t>bean</w:t>
+      </w:r>
+      <w:r>
+        <w:rPr>
+          <w:rFonts w:ascii="Consolas" w:eastAsia="Times New Roman" w:hAnsi="Consolas" w:cs="Times New Roman"/>
+          <w:color w:val="24292E"/>
+          <w:spacing w:val="-1"/>
+          <w:sz w:val="21"/>
+          <w:szCs w:val="21"/>
+          <w:shd w:val="clear" w:color="auto" w:fill="F6F8FA"/>
+          <w:lang w:val="en-US"/>
+        </w:rPr>
+        <w:t>;</w:t>
+      </w:r>
+    </w:p>
+    <w:p>
+      <w:pPr>
+        <w:spacing w:line="360" w:lineRule="auto"/>
+        <w:jc w:val="both"/>
+        <w:rPr>
+          <w:rFonts w:ascii="Consolas" w:eastAsia="Times New Roman" w:hAnsi="Consolas" w:cs="Times New Roman"/>
+          <w:color w:val="24292E"/>
+          <w:spacing w:val="-1"/>
+          <w:sz w:val="21"/>
+          <w:szCs w:val="21"/>
+          <w:shd w:val="clear" w:color="auto" w:fill="F6F8FA"/>
+          <w:lang w:val="en-US"/>
+        </w:rPr>
+      </w:pPr>
+      <w:r>
+        <w:rPr>
+          <w:rFonts w:ascii="Consolas" w:eastAsia="Times New Roman" w:hAnsi="Consolas" w:cs="Times New Roman"/>
+          <w:color w:val="24292E"/>
+          <w:spacing w:val="-1"/>
+          <w:sz w:val="21"/>
+          <w:szCs w:val="21"/>
+          <w:shd w:val="clear" w:color="auto" w:fill="F6F8FA"/>
+          <w:lang w:val="en-US"/>
+        </w:rPr>
+        <w:t xml:space="preserve">    }</w:t>
+      </w:r>
+    </w:p>
+    <w:p>
+      <w:pPr>
+        <w:spacing w:line="360" w:lineRule="auto"/>
+        <w:jc w:val="both"/>
+        <w:rPr>
+          <w:lang w:val="en-US"/>
+        </w:rPr>
+      </w:pPr>
+      <w:r>
+        <w:rPr>
+          <w:lang w:val="hy-AM"/>
+        </w:rPr>
+        <w:t xml:space="preserve">Այն կախվածությունները որոնք պարտադիր պետք </w:t>
+      </w:r>
+      <w:r>
+        <w:rPr>
+          <w:lang w:val="hy-AM"/>
+        </w:rPr>
+        <w:t xml:space="preserve">են ցանկալի է նշել կոնստրուկտորում իսկ կախվածությունները որոնք սկզբնական աշխատանքի համար պարտադիր չեն կարող են նշվել </w:t>
+      </w:r>
+      <w:r>
+        <w:rPr>
+          <w:lang w:val="en-US"/>
+        </w:rPr>
+        <w:t xml:space="preserve">setter – </w:t>
+      </w:r>
+      <w:r>
+        <w:rPr>
+          <w:lang w:val="hy-AM"/>
+        </w:rPr>
+        <w:t>ում։</w:t>
+      </w:r>
+    </w:p>
+    <w:p>
+      <w:pPr>
+        <w:spacing w:line="360" w:lineRule="auto"/>
+        <w:jc w:val="both"/>
+        <w:rPr>
+          <w:lang w:val="hy-AM"/>
+        </w:rPr>
+      </w:pPr>
+      <w:r>
+        <w:rPr>
+          <w:lang w:val="hy-AM"/>
+        </w:rPr>
+        <w:t>Կ</w:t>
+      </w:r>
+      <w:r>
+        <w:rPr>
+          <w:lang w:val="hy-AM"/>
+        </w:rPr>
+        <w:t>ոնստրուկտորի միջոցով</w:t>
+      </w:r>
+      <w:r>
+        <w:rPr>
+          <w:lang w:val="hy-AM"/>
+        </w:rPr>
+        <w:t xml:space="preserve"> </w:t>
+      </w:r>
+      <w:r>
+        <w:rPr>
+          <w:lang w:val="en-US"/>
+        </w:rPr>
+        <w:t xml:space="preserve">DI – </w:t>
+      </w:r>
+      <w:r>
+        <w:rPr>
+          <w:lang w:val="hy-AM"/>
+        </w:rPr>
+        <w:t xml:space="preserve">ն կազմակերպելու դեպքում հնարավոր են </w:t>
+      </w:r>
+      <w:r>
+        <w:rPr>
+          <w:lang w:val="hy-AM"/>
+        </w:rPr>
+        <w:t>Ցիկլիկ կախվածություններ</w:t>
+      </w:r>
+      <w:r>
+        <w:rPr>
+          <w:lang w:val="hy-AM"/>
+        </w:rPr>
+        <w:t>։ Այս դեպքում</w:t>
+      </w:r>
+      <w:r>
+        <w:rPr>
+          <w:lang w:val="hy-AM"/>
+        </w:rPr>
+        <w:t xml:space="preserve"> դեպքում կոնտեյները կտա </w:t>
+      </w:r>
+      <w:r>
+        <w:rPr>
+          <w:lang w:val="hy-AM"/>
+        </w:rPr>
+        <w:t>BeanCurrentlyInCreationException</w:t>
+      </w:r>
+      <w:r>
+        <w:rPr>
+          <w:lang w:val="hy-AM"/>
+        </w:rPr>
+        <w:t>։</w:t>
+      </w:r>
+      <w:r>
+        <w:rPr>
+          <w:lang w:val="hy-AM"/>
+        </w:rPr>
+        <w:t xml:space="preserve"> Որպես լուծում կարելի է օգտագործել </w:t>
+      </w:r>
+      <w:r>
+        <w:rPr>
+          <w:lang w:val="hy-AM"/>
+        </w:rPr>
+        <w:t xml:space="preserve">DI setter – </w:t>
+      </w:r>
+      <w:r>
+        <w:rPr>
+          <w:lang w:val="hy-AM"/>
+        </w:rPr>
+        <w:t>ների այլ ոչ թե կոնստրուկտորի միջոցով։</w:t>
+      </w:r>
+      <w:r>
+        <w:rPr>
+          <w:lang w:val="hy-AM"/>
+        </w:rPr>
+        <w:t xml:space="preserve"> Ցիկլիկ կախվածության դեպքում փաստացի </w:t>
+      </w:r>
+      <w:r>
+        <w:rPr>
+          <w:lang w:val="hy-AM"/>
+        </w:rPr>
+        <w:t xml:space="preserve">մենք փորձում ենք </w:t>
+      </w:r>
+      <w:r>
+        <w:rPr>
+          <w:lang w:val="hy-AM"/>
+        </w:rPr>
+        <w:t xml:space="preserve">bean – </w:t>
+      </w:r>
+      <w:r>
+        <w:rPr>
+          <w:lang w:val="hy-AM"/>
+        </w:rPr>
+        <w:t xml:space="preserve">երից մեկը մինչև դրա </w:t>
+      </w:r>
+      <w:r>
+        <w:rPr>
+          <w:lang w:val="hy-AM"/>
+        </w:rPr>
+        <w:t xml:space="preserve">ամբողջական </w:t>
+      </w:r>
+      <w:r>
+        <w:rPr>
+          <w:lang w:val="hy-AM"/>
+        </w:rPr>
+        <w:t>ինիցիալիզաց</w:t>
+      </w:r>
+      <w:r>
+        <w:rPr>
+          <w:lang w:val="hy-AM"/>
+        </w:rPr>
+        <w:t>իան</w:t>
+      </w:r>
+      <w:r>
+        <w:rPr>
+          <w:lang w:val="hy-AM"/>
+        </w:rPr>
+        <w:t xml:space="preserve"> ներդնել մեկ այլ </w:t>
+      </w:r>
+      <w:r>
+        <w:rPr>
+          <w:lang w:val="hy-AM"/>
+        </w:rPr>
+        <w:t xml:space="preserve">bean – </w:t>
+      </w:r>
+      <w:r>
+        <w:rPr>
+          <w:lang w:val="hy-AM"/>
+        </w:rPr>
+        <w:t>ի մեջ։</w:t>
+      </w:r>
     </w:p>
     <w:sectPr>
       <w:pgSz w:w="11906" w:h="16838" w:code="9"/>
@@ -955,7 +5126,7 @@
 </file>
 
 <file path=word/endnotes.xml><?xml version="1.0" encoding="utf-8"?>
-<w:endnotes xmlns:wpc="http://schemas.microsoft.com/office/word/2010/wordprocessingCanvas" xmlns:cx="http://schemas.microsoft.com/office/drawing/2014/chartex" xmlns:cx1="http://schemas.microsoft.com/office/drawing/2015/9/8/chartex" xmlns:cx2="http://schemas.microsoft.com/office/drawing/2015/10/21/chartex" xmlns:cx3="http://schemas.microsoft.com/office/drawing/2016/5/9/chartex" xmlns:cx4="http://schemas.microsoft.com/office/drawing/2016/5/10/chartex" xmlns:cx5="http://schemas.microsoft.com/office/drawing/2016/5/11/chartex" xmlns:cx6="http://schemas.microsoft.com/office/drawing/2016/5/12/chartex" xmlns:cx7="http://schemas.microsoft.com/office/drawing/2016/5/13/chartex" xmlns:cx8="http://schemas.microsoft.com/office/drawing/2016/5/14/chartex" xmlns:mc="http://schemas.openxmlformats.org/markup-compatibility/2006" xmlns:aink="http://schemas.microsoft.com/office/drawing/2016/ink" xmlns:am3d="http://schemas.microsoft.com/office/drawing/2017/model3d" xmlns:o="urn:schemas-microsoft-com:office:office" xmlns:r="http://schemas.openxmlformats.org/officeDocument/2006/relationships" xmlns:m="http://schemas.openxmlformats.org/officeDocument/2006/math" xmlns:v="urn:schemas-microsoft-com:vml" xmlns:wp14="http://schemas.microsoft.com/office/word/2010/wordprocessingDrawing" xmlns:wp="http://schemas.openxmlformats.org/drawingml/2006/wordprocessingDrawing" xmlns:w10="urn:schemas-microsoft-com:office:word" xmlns:w="http://schemas.openxmlformats.org/wordprocessingml/2006/main" xmlns:w14="http://schemas.microsoft.com/office/word/2010/wordml" xmlns:w15="http://schemas.microsoft.com/office/word/2012/wordml" xmlns:w16cid="http://schemas.microsoft.com/office/word/2016/wordml/cid" xmlns:w16se="http://schemas.microsoft.com/office/word/2015/wordml/symex" xmlns:wpg="http://schemas.microsoft.com/office/word/2010/wordprocessingGroup" xmlns:wpi="http://schemas.microsoft.com/office/word/2010/wordprocessingInk" xmlns:wne="http://schemas.microsoft.com/office/word/2006/wordml" xmlns:wps="http://schemas.microsoft.com/office/word/2010/wordprocessingShape" mc:Ignorable="w14 w15 w16se w16cid wp14">
+<w:endnotes xmlns:wpc="http://schemas.microsoft.com/office/word/2010/wordprocessingCanvas" xmlns:cx="http://schemas.microsoft.com/office/drawing/2014/chartex" xmlns:cx1="http://schemas.microsoft.com/office/drawing/2015/9/8/chartex" xmlns:cx2="http://schemas.microsoft.com/office/drawing/2015/10/21/chartex" xmlns:cx3="http://schemas.microsoft.com/office/drawing/2016/5/9/chartex" xmlns:cx4="http://schemas.microsoft.com/office/drawing/2016/5/10/chartex" xmlns:cx5="http://schemas.microsoft.com/office/drawing/2016/5/11/chartex" xmlns:cx6="http://schemas.microsoft.com/office/drawing/2016/5/12/chartex" xmlns:cx7="http://schemas.microsoft.com/office/drawing/2016/5/13/chartex" xmlns:cx8="http://schemas.microsoft.com/office/drawing/2016/5/14/chartex" xmlns:mc="http://schemas.openxmlformats.org/markup-compatibility/2006" xmlns:aink="http://schemas.microsoft.com/office/drawing/2016/ink" xmlns:am3d="http://schemas.microsoft.com/office/drawing/2017/model3d" xmlns:o="urn:schemas-microsoft-com:office:office" xmlns:r="http://schemas.openxmlformats.org/officeDocument/2006/relationships" xmlns:m="http://schemas.openxmlformats.org/officeDocument/2006/math" xmlns:v="urn:schemas-microsoft-com:vml" xmlns:wp14="http://schemas.microsoft.com/office/word/2010/wordprocessingDrawing" xmlns:wp="http://schemas.openxmlformats.org/drawingml/2006/wordprocessingDrawing" xmlns:w10="urn:schemas-microsoft-com:office:word" xmlns:w="http://schemas.openxmlformats.org/wordprocessingml/2006/main" xmlns:w14="http://schemas.microsoft.com/office/word/2010/wordml" xmlns:w15="http://schemas.microsoft.com/office/word/2012/wordml" xmlns:w16cex="http://schemas.microsoft.com/office/word/2018/wordml/cex" xmlns:w16cid="http://schemas.microsoft.com/office/word/2016/wordml/cid" xmlns:w16="http://schemas.microsoft.com/office/word/2018/wordml" xmlns:w16se="http://schemas.microsoft.com/office/word/2015/wordml/symex" xmlns:wpg="http://schemas.microsoft.com/office/word/2010/wordprocessingGroup" xmlns:wpi="http://schemas.microsoft.com/office/word/2010/wordprocessingInk" xmlns:wne="http://schemas.microsoft.com/office/word/2006/wordml" xmlns:wps="http://schemas.microsoft.com/office/word/2010/wordprocessingShape" mc:Ignorable="w14 w15 w16se w16cid w16 w16cex wp14">
   <w:endnote w:type="separator" w:id="-1">
     <w:p>
       <w:pPr>
@@ -980,7 +5151,7 @@
 </file>
 
 <file path=word/footnotes.xml><?xml version="1.0" encoding="utf-8"?>
-<w:footnotes xmlns:wpc="http://schemas.microsoft.com/office/word/2010/wordprocessingCanvas" xmlns:cx="http://schemas.microsoft.com/office/drawing/2014/chartex" xmlns:cx1="http://schemas.microsoft.com/office/drawing/2015/9/8/chartex" xmlns:cx2="http://schemas.microsoft.com/office/drawing/2015/10/21/chartex" xmlns:cx3="http://schemas.microsoft.com/office/drawing/2016/5/9/chartex" xmlns:cx4="http://schemas.microsoft.com/office/drawing/2016/5/10/chartex" xmlns:cx5="http://schemas.microsoft.com/office/drawing/2016/5/11/chartex" xmlns:cx6="http://schemas.microsoft.com/office/drawing/2016/5/12/chartex" xmlns:cx7="http://schemas.microsoft.com/office/drawing/2016/5/13/chartex" xmlns:cx8="http://schemas.microsoft.com/office/drawing/2016/5/14/chartex" xmlns:mc="http://schemas.openxmlformats.org/markup-compatibility/2006" xmlns:aink="http://schemas.microsoft.com/office/drawing/2016/ink" xmlns:am3d="http://schemas.microsoft.com/office/drawing/2017/model3d" xmlns:o="urn:schemas-microsoft-com:office:office" xmlns:r="http://schemas.openxmlformats.org/officeDocument/2006/relationships" xmlns:m="http://schemas.openxmlformats.org/officeDocument/2006/math" xmlns:v="urn:schemas-microsoft-com:vml" xmlns:wp14="http://schemas.microsoft.com/office/word/2010/wordprocessingDrawing" xmlns:wp="http://schemas.openxmlformats.org/drawingml/2006/wordprocessingDrawing" xmlns:w10="urn:schemas-microsoft-com:office:word" xmlns:w="http://schemas.openxmlformats.org/wordprocessingml/2006/main" xmlns:w14="http://schemas.microsoft.com/office/word/2010/wordml" xmlns:w15="http://schemas.microsoft.com/office/word/2012/wordml" xmlns:w16cid="http://schemas.microsoft.com/office/word/2016/wordml/cid" xmlns:w16se="http://schemas.microsoft.com/office/word/2015/wordml/symex" xmlns:wpg="http://schemas.microsoft.com/office/word/2010/wordprocessingGroup" xmlns:wpi="http://schemas.microsoft.com/office/word/2010/wordprocessingInk" xmlns:wne="http://schemas.microsoft.com/office/word/2006/wordml" xmlns:wps="http://schemas.microsoft.com/office/word/2010/wordprocessingShape" mc:Ignorable="w14 w15 w16se w16cid wp14">
+<w:footnotes xmlns:wpc="http://schemas.microsoft.com/office/word/2010/wordprocessingCanvas" xmlns:cx="http://schemas.microsoft.com/office/drawing/2014/chartex" xmlns:cx1="http://schemas.microsoft.com/office/drawing/2015/9/8/chartex" xmlns:cx2="http://schemas.microsoft.com/office/drawing/2015/10/21/chartex" xmlns:cx3="http://schemas.microsoft.com/office/drawing/2016/5/9/chartex" xmlns:cx4="http://schemas.microsoft.com/office/drawing/2016/5/10/chartex" xmlns:cx5="http://schemas.microsoft.com/office/drawing/2016/5/11/chartex" xmlns:cx6="http://schemas.microsoft.com/office/drawing/2016/5/12/chartex" xmlns:cx7="http://schemas.microsoft.com/office/drawing/2016/5/13/chartex" xmlns:cx8="http://schemas.microsoft.com/office/drawing/2016/5/14/chartex" xmlns:mc="http://schemas.openxmlformats.org/markup-compatibility/2006" xmlns:aink="http://schemas.microsoft.com/office/drawing/2016/ink" xmlns:am3d="http://schemas.microsoft.com/office/drawing/2017/model3d" xmlns:o="urn:schemas-microsoft-com:office:office" xmlns:r="http://schemas.openxmlformats.org/officeDocument/2006/relationships" xmlns:m="http://schemas.openxmlformats.org/officeDocument/2006/math" xmlns:v="urn:schemas-microsoft-com:vml" xmlns:wp14="http://schemas.microsoft.com/office/word/2010/wordprocessingDrawing" xmlns:wp="http://schemas.openxmlformats.org/drawingml/2006/wordprocessingDrawing" xmlns:w10="urn:schemas-microsoft-com:office:word" xmlns:w="http://schemas.openxmlformats.org/wordprocessingml/2006/main" xmlns:w14="http://schemas.microsoft.com/office/word/2010/wordml" xmlns:w15="http://schemas.microsoft.com/office/word/2012/wordml" xmlns:w16cex="http://schemas.microsoft.com/office/word/2018/wordml/cex" xmlns:w16cid="http://schemas.microsoft.com/office/word/2016/wordml/cid" xmlns:w16="http://schemas.microsoft.com/office/word/2018/wordml" xmlns:w16se="http://schemas.microsoft.com/office/word/2015/wordml/symex" xmlns:wpg="http://schemas.microsoft.com/office/word/2010/wordprocessingGroup" xmlns:wpi="http://schemas.microsoft.com/office/word/2010/wordprocessingInk" xmlns:wne="http://schemas.microsoft.com/office/word/2006/wordml" xmlns:wps="http://schemas.microsoft.com/office/word/2010/wordprocessingShape" mc:Ignorable="w14 w15 w16se w16cid w16 w16cex wp14">
   <w:footnote w:type="separator" w:id="-1">
     <w:p>
       <w:pPr>
@@ -1005,7 +5176,7 @@
 </file>
 
 <file path=word/numbering.xml><?xml version="1.0" encoding="utf-8"?>
-<w:numbering xmlns:wpc="http://schemas.microsoft.com/office/word/2010/wordprocessingCanvas" xmlns:cx="http://schemas.microsoft.com/office/drawing/2014/chartex" xmlns:cx1="http://schemas.microsoft.com/office/drawing/2015/9/8/chartex" xmlns:cx2="http://schemas.microsoft.com/office/drawing/2015/10/21/chartex" xmlns:cx3="http://schemas.microsoft.com/office/drawing/2016/5/9/chartex" xmlns:cx4="http://schemas.microsoft.com/office/drawing/2016/5/10/chartex" xmlns:cx5="http://schemas.microsoft.com/office/drawing/2016/5/11/chartex" xmlns:cx6="http://schemas.microsoft.com/office/drawing/2016/5/12/chartex" xmlns:cx7="http://schemas.microsoft.com/office/drawing/2016/5/13/chartex" xmlns:cx8="http://schemas.microsoft.com/office/drawing/2016/5/14/chartex" xmlns:mc="http://schemas.openxmlformats.org/markup-compatibility/2006" xmlns:aink="http://schemas.microsoft.com/office/drawing/2016/ink" xmlns:am3d="http://schemas.microsoft.com/office/drawing/2017/model3d" xmlns:o="urn:schemas-microsoft-com:office:office" xmlns:r="http://schemas.openxmlformats.org/officeDocument/2006/relationships" xmlns:m="http://schemas.openxmlformats.org/officeDocument/2006/math" xmlns:v="urn:schemas-microsoft-com:vml" xmlns:wp14="http://schemas.microsoft.com/office/word/2010/wordprocessingDrawing" xmlns:wp="http://schemas.openxmlformats.org/drawingml/2006/wordprocessingDrawing" xmlns:w10="urn:schemas-microsoft-com:office:word" xmlns:w="http://schemas.openxmlformats.org/wordprocessingml/2006/main" xmlns:w14="http://schemas.microsoft.com/office/word/2010/wordml" xmlns:w15="http://schemas.microsoft.com/office/word/2012/wordml" xmlns:w16cid="http://schemas.microsoft.com/office/word/2016/wordml/cid" xmlns:w16se="http://schemas.microsoft.com/office/word/2015/wordml/symex" xmlns:wpg="http://schemas.microsoft.com/office/word/2010/wordprocessingGroup" xmlns:wpi="http://schemas.microsoft.com/office/word/2010/wordprocessingInk" xmlns:wne="http://schemas.microsoft.com/office/word/2006/wordml" xmlns:wps="http://schemas.microsoft.com/office/word/2010/wordprocessingShape" mc:Ignorable="w14 w15 w16se w16cid wp14">
+<w:numbering xmlns:wpc="http://schemas.microsoft.com/office/word/2010/wordprocessingCanvas" xmlns:cx="http://schemas.microsoft.com/office/drawing/2014/chartex" xmlns:cx1="http://schemas.microsoft.com/office/drawing/2015/9/8/chartex" xmlns:cx2="http://schemas.microsoft.com/office/drawing/2015/10/21/chartex" xmlns:cx3="http://schemas.microsoft.com/office/drawing/2016/5/9/chartex" xmlns:cx4="http://schemas.microsoft.com/office/drawing/2016/5/10/chartex" xmlns:cx5="http://schemas.microsoft.com/office/drawing/2016/5/11/chartex" xmlns:cx6="http://schemas.microsoft.com/office/drawing/2016/5/12/chartex" xmlns:cx7="http://schemas.microsoft.com/office/drawing/2016/5/13/chartex" xmlns:cx8="http://schemas.microsoft.com/office/drawing/2016/5/14/chartex" xmlns:mc="http://schemas.openxmlformats.org/markup-compatibility/2006" xmlns:aink="http://schemas.microsoft.com/office/drawing/2016/ink" xmlns:am3d="http://schemas.microsoft.com/office/drawing/2017/model3d" xmlns:o="urn:schemas-microsoft-com:office:office" xmlns:r="http://schemas.openxmlformats.org/officeDocument/2006/relationships" xmlns:m="http://schemas.openxmlformats.org/officeDocument/2006/math" xmlns:v="urn:schemas-microsoft-com:vml" xmlns:wp14="http://schemas.microsoft.com/office/word/2010/wordprocessingDrawing" xmlns:wp="http://schemas.openxmlformats.org/drawingml/2006/wordprocessingDrawing" xmlns:w10="urn:schemas-microsoft-com:office:word" xmlns:w="http://schemas.openxmlformats.org/wordprocessingml/2006/main" xmlns:w14="http://schemas.microsoft.com/office/word/2010/wordml" xmlns:w15="http://schemas.microsoft.com/office/word/2012/wordml" xmlns:w16cex="http://schemas.microsoft.com/office/word/2018/wordml/cex" xmlns:w16cid="http://schemas.microsoft.com/office/word/2016/wordml/cid" xmlns:w16="http://schemas.microsoft.com/office/word/2018/wordml" xmlns:w16se="http://schemas.microsoft.com/office/word/2015/wordml/symex" xmlns:wpg="http://schemas.microsoft.com/office/word/2010/wordprocessingGroup" xmlns:wpi="http://schemas.microsoft.com/office/word/2010/wordprocessingInk" xmlns:wne="http://schemas.microsoft.com/office/word/2006/wordml" xmlns:wps="http://schemas.microsoft.com/office/word/2010/wordprocessingShape" mc:Ignorable="w14 w15 w16se w16cid w16 w16cex wp14">
   <w:abstractNum w:abstractNumId="0" w15:restartNumberingAfterBreak="0">
     <w:nsid w:val="1D3D5766"/>
     <w:multiLevelType w:val="hybridMultilevel"/>
@@ -1778,7 +5949,7 @@
 </file>
 
 <file path=word/styles.xml><?xml version="1.0" encoding="utf-8"?>
-<w:styles xmlns:mc="http://schemas.openxmlformats.org/markup-compatibility/2006" xmlns:r="http://schemas.openxmlformats.org/officeDocument/2006/relationships" xmlns:w="http://schemas.openxmlformats.org/wordprocessingml/2006/main" xmlns:w14="http://schemas.microsoft.com/office/word/2010/wordml" xmlns:w15="http://schemas.microsoft.com/office/word/2012/wordml" xmlns:w16cid="http://schemas.microsoft.com/office/word/2016/wordml/cid" xmlns:w16se="http://schemas.microsoft.com/office/word/2015/wordml/symex" mc:Ignorable="w14 w15 w16se w16cid">
+<w:styles xmlns:mc="http://schemas.openxmlformats.org/markup-compatibility/2006" xmlns:r="http://schemas.openxmlformats.org/officeDocument/2006/relationships" xmlns:w="http://schemas.openxmlformats.org/wordprocessingml/2006/main" xmlns:w14="http://schemas.microsoft.com/office/word/2010/wordml" xmlns:w15="http://schemas.microsoft.com/office/word/2012/wordml" xmlns:w16cex="http://schemas.microsoft.com/office/word/2018/wordml/cex" xmlns:w16cid="http://schemas.microsoft.com/office/word/2016/wordml/cid" xmlns:w16="http://schemas.microsoft.com/office/word/2018/wordml" xmlns:w16se="http://schemas.microsoft.com/office/word/2015/wordml/symex" mc:Ignorable="w14 w15 w16se w16cid w16 w16cex">
   <w:docDefaults>
     <w:rPrDefault>
       <w:rPr>
@@ -1794,7 +5965,7 @@
       </w:pPr>
     </w:pPrDefault>
   </w:docDefaults>
-  <w:latentStyles w:defLockedState="0" w:defUIPriority="99" w:defSemiHidden="0" w:defUnhideWhenUsed="0" w:defQFormat="0" w:count="377">
+  <w:latentStyles w:defLockedState="0" w:defUIPriority="99" w:defSemiHidden="0" w:defUnhideWhenUsed="0" w:defQFormat="0" w:count="376">
     <w:lsdException w:name="Normal" w:uiPriority="0" w:qFormat="1"/>
     <w:lsdException w:name="heading 1" w:uiPriority="9" w:qFormat="1"/>
     <w:lsdException w:name="heading 2" w:semiHidden="1" w:uiPriority="9" w:unhideWhenUsed="1" w:qFormat="1"/>
@@ -2171,9 +6342,8 @@
     <w:lsdException w:name="Hashtag" w:semiHidden="1" w:unhideWhenUsed="1"/>
     <w:lsdException w:name="Unresolved Mention" w:semiHidden="1" w:unhideWhenUsed="1"/>
     <w:lsdException w:name="Smart Link" w:semiHidden="1" w:unhideWhenUsed="1"/>
-    <w:lsdException w:name="Smart Link Error" w:semiHidden="1" w:unhideWhenUsed="1"/>
   </w:latentStyles>
-  <w:style w:type="paragraph" w:default="1" w:styleId="a">
+  <w:style w:type="paragraph" w:default="1" w:styleId="Normal">
     <w:name w:val="Normal"/>
     <w:qFormat/>
     <w:rsid w:val="00B915B7"/>
@@ -2185,13 +6355,33 @@
       <w:sz w:val="28"/>
     </w:rPr>
   </w:style>
-  <w:style w:type="character" w:default="1" w:styleId="a0">
+  <w:style w:type="paragraph" w:styleId="Heading4">
+    <w:name w:val="heading 4"/>
+    <w:basedOn w:val="Normal"/>
+    <w:link w:val="Heading4Char"/>
+    <w:uiPriority w:val="9"/>
+    <w:qFormat/>
+    <w:rsid w:val="00370C5E"/>
+    <w:pPr>
+      <w:spacing w:before="100" w:beforeAutospacing="1" w:after="100" w:afterAutospacing="1"/>
+      <w:outlineLvl w:val="3"/>
+    </w:pPr>
+    <w:rPr>
+      <w:rFonts w:eastAsia="Times New Roman" w:cs="Times New Roman"/>
+      <w:b/>
+      <w:bCs/>
+      <w:sz w:val="24"/>
+      <w:szCs w:val="24"/>
+      <w:lang w:val="en-US"/>
+    </w:rPr>
+  </w:style>
+  <w:style w:type="character" w:default="1" w:styleId="DefaultParagraphFont">
     <w:name w:val="Default Paragraph Font"/>
     <w:uiPriority w:val="1"/>
     <w:semiHidden/>
     <w:unhideWhenUsed/>
   </w:style>
-  <w:style w:type="table" w:default="1" w:styleId="a1">
+  <w:style w:type="table" w:default="1" w:styleId="TableNormal">
     <w:name w:val="Normal Table"/>
     <w:uiPriority w:val="99"/>
     <w:semiHidden/>
@@ -2206,15 +6396,15 @@
       </w:tblCellMar>
     </w:tblPr>
   </w:style>
-  <w:style w:type="numbering" w:default="1" w:styleId="a2">
+  <w:style w:type="numbering" w:default="1" w:styleId="NoList">
     <w:name w:val="No List"/>
     <w:uiPriority w:val="99"/>
     <w:semiHidden/>
     <w:unhideWhenUsed/>
   </w:style>
-  <w:style w:type="paragraph" w:styleId="a3">
+  <w:style w:type="paragraph" w:styleId="ListParagraph">
     <w:name w:val="List Paragraph"/>
-    <w:basedOn w:val="a"/>
+    <w:basedOn w:val="Normal"/>
     <w:uiPriority w:val="34"/>
     <w:qFormat/>
     <w:rsid w:val="00B367AA"/>
@@ -2223,10 +6413,10 @@
       <w:contextualSpacing/>
     </w:pPr>
   </w:style>
-  <w:style w:type="paragraph" w:styleId="HTML">
+  <w:style w:type="paragraph" w:styleId="HTMLPreformatted">
     <w:name w:val="HTML Preformatted"/>
-    <w:basedOn w:val="a"/>
-    <w:link w:val="HTML0"/>
+    <w:basedOn w:val="Normal"/>
+    <w:link w:val="HTMLPreformattedChar"/>
     <w:uiPriority w:val="99"/>
     <w:semiHidden/>
     <w:unhideWhenUsed/>
@@ -2259,10 +6449,10 @@
       <w:lang w:val="en-US"/>
     </w:rPr>
   </w:style>
-  <w:style w:type="character" w:customStyle="1" w:styleId="HTML0">
-    <w:name w:val="Стандартный HTML Знак"/>
-    <w:basedOn w:val="a0"/>
-    <w:link w:val="HTML"/>
+  <w:style w:type="character" w:customStyle="1" w:styleId="HTMLPreformattedChar">
+    <w:name w:val="HTML Preformatted Char"/>
+    <w:basedOn w:val="DefaultParagraphFont"/>
+    <w:link w:val="HTMLPreformatted"/>
     <w:uiPriority w:val="99"/>
     <w:semiHidden/>
     <w:rsid w:val="00716D78"/>
@@ -2273,9 +6463,9 @@
       <w:lang w:val="en-US"/>
     </w:rPr>
   </w:style>
-  <w:style w:type="table" w:styleId="a4">
+  <w:style w:type="table" w:styleId="TableGrid">
     <w:name w:val="Table Grid"/>
-    <w:basedOn w:val="a1"/>
+    <w:basedOn w:val="TableNormal"/>
     <w:uiPriority w:val="39"/>
     <w:rsid w:val="002D68D7"/>
     <w:pPr>
@@ -2292,9 +6482,9 @@
       </w:tblBorders>
     </w:tblPr>
   </w:style>
-  <w:style w:type="character" w:styleId="HTML1">
+  <w:style w:type="character" w:styleId="HTMLCode">
     <w:name w:val="HTML Code"/>
-    <w:basedOn w:val="a0"/>
+    <w:basedOn w:val="DefaultParagraphFont"/>
     <w:uiPriority w:val="99"/>
     <w:semiHidden/>
     <w:unhideWhenUsed/>
@@ -2305,10 +6495,10 @@
       <w:szCs w:val="20"/>
     </w:rPr>
   </w:style>
-  <w:style w:type="paragraph" w:styleId="a5">
+  <w:style w:type="paragraph" w:styleId="EndnoteText">
     <w:name w:val="endnote text"/>
-    <w:basedOn w:val="a"/>
-    <w:link w:val="a6"/>
+    <w:basedOn w:val="Normal"/>
+    <w:link w:val="EndnoteTextChar"/>
     <w:uiPriority w:val="99"/>
     <w:semiHidden/>
     <w:unhideWhenUsed/>
@@ -2321,10 +6511,10 @@
       <w:szCs w:val="20"/>
     </w:rPr>
   </w:style>
-  <w:style w:type="character" w:customStyle="1" w:styleId="a6">
-    <w:name w:val="Текст концевой сноски Знак"/>
-    <w:basedOn w:val="a0"/>
-    <w:link w:val="a5"/>
+  <w:style w:type="character" w:customStyle="1" w:styleId="EndnoteTextChar">
+    <w:name w:val="Endnote Text Char"/>
+    <w:basedOn w:val="DefaultParagraphFont"/>
+    <w:link w:val="EndnoteText"/>
     <w:uiPriority w:val="99"/>
     <w:semiHidden/>
     <w:rsid w:val="00811B3F"/>
@@ -2334,9 +6524,9 @@
       <w:szCs w:val="20"/>
     </w:rPr>
   </w:style>
-  <w:style w:type="character" w:styleId="a7">
+  <w:style w:type="character" w:styleId="EndnoteReference">
     <w:name w:val="endnote reference"/>
-    <w:basedOn w:val="a0"/>
+    <w:basedOn w:val="DefaultParagraphFont"/>
     <w:uiPriority w:val="99"/>
     <w:semiHidden/>
     <w:unhideWhenUsed/>
@@ -2345,9 +6535,9 @@
       <w:vertAlign w:val="superscript"/>
     </w:rPr>
   </w:style>
-  <w:style w:type="paragraph" w:styleId="a8">
+  <w:style w:type="paragraph" w:styleId="NormalWeb">
     <w:name w:val="Normal (Web)"/>
-    <w:basedOn w:val="a"/>
+    <w:basedOn w:val="Normal"/>
     <w:uiPriority w:val="99"/>
     <w:semiHidden/>
     <w:unhideWhenUsed/>
@@ -2364,12 +6554,12 @@
   </w:style>
   <w:style w:type="character" w:customStyle="1" w:styleId="b">
     <w:name w:val="b"/>
-    <w:basedOn w:val="a0"/>
+    <w:basedOn w:val="DefaultParagraphFont"/>
     <w:rsid w:val="00A2245A"/>
   </w:style>
-  <w:style w:type="character" w:styleId="a9">
+  <w:style w:type="character" w:styleId="Strong">
     <w:name w:val="Strong"/>
-    <w:basedOn w:val="a0"/>
+    <w:basedOn w:val="DefaultParagraphFont"/>
     <w:uiPriority w:val="22"/>
     <w:qFormat/>
     <w:rsid w:val="00855618"/>
@@ -2380,13 +6570,115 @@
   </w:style>
   <w:style w:type="character" w:customStyle="1" w:styleId="y2iqfc">
     <w:name w:val="y2iqfc"/>
-    <w:basedOn w:val="a0"/>
+    <w:basedOn w:val="DefaultParagraphFont"/>
     <w:rsid w:val="00AE1576"/>
   </w:style>
   <w:style w:type="character" w:customStyle="1" w:styleId="bolditalic">
     <w:name w:val="bolditalic"/>
-    <w:basedOn w:val="a0"/>
+    <w:basedOn w:val="DefaultParagraphFont"/>
     <w:rsid w:val="00B649CE"/>
+  </w:style>
+  <w:style w:type="character" w:styleId="Hyperlink">
+    <w:name w:val="Hyperlink"/>
+    <w:basedOn w:val="DefaultParagraphFont"/>
+    <w:uiPriority w:val="99"/>
+    <w:unhideWhenUsed/>
+    <w:rsid w:val="0015783D"/>
+    <w:rPr>
+      <w:color w:val="0563C1" w:themeColor="hyperlink"/>
+      <w:u w:val="single"/>
+    </w:rPr>
+  </w:style>
+  <w:style w:type="character" w:styleId="UnresolvedMention">
+    <w:name w:val="Unresolved Mention"/>
+    <w:basedOn w:val="DefaultParagraphFont"/>
+    <w:uiPriority w:val="99"/>
+    <w:semiHidden/>
+    <w:unhideWhenUsed/>
+    <w:rsid w:val="0015783D"/>
+    <w:rPr>
+      <w:color w:val="605E5C"/>
+      <w:shd w:val="clear" w:color="auto" w:fill="E1DFDD"/>
+    </w:rPr>
+  </w:style>
+  <w:style w:type="character" w:customStyle="1" w:styleId="hljs-tag">
+    <w:name w:val="hljs-tag"/>
+    <w:basedOn w:val="DefaultParagraphFont"/>
+    <w:rsid w:val="00CB4B97"/>
+  </w:style>
+  <w:style w:type="character" w:customStyle="1" w:styleId="hljs-name">
+    <w:name w:val="hljs-name"/>
+    <w:basedOn w:val="DefaultParagraphFont"/>
+    <w:rsid w:val="00CB4B97"/>
+  </w:style>
+  <w:style w:type="character" w:customStyle="1" w:styleId="hljs-attr">
+    <w:name w:val="hljs-attr"/>
+    <w:basedOn w:val="DefaultParagraphFont"/>
+    <w:rsid w:val="00CB4B97"/>
+  </w:style>
+  <w:style w:type="character" w:customStyle="1" w:styleId="hljs-string">
+    <w:name w:val="hljs-string"/>
+    <w:basedOn w:val="DefaultParagraphFont"/>
+    <w:rsid w:val="00CB4B97"/>
+  </w:style>
+  <w:style w:type="character" w:customStyle="1" w:styleId="hljs-comment">
+    <w:name w:val="hljs-comment"/>
+    <w:basedOn w:val="DefaultParagraphFont"/>
+    <w:rsid w:val="00CB4B97"/>
+  </w:style>
+  <w:style w:type="character" w:customStyle="1" w:styleId="hljs-keyword">
+    <w:name w:val="hljs-keyword"/>
+    <w:basedOn w:val="DefaultParagraphFont"/>
+    <w:rsid w:val="00A81355"/>
+  </w:style>
+  <w:style w:type="paragraph" w:customStyle="1" w:styleId="tableblock">
+    <w:name w:val="tableblock"/>
+    <w:basedOn w:val="Normal"/>
+    <w:rsid w:val="00A259EC"/>
+    <w:pPr>
+      <w:spacing w:before="100" w:beforeAutospacing="1" w:after="100" w:afterAutospacing="1"/>
+    </w:pPr>
+    <w:rPr>
+      <w:rFonts w:eastAsia="Times New Roman" w:cs="Times New Roman"/>
+      <w:sz w:val="24"/>
+      <w:szCs w:val="24"/>
+      <w:lang w:val="en-US"/>
+    </w:rPr>
+  </w:style>
+  <w:style w:type="character" w:customStyle="1" w:styleId="Heading4Char">
+    <w:name w:val="Heading 4 Char"/>
+    <w:basedOn w:val="DefaultParagraphFont"/>
+    <w:link w:val="Heading4"/>
+    <w:uiPriority w:val="9"/>
+    <w:rsid w:val="00370C5E"/>
+    <w:rPr>
+      <w:rFonts w:ascii="Times New Roman" w:eastAsia="Times New Roman" w:hAnsi="Times New Roman" w:cs="Times New Roman"/>
+      <w:b/>
+      <w:bCs/>
+      <w:sz w:val="24"/>
+      <w:szCs w:val="24"/>
+      <w:lang w:val="en-US"/>
+    </w:rPr>
+  </w:style>
+  <w:style w:type="character" w:customStyle="1" w:styleId="hljs-meta">
+    <w:name w:val="hljs-meta"/>
+    <w:basedOn w:val="DefaultParagraphFont"/>
+    <w:rsid w:val="00712C42"/>
+  </w:style>
+  <w:style w:type="character" w:customStyle="1" w:styleId="hljs-function">
+    <w:name w:val="hljs-function"/>
+    <w:basedOn w:val="DefaultParagraphFont"/>
+    <w:rsid w:val="00712C42"/>
+  </w:style>
+  <w:style w:type="character" w:customStyle="1" w:styleId="hljs-title">
+    <w:name w:val="hljs-title"/>
+    <w:basedOn w:val="DefaultParagraphFont"/>
+    <w:rsid w:val="00712C42"/>
+  </w:style>
+  <w:style w:type="character" w:customStyle="1" w:styleId="hljs-params">
+    <w:name w:val="hljs-params"/>
+    <w:basedOn w:val="DefaultParagraphFont"/>
+    <w:rsid w:val="00712C42"/>
   </w:style>
 </w:styles>
 </file>

--- a/Spring core/Spring_Core_Speech.docx
+++ b/Spring core/Spring_Core_Speech.docx
@@ -3577,14 +3577,14 @@
         <w:rPr>
           <w:b/>
           <w:bCs/>
-          <w:lang w:val="en-US"/>
+          <w:lang w:val="hy-AM"/>
         </w:rPr>
       </w:pPr>
       <w:r>
         <w:rPr>
           <w:b/>
           <w:bCs/>
-          <w:lang w:val="en-US"/>
+          <w:lang w:val="hy-AM"/>
         </w:rPr>
         <w:t>Dependencies</w:t>
       </w:r>
@@ -3599,7 +3599,7 @@
       </w:pPr>
       <w:r>
         <w:rPr>
-          <w:lang w:val="en-US"/>
+          <w:lang w:val="hy-AM"/>
         </w:rPr>
         <w:t xml:space="preserve">App – </w:t>
       </w:r>
@@ -3614,6 +3614,9 @@
       <w:pPr>
         <w:spacing w:line="360" w:lineRule="auto"/>
         <w:jc w:val="both"/>
+        <w:rPr>
+          <w:lang w:val="hy-AM"/>
+        </w:rPr>
       </w:pPr>
       <w:r>
         <w:rPr>
@@ -3698,12 +3701,9 @@
       </w:pPr>
       <w:r>
         <w:rPr>
-          <w:lang w:val="en-US"/>
-        </w:rPr>
-        <w:t>DI</w:t>
-      </w:r>
-      <w:r>
-        <w:t xml:space="preserve"> – </w:t>
+          <w:lang w:val="hy-AM"/>
+        </w:rPr>
+        <w:t xml:space="preserve">DI – </w:t>
       </w:r>
       <w:r>
         <w:rPr>
@@ -3713,18 +3713,9 @@
       </w:r>
       <w:r>
         <w:rPr>
-          <w:lang w:val="en-US"/>
-        </w:rPr>
-        <w:t>setter</w:t>
-      </w:r>
-      <w:r>
-        <w:t xml:space="preserve"> </w:t>
-      </w:r>
-      <w:r>
-        <w:t>–</w:t>
-      </w:r>
-      <w:r>
-        <w:t xml:space="preserve"> </w:t>
+          <w:lang w:val="hy-AM"/>
+        </w:rPr>
+        <w:t xml:space="preserve">setter – </w:t>
       </w:r>
       <w:r>
         <w:rPr>
@@ -3898,19 +3889,7 @@
           <w:shd w:val="clear" w:color="auto" w:fill="F6F8FA"/>
           <w:lang w:val="en-US"/>
         </w:rPr>
-        <w:t xml:space="preserve"> </w:t>
-      </w:r>
-      <w:r>
-        <w:rPr>
-          <w:rFonts w:ascii="Consolas" w:eastAsia="Times New Roman" w:hAnsi="Consolas" w:cs="Times New Roman"/>
-          <w:color w:val="24292E"/>
-          <w:spacing w:val="-1"/>
-          <w:sz w:val="21"/>
-          <w:szCs w:val="21"/>
-          <w:shd w:val="clear" w:color="auto" w:fill="F6F8FA"/>
-          <w:lang w:val="en-US"/>
-        </w:rPr>
-        <w:t xml:space="preserve">= </w:t>
+        <w:t xml:space="preserve"> = </w:t>
       </w:r>
       <w:r>
         <w:rPr>
@@ -4980,55 +4959,1609 @@
         <w:rPr>
           <w:lang w:val="hy-AM"/>
         </w:rPr>
-        <w:t>Կ</w:t>
-      </w:r>
-      <w:r>
-        <w:rPr>
-          <w:lang w:val="hy-AM"/>
-        </w:rPr>
-        <w:t>ոնստրուկտորի միջոցով</w:t>
-      </w:r>
-      <w:r>
-        <w:rPr>
-          <w:lang w:val="hy-AM"/>
+        <w:t xml:space="preserve">Կոնստրուկտորի միջոցով </w:t>
+      </w:r>
+      <w:r>
+        <w:rPr>
+          <w:lang w:val="en-US"/>
+        </w:rPr>
+        <w:t xml:space="preserve">DI – </w:t>
+      </w:r>
+      <w:r>
+        <w:rPr>
+          <w:lang w:val="hy-AM"/>
+        </w:rPr>
+        <w:t xml:space="preserve">ն կազմակերպելու դեպքում հնարավոր են </w:t>
+      </w:r>
+      <w:r>
+        <w:rPr>
+          <w:lang w:val="hy-AM"/>
+        </w:rPr>
+        <w:t>Ցիկլիկ կախվածություններ</w:t>
+      </w:r>
+      <w:r>
+        <w:rPr>
+          <w:lang w:val="hy-AM"/>
+        </w:rPr>
+        <w:t>։ Այս դեպքում</w:t>
+      </w:r>
+      <w:r>
+        <w:rPr>
+          <w:lang w:val="hy-AM"/>
+        </w:rPr>
+        <w:t xml:space="preserve"> դեպքում կոնտեյները կտա </w:t>
+      </w:r>
+      <w:r>
+        <w:rPr>
+          <w:lang w:val="hy-AM"/>
+        </w:rPr>
+        <w:t>BeanCurrentlyInCreationException</w:t>
+      </w:r>
+      <w:r>
+        <w:rPr>
+          <w:lang w:val="hy-AM"/>
+        </w:rPr>
+        <w:t>։</w:t>
+      </w:r>
+      <w:r>
+        <w:rPr>
+          <w:lang w:val="hy-AM"/>
+        </w:rPr>
+        <w:t xml:space="preserve"> Որպես լուծում կարելի է օգտագործել </w:t>
+      </w:r>
+      <w:r>
+        <w:rPr>
+          <w:lang w:val="hy-AM"/>
+        </w:rPr>
+        <w:t xml:space="preserve">DI setter – </w:t>
+      </w:r>
+      <w:r>
+        <w:rPr>
+          <w:lang w:val="hy-AM"/>
+        </w:rPr>
+        <w:t>ների այլ ոչ թե կոնստրուկտորի միջոցով։</w:t>
+      </w:r>
+      <w:r>
+        <w:rPr>
+          <w:lang w:val="hy-AM"/>
+        </w:rPr>
+        <w:t xml:space="preserve"> Ցիկլիկ կախվածության դեպքում փաստացի մենք փորձում ենք </w:t>
+      </w:r>
+      <w:r>
+        <w:rPr>
+          <w:lang w:val="hy-AM"/>
+        </w:rPr>
+        <w:t xml:space="preserve">bean – </w:t>
+      </w:r>
+      <w:r>
+        <w:rPr>
+          <w:lang w:val="hy-AM"/>
+        </w:rPr>
+        <w:t xml:space="preserve">երից մեկը մինչև դրա </w:t>
+      </w:r>
+      <w:r>
+        <w:rPr>
+          <w:lang w:val="hy-AM"/>
+        </w:rPr>
+        <w:t xml:space="preserve">ամբողջական </w:t>
+      </w:r>
+      <w:r>
+        <w:rPr>
+          <w:lang w:val="hy-AM"/>
+        </w:rPr>
+        <w:t>ինիցիալիզաց</w:t>
+      </w:r>
+      <w:r>
+        <w:rPr>
+          <w:lang w:val="hy-AM"/>
+        </w:rPr>
+        <w:t>իան</w:t>
+      </w:r>
+      <w:r>
+        <w:rPr>
+          <w:lang w:val="hy-AM"/>
+        </w:rPr>
+        <w:t xml:space="preserve"> ներդնել մեկ այլ </w:t>
+      </w:r>
+      <w:r>
+        <w:rPr>
+          <w:lang w:val="hy-AM"/>
+        </w:rPr>
+        <w:t xml:space="preserve">bean – </w:t>
+      </w:r>
+      <w:r>
+        <w:rPr>
+          <w:lang w:val="hy-AM"/>
+        </w:rPr>
+        <w:t>ի մեջ։</w:t>
+      </w:r>
+    </w:p>
+    <w:p>
+      <w:pPr>
+        <w:spacing w:line="360" w:lineRule="auto"/>
+        <w:jc w:val="both"/>
+        <w:rPr>
+          <w:lang w:val="hy-AM"/>
+        </w:rPr>
+      </w:pPr>
+      <w:r>
+        <w:rPr>
+          <w:lang w:val="hy-AM"/>
+        </w:rPr>
+        <w:t xml:space="preserve">Beanc – </w:t>
+      </w:r>
+      <w:r>
+        <w:rPr>
+          <w:lang w:val="hy-AM"/>
+        </w:rPr>
+        <w:t xml:space="preserve">ի </w:t>
+      </w:r>
+      <w:r>
+        <w:rPr>
+          <w:lang w:val="hy-AM"/>
+        </w:rPr>
+        <w:t xml:space="preserve">property </w:t>
+      </w:r>
+      <w:r>
+        <w:rPr>
+          <w:lang w:val="hy-AM"/>
+        </w:rPr>
+        <w:t>կարելի է ավելացնել նաև հետևյալ տարբերակով՝</w:t>
+      </w:r>
+    </w:p>
+    <w:p>
+      <w:pPr>
+        <w:spacing w:after="0"/>
+        <w:rPr>
+          <w:rFonts w:ascii="Consolas" w:eastAsia="Times New Roman" w:hAnsi="Consolas" w:cs="Times New Roman"/>
+          <w:color w:val="24292E"/>
+          <w:spacing w:val="-1"/>
+          <w:sz w:val="21"/>
+          <w:szCs w:val="21"/>
+          <w:shd w:val="clear" w:color="auto" w:fill="F6F8FA"/>
+          <w:lang w:val="en-US"/>
+        </w:rPr>
+      </w:pPr>
+      <w:r>
+        <w:rPr>
+          <w:rFonts w:ascii="Consolas" w:eastAsia="Times New Roman" w:hAnsi="Consolas" w:cs="Times New Roman"/>
+          <w:spacing w:val="-1"/>
+          <w:sz w:val="21"/>
+          <w:szCs w:val="21"/>
+          <w:lang w:val="en-US"/>
+        </w:rPr>
+        <w:t>public</w:t>
+      </w:r>
+      <w:r>
+        <w:rPr>
+          <w:rFonts w:ascii="Consolas" w:eastAsia="Times New Roman" w:hAnsi="Consolas" w:cs="Times New Roman"/>
+          <w:color w:val="24292E"/>
+          <w:spacing w:val="-1"/>
+          <w:sz w:val="21"/>
+          <w:szCs w:val="21"/>
+          <w:shd w:val="clear" w:color="auto" w:fill="F6F8FA"/>
+          <w:lang w:val="en-US"/>
         </w:rPr>
         <w:t xml:space="preserve"> </w:t>
       </w:r>
       <w:r>
         <w:rPr>
-          <w:lang w:val="en-US"/>
-        </w:rPr>
-        <w:t xml:space="preserve">DI – </w:t>
-      </w:r>
-      <w:r>
-        <w:rPr>
-          <w:lang w:val="hy-AM"/>
-        </w:rPr>
-        <w:t xml:space="preserve">ն կազմակերպելու դեպքում հնարավոր են </w:t>
-      </w:r>
-      <w:r>
-        <w:rPr>
-          <w:lang w:val="hy-AM"/>
-        </w:rPr>
-        <w:t>Ցիկլիկ կախվածություններ</w:t>
-      </w:r>
-      <w:r>
-        <w:rPr>
-          <w:lang w:val="hy-AM"/>
-        </w:rPr>
-        <w:t>։ Այս դեպքում</w:t>
-      </w:r>
-      <w:r>
-        <w:rPr>
-          <w:lang w:val="hy-AM"/>
-        </w:rPr>
-        <w:t xml:space="preserve"> դեպքում կոնտեյները կտա </w:t>
-      </w:r>
-      <w:r>
-        <w:rPr>
-          <w:lang w:val="hy-AM"/>
-        </w:rPr>
-        <w:t>BeanCurrentlyInCreationException</w:t>
+          <w:rFonts w:ascii="Consolas" w:eastAsia="Times New Roman" w:hAnsi="Consolas" w:cs="Times New Roman"/>
+          <w:color w:val="24292E"/>
+          <w:spacing w:val="-1"/>
+          <w:sz w:val="21"/>
+          <w:szCs w:val="21"/>
+          <w:lang w:val="en-US"/>
+        </w:rPr>
+        <w:t xml:space="preserve">class SomeClass </w:t>
+      </w:r>
+      <w:r>
+        <w:rPr>
+          <w:rFonts w:ascii="Consolas" w:eastAsia="Times New Roman" w:hAnsi="Consolas" w:cs="Times New Roman"/>
+          <w:color w:val="24292E"/>
+          <w:spacing w:val="-1"/>
+          <w:sz w:val="21"/>
+          <w:szCs w:val="21"/>
+          <w:shd w:val="clear" w:color="auto" w:fill="F6F8FA"/>
+          <w:lang w:val="en-US"/>
+        </w:rPr>
+        <w:t>{</w:t>
+      </w:r>
+    </w:p>
+    <w:p>
+      <w:pPr>
+        <w:spacing w:after="0"/>
+        <w:rPr>
+          <w:rFonts w:ascii="Consolas" w:eastAsia="Times New Roman" w:hAnsi="Consolas" w:cs="Times New Roman"/>
+          <w:color w:val="24292E"/>
+          <w:spacing w:val="-1"/>
+          <w:sz w:val="21"/>
+          <w:szCs w:val="21"/>
+          <w:shd w:val="clear" w:color="auto" w:fill="F6F8FA"/>
+          <w:lang w:val="en-US"/>
+        </w:rPr>
+      </w:pPr>
+    </w:p>
+    <w:p>
+      <w:pPr>
+        <w:spacing w:after="0"/>
+        <w:rPr>
+          <w:rFonts w:ascii="Consolas" w:eastAsia="Times New Roman" w:hAnsi="Consolas" w:cs="Times New Roman"/>
+          <w:color w:val="24292E"/>
+          <w:spacing w:val="-1"/>
+          <w:sz w:val="21"/>
+          <w:szCs w:val="21"/>
+          <w:shd w:val="clear" w:color="auto" w:fill="F6F8FA"/>
+          <w:lang w:val="en-US"/>
+        </w:rPr>
+      </w:pPr>
+      <w:r>
+        <w:rPr>
+          <w:rFonts w:ascii="Consolas" w:eastAsia="Times New Roman" w:hAnsi="Consolas" w:cs="Times New Roman"/>
+          <w:color w:val="24292E"/>
+          <w:spacing w:val="-1"/>
+          <w:sz w:val="21"/>
+          <w:szCs w:val="21"/>
+          <w:shd w:val="clear" w:color="auto" w:fill="F6F8FA"/>
+          <w:lang w:val="en-US"/>
+        </w:rPr>
+        <w:t xml:space="preserve">    </w:t>
+      </w:r>
+      <w:r>
+        <w:rPr>
+          <w:rFonts w:ascii="Consolas" w:eastAsia="Times New Roman" w:hAnsi="Consolas" w:cs="Times New Roman"/>
+          <w:spacing w:val="-1"/>
+          <w:sz w:val="21"/>
+          <w:szCs w:val="21"/>
+          <w:lang w:val="en-US"/>
+        </w:rPr>
+        <w:t>private</w:t>
+      </w:r>
+      <w:r>
+        <w:rPr>
+          <w:rFonts w:ascii="Consolas" w:eastAsia="Times New Roman" w:hAnsi="Consolas" w:cs="Times New Roman"/>
+          <w:color w:val="24292E"/>
+          <w:spacing w:val="-1"/>
+          <w:sz w:val="21"/>
+          <w:szCs w:val="21"/>
+          <w:shd w:val="clear" w:color="auto" w:fill="F6F8FA"/>
+          <w:lang w:val="en-US"/>
+        </w:rPr>
+        <w:t xml:space="preserve"> Map&lt;String, Float&gt; accounts;</w:t>
+      </w:r>
+    </w:p>
+    <w:p>
+      <w:pPr>
+        <w:spacing w:after="0"/>
+        <w:rPr>
+          <w:rFonts w:ascii="Consolas" w:eastAsia="Times New Roman" w:hAnsi="Consolas" w:cs="Times New Roman"/>
+          <w:color w:val="24292E"/>
+          <w:spacing w:val="-1"/>
+          <w:sz w:val="21"/>
+          <w:szCs w:val="21"/>
+          <w:shd w:val="clear" w:color="auto" w:fill="F6F8FA"/>
+          <w:lang w:val="en-US"/>
+        </w:rPr>
+      </w:pPr>
+    </w:p>
+    <w:p>
+      <w:pPr>
+        <w:spacing w:after="0"/>
+        <w:rPr>
+          <w:rFonts w:ascii="Consolas" w:eastAsia="Times New Roman" w:hAnsi="Consolas" w:cs="Times New Roman"/>
+          <w:color w:val="24292E"/>
+          <w:spacing w:val="-1"/>
+          <w:sz w:val="21"/>
+          <w:szCs w:val="21"/>
+          <w:shd w:val="clear" w:color="auto" w:fill="F6F8FA"/>
+          <w:lang w:val="en-US"/>
+        </w:rPr>
+      </w:pPr>
+      <w:r>
+        <w:rPr>
+          <w:rFonts w:ascii="Consolas" w:eastAsia="Times New Roman" w:hAnsi="Consolas" w:cs="Times New Roman"/>
+          <w:color w:val="24292E"/>
+          <w:spacing w:val="-1"/>
+          <w:sz w:val="21"/>
+          <w:szCs w:val="21"/>
+          <w:shd w:val="clear" w:color="auto" w:fill="F6F8FA"/>
+          <w:lang w:val="en-US"/>
+        </w:rPr>
+        <w:t xml:space="preserve">    </w:t>
+      </w:r>
+      <w:r>
+        <w:rPr>
+          <w:rFonts w:ascii="Consolas" w:eastAsia="Times New Roman" w:hAnsi="Consolas" w:cs="Times New Roman"/>
+          <w:color w:val="24292E"/>
+          <w:spacing w:val="-1"/>
+          <w:sz w:val="21"/>
+          <w:szCs w:val="21"/>
+          <w:lang w:val="en-US"/>
+        </w:rPr>
+        <w:t xml:space="preserve">public void setAccounts(Map&lt;String, Float&gt; accounts) </w:t>
+      </w:r>
+      <w:r>
+        <w:rPr>
+          <w:rFonts w:ascii="Consolas" w:eastAsia="Times New Roman" w:hAnsi="Consolas" w:cs="Times New Roman"/>
+          <w:color w:val="24292E"/>
+          <w:spacing w:val="-1"/>
+          <w:sz w:val="21"/>
+          <w:szCs w:val="21"/>
+          <w:shd w:val="clear" w:color="auto" w:fill="F6F8FA"/>
+          <w:lang w:val="en-US"/>
+        </w:rPr>
+        <w:t>{</w:t>
+      </w:r>
+    </w:p>
+    <w:p>
+      <w:pPr>
+        <w:spacing w:after="0"/>
+        <w:rPr>
+          <w:rFonts w:ascii="Consolas" w:eastAsia="Times New Roman" w:hAnsi="Consolas" w:cs="Times New Roman"/>
+          <w:color w:val="24292E"/>
+          <w:spacing w:val="-1"/>
+          <w:sz w:val="21"/>
+          <w:szCs w:val="21"/>
+          <w:shd w:val="clear" w:color="auto" w:fill="F6F8FA"/>
+          <w:lang w:val="en-US"/>
+        </w:rPr>
+      </w:pPr>
+      <w:r>
+        <w:rPr>
+          <w:rFonts w:ascii="Consolas" w:eastAsia="Times New Roman" w:hAnsi="Consolas" w:cs="Times New Roman"/>
+          <w:color w:val="24292E"/>
+          <w:spacing w:val="-1"/>
+          <w:sz w:val="21"/>
+          <w:szCs w:val="21"/>
+          <w:shd w:val="clear" w:color="auto" w:fill="F6F8FA"/>
+          <w:lang w:val="en-US"/>
+        </w:rPr>
+        <w:t xml:space="preserve">        </w:t>
+      </w:r>
+      <w:r>
+        <w:rPr>
+          <w:rFonts w:ascii="Consolas" w:eastAsia="Times New Roman" w:hAnsi="Consolas" w:cs="Times New Roman"/>
+          <w:spacing w:val="-1"/>
+          <w:sz w:val="21"/>
+          <w:szCs w:val="21"/>
+          <w:lang w:val="en-US"/>
+        </w:rPr>
+        <w:t>this</w:t>
+      </w:r>
+      <w:r>
+        <w:rPr>
+          <w:rFonts w:ascii="Consolas" w:eastAsia="Times New Roman" w:hAnsi="Consolas" w:cs="Times New Roman"/>
+          <w:color w:val="24292E"/>
+          <w:spacing w:val="-1"/>
+          <w:sz w:val="21"/>
+          <w:szCs w:val="21"/>
+          <w:shd w:val="clear" w:color="auto" w:fill="F6F8FA"/>
+          <w:lang w:val="en-US"/>
+        </w:rPr>
+        <w:t>.accounts = accounts;</w:t>
+      </w:r>
+    </w:p>
+    <w:p>
+      <w:pPr>
+        <w:spacing w:after="0"/>
+        <w:rPr>
+          <w:rFonts w:ascii="Consolas" w:eastAsia="Times New Roman" w:hAnsi="Consolas" w:cs="Times New Roman"/>
+          <w:color w:val="24292E"/>
+          <w:spacing w:val="-1"/>
+          <w:sz w:val="21"/>
+          <w:szCs w:val="21"/>
+          <w:shd w:val="clear" w:color="auto" w:fill="F6F8FA"/>
+          <w:lang w:val="en-US"/>
+        </w:rPr>
+      </w:pPr>
+      <w:r>
+        <w:rPr>
+          <w:rFonts w:ascii="Consolas" w:eastAsia="Times New Roman" w:hAnsi="Consolas" w:cs="Times New Roman"/>
+          <w:color w:val="24292E"/>
+          <w:spacing w:val="-1"/>
+          <w:sz w:val="21"/>
+          <w:szCs w:val="21"/>
+          <w:shd w:val="clear" w:color="auto" w:fill="F6F8FA"/>
+          <w:lang w:val="en-US"/>
+        </w:rPr>
+        <w:t xml:space="preserve">    }</w:t>
+      </w:r>
+    </w:p>
+    <w:p>
+      <w:pPr>
+        <w:shd w:val="clear" w:color="auto" w:fill="FFFFFF"/>
+        <w:tabs>
+          <w:tab w:val="left" w:pos="916"/>
+          <w:tab w:val="left" w:pos="1832"/>
+          <w:tab w:val="left" w:pos="2748"/>
+          <w:tab w:val="left" w:pos="3664"/>
+          <w:tab w:val="left" w:pos="4580"/>
+          <w:tab w:val="left" w:pos="5496"/>
+          <w:tab w:val="left" w:pos="6412"/>
+          <w:tab w:val="left" w:pos="7328"/>
+          <w:tab w:val="left" w:pos="8244"/>
+          <w:tab w:val="left" w:pos="9160"/>
+          <w:tab w:val="left" w:pos="10076"/>
+          <w:tab w:val="left" w:pos="10992"/>
+          <w:tab w:val="left" w:pos="11908"/>
+          <w:tab w:val="left" w:pos="12824"/>
+          <w:tab w:val="left" w:pos="13740"/>
+          <w:tab w:val="left" w:pos="14656"/>
+        </w:tabs>
+        <w:spacing w:after="0"/>
+        <w:rPr>
+          <w:rFonts w:ascii="Consolas" w:eastAsia="Times New Roman" w:hAnsi="Consolas" w:cs="Times New Roman"/>
+          <w:color w:val="24292E"/>
+          <w:spacing w:val="-1"/>
+          <w:sz w:val="21"/>
+          <w:szCs w:val="21"/>
+          <w:shd w:val="clear" w:color="auto" w:fill="F6F8FA"/>
+          <w:lang w:val="en-US"/>
+        </w:rPr>
+      </w:pPr>
+      <w:r>
+        <w:rPr>
+          <w:rFonts w:ascii="Consolas" w:eastAsia="Times New Roman" w:hAnsi="Consolas" w:cs="Times New Roman"/>
+          <w:color w:val="24292E"/>
+          <w:spacing w:val="-1"/>
+          <w:sz w:val="21"/>
+          <w:szCs w:val="21"/>
+          <w:shd w:val="clear" w:color="auto" w:fill="F6F8FA"/>
+          <w:lang w:val="en-US"/>
+        </w:rPr>
+        <w:t>}</w:t>
+      </w:r>
+    </w:p>
+    <w:p>
+      <w:pPr>
+        <w:shd w:val="clear" w:color="auto" w:fill="FFFFFF"/>
+        <w:tabs>
+          <w:tab w:val="left" w:pos="916"/>
+          <w:tab w:val="left" w:pos="1832"/>
+          <w:tab w:val="left" w:pos="2748"/>
+          <w:tab w:val="left" w:pos="3664"/>
+          <w:tab w:val="left" w:pos="4580"/>
+          <w:tab w:val="left" w:pos="5496"/>
+          <w:tab w:val="left" w:pos="6412"/>
+          <w:tab w:val="left" w:pos="7328"/>
+          <w:tab w:val="left" w:pos="8244"/>
+          <w:tab w:val="left" w:pos="9160"/>
+          <w:tab w:val="left" w:pos="10076"/>
+          <w:tab w:val="left" w:pos="10992"/>
+          <w:tab w:val="left" w:pos="11908"/>
+          <w:tab w:val="left" w:pos="12824"/>
+          <w:tab w:val="left" w:pos="13740"/>
+          <w:tab w:val="left" w:pos="14656"/>
+        </w:tabs>
+        <w:spacing w:after="0"/>
+        <w:rPr>
+          <w:rFonts w:ascii="Consolas" w:eastAsia="Times New Roman" w:hAnsi="Consolas" w:cs="Times New Roman"/>
+          <w:color w:val="24292E"/>
+          <w:spacing w:val="-1"/>
+          <w:sz w:val="21"/>
+          <w:szCs w:val="21"/>
+          <w:shd w:val="clear" w:color="auto" w:fill="F6F8FA"/>
+          <w:lang w:val="en-US"/>
+        </w:rPr>
+      </w:pPr>
+    </w:p>
+    <w:p>
+      <w:pPr>
+        <w:spacing w:after="0"/>
+        <w:rPr>
+          <w:rFonts w:ascii="Consolas" w:eastAsia="Times New Roman" w:hAnsi="Consolas" w:cs="Times New Roman"/>
+          <w:color w:val="24292E"/>
+          <w:spacing w:val="-1"/>
+          <w:sz w:val="21"/>
+          <w:szCs w:val="21"/>
+          <w:shd w:val="clear" w:color="auto" w:fill="F6F8FA"/>
+          <w:lang w:val="en-US"/>
+        </w:rPr>
+      </w:pPr>
+      <w:r>
+        <w:rPr>
+          <w:rFonts w:ascii="Consolas" w:eastAsia="Times New Roman" w:hAnsi="Consolas" w:cs="Times New Roman"/>
+          <w:spacing w:val="-1"/>
+          <w:sz w:val="21"/>
+          <w:szCs w:val="21"/>
+          <w:lang w:val="en-US"/>
+        </w:rPr>
+        <w:t>&lt;beans&gt;</w:t>
+      </w:r>
+    </w:p>
+    <w:p>
+      <w:pPr>
+        <w:spacing w:after="0"/>
+        <w:rPr>
+          <w:rFonts w:ascii="Consolas" w:eastAsia="Times New Roman" w:hAnsi="Consolas" w:cs="Times New Roman"/>
+          <w:color w:val="24292E"/>
+          <w:spacing w:val="-1"/>
+          <w:sz w:val="21"/>
+          <w:szCs w:val="21"/>
+          <w:shd w:val="clear" w:color="auto" w:fill="F6F8FA"/>
+          <w:lang w:val="en-US"/>
+        </w:rPr>
+      </w:pPr>
+      <w:r>
+        <w:rPr>
+          <w:rFonts w:ascii="Consolas" w:eastAsia="Times New Roman" w:hAnsi="Consolas" w:cs="Times New Roman"/>
+          <w:color w:val="24292E"/>
+          <w:spacing w:val="-1"/>
+          <w:sz w:val="21"/>
+          <w:szCs w:val="21"/>
+          <w:shd w:val="clear" w:color="auto" w:fill="F6F8FA"/>
+          <w:lang w:val="en-US"/>
+        </w:rPr>
+        <w:t xml:space="preserve">    </w:t>
+      </w:r>
+      <w:r>
+        <w:rPr>
+          <w:rFonts w:ascii="Consolas" w:eastAsia="Times New Roman" w:hAnsi="Consolas" w:cs="Times New Roman"/>
+          <w:spacing w:val="-1"/>
+          <w:sz w:val="21"/>
+          <w:szCs w:val="21"/>
+          <w:lang w:val="en-US"/>
+        </w:rPr>
+        <w:t>&lt;bean id="something" class="x.y.SomeClass"&gt;</w:t>
+      </w:r>
+    </w:p>
+    <w:p>
+      <w:pPr>
+        <w:spacing w:after="0"/>
+        <w:rPr>
+          <w:rFonts w:ascii="Consolas" w:eastAsia="Times New Roman" w:hAnsi="Consolas" w:cs="Times New Roman"/>
+          <w:color w:val="24292E"/>
+          <w:spacing w:val="-1"/>
+          <w:sz w:val="21"/>
+          <w:szCs w:val="21"/>
+          <w:shd w:val="clear" w:color="auto" w:fill="F6F8FA"/>
+          <w:lang w:val="en-US"/>
+        </w:rPr>
+      </w:pPr>
+      <w:r>
+        <w:rPr>
+          <w:rFonts w:ascii="Consolas" w:eastAsia="Times New Roman" w:hAnsi="Consolas" w:cs="Times New Roman"/>
+          <w:color w:val="24292E"/>
+          <w:spacing w:val="-1"/>
+          <w:sz w:val="21"/>
+          <w:szCs w:val="21"/>
+          <w:shd w:val="clear" w:color="auto" w:fill="F6F8FA"/>
+          <w:lang w:val="en-US"/>
+        </w:rPr>
+        <w:t xml:space="preserve">        </w:t>
+      </w:r>
+      <w:r>
+        <w:rPr>
+          <w:rFonts w:ascii="Consolas" w:eastAsia="Times New Roman" w:hAnsi="Consolas" w:cs="Times New Roman"/>
+          <w:spacing w:val="-1"/>
+          <w:sz w:val="21"/>
+          <w:szCs w:val="21"/>
+          <w:lang w:val="en-US"/>
+        </w:rPr>
+        <w:t>&lt;property name="accounts"&gt;</w:t>
+      </w:r>
+    </w:p>
+    <w:p>
+      <w:pPr>
+        <w:spacing w:after="0"/>
+        <w:rPr>
+          <w:rFonts w:ascii="Consolas" w:eastAsia="Times New Roman" w:hAnsi="Consolas" w:cs="Times New Roman"/>
+          <w:color w:val="24292E"/>
+          <w:spacing w:val="-1"/>
+          <w:sz w:val="21"/>
+          <w:szCs w:val="21"/>
+          <w:shd w:val="clear" w:color="auto" w:fill="F6F8FA"/>
+          <w:lang w:val="en-US"/>
+        </w:rPr>
+      </w:pPr>
+      <w:r>
+        <w:rPr>
+          <w:rFonts w:ascii="Consolas" w:eastAsia="Times New Roman" w:hAnsi="Consolas" w:cs="Times New Roman"/>
+          <w:color w:val="24292E"/>
+          <w:spacing w:val="-1"/>
+          <w:sz w:val="21"/>
+          <w:szCs w:val="21"/>
+          <w:shd w:val="clear" w:color="auto" w:fill="F6F8FA"/>
+          <w:lang w:val="en-US"/>
+        </w:rPr>
+        <w:t xml:space="preserve">            </w:t>
+      </w:r>
+      <w:r>
+        <w:rPr>
+          <w:rFonts w:ascii="Consolas" w:eastAsia="Times New Roman" w:hAnsi="Consolas" w:cs="Times New Roman"/>
+          <w:spacing w:val="-1"/>
+          <w:sz w:val="21"/>
+          <w:szCs w:val="21"/>
+          <w:lang w:val="en-US"/>
+        </w:rPr>
+        <w:t>&lt;map&gt;</w:t>
+      </w:r>
+    </w:p>
+    <w:p>
+      <w:pPr>
+        <w:spacing w:after="0"/>
+        <w:rPr>
+          <w:rFonts w:ascii="Consolas" w:eastAsia="Times New Roman" w:hAnsi="Consolas" w:cs="Times New Roman"/>
+          <w:color w:val="24292E"/>
+          <w:spacing w:val="-1"/>
+          <w:sz w:val="21"/>
+          <w:szCs w:val="21"/>
+          <w:shd w:val="clear" w:color="auto" w:fill="F6F8FA"/>
+          <w:lang w:val="en-US"/>
+        </w:rPr>
+      </w:pPr>
+      <w:r>
+        <w:rPr>
+          <w:rFonts w:ascii="Consolas" w:eastAsia="Times New Roman" w:hAnsi="Consolas" w:cs="Times New Roman"/>
+          <w:color w:val="24292E"/>
+          <w:spacing w:val="-1"/>
+          <w:sz w:val="21"/>
+          <w:szCs w:val="21"/>
+          <w:shd w:val="clear" w:color="auto" w:fill="F6F8FA"/>
+          <w:lang w:val="en-US"/>
+        </w:rPr>
+        <w:t xml:space="preserve">                </w:t>
+      </w:r>
+      <w:r>
+        <w:rPr>
+          <w:rFonts w:ascii="Consolas" w:eastAsia="Times New Roman" w:hAnsi="Consolas" w:cs="Times New Roman"/>
+          <w:spacing w:val="-1"/>
+          <w:sz w:val="21"/>
+          <w:szCs w:val="21"/>
+          <w:lang w:val="en-US"/>
+        </w:rPr>
+        <w:t>&lt;entry key="one" value="9.99"/&gt;</w:t>
+      </w:r>
+    </w:p>
+    <w:p>
+      <w:pPr>
+        <w:spacing w:after="0"/>
+        <w:rPr>
+          <w:rFonts w:ascii="Consolas" w:eastAsia="Times New Roman" w:hAnsi="Consolas" w:cs="Times New Roman"/>
+          <w:color w:val="24292E"/>
+          <w:spacing w:val="-1"/>
+          <w:sz w:val="21"/>
+          <w:szCs w:val="21"/>
+          <w:shd w:val="clear" w:color="auto" w:fill="F6F8FA"/>
+          <w:lang w:val="en-US"/>
+        </w:rPr>
+      </w:pPr>
+      <w:r>
+        <w:rPr>
+          <w:rFonts w:ascii="Consolas" w:eastAsia="Times New Roman" w:hAnsi="Consolas" w:cs="Times New Roman"/>
+          <w:color w:val="24292E"/>
+          <w:spacing w:val="-1"/>
+          <w:sz w:val="21"/>
+          <w:szCs w:val="21"/>
+          <w:shd w:val="clear" w:color="auto" w:fill="F6F8FA"/>
+          <w:lang w:val="en-US"/>
+        </w:rPr>
+        <w:lastRenderedPageBreak/>
+        <w:t xml:space="preserve">                </w:t>
+      </w:r>
+      <w:r>
+        <w:rPr>
+          <w:rFonts w:ascii="Consolas" w:eastAsia="Times New Roman" w:hAnsi="Consolas" w:cs="Times New Roman"/>
+          <w:spacing w:val="-1"/>
+          <w:sz w:val="21"/>
+          <w:szCs w:val="21"/>
+          <w:lang w:val="en-US"/>
+        </w:rPr>
+        <w:t>&lt;entry key="two" value="2.75"/&gt;</w:t>
+      </w:r>
+    </w:p>
+    <w:p>
+      <w:pPr>
+        <w:spacing w:after="0"/>
+        <w:rPr>
+          <w:rFonts w:ascii="Consolas" w:eastAsia="Times New Roman" w:hAnsi="Consolas" w:cs="Times New Roman"/>
+          <w:color w:val="24292E"/>
+          <w:spacing w:val="-1"/>
+          <w:sz w:val="21"/>
+          <w:szCs w:val="21"/>
+          <w:shd w:val="clear" w:color="auto" w:fill="F6F8FA"/>
+          <w:lang w:val="en-US"/>
+        </w:rPr>
+      </w:pPr>
+      <w:r>
+        <w:rPr>
+          <w:rFonts w:ascii="Consolas" w:eastAsia="Times New Roman" w:hAnsi="Consolas" w:cs="Times New Roman"/>
+          <w:color w:val="24292E"/>
+          <w:spacing w:val="-1"/>
+          <w:sz w:val="21"/>
+          <w:szCs w:val="21"/>
+          <w:shd w:val="clear" w:color="auto" w:fill="F6F8FA"/>
+          <w:lang w:val="en-US"/>
+        </w:rPr>
+        <w:t xml:space="preserve">                </w:t>
+      </w:r>
+      <w:r>
+        <w:rPr>
+          <w:rFonts w:ascii="Consolas" w:eastAsia="Times New Roman" w:hAnsi="Consolas" w:cs="Times New Roman"/>
+          <w:spacing w:val="-1"/>
+          <w:sz w:val="21"/>
+          <w:szCs w:val="21"/>
+          <w:lang w:val="en-US"/>
+        </w:rPr>
+        <w:t>&lt;entry key="six" value="3.99"/&gt;</w:t>
+      </w:r>
+    </w:p>
+    <w:p>
+      <w:pPr>
+        <w:spacing w:after="0"/>
+        <w:rPr>
+          <w:rFonts w:ascii="Consolas" w:eastAsia="Times New Roman" w:hAnsi="Consolas" w:cs="Times New Roman"/>
+          <w:color w:val="24292E"/>
+          <w:spacing w:val="-1"/>
+          <w:sz w:val="21"/>
+          <w:szCs w:val="21"/>
+          <w:shd w:val="clear" w:color="auto" w:fill="F6F8FA"/>
+          <w:lang w:val="en-US"/>
+        </w:rPr>
+      </w:pPr>
+      <w:r>
+        <w:rPr>
+          <w:rFonts w:ascii="Consolas" w:eastAsia="Times New Roman" w:hAnsi="Consolas" w:cs="Times New Roman"/>
+          <w:color w:val="24292E"/>
+          <w:spacing w:val="-1"/>
+          <w:sz w:val="21"/>
+          <w:szCs w:val="21"/>
+          <w:shd w:val="clear" w:color="auto" w:fill="F6F8FA"/>
+          <w:lang w:val="en-US"/>
+        </w:rPr>
+        <w:t xml:space="preserve">            </w:t>
+      </w:r>
+      <w:r>
+        <w:rPr>
+          <w:rFonts w:ascii="Consolas" w:eastAsia="Times New Roman" w:hAnsi="Consolas" w:cs="Times New Roman"/>
+          <w:spacing w:val="-1"/>
+          <w:sz w:val="21"/>
+          <w:szCs w:val="21"/>
+          <w:lang w:val="en-US"/>
+        </w:rPr>
+        <w:t>&lt;/map&gt;</w:t>
+      </w:r>
+    </w:p>
+    <w:p>
+      <w:pPr>
+        <w:spacing w:after="0"/>
+        <w:rPr>
+          <w:rFonts w:ascii="Consolas" w:eastAsia="Times New Roman" w:hAnsi="Consolas" w:cs="Times New Roman"/>
+          <w:color w:val="24292E"/>
+          <w:spacing w:val="-1"/>
+          <w:sz w:val="21"/>
+          <w:szCs w:val="21"/>
+          <w:shd w:val="clear" w:color="auto" w:fill="F6F8FA"/>
+          <w:lang w:val="en-US"/>
+        </w:rPr>
+      </w:pPr>
+      <w:r>
+        <w:rPr>
+          <w:rFonts w:ascii="Consolas" w:eastAsia="Times New Roman" w:hAnsi="Consolas" w:cs="Times New Roman"/>
+          <w:color w:val="24292E"/>
+          <w:spacing w:val="-1"/>
+          <w:sz w:val="21"/>
+          <w:szCs w:val="21"/>
+          <w:shd w:val="clear" w:color="auto" w:fill="F6F8FA"/>
+          <w:lang w:val="en-US"/>
+        </w:rPr>
+        <w:t xml:space="preserve">        </w:t>
+      </w:r>
+      <w:r>
+        <w:rPr>
+          <w:rFonts w:ascii="Consolas" w:eastAsia="Times New Roman" w:hAnsi="Consolas" w:cs="Times New Roman"/>
+          <w:spacing w:val="-1"/>
+          <w:sz w:val="21"/>
+          <w:szCs w:val="21"/>
+          <w:lang w:val="en-US"/>
+        </w:rPr>
+        <w:t>&lt;/property&gt;</w:t>
+      </w:r>
+    </w:p>
+    <w:p>
+      <w:pPr>
+        <w:spacing w:after="0"/>
+        <w:rPr>
+          <w:rFonts w:ascii="Consolas" w:eastAsia="Times New Roman" w:hAnsi="Consolas" w:cs="Times New Roman"/>
+          <w:color w:val="24292E"/>
+          <w:spacing w:val="-1"/>
+          <w:sz w:val="21"/>
+          <w:szCs w:val="21"/>
+          <w:shd w:val="clear" w:color="auto" w:fill="F6F8FA"/>
+          <w:lang w:val="en-US"/>
+        </w:rPr>
+      </w:pPr>
+      <w:r>
+        <w:rPr>
+          <w:rFonts w:ascii="Consolas" w:eastAsia="Times New Roman" w:hAnsi="Consolas" w:cs="Times New Roman"/>
+          <w:color w:val="24292E"/>
+          <w:spacing w:val="-1"/>
+          <w:sz w:val="21"/>
+          <w:szCs w:val="21"/>
+          <w:shd w:val="clear" w:color="auto" w:fill="F6F8FA"/>
+          <w:lang w:val="en-US"/>
+        </w:rPr>
+        <w:t xml:space="preserve">    </w:t>
+      </w:r>
+      <w:r>
+        <w:rPr>
+          <w:rFonts w:ascii="Consolas" w:eastAsia="Times New Roman" w:hAnsi="Consolas" w:cs="Times New Roman"/>
+          <w:spacing w:val="-1"/>
+          <w:sz w:val="21"/>
+          <w:szCs w:val="21"/>
+          <w:lang w:val="en-US"/>
+        </w:rPr>
+        <w:t>&lt;/bean&gt;</w:t>
+      </w:r>
+    </w:p>
+    <w:p>
+      <w:pPr>
+        <w:spacing w:line="360" w:lineRule="auto"/>
+        <w:jc w:val="both"/>
+        <w:rPr>
+          <w:rFonts w:ascii="Consolas" w:eastAsia="Times New Roman" w:hAnsi="Consolas" w:cs="Times New Roman"/>
+          <w:spacing w:val="-1"/>
+          <w:sz w:val="21"/>
+          <w:szCs w:val="21"/>
+          <w:lang w:val="en-US"/>
+        </w:rPr>
+      </w:pPr>
+      <w:r>
+        <w:rPr>
+          <w:rFonts w:ascii="Consolas" w:eastAsia="Times New Roman" w:hAnsi="Consolas" w:cs="Times New Roman"/>
+          <w:spacing w:val="-1"/>
+          <w:sz w:val="21"/>
+          <w:szCs w:val="21"/>
+          <w:lang w:val="en-US"/>
+        </w:rPr>
+        <w:t>&lt;/beans&gt;</w:t>
+      </w:r>
+    </w:p>
+    <w:p>
+      <w:pPr>
+        <w:rPr>
+          <w:lang w:val="hy-AM"/>
+        </w:rPr>
+      </w:pPr>
+      <w:r>
+        <w:rPr>
+          <w:lang w:val="hy-AM"/>
+        </w:rPr>
+        <w:t xml:space="preserve">Կամ </w:t>
+      </w:r>
+    </w:p>
+    <w:p>
+      <w:pPr>
+        <w:rPr>
+          <w:rFonts w:ascii="Consolas" w:eastAsia="Times New Roman" w:hAnsi="Consolas" w:cs="Times New Roman"/>
+          <w:color w:val="24292E"/>
+          <w:spacing w:val="-1"/>
+          <w:sz w:val="21"/>
+          <w:szCs w:val="21"/>
+          <w:shd w:val="clear" w:color="auto" w:fill="F6F8FA"/>
+          <w:lang w:val="en-US"/>
+        </w:rPr>
+      </w:pPr>
+      <w:r>
+        <w:rPr>
+          <w:rFonts w:ascii="Consolas" w:eastAsia="Times New Roman" w:hAnsi="Consolas" w:cs="Times New Roman"/>
+          <w:spacing w:val="-1"/>
+          <w:sz w:val="21"/>
+          <w:szCs w:val="21"/>
+          <w:lang w:val="en-US"/>
+        </w:rPr>
+        <w:t>&lt;bean class="ExampleBean"&gt;</w:t>
+      </w:r>
+    </w:p>
+    <w:p>
+      <w:pPr>
+        <w:spacing w:after="0"/>
+        <w:rPr>
+          <w:rFonts w:ascii="Consolas" w:eastAsia="Times New Roman" w:hAnsi="Consolas" w:cs="Times New Roman"/>
+          <w:color w:val="24292E"/>
+          <w:spacing w:val="-1"/>
+          <w:sz w:val="21"/>
+          <w:szCs w:val="21"/>
+          <w:shd w:val="clear" w:color="auto" w:fill="F6F8FA"/>
+          <w:lang w:val="en-US"/>
+        </w:rPr>
+      </w:pPr>
+      <w:r>
+        <w:rPr>
+          <w:rFonts w:ascii="Consolas" w:eastAsia="Times New Roman" w:hAnsi="Consolas" w:cs="Times New Roman"/>
+          <w:color w:val="24292E"/>
+          <w:spacing w:val="-1"/>
+          <w:sz w:val="21"/>
+          <w:szCs w:val="21"/>
+          <w:shd w:val="clear" w:color="auto" w:fill="F6F8FA"/>
+          <w:lang w:val="en-US"/>
+        </w:rPr>
+        <w:t xml:space="preserve">    </w:t>
+      </w:r>
+      <w:r>
+        <w:rPr>
+          <w:rFonts w:ascii="Consolas" w:eastAsia="Times New Roman" w:hAnsi="Consolas" w:cs="Times New Roman"/>
+          <w:spacing w:val="-1"/>
+          <w:sz w:val="21"/>
+          <w:szCs w:val="21"/>
+          <w:lang w:val="en-US"/>
+        </w:rPr>
+        <w:t>&lt;property name="email" value=""/&gt;</w:t>
+      </w:r>
+    </w:p>
+    <w:p>
+      <w:pPr>
+        <w:spacing w:line="360" w:lineRule="auto"/>
+        <w:jc w:val="both"/>
+        <w:rPr>
+          <w:rFonts w:ascii="Consolas" w:eastAsia="Times New Roman" w:hAnsi="Consolas" w:cs="Times New Roman"/>
+          <w:spacing w:val="-1"/>
+          <w:sz w:val="21"/>
+          <w:szCs w:val="21"/>
+          <w:lang w:val="en-US"/>
+        </w:rPr>
+      </w:pPr>
+      <w:r>
+        <w:rPr>
+          <w:rFonts w:ascii="Consolas" w:eastAsia="Times New Roman" w:hAnsi="Consolas" w:cs="Times New Roman"/>
+          <w:spacing w:val="-1"/>
+          <w:sz w:val="21"/>
+          <w:szCs w:val="21"/>
+          <w:lang w:val="en-US"/>
+        </w:rPr>
+        <w:t>&lt;/bean&gt;</w:t>
+      </w:r>
+    </w:p>
+    <w:p>
+      <w:pPr>
+        <w:spacing w:line="360" w:lineRule="auto"/>
+        <w:jc w:val="both"/>
+        <w:rPr>
+          <w:rFonts w:ascii="Consolas" w:hAnsi="Consolas"/>
+          <w:color w:val="24292E"/>
+          <w:spacing w:val="-1"/>
+          <w:sz w:val="21"/>
+          <w:szCs w:val="21"/>
+          <w:shd w:val="clear" w:color="auto" w:fill="F6F8FA"/>
+          <w:lang w:val="en-US"/>
+        </w:rPr>
+      </w:pPr>
+      <w:r>
+        <w:rPr>
+          <w:lang w:val="hy-AM"/>
+        </w:rPr>
+        <w:t>Նույնն է ինչ որ</w:t>
+      </w:r>
+      <w:r>
+        <w:rPr>
+          <w:rFonts w:ascii="Consolas" w:eastAsia="Times New Roman" w:hAnsi="Consolas" w:cs="Times New Roman"/>
+          <w:spacing w:val="-1"/>
+          <w:sz w:val="21"/>
+          <w:szCs w:val="21"/>
+          <w:lang w:val="hy-AM"/>
+        </w:rPr>
+        <w:t xml:space="preserve"> </w:t>
+      </w:r>
+      <w:r>
+        <w:rPr>
+          <w:rFonts w:ascii="Consolas" w:hAnsi="Consolas"/>
+          <w:color w:val="24292E"/>
+          <w:spacing w:val="-1"/>
+          <w:sz w:val="21"/>
+          <w:szCs w:val="21"/>
+          <w:shd w:val="clear" w:color="auto" w:fill="F6F8FA"/>
+          <w:lang w:val="en-US"/>
+        </w:rPr>
+        <w:t>exampleBean.setEmail(</w:t>
+      </w:r>
+      <w:r>
+        <w:rPr>
+          <w:rStyle w:val="hljs-string"/>
+          <w:rFonts w:ascii="Consolas" w:hAnsi="Consolas"/>
+          <w:spacing w:val="-1"/>
+          <w:sz w:val="21"/>
+          <w:szCs w:val="21"/>
+          <w:lang w:val="en-US"/>
+        </w:rPr>
+        <w:t>""</w:t>
+      </w:r>
+      <w:r>
+        <w:rPr>
+          <w:rFonts w:ascii="Consolas" w:hAnsi="Consolas"/>
+          <w:color w:val="24292E"/>
+          <w:spacing w:val="-1"/>
+          <w:sz w:val="21"/>
+          <w:szCs w:val="21"/>
+          <w:shd w:val="clear" w:color="auto" w:fill="F6F8FA"/>
+          <w:lang w:val="en-US"/>
+        </w:rPr>
+        <w:t>);</w:t>
+      </w:r>
+    </w:p>
+    <w:p>
+      <w:pPr>
+        <w:spacing w:line="360" w:lineRule="auto"/>
+        <w:jc w:val="both"/>
+      </w:pPr>
+      <w:r>
+        <w:rPr>
+          <w:lang w:val="en-US"/>
+        </w:rPr>
+        <w:t xml:space="preserve">Bean- </w:t>
+      </w:r>
+      <w:r>
+        <w:rPr>
+          <w:lang w:val="hy-AM"/>
+        </w:rPr>
+        <w:t xml:space="preserve">երը կարող են նաև ունենալ </w:t>
+      </w:r>
+      <w:r>
+        <w:rPr>
+          <w:rStyle w:val="hljs-attr"/>
+          <w:rFonts w:ascii="Consolas" w:hAnsi="Consolas"/>
+          <w:spacing w:val="-1"/>
+          <w:sz w:val="21"/>
+          <w:szCs w:val="21"/>
+          <w:shd w:val="clear" w:color="auto" w:fill="F6F8FA"/>
+          <w:lang w:val="en-US"/>
+        </w:rPr>
+        <w:t>lazy-init</w:t>
+      </w:r>
+      <w:r>
+        <w:rPr>
+          <w:rFonts w:ascii="Consolas" w:hAnsi="Consolas"/>
+          <w:color w:val="22863A"/>
+          <w:spacing w:val="-1"/>
+          <w:sz w:val="21"/>
+          <w:szCs w:val="21"/>
+          <w:shd w:val="clear" w:color="auto" w:fill="F6F8FA"/>
+          <w:lang w:val="en-US"/>
+        </w:rPr>
+        <w:t>=</w:t>
+      </w:r>
+      <w:r>
+        <w:rPr>
+          <w:rStyle w:val="hljs-string"/>
+          <w:rFonts w:ascii="Consolas" w:hAnsi="Consolas"/>
+          <w:spacing w:val="-1"/>
+          <w:sz w:val="21"/>
+          <w:szCs w:val="21"/>
+          <w:shd w:val="clear" w:color="auto" w:fill="F6F8FA"/>
+          <w:lang w:val="en-US"/>
+        </w:rPr>
+        <w:t>""</w:t>
+      </w:r>
+      <w:r>
+        <w:rPr>
+          <w:rStyle w:val="hljs-string"/>
+          <w:rFonts w:ascii="Consolas" w:hAnsi="Consolas"/>
+          <w:spacing w:val="-1"/>
+          <w:sz w:val="21"/>
+          <w:szCs w:val="21"/>
+          <w:shd w:val="clear" w:color="auto" w:fill="F6F8FA"/>
+          <w:lang w:val="hy-AM"/>
+        </w:rPr>
+        <w:t xml:space="preserve"> </w:t>
+      </w:r>
+      <w:r>
+        <w:t>ատրիբուտը</w:t>
+      </w:r>
+      <w:r>
+        <w:rPr>
+          <w:lang w:val="en-US"/>
+        </w:rPr>
+        <w:t xml:space="preserve"> </w:t>
+      </w:r>
+      <w:r>
+        <w:t>որը</w:t>
+      </w:r>
+      <w:r>
+        <w:rPr>
+          <w:lang w:val="en-US"/>
+        </w:rPr>
+        <w:t xml:space="preserve"> </w:t>
+      </w:r>
+      <w:r>
+        <w:t>ընդունեում</w:t>
+      </w:r>
+      <w:r>
+        <w:rPr>
+          <w:lang w:val="en-US"/>
+        </w:rPr>
+        <w:t xml:space="preserve"> </w:t>
+      </w:r>
+      <w:r>
+        <w:t>է</w:t>
+      </w:r>
+      <w:r>
+        <w:rPr>
+          <w:lang w:val="en-US"/>
+        </w:rPr>
+        <w:t xml:space="preserve"> </w:t>
+      </w:r>
+      <w:r>
+        <w:t>բուլյան</w:t>
+      </w:r>
+      <w:r>
+        <w:rPr>
+          <w:lang w:val="en-US"/>
+        </w:rPr>
+        <w:t xml:space="preserve"> </w:t>
+      </w:r>
+      <w:r>
+        <w:t>արժեքներ</w:t>
+      </w:r>
+      <w:r>
+        <w:rPr>
+          <w:lang w:val="en-US"/>
+        </w:rPr>
+        <w:t xml:space="preserve"> </w:t>
+      </w:r>
+      <w:r>
+        <w:t>և</w:t>
+      </w:r>
+      <w:r>
+        <w:rPr>
+          <w:lang w:val="en-US"/>
+        </w:rPr>
+        <w:t xml:space="preserve"> </w:t>
+      </w:r>
+      <w:r>
+        <w:t>օգտագործվում</w:t>
+      </w:r>
+      <w:r>
+        <w:rPr>
+          <w:lang w:val="en-US"/>
+        </w:rPr>
+        <w:t xml:space="preserve"> </w:t>
+      </w:r>
+      <w:r>
+        <w:t>է</w:t>
+      </w:r>
+      <w:r>
+        <w:rPr>
+          <w:lang w:val="en-US"/>
+        </w:rPr>
+        <w:t xml:space="preserve"> </w:t>
+      </w:r>
+      <w:r>
+        <w:t>եթե</w:t>
+      </w:r>
+      <w:r>
+        <w:rPr>
+          <w:lang w:val="en-US"/>
+        </w:rPr>
+        <w:t xml:space="preserve"> </w:t>
+      </w:r>
+      <w:r>
+        <w:t>կոմպոնենտը</w:t>
+      </w:r>
+      <w:r>
+        <w:rPr>
+          <w:lang w:val="en-US"/>
+        </w:rPr>
+        <w:t xml:space="preserve"> </w:t>
+      </w:r>
+      <w:r>
+        <w:t>պետք</w:t>
+      </w:r>
+      <w:r>
+        <w:rPr>
+          <w:lang w:val="en-US"/>
+        </w:rPr>
+        <w:t xml:space="preserve"> </w:t>
+      </w:r>
+      <w:r>
+        <w:t>է</w:t>
+      </w:r>
+      <w:r>
+        <w:rPr>
+          <w:lang w:val="en-US"/>
+        </w:rPr>
+        <w:t xml:space="preserve"> </w:t>
+      </w:r>
+      <w:r>
+        <w:t>ստեղծվի</w:t>
+      </w:r>
+      <w:r>
+        <w:rPr>
+          <w:lang w:val="en-US"/>
+        </w:rPr>
+        <w:t xml:space="preserve"> </w:t>
+      </w:r>
+      <w:r>
+        <w:t>դրան</w:t>
+      </w:r>
+      <w:r>
+        <w:rPr>
+          <w:lang w:val="en-US"/>
+        </w:rPr>
+        <w:t xml:space="preserve"> </w:t>
+      </w:r>
+      <w:r>
+        <w:t>առաջին</w:t>
+      </w:r>
+      <w:r>
+        <w:rPr>
+          <w:lang w:val="en-US"/>
+        </w:rPr>
+        <w:t xml:space="preserve"> </w:t>
+      </w:r>
+      <w:r>
+        <w:t>անգամ</w:t>
+      </w:r>
+      <w:r>
+        <w:rPr>
+          <w:lang w:val="en-US"/>
+        </w:rPr>
+        <w:t xml:space="preserve"> </w:t>
+      </w:r>
+      <w:r>
+        <w:t>դիմելու</w:t>
+      </w:r>
+      <w:r>
+        <w:rPr>
+          <w:lang w:val="en-US"/>
+        </w:rPr>
+        <w:t xml:space="preserve"> </w:t>
+      </w:r>
+      <w:r>
+        <w:t>այլ</w:t>
+      </w:r>
+      <w:r>
+        <w:rPr>
+          <w:lang w:val="en-US"/>
+        </w:rPr>
+        <w:t xml:space="preserve"> </w:t>
+      </w:r>
+      <w:r>
+        <w:t>ոչ</w:t>
+      </w:r>
+      <w:r>
+        <w:rPr>
+          <w:lang w:val="en-US"/>
+        </w:rPr>
+        <w:t xml:space="preserve"> </w:t>
+      </w:r>
+      <w:r>
+        <w:t>թե</w:t>
+      </w:r>
+      <w:r>
+        <w:rPr>
+          <w:lang w:val="en-US"/>
+        </w:rPr>
+        <w:t xml:space="preserve"> </w:t>
+      </w:r>
+      <w:r>
+        <w:rPr>
+          <w:lang w:val="hy-AM"/>
+        </w:rPr>
+        <w:t xml:space="preserve">start – </w:t>
+      </w:r>
+      <w:r>
+        <w:t>ի</w:t>
+      </w:r>
+      <w:r>
+        <w:rPr>
+          <w:lang w:val="en-US"/>
+        </w:rPr>
+        <w:t xml:space="preserve"> </w:t>
+      </w:r>
+      <w:r>
+        <w:t>ժամանակ։</w:t>
+      </w:r>
+    </w:p>
+    <w:p>
+      <w:pPr>
+        <w:spacing w:after="0"/>
+        <w:rPr>
+          <w:rFonts w:ascii="Consolas" w:eastAsia="Times New Roman" w:hAnsi="Consolas" w:cs="Times New Roman"/>
+          <w:color w:val="24292E"/>
+          <w:spacing w:val="-1"/>
+          <w:sz w:val="21"/>
+          <w:szCs w:val="21"/>
+          <w:shd w:val="clear" w:color="auto" w:fill="F6F8FA"/>
+          <w:lang w:val="en-US"/>
+        </w:rPr>
+      </w:pPr>
+      <w:r>
+        <w:rPr>
+          <w:rFonts w:ascii="Consolas" w:eastAsia="Times New Roman" w:hAnsi="Consolas" w:cs="Times New Roman"/>
+          <w:spacing w:val="-1"/>
+          <w:sz w:val="21"/>
+          <w:szCs w:val="21"/>
+          <w:lang w:val="en-US"/>
+        </w:rPr>
+        <w:t>&lt;bean id="lazy" class="com.something.ExpensiveToCreateBean" lazy-init="true"/&gt;</w:t>
+      </w:r>
+    </w:p>
+    <w:p>
+      <w:pPr>
+        <w:spacing w:line="360" w:lineRule="auto"/>
+        <w:jc w:val="both"/>
+        <w:rPr>
+          <w:rFonts w:ascii="Consolas" w:eastAsia="Times New Roman" w:hAnsi="Consolas" w:cs="Times New Roman"/>
+          <w:spacing w:val="-1"/>
+          <w:sz w:val="21"/>
+          <w:szCs w:val="21"/>
+          <w:lang w:val="en-US"/>
+        </w:rPr>
+      </w:pPr>
+      <w:r>
+        <w:rPr>
+          <w:rFonts w:ascii="Consolas" w:eastAsia="Times New Roman" w:hAnsi="Consolas" w:cs="Times New Roman"/>
+          <w:spacing w:val="-1"/>
+          <w:sz w:val="21"/>
+          <w:szCs w:val="21"/>
+          <w:lang w:val="en-US"/>
+        </w:rPr>
+        <w:t>&lt;bean name="not.lazy" class="com.something.AnotherBean"/&gt;</w:t>
+      </w:r>
+    </w:p>
+    <w:p>
+      <w:pPr>
+        <w:spacing w:line="360" w:lineRule="auto"/>
+        <w:jc w:val="both"/>
+        <w:rPr>
+          <w:b/>
+          <w:bCs/>
+          <w:lang w:val="hy-AM"/>
+        </w:rPr>
+      </w:pPr>
+      <w:r>
+        <w:rPr>
+          <w:b/>
+          <w:bCs/>
+          <w:lang w:val="hy-AM"/>
+        </w:rPr>
+        <w:t>Bean Scopes</w:t>
+      </w:r>
+    </w:p>
+    <w:p>
+      <w:pPr>
+        <w:spacing w:line="360" w:lineRule="auto"/>
+        <w:jc w:val="both"/>
+        <w:rPr>
+          <w:lang w:val="hy-AM"/>
+        </w:rPr>
+      </w:pPr>
+      <w:r>
+        <w:rPr>
+          <w:lang w:val="hy-AM"/>
+        </w:rPr>
+        <w:t>կ</w:t>
+      </w:r>
+      <w:r>
+        <w:rPr>
+          <w:lang w:val="hy-AM"/>
+        </w:rPr>
+        <w:t xml:space="preserve"> </w:t>
+      </w:r>
+      <w:r>
+        <w:rPr>
+          <w:lang w:val="hy-AM"/>
+        </w:rPr>
+        <w:t xml:space="preserve">scope – </w:t>
+      </w:r>
+      <w:r>
+        <w:rPr>
+          <w:lang w:val="hy-AM"/>
+        </w:rPr>
+        <w:t xml:space="preserve">ը սահմանում է թե ինչպես են ստեղծվելու </w:t>
+      </w:r>
+      <w:r>
+        <w:rPr>
+          <w:lang w:val="hy-AM"/>
+        </w:rPr>
+        <w:t xml:space="preserve">bean </w:t>
+      </w:r>
+      <w:r>
+        <w:rPr>
+          <w:lang w:val="hy-AM"/>
+        </w:rPr>
+        <w:t>–</w:t>
+      </w:r>
+      <w:r>
+        <w:rPr>
+          <w:lang w:val="hy-AM"/>
+        </w:rPr>
+        <w:t xml:space="preserve"> </w:t>
+      </w:r>
+      <w:r>
+        <w:rPr>
+          <w:lang w:val="hy-AM"/>
+        </w:rPr>
+        <w:t>երը</w:t>
+      </w:r>
+      <w:r>
+        <w:rPr>
+          <w:lang w:val="hy-AM"/>
+        </w:rPr>
+        <w:t>։ կ</w:t>
+      </w:r>
+      <w:r>
+        <w:rPr>
+          <w:lang w:val="hy-AM"/>
+        </w:rPr>
+        <w:t>արող են ստեղծվել</w:t>
+      </w:r>
+      <w:r>
+        <w:rPr>
+          <w:lang w:val="hy-AM"/>
+        </w:rPr>
+        <w:t xml:space="preserve"> bean - </w:t>
+      </w:r>
+      <w:r>
+        <w:rPr>
+          <w:lang w:val="hy-AM"/>
+        </w:rPr>
+        <w:t xml:space="preserve">երի ինչպես մեկ այնպես էլ մեկից ավելի էկզեմպլյարներ։ Կնոֆիգուրացիայի միջոցով կարող են սահմանվել </w:t>
+      </w:r>
+      <w:r>
+        <w:rPr>
+          <w:lang w:val="hy-AM"/>
+        </w:rPr>
+        <w:t xml:space="preserve">bena – </w:t>
+      </w:r>
+      <w:r>
+        <w:rPr>
+          <w:lang w:val="hy-AM"/>
+        </w:rPr>
+        <w:t xml:space="preserve">ի տեսանելիության տիրույթը </w:t>
+      </w:r>
+      <w:r>
+        <w:rPr>
+          <w:lang w:val="hy-AM"/>
+        </w:rPr>
+        <w:t xml:space="preserve">(scope): Spring framework – </w:t>
+      </w:r>
+      <w:r>
+        <w:rPr>
+          <w:lang w:val="hy-AM"/>
+        </w:rPr>
+        <w:t xml:space="preserve">ում կան 6 </w:t>
+      </w:r>
+      <w:r>
+        <w:rPr>
+          <w:lang w:val="hy-AM"/>
+        </w:rPr>
+        <w:t xml:space="preserve">scope </w:t>
+      </w:r>
+      <w:r>
+        <w:rPr>
+          <w:lang w:val="hy-AM"/>
+        </w:rPr>
+        <w:t>–</w:t>
+      </w:r>
+      <w:r>
+        <w:rPr>
+          <w:lang w:val="hy-AM"/>
+        </w:rPr>
+        <w:t xml:space="preserve"> </w:t>
+      </w:r>
+      <w:r>
+        <w:rPr>
+          <w:lang w:val="hy-AM"/>
+        </w:rPr>
+        <w:t>եր որոնցից 4 – ը հասանելի են միայն</w:t>
+      </w:r>
+      <w:r>
+        <w:rPr>
+          <w:lang w:val="hy-AM"/>
+        </w:rPr>
+        <w:t xml:space="preserve"> web </w:t>
+      </w:r>
+      <w:r>
+        <w:rPr>
+          <w:lang w:val="hy-AM"/>
+        </w:rPr>
+        <w:t xml:space="preserve">համադրելի </w:t>
+      </w:r>
+      <w:r>
+        <w:rPr>
+          <w:lang w:val="hy-AM"/>
+        </w:rPr>
+        <w:t>ApplicationContext</w:t>
+      </w:r>
+      <w:r>
+        <w:rPr>
+          <w:lang w:val="hy-AM"/>
+        </w:rPr>
+        <w:t xml:space="preserve"> – ների համար։</w:t>
+      </w:r>
+      <w:r>
+        <w:rPr>
+          <w:lang w:val="hy-AM"/>
+        </w:rPr>
+        <w:t xml:space="preserve"> </w:t>
+      </w:r>
+    </w:p>
+    <w:p>
+      <w:pPr>
+        <w:spacing w:line="360" w:lineRule="auto"/>
+        <w:jc w:val="both"/>
+        <w:rPr>
+          <w:lang w:val="hy-AM"/>
+        </w:rPr>
+      </w:pPr>
+      <w:r>
+        <w:rPr>
+          <w:u w:val="single"/>
+          <w:lang w:val="hy-AM"/>
+        </w:rPr>
+        <w:t>singleton</w:t>
+      </w:r>
+      <w:r>
+        <w:rPr>
+          <w:lang w:val="hy-AM"/>
+        </w:rPr>
+        <w:t xml:space="preserve"> – default scope </w:t>
+      </w:r>
+      <w:r>
+        <w:rPr>
+          <w:lang w:val="hy-AM"/>
+        </w:rPr>
+        <w:t>որը սահմանում է կոմպոնենտի մեկ</w:t>
+      </w:r>
+      <w:r>
+        <w:rPr>
+          <w:lang w:val="hy-AM"/>
+        </w:rPr>
+        <w:t xml:space="preserve"> էկզեմպլյարի</w:t>
+      </w:r>
+      <w:r>
+        <w:rPr>
+          <w:lang w:val="hy-AM"/>
+        </w:rPr>
+        <w:t xml:space="preserve"> նկարագրություն յուրաքանչյուր կոնտեյների համար։</w:t>
+      </w:r>
+      <w:r>
+        <w:rPr>
+          <w:lang w:val="hy-AM"/>
+        </w:rPr>
+        <w:t xml:space="preserve"> Այսինքն ամեն </w:t>
+      </w:r>
+      <w:r>
+        <w:rPr>
+          <w:lang w:val="hy-AM"/>
+        </w:rPr>
+        <w:t xml:space="preserve">inject – </w:t>
+      </w:r>
+      <w:r>
+        <w:rPr>
+          <w:lang w:val="hy-AM"/>
+        </w:rPr>
+        <w:t>ի ժամանակ ներդրվում է օբյեկտի նույն, միակ էկզեմպլյարը։</w:t>
+      </w:r>
+      <w:r>
+        <w:rPr>
+          <w:lang w:val="hy-AM"/>
+        </w:rPr>
+        <w:t xml:space="preserve"> </w:t>
+      </w:r>
+      <w:r>
+        <w:rPr>
+          <w:lang w:val="hy-AM"/>
+        </w:rPr>
+        <w:t xml:space="preserve">Յուրաքանչյուր անգամ երբ </w:t>
+      </w:r>
+      <w:r>
+        <w:rPr>
+          <w:lang w:val="hy-AM"/>
+        </w:rPr>
+        <w:t xml:space="preserve">bean – </w:t>
+      </w:r>
+      <w:r>
+        <w:rPr>
+          <w:lang w:val="hy-AM"/>
+        </w:rPr>
+        <w:t>ը կանչվում է իր իդենտիֆիկատորով, կոնտեյները վերադարձնում է օբյեկտ</w:t>
+      </w:r>
+      <w:r>
+        <w:rPr>
+          <w:lang w:val="hy-AM"/>
+        </w:rPr>
+        <w:t>ի էզակի էկզեմպլյարը</w:t>
       </w:r>
       <w:r>
         <w:rPr>
@@ -5040,31 +6573,79 @@
         <w:rPr>
           <w:lang w:val="hy-AM"/>
         </w:rPr>
-        <w:t xml:space="preserve"> Որպես լուծում կարելի է օգտագործել </w:t>
-      </w:r>
-      <w:r>
-        <w:rPr>
-          <w:lang w:val="hy-AM"/>
-        </w:rPr>
-        <w:t xml:space="preserve">DI setter – </w:t>
-      </w:r>
-      <w:r>
-        <w:rPr>
-          <w:lang w:val="hy-AM"/>
-        </w:rPr>
-        <w:t>ների այլ ոչ թե կոնստրուկտորի միջոցով։</w:t>
-      </w:r>
-      <w:r>
-        <w:rPr>
-          <w:lang w:val="hy-AM"/>
-        </w:rPr>
-        <w:t xml:space="preserve"> Ցիկլիկ կախվածության դեպքում փաստացի </w:t>
-      </w:r>
-      <w:r>
-        <w:rPr>
-          <w:lang w:val="hy-AM"/>
-        </w:rPr>
-        <w:t xml:space="preserve">մենք փորձում ենք </w:t>
+        <w:t xml:space="preserve"> Էկզեմպլյարը կոնտեյները պահում է քեշում և ամեն անգամ օբյեկտը վերադարձվում է քեշից։</w:t>
+      </w:r>
+      <w:r>
+        <w:rPr>
+          <w:lang w:val="hy-AM"/>
+        </w:rPr>
+        <w:t xml:space="preserve"> Չնայած որ </w:t>
+      </w:r>
+      <w:r>
+        <w:rPr>
+          <w:lang w:val="hy-AM"/>
+        </w:rPr>
+        <w:t xml:space="preserve">singleton – </w:t>
+      </w:r>
+      <w:r>
+        <w:rPr>
+          <w:lang w:val="hy-AM"/>
+        </w:rPr>
+        <w:t xml:space="preserve">ը </w:t>
+      </w:r>
+      <w:r>
+        <w:rPr>
+          <w:lang w:val="hy-AM"/>
+        </w:rPr>
+        <w:t xml:space="preserve">default scope – </w:t>
+      </w:r>
+      <w:r>
+        <w:rPr>
+          <w:lang w:val="hy-AM"/>
+        </w:rPr>
+        <w:t xml:space="preserve">է այն կարելի է նաև ակնհայտ նշել </w:t>
+      </w:r>
+      <w:r>
+        <w:rPr>
+          <w:lang w:val="hy-AM"/>
+        </w:rPr>
+        <w:t xml:space="preserve">scope </w:t>
+      </w:r>
+      <w:r>
+        <w:rPr>
+          <w:lang w:val="hy-AM"/>
+        </w:rPr>
+        <w:t>–</w:t>
+      </w:r>
+      <w:r>
+        <w:rPr>
+          <w:lang w:val="hy-AM"/>
+        </w:rPr>
+        <w:t xml:space="preserve"> </w:t>
+      </w:r>
+      <w:r>
+        <w:rPr>
+          <w:lang w:val="hy-AM"/>
+        </w:rPr>
+        <w:t>ով։</w:t>
+      </w:r>
+      <w:r>
+        <w:rPr>
+          <w:lang w:val="hy-AM"/>
+        </w:rPr>
+        <w:t xml:space="preserve"> </w:t>
+      </w:r>
+      <w:r>
+        <w:rPr>
+          <w:lang w:val="hy-AM"/>
+        </w:rPr>
+        <w:t xml:space="preserve">singletone – </w:t>
+      </w:r>
+      <w:r>
+        <w:rPr>
+          <w:lang w:val="hy-AM"/>
+        </w:rPr>
+        <w:t xml:space="preserve">ի դեպքում </w:t>
       </w:r>
       <w:r>
         <w:rPr>
@@ -5076,44 +6657,877 @@
         <w:rPr>
           <w:lang w:val="hy-AM"/>
         </w:rPr>
-        <w:t xml:space="preserve">երից մեկը մինչև դրա </w:t>
-      </w:r>
-      <w:r>
-        <w:rPr>
-          <w:lang w:val="hy-AM"/>
-        </w:rPr>
-        <w:t xml:space="preserve">ամբողջական </w:t>
-      </w:r>
-      <w:r>
-        <w:rPr>
-          <w:lang w:val="hy-AM"/>
-        </w:rPr>
-        <w:t>ինիցիալիզաց</w:t>
-      </w:r>
-      <w:r>
-        <w:rPr>
-          <w:lang w:val="hy-AM"/>
-        </w:rPr>
-        <w:t>իան</w:t>
-      </w:r>
-      <w:r>
-        <w:rPr>
-          <w:lang w:val="hy-AM"/>
-        </w:rPr>
-        <w:t xml:space="preserve"> ներդնել մեկ այլ </w:t>
-      </w:r>
-      <w:r>
-        <w:rPr>
-          <w:lang w:val="hy-AM"/>
-        </w:rPr>
-        <w:t xml:space="preserve">bean – </w:t>
-      </w:r>
-      <w:r>
-        <w:rPr>
-          <w:lang w:val="hy-AM"/>
-        </w:rPr>
-        <w:t>ի մեջ։</w:t>
-      </w:r>
+        <w:t xml:space="preserve">ը ստեղծվում է մինչև </w:t>
+      </w:r>
+      <w:r>
+        <w:rPr>
+          <w:lang w:val="hy-AM"/>
+        </w:rPr>
+        <w:t xml:space="preserve">getBean() </w:t>
+      </w:r>
+      <w:r>
+        <w:rPr>
+          <w:lang w:val="hy-AM"/>
+        </w:rPr>
+        <w:t>–</w:t>
+      </w:r>
+      <w:r>
+        <w:rPr>
+          <w:lang w:val="hy-AM"/>
+        </w:rPr>
+        <w:t xml:space="preserve"> </w:t>
+      </w:r>
+      <w:r>
+        <w:rPr>
+          <w:lang w:val="hy-AM"/>
+        </w:rPr>
+        <w:t>ի կանչելը։</w:t>
+      </w:r>
+      <w:r>
+        <w:rPr>
+          <w:lang w:val="hy-AM"/>
+        </w:rPr>
+        <w:t xml:space="preserve"> Օգտագործվում է </w:t>
+      </w:r>
+      <w:r>
+        <w:rPr>
+          <w:lang w:val="en-US"/>
+        </w:rPr>
+        <w:t xml:space="preserve">stateless </w:t>
+      </w:r>
+      <w:r>
+        <w:rPr>
+          <w:lang w:val="hy-AM"/>
+        </w:rPr>
+        <w:t>օբյեկտների դեպքում։</w:t>
+      </w:r>
+    </w:p>
+    <w:p>
+      <w:pPr>
+        <w:spacing w:line="360" w:lineRule="auto"/>
+        <w:jc w:val="both"/>
+        <w:rPr>
+          <w:lang w:val="en-US"/>
+        </w:rPr>
+      </w:pPr>
+      <w:r>
+        <w:rPr>
+          <w:rFonts w:ascii="Consolas" w:hAnsi="Consolas"/>
+          <w:color w:val="22863A"/>
+          <w:spacing w:val="-1"/>
+          <w:sz w:val="21"/>
+          <w:szCs w:val="21"/>
+          <w:shd w:val="clear" w:color="auto" w:fill="F6F8FA"/>
+          <w:lang w:val="en-US"/>
+        </w:rPr>
+        <w:lastRenderedPageBreak/>
+        <w:t>&lt;</w:t>
+      </w:r>
+      <w:r>
+        <w:rPr>
+          <w:rStyle w:val="hljs-name"/>
+          <w:rFonts w:ascii="Consolas" w:hAnsi="Consolas"/>
+          <w:color w:val="22863A"/>
+          <w:spacing w:val="-1"/>
+          <w:sz w:val="21"/>
+          <w:szCs w:val="21"/>
+          <w:shd w:val="clear" w:color="auto" w:fill="F6F8FA"/>
+          <w:lang w:val="en-US"/>
+        </w:rPr>
+        <w:t>bean</w:t>
+      </w:r>
+      <w:r>
+        <w:rPr>
+          <w:rFonts w:ascii="Consolas" w:hAnsi="Consolas"/>
+          <w:color w:val="22863A"/>
+          <w:spacing w:val="-1"/>
+          <w:sz w:val="21"/>
+          <w:szCs w:val="21"/>
+          <w:shd w:val="clear" w:color="auto" w:fill="F6F8FA"/>
+          <w:lang w:val="en-US"/>
+        </w:rPr>
+        <w:t xml:space="preserve"> </w:t>
+      </w:r>
+      <w:r>
+        <w:rPr>
+          <w:rStyle w:val="hljs-attr"/>
+          <w:rFonts w:ascii="Consolas" w:hAnsi="Consolas"/>
+          <w:spacing w:val="-1"/>
+          <w:sz w:val="21"/>
+          <w:szCs w:val="21"/>
+          <w:shd w:val="clear" w:color="auto" w:fill="F6F8FA"/>
+          <w:lang w:val="en-US"/>
+        </w:rPr>
+        <w:t>id</w:t>
+      </w:r>
+      <w:r>
+        <w:rPr>
+          <w:rFonts w:ascii="Consolas" w:hAnsi="Consolas"/>
+          <w:color w:val="22863A"/>
+          <w:spacing w:val="-1"/>
+          <w:sz w:val="21"/>
+          <w:szCs w:val="21"/>
+          <w:shd w:val="clear" w:color="auto" w:fill="F6F8FA"/>
+          <w:lang w:val="en-US"/>
+        </w:rPr>
+        <w:t>=</w:t>
+      </w:r>
+      <w:r>
+        <w:rPr>
+          <w:rStyle w:val="hljs-string"/>
+          <w:rFonts w:ascii="Consolas" w:hAnsi="Consolas"/>
+          <w:spacing w:val="-1"/>
+          <w:sz w:val="21"/>
+          <w:szCs w:val="21"/>
+          <w:shd w:val="clear" w:color="auto" w:fill="F6F8FA"/>
+          <w:lang w:val="en-US"/>
+        </w:rPr>
+        <w:t>"accountService"</w:t>
+      </w:r>
+      <w:r>
+        <w:rPr>
+          <w:rFonts w:ascii="Consolas" w:hAnsi="Consolas"/>
+          <w:color w:val="22863A"/>
+          <w:spacing w:val="-1"/>
+          <w:sz w:val="21"/>
+          <w:szCs w:val="21"/>
+          <w:shd w:val="clear" w:color="auto" w:fill="F6F8FA"/>
+          <w:lang w:val="en-US"/>
+        </w:rPr>
+        <w:t xml:space="preserve"> </w:t>
+      </w:r>
+      <w:r>
+        <w:rPr>
+          <w:rStyle w:val="hljs-attr"/>
+          <w:rFonts w:ascii="Consolas" w:hAnsi="Consolas"/>
+          <w:spacing w:val="-1"/>
+          <w:sz w:val="21"/>
+          <w:szCs w:val="21"/>
+          <w:shd w:val="clear" w:color="auto" w:fill="F6F8FA"/>
+          <w:lang w:val="en-US"/>
+        </w:rPr>
+        <w:t>class</w:t>
+      </w:r>
+      <w:r>
+        <w:rPr>
+          <w:rFonts w:ascii="Consolas" w:hAnsi="Consolas"/>
+          <w:color w:val="22863A"/>
+          <w:spacing w:val="-1"/>
+          <w:sz w:val="21"/>
+          <w:szCs w:val="21"/>
+          <w:shd w:val="clear" w:color="auto" w:fill="F6F8FA"/>
+          <w:lang w:val="en-US"/>
+        </w:rPr>
+        <w:t>=</w:t>
+      </w:r>
+      <w:r>
+        <w:rPr>
+          <w:rStyle w:val="hljs-string"/>
+          <w:rFonts w:ascii="Consolas" w:hAnsi="Consolas"/>
+          <w:spacing w:val="-1"/>
+          <w:sz w:val="21"/>
+          <w:szCs w:val="21"/>
+          <w:shd w:val="clear" w:color="auto" w:fill="F6F8FA"/>
+          <w:lang w:val="en-US"/>
+        </w:rPr>
+        <w:t>"com.something.DefaultAccountService"</w:t>
+      </w:r>
+      <w:r>
+        <w:rPr>
+          <w:rFonts w:ascii="Consolas" w:hAnsi="Consolas"/>
+          <w:color w:val="22863A"/>
+          <w:spacing w:val="-1"/>
+          <w:sz w:val="21"/>
+          <w:szCs w:val="21"/>
+          <w:shd w:val="clear" w:color="auto" w:fill="F6F8FA"/>
+          <w:lang w:val="en-US"/>
+        </w:rPr>
+        <w:t xml:space="preserve"> </w:t>
+      </w:r>
+      <w:r>
+        <w:rPr>
+          <w:rStyle w:val="hljs-attr"/>
+          <w:rFonts w:ascii="Consolas" w:hAnsi="Consolas"/>
+          <w:spacing w:val="-1"/>
+          <w:sz w:val="21"/>
+          <w:szCs w:val="21"/>
+          <w:shd w:val="clear" w:color="auto" w:fill="F6F8FA"/>
+          <w:lang w:val="en-US"/>
+        </w:rPr>
+        <w:t>scope</w:t>
+      </w:r>
+      <w:r>
+        <w:rPr>
+          <w:rFonts w:ascii="Consolas" w:hAnsi="Consolas"/>
+          <w:color w:val="22863A"/>
+          <w:spacing w:val="-1"/>
+          <w:sz w:val="21"/>
+          <w:szCs w:val="21"/>
+          <w:shd w:val="clear" w:color="auto" w:fill="F6F8FA"/>
+          <w:lang w:val="en-US"/>
+        </w:rPr>
+        <w:t>=</w:t>
+      </w:r>
+      <w:r>
+        <w:rPr>
+          <w:rStyle w:val="hljs-string"/>
+          <w:rFonts w:ascii="Consolas" w:hAnsi="Consolas"/>
+          <w:spacing w:val="-1"/>
+          <w:sz w:val="21"/>
+          <w:szCs w:val="21"/>
+          <w:shd w:val="clear" w:color="auto" w:fill="F6F8FA"/>
+          <w:lang w:val="en-US"/>
+        </w:rPr>
+        <w:t>"singleton"</w:t>
+      </w:r>
+      <w:r>
+        <w:rPr>
+          <w:rFonts w:ascii="Consolas" w:hAnsi="Consolas"/>
+          <w:color w:val="22863A"/>
+          <w:spacing w:val="-1"/>
+          <w:sz w:val="21"/>
+          <w:szCs w:val="21"/>
+          <w:shd w:val="clear" w:color="auto" w:fill="F6F8FA"/>
+          <w:lang w:val="en-US"/>
+        </w:rPr>
+        <w:t>/&gt;</w:t>
+      </w:r>
+    </w:p>
+    <w:p>
+      <w:pPr>
+        <w:spacing w:line="360" w:lineRule="auto"/>
+        <w:jc w:val="both"/>
+        <w:rPr>
+          <w:lang w:val="hy-AM"/>
+        </w:rPr>
+      </w:pPr>
+    </w:p>
+    <w:p>
+      <w:pPr>
+        <w:spacing w:line="360" w:lineRule="auto"/>
+        <w:jc w:val="both"/>
+        <w:rPr>
+          <w:lang w:val="hy-AM"/>
+        </w:rPr>
+      </w:pPr>
+      <w:r>
+        <w:rPr>
+          <w:u w:val="single"/>
+          <w:lang w:val="hy-AM"/>
+        </w:rPr>
+        <w:t>prototype</w:t>
+      </w:r>
+      <w:r>
+        <w:rPr>
+          <w:lang w:val="hy-AM"/>
+        </w:rPr>
+        <w:t xml:space="preserve"> – </w:t>
+      </w:r>
+      <w:r>
+        <w:rPr>
+          <w:lang w:val="hy-AM"/>
+        </w:rPr>
+        <w:t>նույն կոմպոնենտի ցանկացած</w:t>
+      </w:r>
+      <w:r>
+        <w:rPr>
+          <w:lang w:val="hy-AM"/>
+        </w:rPr>
+        <w:t xml:space="preserve"> քանակությամբ էկզեմպլյարների համար</w:t>
+      </w:r>
+      <w:r>
+        <w:rPr>
+          <w:lang w:val="hy-AM"/>
+        </w:rPr>
+        <w:t>։</w:t>
+      </w:r>
+      <w:r>
+        <w:rPr>
+          <w:lang w:val="hy-AM"/>
+        </w:rPr>
+        <w:t xml:space="preserve">singleton – </w:t>
+      </w:r>
+      <w:r>
+        <w:rPr>
+          <w:lang w:val="hy-AM"/>
+        </w:rPr>
+        <w:t>ի հակառակ պատկերը, ամեն անամ երբ հղում է կատարվում կոմպոնենտին/</w:t>
+      </w:r>
+      <w:r>
+        <w:rPr>
+          <w:lang w:val="hy-AM"/>
+        </w:rPr>
+        <w:t xml:space="preserve">bean </w:t>
+      </w:r>
+      <w:r>
+        <w:rPr>
+          <w:lang w:val="hy-AM"/>
+        </w:rPr>
+        <w:t>–</w:t>
+      </w:r>
+      <w:r>
+        <w:rPr>
+          <w:lang w:val="hy-AM"/>
+        </w:rPr>
+        <w:t xml:space="preserve"> </w:t>
+      </w:r>
+      <w:r>
+        <w:rPr>
+          <w:lang w:val="hy-AM"/>
+        </w:rPr>
+        <w:t>ին</w:t>
+      </w:r>
+      <w:r>
+        <w:rPr>
+          <w:lang w:val="hy-AM"/>
+        </w:rPr>
+        <w:t xml:space="preserve"> </w:t>
+      </w:r>
+      <w:r>
+        <w:rPr>
+          <w:lang w:val="hy-AM"/>
+        </w:rPr>
+        <w:t>ստեղծվում է դրա նոր էկզեմպլյար։</w:t>
+      </w:r>
+      <w:r>
+        <w:rPr>
+          <w:lang w:val="hy-AM"/>
+        </w:rPr>
+        <w:t xml:space="preserve"> </w:t>
+      </w:r>
+      <w:r>
+        <w:rPr>
+          <w:lang w:val="hy-AM"/>
+        </w:rPr>
+        <w:t xml:space="preserve">Օգտագործվում է </w:t>
+      </w:r>
+      <w:r>
+        <w:rPr>
+          <w:lang w:val="en-US"/>
+        </w:rPr>
+        <w:t>stateful</w:t>
+      </w:r>
+      <w:r>
+        <w:rPr>
+          <w:lang w:val="en-US"/>
+        </w:rPr>
+        <w:t xml:space="preserve"> </w:t>
+      </w:r>
+      <w:r>
+        <w:rPr>
+          <w:lang w:val="hy-AM"/>
+        </w:rPr>
+        <w:t>օբյեկտների դեպքում։</w:t>
+      </w:r>
+    </w:p>
+    <w:p>
+      <w:pPr>
+        <w:spacing w:line="360" w:lineRule="auto"/>
+        <w:jc w:val="both"/>
+        <w:rPr>
+          <w:lang w:val="en-US"/>
+        </w:rPr>
+      </w:pPr>
+      <w:r>
+        <w:rPr>
+          <w:rFonts w:ascii="Consolas" w:hAnsi="Consolas"/>
+          <w:color w:val="22863A"/>
+          <w:spacing w:val="-1"/>
+          <w:sz w:val="21"/>
+          <w:szCs w:val="21"/>
+          <w:shd w:val="clear" w:color="auto" w:fill="F6F8FA"/>
+          <w:lang w:val="en-US"/>
+        </w:rPr>
+        <w:t>&lt;</w:t>
+      </w:r>
+      <w:r>
+        <w:rPr>
+          <w:rStyle w:val="hljs-name"/>
+          <w:rFonts w:ascii="Consolas" w:hAnsi="Consolas"/>
+          <w:color w:val="22863A"/>
+          <w:spacing w:val="-1"/>
+          <w:sz w:val="21"/>
+          <w:szCs w:val="21"/>
+          <w:shd w:val="clear" w:color="auto" w:fill="F6F8FA"/>
+          <w:lang w:val="en-US"/>
+        </w:rPr>
+        <w:t>bean</w:t>
+      </w:r>
+      <w:r>
+        <w:rPr>
+          <w:rFonts w:ascii="Consolas" w:hAnsi="Consolas"/>
+          <w:color w:val="22863A"/>
+          <w:spacing w:val="-1"/>
+          <w:sz w:val="21"/>
+          <w:szCs w:val="21"/>
+          <w:shd w:val="clear" w:color="auto" w:fill="F6F8FA"/>
+          <w:lang w:val="en-US"/>
+        </w:rPr>
+        <w:t xml:space="preserve"> </w:t>
+      </w:r>
+      <w:r>
+        <w:rPr>
+          <w:rStyle w:val="hljs-attr"/>
+          <w:rFonts w:ascii="Consolas" w:hAnsi="Consolas"/>
+          <w:spacing w:val="-1"/>
+          <w:sz w:val="21"/>
+          <w:szCs w:val="21"/>
+          <w:shd w:val="clear" w:color="auto" w:fill="F6F8FA"/>
+          <w:lang w:val="en-US"/>
+        </w:rPr>
+        <w:t>id</w:t>
+      </w:r>
+      <w:r>
+        <w:rPr>
+          <w:rFonts w:ascii="Consolas" w:hAnsi="Consolas"/>
+          <w:color w:val="22863A"/>
+          <w:spacing w:val="-1"/>
+          <w:sz w:val="21"/>
+          <w:szCs w:val="21"/>
+          <w:shd w:val="clear" w:color="auto" w:fill="F6F8FA"/>
+          <w:lang w:val="en-US"/>
+        </w:rPr>
+        <w:t>=</w:t>
+      </w:r>
+      <w:r>
+        <w:rPr>
+          <w:rStyle w:val="hljs-string"/>
+          <w:rFonts w:ascii="Consolas" w:hAnsi="Consolas"/>
+          <w:spacing w:val="-1"/>
+          <w:sz w:val="21"/>
+          <w:szCs w:val="21"/>
+          <w:shd w:val="clear" w:color="auto" w:fill="F6F8FA"/>
+          <w:lang w:val="en-US"/>
+        </w:rPr>
+        <w:t>"accountService"</w:t>
+      </w:r>
+      <w:r>
+        <w:rPr>
+          <w:rFonts w:ascii="Consolas" w:hAnsi="Consolas"/>
+          <w:color w:val="22863A"/>
+          <w:spacing w:val="-1"/>
+          <w:sz w:val="21"/>
+          <w:szCs w:val="21"/>
+          <w:shd w:val="clear" w:color="auto" w:fill="F6F8FA"/>
+          <w:lang w:val="en-US"/>
+        </w:rPr>
+        <w:t xml:space="preserve"> </w:t>
+      </w:r>
+      <w:r>
+        <w:rPr>
+          <w:rStyle w:val="hljs-attr"/>
+          <w:rFonts w:ascii="Consolas" w:hAnsi="Consolas"/>
+          <w:spacing w:val="-1"/>
+          <w:sz w:val="21"/>
+          <w:szCs w:val="21"/>
+          <w:shd w:val="clear" w:color="auto" w:fill="F6F8FA"/>
+          <w:lang w:val="en-US"/>
+        </w:rPr>
+        <w:t>class</w:t>
+      </w:r>
+      <w:r>
+        <w:rPr>
+          <w:rFonts w:ascii="Consolas" w:hAnsi="Consolas"/>
+          <w:color w:val="22863A"/>
+          <w:spacing w:val="-1"/>
+          <w:sz w:val="21"/>
+          <w:szCs w:val="21"/>
+          <w:shd w:val="clear" w:color="auto" w:fill="F6F8FA"/>
+          <w:lang w:val="en-US"/>
+        </w:rPr>
+        <w:t>=</w:t>
+      </w:r>
+      <w:r>
+        <w:rPr>
+          <w:rStyle w:val="hljs-string"/>
+          <w:rFonts w:ascii="Consolas" w:hAnsi="Consolas"/>
+          <w:spacing w:val="-1"/>
+          <w:sz w:val="21"/>
+          <w:szCs w:val="21"/>
+          <w:shd w:val="clear" w:color="auto" w:fill="F6F8FA"/>
+          <w:lang w:val="en-US"/>
+        </w:rPr>
+        <w:t>"com.something.DefaultAccountService"</w:t>
+      </w:r>
+      <w:r>
+        <w:rPr>
+          <w:rFonts w:ascii="Consolas" w:hAnsi="Consolas"/>
+          <w:color w:val="22863A"/>
+          <w:spacing w:val="-1"/>
+          <w:sz w:val="21"/>
+          <w:szCs w:val="21"/>
+          <w:shd w:val="clear" w:color="auto" w:fill="F6F8FA"/>
+          <w:lang w:val="en-US"/>
+        </w:rPr>
+        <w:t xml:space="preserve"> </w:t>
+      </w:r>
+      <w:r>
+        <w:rPr>
+          <w:rStyle w:val="hljs-attr"/>
+          <w:rFonts w:ascii="Consolas" w:hAnsi="Consolas"/>
+          <w:spacing w:val="-1"/>
+          <w:sz w:val="21"/>
+          <w:szCs w:val="21"/>
+          <w:shd w:val="clear" w:color="auto" w:fill="F6F8FA"/>
+          <w:lang w:val="en-US"/>
+        </w:rPr>
+        <w:t>scope</w:t>
+      </w:r>
+      <w:r>
+        <w:rPr>
+          <w:rFonts w:ascii="Consolas" w:hAnsi="Consolas"/>
+          <w:color w:val="22863A"/>
+          <w:spacing w:val="-1"/>
+          <w:sz w:val="21"/>
+          <w:szCs w:val="21"/>
+          <w:shd w:val="clear" w:color="auto" w:fill="F6F8FA"/>
+          <w:lang w:val="en-US"/>
+        </w:rPr>
+        <w:t>=</w:t>
+      </w:r>
+      <w:r>
+        <w:rPr>
+          <w:rStyle w:val="hljs-string"/>
+          <w:rFonts w:ascii="Consolas" w:hAnsi="Consolas"/>
+          <w:spacing w:val="-1"/>
+          <w:sz w:val="21"/>
+          <w:szCs w:val="21"/>
+          <w:shd w:val="clear" w:color="auto" w:fill="F6F8FA"/>
+          <w:lang w:val="en-US"/>
+        </w:rPr>
+        <w:t>"prototype"</w:t>
+      </w:r>
+      <w:r>
+        <w:rPr>
+          <w:rFonts w:ascii="Consolas" w:hAnsi="Consolas"/>
+          <w:color w:val="22863A"/>
+          <w:spacing w:val="-1"/>
+          <w:sz w:val="21"/>
+          <w:szCs w:val="21"/>
+          <w:shd w:val="clear" w:color="auto" w:fill="F6F8FA"/>
+          <w:lang w:val="en-US"/>
+        </w:rPr>
+        <w:t>/&gt;</w:t>
+      </w:r>
+    </w:p>
+    <w:p>
+      <w:pPr>
+        <w:spacing w:line="360" w:lineRule="auto"/>
+        <w:jc w:val="both"/>
+        <w:rPr>
+          <w:lang w:val="hy-AM"/>
+        </w:rPr>
+      </w:pPr>
+      <w:r>
+        <w:rPr>
+          <w:u w:val="single"/>
+          <w:lang w:val="hy-AM"/>
+        </w:rPr>
+        <w:t>request</w:t>
+      </w:r>
+      <w:r>
+        <w:rPr>
+          <w:lang w:val="hy-AM"/>
+        </w:rPr>
+        <w:t xml:space="preserve"> – կոմպոնոնտի մեկ սահմանում </w:t>
+      </w:r>
+      <w:r>
+        <w:rPr>
+          <w:lang w:val="hy-AM"/>
+        </w:rPr>
+        <w:t xml:space="preserve">HTTP request </w:t>
+      </w:r>
+      <w:r>
+        <w:rPr>
+          <w:lang w:val="hy-AM"/>
+        </w:rPr>
+        <w:t>–</w:t>
+      </w:r>
+      <w:r>
+        <w:rPr>
+          <w:lang w:val="hy-AM"/>
+        </w:rPr>
+        <w:t xml:space="preserve"> </w:t>
+      </w:r>
+      <w:r>
+        <w:rPr>
+          <w:lang w:val="hy-AM"/>
+        </w:rPr>
+        <w:t>ի կյանքի ցիկլի համար։</w:t>
+      </w:r>
+      <w:r>
+        <w:rPr>
+          <w:lang w:val="hy-AM"/>
+        </w:rPr>
+        <w:t xml:space="preserve"> Այսինքն յուրաքանչյուր </w:t>
+      </w:r>
+      <w:r>
+        <w:rPr>
+          <w:lang w:val="hy-AM"/>
+        </w:rPr>
+        <w:t xml:space="preserve">request </w:t>
+      </w:r>
+      <w:r>
+        <w:rPr>
+          <w:lang w:val="hy-AM"/>
+        </w:rPr>
+        <w:t xml:space="preserve">ունի իր սեփական էկզեմպլյարը ստեղծված նույն կոմպոնենտի հիման վրա, աշխատում է միայն </w:t>
+      </w:r>
+      <w:r>
+        <w:rPr>
+          <w:lang w:val="hy-AM"/>
+        </w:rPr>
+        <w:t xml:space="preserve">web </w:t>
+      </w:r>
+      <w:r>
+        <w:rPr>
+          <w:lang w:val="hy-AM"/>
+        </w:rPr>
+        <w:t xml:space="preserve">համադրելի </w:t>
+      </w:r>
+      <w:r>
+        <w:rPr>
+          <w:lang w:val="hy-AM"/>
+        </w:rPr>
+        <w:t>a</w:t>
+      </w:r>
+      <w:r>
+        <w:rPr>
+          <w:lang w:val="hy-AM"/>
+        </w:rPr>
+        <w:t>pplicationContext</w:t>
+      </w:r>
+      <w:r>
+        <w:rPr>
+          <w:lang w:val="hy-AM"/>
+        </w:rPr>
+        <w:t xml:space="preserve"> – ների համար։</w:t>
+      </w:r>
+      <w:r>
+        <w:rPr>
+          <w:lang w:val="hy-AM"/>
+        </w:rPr>
+        <w:t xml:space="preserve"> </w:t>
+      </w:r>
+      <w:r>
+        <w:rPr>
+          <w:lang w:val="hy-AM"/>
+        </w:rPr>
+        <w:t>scope="request"</w:t>
+      </w:r>
+      <w:r>
+        <w:rPr>
+          <w:lang w:val="hy-AM"/>
+        </w:rPr>
+        <w:t xml:space="preserve"> կամ </w:t>
+      </w:r>
+      <w:r>
+        <w:rPr>
+          <w:lang w:val="hy-AM"/>
+        </w:rPr>
+        <w:t>@RequestScope</w:t>
+      </w:r>
+    </w:p>
+    <w:p>
+      <w:pPr>
+        <w:spacing w:line="360" w:lineRule="auto"/>
+        <w:jc w:val="both"/>
+        <w:rPr>
+          <w:lang w:val="hy-AM"/>
+        </w:rPr>
+      </w:pPr>
+      <w:r>
+        <w:rPr>
+          <w:u w:val="single"/>
+          <w:lang w:val="hy-AM"/>
+        </w:rPr>
+        <w:t>session</w:t>
+      </w:r>
+      <w:r>
+        <w:rPr>
+          <w:lang w:val="hy-AM"/>
+        </w:rPr>
+        <w:t xml:space="preserve"> – նույնը </w:t>
+      </w:r>
+      <w:r>
+        <w:rPr>
+          <w:lang w:val="hy-AM"/>
+        </w:rPr>
+        <w:t xml:space="preserve">session – </w:t>
+      </w:r>
+      <w:r>
+        <w:rPr>
+          <w:lang w:val="hy-AM"/>
+        </w:rPr>
+        <w:t>ի</w:t>
+      </w:r>
+      <w:r>
+        <w:rPr>
+          <w:lang w:val="hy-AM"/>
+        </w:rPr>
+        <w:t xml:space="preserve"> կյանքի ցիկլի համար</w:t>
+      </w:r>
+      <w:r>
+        <w:rPr>
+          <w:lang w:val="hy-AM"/>
+        </w:rPr>
+        <w:t xml:space="preserve"> համար</w:t>
+      </w:r>
+      <w:r>
+        <w:rPr>
+          <w:lang w:val="hy-AM"/>
+        </w:rPr>
+        <w:t xml:space="preserve">: </w:t>
+      </w:r>
+      <w:r>
+        <w:rPr>
+          <w:lang w:val="hy-AM"/>
+        </w:rPr>
+        <w:t>scope="</w:t>
+      </w:r>
+      <w:r>
+        <w:rPr>
+          <w:lang w:val="hy-AM"/>
+        </w:rPr>
+        <w:t xml:space="preserve"> </w:t>
+      </w:r>
+      <w:r>
+        <w:rPr>
+          <w:lang w:val="hy-AM"/>
+        </w:rPr>
+        <w:t xml:space="preserve">session </w:t>
+      </w:r>
+      <w:r>
+        <w:rPr>
+          <w:lang w:val="hy-AM"/>
+        </w:rPr>
+        <w:t>" կամ @</w:t>
+      </w:r>
+      <w:r>
+        <w:rPr>
+          <w:lang w:val="hy-AM"/>
+        </w:rPr>
+        <w:t>Session</w:t>
+      </w:r>
+      <w:r>
+        <w:rPr>
+          <w:lang w:val="hy-AM"/>
+        </w:rPr>
+        <w:t>Scope</w:t>
+      </w:r>
+    </w:p>
+    <w:p>
+      <w:pPr>
+        <w:spacing w:line="360" w:lineRule="auto"/>
+        <w:jc w:val="both"/>
+        <w:rPr>
+          <w:lang w:val="hy-AM"/>
+        </w:rPr>
+      </w:pPr>
+      <w:r>
+        <w:rPr>
+          <w:u w:val="single"/>
+          <w:lang w:val="hy-AM"/>
+        </w:rPr>
+        <w:t>application</w:t>
+      </w:r>
+      <w:r>
+        <w:rPr>
+          <w:lang w:val="hy-AM"/>
+        </w:rPr>
+        <w:t xml:space="preserve"> - </w:t>
+      </w:r>
+      <w:r>
+        <w:rPr>
+          <w:lang w:val="hy-AM"/>
+        </w:rPr>
+        <w:t xml:space="preserve">նույնը </w:t>
+      </w:r>
+      <w:r>
+        <w:rPr>
+          <w:lang w:val="hy-AM"/>
+        </w:rPr>
+        <w:t>ServletContext</w:t>
+      </w:r>
+      <w:r>
+        <w:rPr>
+          <w:lang w:val="hy-AM"/>
+        </w:rPr>
+        <w:t xml:space="preserve"> – </w:t>
+      </w:r>
+      <w:r>
+        <w:rPr>
+          <w:lang w:val="hy-AM"/>
+        </w:rPr>
+        <w:t>ի կյանքի ցիկլի համար համար</w:t>
+      </w:r>
+      <w:r>
+        <w:rPr>
+          <w:lang w:val="hy-AM"/>
+        </w:rPr>
+        <w:t xml:space="preserve">: scope=" </w:t>
+      </w:r>
+      <w:r>
+        <w:rPr>
+          <w:lang w:val="hy-AM"/>
+        </w:rPr>
+        <w:t xml:space="preserve">session </w:t>
+      </w:r>
+      <w:r>
+        <w:rPr>
+          <w:lang w:val="hy-AM"/>
+        </w:rPr>
+        <w:t>" կամ @ApplicationScope</w:t>
+      </w:r>
+    </w:p>
+    <w:p>
+      <w:pPr>
+        <w:spacing w:line="360" w:lineRule="auto"/>
+        <w:jc w:val="both"/>
+        <w:rPr>
+          <w:lang w:val="hy-AM"/>
+        </w:rPr>
+      </w:pPr>
+      <w:r>
+        <w:rPr>
+          <w:u w:val="single"/>
+          <w:lang w:val="hy-AM"/>
+        </w:rPr>
+        <w:t>websocket</w:t>
+      </w:r>
+      <w:r>
+        <w:rPr>
+          <w:lang w:val="hy-AM"/>
+        </w:rPr>
+        <w:t xml:space="preserve"> - </w:t>
+      </w:r>
+      <w:r>
+        <w:rPr>
+          <w:lang w:val="hy-AM"/>
+        </w:rPr>
+        <w:t xml:space="preserve">նույնը </w:t>
+      </w:r>
+      <w:r>
+        <w:rPr>
+          <w:lang w:val="hy-AM"/>
+        </w:rPr>
+        <w:t xml:space="preserve">websocket – </w:t>
+      </w:r>
+      <w:r>
+        <w:rPr>
+          <w:lang w:val="hy-AM"/>
+        </w:rPr>
+        <w:t>ի կյանքի ցիկլի համար համար</w:t>
+      </w:r>
+    </w:p>
+    <w:p>
+      <w:pPr>
+        <w:spacing w:line="360" w:lineRule="auto"/>
+        <w:jc w:val="both"/>
+        <w:rPr>
+          <w:lang w:val="hy-AM"/>
+        </w:rPr>
+      </w:pPr>
     </w:p>
     <w:sectPr>
       <w:pgSz w:w="11906" w:h="16838" w:code="9"/>
@@ -6355,6 +8769,29 @@
       <w:sz w:val="28"/>
     </w:rPr>
   </w:style>
+  <w:style w:type="paragraph" w:styleId="Heading3">
+    <w:name w:val="heading 3"/>
+    <w:basedOn w:val="Normal"/>
+    <w:next w:val="Normal"/>
+    <w:link w:val="Heading3Char"/>
+    <w:uiPriority w:val="9"/>
+    <w:semiHidden/>
+    <w:unhideWhenUsed/>
+    <w:qFormat/>
+    <w:rsid w:val="00730D75"/>
+    <w:pPr>
+      <w:keepNext/>
+      <w:keepLines/>
+      <w:spacing w:before="40" w:after="0"/>
+      <w:outlineLvl w:val="2"/>
+    </w:pPr>
+    <w:rPr>
+      <w:rFonts w:asciiTheme="majorHAnsi" w:eastAsiaTheme="majorEastAsia" w:hAnsiTheme="majorHAnsi" w:cstheme="majorBidi"/>
+      <w:color w:val="1F4D78" w:themeColor="accent1" w:themeShade="7F"/>
+      <w:sz w:val="24"/>
+      <w:szCs w:val="24"/>
+    </w:rPr>
+  </w:style>
   <w:style w:type="paragraph" w:styleId="Heading4">
     <w:name w:val="heading 4"/>
     <w:basedOn w:val="Normal"/>
@@ -6680,6 +9117,25 @@
     <w:basedOn w:val="DefaultParagraphFont"/>
     <w:rsid w:val="00712C42"/>
   </w:style>
+  <w:style w:type="character" w:customStyle="1" w:styleId="hljs-class">
+    <w:name w:val="hljs-class"/>
+    <w:basedOn w:val="DefaultParagraphFont"/>
+    <w:rsid w:val="00105099"/>
+  </w:style>
+  <w:style w:type="character" w:customStyle="1" w:styleId="Heading3Char">
+    <w:name w:val="Heading 3 Char"/>
+    <w:basedOn w:val="DefaultParagraphFont"/>
+    <w:link w:val="Heading3"/>
+    <w:uiPriority w:val="9"/>
+    <w:semiHidden/>
+    <w:rsid w:val="00730D75"/>
+    <w:rPr>
+      <w:rFonts w:asciiTheme="majorHAnsi" w:eastAsiaTheme="majorEastAsia" w:hAnsiTheme="majorHAnsi" w:cstheme="majorBidi"/>
+      <w:color w:val="1F4D78" w:themeColor="accent1" w:themeShade="7F"/>
+      <w:sz w:val="24"/>
+      <w:szCs w:val="24"/>
+    </w:rPr>
+  </w:style>
 </w:styles>
 </file>
 

--- a/Spring core/Spring_Core_Speech.docx
+++ b/Spring core/Spring_Core_Speech.docx
@@ -984,7 +984,25 @@
         <w:rPr>
           <w:lang w:val="hy-AM"/>
         </w:rPr>
-        <w:t xml:space="preserve"> фабричного </w:t>
+        <w:t xml:space="preserve"> </w:t>
+      </w:r>
+      <w:r>
+        <w:rPr>
+          <w:lang w:val="hy-AM"/>
+        </w:rPr>
+        <w:t>factor</w:t>
+      </w:r>
+      <w:r>
+        <w:rPr>
+          <w:lang w:val="hy-AM"/>
+        </w:rPr>
+        <w:t>y</w:t>
+      </w:r>
+      <w:r>
+        <w:rPr>
+          <w:lang w:val="hy-AM"/>
+        </w:rPr>
+        <w:t> </w:t>
       </w:r>
       <w:r>
         <w:rPr>
@@ -1020,7 +1038,7 @@
         <w:rPr>
           <w:lang w:val="hy-AM"/>
         </w:rPr>
-        <w:t>երի ստեղծմ ան ժամանակ ներդնում է այդ կախվածությունները։</w:t>
+        <w:t>երի ստեղծման ժամանակ ներդնում է այդ կախվածությունները։</w:t>
       </w:r>
       <w:r>
         <w:rPr>
@@ -5982,6 +6000,9 @@
       <w:pPr>
         <w:spacing w:line="360" w:lineRule="auto"/>
         <w:jc w:val="both"/>
+        <w:rPr>
+          <w:lang w:val="en-US"/>
+        </w:rPr>
       </w:pPr>
       <w:r>
         <w:rPr>
@@ -6371,13 +6392,7 @@
         <w:rPr>
           <w:lang w:val="hy-AM"/>
         </w:rPr>
-        <w:t>երը</w:t>
-      </w:r>
-      <w:r>
-        <w:rPr>
-          <w:lang w:val="hy-AM"/>
-        </w:rPr>
-        <w:t>։ կ</w:t>
+        <w:t>երը։ կ</w:t>
       </w:r>
       <w:r>
         <w:rPr>
@@ -6993,25 +7008,13 @@
         <w:rPr>
           <w:lang w:val="hy-AM"/>
         </w:rPr>
-        <w:t xml:space="preserve"> </w:t>
-      </w:r>
-      <w:r>
-        <w:rPr>
-          <w:lang w:val="hy-AM"/>
-        </w:rPr>
-        <w:t xml:space="preserve">Օգտագործվում է </w:t>
-      </w:r>
-      <w:r>
-        <w:rPr>
-          <w:lang w:val="en-US"/>
-        </w:rPr>
-        <w:t>stateful</w:t>
-      </w:r>
-      <w:r>
-        <w:rPr>
-          <w:lang w:val="en-US"/>
-        </w:rPr>
-        <w:t xml:space="preserve"> </w:t>
+        <w:t xml:space="preserve"> Օգտագործվում է </w:t>
+      </w:r>
+      <w:r>
+        <w:rPr>
+          <w:lang w:val="en-US"/>
+        </w:rPr>
+        <w:t xml:space="preserve">stateful </w:t>
       </w:r>
       <w:r>
         <w:rPr>
@@ -7307,25 +7310,7 @@
         <w:rPr>
           <w:lang w:val="hy-AM"/>
         </w:rPr>
-        <w:t xml:space="preserve"> </w:t>
-      </w:r>
-      <w:r>
-        <w:rPr>
-          <w:lang w:val="hy-AM"/>
-        </w:rPr>
-        <w:t>scope="request"</w:t>
-      </w:r>
-      <w:r>
-        <w:rPr>
-          <w:lang w:val="hy-AM"/>
-        </w:rPr>
-        <w:t xml:space="preserve"> կամ </w:t>
-      </w:r>
-      <w:r>
-        <w:rPr>
-          <w:lang w:val="hy-AM"/>
-        </w:rPr>
-        <w:t>@RequestScope</w:t>
+        <w:t xml:space="preserve"> scope="request" կամ @RequestScope</w:t>
       </w:r>
     </w:p>
     <w:p>
@@ -7377,19 +7362,7 @@
         <w:rPr>
           <w:lang w:val="hy-AM"/>
         </w:rPr>
-        <w:t xml:space="preserve">: </w:t>
-      </w:r>
-      <w:r>
-        <w:rPr>
-          <w:lang w:val="hy-AM"/>
-        </w:rPr>
-        <w:t>scope="</w:t>
-      </w:r>
-      <w:r>
-        <w:rPr>
-          <w:lang w:val="hy-AM"/>
-        </w:rPr>
-        <w:t xml:space="preserve"> </w:t>
+        <w:t xml:space="preserve">: scope=" </w:t>
       </w:r>
       <w:r>
         <w:rPr>
@@ -7401,19 +7374,7 @@
         <w:rPr>
           <w:lang w:val="hy-AM"/>
         </w:rPr>
-        <w:t>" կամ @</w:t>
-      </w:r>
-      <w:r>
-        <w:rPr>
-          <w:lang w:val="hy-AM"/>
-        </w:rPr>
-        <w:t>Session</w:t>
-      </w:r>
-      <w:r>
-        <w:rPr>
-          <w:lang w:val="hy-AM"/>
-        </w:rPr>
-        <w:t>Scope</w:t>
+        <w:t>" կամ @SessionScope</w:t>
       </w:r>
     </w:p>
     <w:p>
@@ -7447,13 +7408,7 @@
         <w:rPr>
           <w:lang w:val="hy-AM"/>
         </w:rPr>
-        <w:t>ServletContext</w:t>
-      </w:r>
-      <w:r>
-        <w:rPr>
-          <w:lang w:val="hy-AM"/>
-        </w:rPr>
-        <w:t xml:space="preserve"> – </w:t>
+        <w:t xml:space="preserve">ServletContext – </w:t>
       </w:r>
       <w:r>
         <w:rPr>
@@ -7518,6 +7473,594 @@
           <w:lang w:val="hy-AM"/>
         </w:rPr>
         <w:t>ի կյանքի ցիկլի համար համար</w:t>
+      </w:r>
+    </w:p>
+    <w:p>
+      <w:pPr>
+        <w:spacing w:line="360" w:lineRule="auto"/>
+        <w:jc w:val="both"/>
+        <w:rPr>
+          <w:b/>
+          <w:bCs/>
+          <w:lang w:val="hy-AM"/>
+        </w:rPr>
+      </w:pPr>
+      <w:r>
+        <w:rPr>
+          <w:b/>
+          <w:bCs/>
+          <w:lang w:val="hy-AM"/>
+        </w:rPr>
+        <w:t>Customizing the Nature of a Bean</w:t>
+      </w:r>
+    </w:p>
+    <w:p>
+      <w:pPr>
+        <w:spacing w:line="360" w:lineRule="auto"/>
+        <w:jc w:val="both"/>
+        <w:rPr>
+          <w:lang w:val="hy-AM"/>
+        </w:rPr>
+      </w:pPr>
+      <w:r>
+        <w:rPr>
+          <w:lang w:val="hy-AM"/>
+        </w:rPr>
+        <w:t>Կարգավորումների համար կարող են օգտագործվել հետևյալ մեխանիզմնեը՝</w:t>
+      </w:r>
+    </w:p>
+    <w:p>
+      <w:pPr>
+        <w:pStyle w:val="NormalWeb"/>
+        <w:numPr>
+          <w:ilvl w:val="0"/>
+          <w:numId w:val="7"/>
+        </w:numPr>
+        <w:shd w:val="clear" w:color="auto" w:fill="FFFFFF"/>
+        <w:spacing w:before="0" w:beforeAutospacing="0" w:after="0" w:afterAutospacing="0"/>
+        <w:rPr>
+          <w:rFonts w:ascii="Segoe UI" w:hAnsi="Segoe UI" w:cs="Segoe UI"/>
+          <w:color w:val="191E1E"/>
+          <w:spacing w:val="-1"/>
+        </w:rPr>
+      </w:pPr>
+      <w:hyperlink r:id="rId19" w:anchor="beans-factory-lifecycle" w:history="1">
+        <w:r>
+          <w:rPr>
+            <w:rStyle w:val="Hyperlink"/>
+            <w:rFonts w:ascii="Segoe UI" w:hAnsi="Segoe UI" w:cs="Segoe UI"/>
+            <w:spacing w:val="-1"/>
+          </w:rPr>
+          <w:t>Lifecycle Callbacks</w:t>
+        </w:r>
+      </w:hyperlink>
+    </w:p>
+    <w:p>
+      <w:pPr>
+        <w:pStyle w:val="NormalWeb"/>
+        <w:numPr>
+          <w:ilvl w:val="0"/>
+          <w:numId w:val="7"/>
+        </w:numPr>
+        <w:shd w:val="clear" w:color="auto" w:fill="FFFFFF"/>
+        <w:spacing w:before="0" w:beforeAutospacing="0" w:after="0" w:afterAutospacing="0"/>
+        <w:rPr>
+          <w:rFonts w:ascii="Segoe UI" w:hAnsi="Segoe UI" w:cs="Segoe UI"/>
+          <w:color w:val="191E1E"/>
+          <w:spacing w:val="-1"/>
+        </w:rPr>
+      </w:pPr>
+      <w:hyperlink r:id="rId20" w:anchor="beans-factory-aware" w:history="1">
+        <w:r>
+          <w:rPr>
+            <w:rStyle w:val="HTMLCode"/>
+            <w:rFonts w:ascii="var(--monospace-font-family)" w:hAnsi="var(--monospace-font-family)"/>
+            <w:color w:val="0000FF"/>
+            <w:spacing w:val="-1"/>
+            <w:sz w:val="23"/>
+            <w:szCs w:val="23"/>
+          </w:rPr>
+          <w:t>ApplicationContextAware</w:t>
+        </w:r>
+        <w:r>
+          <w:rPr>
+            <w:rStyle w:val="Hyperlink"/>
+            <w:rFonts w:ascii="Segoe UI" w:hAnsi="Segoe UI" w:cs="Segoe UI"/>
+            <w:spacing w:val="-1"/>
+          </w:rPr>
+          <w:t> and </w:t>
+        </w:r>
+        <w:r>
+          <w:rPr>
+            <w:rStyle w:val="HTMLCode"/>
+            <w:rFonts w:ascii="var(--monospace-font-family)" w:hAnsi="var(--monospace-font-family)"/>
+            <w:color w:val="0000FF"/>
+            <w:spacing w:val="-1"/>
+            <w:sz w:val="23"/>
+            <w:szCs w:val="23"/>
+          </w:rPr>
+          <w:t>BeanNameAware</w:t>
+        </w:r>
+      </w:hyperlink>
+    </w:p>
+    <w:p>
+      <w:pPr>
+        <w:pStyle w:val="NormalWeb"/>
+        <w:numPr>
+          <w:ilvl w:val="0"/>
+          <w:numId w:val="7"/>
+        </w:numPr>
+        <w:shd w:val="clear" w:color="auto" w:fill="FFFFFF"/>
+        <w:spacing w:before="0" w:beforeAutospacing="0" w:after="0" w:afterAutospacing="0"/>
+        <w:rPr>
+          <w:rFonts w:ascii="Segoe UI" w:hAnsi="Segoe UI" w:cs="Segoe UI"/>
+          <w:color w:val="191E1E"/>
+          <w:spacing w:val="-1"/>
+        </w:rPr>
+      </w:pPr>
+      <w:hyperlink r:id="rId21" w:anchor="aware-list" w:history="1">
+        <w:r>
+          <w:rPr>
+            <w:rStyle w:val="Hyperlink"/>
+            <w:rFonts w:ascii="Segoe UI" w:hAnsi="Segoe UI" w:cs="Segoe UI"/>
+            <w:spacing w:val="-1"/>
+          </w:rPr>
+          <w:t>Other </w:t>
+        </w:r>
+        <w:r>
+          <w:rPr>
+            <w:rStyle w:val="HTMLCode"/>
+            <w:rFonts w:ascii="var(--monospace-font-family)" w:hAnsi="var(--monospace-font-family)"/>
+            <w:color w:val="0000FF"/>
+            <w:spacing w:val="-1"/>
+            <w:sz w:val="23"/>
+            <w:szCs w:val="23"/>
+          </w:rPr>
+          <w:t>Aware</w:t>
+        </w:r>
+        <w:r>
+          <w:rPr>
+            <w:rStyle w:val="Hyperlink"/>
+            <w:rFonts w:ascii="Segoe UI" w:hAnsi="Segoe UI" w:cs="Segoe UI"/>
+            <w:spacing w:val="-1"/>
+          </w:rPr>
+          <w:t> Interfaces</w:t>
+        </w:r>
+      </w:hyperlink>
+    </w:p>
+    <w:p>
+      <w:pPr>
+        <w:pStyle w:val="NormalWeb"/>
+        <w:shd w:val="clear" w:color="auto" w:fill="FFFFFF"/>
+        <w:spacing w:before="0" w:beforeAutospacing="0" w:after="0" w:afterAutospacing="0"/>
+        <w:ind w:left="720"/>
+        <w:rPr>
+          <w:rFonts w:ascii="Segoe UI" w:hAnsi="Segoe UI" w:cs="Segoe UI"/>
+          <w:color w:val="191E1E"/>
+          <w:spacing w:val="-1"/>
+        </w:rPr>
+      </w:pPr>
+    </w:p>
+    <w:p>
+      <w:pPr>
+        <w:spacing w:line="360" w:lineRule="auto"/>
+        <w:jc w:val="both"/>
+        <w:rPr>
+          <w:lang w:val="hy-AM"/>
+        </w:rPr>
+      </w:pPr>
+      <w:r>
+        <w:rPr>
+          <w:lang w:val="hy-AM"/>
+        </w:rPr>
+        <w:t>Lifecycle callbacks</w:t>
+      </w:r>
+      <w:r>
+        <w:rPr>
+          <w:lang w:val="en-US"/>
+        </w:rPr>
+        <w:t xml:space="preserve"> – </w:t>
+      </w:r>
+      <w:r>
+        <w:rPr>
+          <w:lang w:val="hy-AM"/>
+        </w:rPr>
+        <w:t xml:space="preserve">ինտերֆեյսները իմպլեմենտացնելով ստանում ենք մեթոդներ </w:t>
+      </w:r>
+      <w:r>
+        <w:rPr>
+          <w:lang w:val="en-US"/>
+        </w:rPr>
+        <w:t xml:space="preserve">bean – </w:t>
+      </w:r>
+      <w:r>
+        <w:rPr>
+          <w:lang w:val="hy-AM"/>
+        </w:rPr>
+        <w:t xml:space="preserve">ի </w:t>
+      </w:r>
+      <w:r>
+        <w:rPr>
+          <w:lang w:val="en-US"/>
+        </w:rPr>
+        <w:t xml:space="preserve">init – </w:t>
+      </w:r>
+      <w:r>
+        <w:rPr>
+          <w:lang w:val="hy-AM"/>
+        </w:rPr>
+        <w:t xml:space="preserve">ի  ուն </w:t>
+      </w:r>
+      <w:r>
+        <w:rPr>
+          <w:lang w:val="en-US"/>
+        </w:rPr>
+        <w:t xml:space="preserve">destroy – </w:t>
+      </w:r>
+      <w:r>
+        <w:rPr>
+          <w:lang w:val="hy-AM"/>
+        </w:rPr>
+        <w:t>ի ժամանակ գործողություններ կատարելու համար։</w:t>
+      </w:r>
+      <w:r>
+        <w:rPr>
+          <w:lang w:val="hy-AM"/>
+        </w:rPr>
+        <w:t xml:space="preserve"> Ավելի լավ պրակտիկա է համարվում </w:t>
+      </w:r>
+      <w:hyperlink r:id="rId22" w:anchor="beans-postconstruct-and-predestroy-annotations" w:history="1">
+        <w:r>
+          <w:rPr>
+            <w:lang w:val="hy-AM"/>
+          </w:rPr>
+          <w:t xml:space="preserve">@PostConstruct </w:t>
+        </w:r>
+        <w:r>
+          <w:rPr>
+            <w:lang w:val="hy-AM"/>
+          </w:rPr>
+          <w:t xml:space="preserve">և </w:t>
+        </w:r>
+        <w:r>
+          <w:rPr>
+            <w:lang w:val="hy-AM"/>
+          </w:rPr>
+          <w:t>@PreDestroy</w:t>
+        </w:r>
+      </w:hyperlink>
+      <w:r>
+        <w:rPr>
+          <w:lang w:val="hy-AM"/>
+        </w:rPr>
+        <w:t xml:space="preserve"> անոտացիաների օգտագործումը։</w:t>
+      </w:r>
+    </w:p>
+    <w:p>
+      <w:pPr>
+        <w:spacing w:line="360" w:lineRule="auto"/>
+        <w:jc w:val="both"/>
+        <w:rPr>
+          <w:lang w:val="hy-AM"/>
+        </w:rPr>
+      </w:pPr>
+      <w:r>
+        <w:rPr>
+          <w:lang w:val="hy-AM"/>
+        </w:rPr>
+        <w:lastRenderedPageBreak/>
+        <w:t>org.springframework.beans.factory.InitializingBean ինտերֆեյսը տրամադրում է միակ՝ void afterPropertiesSet() throws Exception;</w:t>
+      </w:r>
+      <w:r>
+        <w:rPr>
+          <w:lang w:val="hy-AM"/>
+        </w:rPr>
+        <w:t xml:space="preserve"> </w:t>
+      </w:r>
+      <w:r>
+        <w:rPr>
+          <w:lang w:val="hy-AM"/>
+        </w:rPr>
+        <w:t xml:space="preserve">մեթոդը, </w:t>
+      </w:r>
+      <w:r>
+        <w:rPr>
+          <w:lang w:val="hy-AM"/>
+        </w:rPr>
+        <w:t xml:space="preserve">սրա փոխարեն </w:t>
+      </w:r>
+      <w:r>
+        <w:rPr>
+          <w:lang w:val="hy-AM"/>
+        </w:rPr>
+        <w:t xml:space="preserve">խորհուրդ է տրվում օգտագործել </w:t>
+      </w:r>
+      <w:r>
+        <w:rPr>
+          <w:lang w:val="hy-AM"/>
+        </w:rPr>
+        <w:t>@PostConstruct</w:t>
+      </w:r>
+      <w:r>
+        <w:rPr>
+          <w:lang w:val="hy-AM"/>
+        </w:rPr>
+        <w:t xml:space="preserve"> անոտացիան</w:t>
+      </w:r>
+      <w:r>
+        <w:rPr>
+          <w:lang w:val="hy-AM"/>
+        </w:rPr>
+        <w:t xml:space="preserve">, իսկ </w:t>
+      </w:r>
+      <w:r>
+        <w:rPr>
+          <w:lang w:val="hy-AM"/>
+        </w:rPr>
+        <w:t xml:space="preserve">xml </w:t>
+      </w:r>
+      <w:r>
+        <w:rPr>
+          <w:lang w:val="hy-AM"/>
+        </w:rPr>
+        <w:t>–</w:t>
+      </w:r>
+      <w:r>
+        <w:rPr>
+          <w:lang w:val="hy-AM"/>
+        </w:rPr>
+        <w:t xml:space="preserve"> </w:t>
+      </w:r>
+      <w:r>
+        <w:rPr>
+          <w:lang w:val="hy-AM"/>
+        </w:rPr>
+        <w:t xml:space="preserve">ի դեպքում </w:t>
+      </w:r>
+      <w:r>
+        <w:rPr>
+          <w:rStyle w:val="hljs-attr"/>
+          <w:rFonts w:ascii="Consolas" w:hAnsi="Consolas"/>
+          <w:spacing w:val="-1"/>
+          <w:sz w:val="21"/>
+          <w:szCs w:val="21"/>
+          <w:shd w:val="clear" w:color="auto" w:fill="F6F8FA"/>
+          <w:lang w:val="hy-AM"/>
+        </w:rPr>
+        <w:t>init-method</w:t>
+      </w:r>
+      <w:r>
+        <w:rPr>
+          <w:rFonts w:ascii="Consolas" w:hAnsi="Consolas"/>
+          <w:color w:val="22863A"/>
+          <w:spacing w:val="-1"/>
+          <w:sz w:val="21"/>
+          <w:szCs w:val="21"/>
+          <w:shd w:val="clear" w:color="auto" w:fill="F6F8FA"/>
+          <w:lang w:val="hy-AM"/>
+        </w:rPr>
+        <w:t>=</w:t>
+      </w:r>
+      <w:r>
+        <w:rPr>
+          <w:rStyle w:val="hljs-string"/>
+          <w:rFonts w:ascii="Consolas" w:hAnsi="Consolas"/>
+          <w:spacing w:val="-1"/>
+          <w:sz w:val="21"/>
+          <w:szCs w:val="21"/>
+          <w:shd w:val="clear" w:color="auto" w:fill="F6F8FA"/>
+          <w:lang w:val="hy-AM"/>
+        </w:rPr>
+        <w:t>"init"</w:t>
+      </w:r>
+      <w:r>
+        <w:rPr>
+          <w:lang w:val="hy-AM"/>
+        </w:rPr>
+        <w:t xml:space="preserve"> ատրիբուտը</w:t>
+      </w:r>
+      <w:r>
+        <w:rPr>
+          <w:lang w:val="hy-AM"/>
+        </w:rPr>
+        <w:t>, որի դեպքում</w:t>
+      </w:r>
+      <w:r>
+        <w:rPr>
+          <w:lang w:val="hy-AM"/>
+        </w:rPr>
+        <w:t xml:space="preserve"> </w:t>
+      </w:r>
+      <w:r>
+        <w:rPr>
+          <w:lang w:val="hy-AM"/>
+        </w:rPr>
+        <w:t>ինտերֆեյսը իմպլեմենտացնել պետք չէ</w:t>
+      </w:r>
+      <w:r>
+        <w:rPr>
+          <w:lang w:val="hy-AM"/>
+        </w:rPr>
+        <w:t>։</w:t>
+      </w:r>
+    </w:p>
+    <w:p>
+      <w:pPr>
+        <w:spacing w:line="360" w:lineRule="auto"/>
+        <w:jc w:val="both"/>
+        <w:rPr>
+          <w:lang w:val="hy-AM"/>
+        </w:rPr>
+      </w:pPr>
+      <w:r>
+        <w:rPr>
+          <w:rFonts w:ascii="Consolas" w:hAnsi="Consolas"/>
+          <w:color w:val="191E1E"/>
+          <w:spacing w:val="-1"/>
+          <w:sz w:val="23"/>
+          <w:szCs w:val="23"/>
+          <w:lang w:val="hy-AM"/>
+        </w:rPr>
+        <w:t>org.springframework.beans.factory.DisposableBean</w:t>
+      </w:r>
+      <w:r>
+        <w:rPr>
+          <w:lang w:val="hy-AM"/>
+        </w:rPr>
+        <w:t xml:space="preserve"> </w:t>
+      </w:r>
+      <w:r>
+        <w:rPr>
+          <w:lang w:val="hy-AM"/>
+        </w:rPr>
+        <w:t xml:space="preserve">ինտերֆեյսը տրամադրում է միակ՝ void </w:t>
+      </w:r>
+      <w:r>
+        <w:rPr>
+          <w:lang w:val="hy-AM"/>
+        </w:rPr>
+        <w:t>destroy</w:t>
+      </w:r>
+      <w:r>
+        <w:rPr>
+          <w:lang w:val="hy-AM"/>
+        </w:rPr>
+        <w:t>() throws Exception;</w:t>
+      </w:r>
+      <w:r>
+        <w:rPr>
+          <w:lang w:val="hy-AM"/>
+        </w:rPr>
+        <w:t xml:space="preserve"> </w:t>
+      </w:r>
+      <w:r>
+        <w:rPr>
+          <w:lang w:val="hy-AM"/>
+        </w:rPr>
+        <w:t xml:space="preserve">մեթոդը, սրա փոխարեն խորհուրդ է տրվում օգտագործել </w:t>
+      </w:r>
+      <w:r>
+        <w:rPr>
+          <w:lang w:val="hy-AM"/>
+        </w:rPr>
+        <w:t>@</w:t>
+      </w:r>
+      <w:r>
+        <w:rPr>
+          <w:lang w:val="hy-AM"/>
+        </w:rPr>
+        <w:t>PreDestroy</w:t>
+      </w:r>
+      <w:r>
+        <w:rPr>
+          <w:lang w:val="hy-AM"/>
+        </w:rPr>
+        <w:t xml:space="preserve"> անոտացիան, իսկ </w:t>
+      </w:r>
+      <w:r>
+        <w:rPr>
+          <w:lang w:val="hy-AM"/>
+        </w:rPr>
+        <w:t xml:space="preserve">xml </w:t>
+      </w:r>
+      <w:r>
+        <w:rPr>
+          <w:lang w:val="hy-AM"/>
+        </w:rPr>
+        <w:t>–</w:t>
+      </w:r>
+      <w:r>
+        <w:rPr>
+          <w:lang w:val="hy-AM"/>
+        </w:rPr>
+        <w:t xml:space="preserve"> </w:t>
+      </w:r>
+      <w:r>
+        <w:rPr>
+          <w:lang w:val="hy-AM"/>
+        </w:rPr>
+        <w:t xml:space="preserve">ի դեպքում </w:t>
+      </w:r>
+      <w:r>
+        <w:rPr>
+          <w:rStyle w:val="hljs-attr"/>
+          <w:rFonts w:ascii="Consolas" w:hAnsi="Consolas"/>
+          <w:spacing w:val="-1"/>
+          <w:sz w:val="21"/>
+          <w:szCs w:val="21"/>
+          <w:shd w:val="clear" w:color="auto" w:fill="F6F8FA"/>
+          <w:lang w:val="hy-AM"/>
+        </w:rPr>
+        <w:t>destroy-method</w:t>
+      </w:r>
+      <w:r>
+        <w:rPr>
+          <w:rFonts w:ascii="Consolas" w:hAnsi="Consolas"/>
+          <w:color w:val="22863A"/>
+          <w:spacing w:val="-1"/>
+          <w:sz w:val="21"/>
+          <w:szCs w:val="21"/>
+          <w:shd w:val="clear" w:color="auto" w:fill="F6F8FA"/>
+          <w:lang w:val="hy-AM"/>
+        </w:rPr>
+        <w:t>=</w:t>
+      </w:r>
+      <w:r>
+        <w:rPr>
+          <w:rStyle w:val="hljs-string"/>
+          <w:rFonts w:ascii="Consolas" w:hAnsi="Consolas"/>
+          <w:spacing w:val="-1"/>
+          <w:sz w:val="21"/>
+          <w:szCs w:val="21"/>
+          <w:shd w:val="clear" w:color="auto" w:fill="F6F8FA"/>
+          <w:lang w:val="hy-AM"/>
+        </w:rPr>
+        <w:t>"cleanup"</w:t>
+      </w:r>
+      <w:r>
+        <w:rPr>
+          <w:lang w:val="hy-AM"/>
+        </w:rPr>
+        <w:t xml:space="preserve"> ատրիբուտը, որի դեպքում</w:t>
+      </w:r>
+      <w:r>
+        <w:rPr>
+          <w:lang w:val="hy-AM"/>
+        </w:rPr>
+        <w:t xml:space="preserve"> </w:t>
+      </w:r>
+      <w:r>
+        <w:rPr>
+          <w:lang w:val="hy-AM"/>
+        </w:rPr>
+        <w:t>ինտերֆեյսը իմպլեմենտացնել պետք չէ։</w:t>
+      </w:r>
+    </w:p>
+    <w:p>
+      <w:pPr>
+        <w:spacing w:line="360" w:lineRule="auto"/>
+        <w:jc w:val="both"/>
+        <w:rPr>
+          <w:lang w:val="hy-AM"/>
+        </w:rPr>
+      </w:pPr>
+      <w:r>
+        <w:rPr>
+          <w:lang w:val="hy-AM"/>
+        </w:rPr>
+        <w:t xml:space="preserve">Եթե օգտագործվում են ոչ թե ինտերֆեյսների մեթոդները այլ </w:t>
+      </w:r>
+      <w:r>
+        <w:rPr>
+          <w:lang w:val="hy-AM"/>
+        </w:rPr>
+        <w:t xml:space="preserve">custom </w:t>
+      </w:r>
+      <w:r>
+        <w:rPr>
+          <w:lang w:val="hy-AM"/>
+        </w:rPr>
+        <w:t xml:space="preserve">մեթոդներ </w:t>
       </w:r>
     </w:p>
     <w:p>
@@ -8229,6 +8772,155 @@
     </w:lvl>
   </w:abstractNum>
   <w:abstractNum w:abstractNumId="5" w15:restartNumberingAfterBreak="0">
+    <w:nsid w:val="5F533342"/>
+    <w:multiLevelType w:val="multilevel"/>
+    <w:tmpl w:val="69BCBE28"/>
+    <w:lvl w:ilvl="0">
+      <w:start w:val="1"/>
+      <w:numFmt w:val="bullet"/>
+      <w:lvlText w:val=""/>
+      <w:lvlJc w:val="left"/>
+      <w:pPr>
+        <w:tabs>
+          <w:tab w:val="num" w:pos="720"/>
+        </w:tabs>
+        <w:ind w:left="720" w:hanging="360"/>
+      </w:pPr>
+      <w:rPr>
+        <w:rFonts w:ascii="Symbol" w:hAnsi="Symbol" w:hint="default"/>
+        <w:sz w:val="20"/>
+      </w:rPr>
+    </w:lvl>
+    <w:lvl w:ilvl="1" w:tentative="1">
+      <w:start w:val="1"/>
+      <w:numFmt w:val="bullet"/>
+      <w:lvlText w:val="o"/>
+      <w:lvlJc w:val="left"/>
+      <w:pPr>
+        <w:tabs>
+          <w:tab w:val="num" w:pos="1440"/>
+        </w:tabs>
+        <w:ind w:left="1440" w:hanging="360"/>
+      </w:pPr>
+      <w:rPr>
+        <w:rFonts w:ascii="Courier New" w:hAnsi="Courier New" w:hint="default"/>
+        <w:sz w:val="20"/>
+      </w:rPr>
+    </w:lvl>
+    <w:lvl w:ilvl="2" w:tentative="1">
+      <w:start w:val="1"/>
+      <w:numFmt w:val="bullet"/>
+      <w:lvlText w:val=""/>
+      <w:lvlJc w:val="left"/>
+      <w:pPr>
+        <w:tabs>
+          <w:tab w:val="num" w:pos="2160"/>
+        </w:tabs>
+        <w:ind w:left="2160" w:hanging="360"/>
+      </w:pPr>
+      <w:rPr>
+        <w:rFonts w:ascii="Wingdings" w:hAnsi="Wingdings" w:hint="default"/>
+        <w:sz w:val="20"/>
+      </w:rPr>
+    </w:lvl>
+    <w:lvl w:ilvl="3" w:tentative="1">
+      <w:start w:val="1"/>
+      <w:numFmt w:val="bullet"/>
+      <w:lvlText w:val=""/>
+      <w:lvlJc w:val="left"/>
+      <w:pPr>
+        <w:tabs>
+          <w:tab w:val="num" w:pos="2880"/>
+        </w:tabs>
+        <w:ind w:left="2880" w:hanging="360"/>
+      </w:pPr>
+      <w:rPr>
+        <w:rFonts w:ascii="Wingdings" w:hAnsi="Wingdings" w:hint="default"/>
+        <w:sz w:val="20"/>
+      </w:rPr>
+    </w:lvl>
+    <w:lvl w:ilvl="4" w:tentative="1">
+      <w:start w:val="1"/>
+      <w:numFmt w:val="bullet"/>
+      <w:lvlText w:val=""/>
+      <w:lvlJc w:val="left"/>
+      <w:pPr>
+        <w:tabs>
+          <w:tab w:val="num" w:pos="3600"/>
+        </w:tabs>
+        <w:ind w:left="3600" w:hanging="360"/>
+      </w:pPr>
+      <w:rPr>
+        <w:rFonts w:ascii="Wingdings" w:hAnsi="Wingdings" w:hint="default"/>
+        <w:sz w:val="20"/>
+      </w:rPr>
+    </w:lvl>
+    <w:lvl w:ilvl="5" w:tentative="1">
+      <w:start w:val="1"/>
+      <w:numFmt w:val="bullet"/>
+      <w:lvlText w:val=""/>
+      <w:lvlJc w:val="left"/>
+      <w:pPr>
+        <w:tabs>
+          <w:tab w:val="num" w:pos="4320"/>
+        </w:tabs>
+        <w:ind w:left="4320" w:hanging="360"/>
+      </w:pPr>
+      <w:rPr>
+        <w:rFonts w:ascii="Wingdings" w:hAnsi="Wingdings" w:hint="default"/>
+        <w:sz w:val="20"/>
+      </w:rPr>
+    </w:lvl>
+    <w:lvl w:ilvl="6" w:tentative="1">
+      <w:start w:val="1"/>
+      <w:numFmt w:val="bullet"/>
+      <w:lvlText w:val=""/>
+      <w:lvlJc w:val="left"/>
+      <w:pPr>
+        <w:tabs>
+          <w:tab w:val="num" w:pos="5040"/>
+        </w:tabs>
+        <w:ind w:left="5040" w:hanging="360"/>
+      </w:pPr>
+      <w:rPr>
+        <w:rFonts w:ascii="Wingdings" w:hAnsi="Wingdings" w:hint="default"/>
+        <w:sz w:val="20"/>
+      </w:rPr>
+    </w:lvl>
+    <w:lvl w:ilvl="7" w:tentative="1">
+      <w:start w:val="1"/>
+      <w:numFmt w:val="bullet"/>
+      <w:lvlText w:val=""/>
+      <w:lvlJc w:val="left"/>
+      <w:pPr>
+        <w:tabs>
+          <w:tab w:val="num" w:pos="5760"/>
+        </w:tabs>
+        <w:ind w:left="5760" w:hanging="360"/>
+      </w:pPr>
+      <w:rPr>
+        <w:rFonts w:ascii="Wingdings" w:hAnsi="Wingdings" w:hint="default"/>
+        <w:sz w:val="20"/>
+      </w:rPr>
+    </w:lvl>
+    <w:lvl w:ilvl="8" w:tentative="1">
+      <w:start w:val="1"/>
+      <w:numFmt w:val="bullet"/>
+      <w:lvlText w:val=""/>
+      <w:lvlJc w:val="left"/>
+      <w:pPr>
+        <w:tabs>
+          <w:tab w:val="num" w:pos="6480"/>
+        </w:tabs>
+        <w:ind w:left="6480" w:hanging="360"/>
+      </w:pPr>
+      <w:rPr>
+        <w:rFonts w:ascii="Wingdings" w:hAnsi="Wingdings" w:hint="default"/>
+        <w:sz w:val="20"/>
+      </w:rPr>
+    </w:lvl>
+  </w:abstractNum>
+  <w:abstractNum w:abstractNumId="6" w15:restartNumberingAfterBreak="0">
     <w:nsid w:val="65AC4FB0"/>
     <w:multiLevelType w:val="multilevel"/>
     <w:tmpl w:val="D4D6A6EE"/>
@@ -8345,7 +9037,7 @@
     <w:abstractNumId w:val="0"/>
   </w:num>
   <w:num w:numId="2">
-    <w:abstractNumId w:val="5"/>
+    <w:abstractNumId w:val="6"/>
   </w:num>
   <w:num w:numId="3">
     <w:abstractNumId w:val="3"/>
@@ -8358,6 +9050,9 @@
   </w:num>
   <w:num w:numId="6">
     <w:abstractNumId w:val="2"/>
+  </w:num>
+  <w:num w:numId="7">
+    <w:abstractNumId w:val="5"/>
   </w:num>
 </w:numbering>
 </file>

--- a/Spring core/Spring_Core_Speech.docx
+++ b/Spring core/Spring_Core_Speech.docx
@@ -1,6 +1,6 @@
 
 <file path=word/document.xml><?xml version="1.0" encoding="utf-8"?>
-<w:document xmlns:wpc="http://schemas.microsoft.com/office/word/2010/wordprocessingCanvas" xmlns:cx="http://schemas.microsoft.com/office/drawing/2014/chartex" xmlns:cx1="http://schemas.microsoft.com/office/drawing/2015/9/8/chartex" xmlns:cx2="http://schemas.microsoft.com/office/drawing/2015/10/21/chartex" xmlns:cx3="http://schemas.microsoft.com/office/drawing/2016/5/9/chartex" xmlns:cx4="http://schemas.microsoft.com/office/drawing/2016/5/10/chartex" xmlns:cx5="http://schemas.microsoft.com/office/drawing/2016/5/11/chartex" xmlns:cx6="http://schemas.microsoft.com/office/drawing/2016/5/12/chartex" xmlns:cx7="http://schemas.microsoft.com/office/drawing/2016/5/13/chartex" xmlns:cx8="http://schemas.microsoft.com/office/drawing/2016/5/14/chartex" xmlns:mc="http://schemas.openxmlformats.org/markup-compatibility/2006" xmlns:aink="http://schemas.microsoft.com/office/drawing/2016/ink" xmlns:am3d="http://schemas.microsoft.com/office/drawing/2017/model3d" xmlns:o="urn:schemas-microsoft-com:office:office" xmlns:r="http://schemas.openxmlformats.org/officeDocument/2006/relationships" xmlns:m="http://schemas.openxmlformats.org/officeDocument/2006/math" xmlns:v="urn:schemas-microsoft-com:vml" xmlns:wp14="http://schemas.microsoft.com/office/word/2010/wordprocessingDrawing" xmlns:wp="http://schemas.openxmlformats.org/drawingml/2006/wordprocessingDrawing" xmlns:w10="urn:schemas-microsoft-com:office:word" xmlns:w="http://schemas.openxmlformats.org/wordprocessingml/2006/main" xmlns:w14="http://schemas.microsoft.com/office/word/2010/wordml" xmlns:w15="http://schemas.microsoft.com/office/word/2012/wordml" xmlns:w16cex="http://schemas.microsoft.com/office/word/2018/wordml/cex" xmlns:w16cid="http://schemas.microsoft.com/office/word/2016/wordml/cid" xmlns:w16="http://schemas.microsoft.com/office/word/2018/wordml" xmlns:w16se="http://schemas.microsoft.com/office/word/2015/wordml/symex" xmlns:wpg="http://schemas.microsoft.com/office/word/2010/wordprocessingGroup" xmlns:wpi="http://schemas.microsoft.com/office/word/2010/wordprocessingInk" xmlns:wne="http://schemas.microsoft.com/office/word/2006/wordml" xmlns:wps="http://schemas.microsoft.com/office/word/2010/wordprocessingShape" mc:Ignorable="w14 w15 w16se w16cid w16 w16cex wp14">
+<w:document xmlns:wpc="http://schemas.microsoft.com/office/word/2010/wordprocessingCanvas" xmlns:cx="http://schemas.microsoft.com/office/drawing/2014/chartex" xmlns:cx1="http://schemas.microsoft.com/office/drawing/2015/9/8/chartex" xmlns:cx2="http://schemas.microsoft.com/office/drawing/2015/10/21/chartex" xmlns:cx3="http://schemas.microsoft.com/office/drawing/2016/5/9/chartex" xmlns:cx4="http://schemas.microsoft.com/office/drawing/2016/5/10/chartex" xmlns:cx5="http://schemas.microsoft.com/office/drawing/2016/5/11/chartex" xmlns:cx6="http://schemas.microsoft.com/office/drawing/2016/5/12/chartex" xmlns:cx7="http://schemas.microsoft.com/office/drawing/2016/5/13/chartex" xmlns:cx8="http://schemas.microsoft.com/office/drawing/2016/5/14/chartex" xmlns:mc="http://schemas.openxmlformats.org/markup-compatibility/2006" xmlns:aink="http://schemas.microsoft.com/office/drawing/2016/ink" xmlns:am3d="http://schemas.microsoft.com/office/drawing/2017/model3d" xmlns:o="urn:schemas-microsoft-com:office:office" xmlns:r="http://schemas.openxmlformats.org/officeDocument/2006/relationships" xmlns:m="http://schemas.openxmlformats.org/officeDocument/2006/math" xmlns:v="urn:schemas-microsoft-com:vml" xmlns:wp14="http://schemas.microsoft.com/office/word/2010/wordprocessingDrawing" xmlns:wp="http://schemas.openxmlformats.org/drawingml/2006/wordprocessingDrawing" xmlns:w10="urn:schemas-microsoft-com:office:word" xmlns:w="http://schemas.openxmlformats.org/wordprocessingml/2006/main" xmlns:w14="http://schemas.microsoft.com/office/word/2010/wordml" xmlns:w15="http://schemas.microsoft.com/office/word/2012/wordml" xmlns:w16cid="http://schemas.microsoft.com/office/word/2016/wordml/cid" xmlns:w16se="http://schemas.microsoft.com/office/word/2015/wordml/symex" xmlns:wpg="http://schemas.microsoft.com/office/word/2010/wordprocessingGroup" xmlns:wpi="http://schemas.microsoft.com/office/word/2010/wordprocessingInk" xmlns:wne="http://schemas.microsoft.com/office/word/2006/wordml" xmlns:wps="http://schemas.microsoft.com/office/word/2010/wordprocessingShape" mc:Ignorable="w14 w15 w16se w16cid wp14">
   <w:body>
     <w:p>
       <w:pPr>
@@ -1512,15 +1512,27 @@
         </w:rPr>
         <w:t xml:space="preserve">        </w:t>
       </w:r>
-      <w:r>
-        <w:rPr>
-          <w:rFonts w:ascii="Consolas" w:eastAsia="Times New Roman" w:hAnsi="Consolas" w:cs="Times New Roman"/>
-          <w:spacing w:val="-1"/>
-          <w:sz w:val="21"/>
-          <w:szCs w:val="21"/>
-          <w:lang w:val="en-US"/>
-        </w:rPr>
-        <w:t>&lt;!-- collaborators and configuration for this bean go here --&gt;</w:t>
+      <w:proofErr w:type="gramStart"/>
+      <w:r>
+        <w:rPr>
+          <w:rFonts w:ascii="Consolas" w:eastAsia="Times New Roman" w:hAnsi="Consolas" w:cs="Times New Roman"/>
+          <w:spacing w:val="-1"/>
+          <w:sz w:val="21"/>
+          <w:szCs w:val="21"/>
+          <w:lang w:val="en-US"/>
+        </w:rPr>
+        <w:t>&lt;!--</w:t>
+      </w:r>
+      <w:proofErr w:type="gramEnd"/>
+      <w:r>
+        <w:rPr>
+          <w:rFonts w:ascii="Consolas" w:eastAsia="Times New Roman" w:hAnsi="Consolas" w:cs="Times New Roman"/>
+          <w:spacing w:val="-1"/>
+          <w:sz w:val="21"/>
+          <w:szCs w:val="21"/>
+          <w:lang w:val="en-US"/>
+        </w:rPr>
+        <w:t xml:space="preserve"> collaborators and configuration for this bean go here --&gt;</w:t>
       </w:r>
     </w:p>
     <w:p>
@@ -1771,8 +1783,22 @@
           <w:shd w:val="clear" w:color="auto" w:fill="F6F8FA"/>
           <w:lang w:val="en-US"/>
         </w:rPr>
-        <w:t xml:space="preserve"> ClassPathXmlApplicationContext(</w:t>
-      </w:r>
+        <w:t xml:space="preserve"> </w:t>
+      </w:r>
+      <w:proofErr w:type="gramStart"/>
+      <w:r>
+        <w:rPr>
+          <w:rFonts w:ascii="Consolas" w:hAnsi="Consolas"/>
+          <w:color w:val="24292E"/>
+          <w:spacing w:val="-1"/>
+          <w:sz w:val="21"/>
+          <w:szCs w:val="21"/>
+          <w:shd w:val="clear" w:color="auto" w:fill="F6F8FA"/>
+          <w:lang w:val="en-US"/>
+        </w:rPr>
+        <w:t>ClassPathXmlApplicationContext(</w:t>
+      </w:r>
+      <w:proofErr w:type="gramEnd"/>
       <w:r>
         <w:rPr>
           <w:rStyle w:val="hljs-string"/>
@@ -1876,11 +1902,19 @@
         </w:rPr>
         <w:t xml:space="preserve"> </w:t>
       </w:r>
-      <w:r>
-        <w:rPr>
-          <w:lang w:val="en-US"/>
-        </w:rPr>
-        <w:t xml:space="preserve">getBean(String beanName, Class&lt;T&gt; classType) </w:t>
+      <w:proofErr w:type="gramStart"/>
+      <w:r>
+        <w:rPr>
+          <w:lang w:val="en-US"/>
+        </w:rPr>
+        <w:t>getBean(</w:t>
+      </w:r>
+      <w:proofErr w:type="gramEnd"/>
+      <w:r>
+        <w:rPr>
+          <w:lang w:val="en-US"/>
+        </w:rPr>
+        <w:t xml:space="preserve">String beanName, Class&lt;T&gt; classType) </w:t>
       </w:r>
       <w:r>
         <w:rPr>
@@ -1915,6 +1949,7 @@
           <w:lang w:val="en-US"/>
         </w:rPr>
       </w:pPr>
+      <w:proofErr w:type="gramStart"/>
       <w:r>
         <w:rPr>
           <w:rFonts w:ascii="Consolas" w:hAnsi="Consolas"/>
@@ -1925,7 +1960,20 @@
           <w:shd w:val="clear" w:color="auto" w:fill="F6F8FA"/>
           <w:lang w:val="en-US"/>
         </w:rPr>
-        <w:t>context.getBean(</w:t>
+        <w:t>context.getBean</w:t>
+      </w:r>
+      <w:proofErr w:type="gramEnd"/>
+      <w:r>
+        <w:rPr>
+          <w:rFonts w:ascii="Consolas" w:hAnsi="Consolas"/>
+          <w:color w:val="24292E"/>
+          <w:spacing w:val="-1"/>
+          <w:sz w:val="21"/>
+          <w:szCs w:val="21"/>
+          <w:shd w:val="clear" w:color="auto" w:fill="F6F8FA"/>
+          <w:lang w:val="en-US"/>
+        </w:rPr>
+        <w:t>(</w:t>
       </w:r>
       <w:r>
         <w:rPr>
@@ -2182,7 +2230,7 @@
             <w:hyperlink r:id="rId9" w:anchor="beans-factory-class" w:history="1">
               <w:r>
                 <w:rPr>
-                  <w:rStyle w:val="Hyperlink"/>
+                  <w:rStyle w:val="aa"/>
                   <w:rFonts w:ascii="Segoe UI" w:hAnsi="Segoe UI" w:cs="Segoe UI"/>
                   <w:spacing w:val="-1"/>
                 </w:rPr>
@@ -2238,7 +2286,7 @@
             <w:hyperlink r:id="rId10" w:anchor="beans-beanname" w:history="1">
               <w:r>
                 <w:rPr>
-                  <w:rStyle w:val="Hyperlink"/>
+                  <w:rStyle w:val="aa"/>
                   <w:rFonts w:ascii="Segoe UI" w:hAnsi="Segoe UI" w:cs="Segoe UI"/>
                   <w:spacing w:val="-1"/>
                 </w:rPr>
@@ -2294,7 +2342,7 @@
             <w:hyperlink r:id="rId11" w:anchor="beans-factory-scopes" w:history="1">
               <w:r>
                 <w:rPr>
-                  <w:rStyle w:val="Hyperlink"/>
+                  <w:rStyle w:val="aa"/>
                   <w:rFonts w:ascii="Segoe UI" w:hAnsi="Segoe UI" w:cs="Segoe UI"/>
                   <w:spacing w:val="-1"/>
                 </w:rPr>
@@ -2351,7 +2399,7 @@
             <w:hyperlink r:id="rId12" w:anchor="beans-factory-collaborators" w:history="1">
               <w:r>
                 <w:rPr>
-                  <w:rStyle w:val="Hyperlink"/>
+                  <w:rStyle w:val="aa"/>
                   <w:rFonts w:ascii="Segoe UI" w:hAnsi="Segoe UI" w:cs="Segoe UI"/>
                   <w:spacing w:val="-1"/>
                 </w:rPr>
@@ -2407,7 +2455,7 @@
             <w:hyperlink r:id="rId13" w:anchor="beans-factory-collaborators" w:history="1">
               <w:r>
                 <w:rPr>
-                  <w:rStyle w:val="Hyperlink"/>
+                  <w:rStyle w:val="aa"/>
                   <w:rFonts w:ascii="Segoe UI" w:hAnsi="Segoe UI" w:cs="Segoe UI"/>
                   <w:spacing w:val="-1"/>
                 </w:rPr>
@@ -2463,7 +2511,7 @@
             <w:hyperlink r:id="rId14" w:anchor="beans-factory-autowire" w:history="1">
               <w:r>
                 <w:rPr>
-                  <w:rStyle w:val="Hyperlink"/>
+                  <w:rStyle w:val="aa"/>
                   <w:rFonts w:ascii="Segoe UI" w:hAnsi="Segoe UI" w:cs="Segoe UI"/>
                   <w:spacing w:val="-1"/>
                 </w:rPr>
@@ -2519,7 +2567,7 @@
             <w:hyperlink r:id="rId15" w:anchor="beans-factory-lazy-init" w:history="1">
               <w:r>
                 <w:rPr>
-                  <w:rStyle w:val="Hyperlink"/>
+                  <w:rStyle w:val="aa"/>
                   <w:rFonts w:ascii="Segoe UI" w:hAnsi="Segoe UI" w:cs="Segoe UI"/>
                   <w:spacing w:val="-1"/>
                 </w:rPr>
@@ -2575,7 +2623,7 @@
             <w:hyperlink r:id="rId16" w:anchor="beans-factory-lifecycle-initializingbean" w:history="1">
               <w:r>
                 <w:rPr>
-                  <w:rStyle w:val="Hyperlink"/>
+                  <w:rStyle w:val="aa"/>
                   <w:rFonts w:ascii="Segoe UI" w:hAnsi="Segoe UI" w:cs="Segoe UI"/>
                   <w:spacing w:val="-1"/>
                 </w:rPr>
@@ -2631,7 +2679,7 @@
             <w:hyperlink r:id="rId17" w:anchor="beans-factory-lifecycle-disposablebean" w:history="1">
               <w:r>
                 <w:rPr>
-                  <w:rStyle w:val="Hyperlink"/>
+                  <w:rStyle w:val="aa"/>
                   <w:rFonts w:ascii="Segoe UI" w:hAnsi="Segoe UI" w:cs="Segoe UI"/>
                   <w:spacing w:val="-1"/>
                 </w:rPr>
@@ -3209,7 +3257,31 @@
           <w:shd w:val="clear" w:color="auto" w:fill="F6F8FA"/>
           <w:lang w:val="en-US"/>
         </w:rPr>
-        <w:t>"examples.ClientService"</w:t>
+        <w:t>"</w:t>
+      </w:r>
+      <w:proofErr w:type="gramStart"/>
+      <w:r>
+        <w:rPr>
+          <w:rFonts w:ascii="Consolas" w:eastAsia="Times New Roman" w:hAnsi="Consolas" w:cs="Times New Roman"/>
+          <w:spacing w:val="-1"/>
+          <w:sz w:val="21"/>
+          <w:szCs w:val="21"/>
+          <w:shd w:val="clear" w:color="auto" w:fill="F6F8FA"/>
+          <w:lang w:val="en-US"/>
+        </w:rPr>
+        <w:t>examples.ClientService</w:t>
+      </w:r>
+      <w:proofErr w:type="gramEnd"/>
+      <w:r>
+        <w:rPr>
+          <w:rFonts w:ascii="Consolas" w:eastAsia="Times New Roman" w:hAnsi="Consolas" w:cs="Times New Roman"/>
+          <w:spacing w:val="-1"/>
+          <w:sz w:val="21"/>
+          <w:szCs w:val="21"/>
+          <w:shd w:val="clear" w:color="auto" w:fill="F6F8FA"/>
+          <w:lang w:val="en-US"/>
+        </w:rPr>
+        <w:t>"</w:t>
       </w:r>
     </w:p>
     <w:p>
@@ -3362,7 +3434,29 @@
           <w:szCs w:val="21"/>
           <w:lang w:val="en-US"/>
         </w:rPr>
-        <w:t>&lt;bean id="serviceLocator" class="examples.DefaultServiceLocator"&gt;</w:t>
+        <w:t>&lt;bean id="serviceLocator" class="</w:t>
+      </w:r>
+      <w:proofErr w:type="gramStart"/>
+      <w:r>
+        <w:rPr>
+          <w:rFonts w:ascii="Consolas" w:eastAsia="Times New Roman" w:hAnsi="Consolas" w:cs="Times New Roman"/>
+          <w:spacing w:val="-1"/>
+          <w:sz w:val="21"/>
+          <w:szCs w:val="21"/>
+          <w:lang w:val="en-US"/>
+        </w:rPr>
+        <w:t>examples.DefaultServiceLocator</w:t>
+      </w:r>
+      <w:proofErr w:type="gramEnd"/>
+      <w:r>
+        <w:rPr>
+          <w:rFonts w:ascii="Consolas" w:eastAsia="Times New Roman" w:hAnsi="Consolas" w:cs="Times New Roman"/>
+          <w:spacing w:val="-1"/>
+          <w:sz w:val="21"/>
+          <w:szCs w:val="21"/>
+          <w:lang w:val="en-US"/>
+        </w:rPr>
+        <w:t>"&gt;</w:t>
       </w:r>
     </w:p>
     <w:p>
@@ -3390,15 +3484,27 @@
         </w:rPr>
         <w:t xml:space="preserve">    </w:t>
       </w:r>
-      <w:r>
-        <w:rPr>
-          <w:rFonts w:ascii="Consolas" w:eastAsia="Times New Roman" w:hAnsi="Consolas" w:cs="Times New Roman"/>
-          <w:spacing w:val="-1"/>
-          <w:sz w:val="21"/>
-          <w:szCs w:val="21"/>
-          <w:lang w:val="en-US"/>
-        </w:rPr>
-        <w:t>&lt;!-- inject any dependencies required by this locator bean --&gt;</w:t>
+      <w:proofErr w:type="gramStart"/>
+      <w:r>
+        <w:rPr>
+          <w:rFonts w:ascii="Consolas" w:eastAsia="Times New Roman" w:hAnsi="Consolas" w:cs="Times New Roman"/>
+          <w:spacing w:val="-1"/>
+          <w:sz w:val="21"/>
+          <w:szCs w:val="21"/>
+          <w:lang w:val="en-US"/>
+        </w:rPr>
+        <w:t>&lt;!--</w:t>
+      </w:r>
+      <w:proofErr w:type="gramEnd"/>
+      <w:r>
+        <w:rPr>
+          <w:rFonts w:ascii="Consolas" w:eastAsia="Times New Roman" w:hAnsi="Consolas" w:cs="Times New Roman"/>
+          <w:spacing w:val="-1"/>
+          <w:sz w:val="21"/>
+          <w:szCs w:val="21"/>
+          <w:lang w:val="en-US"/>
+        </w:rPr>
+        <w:t xml:space="preserve"> inject any dependencies required by this locator bean --&gt;</w:t>
       </w:r>
     </w:p>
     <w:p>
@@ -3452,6 +3558,7 @@
           <w:lang w:val="en-US"/>
         </w:rPr>
       </w:pPr>
+      <w:proofErr w:type="gramStart"/>
       <w:r>
         <w:rPr>
           <w:rFonts w:ascii="Consolas" w:eastAsia="Times New Roman" w:hAnsi="Consolas" w:cs="Times New Roman"/>
@@ -3461,7 +3568,18 @@
           <w:lang w:val="en-US"/>
         </w:rPr>
         <w:lastRenderedPageBreak/>
-        <w:t>&lt;!-- the bean to be created via the factory bean --&gt;</w:t>
+        <w:t>&lt;!--</w:t>
+      </w:r>
+      <w:proofErr w:type="gramEnd"/>
+      <w:r>
+        <w:rPr>
+          <w:rFonts w:ascii="Consolas" w:eastAsia="Times New Roman" w:hAnsi="Consolas" w:cs="Times New Roman"/>
+          <w:spacing w:val="-1"/>
+          <w:sz w:val="21"/>
+          <w:szCs w:val="21"/>
+          <w:lang w:val="en-US"/>
+        </w:rPr>
+        <w:t xml:space="preserve"> the bean to be created via the factory bean --&gt;</w:t>
       </w:r>
     </w:p>
     <w:p>
@@ -3791,8 +3909,21 @@
           <w:szCs w:val="21"/>
           <w:lang w:val="en-US"/>
         </w:rPr>
-        <w:t>public ExampleBean(</w:t>
-      </w:r>
+        <w:t xml:space="preserve">public </w:t>
+      </w:r>
+      <w:proofErr w:type="gramStart"/>
+      <w:r>
+        <w:rPr>
+          <w:rFonts w:ascii="Consolas" w:eastAsia="Times New Roman" w:hAnsi="Consolas" w:cs="Times New Roman"/>
+          <w:color w:val="24292E"/>
+          <w:spacing w:val="-1"/>
+          <w:sz w:val="21"/>
+          <w:szCs w:val="21"/>
+          <w:lang w:val="en-US"/>
+        </w:rPr>
+        <w:t>ExampleBean(</w:t>
+      </w:r>
+      <w:proofErr w:type="gramEnd"/>
       <w:r>
         <w:rPr>
           <w:rFonts w:ascii="Consolas" w:eastAsia="Times New Roman" w:hAnsi="Consolas" w:cs="Times New Roman"/>
@@ -4062,7 +4193,29 @@
           <w:szCs w:val="21"/>
           <w:lang w:val="en-US"/>
         </w:rPr>
-        <w:t>&lt;bean id="beanOne" class="x.y.ThingOne"&gt;</w:t>
+        <w:t>&lt;bean id="beanOne" class="x.</w:t>
+      </w:r>
+      <w:proofErr w:type="gramStart"/>
+      <w:r>
+        <w:rPr>
+          <w:rFonts w:ascii="Consolas" w:eastAsia="Times New Roman" w:hAnsi="Consolas" w:cs="Times New Roman"/>
+          <w:spacing w:val="-1"/>
+          <w:sz w:val="21"/>
+          <w:szCs w:val="21"/>
+          <w:lang w:val="en-US"/>
+        </w:rPr>
+        <w:t>y.ThingOne</w:t>
+      </w:r>
+      <w:proofErr w:type="gramEnd"/>
+      <w:r>
+        <w:rPr>
+          <w:rFonts w:ascii="Consolas" w:eastAsia="Times New Roman" w:hAnsi="Consolas" w:cs="Times New Roman"/>
+          <w:spacing w:val="-1"/>
+          <w:sz w:val="21"/>
+          <w:szCs w:val="21"/>
+          <w:lang w:val="en-US"/>
+        </w:rPr>
+        <w:t>"&gt;</w:t>
       </w:r>
     </w:p>
     <w:p>
@@ -4220,7 +4373,29 @@
           <w:szCs w:val="21"/>
           <w:lang w:val="en-US"/>
         </w:rPr>
-        <w:t>&lt;bean id="beanTwo" class="x.y.ThingTwo"/&gt;</w:t>
+        <w:t>&lt;bean id="beanTwo" class="x.</w:t>
+      </w:r>
+      <w:proofErr w:type="gramStart"/>
+      <w:r>
+        <w:rPr>
+          <w:rFonts w:ascii="Consolas" w:eastAsia="Times New Roman" w:hAnsi="Consolas" w:cs="Times New Roman"/>
+          <w:spacing w:val="-1"/>
+          <w:sz w:val="21"/>
+          <w:szCs w:val="21"/>
+          <w:lang w:val="en-US"/>
+        </w:rPr>
+        <w:t>y.ThingTwo</w:t>
+      </w:r>
+      <w:proofErr w:type="gramEnd"/>
+      <w:r>
+        <w:rPr>
+          <w:rFonts w:ascii="Consolas" w:eastAsia="Times New Roman" w:hAnsi="Consolas" w:cs="Times New Roman"/>
+          <w:spacing w:val="-1"/>
+          <w:sz w:val="21"/>
+          <w:szCs w:val="21"/>
+          <w:lang w:val="en-US"/>
+        </w:rPr>
+        <w:t>"/&gt;</w:t>
       </w:r>
     </w:p>
     <w:p>
@@ -4270,7 +4445,29 @@
           <w:szCs w:val="21"/>
           <w:lang w:val="en-US"/>
         </w:rPr>
-        <w:t>&lt;bean id="beanThree" class="x.y.ThingThree"/&gt;</w:t>
+        <w:t>&lt;bean id="beanThree" class="x.</w:t>
+      </w:r>
+      <w:proofErr w:type="gramStart"/>
+      <w:r>
+        <w:rPr>
+          <w:rFonts w:ascii="Consolas" w:eastAsia="Times New Roman" w:hAnsi="Consolas" w:cs="Times New Roman"/>
+          <w:spacing w:val="-1"/>
+          <w:sz w:val="21"/>
+          <w:szCs w:val="21"/>
+          <w:lang w:val="en-US"/>
+        </w:rPr>
+        <w:t>y.ThingThree</w:t>
+      </w:r>
+      <w:proofErr w:type="gramEnd"/>
+      <w:r>
+        <w:rPr>
+          <w:rFonts w:ascii="Consolas" w:eastAsia="Times New Roman" w:hAnsi="Consolas" w:cs="Times New Roman"/>
+          <w:spacing w:val="-1"/>
+          <w:sz w:val="21"/>
+          <w:szCs w:val="21"/>
+          <w:lang w:val="en-US"/>
+        </w:rPr>
+        <w:t>"/&gt;</w:t>
       </w:r>
     </w:p>
     <w:p>
@@ -4332,7 +4529,29 @@
           <w:szCs w:val="21"/>
           <w:lang w:val="en-US"/>
         </w:rPr>
-        <w:t>&lt;bean id="exampleBean" class="examples.ExampleBean"&gt;</w:t>
+        <w:t>&lt;bean id="exampleBean" class="</w:t>
+      </w:r>
+      <w:proofErr w:type="gramStart"/>
+      <w:r>
+        <w:rPr>
+          <w:rFonts w:ascii="Consolas" w:eastAsia="Times New Roman" w:hAnsi="Consolas" w:cs="Times New Roman"/>
+          <w:spacing w:val="-1"/>
+          <w:sz w:val="21"/>
+          <w:szCs w:val="21"/>
+          <w:lang w:val="en-US"/>
+        </w:rPr>
+        <w:t>examples.ExampleBean</w:t>
+      </w:r>
+      <w:proofErr w:type="gramEnd"/>
+      <w:r>
+        <w:rPr>
+          <w:rFonts w:ascii="Consolas" w:eastAsia="Times New Roman" w:hAnsi="Consolas" w:cs="Times New Roman"/>
+          <w:spacing w:val="-1"/>
+          <w:sz w:val="21"/>
+          <w:szCs w:val="21"/>
+          <w:lang w:val="en-US"/>
+        </w:rPr>
+        <w:t>"&gt;</w:t>
       </w:r>
     </w:p>
     <w:p>
@@ -4404,7 +4623,29 @@
           <w:szCs w:val="21"/>
           <w:lang w:val="en-US"/>
         </w:rPr>
-        <w:t>&lt;constructor-arg type="java.lang.String" value="42"/&gt;</w:t>
+        <w:t>&lt;constructor-arg type="</w:t>
+      </w:r>
+      <w:proofErr w:type="gramStart"/>
+      <w:r>
+        <w:rPr>
+          <w:rFonts w:ascii="Consolas" w:eastAsia="Times New Roman" w:hAnsi="Consolas" w:cs="Times New Roman"/>
+          <w:spacing w:val="-1"/>
+          <w:sz w:val="21"/>
+          <w:szCs w:val="21"/>
+          <w:lang w:val="en-US"/>
+        </w:rPr>
+        <w:t>java.lang</w:t>
+      </w:r>
+      <w:proofErr w:type="gramEnd"/>
+      <w:r>
+        <w:rPr>
+          <w:rFonts w:ascii="Consolas" w:eastAsia="Times New Roman" w:hAnsi="Consolas" w:cs="Times New Roman"/>
+          <w:spacing w:val="-1"/>
+          <w:sz w:val="21"/>
+          <w:szCs w:val="21"/>
+          <w:lang w:val="en-US"/>
+        </w:rPr>
+        <w:t>.String" value="42"/&gt;</w:t>
       </w:r>
     </w:p>
     <w:p>
@@ -4523,7 +4764,29 @@
           <w:szCs w:val="21"/>
           <w:lang w:val="en-US"/>
         </w:rPr>
-        <w:t>@ConstructorProperties({"years", "ultimateAnswer"})</w:t>
+        <w:t>@</w:t>
+      </w:r>
+      <w:proofErr w:type="gramStart"/>
+      <w:r>
+        <w:rPr>
+          <w:rFonts w:ascii="Consolas" w:eastAsia="Times New Roman" w:hAnsi="Consolas" w:cs="Times New Roman"/>
+          <w:spacing w:val="-1"/>
+          <w:sz w:val="21"/>
+          <w:szCs w:val="21"/>
+          <w:lang w:val="en-US"/>
+        </w:rPr>
+        <w:t>ConstructorProperties(</w:t>
+      </w:r>
+      <w:proofErr w:type="gramEnd"/>
+      <w:r>
+        <w:rPr>
+          <w:rFonts w:ascii="Consolas" w:eastAsia="Times New Roman" w:hAnsi="Consolas" w:cs="Times New Roman"/>
+          <w:spacing w:val="-1"/>
+          <w:sz w:val="21"/>
+          <w:szCs w:val="21"/>
+          <w:lang w:val="en-US"/>
+        </w:rPr>
+        <w:t>{"years", "ultimateAnswer"})</w:t>
       </w:r>
     </w:p>
     <w:p>
@@ -4560,7 +4823,31 @@
           <w:szCs w:val="21"/>
           <w:lang w:val="en-US"/>
         </w:rPr>
-        <w:t xml:space="preserve">public ExampleBean(int years, String ultimateAnswer) </w:t>
+        <w:t xml:space="preserve">public </w:t>
+      </w:r>
+      <w:proofErr w:type="gramStart"/>
+      <w:r>
+        <w:rPr>
+          <w:rFonts w:ascii="Consolas" w:eastAsia="Times New Roman" w:hAnsi="Consolas" w:cs="Times New Roman"/>
+          <w:color w:val="24292E"/>
+          <w:spacing w:val="-1"/>
+          <w:sz w:val="21"/>
+          <w:szCs w:val="21"/>
+          <w:lang w:val="en-US"/>
+        </w:rPr>
+        <w:t>ExampleBean(</w:t>
+      </w:r>
+      <w:proofErr w:type="gramEnd"/>
+      <w:r>
+        <w:rPr>
+          <w:rFonts w:ascii="Consolas" w:eastAsia="Times New Roman" w:hAnsi="Consolas" w:cs="Times New Roman"/>
+          <w:color w:val="24292E"/>
+          <w:spacing w:val="-1"/>
+          <w:sz w:val="21"/>
+          <w:szCs w:val="21"/>
+          <w:lang w:val="en-US"/>
+        </w:rPr>
+        <w:t xml:space="preserve">int years, String ultimateAnswer) </w:t>
       </w:r>
       <w:r>
         <w:rPr>
@@ -4600,6 +4887,7 @@
         </w:rPr>
         <w:t xml:space="preserve">        </w:t>
       </w:r>
+      <w:proofErr w:type="gramStart"/>
       <w:r>
         <w:rPr>
           <w:rFonts w:ascii="Consolas" w:eastAsia="Times New Roman" w:hAnsi="Consolas" w:cs="Times New Roman"/>
@@ -4620,7 +4908,20 @@
           <w:shd w:val="clear" w:color="auto" w:fill="F6F8FA"/>
           <w:lang w:val="en-US"/>
         </w:rPr>
-        <w:t>.years = years;</w:t>
+        <w:t>.years</w:t>
+      </w:r>
+      <w:proofErr w:type="gramEnd"/>
+      <w:r>
+        <w:rPr>
+          <w:rFonts w:ascii="Consolas" w:eastAsia="Times New Roman" w:hAnsi="Consolas" w:cs="Times New Roman"/>
+          <w:color w:val="24292E"/>
+          <w:spacing w:val="-1"/>
+          <w:sz w:val="21"/>
+          <w:szCs w:val="21"/>
+          <w:shd w:val="clear" w:color="auto" w:fill="F6F8FA"/>
+          <w:lang w:val="en-US"/>
+        </w:rPr>
+        <w:t xml:space="preserve"> = years;</w:t>
       </w:r>
     </w:p>
     <w:p>
@@ -4648,6 +4949,7 @@
         </w:rPr>
         <w:t xml:space="preserve">        </w:t>
       </w:r>
+      <w:proofErr w:type="gramStart"/>
       <w:r>
         <w:rPr>
           <w:rFonts w:ascii="Consolas" w:eastAsia="Times New Roman" w:hAnsi="Consolas" w:cs="Times New Roman"/>
@@ -4668,7 +4970,20 @@
           <w:shd w:val="clear" w:color="auto" w:fill="F6F8FA"/>
           <w:lang w:val="en-US"/>
         </w:rPr>
-        <w:t>.ultimateAnswer = ultimateAnswer;</w:t>
+        <w:t>.ultimateAnswer</w:t>
+      </w:r>
+      <w:proofErr w:type="gramEnd"/>
+      <w:r>
+        <w:rPr>
+          <w:rFonts w:ascii="Consolas" w:eastAsia="Times New Roman" w:hAnsi="Consolas" w:cs="Times New Roman"/>
+          <w:color w:val="24292E"/>
+          <w:spacing w:val="-1"/>
+          <w:sz w:val="21"/>
+          <w:szCs w:val="21"/>
+          <w:shd w:val="clear" w:color="auto" w:fill="F6F8FA"/>
+          <w:lang w:val="en-US"/>
+        </w:rPr>
+        <w:t xml:space="preserve"> = ultimateAnswer;</w:t>
       </w:r>
     </w:p>
     <w:p>
@@ -4752,7 +5067,19 @@
           <w:szCs w:val="21"/>
           <w:lang w:val="en-US"/>
         </w:rPr>
-        <w:t>void setBean</w:t>
+        <w:t xml:space="preserve">void </w:t>
+      </w:r>
+      <w:proofErr w:type="gramStart"/>
+      <w:r>
+        <w:rPr>
+          <w:rFonts w:ascii="Consolas" w:eastAsia="Times New Roman" w:hAnsi="Consolas" w:cs="Times New Roman"/>
+          <w:color w:val="24292E"/>
+          <w:spacing w:val="-1"/>
+          <w:sz w:val="21"/>
+          <w:szCs w:val="21"/>
+          <w:lang w:val="en-US"/>
+        </w:rPr>
+        <w:t>setBean</w:t>
       </w:r>
       <w:r>
         <w:rPr>
@@ -4765,6 +5092,7 @@
         </w:rPr>
         <w:t>(</w:t>
       </w:r>
+      <w:proofErr w:type="gramEnd"/>
       <w:r>
         <w:rPr>
           <w:rFonts w:ascii="Consolas" w:eastAsia="Times New Roman" w:hAnsi="Consolas" w:cs="Times New Roman"/>
@@ -5296,7 +5624,31 @@
           <w:szCs w:val="21"/>
           <w:lang w:val="en-US"/>
         </w:rPr>
-        <w:t xml:space="preserve">public void setAccounts(Map&lt;String, Float&gt; accounts) </w:t>
+        <w:t xml:space="preserve">public void </w:t>
+      </w:r>
+      <w:proofErr w:type="gramStart"/>
+      <w:r>
+        <w:rPr>
+          <w:rFonts w:ascii="Consolas" w:eastAsia="Times New Roman" w:hAnsi="Consolas" w:cs="Times New Roman"/>
+          <w:color w:val="24292E"/>
+          <w:spacing w:val="-1"/>
+          <w:sz w:val="21"/>
+          <w:szCs w:val="21"/>
+          <w:lang w:val="en-US"/>
+        </w:rPr>
+        <w:t>setAccounts(</w:t>
+      </w:r>
+      <w:proofErr w:type="gramEnd"/>
+      <w:r>
+        <w:rPr>
+          <w:rFonts w:ascii="Consolas" w:eastAsia="Times New Roman" w:hAnsi="Consolas" w:cs="Times New Roman"/>
+          <w:color w:val="24292E"/>
+          <w:spacing w:val="-1"/>
+          <w:sz w:val="21"/>
+          <w:szCs w:val="21"/>
+          <w:lang w:val="en-US"/>
+        </w:rPr>
+        <w:t xml:space="preserve">Map&lt;String, Float&gt; accounts) </w:t>
       </w:r>
       <w:r>
         <w:rPr>
@@ -5336,6 +5688,7 @@
         </w:rPr>
         <w:t xml:space="preserve">        </w:t>
       </w:r>
+      <w:proofErr w:type="gramStart"/>
       <w:r>
         <w:rPr>
           <w:rFonts w:ascii="Consolas" w:eastAsia="Times New Roman" w:hAnsi="Consolas" w:cs="Times New Roman"/>
@@ -5356,7 +5709,20 @@
           <w:shd w:val="clear" w:color="auto" w:fill="F6F8FA"/>
           <w:lang w:val="en-US"/>
         </w:rPr>
-        <w:t>.accounts = accounts;</w:t>
+        <w:t>.accounts</w:t>
+      </w:r>
+      <w:proofErr w:type="gramEnd"/>
+      <w:r>
+        <w:rPr>
+          <w:rFonts w:ascii="Consolas" w:eastAsia="Times New Roman" w:hAnsi="Consolas" w:cs="Times New Roman"/>
+          <w:color w:val="24292E"/>
+          <w:spacing w:val="-1"/>
+          <w:sz w:val="21"/>
+          <w:szCs w:val="21"/>
+          <w:shd w:val="clear" w:color="auto" w:fill="F6F8FA"/>
+          <w:lang w:val="en-US"/>
+        </w:rPr>
+        <w:t xml:space="preserve"> = accounts;</w:t>
       </w:r>
     </w:p>
     <w:p>
@@ -5520,7 +5886,29 @@
           <w:szCs w:val="21"/>
           <w:lang w:val="en-US"/>
         </w:rPr>
-        <w:t>&lt;bean id="something" class="x.y.SomeClass"&gt;</w:t>
+        <w:t>&lt;bean id="something" class="x.</w:t>
+      </w:r>
+      <w:proofErr w:type="gramStart"/>
+      <w:r>
+        <w:rPr>
+          <w:rFonts w:ascii="Consolas" w:eastAsia="Times New Roman" w:hAnsi="Consolas" w:cs="Times New Roman"/>
+          <w:spacing w:val="-1"/>
+          <w:sz w:val="21"/>
+          <w:szCs w:val="21"/>
+          <w:lang w:val="en-US"/>
+        </w:rPr>
+        <w:t>y.SomeClass</w:t>
+      </w:r>
+      <w:proofErr w:type="gramEnd"/>
+      <w:r>
+        <w:rPr>
+          <w:rFonts w:ascii="Consolas" w:eastAsia="Times New Roman" w:hAnsi="Consolas" w:cs="Times New Roman"/>
+          <w:spacing w:val="-1"/>
+          <w:sz w:val="21"/>
+          <w:szCs w:val="21"/>
+          <w:lang w:val="en-US"/>
+        </w:rPr>
+        <w:t>"&gt;</w:t>
       </w:r>
     </w:p>
     <w:p>
@@ -6293,7 +6681,29 @@
           <w:szCs w:val="21"/>
           <w:lang w:val="en-US"/>
         </w:rPr>
-        <w:t>&lt;bean id="lazy" class="com.something.ExpensiveToCreateBean" lazy-init="true"/&gt;</w:t>
+        <w:t>&lt;bean id="lazy" class="</w:t>
+      </w:r>
+      <w:proofErr w:type="gramStart"/>
+      <w:r>
+        <w:rPr>
+          <w:rFonts w:ascii="Consolas" w:eastAsia="Times New Roman" w:hAnsi="Consolas" w:cs="Times New Roman"/>
+          <w:spacing w:val="-1"/>
+          <w:sz w:val="21"/>
+          <w:szCs w:val="21"/>
+          <w:lang w:val="en-US"/>
+        </w:rPr>
+        <w:t>com.something</w:t>
+      </w:r>
+      <w:proofErr w:type="gramEnd"/>
+      <w:r>
+        <w:rPr>
+          <w:rFonts w:ascii="Consolas" w:eastAsia="Times New Roman" w:hAnsi="Consolas" w:cs="Times New Roman"/>
+          <w:spacing w:val="-1"/>
+          <w:sz w:val="21"/>
+          <w:szCs w:val="21"/>
+          <w:lang w:val="en-US"/>
+        </w:rPr>
+        <w:t>.ExpensiveToCreateBean" lazy-init="true"/&gt;</w:t>
       </w:r>
     </w:p>
     <w:p>
@@ -6316,7 +6726,29 @@
           <w:szCs w:val="21"/>
           <w:lang w:val="en-US"/>
         </w:rPr>
-        <w:t>&lt;bean name="not.lazy" class="com.something.AnotherBean"/&gt;</w:t>
+        <w:t>&lt;bean name="</w:t>
+      </w:r>
+      <w:proofErr w:type="gramStart"/>
+      <w:r>
+        <w:rPr>
+          <w:rFonts w:ascii="Consolas" w:eastAsia="Times New Roman" w:hAnsi="Consolas" w:cs="Times New Roman"/>
+          <w:spacing w:val="-1"/>
+          <w:sz w:val="21"/>
+          <w:szCs w:val="21"/>
+          <w:lang w:val="en-US"/>
+        </w:rPr>
+        <w:t>not.lazy</w:t>
+      </w:r>
+      <w:proofErr w:type="gramEnd"/>
+      <w:r>
+        <w:rPr>
+          <w:rFonts w:ascii="Consolas" w:eastAsia="Times New Roman" w:hAnsi="Consolas" w:cs="Times New Roman"/>
+          <w:spacing w:val="-1"/>
+          <w:sz w:val="21"/>
+          <w:szCs w:val="21"/>
+          <w:lang w:val="en-US"/>
+        </w:rPr>
+        <w:t>" class="com.something.AnotherBean"/&gt;</w:t>
       </w:r>
     </w:p>
     <w:p>
@@ -6845,7 +7277,33 @@
           <w:shd w:val="clear" w:color="auto" w:fill="F6F8FA"/>
           <w:lang w:val="en-US"/>
         </w:rPr>
-        <w:t>"com.something.DefaultAccountService"</w:t>
+        <w:t>"</w:t>
+      </w:r>
+      <w:proofErr w:type="gramStart"/>
+      <w:r>
+        <w:rPr>
+          <w:rStyle w:val="hljs-string"/>
+          <w:rFonts w:ascii="Consolas" w:hAnsi="Consolas"/>
+          <w:spacing w:val="-1"/>
+          <w:sz w:val="21"/>
+          <w:szCs w:val="21"/>
+          <w:shd w:val="clear" w:color="auto" w:fill="F6F8FA"/>
+          <w:lang w:val="en-US"/>
+        </w:rPr>
+        <w:t>com.something</w:t>
+      </w:r>
+      <w:proofErr w:type="gramEnd"/>
+      <w:r>
+        <w:rPr>
+          <w:rStyle w:val="hljs-string"/>
+          <w:rFonts w:ascii="Consolas" w:hAnsi="Consolas"/>
+          <w:spacing w:val="-1"/>
+          <w:sz w:val="21"/>
+          <w:szCs w:val="21"/>
+          <w:shd w:val="clear" w:color="auto" w:fill="F6F8FA"/>
+          <w:lang w:val="en-US"/>
+        </w:rPr>
+        <w:t>.DefaultAccountService"</w:t>
       </w:r>
       <w:r>
         <w:rPr>
@@ -6907,15 +7365,6 @@
         </w:rPr>
         <w:t>/&gt;</w:t>
       </w:r>
-    </w:p>
-    <w:p>
-      <w:pPr>
-        <w:spacing w:line="360" w:lineRule="auto"/>
-        <w:jc w:val="both"/>
-        <w:rPr>
-          <w:lang w:val="hy-AM"/>
-        </w:rPr>
-      </w:pPr>
     </w:p>
     <w:p>
       <w:pPr>
@@ -7150,7 +7599,33 @@
           <w:shd w:val="clear" w:color="auto" w:fill="F6F8FA"/>
           <w:lang w:val="en-US"/>
         </w:rPr>
-        <w:t>"com.something.DefaultAccountService"</w:t>
+        <w:t>"</w:t>
+      </w:r>
+      <w:proofErr w:type="gramStart"/>
+      <w:r>
+        <w:rPr>
+          <w:rStyle w:val="hljs-string"/>
+          <w:rFonts w:ascii="Consolas" w:hAnsi="Consolas"/>
+          <w:spacing w:val="-1"/>
+          <w:sz w:val="21"/>
+          <w:szCs w:val="21"/>
+          <w:shd w:val="clear" w:color="auto" w:fill="F6F8FA"/>
+          <w:lang w:val="en-US"/>
+        </w:rPr>
+        <w:t>com.something</w:t>
+      </w:r>
+      <w:proofErr w:type="gramEnd"/>
+      <w:r>
+        <w:rPr>
+          <w:rStyle w:val="hljs-string"/>
+          <w:rFonts w:ascii="Consolas" w:hAnsi="Consolas"/>
+          <w:spacing w:val="-1"/>
+          <w:sz w:val="21"/>
+          <w:szCs w:val="21"/>
+          <w:shd w:val="clear" w:color="auto" w:fill="F6F8FA"/>
+          <w:lang w:val="en-US"/>
+        </w:rPr>
+        <w:t>.DefaultAccountService"</w:t>
       </w:r>
       <w:r>
         <w:rPr>
@@ -7480,9 +7955,20 @@
         <w:spacing w:line="360" w:lineRule="auto"/>
         <w:jc w:val="both"/>
         <w:rPr>
+          <w:lang w:val="hy-AM"/>
+        </w:rPr>
+      </w:pPr>
+      <w:bookmarkStart w:id="0" w:name="_GoBack"/>
+      <w:bookmarkEnd w:id="0"/>
+    </w:p>
+    <w:p>
+      <w:pPr>
+        <w:spacing w:line="360" w:lineRule="auto"/>
+        <w:jc w:val="both"/>
+        <w:rPr>
           <w:b/>
           <w:bCs/>
-          <w:lang w:val="hy-AM"/>
+          <w:lang w:val="en-US"/>
         </w:rPr>
       </w:pPr>
       <w:r>
@@ -7493,6 +7979,38 @@
         </w:rPr>
         <w:t>Customizing the Nature of a Bean</w:t>
       </w:r>
+      <w:r>
+        <w:rPr>
+          <w:b/>
+          <w:bCs/>
+          <w:lang w:val="hy-AM"/>
+        </w:rPr>
+        <w:t xml:space="preserve"> </w:t>
+      </w:r>
+      <w:r>
+        <w:rPr>
+          <w:b/>
+          <w:bCs/>
+          <w:lang w:val="en-US"/>
+        </w:rPr>
+        <w:t>(</w:t>
+      </w:r>
+      <w:r>
+        <w:rPr>
+          <w:b/>
+          <w:bCs/>
+          <w:lang w:val="hy-AM"/>
+        </w:rPr>
+        <w:t>կյանքի ցիկլի կառավարում</w:t>
+      </w:r>
+      <w:r>
+        <w:rPr>
+          <w:b/>
+          <w:bCs/>
+          <w:lang w:val="en-US"/>
+        </w:rPr>
+        <w:t>)</w:t>
+      </w:r>
     </w:p>
     <w:p>
       <w:pPr>
@@ -7511,7 +8029,7 @@
     </w:p>
     <w:p>
       <w:pPr>
-        <w:pStyle w:val="NormalWeb"/>
+        <w:pStyle w:val="a8"/>
         <w:numPr>
           <w:ilvl w:val="0"/>
           <w:numId w:val="7"/>
@@ -7527,7 +8045,7 @@
       <w:hyperlink r:id="rId19" w:anchor="beans-factory-lifecycle" w:history="1">
         <w:r>
           <w:rPr>
-            <w:rStyle w:val="Hyperlink"/>
+            <w:rStyle w:val="aa"/>
             <w:rFonts w:ascii="Segoe UI" w:hAnsi="Segoe UI" w:cs="Segoe UI"/>
             <w:spacing w:val="-1"/>
           </w:rPr>
@@ -7537,7 +8055,7 @@
     </w:p>
     <w:p>
       <w:pPr>
-        <w:pStyle w:val="NormalWeb"/>
+        <w:pStyle w:val="a8"/>
         <w:numPr>
           <w:ilvl w:val="0"/>
           <w:numId w:val="7"/>
@@ -7553,7 +8071,7 @@
       <w:hyperlink r:id="rId20" w:anchor="beans-factory-aware" w:history="1">
         <w:r>
           <w:rPr>
-            <w:rStyle w:val="HTMLCode"/>
+            <w:rStyle w:val="HTML1"/>
             <w:rFonts w:ascii="var(--monospace-font-family)" w:hAnsi="var(--monospace-font-family)"/>
             <w:color w:val="0000FF"/>
             <w:spacing w:val="-1"/>
@@ -7564,7 +8082,7 @@
         </w:r>
         <w:r>
           <w:rPr>
-            <w:rStyle w:val="Hyperlink"/>
+            <w:rStyle w:val="aa"/>
             <w:rFonts w:ascii="Segoe UI" w:hAnsi="Segoe UI" w:cs="Segoe UI"/>
             <w:spacing w:val="-1"/>
           </w:rPr>
@@ -7572,7 +8090,7 @@
         </w:r>
         <w:r>
           <w:rPr>
-            <w:rStyle w:val="HTMLCode"/>
+            <w:rStyle w:val="HTML1"/>
             <w:rFonts w:ascii="var(--monospace-font-family)" w:hAnsi="var(--monospace-font-family)"/>
             <w:color w:val="0000FF"/>
             <w:spacing w:val="-1"/>
@@ -7585,7 +8103,7 @@
     </w:p>
     <w:p>
       <w:pPr>
-        <w:pStyle w:val="NormalWeb"/>
+        <w:pStyle w:val="a8"/>
         <w:numPr>
           <w:ilvl w:val="0"/>
           <w:numId w:val="7"/>
@@ -7601,7 +8119,7 @@
       <w:hyperlink r:id="rId21" w:anchor="aware-list" w:history="1">
         <w:r>
           <w:rPr>
-            <w:rStyle w:val="Hyperlink"/>
+            <w:rStyle w:val="aa"/>
             <w:rFonts w:ascii="Segoe UI" w:hAnsi="Segoe UI" w:cs="Segoe UI"/>
             <w:spacing w:val="-1"/>
           </w:rPr>
@@ -7609,7 +8127,7 @@
         </w:r>
         <w:r>
           <w:rPr>
-            <w:rStyle w:val="HTMLCode"/>
+            <w:rStyle w:val="HTML1"/>
             <w:rFonts w:ascii="var(--monospace-font-family)" w:hAnsi="var(--monospace-font-family)"/>
             <w:color w:val="0000FF"/>
             <w:spacing w:val="-1"/>
@@ -7620,7 +8138,7 @@
         </w:r>
         <w:r>
           <w:rPr>
-            <w:rStyle w:val="Hyperlink"/>
+            <w:rStyle w:val="aa"/>
             <w:rFonts w:ascii="Segoe UI" w:hAnsi="Segoe UI" w:cs="Segoe UI"/>
             <w:spacing w:val="-1"/>
           </w:rPr>
@@ -7630,7 +8148,7 @@
     </w:p>
     <w:p>
       <w:pPr>
-        <w:pStyle w:val="NormalWeb"/>
+        <w:pStyle w:val="a8"/>
         <w:shd w:val="clear" w:color="auto" w:fill="FFFFFF"/>
         <w:spacing w:before="0" w:beforeAutospacing="0" w:after="0" w:afterAutospacing="0"/>
         <w:ind w:left="720"/>
@@ -8040,9 +8558,6 @@
       <w:pPr>
         <w:spacing w:line="360" w:lineRule="auto"/>
         <w:jc w:val="both"/>
-        <w:rPr>
-          <w:lang w:val="hy-AM"/>
-        </w:rPr>
       </w:pPr>
       <w:r>
         <w:rPr>
@@ -8062,6 +8577,1132 @@
         </w:rPr>
         <w:t xml:space="preserve">մեթոդներ </w:t>
       </w:r>
+      <w:r>
+        <w:rPr>
+          <w:lang w:val="hy-AM"/>
+        </w:rPr>
+        <w:t xml:space="preserve">ապա ցանկալի է որ դրանք ունենան </w:t>
+      </w:r>
+      <w:r>
+        <w:rPr>
+          <w:lang w:val="hy-AM"/>
+        </w:rPr>
+        <w:t xml:space="preserve">conventional </w:t>
+      </w:r>
+      <w:r>
+        <w:rPr>
+          <w:lang w:val="hy-AM"/>
+        </w:rPr>
+        <w:t>անուններ</w:t>
+      </w:r>
+      <w:r>
+        <w:rPr>
+          <w:lang w:val="hy-AM"/>
+        </w:rPr>
+        <w:t xml:space="preserve">՝ </w:t>
+      </w:r>
+      <w:r>
+        <w:rPr>
+          <w:rStyle w:val="HTML1"/>
+          <w:rFonts w:ascii="var(--monospace-font-family)" w:eastAsiaTheme="minorHAnsi" w:hAnsi="var(--monospace-font-family)"/>
+          <w:color w:val="191E1E"/>
+          <w:spacing w:val="-1"/>
+          <w:sz w:val="23"/>
+          <w:szCs w:val="23"/>
+          <w:lang w:val="hy-AM"/>
+        </w:rPr>
+        <w:t>init()</w:t>
+      </w:r>
+      <w:r>
+        <w:rPr>
+          <w:rFonts w:ascii="Segoe UI" w:hAnsi="Segoe UI" w:cs="Segoe UI"/>
+          <w:color w:val="191E1E"/>
+          <w:spacing w:val="-1"/>
+          <w:shd w:val="clear" w:color="auto" w:fill="FFFFFF"/>
+          <w:lang w:val="hy-AM"/>
+        </w:rPr>
+        <w:t>, </w:t>
+      </w:r>
+      <w:r>
+        <w:rPr>
+          <w:rStyle w:val="HTML1"/>
+          <w:rFonts w:ascii="var(--monospace-font-family)" w:eastAsiaTheme="minorHAnsi" w:hAnsi="var(--monospace-font-family)"/>
+          <w:color w:val="191E1E"/>
+          <w:spacing w:val="-1"/>
+          <w:sz w:val="23"/>
+          <w:szCs w:val="23"/>
+          <w:lang w:val="hy-AM"/>
+        </w:rPr>
+        <w:t>initialize()</w:t>
+      </w:r>
+      <w:r>
+        <w:rPr>
+          <w:rFonts w:ascii="Segoe UI" w:hAnsi="Segoe UI" w:cs="Segoe UI"/>
+          <w:color w:val="191E1E"/>
+          <w:spacing w:val="-1"/>
+          <w:shd w:val="clear" w:color="auto" w:fill="FFFFFF"/>
+          <w:lang w:val="hy-AM"/>
+        </w:rPr>
+        <w:t>, </w:t>
+      </w:r>
+      <w:r>
+        <w:rPr>
+          <w:rStyle w:val="HTML1"/>
+          <w:rFonts w:ascii="var(--monospace-font-family)" w:eastAsiaTheme="minorHAnsi" w:hAnsi="var(--monospace-font-family)"/>
+          <w:color w:val="191E1E"/>
+          <w:spacing w:val="-1"/>
+          <w:sz w:val="23"/>
+          <w:szCs w:val="23"/>
+          <w:lang w:val="hy-AM"/>
+        </w:rPr>
+        <w:t>dispose()</w:t>
+      </w:r>
+      <w:r>
+        <w:rPr>
+          <w:rStyle w:val="HTML1"/>
+          <w:rFonts w:ascii="var(--monospace-font-family)" w:eastAsiaTheme="minorHAnsi" w:hAnsi="var(--monospace-font-family)"/>
+          <w:color w:val="191E1E"/>
+          <w:spacing w:val="-1"/>
+          <w:sz w:val="23"/>
+          <w:szCs w:val="23"/>
+          <w:lang w:val="hy-AM"/>
+        </w:rPr>
+        <w:t xml:space="preserve"> </w:t>
+      </w:r>
+      <w:r>
+        <w:rPr>
+          <w:lang w:val="hy-AM"/>
+        </w:rPr>
+        <w:t>և այլն</w:t>
+      </w:r>
+      <w:r>
+        <w:rPr>
+          <w:lang w:val="hy-AM"/>
+        </w:rPr>
+        <w:t>:</w:t>
+      </w:r>
+    </w:p>
+    <w:p>
+      <w:pPr>
+        <w:spacing w:line="360" w:lineRule="auto"/>
+        <w:jc w:val="both"/>
+        <w:rPr>
+          <w:rFonts w:ascii="Consolas" w:hAnsi="Consolas"/>
+          <w:color w:val="191E1E"/>
+          <w:spacing w:val="-1"/>
+          <w:sz w:val="23"/>
+          <w:szCs w:val="23"/>
+          <w:lang w:val="hy-AM"/>
+        </w:rPr>
+      </w:pPr>
+      <w:r>
+        <w:t xml:space="preserve">Ամենավերևի </w:t>
+      </w:r>
+      <w:r>
+        <w:t>&lt;</w:t>
+      </w:r>
+      <w:r>
+        <w:rPr>
+          <w:lang w:val="en-US"/>
+        </w:rPr>
+        <w:t>beans</w:t>
+      </w:r>
+      <w:r>
+        <w:t xml:space="preserve">&gt; </w:t>
+      </w:r>
+      <w:r>
+        <w:rPr>
+          <w:lang w:val="hy-AM"/>
+        </w:rPr>
+        <w:t xml:space="preserve">էլեմենտում կարելի է օգտագործել </w:t>
+      </w:r>
+      <w:r>
+        <w:rPr>
+          <w:rFonts w:ascii="Consolas" w:hAnsi="Consolas"/>
+          <w:color w:val="22863A"/>
+          <w:spacing w:val="-1"/>
+          <w:sz w:val="21"/>
+          <w:szCs w:val="21"/>
+          <w:shd w:val="clear" w:color="auto" w:fill="F6F8FA"/>
+        </w:rPr>
+        <w:t>&lt;</w:t>
+      </w:r>
+      <w:r>
+        <w:rPr>
+          <w:rStyle w:val="hljs-name"/>
+          <w:rFonts w:ascii="Consolas" w:hAnsi="Consolas"/>
+          <w:color w:val="22863A"/>
+          <w:spacing w:val="-1"/>
+          <w:sz w:val="21"/>
+          <w:szCs w:val="21"/>
+          <w:shd w:val="clear" w:color="auto" w:fill="F6F8FA"/>
+        </w:rPr>
+        <w:t>beans</w:t>
+      </w:r>
+      <w:r>
+        <w:rPr>
+          <w:rFonts w:ascii="Consolas" w:hAnsi="Consolas"/>
+          <w:color w:val="22863A"/>
+          <w:spacing w:val="-1"/>
+          <w:sz w:val="21"/>
+          <w:szCs w:val="21"/>
+          <w:shd w:val="clear" w:color="auto" w:fill="F6F8FA"/>
+        </w:rPr>
+        <w:t xml:space="preserve"> </w:t>
+      </w:r>
+      <w:r>
+        <w:rPr>
+          <w:rStyle w:val="hljs-attr"/>
+          <w:rFonts w:ascii="Consolas" w:hAnsi="Consolas"/>
+          <w:spacing w:val="-1"/>
+          <w:sz w:val="21"/>
+          <w:szCs w:val="21"/>
+          <w:shd w:val="clear" w:color="auto" w:fill="F6F8FA"/>
+        </w:rPr>
+        <w:t>default-init-method</w:t>
+      </w:r>
+      <w:r>
+        <w:rPr>
+          <w:rFonts w:ascii="Consolas" w:hAnsi="Consolas"/>
+          <w:color w:val="22863A"/>
+          <w:spacing w:val="-1"/>
+          <w:sz w:val="21"/>
+          <w:szCs w:val="21"/>
+          <w:shd w:val="clear" w:color="auto" w:fill="F6F8FA"/>
+        </w:rPr>
+        <w:t>=</w:t>
+      </w:r>
+      <w:r>
+        <w:rPr>
+          <w:rStyle w:val="hljs-string"/>
+          <w:rFonts w:ascii="Consolas" w:hAnsi="Consolas"/>
+          <w:spacing w:val="-1"/>
+          <w:sz w:val="21"/>
+          <w:szCs w:val="21"/>
+          <w:shd w:val="clear" w:color="auto" w:fill="F6F8FA"/>
+        </w:rPr>
+        <w:t>"init"</w:t>
+      </w:r>
+      <w:r>
+        <w:rPr>
+          <w:rFonts w:ascii="Consolas" w:hAnsi="Consolas"/>
+          <w:color w:val="22863A"/>
+          <w:spacing w:val="-1"/>
+          <w:sz w:val="21"/>
+          <w:szCs w:val="21"/>
+          <w:shd w:val="clear" w:color="auto" w:fill="F6F8FA"/>
+        </w:rPr>
+        <w:t>&gt;</w:t>
+      </w:r>
+      <w:r>
+        <w:rPr>
+          <w:rFonts w:ascii="Consolas" w:hAnsi="Consolas"/>
+          <w:color w:val="22863A"/>
+          <w:spacing w:val="-1"/>
+          <w:sz w:val="21"/>
+          <w:szCs w:val="21"/>
+          <w:shd w:val="clear" w:color="auto" w:fill="F6F8FA"/>
+          <w:lang w:val="hy-AM"/>
+        </w:rPr>
+        <w:t xml:space="preserve"> </w:t>
+      </w:r>
+      <w:r>
+        <w:rPr>
+          <w:lang w:val="hy-AM"/>
+        </w:rPr>
+        <w:t>ատրիբուտը և կոնտեյները նշված մեթոդը կփնտրի բոլոր bean -երում:</w:t>
+      </w:r>
+      <w:r>
+        <w:rPr>
+          <w:lang w:val="hy-AM"/>
+        </w:rPr>
+        <w:t xml:space="preserve"> Նույնը վերաբերում է </w:t>
+      </w:r>
+      <w:r>
+        <w:rPr>
+          <w:rFonts w:ascii="Consolas" w:hAnsi="Consolas"/>
+          <w:color w:val="191E1E"/>
+          <w:spacing w:val="-1"/>
+          <w:sz w:val="23"/>
+          <w:szCs w:val="23"/>
+        </w:rPr>
+        <w:t>default-destroy-method</w:t>
+      </w:r>
+      <w:r>
+        <w:rPr>
+          <w:rFonts w:ascii="Consolas" w:hAnsi="Consolas"/>
+          <w:color w:val="191E1E"/>
+          <w:spacing w:val="-1"/>
+          <w:sz w:val="23"/>
+          <w:szCs w:val="23"/>
+          <w:lang w:val="hy-AM"/>
+        </w:rPr>
+        <w:t xml:space="preserve"> – ին:</w:t>
+      </w:r>
+    </w:p>
+    <w:p>
+      <w:pPr>
+        <w:spacing w:line="360" w:lineRule="auto"/>
+        <w:jc w:val="both"/>
+        <w:rPr>
+          <w:lang w:val="hy-AM"/>
+        </w:rPr>
+      </w:pPr>
+      <w:r>
+        <w:rPr>
+          <w:lang w:val="hy-AM"/>
+        </w:rPr>
+        <w:t>Այսպիսով bean – կյանքի ցիկլի իրադարձություններին հտևելու համար համար կան հետևյալ մեխանիզմները՝</w:t>
+      </w:r>
+    </w:p>
+    <w:p>
+      <w:pPr>
+        <w:pStyle w:val="a3"/>
+        <w:numPr>
+          <w:ilvl w:val="0"/>
+          <w:numId w:val="8"/>
+        </w:numPr>
+        <w:spacing w:line="360" w:lineRule="auto"/>
+        <w:jc w:val="both"/>
+        <w:rPr>
+          <w:lang w:val="hy-AM"/>
+        </w:rPr>
+      </w:pPr>
+      <w:hyperlink r:id="rId23" w:anchor="beans-factory-lifecycle-initializingbean" w:history="1">
+        <w:r>
+          <w:rPr>
+            <w:rStyle w:val="HTML1"/>
+            <w:rFonts w:ascii="var(--monospace-font-family)" w:eastAsiaTheme="minorHAnsi" w:hAnsi="var(--monospace-font-family)"/>
+            <w:color w:val="0000FF"/>
+            <w:spacing w:val="-1"/>
+            <w:sz w:val="23"/>
+            <w:szCs w:val="23"/>
+            <w:shd w:val="clear" w:color="auto" w:fill="FFFFFF"/>
+            <w:lang w:val="en-US"/>
+          </w:rPr>
+          <w:t>InitializingBean</w:t>
+        </w:r>
+      </w:hyperlink>
+      <w:r>
+        <w:rPr>
+          <w:rFonts w:ascii="Segoe UI" w:hAnsi="Segoe UI" w:cs="Segoe UI"/>
+          <w:color w:val="191E1E"/>
+          <w:spacing w:val="-1"/>
+          <w:shd w:val="clear" w:color="auto" w:fill="FFFFFF"/>
+          <w:lang w:val="hy-AM"/>
+        </w:rPr>
+        <w:t xml:space="preserve"> և</w:t>
+      </w:r>
+      <w:r>
+        <w:rPr>
+          <w:rFonts w:ascii="Segoe UI" w:hAnsi="Segoe UI" w:cs="Segoe UI"/>
+          <w:color w:val="191E1E"/>
+          <w:spacing w:val="-1"/>
+          <w:shd w:val="clear" w:color="auto" w:fill="FFFFFF"/>
+          <w:lang w:val="en-US"/>
+        </w:rPr>
+        <w:t> </w:t>
+      </w:r>
+      <w:hyperlink r:id="rId24" w:anchor="beans-factory-lifecycle-disposablebean" w:history="1">
+        <w:r>
+          <w:rPr>
+            <w:rStyle w:val="HTML1"/>
+            <w:rFonts w:ascii="var(--monospace-font-family)" w:eastAsiaTheme="minorHAnsi" w:hAnsi="var(--monospace-font-family)"/>
+            <w:color w:val="0000FF"/>
+            <w:spacing w:val="-1"/>
+            <w:sz w:val="23"/>
+            <w:szCs w:val="23"/>
+            <w:shd w:val="clear" w:color="auto" w:fill="FFFFFF"/>
+            <w:lang w:val="en-US"/>
+          </w:rPr>
+          <w:t>DisposableBean</w:t>
+        </w:r>
+      </w:hyperlink>
+      <w:r>
+        <w:rPr>
+          <w:lang w:val="hy-AM"/>
+        </w:rPr>
+        <w:t xml:space="preserve"> ինտերֆեյսներ</w:t>
+      </w:r>
+    </w:p>
+    <w:p>
+      <w:pPr>
+        <w:pStyle w:val="a3"/>
+        <w:numPr>
+          <w:ilvl w:val="0"/>
+          <w:numId w:val="8"/>
+        </w:numPr>
+        <w:spacing w:line="360" w:lineRule="auto"/>
+        <w:jc w:val="both"/>
+        <w:rPr>
+          <w:lang w:val="en-US"/>
+        </w:rPr>
+      </w:pPr>
+      <w:r>
+        <w:rPr>
+          <w:lang w:val="en-US"/>
+        </w:rPr>
+        <w:t xml:space="preserve">Custom </w:t>
+      </w:r>
+      <w:proofErr w:type="gramStart"/>
+      <w:r>
+        <w:rPr>
+          <w:lang w:val="en-US"/>
+        </w:rPr>
+        <w:t>init(</w:t>
+      </w:r>
+      <w:proofErr w:type="gramEnd"/>
+      <w:r>
+        <w:rPr>
+          <w:lang w:val="en-US"/>
+        </w:rPr>
+        <w:t xml:space="preserve">) </w:t>
+      </w:r>
+      <w:r>
+        <w:t>և</w:t>
+      </w:r>
+      <w:r>
+        <w:rPr>
+          <w:lang w:val="en-US"/>
+        </w:rPr>
+        <w:t xml:space="preserve"> destroy() </w:t>
+      </w:r>
+      <w:r>
+        <w:t>մեթոդներ</w:t>
+      </w:r>
+    </w:p>
+    <w:p>
+      <w:pPr>
+        <w:pStyle w:val="a3"/>
+        <w:numPr>
+          <w:ilvl w:val="0"/>
+          <w:numId w:val="8"/>
+        </w:numPr>
+        <w:spacing w:line="360" w:lineRule="auto"/>
+        <w:jc w:val="both"/>
+        <w:rPr>
+          <w:rFonts w:ascii="Consolas" w:hAnsi="Consolas"/>
+          <w:color w:val="191E1E"/>
+          <w:spacing w:val="-1"/>
+          <w:sz w:val="23"/>
+          <w:szCs w:val="23"/>
+          <w:lang w:val="hy-AM"/>
+        </w:rPr>
+      </w:pPr>
+      <w:r>
+        <w:rPr>
+          <w:lang w:val="en-US"/>
+        </w:rPr>
+        <w:t xml:space="preserve">@PostConstruc @PreDestroy </w:t>
+      </w:r>
+      <w:r>
+        <w:rPr>
+          <w:lang w:val="hy-AM"/>
+        </w:rPr>
+        <w:t>անոտացիաներ:</w:t>
+      </w:r>
+    </w:p>
+    <w:p>
+      <w:pPr>
+        <w:spacing w:line="360" w:lineRule="auto"/>
+        <w:jc w:val="both"/>
+        <w:rPr>
+          <w:lang w:val="hy-AM"/>
+        </w:rPr>
+      </w:pPr>
+      <w:r>
+        <w:rPr>
+          <w:lang w:val="hy-AM"/>
+        </w:rPr>
+        <w:t>Եթե օգտագործվեն միանգամից մեկից ավելի մեխանիզմենրը մեթոդների տարբեր անուններով ավա դրանք կաշխատեն բոլորը ըստ հերթականության, իսկ եթե բոլոր մեթոդները ունենան նույն անունները կաշխատեն միայն մեկ անգամ:</w:t>
+      </w:r>
+    </w:p>
+    <w:p>
+      <w:pPr>
+        <w:spacing w:line="360" w:lineRule="auto"/>
+        <w:jc w:val="both"/>
+        <w:rPr>
+          <w:lang w:val="hy-AM"/>
+        </w:rPr>
+      </w:pPr>
+      <w:r>
+        <w:rPr>
+          <w:lang w:val="hy-AM"/>
+        </w:rPr>
+        <w:t xml:space="preserve">Կյանքի ցիկլի հետ աշխատելու համար կա նաև </w:t>
+      </w:r>
+      <w:r>
+        <w:rPr>
+          <w:lang w:val="hy-AM"/>
+        </w:rPr>
+        <w:t xml:space="preserve">Lifecycle </w:t>
+      </w:r>
+      <w:r>
+        <w:rPr>
+          <w:lang w:val="hy-AM"/>
+        </w:rPr>
+        <w:t>ինտերֆեյսը:</w:t>
+      </w:r>
+    </w:p>
+    <w:p>
+      <w:pPr>
+        <w:spacing w:line="360" w:lineRule="auto"/>
+        <w:jc w:val="both"/>
+        <w:rPr>
+          <w:lang w:val="hy-AM"/>
+        </w:rPr>
+      </w:pPr>
+    </w:p>
+    <w:p>
+      <w:pPr>
+        <w:spacing w:line="360" w:lineRule="auto"/>
+        <w:jc w:val="both"/>
+        <w:rPr>
+          <w:b/>
+          <w:bCs/>
+          <w:lang w:val="hy-AM"/>
+        </w:rPr>
+      </w:pPr>
+      <w:r>
+        <w:rPr>
+          <w:b/>
+          <w:bCs/>
+          <w:lang w:val="hy-AM"/>
+        </w:rPr>
+        <w:lastRenderedPageBreak/>
+        <w:t>Կոնտեյների աշխատանքի դադարեցում ոչ web application – ների համար:</w:t>
+      </w:r>
+    </w:p>
+    <w:p>
+      <w:pPr>
+        <w:spacing w:line="360" w:lineRule="auto"/>
+        <w:jc w:val="both"/>
+        <w:rPr>
+          <w:lang w:val="hy-AM"/>
+        </w:rPr>
+      </w:pPr>
+      <w:r>
+        <w:rPr>
+          <w:lang w:val="hy-AM"/>
+        </w:rPr>
+        <w:t>Web app – ներում ApplicationContext – ունի ռեալիզացիա կոնտեյների աշխատանքի դադարեցման համար:</w:t>
+      </w:r>
+      <w:r>
+        <w:rPr>
+          <w:lang w:val="hy-AM"/>
+        </w:rPr>
+        <w:t xml:space="preserve"> որ </w:t>
+      </w:r>
+      <w:r>
+        <w:rPr>
+          <w:lang w:val="hy-AM"/>
+        </w:rPr>
+        <w:t>web app -</w:t>
+      </w:r>
+      <w:r>
+        <w:rPr>
+          <w:lang w:val="hy-AM"/>
+        </w:rPr>
+        <w:t xml:space="preserve">ներում պետք է օգտագործել </w:t>
+      </w:r>
+    </w:p>
+    <w:p>
+      <w:pPr>
+        <w:spacing w:line="360" w:lineRule="auto"/>
+        <w:jc w:val="both"/>
+        <w:rPr>
+          <w:lang w:val="hy-AM"/>
+        </w:rPr>
+      </w:pPr>
+      <w:r>
+        <w:rPr>
+          <w:rFonts w:ascii="Consolas" w:hAnsi="Consolas"/>
+          <w:color w:val="24292E"/>
+          <w:spacing w:val="-1"/>
+          <w:sz w:val="21"/>
+          <w:szCs w:val="21"/>
+          <w:shd w:val="clear" w:color="auto" w:fill="F6F8FA"/>
+          <w:lang w:val="en-US"/>
+        </w:rPr>
+        <w:t>ConfigurableApplicationContext</w:t>
+      </w:r>
+      <w:r>
+        <w:rPr>
+          <w:rFonts w:ascii="Consolas" w:hAnsi="Consolas"/>
+          <w:color w:val="24292E"/>
+          <w:spacing w:val="-1"/>
+          <w:sz w:val="21"/>
+          <w:szCs w:val="21"/>
+          <w:shd w:val="clear" w:color="auto" w:fill="F6F8FA"/>
+          <w:lang w:val="hy-AM"/>
+        </w:rPr>
+        <w:t xml:space="preserve"> – ի </w:t>
+      </w:r>
+      <w:proofErr w:type="gramStart"/>
+      <w:r>
+        <w:rPr>
+          <w:rFonts w:ascii="Consolas" w:hAnsi="Consolas"/>
+          <w:color w:val="24292E"/>
+          <w:spacing w:val="-1"/>
+          <w:sz w:val="21"/>
+          <w:szCs w:val="21"/>
+          <w:shd w:val="clear" w:color="auto" w:fill="F6F8FA"/>
+          <w:lang w:val="en-US"/>
+        </w:rPr>
+        <w:t>registerShutdownHook(</w:t>
+      </w:r>
+      <w:proofErr w:type="gramEnd"/>
+      <w:r>
+        <w:rPr>
+          <w:rFonts w:ascii="Consolas" w:hAnsi="Consolas"/>
+          <w:color w:val="24292E"/>
+          <w:spacing w:val="-1"/>
+          <w:sz w:val="21"/>
+          <w:szCs w:val="21"/>
+          <w:shd w:val="clear" w:color="auto" w:fill="F6F8FA"/>
+          <w:lang w:val="en-US"/>
+        </w:rPr>
+        <w:t>)</w:t>
+      </w:r>
+      <w:r>
+        <w:rPr>
+          <w:rFonts w:ascii="Consolas" w:hAnsi="Consolas"/>
+          <w:color w:val="24292E"/>
+          <w:spacing w:val="-1"/>
+          <w:sz w:val="21"/>
+          <w:szCs w:val="21"/>
+          <w:shd w:val="clear" w:color="auto" w:fill="F6F8FA"/>
+          <w:lang w:val="hy-AM"/>
+        </w:rPr>
+        <w:t xml:space="preserve"> մեթոդը:</w:t>
+      </w:r>
+    </w:p>
+    <w:p>
+      <w:pPr>
+        <w:spacing w:after="0"/>
+        <w:rPr>
+          <w:rFonts w:ascii="Consolas" w:eastAsia="Times New Roman" w:hAnsi="Consolas" w:cs="Times New Roman"/>
+          <w:color w:val="24292E"/>
+          <w:spacing w:val="-1"/>
+          <w:sz w:val="21"/>
+          <w:szCs w:val="21"/>
+          <w:shd w:val="clear" w:color="auto" w:fill="F6F8FA"/>
+          <w:lang w:val="en-US" w:eastAsia="ru-RU"/>
+        </w:rPr>
+      </w:pPr>
+      <w:r>
+        <w:rPr>
+          <w:rFonts w:ascii="Consolas" w:eastAsia="Times New Roman" w:hAnsi="Consolas" w:cs="Times New Roman"/>
+          <w:color w:val="24292E"/>
+          <w:spacing w:val="-1"/>
+          <w:sz w:val="21"/>
+          <w:szCs w:val="21"/>
+          <w:shd w:val="clear" w:color="auto" w:fill="F6F8FA"/>
+          <w:lang w:val="en-US" w:eastAsia="ru-RU"/>
+        </w:rPr>
+        <w:t xml:space="preserve">ConfigurableApplicationContext ctx = </w:t>
+      </w:r>
+      <w:r>
+        <w:rPr>
+          <w:rFonts w:ascii="Consolas" w:eastAsia="Times New Roman" w:hAnsi="Consolas" w:cs="Times New Roman"/>
+          <w:spacing w:val="-1"/>
+          <w:sz w:val="21"/>
+          <w:szCs w:val="21"/>
+          <w:shd w:val="clear" w:color="auto" w:fill="F6F8FA"/>
+          <w:lang w:val="en-US" w:eastAsia="ru-RU"/>
+        </w:rPr>
+        <w:t>new</w:t>
+      </w:r>
+      <w:r>
+        <w:rPr>
+          <w:rFonts w:ascii="Consolas" w:eastAsia="Times New Roman" w:hAnsi="Consolas" w:cs="Times New Roman"/>
+          <w:color w:val="24292E"/>
+          <w:spacing w:val="-1"/>
+          <w:sz w:val="21"/>
+          <w:szCs w:val="21"/>
+          <w:shd w:val="clear" w:color="auto" w:fill="F6F8FA"/>
+          <w:lang w:val="en-US" w:eastAsia="ru-RU"/>
+        </w:rPr>
+        <w:t xml:space="preserve"> ClassPathXmlApplicationContext(</w:t>
+      </w:r>
+      <w:r>
+        <w:rPr>
+          <w:rFonts w:ascii="Consolas" w:eastAsia="Times New Roman" w:hAnsi="Consolas" w:cs="Times New Roman"/>
+          <w:spacing w:val="-1"/>
+          <w:sz w:val="21"/>
+          <w:szCs w:val="21"/>
+          <w:shd w:val="clear" w:color="auto" w:fill="F6F8FA"/>
+          <w:lang w:val="en-US" w:eastAsia="ru-RU"/>
+        </w:rPr>
+        <w:t>"beans.xml"</w:t>
+      </w:r>
+      <w:r>
+        <w:rPr>
+          <w:rFonts w:ascii="Consolas" w:eastAsia="Times New Roman" w:hAnsi="Consolas" w:cs="Times New Roman"/>
+          <w:color w:val="24292E"/>
+          <w:spacing w:val="-1"/>
+          <w:sz w:val="21"/>
+          <w:szCs w:val="21"/>
+          <w:shd w:val="clear" w:color="auto" w:fill="F6F8FA"/>
+          <w:lang w:val="en-US" w:eastAsia="ru-RU"/>
+        </w:rPr>
+        <w:t>);</w:t>
+      </w:r>
+    </w:p>
+    <w:p>
+      <w:pPr>
+        <w:spacing w:line="360" w:lineRule="auto"/>
+        <w:jc w:val="both"/>
+        <w:rPr>
+          <w:rFonts w:ascii="Consolas" w:eastAsia="Times New Roman" w:hAnsi="Consolas" w:cs="Times New Roman"/>
+          <w:color w:val="24292E"/>
+          <w:spacing w:val="-1"/>
+          <w:sz w:val="21"/>
+          <w:szCs w:val="21"/>
+          <w:shd w:val="clear" w:color="auto" w:fill="F6F8FA"/>
+          <w:lang w:val="en-US" w:eastAsia="ru-RU"/>
+        </w:rPr>
+      </w:pPr>
+      <w:proofErr w:type="gramStart"/>
+      <w:r>
+        <w:rPr>
+          <w:rFonts w:ascii="Consolas" w:eastAsia="Times New Roman" w:hAnsi="Consolas" w:cs="Times New Roman"/>
+          <w:color w:val="24292E"/>
+          <w:spacing w:val="-1"/>
+          <w:sz w:val="21"/>
+          <w:szCs w:val="21"/>
+          <w:shd w:val="clear" w:color="auto" w:fill="F6F8FA"/>
+          <w:lang w:val="en-US" w:eastAsia="ru-RU"/>
+        </w:rPr>
+        <w:t>ctx.registerShutdownHook</w:t>
+      </w:r>
+      <w:proofErr w:type="gramEnd"/>
+      <w:r>
+        <w:rPr>
+          <w:rFonts w:ascii="Consolas" w:eastAsia="Times New Roman" w:hAnsi="Consolas" w:cs="Times New Roman"/>
+          <w:color w:val="24292E"/>
+          <w:spacing w:val="-1"/>
+          <w:sz w:val="21"/>
+          <w:szCs w:val="21"/>
+          <w:shd w:val="clear" w:color="auto" w:fill="F6F8FA"/>
+          <w:lang w:val="en-US" w:eastAsia="ru-RU"/>
+        </w:rPr>
+        <w:t>();</w:t>
+      </w:r>
+    </w:p>
+    <w:p>
+      <w:pPr>
+        <w:spacing w:line="360" w:lineRule="auto"/>
+        <w:jc w:val="both"/>
+        <w:rPr>
+          <w:b/>
+          <w:bCs/>
+          <w:lang w:val="hy-AM"/>
+        </w:rPr>
+      </w:pPr>
+      <w:r>
+        <w:rPr>
+          <w:b/>
+          <w:bCs/>
+          <w:lang w:val="hy-AM"/>
+        </w:rPr>
+        <w:t>ApplicationContextAware</w:t>
+      </w:r>
+      <w:r>
+        <w:rPr>
+          <w:b/>
+          <w:bCs/>
+          <w:lang w:val="hy-AM"/>
+        </w:rPr>
+        <w:t xml:space="preserve"> և </w:t>
+      </w:r>
+      <w:r>
+        <w:rPr>
+          <w:b/>
+          <w:bCs/>
+          <w:lang w:val="hy-AM"/>
+        </w:rPr>
+        <w:t>BeanNameAware</w:t>
+      </w:r>
+    </w:p>
+    <w:p>
+      <w:pPr>
+        <w:spacing w:line="360" w:lineRule="auto"/>
+        <w:jc w:val="both"/>
+        <w:rPr>
+          <w:lang w:val="hy-AM"/>
+        </w:rPr>
+      </w:pPr>
+      <w:r>
+        <w:rPr>
+          <w:lang w:val="hy-AM"/>
+        </w:rPr>
+        <w:t>Նշված ինտերֆեյսները տրմադրում են համապատասխանաբար՝</w:t>
+      </w:r>
+    </w:p>
+    <w:p>
+      <w:pPr>
+        <w:spacing w:line="360" w:lineRule="auto"/>
+        <w:jc w:val="both"/>
+        <w:rPr>
+          <w:rFonts w:ascii="Consolas" w:hAnsi="Consolas"/>
+          <w:color w:val="24292E"/>
+          <w:spacing w:val="-1"/>
+          <w:sz w:val="21"/>
+          <w:szCs w:val="21"/>
+          <w:shd w:val="clear" w:color="auto" w:fill="F6F8FA"/>
+          <w:lang w:val="en-US"/>
+        </w:rPr>
+      </w:pPr>
+      <w:r>
+        <w:rPr>
+          <w:rStyle w:val="hljs-keyword"/>
+          <w:rFonts w:ascii="Consolas" w:hAnsi="Consolas"/>
+          <w:color w:val="24292E"/>
+          <w:spacing w:val="-1"/>
+          <w:sz w:val="21"/>
+          <w:szCs w:val="21"/>
+          <w:lang w:val="en-US"/>
+        </w:rPr>
+        <w:t>void</w:t>
+      </w:r>
+      <w:r>
+        <w:rPr>
+          <w:rStyle w:val="hljs-function"/>
+          <w:rFonts w:ascii="Consolas" w:hAnsi="Consolas"/>
+          <w:color w:val="24292E"/>
+          <w:spacing w:val="-1"/>
+          <w:sz w:val="21"/>
+          <w:szCs w:val="21"/>
+          <w:lang w:val="en-US"/>
+        </w:rPr>
+        <w:t xml:space="preserve"> </w:t>
+      </w:r>
+      <w:proofErr w:type="gramStart"/>
+      <w:r>
+        <w:rPr>
+          <w:rStyle w:val="hljs-title"/>
+          <w:rFonts w:ascii="Consolas" w:hAnsi="Consolas"/>
+          <w:color w:val="24292E"/>
+          <w:spacing w:val="-1"/>
+          <w:sz w:val="21"/>
+          <w:szCs w:val="21"/>
+          <w:lang w:val="en-US"/>
+        </w:rPr>
+        <w:t>setApplicationContext</w:t>
+      </w:r>
+      <w:r>
+        <w:rPr>
+          <w:rStyle w:val="hljs-params"/>
+          <w:rFonts w:ascii="Consolas" w:hAnsi="Consolas"/>
+          <w:color w:val="24292E"/>
+          <w:spacing w:val="-1"/>
+          <w:sz w:val="21"/>
+          <w:szCs w:val="21"/>
+          <w:lang w:val="en-US"/>
+        </w:rPr>
+        <w:t>(</w:t>
+      </w:r>
+      <w:proofErr w:type="gramEnd"/>
+      <w:r>
+        <w:rPr>
+          <w:rStyle w:val="hljs-params"/>
+          <w:rFonts w:ascii="Consolas" w:hAnsi="Consolas"/>
+          <w:color w:val="24292E"/>
+          <w:spacing w:val="-1"/>
+          <w:sz w:val="21"/>
+          <w:szCs w:val="21"/>
+          <w:lang w:val="en-US"/>
+        </w:rPr>
+        <w:t>ApplicationContext applicationContext)</w:t>
+      </w:r>
+      <w:r>
+        <w:rPr>
+          <w:rStyle w:val="hljs-function"/>
+          <w:rFonts w:ascii="Consolas" w:hAnsi="Consolas"/>
+          <w:color w:val="24292E"/>
+          <w:spacing w:val="-1"/>
+          <w:sz w:val="21"/>
+          <w:szCs w:val="21"/>
+          <w:lang w:val="en-US"/>
+        </w:rPr>
+        <w:t xml:space="preserve"> </w:t>
+      </w:r>
+      <w:r>
+        <w:rPr>
+          <w:rStyle w:val="hljs-keyword"/>
+          <w:rFonts w:ascii="Consolas" w:hAnsi="Consolas"/>
+          <w:color w:val="24292E"/>
+          <w:spacing w:val="-1"/>
+          <w:sz w:val="21"/>
+          <w:szCs w:val="21"/>
+          <w:lang w:val="en-US"/>
+        </w:rPr>
+        <w:t>throws</w:t>
+      </w:r>
+      <w:r>
+        <w:rPr>
+          <w:rStyle w:val="hljs-function"/>
+          <w:rFonts w:ascii="Consolas" w:hAnsi="Consolas"/>
+          <w:color w:val="24292E"/>
+          <w:spacing w:val="-1"/>
+          <w:sz w:val="21"/>
+          <w:szCs w:val="21"/>
+          <w:lang w:val="en-US"/>
+        </w:rPr>
+        <w:t xml:space="preserve"> BeansException</w:t>
+      </w:r>
+      <w:r>
+        <w:rPr>
+          <w:rFonts w:ascii="Consolas" w:hAnsi="Consolas"/>
+          <w:color w:val="24292E"/>
+          <w:spacing w:val="-1"/>
+          <w:sz w:val="21"/>
+          <w:szCs w:val="21"/>
+          <w:shd w:val="clear" w:color="auto" w:fill="F6F8FA"/>
+          <w:lang w:val="en-US"/>
+        </w:rPr>
+        <w:t>;</w:t>
+      </w:r>
+    </w:p>
+    <w:p>
+      <w:pPr>
+        <w:spacing w:line="360" w:lineRule="auto"/>
+        <w:jc w:val="both"/>
+        <w:rPr>
+          <w:rFonts w:ascii="Consolas" w:hAnsi="Consolas"/>
+          <w:color w:val="24292E"/>
+          <w:spacing w:val="-1"/>
+          <w:sz w:val="21"/>
+          <w:szCs w:val="21"/>
+          <w:shd w:val="clear" w:color="auto" w:fill="F6F8FA"/>
+          <w:lang w:val="en-US"/>
+        </w:rPr>
+      </w:pPr>
+      <w:r>
+        <w:rPr>
+          <w:rStyle w:val="hljs-keyword"/>
+          <w:rFonts w:ascii="Consolas" w:hAnsi="Consolas"/>
+          <w:color w:val="24292E"/>
+          <w:spacing w:val="-1"/>
+          <w:sz w:val="21"/>
+          <w:szCs w:val="21"/>
+          <w:lang w:val="en-US"/>
+        </w:rPr>
+        <w:t>void</w:t>
+      </w:r>
+      <w:r>
+        <w:rPr>
+          <w:rStyle w:val="hljs-function"/>
+          <w:rFonts w:ascii="Consolas" w:hAnsi="Consolas"/>
+          <w:color w:val="24292E"/>
+          <w:spacing w:val="-1"/>
+          <w:sz w:val="21"/>
+          <w:szCs w:val="21"/>
+          <w:lang w:val="en-US"/>
+        </w:rPr>
+        <w:t xml:space="preserve"> </w:t>
+      </w:r>
+      <w:proofErr w:type="gramStart"/>
+      <w:r>
+        <w:rPr>
+          <w:rStyle w:val="hljs-title"/>
+          <w:rFonts w:ascii="Consolas" w:hAnsi="Consolas"/>
+          <w:color w:val="24292E"/>
+          <w:spacing w:val="-1"/>
+          <w:sz w:val="21"/>
+          <w:szCs w:val="21"/>
+          <w:lang w:val="en-US"/>
+        </w:rPr>
+        <w:t>setBeanName</w:t>
+      </w:r>
+      <w:r>
+        <w:rPr>
+          <w:rStyle w:val="hljs-params"/>
+          <w:rFonts w:ascii="Consolas" w:hAnsi="Consolas"/>
+          <w:color w:val="24292E"/>
+          <w:spacing w:val="-1"/>
+          <w:sz w:val="21"/>
+          <w:szCs w:val="21"/>
+          <w:lang w:val="en-US"/>
+        </w:rPr>
+        <w:t>(</w:t>
+      </w:r>
+      <w:proofErr w:type="gramEnd"/>
+      <w:r>
+        <w:rPr>
+          <w:rStyle w:val="hljs-params"/>
+          <w:rFonts w:ascii="Consolas" w:hAnsi="Consolas"/>
+          <w:color w:val="24292E"/>
+          <w:spacing w:val="-1"/>
+          <w:sz w:val="21"/>
+          <w:szCs w:val="21"/>
+          <w:lang w:val="en-US"/>
+        </w:rPr>
+        <w:t>String name)</w:t>
+      </w:r>
+      <w:r>
+        <w:rPr>
+          <w:rStyle w:val="hljs-function"/>
+          <w:rFonts w:ascii="Consolas" w:hAnsi="Consolas"/>
+          <w:color w:val="24292E"/>
+          <w:spacing w:val="-1"/>
+          <w:sz w:val="21"/>
+          <w:szCs w:val="21"/>
+          <w:lang w:val="en-US"/>
+        </w:rPr>
+        <w:t xml:space="preserve"> </w:t>
+      </w:r>
+      <w:r>
+        <w:rPr>
+          <w:rStyle w:val="hljs-keyword"/>
+          <w:rFonts w:ascii="Consolas" w:hAnsi="Consolas"/>
+          <w:color w:val="24292E"/>
+          <w:spacing w:val="-1"/>
+          <w:sz w:val="21"/>
+          <w:szCs w:val="21"/>
+          <w:lang w:val="en-US"/>
+        </w:rPr>
+        <w:t>throws</w:t>
+      </w:r>
+      <w:r>
+        <w:rPr>
+          <w:rStyle w:val="hljs-function"/>
+          <w:rFonts w:ascii="Consolas" w:hAnsi="Consolas"/>
+          <w:color w:val="24292E"/>
+          <w:spacing w:val="-1"/>
+          <w:sz w:val="21"/>
+          <w:szCs w:val="21"/>
+          <w:lang w:val="en-US"/>
+        </w:rPr>
+        <w:t xml:space="preserve"> BeansException</w:t>
+      </w:r>
+      <w:r>
+        <w:rPr>
+          <w:rFonts w:ascii="Consolas" w:hAnsi="Consolas"/>
+          <w:color w:val="24292E"/>
+          <w:spacing w:val="-1"/>
+          <w:sz w:val="21"/>
+          <w:szCs w:val="21"/>
+          <w:shd w:val="clear" w:color="auto" w:fill="F6F8FA"/>
+          <w:lang w:val="en-US"/>
+        </w:rPr>
+        <w:t>;</w:t>
+      </w:r>
+    </w:p>
+    <w:p>
+      <w:pPr>
+        <w:spacing w:line="360" w:lineRule="auto"/>
+        <w:jc w:val="both"/>
+      </w:pPr>
+      <w:r>
+        <w:rPr>
+          <w:lang w:val="hy-AM"/>
+        </w:rPr>
+        <w:t xml:space="preserve">մեթոդները, որոնք օգտագործվում են bean – ին </w:t>
+      </w:r>
+      <w:r>
+        <w:rPr>
+          <w:lang w:val="hy-AM"/>
+        </w:rPr>
+        <w:t>ApplicationContext</w:t>
+      </w:r>
+      <w:r>
+        <w:t xml:space="preserve"> տալու և անունը փոխելու համար:</w:t>
+      </w:r>
+    </w:p>
+    <w:p>
+      <w:pPr>
+        <w:spacing w:line="360" w:lineRule="auto"/>
+        <w:jc w:val="both"/>
+        <w:rPr>
+          <w:lang w:val="hy-AM"/>
+        </w:rPr>
+      </w:pPr>
+      <w:r>
+        <w:rPr>
+          <w:lang w:val="hy-AM"/>
+        </w:rPr>
+        <w:t xml:space="preserve">Սրանցից բացի կան նաև այլ </w:t>
+      </w:r>
+      <w:r>
+        <w:t xml:space="preserve">Aware </w:t>
+      </w:r>
+      <w:r>
+        <w:rPr>
+          <w:lang w:val="hy-AM"/>
+        </w:rPr>
+        <w:t xml:space="preserve">ինտերֆեյսներ որոնք ունենիրենց անվանը համապատասխան ֆունկցիոնալություն </w:t>
+      </w:r>
+      <w:r>
+        <w:t xml:space="preserve">bean – </w:t>
+      </w:r>
+      <w:r>
+        <w:rPr>
+          <w:lang w:val="hy-AM"/>
+        </w:rPr>
+        <w:t>ի հետ կատարվող տարբեր իրադարձությունների հետևելու համար:</w:t>
+      </w:r>
+    </w:p>
+    <w:p>
+      <w:pPr>
+        <w:spacing w:line="360" w:lineRule="auto"/>
+        <w:jc w:val="both"/>
+        <w:rPr>
+          <w:lang w:val="hy-AM"/>
+        </w:rPr>
+      </w:pPr>
+      <w:r>
+        <w:rPr>
+          <w:lang w:val="hy-AM"/>
+        </w:rPr>
+        <w:t xml:space="preserve">Նշված ինտերֆեյսների օգտագործումը հակասում է </w:t>
+      </w:r>
+      <w:r>
+        <w:rPr>
+          <w:lang w:val="hy-AM"/>
+        </w:rPr>
+        <w:t xml:space="preserve">IOC </w:t>
+      </w:r>
+      <w:r>
+        <w:rPr>
+          <w:lang w:val="hy-AM"/>
+        </w:rPr>
+        <w:t xml:space="preserve">սկզբունքին և կարծր կապեր է ստեղծում </w:t>
+      </w:r>
+      <w:r>
+        <w:rPr>
+          <w:lang w:val="hy-AM"/>
+        </w:rPr>
+        <w:t xml:space="preserve">Spring API </w:t>
+      </w:r>
+      <w:r>
+        <w:rPr>
+          <w:lang w:val="hy-AM"/>
+        </w:rPr>
+        <w:t>–</w:t>
+      </w:r>
+      <w:r>
+        <w:rPr>
+          <w:lang w:val="hy-AM"/>
+        </w:rPr>
+        <w:t xml:space="preserve"> </w:t>
+      </w:r>
+      <w:r>
+        <w:rPr>
+          <w:lang w:val="hy-AM"/>
+        </w:rPr>
+        <w:t>ի հետ: Խորհուրդ է տրվում սրանք օգտագործել այն կոմպոնենտների համար որոնց պետք է հասանելիություն կոնտեյներին:</w:t>
+      </w:r>
+    </w:p>
+    <w:p>
+      <w:pPr>
+        <w:spacing w:line="360" w:lineRule="auto"/>
+        <w:jc w:val="both"/>
+        <w:rPr>
+          <w:lang w:val="hy-AM"/>
+        </w:rPr>
+      </w:pPr>
     </w:p>
     <w:p>
       <w:pPr>
@@ -8083,7 +9724,7 @@
 </file>
 
 <file path=word/endnotes.xml><?xml version="1.0" encoding="utf-8"?>
-<w:endnotes xmlns:wpc="http://schemas.microsoft.com/office/word/2010/wordprocessingCanvas" xmlns:cx="http://schemas.microsoft.com/office/drawing/2014/chartex" xmlns:cx1="http://schemas.microsoft.com/office/drawing/2015/9/8/chartex" xmlns:cx2="http://schemas.microsoft.com/office/drawing/2015/10/21/chartex" xmlns:cx3="http://schemas.microsoft.com/office/drawing/2016/5/9/chartex" xmlns:cx4="http://schemas.microsoft.com/office/drawing/2016/5/10/chartex" xmlns:cx5="http://schemas.microsoft.com/office/drawing/2016/5/11/chartex" xmlns:cx6="http://schemas.microsoft.com/office/drawing/2016/5/12/chartex" xmlns:cx7="http://schemas.microsoft.com/office/drawing/2016/5/13/chartex" xmlns:cx8="http://schemas.microsoft.com/office/drawing/2016/5/14/chartex" xmlns:mc="http://schemas.openxmlformats.org/markup-compatibility/2006" xmlns:aink="http://schemas.microsoft.com/office/drawing/2016/ink" xmlns:am3d="http://schemas.microsoft.com/office/drawing/2017/model3d" xmlns:o="urn:schemas-microsoft-com:office:office" xmlns:r="http://schemas.openxmlformats.org/officeDocument/2006/relationships" xmlns:m="http://schemas.openxmlformats.org/officeDocument/2006/math" xmlns:v="urn:schemas-microsoft-com:vml" xmlns:wp14="http://schemas.microsoft.com/office/word/2010/wordprocessingDrawing" xmlns:wp="http://schemas.openxmlformats.org/drawingml/2006/wordprocessingDrawing" xmlns:w10="urn:schemas-microsoft-com:office:word" xmlns:w="http://schemas.openxmlformats.org/wordprocessingml/2006/main" xmlns:w14="http://schemas.microsoft.com/office/word/2010/wordml" xmlns:w15="http://schemas.microsoft.com/office/word/2012/wordml" xmlns:w16cex="http://schemas.microsoft.com/office/word/2018/wordml/cex" xmlns:w16cid="http://schemas.microsoft.com/office/word/2016/wordml/cid" xmlns:w16="http://schemas.microsoft.com/office/word/2018/wordml" xmlns:w16se="http://schemas.microsoft.com/office/word/2015/wordml/symex" xmlns:wpg="http://schemas.microsoft.com/office/word/2010/wordprocessingGroup" xmlns:wpi="http://schemas.microsoft.com/office/word/2010/wordprocessingInk" xmlns:wne="http://schemas.microsoft.com/office/word/2006/wordml" xmlns:wps="http://schemas.microsoft.com/office/word/2010/wordprocessingShape" mc:Ignorable="w14 w15 w16se w16cid w16 w16cex wp14">
+<w:endnotes xmlns:wpc="http://schemas.microsoft.com/office/word/2010/wordprocessingCanvas" xmlns:cx="http://schemas.microsoft.com/office/drawing/2014/chartex" xmlns:cx1="http://schemas.microsoft.com/office/drawing/2015/9/8/chartex" xmlns:cx2="http://schemas.microsoft.com/office/drawing/2015/10/21/chartex" xmlns:cx3="http://schemas.microsoft.com/office/drawing/2016/5/9/chartex" xmlns:cx4="http://schemas.microsoft.com/office/drawing/2016/5/10/chartex" xmlns:cx5="http://schemas.microsoft.com/office/drawing/2016/5/11/chartex" xmlns:cx6="http://schemas.microsoft.com/office/drawing/2016/5/12/chartex" xmlns:cx7="http://schemas.microsoft.com/office/drawing/2016/5/13/chartex" xmlns:cx8="http://schemas.microsoft.com/office/drawing/2016/5/14/chartex" xmlns:mc="http://schemas.openxmlformats.org/markup-compatibility/2006" xmlns:aink="http://schemas.microsoft.com/office/drawing/2016/ink" xmlns:am3d="http://schemas.microsoft.com/office/drawing/2017/model3d" xmlns:o="urn:schemas-microsoft-com:office:office" xmlns:r="http://schemas.openxmlformats.org/officeDocument/2006/relationships" xmlns:m="http://schemas.openxmlformats.org/officeDocument/2006/math" xmlns:v="urn:schemas-microsoft-com:vml" xmlns:wp14="http://schemas.microsoft.com/office/word/2010/wordprocessingDrawing" xmlns:wp="http://schemas.openxmlformats.org/drawingml/2006/wordprocessingDrawing" xmlns:w10="urn:schemas-microsoft-com:office:word" xmlns:w="http://schemas.openxmlformats.org/wordprocessingml/2006/main" xmlns:w14="http://schemas.microsoft.com/office/word/2010/wordml" xmlns:w15="http://schemas.microsoft.com/office/word/2012/wordml" xmlns:w16cid="http://schemas.microsoft.com/office/word/2016/wordml/cid" xmlns:w16se="http://schemas.microsoft.com/office/word/2015/wordml/symex" xmlns:wpg="http://schemas.microsoft.com/office/word/2010/wordprocessingGroup" xmlns:wpi="http://schemas.microsoft.com/office/word/2010/wordprocessingInk" xmlns:wne="http://schemas.microsoft.com/office/word/2006/wordml" xmlns:wps="http://schemas.microsoft.com/office/word/2010/wordprocessingShape" mc:Ignorable="w14 w15 w16se w16cid wp14">
   <w:endnote w:type="separator" w:id="-1">
     <w:p>
       <w:pPr>
@@ -8108,7 +9749,7 @@
 </file>
 
 <file path=word/footnotes.xml><?xml version="1.0" encoding="utf-8"?>
-<w:footnotes xmlns:wpc="http://schemas.microsoft.com/office/word/2010/wordprocessingCanvas" xmlns:cx="http://schemas.microsoft.com/office/drawing/2014/chartex" xmlns:cx1="http://schemas.microsoft.com/office/drawing/2015/9/8/chartex" xmlns:cx2="http://schemas.microsoft.com/office/drawing/2015/10/21/chartex" xmlns:cx3="http://schemas.microsoft.com/office/drawing/2016/5/9/chartex" xmlns:cx4="http://schemas.microsoft.com/office/drawing/2016/5/10/chartex" xmlns:cx5="http://schemas.microsoft.com/office/drawing/2016/5/11/chartex" xmlns:cx6="http://schemas.microsoft.com/office/drawing/2016/5/12/chartex" xmlns:cx7="http://schemas.microsoft.com/office/drawing/2016/5/13/chartex" xmlns:cx8="http://schemas.microsoft.com/office/drawing/2016/5/14/chartex" xmlns:mc="http://schemas.openxmlformats.org/markup-compatibility/2006" xmlns:aink="http://schemas.microsoft.com/office/drawing/2016/ink" xmlns:am3d="http://schemas.microsoft.com/office/drawing/2017/model3d" xmlns:o="urn:schemas-microsoft-com:office:office" xmlns:r="http://schemas.openxmlformats.org/officeDocument/2006/relationships" xmlns:m="http://schemas.openxmlformats.org/officeDocument/2006/math" xmlns:v="urn:schemas-microsoft-com:vml" xmlns:wp14="http://schemas.microsoft.com/office/word/2010/wordprocessingDrawing" xmlns:wp="http://schemas.openxmlformats.org/drawingml/2006/wordprocessingDrawing" xmlns:w10="urn:schemas-microsoft-com:office:word" xmlns:w="http://schemas.openxmlformats.org/wordprocessingml/2006/main" xmlns:w14="http://schemas.microsoft.com/office/word/2010/wordml" xmlns:w15="http://schemas.microsoft.com/office/word/2012/wordml" xmlns:w16cex="http://schemas.microsoft.com/office/word/2018/wordml/cex" xmlns:w16cid="http://schemas.microsoft.com/office/word/2016/wordml/cid" xmlns:w16="http://schemas.microsoft.com/office/word/2018/wordml" xmlns:w16se="http://schemas.microsoft.com/office/word/2015/wordml/symex" xmlns:wpg="http://schemas.microsoft.com/office/word/2010/wordprocessingGroup" xmlns:wpi="http://schemas.microsoft.com/office/word/2010/wordprocessingInk" xmlns:wne="http://schemas.microsoft.com/office/word/2006/wordml" xmlns:wps="http://schemas.microsoft.com/office/word/2010/wordprocessingShape" mc:Ignorable="w14 w15 w16se w16cid w16 w16cex wp14">
+<w:footnotes xmlns:wpc="http://schemas.microsoft.com/office/word/2010/wordprocessingCanvas" xmlns:cx="http://schemas.microsoft.com/office/drawing/2014/chartex" xmlns:cx1="http://schemas.microsoft.com/office/drawing/2015/9/8/chartex" xmlns:cx2="http://schemas.microsoft.com/office/drawing/2015/10/21/chartex" xmlns:cx3="http://schemas.microsoft.com/office/drawing/2016/5/9/chartex" xmlns:cx4="http://schemas.microsoft.com/office/drawing/2016/5/10/chartex" xmlns:cx5="http://schemas.microsoft.com/office/drawing/2016/5/11/chartex" xmlns:cx6="http://schemas.microsoft.com/office/drawing/2016/5/12/chartex" xmlns:cx7="http://schemas.microsoft.com/office/drawing/2016/5/13/chartex" xmlns:cx8="http://schemas.microsoft.com/office/drawing/2016/5/14/chartex" xmlns:mc="http://schemas.openxmlformats.org/markup-compatibility/2006" xmlns:aink="http://schemas.microsoft.com/office/drawing/2016/ink" xmlns:am3d="http://schemas.microsoft.com/office/drawing/2017/model3d" xmlns:o="urn:schemas-microsoft-com:office:office" xmlns:r="http://schemas.openxmlformats.org/officeDocument/2006/relationships" xmlns:m="http://schemas.openxmlformats.org/officeDocument/2006/math" xmlns:v="urn:schemas-microsoft-com:vml" xmlns:wp14="http://schemas.microsoft.com/office/word/2010/wordprocessingDrawing" xmlns:wp="http://schemas.openxmlformats.org/drawingml/2006/wordprocessingDrawing" xmlns:w10="urn:schemas-microsoft-com:office:word" xmlns:w="http://schemas.openxmlformats.org/wordprocessingml/2006/main" xmlns:w14="http://schemas.microsoft.com/office/word/2010/wordml" xmlns:w15="http://schemas.microsoft.com/office/word/2012/wordml" xmlns:w16cid="http://schemas.microsoft.com/office/word/2016/wordml/cid" xmlns:w16se="http://schemas.microsoft.com/office/word/2015/wordml/symex" xmlns:wpg="http://schemas.microsoft.com/office/word/2010/wordprocessingGroup" xmlns:wpi="http://schemas.microsoft.com/office/word/2010/wordprocessingInk" xmlns:wne="http://schemas.microsoft.com/office/word/2006/wordml" xmlns:wps="http://schemas.microsoft.com/office/word/2010/wordprocessingShape" mc:Ignorable="w14 w15 w16se w16cid wp14">
   <w:footnote w:type="separator" w:id="-1">
     <w:p>
       <w:pPr>
@@ -8133,7 +9774,7 @@
 </file>
 
 <file path=word/numbering.xml><?xml version="1.0" encoding="utf-8"?>
-<w:numbering xmlns:wpc="http://schemas.microsoft.com/office/word/2010/wordprocessingCanvas" xmlns:cx="http://schemas.microsoft.com/office/drawing/2014/chartex" xmlns:cx1="http://schemas.microsoft.com/office/drawing/2015/9/8/chartex" xmlns:cx2="http://schemas.microsoft.com/office/drawing/2015/10/21/chartex" xmlns:cx3="http://schemas.microsoft.com/office/drawing/2016/5/9/chartex" xmlns:cx4="http://schemas.microsoft.com/office/drawing/2016/5/10/chartex" xmlns:cx5="http://schemas.microsoft.com/office/drawing/2016/5/11/chartex" xmlns:cx6="http://schemas.microsoft.com/office/drawing/2016/5/12/chartex" xmlns:cx7="http://schemas.microsoft.com/office/drawing/2016/5/13/chartex" xmlns:cx8="http://schemas.microsoft.com/office/drawing/2016/5/14/chartex" xmlns:mc="http://schemas.openxmlformats.org/markup-compatibility/2006" xmlns:aink="http://schemas.microsoft.com/office/drawing/2016/ink" xmlns:am3d="http://schemas.microsoft.com/office/drawing/2017/model3d" xmlns:o="urn:schemas-microsoft-com:office:office" xmlns:r="http://schemas.openxmlformats.org/officeDocument/2006/relationships" xmlns:m="http://schemas.openxmlformats.org/officeDocument/2006/math" xmlns:v="urn:schemas-microsoft-com:vml" xmlns:wp14="http://schemas.microsoft.com/office/word/2010/wordprocessingDrawing" xmlns:wp="http://schemas.openxmlformats.org/drawingml/2006/wordprocessingDrawing" xmlns:w10="urn:schemas-microsoft-com:office:word" xmlns:w="http://schemas.openxmlformats.org/wordprocessingml/2006/main" xmlns:w14="http://schemas.microsoft.com/office/word/2010/wordml" xmlns:w15="http://schemas.microsoft.com/office/word/2012/wordml" xmlns:w16cex="http://schemas.microsoft.com/office/word/2018/wordml/cex" xmlns:w16cid="http://schemas.microsoft.com/office/word/2016/wordml/cid" xmlns:w16="http://schemas.microsoft.com/office/word/2018/wordml" xmlns:w16se="http://schemas.microsoft.com/office/word/2015/wordml/symex" xmlns:wpg="http://schemas.microsoft.com/office/word/2010/wordprocessingGroup" xmlns:wpi="http://schemas.microsoft.com/office/word/2010/wordprocessingInk" xmlns:wne="http://schemas.microsoft.com/office/word/2006/wordml" xmlns:wps="http://schemas.microsoft.com/office/word/2010/wordprocessingShape" mc:Ignorable="w14 w15 w16se w16cid w16 w16cex wp14">
+<w:numbering xmlns:wpc="http://schemas.microsoft.com/office/word/2010/wordprocessingCanvas" xmlns:cx="http://schemas.microsoft.com/office/drawing/2014/chartex" xmlns:cx1="http://schemas.microsoft.com/office/drawing/2015/9/8/chartex" xmlns:cx2="http://schemas.microsoft.com/office/drawing/2015/10/21/chartex" xmlns:cx3="http://schemas.microsoft.com/office/drawing/2016/5/9/chartex" xmlns:cx4="http://schemas.microsoft.com/office/drawing/2016/5/10/chartex" xmlns:cx5="http://schemas.microsoft.com/office/drawing/2016/5/11/chartex" xmlns:cx6="http://schemas.microsoft.com/office/drawing/2016/5/12/chartex" xmlns:cx7="http://schemas.microsoft.com/office/drawing/2016/5/13/chartex" xmlns:cx8="http://schemas.microsoft.com/office/drawing/2016/5/14/chartex" xmlns:mc="http://schemas.openxmlformats.org/markup-compatibility/2006" xmlns:aink="http://schemas.microsoft.com/office/drawing/2016/ink" xmlns:am3d="http://schemas.microsoft.com/office/drawing/2017/model3d" xmlns:o="urn:schemas-microsoft-com:office:office" xmlns:r="http://schemas.openxmlformats.org/officeDocument/2006/relationships" xmlns:m="http://schemas.openxmlformats.org/officeDocument/2006/math" xmlns:v="urn:schemas-microsoft-com:vml" xmlns:wp14="http://schemas.microsoft.com/office/word/2010/wordprocessingDrawing" xmlns:wp="http://schemas.openxmlformats.org/drawingml/2006/wordprocessingDrawing" xmlns:w10="urn:schemas-microsoft-com:office:word" xmlns:w="http://schemas.openxmlformats.org/wordprocessingml/2006/main" xmlns:w14="http://schemas.microsoft.com/office/word/2010/wordml" xmlns:w15="http://schemas.microsoft.com/office/word/2012/wordml" xmlns:w16cid="http://schemas.microsoft.com/office/word/2016/wordml/cid" xmlns:w16se="http://schemas.microsoft.com/office/word/2015/wordml/symex" xmlns:wpg="http://schemas.microsoft.com/office/word/2010/wordprocessingGroup" xmlns:wpi="http://schemas.microsoft.com/office/word/2010/wordprocessingInk" xmlns:wne="http://schemas.microsoft.com/office/word/2006/wordml" xmlns:wps="http://schemas.microsoft.com/office/word/2010/wordprocessingShape" mc:Ignorable="w14 w15 w16se w16cid wp14">
   <w:abstractNum w:abstractNumId="0" w15:restartNumberingAfterBreak="0">
     <w:nsid w:val="1D3D5766"/>
     <w:multiLevelType w:val="hybridMultilevel"/>
@@ -8623,6 +10264,119 @@
     </w:lvl>
   </w:abstractNum>
   <w:abstractNum w:abstractNumId="4" w15:restartNumberingAfterBreak="0">
+    <w:nsid w:val="4C0E6ACA"/>
+    <w:multiLevelType w:val="hybridMultilevel"/>
+    <w:tmpl w:val="3266C0C4"/>
+    <w:lvl w:ilvl="0" w:tplc="04190001">
+      <w:start w:val="1"/>
+      <w:numFmt w:val="bullet"/>
+      <w:lvlText w:val=""/>
+      <w:lvlJc w:val="left"/>
+      <w:pPr>
+        <w:ind w:left="720" w:hanging="360"/>
+      </w:pPr>
+      <w:rPr>
+        <w:rFonts w:ascii="Symbol" w:hAnsi="Symbol" w:hint="default"/>
+      </w:rPr>
+    </w:lvl>
+    <w:lvl w:ilvl="1" w:tplc="04190003" w:tentative="1">
+      <w:start w:val="1"/>
+      <w:numFmt w:val="bullet"/>
+      <w:lvlText w:val="o"/>
+      <w:lvlJc w:val="left"/>
+      <w:pPr>
+        <w:ind w:left="1440" w:hanging="360"/>
+      </w:pPr>
+      <w:rPr>
+        <w:rFonts w:ascii="Courier New" w:hAnsi="Courier New" w:cs="Courier New" w:hint="default"/>
+      </w:rPr>
+    </w:lvl>
+    <w:lvl w:ilvl="2" w:tplc="04190005" w:tentative="1">
+      <w:start w:val="1"/>
+      <w:numFmt w:val="bullet"/>
+      <w:lvlText w:val=""/>
+      <w:lvlJc w:val="left"/>
+      <w:pPr>
+        <w:ind w:left="2160" w:hanging="360"/>
+      </w:pPr>
+      <w:rPr>
+        <w:rFonts w:ascii="Wingdings" w:hAnsi="Wingdings" w:hint="default"/>
+      </w:rPr>
+    </w:lvl>
+    <w:lvl w:ilvl="3" w:tplc="04190001" w:tentative="1">
+      <w:start w:val="1"/>
+      <w:numFmt w:val="bullet"/>
+      <w:lvlText w:val=""/>
+      <w:lvlJc w:val="left"/>
+      <w:pPr>
+        <w:ind w:left="2880" w:hanging="360"/>
+      </w:pPr>
+      <w:rPr>
+        <w:rFonts w:ascii="Symbol" w:hAnsi="Symbol" w:hint="default"/>
+      </w:rPr>
+    </w:lvl>
+    <w:lvl w:ilvl="4" w:tplc="04190003" w:tentative="1">
+      <w:start w:val="1"/>
+      <w:numFmt w:val="bullet"/>
+      <w:lvlText w:val="o"/>
+      <w:lvlJc w:val="left"/>
+      <w:pPr>
+        <w:ind w:left="3600" w:hanging="360"/>
+      </w:pPr>
+      <w:rPr>
+        <w:rFonts w:ascii="Courier New" w:hAnsi="Courier New" w:cs="Courier New" w:hint="default"/>
+      </w:rPr>
+    </w:lvl>
+    <w:lvl w:ilvl="5" w:tplc="04190005" w:tentative="1">
+      <w:start w:val="1"/>
+      <w:numFmt w:val="bullet"/>
+      <w:lvlText w:val=""/>
+      <w:lvlJc w:val="left"/>
+      <w:pPr>
+        <w:ind w:left="4320" w:hanging="360"/>
+      </w:pPr>
+      <w:rPr>
+        <w:rFonts w:ascii="Wingdings" w:hAnsi="Wingdings" w:hint="default"/>
+      </w:rPr>
+    </w:lvl>
+    <w:lvl w:ilvl="6" w:tplc="04190001" w:tentative="1">
+      <w:start w:val="1"/>
+      <w:numFmt w:val="bullet"/>
+      <w:lvlText w:val=""/>
+      <w:lvlJc w:val="left"/>
+      <w:pPr>
+        <w:ind w:left="5040" w:hanging="360"/>
+      </w:pPr>
+      <w:rPr>
+        <w:rFonts w:ascii="Symbol" w:hAnsi="Symbol" w:hint="default"/>
+      </w:rPr>
+    </w:lvl>
+    <w:lvl w:ilvl="7" w:tplc="04190003" w:tentative="1">
+      <w:start w:val="1"/>
+      <w:numFmt w:val="bullet"/>
+      <w:lvlText w:val="o"/>
+      <w:lvlJc w:val="left"/>
+      <w:pPr>
+        <w:ind w:left="5760" w:hanging="360"/>
+      </w:pPr>
+      <w:rPr>
+        <w:rFonts w:ascii="Courier New" w:hAnsi="Courier New" w:cs="Courier New" w:hint="default"/>
+      </w:rPr>
+    </w:lvl>
+    <w:lvl w:ilvl="8" w:tplc="04190005" w:tentative="1">
+      <w:start w:val="1"/>
+      <w:numFmt w:val="bullet"/>
+      <w:lvlText w:val=""/>
+      <w:lvlJc w:val="left"/>
+      <w:pPr>
+        <w:ind w:left="6480" w:hanging="360"/>
+      </w:pPr>
+      <w:rPr>
+        <w:rFonts w:ascii="Wingdings" w:hAnsi="Wingdings" w:hint="default"/>
+      </w:rPr>
+    </w:lvl>
+  </w:abstractNum>
+  <w:abstractNum w:abstractNumId="5" w15:restartNumberingAfterBreak="0">
     <w:nsid w:val="4D515BC2"/>
     <w:multiLevelType w:val="multilevel"/>
     <w:tmpl w:val="CEDEB1A2"/>
@@ -8771,7 +10525,7 @@
       </w:rPr>
     </w:lvl>
   </w:abstractNum>
-  <w:abstractNum w:abstractNumId="5" w15:restartNumberingAfterBreak="0">
+  <w:abstractNum w:abstractNumId="6" w15:restartNumberingAfterBreak="0">
     <w:nsid w:val="5F533342"/>
     <w:multiLevelType w:val="multilevel"/>
     <w:tmpl w:val="69BCBE28"/>
@@ -8920,7 +10674,7 @@
       </w:rPr>
     </w:lvl>
   </w:abstractNum>
-  <w:abstractNum w:abstractNumId="6" w15:restartNumberingAfterBreak="0">
+  <w:abstractNum w:abstractNumId="7" w15:restartNumberingAfterBreak="0">
     <w:nsid w:val="65AC4FB0"/>
     <w:multiLevelType w:val="multilevel"/>
     <w:tmpl w:val="D4D6A6EE"/>
@@ -9037,13 +10791,13 @@
     <w:abstractNumId w:val="0"/>
   </w:num>
   <w:num w:numId="2">
-    <w:abstractNumId w:val="6"/>
+    <w:abstractNumId w:val="7"/>
   </w:num>
   <w:num w:numId="3">
     <w:abstractNumId w:val="3"/>
   </w:num>
   <w:num w:numId="4">
-    <w:abstractNumId w:val="4"/>
+    <w:abstractNumId w:val="5"/>
   </w:num>
   <w:num w:numId="5">
     <w:abstractNumId w:val="1"/>
@@ -9052,13 +10806,16 @@
     <w:abstractNumId w:val="2"/>
   </w:num>
   <w:num w:numId="7">
-    <w:abstractNumId w:val="5"/>
+    <w:abstractNumId w:val="6"/>
+  </w:num>
+  <w:num w:numId="8">
+    <w:abstractNumId w:val="4"/>
   </w:num>
 </w:numbering>
 </file>
 
 <file path=word/styles.xml><?xml version="1.0" encoding="utf-8"?>
-<w:styles xmlns:mc="http://schemas.openxmlformats.org/markup-compatibility/2006" xmlns:r="http://schemas.openxmlformats.org/officeDocument/2006/relationships" xmlns:w="http://schemas.openxmlformats.org/wordprocessingml/2006/main" xmlns:w14="http://schemas.microsoft.com/office/word/2010/wordml" xmlns:w15="http://schemas.microsoft.com/office/word/2012/wordml" xmlns:w16cex="http://schemas.microsoft.com/office/word/2018/wordml/cex" xmlns:w16cid="http://schemas.microsoft.com/office/word/2016/wordml/cid" xmlns:w16="http://schemas.microsoft.com/office/word/2018/wordml" xmlns:w16se="http://schemas.microsoft.com/office/word/2015/wordml/symex" mc:Ignorable="w14 w15 w16se w16cid w16 w16cex">
+<w:styles xmlns:mc="http://schemas.openxmlformats.org/markup-compatibility/2006" xmlns:r="http://schemas.openxmlformats.org/officeDocument/2006/relationships" xmlns:w="http://schemas.openxmlformats.org/wordprocessingml/2006/main" xmlns:w14="http://schemas.microsoft.com/office/word/2010/wordml" xmlns:w15="http://schemas.microsoft.com/office/word/2012/wordml" xmlns:w16cid="http://schemas.microsoft.com/office/word/2016/wordml/cid" xmlns:w16se="http://schemas.microsoft.com/office/word/2015/wordml/symex" mc:Ignorable="w14 w15 w16se w16cid">
   <w:docDefaults>
     <w:rPrDefault>
       <w:rPr>
@@ -9074,7 +10831,7 @@
       </w:pPr>
     </w:pPrDefault>
   </w:docDefaults>
-  <w:latentStyles w:defLockedState="0" w:defUIPriority="99" w:defSemiHidden="0" w:defUnhideWhenUsed="0" w:defQFormat="0" w:count="376">
+  <w:latentStyles w:defLockedState="0" w:defUIPriority="99" w:defSemiHidden="0" w:defUnhideWhenUsed="0" w:defQFormat="0" w:count="377">
     <w:lsdException w:name="Normal" w:uiPriority="0" w:qFormat="1"/>
     <w:lsdException w:name="heading 1" w:uiPriority="9" w:qFormat="1"/>
     <w:lsdException w:name="heading 2" w:semiHidden="1" w:uiPriority="9" w:unhideWhenUsed="1" w:qFormat="1"/>
@@ -9180,7 +10937,6 @@
     <w:lsdException w:name="HTML Sample" w:semiHidden="1" w:unhideWhenUsed="1"/>
     <w:lsdException w:name="HTML Typewriter" w:semiHidden="1" w:unhideWhenUsed="1"/>
     <w:lsdException w:name="HTML Variable" w:semiHidden="1" w:unhideWhenUsed="1"/>
-    <w:lsdException w:name="Normal Table" w:semiHidden="1" w:unhideWhenUsed="1"/>
     <w:lsdException w:name="annotation subject" w:semiHidden="1" w:unhideWhenUsed="1"/>
     <w:lsdException w:name="No List" w:semiHidden="1" w:unhideWhenUsed="1"/>
     <w:lsdException w:name="Outline List 1" w:semiHidden="1" w:unhideWhenUsed="1"/>
@@ -9227,10 +10983,8 @@
     <w:lsdException w:name="Table Subtle 2" w:semiHidden="1" w:unhideWhenUsed="1"/>
     <w:lsdException w:name="Table Web 1" w:semiHidden="1" w:unhideWhenUsed="1"/>
     <w:lsdException w:name="Table Web 2" w:semiHidden="1" w:unhideWhenUsed="1"/>
-    <w:lsdException w:name="Table Web 3" w:semiHidden="1" w:unhideWhenUsed="1"/>
     <w:lsdException w:name="Balloon Text" w:semiHidden="1" w:unhideWhenUsed="1"/>
     <w:lsdException w:name="Table Grid" w:uiPriority="39"/>
-    <w:lsdException w:name="Table Theme" w:semiHidden="1" w:unhideWhenUsed="1"/>
     <w:lsdException w:name="Placeholder Text" w:semiHidden="1"/>
     <w:lsdException w:name="No Spacing" w:uiPriority="1" w:qFormat="1"/>
     <w:lsdException w:name="Light Shading" w:uiPriority="60"/>
@@ -9451,8 +11205,9 @@
     <w:lsdException w:name="Hashtag" w:semiHidden="1" w:unhideWhenUsed="1"/>
     <w:lsdException w:name="Unresolved Mention" w:semiHidden="1" w:unhideWhenUsed="1"/>
     <w:lsdException w:name="Smart Link" w:semiHidden="1" w:unhideWhenUsed="1"/>
+    <w:lsdException w:name="Smart Link Error" w:semiHidden="1" w:unhideWhenUsed="1"/>
   </w:latentStyles>
-  <w:style w:type="paragraph" w:default="1" w:styleId="Normal">
+  <w:style w:type="paragraph" w:default="1" w:styleId="a">
     <w:name w:val="Normal"/>
     <w:qFormat/>
     <w:rsid w:val="00B915B7"/>
@@ -9464,11 +11219,11 @@
       <w:sz w:val="28"/>
     </w:rPr>
   </w:style>
-  <w:style w:type="paragraph" w:styleId="Heading3">
+  <w:style w:type="paragraph" w:styleId="3">
     <w:name w:val="heading 3"/>
-    <w:basedOn w:val="Normal"/>
-    <w:next w:val="Normal"/>
-    <w:link w:val="Heading3Char"/>
+    <w:basedOn w:val="a"/>
+    <w:next w:val="a"/>
+    <w:link w:val="30"/>
     <w:uiPriority w:val="9"/>
     <w:semiHidden/>
     <w:unhideWhenUsed/>
@@ -9487,10 +11242,10 @@
       <w:szCs w:val="24"/>
     </w:rPr>
   </w:style>
-  <w:style w:type="paragraph" w:styleId="Heading4">
+  <w:style w:type="paragraph" w:styleId="4">
     <w:name w:val="heading 4"/>
-    <w:basedOn w:val="Normal"/>
-    <w:link w:val="Heading4Char"/>
+    <w:basedOn w:val="a"/>
+    <w:link w:val="40"/>
     <w:uiPriority w:val="9"/>
     <w:qFormat/>
     <w:rsid w:val="00370C5E"/>
@@ -9507,13 +11262,13 @@
       <w:lang w:val="en-US"/>
     </w:rPr>
   </w:style>
-  <w:style w:type="character" w:default="1" w:styleId="DefaultParagraphFont">
+  <w:style w:type="character" w:default="1" w:styleId="a0">
     <w:name w:val="Default Paragraph Font"/>
     <w:uiPriority w:val="1"/>
     <w:semiHidden/>
     <w:unhideWhenUsed/>
   </w:style>
-  <w:style w:type="table" w:default="1" w:styleId="TableNormal">
+  <w:style w:type="table" w:default="1" w:styleId="a1">
     <w:name w:val="Normal Table"/>
     <w:uiPriority w:val="99"/>
     <w:semiHidden/>
@@ -9528,15 +11283,15 @@
       </w:tblCellMar>
     </w:tblPr>
   </w:style>
-  <w:style w:type="numbering" w:default="1" w:styleId="NoList">
+  <w:style w:type="numbering" w:default="1" w:styleId="a2">
     <w:name w:val="No List"/>
     <w:uiPriority w:val="99"/>
     <w:semiHidden/>
     <w:unhideWhenUsed/>
   </w:style>
-  <w:style w:type="paragraph" w:styleId="ListParagraph">
+  <w:style w:type="paragraph" w:styleId="a3">
     <w:name w:val="List Paragraph"/>
-    <w:basedOn w:val="Normal"/>
+    <w:basedOn w:val="a"/>
     <w:uiPriority w:val="34"/>
     <w:qFormat/>
     <w:rsid w:val="00B367AA"/>
@@ -9545,10 +11300,10 @@
       <w:contextualSpacing/>
     </w:pPr>
   </w:style>
-  <w:style w:type="paragraph" w:styleId="HTMLPreformatted">
+  <w:style w:type="paragraph" w:styleId="HTML">
     <w:name w:val="HTML Preformatted"/>
-    <w:basedOn w:val="Normal"/>
-    <w:link w:val="HTMLPreformattedChar"/>
+    <w:basedOn w:val="a"/>
+    <w:link w:val="HTML0"/>
     <w:uiPriority w:val="99"/>
     <w:semiHidden/>
     <w:unhideWhenUsed/>
@@ -9581,10 +11336,10 @@
       <w:lang w:val="en-US"/>
     </w:rPr>
   </w:style>
-  <w:style w:type="character" w:customStyle="1" w:styleId="HTMLPreformattedChar">
-    <w:name w:val="HTML Preformatted Char"/>
-    <w:basedOn w:val="DefaultParagraphFont"/>
-    <w:link w:val="HTMLPreformatted"/>
+  <w:style w:type="character" w:customStyle="1" w:styleId="HTML0">
+    <w:name w:val="Стандартный HTML Знак"/>
+    <w:basedOn w:val="a0"/>
+    <w:link w:val="HTML"/>
     <w:uiPriority w:val="99"/>
     <w:semiHidden/>
     <w:rsid w:val="00716D78"/>
@@ -9595,9 +11350,9 @@
       <w:lang w:val="en-US"/>
     </w:rPr>
   </w:style>
-  <w:style w:type="table" w:styleId="TableGrid">
+  <w:style w:type="table" w:styleId="a4">
     <w:name w:val="Table Grid"/>
-    <w:basedOn w:val="TableNormal"/>
+    <w:basedOn w:val="a1"/>
     <w:uiPriority w:val="39"/>
     <w:rsid w:val="002D68D7"/>
     <w:pPr>
@@ -9614,9 +11369,9 @@
       </w:tblBorders>
     </w:tblPr>
   </w:style>
-  <w:style w:type="character" w:styleId="HTMLCode">
+  <w:style w:type="character" w:styleId="HTML1">
     <w:name w:val="HTML Code"/>
-    <w:basedOn w:val="DefaultParagraphFont"/>
+    <w:basedOn w:val="a0"/>
     <w:uiPriority w:val="99"/>
     <w:semiHidden/>
     <w:unhideWhenUsed/>
@@ -9627,10 +11382,10 @@
       <w:szCs w:val="20"/>
     </w:rPr>
   </w:style>
-  <w:style w:type="paragraph" w:styleId="EndnoteText">
+  <w:style w:type="paragraph" w:styleId="a5">
     <w:name w:val="endnote text"/>
-    <w:basedOn w:val="Normal"/>
-    <w:link w:val="EndnoteTextChar"/>
+    <w:basedOn w:val="a"/>
+    <w:link w:val="a6"/>
     <w:uiPriority w:val="99"/>
     <w:semiHidden/>
     <w:unhideWhenUsed/>
@@ -9643,10 +11398,10 @@
       <w:szCs w:val="20"/>
     </w:rPr>
   </w:style>
-  <w:style w:type="character" w:customStyle="1" w:styleId="EndnoteTextChar">
-    <w:name w:val="Endnote Text Char"/>
-    <w:basedOn w:val="DefaultParagraphFont"/>
-    <w:link w:val="EndnoteText"/>
+  <w:style w:type="character" w:customStyle="1" w:styleId="a6">
+    <w:name w:val="Текст концевой сноски Знак"/>
+    <w:basedOn w:val="a0"/>
+    <w:link w:val="a5"/>
     <w:uiPriority w:val="99"/>
     <w:semiHidden/>
     <w:rsid w:val="00811B3F"/>
@@ -9656,9 +11411,9 @@
       <w:szCs w:val="20"/>
     </w:rPr>
   </w:style>
-  <w:style w:type="character" w:styleId="EndnoteReference">
+  <w:style w:type="character" w:styleId="a7">
     <w:name w:val="endnote reference"/>
-    <w:basedOn w:val="DefaultParagraphFont"/>
+    <w:basedOn w:val="a0"/>
     <w:uiPriority w:val="99"/>
     <w:semiHidden/>
     <w:unhideWhenUsed/>
@@ -9667,9 +11422,9 @@
       <w:vertAlign w:val="superscript"/>
     </w:rPr>
   </w:style>
-  <w:style w:type="paragraph" w:styleId="NormalWeb">
+  <w:style w:type="paragraph" w:styleId="a8">
     <w:name w:val="Normal (Web)"/>
-    <w:basedOn w:val="Normal"/>
+    <w:basedOn w:val="a"/>
     <w:uiPriority w:val="99"/>
     <w:semiHidden/>
     <w:unhideWhenUsed/>
@@ -9686,12 +11441,12 @@
   </w:style>
   <w:style w:type="character" w:customStyle="1" w:styleId="b">
     <w:name w:val="b"/>
-    <w:basedOn w:val="DefaultParagraphFont"/>
+    <w:basedOn w:val="a0"/>
     <w:rsid w:val="00A2245A"/>
   </w:style>
-  <w:style w:type="character" w:styleId="Strong">
+  <w:style w:type="character" w:styleId="a9">
     <w:name w:val="Strong"/>
-    <w:basedOn w:val="DefaultParagraphFont"/>
+    <w:basedOn w:val="a0"/>
     <w:uiPriority w:val="22"/>
     <w:qFormat/>
     <w:rsid w:val="00855618"/>
@@ -9702,17 +11457,17 @@
   </w:style>
   <w:style w:type="character" w:customStyle="1" w:styleId="y2iqfc">
     <w:name w:val="y2iqfc"/>
-    <w:basedOn w:val="DefaultParagraphFont"/>
+    <w:basedOn w:val="a0"/>
     <w:rsid w:val="00AE1576"/>
   </w:style>
   <w:style w:type="character" w:customStyle="1" w:styleId="bolditalic">
     <w:name w:val="bolditalic"/>
-    <w:basedOn w:val="DefaultParagraphFont"/>
+    <w:basedOn w:val="a0"/>
     <w:rsid w:val="00B649CE"/>
   </w:style>
-  <w:style w:type="character" w:styleId="Hyperlink">
+  <w:style w:type="character" w:styleId="aa">
     <w:name w:val="Hyperlink"/>
-    <w:basedOn w:val="DefaultParagraphFont"/>
+    <w:basedOn w:val="a0"/>
     <w:uiPriority w:val="99"/>
     <w:unhideWhenUsed/>
     <w:rsid w:val="0015783D"/>
@@ -9721,9 +11476,9 @@
       <w:u w:val="single"/>
     </w:rPr>
   </w:style>
-  <w:style w:type="character" w:styleId="UnresolvedMention">
+  <w:style w:type="character" w:styleId="ab">
     <w:name w:val="Unresolved Mention"/>
-    <w:basedOn w:val="DefaultParagraphFont"/>
+    <w:basedOn w:val="a0"/>
     <w:uiPriority w:val="99"/>
     <w:semiHidden/>
     <w:unhideWhenUsed/>
@@ -9735,37 +11490,37 @@
   </w:style>
   <w:style w:type="character" w:customStyle="1" w:styleId="hljs-tag">
     <w:name w:val="hljs-tag"/>
-    <w:basedOn w:val="DefaultParagraphFont"/>
+    <w:basedOn w:val="a0"/>
     <w:rsid w:val="00CB4B97"/>
   </w:style>
   <w:style w:type="character" w:customStyle="1" w:styleId="hljs-name">
     <w:name w:val="hljs-name"/>
-    <w:basedOn w:val="DefaultParagraphFont"/>
+    <w:basedOn w:val="a0"/>
     <w:rsid w:val="00CB4B97"/>
   </w:style>
   <w:style w:type="character" w:customStyle="1" w:styleId="hljs-attr">
     <w:name w:val="hljs-attr"/>
-    <w:basedOn w:val="DefaultParagraphFont"/>
+    <w:basedOn w:val="a0"/>
     <w:rsid w:val="00CB4B97"/>
   </w:style>
   <w:style w:type="character" w:customStyle="1" w:styleId="hljs-string">
     <w:name w:val="hljs-string"/>
-    <w:basedOn w:val="DefaultParagraphFont"/>
+    <w:basedOn w:val="a0"/>
     <w:rsid w:val="00CB4B97"/>
   </w:style>
   <w:style w:type="character" w:customStyle="1" w:styleId="hljs-comment">
     <w:name w:val="hljs-comment"/>
-    <w:basedOn w:val="DefaultParagraphFont"/>
+    <w:basedOn w:val="a0"/>
     <w:rsid w:val="00CB4B97"/>
   </w:style>
   <w:style w:type="character" w:customStyle="1" w:styleId="hljs-keyword">
     <w:name w:val="hljs-keyword"/>
-    <w:basedOn w:val="DefaultParagraphFont"/>
+    <w:basedOn w:val="a0"/>
     <w:rsid w:val="00A81355"/>
   </w:style>
   <w:style w:type="paragraph" w:customStyle="1" w:styleId="tableblock">
     <w:name w:val="tableblock"/>
-    <w:basedOn w:val="Normal"/>
+    <w:basedOn w:val="a"/>
     <w:rsid w:val="00A259EC"/>
     <w:pPr>
       <w:spacing w:before="100" w:beforeAutospacing="1" w:after="100" w:afterAutospacing="1"/>
@@ -9777,10 +11532,10 @@
       <w:lang w:val="en-US"/>
     </w:rPr>
   </w:style>
-  <w:style w:type="character" w:customStyle="1" w:styleId="Heading4Char">
-    <w:name w:val="Heading 4 Char"/>
-    <w:basedOn w:val="DefaultParagraphFont"/>
-    <w:link w:val="Heading4"/>
+  <w:style w:type="character" w:customStyle="1" w:styleId="40">
+    <w:name w:val="Заголовок 4 Знак"/>
+    <w:basedOn w:val="a0"/>
+    <w:link w:val="4"/>
     <w:uiPriority w:val="9"/>
     <w:rsid w:val="00370C5E"/>
     <w:rPr>
@@ -9794,33 +11549,33 @@
   </w:style>
   <w:style w:type="character" w:customStyle="1" w:styleId="hljs-meta">
     <w:name w:val="hljs-meta"/>
-    <w:basedOn w:val="DefaultParagraphFont"/>
+    <w:basedOn w:val="a0"/>
     <w:rsid w:val="00712C42"/>
   </w:style>
   <w:style w:type="character" w:customStyle="1" w:styleId="hljs-function">
     <w:name w:val="hljs-function"/>
-    <w:basedOn w:val="DefaultParagraphFont"/>
+    <w:basedOn w:val="a0"/>
     <w:rsid w:val="00712C42"/>
   </w:style>
   <w:style w:type="character" w:customStyle="1" w:styleId="hljs-title">
     <w:name w:val="hljs-title"/>
-    <w:basedOn w:val="DefaultParagraphFont"/>
+    <w:basedOn w:val="a0"/>
     <w:rsid w:val="00712C42"/>
   </w:style>
   <w:style w:type="character" w:customStyle="1" w:styleId="hljs-params">
     <w:name w:val="hljs-params"/>
-    <w:basedOn w:val="DefaultParagraphFont"/>
+    <w:basedOn w:val="a0"/>
     <w:rsid w:val="00712C42"/>
   </w:style>
   <w:style w:type="character" w:customStyle="1" w:styleId="hljs-class">
     <w:name w:val="hljs-class"/>
-    <w:basedOn w:val="DefaultParagraphFont"/>
+    <w:basedOn w:val="a0"/>
     <w:rsid w:val="00105099"/>
   </w:style>
-  <w:style w:type="character" w:customStyle="1" w:styleId="Heading3Char">
-    <w:name w:val="Heading 3 Char"/>
-    <w:basedOn w:val="DefaultParagraphFont"/>
-    <w:link w:val="Heading3"/>
+  <w:style w:type="character" w:customStyle="1" w:styleId="30">
+    <w:name w:val="Заголовок 3 Знак"/>
+    <w:basedOn w:val="a0"/>
+    <w:link w:val="3"/>
     <w:uiPriority w:val="9"/>
     <w:semiHidden/>
     <w:rsid w:val="00730D75"/>
@@ -10100,7 +11855,7 @@
 </file>
 
 <file path=customXml/itemProps1.xml><?xml version="1.0" encoding="utf-8"?>
-<ds:datastoreItem xmlns:ds="http://schemas.openxmlformats.org/officeDocument/2006/customXml" ds:itemID="{B3BCA091-0AC1-4919-A869-8C267E47BEF6}">
+<ds:datastoreItem xmlns:ds="http://schemas.openxmlformats.org/officeDocument/2006/customXml" ds:itemID="{F4853984-A5EB-42E7-9BB9-C19B3BF85673}">
   <ds:schemaRefs>
     <ds:schemaRef ds:uri="http://schemas.openxmlformats.org/officeDocument/2006/bibliography"/>
   </ds:schemaRefs>

--- a/Spring core/Spring_Core_Speech.docx
+++ b/Spring core/Spring_Core_Speech.docx
@@ -1,6 +1,6 @@
 
 <file path=word/document.xml><?xml version="1.0" encoding="utf-8"?>
-<w:document xmlns:wpc="http://schemas.microsoft.com/office/word/2010/wordprocessingCanvas" xmlns:cx="http://schemas.microsoft.com/office/drawing/2014/chartex" xmlns:cx1="http://schemas.microsoft.com/office/drawing/2015/9/8/chartex" xmlns:cx2="http://schemas.microsoft.com/office/drawing/2015/10/21/chartex" xmlns:cx3="http://schemas.microsoft.com/office/drawing/2016/5/9/chartex" xmlns:cx4="http://schemas.microsoft.com/office/drawing/2016/5/10/chartex" xmlns:cx5="http://schemas.microsoft.com/office/drawing/2016/5/11/chartex" xmlns:cx6="http://schemas.microsoft.com/office/drawing/2016/5/12/chartex" xmlns:cx7="http://schemas.microsoft.com/office/drawing/2016/5/13/chartex" xmlns:cx8="http://schemas.microsoft.com/office/drawing/2016/5/14/chartex" xmlns:mc="http://schemas.openxmlformats.org/markup-compatibility/2006" xmlns:aink="http://schemas.microsoft.com/office/drawing/2016/ink" xmlns:am3d="http://schemas.microsoft.com/office/drawing/2017/model3d" xmlns:o="urn:schemas-microsoft-com:office:office" xmlns:r="http://schemas.openxmlformats.org/officeDocument/2006/relationships" xmlns:m="http://schemas.openxmlformats.org/officeDocument/2006/math" xmlns:v="urn:schemas-microsoft-com:vml" xmlns:wp14="http://schemas.microsoft.com/office/word/2010/wordprocessingDrawing" xmlns:wp="http://schemas.openxmlformats.org/drawingml/2006/wordprocessingDrawing" xmlns:w10="urn:schemas-microsoft-com:office:word" xmlns:w="http://schemas.openxmlformats.org/wordprocessingml/2006/main" xmlns:w14="http://schemas.microsoft.com/office/word/2010/wordml" xmlns:w15="http://schemas.microsoft.com/office/word/2012/wordml" xmlns:w16cid="http://schemas.microsoft.com/office/word/2016/wordml/cid" xmlns:w16se="http://schemas.microsoft.com/office/word/2015/wordml/symex" xmlns:wpg="http://schemas.microsoft.com/office/word/2010/wordprocessingGroup" xmlns:wpi="http://schemas.microsoft.com/office/word/2010/wordprocessingInk" xmlns:wne="http://schemas.microsoft.com/office/word/2006/wordml" xmlns:wps="http://schemas.microsoft.com/office/word/2010/wordprocessingShape" mc:Ignorable="w14 w15 w16se w16cid wp14">
+<w:document xmlns:wpc="http://schemas.microsoft.com/office/word/2010/wordprocessingCanvas" xmlns:cx="http://schemas.microsoft.com/office/drawing/2014/chartex" xmlns:cx1="http://schemas.microsoft.com/office/drawing/2015/9/8/chartex" xmlns:cx2="http://schemas.microsoft.com/office/drawing/2015/10/21/chartex" xmlns:cx3="http://schemas.microsoft.com/office/drawing/2016/5/9/chartex" xmlns:cx4="http://schemas.microsoft.com/office/drawing/2016/5/10/chartex" xmlns:cx5="http://schemas.microsoft.com/office/drawing/2016/5/11/chartex" xmlns:cx6="http://schemas.microsoft.com/office/drawing/2016/5/12/chartex" xmlns:cx7="http://schemas.microsoft.com/office/drawing/2016/5/13/chartex" xmlns:cx8="http://schemas.microsoft.com/office/drawing/2016/5/14/chartex" xmlns:mc="http://schemas.openxmlformats.org/markup-compatibility/2006" xmlns:aink="http://schemas.microsoft.com/office/drawing/2016/ink" xmlns:am3d="http://schemas.microsoft.com/office/drawing/2017/model3d" xmlns:o="urn:schemas-microsoft-com:office:office" xmlns:r="http://schemas.openxmlformats.org/officeDocument/2006/relationships" xmlns:m="http://schemas.openxmlformats.org/officeDocument/2006/math" xmlns:v="urn:schemas-microsoft-com:vml" xmlns:wp14="http://schemas.microsoft.com/office/word/2010/wordprocessingDrawing" xmlns:wp="http://schemas.openxmlformats.org/drawingml/2006/wordprocessingDrawing" xmlns:w10="urn:schemas-microsoft-com:office:word" xmlns:w="http://schemas.openxmlformats.org/wordprocessingml/2006/main" xmlns:w14="http://schemas.microsoft.com/office/word/2010/wordml" xmlns:w15="http://schemas.microsoft.com/office/word/2012/wordml" xmlns:w16cex="http://schemas.microsoft.com/office/word/2018/wordml/cex" xmlns:w16cid="http://schemas.microsoft.com/office/word/2016/wordml/cid" xmlns:w16="http://schemas.microsoft.com/office/word/2018/wordml" xmlns:w16se="http://schemas.microsoft.com/office/word/2015/wordml/symex" xmlns:wpg="http://schemas.microsoft.com/office/word/2010/wordprocessingGroup" xmlns:wpi="http://schemas.microsoft.com/office/word/2010/wordprocessingInk" xmlns:wne="http://schemas.microsoft.com/office/word/2006/wordml" xmlns:wps="http://schemas.microsoft.com/office/word/2010/wordprocessingShape" mc:Ignorable="w14 w15 w16se w16cid w16 w16cex wp14">
   <w:body>
     <w:p>
       <w:pPr>
@@ -1512,27 +1512,15 @@
         </w:rPr>
         <w:t xml:space="preserve">        </w:t>
       </w:r>
-      <w:proofErr w:type="gramStart"/>
-      <w:r>
-        <w:rPr>
-          <w:rFonts w:ascii="Consolas" w:eastAsia="Times New Roman" w:hAnsi="Consolas" w:cs="Times New Roman"/>
-          <w:spacing w:val="-1"/>
-          <w:sz w:val="21"/>
-          <w:szCs w:val="21"/>
-          <w:lang w:val="en-US"/>
-        </w:rPr>
-        <w:t>&lt;!--</w:t>
-      </w:r>
-      <w:proofErr w:type="gramEnd"/>
-      <w:r>
-        <w:rPr>
-          <w:rFonts w:ascii="Consolas" w:eastAsia="Times New Roman" w:hAnsi="Consolas" w:cs="Times New Roman"/>
-          <w:spacing w:val="-1"/>
-          <w:sz w:val="21"/>
-          <w:szCs w:val="21"/>
-          <w:lang w:val="en-US"/>
-        </w:rPr>
-        <w:t xml:space="preserve"> collaborators and configuration for this bean go here --&gt;</w:t>
+      <w:r>
+        <w:rPr>
+          <w:rFonts w:ascii="Consolas" w:eastAsia="Times New Roman" w:hAnsi="Consolas" w:cs="Times New Roman"/>
+          <w:spacing w:val="-1"/>
+          <w:sz w:val="21"/>
+          <w:szCs w:val="21"/>
+          <w:lang w:val="en-US"/>
+        </w:rPr>
+        <w:t>&lt;!-- collaborators and configuration for this bean go here --&gt;</w:t>
       </w:r>
     </w:p>
     <w:p>
@@ -1783,22 +1771,8 @@
           <w:shd w:val="clear" w:color="auto" w:fill="F6F8FA"/>
           <w:lang w:val="en-US"/>
         </w:rPr>
-        <w:t xml:space="preserve"> </w:t>
-      </w:r>
-      <w:proofErr w:type="gramStart"/>
-      <w:r>
-        <w:rPr>
-          <w:rFonts w:ascii="Consolas" w:hAnsi="Consolas"/>
-          <w:color w:val="24292E"/>
-          <w:spacing w:val="-1"/>
-          <w:sz w:val="21"/>
-          <w:szCs w:val="21"/>
-          <w:shd w:val="clear" w:color="auto" w:fill="F6F8FA"/>
-          <w:lang w:val="en-US"/>
-        </w:rPr>
-        <w:t>ClassPathXmlApplicationContext(</w:t>
-      </w:r>
-      <w:proofErr w:type="gramEnd"/>
+        <w:t xml:space="preserve"> ClassPathXmlApplicationContext(</w:t>
+      </w:r>
       <w:r>
         <w:rPr>
           <w:rStyle w:val="hljs-string"/>
@@ -1902,19 +1876,11 @@
         </w:rPr>
         <w:t xml:space="preserve"> </w:t>
       </w:r>
-      <w:proofErr w:type="gramStart"/>
-      <w:r>
-        <w:rPr>
-          <w:lang w:val="en-US"/>
-        </w:rPr>
-        <w:t>getBean(</w:t>
-      </w:r>
-      <w:proofErr w:type="gramEnd"/>
-      <w:r>
-        <w:rPr>
-          <w:lang w:val="en-US"/>
-        </w:rPr>
-        <w:t xml:space="preserve">String beanName, Class&lt;T&gt; classType) </w:t>
+      <w:r>
+        <w:rPr>
+          <w:lang w:val="en-US"/>
+        </w:rPr>
+        <w:t xml:space="preserve">getBean(String beanName, Class&lt;T&gt; classType) </w:t>
       </w:r>
       <w:r>
         <w:rPr>
@@ -1949,7 +1915,6 @@
           <w:lang w:val="en-US"/>
         </w:rPr>
       </w:pPr>
-      <w:proofErr w:type="gramStart"/>
       <w:r>
         <w:rPr>
           <w:rFonts w:ascii="Consolas" w:hAnsi="Consolas"/>
@@ -1960,20 +1925,7 @@
           <w:shd w:val="clear" w:color="auto" w:fill="F6F8FA"/>
           <w:lang w:val="en-US"/>
         </w:rPr>
-        <w:t>context.getBean</w:t>
-      </w:r>
-      <w:proofErr w:type="gramEnd"/>
-      <w:r>
-        <w:rPr>
-          <w:rFonts w:ascii="Consolas" w:hAnsi="Consolas"/>
-          <w:color w:val="24292E"/>
-          <w:spacing w:val="-1"/>
-          <w:sz w:val="21"/>
-          <w:szCs w:val="21"/>
-          <w:shd w:val="clear" w:color="auto" w:fill="F6F8FA"/>
-          <w:lang w:val="en-US"/>
-        </w:rPr>
-        <w:t>(</w:t>
+        <w:t>context.getBean(</w:t>
       </w:r>
       <w:r>
         <w:rPr>
@@ -2230,7 +2182,7 @@
             <w:hyperlink r:id="rId9" w:anchor="beans-factory-class" w:history="1">
               <w:r>
                 <w:rPr>
-                  <w:rStyle w:val="aa"/>
+                  <w:rStyle w:val="Hyperlink"/>
                   <w:rFonts w:ascii="Segoe UI" w:hAnsi="Segoe UI" w:cs="Segoe UI"/>
                   <w:spacing w:val="-1"/>
                 </w:rPr>
@@ -2286,7 +2238,7 @@
             <w:hyperlink r:id="rId10" w:anchor="beans-beanname" w:history="1">
               <w:r>
                 <w:rPr>
-                  <w:rStyle w:val="aa"/>
+                  <w:rStyle w:val="Hyperlink"/>
                   <w:rFonts w:ascii="Segoe UI" w:hAnsi="Segoe UI" w:cs="Segoe UI"/>
                   <w:spacing w:val="-1"/>
                 </w:rPr>
@@ -2342,7 +2294,7 @@
             <w:hyperlink r:id="rId11" w:anchor="beans-factory-scopes" w:history="1">
               <w:r>
                 <w:rPr>
-                  <w:rStyle w:val="aa"/>
+                  <w:rStyle w:val="Hyperlink"/>
                   <w:rFonts w:ascii="Segoe UI" w:hAnsi="Segoe UI" w:cs="Segoe UI"/>
                   <w:spacing w:val="-1"/>
                 </w:rPr>
@@ -2399,7 +2351,7 @@
             <w:hyperlink r:id="rId12" w:anchor="beans-factory-collaborators" w:history="1">
               <w:r>
                 <w:rPr>
-                  <w:rStyle w:val="aa"/>
+                  <w:rStyle w:val="Hyperlink"/>
                   <w:rFonts w:ascii="Segoe UI" w:hAnsi="Segoe UI" w:cs="Segoe UI"/>
                   <w:spacing w:val="-1"/>
                 </w:rPr>
@@ -2455,7 +2407,7 @@
             <w:hyperlink r:id="rId13" w:anchor="beans-factory-collaborators" w:history="1">
               <w:r>
                 <w:rPr>
-                  <w:rStyle w:val="aa"/>
+                  <w:rStyle w:val="Hyperlink"/>
                   <w:rFonts w:ascii="Segoe UI" w:hAnsi="Segoe UI" w:cs="Segoe UI"/>
                   <w:spacing w:val="-1"/>
                 </w:rPr>
@@ -2511,7 +2463,7 @@
             <w:hyperlink r:id="rId14" w:anchor="beans-factory-autowire" w:history="1">
               <w:r>
                 <w:rPr>
-                  <w:rStyle w:val="aa"/>
+                  <w:rStyle w:val="Hyperlink"/>
                   <w:rFonts w:ascii="Segoe UI" w:hAnsi="Segoe UI" w:cs="Segoe UI"/>
                   <w:spacing w:val="-1"/>
                 </w:rPr>
@@ -2567,7 +2519,7 @@
             <w:hyperlink r:id="rId15" w:anchor="beans-factory-lazy-init" w:history="1">
               <w:r>
                 <w:rPr>
-                  <w:rStyle w:val="aa"/>
+                  <w:rStyle w:val="Hyperlink"/>
                   <w:rFonts w:ascii="Segoe UI" w:hAnsi="Segoe UI" w:cs="Segoe UI"/>
                   <w:spacing w:val="-1"/>
                 </w:rPr>
@@ -2623,7 +2575,7 @@
             <w:hyperlink r:id="rId16" w:anchor="beans-factory-lifecycle-initializingbean" w:history="1">
               <w:r>
                 <w:rPr>
-                  <w:rStyle w:val="aa"/>
+                  <w:rStyle w:val="Hyperlink"/>
                   <w:rFonts w:ascii="Segoe UI" w:hAnsi="Segoe UI" w:cs="Segoe UI"/>
                   <w:spacing w:val="-1"/>
                 </w:rPr>
@@ -2679,7 +2631,7 @@
             <w:hyperlink r:id="rId17" w:anchor="beans-factory-lifecycle-disposablebean" w:history="1">
               <w:r>
                 <w:rPr>
-                  <w:rStyle w:val="aa"/>
+                  <w:rStyle w:val="Hyperlink"/>
                   <w:rFonts w:ascii="Segoe UI" w:hAnsi="Segoe UI" w:cs="Segoe UI"/>
                   <w:spacing w:val="-1"/>
                 </w:rPr>
@@ -3257,31 +3209,7 @@
           <w:shd w:val="clear" w:color="auto" w:fill="F6F8FA"/>
           <w:lang w:val="en-US"/>
         </w:rPr>
-        <w:t>"</w:t>
-      </w:r>
-      <w:proofErr w:type="gramStart"/>
-      <w:r>
-        <w:rPr>
-          <w:rFonts w:ascii="Consolas" w:eastAsia="Times New Roman" w:hAnsi="Consolas" w:cs="Times New Roman"/>
-          <w:spacing w:val="-1"/>
-          <w:sz w:val="21"/>
-          <w:szCs w:val="21"/>
-          <w:shd w:val="clear" w:color="auto" w:fill="F6F8FA"/>
-          <w:lang w:val="en-US"/>
-        </w:rPr>
-        <w:t>examples.ClientService</w:t>
-      </w:r>
-      <w:proofErr w:type="gramEnd"/>
-      <w:r>
-        <w:rPr>
-          <w:rFonts w:ascii="Consolas" w:eastAsia="Times New Roman" w:hAnsi="Consolas" w:cs="Times New Roman"/>
-          <w:spacing w:val="-1"/>
-          <w:sz w:val="21"/>
-          <w:szCs w:val="21"/>
-          <w:shd w:val="clear" w:color="auto" w:fill="F6F8FA"/>
-          <w:lang w:val="en-US"/>
-        </w:rPr>
-        <w:t>"</w:t>
+        <w:t>"examples.ClientService"</w:t>
       </w:r>
     </w:p>
     <w:p>
@@ -3434,29 +3362,7 @@
           <w:szCs w:val="21"/>
           <w:lang w:val="en-US"/>
         </w:rPr>
-        <w:t>&lt;bean id="serviceLocator" class="</w:t>
-      </w:r>
-      <w:proofErr w:type="gramStart"/>
-      <w:r>
-        <w:rPr>
-          <w:rFonts w:ascii="Consolas" w:eastAsia="Times New Roman" w:hAnsi="Consolas" w:cs="Times New Roman"/>
-          <w:spacing w:val="-1"/>
-          <w:sz w:val="21"/>
-          <w:szCs w:val="21"/>
-          <w:lang w:val="en-US"/>
-        </w:rPr>
-        <w:t>examples.DefaultServiceLocator</w:t>
-      </w:r>
-      <w:proofErr w:type="gramEnd"/>
-      <w:r>
-        <w:rPr>
-          <w:rFonts w:ascii="Consolas" w:eastAsia="Times New Roman" w:hAnsi="Consolas" w:cs="Times New Roman"/>
-          <w:spacing w:val="-1"/>
-          <w:sz w:val="21"/>
-          <w:szCs w:val="21"/>
-          <w:lang w:val="en-US"/>
-        </w:rPr>
-        <w:t>"&gt;</w:t>
+        <w:t>&lt;bean id="serviceLocator" class="examples.DefaultServiceLocator"&gt;</w:t>
       </w:r>
     </w:p>
     <w:p>
@@ -3484,27 +3390,15 @@
         </w:rPr>
         <w:t xml:space="preserve">    </w:t>
       </w:r>
-      <w:proofErr w:type="gramStart"/>
-      <w:r>
-        <w:rPr>
-          <w:rFonts w:ascii="Consolas" w:eastAsia="Times New Roman" w:hAnsi="Consolas" w:cs="Times New Roman"/>
-          <w:spacing w:val="-1"/>
-          <w:sz w:val="21"/>
-          <w:szCs w:val="21"/>
-          <w:lang w:val="en-US"/>
-        </w:rPr>
-        <w:t>&lt;!--</w:t>
-      </w:r>
-      <w:proofErr w:type="gramEnd"/>
-      <w:r>
-        <w:rPr>
-          <w:rFonts w:ascii="Consolas" w:eastAsia="Times New Roman" w:hAnsi="Consolas" w:cs="Times New Roman"/>
-          <w:spacing w:val="-1"/>
-          <w:sz w:val="21"/>
-          <w:szCs w:val="21"/>
-          <w:lang w:val="en-US"/>
-        </w:rPr>
-        <w:t xml:space="preserve"> inject any dependencies required by this locator bean --&gt;</w:t>
+      <w:r>
+        <w:rPr>
+          <w:rFonts w:ascii="Consolas" w:eastAsia="Times New Roman" w:hAnsi="Consolas" w:cs="Times New Roman"/>
+          <w:spacing w:val="-1"/>
+          <w:sz w:val="21"/>
+          <w:szCs w:val="21"/>
+          <w:lang w:val="en-US"/>
+        </w:rPr>
+        <w:t>&lt;!-- inject any dependencies required by this locator bean --&gt;</w:t>
       </w:r>
     </w:p>
     <w:p>
@@ -3558,7 +3452,6 @@
           <w:lang w:val="en-US"/>
         </w:rPr>
       </w:pPr>
-      <w:proofErr w:type="gramStart"/>
       <w:r>
         <w:rPr>
           <w:rFonts w:ascii="Consolas" w:eastAsia="Times New Roman" w:hAnsi="Consolas" w:cs="Times New Roman"/>
@@ -3568,18 +3461,7 @@
           <w:lang w:val="en-US"/>
         </w:rPr>
         <w:lastRenderedPageBreak/>
-        <w:t>&lt;!--</w:t>
-      </w:r>
-      <w:proofErr w:type="gramEnd"/>
-      <w:r>
-        <w:rPr>
-          <w:rFonts w:ascii="Consolas" w:eastAsia="Times New Roman" w:hAnsi="Consolas" w:cs="Times New Roman"/>
-          <w:spacing w:val="-1"/>
-          <w:sz w:val="21"/>
-          <w:szCs w:val="21"/>
-          <w:lang w:val="en-US"/>
-        </w:rPr>
-        <w:t xml:space="preserve"> the bean to be created via the factory bean --&gt;</w:t>
+        <w:t>&lt;!-- the bean to be created via the factory bean --&gt;</w:t>
       </w:r>
     </w:p>
     <w:p>
@@ -3909,21 +3791,8 @@
           <w:szCs w:val="21"/>
           <w:lang w:val="en-US"/>
         </w:rPr>
-        <w:t xml:space="preserve">public </w:t>
-      </w:r>
-      <w:proofErr w:type="gramStart"/>
-      <w:r>
-        <w:rPr>
-          <w:rFonts w:ascii="Consolas" w:eastAsia="Times New Roman" w:hAnsi="Consolas" w:cs="Times New Roman"/>
-          <w:color w:val="24292E"/>
-          <w:spacing w:val="-1"/>
-          <w:sz w:val="21"/>
-          <w:szCs w:val="21"/>
-          <w:lang w:val="en-US"/>
-        </w:rPr>
-        <w:t>ExampleBean(</w:t>
-      </w:r>
-      <w:proofErr w:type="gramEnd"/>
+        <w:t>public ExampleBean(</w:t>
+      </w:r>
       <w:r>
         <w:rPr>
           <w:rFonts w:ascii="Consolas" w:eastAsia="Times New Roman" w:hAnsi="Consolas" w:cs="Times New Roman"/>
@@ -4193,29 +4062,7 @@
           <w:szCs w:val="21"/>
           <w:lang w:val="en-US"/>
         </w:rPr>
-        <w:t>&lt;bean id="beanOne" class="x.</w:t>
-      </w:r>
-      <w:proofErr w:type="gramStart"/>
-      <w:r>
-        <w:rPr>
-          <w:rFonts w:ascii="Consolas" w:eastAsia="Times New Roman" w:hAnsi="Consolas" w:cs="Times New Roman"/>
-          <w:spacing w:val="-1"/>
-          <w:sz w:val="21"/>
-          <w:szCs w:val="21"/>
-          <w:lang w:val="en-US"/>
-        </w:rPr>
-        <w:t>y.ThingOne</w:t>
-      </w:r>
-      <w:proofErr w:type="gramEnd"/>
-      <w:r>
-        <w:rPr>
-          <w:rFonts w:ascii="Consolas" w:eastAsia="Times New Roman" w:hAnsi="Consolas" w:cs="Times New Roman"/>
-          <w:spacing w:val="-1"/>
-          <w:sz w:val="21"/>
-          <w:szCs w:val="21"/>
-          <w:lang w:val="en-US"/>
-        </w:rPr>
-        <w:t>"&gt;</w:t>
+        <w:t>&lt;bean id="beanOne" class="x.y.ThingOne"&gt;</w:t>
       </w:r>
     </w:p>
     <w:p>
@@ -4373,29 +4220,7 @@
           <w:szCs w:val="21"/>
           <w:lang w:val="en-US"/>
         </w:rPr>
-        <w:t>&lt;bean id="beanTwo" class="x.</w:t>
-      </w:r>
-      <w:proofErr w:type="gramStart"/>
-      <w:r>
-        <w:rPr>
-          <w:rFonts w:ascii="Consolas" w:eastAsia="Times New Roman" w:hAnsi="Consolas" w:cs="Times New Roman"/>
-          <w:spacing w:val="-1"/>
-          <w:sz w:val="21"/>
-          <w:szCs w:val="21"/>
-          <w:lang w:val="en-US"/>
-        </w:rPr>
-        <w:t>y.ThingTwo</w:t>
-      </w:r>
-      <w:proofErr w:type="gramEnd"/>
-      <w:r>
-        <w:rPr>
-          <w:rFonts w:ascii="Consolas" w:eastAsia="Times New Roman" w:hAnsi="Consolas" w:cs="Times New Roman"/>
-          <w:spacing w:val="-1"/>
-          <w:sz w:val="21"/>
-          <w:szCs w:val="21"/>
-          <w:lang w:val="en-US"/>
-        </w:rPr>
-        <w:t>"/&gt;</w:t>
+        <w:t>&lt;bean id="beanTwo" class="x.y.ThingTwo"/&gt;</w:t>
       </w:r>
     </w:p>
     <w:p>
@@ -4445,29 +4270,7 @@
           <w:szCs w:val="21"/>
           <w:lang w:val="en-US"/>
         </w:rPr>
-        <w:t>&lt;bean id="beanThree" class="x.</w:t>
-      </w:r>
-      <w:proofErr w:type="gramStart"/>
-      <w:r>
-        <w:rPr>
-          <w:rFonts w:ascii="Consolas" w:eastAsia="Times New Roman" w:hAnsi="Consolas" w:cs="Times New Roman"/>
-          <w:spacing w:val="-1"/>
-          <w:sz w:val="21"/>
-          <w:szCs w:val="21"/>
-          <w:lang w:val="en-US"/>
-        </w:rPr>
-        <w:t>y.ThingThree</w:t>
-      </w:r>
-      <w:proofErr w:type="gramEnd"/>
-      <w:r>
-        <w:rPr>
-          <w:rFonts w:ascii="Consolas" w:eastAsia="Times New Roman" w:hAnsi="Consolas" w:cs="Times New Roman"/>
-          <w:spacing w:val="-1"/>
-          <w:sz w:val="21"/>
-          <w:szCs w:val="21"/>
-          <w:lang w:val="en-US"/>
-        </w:rPr>
-        <w:t>"/&gt;</w:t>
+        <w:t>&lt;bean id="beanThree" class="x.y.ThingThree"/&gt;</w:t>
       </w:r>
     </w:p>
     <w:p>
@@ -4529,29 +4332,7 @@
           <w:szCs w:val="21"/>
           <w:lang w:val="en-US"/>
         </w:rPr>
-        <w:t>&lt;bean id="exampleBean" class="</w:t>
-      </w:r>
-      <w:proofErr w:type="gramStart"/>
-      <w:r>
-        <w:rPr>
-          <w:rFonts w:ascii="Consolas" w:eastAsia="Times New Roman" w:hAnsi="Consolas" w:cs="Times New Roman"/>
-          <w:spacing w:val="-1"/>
-          <w:sz w:val="21"/>
-          <w:szCs w:val="21"/>
-          <w:lang w:val="en-US"/>
-        </w:rPr>
-        <w:t>examples.ExampleBean</w:t>
-      </w:r>
-      <w:proofErr w:type="gramEnd"/>
-      <w:r>
-        <w:rPr>
-          <w:rFonts w:ascii="Consolas" w:eastAsia="Times New Roman" w:hAnsi="Consolas" w:cs="Times New Roman"/>
-          <w:spacing w:val="-1"/>
-          <w:sz w:val="21"/>
-          <w:szCs w:val="21"/>
-          <w:lang w:val="en-US"/>
-        </w:rPr>
-        <w:t>"&gt;</w:t>
+        <w:t>&lt;bean id="exampleBean" class="examples.ExampleBean"&gt;</w:t>
       </w:r>
     </w:p>
     <w:p>
@@ -4623,29 +4404,7 @@
           <w:szCs w:val="21"/>
           <w:lang w:val="en-US"/>
         </w:rPr>
-        <w:t>&lt;constructor-arg type="</w:t>
-      </w:r>
-      <w:proofErr w:type="gramStart"/>
-      <w:r>
-        <w:rPr>
-          <w:rFonts w:ascii="Consolas" w:eastAsia="Times New Roman" w:hAnsi="Consolas" w:cs="Times New Roman"/>
-          <w:spacing w:val="-1"/>
-          <w:sz w:val="21"/>
-          <w:szCs w:val="21"/>
-          <w:lang w:val="en-US"/>
-        </w:rPr>
-        <w:t>java.lang</w:t>
-      </w:r>
-      <w:proofErr w:type="gramEnd"/>
-      <w:r>
-        <w:rPr>
-          <w:rFonts w:ascii="Consolas" w:eastAsia="Times New Roman" w:hAnsi="Consolas" w:cs="Times New Roman"/>
-          <w:spacing w:val="-1"/>
-          <w:sz w:val="21"/>
-          <w:szCs w:val="21"/>
-          <w:lang w:val="en-US"/>
-        </w:rPr>
-        <w:t>.String" value="42"/&gt;</w:t>
+        <w:t>&lt;constructor-arg type="java.lang.String" value="42"/&gt;</w:t>
       </w:r>
     </w:p>
     <w:p>
@@ -4764,29 +4523,7 @@
           <w:szCs w:val="21"/>
           <w:lang w:val="en-US"/>
         </w:rPr>
-        <w:t>@</w:t>
-      </w:r>
-      <w:proofErr w:type="gramStart"/>
-      <w:r>
-        <w:rPr>
-          <w:rFonts w:ascii="Consolas" w:eastAsia="Times New Roman" w:hAnsi="Consolas" w:cs="Times New Roman"/>
-          <w:spacing w:val="-1"/>
-          <w:sz w:val="21"/>
-          <w:szCs w:val="21"/>
-          <w:lang w:val="en-US"/>
-        </w:rPr>
-        <w:t>ConstructorProperties(</w:t>
-      </w:r>
-      <w:proofErr w:type="gramEnd"/>
-      <w:r>
-        <w:rPr>
-          <w:rFonts w:ascii="Consolas" w:eastAsia="Times New Roman" w:hAnsi="Consolas" w:cs="Times New Roman"/>
-          <w:spacing w:val="-1"/>
-          <w:sz w:val="21"/>
-          <w:szCs w:val="21"/>
-          <w:lang w:val="en-US"/>
-        </w:rPr>
-        <w:t>{"years", "ultimateAnswer"})</w:t>
+        <w:t>@ConstructorProperties({"years", "ultimateAnswer"})</w:t>
       </w:r>
     </w:p>
     <w:p>
@@ -4823,31 +4560,7 @@
           <w:szCs w:val="21"/>
           <w:lang w:val="en-US"/>
         </w:rPr>
-        <w:t xml:space="preserve">public </w:t>
-      </w:r>
-      <w:proofErr w:type="gramStart"/>
-      <w:r>
-        <w:rPr>
-          <w:rFonts w:ascii="Consolas" w:eastAsia="Times New Roman" w:hAnsi="Consolas" w:cs="Times New Roman"/>
-          <w:color w:val="24292E"/>
-          <w:spacing w:val="-1"/>
-          <w:sz w:val="21"/>
-          <w:szCs w:val="21"/>
-          <w:lang w:val="en-US"/>
-        </w:rPr>
-        <w:t>ExampleBean(</w:t>
-      </w:r>
-      <w:proofErr w:type="gramEnd"/>
-      <w:r>
-        <w:rPr>
-          <w:rFonts w:ascii="Consolas" w:eastAsia="Times New Roman" w:hAnsi="Consolas" w:cs="Times New Roman"/>
-          <w:color w:val="24292E"/>
-          <w:spacing w:val="-1"/>
-          <w:sz w:val="21"/>
-          <w:szCs w:val="21"/>
-          <w:lang w:val="en-US"/>
-        </w:rPr>
-        <w:t xml:space="preserve">int years, String ultimateAnswer) </w:t>
+        <w:t xml:space="preserve">public ExampleBean(int years, String ultimateAnswer) </w:t>
       </w:r>
       <w:r>
         <w:rPr>
@@ -4887,7 +4600,6 @@
         </w:rPr>
         <w:t xml:space="preserve">        </w:t>
       </w:r>
-      <w:proofErr w:type="gramStart"/>
       <w:r>
         <w:rPr>
           <w:rFonts w:ascii="Consolas" w:eastAsia="Times New Roman" w:hAnsi="Consolas" w:cs="Times New Roman"/>
@@ -4908,20 +4620,7 @@
           <w:shd w:val="clear" w:color="auto" w:fill="F6F8FA"/>
           <w:lang w:val="en-US"/>
         </w:rPr>
-        <w:t>.years</w:t>
-      </w:r>
-      <w:proofErr w:type="gramEnd"/>
-      <w:r>
-        <w:rPr>
-          <w:rFonts w:ascii="Consolas" w:eastAsia="Times New Roman" w:hAnsi="Consolas" w:cs="Times New Roman"/>
-          <w:color w:val="24292E"/>
-          <w:spacing w:val="-1"/>
-          <w:sz w:val="21"/>
-          <w:szCs w:val="21"/>
-          <w:shd w:val="clear" w:color="auto" w:fill="F6F8FA"/>
-          <w:lang w:val="en-US"/>
-        </w:rPr>
-        <w:t xml:space="preserve"> = years;</w:t>
+        <w:t>.years = years;</w:t>
       </w:r>
     </w:p>
     <w:p>
@@ -4949,7 +4648,6 @@
         </w:rPr>
         <w:t xml:space="preserve">        </w:t>
       </w:r>
-      <w:proofErr w:type="gramStart"/>
       <w:r>
         <w:rPr>
           <w:rFonts w:ascii="Consolas" w:eastAsia="Times New Roman" w:hAnsi="Consolas" w:cs="Times New Roman"/>
@@ -4970,20 +4668,7 @@
           <w:shd w:val="clear" w:color="auto" w:fill="F6F8FA"/>
           <w:lang w:val="en-US"/>
         </w:rPr>
-        <w:t>.ultimateAnswer</w:t>
-      </w:r>
-      <w:proofErr w:type="gramEnd"/>
-      <w:r>
-        <w:rPr>
-          <w:rFonts w:ascii="Consolas" w:eastAsia="Times New Roman" w:hAnsi="Consolas" w:cs="Times New Roman"/>
-          <w:color w:val="24292E"/>
-          <w:spacing w:val="-1"/>
-          <w:sz w:val="21"/>
-          <w:szCs w:val="21"/>
-          <w:shd w:val="clear" w:color="auto" w:fill="F6F8FA"/>
-          <w:lang w:val="en-US"/>
-        </w:rPr>
-        <w:t xml:space="preserve"> = ultimateAnswer;</w:t>
+        <w:t>.ultimateAnswer = ultimateAnswer;</w:t>
       </w:r>
     </w:p>
     <w:p>
@@ -5067,19 +4752,7 @@
           <w:szCs w:val="21"/>
           <w:lang w:val="en-US"/>
         </w:rPr>
-        <w:t xml:space="preserve">void </w:t>
-      </w:r>
-      <w:proofErr w:type="gramStart"/>
-      <w:r>
-        <w:rPr>
-          <w:rFonts w:ascii="Consolas" w:eastAsia="Times New Roman" w:hAnsi="Consolas" w:cs="Times New Roman"/>
-          <w:color w:val="24292E"/>
-          <w:spacing w:val="-1"/>
-          <w:sz w:val="21"/>
-          <w:szCs w:val="21"/>
-          <w:lang w:val="en-US"/>
-        </w:rPr>
-        <w:t>setBean</w:t>
+        <w:t>void setBean</w:t>
       </w:r>
       <w:r>
         <w:rPr>
@@ -5092,7 +4765,6 @@
         </w:rPr>
         <w:t>(</w:t>
       </w:r>
-      <w:proofErr w:type="gramEnd"/>
       <w:r>
         <w:rPr>
           <w:rFonts w:ascii="Consolas" w:eastAsia="Times New Roman" w:hAnsi="Consolas" w:cs="Times New Roman"/>
@@ -5624,31 +5296,7 @@
           <w:szCs w:val="21"/>
           <w:lang w:val="en-US"/>
         </w:rPr>
-        <w:t xml:space="preserve">public void </w:t>
-      </w:r>
-      <w:proofErr w:type="gramStart"/>
-      <w:r>
-        <w:rPr>
-          <w:rFonts w:ascii="Consolas" w:eastAsia="Times New Roman" w:hAnsi="Consolas" w:cs="Times New Roman"/>
-          <w:color w:val="24292E"/>
-          <w:spacing w:val="-1"/>
-          <w:sz w:val="21"/>
-          <w:szCs w:val="21"/>
-          <w:lang w:val="en-US"/>
-        </w:rPr>
-        <w:t>setAccounts(</w:t>
-      </w:r>
-      <w:proofErr w:type="gramEnd"/>
-      <w:r>
-        <w:rPr>
-          <w:rFonts w:ascii="Consolas" w:eastAsia="Times New Roman" w:hAnsi="Consolas" w:cs="Times New Roman"/>
-          <w:color w:val="24292E"/>
-          <w:spacing w:val="-1"/>
-          <w:sz w:val="21"/>
-          <w:szCs w:val="21"/>
-          <w:lang w:val="en-US"/>
-        </w:rPr>
-        <w:t xml:space="preserve">Map&lt;String, Float&gt; accounts) </w:t>
+        <w:t xml:space="preserve">public void setAccounts(Map&lt;String, Float&gt; accounts) </w:t>
       </w:r>
       <w:r>
         <w:rPr>
@@ -5688,7 +5336,6 @@
         </w:rPr>
         <w:t xml:space="preserve">        </w:t>
       </w:r>
-      <w:proofErr w:type="gramStart"/>
       <w:r>
         <w:rPr>
           <w:rFonts w:ascii="Consolas" w:eastAsia="Times New Roman" w:hAnsi="Consolas" w:cs="Times New Roman"/>
@@ -5709,20 +5356,7 @@
           <w:shd w:val="clear" w:color="auto" w:fill="F6F8FA"/>
           <w:lang w:val="en-US"/>
         </w:rPr>
-        <w:t>.accounts</w:t>
-      </w:r>
-      <w:proofErr w:type="gramEnd"/>
-      <w:r>
-        <w:rPr>
-          <w:rFonts w:ascii="Consolas" w:eastAsia="Times New Roman" w:hAnsi="Consolas" w:cs="Times New Roman"/>
-          <w:color w:val="24292E"/>
-          <w:spacing w:val="-1"/>
-          <w:sz w:val="21"/>
-          <w:szCs w:val="21"/>
-          <w:shd w:val="clear" w:color="auto" w:fill="F6F8FA"/>
-          <w:lang w:val="en-US"/>
-        </w:rPr>
-        <w:t xml:space="preserve"> = accounts;</w:t>
+        <w:t>.accounts = accounts;</w:t>
       </w:r>
     </w:p>
     <w:p>
@@ -5886,29 +5520,7 @@
           <w:szCs w:val="21"/>
           <w:lang w:val="en-US"/>
         </w:rPr>
-        <w:t>&lt;bean id="something" class="x.</w:t>
-      </w:r>
-      <w:proofErr w:type="gramStart"/>
-      <w:r>
-        <w:rPr>
-          <w:rFonts w:ascii="Consolas" w:eastAsia="Times New Roman" w:hAnsi="Consolas" w:cs="Times New Roman"/>
-          <w:spacing w:val="-1"/>
-          <w:sz w:val="21"/>
-          <w:szCs w:val="21"/>
-          <w:lang w:val="en-US"/>
-        </w:rPr>
-        <w:t>y.SomeClass</w:t>
-      </w:r>
-      <w:proofErr w:type="gramEnd"/>
-      <w:r>
-        <w:rPr>
-          <w:rFonts w:ascii="Consolas" w:eastAsia="Times New Roman" w:hAnsi="Consolas" w:cs="Times New Roman"/>
-          <w:spacing w:val="-1"/>
-          <w:sz w:val="21"/>
-          <w:szCs w:val="21"/>
-          <w:lang w:val="en-US"/>
-        </w:rPr>
-        <w:t>"&gt;</w:t>
+        <w:t>&lt;bean id="something" class="x.y.SomeClass"&gt;</w:t>
       </w:r>
     </w:p>
     <w:p>
@@ -6681,29 +6293,7 @@
           <w:szCs w:val="21"/>
           <w:lang w:val="en-US"/>
         </w:rPr>
-        <w:t>&lt;bean id="lazy" class="</w:t>
-      </w:r>
-      <w:proofErr w:type="gramStart"/>
-      <w:r>
-        <w:rPr>
-          <w:rFonts w:ascii="Consolas" w:eastAsia="Times New Roman" w:hAnsi="Consolas" w:cs="Times New Roman"/>
-          <w:spacing w:val="-1"/>
-          <w:sz w:val="21"/>
-          <w:szCs w:val="21"/>
-          <w:lang w:val="en-US"/>
-        </w:rPr>
-        <w:t>com.something</w:t>
-      </w:r>
-      <w:proofErr w:type="gramEnd"/>
-      <w:r>
-        <w:rPr>
-          <w:rFonts w:ascii="Consolas" w:eastAsia="Times New Roman" w:hAnsi="Consolas" w:cs="Times New Roman"/>
-          <w:spacing w:val="-1"/>
-          <w:sz w:val="21"/>
-          <w:szCs w:val="21"/>
-          <w:lang w:val="en-US"/>
-        </w:rPr>
-        <w:t>.ExpensiveToCreateBean" lazy-init="true"/&gt;</w:t>
+        <w:t>&lt;bean id="lazy" class="com.something.ExpensiveToCreateBean" lazy-init="true"/&gt;</w:t>
       </w:r>
     </w:p>
     <w:p>
@@ -6726,29 +6316,7 @@
           <w:szCs w:val="21"/>
           <w:lang w:val="en-US"/>
         </w:rPr>
-        <w:t>&lt;bean name="</w:t>
-      </w:r>
-      <w:proofErr w:type="gramStart"/>
-      <w:r>
-        <w:rPr>
-          <w:rFonts w:ascii="Consolas" w:eastAsia="Times New Roman" w:hAnsi="Consolas" w:cs="Times New Roman"/>
-          <w:spacing w:val="-1"/>
-          <w:sz w:val="21"/>
-          <w:szCs w:val="21"/>
-          <w:lang w:val="en-US"/>
-        </w:rPr>
-        <w:t>not.lazy</w:t>
-      </w:r>
-      <w:proofErr w:type="gramEnd"/>
-      <w:r>
-        <w:rPr>
-          <w:rFonts w:ascii="Consolas" w:eastAsia="Times New Roman" w:hAnsi="Consolas" w:cs="Times New Roman"/>
-          <w:spacing w:val="-1"/>
-          <w:sz w:val="21"/>
-          <w:szCs w:val="21"/>
-          <w:lang w:val="en-US"/>
-        </w:rPr>
-        <w:t>" class="com.something.AnotherBean"/&gt;</w:t>
+        <w:t>&lt;bean name="not.lazy" class="com.something.AnotherBean"/&gt;</w:t>
       </w:r>
     </w:p>
     <w:p>
@@ -7277,33 +6845,7 @@
           <w:shd w:val="clear" w:color="auto" w:fill="F6F8FA"/>
           <w:lang w:val="en-US"/>
         </w:rPr>
-        <w:t>"</w:t>
-      </w:r>
-      <w:proofErr w:type="gramStart"/>
-      <w:r>
-        <w:rPr>
-          <w:rStyle w:val="hljs-string"/>
-          <w:rFonts w:ascii="Consolas" w:hAnsi="Consolas"/>
-          <w:spacing w:val="-1"/>
-          <w:sz w:val="21"/>
-          <w:szCs w:val="21"/>
-          <w:shd w:val="clear" w:color="auto" w:fill="F6F8FA"/>
-          <w:lang w:val="en-US"/>
-        </w:rPr>
-        <w:t>com.something</w:t>
-      </w:r>
-      <w:proofErr w:type="gramEnd"/>
-      <w:r>
-        <w:rPr>
-          <w:rStyle w:val="hljs-string"/>
-          <w:rFonts w:ascii="Consolas" w:hAnsi="Consolas"/>
-          <w:spacing w:val="-1"/>
-          <w:sz w:val="21"/>
-          <w:szCs w:val="21"/>
-          <w:shd w:val="clear" w:color="auto" w:fill="F6F8FA"/>
-          <w:lang w:val="en-US"/>
-        </w:rPr>
-        <w:t>.DefaultAccountService"</w:t>
+        <w:t>"com.something.DefaultAccountService"</w:t>
       </w:r>
       <w:r>
         <w:rPr>
@@ -7599,9 +7141,44 @@
           <w:shd w:val="clear" w:color="auto" w:fill="F6F8FA"/>
           <w:lang w:val="en-US"/>
         </w:rPr>
-        <w:t>"</w:t>
-      </w:r>
-      <w:proofErr w:type="gramStart"/>
+        <w:t>"com.something.DefaultAccountService"</w:t>
+      </w:r>
+      <w:r>
+        <w:rPr>
+          <w:rFonts w:ascii="Consolas" w:hAnsi="Consolas"/>
+          <w:color w:val="22863A"/>
+          <w:spacing w:val="-1"/>
+          <w:sz w:val="21"/>
+          <w:szCs w:val="21"/>
+          <w:shd w:val="clear" w:color="auto" w:fill="F6F8FA"/>
+          <w:lang w:val="en-US"/>
+        </w:rPr>
+        <w:t xml:space="preserve"> </w:t>
+      </w:r>
+      <w:r>
+        <w:rPr>
+          <w:rStyle w:val="hljs-attr"/>
+          <w:rFonts w:ascii="Consolas" w:hAnsi="Consolas"/>
+          <w:spacing w:val="-1"/>
+          <w:sz w:val="21"/>
+          <w:szCs w:val="21"/>
+          <w:shd w:val="clear" w:color="auto" w:fill="F6F8FA"/>
+          <w:lang w:val="en-US"/>
+        </w:rPr>
+        <w:t>scope</w:t>
+      </w:r>
+      <w:r>
+        <w:rPr>
+          <w:rFonts w:ascii="Consolas" w:hAnsi="Consolas"/>
+          <w:color w:val="22863A"/>
+          <w:spacing w:val="-1"/>
+          <w:sz w:val="21"/>
+          <w:szCs w:val="21"/>
+          <w:shd w:val="clear" w:color="auto" w:fill="F6F8FA"/>
+          <w:lang w:val="en-US"/>
+        </w:rPr>
+        <w:t>=</w:t>
+      </w:r>
       <w:r>
         <w:rPr>
           <w:rStyle w:val="hljs-string"/>
@@ -7612,20 +7189,7 @@
           <w:shd w:val="clear" w:color="auto" w:fill="F6F8FA"/>
           <w:lang w:val="en-US"/>
         </w:rPr>
-        <w:t>com.something</w:t>
-      </w:r>
-      <w:proofErr w:type="gramEnd"/>
-      <w:r>
-        <w:rPr>
-          <w:rStyle w:val="hljs-string"/>
-          <w:rFonts w:ascii="Consolas" w:hAnsi="Consolas"/>
-          <w:spacing w:val="-1"/>
-          <w:sz w:val="21"/>
-          <w:szCs w:val="21"/>
-          <w:shd w:val="clear" w:color="auto" w:fill="F6F8FA"/>
-          <w:lang w:val="en-US"/>
-        </w:rPr>
-        <w:t>.DefaultAccountService"</w:t>
+        <w:t>"prototype"</w:t>
       </w:r>
       <w:r>
         <w:rPr>
@@ -7637,54 +7201,6 @@
           <w:shd w:val="clear" w:color="auto" w:fill="F6F8FA"/>
           <w:lang w:val="en-US"/>
         </w:rPr>
-        <w:t xml:space="preserve"> </w:t>
-      </w:r>
-      <w:r>
-        <w:rPr>
-          <w:rStyle w:val="hljs-attr"/>
-          <w:rFonts w:ascii="Consolas" w:hAnsi="Consolas"/>
-          <w:spacing w:val="-1"/>
-          <w:sz w:val="21"/>
-          <w:szCs w:val="21"/>
-          <w:shd w:val="clear" w:color="auto" w:fill="F6F8FA"/>
-          <w:lang w:val="en-US"/>
-        </w:rPr>
-        <w:t>scope</w:t>
-      </w:r>
-      <w:r>
-        <w:rPr>
-          <w:rFonts w:ascii="Consolas" w:hAnsi="Consolas"/>
-          <w:color w:val="22863A"/>
-          <w:spacing w:val="-1"/>
-          <w:sz w:val="21"/>
-          <w:szCs w:val="21"/>
-          <w:shd w:val="clear" w:color="auto" w:fill="F6F8FA"/>
-          <w:lang w:val="en-US"/>
-        </w:rPr>
-        <w:t>=</w:t>
-      </w:r>
-      <w:r>
-        <w:rPr>
-          <w:rStyle w:val="hljs-string"/>
-          <w:rFonts w:ascii="Consolas" w:hAnsi="Consolas"/>
-          <w:spacing w:val="-1"/>
-          <w:sz w:val="21"/>
-          <w:szCs w:val="21"/>
-          <w:shd w:val="clear" w:color="auto" w:fill="F6F8FA"/>
-          <w:lang w:val="en-US"/>
-        </w:rPr>
-        <w:t>"prototype"</w:t>
-      </w:r>
-      <w:r>
-        <w:rPr>
-          <w:rFonts w:ascii="Consolas" w:hAnsi="Consolas"/>
-          <w:color w:val="22863A"/>
-          <w:spacing w:val="-1"/>
-          <w:sz w:val="21"/>
-          <w:szCs w:val="21"/>
-          <w:shd w:val="clear" w:color="auto" w:fill="F6F8FA"/>
-          <w:lang w:val="en-US"/>
-        </w:rPr>
         <w:t>/&gt;</w:t>
       </w:r>
     </w:p>
@@ -7958,8 +7474,6 @@
           <w:lang w:val="hy-AM"/>
         </w:rPr>
       </w:pPr>
-      <w:bookmarkStart w:id="0" w:name="_GoBack"/>
-      <w:bookmarkEnd w:id="0"/>
     </w:p>
     <w:p>
       <w:pPr>
@@ -8029,7 +7543,7 @@
     </w:p>
     <w:p>
       <w:pPr>
-        <w:pStyle w:val="a8"/>
+        <w:pStyle w:val="NormalWeb"/>
         <w:numPr>
           <w:ilvl w:val="0"/>
           <w:numId w:val="7"/>
@@ -8045,7 +7559,7 @@
       <w:hyperlink r:id="rId19" w:anchor="beans-factory-lifecycle" w:history="1">
         <w:r>
           <w:rPr>
-            <w:rStyle w:val="aa"/>
+            <w:rStyle w:val="Hyperlink"/>
             <w:rFonts w:ascii="Segoe UI" w:hAnsi="Segoe UI" w:cs="Segoe UI"/>
             <w:spacing w:val="-1"/>
           </w:rPr>
@@ -8055,7 +7569,7 @@
     </w:p>
     <w:p>
       <w:pPr>
-        <w:pStyle w:val="a8"/>
+        <w:pStyle w:val="NormalWeb"/>
         <w:numPr>
           <w:ilvl w:val="0"/>
           <w:numId w:val="7"/>
@@ -8071,7 +7585,7 @@
       <w:hyperlink r:id="rId20" w:anchor="beans-factory-aware" w:history="1">
         <w:r>
           <w:rPr>
-            <w:rStyle w:val="HTML1"/>
+            <w:rStyle w:val="HTMLCode"/>
             <w:rFonts w:ascii="var(--monospace-font-family)" w:hAnsi="var(--monospace-font-family)"/>
             <w:color w:val="0000FF"/>
             <w:spacing w:val="-1"/>
@@ -8082,7 +7596,7 @@
         </w:r>
         <w:r>
           <w:rPr>
-            <w:rStyle w:val="aa"/>
+            <w:rStyle w:val="Hyperlink"/>
             <w:rFonts w:ascii="Segoe UI" w:hAnsi="Segoe UI" w:cs="Segoe UI"/>
             <w:spacing w:val="-1"/>
           </w:rPr>
@@ -8090,7 +7604,7 @@
         </w:r>
         <w:r>
           <w:rPr>
-            <w:rStyle w:val="HTML1"/>
+            <w:rStyle w:val="HTMLCode"/>
             <w:rFonts w:ascii="var(--monospace-font-family)" w:hAnsi="var(--monospace-font-family)"/>
             <w:color w:val="0000FF"/>
             <w:spacing w:val="-1"/>
@@ -8103,7 +7617,7 @@
     </w:p>
     <w:p>
       <w:pPr>
-        <w:pStyle w:val="a8"/>
+        <w:pStyle w:val="NormalWeb"/>
         <w:numPr>
           <w:ilvl w:val="0"/>
           <w:numId w:val="7"/>
@@ -8119,7 +7633,7 @@
       <w:hyperlink r:id="rId21" w:anchor="aware-list" w:history="1">
         <w:r>
           <w:rPr>
-            <w:rStyle w:val="aa"/>
+            <w:rStyle w:val="Hyperlink"/>
             <w:rFonts w:ascii="Segoe UI" w:hAnsi="Segoe UI" w:cs="Segoe UI"/>
             <w:spacing w:val="-1"/>
           </w:rPr>
@@ -8127,7 +7641,7 @@
         </w:r>
         <w:r>
           <w:rPr>
-            <w:rStyle w:val="HTML1"/>
+            <w:rStyle w:val="HTMLCode"/>
             <w:rFonts w:ascii="var(--monospace-font-family)" w:hAnsi="var(--monospace-font-family)"/>
             <w:color w:val="0000FF"/>
             <w:spacing w:val="-1"/>
@@ -8138,7 +7652,7 @@
         </w:r>
         <w:r>
           <w:rPr>
-            <w:rStyle w:val="aa"/>
+            <w:rStyle w:val="Hyperlink"/>
             <w:rFonts w:ascii="Segoe UI" w:hAnsi="Segoe UI" w:cs="Segoe UI"/>
             <w:spacing w:val="-1"/>
           </w:rPr>
@@ -8148,7 +7662,7 @@
     </w:p>
     <w:p>
       <w:pPr>
-        <w:pStyle w:val="a8"/>
+        <w:pStyle w:val="NormalWeb"/>
         <w:shd w:val="clear" w:color="auto" w:fill="FFFFFF"/>
         <w:spacing w:before="0" w:beforeAutospacing="0" w:after="0" w:afterAutospacing="0"/>
         <w:ind w:left="720"/>
@@ -8558,6 +8072,9 @@
       <w:pPr>
         <w:spacing w:line="360" w:lineRule="auto"/>
         <w:jc w:val="both"/>
+        <w:rPr>
+          <w:lang w:val="hy-AM"/>
+        </w:rPr>
       </w:pPr>
       <w:r>
         <w:rPr>
@@ -8603,7 +8120,7 @@
       </w:r>
       <w:r>
         <w:rPr>
-          <w:rStyle w:val="HTML1"/>
+          <w:rStyle w:val="HTMLCode"/>
           <w:rFonts w:ascii="var(--monospace-font-family)" w:eastAsiaTheme="minorHAnsi" w:hAnsi="var(--monospace-font-family)"/>
           <w:color w:val="191E1E"/>
           <w:spacing w:val="-1"/>
@@ -8625,7 +8142,7 @@
       </w:r>
       <w:r>
         <w:rPr>
-          <w:rStyle w:val="HTML1"/>
+          <w:rStyle w:val="HTMLCode"/>
           <w:rFonts w:ascii="var(--monospace-font-family)" w:eastAsiaTheme="minorHAnsi" w:hAnsi="var(--monospace-font-family)"/>
           <w:color w:val="191E1E"/>
           <w:spacing w:val="-1"/>
@@ -8647,7 +8164,7 @@
       </w:r>
       <w:r>
         <w:rPr>
-          <w:rStyle w:val="HTML1"/>
+          <w:rStyle w:val="HTMLCode"/>
           <w:rFonts w:ascii="var(--monospace-font-family)" w:eastAsiaTheme="minorHAnsi" w:hAnsi="var(--monospace-font-family)"/>
           <w:color w:val="191E1E"/>
           <w:spacing w:val="-1"/>
@@ -8659,7 +8176,7 @@
       </w:r>
       <w:r>
         <w:rPr>
-          <w:rStyle w:val="HTML1"/>
+          <w:rStyle w:val="HTMLCode"/>
           <w:rFonts w:ascii="var(--monospace-font-family)" w:eastAsiaTheme="minorHAnsi" w:hAnsi="var(--monospace-font-family)"/>
           <w:color w:val="191E1E"/>
           <w:spacing w:val="-1"/>
@@ -8696,19 +8213,10 @@
         </w:rPr>
       </w:pPr>
       <w:r>
-        <w:t xml:space="preserve">Ամենավերևի </w:t>
-      </w:r>
-      <w:r>
-        <w:t>&lt;</w:t>
-      </w:r>
-      <w:r>
-        <w:rPr>
-          <w:lang w:val="en-US"/>
-        </w:rPr>
-        <w:t>beans</w:t>
-      </w:r>
-      <w:r>
-        <w:t xml:space="preserve">&gt; </w:t>
+        <w:rPr>
+          <w:lang w:val="hy-AM"/>
+        </w:rPr>
+        <w:t xml:space="preserve">Ամենավերևի &lt;beans&gt; </w:t>
       </w:r>
       <w:r>
         <w:rPr>
@@ -8724,6 +8232,7 @@
           <w:sz w:val="21"/>
           <w:szCs w:val="21"/>
           <w:shd w:val="clear" w:color="auto" w:fill="F6F8FA"/>
+          <w:lang w:val="hy-AM"/>
         </w:rPr>
         <w:t>&lt;</w:t>
       </w:r>
@@ -8736,6 +8245,7 @@
           <w:sz w:val="21"/>
           <w:szCs w:val="21"/>
           <w:shd w:val="clear" w:color="auto" w:fill="F6F8FA"/>
+          <w:lang w:val="hy-AM"/>
         </w:rPr>
         <w:t>beans</w:t>
       </w:r>
@@ -8747,6 +8257,7 @@
           <w:sz w:val="21"/>
           <w:szCs w:val="21"/>
           <w:shd w:val="clear" w:color="auto" w:fill="F6F8FA"/>
+          <w:lang w:val="hy-AM"/>
         </w:rPr>
         <w:t xml:space="preserve"> </w:t>
       </w:r>
@@ -8758,6 +8269,7 @@
           <w:sz w:val="21"/>
           <w:szCs w:val="21"/>
           <w:shd w:val="clear" w:color="auto" w:fill="F6F8FA"/>
+          <w:lang w:val="hy-AM"/>
         </w:rPr>
         <w:t>default-init-method</w:t>
       </w:r>
@@ -8769,6 +8281,7 @@
           <w:sz w:val="21"/>
           <w:szCs w:val="21"/>
           <w:shd w:val="clear" w:color="auto" w:fill="F6F8FA"/>
+          <w:lang w:val="hy-AM"/>
         </w:rPr>
         <w:t>=</w:t>
       </w:r>
@@ -8780,6 +8293,7 @@
           <w:sz w:val="21"/>
           <w:szCs w:val="21"/>
           <w:shd w:val="clear" w:color="auto" w:fill="F6F8FA"/>
+          <w:lang w:val="hy-AM"/>
         </w:rPr>
         <w:t>"init"</w:t>
       </w:r>
@@ -8791,6 +8305,7 @@
           <w:sz w:val="21"/>
           <w:szCs w:val="21"/>
           <w:shd w:val="clear" w:color="auto" w:fill="F6F8FA"/>
+          <w:lang w:val="hy-AM"/>
         </w:rPr>
         <w:t>&gt;</w:t>
       </w:r>
@@ -8825,6 +8340,7 @@
           <w:spacing w:val="-1"/>
           <w:sz w:val="23"/>
           <w:szCs w:val="23"/>
+          <w:lang w:val="hy-AM"/>
         </w:rPr>
         <w:t>default-destroy-method</w:t>
       </w:r>
@@ -8857,7 +8373,7 @@
     </w:p>
     <w:p>
       <w:pPr>
-        <w:pStyle w:val="a3"/>
+        <w:pStyle w:val="ListParagraph"/>
         <w:numPr>
           <w:ilvl w:val="0"/>
           <w:numId w:val="8"/>
@@ -8871,7 +8387,7 @@
       <w:hyperlink r:id="rId23" w:anchor="beans-factory-lifecycle-initializingbean" w:history="1">
         <w:r>
           <w:rPr>
-            <w:rStyle w:val="HTML1"/>
+            <w:rStyle w:val="HTMLCode"/>
             <w:rFonts w:ascii="var(--monospace-font-family)" w:eastAsiaTheme="minorHAnsi" w:hAnsi="var(--monospace-font-family)"/>
             <w:color w:val="0000FF"/>
             <w:spacing w:val="-1"/>
@@ -8906,7 +8422,7 @@
       <w:hyperlink r:id="rId24" w:anchor="beans-factory-lifecycle-disposablebean" w:history="1">
         <w:r>
           <w:rPr>
-            <w:rStyle w:val="HTML1"/>
+            <w:rStyle w:val="HTMLCode"/>
             <w:rFonts w:ascii="var(--monospace-font-family)" w:eastAsiaTheme="minorHAnsi" w:hAnsi="var(--monospace-font-family)"/>
             <w:color w:val="0000FF"/>
             <w:spacing w:val="-1"/>
@@ -8927,7 +8443,7 @@
     </w:p>
     <w:p>
       <w:pPr>
-        <w:pStyle w:val="a3"/>
+        <w:pStyle w:val="ListParagraph"/>
         <w:numPr>
           <w:ilvl w:val="0"/>
           <w:numId w:val="8"/>
@@ -8942,21 +8458,7 @@
         <w:rPr>
           <w:lang w:val="en-US"/>
         </w:rPr>
-        <w:t xml:space="preserve">Custom </w:t>
-      </w:r>
-      <w:proofErr w:type="gramStart"/>
-      <w:r>
-        <w:rPr>
-          <w:lang w:val="en-US"/>
-        </w:rPr>
-        <w:t>init(</w:t>
-      </w:r>
-      <w:proofErr w:type="gramEnd"/>
-      <w:r>
-        <w:rPr>
-          <w:lang w:val="en-US"/>
-        </w:rPr>
-        <w:t xml:space="preserve">) </w:t>
+        <w:t xml:space="preserve">Custom init() </w:t>
       </w:r>
       <w:r>
         <w:t>և</w:t>
@@ -8973,7 +8475,7 @@
     </w:p>
     <w:p>
       <w:pPr>
-        <w:pStyle w:val="a3"/>
+        <w:pStyle w:val="ListParagraph"/>
         <w:numPr>
           <w:ilvl w:val="0"/>
           <w:numId w:val="8"/>
@@ -9138,7 +8640,6 @@
         </w:rPr>
         <w:t xml:space="preserve"> – ի </w:t>
       </w:r>
-      <w:proofErr w:type="gramStart"/>
       <w:r>
         <w:rPr>
           <w:rFonts w:ascii="Consolas" w:hAnsi="Consolas"/>
@@ -9149,20 +8650,7 @@
           <w:shd w:val="clear" w:color="auto" w:fill="F6F8FA"/>
           <w:lang w:val="en-US"/>
         </w:rPr>
-        <w:t>registerShutdownHook(</w:t>
-      </w:r>
-      <w:proofErr w:type="gramEnd"/>
-      <w:r>
-        <w:rPr>
-          <w:rFonts w:ascii="Consolas" w:hAnsi="Consolas"/>
-          <w:color w:val="24292E"/>
-          <w:spacing w:val="-1"/>
-          <w:sz w:val="21"/>
-          <w:szCs w:val="21"/>
-          <w:shd w:val="clear" w:color="auto" w:fill="F6F8FA"/>
-          <w:lang w:val="en-US"/>
-        </w:rPr>
-        <w:t>)</w:t>
+        <w:t>registerShutdownHook()</w:t>
       </w:r>
       <w:r>
         <w:rPr>
@@ -9263,7 +8751,6 @@
           <w:lang w:val="en-US" w:eastAsia="ru-RU"/>
         </w:rPr>
       </w:pPr>
-      <w:proofErr w:type="gramStart"/>
       <w:r>
         <w:rPr>
           <w:rFonts w:ascii="Consolas" w:eastAsia="Times New Roman" w:hAnsi="Consolas" w:cs="Times New Roman"/>
@@ -9274,20 +8761,7 @@
           <w:shd w:val="clear" w:color="auto" w:fill="F6F8FA"/>
           <w:lang w:val="en-US" w:eastAsia="ru-RU"/>
         </w:rPr>
-        <w:t>ctx.registerShutdownHook</w:t>
-      </w:r>
-      <w:proofErr w:type="gramEnd"/>
-      <w:r>
-        <w:rPr>
-          <w:rFonts w:ascii="Consolas" w:eastAsia="Times New Roman" w:hAnsi="Consolas" w:cs="Times New Roman"/>
-          <w:color w:val="24292E"/>
-          <w:spacing w:val="-1"/>
-          <w:sz w:val="21"/>
-          <w:szCs w:val="21"/>
-          <w:shd w:val="clear" w:color="auto" w:fill="F6F8FA"/>
-          <w:lang w:val="en-US" w:eastAsia="ru-RU"/>
-        </w:rPr>
-        <w:t>();</w:t>
+        <w:t>ctx.registerShutdownHook();</w:t>
       </w:r>
     </w:p>
     <w:p>
@@ -9378,7 +8852,6 @@
         </w:rPr>
         <w:t xml:space="preserve"> </w:t>
       </w:r>
-      <w:proofErr w:type="gramStart"/>
       <w:r>
         <w:rPr>
           <w:rStyle w:val="hljs-title"/>
@@ -9401,9 +8874,107 @@
           <w:szCs w:val="21"/>
           <w:lang w:val="en-US"/>
         </w:rPr>
-        <w:t>(</w:t>
-      </w:r>
-      <w:proofErr w:type="gramEnd"/>
+        <w:t>(ApplicationContext applicationContext)</w:t>
+      </w:r>
+      <w:r>
+        <w:rPr>
+          <w:rStyle w:val="hljs-function"/>
+          <w:rFonts w:ascii="Consolas" w:hAnsi="Consolas"/>
+          <w:color w:val="24292E"/>
+          <w:spacing w:val="-1"/>
+          <w:sz w:val="21"/>
+          <w:szCs w:val="21"/>
+          <w:lang w:val="en-US"/>
+        </w:rPr>
+        <w:t xml:space="preserve"> </w:t>
+      </w:r>
+      <w:r>
+        <w:rPr>
+          <w:rStyle w:val="hljs-keyword"/>
+          <w:rFonts w:ascii="Consolas" w:hAnsi="Consolas"/>
+          <w:color w:val="24292E"/>
+          <w:spacing w:val="-1"/>
+          <w:sz w:val="21"/>
+          <w:szCs w:val="21"/>
+          <w:lang w:val="en-US"/>
+        </w:rPr>
+        <w:t>throws</w:t>
+      </w:r>
+      <w:r>
+        <w:rPr>
+          <w:rStyle w:val="hljs-function"/>
+          <w:rFonts w:ascii="Consolas" w:hAnsi="Consolas"/>
+          <w:color w:val="24292E"/>
+          <w:spacing w:val="-1"/>
+          <w:sz w:val="21"/>
+          <w:szCs w:val="21"/>
+          <w:lang w:val="en-US"/>
+        </w:rPr>
+        <w:t xml:space="preserve"> BeansException</w:t>
+      </w:r>
+      <w:r>
+        <w:rPr>
+          <w:rFonts w:ascii="Consolas" w:hAnsi="Consolas"/>
+          <w:color w:val="24292E"/>
+          <w:spacing w:val="-1"/>
+          <w:sz w:val="21"/>
+          <w:szCs w:val="21"/>
+          <w:shd w:val="clear" w:color="auto" w:fill="F6F8FA"/>
+          <w:lang w:val="en-US"/>
+        </w:rPr>
+        <w:t>;</w:t>
+      </w:r>
+    </w:p>
+    <w:p>
+      <w:pPr>
+        <w:spacing w:line="360" w:lineRule="auto"/>
+        <w:jc w:val="both"/>
+        <w:rPr>
+          <w:rFonts w:ascii="Consolas" w:hAnsi="Consolas"/>
+          <w:color w:val="24292E"/>
+          <w:spacing w:val="-1"/>
+          <w:sz w:val="21"/>
+          <w:szCs w:val="21"/>
+          <w:shd w:val="clear" w:color="auto" w:fill="F6F8FA"/>
+          <w:lang w:val="en-US"/>
+        </w:rPr>
+      </w:pPr>
+      <w:r>
+        <w:rPr>
+          <w:rStyle w:val="hljs-keyword"/>
+          <w:rFonts w:ascii="Consolas" w:hAnsi="Consolas"/>
+          <w:color w:val="24292E"/>
+          <w:spacing w:val="-1"/>
+          <w:sz w:val="21"/>
+          <w:szCs w:val="21"/>
+          <w:lang w:val="en-US"/>
+        </w:rPr>
+        <w:t>void</w:t>
+      </w:r>
+      <w:r>
+        <w:rPr>
+          <w:rStyle w:val="hljs-function"/>
+          <w:rFonts w:ascii="Consolas" w:hAnsi="Consolas"/>
+          <w:color w:val="24292E"/>
+          <w:spacing w:val="-1"/>
+          <w:sz w:val="21"/>
+          <w:szCs w:val="21"/>
+          <w:lang w:val="en-US"/>
+        </w:rPr>
+        <w:t xml:space="preserve"> </w:t>
+      </w:r>
+      <w:r>
+        <w:rPr>
+          <w:rStyle w:val="hljs-title"/>
+          <w:rFonts w:ascii="Consolas" w:hAnsi="Consolas"/>
+          <w:color w:val="24292E"/>
+          <w:spacing w:val="-1"/>
+          <w:sz w:val="21"/>
+          <w:szCs w:val="21"/>
+          <w:lang w:val="en-US"/>
+        </w:rPr>
+        <w:t>setBeanName</w:t>
+      </w:r>
       <w:r>
         <w:rPr>
           <w:rStyle w:val="hljs-params"/>
@@ -9414,7 +8985,7 @@
           <w:szCs w:val="21"/>
           <w:lang w:val="en-US"/>
         </w:rPr>
-        <w:t>ApplicationContext applicationContext)</w:t>
+        <w:t>(String name)</w:t>
       </w:r>
       <w:r>
         <w:rPr>
@@ -9470,145 +9041,104 @@
         <w:spacing w:line="360" w:lineRule="auto"/>
         <w:jc w:val="both"/>
         <w:rPr>
-          <w:rFonts w:ascii="Consolas" w:hAnsi="Consolas"/>
-          <w:color w:val="24292E"/>
-          <w:spacing w:val="-1"/>
-          <w:sz w:val="21"/>
-          <w:szCs w:val="21"/>
-          <w:shd w:val="clear" w:color="auto" w:fill="F6F8FA"/>
-          <w:lang w:val="en-US"/>
-        </w:rPr>
-      </w:pPr>
-      <w:r>
-        <w:rPr>
-          <w:rStyle w:val="hljs-keyword"/>
-          <w:rFonts w:ascii="Consolas" w:hAnsi="Consolas"/>
-          <w:color w:val="24292E"/>
-          <w:spacing w:val="-1"/>
-          <w:sz w:val="21"/>
-          <w:szCs w:val="21"/>
-          <w:lang w:val="en-US"/>
-        </w:rPr>
-        <w:t>void</w:t>
-      </w:r>
-      <w:r>
-        <w:rPr>
-          <w:rStyle w:val="hljs-function"/>
-          <w:rFonts w:ascii="Consolas" w:hAnsi="Consolas"/>
-          <w:color w:val="24292E"/>
-          <w:spacing w:val="-1"/>
-          <w:sz w:val="21"/>
-          <w:szCs w:val="21"/>
+          <w:lang w:val="en-US"/>
+        </w:rPr>
+      </w:pPr>
+      <w:r>
+        <w:rPr>
+          <w:lang w:val="hy-AM"/>
+        </w:rPr>
+        <w:t>մեթոդները, որոնք օգտագործվում են bean – ին ApplicationContext</w:t>
+      </w:r>
+      <w:r>
+        <w:rPr>
           <w:lang w:val="en-US"/>
         </w:rPr>
         <w:t xml:space="preserve"> </w:t>
       </w:r>
-      <w:proofErr w:type="gramStart"/>
-      <w:r>
-        <w:rPr>
-          <w:rStyle w:val="hljs-title"/>
-          <w:rFonts w:ascii="Consolas" w:hAnsi="Consolas"/>
-          <w:color w:val="24292E"/>
-          <w:spacing w:val="-1"/>
-          <w:sz w:val="21"/>
-          <w:szCs w:val="21"/>
-          <w:lang w:val="en-US"/>
-        </w:rPr>
-        <w:t>setBeanName</w:t>
-      </w:r>
-      <w:r>
-        <w:rPr>
-          <w:rStyle w:val="hljs-params"/>
-          <w:rFonts w:ascii="Consolas" w:hAnsi="Consolas"/>
-          <w:color w:val="24292E"/>
-          <w:spacing w:val="-1"/>
-          <w:sz w:val="21"/>
-          <w:szCs w:val="21"/>
-          <w:lang w:val="en-US"/>
-        </w:rPr>
-        <w:t>(</w:t>
-      </w:r>
-      <w:proofErr w:type="gramEnd"/>
-      <w:r>
-        <w:rPr>
-          <w:rStyle w:val="hljs-params"/>
-          <w:rFonts w:ascii="Consolas" w:hAnsi="Consolas"/>
-          <w:color w:val="24292E"/>
-          <w:spacing w:val="-1"/>
-          <w:sz w:val="21"/>
-          <w:szCs w:val="21"/>
-          <w:lang w:val="en-US"/>
-        </w:rPr>
-        <w:t>String name)</w:t>
-      </w:r>
-      <w:r>
-        <w:rPr>
-          <w:rStyle w:val="hljs-function"/>
-          <w:rFonts w:ascii="Consolas" w:hAnsi="Consolas"/>
-          <w:color w:val="24292E"/>
-          <w:spacing w:val="-1"/>
-          <w:sz w:val="21"/>
-          <w:szCs w:val="21"/>
+      <w:r>
+        <w:t>տալու</w:t>
+      </w:r>
+      <w:r>
+        <w:rPr>
           <w:lang w:val="en-US"/>
         </w:rPr>
         <w:t xml:space="preserve"> </w:t>
       </w:r>
       <w:r>
-        <w:rPr>
-          <w:rStyle w:val="hljs-keyword"/>
-          <w:rFonts w:ascii="Consolas" w:hAnsi="Consolas"/>
-          <w:color w:val="24292E"/>
-          <w:spacing w:val="-1"/>
-          <w:sz w:val="21"/>
-          <w:szCs w:val="21"/>
-          <w:lang w:val="en-US"/>
-        </w:rPr>
-        <w:t>throws</w:t>
-      </w:r>
-      <w:r>
-        <w:rPr>
-          <w:rStyle w:val="hljs-function"/>
-          <w:rFonts w:ascii="Consolas" w:hAnsi="Consolas"/>
-          <w:color w:val="24292E"/>
-          <w:spacing w:val="-1"/>
-          <w:sz w:val="21"/>
-          <w:szCs w:val="21"/>
-          <w:lang w:val="en-US"/>
-        </w:rPr>
-        <w:t xml:space="preserve"> BeansException</w:t>
-      </w:r>
-      <w:r>
-        <w:rPr>
-          <w:rFonts w:ascii="Consolas" w:hAnsi="Consolas"/>
-          <w:color w:val="24292E"/>
-          <w:spacing w:val="-1"/>
-          <w:sz w:val="21"/>
-          <w:szCs w:val="21"/>
-          <w:shd w:val="clear" w:color="auto" w:fill="F6F8FA"/>
-          <w:lang w:val="en-US"/>
-        </w:rPr>
-        <w:t>;</w:t>
+        <w:t>և</w:t>
+      </w:r>
+      <w:r>
+        <w:rPr>
+          <w:lang w:val="en-US"/>
+        </w:rPr>
+        <w:t xml:space="preserve"> </w:t>
+      </w:r>
+      <w:r>
+        <w:t>անունը</w:t>
+      </w:r>
+      <w:r>
+        <w:rPr>
+          <w:lang w:val="en-US"/>
+        </w:rPr>
+        <w:t xml:space="preserve"> </w:t>
+      </w:r>
+      <w:r>
+        <w:t>փոխելու</w:t>
+      </w:r>
+      <w:r>
+        <w:rPr>
+          <w:lang w:val="en-US"/>
+        </w:rPr>
+        <w:t xml:space="preserve"> </w:t>
+      </w:r>
+      <w:r>
+        <w:t>համար</w:t>
+      </w:r>
+      <w:r>
+        <w:rPr>
+          <w:lang w:val="en-US"/>
+        </w:rPr>
+        <w:t>:</w:t>
       </w:r>
     </w:p>
     <w:p>
       <w:pPr>
         <w:spacing w:line="360" w:lineRule="auto"/>
         <w:jc w:val="both"/>
-      </w:pPr>
-      <w:r>
-        <w:rPr>
-          <w:lang w:val="hy-AM"/>
-        </w:rPr>
-        <w:t xml:space="preserve">մեթոդները, որոնք օգտագործվում են bean – ին </w:t>
-      </w:r>
-      <w:r>
-        <w:rPr>
-          <w:lang w:val="hy-AM"/>
-        </w:rPr>
-        <w:t>ApplicationContext</w:t>
-      </w:r>
-      <w:r>
-        <w:t xml:space="preserve"> տալու և անունը փոխելու համար:</w:t>
+        <w:rPr>
+          <w:lang w:val="hy-AM"/>
+        </w:rPr>
+      </w:pPr>
+      <w:r>
+        <w:rPr>
+          <w:lang w:val="hy-AM"/>
+        </w:rPr>
+        <w:t xml:space="preserve">Սրանցից բացի կան նաև այլ </w:t>
+      </w:r>
+      <w:r>
+        <w:rPr>
+          <w:lang w:val="en-US"/>
+        </w:rPr>
+        <w:t xml:space="preserve">Aware </w:t>
+      </w:r>
+      <w:r>
+        <w:rPr>
+          <w:lang w:val="hy-AM"/>
+        </w:rPr>
+        <w:t xml:space="preserve">ինտերֆեյսներ որոնք ունենիրենց անվանը համապատասխան ֆունկցիոնալություն </w:t>
+      </w:r>
+      <w:r>
+        <w:rPr>
+          <w:lang w:val="en-US"/>
+        </w:rPr>
+        <w:t xml:space="preserve">bean – </w:t>
+      </w:r>
+      <w:r>
+        <w:rPr>
+          <w:lang w:val="hy-AM"/>
+        </w:rPr>
+        <w:t>ի հետ կատարվող տարբեր իրադարձությունների հետևելու համար:</w:t>
       </w:r>
     </w:p>
     <w:p>
@@ -9623,25 +9153,43 @@
         <w:rPr>
           <w:lang w:val="hy-AM"/>
         </w:rPr>
-        <w:t xml:space="preserve">Սրանցից բացի կան նաև այլ </w:t>
-      </w:r>
-      <w:r>
-        <w:t xml:space="preserve">Aware </w:t>
-      </w:r>
-      <w:r>
-        <w:rPr>
-          <w:lang w:val="hy-AM"/>
-        </w:rPr>
-        <w:t xml:space="preserve">ինտերֆեյսներ որոնք ունենիրենց անվանը համապատասխան ֆունկցիոնալություն </w:t>
-      </w:r>
-      <w:r>
-        <w:t xml:space="preserve">bean – </w:t>
-      </w:r>
-      <w:r>
-        <w:rPr>
-          <w:lang w:val="hy-AM"/>
-        </w:rPr>
-        <w:t>ի հետ կատարվող տարբեր իրադարձությունների հետևելու համար:</w:t>
+        <w:t xml:space="preserve">Նշված ինտերֆեյսների օգտագործումը հակասում է </w:t>
+      </w:r>
+      <w:r>
+        <w:rPr>
+          <w:lang w:val="hy-AM"/>
+        </w:rPr>
+        <w:t xml:space="preserve">IOC </w:t>
+      </w:r>
+      <w:r>
+        <w:rPr>
+          <w:lang w:val="hy-AM"/>
+        </w:rPr>
+        <w:t xml:space="preserve">սկզբունքին և կարծր կապեր է ստեղծում </w:t>
+      </w:r>
+      <w:r>
+        <w:rPr>
+          <w:lang w:val="hy-AM"/>
+        </w:rPr>
+        <w:t xml:space="preserve">Spring API </w:t>
+      </w:r>
+      <w:r>
+        <w:rPr>
+          <w:lang w:val="hy-AM"/>
+        </w:rPr>
+        <w:t>–</w:t>
+      </w:r>
+      <w:r>
+        <w:rPr>
+          <w:lang w:val="hy-AM"/>
+        </w:rPr>
+        <w:t xml:space="preserve"> </w:t>
+      </w:r>
+      <w:r>
+        <w:rPr>
+          <w:lang w:val="hy-AM"/>
+        </w:rPr>
+        <w:t>ի հետ: Խորհուրդ է տրվում սրանք օգտագործել այն կոմպոնենտների համար որոնց պետք է հասանելիություն կոնտեյներին:</w:t>
       </w:r>
     </w:p>
     <w:p>
@@ -9649,51 +9197,422 @@
         <w:spacing w:line="360" w:lineRule="auto"/>
         <w:jc w:val="both"/>
         <w:rPr>
-          <w:lang w:val="hy-AM"/>
-        </w:rPr>
-      </w:pPr>
-      <w:r>
-        <w:rPr>
-          <w:lang w:val="hy-AM"/>
-        </w:rPr>
-        <w:t xml:space="preserve">Նշված ինտերֆեյսների օգտագործումը հակասում է </w:t>
-      </w:r>
-      <w:r>
-        <w:rPr>
-          <w:lang w:val="hy-AM"/>
-        </w:rPr>
-        <w:t xml:space="preserve">IOC </w:t>
-      </w:r>
-      <w:r>
-        <w:rPr>
-          <w:lang w:val="hy-AM"/>
-        </w:rPr>
-        <w:t xml:space="preserve">սկզբունքին և կարծր կապեր է ստեղծում </w:t>
-      </w:r>
-      <w:r>
-        <w:rPr>
-          <w:lang w:val="hy-AM"/>
-        </w:rPr>
-        <w:t xml:space="preserve">Spring API </w:t>
-      </w:r>
-      <w:r>
-        <w:rPr>
-          <w:lang w:val="hy-AM"/>
-        </w:rPr>
-        <w:t>–</w:t>
-      </w:r>
-      <w:r>
-        <w:rPr>
-          <w:lang w:val="hy-AM"/>
-        </w:rPr>
-        <w:t xml:space="preserve"> </w:t>
-      </w:r>
-      <w:r>
-        <w:rPr>
-          <w:lang w:val="hy-AM"/>
-        </w:rPr>
-        <w:t>ի հետ: Խորհուրդ է տրվում սրանք օգտագործել այն կոմպոնենտների համար որոնց պետք է հասանելիություն կոնտեյներին:</w:t>
-      </w:r>
+          <w:b/>
+          <w:bCs/>
+          <w:lang w:val="hy-AM"/>
+        </w:rPr>
+      </w:pPr>
+      <w:r>
+        <w:rPr>
+          <w:b/>
+          <w:bCs/>
+          <w:lang w:val="en-US"/>
+        </w:rPr>
+        <w:t xml:space="preserve">Bean – </w:t>
+      </w:r>
+      <w:r>
+        <w:rPr>
+          <w:b/>
+          <w:bCs/>
+          <w:lang w:val="hy-AM"/>
+        </w:rPr>
+        <w:t>երի ժառանգումը</w:t>
+      </w:r>
+    </w:p>
+    <w:p>
+      <w:pPr>
+        <w:spacing w:line="360" w:lineRule="auto"/>
+        <w:jc w:val="both"/>
+        <w:rPr>
+          <w:lang w:val="hy-AM"/>
+        </w:rPr>
+      </w:pPr>
+      <w:r>
+        <w:rPr>
+          <w:lang w:val="hy-AM"/>
+        </w:rPr>
+        <w:t xml:space="preserve">Ժառանգման համարկարող է օգտագործվել </w:t>
+      </w:r>
+      <w:r>
+        <w:rPr>
+          <w:lang w:val="hy-AM"/>
+        </w:rPr>
+        <w:t xml:space="preserve">parent </w:t>
+      </w:r>
+      <w:r>
+        <w:rPr>
+          <w:lang w:val="hy-AM"/>
+        </w:rPr>
+        <w:t>ատրիբուտը՝</w:t>
+      </w:r>
+    </w:p>
+    <w:p>
+      <w:pPr>
+        <w:spacing w:after="0"/>
+        <w:rPr>
+          <w:rFonts w:ascii="Consolas" w:eastAsia="Times New Roman" w:hAnsi="Consolas" w:cs="Times New Roman"/>
+          <w:spacing w:val="-1"/>
+          <w:sz w:val="21"/>
+          <w:szCs w:val="21"/>
+          <w:lang w:val="en-US"/>
+        </w:rPr>
+      </w:pPr>
+      <w:r>
+        <w:rPr>
+          <w:rFonts w:ascii="Consolas" w:eastAsia="Times New Roman" w:hAnsi="Consolas" w:cs="Times New Roman"/>
+          <w:spacing w:val="-1"/>
+          <w:sz w:val="21"/>
+          <w:szCs w:val="21"/>
+          <w:lang w:val="en-US"/>
+        </w:rPr>
+        <w:t>&lt;bean id="inheritedTestBean" abstract="true"</w:t>
+      </w:r>
+    </w:p>
+    <w:p>
+      <w:pPr>
+        <w:spacing w:after="0"/>
+        <w:rPr>
+          <w:rFonts w:ascii="Consolas" w:eastAsia="Times New Roman" w:hAnsi="Consolas" w:cs="Times New Roman"/>
+          <w:color w:val="24292E"/>
+          <w:spacing w:val="-1"/>
+          <w:sz w:val="21"/>
+          <w:szCs w:val="21"/>
+          <w:shd w:val="clear" w:color="auto" w:fill="F6F8FA"/>
+          <w:lang w:val="en-US"/>
+        </w:rPr>
+      </w:pPr>
+      <w:r>
+        <w:rPr>
+          <w:rFonts w:ascii="Consolas" w:eastAsia="Times New Roman" w:hAnsi="Consolas" w:cs="Times New Roman"/>
+          <w:spacing w:val="-1"/>
+          <w:sz w:val="21"/>
+          <w:szCs w:val="21"/>
+          <w:lang w:val="en-US"/>
+        </w:rPr>
+        <w:t xml:space="preserve">        class="org.springframework.beans.TestBean"&gt;</w:t>
+      </w:r>
+    </w:p>
+    <w:p>
+      <w:pPr>
+        <w:spacing w:after="0"/>
+        <w:rPr>
+          <w:rFonts w:ascii="Consolas" w:eastAsia="Times New Roman" w:hAnsi="Consolas" w:cs="Times New Roman"/>
+          <w:color w:val="24292E"/>
+          <w:spacing w:val="-1"/>
+          <w:sz w:val="21"/>
+          <w:szCs w:val="21"/>
+          <w:shd w:val="clear" w:color="auto" w:fill="F6F8FA"/>
+          <w:lang w:val="en-US"/>
+        </w:rPr>
+      </w:pPr>
+      <w:r>
+        <w:rPr>
+          <w:rFonts w:ascii="Consolas" w:eastAsia="Times New Roman" w:hAnsi="Consolas" w:cs="Times New Roman"/>
+          <w:color w:val="24292E"/>
+          <w:spacing w:val="-1"/>
+          <w:sz w:val="21"/>
+          <w:szCs w:val="21"/>
+          <w:shd w:val="clear" w:color="auto" w:fill="F6F8FA"/>
+          <w:lang w:val="en-US"/>
+        </w:rPr>
+        <w:t xml:space="preserve">    </w:t>
+      </w:r>
+      <w:r>
+        <w:rPr>
+          <w:rFonts w:ascii="Consolas" w:eastAsia="Times New Roman" w:hAnsi="Consolas" w:cs="Times New Roman"/>
+          <w:spacing w:val="-1"/>
+          <w:sz w:val="21"/>
+          <w:szCs w:val="21"/>
+          <w:lang w:val="en-US"/>
+        </w:rPr>
+        <w:t>&lt;property name="name" value="parent"/&gt;</w:t>
+      </w:r>
+    </w:p>
+    <w:p>
+      <w:pPr>
+        <w:spacing w:after="0"/>
+        <w:rPr>
+          <w:rFonts w:ascii="Consolas" w:eastAsia="Times New Roman" w:hAnsi="Consolas" w:cs="Times New Roman"/>
+          <w:color w:val="24292E"/>
+          <w:spacing w:val="-1"/>
+          <w:sz w:val="21"/>
+          <w:szCs w:val="21"/>
+          <w:shd w:val="clear" w:color="auto" w:fill="F6F8FA"/>
+          <w:lang w:val="en-US"/>
+        </w:rPr>
+      </w:pPr>
+      <w:r>
+        <w:rPr>
+          <w:rFonts w:ascii="Consolas" w:eastAsia="Times New Roman" w:hAnsi="Consolas" w:cs="Times New Roman"/>
+          <w:color w:val="24292E"/>
+          <w:spacing w:val="-1"/>
+          <w:sz w:val="21"/>
+          <w:szCs w:val="21"/>
+          <w:shd w:val="clear" w:color="auto" w:fill="F6F8FA"/>
+          <w:lang w:val="en-US"/>
+        </w:rPr>
+        <w:t xml:space="preserve">    </w:t>
+      </w:r>
+      <w:r>
+        <w:rPr>
+          <w:rFonts w:ascii="Consolas" w:eastAsia="Times New Roman" w:hAnsi="Consolas" w:cs="Times New Roman"/>
+          <w:spacing w:val="-1"/>
+          <w:sz w:val="21"/>
+          <w:szCs w:val="21"/>
+          <w:lang w:val="en-US"/>
+        </w:rPr>
+        <w:t>&lt;property name="age" value="1"/&gt;</w:t>
+      </w:r>
+    </w:p>
+    <w:p>
+      <w:pPr>
+        <w:spacing w:after="0"/>
+        <w:rPr>
+          <w:rFonts w:ascii="Consolas" w:eastAsia="Times New Roman" w:hAnsi="Consolas" w:cs="Times New Roman"/>
+          <w:color w:val="24292E"/>
+          <w:spacing w:val="-1"/>
+          <w:sz w:val="21"/>
+          <w:szCs w:val="21"/>
+          <w:shd w:val="clear" w:color="auto" w:fill="F6F8FA"/>
+          <w:lang w:val="en-US"/>
+        </w:rPr>
+      </w:pPr>
+      <w:r>
+        <w:rPr>
+          <w:rFonts w:ascii="Consolas" w:eastAsia="Times New Roman" w:hAnsi="Consolas" w:cs="Times New Roman"/>
+          <w:spacing w:val="-1"/>
+          <w:sz w:val="21"/>
+          <w:szCs w:val="21"/>
+          <w:lang w:val="en-US"/>
+        </w:rPr>
+        <w:t>&lt;/bean&gt;</w:t>
+      </w:r>
+    </w:p>
+    <w:p>
+      <w:pPr>
+        <w:spacing w:after="0"/>
+        <w:rPr>
+          <w:rFonts w:ascii="Consolas" w:eastAsia="Times New Roman" w:hAnsi="Consolas" w:cs="Times New Roman"/>
+          <w:color w:val="24292E"/>
+          <w:spacing w:val="-1"/>
+          <w:sz w:val="21"/>
+          <w:szCs w:val="21"/>
+          <w:shd w:val="clear" w:color="auto" w:fill="F6F8FA"/>
+          <w:lang w:val="en-US"/>
+        </w:rPr>
+      </w:pPr>
+    </w:p>
+    <w:p>
+      <w:pPr>
+        <w:spacing w:after="0"/>
+        <w:rPr>
+          <w:rFonts w:ascii="Consolas" w:eastAsia="Times New Roman" w:hAnsi="Consolas" w:cs="Times New Roman"/>
+          <w:spacing w:val="-1"/>
+          <w:sz w:val="21"/>
+          <w:szCs w:val="21"/>
+          <w:lang w:val="en-US"/>
+        </w:rPr>
+      </w:pPr>
+      <w:r>
+        <w:rPr>
+          <w:rFonts w:ascii="Consolas" w:eastAsia="Times New Roman" w:hAnsi="Consolas" w:cs="Times New Roman"/>
+          <w:spacing w:val="-1"/>
+          <w:sz w:val="21"/>
+          <w:szCs w:val="21"/>
+          <w:lang w:val="en-US"/>
+        </w:rPr>
+        <w:t>&lt;bean id="inheritsWithDifferentClass"</w:t>
+      </w:r>
+    </w:p>
+    <w:p>
+      <w:pPr>
+        <w:spacing w:after="0"/>
+        <w:rPr>
+          <w:rFonts w:ascii="Consolas" w:eastAsia="Times New Roman" w:hAnsi="Consolas" w:cs="Times New Roman"/>
+          <w:spacing w:val="-1"/>
+          <w:sz w:val="21"/>
+          <w:szCs w:val="21"/>
+          <w:lang w:val="en-US"/>
+        </w:rPr>
+      </w:pPr>
+      <w:r>
+        <w:rPr>
+          <w:rFonts w:ascii="Consolas" w:eastAsia="Times New Roman" w:hAnsi="Consolas" w:cs="Times New Roman"/>
+          <w:spacing w:val="-1"/>
+          <w:sz w:val="21"/>
+          <w:szCs w:val="21"/>
+          <w:lang w:val="en-US"/>
+        </w:rPr>
+        <w:t xml:space="preserve">        class="org.springframework.beans.DerivedTestBean"</w:t>
+      </w:r>
+    </w:p>
+    <w:p>
+      <w:pPr>
+        <w:spacing w:after="0"/>
+        <w:rPr>
+          <w:rFonts w:ascii="Consolas" w:eastAsia="Times New Roman" w:hAnsi="Consolas" w:cs="Times New Roman"/>
+          <w:color w:val="24292E"/>
+          <w:spacing w:val="-1"/>
+          <w:sz w:val="21"/>
+          <w:szCs w:val="21"/>
+          <w:shd w:val="clear" w:color="auto" w:fill="F6F8FA"/>
+          <w:lang w:val="en-US"/>
+        </w:rPr>
+      </w:pPr>
+      <w:r>
+        <w:rPr>
+          <w:rFonts w:ascii="Consolas" w:eastAsia="Times New Roman" w:hAnsi="Consolas" w:cs="Times New Roman"/>
+          <w:spacing w:val="-1"/>
+          <w:sz w:val="21"/>
+          <w:szCs w:val="21"/>
+          <w:lang w:val="en-US"/>
+        </w:rPr>
+        <w:t xml:space="preserve">        parent="inheritedTestBean" init-method="initialize"&gt;</w:t>
+      </w:r>
+      <w:r>
+        <w:rPr>
+          <w:rFonts w:ascii="Consolas" w:eastAsia="Times New Roman" w:hAnsi="Consolas" w:cs="Times New Roman"/>
+          <w:color w:val="24292E"/>
+          <w:spacing w:val="-1"/>
+          <w:sz w:val="21"/>
+          <w:szCs w:val="21"/>
+          <w:shd w:val="clear" w:color="auto" w:fill="F6F8FA"/>
+          <w:lang w:val="en-US"/>
+        </w:rPr>
+        <w:t xml:space="preserve">  </w:t>
+      </w:r>
+    </w:p>
+    <w:p>
+      <w:pPr>
+        <w:spacing w:after="0"/>
+        <w:rPr>
+          <w:rFonts w:ascii="Consolas" w:eastAsia="Times New Roman" w:hAnsi="Consolas" w:cs="Times New Roman"/>
+          <w:color w:val="24292E"/>
+          <w:spacing w:val="-1"/>
+          <w:sz w:val="21"/>
+          <w:szCs w:val="21"/>
+          <w:shd w:val="clear" w:color="auto" w:fill="F6F8FA"/>
+          <w:lang w:val="en-US"/>
+        </w:rPr>
+      </w:pPr>
+      <w:r>
+        <w:rPr>
+          <w:rFonts w:ascii="Consolas" w:eastAsia="Times New Roman" w:hAnsi="Consolas" w:cs="Times New Roman"/>
+          <w:color w:val="24292E"/>
+          <w:spacing w:val="-1"/>
+          <w:sz w:val="21"/>
+          <w:szCs w:val="21"/>
+          <w:shd w:val="clear" w:color="auto" w:fill="F6F8FA"/>
+          <w:lang w:val="en-US"/>
+        </w:rPr>
+        <w:lastRenderedPageBreak/>
+        <w:t xml:space="preserve">    </w:t>
+      </w:r>
+      <w:r>
+        <w:rPr>
+          <w:rFonts w:ascii="Consolas" w:eastAsia="Times New Roman" w:hAnsi="Consolas" w:cs="Times New Roman"/>
+          <w:spacing w:val="-1"/>
+          <w:sz w:val="21"/>
+          <w:szCs w:val="21"/>
+          <w:lang w:val="en-US"/>
+        </w:rPr>
+        <w:t>&lt;property name="name" value="override"/&gt;</w:t>
+      </w:r>
+    </w:p>
+    <w:p>
+      <w:pPr>
+        <w:spacing w:after="0"/>
+        <w:rPr>
+          <w:rFonts w:ascii="Consolas" w:eastAsia="Times New Roman" w:hAnsi="Consolas" w:cs="Times New Roman"/>
+          <w:color w:val="24292E"/>
+          <w:spacing w:val="-1"/>
+          <w:sz w:val="21"/>
+          <w:szCs w:val="21"/>
+          <w:shd w:val="clear" w:color="auto" w:fill="F6F8FA"/>
+          <w:lang w:val="en-US"/>
+        </w:rPr>
+      </w:pPr>
+      <w:r>
+        <w:rPr>
+          <w:rFonts w:ascii="Consolas" w:eastAsia="Times New Roman" w:hAnsi="Consolas" w:cs="Times New Roman"/>
+          <w:color w:val="24292E"/>
+          <w:spacing w:val="-1"/>
+          <w:sz w:val="21"/>
+          <w:szCs w:val="21"/>
+          <w:shd w:val="clear" w:color="auto" w:fill="F6F8FA"/>
+          <w:lang w:val="en-US"/>
+        </w:rPr>
+        <w:t xml:space="preserve">    </w:t>
+      </w:r>
+      <w:r>
+        <w:rPr>
+          <w:rFonts w:ascii="Consolas" w:eastAsia="Times New Roman" w:hAnsi="Consolas" w:cs="Times New Roman"/>
+          <w:spacing w:val="-1"/>
+          <w:sz w:val="21"/>
+          <w:szCs w:val="21"/>
+          <w:lang w:val="en-US"/>
+        </w:rPr>
+        <w:t>&lt;!-- the age property value of 1 will be inherited from parent --&gt;</w:t>
+      </w:r>
+    </w:p>
+    <w:p>
+      <w:pPr>
+        <w:spacing w:line="360" w:lineRule="auto"/>
+        <w:jc w:val="both"/>
+        <w:rPr>
+          <w:rFonts w:ascii="Consolas" w:eastAsia="Times New Roman" w:hAnsi="Consolas" w:cs="Times New Roman"/>
+          <w:spacing w:val="-1"/>
+          <w:sz w:val="21"/>
+          <w:szCs w:val="21"/>
+          <w:lang w:val="en-US"/>
+        </w:rPr>
+      </w:pPr>
+      <w:r>
+        <w:rPr>
+          <w:rFonts w:ascii="Consolas" w:eastAsia="Times New Roman" w:hAnsi="Consolas" w:cs="Times New Roman"/>
+          <w:spacing w:val="-1"/>
+          <w:sz w:val="21"/>
+          <w:szCs w:val="21"/>
+          <w:lang w:val="en-US"/>
+        </w:rPr>
+        <w:t>&lt;/bean&gt;</w:t>
+      </w:r>
+    </w:p>
+    <w:p>
+      <w:pPr>
+        <w:spacing w:line="360" w:lineRule="auto"/>
+        <w:jc w:val="both"/>
+        <w:rPr>
+          <w:lang w:val="hy-AM"/>
+        </w:rPr>
+      </w:pPr>
+      <w:r>
+        <w:rPr>
+          <w:lang w:val="hy-AM"/>
+        </w:rPr>
+        <w:t>a</w:t>
+      </w:r>
+      <w:r>
+        <w:rPr>
+          <w:lang w:val="hy-AM"/>
+        </w:rPr>
+        <w:t xml:space="preserve">bstract ատրիբուտով </w:t>
+      </w:r>
+      <w:r>
+        <w:rPr>
+          <w:lang w:val="hy-AM"/>
+        </w:rPr>
+        <w:t xml:space="preserve">true/false կարող է սահմանվել </w:t>
+      </w:r>
+    </w:p>
+    <w:p>
+      <w:pPr>
+        <w:spacing w:line="360" w:lineRule="auto"/>
+        <w:jc w:val="both"/>
+        <w:rPr>
+          <w:lang w:val="hy-AM"/>
+        </w:rPr>
+      </w:pPr>
     </w:p>
     <w:p>
       <w:pPr>
@@ -9724,7 +9643,7 @@
 </file>
 
 <file path=word/endnotes.xml><?xml version="1.0" encoding="utf-8"?>
-<w:endnotes xmlns:wpc="http://schemas.microsoft.com/office/word/2010/wordprocessingCanvas" xmlns:cx="http://schemas.microsoft.com/office/drawing/2014/chartex" xmlns:cx1="http://schemas.microsoft.com/office/drawing/2015/9/8/chartex" xmlns:cx2="http://schemas.microsoft.com/office/drawing/2015/10/21/chartex" xmlns:cx3="http://schemas.microsoft.com/office/drawing/2016/5/9/chartex" xmlns:cx4="http://schemas.microsoft.com/office/drawing/2016/5/10/chartex" xmlns:cx5="http://schemas.microsoft.com/office/drawing/2016/5/11/chartex" xmlns:cx6="http://schemas.microsoft.com/office/drawing/2016/5/12/chartex" xmlns:cx7="http://schemas.microsoft.com/office/drawing/2016/5/13/chartex" xmlns:cx8="http://schemas.microsoft.com/office/drawing/2016/5/14/chartex" xmlns:mc="http://schemas.openxmlformats.org/markup-compatibility/2006" xmlns:aink="http://schemas.microsoft.com/office/drawing/2016/ink" xmlns:am3d="http://schemas.microsoft.com/office/drawing/2017/model3d" xmlns:o="urn:schemas-microsoft-com:office:office" xmlns:r="http://schemas.openxmlformats.org/officeDocument/2006/relationships" xmlns:m="http://schemas.openxmlformats.org/officeDocument/2006/math" xmlns:v="urn:schemas-microsoft-com:vml" xmlns:wp14="http://schemas.microsoft.com/office/word/2010/wordprocessingDrawing" xmlns:wp="http://schemas.openxmlformats.org/drawingml/2006/wordprocessingDrawing" xmlns:w10="urn:schemas-microsoft-com:office:word" xmlns:w="http://schemas.openxmlformats.org/wordprocessingml/2006/main" xmlns:w14="http://schemas.microsoft.com/office/word/2010/wordml" xmlns:w15="http://schemas.microsoft.com/office/word/2012/wordml" xmlns:w16cid="http://schemas.microsoft.com/office/word/2016/wordml/cid" xmlns:w16se="http://schemas.microsoft.com/office/word/2015/wordml/symex" xmlns:wpg="http://schemas.microsoft.com/office/word/2010/wordprocessingGroup" xmlns:wpi="http://schemas.microsoft.com/office/word/2010/wordprocessingInk" xmlns:wne="http://schemas.microsoft.com/office/word/2006/wordml" xmlns:wps="http://schemas.microsoft.com/office/word/2010/wordprocessingShape" mc:Ignorable="w14 w15 w16se w16cid wp14">
+<w:endnotes xmlns:wpc="http://schemas.microsoft.com/office/word/2010/wordprocessingCanvas" xmlns:cx="http://schemas.microsoft.com/office/drawing/2014/chartex" xmlns:cx1="http://schemas.microsoft.com/office/drawing/2015/9/8/chartex" xmlns:cx2="http://schemas.microsoft.com/office/drawing/2015/10/21/chartex" xmlns:cx3="http://schemas.microsoft.com/office/drawing/2016/5/9/chartex" xmlns:cx4="http://schemas.microsoft.com/office/drawing/2016/5/10/chartex" xmlns:cx5="http://schemas.microsoft.com/office/drawing/2016/5/11/chartex" xmlns:cx6="http://schemas.microsoft.com/office/drawing/2016/5/12/chartex" xmlns:cx7="http://schemas.microsoft.com/office/drawing/2016/5/13/chartex" xmlns:cx8="http://schemas.microsoft.com/office/drawing/2016/5/14/chartex" xmlns:mc="http://schemas.openxmlformats.org/markup-compatibility/2006" xmlns:aink="http://schemas.microsoft.com/office/drawing/2016/ink" xmlns:am3d="http://schemas.microsoft.com/office/drawing/2017/model3d" xmlns:o="urn:schemas-microsoft-com:office:office" xmlns:r="http://schemas.openxmlformats.org/officeDocument/2006/relationships" xmlns:m="http://schemas.openxmlformats.org/officeDocument/2006/math" xmlns:v="urn:schemas-microsoft-com:vml" xmlns:wp14="http://schemas.microsoft.com/office/word/2010/wordprocessingDrawing" xmlns:wp="http://schemas.openxmlformats.org/drawingml/2006/wordprocessingDrawing" xmlns:w10="urn:schemas-microsoft-com:office:word" xmlns:w="http://schemas.openxmlformats.org/wordprocessingml/2006/main" xmlns:w14="http://schemas.microsoft.com/office/word/2010/wordml" xmlns:w15="http://schemas.microsoft.com/office/word/2012/wordml" xmlns:w16cex="http://schemas.microsoft.com/office/word/2018/wordml/cex" xmlns:w16cid="http://schemas.microsoft.com/office/word/2016/wordml/cid" xmlns:w16="http://schemas.microsoft.com/office/word/2018/wordml" xmlns:w16se="http://schemas.microsoft.com/office/word/2015/wordml/symex" xmlns:wpg="http://schemas.microsoft.com/office/word/2010/wordprocessingGroup" xmlns:wpi="http://schemas.microsoft.com/office/word/2010/wordprocessingInk" xmlns:wne="http://schemas.microsoft.com/office/word/2006/wordml" xmlns:wps="http://schemas.microsoft.com/office/word/2010/wordprocessingShape" mc:Ignorable="w14 w15 w16se w16cid w16 w16cex wp14">
   <w:endnote w:type="separator" w:id="-1">
     <w:p>
       <w:pPr>
@@ -9749,7 +9668,7 @@
 </file>
 
 <file path=word/footnotes.xml><?xml version="1.0" encoding="utf-8"?>
-<w:footnotes xmlns:wpc="http://schemas.microsoft.com/office/word/2010/wordprocessingCanvas" xmlns:cx="http://schemas.microsoft.com/office/drawing/2014/chartex" xmlns:cx1="http://schemas.microsoft.com/office/drawing/2015/9/8/chartex" xmlns:cx2="http://schemas.microsoft.com/office/drawing/2015/10/21/chartex" xmlns:cx3="http://schemas.microsoft.com/office/drawing/2016/5/9/chartex" xmlns:cx4="http://schemas.microsoft.com/office/drawing/2016/5/10/chartex" xmlns:cx5="http://schemas.microsoft.com/office/drawing/2016/5/11/chartex" xmlns:cx6="http://schemas.microsoft.com/office/drawing/2016/5/12/chartex" xmlns:cx7="http://schemas.microsoft.com/office/drawing/2016/5/13/chartex" xmlns:cx8="http://schemas.microsoft.com/office/drawing/2016/5/14/chartex" xmlns:mc="http://schemas.openxmlformats.org/markup-compatibility/2006" xmlns:aink="http://schemas.microsoft.com/office/drawing/2016/ink" xmlns:am3d="http://schemas.microsoft.com/office/drawing/2017/model3d" xmlns:o="urn:schemas-microsoft-com:office:office" xmlns:r="http://schemas.openxmlformats.org/officeDocument/2006/relationships" xmlns:m="http://schemas.openxmlformats.org/officeDocument/2006/math" xmlns:v="urn:schemas-microsoft-com:vml" xmlns:wp14="http://schemas.microsoft.com/office/word/2010/wordprocessingDrawing" xmlns:wp="http://schemas.openxmlformats.org/drawingml/2006/wordprocessingDrawing" xmlns:w10="urn:schemas-microsoft-com:office:word" xmlns:w="http://schemas.openxmlformats.org/wordprocessingml/2006/main" xmlns:w14="http://schemas.microsoft.com/office/word/2010/wordml" xmlns:w15="http://schemas.microsoft.com/office/word/2012/wordml" xmlns:w16cid="http://schemas.microsoft.com/office/word/2016/wordml/cid" xmlns:w16se="http://schemas.microsoft.com/office/word/2015/wordml/symex" xmlns:wpg="http://schemas.microsoft.com/office/word/2010/wordprocessingGroup" xmlns:wpi="http://schemas.microsoft.com/office/word/2010/wordprocessingInk" xmlns:wne="http://schemas.microsoft.com/office/word/2006/wordml" xmlns:wps="http://schemas.microsoft.com/office/word/2010/wordprocessingShape" mc:Ignorable="w14 w15 w16se w16cid wp14">
+<w:footnotes xmlns:wpc="http://schemas.microsoft.com/office/word/2010/wordprocessingCanvas" xmlns:cx="http://schemas.microsoft.com/office/drawing/2014/chartex" xmlns:cx1="http://schemas.microsoft.com/office/drawing/2015/9/8/chartex" xmlns:cx2="http://schemas.microsoft.com/office/drawing/2015/10/21/chartex" xmlns:cx3="http://schemas.microsoft.com/office/drawing/2016/5/9/chartex" xmlns:cx4="http://schemas.microsoft.com/office/drawing/2016/5/10/chartex" xmlns:cx5="http://schemas.microsoft.com/office/drawing/2016/5/11/chartex" xmlns:cx6="http://schemas.microsoft.com/office/drawing/2016/5/12/chartex" xmlns:cx7="http://schemas.microsoft.com/office/drawing/2016/5/13/chartex" xmlns:cx8="http://schemas.microsoft.com/office/drawing/2016/5/14/chartex" xmlns:mc="http://schemas.openxmlformats.org/markup-compatibility/2006" xmlns:aink="http://schemas.microsoft.com/office/drawing/2016/ink" xmlns:am3d="http://schemas.microsoft.com/office/drawing/2017/model3d" xmlns:o="urn:schemas-microsoft-com:office:office" xmlns:r="http://schemas.openxmlformats.org/officeDocument/2006/relationships" xmlns:m="http://schemas.openxmlformats.org/officeDocument/2006/math" xmlns:v="urn:schemas-microsoft-com:vml" xmlns:wp14="http://schemas.microsoft.com/office/word/2010/wordprocessingDrawing" xmlns:wp="http://schemas.openxmlformats.org/drawingml/2006/wordprocessingDrawing" xmlns:w10="urn:schemas-microsoft-com:office:word" xmlns:w="http://schemas.openxmlformats.org/wordprocessingml/2006/main" xmlns:w14="http://schemas.microsoft.com/office/word/2010/wordml" xmlns:w15="http://schemas.microsoft.com/office/word/2012/wordml" xmlns:w16cex="http://schemas.microsoft.com/office/word/2018/wordml/cex" xmlns:w16cid="http://schemas.microsoft.com/office/word/2016/wordml/cid" xmlns:w16="http://schemas.microsoft.com/office/word/2018/wordml" xmlns:w16se="http://schemas.microsoft.com/office/word/2015/wordml/symex" xmlns:wpg="http://schemas.microsoft.com/office/word/2010/wordprocessingGroup" xmlns:wpi="http://schemas.microsoft.com/office/word/2010/wordprocessingInk" xmlns:wne="http://schemas.microsoft.com/office/word/2006/wordml" xmlns:wps="http://schemas.microsoft.com/office/word/2010/wordprocessingShape" mc:Ignorable="w14 w15 w16se w16cid w16 w16cex wp14">
   <w:footnote w:type="separator" w:id="-1">
     <w:p>
       <w:pPr>
@@ -9774,7 +9693,7 @@
 </file>
 
 <file path=word/numbering.xml><?xml version="1.0" encoding="utf-8"?>
-<w:numbering xmlns:wpc="http://schemas.microsoft.com/office/word/2010/wordprocessingCanvas" xmlns:cx="http://schemas.microsoft.com/office/drawing/2014/chartex" xmlns:cx1="http://schemas.microsoft.com/office/drawing/2015/9/8/chartex" xmlns:cx2="http://schemas.microsoft.com/office/drawing/2015/10/21/chartex" xmlns:cx3="http://schemas.microsoft.com/office/drawing/2016/5/9/chartex" xmlns:cx4="http://schemas.microsoft.com/office/drawing/2016/5/10/chartex" xmlns:cx5="http://schemas.microsoft.com/office/drawing/2016/5/11/chartex" xmlns:cx6="http://schemas.microsoft.com/office/drawing/2016/5/12/chartex" xmlns:cx7="http://schemas.microsoft.com/office/drawing/2016/5/13/chartex" xmlns:cx8="http://schemas.microsoft.com/office/drawing/2016/5/14/chartex" xmlns:mc="http://schemas.openxmlformats.org/markup-compatibility/2006" xmlns:aink="http://schemas.microsoft.com/office/drawing/2016/ink" xmlns:am3d="http://schemas.microsoft.com/office/drawing/2017/model3d" xmlns:o="urn:schemas-microsoft-com:office:office" xmlns:r="http://schemas.openxmlformats.org/officeDocument/2006/relationships" xmlns:m="http://schemas.openxmlformats.org/officeDocument/2006/math" xmlns:v="urn:schemas-microsoft-com:vml" xmlns:wp14="http://schemas.microsoft.com/office/word/2010/wordprocessingDrawing" xmlns:wp="http://schemas.openxmlformats.org/drawingml/2006/wordprocessingDrawing" xmlns:w10="urn:schemas-microsoft-com:office:word" xmlns:w="http://schemas.openxmlformats.org/wordprocessingml/2006/main" xmlns:w14="http://schemas.microsoft.com/office/word/2010/wordml" xmlns:w15="http://schemas.microsoft.com/office/word/2012/wordml" xmlns:w16cid="http://schemas.microsoft.com/office/word/2016/wordml/cid" xmlns:w16se="http://schemas.microsoft.com/office/word/2015/wordml/symex" xmlns:wpg="http://schemas.microsoft.com/office/word/2010/wordprocessingGroup" xmlns:wpi="http://schemas.microsoft.com/office/word/2010/wordprocessingInk" xmlns:wne="http://schemas.microsoft.com/office/word/2006/wordml" xmlns:wps="http://schemas.microsoft.com/office/word/2010/wordprocessingShape" mc:Ignorable="w14 w15 w16se w16cid wp14">
+<w:numbering xmlns:wpc="http://schemas.microsoft.com/office/word/2010/wordprocessingCanvas" xmlns:cx="http://schemas.microsoft.com/office/drawing/2014/chartex" xmlns:cx1="http://schemas.microsoft.com/office/drawing/2015/9/8/chartex" xmlns:cx2="http://schemas.microsoft.com/office/drawing/2015/10/21/chartex" xmlns:cx3="http://schemas.microsoft.com/office/drawing/2016/5/9/chartex" xmlns:cx4="http://schemas.microsoft.com/office/drawing/2016/5/10/chartex" xmlns:cx5="http://schemas.microsoft.com/office/drawing/2016/5/11/chartex" xmlns:cx6="http://schemas.microsoft.com/office/drawing/2016/5/12/chartex" xmlns:cx7="http://schemas.microsoft.com/office/drawing/2016/5/13/chartex" xmlns:cx8="http://schemas.microsoft.com/office/drawing/2016/5/14/chartex" xmlns:mc="http://schemas.openxmlformats.org/markup-compatibility/2006" xmlns:aink="http://schemas.microsoft.com/office/drawing/2016/ink" xmlns:am3d="http://schemas.microsoft.com/office/drawing/2017/model3d" xmlns:o="urn:schemas-microsoft-com:office:office" xmlns:r="http://schemas.openxmlformats.org/officeDocument/2006/relationships" xmlns:m="http://schemas.openxmlformats.org/officeDocument/2006/math" xmlns:v="urn:schemas-microsoft-com:vml" xmlns:wp14="http://schemas.microsoft.com/office/word/2010/wordprocessingDrawing" xmlns:wp="http://schemas.openxmlformats.org/drawingml/2006/wordprocessingDrawing" xmlns:w10="urn:schemas-microsoft-com:office:word" xmlns:w="http://schemas.openxmlformats.org/wordprocessingml/2006/main" xmlns:w14="http://schemas.microsoft.com/office/word/2010/wordml" xmlns:w15="http://schemas.microsoft.com/office/word/2012/wordml" xmlns:w16cex="http://schemas.microsoft.com/office/word/2018/wordml/cex" xmlns:w16cid="http://schemas.microsoft.com/office/word/2016/wordml/cid" xmlns:w16="http://schemas.microsoft.com/office/word/2018/wordml" xmlns:w16se="http://schemas.microsoft.com/office/word/2015/wordml/symex" xmlns:wpg="http://schemas.microsoft.com/office/word/2010/wordprocessingGroup" xmlns:wpi="http://schemas.microsoft.com/office/word/2010/wordprocessingInk" xmlns:wne="http://schemas.microsoft.com/office/word/2006/wordml" xmlns:wps="http://schemas.microsoft.com/office/word/2010/wordprocessingShape" mc:Ignorable="w14 w15 w16se w16cid w16 w16cex wp14">
   <w:abstractNum w:abstractNumId="0" w15:restartNumberingAfterBreak="0">
     <w:nsid w:val="1D3D5766"/>
     <w:multiLevelType w:val="hybridMultilevel"/>
@@ -10815,7 +10734,7 @@
 </file>
 
 <file path=word/styles.xml><?xml version="1.0" encoding="utf-8"?>
-<w:styles xmlns:mc="http://schemas.openxmlformats.org/markup-compatibility/2006" xmlns:r="http://schemas.openxmlformats.org/officeDocument/2006/relationships" xmlns:w="http://schemas.openxmlformats.org/wordprocessingml/2006/main" xmlns:w14="http://schemas.microsoft.com/office/word/2010/wordml" xmlns:w15="http://schemas.microsoft.com/office/word/2012/wordml" xmlns:w16cid="http://schemas.microsoft.com/office/word/2016/wordml/cid" xmlns:w16se="http://schemas.microsoft.com/office/word/2015/wordml/symex" mc:Ignorable="w14 w15 w16se w16cid">
+<w:styles xmlns:mc="http://schemas.openxmlformats.org/markup-compatibility/2006" xmlns:r="http://schemas.openxmlformats.org/officeDocument/2006/relationships" xmlns:w="http://schemas.openxmlformats.org/wordprocessingml/2006/main" xmlns:w14="http://schemas.microsoft.com/office/word/2010/wordml" xmlns:w15="http://schemas.microsoft.com/office/word/2012/wordml" xmlns:w16cex="http://schemas.microsoft.com/office/word/2018/wordml/cex" xmlns:w16cid="http://schemas.microsoft.com/office/word/2016/wordml/cid" xmlns:w16="http://schemas.microsoft.com/office/word/2018/wordml" xmlns:w16se="http://schemas.microsoft.com/office/word/2015/wordml/symex" mc:Ignorable="w14 w15 w16se w16cid w16 w16cex">
   <w:docDefaults>
     <w:rPrDefault>
       <w:rPr>
@@ -10831,7 +10750,7 @@
       </w:pPr>
     </w:pPrDefault>
   </w:docDefaults>
-  <w:latentStyles w:defLockedState="0" w:defUIPriority="99" w:defSemiHidden="0" w:defUnhideWhenUsed="0" w:defQFormat="0" w:count="377">
+  <w:latentStyles w:defLockedState="0" w:defUIPriority="99" w:defSemiHidden="0" w:defUnhideWhenUsed="0" w:defQFormat="0" w:count="376">
     <w:lsdException w:name="Normal" w:uiPriority="0" w:qFormat="1"/>
     <w:lsdException w:name="heading 1" w:uiPriority="9" w:qFormat="1"/>
     <w:lsdException w:name="heading 2" w:semiHidden="1" w:uiPriority="9" w:unhideWhenUsed="1" w:qFormat="1"/>
@@ -10937,6 +10856,7 @@
     <w:lsdException w:name="HTML Sample" w:semiHidden="1" w:unhideWhenUsed="1"/>
     <w:lsdException w:name="HTML Typewriter" w:semiHidden="1" w:unhideWhenUsed="1"/>
     <w:lsdException w:name="HTML Variable" w:semiHidden="1" w:unhideWhenUsed="1"/>
+    <w:lsdException w:name="Normal Table" w:semiHidden="1" w:unhideWhenUsed="1"/>
     <w:lsdException w:name="annotation subject" w:semiHidden="1" w:unhideWhenUsed="1"/>
     <w:lsdException w:name="No List" w:semiHidden="1" w:unhideWhenUsed="1"/>
     <w:lsdException w:name="Outline List 1" w:semiHidden="1" w:unhideWhenUsed="1"/>
@@ -10983,8 +10903,10 @@
     <w:lsdException w:name="Table Subtle 2" w:semiHidden="1" w:unhideWhenUsed="1"/>
     <w:lsdException w:name="Table Web 1" w:semiHidden="1" w:unhideWhenUsed="1"/>
     <w:lsdException w:name="Table Web 2" w:semiHidden="1" w:unhideWhenUsed="1"/>
+    <w:lsdException w:name="Table Web 3" w:semiHidden="1" w:unhideWhenUsed="1"/>
     <w:lsdException w:name="Balloon Text" w:semiHidden="1" w:unhideWhenUsed="1"/>
     <w:lsdException w:name="Table Grid" w:uiPriority="39"/>
+    <w:lsdException w:name="Table Theme" w:semiHidden="1" w:unhideWhenUsed="1"/>
     <w:lsdException w:name="Placeholder Text" w:semiHidden="1"/>
     <w:lsdException w:name="No Spacing" w:uiPriority="1" w:qFormat="1"/>
     <w:lsdException w:name="Light Shading" w:uiPriority="60"/>
@@ -11205,9 +11127,8 @@
     <w:lsdException w:name="Hashtag" w:semiHidden="1" w:unhideWhenUsed="1"/>
     <w:lsdException w:name="Unresolved Mention" w:semiHidden="1" w:unhideWhenUsed="1"/>
     <w:lsdException w:name="Smart Link" w:semiHidden="1" w:unhideWhenUsed="1"/>
-    <w:lsdException w:name="Smart Link Error" w:semiHidden="1" w:unhideWhenUsed="1"/>
   </w:latentStyles>
-  <w:style w:type="paragraph" w:default="1" w:styleId="a">
+  <w:style w:type="paragraph" w:default="1" w:styleId="Normal">
     <w:name w:val="Normal"/>
     <w:qFormat/>
     <w:rsid w:val="00B915B7"/>
@@ -11219,11 +11140,11 @@
       <w:sz w:val="28"/>
     </w:rPr>
   </w:style>
-  <w:style w:type="paragraph" w:styleId="3">
+  <w:style w:type="paragraph" w:styleId="Heading3">
     <w:name w:val="heading 3"/>
-    <w:basedOn w:val="a"/>
-    <w:next w:val="a"/>
-    <w:link w:val="30"/>
+    <w:basedOn w:val="Normal"/>
+    <w:next w:val="Normal"/>
+    <w:link w:val="Heading3Char"/>
     <w:uiPriority w:val="9"/>
     <w:semiHidden/>
     <w:unhideWhenUsed/>
@@ -11242,10 +11163,10 @@
       <w:szCs w:val="24"/>
     </w:rPr>
   </w:style>
-  <w:style w:type="paragraph" w:styleId="4">
+  <w:style w:type="paragraph" w:styleId="Heading4">
     <w:name w:val="heading 4"/>
-    <w:basedOn w:val="a"/>
-    <w:link w:val="40"/>
+    <w:basedOn w:val="Normal"/>
+    <w:link w:val="Heading4Char"/>
     <w:uiPriority w:val="9"/>
     <w:qFormat/>
     <w:rsid w:val="00370C5E"/>
@@ -11262,13 +11183,13 @@
       <w:lang w:val="en-US"/>
     </w:rPr>
   </w:style>
-  <w:style w:type="character" w:default="1" w:styleId="a0">
+  <w:style w:type="character" w:default="1" w:styleId="DefaultParagraphFont">
     <w:name w:val="Default Paragraph Font"/>
     <w:uiPriority w:val="1"/>
     <w:semiHidden/>
     <w:unhideWhenUsed/>
   </w:style>
-  <w:style w:type="table" w:default="1" w:styleId="a1">
+  <w:style w:type="table" w:default="1" w:styleId="TableNormal">
     <w:name w:val="Normal Table"/>
     <w:uiPriority w:val="99"/>
     <w:semiHidden/>
@@ -11283,15 +11204,15 @@
       </w:tblCellMar>
     </w:tblPr>
   </w:style>
-  <w:style w:type="numbering" w:default="1" w:styleId="a2">
+  <w:style w:type="numbering" w:default="1" w:styleId="NoList">
     <w:name w:val="No List"/>
     <w:uiPriority w:val="99"/>
     <w:semiHidden/>
     <w:unhideWhenUsed/>
   </w:style>
-  <w:style w:type="paragraph" w:styleId="a3">
+  <w:style w:type="paragraph" w:styleId="ListParagraph">
     <w:name w:val="List Paragraph"/>
-    <w:basedOn w:val="a"/>
+    <w:basedOn w:val="Normal"/>
     <w:uiPriority w:val="34"/>
     <w:qFormat/>
     <w:rsid w:val="00B367AA"/>
@@ -11300,10 +11221,10 @@
       <w:contextualSpacing/>
     </w:pPr>
   </w:style>
-  <w:style w:type="paragraph" w:styleId="HTML">
+  <w:style w:type="paragraph" w:styleId="HTMLPreformatted">
     <w:name w:val="HTML Preformatted"/>
-    <w:basedOn w:val="a"/>
-    <w:link w:val="HTML0"/>
+    <w:basedOn w:val="Normal"/>
+    <w:link w:val="HTMLPreformattedChar"/>
     <w:uiPriority w:val="99"/>
     <w:semiHidden/>
     <w:unhideWhenUsed/>
@@ -11336,10 +11257,10 @@
       <w:lang w:val="en-US"/>
     </w:rPr>
   </w:style>
-  <w:style w:type="character" w:customStyle="1" w:styleId="HTML0">
-    <w:name w:val="Стандартный HTML Знак"/>
-    <w:basedOn w:val="a0"/>
-    <w:link w:val="HTML"/>
+  <w:style w:type="character" w:customStyle="1" w:styleId="HTMLPreformattedChar">
+    <w:name w:val="HTML Preformatted Char"/>
+    <w:basedOn w:val="DefaultParagraphFont"/>
+    <w:link w:val="HTMLPreformatted"/>
     <w:uiPriority w:val="99"/>
     <w:semiHidden/>
     <w:rsid w:val="00716D78"/>
@@ -11350,9 +11271,9 @@
       <w:lang w:val="en-US"/>
     </w:rPr>
   </w:style>
-  <w:style w:type="table" w:styleId="a4">
+  <w:style w:type="table" w:styleId="TableGrid">
     <w:name w:val="Table Grid"/>
-    <w:basedOn w:val="a1"/>
+    <w:basedOn w:val="TableNormal"/>
     <w:uiPriority w:val="39"/>
     <w:rsid w:val="002D68D7"/>
     <w:pPr>
@@ -11369,9 +11290,9 @@
       </w:tblBorders>
     </w:tblPr>
   </w:style>
-  <w:style w:type="character" w:styleId="HTML1">
+  <w:style w:type="character" w:styleId="HTMLCode">
     <w:name w:val="HTML Code"/>
-    <w:basedOn w:val="a0"/>
+    <w:basedOn w:val="DefaultParagraphFont"/>
     <w:uiPriority w:val="99"/>
     <w:semiHidden/>
     <w:unhideWhenUsed/>
@@ -11382,10 +11303,10 @@
       <w:szCs w:val="20"/>
     </w:rPr>
   </w:style>
-  <w:style w:type="paragraph" w:styleId="a5">
+  <w:style w:type="paragraph" w:styleId="EndnoteText">
     <w:name w:val="endnote text"/>
-    <w:basedOn w:val="a"/>
-    <w:link w:val="a6"/>
+    <w:basedOn w:val="Normal"/>
+    <w:link w:val="EndnoteTextChar"/>
     <w:uiPriority w:val="99"/>
     <w:semiHidden/>
     <w:unhideWhenUsed/>
@@ -11398,10 +11319,10 @@
       <w:szCs w:val="20"/>
     </w:rPr>
   </w:style>
-  <w:style w:type="character" w:customStyle="1" w:styleId="a6">
-    <w:name w:val="Текст концевой сноски Знак"/>
-    <w:basedOn w:val="a0"/>
-    <w:link w:val="a5"/>
+  <w:style w:type="character" w:customStyle="1" w:styleId="EndnoteTextChar">
+    <w:name w:val="Endnote Text Char"/>
+    <w:basedOn w:val="DefaultParagraphFont"/>
+    <w:link w:val="EndnoteText"/>
     <w:uiPriority w:val="99"/>
     <w:semiHidden/>
     <w:rsid w:val="00811B3F"/>
@@ -11411,9 +11332,9 @@
       <w:szCs w:val="20"/>
     </w:rPr>
   </w:style>
-  <w:style w:type="character" w:styleId="a7">
+  <w:style w:type="character" w:styleId="EndnoteReference">
     <w:name w:val="endnote reference"/>
-    <w:basedOn w:val="a0"/>
+    <w:basedOn w:val="DefaultParagraphFont"/>
     <w:uiPriority w:val="99"/>
     <w:semiHidden/>
     <w:unhideWhenUsed/>
@@ -11422,9 +11343,9 @@
       <w:vertAlign w:val="superscript"/>
     </w:rPr>
   </w:style>
-  <w:style w:type="paragraph" w:styleId="a8">
+  <w:style w:type="paragraph" w:styleId="NormalWeb">
     <w:name w:val="Normal (Web)"/>
-    <w:basedOn w:val="a"/>
+    <w:basedOn w:val="Normal"/>
     <w:uiPriority w:val="99"/>
     <w:semiHidden/>
     <w:unhideWhenUsed/>
@@ -11441,12 +11362,12 @@
   </w:style>
   <w:style w:type="character" w:customStyle="1" w:styleId="b">
     <w:name w:val="b"/>
-    <w:basedOn w:val="a0"/>
+    <w:basedOn w:val="DefaultParagraphFont"/>
     <w:rsid w:val="00A2245A"/>
   </w:style>
-  <w:style w:type="character" w:styleId="a9">
+  <w:style w:type="character" w:styleId="Strong">
     <w:name w:val="Strong"/>
-    <w:basedOn w:val="a0"/>
+    <w:basedOn w:val="DefaultParagraphFont"/>
     <w:uiPriority w:val="22"/>
     <w:qFormat/>
     <w:rsid w:val="00855618"/>
@@ -11457,17 +11378,17 @@
   </w:style>
   <w:style w:type="character" w:customStyle="1" w:styleId="y2iqfc">
     <w:name w:val="y2iqfc"/>
-    <w:basedOn w:val="a0"/>
+    <w:basedOn w:val="DefaultParagraphFont"/>
     <w:rsid w:val="00AE1576"/>
   </w:style>
   <w:style w:type="character" w:customStyle="1" w:styleId="bolditalic">
     <w:name w:val="bolditalic"/>
-    <w:basedOn w:val="a0"/>
+    <w:basedOn w:val="DefaultParagraphFont"/>
     <w:rsid w:val="00B649CE"/>
   </w:style>
-  <w:style w:type="character" w:styleId="aa">
+  <w:style w:type="character" w:styleId="Hyperlink">
     <w:name w:val="Hyperlink"/>
-    <w:basedOn w:val="a0"/>
+    <w:basedOn w:val="DefaultParagraphFont"/>
     <w:uiPriority w:val="99"/>
     <w:unhideWhenUsed/>
     <w:rsid w:val="0015783D"/>
@@ -11476,9 +11397,9 @@
       <w:u w:val="single"/>
     </w:rPr>
   </w:style>
-  <w:style w:type="character" w:styleId="ab">
+  <w:style w:type="character" w:styleId="UnresolvedMention">
     <w:name w:val="Unresolved Mention"/>
-    <w:basedOn w:val="a0"/>
+    <w:basedOn w:val="DefaultParagraphFont"/>
     <w:uiPriority w:val="99"/>
     <w:semiHidden/>
     <w:unhideWhenUsed/>
@@ -11490,37 +11411,37 @@
   </w:style>
   <w:style w:type="character" w:customStyle="1" w:styleId="hljs-tag">
     <w:name w:val="hljs-tag"/>
-    <w:basedOn w:val="a0"/>
+    <w:basedOn w:val="DefaultParagraphFont"/>
     <w:rsid w:val="00CB4B97"/>
   </w:style>
   <w:style w:type="character" w:customStyle="1" w:styleId="hljs-name">
     <w:name w:val="hljs-name"/>
-    <w:basedOn w:val="a0"/>
+    <w:basedOn w:val="DefaultParagraphFont"/>
     <w:rsid w:val="00CB4B97"/>
   </w:style>
   <w:style w:type="character" w:customStyle="1" w:styleId="hljs-attr">
     <w:name w:val="hljs-attr"/>
-    <w:basedOn w:val="a0"/>
+    <w:basedOn w:val="DefaultParagraphFont"/>
     <w:rsid w:val="00CB4B97"/>
   </w:style>
   <w:style w:type="character" w:customStyle="1" w:styleId="hljs-string">
     <w:name w:val="hljs-string"/>
-    <w:basedOn w:val="a0"/>
+    <w:basedOn w:val="DefaultParagraphFont"/>
     <w:rsid w:val="00CB4B97"/>
   </w:style>
   <w:style w:type="character" w:customStyle="1" w:styleId="hljs-comment">
     <w:name w:val="hljs-comment"/>
-    <w:basedOn w:val="a0"/>
+    <w:basedOn w:val="DefaultParagraphFont"/>
     <w:rsid w:val="00CB4B97"/>
   </w:style>
   <w:style w:type="character" w:customStyle="1" w:styleId="hljs-keyword">
     <w:name w:val="hljs-keyword"/>
-    <w:basedOn w:val="a0"/>
+    <w:basedOn w:val="DefaultParagraphFont"/>
     <w:rsid w:val="00A81355"/>
   </w:style>
   <w:style w:type="paragraph" w:customStyle="1" w:styleId="tableblock">
     <w:name w:val="tableblock"/>
-    <w:basedOn w:val="a"/>
+    <w:basedOn w:val="Normal"/>
     <w:rsid w:val="00A259EC"/>
     <w:pPr>
       <w:spacing w:before="100" w:beforeAutospacing="1" w:after="100" w:afterAutospacing="1"/>
@@ -11532,10 +11453,10 @@
       <w:lang w:val="en-US"/>
     </w:rPr>
   </w:style>
-  <w:style w:type="character" w:customStyle="1" w:styleId="40">
-    <w:name w:val="Заголовок 4 Знак"/>
-    <w:basedOn w:val="a0"/>
-    <w:link w:val="4"/>
+  <w:style w:type="character" w:customStyle="1" w:styleId="Heading4Char">
+    <w:name w:val="Heading 4 Char"/>
+    <w:basedOn w:val="DefaultParagraphFont"/>
+    <w:link w:val="Heading4"/>
     <w:uiPriority w:val="9"/>
     <w:rsid w:val="00370C5E"/>
     <w:rPr>
@@ -11549,33 +11470,33 @@
   </w:style>
   <w:style w:type="character" w:customStyle="1" w:styleId="hljs-meta">
     <w:name w:val="hljs-meta"/>
-    <w:basedOn w:val="a0"/>
+    <w:basedOn w:val="DefaultParagraphFont"/>
     <w:rsid w:val="00712C42"/>
   </w:style>
   <w:style w:type="character" w:customStyle="1" w:styleId="hljs-function">
     <w:name w:val="hljs-function"/>
-    <w:basedOn w:val="a0"/>
+    <w:basedOn w:val="DefaultParagraphFont"/>
     <w:rsid w:val="00712C42"/>
   </w:style>
   <w:style w:type="character" w:customStyle="1" w:styleId="hljs-title">
     <w:name w:val="hljs-title"/>
-    <w:basedOn w:val="a0"/>
+    <w:basedOn w:val="DefaultParagraphFont"/>
     <w:rsid w:val="00712C42"/>
   </w:style>
   <w:style w:type="character" w:customStyle="1" w:styleId="hljs-params">
     <w:name w:val="hljs-params"/>
-    <w:basedOn w:val="a0"/>
+    <w:basedOn w:val="DefaultParagraphFont"/>
     <w:rsid w:val="00712C42"/>
   </w:style>
   <w:style w:type="character" w:customStyle="1" w:styleId="hljs-class">
     <w:name w:val="hljs-class"/>
-    <w:basedOn w:val="a0"/>
+    <w:basedOn w:val="DefaultParagraphFont"/>
     <w:rsid w:val="00105099"/>
   </w:style>
-  <w:style w:type="character" w:customStyle="1" w:styleId="30">
-    <w:name w:val="Заголовок 3 Знак"/>
-    <w:basedOn w:val="a0"/>
-    <w:link w:val="3"/>
+  <w:style w:type="character" w:customStyle="1" w:styleId="Heading3Char">
+    <w:name w:val="Heading 3 Char"/>
+    <w:basedOn w:val="DefaultParagraphFont"/>
+    <w:link w:val="Heading3"/>
     <w:uiPriority w:val="9"/>
     <w:semiHidden/>
     <w:rsid w:val="00730D75"/>

--- a/Spring core/Spring_Core_Speech.docx
+++ b/Spring core/Spring_Core_Speech.docx
@@ -1,6 +1,6 @@
 
 <file path=word/document.xml><?xml version="1.0" encoding="utf-8"?>
-<w:document xmlns:wpc="http://schemas.microsoft.com/office/word/2010/wordprocessingCanvas" xmlns:cx="http://schemas.microsoft.com/office/drawing/2014/chartex" xmlns:cx1="http://schemas.microsoft.com/office/drawing/2015/9/8/chartex" xmlns:cx2="http://schemas.microsoft.com/office/drawing/2015/10/21/chartex" xmlns:cx3="http://schemas.microsoft.com/office/drawing/2016/5/9/chartex" xmlns:cx4="http://schemas.microsoft.com/office/drawing/2016/5/10/chartex" xmlns:cx5="http://schemas.microsoft.com/office/drawing/2016/5/11/chartex" xmlns:cx6="http://schemas.microsoft.com/office/drawing/2016/5/12/chartex" xmlns:cx7="http://schemas.microsoft.com/office/drawing/2016/5/13/chartex" xmlns:cx8="http://schemas.microsoft.com/office/drawing/2016/5/14/chartex" xmlns:mc="http://schemas.openxmlformats.org/markup-compatibility/2006" xmlns:aink="http://schemas.microsoft.com/office/drawing/2016/ink" xmlns:am3d="http://schemas.microsoft.com/office/drawing/2017/model3d" xmlns:o="urn:schemas-microsoft-com:office:office" xmlns:r="http://schemas.openxmlformats.org/officeDocument/2006/relationships" xmlns:m="http://schemas.openxmlformats.org/officeDocument/2006/math" xmlns:v="urn:schemas-microsoft-com:vml" xmlns:wp14="http://schemas.microsoft.com/office/word/2010/wordprocessingDrawing" xmlns:wp="http://schemas.openxmlformats.org/drawingml/2006/wordprocessingDrawing" xmlns:w10="urn:schemas-microsoft-com:office:word" xmlns:w="http://schemas.openxmlformats.org/wordprocessingml/2006/main" xmlns:w14="http://schemas.microsoft.com/office/word/2010/wordml" xmlns:w15="http://schemas.microsoft.com/office/word/2012/wordml" xmlns:w16cex="http://schemas.microsoft.com/office/word/2018/wordml/cex" xmlns:w16cid="http://schemas.microsoft.com/office/word/2016/wordml/cid" xmlns:w16="http://schemas.microsoft.com/office/word/2018/wordml" xmlns:w16se="http://schemas.microsoft.com/office/word/2015/wordml/symex" xmlns:wpg="http://schemas.microsoft.com/office/word/2010/wordprocessingGroup" xmlns:wpi="http://schemas.microsoft.com/office/word/2010/wordprocessingInk" xmlns:wne="http://schemas.microsoft.com/office/word/2006/wordml" xmlns:wps="http://schemas.microsoft.com/office/word/2010/wordprocessingShape" mc:Ignorable="w14 w15 w16se w16cid w16 w16cex wp14">
+<w:document xmlns:wpc="http://schemas.microsoft.com/office/word/2010/wordprocessingCanvas" xmlns:cx="http://schemas.microsoft.com/office/drawing/2014/chartex" xmlns:cx1="http://schemas.microsoft.com/office/drawing/2015/9/8/chartex" xmlns:cx2="http://schemas.microsoft.com/office/drawing/2015/10/21/chartex" xmlns:cx3="http://schemas.microsoft.com/office/drawing/2016/5/9/chartex" xmlns:cx4="http://schemas.microsoft.com/office/drawing/2016/5/10/chartex" xmlns:cx5="http://schemas.microsoft.com/office/drawing/2016/5/11/chartex" xmlns:cx6="http://schemas.microsoft.com/office/drawing/2016/5/12/chartex" xmlns:cx7="http://schemas.microsoft.com/office/drawing/2016/5/13/chartex" xmlns:cx8="http://schemas.microsoft.com/office/drawing/2016/5/14/chartex" xmlns:mc="http://schemas.openxmlformats.org/markup-compatibility/2006" xmlns:aink="http://schemas.microsoft.com/office/drawing/2016/ink" xmlns:am3d="http://schemas.microsoft.com/office/drawing/2017/model3d" xmlns:o="urn:schemas-microsoft-com:office:office" xmlns:r="http://schemas.openxmlformats.org/officeDocument/2006/relationships" xmlns:m="http://schemas.openxmlformats.org/officeDocument/2006/math" xmlns:v="urn:schemas-microsoft-com:vml" xmlns:wp14="http://schemas.microsoft.com/office/word/2010/wordprocessingDrawing" xmlns:wp="http://schemas.openxmlformats.org/drawingml/2006/wordprocessingDrawing" xmlns:w10="urn:schemas-microsoft-com:office:word" xmlns:w="http://schemas.openxmlformats.org/wordprocessingml/2006/main" xmlns:w14="http://schemas.microsoft.com/office/word/2010/wordml" xmlns:w15="http://schemas.microsoft.com/office/word/2012/wordml" xmlns:w16cid="http://schemas.microsoft.com/office/word/2016/wordml/cid" xmlns:w16se="http://schemas.microsoft.com/office/word/2015/wordml/symex" xmlns:wpg="http://schemas.microsoft.com/office/word/2010/wordprocessingGroup" xmlns:wpi="http://schemas.microsoft.com/office/word/2010/wordprocessingInk" xmlns:wne="http://schemas.microsoft.com/office/word/2006/wordml" xmlns:wps="http://schemas.microsoft.com/office/word/2010/wordprocessingShape" mc:Ignorable="w14 w15 w16se w16cid wp14">
   <w:body>
     <w:p>
       <w:pPr>
@@ -2182,7 +2182,7 @@
             <w:hyperlink r:id="rId9" w:anchor="beans-factory-class" w:history="1">
               <w:r>
                 <w:rPr>
-                  <w:rStyle w:val="Hyperlink"/>
+                  <w:rStyle w:val="aa"/>
                   <w:rFonts w:ascii="Segoe UI" w:hAnsi="Segoe UI" w:cs="Segoe UI"/>
                   <w:spacing w:val="-1"/>
                 </w:rPr>
@@ -2238,7 +2238,7 @@
             <w:hyperlink r:id="rId10" w:anchor="beans-beanname" w:history="1">
               <w:r>
                 <w:rPr>
-                  <w:rStyle w:val="Hyperlink"/>
+                  <w:rStyle w:val="aa"/>
                   <w:rFonts w:ascii="Segoe UI" w:hAnsi="Segoe UI" w:cs="Segoe UI"/>
                   <w:spacing w:val="-1"/>
                 </w:rPr>
@@ -2294,7 +2294,7 @@
             <w:hyperlink r:id="rId11" w:anchor="beans-factory-scopes" w:history="1">
               <w:r>
                 <w:rPr>
-                  <w:rStyle w:val="Hyperlink"/>
+                  <w:rStyle w:val="aa"/>
                   <w:rFonts w:ascii="Segoe UI" w:hAnsi="Segoe UI" w:cs="Segoe UI"/>
                   <w:spacing w:val="-1"/>
                 </w:rPr>
@@ -2351,7 +2351,7 @@
             <w:hyperlink r:id="rId12" w:anchor="beans-factory-collaborators" w:history="1">
               <w:r>
                 <w:rPr>
-                  <w:rStyle w:val="Hyperlink"/>
+                  <w:rStyle w:val="aa"/>
                   <w:rFonts w:ascii="Segoe UI" w:hAnsi="Segoe UI" w:cs="Segoe UI"/>
                   <w:spacing w:val="-1"/>
                 </w:rPr>
@@ -2407,7 +2407,7 @@
             <w:hyperlink r:id="rId13" w:anchor="beans-factory-collaborators" w:history="1">
               <w:r>
                 <w:rPr>
-                  <w:rStyle w:val="Hyperlink"/>
+                  <w:rStyle w:val="aa"/>
                   <w:rFonts w:ascii="Segoe UI" w:hAnsi="Segoe UI" w:cs="Segoe UI"/>
                   <w:spacing w:val="-1"/>
                 </w:rPr>
@@ -2463,7 +2463,7 @@
             <w:hyperlink r:id="rId14" w:anchor="beans-factory-autowire" w:history="1">
               <w:r>
                 <w:rPr>
-                  <w:rStyle w:val="Hyperlink"/>
+                  <w:rStyle w:val="aa"/>
                   <w:rFonts w:ascii="Segoe UI" w:hAnsi="Segoe UI" w:cs="Segoe UI"/>
                   <w:spacing w:val="-1"/>
                 </w:rPr>
@@ -2519,7 +2519,7 @@
             <w:hyperlink r:id="rId15" w:anchor="beans-factory-lazy-init" w:history="1">
               <w:r>
                 <w:rPr>
-                  <w:rStyle w:val="Hyperlink"/>
+                  <w:rStyle w:val="aa"/>
                   <w:rFonts w:ascii="Segoe UI" w:hAnsi="Segoe UI" w:cs="Segoe UI"/>
                   <w:spacing w:val="-1"/>
                 </w:rPr>
@@ -2575,7 +2575,7 @@
             <w:hyperlink r:id="rId16" w:anchor="beans-factory-lifecycle-initializingbean" w:history="1">
               <w:r>
                 <w:rPr>
-                  <w:rStyle w:val="Hyperlink"/>
+                  <w:rStyle w:val="aa"/>
                   <w:rFonts w:ascii="Segoe UI" w:hAnsi="Segoe UI" w:cs="Segoe UI"/>
                   <w:spacing w:val="-1"/>
                 </w:rPr>
@@ -2631,7 +2631,7 @@
             <w:hyperlink r:id="rId17" w:anchor="beans-factory-lifecycle-disposablebean" w:history="1">
               <w:r>
                 <w:rPr>
-                  <w:rStyle w:val="Hyperlink"/>
+                  <w:rStyle w:val="aa"/>
                   <w:rFonts w:ascii="Segoe UI" w:hAnsi="Segoe UI" w:cs="Segoe UI"/>
                   <w:spacing w:val="-1"/>
                 </w:rPr>
@@ -7543,7 +7543,7 @@
     </w:p>
     <w:p>
       <w:pPr>
-        <w:pStyle w:val="NormalWeb"/>
+        <w:pStyle w:val="a8"/>
         <w:numPr>
           <w:ilvl w:val="0"/>
           <w:numId w:val="7"/>
@@ -7559,7 +7559,7 @@
       <w:hyperlink r:id="rId19" w:anchor="beans-factory-lifecycle" w:history="1">
         <w:r>
           <w:rPr>
-            <w:rStyle w:val="Hyperlink"/>
+            <w:rStyle w:val="aa"/>
             <w:rFonts w:ascii="Segoe UI" w:hAnsi="Segoe UI" w:cs="Segoe UI"/>
             <w:spacing w:val="-1"/>
           </w:rPr>
@@ -7569,7 +7569,7 @@
     </w:p>
     <w:p>
       <w:pPr>
-        <w:pStyle w:val="NormalWeb"/>
+        <w:pStyle w:val="a8"/>
         <w:numPr>
           <w:ilvl w:val="0"/>
           <w:numId w:val="7"/>
@@ -7585,7 +7585,7 @@
       <w:hyperlink r:id="rId20" w:anchor="beans-factory-aware" w:history="1">
         <w:r>
           <w:rPr>
-            <w:rStyle w:val="HTMLCode"/>
+            <w:rStyle w:val="HTML1"/>
             <w:rFonts w:ascii="var(--monospace-font-family)" w:hAnsi="var(--monospace-font-family)"/>
             <w:color w:val="0000FF"/>
             <w:spacing w:val="-1"/>
@@ -7596,7 +7596,7 @@
         </w:r>
         <w:r>
           <w:rPr>
-            <w:rStyle w:val="Hyperlink"/>
+            <w:rStyle w:val="aa"/>
             <w:rFonts w:ascii="Segoe UI" w:hAnsi="Segoe UI" w:cs="Segoe UI"/>
             <w:spacing w:val="-1"/>
           </w:rPr>
@@ -7604,7 +7604,7 @@
         </w:r>
         <w:r>
           <w:rPr>
-            <w:rStyle w:val="HTMLCode"/>
+            <w:rStyle w:val="HTML1"/>
             <w:rFonts w:ascii="var(--monospace-font-family)" w:hAnsi="var(--monospace-font-family)"/>
             <w:color w:val="0000FF"/>
             <w:spacing w:val="-1"/>
@@ -7617,7 +7617,7 @@
     </w:p>
     <w:p>
       <w:pPr>
-        <w:pStyle w:val="NormalWeb"/>
+        <w:pStyle w:val="a8"/>
         <w:numPr>
           <w:ilvl w:val="0"/>
           <w:numId w:val="7"/>
@@ -7633,7 +7633,7 @@
       <w:hyperlink r:id="rId21" w:anchor="aware-list" w:history="1">
         <w:r>
           <w:rPr>
-            <w:rStyle w:val="Hyperlink"/>
+            <w:rStyle w:val="aa"/>
             <w:rFonts w:ascii="Segoe UI" w:hAnsi="Segoe UI" w:cs="Segoe UI"/>
             <w:spacing w:val="-1"/>
           </w:rPr>
@@ -7641,7 +7641,7 @@
         </w:r>
         <w:r>
           <w:rPr>
-            <w:rStyle w:val="HTMLCode"/>
+            <w:rStyle w:val="HTML1"/>
             <w:rFonts w:ascii="var(--monospace-font-family)" w:hAnsi="var(--monospace-font-family)"/>
             <w:color w:val="0000FF"/>
             <w:spacing w:val="-1"/>
@@ -7652,7 +7652,7 @@
         </w:r>
         <w:r>
           <w:rPr>
-            <w:rStyle w:val="Hyperlink"/>
+            <w:rStyle w:val="aa"/>
             <w:rFonts w:ascii="Segoe UI" w:hAnsi="Segoe UI" w:cs="Segoe UI"/>
             <w:spacing w:val="-1"/>
           </w:rPr>
@@ -7662,7 +7662,7 @@
     </w:p>
     <w:p>
       <w:pPr>
-        <w:pStyle w:val="NormalWeb"/>
+        <w:pStyle w:val="a8"/>
         <w:shd w:val="clear" w:color="auto" w:fill="FFFFFF"/>
         <w:spacing w:before="0" w:beforeAutospacing="0" w:after="0" w:afterAutospacing="0"/>
         <w:ind w:left="720"/>
@@ -8120,7 +8120,7 @@
       </w:r>
       <w:r>
         <w:rPr>
-          <w:rStyle w:val="HTMLCode"/>
+          <w:rStyle w:val="HTML1"/>
           <w:rFonts w:ascii="var(--monospace-font-family)" w:eastAsiaTheme="minorHAnsi" w:hAnsi="var(--monospace-font-family)"/>
           <w:color w:val="191E1E"/>
           <w:spacing w:val="-1"/>
@@ -8142,7 +8142,7 @@
       </w:r>
       <w:r>
         <w:rPr>
-          <w:rStyle w:val="HTMLCode"/>
+          <w:rStyle w:val="HTML1"/>
           <w:rFonts w:ascii="var(--monospace-font-family)" w:eastAsiaTheme="minorHAnsi" w:hAnsi="var(--monospace-font-family)"/>
           <w:color w:val="191E1E"/>
           <w:spacing w:val="-1"/>
@@ -8164,7 +8164,7 @@
       </w:r>
       <w:r>
         <w:rPr>
-          <w:rStyle w:val="HTMLCode"/>
+          <w:rStyle w:val="HTML1"/>
           <w:rFonts w:ascii="var(--monospace-font-family)" w:eastAsiaTheme="minorHAnsi" w:hAnsi="var(--monospace-font-family)"/>
           <w:color w:val="191E1E"/>
           <w:spacing w:val="-1"/>
@@ -8176,7 +8176,7 @@
       </w:r>
       <w:r>
         <w:rPr>
-          <w:rStyle w:val="HTMLCode"/>
+          <w:rStyle w:val="HTML1"/>
           <w:rFonts w:ascii="var(--monospace-font-family)" w:eastAsiaTheme="minorHAnsi" w:hAnsi="var(--monospace-font-family)"/>
           <w:color w:val="191E1E"/>
           <w:spacing w:val="-1"/>
@@ -8373,7 +8373,7 @@
     </w:p>
     <w:p>
       <w:pPr>
-        <w:pStyle w:val="ListParagraph"/>
+        <w:pStyle w:val="a3"/>
         <w:numPr>
           <w:ilvl w:val="0"/>
           <w:numId w:val="8"/>
@@ -8387,7 +8387,7 @@
       <w:hyperlink r:id="rId23" w:anchor="beans-factory-lifecycle-initializingbean" w:history="1">
         <w:r>
           <w:rPr>
-            <w:rStyle w:val="HTMLCode"/>
+            <w:rStyle w:val="HTML1"/>
             <w:rFonts w:ascii="var(--monospace-font-family)" w:eastAsiaTheme="minorHAnsi" w:hAnsi="var(--monospace-font-family)"/>
             <w:color w:val="0000FF"/>
             <w:spacing w:val="-1"/>
@@ -8422,7 +8422,7 @@
       <w:hyperlink r:id="rId24" w:anchor="beans-factory-lifecycle-disposablebean" w:history="1">
         <w:r>
           <w:rPr>
-            <w:rStyle w:val="HTMLCode"/>
+            <w:rStyle w:val="HTML1"/>
             <w:rFonts w:ascii="var(--monospace-font-family)" w:eastAsiaTheme="minorHAnsi" w:hAnsi="var(--monospace-font-family)"/>
             <w:color w:val="0000FF"/>
             <w:spacing w:val="-1"/>
@@ -8443,7 +8443,7 @@
     </w:p>
     <w:p>
       <w:pPr>
-        <w:pStyle w:val="ListParagraph"/>
+        <w:pStyle w:val="a3"/>
         <w:numPr>
           <w:ilvl w:val="0"/>
           <w:numId w:val="8"/>
@@ -8475,7 +8475,7 @@
     </w:p>
     <w:p>
       <w:pPr>
-        <w:pStyle w:val="ListParagraph"/>
+        <w:pStyle w:val="a3"/>
         <w:numPr>
           <w:ilvl w:val="0"/>
           <w:numId w:val="8"/>
@@ -9206,7 +9206,7 @@
         <w:rPr>
           <w:b/>
           <w:bCs/>
-          <w:lang w:val="en-US"/>
+          <w:lang w:val="hy-AM"/>
         </w:rPr>
         <w:t xml:space="preserve">Bean – </w:t>
       </w:r>
@@ -9603,6 +9603,169 @@
           <w:lang w:val="hy-AM"/>
         </w:rPr>
         <w:t xml:space="preserve">true/false կարող է սահմանվել </w:t>
+      </w:r>
+    </w:p>
+    <w:p>
+      <w:pPr>
+        <w:spacing w:line="360" w:lineRule="auto"/>
+        <w:jc w:val="both"/>
+        <w:rPr>
+          <w:lang w:val="hy-AM"/>
+        </w:rPr>
+      </w:pPr>
+      <w:r>
+        <w:rPr>
+          <w:lang w:val="hy-AM"/>
+        </w:rPr>
+        <w:t xml:space="preserve">Ժառանգ </w:t>
+      </w:r>
+      <w:r>
+        <w:rPr>
+          <w:lang w:val="hy-AM"/>
+        </w:rPr>
+        <w:t xml:space="preserve">bean – </w:t>
+      </w:r>
+      <w:r>
+        <w:rPr>
+          <w:lang w:val="hy-AM"/>
+        </w:rPr>
+        <w:t xml:space="preserve">ը ժառանգում է նաև տեսանելիության </w:t>
+      </w:r>
+      <w:r>
+        <w:rPr>
+          <w:lang w:val="hy-AM"/>
+        </w:rPr>
+        <w:t xml:space="preserve">scope </w:t>
+      </w:r>
+      <w:r>
+        <w:rPr>
+          <w:lang w:val="hy-AM"/>
+        </w:rPr>
+        <w:t>–</w:t>
+      </w:r>
+      <w:r>
+        <w:rPr>
+          <w:lang w:val="hy-AM"/>
+        </w:rPr>
+        <w:t xml:space="preserve"> ը:</w:t>
+      </w:r>
+    </w:p>
+    <w:p>
+      <w:pPr>
+        <w:spacing w:line="360" w:lineRule="auto"/>
+        <w:jc w:val="both"/>
+        <w:rPr>
+          <w:lang w:val="hy-AM"/>
+        </w:rPr>
+      </w:pPr>
+    </w:p>
+    <w:p>
+      <w:pPr>
+        <w:spacing w:line="360" w:lineRule="auto"/>
+        <w:jc w:val="both"/>
+        <w:rPr>
+          <w:b/>
+          <w:bCs/>
+        </w:rPr>
+      </w:pPr>
+      <w:r>
+        <w:rPr>
+          <w:b/>
+          <w:bCs/>
+          <w:lang w:val="hy-AM"/>
+        </w:rPr>
+        <w:t>Պոստպրոցեսսորներ</w:t>
+      </w:r>
+      <w:r>
+        <w:rPr>
+          <w:b/>
+          <w:bCs/>
+        </w:rPr>
+        <w:t>(</w:t>
+      </w:r>
+      <w:bookmarkStart w:id="0" w:name="_GoBack"/>
+      <w:bookmarkEnd w:id="0"/>
+      <w:r>
+        <w:rPr>
+          <w:b/>
+          <w:bCs/>
+          <w:lang w:val="hy-AM"/>
+        </w:rPr>
+        <w:t>լրացուցիչ նայել</w:t>
+      </w:r>
+      <w:r>
+        <w:rPr>
+          <w:b/>
+          <w:bCs/>
+        </w:rPr>
+        <w:t>)</w:t>
+      </w:r>
+    </w:p>
+    <w:p>
+      <w:pPr>
+        <w:spacing w:line="360" w:lineRule="auto"/>
+        <w:jc w:val="both"/>
+        <w:rPr>
+          <w:lang w:val="hy-AM"/>
+        </w:rPr>
+      </w:pPr>
+    </w:p>
+    <w:p>
+      <w:pPr>
+        <w:spacing w:line="360" w:lineRule="auto"/>
+        <w:jc w:val="both"/>
+        <w:rPr>
+          <w:b/>
+          <w:bCs/>
+          <w:lang w:val="hy-AM"/>
+        </w:rPr>
+      </w:pPr>
+      <w:r>
+        <w:rPr>
+          <w:b/>
+          <w:bCs/>
+          <w:lang w:val="hy-AM"/>
+        </w:rPr>
+        <w:t>Կոնտեյների կոնֆիգուրացիա անոտացիաների միջոցով</w:t>
+      </w:r>
+    </w:p>
+    <w:p>
+      <w:pPr>
+        <w:spacing w:line="360" w:lineRule="auto"/>
+        <w:jc w:val="both"/>
+        <w:rPr>
+          <w:lang w:val="hy-AM"/>
+        </w:rPr>
+      </w:pPr>
+      <w:r>
+        <w:rPr>
+          <w:lang w:val="hy-AM"/>
+        </w:rPr>
+        <w:t xml:space="preserve">Անոտացիաների օգտագործումը ավելի լակոնիկ է, իսկ </w:t>
+      </w:r>
+      <w:r>
+        <w:rPr>
+          <w:lang w:val="hy-AM"/>
+        </w:rPr>
+        <w:t xml:space="preserve">xml լավ է այն տեսանկյունից որ պետք </w:t>
+      </w:r>
+      <w:r>
+        <w:rPr>
+          <w:lang w:val="hy-AM"/>
+        </w:rPr>
+        <w:t>չ</w:t>
+      </w:r>
+      <w:r>
+        <w:rPr>
+          <w:lang w:val="hy-AM"/>
+        </w:rPr>
+        <w:t xml:space="preserve">է փոփոխել կոմպենենտի Source </w:t>
+      </w:r>
+      <w:r>
+        <w:rPr>
+          <w:lang w:val="hy-AM"/>
+        </w:rPr>
+        <w:t xml:space="preserve">կոդը: Կոնֆիգուրացիայի տեսակները կարող են աշխատել միասին: </w:t>
       </w:r>
     </w:p>
     <w:p>
@@ -9643,7 +9806,7 @@
 </file>
 
 <file path=word/endnotes.xml><?xml version="1.0" encoding="utf-8"?>
-<w:endnotes xmlns:wpc="http://schemas.microsoft.com/office/word/2010/wordprocessingCanvas" xmlns:cx="http://schemas.microsoft.com/office/drawing/2014/chartex" xmlns:cx1="http://schemas.microsoft.com/office/drawing/2015/9/8/chartex" xmlns:cx2="http://schemas.microsoft.com/office/drawing/2015/10/21/chartex" xmlns:cx3="http://schemas.microsoft.com/office/drawing/2016/5/9/chartex" xmlns:cx4="http://schemas.microsoft.com/office/drawing/2016/5/10/chartex" xmlns:cx5="http://schemas.microsoft.com/office/drawing/2016/5/11/chartex" xmlns:cx6="http://schemas.microsoft.com/office/drawing/2016/5/12/chartex" xmlns:cx7="http://schemas.microsoft.com/office/drawing/2016/5/13/chartex" xmlns:cx8="http://schemas.microsoft.com/office/drawing/2016/5/14/chartex" xmlns:mc="http://schemas.openxmlformats.org/markup-compatibility/2006" xmlns:aink="http://schemas.microsoft.com/office/drawing/2016/ink" xmlns:am3d="http://schemas.microsoft.com/office/drawing/2017/model3d" xmlns:o="urn:schemas-microsoft-com:office:office" xmlns:r="http://schemas.openxmlformats.org/officeDocument/2006/relationships" xmlns:m="http://schemas.openxmlformats.org/officeDocument/2006/math" xmlns:v="urn:schemas-microsoft-com:vml" xmlns:wp14="http://schemas.microsoft.com/office/word/2010/wordprocessingDrawing" xmlns:wp="http://schemas.openxmlformats.org/drawingml/2006/wordprocessingDrawing" xmlns:w10="urn:schemas-microsoft-com:office:word" xmlns:w="http://schemas.openxmlformats.org/wordprocessingml/2006/main" xmlns:w14="http://schemas.microsoft.com/office/word/2010/wordml" xmlns:w15="http://schemas.microsoft.com/office/word/2012/wordml" xmlns:w16cex="http://schemas.microsoft.com/office/word/2018/wordml/cex" xmlns:w16cid="http://schemas.microsoft.com/office/word/2016/wordml/cid" xmlns:w16="http://schemas.microsoft.com/office/word/2018/wordml" xmlns:w16se="http://schemas.microsoft.com/office/word/2015/wordml/symex" xmlns:wpg="http://schemas.microsoft.com/office/word/2010/wordprocessingGroup" xmlns:wpi="http://schemas.microsoft.com/office/word/2010/wordprocessingInk" xmlns:wne="http://schemas.microsoft.com/office/word/2006/wordml" xmlns:wps="http://schemas.microsoft.com/office/word/2010/wordprocessingShape" mc:Ignorable="w14 w15 w16se w16cid w16 w16cex wp14">
+<w:endnotes xmlns:wpc="http://schemas.microsoft.com/office/word/2010/wordprocessingCanvas" xmlns:cx="http://schemas.microsoft.com/office/drawing/2014/chartex" xmlns:cx1="http://schemas.microsoft.com/office/drawing/2015/9/8/chartex" xmlns:cx2="http://schemas.microsoft.com/office/drawing/2015/10/21/chartex" xmlns:cx3="http://schemas.microsoft.com/office/drawing/2016/5/9/chartex" xmlns:cx4="http://schemas.microsoft.com/office/drawing/2016/5/10/chartex" xmlns:cx5="http://schemas.microsoft.com/office/drawing/2016/5/11/chartex" xmlns:cx6="http://schemas.microsoft.com/office/drawing/2016/5/12/chartex" xmlns:cx7="http://schemas.microsoft.com/office/drawing/2016/5/13/chartex" xmlns:cx8="http://schemas.microsoft.com/office/drawing/2016/5/14/chartex" xmlns:mc="http://schemas.openxmlformats.org/markup-compatibility/2006" xmlns:aink="http://schemas.microsoft.com/office/drawing/2016/ink" xmlns:am3d="http://schemas.microsoft.com/office/drawing/2017/model3d" xmlns:o="urn:schemas-microsoft-com:office:office" xmlns:r="http://schemas.openxmlformats.org/officeDocument/2006/relationships" xmlns:m="http://schemas.openxmlformats.org/officeDocument/2006/math" xmlns:v="urn:schemas-microsoft-com:vml" xmlns:wp14="http://schemas.microsoft.com/office/word/2010/wordprocessingDrawing" xmlns:wp="http://schemas.openxmlformats.org/drawingml/2006/wordprocessingDrawing" xmlns:w10="urn:schemas-microsoft-com:office:word" xmlns:w="http://schemas.openxmlformats.org/wordprocessingml/2006/main" xmlns:w14="http://schemas.microsoft.com/office/word/2010/wordml" xmlns:w15="http://schemas.microsoft.com/office/word/2012/wordml" xmlns:w16cid="http://schemas.microsoft.com/office/word/2016/wordml/cid" xmlns:w16se="http://schemas.microsoft.com/office/word/2015/wordml/symex" xmlns:wpg="http://schemas.microsoft.com/office/word/2010/wordprocessingGroup" xmlns:wpi="http://schemas.microsoft.com/office/word/2010/wordprocessingInk" xmlns:wne="http://schemas.microsoft.com/office/word/2006/wordml" xmlns:wps="http://schemas.microsoft.com/office/word/2010/wordprocessingShape" mc:Ignorable="w14 w15 w16se w16cid wp14">
   <w:endnote w:type="separator" w:id="-1">
     <w:p>
       <w:pPr>
@@ -9668,7 +9831,7 @@
 </file>
 
 <file path=word/footnotes.xml><?xml version="1.0" encoding="utf-8"?>
-<w:footnotes xmlns:wpc="http://schemas.microsoft.com/office/word/2010/wordprocessingCanvas" xmlns:cx="http://schemas.microsoft.com/office/drawing/2014/chartex" xmlns:cx1="http://schemas.microsoft.com/office/drawing/2015/9/8/chartex" xmlns:cx2="http://schemas.microsoft.com/office/drawing/2015/10/21/chartex" xmlns:cx3="http://schemas.microsoft.com/office/drawing/2016/5/9/chartex" xmlns:cx4="http://schemas.microsoft.com/office/drawing/2016/5/10/chartex" xmlns:cx5="http://schemas.microsoft.com/office/drawing/2016/5/11/chartex" xmlns:cx6="http://schemas.microsoft.com/office/drawing/2016/5/12/chartex" xmlns:cx7="http://schemas.microsoft.com/office/drawing/2016/5/13/chartex" xmlns:cx8="http://schemas.microsoft.com/office/drawing/2016/5/14/chartex" xmlns:mc="http://schemas.openxmlformats.org/markup-compatibility/2006" xmlns:aink="http://schemas.microsoft.com/office/drawing/2016/ink" xmlns:am3d="http://schemas.microsoft.com/office/drawing/2017/model3d" xmlns:o="urn:schemas-microsoft-com:office:office" xmlns:r="http://schemas.openxmlformats.org/officeDocument/2006/relationships" xmlns:m="http://schemas.openxmlformats.org/officeDocument/2006/math" xmlns:v="urn:schemas-microsoft-com:vml" xmlns:wp14="http://schemas.microsoft.com/office/word/2010/wordprocessingDrawing" xmlns:wp="http://schemas.openxmlformats.org/drawingml/2006/wordprocessingDrawing" xmlns:w10="urn:schemas-microsoft-com:office:word" xmlns:w="http://schemas.openxmlformats.org/wordprocessingml/2006/main" xmlns:w14="http://schemas.microsoft.com/office/word/2010/wordml" xmlns:w15="http://schemas.microsoft.com/office/word/2012/wordml" xmlns:w16cex="http://schemas.microsoft.com/office/word/2018/wordml/cex" xmlns:w16cid="http://schemas.microsoft.com/office/word/2016/wordml/cid" xmlns:w16="http://schemas.microsoft.com/office/word/2018/wordml" xmlns:w16se="http://schemas.microsoft.com/office/word/2015/wordml/symex" xmlns:wpg="http://schemas.microsoft.com/office/word/2010/wordprocessingGroup" xmlns:wpi="http://schemas.microsoft.com/office/word/2010/wordprocessingInk" xmlns:wne="http://schemas.microsoft.com/office/word/2006/wordml" xmlns:wps="http://schemas.microsoft.com/office/word/2010/wordprocessingShape" mc:Ignorable="w14 w15 w16se w16cid w16 w16cex wp14">
+<w:footnotes xmlns:wpc="http://schemas.microsoft.com/office/word/2010/wordprocessingCanvas" xmlns:cx="http://schemas.microsoft.com/office/drawing/2014/chartex" xmlns:cx1="http://schemas.microsoft.com/office/drawing/2015/9/8/chartex" xmlns:cx2="http://schemas.microsoft.com/office/drawing/2015/10/21/chartex" xmlns:cx3="http://schemas.microsoft.com/office/drawing/2016/5/9/chartex" xmlns:cx4="http://schemas.microsoft.com/office/drawing/2016/5/10/chartex" xmlns:cx5="http://schemas.microsoft.com/office/drawing/2016/5/11/chartex" xmlns:cx6="http://schemas.microsoft.com/office/drawing/2016/5/12/chartex" xmlns:cx7="http://schemas.microsoft.com/office/drawing/2016/5/13/chartex" xmlns:cx8="http://schemas.microsoft.com/office/drawing/2016/5/14/chartex" xmlns:mc="http://schemas.openxmlformats.org/markup-compatibility/2006" xmlns:aink="http://schemas.microsoft.com/office/drawing/2016/ink" xmlns:am3d="http://schemas.microsoft.com/office/drawing/2017/model3d" xmlns:o="urn:schemas-microsoft-com:office:office" xmlns:r="http://schemas.openxmlformats.org/officeDocument/2006/relationships" xmlns:m="http://schemas.openxmlformats.org/officeDocument/2006/math" xmlns:v="urn:schemas-microsoft-com:vml" xmlns:wp14="http://schemas.microsoft.com/office/word/2010/wordprocessingDrawing" xmlns:wp="http://schemas.openxmlformats.org/drawingml/2006/wordprocessingDrawing" xmlns:w10="urn:schemas-microsoft-com:office:word" xmlns:w="http://schemas.openxmlformats.org/wordprocessingml/2006/main" xmlns:w14="http://schemas.microsoft.com/office/word/2010/wordml" xmlns:w15="http://schemas.microsoft.com/office/word/2012/wordml" xmlns:w16cid="http://schemas.microsoft.com/office/word/2016/wordml/cid" xmlns:w16se="http://schemas.microsoft.com/office/word/2015/wordml/symex" xmlns:wpg="http://schemas.microsoft.com/office/word/2010/wordprocessingGroup" xmlns:wpi="http://schemas.microsoft.com/office/word/2010/wordprocessingInk" xmlns:wne="http://schemas.microsoft.com/office/word/2006/wordml" xmlns:wps="http://schemas.microsoft.com/office/word/2010/wordprocessingShape" mc:Ignorable="w14 w15 w16se w16cid wp14">
   <w:footnote w:type="separator" w:id="-1">
     <w:p>
       <w:pPr>
@@ -9693,7 +9856,7 @@
 </file>
 
 <file path=word/numbering.xml><?xml version="1.0" encoding="utf-8"?>
-<w:numbering xmlns:wpc="http://schemas.microsoft.com/office/word/2010/wordprocessingCanvas" xmlns:cx="http://schemas.microsoft.com/office/drawing/2014/chartex" xmlns:cx1="http://schemas.microsoft.com/office/drawing/2015/9/8/chartex" xmlns:cx2="http://schemas.microsoft.com/office/drawing/2015/10/21/chartex" xmlns:cx3="http://schemas.microsoft.com/office/drawing/2016/5/9/chartex" xmlns:cx4="http://schemas.microsoft.com/office/drawing/2016/5/10/chartex" xmlns:cx5="http://schemas.microsoft.com/office/drawing/2016/5/11/chartex" xmlns:cx6="http://schemas.microsoft.com/office/drawing/2016/5/12/chartex" xmlns:cx7="http://schemas.microsoft.com/office/drawing/2016/5/13/chartex" xmlns:cx8="http://schemas.microsoft.com/office/drawing/2016/5/14/chartex" xmlns:mc="http://schemas.openxmlformats.org/markup-compatibility/2006" xmlns:aink="http://schemas.microsoft.com/office/drawing/2016/ink" xmlns:am3d="http://schemas.microsoft.com/office/drawing/2017/model3d" xmlns:o="urn:schemas-microsoft-com:office:office" xmlns:r="http://schemas.openxmlformats.org/officeDocument/2006/relationships" xmlns:m="http://schemas.openxmlformats.org/officeDocument/2006/math" xmlns:v="urn:schemas-microsoft-com:vml" xmlns:wp14="http://schemas.microsoft.com/office/word/2010/wordprocessingDrawing" xmlns:wp="http://schemas.openxmlformats.org/drawingml/2006/wordprocessingDrawing" xmlns:w10="urn:schemas-microsoft-com:office:word" xmlns:w="http://schemas.openxmlformats.org/wordprocessingml/2006/main" xmlns:w14="http://schemas.microsoft.com/office/word/2010/wordml" xmlns:w15="http://schemas.microsoft.com/office/word/2012/wordml" xmlns:w16cex="http://schemas.microsoft.com/office/word/2018/wordml/cex" xmlns:w16cid="http://schemas.microsoft.com/office/word/2016/wordml/cid" xmlns:w16="http://schemas.microsoft.com/office/word/2018/wordml" xmlns:w16se="http://schemas.microsoft.com/office/word/2015/wordml/symex" xmlns:wpg="http://schemas.microsoft.com/office/word/2010/wordprocessingGroup" xmlns:wpi="http://schemas.microsoft.com/office/word/2010/wordprocessingInk" xmlns:wne="http://schemas.microsoft.com/office/word/2006/wordml" xmlns:wps="http://schemas.microsoft.com/office/word/2010/wordprocessingShape" mc:Ignorable="w14 w15 w16se w16cid w16 w16cex wp14">
+<w:numbering xmlns:wpc="http://schemas.microsoft.com/office/word/2010/wordprocessingCanvas" xmlns:cx="http://schemas.microsoft.com/office/drawing/2014/chartex" xmlns:cx1="http://schemas.microsoft.com/office/drawing/2015/9/8/chartex" xmlns:cx2="http://schemas.microsoft.com/office/drawing/2015/10/21/chartex" xmlns:cx3="http://schemas.microsoft.com/office/drawing/2016/5/9/chartex" xmlns:cx4="http://schemas.microsoft.com/office/drawing/2016/5/10/chartex" xmlns:cx5="http://schemas.microsoft.com/office/drawing/2016/5/11/chartex" xmlns:cx6="http://schemas.microsoft.com/office/drawing/2016/5/12/chartex" xmlns:cx7="http://schemas.microsoft.com/office/drawing/2016/5/13/chartex" xmlns:cx8="http://schemas.microsoft.com/office/drawing/2016/5/14/chartex" xmlns:mc="http://schemas.openxmlformats.org/markup-compatibility/2006" xmlns:aink="http://schemas.microsoft.com/office/drawing/2016/ink" xmlns:am3d="http://schemas.microsoft.com/office/drawing/2017/model3d" xmlns:o="urn:schemas-microsoft-com:office:office" xmlns:r="http://schemas.openxmlformats.org/officeDocument/2006/relationships" xmlns:m="http://schemas.openxmlformats.org/officeDocument/2006/math" xmlns:v="urn:schemas-microsoft-com:vml" xmlns:wp14="http://schemas.microsoft.com/office/word/2010/wordprocessingDrawing" xmlns:wp="http://schemas.openxmlformats.org/drawingml/2006/wordprocessingDrawing" xmlns:w10="urn:schemas-microsoft-com:office:word" xmlns:w="http://schemas.openxmlformats.org/wordprocessingml/2006/main" xmlns:w14="http://schemas.microsoft.com/office/word/2010/wordml" xmlns:w15="http://schemas.microsoft.com/office/word/2012/wordml" xmlns:w16cid="http://schemas.microsoft.com/office/word/2016/wordml/cid" xmlns:w16se="http://schemas.microsoft.com/office/word/2015/wordml/symex" xmlns:wpg="http://schemas.microsoft.com/office/word/2010/wordprocessingGroup" xmlns:wpi="http://schemas.microsoft.com/office/word/2010/wordprocessingInk" xmlns:wne="http://schemas.microsoft.com/office/word/2006/wordml" xmlns:wps="http://schemas.microsoft.com/office/word/2010/wordprocessingShape" mc:Ignorable="w14 w15 w16se w16cid wp14">
   <w:abstractNum w:abstractNumId="0" w15:restartNumberingAfterBreak="0">
     <w:nsid w:val="1D3D5766"/>
     <w:multiLevelType w:val="hybridMultilevel"/>
@@ -10734,7 +10897,7 @@
 </file>
 
 <file path=word/styles.xml><?xml version="1.0" encoding="utf-8"?>
-<w:styles xmlns:mc="http://schemas.openxmlformats.org/markup-compatibility/2006" xmlns:r="http://schemas.openxmlformats.org/officeDocument/2006/relationships" xmlns:w="http://schemas.openxmlformats.org/wordprocessingml/2006/main" xmlns:w14="http://schemas.microsoft.com/office/word/2010/wordml" xmlns:w15="http://schemas.microsoft.com/office/word/2012/wordml" xmlns:w16cex="http://schemas.microsoft.com/office/word/2018/wordml/cex" xmlns:w16cid="http://schemas.microsoft.com/office/word/2016/wordml/cid" xmlns:w16="http://schemas.microsoft.com/office/word/2018/wordml" xmlns:w16se="http://schemas.microsoft.com/office/word/2015/wordml/symex" mc:Ignorable="w14 w15 w16se w16cid w16 w16cex">
+<w:styles xmlns:mc="http://schemas.openxmlformats.org/markup-compatibility/2006" xmlns:r="http://schemas.openxmlformats.org/officeDocument/2006/relationships" xmlns:w="http://schemas.openxmlformats.org/wordprocessingml/2006/main" xmlns:w14="http://schemas.microsoft.com/office/word/2010/wordml" xmlns:w15="http://schemas.microsoft.com/office/word/2012/wordml" xmlns:w16cid="http://schemas.microsoft.com/office/word/2016/wordml/cid" xmlns:w16se="http://schemas.microsoft.com/office/word/2015/wordml/symex" mc:Ignorable="w14 w15 w16se w16cid">
   <w:docDefaults>
     <w:rPrDefault>
       <w:rPr>
@@ -10750,7 +10913,7 @@
       </w:pPr>
     </w:pPrDefault>
   </w:docDefaults>
-  <w:latentStyles w:defLockedState="0" w:defUIPriority="99" w:defSemiHidden="0" w:defUnhideWhenUsed="0" w:defQFormat="0" w:count="376">
+  <w:latentStyles w:defLockedState="0" w:defUIPriority="99" w:defSemiHidden="0" w:defUnhideWhenUsed="0" w:defQFormat="0" w:count="377">
     <w:lsdException w:name="Normal" w:uiPriority="0" w:qFormat="1"/>
     <w:lsdException w:name="heading 1" w:uiPriority="9" w:qFormat="1"/>
     <w:lsdException w:name="heading 2" w:semiHidden="1" w:uiPriority="9" w:unhideWhenUsed="1" w:qFormat="1"/>
@@ -10856,7 +11019,6 @@
     <w:lsdException w:name="HTML Sample" w:semiHidden="1" w:unhideWhenUsed="1"/>
     <w:lsdException w:name="HTML Typewriter" w:semiHidden="1" w:unhideWhenUsed="1"/>
     <w:lsdException w:name="HTML Variable" w:semiHidden="1" w:unhideWhenUsed="1"/>
-    <w:lsdException w:name="Normal Table" w:semiHidden="1" w:unhideWhenUsed="1"/>
     <w:lsdException w:name="annotation subject" w:semiHidden="1" w:unhideWhenUsed="1"/>
     <w:lsdException w:name="No List" w:semiHidden="1" w:unhideWhenUsed="1"/>
     <w:lsdException w:name="Outline List 1" w:semiHidden="1" w:unhideWhenUsed="1"/>
@@ -10903,10 +11065,8 @@
     <w:lsdException w:name="Table Subtle 2" w:semiHidden="1" w:unhideWhenUsed="1"/>
     <w:lsdException w:name="Table Web 1" w:semiHidden="1" w:unhideWhenUsed="1"/>
     <w:lsdException w:name="Table Web 2" w:semiHidden="1" w:unhideWhenUsed="1"/>
-    <w:lsdException w:name="Table Web 3" w:semiHidden="1" w:unhideWhenUsed="1"/>
     <w:lsdException w:name="Balloon Text" w:semiHidden="1" w:unhideWhenUsed="1"/>
     <w:lsdException w:name="Table Grid" w:uiPriority="39"/>
-    <w:lsdException w:name="Table Theme" w:semiHidden="1" w:unhideWhenUsed="1"/>
     <w:lsdException w:name="Placeholder Text" w:semiHidden="1"/>
     <w:lsdException w:name="No Spacing" w:uiPriority="1" w:qFormat="1"/>
     <w:lsdException w:name="Light Shading" w:uiPriority="60"/>
@@ -11127,8 +11287,9 @@
     <w:lsdException w:name="Hashtag" w:semiHidden="1" w:unhideWhenUsed="1"/>
     <w:lsdException w:name="Unresolved Mention" w:semiHidden="1" w:unhideWhenUsed="1"/>
     <w:lsdException w:name="Smart Link" w:semiHidden="1" w:unhideWhenUsed="1"/>
+    <w:lsdException w:name="Smart Link Error" w:semiHidden="1" w:unhideWhenUsed="1"/>
   </w:latentStyles>
-  <w:style w:type="paragraph" w:default="1" w:styleId="Normal">
+  <w:style w:type="paragraph" w:default="1" w:styleId="a">
     <w:name w:val="Normal"/>
     <w:qFormat/>
     <w:rsid w:val="00B915B7"/>
@@ -11140,11 +11301,11 @@
       <w:sz w:val="28"/>
     </w:rPr>
   </w:style>
-  <w:style w:type="paragraph" w:styleId="Heading3">
+  <w:style w:type="paragraph" w:styleId="3">
     <w:name w:val="heading 3"/>
-    <w:basedOn w:val="Normal"/>
-    <w:next w:val="Normal"/>
-    <w:link w:val="Heading3Char"/>
+    <w:basedOn w:val="a"/>
+    <w:next w:val="a"/>
+    <w:link w:val="30"/>
     <w:uiPriority w:val="9"/>
     <w:semiHidden/>
     <w:unhideWhenUsed/>
@@ -11163,10 +11324,10 @@
       <w:szCs w:val="24"/>
     </w:rPr>
   </w:style>
-  <w:style w:type="paragraph" w:styleId="Heading4">
+  <w:style w:type="paragraph" w:styleId="4">
     <w:name w:val="heading 4"/>
-    <w:basedOn w:val="Normal"/>
-    <w:link w:val="Heading4Char"/>
+    <w:basedOn w:val="a"/>
+    <w:link w:val="40"/>
     <w:uiPriority w:val="9"/>
     <w:qFormat/>
     <w:rsid w:val="00370C5E"/>
@@ -11183,13 +11344,13 @@
       <w:lang w:val="en-US"/>
     </w:rPr>
   </w:style>
-  <w:style w:type="character" w:default="1" w:styleId="DefaultParagraphFont">
+  <w:style w:type="character" w:default="1" w:styleId="a0">
     <w:name w:val="Default Paragraph Font"/>
     <w:uiPriority w:val="1"/>
     <w:semiHidden/>
     <w:unhideWhenUsed/>
   </w:style>
-  <w:style w:type="table" w:default="1" w:styleId="TableNormal">
+  <w:style w:type="table" w:default="1" w:styleId="a1">
     <w:name w:val="Normal Table"/>
     <w:uiPriority w:val="99"/>
     <w:semiHidden/>
@@ -11204,15 +11365,15 @@
       </w:tblCellMar>
     </w:tblPr>
   </w:style>
-  <w:style w:type="numbering" w:default="1" w:styleId="NoList">
+  <w:style w:type="numbering" w:default="1" w:styleId="a2">
     <w:name w:val="No List"/>
     <w:uiPriority w:val="99"/>
     <w:semiHidden/>
     <w:unhideWhenUsed/>
   </w:style>
-  <w:style w:type="paragraph" w:styleId="ListParagraph">
+  <w:style w:type="paragraph" w:styleId="a3">
     <w:name w:val="List Paragraph"/>
-    <w:basedOn w:val="Normal"/>
+    <w:basedOn w:val="a"/>
     <w:uiPriority w:val="34"/>
     <w:qFormat/>
     <w:rsid w:val="00B367AA"/>
@@ -11221,10 +11382,10 @@
       <w:contextualSpacing/>
     </w:pPr>
   </w:style>
-  <w:style w:type="paragraph" w:styleId="HTMLPreformatted">
+  <w:style w:type="paragraph" w:styleId="HTML">
     <w:name w:val="HTML Preformatted"/>
-    <w:basedOn w:val="Normal"/>
-    <w:link w:val="HTMLPreformattedChar"/>
+    <w:basedOn w:val="a"/>
+    <w:link w:val="HTML0"/>
     <w:uiPriority w:val="99"/>
     <w:semiHidden/>
     <w:unhideWhenUsed/>
@@ -11257,10 +11418,10 @@
       <w:lang w:val="en-US"/>
     </w:rPr>
   </w:style>
-  <w:style w:type="character" w:customStyle="1" w:styleId="HTMLPreformattedChar">
-    <w:name w:val="HTML Preformatted Char"/>
-    <w:basedOn w:val="DefaultParagraphFont"/>
-    <w:link w:val="HTMLPreformatted"/>
+  <w:style w:type="character" w:customStyle="1" w:styleId="HTML0">
+    <w:name w:val="Стандартный HTML Знак"/>
+    <w:basedOn w:val="a0"/>
+    <w:link w:val="HTML"/>
     <w:uiPriority w:val="99"/>
     <w:semiHidden/>
     <w:rsid w:val="00716D78"/>
@@ -11271,9 +11432,9 @@
       <w:lang w:val="en-US"/>
     </w:rPr>
   </w:style>
-  <w:style w:type="table" w:styleId="TableGrid">
+  <w:style w:type="table" w:styleId="a4">
     <w:name w:val="Table Grid"/>
-    <w:basedOn w:val="TableNormal"/>
+    <w:basedOn w:val="a1"/>
     <w:uiPriority w:val="39"/>
     <w:rsid w:val="002D68D7"/>
     <w:pPr>
@@ -11290,9 +11451,9 @@
       </w:tblBorders>
     </w:tblPr>
   </w:style>
-  <w:style w:type="character" w:styleId="HTMLCode">
+  <w:style w:type="character" w:styleId="HTML1">
     <w:name w:val="HTML Code"/>
-    <w:basedOn w:val="DefaultParagraphFont"/>
+    <w:basedOn w:val="a0"/>
     <w:uiPriority w:val="99"/>
     <w:semiHidden/>
     <w:unhideWhenUsed/>
@@ -11303,10 +11464,10 @@
       <w:szCs w:val="20"/>
     </w:rPr>
   </w:style>
-  <w:style w:type="paragraph" w:styleId="EndnoteText">
+  <w:style w:type="paragraph" w:styleId="a5">
     <w:name w:val="endnote text"/>
-    <w:basedOn w:val="Normal"/>
-    <w:link w:val="EndnoteTextChar"/>
+    <w:basedOn w:val="a"/>
+    <w:link w:val="a6"/>
     <w:uiPriority w:val="99"/>
     <w:semiHidden/>
     <w:unhideWhenUsed/>
@@ -11319,10 +11480,10 @@
       <w:szCs w:val="20"/>
     </w:rPr>
   </w:style>
-  <w:style w:type="character" w:customStyle="1" w:styleId="EndnoteTextChar">
-    <w:name w:val="Endnote Text Char"/>
-    <w:basedOn w:val="DefaultParagraphFont"/>
-    <w:link w:val="EndnoteText"/>
+  <w:style w:type="character" w:customStyle="1" w:styleId="a6">
+    <w:name w:val="Текст концевой сноски Знак"/>
+    <w:basedOn w:val="a0"/>
+    <w:link w:val="a5"/>
     <w:uiPriority w:val="99"/>
     <w:semiHidden/>
     <w:rsid w:val="00811B3F"/>
@@ -11332,9 +11493,9 @@
       <w:szCs w:val="20"/>
     </w:rPr>
   </w:style>
-  <w:style w:type="character" w:styleId="EndnoteReference">
+  <w:style w:type="character" w:styleId="a7">
     <w:name w:val="endnote reference"/>
-    <w:basedOn w:val="DefaultParagraphFont"/>
+    <w:basedOn w:val="a0"/>
     <w:uiPriority w:val="99"/>
     <w:semiHidden/>
     <w:unhideWhenUsed/>
@@ -11343,9 +11504,9 @@
       <w:vertAlign w:val="superscript"/>
     </w:rPr>
   </w:style>
-  <w:style w:type="paragraph" w:styleId="NormalWeb">
+  <w:style w:type="paragraph" w:styleId="a8">
     <w:name w:val="Normal (Web)"/>
-    <w:basedOn w:val="Normal"/>
+    <w:basedOn w:val="a"/>
     <w:uiPriority w:val="99"/>
     <w:semiHidden/>
     <w:unhideWhenUsed/>
@@ -11362,12 +11523,12 @@
   </w:style>
   <w:style w:type="character" w:customStyle="1" w:styleId="b">
     <w:name w:val="b"/>
-    <w:basedOn w:val="DefaultParagraphFont"/>
+    <w:basedOn w:val="a0"/>
     <w:rsid w:val="00A2245A"/>
   </w:style>
-  <w:style w:type="character" w:styleId="Strong">
+  <w:style w:type="character" w:styleId="a9">
     <w:name w:val="Strong"/>
-    <w:basedOn w:val="DefaultParagraphFont"/>
+    <w:basedOn w:val="a0"/>
     <w:uiPriority w:val="22"/>
     <w:qFormat/>
     <w:rsid w:val="00855618"/>
@@ -11378,17 +11539,17 @@
   </w:style>
   <w:style w:type="character" w:customStyle="1" w:styleId="y2iqfc">
     <w:name w:val="y2iqfc"/>
-    <w:basedOn w:val="DefaultParagraphFont"/>
+    <w:basedOn w:val="a0"/>
     <w:rsid w:val="00AE1576"/>
   </w:style>
   <w:style w:type="character" w:customStyle="1" w:styleId="bolditalic">
     <w:name w:val="bolditalic"/>
-    <w:basedOn w:val="DefaultParagraphFont"/>
+    <w:basedOn w:val="a0"/>
     <w:rsid w:val="00B649CE"/>
   </w:style>
-  <w:style w:type="character" w:styleId="Hyperlink">
+  <w:style w:type="character" w:styleId="aa">
     <w:name w:val="Hyperlink"/>
-    <w:basedOn w:val="DefaultParagraphFont"/>
+    <w:basedOn w:val="a0"/>
     <w:uiPriority w:val="99"/>
     <w:unhideWhenUsed/>
     <w:rsid w:val="0015783D"/>
@@ -11397,9 +11558,9 @@
       <w:u w:val="single"/>
     </w:rPr>
   </w:style>
-  <w:style w:type="character" w:styleId="UnresolvedMention">
+  <w:style w:type="character" w:styleId="ab">
     <w:name w:val="Unresolved Mention"/>
-    <w:basedOn w:val="DefaultParagraphFont"/>
+    <w:basedOn w:val="a0"/>
     <w:uiPriority w:val="99"/>
     <w:semiHidden/>
     <w:unhideWhenUsed/>
@@ -11411,37 +11572,37 @@
   </w:style>
   <w:style w:type="character" w:customStyle="1" w:styleId="hljs-tag">
     <w:name w:val="hljs-tag"/>
-    <w:basedOn w:val="DefaultParagraphFont"/>
+    <w:basedOn w:val="a0"/>
     <w:rsid w:val="00CB4B97"/>
   </w:style>
   <w:style w:type="character" w:customStyle="1" w:styleId="hljs-name">
     <w:name w:val="hljs-name"/>
-    <w:basedOn w:val="DefaultParagraphFont"/>
+    <w:basedOn w:val="a0"/>
     <w:rsid w:val="00CB4B97"/>
   </w:style>
   <w:style w:type="character" w:customStyle="1" w:styleId="hljs-attr">
     <w:name w:val="hljs-attr"/>
-    <w:basedOn w:val="DefaultParagraphFont"/>
+    <w:basedOn w:val="a0"/>
     <w:rsid w:val="00CB4B97"/>
   </w:style>
   <w:style w:type="character" w:customStyle="1" w:styleId="hljs-string">
     <w:name w:val="hljs-string"/>
-    <w:basedOn w:val="DefaultParagraphFont"/>
+    <w:basedOn w:val="a0"/>
     <w:rsid w:val="00CB4B97"/>
   </w:style>
   <w:style w:type="character" w:customStyle="1" w:styleId="hljs-comment">
     <w:name w:val="hljs-comment"/>
-    <w:basedOn w:val="DefaultParagraphFont"/>
+    <w:basedOn w:val="a0"/>
     <w:rsid w:val="00CB4B97"/>
   </w:style>
   <w:style w:type="character" w:customStyle="1" w:styleId="hljs-keyword">
     <w:name w:val="hljs-keyword"/>
-    <w:basedOn w:val="DefaultParagraphFont"/>
+    <w:basedOn w:val="a0"/>
     <w:rsid w:val="00A81355"/>
   </w:style>
   <w:style w:type="paragraph" w:customStyle="1" w:styleId="tableblock">
     <w:name w:val="tableblock"/>
-    <w:basedOn w:val="Normal"/>
+    <w:basedOn w:val="a"/>
     <w:rsid w:val="00A259EC"/>
     <w:pPr>
       <w:spacing w:before="100" w:beforeAutospacing="1" w:after="100" w:afterAutospacing="1"/>
@@ -11453,10 +11614,10 @@
       <w:lang w:val="en-US"/>
     </w:rPr>
   </w:style>
-  <w:style w:type="character" w:customStyle="1" w:styleId="Heading4Char">
-    <w:name w:val="Heading 4 Char"/>
-    <w:basedOn w:val="DefaultParagraphFont"/>
-    <w:link w:val="Heading4"/>
+  <w:style w:type="character" w:customStyle="1" w:styleId="40">
+    <w:name w:val="Заголовок 4 Знак"/>
+    <w:basedOn w:val="a0"/>
+    <w:link w:val="4"/>
     <w:uiPriority w:val="9"/>
     <w:rsid w:val="00370C5E"/>
     <w:rPr>
@@ -11470,33 +11631,33 @@
   </w:style>
   <w:style w:type="character" w:customStyle="1" w:styleId="hljs-meta">
     <w:name w:val="hljs-meta"/>
-    <w:basedOn w:val="DefaultParagraphFont"/>
+    <w:basedOn w:val="a0"/>
     <w:rsid w:val="00712C42"/>
   </w:style>
   <w:style w:type="character" w:customStyle="1" w:styleId="hljs-function">
     <w:name w:val="hljs-function"/>
-    <w:basedOn w:val="DefaultParagraphFont"/>
+    <w:basedOn w:val="a0"/>
     <w:rsid w:val="00712C42"/>
   </w:style>
   <w:style w:type="character" w:customStyle="1" w:styleId="hljs-title">
     <w:name w:val="hljs-title"/>
-    <w:basedOn w:val="DefaultParagraphFont"/>
+    <w:basedOn w:val="a0"/>
     <w:rsid w:val="00712C42"/>
   </w:style>
   <w:style w:type="character" w:customStyle="1" w:styleId="hljs-params">
     <w:name w:val="hljs-params"/>
-    <w:basedOn w:val="DefaultParagraphFont"/>
+    <w:basedOn w:val="a0"/>
     <w:rsid w:val="00712C42"/>
   </w:style>
   <w:style w:type="character" w:customStyle="1" w:styleId="hljs-class">
     <w:name w:val="hljs-class"/>
-    <w:basedOn w:val="DefaultParagraphFont"/>
+    <w:basedOn w:val="a0"/>
     <w:rsid w:val="00105099"/>
   </w:style>
-  <w:style w:type="character" w:customStyle="1" w:styleId="Heading3Char">
-    <w:name w:val="Heading 3 Char"/>
-    <w:basedOn w:val="DefaultParagraphFont"/>
-    <w:link w:val="Heading3"/>
+  <w:style w:type="character" w:customStyle="1" w:styleId="30">
+    <w:name w:val="Заголовок 3 Знак"/>
+    <w:basedOn w:val="a0"/>
+    <w:link w:val="3"/>
     <w:uiPriority w:val="9"/>
     <w:semiHidden/>
     <w:rsid w:val="00730D75"/>
@@ -11776,7 +11937,7 @@
 </file>
 
 <file path=customXml/itemProps1.xml><?xml version="1.0" encoding="utf-8"?>
-<ds:datastoreItem xmlns:ds="http://schemas.openxmlformats.org/officeDocument/2006/customXml" ds:itemID="{F4853984-A5EB-42E7-9BB9-C19B3BF85673}">
+<ds:datastoreItem xmlns:ds="http://schemas.openxmlformats.org/officeDocument/2006/customXml" ds:itemID="{D7DBF9D2-F97F-47C6-8CF9-7AF5EC5B3D9A}">
   <ds:schemaRefs>
     <ds:schemaRef ds:uri="http://schemas.openxmlformats.org/officeDocument/2006/bibliography"/>
   </ds:schemaRefs>

--- a/Spring core/Spring_Core_Speech.docx
+++ b/Spring core/Spring_Core_Speech.docx
@@ -1,6 +1,6 @@
 
 <file path=word/document.xml><?xml version="1.0" encoding="utf-8"?>
-<w:document xmlns:wpc="http://schemas.microsoft.com/office/word/2010/wordprocessingCanvas" xmlns:cx="http://schemas.microsoft.com/office/drawing/2014/chartex" xmlns:cx1="http://schemas.microsoft.com/office/drawing/2015/9/8/chartex" xmlns:cx2="http://schemas.microsoft.com/office/drawing/2015/10/21/chartex" xmlns:cx3="http://schemas.microsoft.com/office/drawing/2016/5/9/chartex" xmlns:cx4="http://schemas.microsoft.com/office/drawing/2016/5/10/chartex" xmlns:cx5="http://schemas.microsoft.com/office/drawing/2016/5/11/chartex" xmlns:cx6="http://schemas.microsoft.com/office/drawing/2016/5/12/chartex" xmlns:cx7="http://schemas.microsoft.com/office/drawing/2016/5/13/chartex" xmlns:cx8="http://schemas.microsoft.com/office/drawing/2016/5/14/chartex" xmlns:mc="http://schemas.openxmlformats.org/markup-compatibility/2006" xmlns:aink="http://schemas.microsoft.com/office/drawing/2016/ink" xmlns:am3d="http://schemas.microsoft.com/office/drawing/2017/model3d" xmlns:o="urn:schemas-microsoft-com:office:office" xmlns:r="http://schemas.openxmlformats.org/officeDocument/2006/relationships" xmlns:m="http://schemas.openxmlformats.org/officeDocument/2006/math" xmlns:v="urn:schemas-microsoft-com:vml" xmlns:wp14="http://schemas.microsoft.com/office/word/2010/wordprocessingDrawing" xmlns:wp="http://schemas.openxmlformats.org/drawingml/2006/wordprocessingDrawing" xmlns:w10="urn:schemas-microsoft-com:office:word" xmlns:w="http://schemas.openxmlformats.org/wordprocessingml/2006/main" xmlns:w14="http://schemas.microsoft.com/office/word/2010/wordml" xmlns:w15="http://schemas.microsoft.com/office/word/2012/wordml" xmlns:w16cid="http://schemas.microsoft.com/office/word/2016/wordml/cid" xmlns:w16se="http://schemas.microsoft.com/office/word/2015/wordml/symex" xmlns:wpg="http://schemas.microsoft.com/office/word/2010/wordprocessingGroup" xmlns:wpi="http://schemas.microsoft.com/office/word/2010/wordprocessingInk" xmlns:wne="http://schemas.microsoft.com/office/word/2006/wordml" xmlns:wps="http://schemas.microsoft.com/office/word/2010/wordprocessingShape" mc:Ignorable="w14 w15 w16se w16cid wp14">
+<w:document xmlns:wpc="http://schemas.microsoft.com/office/word/2010/wordprocessingCanvas" xmlns:cx="http://schemas.microsoft.com/office/drawing/2014/chartex" xmlns:cx1="http://schemas.microsoft.com/office/drawing/2015/9/8/chartex" xmlns:cx2="http://schemas.microsoft.com/office/drawing/2015/10/21/chartex" xmlns:cx3="http://schemas.microsoft.com/office/drawing/2016/5/9/chartex" xmlns:cx4="http://schemas.microsoft.com/office/drawing/2016/5/10/chartex" xmlns:cx5="http://schemas.microsoft.com/office/drawing/2016/5/11/chartex" xmlns:cx6="http://schemas.microsoft.com/office/drawing/2016/5/12/chartex" xmlns:cx7="http://schemas.microsoft.com/office/drawing/2016/5/13/chartex" xmlns:cx8="http://schemas.microsoft.com/office/drawing/2016/5/14/chartex" xmlns:mc="http://schemas.openxmlformats.org/markup-compatibility/2006" xmlns:aink="http://schemas.microsoft.com/office/drawing/2016/ink" xmlns:am3d="http://schemas.microsoft.com/office/drawing/2017/model3d" xmlns:o="urn:schemas-microsoft-com:office:office" xmlns:r="http://schemas.openxmlformats.org/officeDocument/2006/relationships" xmlns:m="http://schemas.openxmlformats.org/officeDocument/2006/math" xmlns:v="urn:schemas-microsoft-com:vml" xmlns:wp14="http://schemas.microsoft.com/office/word/2010/wordprocessingDrawing" xmlns:wp="http://schemas.openxmlformats.org/drawingml/2006/wordprocessingDrawing" xmlns:w10="urn:schemas-microsoft-com:office:word" xmlns:w="http://schemas.openxmlformats.org/wordprocessingml/2006/main" xmlns:w14="http://schemas.microsoft.com/office/word/2010/wordml" xmlns:w15="http://schemas.microsoft.com/office/word/2012/wordml" xmlns:w16cex="http://schemas.microsoft.com/office/word/2018/wordml/cex" xmlns:w16cid="http://schemas.microsoft.com/office/word/2016/wordml/cid" xmlns:w16="http://schemas.microsoft.com/office/word/2018/wordml" xmlns:w16se="http://schemas.microsoft.com/office/word/2015/wordml/symex" xmlns:wpg="http://schemas.microsoft.com/office/word/2010/wordprocessingGroup" xmlns:wpi="http://schemas.microsoft.com/office/word/2010/wordprocessingInk" xmlns:wne="http://schemas.microsoft.com/office/word/2006/wordml" xmlns:wps="http://schemas.microsoft.com/office/word/2010/wordprocessingShape" mc:Ignorable="w14 w15 w16se w16cid w16 w16cex wp14">
   <w:body>
     <w:p>
       <w:pPr>
@@ -1026,6 +1026,18 @@
         <w:rPr>
           <w:lang w:val="hy-AM"/>
         </w:rPr>
+        <w:t xml:space="preserve"> Factory </w:t>
+      </w:r>
+      <w:r>
+        <w:rPr>
+          <w:lang w:val="hy-AM"/>
+        </w:rPr>
+        <w:t>մեթոդը պատտերն է որի միջոցով օբյեկտը ստեղծվում է անուղակի ձևով մեթոդի կանչի միջոցով։</w:t>
+      </w:r>
+      <w:r>
+        <w:rPr>
+          <w:lang w:val="hy-AM"/>
+        </w:rPr>
         <w:t xml:space="preserve"> Դրանից հետո կոնտեյները </w:t>
       </w:r>
       <w:r>
@@ -1280,6 +1292,7 @@
           <w:noProof/>
           <w:lang w:val="hy-AM"/>
         </w:rPr>
+        <w:lastRenderedPageBreak/>
         <w:drawing>
           <wp:inline distT="0" distB="0" distL="0" distR="0" wp14:anchorId="704E10F5" wp14:editId="59EFE010">
             <wp:extent cx="2828925" cy="1681449"/>
@@ -1342,7 +1355,6 @@
         <w:rPr>
           <w:lang w:val="hy-AM"/>
         </w:rPr>
-        <w:lastRenderedPageBreak/>
         <w:t xml:space="preserve">Կոնֆիգուրացիոն մետատվյալները սահմանում են թե ինչպես է կոնտեյները ստեղծելու էկզեմպլյարները, կարգավորելու և հավաքելու </w:t>
       </w:r>
       <w:r>
@@ -2015,6 +2027,7 @@
         <w:rPr>
           <w:lang w:val="hy-AM"/>
         </w:rPr>
+        <w:lastRenderedPageBreak/>
         <w:t>մետատվյալներ</w:t>
       </w:r>
       <w:r>
@@ -2182,7 +2195,7 @@
             <w:hyperlink r:id="rId9" w:anchor="beans-factory-class" w:history="1">
               <w:r>
                 <w:rPr>
-                  <w:rStyle w:val="aa"/>
+                  <w:rStyle w:val="Hyperlink"/>
                   <w:rFonts w:ascii="Segoe UI" w:hAnsi="Segoe UI" w:cs="Segoe UI"/>
                   <w:spacing w:val="-1"/>
                 </w:rPr>
@@ -2238,7 +2251,7 @@
             <w:hyperlink r:id="rId10" w:anchor="beans-beanname" w:history="1">
               <w:r>
                 <w:rPr>
-                  <w:rStyle w:val="aa"/>
+                  <w:rStyle w:val="Hyperlink"/>
                   <w:rFonts w:ascii="Segoe UI" w:hAnsi="Segoe UI" w:cs="Segoe UI"/>
                   <w:spacing w:val="-1"/>
                 </w:rPr>
@@ -2294,7 +2307,7 @@
             <w:hyperlink r:id="rId11" w:anchor="beans-factory-scopes" w:history="1">
               <w:r>
                 <w:rPr>
-                  <w:rStyle w:val="aa"/>
+                  <w:rStyle w:val="Hyperlink"/>
                   <w:rFonts w:ascii="Segoe UI" w:hAnsi="Segoe UI" w:cs="Segoe UI"/>
                   <w:spacing w:val="-1"/>
                 </w:rPr>
@@ -2327,7 +2340,6 @@
                 <w:color w:val="191E1E"/>
                 <w:spacing w:val="-1"/>
               </w:rPr>
-              <w:lastRenderedPageBreak/>
               <w:t>Constructor arguments</w:t>
             </w:r>
           </w:p>
@@ -2351,7 +2363,7 @@
             <w:hyperlink r:id="rId12" w:anchor="beans-factory-collaborators" w:history="1">
               <w:r>
                 <w:rPr>
-                  <w:rStyle w:val="aa"/>
+                  <w:rStyle w:val="Hyperlink"/>
                   <w:rFonts w:ascii="Segoe UI" w:hAnsi="Segoe UI" w:cs="Segoe UI"/>
                   <w:spacing w:val="-1"/>
                 </w:rPr>
@@ -2407,7 +2419,7 @@
             <w:hyperlink r:id="rId13" w:anchor="beans-factory-collaborators" w:history="1">
               <w:r>
                 <w:rPr>
-                  <w:rStyle w:val="aa"/>
+                  <w:rStyle w:val="Hyperlink"/>
                   <w:rFonts w:ascii="Segoe UI" w:hAnsi="Segoe UI" w:cs="Segoe UI"/>
                   <w:spacing w:val="-1"/>
                 </w:rPr>
@@ -2463,7 +2475,7 @@
             <w:hyperlink r:id="rId14" w:anchor="beans-factory-autowire" w:history="1">
               <w:r>
                 <w:rPr>
-                  <w:rStyle w:val="aa"/>
+                  <w:rStyle w:val="Hyperlink"/>
                   <w:rFonts w:ascii="Segoe UI" w:hAnsi="Segoe UI" w:cs="Segoe UI"/>
                   <w:spacing w:val="-1"/>
                 </w:rPr>
@@ -2519,7 +2531,7 @@
             <w:hyperlink r:id="rId15" w:anchor="beans-factory-lazy-init" w:history="1">
               <w:r>
                 <w:rPr>
-                  <w:rStyle w:val="aa"/>
+                  <w:rStyle w:val="Hyperlink"/>
                   <w:rFonts w:ascii="Segoe UI" w:hAnsi="Segoe UI" w:cs="Segoe UI"/>
                   <w:spacing w:val="-1"/>
                 </w:rPr>
@@ -2575,7 +2587,7 @@
             <w:hyperlink r:id="rId16" w:anchor="beans-factory-lifecycle-initializingbean" w:history="1">
               <w:r>
                 <w:rPr>
-                  <w:rStyle w:val="aa"/>
+                  <w:rStyle w:val="Hyperlink"/>
                   <w:rFonts w:ascii="Segoe UI" w:hAnsi="Segoe UI" w:cs="Segoe UI"/>
                   <w:spacing w:val="-1"/>
                 </w:rPr>
@@ -2631,7 +2643,7 @@
             <w:hyperlink r:id="rId17" w:anchor="beans-factory-lifecycle-disposablebean" w:history="1">
               <w:r>
                 <w:rPr>
-                  <w:rStyle w:val="aa"/>
+                  <w:rStyle w:val="Hyperlink"/>
                   <w:rFonts w:ascii="Segoe UI" w:hAnsi="Segoe UI" w:cs="Segoe UI"/>
                   <w:spacing w:val="-1"/>
                 </w:rPr>
@@ -3082,6 +3094,268 @@
     </w:p>
     <w:p>
       <w:pPr>
+        <w:spacing w:line="360" w:lineRule="auto"/>
+        <w:jc w:val="both"/>
+        <w:rPr>
+          <w:lang w:val="hy-AM"/>
+        </w:rPr>
+      </w:pPr>
+      <w:r>
+        <w:rPr>
+          <w:lang w:val="hy-AM"/>
+        </w:rPr>
+        <w:t xml:space="preserve">Այս մեթոդներում կոնստրուկտորը նշվում է </w:t>
+      </w:r>
+      <w:r>
+        <w:rPr>
+          <w:lang w:val="hy-AM"/>
+        </w:rPr>
+        <w:t>private:</w:t>
+      </w:r>
+      <w:r>
+        <w:rPr>
+          <w:lang w:val="hy-AM"/>
+        </w:rPr>
+        <w:t xml:space="preserve"> </w:t>
+      </w:r>
+      <w:r>
+        <w:rPr>
+          <w:lang w:val="hy-AM"/>
+        </w:rPr>
+        <w:t xml:space="preserve">factory-method </w:t>
+      </w:r>
+      <w:r>
+        <w:rPr>
+          <w:lang w:val="hy-AM"/>
+        </w:rPr>
+        <w:t xml:space="preserve">ատրիբուտով </w:t>
+      </w:r>
+      <w:r>
+        <w:rPr>
+          <w:lang w:val="hy-AM"/>
+        </w:rPr>
+        <w:t xml:space="preserve">Spring - </w:t>
+      </w:r>
+      <w:r>
+        <w:rPr>
+          <w:lang w:val="hy-AM"/>
+        </w:rPr>
+        <w:t xml:space="preserve">ին նշվում է որ տվյալ </w:t>
+      </w:r>
+      <w:r>
+        <w:rPr>
+          <w:lang w:val="hy-AM"/>
+        </w:rPr>
+        <w:t xml:space="preserve">bean </w:t>
+      </w:r>
+      <w:r>
+        <w:rPr>
+          <w:lang w:val="hy-AM"/>
+        </w:rPr>
+        <w:t>–</w:t>
+      </w:r>
+      <w:r>
+        <w:rPr>
+          <w:lang w:val="hy-AM"/>
+        </w:rPr>
+        <w:t xml:space="preserve"> </w:t>
+      </w:r>
+      <w:r>
+        <w:rPr>
+          <w:lang w:val="hy-AM"/>
+        </w:rPr>
+        <w:t xml:space="preserve">ի օբյեկտները պետք է ստողծվեն ոչ թե </w:t>
+      </w:r>
+      <w:r>
+        <w:rPr>
+          <w:lang w:val="hy-AM"/>
+        </w:rPr>
+        <w:t xml:space="preserve">new </w:t>
+      </w:r>
+      <w:r>
+        <w:rPr>
+          <w:lang w:val="hy-AM"/>
+        </w:rPr>
+        <w:t xml:space="preserve">– ով </w:t>
+      </w:r>
+      <w:r>
+        <w:rPr>
+          <w:lang w:val="hy-AM"/>
+        </w:rPr>
+        <w:t xml:space="preserve">(private </w:t>
+      </w:r>
+      <w:r>
+        <w:rPr>
+          <w:lang w:val="hy-AM"/>
+        </w:rPr>
+        <w:t>կոնստրուկտորի պատճառով</w:t>
+      </w:r>
+      <w:r>
+        <w:rPr>
+          <w:lang w:val="hy-AM"/>
+        </w:rPr>
+        <w:t>)</w:t>
+      </w:r>
+      <w:r>
+        <w:rPr>
+          <w:lang w:val="hy-AM"/>
+        </w:rPr>
+        <w:t xml:space="preserve"> այլ </w:t>
+      </w:r>
+      <w:r>
+        <w:rPr>
+          <w:lang w:val="hy-AM"/>
+        </w:rPr>
+        <w:lastRenderedPageBreak/>
+        <w:t>factory</w:t>
+      </w:r>
+      <w:r>
+        <w:rPr>
+          <w:lang w:val="hy-AM"/>
+        </w:rPr>
+        <w:t xml:space="preserve">մեթոդի միջոցով։ </w:t>
+      </w:r>
+      <w:r>
+        <w:rPr>
+          <w:lang w:val="hy-AM"/>
+        </w:rPr>
+        <w:t xml:space="preserve">Անկախ այն բանից որ </w:t>
+      </w:r>
+      <w:r>
+        <w:rPr>
+          <w:lang w:val="hy-AM"/>
+        </w:rPr>
+        <w:t xml:space="preserve">factory </w:t>
+      </w:r>
+      <w:r>
+        <w:rPr>
+          <w:lang w:val="hy-AM"/>
+        </w:rPr>
+        <w:t xml:space="preserve">մեթոդը իր մեջ ամեն անգամ </w:t>
+      </w:r>
+      <w:r>
+        <w:rPr>
+          <w:lang w:val="hy-AM"/>
+        </w:rPr>
+        <w:t xml:space="preserve">new </w:t>
+      </w:r>
+      <w:r>
+        <w:rPr>
+          <w:lang w:val="hy-AM"/>
+        </w:rPr>
+        <w:t xml:space="preserve">-ով վերադարձնում է նոր օբյեկտ այնուամենայնիվ </w:t>
+      </w:r>
+      <w:r>
+        <w:rPr>
+          <w:lang w:val="hy-AM"/>
+        </w:rPr>
+        <w:t xml:space="preserve">singleton </w:t>
+      </w:r>
+      <w:r>
+        <w:rPr>
+          <w:lang w:val="hy-AM"/>
+        </w:rPr>
+        <w:t xml:space="preserve">սկոպի դեպքում կունենանք </w:t>
+      </w:r>
+      <w:r>
+        <w:rPr>
+          <w:lang w:val="hy-AM"/>
+        </w:rPr>
+        <w:t xml:space="preserve">bean </w:t>
+      </w:r>
+      <w:r>
+        <w:rPr>
+          <w:lang w:val="hy-AM"/>
+        </w:rPr>
+        <w:t>–</w:t>
+      </w:r>
+      <w:r>
+        <w:rPr>
+          <w:lang w:val="hy-AM"/>
+        </w:rPr>
+        <w:t xml:space="preserve"> </w:t>
+      </w:r>
+      <w:r>
+        <w:rPr>
+          <w:lang w:val="hy-AM"/>
+        </w:rPr>
+        <w:t xml:space="preserve">ի միայն մեկ էկզեմպլյար քանի անգամ էլ որ </w:t>
+      </w:r>
+      <w:r>
+        <w:rPr>
+          <w:lang w:val="hy-AM"/>
+        </w:rPr>
+        <w:t xml:space="preserve">bean </w:t>
+      </w:r>
+      <w:r>
+        <w:rPr>
+          <w:lang w:val="hy-AM"/>
+        </w:rPr>
+        <w:t>–</w:t>
+      </w:r>
+      <w:r>
+        <w:rPr>
+          <w:lang w:val="hy-AM"/>
+        </w:rPr>
+        <w:t xml:space="preserve"> </w:t>
+      </w:r>
+      <w:r>
+        <w:rPr>
+          <w:lang w:val="hy-AM"/>
+        </w:rPr>
+        <w:t xml:space="preserve">ը </w:t>
+      </w:r>
+      <w:r>
+        <w:rPr>
+          <w:lang w:val="hy-AM"/>
+        </w:rPr>
+        <w:t xml:space="preserve">get </w:t>
+      </w:r>
+      <w:r>
+        <w:rPr>
+          <w:lang w:val="hy-AM"/>
+        </w:rPr>
+        <w:t xml:space="preserve">արվի, քանի որ </w:t>
+      </w:r>
+      <w:r>
+        <w:rPr>
+          <w:lang w:val="hy-AM"/>
+        </w:rPr>
+        <w:t xml:space="preserve">spring </w:t>
+      </w:r>
+      <w:r>
+        <w:rPr>
+          <w:lang w:val="hy-AM"/>
+        </w:rPr>
+        <w:t>–</w:t>
+      </w:r>
+      <w:r>
+        <w:rPr>
+          <w:lang w:val="hy-AM"/>
+        </w:rPr>
+        <w:t xml:space="preserve"> </w:t>
+      </w:r>
+      <w:r>
+        <w:rPr>
+          <w:lang w:val="hy-AM"/>
+        </w:rPr>
+        <w:t xml:space="preserve">ը միայն մեկ անգամ է կանչում </w:t>
+      </w:r>
+      <w:r>
+        <w:rPr>
+          <w:lang w:val="hy-AM"/>
+        </w:rPr>
+        <w:t xml:space="preserve">factory </w:t>
+      </w:r>
+      <w:r>
+        <w:rPr>
+          <w:lang w:val="hy-AM"/>
+        </w:rPr>
+        <w:t>մեթոդը։</w:t>
+      </w:r>
+    </w:p>
+    <w:p>
+      <w:pPr>
         <w:rPr>
           <w:lang w:val="hy-AM"/>
         </w:rPr>
@@ -3460,7 +3734,6 @@
           <w:szCs w:val="21"/>
           <w:lang w:val="en-US"/>
         </w:rPr>
-        <w:lastRenderedPageBreak/>
         <w:t>&lt;!-- the bean to be created via the factory bean --&gt;</w:t>
       </w:r>
     </w:p>
@@ -3754,6 +4027,7 @@
         <w:rPr>
           <w:lang w:val="hy-AM"/>
         </w:rPr>
+        <w:lastRenderedPageBreak/>
         <w:t>Կոնստրուկտորի միջոցով՝</w:t>
       </w:r>
     </w:p>
@@ -4442,7 +4716,6 @@
         <w:rPr>
           <w:lang w:val="hy-AM"/>
         </w:rPr>
-        <w:lastRenderedPageBreak/>
         <w:t>Type – ի փոխարեն կարող է լինի index</w:t>
       </w:r>
       <w:r>
@@ -4977,6 +5250,7 @@
         <w:rPr>
           <w:lang w:val="hy-AM"/>
         </w:rPr>
+        <w:lastRenderedPageBreak/>
         <w:t xml:space="preserve">Կոնստրուկտորի միջոցով </w:t>
       </w:r>
       <w:r>
@@ -5654,7 +5928,6 @@
           <w:shd w:val="clear" w:color="auto" w:fill="F6F8FA"/>
           <w:lang w:val="en-US"/>
         </w:rPr>
-        <w:lastRenderedPageBreak/>
         <w:t xml:space="preserve">                </w:t>
       </w:r>
       <w:r>
@@ -6350,6 +6623,7 @@
         <w:rPr>
           <w:lang w:val="hy-AM"/>
         </w:rPr>
+        <w:lastRenderedPageBreak/>
         <w:t>կ</w:t>
       </w:r>
       <w:r>
@@ -6735,7 +7009,6 @@
           <w:shd w:val="clear" w:color="auto" w:fill="F6F8FA"/>
           <w:lang w:val="en-US"/>
         </w:rPr>
-        <w:lastRenderedPageBreak/>
         <w:t>&lt;</w:t>
       </w:r>
       <w:r>
@@ -7381,6 +7654,7 @@
           <w:u w:val="single"/>
           <w:lang w:val="hy-AM"/>
         </w:rPr>
+        <w:lastRenderedPageBreak/>
         <w:t>application</w:t>
       </w:r>
       <w:r>
@@ -7531,6 +7805,227 @@
         <w:spacing w:line="360" w:lineRule="auto"/>
         <w:jc w:val="both"/>
         <w:rPr>
+          <w:b/>
+          <w:bCs/>
+          <w:lang w:val="hy-AM"/>
+        </w:rPr>
+      </w:pPr>
+      <w:r>
+        <w:rPr>
+          <w:b/>
+          <w:bCs/>
+          <w:lang w:val="en-US"/>
+        </w:rPr>
+        <w:t>Bean -</w:t>
+      </w:r>
+      <w:r>
+        <w:rPr>
+          <w:b/>
+          <w:bCs/>
+          <w:lang w:val="hy-AM"/>
+        </w:rPr>
+        <w:t xml:space="preserve"> ի կյանքի ցիկլը հետևյալն է՝</w:t>
+      </w:r>
+    </w:p>
+    <w:p>
+      <w:pPr>
+        <w:pStyle w:val="ListParagraph"/>
+        <w:numPr>
+          <w:ilvl w:val="0"/>
+          <w:numId w:val="10"/>
+        </w:numPr>
+        <w:spacing w:line="360" w:lineRule="auto"/>
+        <w:jc w:val="both"/>
+        <w:rPr>
+          <w:lang w:val="hy-AM"/>
+        </w:rPr>
+      </w:pPr>
+      <w:r>
+        <w:rPr>
+          <w:lang w:val="hy-AM"/>
+        </w:rPr>
+        <w:t>Spring api – ի start</w:t>
+      </w:r>
+    </w:p>
+    <w:p>
+      <w:pPr>
+        <w:pStyle w:val="ListParagraph"/>
+        <w:numPr>
+          <w:ilvl w:val="0"/>
+          <w:numId w:val="10"/>
+        </w:numPr>
+        <w:spacing w:line="360" w:lineRule="auto"/>
+        <w:jc w:val="both"/>
+        <w:rPr>
+          <w:lang w:val="hy-AM"/>
+        </w:rPr>
+      </w:pPr>
+      <w:r>
+        <w:rPr>
+          <w:lang w:val="hy-AM"/>
+        </w:rPr>
+        <w:t xml:space="preserve">Կոնտեյների </w:t>
+      </w:r>
+      <w:r>
+        <w:rPr>
+          <w:lang w:val="en-US"/>
+        </w:rPr>
+        <w:t>start</w:t>
+      </w:r>
+    </w:p>
+    <w:p>
+      <w:pPr>
+        <w:pStyle w:val="ListParagraph"/>
+        <w:numPr>
+          <w:ilvl w:val="0"/>
+          <w:numId w:val="10"/>
+        </w:numPr>
+        <w:spacing w:line="360" w:lineRule="auto"/>
+        <w:jc w:val="both"/>
+        <w:rPr>
+          <w:lang w:val="hy-AM"/>
+        </w:rPr>
+      </w:pPr>
+      <w:r>
+        <w:rPr>
+          <w:lang w:val="en-US"/>
+        </w:rPr>
+        <w:t xml:space="preserve">Bean – </w:t>
+      </w:r>
+      <w:r>
+        <w:rPr>
+          <w:lang w:val="hy-AM"/>
+        </w:rPr>
+        <w:t>ի օբյեկտի ստեղծում</w:t>
+      </w:r>
+    </w:p>
+    <w:p>
+      <w:pPr>
+        <w:pStyle w:val="ListParagraph"/>
+        <w:numPr>
+          <w:ilvl w:val="0"/>
+          <w:numId w:val="10"/>
+        </w:numPr>
+        <w:spacing w:line="360" w:lineRule="auto"/>
+        <w:jc w:val="both"/>
+        <w:rPr>
+          <w:lang w:val="hy-AM"/>
+        </w:rPr>
+      </w:pPr>
+      <w:r>
+        <w:rPr>
+          <w:lang w:val="en-US"/>
+        </w:rPr>
+        <w:t xml:space="preserve">Benad – </w:t>
+      </w:r>
+      <w:r>
+        <w:rPr>
+          <w:lang w:val="hy-AM"/>
+        </w:rPr>
+        <w:t xml:space="preserve">ի ներդրում </w:t>
+      </w:r>
+      <w:r>
+        <w:rPr>
+          <w:lang w:val="en-US"/>
+        </w:rPr>
+        <w:t>dependency injection</w:t>
+      </w:r>
+    </w:p>
+    <w:p>
+      <w:pPr>
+        <w:pStyle w:val="ListParagraph"/>
+        <w:numPr>
+          <w:ilvl w:val="0"/>
+          <w:numId w:val="10"/>
+        </w:numPr>
+        <w:spacing w:line="360" w:lineRule="auto"/>
+        <w:jc w:val="both"/>
+        <w:rPr>
+          <w:lang w:val="hy-AM"/>
+        </w:rPr>
+      </w:pPr>
+      <w:r>
+        <w:rPr>
+          <w:lang w:val="hy-AM"/>
+        </w:rPr>
+        <w:t xml:space="preserve">Նշված </w:t>
+      </w:r>
+      <w:r>
+        <w:rPr>
+          <w:lang w:val="en-US"/>
+        </w:rPr>
+        <w:t xml:space="preserve">int </w:t>
+      </w:r>
+      <w:r>
+        <w:rPr>
+          <w:lang w:val="hy-AM"/>
+        </w:rPr>
+        <w:t>մեթոդի կանչ</w:t>
+      </w:r>
+    </w:p>
+    <w:p>
+      <w:pPr>
+        <w:pStyle w:val="ListParagraph"/>
+        <w:numPr>
+          <w:ilvl w:val="0"/>
+          <w:numId w:val="10"/>
+        </w:numPr>
+        <w:spacing w:line="360" w:lineRule="auto"/>
+        <w:jc w:val="both"/>
+        <w:rPr>
+          <w:lang w:val="hy-AM"/>
+        </w:rPr>
+      </w:pPr>
+      <w:r>
+        <w:rPr>
+          <w:lang w:val="hy-AM"/>
+        </w:rPr>
+        <w:t xml:space="preserve">Bean – </w:t>
+      </w:r>
+      <w:r>
+        <w:rPr>
+          <w:lang w:val="hy-AM"/>
+        </w:rPr>
+        <w:t>ի պատրաստ է օգտագործման</w:t>
+      </w:r>
+    </w:p>
+    <w:p>
+      <w:pPr>
+        <w:pStyle w:val="ListParagraph"/>
+        <w:numPr>
+          <w:ilvl w:val="0"/>
+          <w:numId w:val="10"/>
+        </w:numPr>
+        <w:spacing w:line="360" w:lineRule="auto"/>
+        <w:jc w:val="both"/>
+        <w:rPr>
+          <w:lang w:val="hy-AM"/>
+        </w:rPr>
+      </w:pPr>
+      <w:r>
+        <w:rPr>
+          <w:lang w:val="hy-AM"/>
+        </w:rPr>
+        <w:t xml:space="preserve">Նշված </w:t>
+      </w:r>
+      <w:r>
+        <w:rPr>
+          <w:lang w:val="en-US"/>
+        </w:rPr>
+        <w:t xml:space="preserve">destroy </w:t>
+      </w:r>
+      <w:r>
+        <w:rPr>
+          <w:lang w:val="hy-AM"/>
+        </w:rPr>
+        <w:t>մեթոդի կանչ</w:t>
+      </w:r>
+    </w:p>
+    <w:p>
+      <w:pPr>
+        <w:spacing w:line="360" w:lineRule="auto"/>
+        <w:jc w:val="both"/>
+        <w:rPr>
           <w:lang w:val="hy-AM"/>
         </w:rPr>
       </w:pPr>
@@ -7543,7 +8038,7 @@
     </w:p>
     <w:p>
       <w:pPr>
-        <w:pStyle w:val="a8"/>
+        <w:pStyle w:val="NormalWeb"/>
         <w:numPr>
           <w:ilvl w:val="0"/>
           <w:numId w:val="7"/>
@@ -7559,7 +8054,7 @@
       <w:hyperlink r:id="rId19" w:anchor="beans-factory-lifecycle" w:history="1">
         <w:r>
           <w:rPr>
-            <w:rStyle w:val="aa"/>
+            <w:rStyle w:val="Hyperlink"/>
             <w:rFonts w:ascii="Segoe UI" w:hAnsi="Segoe UI" w:cs="Segoe UI"/>
             <w:spacing w:val="-1"/>
           </w:rPr>
@@ -7569,7 +8064,7 @@
     </w:p>
     <w:p>
       <w:pPr>
-        <w:pStyle w:val="a8"/>
+        <w:pStyle w:val="NormalWeb"/>
         <w:numPr>
           <w:ilvl w:val="0"/>
           <w:numId w:val="7"/>
@@ -7585,7 +8080,7 @@
       <w:hyperlink r:id="rId20" w:anchor="beans-factory-aware" w:history="1">
         <w:r>
           <w:rPr>
-            <w:rStyle w:val="HTML1"/>
+            <w:rStyle w:val="HTMLCode"/>
             <w:rFonts w:ascii="var(--monospace-font-family)" w:hAnsi="var(--monospace-font-family)"/>
             <w:color w:val="0000FF"/>
             <w:spacing w:val="-1"/>
@@ -7596,7 +8091,7 @@
         </w:r>
         <w:r>
           <w:rPr>
-            <w:rStyle w:val="aa"/>
+            <w:rStyle w:val="Hyperlink"/>
             <w:rFonts w:ascii="Segoe UI" w:hAnsi="Segoe UI" w:cs="Segoe UI"/>
             <w:spacing w:val="-1"/>
           </w:rPr>
@@ -7604,7 +8099,7 @@
         </w:r>
         <w:r>
           <w:rPr>
-            <w:rStyle w:val="HTML1"/>
+            <w:rStyle w:val="HTMLCode"/>
             <w:rFonts w:ascii="var(--monospace-font-family)" w:hAnsi="var(--monospace-font-family)"/>
             <w:color w:val="0000FF"/>
             <w:spacing w:val="-1"/>
@@ -7617,7 +8112,7 @@
     </w:p>
     <w:p>
       <w:pPr>
-        <w:pStyle w:val="a8"/>
+        <w:pStyle w:val="NormalWeb"/>
         <w:numPr>
           <w:ilvl w:val="0"/>
           <w:numId w:val="7"/>
@@ -7633,7 +8128,7 @@
       <w:hyperlink r:id="rId21" w:anchor="aware-list" w:history="1">
         <w:r>
           <w:rPr>
-            <w:rStyle w:val="aa"/>
+            <w:rStyle w:val="Hyperlink"/>
             <w:rFonts w:ascii="Segoe UI" w:hAnsi="Segoe UI" w:cs="Segoe UI"/>
             <w:spacing w:val="-1"/>
           </w:rPr>
@@ -7641,7 +8136,7 @@
         </w:r>
         <w:r>
           <w:rPr>
-            <w:rStyle w:val="HTML1"/>
+            <w:rStyle w:val="HTMLCode"/>
             <w:rFonts w:ascii="var(--monospace-font-family)" w:hAnsi="var(--monospace-font-family)"/>
             <w:color w:val="0000FF"/>
             <w:spacing w:val="-1"/>
@@ -7652,7 +8147,7 @@
         </w:r>
         <w:r>
           <w:rPr>
-            <w:rStyle w:val="aa"/>
+            <w:rStyle w:val="Hyperlink"/>
             <w:rFonts w:ascii="Segoe UI" w:hAnsi="Segoe UI" w:cs="Segoe UI"/>
             <w:spacing w:val="-1"/>
           </w:rPr>
@@ -7662,7 +8157,7 @@
     </w:p>
     <w:p>
       <w:pPr>
-        <w:pStyle w:val="a8"/>
+        <w:pStyle w:val="NormalWeb"/>
         <w:shd w:val="clear" w:color="auto" w:fill="FFFFFF"/>
         <w:spacing w:before="0" w:beforeAutospacing="0" w:after="0" w:afterAutospacing="0"/>
         <w:ind w:left="720"/>
@@ -7780,7 +8275,6 @@
         <w:rPr>
           <w:lang w:val="hy-AM"/>
         </w:rPr>
-        <w:lastRenderedPageBreak/>
         <w:t>org.springframework.beans.factory.InitializingBean ինտերֆեյսը տրամադրում է միակ՝ void afterPropertiesSet() throws Exception;</w:t>
       </w:r>
       <w:r>
@@ -7933,6 +8427,7 @@
           <w:szCs w:val="23"/>
           <w:lang w:val="hy-AM"/>
         </w:rPr>
+        <w:lastRenderedPageBreak/>
         <w:t>org.springframework.beans.factory.DisposableBean</w:t>
       </w:r>
       <w:r>
@@ -8120,7 +8615,7 @@
       </w:r>
       <w:r>
         <w:rPr>
-          <w:rStyle w:val="HTML1"/>
+          <w:rStyle w:val="HTMLCode"/>
           <w:rFonts w:ascii="var(--monospace-font-family)" w:eastAsiaTheme="minorHAnsi" w:hAnsi="var(--monospace-font-family)"/>
           <w:color w:val="191E1E"/>
           <w:spacing w:val="-1"/>
@@ -8142,7 +8637,7 @@
       </w:r>
       <w:r>
         <w:rPr>
-          <w:rStyle w:val="HTML1"/>
+          <w:rStyle w:val="HTMLCode"/>
           <w:rFonts w:ascii="var(--monospace-font-family)" w:eastAsiaTheme="minorHAnsi" w:hAnsi="var(--monospace-font-family)"/>
           <w:color w:val="191E1E"/>
           <w:spacing w:val="-1"/>
@@ -8164,7 +8659,7 @@
       </w:r>
       <w:r>
         <w:rPr>
-          <w:rStyle w:val="HTML1"/>
+          <w:rStyle w:val="HTMLCode"/>
           <w:rFonts w:ascii="var(--monospace-font-family)" w:eastAsiaTheme="minorHAnsi" w:hAnsi="var(--monospace-font-family)"/>
           <w:color w:val="191E1E"/>
           <w:spacing w:val="-1"/>
@@ -8176,7 +8671,7 @@
       </w:r>
       <w:r>
         <w:rPr>
-          <w:rStyle w:val="HTML1"/>
+          <w:rStyle w:val="HTMLCode"/>
           <w:rFonts w:ascii="var(--monospace-font-family)" w:eastAsiaTheme="minorHAnsi" w:hAnsi="var(--monospace-font-family)"/>
           <w:color w:val="191E1E"/>
           <w:spacing w:val="-1"/>
@@ -8197,6 +8692,183 @@
           <w:lang w:val="hy-AM"/>
         </w:rPr>
         <w:t>:</w:t>
+      </w:r>
+    </w:p>
+    <w:p>
+      <w:pPr>
+        <w:spacing w:line="360" w:lineRule="auto"/>
+        <w:jc w:val="both"/>
+        <w:rPr>
+          <w:lang w:val="en-US"/>
+        </w:rPr>
+      </w:pPr>
+      <w:r>
+        <w:rPr>
+          <w:lang w:val="hy-AM"/>
+        </w:rPr>
+        <w:t xml:space="preserve">Custom </w:t>
+      </w:r>
+      <w:r>
+        <w:rPr>
+          <w:lang w:val="hy-AM"/>
+        </w:rPr>
+        <w:t>մեթոդները կարող են ունենալ ցանկացած հասանելիության մոդիֆիկատորներ։</w:t>
+      </w:r>
+      <w:r>
+        <w:rPr>
+          <w:lang w:val="hy-AM"/>
+        </w:rPr>
+        <w:t xml:space="preserve"> Վերադարձվող տիպը կարող է լինել ցանկացած բայց օգտագործվում է </w:t>
+      </w:r>
+      <w:r>
+        <w:rPr>
+          <w:lang w:val="hy-AM"/>
+        </w:rPr>
+        <w:t xml:space="preserve">void </w:t>
+      </w:r>
+      <w:r>
+        <w:rPr>
+          <w:lang w:val="hy-AM"/>
+        </w:rPr>
+        <w:t xml:space="preserve">քանի որ </w:t>
+      </w:r>
+      <w:r>
+        <w:rPr>
+          <w:lang w:val="hy-AM"/>
+        </w:rPr>
+        <w:t>չենք կարող</w:t>
+      </w:r>
+      <w:r>
+        <w:rPr>
+          <w:lang w:val="hy-AM"/>
+        </w:rPr>
+        <w:t xml:space="preserve"> ստանալ վերադարձրած արժեքը։</w:t>
+      </w:r>
+      <w:r>
+        <w:rPr>
+          <w:lang w:val="hy-AM"/>
+        </w:rPr>
+        <w:t xml:space="preserve"> Մեթոդները արգումենտներ չպետք է ստանան։</w:t>
+      </w:r>
+      <w:r>
+        <w:rPr>
+          <w:lang w:val="hy-AM"/>
+        </w:rPr>
+        <w:t xml:space="preserve"> Նաև այլ նրբություն </w:t>
+      </w:r>
+      <w:r>
+        <w:rPr>
+          <w:lang w:val="hy-AM"/>
+        </w:rPr>
+        <w:t xml:space="preserve">prototype scope </w:t>
+      </w:r>
+      <w:r>
+        <w:rPr>
+          <w:lang w:val="hy-AM"/>
+        </w:rPr>
+        <w:t>–</w:t>
+      </w:r>
+      <w:r>
+        <w:rPr>
+          <w:lang w:val="hy-AM"/>
+        </w:rPr>
+        <w:t xml:space="preserve"> </w:t>
+      </w:r>
+      <w:r>
+        <w:rPr>
+          <w:lang w:val="hy-AM"/>
+        </w:rPr>
+        <w:t xml:space="preserve">ով </w:t>
+      </w:r>
+      <w:r>
+        <w:rPr>
+          <w:lang w:val="hy-AM"/>
+        </w:rPr>
+        <w:t xml:space="preserve">bean </w:t>
+      </w:r>
+      <w:r>
+        <w:rPr>
+          <w:lang w:val="hy-AM"/>
+        </w:rPr>
+        <w:t>–</w:t>
+      </w:r>
+      <w:r>
+        <w:rPr>
+          <w:lang w:val="hy-AM"/>
+        </w:rPr>
+        <w:t xml:space="preserve"> </w:t>
+      </w:r>
+      <w:r>
+        <w:rPr>
+          <w:lang w:val="hy-AM"/>
+        </w:rPr>
+        <w:t xml:space="preserve">երի համար չի կանչվում </w:t>
+      </w:r>
+      <w:r>
+        <w:rPr>
+          <w:lang w:val="hy-AM"/>
+        </w:rPr>
+        <w:t xml:space="preserve">destroy </w:t>
+      </w:r>
+      <w:r>
+        <w:rPr>
+          <w:lang w:val="hy-AM"/>
+        </w:rPr>
+        <w:t>մեթոդը։</w:t>
+      </w:r>
+      <w:r>
+        <w:rPr>
+          <w:lang w:val="hy-AM"/>
+        </w:rPr>
+        <w:t xml:space="preserve"> </w:t>
+      </w:r>
+      <w:r>
+        <w:rPr>
+          <w:lang w:val="hy-AM"/>
+        </w:rPr>
+        <w:t xml:space="preserve">Prototype – </w:t>
+      </w:r>
+      <w:r>
+        <w:rPr>
+          <w:lang w:val="hy-AM"/>
+        </w:rPr>
+        <w:t xml:space="preserve">ի դեպքում </w:t>
+      </w:r>
+      <w:r>
+        <w:rPr>
+          <w:lang w:val="hy-AM"/>
+        </w:rPr>
+        <w:t xml:space="preserve">Spring – </w:t>
+      </w:r>
+      <w:r>
+        <w:rPr>
+          <w:lang w:val="hy-AM"/>
+        </w:rPr>
+        <w:t xml:space="preserve">ը միայն ստեղծում է </w:t>
+      </w:r>
+      <w:r>
+        <w:rPr>
+          <w:lang w:val="hy-AM"/>
+        </w:rPr>
+        <w:t xml:space="preserve">bean </w:t>
+      </w:r>
+      <w:r>
+        <w:rPr>
+          <w:lang w:val="hy-AM"/>
+        </w:rPr>
+        <w:t>–</w:t>
+      </w:r>
+      <w:r>
+        <w:rPr>
+          <w:lang w:val="hy-AM"/>
+        </w:rPr>
+        <w:t xml:space="preserve"> </w:t>
+      </w:r>
+      <w:r>
+        <w:rPr>
+          <w:lang w:val="hy-AM"/>
+        </w:rPr>
+        <w:t>ը։</w:t>
       </w:r>
     </w:p>
     <w:p>
@@ -8373,7 +9045,7 @@
     </w:p>
     <w:p>
       <w:pPr>
-        <w:pStyle w:val="a3"/>
+        <w:pStyle w:val="ListParagraph"/>
         <w:numPr>
           <w:ilvl w:val="0"/>
           <w:numId w:val="8"/>
@@ -8387,7 +9059,7 @@
       <w:hyperlink r:id="rId23" w:anchor="beans-factory-lifecycle-initializingbean" w:history="1">
         <w:r>
           <w:rPr>
-            <w:rStyle w:val="HTML1"/>
+            <w:rStyle w:val="HTMLCode"/>
             <w:rFonts w:ascii="var(--monospace-font-family)" w:eastAsiaTheme="minorHAnsi" w:hAnsi="var(--monospace-font-family)"/>
             <w:color w:val="0000FF"/>
             <w:spacing w:val="-1"/>
@@ -8422,7 +9094,7 @@
       <w:hyperlink r:id="rId24" w:anchor="beans-factory-lifecycle-disposablebean" w:history="1">
         <w:r>
           <w:rPr>
-            <w:rStyle w:val="HTML1"/>
+            <w:rStyle w:val="HTMLCode"/>
             <w:rFonts w:ascii="var(--monospace-font-family)" w:eastAsiaTheme="minorHAnsi" w:hAnsi="var(--monospace-font-family)"/>
             <w:color w:val="0000FF"/>
             <w:spacing w:val="-1"/>
@@ -8443,7 +9115,7 @@
     </w:p>
     <w:p>
       <w:pPr>
-        <w:pStyle w:val="a3"/>
+        <w:pStyle w:val="ListParagraph"/>
         <w:numPr>
           <w:ilvl w:val="0"/>
           <w:numId w:val="8"/>
@@ -8475,7 +9147,7 @@
     </w:p>
     <w:p>
       <w:pPr>
-        <w:pStyle w:val="a3"/>
+        <w:pStyle w:val="ListParagraph"/>
         <w:numPr>
           <w:ilvl w:val="0"/>
           <w:numId w:val="8"/>
@@ -8571,7 +9243,6 @@
           <w:bCs/>
           <w:lang w:val="hy-AM"/>
         </w:rPr>
-        <w:lastRenderedPageBreak/>
         <w:t>Կոնտեյների աշխատանքի դադարեցում ոչ web application – ների համար:</w:t>
       </w:r>
     </w:p>
@@ -9443,6 +10114,7 @@
           <w:szCs w:val="21"/>
           <w:lang w:val="en-US"/>
         </w:rPr>
+        <w:lastRenderedPageBreak/>
         <w:t xml:space="preserve">        class="org.springframework.beans.DerivedTestBean"</w:t>
       </w:r>
     </w:p>
@@ -9505,7 +10177,6 @@
           <w:shd w:val="clear" w:color="auto" w:fill="F6F8FA"/>
           <w:lang w:val="en-US"/>
         </w:rPr>
-        <w:lastRenderedPageBreak/>
         <w:t xml:space="preserve">    </w:t>
       </w:r>
       <w:r>
@@ -9666,6 +10337,7 @@
         <w:rPr>
           <w:b/>
           <w:bCs/>
+          <w:lang w:val="hy-AM"/>
         </w:rPr>
       </w:pPr>
       <w:r>
@@ -9680,11 +10352,10 @@
         <w:rPr>
           <w:b/>
           <w:bCs/>
+          <w:lang w:val="hy-AM"/>
         </w:rPr>
         <w:t>(</w:t>
       </w:r>
-      <w:bookmarkStart w:id="0" w:name="_GoBack"/>
-      <w:bookmarkEnd w:id="0"/>
       <w:r>
         <w:rPr>
           <w:b/>
@@ -9697,6 +10368,7 @@
         <w:rPr>
           <w:b/>
           <w:bCs/>
+          <w:lang w:val="hy-AM"/>
         </w:rPr>
         <w:t>)</w:t>
       </w:r>
@@ -9741,7 +10413,25 @@
         <w:rPr>
           <w:lang w:val="hy-AM"/>
         </w:rPr>
-        <w:t xml:space="preserve">Անոտացիաների օգտագործումը ավելի լակոնիկ է, իսկ </w:t>
+        <w:t xml:space="preserve">Անոտացիաները կոդը լրացնող մետատվյալներ են։ </w:t>
+      </w:r>
+      <w:r>
+        <w:rPr>
+          <w:lang w:val="hy-AM"/>
+        </w:rPr>
+        <w:t xml:space="preserve">Անոտացիաների օգտագործումը ավելի լակոնիկ </w:t>
+      </w:r>
+      <w:r>
+        <w:rPr>
+          <w:lang w:val="hy-AM"/>
+        </w:rPr>
+        <w:t>է և ընթեռնելի,</w:t>
+      </w:r>
+      <w:r>
+        <w:rPr>
+          <w:lang w:val="hy-AM"/>
+        </w:rPr>
+        <w:t xml:space="preserve"> իսկ </w:t>
       </w:r>
       <w:r>
         <w:rPr>
@@ -9765,8 +10455,1632 @@
         <w:rPr>
           <w:lang w:val="hy-AM"/>
         </w:rPr>
-        <w:t xml:space="preserve">կոդը: Կոնֆիգուրացիայի տեսակները կարող են աշխատել միասին: </w:t>
-      </w:r>
+        <w:t>կոդը: Կոնֆիգուրացիայի</w:t>
+      </w:r>
+      <w:r>
+        <w:rPr>
+          <w:lang w:val="hy-AM"/>
+        </w:rPr>
+        <w:t xml:space="preserve"> </w:t>
+      </w:r>
+      <w:r>
+        <w:rPr>
+          <w:lang w:val="hy-AM"/>
+        </w:rPr>
+        <w:t xml:space="preserve">անոտատիվ և </w:t>
+      </w:r>
+      <w:r>
+        <w:rPr>
+          <w:lang w:val="hy-AM"/>
+        </w:rPr>
+        <w:t>xm</w:t>
+      </w:r>
+      <w:r>
+        <w:rPr>
+          <w:lang w:val="hy-AM"/>
+        </w:rPr>
+        <w:t>l</w:t>
+      </w:r>
+      <w:r>
+        <w:rPr>
+          <w:lang w:val="hy-AM"/>
+        </w:rPr>
+        <w:t xml:space="preserve"> տեսակները կարող են աշխատել միասին: </w:t>
+      </w:r>
+    </w:p>
+    <w:p>
+      <w:pPr>
+        <w:spacing w:line="360" w:lineRule="auto"/>
+        <w:jc w:val="both"/>
+        <w:rPr>
+          <w:lang w:val="en-US"/>
+        </w:rPr>
+      </w:pPr>
+      <w:r>
+        <w:rPr>
+          <w:lang w:val="hy-AM"/>
+        </w:rPr>
+        <w:t>@Autowired</w:t>
+      </w:r>
+      <w:r>
+        <w:rPr>
+          <w:lang w:val="hy-AM"/>
+        </w:rPr>
+        <w:t xml:space="preserve"> – </w:t>
+      </w:r>
+      <w:r>
+        <w:rPr>
+          <w:lang w:val="hy-AM"/>
+        </w:rPr>
+        <w:t>օգտագործվում է</w:t>
+      </w:r>
+      <w:r>
+        <w:rPr>
+          <w:lang w:val="hy-AM"/>
+        </w:rPr>
+        <w:t xml:space="preserve"> </w:t>
+      </w:r>
+      <w:r>
+        <w:rPr>
+          <w:lang w:val="hy-AM"/>
+        </w:rPr>
+        <w:t xml:space="preserve">bean - </w:t>
+      </w:r>
+      <w:r>
+        <w:rPr>
+          <w:lang w:val="hy-AM"/>
+        </w:rPr>
+        <w:t>երի</w:t>
+      </w:r>
+      <w:r>
+        <w:rPr>
+          <w:lang w:val="hy-AM"/>
+        </w:rPr>
+        <w:t xml:space="preserve"> ավտոմատ ներդրման</w:t>
+      </w:r>
+      <w:r>
+        <w:rPr>
+          <w:lang w:val="hy-AM"/>
+        </w:rPr>
+        <w:t xml:space="preserve"> </w:t>
+      </w:r>
+      <w:r>
+        <w:rPr>
+          <w:lang w:val="hy-AM"/>
+        </w:rPr>
+        <w:t>DI</w:t>
+      </w:r>
+      <w:r>
+        <w:rPr>
+          <w:lang w:val="hy-AM"/>
+        </w:rPr>
+        <w:t xml:space="preserve"> համար</w:t>
+      </w:r>
+      <w:r>
+        <w:rPr>
+          <w:lang w:val="hy-AM"/>
+        </w:rPr>
+        <w:t xml:space="preserve">, </w:t>
+      </w:r>
+      <w:r>
+        <w:rPr>
+          <w:lang w:val="hy-AM"/>
+        </w:rPr>
+        <w:t xml:space="preserve">նշված անոտացիան հանդիպելուց </w:t>
+      </w:r>
+      <w:r>
+        <w:rPr>
+          <w:lang w:val="hy-AM"/>
+        </w:rPr>
+        <w:t xml:space="preserve">Spring </w:t>
+      </w:r>
+      <w:r>
+        <w:rPr>
+          <w:lang w:val="hy-AM"/>
+        </w:rPr>
+        <w:t>–</w:t>
+      </w:r>
+      <w:r>
+        <w:rPr>
+          <w:lang w:val="hy-AM"/>
+        </w:rPr>
+        <w:t xml:space="preserve"> </w:t>
+      </w:r>
+      <w:r>
+        <w:rPr>
+          <w:lang w:val="hy-AM"/>
+        </w:rPr>
+        <w:t xml:space="preserve">ը փնտրում է դրան համապատասխանող </w:t>
+      </w:r>
+      <w:r>
+        <w:rPr>
+          <w:lang w:val="hy-AM"/>
+        </w:rPr>
+        <w:t>b</w:t>
+      </w:r>
+      <w:r>
+        <w:rPr>
+          <w:lang w:val="hy-AM"/>
+        </w:rPr>
+        <w:t>e</w:t>
+      </w:r>
+      <w:r>
+        <w:rPr>
+          <w:lang w:val="hy-AM"/>
+        </w:rPr>
+        <w:t xml:space="preserve">an </w:t>
+      </w:r>
+      <w:r>
+        <w:rPr>
+          <w:lang w:val="hy-AM"/>
+        </w:rPr>
+        <w:t>–</w:t>
+      </w:r>
+      <w:r>
+        <w:rPr>
+          <w:lang w:val="hy-AM"/>
+        </w:rPr>
+        <w:t xml:space="preserve"> </w:t>
+      </w:r>
+      <w:r>
+        <w:rPr>
+          <w:lang w:val="hy-AM"/>
+        </w:rPr>
+        <w:t xml:space="preserve">ը </w:t>
+      </w:r>
+      <w:r>
+        <w:rPr>
+          <w:lang w:val="hy-AM"/>
+        </w:rPr>
+        <w:t xml:space="preserve">inject </w:t>
+      </w:r>
+      <w:r>
+        <w:rPr>
+          <w:lang w:val="hy-AM"/>
+        </w:rPr>
+        <w:t>–</w:t>
+      </w:r>
+      <w:r>
+        <w:rPr>
+          <w:lang w:val="hy-AM"/>
+        </w:rPr>
+        <w:t xml:space="preserve"> </w:t>
+      </w:r>
+      <w:r>
+        <w:rPr>
+          <w:lang w:val="hy-AM"/>
+        </w:rPr>
+        <w:t>ի համար։</w:t>
+      </w:r>
+      <w:r>
+        <w:rPr>
+          <w:lang w:val="hy-AM"/>
+        </w:rPr>
+        <w:t xml:space="preserve"> Inject – </w:t>
+      </w:r>
+      <w:r>
+        <w:rPr>
+          <w:lang w:val="hy-AM"/>
+        </w:rPr>
+        <w:t xml:space="preserve">ի բոլոր տարբերակները ֆունկցիոնալության տեսանկյունից նույնն են, առավելություններ մեկը մյուսի նկատմամբ չունեն։ Ընթեռնելիության տեսանկյունից կարևոր է պրոյեկտի շրջանակներում օգտագործել </w:t>
+      </w:r>
+      <w:r>
+        <w:rPr>
+          <w:lang w:val="hy-AM"/>
+        </w:rPr>
+        <w:t xml:space="preserve">jinect – </w:t>
+      </w:r>
+      <w:r>
+        <w:rPr>
+          <w:lang w:val="hy-AM"/>
+        </w:rPr>
+        <w:t>ի նույն ոճը։</w:t>
+      </w:r>
+    </w:p>
+    <w:p>
+      <w:pPr>
+        <w:spacing w:line="360" w:lineRule="auto"/>
+        <w:jc w:val="both"/>
+        <w:rPr>
+          <w:lang w:val="hy-AM"/>
+        </w:rPr>
+      </w:pPr>
+      <w:r>
+        <w:rPr>
+          <w:lang w:val="hy-AM"/>
+        </w:rPr>
+        <w:t>Կարող է օգտագործվել</w:t>
+      </w:r>
+      <w:r>
+        <w:rPr>
+          <w:lang w:val="hy-AM"/>
+        </w:rPr>
+        <w:t>՝</w:t>
+      </w:r>
+    </w:p>
+    <w:p>
+      <w:pPr>
+        <w:pStyle w:val="ListParagraph"/>
+        <w:numPr>
+          <w:ilvl w:val="0"/>
+          <w:numId w:val="9"/>
+        </w:numPr>
+        <w:spacing w:line="360" w:lineRule="auto"/>
+        <w:jc w:val="both"/>
+        <w:rPr>
+          <w:lang w:val="hy-AM"/>
+        </w:rPr>
+      </w:pPr>
+      <w:r>
+        <w:rPr>
+          <w:lang w:val="hy-AM"/>
+        </w:rPr>
+        <w:t>կոնստրուկտորի համար, բայց կարիք չկա եթե կոմպոնենտում սահմավում է միայն մեկ կոնստրուկտոր։</w:t>
+      </w:r>
+      <w:r>
+        <w:rPr>
+          <w:lang w:val="hy-AM"/>
+        </w:rPr>
+        <w:t xml:space="preserve"> Եթե կոնստրուկտորները 1 – ից ավելի են և չկա հիմնականը ապա դրանցից մեկը</w:t>
+      </w:r>
+      <w:r>
+        <w:rPr>
+          <w:lang w:val="hy-AM"/>
+        </w:rPr>
+        <w:t xml:space="preserve"> (</w:t>
+      </w:r>
+      <w:r>
+        <w:rPr>
+          <w:lang w:val="hy-AM"/>
+        </w:rPr>
+        <w:t>միայն մեկը</w:t>
+      </w:r>
+      <w:r>
+        <w:rPr>
+          <w:lang w:val="hy-AM"/>
+        </w:rPr>
+        <w:t xml:space="preserve"> չհաշված </w:t>
+      </w:r>
+      <w:r>
+        <w:rPr>
+          <w:lang w:val="hy-AM"/>
+        </w:rPr>
+        <w:t>required=false</w:t>
+      </w:r>
+      <w:r>
+        <w:rPr>
+          <w:lang w:val="hy-AM"/>
+        </w:rPr>
+        <w:t xml:space="preserve"> ատրիբուտը</w:t>
+      </w:r>
+      <w:r>
+        <w:rPr>
+          <w:lang w:val="hy-AM"/>
+        </w:rPr>
+        <w:t>)</w:t>
+      </w:r>
+      <w:r>
+        <w:rPr>
+          <w:lang w:val="hy-AM"/>
+        </w:rPr>
+        <w:t xml:space="preserve"> պետք է նշվի </w:t>
+      </w:r>
+      <w:r>
+        <w:rPr>
+          <w:lang w:val="hy-AM"/>
+        </w:rPr>
+        <w:t>@Autowired</w:t>
+      </w:r>
+      <w:r>
+        <w:rPr>
+          <w:lang w:val="hy-AM"/>
+        </w:rPr>
+        <w:t xml:space="preserve"> – ով </w:t>
+      </w:r>
+      <w:r>
+        <w:rPr>
+          <w:lang w:val="hy-AM"/>
+        </w:rPr>
+        <w:lastRenderedPageBreak/>
+        <w:t>որպեսզի կոնտեյները իմանա թե որը պետք է օգտագործի։</w:t>
+      </w:r>
+      <w:r>
+        <w:rPr>
+          <w:lang w:val="hy-AM"/>
+        </w:rPr>
+        <w:t xml:space="preserve"> Որի վրա եղավ անոտացիան դրա մեջ նշված կախվածությունները </w:t>
+      </w:r>
+      <w:r>
+        <w:rPr>
+          <w:lang w:val="hy-AM"/>
+        </w:rPr>
+        <w:t xml:space="preserve">inject </w:t>
+      </w:r>
+      <w:r>
+        <w:rPr>
+          <w:lang w:val="hy-AM"/>
+        </w:rPr>
+        <w:t>կլինեն։</w:t>
+      </w:r>
+    </w:p>
+    <w:p>
+      <w:pPr>
+        <w:pStyle w:val="ListParagraph"/>
+        <w:numPr>
+          <w:ilvl w:val="0"/>
+          <w:numId w:val="9"/>
+        </w:numPr>
+        <w:spacing w:line="360" w:lineRule="auto"/>
+        <w:jc w:val="both"/>
+        <w:rPr>
+          <w:lang w:val="hy-AM"/>
+        </w:rPr>
+      </w:pPr>
+      <w:r>
+        <w:rPr>
+          <w:lang w:val="hy-AM"/>
+        </w:rPr>
+        <w:t>մեթոդների համար</w:t>
+      </w:r>
+      <w:r>
+        <w:rPr>
+          <w:lang w:val="hy-AM"/>
+        </w:rPr>
+        <w:t xml:space="preserve">, </w:t>
+      </w:r>
+      <w:r>
+        <w:rPr>
+          <w:lang w:val="hy-AM"/>
+        </w:rPr>
+        <w:t xml:space="preserve">եթե գրվի </w:t>
+      </w:r>
+      <w:r>
+        <w:rPr>
+          <w:lang w:val="hy-AM"/>
+        </w:rPr>
+        <w:t xml:space="preserve">setter </w:t>
+      </w:r>
+      <w:r>
+        <w:rPr>
+          <w:lang w:val="hy-AM"/>
+        </w:rPr>
+        <w:t>–</w:t>
+      </w:r>
+      <w:r>
+        <w:rPr>
+          <w:lang w:val="hy-AM"/>
+        </w:rPr>
+        <w:t xml:space="preserve"> </w:t>
+      </w:r>
+      <w:r>
+        <w:rPr>
+          <w:lang w:val="hy-AM"/>
+        </w:rPr>
+        <w:t>ի</w:t>
+      </w:r>
+      <w:r>
+        <w:rPr>
+          <w:lang w:val="hy-AM"/>
+        </w:rPr>
+        <w:t xml:space="preserve"> կամ ցանկացած այլ մեթոդի</w:t>
+      </w:r>
+      <w:r>
+        <w:rPr>
+          <w:lang w:val="hy-AM"/>
+        </w:rPr>
+        <w:t xml:space="preserve"> վրա </w:t>
+      </w:r>
+      <w:r>
+        <w:rPr>
+          <w:lang w:val="hy-AM"/>
+        </w:rPr>
+        <w:t xml:space="preserve">որի արգումենտում կա </w:t>
+      </w:r>
+      <w:r>
+        <w:rPr>
+          <w:lang w:val="hy-AM"/>
+        </w:rPr>
+        <w:t>կախվածությունը</w:t>
+      </w:r>
+      <w:r>
+        <w:rPr>
+          <w:lang w:val="hy-AM"/>
+        </w:rPr>
+        <w:t>, այն</w:t>
+      </w:r>
+      <w:r>
+        <w:rPr>
+          <w:lang w:val="hy-AM"/>
+        </w:rPr>
+        <w:t xml:space="preserve"> </w:t>
+      </w:r>
+      <w:r>
+        <w:rPr>
+          <w:lang w:val="hy-AM"/>
+        </w:rPr>
+        <w:t xml:space="preserve">inject </w:t>
+      </w:r>
+      <w:r>
+        <w:rPr>
+          <w:lang w:val="hy-AM"/>
+        </w:rPr>
+        <w:t>կլինի</w:t>
+      </w:r>
+    </w:p>
+    <w:p>
+      <w:pPr>
+        <w:pStyle w:val="ListParagraph"/>
+        <w:numPr>
+          <w:ilvl w:val="0"/>
+          <w:numId w:val="9"/>
+        </w:numPr>
+        <w:spacing w:line="360" w:lineRule="auto"/>
+        <w:jc w:val="both"/>
+        <w:rPr>
+          <w:lang w:val="hy-AM"/>
+        </w:rPr>
+      </w:pPr>
+      <w:r>
+        <w:rPr>
+          <w:lang w:val="hy-AM"/>
+        </w:rPr>
+        <w:t xml:space="preserve">property – </w:t>
+      </w:r>
+      <w:r>
+        <w:rPr>
+          <w:lang w:val="hy-AM"/>
+        </w:rPr>
+        <w:t>ների համար</w:t>
+      </w:r>
+      <w:r>
+        <w:rPr>
+          <w:lang w:val="hy-AM"/>
+        </w:rPr>
+        <w:t xml:space="preserve">, կախվածությունը </w:t>
+      </w:r>
+      <w:r>
+        <w:rPr>
+          <w:lang w:val="hy-AM"/>
+        </w:rPr>
+        <w:t xml:space="preserve">inject </w:t>
+      </w:r>
+      <w:r>
+        <w:rPr>
+          <w:lang w:val="hy-AM"/>
+        </w:rPr>
+        <w:t xml:space="preserve">կլինի նույնիսկ </w:t>
+      </w:r>
+      <w:r>
+        <w:rPr>
+          <w:lang w:val="hy-AM"/>
+        </w:rPr>
+        <w:t xml:space="preserve">private </w:t>
+      </w:r>
+      <w:r>
+        <w:rPr>
+          <w:lang w:val="hy-AM"/>
+        </w:rPr>
+        <w:t xml:space="preserve">– ների համար, անգամ եթե չկա կոնստրուկտոր, </w:t>
+      </w:r>
+      <w:r>
+        <w:rPr>
+          <w:lang w:val="hy-AM"/>
+        </w:rPr>
+        <w:t>setter:</w:t>
+      </w:r>
+      <w:r>
+        <w:rPr>
+          <w:lang w:val="hy-AM"/>
+        </w:rPr>
+        <w:t xml:space="preserve"> </w:t>
+      </w:r>
+      <w:r>
+        <w:rPr>
+          <w:lang w:val="hy-AM"/>
+        </w:rPr>
+        <w:t>Այդ թվում նաև</w:t>
+      </w:r>
+      <w:r>
+        <w:rPr>
+          <w:lang w:val="hy-AM"/>
+        </w:rPr>
+        <w:t xml:space="preserve"> </w:t>
+      </w:r>
+      <w:r>
+        <w:rPr>
+          <w:lang w:val="hy-AM"/>
+        </w:rPr>
+        <w:t xml:space="preserve">bean – երի մասիվ ստանալու համար՝ </w:t>
+      </w:r>
+    </w:p>
+    <w:p>
+      <w:pPr>
+        <w:pStyle w:val="ListParagraph"/>
+        <w:ind w:left="795"/>
+        <w:rPr>
+          <w:rFonts w:ascii="Consolas" w:eastAsia="Times New Roman" w:hAnsi="Consolas" w:cs="Times New Roman"/>
+          <w:color w:val="24292E"/>
+          <w:spacing w:val="-1"/>
+          <w:sz w:val="21"/>
+          <w:szCs w:val="21"/>
+          <w:shd w:val="clear" w:color="auto" w:fill="F6F8FA"/>
+          <w:lang w:val="hy-AM"/>
+        </w:rPr>
+      </w:pPr>
+      <w:r>
+        <w:rPr>
+          <w:rFonts w:ascii="Consolas" w:eastAsia="Times New Roman" w:hAnsi="Consolas" w:cs="Times New Roman"/>
+          <w:spacing w:val="-1"/>
+          <w:sz w:val="21"/>
+          <w:szCs w:val="21"/>
+          <w:lang w:val="hy-AM"/>
+        </w:rPr>
+        <w:t>@Autowired</w:t>
+      </w:r>
+    </w:p>
+    <w:p>
+      <w:pPr>
+        <w:pStyle w:val="ListParagraph"/>
+        <w:spacing w:line="360" w:lineRule="auto"/>
+        <w:ind w:left="795"/>
+        <w:jc w:val="both"/>
+        <w:rPr>
+          <w:rFonts w:ascii="Consolas" w:eastAsia="Times New Roman" w:hAnsi="Consolas" w:cs="Times New Roman"/>
+          <w:color w:val="24292E"/>
+          <w:spacing w:val="-1"/>
+          <w:sz w:val="21"/>
+          <w:szCs w:val="21"/>
+          <w:shd w:val="clear" w:color="auto" w:fill="F6F8FA"/>
+          <w:lang w:val="en-US"/>
+        </w:rPr>
+      </w:pPr>
+      <w:r>
+        <w:rPr>
+          <w:rFonts w:ascii="Consolas" w:eastAsia="Times New Roman" w:hAnsi="Consolas" w:cs="Times New Roman"/>
+          <w:spacing w:val="-1"/>
+          <w:sz w:val="21"/>
+          <w:szCs w:val="21"/>
+          <w:lang w:val="en-US"/>
+        </w:rPr>
+        <w:t>private</w:t>
+      </w:r>
+      <w:r>
+        <w:rPr>
+          <w:rFonts w:ascii="Consolas" w:eastAsia="Times New Roman" w:hAnsi="Consolas" w:cs="Times New Roman"/>
+          <w:color w:val="24292E"/>
+          <w:spacing w:val="-1"/>
+          <w:sz w:val="21"/>
+          <w:szCs w:val="21"/>
+          <w:shd w:val="clear" w:color="auto" w:fill="F6F8FA"/>
+          <w:lang w:val="en-US"/>
+        </w:rPr>
+        <w:t xml:space="preserve"> MovieCatalog[] movieCatalogs;</w:t>
+      </w:r>
+    </w:p>
+    <w:p>
+      <w:pPr>
+        <w:spacing w:line="360" w:lineRule="auto"/>
+        <w:jc w:val="both"/>
+      </w:pPr>
+      <w:r>
+        <w:rPr>
+          <w:lang w:val="hy-AM"/>
+        </w:rPr>
+        <w:t>@Autowired – ը  կարող է ունենալ (required=false) պարամետր, որոի դեպքում inject – ը տեղի չի ունենա։</w:t>
+      </w:r>
+      <w:r>
+        <w:rPr>
+          <w:lang w:val="en-US"/>
+        </w:rPr>
+        <w:t xml:space="preserve"> </w:t>
+      </w:r>
+    </w:p>
+    <w:p>
+      <w:pPr>
+        <w:spacing w:line="360" w:lineRule="auto"/>
+        <w:jc w:val="both"/>
+        <w:rPr>
+          <w:lang w:val="hy-AM"/>
+        </w:rPr>
+      </w:pPr>
+      <w:r>
+        <w:rPr>
+          <w:lang w:val="hy-AM"/>
+        </w:rPr>
+        <w:t xml:space="preserve">Կախվածության ոչ պարտադիր լինելը կարելի է նշել նաև </w:t>
+      </w:r>
+      <w:r>
+        <w:rPr>
+          <w:lang w:val="en-US"/>
+        </w:rPr>
+        <w:t xml:space="preserve">Optional – </w:t>
+      </w:r>
+      <w:r>
+        <w:rPr>
+          <w:lang w:val="hy-AM"/>
+        </w:rPr>
+        <w:t xml:space="preserve">ի կամ </w:t>
+      </w:r>
+      <w:r>
+        <w:rPr>
+          <w:rFonts w:ascii="Consolas" w:hAnsi="Consolas"/>
+          <w:color w:val="191E1E"/>
+          <w:spacing w:val="-1"/>
+          <w:sz w:val="23"/>
+          <w:szCs w:val="23"/>
+          <w:lang w:val="en-US"/>
+        </w:rPr>
+        <w:t>@Nullable</w:t>
+      </w:r>
+      <w:r>
+        <w:rPr>
+          <w:rFonts w:ascii="Consolas" w:hAnsi="Consolas"/>
+          <w:color w:val="191E1E"/>
+          <w:spacing w:val="-1"/>
+          <w:sz w:val="23"/>
+          <w:szCs w:val="23"/>
+          <w:lang w:val="en-US"/>
+        </w:rPr>
+        <w:t xml:space="preserve"> </w:t>
+      </w:r>
+      <w:r>
+        <w:rPr>
+          <w:lang w:val="hy-AM"/>
+        </w:rPr>
+        <w:t>անոտացիայի միջոցով</w:t>
+      </w:r>
+      <w:r>
+        <w:rPr>
+          <w:lang w:val="en-US"/>
+        </w:rPr>
+        <w:t xml:space="preserve">, </w:t>
+      </w:r>
+      <w:r>
+        <w:rPr>
+          <w:lang w:val="hy-AM"/>
+        </w:rPr>
+        <w:t xml:space="preserve">բայց այս դեպքում </w:t>
+      </w:r>
+      <w:r>
+        <w:rPr>
+          <w:lang w:val="hy-AM"/>
+        </w:rPr>
+        <w:t xml:space="preserve">@Autowired </w:t>
+      </w:r>
+      <w:r>
+        <w:rPr>
+          <w:lang w:val="hy-AM"/>
+        </w:rPr>
+        <w:t>1 – ից ավելի կոնստրուկտորների վրա չի թույլատրվում</w:t>
+      </w:r>
+      <w:r>
+        <w:rPr>
+          <w:lang w:val="hy-AM"/>
+        </w:rPr>
+        <w:t>։</w:t>
+      </w:r>
+    </w:p>
+    <w:p>
+      <w:pPr>
+        <w:spacing w:line="360" w:lineRule="auto"/>
+        <w:jc w:val="both"/>
+        <w:rPr>
+          <w:lang w:val="hy-AM"/>
+        </w:rPr>
+      </w:pPr>
+      <w:r>
+        <w:rPr>
+          <w:lang w:val="hy-AM"/>
+        </w:rPr>
+        <w:t xml:space="preserve">Պոլիմորֆիզմի հետևանքով </w:t>
+      </w:r>
+      <w:r>
+        <w:rPr>
+          <w:lang w:val="hy-AM"/>
+        </w:rPr>
+        <w:t xml:space="preserve">inject </w:t>
+      </w:r>
+      <w:r>
+        <w:rPr>
+          <w:lang w:val="hy-AM"/>
+        </w:rPr>
+        <w:t xml:space="preserve">արվող կոմպոնենտը կարող է ունենալ 1 – ից ավելի ռեալիզացիա, օր եթե </w:t>
+      </w:r>
+      <w:r>
+        <w:rPr>
+          <w:lang w:val="hy-AM"/>
+        </w:rPr>
+        <w:t xml:space="preserve">inject </w:t>
+      </w:r>
+      <w:r>
+        <w:rPr>
+          <w:lang w:val="hy-AM"/>
+        </w:rPr>
+        <w:t xml:space="preserve">է արվում ինտերֆեյս բայց կան այն իմպլեմենտացնող 2 </w:t>
+      </w:r>
+      <w:r>
+        <w:rPr>
+          <w:lang w:val="hy-AM"/>
+        </w:rPr>
+        <w:t xml:space="preserve">bean </w:t>
+      </w:r>
+      <w:r>
+        <w:rPr>
+          <w:lang w:val="hy-AM"/>
+        </w:rPr>
+        <w:t>–</w:t>
+      </w:r>
+      <w:r>
+        <w:rPr>
+          <w:lang w:val="hy-AM"/>
+        </w:rPr>
+        <w:t xml:space="preserve"> </w:t>
+      </w:r>
+      <w:r>
+        <w:rPr>
+          <w:lang w:val="hy-AM"/>
+        </w:rPr>
+        <w:t xml:space="preserve">եր։ </w:t>
+      </w:r>
+      <w:r>
+        <w:rPr>
+          <w:lang w:val="hy-AM"/>
+        </w:rPr>
+        <w:t xml:space="preserve">Որպես լուծում կարելի է նշել </w:t>
+      </w:r>
+      <w:r>
+        <w:rPr>
+          <w:lang w:val="hy-AM"/>
+        </w:rPr>
+        <w:t xml:space="preserve">bean – </w:t>
+      </w:r>
+      <w:r>
+        <w:rPr>
+          <w:lang w:val="hy-AM"/>
+        </w:rPr>
+        <w:t xml:space="preserve">ի նախապատվությունը </w:t>
+      </w:r>
+      <w:r>
+        <w:rPr>
+          <w:lang w:val="hy-AM"/>
+        </w:rPr>
+        <w:t>@Primary</w:t>
+      </w:r>
+      <w:r>
+        <w:rPr>
+          <w:lang w:val="hy-AM"/>
+        </w:rPr>
+        <w:t xml:space="preserve"> </w:t>
+      </w:r>
+      <w:r>
+        <w:rPr>
+          <w:lang w:val="hy-AM"/>
+        </w:rPr>
+        <w:t>անոտացիայի միջոցով</w:t>
+      </w:r>
+      <w:r>
+        <w:rPr>
+          <w:lang w:val="hy-AM"/>
+        </w:rPr>
+        <w:t>՝</w:t>
+      </w:r>
+    </w:p>
+    <w:p>
+      <w:pPr>
+        <w:spacing w:after="0"/>
+        <w:rPr>
+          <w:rFonts w:ascii="Consolas" w:eastAsia="Times New Roman" w:hAnsi="Consolas" w:cs="Times New Roman"/>
+          <w:color w:val="24292E"/>
+          <w:spacing w:val="-1"/>
+          <w:sz w:val="21"/>
+          <w:szCs w:val="21"/>
+          <w:shd w:val="clear" w:color="auto" w:fill="F6F8FA"/>
+          <w:lang w:val="en-US"/>
+        </w:rPr>
+      </w:pPr>
+      <w:r>
+        <w:rPr>
+          <w:rFonts w:ascii="Consolas" w:eastAsia="Times New Roman" w:hAnsi="Consolas" w:cs="Times New Roman"/>
+          <w:spacing w:val="-1"/>
+          <w:sz w:val="21"/>
+          <w:szCs w:val="21"/>
+          <w:lang w:val="en-US"/>
+        </w:rPr>
+        <w:t>@Bean</w:t>
+      </w:r>
+    </w:p>
+    <w:p>
+      <w:pPr>
+        <w:spacing w:after="0"/>
+        <w:rPr>
+          <w:rFonts w:ascii="Consolas" w:eastAsia="Times New Roman" w:hAnsi="Consolas" w:cs="Times New Roman"/>
+          <w:color w:val="24292E"/>
+          <w:spacing w:val="-1"/>
+          <w:sz w:val="21"/>
+          <w:szCs w:val="21"/>
+          <w:shd w:val="clear" w:color="auto" w:fill="F6F8FA"/>
+          <w:lang w:val="en-US"/>
+        </w:rPr>
+      </w:pPr>
+      <w:r>
+        <w:rPr>
+          <w:rFonts w:ascii="Consolas" w:eastAsia="Times New Roman" w:hAnsi="Consolas" w:cs="Times New Roman"/>
+          <w:spacing w:val="-1"/>
+          <w:sz w:val="21"/>
+          <w:szCs w:val="21"/>
+          <w:lang w:val="en-US"/>
+        </w:rPr>
+        <w:t>@Primary</w:t>
+      </w:r>
+    </w:p>
+    <w:p>
+      <w:pPr>
+        <w:spacing w:line="360" w:lineRule="auto"/>
+        <w:jc w:val="both"/>
+        <w:rPr>
+          <w:rFonts w:ascii="Consolas" w:eastAsia="Times New Roman" w:hAnsi="Consolas" w:cs="Times New Roman"/>
+          <w:color w:val="24292E"/>
+          <w:spacing w:val="-1"/>
+          <w:sz w:val="21"/>
+          <w:szCs w:val="21"/>
+          <w:shd w:val="clear" w:color="auto" w:fill="F6F8FA"/>
+          <w:lang w:val="en-US"/>
+        </w:rPr>
+      </w:pPr>
+      <w:r>
+        <w:rPr>
+          <w:rFonts w:ascii="Consolas" w:eastAsia="Times New Roman" w:hAnsi="Consolas" w:cs="Times New Roman"/>
+          <w:color w:val="24292E"/>
+          <w:spacing w:val="-1"/>
+          <w:sz w:val="21"/>
+          <w:szCs w:val="21"/>
+          <w:lang w:val="en-US"/>
+        </w:rPr>
+        <w:t xml:space="preserve">public MovieCatalog firstMovieCatalog() </w:t>
+      </w:r>
+      <w:r>
+        <w:rPr>
+          <w:rFonts w:ascii="Consolas" w:eastAsia="Times New Roman" w:hAnsi="Consolas" w:cs="Times New Roman"/>
+          <w:color w:val="24292E"/>
+          <w:spacing w:val="-1"/>
+          <w:sz w:val="21"/>
+          <w:szCs w:val="21"/>
+          <w:shd w:val="clear" w:color="auto" w:fill="F6F8FA"/>
+          <w:lang w:val="en-US"/>
+        </w:rPr>
+        <w:t>{ ... }</w:t>
+      </w:r>
+    </w:p>
+    <w:p>
+      <w:pPr>
+        <w:spacing w:after="0"/>
+        <w:rPr>
+          <w:rFonts w:ascii="Consolas" w:eastAsia="Times New Roman" w:hAnsi="Consolas" w:cs="Times New Roman"/>
+          <w:color w:val="24292E"/>
+          <w:spacing w:val="-1"/>
+          <w:sz w:val="21"/>
+          <w:szCs w:val="21"/>
+          <w:shd w:val="clear" w:color="auto" w:fill="F6F8FA"/>
+          <w:lang w:val="en-US"/>
+        </w:rPr>
+      </w:pPr>
+      <w:r>
+        <w:rPr>
+          <w:rFonts w:ascii="Consolas" w:eastAsia="Times New Roman" w:hAnsi="Consolas" w:cs="Times New Roman"/>
+          <w:spacing w:val="-1"/>
+          <w:sz w:val="21"/>
+          <w:szCs w:val="21"/>
+          <w:lang w:val="en-US"/>
+        </w:rPr>
+        <w:t>@Bean</w:t>
+      </w:r>
+    </w:p>
+    <w:p>
+      <w:pPr>
+        <w:spacing w:line="360" w:lineRule="auto"/>
+        <w:jc w:val="both"/>
+        <w:rPr>
+          <w:rFonts w:ascii="Consolas" w:eastAsia="Times New Roman" w:hAnsi="Consolas" w:cs="Times New Roman"/>
+          <w:color w:val="24292E"/>
+          <w:spacing w:val="-1"/>
+          <w:sz w:val="21"/>
+          <w:szCs w:val="21"/>
+          <w:shd w:val="clear" w:color="auto" w:fill="F6F8FA"/>
+          <w:lang w:val="en-US"/>
+        </w:rPr>
+      </w:pPr>
+      <w:r>
+        <w:rPr>
+          <w:rFonts w:ascii="Consolas" w:eastAsia="Times New Roman" w:hAnsi="Consolas" w:cs="Times New Roman"/>
+          <w:color w:val="24292E"/>
+          <w:spacing w:val="-1"/>
+          <w:sz w:val="21"/>
+          <w:szCs w:val="21"/>
+          <w:lang w:val="en-US"/>
+        </w:rPr>
+        <w:t xml:space="preserve">public MovieCatalog secondMovieCatalog() </w:t>
+      </w:r>
+      <w:r>
+        <w:rPr>
+          <w:rFonts w:ascii="Consolas" w:eastAsia="Times New Roman" w:hAnsi="Consolas" w:cs="Times New Roman"/>
+          <w:color w:val="24292E"/>
+          <w:spacing w:val="-1"/>
+          <w:sz w:val="21"/>
+          <w:szCs w:val="21"/>
+          <w:shd w:val="clear" w:color="auto" w:fill="F6F8FA"/>
+          <w:lang w:val="en-US"/>
+        </w:rPr>
+        <w:t>{ ... }</w:t>
+      </w:r>
+    </w:p>
+    <w:p>
+      <w:pPr>
+        <w:spacing w:line="360" w:lineRule="auto"/>
+        <w:jc w:val="both"/>
+      </w:pPr>
+      <w:r>
+        <w:rPr>
+          <w:lang w:val="hy-AM"/>
+        </w:rPr>
+        <w:t xml:space="preserve">xml – ում կա համապատասխան </w:t>
+      </w:r>
+      <w:r>
+        <w:rPr>
+          <w:lang w:val="hy-AM"/>
+        </w:rPr>
+        <w:t>primary="true"</w:t>
+      </w:r>
+      <w:r>
+        <w:t xml:space="preserve"> ատրիբուտը։</w:t>
+      </w:r>
+    </w:p>
+    <w:p>
+      <w:pPr>
+        <w:spacing w:line="360" w:lineRule="auto"/>
+        <w:jc w:val="both"/>
+        <w:rPr>
+          <w:lang w:val="hy-AM"/>
+        </w:rPr>
+      </w:pPr>
+      <w:r>
+        <w:rPr>
+          <w:lang w:val="hy-AM"/>
+        </w:rPr>
+        <w:t xml:space="preserve">Այս տարբերակը էֆֆեկտիվ է երբ </w:t>
+      </w:r>
+      <w:r>
+        <w:rPr>
+          <w:lang w:val="en-US"/>
+        </w:rPr>
+        <w:t>bean</w:t>
+      </w:r>
+      <w:r>
+        <w:t xml:space="preserve"> </w:t>
+      </w:r>
+      <w:r>
+        <w:t>–</w:t>
+      </w:r>
+      <w:r>
+        <w:t xml:space="preserve"> </w:t>
+      </w:r>
+      <w:r>
+        <w:rPr>
+          <w:lang w:val="hy-AM"/>
+        </w:rPr>
+        <w:t>ի հիմնական թեկնածուն որոշված է։</w:t>
+      </w:r>
+    </w:p>
+    <w:p>
+      <w:pPr>
+        <w:spacing w:line="360" w:lineRule="auto"/>
+        <w:jc w:val="both"/>
+        <w:rPr>
+          <w:lang w:val="hy-AM"/>
+        </w:rPr>
+      </w:pPr>
+      <w:r>
+        <w:rPr>
+          <w:lang w:val="hy-AM"/>
+        </w:rPr>
+        <w:t xml:space="preserve">Նույն գործողությունը կարելի  է կատարել </w:t>
+      </w:r>
+      <w:r>
+        <w:rPr>
+          <w:rFonts w:ascii="Consolas" w:hAnsi="Consolas"/>
+          <w:color w:val="191E1E"/>
+          <w:spacing w:val="-1"/>
+          <w:sz w:val="23"/>
+          <w:szCs w:val="23"/>
+          <w:lang w:val="hy-AM"/>
+        </w:rPr>
+        <w:t>@Qualifier</w:t>
+      </w:r>
+      <w:r>
+        <w:rPr>
+          <w:rFonts w:ascii="Consolas" w:hAnsi="Consolas"/>
+          <w:color w:val="191E1E"/>
+          <w:spacing w:val="-1"/>
+          <w:sz w:val="23"/>
+          <w:szCs w:val="23"/>
+          <w:lang w:val="hy-AM"/>
+        </w:rPr>
+        <w:t xml:space="preserve"> – </w:t>
+      </w:r>
+      <w:r>
+        <w:rPr>
+          <w:lang w:val="hy-AM"/>
+        </w:rPr>
+        <w:t>ի միջոցով երբ 1 – ից ավելի bean – երից պետք է ընտրել որևէ մեկը։</w:t>
+      </w:r>
+    </w:p>
+    <w:p>
+      <w:pPr>
+        <w:spacing w:after="0"/>
+        <w:rPr>
+          <w:rFonts w:ascii="Consolas" w:eastAsia="Times New Roman" w:hAnsi="Consolas" w:cs="Times New Roman"/>
+          <w:color w:val="24292E"/>
+          <w:spacing w:val="-1"/>
+          <w:sz w:val="21"/>
+          <w:szCs w:val="21"/>
+          <w:shd w:val="clear" w:color="auto" w:fill="F6F8FA"/>
+          <w:lang w:val="en-US"/>
+        </w:rPr>
+      </w:pPr>
+      <w:r>
+        <w:rPr>
+          <w:rFonts w:ascii="Consolas" w:eastAsia="Times New Roman" w:hAnsi="Consolas" w:cs="Times New Roman"/>
+          <w:spacing w:val="-1"/>
+          <w:sz w:val="21"/>
+          <w:szCs w:val="21"/>
+          <w:lang w:val="en-US"/>
+        </w:rPr>
+        <w:t>@Autowired</w:t>
+      </w:r>
+    </w:p>
+    <w:p>
+      <w:pPr>
+        <w:spacing w:after="0"/>
+        <w:rPr>
+          <w:rFonts w:ascii="Consolas" w:eastAsia="Times New Roman" w:hAnsi="Consolas" w:cs="Times New Roman"/>
+          <w:color w:val="24292E"/>
+          <w:spacing w:val="-1"/>
+          <w:sz w:val="21"/>
+          <w:szCs w:val="21"/>
+          <w:shd w:val="clear" w:color="auto" w:fill="F6F8FA"/>
+          <w:lang w:val="en-US"/>
+        </w:rPr>
+      </w:pPr>
+      <w:r>
+        <w:rPr>
+          <w:rFonts w:ascii="Consolas" w:eastAsia="Times New Roman" w:hAnsi="Consolas" w:cs="Times New Roman"/>
+          <w:spacing w:val="-1"/>
+          <w:sz w:val="21"/>
+          <w:szCs w:val="21"/>
+          <w:lang w:val="en-US"/>
+        </w:rPr>
+        <w:t>@Qualifier("main")</w:t>
+      </w:r>
+    </w:p>
+    <w:p>
+      <w:pPr>
+        <w:spacing w:line="360" w:lineRule="auto"/>
+        <w:jc w:val="both"/>
+        <w:rPr>
+          <w:rFonts w:ascii="Consolas" w:eastAsia="Times New Roman" w:hAnsi="Consolas" w:cs="Times New Roman"/>
+          <w:color w:val="24292E"/>
+          <w:spacing w:val="-1"/>
+          <w:sz w:val="21"/>
+          <w:szCs w:val="21"/>
+          <w:shd w:val="clear" w:color="auto" w:fill="F6F8FA"/>
+          <w:lang w:val="en-US"/>
+        </w:rPr>
+      </w:pPr>
+      <w:r>
+        <w:rPr>
+          <w:rFonts w:ascii="Consolas" w:eastAsia="Times New Roman" w:hAnsi="Consolas" w:cs="Times New Roman"/>
+          <w:spacing w:val="-1"/>
+          <w:sz w:val="21"/>
+          <w:szCs w:val="21"/>
+          <w:lang w:val="en-US"/>
+        </w:rPr>
+        <w:t>private</w:t>
+      </w:r>
+      <w:r>
+        <w:rPr>
+          <w:rFonts w:ascii="Consolas" w:eastAsia="Times New Roman" w:hAnsi="Consolas" w:cs="Times New Roman"/>
+          <w:color w:val="24292E"/>
+          <w:spacing w:val="-1"/>
+          <w:sz w:val="21"/>
+          <w:szCs w:val="21"/>
+          <w:shd w:val="clear" w:color="auto" w:fill="F6F8FA"/>
+          <w:lang w:val="en-US"/>
+        </w:rPr>
+        <w:t xml:space="preserve"> MovieCatalog movieCatalog;</w:t>
+      </w:r>
+    </w:p>
+    <w:p>
+      <w:pPr>
+        <w:spacing w:line="360" w:lineRule="auto"/>
+        <w:jc w:val="both"/>
+        <w:rPr>
+          <w:rFonts w:ascii="Consolas" w:eastAsia="Times New Roman" w:hAnsi="Consolas" w:cs="Times New Roman"/>
+          <w:color w:val="24292E"/>
+          <w:spacing w:val="-1"/>
+          <w:sz w:val="21"/>
+          <w:szCs w:val="21"/>
+          <w:shd w:val="clear" w:color="auto" w:fill="F6F8FA"/>
+          <w:lang w:val="hy-AM"/>
+        </w:rPr>
+      </w:pPr>
+      <w:r>
+        <w:rPr>
+          <w:lang w:val="hy-AM"/>
+        </w:rPr>
+        <w:lastRenderedPageBreak/>
+        <w:t>կամ</w:t>
+      </w:r>
+    </w:p>
+    <w:p>
+      <w:pPr>
+        <w:spacing w:after="0"/>
+        <w:rPr>
+          <w:rFonts w:ascii="Consolas" w:eastAsia="Times New Roman" w:hAnsi="Consolas" w:cs="Times New Roman"/>
+          <w:color w:val="24292E"/>
+          <w:spacing w:val="-1"/>
+          <w:sz w:val="21"/>
+          <w:szCs w:val="21"/>
+          <w:shd w:val="clear" w:color="auto" w:fill="F6F8FA"/>
+          <w:lang w:val="en-US"/>
+        </w:rPr>
+      </w:pPr>
+      <w:r>
+        <w:rPr>
+          <w:rFonts w:ascii="Consolas" w:eastAsia="Times New Roman" w:hAnsi="Consolas" w:cs="Times New Roman"/>
+          <w:spacing w:val="-1"/>
+          <w:sz w:val="21"/>
+          <w:szCs w:val="21"/>
+          <w:lang w:val="en-US"/>
+        </w:rPr>
+        <w:t>@Autowired</w:t>
+      </w:r>
+    </w:p>
+    <w:p>
+      <w:pPr>
+        <w:spacing w:after="0"/>
+        <w:rPr>
+          <w:rFonts w:ascii="Consolas" w:eastAsia="Times New Roman" w:hAnsi="Consolas" w:cs="Times New Roman"/>
+          <w:color w:val="24292E"/>
+          <w:spacing w:val="-1"/>
+          <w:sz w:val="21"/>
+          <w:szCs w:val="21"/>
+          <w:lang w:val="en-US"/>
+        </w:rPr>
+      </w:pPr>
+      <w:r>
+        <w:rPr>
+          <w:rFonts w:ascii="Consolas" w:eastAsia="Times New Roman" w:hAnsi="Consolas" w:cs="Times New Roman"/>
+          <w:color w:val="24292E"/>
+          <w:spacing w:val="-1"/>
+          <w:sz w:val="21"/>
+          <w:szCs w:val="21"/>
+          <w:shd w:val="clear" w:color="auto" w:fill="F6F8FA"/>
+          <w:lang w:val="en-US"/>
+        </w:rPr>
+        <w:t xml:space="preserve">    </w:t>
+      </w:r>
+      <w:r>
+        <w:rPr>
+          <w:rFonts w:ascii="Consolas" w:eastAsia="Times New Roman" w:hAnsi="Consolas" w:cs="Times New Roman"/>
+          <w:color w:val="24292E"/>
+          <w:spacing w:val="-1"/>
+          <w:sz w:val="21"/>
+          <w:szCs w:val="21"/>
+          <w:lang w:val="en-US"/>
+        </w:rPr>
+        <w:t>public void prepare(@Qualifier("main") MovieCatalog movieCatalog,</w:t>
+      </w:r>
+    </w:p>
+    <w:p>
+      <w:pPr>
+        <w:spacing w:after="0"/>
+        <w:rPr>
+          <w:rFonts w:ascii="Consolas" w:eastAsia="Times New Roman" w:hAnsi="Consolas" w:cs="Times New Roman"/>
+          <w:color w:val="24292E"/>
+          <w:spacing w:val="-1"/>
+          <w:sz w:val="21"/>
+          <w:szCs w:val="21"/>
+          <w:shd w:val="clear" w:color="auto" w:fill="F6F8FA"/>
+          <w:lang w:val="en-US"/>
+        </w:rPr>
+      </w:pPr>
+      <w:r>
+        <w:rPr>
+          <w:rFonts w:ascii="Consolas" w:eastAsia="Times New Roman" w:hAnsi="Consolas" w:cs="Times New Roman"/>
+          <w:color w:val="24292E"/>
+          <w:spacing w:val="-1"/>
+          <w:sz w:val="21"/>
+          <w:szCs w:val="21"/>
+          <w:lang w:val="en-US"/>
+        </w:rPr>
+        <w:t xml:space="preserve">            CustomerPreferenceDao customerPreferenceDao) </w:t>
+      </w:r>
+      <w:r>
+        <w:rPr>
+          <w:rFonts w:ascii="Consolas" w:eastAsia="Times New Roman" w:hAnsi="Consolas" w:cs="Times New Roman"/>
+          <w:color w:val="24292E"/>
+          <w:spacing w:val="-1"/>
+          <w:sz w:val="21"/>
+          <w:szCs w:val="21"/>
+          <w:shd w:val="clear" w:color="auto" w:fill="F6F8FA"/>
+          <w:lang w:val="en-US"/>
+        </w:rPr>
+        <w:t>{</w:t>
+      </w:r>
+    </w:p>
+    <w:p>
+      <w:pPr>
+        <w:spacing w:after="0"/>
+        <w:rPr>
+          <w:rFonts w:ascii="Consolas" w:eastAsia="Times New Roman" w:hAnsi="Consolas" w:cs="Times New Roman"/>
+          <w:color w:val="24292E"/>
+          <w:spacing w:val="-1"/>
+          <w:sz w:val="21"/>
+          <w:szCs w:val="21"/>
+          <w:shd w:val="clear" w:color="auto" w:fill="F6F8FA"/>
+          <w:lang w:val="en-US"/>
+        </w:rPr>
+      </w:pPr>
+      <w:r>
+        <w:rPr>
+          <w:rFonts w:ascii="Consolas" w:eastAsia="Times New Roman" w:hAnsi="Consolas" w:cs="Times New Roman"/>
+          <w:color w:val="24292E"/>
+          <w:spacing w:val="-1"/>
+          <w:sz w:val="21"/>
+          <w:szCs w:val="21"/>
+          <w:shd w:val="clear" w:color="auto" w:fill="F6F8FA"/>
+          <w:lang w:val="en-US"/>
+        </w:rPr>
+        <w:t xml:space="preserve">        </w:t>
+      </w:r>
+      <w:r>
+        <w:rPr>
+          <w:rFonts w:ascii="Consolas" w:eastAsia="Times New Roman" w:hAnsi="Consolas" w:cs="Times New Roman"/>
+          <w:spacing w:val="-1"/>
+          <w:sz w:val="21"/>
+          <w:szCs w:val="21"/>
+          <w:lang w:val="en-US"/>
+        </w:rPr>
+        <w:t>this</w:t>
+      </w:r>
+      <w:r>
+        <w:rPr>
+          <w:rFonts w:ascii="Consolas" w:eastAsia="Times New Roman" w:hAnsi="Consolas" w:cs="Times New Roman"/>
+          <w:color w:val="24292E"/>
+          <w:spacing w:val="-1"/>
+          <w:sz w:val="21"/>
+          <w:szCs w:val="21"/>
+          <w:shd w:val="clear" w:color="auto" w:fill="F6F8FA"/>
+          <w:lang w:val="en-US"/>
+        </w:rPr>
+        <w:t>.movieCatalog = movieCatalog;</w:t>
+      </w:r>
+    </w:p>
+    <w:p>
+      <w:pPr>
+        <w:spacing w:after="0"/>
+        <w:rPr>
+          <w:rFonts w:ascii="Consolas" w:eastAsia="Times New Roman" w:hAnsi="Consolas" w:cs="Times New Roman"/>
+          <w:color w:val="24292E"/>
+          <w:spacing w:val="-1"/>
+          <w:sz w:val="21"/>
+          <w:szCs w:val="21"/>
+          <w:shd w:val="clear" w:color="auto" w:fill="F6F8FA"/>
+          <w:lang w:val="en-US"/>
+        </w:rPr>
+      </w:pPr>
+      <w:r>
+        <w:rPr>
+          <w:rFonts w:ascii="Consolas" w:eastAsia="Times New Roman" w:hAnsi="Consolas" w:cs="Times New Roman"/>
+          <w:color w:val="24292E"/>
+          <w:spacing w:val="-1"/>
+          <w:sz w:val="21"/>
+          <w:szCs w:val="21"/>
+          <w:shd w:val="clear" w:color="auto" w:fill="F6F8FA"/>
+          <w:lang w:val="en-US"/>
+        </w:rPr>
+        <w:t xml:space="preserve">        </w:t>
+      </w:r>
+      <w:r>
+        <w:rPr>
+          <w:rFonts w:ascii="Consolas" w:eastAsia="Times New Roman" w:hAnsi="Consolas" w:cs="Times New Roman"/>
+          <w:spacing w:val="-1"/>
+          <w:sz w:val="21"/>
+          <w:szCs w:val="21"/>
+          <w:lang w:val="en-US"/>
+        </w:rPr>
+        <w:t>this</w:t>
+      </w:r>
+      <w:r>
+        <w:rPr>
+          <w:rFonts w:ascii="Consolas" w:eastAsia="Times New Roman" w:hAnsi="Consolas" w:cs="Times New Roman"/>
+          <w:color w:val="24292E"/>
+          <w:spacing w:val="-1"/>
+          <w:sz w:val="21"/>
+          <w:szCs w:val="21"/>
+          <w:shd w:val="clear" w:color="auto" w:fill="F6F8FA"/>
+          <w:lang w:val="en-US"/>
+        </w:rPr>
+        <w:t>.customerPreferenceDao = customerPreferenceDao;</w:t>
+      </w:r>
+    </w:p>
+    <w:p>
+      <w:pPr>
+        <w:spacing w:line="360" w:lineRule="auto"/>
+        <w:jc w:val="both"/>
+        <w:rPr>
+          <w:rFonts w:ascii="Consolas" w:eastAsia="Times New Roman" w:hAnsi="Consolas" w:cs="Times New Roman"/>
+          <w:color w:val="24292E"/>
+          <w:spacing w:val="-1"/>
+          <w:sz w:val="21"/>
+          <w:szCs w:val="21"/>
+          <w:shd w:val="clear" w:color="auto" w:fill="F6F8FA"/>
+          <w:lang w:val="hy-AM"/>
+        </w:rPr>
+      </w:pPr>
+      <w:r>
+        <w:rPr>
+          <w:rFonts w:ascii="Consolas" w:eastAsia="Times New Roman" w:hAnsi="Consolas" w:cs="Times New Roman"/>
+          <w:color w:val="24292E"/>
+          <w:spacing w:val="-1"/>
+          <w:sz w:val="21"/>
+          <w:szCs w:val="21"/>
+          <w:shd w:val="clear" w:color="auto" w:fill="F6F8FA"/>
+          <w:lang w:val="en-US"/>
+        </w:rPr>
+        <w:t xml:space="preserve">    }</w:t>
+      </w:r>
+    </w:p>
+    <w:p>
+      <w:pPr>
+        <w:spacing w:line="360" w:lineRule="auto"/>
+        <w:jc w:val="both"/>
+        <w:rPr>
+          <w:lang w:val="hy-AM"/>
+        </w:rPr>
+      </w:pPr>
+      <w:r>
+        <w:rPr>
+          <w:lang w:val="hy-AM"/>
+        </w:rPr>
+        <w:t>որպես արժեք կարող է նշվել bean – ի id – ն։</w:t>
+      </w:r>
+      <w:r>
+        <w:rPr>
+          <w:lang w:val="hy-AM"/>
+        </w:rPr>
+        <w:t xml:space="preserve"> </w:t>
+      </w:r>
+      <w:r>
+        <w:rPr>
+          <w:lang w:val="hy-AM"/>
+        </w:rPr>
+        <w:t xml:space="preserve">xml – </w:t>
+      </w:r>
+      <w:r>
+        <w:rPr>
+          <w:lang w:val="hy-AM"/>
+        </w:rPr>
+        <w:t xml:space="preserve">ում կարող է օգտագործվել նաև </w:t>
+      </w:r>
+      <w:r>
+        <w:rPr>
+          <w:rFonts w:ascii="Consolas" w:hAnsi="Consolas"/>
+          <w:color w:val="22863A"/>
+          <w:spacing w:val="-1"/>
+          <w:sz w:val="21"/>
+          <w:szCs w:val="21"/>
+          <w:shd w:val="clear" w:color="auto" w:fill="F6F8FA"/>
+          <w:lang w:val="hy-AM"/>
+        </w:rPr>
+        <w:t>&lt;</w:t>
+      </w:r>
+      <w:r>
+        <w:rPr>
+          <w:rStyle w:val="hljs-name"/>
+          <w:rFonts w:ascii="Consolas" w:hAnsi="Consolas"/>
+          <w:color w:val="22863A"/>
+          <w:spacing w:val="-1"/>
+          <w:sz w:val="21"/>
+          <w:szCs w:val="21"/>
+          <w:shd w:val="clear" w:color="auto" w:fill="F6F8FA"/>
+          <w:lang w:val="hy-AM"/>
+        </w:rPr>
+        <w:t>qualifier</w:t>
+      </w:r>
+      <w:r>
+        <w:rPr>
+          <w:rFonts w:ascii="Consolas" w:hAnsi="Consolas"/>
+          <w:color w:val="22863A"/>
+          <w:spacing w:val="-1"/>
+          <w:sz w:val="21"/>
+          <w:szCs w:val="21"/>
+          <w:shd w:val="clear" w:color="auto" w:fill="F6F8FA"/>
+          <w:lang w:val="hy-AM"/>
+        </w:rPr>
+        <w:t xml:space="preserve"> </w:t>
+      </w:r>
+      <w:r>
+        <w:rPr>
+          <w:rStyle w:val="hljs-attr"/>
+          <w:rFonts w:ascii="Consolas" w:hAnsi="Consolas"/>
+          <w:spacing w:val="-1"/>
+          <w:sz w:val="21"/>
+          <w:szCs w:val="21"/>
+          <w:shd w:val="clear" w:color="auto" w:fill="F6F8FA"/>
+          <w:lang w:val="hy-AM"/>
+        </w:rPr>
+        <w:t>value</w:t>
+      </w:r>
+      <w:r>
+        <w:rPr>
+          <w:rFonts w:ascii="Consolas" w:hAnsi="Consolas"/>
+          <w:color w:val="22863A"/>
+          <w:spacing w:val="-1"/>
+          <w:sz w:val="21"/>
+          <w:szCs w:val="21"/>
+          <w:shd w:val="clear" w:color="auto" w:fill="F6F8FA"/>
+          <w:lang w:val="hy-AM"/>
+        </w:rPr>
+        <w:t>=</w:t>
+      </w:r>
+      <w:r>
+        <w:rPr>
+          <w:rStyle w:val="hljs-string"/>
+          <w:rFonts w:ascii="Consolas" w:hAnsi="Consolas"/>
+          <w:spacing w:val="-1"/>
+          <w:sz w:val="21"/>
+          <w:szCs w:val="21"/>
+          <w:shd w:val="clear" w:color="auto" w:fill="F6F8FA"/>
+          <w:lang w:val="hy-AM"/>
+        </w:rPr>
+        <w:t>"main"</w:t>
+      </w:r>
+      <w:r>
+        <w:rPr>
+          <w:rFonts w:ascii="Consolas" w:hAnsi="Consolas"/>
+          <w:color w:val="22863A"/>
+          <w:spacing w:val="-1"/>
+          <w:sz w:val="21"/>
+          <w:szCs w:val="21"/>
+          <w:shd w:val="clear" w:color="auto" w:fill="F6F8FA"/>
+          <w:lang w:val="hy-AM"/>
+        </w:rPr>
+        <w:t>/&gt;</w:t>
+      </w:r>
+      <w:r>
+        <w:rPr>
+          <w:rFonts w:ascii="Consolas" w:hAnsi="Consolas"/>
+          <w:color w:val="22863A"/>
+          <w:spacing w:val="-1"/>
+          <w:sz w:val="21"/>
+          <w:szCs w:val="21"/>
+          <w:shd w:val="clear" w:color="auto" w:fill="F6F8FA"/>
+          <w:lang w:val="hy-AM"/>
+        </w:rPr>
+        <w:t xml:space="preserve">։ </w:t>
+      </w:r>
+      <w:r>
+        <w:rPr>
+          <w:lang w:val="hy-AM"/>
+        </w:rPr>
+        <w:t xml:space="preserve">Ի տարբերություն id – ի </w:t>
+      </w:r>
+      <w:r>
+        <w:rPr>
+          <w:lang w:val="hy-AM"/>
+        </w:rPr>
+        <w:t>qualifier</w:t>
+      </w:r>
+      <w:r>
+        <w:t xml:space="preserve"> – ները կարող են կրկնվել</w:t>
+      </w:r>
+      <w:r>
+        <w:t xml:space="preserve"> և օգտագրծվել օրինակ նույն </w:t>
+      </w:r>
+      <w:r>
+        <w:rPr>
+          <w:lang w:val="hy-AM"/>
+        </w:rPr>
+        <w:t>qualifier</w:t>
+      </w:r>
+      <w:r>
+        <w:t xml:space="preserve">-ներով </w:t>
+      </w:r>
+      <w:r>
+        <w:rPr>
+          <w:lang w:val="hy-AM"/>
+        </w:rPr>
+        <w:t xml:space="preserve">bean </w:t>
+      </w:r>
+      <w:r>
+        <w:t>–</w:t>
+      </w:r>
+      <w:r>
+        <w:rPr>
+          <w:lang w:val="hy-AM"/>
+        </w:rPr>
+        <w:t xml:space="preserve"> </w:t>
+      </w:r>
+      <w:r>
+        <w:t xml:space="preserve">երը զանգվածում կամ լիստում </w:t>
+      </w:r>
+      <w:r>
+        <w:rPr>
+          <w:lang w:val="hy-AM"/>
+        </w:rPr>
+        <w:t xml:space="preserve">autowiring </w:t>
+      </w:r>
+      <w:r>
+        <w:t>անելու համար։</w:t>
+      </w:r>
+    </w:p>
+    <w:p>
+      <w:pPr>
+        <w:spacing w:line="360" w:lineRule="auto"/>
+        <w:jc w:val="both"/>
+        <w:rPr>
+          <w:lang w:val="hy-AM"/>
+        </w:rPr>
+      </w:pPr>
+    </w:p>
+    <w:p>
+      <w:pPr>
+        <w:spacing w:line="360" w:lineRule="auto"/>
+        <w:jc w:val="both"/>
+        <w:rPr>
+          <w:lang w:val="hy-AM"/>
+        </w:rPr>
+      </w:pPr>
+    </w:p>
+    <w:p>
+      <w:pPr>
+        <w:pStyle w:val="ListParagraph"/>
+        <w:spacing w:line="360" w:lineRule="auto"/>
+        <w:ind w:left="795"/>
+        <w:jc w:val="both"/>
+        <w:rPr>
+          <w:lang w:val="hy-AM"/>
+        </w:rPr>
+      </w:pPr>
+    </w:p>
+    <w:p>
+      <w:pPr>
+        <w:pStyle w:val="ListParagraph"/>
+        <w:spacing w:line="360" w:lineRule="auto"/>
+        <w:ind w:left="795"/>
+        <w:jc w:val="both"/>
+        <w:rPr>
+          <w:lang w:val="hy-AM"/>
+        </w:rPr>
+      </w:pPr>
+    </w:p>
+    <w:p>
+      <w:pPr>
+        <w:spacing w:line="360" w:lineRule="auto"/>
+        <w:jc w:val="both"/>
+        <w:rPr>
+          <w:lang w:val="hy-AM"/>
+        </w:rPr>
+      </w:pPr>
+    </w:p>
+    <w:p>
+      <w:pPr>
+        <w:spacing w:line="360" w:lineRule="auto"/>
+        <w:jc w:val="both"/>
+        <w:rPr>
+          <w:lang w:val="hy-AM"/>
+        </w:rPr>
+      </w:pPr>
     </w:p>
     <w:p>
       <w:pPr>
@@ -9806,7 +12120,7 @@
 </file>
 
 <file path=word/endnotes.xml><?xml version="1.0" encoding="utf-8"?>
-<w:endnotes xmlns:wpc="http://schemas.microsoft.com/office/word/2010/wordprocessingCanvas" xmlns:cx="http://schemas.microsoft.com/office/drawing/2014/chartex" xmlns:cx1="http://schemas.microsoft.com/office/drawing/2015/9/8/chartex" xmlns:cx2="http://schemas.microsoft.com/office/drawing/2015/10/21/chartex" xmlns:cx3="http://schemas.microsoft.com/office/drawing/2016/5/9/chartex" xmlns:cx4="http://schemas.microsoft.com/office/drawing/2016/5/10/chartex" xmlns:cx5="http://schemas.microsoft.com/office/drawing/2016/5/11/chartex" xmlns:cx6="http://schemas.microsoft.com/office/drawing/2016/5/12/chartex" xmlns:cx7="http://schemas.microsoft.com/office/drawing/2016/5/13/chartex" xmlns:cx8="http://schemas.microsoft.com/office/drawing/2016/5/14/chartex" xmlns:mc="http://schemas.openxmlformats.org/markup-compatibility/2006" xmlns:aink="http://schemas.microsoft.com/office/drawing/2016/ink" xmlns:am3d="http://schemas.microsoft.com/office/drawing/2017/model3d" xmlns:o="urn:schemas-microsoft-com:office:office" xmlns:r="http://schemas.openxmlformats.org/officeDocument/2006/relationships" xmlns:m="http://schemas.openxmlformats.org/officeDocument/2006/math" xmlns:v="urn:schemas-microsoft-com:vml" xmlns:wp14="http://schemas.microsoft.com/office/word/2010/wordprocessingDrawing" xmlns:wp="http://schemas.openxmlformats.org/drawingml/2006/wordprocessingDrawing" xmlns:w10="urn:schemas-microsoft-com:office:word" xmlns:w="http://schemas.openxmlformats.org/wordprocessingml/2006/main" xmlns:w14="http://schemas.microsoft.com/office/word/2010/wordml" xmlns:w15="http://schemas.microsoft.com/office/word/2012/wordml" xmlns:w16cid="http://schemas.microsoft.com/office/word/2016/wordml/cid" xmlns:w16se="http://schemas.microsoft.com/office/word/2015/wordml/symex" xmlns:wpg="http://schemas.microsoft.com/office/word/2010/wordprocessingGroup" xmlns:wpi="http://schemas.microsoft.com/office/word/2010/wordprocessingInk" xmlns:wne="http://schemas.microsoft.com/office/word/2006/wordml" xmlns:wps="http://schemas.microsoft.com/office/word/2010/wordprocessingShape" mc:Ignorable="w14 w15 w16se w16cid wp14">
+<w:endnotes xmlns:wpc="http://schemas.microsoft.com/office/word/2010/wordprocessingCanvas" xmlns:cx="http://schemas.microsoft.com/office/drawing/2014/chartex" xmlns:cx1="http://schemas.microsoft.com/office/drawing/2015/9/8/chartex" xmlns:cx2="http://schemas.microsoft.com/office/drawing/2015/10/21/chartex" xmlns:cx3="http://schemas.microsoft.com/office/drawing/2016/5/9/chartex" xmlns:cx4="http://schemas.microsoft.com/office/drawing/2016/5/10/chartex" xmlns:cx5="http://schemas.microsoft.com/office/drawing/2016/5/11/chartex" xmlns:cx6="http://schemas.microsoft.com/office/drawing/2016/5/12/chartex" xmlns:cx7="http://schemas.microsoft.com/office/drawing/2016/5/13/chartex" xmlns:cx8="http://schemas.microsoft.com/office/drawing/2016/5/14/chartex" xmlns:mc="http://schemas.openxmlformats.org/markup-compatibility/2006" xmlns:aink="http://schemas.microsoft.com/office/drawing/2016/ink" xmlns:am3d="http://schemas.microsoft.com/office/drawing/2017/model3d" xmlns:o="urn:schemas-microsoft-com:office:office" xmlns:r="http://schemas.openxmlformats.org/officeDocument/2006/relationships" xmlns:m="http://schemas.openxmlformats.org/officeDocument/2006/math" xmlns:v="urn:schemas-microsoft-com:vml" xmlns:wp14="http://schemas.microsoft.com/office/word/2010/wordprocessingDrawing" xmlns:wp="http://schemas.openxmlformats.org/drawingml/2006/wordprocessingDrawing" xmlns:w10="urn:schemas-microsoft-com:office:word" xmlns:w="http://schemas.openxmlformats.org/wordprocessingml/2006/main" xmlns:w14="http://schemas.microsoft.com/office/word/2010/wordml" xmlns:w15="http://schemas.microsoft.com/office/word/2012/wordml" xmlns:w16cex="http://schemas.microsoft.com/office/word/2018/wordml/cex" xmlns:w16cid="http://schemas.microsoft.com/office/word/2016/wordml/cid" xmlns:w16="http://schemas.microsoft.com/office/word/2018/wordml" xmlns:w16se="http://schemas.microsoft.com/office/word/2015/wordml/symex" xmlns:wpg="http://schemas.microsoft.com/office/word/2010/wordprocessingGroup" xmlns:wpi="http://schemas.microsoft.com/office/word/2010/wordprocessingInk" xmlns:wne="http://schemas.microsoft.com/office/word/2006/wordml" xmlns:wps="http://schemas.microsoft.com/office/word/2010/wordprocessingShape" mc:Ignorable="w14 w15 w16se w16cid w16 w16cex wp14">
   <w:endnote w:type="separator" w:id="-1">
     <w:p>
       <w:pPr>
@@ -9831,7 +12145,7 @@
 </file>
 
 <file path=word/footnotes.xml><?xml version="1.0" encoding="utf-8"?>
-<w:footnotes xmlns:wpc="http://schemas.microsoft.com/office/word/2010/wordprocessingCanvas" xmlns:cx="http://schemas.microsoft.com/office/drawing/2014/chartex" xmlns:cx1="http://schemas.microsoft.com/office/drawing/2015/9/8/chartex" xmlns:cx2="http://schemas.microsoft.com/office/drawing/2015/10/21/chartex" xmlns:cx3="http://schemas.microsoft.com/office/drawing/2016/5/9/chartex" xmlns:cx4="http://schemas.microsoft.com/office/drawing/2016/5/10/chartex" xmlns:cx5="http://schemas.microsoft.com/office/drawing/2016/5/11/chartex" xmlns:cx6="http://schemas.microsoft.com/office/drawing/2016/5/12/chartex" xmlns:cx7="http://schemas.microsoft.com/office/drawing/2016/5/13/chartex" xmlns:cx8="http://schemas.microsoft.com/office/drawing/2016/5/14/chartex" xmlns:mc="http://schemas.openxmlformats.org/markup-compatibility/2006" xmlns:aink="http://schemas.microsoft.com/office/drawing/2016/ink" xmlns:am3d="http://schemas.microsoft.com/office/drawing/2017/model3d" xmlns:o="urn:schemas-microsoft-com:office:office" xmlns:r="http://schemas.openxmlformats.org/officeDocument/2006/relationships" xmlns:m="http://schemas.openxmlformats.org/officeDocument/2006/math" xmlns:v="urn:schemas-microsoft-com:vml" xmlns:wp14="http://schemas.microsoft.com/office/word/2010/wordprocessingDrawing" xmlns:wp="http://schemas.openxmlformats.org/drawingml/2006/wordprocessingDrawing" xmlns:w10="urn:schemas-microsoft-com:office:word" xmlns:w="http://schemas.openxmlformats.org/wordprocessingml/2006/main" xmlns:w14="http://schemas.microsoft.com/office/word/2010/wordml" xmlns:w15="http://schemas.microsoft.com/office/word/2012/wordml" xmlns:w16cid="http://schemas.microsoft.com/office/word/2016/wordml/cid" xmlns:w16se="http://schemas.microsoft.com/office/word/2015/wordml/symex" xmlns:wpg="http://schemas.microsoft.com/office/word/2010/wordprocessingGroup" xmlns:wpi="http://schemas.microsoft.com/office/word/2010/wordprocessingInk" xmlns:wne="http://schemas.microsoft.com/office/word/2006/wordml" xmlns:wps="http://schemas.microsoft.com/office/word/2010/wordprocessingShape" mc:Ignorable="w14 w15 w16se w16cid wp14">
+<w:footnotes xmlns:wpc="http://schemas.microsoft.com/office/word/2010/wordprocessingCanvas" xmlns:cx="http://schemas.microsoft.com/office/drawing/2014/chartex" xmlns:cx1="http://schemas.microsoft.com/office/drawing/2015/9/8/chartex" xmlns:cx2="http://schemas.microsoft.com/office/drawing/2015/10/21/chartex" xmlns:cx3="http://schemas.microsoft.com/office/drawing/2016/5/9/chartex" xmlns:cx4="http://schemas.microsoft.com/office/drawing/2016/5/10/chartex" xmlns:cx5="http://schemas.microsoft.com/office/drawing/2016/5/11/chartex" xmlns:cx6="http://schemas.microsoft.com/office/drawing/2016/5/12/chartex" xmlns:cx7="http://schemas.microsoft.com/office/drawing/2016/5/13/chartex" xmlns:cx8="http://schemas.microsoft.com/office/drawing/2016/5/14/chartex" xmlns:mc="http://schemas.openxmlformats.org/markup-compatibility/2006" xmlns:aink="http://schemas.microsoft.com/office/drawing/2016/ink" xmlns:am3d="http://schemas.microsoft.com/office/drawing/2017/model3d" xmlns:o="urn:schemas-microsoft-com:office:office" xmlns:r="http://schemas.openxmlformats.org/officeDocument/2006/relationships" xmlns:m="http://schemas.openxmlformats.org/officeDocument/2006/math" xmlns:v="urn:schemas-microsoft-com:vml" xmlns:wp14="http://schemas.microsoft.com/office/word/2010/wordprocessingDrawing" xmlns:wp="http://schemas.openxmlformats.org/drawingml/2006/wordprocessingDrawing" xmlns:w10="urn:schemas-microsoft-com:office:word" xmlns:w="http://schemas.openxmlformats.org/wordprocessingml/2006/main" xmlns:w14="http://schemas.microsoft.com/office/word/2010/wordml" xmlns:w15="http://schemas.microsoft.com/office/word/2012/wordml" xmlns:w16cex="http://schemas.microsoft.com/office/word/2018/wordml/cex" xmlns:w16cid="http://schemas.microsoft.com/office/word/2016/wordml/cid" xmlns:w16="http://schemas.microsoft.com/office/word/2018/wordml" xmlns:w16se="http://schemas.microsoft.com/office/word/2015/wordml/symex" xmlns:wpg="http://schemas.microsoft.com/office/word/2010/wordprocessingGroup" xmlns:wpi="http://schemas.microsoft.com/office/word/2010/wordprocessingInk" xmlns:wne="http://schemas.microsoft.com/office/word/2006/wordml" xmlns:wps="http://schemas.microsoft.com/office/word/2010/wordprocessingShape" mc:Ignorable="w14 w15 w16se w16cid w16 w16cex wp14">
   <w:footnote w:type="separator" w:id="-1">
     <w:p>
       <w:pPr>
@@ -9856,11 +12170,11 @@
 </file>
 
 <file path=word/numbering.xml><?xml version="1.0" encoding="utf-8"?>
-<w:numbering xmlns:wpc="http://schemas.microsoft.com/office/word/2010/wordprocessingCanvas" xmlns:cx="http://schemas.microsoft.com/office/drawing/2014/chartex" xmlns:cx1="http://schemas.microsoft.com/office/drawing/2015/9/8/chartex" xmlns:cx2="http://schemas.microsoft.com/office/drawing/2015/10/21/chartex" xmlns:cx3="http://schemas.microsoft.com/office/drawing/2016/5/9/chartex" xmlns:cx4="http://schemas.microsoft.com/office/drawing/2016/5/10/chartex" xmlns:cx5="http://schemas.microsoft.com/office/drawing/2016/5/11/chartex" xmlns:cx6="http://schemas.microsoft.com/office/drawing/2016/5/12/chartex" xmlns:cx7="http://schemas.microsoft.com/office/drawing/2016/5/13/chartex" xmlns:cx8="http://schemas.microsoft.com/office/drawing/2016/5/14/chartex" xmlns:mc="http://schemas.openxmlformats.org/markup-compatibility/2006" xmlns:aink="http://schemas.microsoft.com/office/drawing/2016/ink" xmlns:am3d="http://schemas.microsoft.com/office/drawing/2017/model3d" xmlns:o="urn:schemas-microsoft-com:office:office" xmlns:r="http://schemas.openxmlformats.org/officeDocument/2006/relationships" xmlns:m="http://schemas.openxmlformats.org/officeDocument/2006/math" xmlns:v="urn:schemas-microsoft-com:vml" xmlns:wp14="http://schemas.microsoft.com/office/word/2010/wordprocessingDrawing" xmlns:wp="http://schemas.openxmlformats.org/drawingml/2006/wordprocessingDrawing" xmlns:w10="urn:schemas-microsoft-com:office:word" xmlns:w="http://schemas.openxmlformats.org/wordprocessingml/2006/main" xmlns:w14="http://schemas.microsoft.com/office/word/2010/wordml" xmlns:w15="http://schemas.microsoft.com/office/word/2012/wordml" xmlns:w16cid="http://schemas.microsoft.com/office/word/2016/wordml/cid" xmlns:w16se="http://schemas.microsoft.com/office/word/2015/wordml/symex" xmlns:wpg="http://schemas.microsoft.com/office/word/2010/wordprocessingGroup" xmlns:wpi="http://schemas.microsoft.com/office/word/2010/wordprocessingInk" xmlns:wne="http://schemas.microsoft.com/office/word/2006/wordml" xmlns:wps="http://schemas.microsoft.com/office/word/2010/wordprocessingShape" mc:Ignorable="w14 w15 w16se w16cid wp14">
+<w:numbering xmlns:wpc="http://schemas.microsoft.com/office/word/2010/wordprocessingCanvas" xmlns:cx="http://schemas.microsoft.com/office/drawing/2014/chartex" xmlns:cx1="http://schemas.microsoft.com/office/drawing/2015/9/8/chartex" xmlns:cx2="http://schemas.microsoft.com/office/drawing/2015/10/21/chartex" xmlns:cx3="http://schemas.microsoft.com/office/drawing/2016/5/9/chartex" xmlns:cx4="http://schemas.microsoft.com/office/drawing/2016/5/10/chartex" xmlns:cx5="http://schemas.microsoft.com/office/drawing/2016/5/11/chartex" xmlns:cx6="http://schemas.microsoft.com/office/drawing/2016/5/12/chartex" xmlns:cx7="http://schemas.microsoft.com/office/drawing/2016/5/13/chartex" xmlns:cx8="http://schemas.microsoft.com/office/drawing/2016/5/14/chartex" xmlns:mc="http://schemas.openxmlformats.org/markup-compatibility/2006" xmlns:aink="http://schemas.microsoft.com/office/drawing/2016/ink" xmlns:am3d="http://schemas.microsoft.com/office/drawing/2017/model3d" xmlns:o="urn:schemas-microsoft-com:office:office" xmlns:r="http://schemas.openxmlformats.org/officeDocument/2006/relationships" xmlns:m="http://schemas.openxmlformats.org/officeDocument/2006/math" xmlns:v="urn:schemas-microsoft-com:vml" xmlns:wp14="http://schemas.microsoft.com/office/word/2010/wordprocessingDrawing" xmlns:wp="http://schemas.openxmlformats.org/drawingml/2006/wordprocessingDrawing" xmlns:w10="urn:schemas-microsoft-com:office:word" xmlns:w="http://schemas.openxmlformats.org/wordprocessingml/2006/main" xmlns:w14="http://schemas.microsoft.com/office/word/2010/wordml" xmlns:w15="http://schemas.microsoft.com/office/word/2012/wordml" xmlns:w16cex="http://schemas.microsoft.com/office/word/2018/wordml/cex" xmlns:w16cid="http://schemas.microsoft.com/office/word/2016/wordml/cid" xmlns:w16="http://schemas.microsoft.com/office/word/2018/wordml" xmlns:w16se="http://schemas.microsoft.com/office/word/2015/wordml/symex" xmlns:wpg="http://schemas.microsoft.com/office/word/2010/wordprocessingGroup" xmlns:wpi="http://schemas.microsoft.com/office/word/2010/wordprocessingInk" xmlns:wne="http://schemas.microsoft.com/office/word/2006/wordml" xmlns:wps="http://schemas.microsoft.com/office/word/2010/wordprocessingShape" mc:Ignorable="w14 w15 w16se w16cid w16 w16cex wp14">
   <w:abstractNum w:abstractNumId="0" w15:restartNumberingAfterBreak="0">
-    <w:nsid w:val="1D3D5766"/>
+    <w:nsid w:val="118A0F9C"/>
     <w:multiLevelType w:val="hybridMultilevel"/>
-    <w:tmpl w:val="724080D0"/>
+    <w:tmpl w:val="270EA68E"/>
     <w:lvl w:ilvl="0" w:tplc="04090001">
       <w:start w:val="1"/>
       <w:numFmt w:val="bullet"/>
@@ -9971,6 +12285,232 @@
     </w:lvl>
   </w:abstractNum>
   <w:abstractNum w:abstractNumId="1" w15:restartNumberingAfterBreak="0">
+    <w:nsid w:val="1D3D5766"/>
+    <w:multiLevelType w:val="hybridMultilevel"/>
+    <w:tmpl w:val="724080D0"/>
+    <w:lvl w:ilvl="0" w:tplc="04090001">
+      <w:start w:val="1"/>
+      <w:numFmt w:val="bullet"/>
+      <w:lvlText w:val=""/>
+      <w:lvlJc w:val="left"/>
+      <w:pPr>
+        <w:ind w:left="720" w:hanging="360"/>
+      </w:pPr>
+      <w:rPr>
+        <w:rFonts w:ascii="Symbol" w:hAnsi="Symbol" w:hint="default"/>
+      </w:rPr>
+    </w:lvl>
+    <w:lvl w:ilvl="1" w:tplc="04090003" w:tentative="1">
+      <w:start w:val="1"/>
+      <w:numFmt w:val="bullet"/>
+      <w:lvlText w:val="o"/>
+      <w:lvlJc w:val="left"/>
+      <w:pPr>
+        <w:ind w:left="1440" w:hanging="360"/>
+      </w:pPr>
+      <w:rPr>
+        <w:rFonts w:ascii="Courier New" w:hAnsi="Courier New" w:cs="Courier New" w:hint="default"/>
+      </w:rPr>
+    </w:lvl>
+    <w:lvl w:ilvl="2" w:tplc="04090005" w:tentative="1">
+      <w:start w:val="1"/>
+      <w:numFmt w:val="bullet"/>
+      <w:lvlText w:val=""/>
+      <w:lvlJc w:val="left"/>
+      <w:pPr>
+        <w:ind w:left="2160" w:hanging="360"/>
+      </w:pPr>
+      <w:rPr>
+        <w:rFonts w:ascii="Wingdings" w:hAnsi="Wingdings" w:hint="default"/>
+      </w:rPr>
+    </w:lvl>
+    <w:lvl w:ilvl="3" w:tplc="04090001" w:tentative="1">
+      <w:start w:val="1"/>
+      <w:numFmt w:val="bullet"/>
+      <w:lvlText w:val=""/>
+      <w:lvlJc w:val="left"/>
+      <w:pPr>
+        <w:ind w:left="2880" w:hanging="360"/>
+      </w:pPr>
+      <w:rPr>
+        <w:rFonts w:ascii="Symbol" w:hAnsi="Symbol" w:hint="default"/>
+      </w:rPr>
+    </w:lvl>
+    <w:lvl w:ilvl="4" w:tplc="04090003" w:tentative="1">
+      <w:start w:val="1"/>
+      <w:numFmt w:val="bullet"/>
+      <w:lvlText w:val="o"/>
+      <w:lvlJc w:val="left"/>
+      <w:pPr>
+        <w:ind w:left="3600" w:hanging="360"/>
+      </w:pPr>
+      <w:rPr>
+        <w:rFonts w:ascii="Courier New" w:hAnsi="Courier New" w:cs="Courier New" w:hint="default"/>
+      </w:rPr>
+    </w:lvl>
+    <w:lvl w:ilvl="5" w:tplc="04090005" w:tentative="1">
+      <w:start w:val="1"/>
+      <w:numFmt w:val="bullet"/>
+      <w:lvlText w:val=""/>
+      <w:lvlJc w:val="left"/>
+      <w:pPr>
+        <w:ind w:left="4320" w:hanging="360"/>
+      </w:pPr>
+      <w:rPr>
+        <w:rFonts w:ascii="Wingdings" w:hAnsi="Wingdings" w:hint="default"/>
+      </w:rPr>
+    </w:lvl>
+    <w:lvl w:ilvl="6" w:tplc="04090001" w:tentative="1">
+      <w:start w:val="1"/>
+      <w:numFmt w:val="bullet"/>
+      <w:lvlText w:val=""/>
+      <w:lvlJc w:val="left"/>
+      <w:pPr>
+        <w:ind w:left="5040" w:hanging="360"/>
+      </w:pPr>
+      <w:rPr>
+        <w:rFonts w:ascii="Symbol" w:hAnsi="Symbol" w:hint="default"/>
+      </w:rPr>
+    </w:lvl>
+    <w:lvl w:ilvl="7" w:tplc="04090003" w:tentative="1">
+      <w:start w:val="1"/>
+      <w:numFmt w:val="bullet"/>
+      <w:lvlText w:val="o"/>
+      <w:lvlJc w:val="left"/>
+      <w:pPr>
+        <w:ind w:left="5760" w:hanging="360"/>
+      </w:pPr>
+      <w:rPr>
+        <w:rFonts w:ascii="Courier New" w:hAnsi="Courier New" w:cs="Courier New" w:hint="default"/>
+      </w:rPr>
+    </w:lvl>
+    <w:lvl w:ilvl="8" w:tplc="04090005" w:tentative="1">
+      <w:start w:val="1"/>
+      <w:numFmt w:val="bullet"/>
+      <w:lvlText w:val=""/>
+      <w:lvlJc w:val="left"/>
+      <w:pPr>
+        <w:ind w:left="6480" w:hanging="360"/>
+      </w:pPr>
+      <w:rPr>
+        <w:rFonts w:ascii="Wingdings" w:hAnsi="Wingdings" w:hint="default"/>
+      </w:rPr>
+    </w:lvl>
+  </w:abstractNum>
+  <w:abstractNum w:abstractNumId="2" w15:restartNumberingAfterBreak="0">
+    <w:nsid w:val="22C941FC"/>
+    <w:multiLevelType w:val="hybridMultilevel"/>
+    <w:tmpl w:val="9280A8CA"/>
+    <w:lvl w:ilvl="0" w:tplc="04090001">
+      <w:start w:val="1"/>
+      <w:numFmt w:val="bullet"/>
+      <w:lvlText w:val=""/>
+      <w:lvlJc w:val="left"/>
+      <w:pPr>
+        <w:ind w:left="795" w:hanging="360"/>
+      </w:pPr>
+      <w:rPr>
+        <w:rFonts w:ascii="Symbol" w:hAnsi="Symbol" w:hint="default"/>
+      </w:rPr>
+    </w:lvl>
+    <w:lvl w:ilvl="1" w:tplc="04090003" w:tentative="1">
+      <w:start w:val="1"/>
+      <w:numFmt w:val="bullet"/>
+      <w:lvlText w:val="o"/>
+      <w:lvlJc w:val="left"/>
+      <w:pPr>
+        <w:ind w:left="1515" w:hanging="360"/>
+      </w:pPr>
+      <w:rPr>
+        <w:rFonts w:ascii="Courier New" w:hAnsi="Courier New" w:cs="Courier New" w:hint="default"/>
+      </w:rPr>
+    </w:lvl>
+    <w:lvl w:ilvl="2" w:tplc="04090005" w:tentative="1">
+      <w:start w:val="1"/>
+      <w:numFmt w:val="bullet"/>
+      <w:lvlText w:val=""/>
+      <w:lvlJc w:val="left"/>
+      <w:pPr>
+        <w:ind w:left="2235" w:hanging="360"/>
+      </w:pPr>
+      <w:rPr>
+        <w:rFonts w:ascii="Wingdings" w:hAnsi="Wingdings" w:hint="default"/>
+      </w:rPr>
+    </w:lvl>
+    <w:lvl w:ilvl="3" w:tplc="04090001" w:tentative="1">
+      <w:start w:val="1"/>
+      <w:numFmt w:val="bullet"/>
+      <w:lvlText w:val=""/>
+      <w:lvlJc w:val="left"/>
+      <w:pPr>
+        <w:ind w:left="2955" w:hanging="360"/>
+      </w:pPr>
+      <w:rPr>
+        <w:rFonts w:ascii="Symbol" w:hAnsi="Symbol" w:hint="default"/>
+      </w:rPr>
+    </w:lvl>
+    <w:lvl w:ilvl="4" w:tplc="04090003" w:tentative="1">
+      <w:start w:val="1"/>
+      <w:numFmt w:val="bullet"/>
+      <w:lvlText w:val="o"/>
+      <w:lvlJc w:val="left"/>
+      <w:pPr>
+        <w:ind w:left="3675" w:hanging="360"/>
+      </w:pPr>
+      <w:rPr>
+        <w:rFonts w:ascii="Courier New" w:hAnsi="Courier New" w:cs="Courier New" w:hint="default"/>
+      </w:rPr>
+    </w:lvl>
+    <w:lvl w:ilvl="5" w:tplc="04090005" w:tentative="1">
+      <w:start w:val="1"/>
+      <w:numFmt w:val="bullet"/>
+      <w:lvlText w:val=""/>
+      <w:lvlJc w:val="left"/>
+      <w:pPr>
+        <w:ind w:left="4395" w:hanging="360"/>
+      </w:pPr>
+      <w:rPr>
+        <w:rFonts w:ascii="Wingdings" w:hAnsi="Wingdings" w:hint="default"/>
+      </w:rPr>
+    </w:lvl>
+    <w:lvl w:ilvl="6" w:tplc="04090001" w:tentative="1">
+      <w:start w:val="1"/>
+      <w:numFmt w:val="bullet"/>
+      <w:lvlText w:val=""/>
+      <w:lvlJc w:val="left"/>
+      <w:pPr>
+        <w:ind w:left="5115" w:hanging="360"/>
+      </w:pPr>
+      <w:rPr>
+        <w:rFonts w:ascii="Symbol" w:hAnsi="Symbol" w:hint="default"/>
+      </w:rPr>
+    </w:lvl>
+    <w:lvl w:ilvl="7" w:tplc="04090003" w:tentative="1">
+      <w:start w:val="1"/>
+      <w:numFmt w:val="bullet"/>
+      <w:lvlText w:val="o"/>
+      <w:lvlJc w:val="left"/>
+      <w:pPr>
+        <w:ind w:left="5835" w:hanging="360"/>
+      </w:pPr>
+      <w:rPr>
+        <w:rFonts w:ascii="Courier New" w:hAnsi="Courier New" w:cs="Courier New" w:hint="default"/>
+      </w:rPr>
+    </w:lvl>
+    <w:lvl w:ilvl="8" w:tplc="04090005" w:tentative="1">
+      <w:start w:val="1"/>
+      <w:numFmt w:val="bullet"/>
+      <w:lvlText w:val=""/>
+      <w:lvlJc w:val="left"/>
+      <w:pPr>
+        <w:ind w:left="6555" w:hanging="360"/>
+      </w:pPr>
+      <w:rPr>
+        <w:rFonts w:ascii="Wingdings" w:hAnsi="Wingdings" w:hint="default"/>
+      </w:rPr>
+    </w:lvl>
+  </w:abstractNum>
+  <w:abstractNum w:abstractNumId="3" w15:restartNumberingAfterBreak="0">
     <w:nsid w:val="2A885F05"/>
     <w:multiLevelType w:val="hybridMultilevel"/>
     <w:tmpl w:val="223A73D2"/>
@@ -10083,7 +12623,7 @@
       </w:rPr>
     </w:lvl>
   </w:abstractNum>
-  <w:abstractNum w:abstractNumId="2" w15:restartNumberingAfterBreak="0">
+  <w:abstractNum w:abstractNumId="4" w15:restartNumberingAfterBreak="0">
     <w:nsid w:val="37CC4EF4"/>
     <w:multiLevelType w:val="hybridMultilevel"/>
     <w:tmpl w:val="5EAE9B64"/>
@@ -10196,7 +12736,7 @@
       </w:rPr>
     </w:lvl>
   </w:abstractNum>
-  <w:abstractNum w:abstractNumId="3" w15:restartNumberingAfterBreak="0">
+  <w:abstractNum w:abstractNumId="5" w15:restartNumberingAfterBreak="0">
     <w:nsid w:val="3AC260C0"/>
     <w:multiLevelType w:val="multilevel"/>
     <w:tmpl w:val="E5628256"/>
@@ -10345,7 +12885,7 @@
       </w:rPr>
     </w:lvl>
   </w:abstractNum>
-  <w:abstractNum w:abstractNumId="4" w15:restartNumberingAfterBreak="0">
+  <w:abstractNum w:abstractNumId="6" w15:restartNumberingAfterBreak="0">
     <w:nsid w:val="4C0E6ACA"/>
     <w:multiLevelType w:val="hybridMultilevel"/>
     <w:tmpl w:val="3266C0C4"/>
@@ -10458,7 +12998,7 @@
       </w:rPr>
     </w:lvl>
   </w:abstractNum>
-  <w:abstractNum w:abstractNumId="5" w15:restartNumberingAfterBreak="0">
+  <w:abstractNum w:abstractNumId="7" w15:restartNumberingAfterBreak="0">
     <w:nsid w:val="4D515BC2"/>
     <w:multiLevelType w:val="multilevel"/>
     <w:tmpl w:val="CEDEB1A2"/>
@@ -10607,7 +13147,7 @@
       </w:rPr>
     </w:lvl>
   </w:abstractNum>
-  <w:abstractNum w:abstractNumId="6" w15:restartNumberingAfterBreak="0">
+  <w:abstractNum w:abstractNumId="8" w15:restartNumberingAfterBreak="0">
     <w:nsid w:val="5F533342"/>
     <w:multiLevelType w:val="multilevel"/>
     <w:tmpl w:val="69BCBE28"/>
@@ -10756,7 +13296,7 @@
       </w:rPr>
     </w:lvl>
   </w:abstractNum>
-  <w:abstractNum w:abstractNumId="7" w15:restartNumberingAfterBreak="0">
+  <w:abstractNum w:abstractNumId="9" w15:restartNumberingAfterBreak="0">
     <w:nsid w:val="65AC4FB0"/>
     <w:multiLevelType w:val="multilevel"/>
     <w:tmpl w:val="D4D6A6EE"/>
@@ -10870,34 +13410,40 @@
     </w:lvl>
   </w:abstractNum>
   <w:num w:numId="1">
-    <w:abstractNumId w:val="0"/>
+    <w:abstractNumId w:val="1"/>
   </w:num>
   <w:num w:numId="2">
+    <w:abstractNumId w:val="9"/>
+  </w:num>
+  <w:num w:numId="3">
+    <w:abstractNumId w:val="5"/>
+  </w:num>
+  <w:num w:numId="4">
     <w:abstractNumId w:val="7"/>
   </w:num>
-  <w:num w:numId="3">
+  <w:num w:numId="5">
     <w:abstractNumId w:val="3"/>
   </w:num>
-  <w:num w:numId="4">
-    <w:abstractNumId w:val="5"/>
+  <w:num w:numId="6">
+    <w:abstractNumId w:val="4"/>
   </w:num>
-  <w:num w:numId="5">
-    <w:abstractNumId w:val="1"/>
+  <w:num w:numId="7">
+    <w:abstractNumId w:val="8"/>
   </w:num>
-  <w:num w:numId="6">
+  <w:num w:numId="8">
+    <w:abstractNumId w:val="6"/>
+  </w:num>
+  <w:num w:numId="9">
     <w:abstractNumId w:val="2"/>
   </w:num>
-  <w:num w:numId="7">
-    <w:abstractNumId w:val="6"/>
-  </w:num>
-  <w:num w:numId="8">
-    <w:abstractNumId w:val="4"/>
+  <w:num w:numId="10">
+    <w:abstractNumId w:val="0"/>
   </w:num>
 </w:numbering>
 </file>
 
 <file path=word/styles.xml><?xml version="1.0" encoding="utf-8"?>
-<w:styles xmlns:mc="http://schemas.openxmlformats.org/markup-compatibility/2006" xmlns:r="http://schemas.openxmlformats.org/officeDocument/2006/relationships" xmlns:w="http://schemas.openxmlformats.org/wordprocessingml/2006/main" xmlns:w14="http://schemas.microsoft.com/office/word/2010/wordml" xmlns:w15="http://schemas.microsoft.com/office/word/2012/wordml" xmlns:w16cid="http://schemas.microsoft.com/office/word/2016/wordml/cid" xmlns:w16se="http://schemas.microsoft.com/office/word/2015/wordml/symex" mc:Ignorable="w14 w15 w16se w16cid">
+<w:styles xmlns:mc="http://schemas.openxmlformats.org/markup-compatibility/2006" xmlns:r="http://schemas.openxmlformats.org/officeDocument/2006/relationships" xmlns:w="http://schemas.openxmlformats.org/wordprocessingml/2006/main" xmlns:w14="http://schemas.microsoft.com/office/word/2010/wordml" xmlns:w15="http://schemas.microsoft.com/office/word/2012/wordml" xmlns:w16cex="http://schemas.microsoft.com/office/word/2018/wordml/cex" xmlns:w16cid="http://schemas.microsoft.com/office/word/2016/wordml/cid" xmlns:w16="http://schemas.microsoft.com/office/word/2018/wordml" xmlns:w16se="http://schemas.microsoft.com/office/word/2015/wordml/symex" mc:Ignorable="w14 w15 w16se w16cid w16 w16cex">
   <w:docDefaults>
     <w:rPrDefault>
       <w:rPr>
@@ -10913,7 +13459,7 @@
       </w:pPr>
     </w:pPrDefault>
   </w:docDefaults>
-  <w:latentStyles w:defLockedState="0" w:defUIPriority="99" w:defSemiHidden="0" w:defUnhideWhenUsed="0" w:defQFormat="0" w:count="377">
+  <w:latentStyles w:defLockedState="0" w:defUIPriority="99" w:defSemiHidden="0" w:defUnhideWhenUsed="0" w:defQFormat="0" w:count="376">
     <w:lsdException w:name="Normal" w:uiPriority="0" w:qFormat="1"/>
     <w:lsdException w:name="heading 1" w:uiPriority="9" w:qFormat="1"/>
     <w:lsdException w:name="heading 2" w:semiHidden="1" w:uiPriority="9" w:unhideWhenUsed="1" w:qFormat="1"/>
@@ -11019,6 +13565,7 @@
     <w:lsdException w:name="HTML Sample" w:semiHidden="1" w:unhideWhenUsed="1"/>
     <w:lsdException w:name="HTML Typewriter" w:semiHidden="1" w:unhideWhenUsed="1"/>
     <w:lsdException w:name="HTML Variable" w:semiHidden="1" w:unhideWhenUsed="1"/>
+    <w:lsdException w:name="Normal Table" w:semiHidden="1" w:unhideWhenUsed="1"/>
     <w:lsdException w:name="annotation subject" w:semiHidden="1" w:unhideWhenUsed="1"/>
     <w:lsdException w:name="No List" w:semiHidden="1" w:unhideWhenUsed="1"/>
     <w:lsdException w:name="Outline List 1" w:semiHidden="1" w:unhideWhenUsed="1"/>
@@ -11065,8 +13612,10 @@
     <w:lsdException w:name="Table Subtle 2" w:semiHidden="1" w:unhideWhenUsed="1"/>
     <w:lsdException w:name="Table Web 1" w:semiHidden="1" w:unhideWhenUsed="1"/>
     <w:lsdException w:name="Table Web 2" w:semiHidden="1" w:unhideWhenUsed="1"/>
+    <w:lsdException w:name="Table Web 3" w:semiHidden="1" w:unhideWhenUsed="1"/>
     <w:lsdException w:name="Balloon Text" w:semiHidden="1" w:unhideWhenUsed="1"/>
     <w:lsdException w:name="Table Grid" w:uiPriority="39"/>
+    <w:lsdException w:name="Table Theme" w:semiHidden="1" w:unhideWhenUsed="1"/>
     <w:lsdException w:name="Placeholder Text" w:semiHidden="1"/>
     <w:lsdException w:name="No Spacing" w:uiPriority="1" w:qFormat="1"/>
     <w:lsdException w:name="Light Shading" w:uiPriority="60"/>
@@ -11287,9 +13836,8 @@
     <w:lsdException w:name="Hashtag" w:semiHidden="1" w:unhideWhenUsed="1"/>
     <w:lsdException w:name="Unresolved Mention" w:semiHidden="1" w:unhideWhenUsed="1"/>
     <w:lsdException w:name="Smart Link" w:semiHidden="1" w:unhideWhenUsed="1"/>
-    <w:lsdException w:name="Smart Link Error" w:semiHidden="1" w:unhideWhenUsed="1"/>
   </w:latentStyles>
-  <w:style w:type="paragraph" w:default="1" w:styleId="a">
+  <w:style w:type="paragraph" w:default="1" w:styleId="Normal">
     <w:name w:val="Normal"/>
     <w:qFormat/>
     <w:rsid w:val="00B915B7"/>
@@ -11301,11 +13849,11 @@
       <w:sz w:val="28"/>
     </w:rPr>
   </w:style>
-  <w:style w:type="paragraph" w:styleId="3">
+  <w:style w:type="paragraph" w:styleId="Heading3">
     <w:name w:val="heading 3"/>
-    <w:basedOn w:val="a"/>
-    <w:next w:val="a"/>
-    <w:link w:val="30"/>
+    <w:basedOn w:val="Normal"/>
+    <w:next w:val="Normal"/>
+    <w:link w:val="Heading3Char"/>
     <w:uiPriority w:val="9"/>
     <w:semiHidden/>
     <w:unhideWhenUsed/>
@@ -11324,10 +13872,10 @@
       <w:szCs w:val="24"/>
     </w:rPr>
   </w:style>
-  <w:style w:type="paragraph" w:styleId="4">
+  <w:style w:type="paragraph" w:styleId="Heading4">
     <w:name w:val="heading 4"/>
-    <w:basedOn w:val="a"/>
-    <w:link w:val="40"/>
+    <w:basedOn w:val="Normal"/>
+    <w:link w:val="Heading4Char"/>
     <w:uiPriority w:val="9"/>
     <w:qFormat/>
     <w:rsid w:val="00370C5E"/>
@@ -11344,13 +13892,13 @@
       <w:lang w:val="en-US"/>
     </w:rPr>
   </w:style>
-  <w:style w:type="character" w:default="1" w:styleId="a0">
+  <w:style w:type="character" w:default="1" w:styleId="DefaultParagraphFont">
     <w:name w:val="Default Paragraph Font"/>
     <w:uiPriority w:val="1"/>
     <w:semiHidden/>
     <w:unhideWhenUsed/>
   </w:style>
-  <w:style w:type="table" w:default="1" w:styleId="a1">
+  <w:style w:type="table" w:default="1" w:styleId="TableNormal">
     <w:name w:val="Normal Table"/>
     <w:uiPriority w:val="99"/>
     <w:semiHidden/>
@@ -11365,15 +13913,15 @@
       </w:tblCellMar>
     </w:tblPr>
   </w:style>
-  <w:style w:type="numbering" w:default="1" w:styleId="a2">
+  <w:style w:type="numbering" w:default="1" w:styleId="NoList">
     <w:name w:val="No List"/>
     <w:uiPriority w:val="99"/>
     <w:semiHidden/>
     <w:unhideWhenUsed/>
   </w:style>
-  <w:style w:type="paragraph" w:styleId="a3">
+  <w:style w:type="paragraph" w:styleId="ListParagraph">
     <w:name w:val="List Paragraph"/>
-    <w:basedOn w:val="a"/>
+    <w:basedOn w:val="Normal"/>
     <w:uiPriority w:val="34"/>
     <w:qFormat/>
     <w:rsid w:val="00B367AA"/>
@@ -11382,10 +13930,10 @@
       <w:contextualSpacing/>
     </w:pPr>
   </w:style>
-  <w:style w:type="paragraph" w:styleId="HTML">
+  <w:style w:type="paragraph" w:styleId="HTMLPreformatted">
     <w:name w:val="HTML Preformatted"/>
-    <w:basedOn w:val="a"/>
-    <w:link w:val="HTML0"/>
+    <w:basedOn w:val="Normal"/>
+    <w:link w:val="HTMLPreformattedChar"/>
     <w:uiPriority w:val="99"/>
     <w:semiHidden/>
     <w:unhideWhenUsed/>
@@ -11418,10 +13966,10 @@
       <w:lang w:val="en-US"/>
     </w:rPr>
   </w:style>
-  <w:style w:type="character" w:customStyle="1" w:styleId="HTML0">
-    <w:name w:val="Стандартный HTML Знак"/>
-    <w:basedOn w:val="a0"/>
-    <w:link w:val="HTML"/>
+  <w:style w:type="character" w:customStyle="1" w:styleId="HTMLPreformattedChar">
+    <w:name w:val="HTML Preformatted Char"/>
+    <w:basedOn w:val="DefaultParagraphFont"/>
+    <w:link w:val="HTMLPreformatted"/>
     <w:uiPriority w:val="99"/>
     <w:semiHidden/>
     <w:rsid w:val="00716D78"/>
@@ -11432,9 +13980,9 @@
       <w:lang w:val="en-US"/>
     </w:rPr>
   </w:style>
-  <w:style w:type="table" w:styleId="a4">
+  <w:style w:type="table" w:styleId="TableGrid">
     <w:name w:val="Table Grid"/>
-    <w:basedOn w:val="a1"/>
+    <w:basedOn w:val="TableNormal"/>
     <w:uiPriority w:val="39"/>
     <w:rsid w:val="002D68D7"/>
     <w:pPr>
@@ -11451,9 +13999,9 @@
       </w:tblBorders>
     </w:tblPr>
   </w:style>
-  <w:style w:type="character" w:styleId="HTML1">
+  <w:style w:type="character" w:styleId="HTMLCode">
     <w:name w:val="HTML Code"/>
-    <w:basedOn w:val="a0"/>
+    <w:basedOn w:val="DefaultParagraphFont"/>
     <w:uiPriority w:val="99"/>
     <w:semiHidden/>
     <w:unhideWhenUsed/>
@@ -11464,10 +14012,10 @@
       <w:szCs w:val="20"/>
     </w:rPr>
   </w:style>
-  <w:style w:type="paragraph" w:styleId="a5">
+  <w:style w:type="paragraph" w:styleId="EndnoteText">
     <w:name w:val="endnote text"/>
-    <w:basedOn w:val="a"/>
-    <w:link w:val="a6"/>
+    <w:basedOn w:val="Normal"/>
+    <w:link w:val="EndnoteTextChar"/>
     <w:uiPriority w:val="99"/>
     <w:semiHidden/>
     <w:unhideWhenUsed/>
@@ -11480,10 +14028,10 @@
       <w:szCs w:val="20"/>
     </w:rPr>
   </w:style>
-  <w:style w:type="character" w:customStyle="1" w:styleId="a6">
-    <w:name w:val="Текст концевой сноски Знак"/>
-    <w:basedOn w:val="a0"/>
-    <w:link w:val="a5"/>
+  <w:style w:type="character" w:customStyle="1" w:styleId="EndnoteTextChar">
+    <w:name w:val="Endnote Text Char"/>
+    <w:basedOn w:val="DefaultParagraphFont"/>
+    <w:link w:val="EndnoteText"/>
     <w:uiPriority w:val="99"/>
     <w:semiHidden/>
     <w:rsid w:val="00811B3F"/>
@@ -11493,9 +14041,9 @@
       <w:szCs w:val="20"/>
     </w:rPr>
   </w:style>
-  <w:style w:type="character" w:styleId="a7">
+  <w:style w:type="character" w:styleId="EndnoteReference">
     <w:name w:val="endnote reference"/>
-    <w:basedOn w:val="a0"/>
+    <w:basedOn w:val="DefaultParagraphFont"/>
     <w:uiPriority w:val="99"/>
     <w:semiHidden/>
     <w:unhideWhenUsed/>
@@ -11504,9 +14052,9 @@
       <w:vertAlign w:val="superscript"/>
     </w:rPr>
   </w:style>
-  <w:style w:type="paragraph" w:styleId="a8">
+  <w:style w:type="paragraph" w:styleId="NormalWeb">
     <w:name w:val="Normal (Web)"/>
-    <w:basedOn w:val="a"/>
+    <w:basedOn w:val="Normal"/>
     <w:uiPriority w:val="99"/>
     <w:semiHidden/>
     <w:unhideWhenUsed/>
@@ -11523,12 +14071,12 @@
   </w:style>
   <w:style w:type="character" w:customStyle="1" w:styleId="b">
     <w:name w:val="b"/>
-    <w:basedOn w:val="a0"/>
+    <w:basedOn w:val="DefaultParagraphFont"/>
     <w:rsid w:val="00A2245A"/>
   </w:style>
-  <w:style w:type="character" w:styleId="a9">
+  <w:style w:type="character" w:styleId="Strong">
     <w:name w:val="Strong"/>
-    <w:basedOn w:val="a0"/>
+    <w:basedOn w:val="DefaultParagraphFont"/>
     <w:uiPriority w:val="22"/>
     <w:qFormat/>
     <w:rsid w:val="00855618"/>
@@ -11539,17 +14087,17 @@
   </w:style>
   <w:style w:type="character" w:customStyle="1" w:styleId="y2iqfc">
     <w:name w:val="y2iqfc"/>
-    <w:basedOn w:val="a0"/>
+    <w:basedOn w:val="DefaultParagraphFont"/>
     <w:rsid w:val="00AE1576"/>
   </w:style>
   <w:style w:type="character" w:customStyle="1" w:styleId="bolditalic">
     <w:name w:val="bolditalic"/>
-    <w:basedOn w:val="a0"/>
+    <w:basedOn w:val="DefaultParagraphFont"/>
     <w:rsid w:val="00B649CE"/>
   </w:style>
-  <w:style w:type="character" w:styleId="aa">
+  <w:style w:type="character" w:styleId="Hyperlink">
     <w:name w:val="Hyperlink"/>
-    <w:basedOn w:val="a0"/>
+    <w:basedOn w:val="DefaultParagraphFont"/>
     <w:uiPriority w:val="99"/>
     <w:unhideWhenUsed/>
     <w:rsid w:val="0015783D"/>
@@ -11558,9 +14106,9 @@
       <w:u w:val="single"/>
     </w:rPr>
   </w:style>
-  <w:style w:type="character" w:styleId="ab">
+  <w:style w:type="character" w:styleId="UnresolvedMention">
     <w:name w:val="Unresolved Mention"/>
-    <w:basedOn w:val="a0"/>
+    <w:basedOn w:val="DefaultParagraphFont"/>
     <w:uiPriority w:val="99"/>
     <w:semiHidden/>
     <w:unhideWhenUsed/>
@@ -11572,37 +14120,37 @@
   </w:style>
   <w:style w:type="character" w:customStyle="1" w:styleId="hljs-tag">
     <w:name w:val="hljs-tag"/>
-    <w:basedOn w:val="a0"/>
+    <w:basedOn w:val="DefaultParagraphFont"/>
     <w:rsid w:val="00CB4B97"/>
   </w:style>
   <w:style w:type="character" w:customStyle="1" w:styleId="hljs-name">
     <w:name w:val="hljs-name"/>
-    <w:basedOn w:val="a0"/>
+    <w:basedOn w:val="DefaultParagraphFont"/>
     <w:rsid w:val="00CB4B97"/>
   </w:style>
   <w:style w:type="character" w:customStyle="1" w:styleId="hljs-attr">
     <w:name w:val="hljs-attr"/>
-    <w:basedOn w:val="a0"/>
+    <w:basedOn w:val="DefaultParagraphFont"/>
     <w:rsid w:val="00CB4B97"/>
   </w:style>
   <w:style w:type="character" w:customStyle="1" w:styleId="hljs-string">
     <w:name w:val="hljs-string"/>
-    <w:basedOn w:val="a0"/>
+    <w:basedOn w:val="DefaultParagraphFont"/>
     <w:rsid w:val="00CB4B97"/>
   </w:style>
   <w:style w:type="character" w:customStyle="1" w:styleId="hljs-comment">
     <w:name w:val="hljs-comment"/>
-    <w:basedOn w:val="a0"/>
+    <w:basedOn w:val="DefaultParagraphFont"/>
     <w:rsid w:val="00CB4B97"/>
   </w:style>
   <w:style w:type="character" w:customStyle="1" w:styleId="hljs-keyword">
     <w:name w:val="hljs-keyword"/>
-    <w:basedOn w:val="a0"/>
+    <w:basedOn w:val="DefaultParagraphFont"/>
     <w:rsid w:val="00A81355"/>
   </w:style>
   <w:style w:type="paragraph" w:customStyle="1" w:styleId="tableblock">
     <w:name w:val="tableblock"/>
-    <w:basedOn w:val="a"/>
+    <w:basedOn w:val="Normal"/>
     <w:rsid w:val="00A259EC"/>
     <w:pPr>
       <w:spacing w:before="100" w:beforeAutospacing="1" w:after="100" w:afterAutospacing="1"/>
@@ -11614,10 +14162,10 @@
       <w:lang w:val="en-US"/>
     </w:rPr>
   </w:style>
-  <w:style w:type="character" w:customStyle="1" w:styleId="40">
-    <w:name w:val="Заголовок 4 Знак"/>
-    <w:basedOn w:val="a0"/>
-    <w:link w:val="4"/>
+  <w:style w:type="character" w:customStyle="1" w:styleId="Heading4Char">
+    <w:name w:val="Heading 4 Char"/>
+    <w:basedOn w:val="DefaultParagraphFont"/>
+    <w:link w:val="Heading4"/>
     <w:uiPriority w:val="9"/>
     <w:rsid w:val="00370C5E"/>
     <w:rPr>
@@ -11631,33 +14179,33 @@
   </w:style>
   <w:style w:type="character" w:customStyle="1" w:styleId="hljs-meta">
     <w:name w:val="hljs-meta"/>
-    <w:basedOn w:val="a0"/>
+    <w:basedOn w:val="DefaultParagraphFont"/>
     <w:rsid w:val="00712C42"/>
   </w:style>
   <w:style w:type="character" w:customStyle="1" w:styleId="hljs-function">
     <w:name w:val="hljs-function"/>
-    <w:basedOn w:val="a0"/>
+    <w:basedOn w:val="DefaultParagraphFont"/>
     <w:rsid w:val="00712C42"/>
   </w:style>
   <w:style w:type="character" w:customStyle="1" w:styleId="hljs-title">
     <w:name w:val="hljs-title"/>
-    <w:basedOn w:val="a0"/>
+    <w:basedOn w:val="DefaultParagraphFont"/>
     <w:rsid w:val="00712C42"/>
   </w:style>
   <w:style w:type="character" w:customStyle="1" w:styleId="hljs-params">
     <w:name w:val="hljs-params"/>
-    <w:basedOn w:val="a0"/>
+    <w:basedOn w:val="DefaultParagraphFont"/>
     <w:rsid w:val="00712C42"/>
   </w:style>
   <w:style w:type="character" w:customStyle="1" w:styleId="hljs-class">
     <w:name w:val="hljs-class"/>
-    <w:basedOn w:val="a0"/>
+    <w:basedOn w:val="DefaultParagraphFont"/>
     <w:rsid w:val="00105099"/>
   </w:style>
-  <w:style w:type="character" w:customStyle="1" w:styleId="30">
-    <w:name w:val="Заголовок 3 Знак"/>
-    <w:basedOn w:val="a0"/>
-    <w:link w:val="3"/>
+  <w:style w:type="character" w:customStyle="1" w:styleId="Heading3Char">
+    <w:name w:val="Heading 3 Char"/>
+    <w:basedOn w:val="DefaultParagraphFont"/>
+    <w:link w:val="Heading3"/>
     <w:uiPriority w:val="9"/>
     <w:semiHidden/>
     <w:rsid w:val="00730D75"/>

--- a/Spring core/Spring_Core_Speech.docx
+++ b/Spring core/Spring_Core_Speech.docx
@@ -8699,7 +8699,7 @@
         <w:spacing w:line="360" w:lineRule="auto"/>
         <w:jc w:val="both"/>
         <w:rPr>
-          <w:lang w:val="en-US"/>
+          <w:lang w:val="hy-AM"/>
         </w:rPr>
       </w:pPr>
       <w:r>
@@ -10493,7 +10493,7 @@
         <w:spacing w:line="360" w:lineRule="auto"/>
         <w:jc w:val="both"/>
         <w:rPr>
-          <w:lang w:val="en-US"/>
+          <w:lang w:val="hy-AM"/>
         </w:rPr>
       </w:pPr>
       <w:r>
@@ -10763,19 +10763,7 @@
         <w:rPr>
           <w:lang w:val="hy-AM"/>
         </w:rPr>
-        <w:t xml:space="preserve"> պետք է նշվի </w:t>
-      </w:r>
-      <w:r>
-        <w:rPr>
-          <w:lang w:val="hy-AM"/>
-        </w:rPr>
-        <w:t>@Autowired</w:t>
-      </w:r>
-      <w:r>
-        <w:rPr>
-          <w:lang w:val="hy-AM"/>
-        </w:rPr>
-        <w:t xml:space="preserve"> – ով </w:t>
+        <w:t xml:space="preserve"> պետք է նշվի @Autowired – ով </w:t>
       </w:r>
       <w:r>
         <w:rPr>
@@ -11031,16 +11019,16 @@
           <w:sz w:val="21"/>
           <w:szCs w:val="21"/>
           <w:shd w:val="clear" w:color="auto" w:fill="F6F8FA"/>
-          <w:lang w:val="en-US"/>
-        </w:rPr>
-      </w:pPr>
-      <w:r>
-        <w:rPr>
-          <w:rFonts w:ascii="Consolas" w:eastAsia="Times New Roman" w:hAnsi="Consolas" w:cs="Times New Roman"/>
-          <w:spacing w:val="-1"/>
-          <w:sz w:val="21"/>
-          <w:szCs w:val="21"/>
-          <w:lang w:val="en-US"/>
+          <w:lang w:val="hy-AM"/>
+        </w:rPr>
+      </w:pPr>
+      <w:r>
+        <w:rPr>
+          <w:rFonts w:ascii="Consolas" w:eastAsia="Times New Roman" w:hAnsi="Consolas" w:cs="Times New Roman"/>
+          <w:spacing w:val="-1"/>
+          <w:sz w:val="21"/>
+          <w:szCs w:val="21"/>
+          <w:lang w:val="hy-AM"/>
         </w:rPr>
         <w:t>private</w:t>
       </w:r>
@@ -11052,7 +11040,7 @@
           <w:sz w:val="21"/>
           <w:szCs w:val="21"/>
           <w:shd w:val="clear" w:color="auto" w:fill="F6F8FA"/>
-          <w:lang w:val="en-US"/>
+          <w:lang w:val="hy-AM"/>
         </w:rPr>
         <w:t xml:space="preserve"> MovieCatalog[] movieCatalogs;</w:t>
       </w:r>
@@ -11061,6 +11049,9 @@
       <w:pPr>
         <w:spacing w:line="360" w:lineRule="auto"/>
         <w:jc w:val="both"/>
+        <w:rPr>
+          <w:lang w:val="hy-AM"/>
+        </w:rPr>
       </w:pPr>
       <w:r>
         <w:rPr>
@@ -11070,7 +11061,7 @@
       </w:r>
       <w:r>
         <w:rPr>
-          <w:lang w:val="en-US"/>
+          <w:lang w:val="hy-AM"/>
         </w:rPr>
         <w:t xml:space="preserve"> </w:t>
       </w:r>
@@ -11091,7 +11082,7 @@
       </w:r>
       <w:r>
         <w:rPr>
-          <w:lang w:val="en-US"/>
+          <w:lang w:val="hy-AM"/>
         </w:rPr>
         <w:t xml:space="preserve">Optional – </w:t>
       </w:r>
@@ -11108,18 +11099,100 @@
           <w:spacing w:val="-1"/>
           <w:sz w:val="23"/>
           <w:szCs w:val="23"/>
-          <w:lang w:val="en-US"/>
-        </w:rPr>
-        <w:t>@Nullable</w:t>
-      </w:r>
-      <w:r>
-        <w:rPr>
-          <w:rFonts w:ascii="Consolas" w:hAnsi="Consolas"/>
-          <w:color w:val="191E1E"/>
-          <w:spacing w:val="-1"/>
-          <w:sz w:val="23"/>
-          <w:szCs w:val="23"/>
-          <w:lang w:val="en-US"/>
+          <w:lang w:val="hy-AM"/>
+        </w:rPr>
+        <w:t xml:space="preserve">@Nullable </w:t>
+      </w:r>
+      <w:r>
+        <w:rPr>
+          <w:lang w:val="hy-AM"/>
+        </w:rPr>
+        <w:t>անոտացիայի միջոցով</w:t>
+      </w:r>
+      <w:r>
+        <w:rPr>
+          <w:lang w:val="hy-AM"/>
+        </w:rPr>
+        <w:t xml:space="preserve">, </w:t>
+      </w:r>
+      <w:r>
+        <w:rPr>
+          <w:lang w:val="hy-AM"/>
+        </w:rPr>
+        <w:t xml:space="preserve">բայց այս դեպքում </w:t>
+      </w:r>
+      <w:r>
+        <w:rPr>
+          <w:lang w:val="hy-AM"/>
+        </w:rPr>
+        <w:t xml:space="preserve">@Autowired </w:t>
+      </w:r>
+      <w:r>
+        <w:rPr>
+          <w:lang w:val="hy-AM"/>
+        </w:rPr>
+        <w:t>1 – ից ավելի կոնստրուկտորների վրա չի թույլատրվում</w:t>
+      </w:r>
+      <w:r>
+        <w:rPr>
+          <w:lang w:val="hy-AM"/>
+        </w:rPr>
+        <w:t>։</w:t>
+      </w:r>
+    </w:p>
+    <w:p>
+      <w:pPr>
+        <w:spacing w:line="360" w:lineRule="auto"/>
+        <w:jc w:val="both"/>
+        <w:rPr>
+          <w:lang w:val="hy-AM"/>
+        </w:rPr>
+      </w:pPr>
+      <w:r>
+        <w:rPr>
+          <w:lang w:val="hy-AM"/>
+        </w:rPr>
+        <w:t xml:space="preserve">Պոլիմորֆիզմի հետևանքով </w:t>
+      </w:r>
+      <w:r>
+        <w:rPr>
+          <w:lang w:val="hy-AM"/>
+        </w:rPr>
+        <w:t xml:space="preserve">inject </w:t>
+      </w:r>
+      <w:r>
+        <w:rPr>
+          <w:lang w:val="hy-AM"/>
+        </w:rPr>
+        <w:t xml:space="preserve">արվող կոմպոնենտը կարող է ունենալ 1 – ից ավելի ռեալիզացիա, օր եթե </w:t>
+      </w:r>
+      <w:r>
+        <w:rPr>
+          <w:lang w:val="hy-AM"/>
+        </w:rPr>
+        <w:t xml:space="preserve">inject </w:t>
+      </w:r>
+      <w:r>
+        <w:rPr>
+          <w:lang w:val="hy-AM"/>
+        </w:rPr>
+        <w:t xml:space="preserve">է արվում ինտերֆեյս բայց կան այն իմպլեմենտացնող 2 </w:t>
+      </w:r>
+      <w:r>
+        <w:rPr>
+          <w:lang w:val="hy-AM"/>
+        </w:rPr>
+        <w:t xml:space="preserve">bean </w:t>
+      </w:r>
+      <w:r>
+        <w:rPr>
+          <w:lang w:val="hy-AM"/>
+        </w:rPr>
+        <w:t>–</w:t>
+      </w:r>
+      <w:r>
+        <w:rPr>
+          <w:lang w:val="hy-AM"/>
         </w:rPr>
         <w:t xml:space="preserve"> </w:t>
       </w:r>
@@ -11127,311 +11200,221 @@
         <w:rPr>
           <w:lang w:val="hy-AM"/>
         </w:rPr>
+        <w:t xml:space="preserve">եր։ </w:t>
+      </w:r>
+      <w:r>
+        <w:rPr>
+          <w:lang w:val="hy-AM"/>
+        </w:rPr>
+        <w:t xml:space="preserve">Որպես լուծում կարելի է նշել </w:t>
+      </w:r>
+      <w:r>
+        <w:rPr>
+          <w:lang w:val="hy-AM"/>
+        </w:rPr>
+        <w:t xml:space="preserve">bean – </w:t>
+      </w:r>
+      <w:r>
+        <w:rPr>
+          <w:lang w:val="hy-AM"/>
+        </w:rPr>
+        <w:t xml:space="preserve">ի նախապատվությունը </w:t>
+      </w:r>
+      <w:r>
+        <w:rPr>
+          <w:lang w:val="hy-AM"/>
+        </w:rPr>
+        <w:t>@Primary</w:t>
+      </w:r>
+      <w:r>
+        <w:rPr>
+          <w:lang w:val="hy-AM"/>
+        </w:rPr>
+        <w:t xml:space="preserve"> </w:t>
+      </w:r>
+      <w:r>
+        <w:rPr>
+          <w:lang w:val="hy-AM"/>
+        </w:rPr>
         <w:t>անոտացիայի միջոցով</w:t>
       </w:r>
       <w:r>
         <w:rPr>
-          <w:lang w:val="en-US"/>
-        </w:rPr>
-        <w:t xml:space="preserve">, </w:t>
-      </w:r>
-      <w:r>
-        <w:rPr>
-          <w:lang w:val="hy-AM"/>
-        </w:rPr>
-        <w:t xml:space="preserve">բայց այս դեպքում </w:t>
-      </w:r>
-      <w:r>
-        <w:rPr>
-          <w:lang w:val="hy-AM"/>
-        </w:rPr>
-        <w:t xml:space="preserve">@Autowired </w:t>
-      </w:r>
-      <w:r>
-        <w:rPr>
-          <w:lang w:val="hy-AM"/>
-        </w:rPr>
-        <w:t>1 – ից ավելի կոնստրուկտորների վրա չի թույլատրվում</w:t>
-      </w:r>
-      <w:r>
-        <w:rPr>
-          <w:lang w:val="hy-AM"/>
-        </w:rPr>
-        <w:t>։</w:t>
-      </w:r>
-    </w:p>
-    <w:p>
-      <w:pPr>
-        <w:spacing w:line="360" w:lineRule="auto"/>
-        <w:jc w:val="both"/>
-        <w:rPr>
-          <w:lang w:val="hy-AM"/>
-        </w:rPr>
-      </w:pPr>
-      <w:r>
-        <w:rPr>
-          <w:lang w:val="hy-AM"/>
-        </w:rPr>
-        <w:t xml:space="preserve">Պոլիմորֆիզմի հետևանքով </w:t>
-      </w:r>
-      <w:r>
-        <w:rPr>
-          <w:lang w:val="hy-AM"/>
-        </w:rPr>
-        <w:t xml:space="preserve">inject </w:t>
-      </w:r>
-      <w:r>
-        <w:rPr>
-          <w:lang w:val="hy-AM"/>
-        </w:rPr>
-        <w:t xml:space="preserve">արվող կոմպոնենտը կարող է ունենալ 1 – ից ավելի ռեալիզացիա, օր եթե </w:t>
-      </w:r>
-      <w:r>
-        <w:rPr>
-          <w:lang w:val="hy-AM"/>
-        </w:rPr>
-        <w:t xml:space="preserve">inject </w:t>
-      </w:r>
-      <w:r>
-        <w:rPr>
-          <w:lang w:val="hy-AM"/>
-        </w:rPr>
-        <w:t xml:space="preserve">է արվում ինտերֆեյս բայց կան այն իմպլեմենտացնող 2 </w:t>
-      </w:r>
-      <w:r>
-        <w:rPr>
-          <w:lang w:val="hy-AM"/>
-        </w:rPr>
-        <w:t xml:space="preserve">bean </w:t>
-      </w:r>
-      <w:r>
-        <w:rPr>
-          <w:lang w:val="hy-AM"/>
-        </w:rPr>
-        <w:t>–</w:t>
-      </w:r>
-      <w:r>
-        <w:rPr>
-          <w:lang w:val="hy-AM"/>
+          <w:lang w:val="hy-AM"/>
+        </w:rPr>
+        <w:t>՝</w:t>
+      </w:r>
+    </w:p>
+    <w:p>
+      <w:pPr>
+        <w:spacing w:after="0"/>
+        <w:rPr>
+          <w:rFonts w:ascii="Consolas" w:eastAsia="Times New Roman" w:hAnsi="Consolas" w:cs="Times New Roman"/>
+          <w:color w:val="24292E"/>
+          <w:spacing w:val="-1"/>
+          <w:sz w:val="21"/>
+          <w:szCs w:val="21"/>
+          <w:shd w:val="clear" w:color="auto" w:fill="F6F8FA"/>
+          <w:lang w:val="en-US"/>
+        </w:rPr>
+      </w:pPr>
+      <w:r>
+        <w:rPr>
+          <w:rFonts w:ascii="Consolas" w:eastAsia="Times New Roman" w:hAnsi="Consolas" w:cs="Times New Roman"/>
+          <w:spacing w:val="-1"/>
+          <w:sz w:val="21"/>
+          <w:szCs w:val="21"/>
+          <w:lang w:val="en-US"/>
+        </w:rPr>
+        <w:t>@Bean</w:t>
+      </w:r>
+    </w:p>
+    <w:p>
+      <w:pPr>
+        <w:spacing w:after="0"/>
+        <w:rPr>
+          <w:rFonts w:ascii="Consolas" w:eastAsia="Times New Roman" w:hAnsi="Consolas" w:cs="Times New Roman"/>
+          <w:color w:val="24292E"/>
+          <w:spacing w:val="-1"/>
+          <w:sz w:val="21"/>
+          <w:szCs w:val="21"/>
+          <w:shd w:val="clear" w:color="auto" w:fill="F6F8FA"/>
+          <w:lang w:val="en-US"/>
+        </w:rPr>
+      </w:pPr>
+      <w:r>
+        <w:rPr>
+          <w:rFonts w:ascii="Consolas" w:eastAsia="Times New Roman" w:hAnsi="Consolas" w:cs="Times New Roman"/>
+          <w:spacing w:val="-1"/>
+          <w:sz w:val="21"/>
+          <w:szCs w:val="21"/>
+          <w:lang w:val="en-US"/>
+        </w:rPr>
+        <w:t>@Primary</w:t>
+      </w:r>
+    </w:p>
+    <w:p>
+      <w:pPr>
+        <w:spacing w:line="360" w:lineRule="auto"/>
+        <w:jc w:val="both"/>
+        <w:rPr>
+          <w:rFonts w:ascii="Consolas" w:eastAsia="Times New Roman" w:hAnsi="Consolas" w:cs="Times New Roman"/>
+          <w:color w:val="24292E"/>
+          <w:spacing w:val="-1"/>
+          <w:sz w:val="21"/>
+          <w:szCs w:val="21"/>
+          <w:shd w:val="clear" w:color="auto" w:fill="F6F8FA"/>
+          <w:lang w:val="en-US"/>
+        </w:rPr>
+      </w:pPr>
+      <w:r>
+        <w:rPr>
+          <w:rFonts w:ascii="Consolas" w:eastAsia="Times New Roman" w:hAnsi="Consolas" w:cs="Times New Roman"/>
+          <w:color w:val="24292E"/>
+          <w:spacing w:val="-1"/>
+          <w:sz w:val="21"/>
+          <w:szCs w:val="21"/>
+          <w:lang w:val="en-US"/>
+        </w:rPr>
+        <w:t xml:space="preserve">public MovieCatalog firstMovieCatalog() </w:t>
+      </w:r>
+      <w:r>
+        <w:rPr>
+          <w:rFonts w:ascii="Consolas" w:eastAsia="Times New Roman" w:hAnsi="Consolas" w:cs="Times New Roman"/>
+          <w:color w:val="24292E"/>
+          <w:spacing w:val="-1"/>
+          <w:sz w:val="21"/>
+          <w:szCs w:val="21"/>
+          <w:shd w:val="clear" w:color="auto" w:fill="F6F8FA"/>
+          <w:lang w:val="en-US"/>
+        </w:rPr>
+        <w:t>{ ... }</w:t>
+      </w:r>
+    </w:p>
+    <w:p>
+      <w:pPr>
+        <w:spacing w:after="0"/>
+        <w:rPr>
+          <w:rFonts w:ascii="Consolas" w:eastAsia="Times New Roman" w:hAnsi="Consolas" w:cs="Times New Roman"/>
+          <w:color w:val="24292E"/>
+          <w:spacing w:val="-1"/>
+          <w:sz w:val="21"/>
+          <w:szCs w:val="21"/>
+          <w:shd w:val="clear" w:color="auto" w:fill="F6F8FA"/>
+          <w:lang w:val="en-US"/>
+        </w:rPr>
+      </w:pPr>
+      <w:r>
+        <w:rPr>
+          <w:rFonts w:ascii="Consolas" w:eastAsia="Times New Roman" w:hAnsi="Consolas" w:cs="Times New Roman"/>
+          <w:spacing w:val="-1"/>
+          <w:sz w:val="21"/>
+          <w:szCs w:val="21"/>
+          <w:lang w:val="en-US"/>
+        </w:rPr>
+        <w:t>@Bean</w:t>
+      </w:r>
+    </w:p>
+    <w:p>
+      <w:pPr>
+        <w:spacing w:line="360" w:lineRule="auto"/>
+        <w:jc w:val="both"/>
+        <w:rPr>
+          <w:rFonts w:ascii="Consolas" w:eastAsia="Times New Roman" w:hAnsi="Consolas" w:cs="Times New Roman"/>
+          <w:color w:val="24292E"/>
+          <w:spacing w:val="-1"/>
+          <w:sz w:val="21"/>
+          <w:szCs w:val="21"/>
+          <w:shd w:val="clear" w:color="auto" w:fill="F6F8FA"/>
+          <w:lang w:val="en-US"/>
+        </w:rPr>
+      </w:pPr>
+      <w:r>
+        <w:rPr>
+          <w:rFonts w:ascii="Consolas" w:eastAsia="Times New Roman" w:hAnsi="Consolas" w:cs="Times New Roman"/>
+          <w:color w:val="24292E"/>
+          <w:spacing w:val="-1"/>
+          <w:sz w:val="21"/>
+          <w:szCs w:val="21"/>
+          <w:lang w:val="en-US"/>
+        </w:rPr>
+        <w:t xml:space="preserve">public MovieCatalog secondMovieCatalog() </w:t>
+      </w:r>
+      <w:r>
+        <w:rPr>
+          <w:rFonts w:ascii="Consolas" w:eastAsia="Times New Roman" w:hAnsi="Consolas" w:cs="Times New Roman"/>
+          <w:color w:val="24292E"/>
+          <w:spacing w:val="-1"/>
+          <w:sz w:val="21"/>
+          <w:szCs w:val="21"/>
+          <w:shd w:val="clear" w:color="auto" w:fill="F6F8FA"/>
+          <w:lang w:val="en-US"/>
+        </w:rPr>
+        <w:t>{ ... }</w:t>
+      </w:r>
+    </w:p>
+    <w:p>
+      <w:pPr>
+        <w:spacing w:line="360" w:lineRule="auto"/>
+        <w:jc w:val="both"/>
+        <w:rPr>
+          <w:lang w:val="en-US"/>
+        </w:rPr>
+      </w:pPr>
+      <w:r>
+        <w:rPr>
+          <w:lang w:val="hy-AM"/>
+        </w:rPr>
+        <w:t>xml – ում կա համապատասխան primary="true"</w:t>
+      </w:r>
+      <w:r>
+        <w:rPr>
+          <w:lang w:val="en-US"/>
         </w:rPr>
         <w:t xml:space="preserve"> </w:t>
       </w:r>
       <w:r>
-        <w:rPr>
-          <w:lang w:val="hy-AM"/>
-        </w:rPr>
-        <w:t xml:space="preserve">եր։ </w:t>
-      </w:r>
-      <w:r>
-        <w:rPr>
-          <w:lang w:val="hy-AM"/>
-        </w:rPr>
-        <w:t xml:space="preserve">Որպես լուծում կարելի է նշել </w:t>
-      </w:r>
-      <w:r>
-        <w:rPr>
-          <w:lang w:val="hy-AM"/>
-        </w:rPr>
-        <w:t xml:space="preserve">bean – </w:t>
-      </w:r>
-      <w:r>
-        <w:rPr>
-          <w:lang w:val="hy-AM"/>
-        </w:rPr>
-        <w:t xml:space="preserve">ի նախապատվությունը </w:t>
-      </w:r>
-      <w:r>
-        <w:rPr>
-          <w:lang w:val="hy-AM"/>
-        </w:rPr>
-        <w:t>@Primary</w:t>
-      </w:r>
-      <w:r>
-        <w:rPr>
-          <w:lang w:val="hy-AM"/>
-        </w:rPr>
-        <w:t xml:space="preserve"> </w:t>
-      </w:r>
-      <w:r>
-        <w:rPr>
-          <w:lang w:val="hy-AM"/>
-        </w:rPr>
-        <w:t>անոտացիայի միջոցով</w:t>
-      </w:r>
-      <w:r>
-        <w:rPr>
-          <w:lang w:val="hy-AM"/>
-        </w:rPr>
-        <w:t>՝</w:t>
-      </w:r>
-    </w:p>
-    <w:p>
-      <w:pPr>
-        <w:spacing w:after="0"/>
-        <w:rPr>
-          <w:rFonts w:ascii="Consolas" w:eastAsia="Times New Roman" w:hAnsi="Consolas" w:cs="Times New Roman"/>
-          <w:color w:val="24292E"/>
-          <w:spacing w:val="-1"/>
-          <w:sz w:val="21"/>
-          <w:szCs w:val="21"/>
-          <w:shd w:val="clear" w:color="auto" w:fill="F6F8FA"/>
-          <w:lang w:val="en-US"/>
-        </w:rPr>
-      </w:pPr>
-      <w:r>
-        <w:rPr>
-          <w:rFonts w:ascii="Consolas" w:eastAsia="Times New Roman" w:hAnsi="Consolas" w:cs="Times New Roman"/>
-          <w:spacing w:val="-1"/>
-          <w:sz w:val="21"/>
-          <w:szCs w:val="21"/>
-          <w:lang w:val="en-US"/>
-        </w:rPr>
-        <w:t>@Bean</w:t>
-      </w:r>
-    </w:p>
-    <w:p>
-      <w:pPr>
-        <w:spacing w:after="0"/>
-        <w:rPr>
-          <w:rFonts w:ascii="Consolas" w:eastAsia="Times New Roman" w:hAnsi="Consolas" w:cs="Times New Roman"/>
-          <w:color w:val="24292E"/>
-          <w:spacing w:val="-1"/>
-          <w:sz w:val="21"/>
-          <w:szCs w:val="21"/>
-          <w:shd w:val="clear" w:color="auto" w:fill="F6F8FA"/>
-          <w:lang w:val="en-US"/>
-        </w:rPr>
-      </w:pPr>
-      <w:r>
-        <w:rPr>
-          <w:rFonts w:ascii="Consolas" w:eastAsia="Times New Roman" w:hAnsi="Consolas" w:cs="Times New Roman"/>
-          <w:spacing w:val="-1"/>
-          <w:sz w:val="21"/>
-          <w:szCs w:val="21"/>
-          <w:lang w:val="en-US"/>
-        </w:rPr>
-        <w:t>@Primary</w:t>
-      </w:r>
-    </w:p>
-    <w:p>
-      <w:pPr>
-        <w:spacing w:line="360" w:lineRule="auto"/>
-        <w:jc w:val="both"/>
-        <w:rPr>
-          <w:rFonts w:ascii="Consolas" w:eastAsia="Times New Roman" w:hAnsi="Consolas" w:cs="Times New Roman"/>
-          <w:color w:val="24292E"/>
-          <w:spacing w:val="-1"/>
-          <w:sz w:val="21"/>
-          <w:szCs w:val="21"/>
-          <w:shd w:val="clear" w:color="auto" w:fill="F6F8FA"/>
-          <w:lang w:val="en-US"/>
-        </w:rPr>
-      </w:pPr>
-      <w:r>
-        <w:rPr>
-          <w:rFonts w:ascii="Consolas" w:eastAsia="Times New Roman" w:hAnsi="Consolas" w:cs="Times New Roman"/>
-          <w:color w:val="24292E"/>
-          <w:spacing w:val="-1"/>
-          <w:sz w:val="21"/>
-          <w:szCs w:val="21"/>
-          <w:lang w:val="en-US"/>
-        </w:rPr>
-        <w:t xml:space="preserve">public MovieCatalog firstMovieCatalog() </w:t>
-      </w:r>
-      <w:r>
-        <w:rPr>
-          <w:rFonts w:ascii="Consolas" w:eastAsia="Times New Roman" w:hAnsi="Consolas" w:cs="Times New Roman"/>
-          <w:color w:val="24292E"/>
-          <w:spacing w:val="-1"/>
-          <w:sz w:val="21"/>
-          <w:szCs w:val="21"/>
-          <w:shd w:val="clear" w:color="auto" w:fill="F6F8FA"/>
-          <w:lang w:val="en-US"/>
-        </w:rPr>
-        <w:t>{ ... }</w:t>
-      </w:r>
-    </w:p>
-    <w:p>
-      <w:pPr>
-        <w:spacing w:after="0"/>
-        <w:rPr>
-          <w:rFonts w:ascii="Consolas" w:eastAsia="Times New Roman" w:hAnsi="Consolas" w:cs="Times New Roman"/>
-          <w:color w:val="24292E"/>
-          <w:spacing w:val="-1"/>
-          <w:sz w:val="21"/>
-          <w:szCs w:val="21"/>
-          <w:shd w:val="clear" w:color="auto" w:fill="F6F8FA"/>
-          <w:lang w:val="en-US"/>
-        </w:rPr>
-      </w:pPr>
-      <w:r>
-        <w:rPr>
-          <w:rFonts w:ascii="Consolas" w:eastAsia="Times New Roman" w:hAnsi="Consolas" w:cs="Times New Roman"/>
-          <w:spacing w:val="-1"/>
-          <w:sz w:val="21"/>
-          <w:szCs w:val="21"/>
-          <w:lang w:val="en-US"/>
-        </w:rPr>
-        <w:t>@Bean</w:t>
-      </w:r>
-    </w:p>
-    <w:p>
-      <w:pPr>
-        <w:spacing w:line="360" w:lineRule="auto"/>
-        <w:jc w:val="both"/>
-        <w:rPr>
-          <w:rFonts w:ascii="Consolas" w:eastAsia="Times New Roman" w:hAnsi="Consolas" w:cs="Times New Roman"/>
-          <w:color w:val="24292E"/>
-          <w:spacing w:val="-1"/>
-          <w:sz w:val="21"/>
-          <w:szCs w:val="21"/>
-          <w:shd w:val="clear" w:color="auto" w:fill="F6F8FA"/>
-          <w:lang w:val="en-US"/>
-        </w:rPr>
-      </w:pPr>
-      <w:r>
-        <w:rPr>
-          <w:rFonts w:ascii="Consolas" w:eastAsia="Times New Roman" w:hAnsi="Consolas" w:cs="Times New Roman"/>
-          <w:color w:val="24292E"/>
-          <w:spacing w:val="-1"/>
-          <w:sz w:val="21"/>
-          <w:szCs w:val="21"/>
-          <w:lang w:val="en-US"/>
-        </w:rPr>
-        <w:t xml:space="preserve">public MovieCatalog secondMovieCatalog() </w:t>
-      </w:r>
-      <w:r>
-        <w:rPr>
-          <w:rFonts w:ascii="Consolas" w:eastAsia="Times New Roman" w:hAnsi="Consolas" w:cs="Times New Roman"/>
-          <w:color w:val="24292E"/>
-          <w:spacing w:val="-1"/>
-          <w:sz w:val="21"/>
-          <w:szCs w:val="21"/>
-          <w:shd w:val="clear" w:color="auto" w:fill="F6F8FA"/>
-          <w:lang w:val="en-US"/>
-        </w:rPr>
-        <w:t>{ ... }</w:t>
-      </w:r>
-    </w:p>
-    <w:p>
-      <w:pPr>
-        <w:spacing w:line="360" w:lineRule="auto"/>
-        <w:jc w:val="both"/>
-      </w:pPr>
-      <w:r>
-        <w:rPr>
-          <w:lang w:val="hy-AM"/>
-        </w:rPr>
-        <w:t xml:space="preserve">xml – ում կա համապատասխան </w:t>
-      </w:r>
-      <w:r>
-        <w:rPr>
-          <w:lang w:val="hy-AM"/>
-        </w:rPr>
-        <w:t>primary="true"</w:t>
-      </w:r>
-      <w:r>
-        <w:t xml:space="preserve"> ատրիբուտը։</w:t>
+        <w:t>ատրիբուտը։</w:t>
       </w:r>
     </w:p>
     <w:p>
@@ -11455,13 +11438,10 @@
         <w:t>bean</w:t>
       </w:r>
       <w:r>
-        <w:t xml:space="preserve"> </w:t>
-      </w:r>
-      <w:r>
-        <w:t>–</w:t>
-      </w:r>
-      <w:r>
-        <w:t xml:space="preserve"> </w:t>
+        <w:rPr>
+          <w:lang w:val="en-US"/>
+        </w:rPr>
+        <w:t xml:space="preserve"> – </w:t>
       </w:r>
       <w:r>
         <w:rPr>
@@ -11973,7 +11953,19 @@
         <w:rPr>
           <w:lang w:val="hy-AM"/>
         </w:rPr>
-        <w:t xml:space="preserve">Ի տարբերություն id – ի </w:t>
+        <w:t>Ի տարբերություն id – ի qualifier</w:t>
+      </w:r>
+      <w:r>
+        <w:rPr>
+          <w:lang w:val="hy-AM"/>
+        </w:rPr>
+        <w:t xml:space="preserve"> – ները կարող են կրկնվել</w:t>
+      </w:r>
+      <w:r>
+        <w:rPr>
+          <w:lang w:val="hy-AM"/>
+        </w:rPr>
+        <w:t xml:space="preserve"> և օգտագրծվել օրինակ նույն </w:t>
       </w:r>
       <w:r>
         <w:rPr>
@@ -11982,18 +11974,9 @@
         <w:t>qualifier</w:t>
       </w:r>
       <w:r>
-        <w:t xml:space="preserve"> – ները կարող են կրկնվել</w:t>
-      </w:r>
-      <w:r>
-        <w:t xml:space="preserve"> և օգտագրծվել օրինակ նույն </w:t>
-      </w:r>
-      <w:r>
-        <w:rPr>
-          <w:lang w:val="hy-AM"/>
-        </w:rPr>
-        <w:t>qualifier</w:t>
-      </w:r>
-      <w:r>
+        <w:rPr>
+          <w:lang w:val="hy-AM"/>
+        </w:rPr>
         <w:t xml:space="preserve">-ներով </w:t>
       </w:r>
       <w:r>
@@ -12003,6 +11986,9 @@
         <w:t xml:space="preserve">bean </w:t>
       </w:r>
       <w:r>
+        <w:rPr>
+          <w:lang w:val="hy-AM"/>
+        </w:rPr>
         <w:t>–</w:t>
       </w:r>
       <w:r>
@@ -12012,6 +11998,9 @@
         <w:t xml:space="preserve"> </w:t>
       </w:r>
       <w:r>
+        <w:rPr>
+          <w:lang w:val="hy-AM"/>
+        </w:rPr>
         <w:t xml:space="preserve">երը զանգվածում կամ լիստում </w:t>
       </w:r>
       <w:r>
@@ -12021,8 +12010,2081 @@
         <w:t xml:space="preserve">autowiring </w:t>
       </w:r>
       <w:r>
+        <w:rPr>
+          <w:lang w:val="hy-AM"/>
+        </w:rPr>
         <w:t>անելու համար։</w:t>
       </w:r>
+    </w:p>
+    <w:p>
+      <w:pPr>
+        <w:spacing w:line="360" w:lineRule="auto"/>
+        <w:jc w:val="both"/>
+        <w:rPr>
+          <w:lang w:val="hy-AM"/>
+        </w:rPr>
+      </w:pPr>
+      <w:r>
+        <w:rPr>
+          <w:b/>
+          <w:bCs/>
+          <w:lang w:val="hy-AM"/>
+        </w:rPr>
+        <w:t>@Resource։</w:t>
+      </w:r>
+      <w:r>
+        <w:rPr>
+          <w:lang w:val="hy-AM"/>
+        </w:rPr>
+        <w:t xml:space="preserve"> </w:t>
+      </w:r>
+      <w:r>
+        <w:rPr>
+          <w:lang w:val="hy-AM"/>
+        </w:rPr>
+        <w:t xml:space="preserve">Injection </w:t>
+      </w:r>
+      <w:r>
+        <w:rPr>
+          <w:lang w:val="hy-AM"/>
+        </w:rPr>
+        <w:t>կարելի է կատարել նաև</w:t>
+      </w:r>
+      <w:r>
+        <w:rPr>
+          <w:lang w:val="hy-AM"/>
+        </w:rPr>
+        <w:t xml:space="preserve"> </w:t>
+      </w:r>
+      <w:r>
+        <w:rPr>
+          <w:rFonts w:ascii="Consolas" w:hAnsi="Consolas"/>
+          <w:color w:val="191E1E"/>
+          <w:spacing w:val="-1"/>
+          <w:sz w:val="23"/>
+          <w:szCs w:val="23"/>
+          <w:lang w:val="hy-AM"/>
+        </w:rPr>
+        <w:t>jakarta.annotation.Resource</w:t>
+      </w:r>
+      <w:r>
+        <w:rPr>
+          <w:lang w:val="hy-AM"/>
+        </w:rPr>
+        <w:t xml:space="preserve"> </w:t>
+      </w:r>
+      <w:r>
+        <w:rPr>
+          <w:lang w:val="hy-AM"/>
+        </w:rPr>
+        <w:t>@Resource</w:t>
+      </w:r>
+      <w:r>
+        <w:rPr>
+          <w:lang w:val="hy-AM"/>
+        </w:rPr>
+        <w:t xml:space="preserve"> – </w:t>
+      </w:r>
+      <w:r>
+        <w:rPr>
+          <w:lang w:val="hy-AM"/>
+        </w:rPr>
+        <w:t xml:space="preserve">ի միջոցով։ </w:t>
+      </w:r>
+    </w:p>
+    <w:p>
+      <w:pPr>
+        <w:spacing w:after="0"/>
+        <w:rPr>
+          <w:rFonts w:ascii="Consolas" w:eastAsia="Times New Roman" w:hAnsi="Consolas" w:cs="Times New Roman"/>
+          <w:color w:val="24292E"/>
+          <w:spacing w:val="-1"/>
+          <w:sz w:val="21"/>
+          <w:szCs w:val="21"/>
+          <w:shd w:val="clear" w:color="auto" w:fill="F6F8FA"/>
+          <w:lang w:val="en-US"/>
+        </w:rPr>
+      </w:pPr>
+      <w:r>
+        <w:rPr>
+          <w:rFonts w:ascii="Consolas" w:eastAsia="Times New Roman" w:hAnsi="Consolas" w:cs="Times New Roman"/>
+          <w:spacing w:val="-1"/>
+          <w:sz w:val="21"/>
+          <w:szCs w:val="21"/>
+          <w:lang w:val="en-US"/>
+        </w:rPr>
+        <w:t>@Resource(name="myMovieFinder")</w:t>
+      </w:r>
+      <w:r>
+        <w:rPr>
+          <w:rFonts w:ascii="Consolas" w:eastAsia="Times New Roman" w:hAnsi="Consolas" w:cs="Times New Roman"/>
+          <w:color w:val="24292E"/>
+          <w:spacing w:val="-1"/>
+          <w:sz w:val="21"/>
+          <w:szCs w:val="21"/>
+          <w:shd w:val="clear" w:color="auto" w:fill="F6F8FA"/>
+          <w:lang w:val="en-US"/>
+        </w:rPr>
+        <w:t xml:space="preserve"> </w:t>
+      </w:r>
+    </w:p>
+    <w:p>
+      <w:pPr>
+        <w:spacing w:after="0"/>
+        <w:rPr>
+          <w:rFonts w:ascii="Consolas" w:eastAsia="Times New Roman" w:hAnsi="Consolas" w:cs="Times New Roman"/>
+          <w:color w:val="24292E"/>
+          <w:spacing w:val="-1"/>
+          <w:sz w:val="21"/>
+          <w:szCs w:val="21"/>
+          <w:shd w:val="clear" w:color="auto" w:fill="F6F8FA"/>
+          <w:lang w:val="en-US"/>
+        </w:rPr>
+      </w:pPr>
+      <w:r>
+        <w:rPr>
+          <w:rFonts w:ascii="Consolas" w:eastAsia="Times New Roman" w:hAnsi="Consolas" w:cs="Times New Roman"/>
+          <w:color w:val="24292E"/>
+          <w:spacing w:val="-1"/>
+          <w:sz w:val="21"/>
+          <w:szCs w:val="21"/>
+          <w:shd w:val="clear" w:color="auto" w:fill="F6F8FA"/>
+          <w:lang w:val="en-US"/>
+        </w:rPr>
+        <w:t xml:space="preserve">    </w:t>
+      </w:r>
+      <w:r>
+        <w:rPr>
+          <w:rFonts w:ascii="Consolas" w:eastAsia="Times New Roman" w:hAnsi="Consolas" w:cs="Times New Roman"/>
+          <w:color w:val="24292E"/>
+          <w:spacing w:val="-1"/>
+          <w:sz w:val="21"/>
+          <w:szCs w:val="21"/>
+          <w:lang w:val="en-US"/>
+        </w:rPr>
+        <w:t xml:space="preserve">public void setMovieFinder(MovieFinder movieFinder) </w:t>
+      </w:r>
+      <w:r>
+        <w:rPr>
+          <w:rFonts w:ascii="Consolas" w:eastAsia="Times New Roman" w:hAnsi="Consolas" w:cs="Times New Roman"/>
+          <w:color w:val="24292E"/>
+          <w:spacing w:val="-1"/>
+          <w:sz w:val="21"/>
+          <w:szCs w:val="21"/>
+          <w:shd w:val="clear" w:color="auto" w:fill="F6F8FA"/>
+          <w:lang w:val="en-US"/>
+        </w:rPr>
+        <w:t>{</w:t>
+      </w:r>
+    </w:p>
+    <w:p>
+      <w:pPr>
+        <w:spacing w:after="0"/>
+        <w:rPr>
+          <w:rFonts w:ascii="Consolas" w:eastAsia="Times New Roman" w:hAnsi="Consolas" w:cs="Times New Roman"/>
+          <w:color w:val="24292E"/>
+          <w:spacing w:val="-1"/>
+          <w:sz w:val="21"/>
+          <w:szCs w:val="21"/>
+          <w:shd w:val="clear" w:color="auto" w:fill="F6F8FA"/>
+          <w:lang w:val="en-US"/>
+        </w:rPr>
+      </w:pPr>
+      <w:r>
+        <w:rPr>
+          <w:rFonts w:ascii="Consolas" w:eastAsia="Times New Roman" w:hAnsi="Consolas" w:cs="Times New Roman"/>
+          <w:color w:val="24292E"/>
+          <w:spacing w:val="-1"/>
+          <w:sz w:val="21"/>
+          <w:szCs w:val="21"/>
+          <w:shd w:val="clear" w:color="auto" w:fill="F6F8FA"/>
+          <w:lang w:val="en-US"/>
+        </w:rPr>
+        <w:t xml:space="preserve">        </w:t>
+      </w:r>
+      <w:r>
+        <w:rPr>
+          <w:rFonts w:ascii="Consolas" w:eastAsia="Times New Roman" w:hAnsi="Consolas" w:cs="Times New Roman"/>
+          <w:spacing w:val="-1"/>
+          <w:sz w:val="21"/>
+          <w:szCs w:val="21"/>
+          <w:lang w:val="en-US"/>
+        </w:rPr>
+        <w:t>this</w:t>
+      </w:r>
+      <w:r>
+        <w:rPr>
+          <w:rFonts w:ascii="Consolas" w:eastAsia="Times New Roman" w:hAnsi="Consolas" w:cs="Times New Roman"/>
+          <w:color w:val="24292E"/>
+          <w:spacing w:val="-1"/>
+          <w:sz w:val="21"/>
+          <w:szCs w:val="21"/>
+          <w:shd w:val="clear" w:color="auto" w:fill="F6F8FA"/>
+          <w:lang w:val="en-US"/>
+        </w:rPr>
+        <w:t>.movieFinder = movieFinder;</w:t>
+      </w:r>
+    </w:p>
+    <w:p>
+      <w:pPr>
+        <w:spacing w:line="360" w:lineRule="auto"/>
+        <w:jc w:val="both"/>
+        <w:rPr>
+          <w:rFonts w:ascii="Consolas" w:eastAsia="Times New Roman" w:hAnsi="Consolas" w:cs="Times New Roman"/>
+          <w:color w:val="24292E"/>
+          <w:spacing w:val="-1"/>
+          <w:sz w:val="21"/>
+          <w:szCs w:val="21"/>
+          <w:shd w:val="clear" w:color="auto" w:fill="F6F8FA"/>
+          <w:lang w:val="en-US"/>
+        </w:rPr>
+      </w:pPr>
+      <w:r>
+        <w:rPr>
+          <w:rFonts w:ascii="Consolas" w:eastAsia="Times New Roman" w:hAnsi="Consolas" w:cs="Times New Roman"/>
+          <w:color w:val="24292E"/>
+          <w:spacing w:val="-1"/>
+          <w:sz w:val="21"/>
+          <w:szCs w:val="21"/>
+          <w:shd w:val="clear" w:color="auto" w:fill="F6F8FA"/>
+          <w:lang w:val="en-US"/>
+        </w:rPr>
+        <w:t xml:space="preserve">    }</w:t>
+      </w:r>
+    </w:p>
+    <w:p>
+      <w:pPr>
+        <w:spacing w:line="360" w:lineRule="auto"/>
+        <w:jc w:val="both"/>
+        <w:rPr>
+          <w:lang w:val="hy-AM"/>
+        </w:rPr>
+      </w:pPr>
+      <w:r>
+        <w:rPr>
+          <w:lang w:val="hy-AM"/>
+        </w:rPr>
+        <w:t>Ընդունում է name ատրիբուտ որը default – ով հասկանում է որպես կոմպոնենտի անուն</w:t>
+      </w:r>
+      <w:r>
+        <w:rPr>
+          <w:lang w:val="hy-AM"/>
+        </w:rPr>
+        <w:t xml:space="preserve">։ Եթե </w:t>
+      </w:r>
+      <w:r>
+        <w:rPr>
+          <w:lang w:val="hy-AM"/>
+        </w:rPr>
+        <w:t xml:space="preserve">name – </w:t>
+      </w:r>
+      <w:r>
+        <w:rPr>
+          <w:lang w:val="hy-AM"/>
+        </w:rPr>
+        <w:t xml:space="preserve">ը չի նշված այն վերցվում է մեթոդի կամ </w:t>
+      </w:r>
+      <w:r>
+        <w:rPr>
+          <w:lang w:val="hy-AM"/>
+        </w:rPr>
+        <w:t xml:space="preserve">property </w:t>
+      </w:r>
+      <w:r>
+        <w:rPr>
+          <w:lang w:val="hy-AM"/>
+        </w:rPr>
+        <w:t>–</w:t>
+      </w:r>
+      <w:r>
+        <w:rPr>
+          <w:lang w:val="hy-AM"/>
+        </w:rPr>
+        <w:t xml:space="preserve"> </w:t>
+      </w:r>
+      <w:r>
+        <w:rPr>
+          <w:lang w:val="hy-AM"/>
+        </w:rPr>
+        <w:t>ի անունից որի վրա որ դրված է։</w:t>
+      </w:r>
+    </w:p>
+    <w:p>
+      <w:pPr>
+        <w:spacing w:line="360" w:lineRule="auto"/>
+        <w:jc w:val="both"/>
+        <w:rPr>
+          <w:b/>
+          <w:bCs/>
+          <w:lang w:val="hy-AM"/>
+        </w:rPr>
+      </w:pPr>
+      <w:r>
+        <w:rPr>
+          <w:b/>
+          <w:bCs/>
+          <w:lang w:val="hy-AM"/>
+        </w:rPr>
+        <w:t>@Value</w:t>
+      </w:r>
+      <w:r>
+        <w:rPr>
+          <w:b/>
+          <w:bCs/>
+          <w:lang w:val="en-US"/>
+        </w:rPr>
+        <w:t xml:space="preserve"> – </w:t>
+      </w:r>
+      <w:r>
+        <w:rPr>
+          <w:b/>
+          <w:bCs/>
+          <w:lang w:val="hy-AM"/>
+        </w:rPr>
+        <w:t>ի միջոցով։</w:t>
+      </w:r>
+    </w:p>
+    <w:p>
+      <w:pPr>
+        <w:spacing w:line="360" w:lineRule="auto"/>
+        <w:jc w:val="both"/>
+        <w:rPr>
+          <w:lang w:val="hy-AM"/>
+        </w:rPr>
+      </w:pPr>
+      <w:r>
+        <w:rPr>
+          <w:lang w:val="hy-AM"/>
+        </w:rPr>
+        <w:t xml:space="preserve">Օգտագործվում է արտաքին </w:t>
+      </w:r>
+      <w:r>
+        <w:rPr>
+          <w:lang w:val="hy-AM"/>
+        </w:rPr>
+        <w:t xml:space="preserve">property </w:t>
+      </w:r>
+      <w:r>
+        <w:rPr>
+          <w:lang w:val="hy-AM"/>
+        </w:rPr>
+        <w:t>–</w:t>
+      </w:r>
+      <w:r>
+        <w:rPr>
+          <w:lang w:val="hy-AM"/>
+        </w:rPr>
+        <w:t xml:space="preserve"> </w:t>
+      </w:r>
+      <w:r>
+        <w:rPr>
+          <w:lang w:val="hy-AM"/>
+        </w:rPr>
+        <w:t>ներ ներդնելու համար</w:t>
+      </w:r>
+      <w:r>
+        <w:rPr>
+          <w:lang w:val="hy-AM"/>
+        </w:rPr>
+        <w:t xml:space="preserve">` spring expression language </w:t>
+      </w:r>
+      <w:r>
+        <w:rPr>
+          <w:lang w:val="hy-AM"/>
+        </w:rPr>
+        <w:t>–</w:t>
+      </w:r>
+      <w:r>
+        <w:rPr>
+          <w:lang w:val="hy-AM"/>
+        </w:rPr>
+        <w:t xml:space="preserve"> </w:t>
+      </w:r>
+      <w:r>
+        <w:rPr>
+          <w:lang w:val="hy-AM"/>
+        </w:rPr>
+        <w:t>ի միջոցով</w:t>
+      </w:r>
+      <w:r>
+        <w:rPr>
+          <w:lang w:val="hy-AM"/>
+        </w:rPr>
+        <w:t>։</w:t>
+      </w:r>
+    </w:p>
+    <w:p>
+      <w:pPr>
+        <w:spacing w:after="0"/>
+        <w:rPr>
+          <w:rFonts w:ascii="Consolas" w:eastAsia="Times New Roman" w:hAnsi="Consolas" w:cs="Times New Roman"/>
+          <w:color w:val="24292E"/>
+          <w:spacing w:val="-1"/>
+          <w:sz w:val="21"/>
+          <w:szCs w:val="21"/>
+          <w:shd w:val="clear" w:color="auto" w:fill="F6F8FA"/>
+          <w:lang w:val="en-US"/>
+        </w:rPr>
+      </w:pPr>
+      <w:r>
+        <w:rPr>
+          <w:rFonts w:ascii="Consolas" w:eastAsia="Times New Roman" w:hAnsi="Consolas" w:cs="Times New Roman"/>
+          <w:color w:val="24292E"/>
+          <w:spacing w:val="-1"/>
+          <w:sz w:val="21"/>
+          <w:szCs w:val="21"/>
+          <w:lang w:val="en-US"/>
+        </w:rPr>
+        <w:t xml:space="preserve">public MovieRecommender(@Value("${catalog.name}") String catalog) </w:t>
+      </w:r>
+      <w:r>
+        <w:rPr>
+          <w:rFonts w:ascii="Consolas" w:eastAsia="Times New Roman" w:hAnsi="Consolas" w:cs="Times New Roman"/>
+          <w:color w:val="24292E"/>
+          <w:spacing w:val="-1"/>
+          <w:sz w:val="21"/>
+          <w:szCs w:val="21"/>
+          <w:shd w:val="clear" w:color="auto" w:fill="F6F8FA"/>
+          <w:lang w:val="en-US"/>
+        </w:rPr>
+        <w:t>{</w:t>
+      </w:r>
+    </w:p>
+    <w:p>
+      <w:pPr>
+        <w:spacing w:after="0"/>
+        <w:rPr>
+          <w:rFonts w:ascii="Consolas" w:eastAsia="Times New Roman" w:hAnsi="Consolas" w:cs="Times New Roman"/>
+          <w:color w:val="24292E"/>
+          <w:spacing w:val="-1"/>
+          <w:sz w:val="21"/>
+          <w:szCs w:val="21"/>
+          <w:shd w:val="clear" w:color="auto" w:fill="F6F8FA"/>
+          <w:lang w:val="en-US"/>
+        </w:rPr>
+      </w:pPr>
+      <w:r>
+        <w:rPr>
+          <w:rFonts w:ascii="Consolas" w:eastAsia="Times New Roman" w:hAnsi="Consolas" w:cs="Times New Roman"/>
+          <w:color w:val="24292E"/>
+          <w:spacing w:val="-1"/>
+          <w:sz w:val="21"/>
+          <w:szCs w:val="21"/>
+          <w:shd w:val="clear" w:color="auto" w:fill="F6F8FA"/>
+          <w:lang w:val="en-US"/>
+        </w:rPr>
+        <w:t xml:space="preserve">        </w:t>
+      </w:r>
+      <w:r>
+        <w:rPr>
+          <w:rFonts w:ascii="Consolas" w:eastAsia="Times New Roman" w:hAnsi="Consolas" w:cs="Times New Roman"/>
+          <w:spacing w:val="-1"/>
+          <w:sz w:val="21"/>
+          <w:szCs w:val="21"/>
+          <w:lang w:val="en-US"/>
+        </w:rPr>
+        <w:t>this</w:t>
+      </w:r>
+      <w:r>
+        <w:rPr>
+          <w:rFonts w:ascii="Consolas" w:eastAsia="Times New Roman" w:hAnsi="Consolas" w:cs="Times New Roman"/>
+          <w:color w:val="24292E"/>
+          <w:spacing w:val="-1"/>
+          <w:sz w:val="21"/>
+          <w:szCs w:val="21"/>
+          <w:shd w:val="clear" w:color="auto" w:fill="F6F8FA"/>
+          <w:lang w:val="en-US"/>
+        </w:rPr>
+        <w:t>.catalog = catalog;</w:t>
+      </w:r>
+    </w:p>
+    <w:p>
+      <w:pPr>
+        <w:spacing w:line="360" w:lineRule="auto"/>
+        <w:jc w:val="both"/>
+        <w:rPr>
+          <w:lang w:val="hy-AM"/>
+        </w:rPr>
+      </w:pPr>
+      <w:r>
+        <w:rPr>
+          <w:rFonts w:ascii="Consolas" w:eastAsia="Times New Roman" w:hAnsi="Consolas" w:cs="Times New Roman"/>
+          <w:color w:val="24292E"/>
+          <w:spacing w:val="-1"/>
+          <w:sz w:val="21"/>
+          <w:szCs w:val="21"/>
+          <w:shd w:val="clear" w:color="auto" w:fill="F6F8FA"/>
+          <w:lang w:val="en-US"/>
+        </w:rPr>
+        <w:t xml:space="preserve">    }</w:t>
+      </w:r>
+    </w:p>
+    <w:p>
+      <w:pPr>
+        <w:spacing w:line="360" w:lineRule="auto"/>
+        <w:jc w:val="both"/>
+        <w:rPr>
+          <w:lang w:val="hy-AM"/>
+        </w:rPr>
+      </w:pPr>
+      <w:r>
+        <w:rPr>
+          <w:lang w:val="hy-AM"/>
+        </w:rPr>
+        <w:t xml:space="preserve">Կոնֆիգուրացիոն ֆայլում </w:t>
+      </w:r>
+      <w:r>
+        <w:rPr>
+          <w:rFonts w:ascii="Consolas" w:hAnsi="Consolas"/>
+          <w:color w:val="6A737D"/>
+          <w:spacing w:val="-1"/>
+          <w:sz w:val="21"/>
+          <w:szCs w:val="21"/>
+          <w:shd w:val="clear" w:color="auto" w:fill="F6F8FA"/>
+          <w:lang w:val="hy-AM"/>
+        </w:rPr>
+        <w:t>@PropertySource("classpath:application.properties")</w:t>
+      </w:r>
+      <w:r>
+        <w:rPr>
+          <w:rFonts w:ascii="Consolas" w:hAnsi="Consolas"/>
+          <w:color w:val="6A737D"/>
+          <w:spacing w:val="-1"/>
+          <w:sz w:val="21"/>
+          <w:szCs w:val="21"/>
+          <w:shd w:val="clear" w:color="auto" w:fill="F6F8FA"/>
+          <w:lang w:val="hy-AM"/>
+        </w:rPr>
+        <w:t xml:space="preserve"> </w:t>
+      </w:r>
+      <w:r>
+        <w:rPr>
+          <w:lang w:val="hy-AM"/>
+        </w:rPr>
+        <w:t>– ի</w:t>
+      </w:r>
+      <w:r>
+        <w:rPr>
+          <w:rFonts w:ascii="Consolas" w:hAnsi="Consolas"/>
+          <w:color w:val="6A737D"/>
+          <w:spacing w:val="-1"/>
+          <w:sz w:val="21"/>
+          <w:szCs w:val="21"/>
+          <w:shd w:val="clear" w:color="auto" w:fill="F6F8FA"/>
+          <w:lang w:val="hy-AM"/>
+        </w:rPr>
+        <w:t xml:space="preserve"> </w:t>
+      </w:r>
+      <w:r>
+        <w:rPr>
+          <w:lang w:val="hy-AM"/>
+        </w:rPr>
+        <w:t xml:space="preserve">միջոցով նշվում է ռեսուրսի / ֆայլի տեղը և դրանում առկա </w:t>
+      </w:r>
+      <w:r>
+        <w:rPr>
+          <w:rFonts w:ascii="Consolas" w:hAnsi="Consolas"/>
+          <w:color w:val="6A737D"/>
+          <w:spacing w:val="-1"/>
+          <w:sz w:val="21"/>
+          <w:szCs w:val="21"/>
+          <w:shd w:val="clear" w:color="auto" w:fill="F6F8FA"/>
+          <w:lang w:val="hy-AM"/>
+        </w:rPr>
+        <w:t>catalog.name</w:t>
+      </w:r>
+      <w:r>
+        <w:rPr>
+          <w:lang w:val="hy-AM"/>
+        </w:rPr>
+        <w:t xml:space="preserve"> փոփոխականով արժեքը։</w:t>
+      </w:r>
+      <w:r>
+        <w:rPr>
+          <w:lang w:val="hy-AM"/>
+        </w:rPr>
+        <w:t xml:space="preserve"> Տվյալ դեպքում</w:t>
+      </w:r>
+      <w:r>
+        <w:rPr>
+          <w:lang w:val="hy-AM"/>
+        </w:rPr>
+        <w:t xml:space="preserve"> String</w:t>
+      </w:r>
+      <w:r>
+        <w:rPr>
+          <w:lang w:val="hy-AM"/>
+        </w:rPr>
+        <w:t xml:space="preserve"> </w:t>
+      </w:r>
+      <w:r>
+        <w:rPr>
+          <w:lang w:val="hy-AM"/>
+        </w:rPr>
+        <w:t xml:space="preserve">catalog – </w:t>
+      </w:r>
+      <w:r>
+        <w:rPr>
+          <w:lang w:val="hy-AM"/>
+        </w:rPr>
+        <w:t xml:space="preserve">ը կստանա </w:t>
+      </w:r>
+      <w:r>
+        <w:rPr>
+          <w:lang w:val="hy-AM"/>
+        </w:rPr>
+        <w:t xml:space="preserve"> </w:t>
+      </w:r>
+      <w:r>
+        <w:rPr>
+          <w:rFonts w:ascii="Consolas" w:hAnsi="Consolas"/>
+          <w:color w:val="6A737D"/>
+          <w:spacing w:val="-1"/>
+          <w:sz w:val="21"/>
+          <w:szCs w:val="21"/>
+          <w:shd w:val="clear" w:color="auto" w:fill="F6F8FA"/>
+          <w:lang w:val="hy-AM"/>
+        </w:rPr>
+        <w:t>catalog.name</w:t>
+      </w:r>
+      <w:r>
+        <w:rPr>
+          <w:rFonts w:ascii="Consolas" w:hAnsi="Consolas"/>
+          <w:color w:val="6A737D"/>
+          <w:spacing w:val="-1"/>
+          <w:sz w:val="21"/>
+          <w:szCs w:val="21"/>
+          <w:shd w:val="clear" w:color="auto" w:fill="F6F8FA"/>
+          <w:lang w:val="hy-AM"/>
+        </w:rPr>
+        <w:t xml:space="preserve"> </w:t>
+      </w:r>
+      <w:r>
+        <w:rPr>
+          <w:lang w:val="hy-AM"/>
+        </w:rPr>
+        <w:t>– ի արժեքը։</w:t>
+      </w:r>
+    </w:p>
+    <w:p>
+      <w:pPr>
+        <w:spacing w:line="360" w:lineRule="auto"/>
+        <w:jc w:val="both"/>
+        <w:rPr>
+          <w:lang w:val="hy-AM"/>
+        </w:rPr>
+      </w:pPr>
+      <w:r>
+        <w:rPr>
+          <w:lang w:val="hy-AM"/>
+        </w:rPr>
+        <w:t xml:space="preserve">Նշված ձևով արժեքներ ստանալու պրոցեսի նկատմամբ խիստ հսկողություն սահմանելու համար կարելի է հայտարարել հետևյալ </w:t>
+      </w:r>
+      <w:r>
+        <w:rPr>
+          <w:lang w:val="hy-AM"/>
+        </w:rPr>
+        <w:t xml:space="preserve">bean – </w:t>
+      </w:r>
+      <w:r>
+        <w:rPr>
+          <w:lang w:val="hy-AM"/>
+        </w:rPr>
+        <w:t>ը</w:t>
+      </w:r>
+    </w:p>
+    <w:p>
+      <w:pPr>
+        <w:spacing w:after="0"/>
+        <w:rPr>
+          <w:rFonts w:ascii="Consolas" w:eastAsia="Times New Roman" w:hAnsi="Consolas" w:cs="Times New Roman"/>
+          <w:color w:val="24292E"/>
+          <w:spacing w:val="-1"/>
+          <w:sz w:val="21"/>
+          <w:szCs w:val="21"/>
+          <w:shd w:val="clear" w:color="auto" w:fill="F6F8FA"/>
+          <w:lang w:val="en-US"/>
+        </w:rPr>
+      </w:pPr>
+      <w:r>
+        <w:rPr>
+          <w:rFonts w:ascii="Consolas" w:eastAsia="Times New Roman" w:hAnsi="Consolas" w:cs="Times New Roman"/>
+          <w:spacing w:val="-1"/>
+          <w:sz w:val="21"/>
+          <w:szCs w:val="21"/>
+          <w:lang w:val="en-US"/>
+        </w:rPr>
+        <w:lastRenderedPageBreak/>
+        <w:t>@Bean</w:t>
+      </w:r>
+    </w:p>
+    <w:p>
+      <w:pPr>
+        <w:spacing w:after="0"/>
+        <w:rPr>
+          <w:rFonts w:ascii="Consolas" w:eastAsia="Times New Roman" w:hAnsi="Consolas" w:cs="Times New Roman"/>
+          <w:color w:val="24292E"/>
+          <w:spacing w:val="-1"/>
+          <w:sz w:val="21"/>
+          <w:szCs w:val="21"/>
+          <w:shd w:val="clear" w:color="auto" w:fill="F6F8FA"/>
+          <w:lang w:val="en-US"/>
+        </w:rPr>
+      </w:pPr>
+      <w:r>
+        <w:rPr>
+          <w:rFonts w:ascii="Consolas" w:eastAsia="Times New Roman" w:hAnsi="Consolas" w:cs="Times New Roman"/>
+          <w:color w:val="24292E"/>
+          <w:spacing w:val="-1"/>
+          <w:sz w:val="21"/>
+          <w:szCs w:val="21"/>
+          <w:shd w:val="clear" w:color="auto" w:fill="F6F8FA"/>
+          <w:lang w:val="en-US"/>
+        </w:rPr>
+        <w:t xml:space="preserve">    </w:t>
+      </w:r>
+      <w:r>
+        <w:rPr>
+          <w:rFonts w:ascii="Consolas" w:eastAsia="Times New Roman" w:hAnsi="Consolas" w:cs="Times New Roman"/>
+          <w:color w:val="24292E"/>
+          <w:spacing w:val="-1"/>
+          <w:sz w:val="21"/>
+          <w:szCs w:val="21"/>
+          <w:lang w:val="en-US"/>
+        </w:rPr>
+        <w:t>public static PropertySourcesPlaceholderConfigurer</w:t>
+      </w:r>
+      <w:r>
+        <w:rPr>
+          <w:rFonts w:ascii="Consolas" w:eastAsia="Times New Roman" w:hAnsi="Consolas" w:cs="Times New Roman"/>
+          <w:color w:val="24292E"/>
+          <w:spacing w:val="-1"/>
+          <w:sz w:val="21"/>
+          <w:szCs w:val="21"/>
+          <w:lang w:val="hy-AM"/>
+        </w:rPr>
+        <w:t xml:space="preserve"> </w:t>
+      </w:r>
+      <w:r>
+        <w:rPr>
+          <w:rFonts w:ascii="Consolas" w:eastAsia="Times New Roman" w:hAnsi="Consolas" w:cs="Times New Roman"/>
+          <w:color w:val="24292E"/>
+          <w:spacing w:val="-1"/>
+          <w:sz w:val="21"/>
+          <w:szCs w:val="21"/>
+          <w:lang w:val="en-US"/>
+        </w:rPr>
+        <w:t xml:space="preserve">propertyPlaceholderConfigurer() </w:t>
+      </w:r>
+      <w:r>
+        <w:rPr>
+          <w:rFonts w:ascii="Consolas" w:eastAsia="Times New Roman" w:hAnsi="Consolas" w:cs="Times New Roman"/>
+          <w:color w:val="24292E"/>
+          <w:spacing w:val="-1"/>
+          <w:sz w:val="21"/>
+          <w:szCs w:val="21"/>
+          <w:shd w:val="clear" w:color="auto" w:fill="F6F8FA"/>
+          <w:lang w:val="en-US"/>
+        </w:rPr>
+        <w:t>{</w:t>
+      </w:r>
+    </w:p>
+    <w:p>
+      <w:pPr>
+        <w:spacing w:after="0"/>
+        <w:rPr>
+          <w:rFonts w:ascii="Consolas" w:eastAsia="Times New Roman" w:hAnsi="Consolas" w:cs="Times New Roman"/>
+          <w:color w:val="24292E"/>
+          <w:spacing w:val="-1"/>
+          <w:sz w:val="21"/>
+          <w:szCs w:val="21"/>
+          <w:shd w:val="clear" w:color="auto" w:fill="F6F8FA"/>
+          <w:lang w:val="en-US"/>
+        </w:rPr>
+      </w:pPr>
+      <w:r>
+        <w:rPr>
+          <w:rFonts w:ascii="Consolas" w:eastAsia="Times New Roman" w:hAnsi="Consolas" w:cs="Times New Roman"/>
+          <w:color w:val="24292E"/>
+          <w:spacing w:val="-1"/>
+          <w:sz w:val="21"/>
+          <w:szCs w:val="21"/>
+          <w:shd w:val="clear" w:color="auto" w:fill="F6F8FA"/>
+          <w:lang w:val="en-US"/>
+        </w:rPr>
+        <w:t xml:space="preserve">        </w:t>
+      </w:r>
+      <w:r>
+        <w:rPr>
+          <w:rFonts w:ascii="Consolas" w:eastAsia="Times New Roman" w:hAnsi="Consolas" w:cs="Times New Roman"/>
+          <w:spacing w:val="-1"/>
+          <w:sz w:val="21"/>
+          <w:szCs w:val="21"/>
+          <w:lang w:val="en-US"/>
+        </w:rPr>
+        <w:t>return</w:t>
+      </w:r>
+      <w:r>
+        <w:rPr>
+          <w:rFonts w:ascii="Consolas" w:eastAsia="Times New Roman" w:hAnsi="Consolas" w:cs="Times New Roman"/>
+          <w:color w:val="24292E"/>
+          <w:spacing w:val="-1"/>
+          <w:sz w:val="21"/>
+          <w:szCs w:val="21"/>
+          <w:shd w:val="clear" w:color="auto" w:fill="F6F8FA"/>
+          <w:lang w:val="en-US"/>
+        </w:rPr>
+        <w:t xml:space="preserve"> </w:t>
+      </w:r>
+      <w:r>
+        <w:rPr>
+          <w:rFonts w:ascii="Consolas" w:eastAsia="Times New Roman" w:hAnsi="Consolas" w:cs="Times New Roman"/>
+          <w:spacing w:val="-1"/>
+          <w:sz w:val="21"/>
+          <w:szCs w:val="21"/>
+          <w:lang w:val="en-US"/>
+        </w:rPr>
+        <w:t>new</w:t>
+      </w:r>
+      <w:r>
+        <w:rPr>
+          <w:rFonts w:ascii="Consolas" w:eastAsia="Times New Roman" w:hAnsi="Consolas" w:cs="Times New Roman"/>
+          <w:color w:val="24292E"/>
+          <w:spacing w:val="-1"/>
+          <w:sz w:val="21"/>
+          <w:szCs w:val="21"/>
+          <w:shd w:val="clear" w:color="auto" w:fill="F6F8FA"/>
+          <w:lang w:val="en-US"/>
+        </w:rPr>
+        <w:t xml:space="preserve"> PropertySourcesPlaceholderConfigurer();</w:t>
+      </w:r>
+    </w:p>
+    <w:p>
+      <w:pPr>
+        <w:spacing w:line="360" w:lineRule="auto"/>
+        <w:jc w:val="both"/>
+        <w:rPr>
+          <w:rFonts w:ascii="Consolas" w:eastAsia="Times New Roman" w:hAnsi="Consolas" w:cs="Times New Roman"/>
+          <w:color w:val="24292E"/>
+          <w:spacing w:val="-1"/>
+          <w:sz w:val="21"/>
+          <w:szCs w:val="21"/>
+          <w:shd w:val="clear" w:color="auto" w:fill="F6F8FA"/>
+          <w:lang w:val="en-US"/>
+        </w:rPr>
+      </w:pPr>
+      <w:r>
+        <w:rPr>
+          <w:rFonts w:ascii="Consolas" w:eastAsia="Times New Roman" w:hAnsi="Consolas" w:cs="Times New Roman"/>
+          <w:color w:val="24292E"/>
+          <w:spacing w:val="-1"/>
+          <w:sz w:val="21"/>
+          <w:szCs w:val="21"/>
+          <w:shd w:val="clear" w:color="auto" w:fill="F6F8FA"/>
+          <w:lang w:val="en-US"/>
+        </w:rPr>
+        <w:t xml:space="preserve">    }</w:t>
+      </w:r>
+    </w:p>
+    <w:p>
+      <w:pPr>
+        <w:spacing w:line="360" w:lineRule="auto"/>
+        <w:jc w:val="both"/>
+        <w:rPr>
+          <w:rFonts w:ascii="Consolas" w:eastAsia="Times New Roman" w:hAnsi="Consolas" w:cs="Times New Roman"/>
+          <w:color w:val="24292E"/>
+          <w:spacing w:val="-1"/>
+          <w:sz w:val="21"/>
+          <w:szCs w:val="21"/>
+          <w:lang w:val="en-US"/>
+        </w:rPr>
+      </w:pPr>
+      <w:r>
+        <w:rPr>
+          <w:lang w:val="hy-AM"/>
+        </w:rPr>
+        <w:t xml:space="preserve">Այս </w:t>
+      </w:r>
+      <w:r>
+        <w:rPr>
+          <w:lang w:val="en-US"/>
+        </w:rPr>
+        <w:t xml:space="preserve">bean – </w:t>
+      </w:r>
+      <w:r>
+        <w:rPr>
+          <w:lang w:val="hy-AM"/>
+        </w:rPr>
+        <w:t xml:space="preserve">ի հայտարարումը երշխավորում է որ եթե </w:t>
+      </w:r>
+      <w:r>
+        <w:rPr>
+          <w:rFonts w:ascii="Consolas" w:eastAsia="Times New Roman" w:hAnsi="Consolas" w:cs="Times New Roman"/>
+          <w:color w:val="24292E"/>
+          <w:spacing w:val="-1"/>
+          <w:sz w:val="21"/>
+          <w:szCs w:val="21"/>
+          <w:lang w:val="en-US"/>
+        </w:rPr>
+        <w:t>${</w:t>
+      </w:r>
+      <w:r>
+        <w:rPr>
+          <w:rFonts w:ascii="Consolas" w:eastAsia="Times New Roman" w:hAnsi="Consolas" w:cs="Times New Roman"/>
+          <w:color w:val="24292E"/>
+          <w:spacing w:val="-1"/>
+          <w:sz w:val="21"/>
+          <w:szCs w:val="21"/>
+          <w:lang w:val="hy-AM"/>
+        </w:rPr>
+        <w:t xml:space="preserve"> </w:t>
+      </w:r>
+      <w:r>
+        <w:rPr>
+          <w:rFonts w:ascii="Consolas" w:eastAsia="Times New Roman" w:hAnsi="Consolas" w:cs="Times New Roman"/>
+          <w:color w:val="24292E"/>
+          <w:spacing w:val="-1"/>
+          <w:sz w:val="21"/>
+          <w:szCs w:val="21"/>
+          <w:lang w:val="en-US"/>
+        </w:rPr>
+        <w:t>}</w:t>
+      </w:r>
+      <w:r>
+        <w:rPr>
+          <w:lang w:val="hy-AM"/>
+        </w:rPr>
+        <w:t xml:space="preserve"> սինտաքսով նշված արժեքները չգտնվեն ապա </w:t>
+      </w:r>
+      <w:r>
+        <w:rPr>
+          <w:lang w:val="hy-AM"/>
+        </w:rPr>
+        <w:t xml:space="preserve">կունենանք </w:t>
+      </w:r>
+      <w:r>
+        <w:rPr>
+          <w:lang w:val="en-US"/>
+        </w:rPr>
+        <w:t>exception</w:t>
+      </w:r>
+      <w:r>
+        <w:rPr>
+          <w:lang w:val="en-US"/>
+        </w:rPr>
+        <w:t xml:space="preserve">, </w:t>
+      </w:r>
+      <w:r>
+        <w:rPr>
+          <w:lang w:val="hy-AM"/>
+        </w:rPr>
+        <w:t xml:space="preserve">եթե </w:t>
+      </w:r>
+      <w:r>
+        <w:rPr>
+          <w:lang w:val="en-US"/>
+        </w:rPr>
+        <w:t xml:space="preserve">bean – </w:t>
+      </w:r>
+      <w:r>
+        <w:rPr>
+          <w:lang w:val="hy-AM"/>
+        </w:rPr>
+        <w:t xml:space="preserve">ը չկա ապա որպես արժեք սկտանանք </w:t>
+      </w:r>
+      <w:r>
+        <w:rPr>
+          <w:rFonts w:ascii="Consolas" w:eastAsia="Times New Roman" w:hAnsi="Consolas" w:cs="Times New Roman"/>
+          <w:color w:val="24292E"/>
+          <w:spacing w:val="-1"/>
+          <w:sz w:val="21"/>
+          <w:szCs w:val="21"/>
+          <w:lang w:val="en-US"/>
+        </w:rPr>
+        <w:t>${</w:t>
+      </w:r>
+      <w:r>
+        <w:rPr>
+          <w:rFonts w:ascii="Consolas" w:eastAsia="Times New Roman" w:hAnsi="Consolas" w:cs="Times New Roman"/>
+          <w:color w:val="24292E"/>
+          <w:spacing w:val="-1"/>
+          <w:sz w:val="21"/>
+          <w:szCs w:val="21"/>
+          <w:lang w:val="hy-AM"/>
+        </w:rPr>
+        <w:t xml:space="preserve"> </w:t>
+      </w:r>
+      <w:r>
+        <w:rPr>
+          <w:rFonts w:ascii="Consolas" w:eastAsia="Times New Roman" w:hAnsi="Consolas" w:cs="Times New Roman"/>
+          <w:color w:val="24292E"/>
+          <w:spacing w:val="-1"/>
+          <w:sz w:val="21"/>
+          <w:szCs w:val="21"/>
+          <w:lang w:val="en-US"/>
+        </w:rPr>
+        <w:t>}</w:t>
+      </w:r>
+      <w:r>
+        <w:rPr>
+          <w:rFonts w:ascii="Consolas" w:eastAsia="Times New Roman" w:hAnsi="Consolas" w:cs="Times New Roman"/>
+          <w:color w:val="24292E"/>
+          <w:spacing w:val="-1"/>
+          <w:sz w:val="21"/>
+          <w:szCs w:val="21"/>
+          <w:lang w:val="hy-AM"/>
+        </w:rPr>
+        <w:t xml:space="preserve"> </w:t>
+      </w:r>
+      <w:r>
+        <w:rPr>
+          <w:lang w:val="hy-AM"/>
+        </w:rPr>
+        <w:t>գոյություն չունեցող property – ի անունով։</w:t>
+      </w:r>
+      <w:r>
+        <w:rPr>
+          <w:rFonts w:ascii="Consolas" w:eastAsia="Times New Roman" w:hAnsi="Consolas" w:cs="Times New Roman"/>
+          <w:color w:val="24292E"/>
+          <w:spacing w:val="-1"/>
+          <w:sz w:val="21"/>
+          <w:szCs w:val="21"/>
+          <w:lang w:val="en-US"/>
+        </w:rPr>
+        <w:t xml:space="preserve"> </w:t>
+      </w:r>
+    </w:p>
+    <w:p>
+      <w:pPr>
+        <w:spacing w:line="360" w:lineRule="auto"/>
+        <w:jc w:val="both"/>
+        <w:rPr>
+          <w:lang w:val="en-US"/>
+        </w:rPr>
+      </w:pPr>
+      <w:r>
+        <w:rPr>
+          <w:rFonts w:ascii="Consolas" w:eastAsia="Times New Roman" w:hAnsi="Consolas" w:cs="Times New Roman"/>
+          <w:color w:val="24292E"/>
+          <w:spacing w:val="-1"/>
+          <w:sz w:val="21"/>
+          <w:szCs w:val="21"/>
+          <w:lang w:val="en-US"/>
+        </w:rPr>
+        <w:t xml:space="preserve">Spring – </w:t>
+      </w:r>
+      <w:r>
+        <w:rPr>
+          <w:lang w:val="hy-AM"/>
+        </w:rPr>
+        <w:t>ը ավտոմատ աշխատեցնում է</w:t>
+      </w:r>
+      <w:r>
+        <w:rPr>
+          <w:rFonts w:ascii="Consolas" w:eastAsia="Times New Roman" w:hAnsi="Consolas" w:cs="Times New Roman"/>
+          <w:color w:val="24292E"/>
+          <w:spacing w:val="-1"/>
+          <w:sz w:val="21"/>
+          <w:szCs w:val="21"/>
+          <w:lang w:val="hy-AM"/>
+        </w:rPr>
+        <w:t xml:space="preserve"> </w:t>
+      </w:r>
+      <w:r>
+        <w:rPr>
+          <w:rFonts w:ascii="Consolas" w:hAnsi="Consolas"/>
+          <w:color w:val="191E1E"/>
+          <w:spacing w:val="-1"/>
+          <w:sz w:val="23"/>
+          <w:szCs w:val="23"/>
+          <w:lang w:val="en-US"/>
+        </w:rPr>
+        <w:t>ConversionService</w:t>
+      </w:r>
+      <w:r>
+        <w:rPr>
+          <w:rFonts w:ascii="Consolas" w:hAnsi="Consolas"/>
+          <w:color w:val="191E1E"/>
+          <w:spacing w:val="-1"/>
+          <w:sz w:val="23"/>
+          <w:szCs w:val="23"/>
+          <w:lang w:val="hy-AM"/>
+        </w:rPr>
+        <w:t xml:space="preserve"> – </w:t>
+      </w:r>
+      <w:r>
+        <w:rPr>
+          <w:lang w:val="hy-AM"/>
+        </w:rPr>
+        <w:t>ը որը կատարում է casting</w:t>
+      </w:r>
+      <w:r>
+        <w:rPr>
+          <w:lang w:val="en-US"/>
+        </w:rPr>
+        <w:t xml:space="preserve"> @Value – </w:t>
+      </w:r>
+      <w:r>
+        <w:rPr>
+          <w:lang w:val="hy-AM"/>
+        </w:rPr>
+        <w:t>ով կանչվող տվյալների համար։</w:t>
+      </w:r>
+    </w:p>
+    <w:p>
+      <w:pPr>
+        <w:spacing w:after="0"/>
+        <w:rPr>
+          <w:lang w:val="hy-AM"/>
+        </w:rPr>
+      </w:pPr>
+      <w:r>
+        <w:rPr>
+          <w:rFonts w:ascii="Consolas" w:eastAsia="Times New Roman" w:hAnsi="Consolas" w:cs="Times New Roman"/>
+          <w:spacing w:val="-1"/>
+          <w:sz w:val="21"/>
+          <w:szCs w:val="21"/>
+          <w:lang w:val="en-US"/>
+        </w:rPr>
+        <w:t>@Value("#{{'Thriller': 100, 'Comedy': 300}}")</w:t>
+      </w:r>
+      <w:r>
+        <w:rPr>
+          <w:rFonts w:ascii="Consolas" w:eastAsia="Times New Roman" w:hAnsi="Consolas" w:cs="Times New Roman"/>
+          <w:spacing w:val="-1"/>
+          <w:sz w:val="21"/>
+          <w:szCs w:val="21"/>
+          <w:lang w:val="en-US"/>
+        </w:rPr>
+        <w:t xml:space="preserve"> </w:t>
+      </w:r>
+      <w:r>
+        <w:rPr>
+          <w:lang w:val="hy-AM"/>
+        </w:rPr>
+        <w:t>տեսքով կարելի է փոխանցել նաև ավելի բարդ տ</w:t>
+      </w:r>
+      <w:r>
+        <w:rPr>
+          <w:lang w:val="hy-AM"/>
+        </w:rPr>
+        <w:t>վ</w:t>
+      </w:r>
+      <w:r>
+        <w:rPr>
+          <w:lang w:val="hy-AM"/>
+        </w:rPr>
+        <w:t>յալներ օր</w:t>
+      </w:r>
+      <w:r>
+        <w:rPr>
+          <w:lang w:val="hy-AM"/>
+        </w:rPr>
+        <w:t>․՝</w:t>
+      </w:r>
+      <w:r>
+        <w:rPr>
+          <w:lang w:val="hy-AM"/>
+        </w:rPr>
+        <w:t xml:space="preserve"> map</w:t>
+      </w:r>
+      <w:r>
+        <w:rPr>
+          <w:lang w:val="hy-AM"/>
+        </w:rPr>
+        <w:t>:</w:t>
+      </w:r>
+    </w:p>
+    <w:p>
+      <w:pPr>
+        <w:spacing w:after="0"/>
+        <w:rPr>
+          <w:rFonts w:ascii="Consolas" w:eastAsia="Times New Roman" w:hAnsi="Consolas" w:cs="Times New Roman"/>
+          <w:spacing w:val="-1"/>
+          <w:sz w:val="21"/>
+          <w:szCs w:val="21"/>
+          <w:lang w:val="en-US"/>
+        </w:rPr>
+      </w:pPr>
+    </w:p>
+    <w:p>
+      <w:pPr>
+        <w:spacing w:line="360" w:lineRule="auto"/>
+        <w:jc w:val="both"/>
+        <w:rPr>
+          <w:b/>
+          <w:bCs/>
+          <w:lang w:val="en-US"/>
+        </w:rPr>
+      </w:pPr>
+      <w:r>
+        <w:rPr>
+          <w:b/>
+          <w:bCs/>
+          <w:lang w:val="en-US"/>
+        </w:rPr>
+        <w:t>@PostConstruct</w:t>
+      </w:r>
+      <w:r>
+        <w:rPr>
+          <w:b/>
+          <w:bCs/>
+          <w:lang w:val="hy-AM"/>
+        </w:rPr>
+        <w:t xml:space="preserve"> և </w:t>
+      </w:r>
+      <w:r>
+        <w:rPr>
+          <w:b/>
+          <w:bCs/>
+          <w:lang w:val="en-US"/>
+        </w:rPr>
+        <w:t>@PreDestroy</w:t>
+      </w:r>
+    </w:p>
+    <w:p>
+      <w:pPr>
+        <w:spacing w:after="0"/>
+        <w:rPr>
+          <w:lang w:val="hy-AM"/>
+        </w:rPr>
+      </w:pPr>
+      <w:r>
+        <w:rPr>
+          <w:lang w:val="hy-AM"/>
+        </w:rPr>
+        <w:t>Օգտագործվում են կյանքի համապատասխան ցիկլերին հետևելու համար</w:t>
+      </w:r>
+    </w:p>
+    <w:p>
+      <w:pPr>
+        <w:spacing w:after="0"/>
+        <w:rPr>
+          <w:rFonts w:ascii="Consolas" w:eastAsia="Times New Roman" w:hAnsi="Consolas" w:cs="Times New Roman"/>
+          <w:color w:val="24292E"/>
+          <w:spacing w:val="-1"/>
+          <w:sz w:val="21"/>
+          <w:szCs w:val="21"/>
+          <w:shd w:val="clear" w:color="auto" w:fill="F6F8FA"/>
+          <w:lang w:val="en-US"/>
+        </w:rPr>
+      </w:pPr>
+      <w:r>
+        <w:rPr>
+          <w:rFonts w:ascii="Consolas" w:eastAsia="Times New Roman" w:hAnsi="Consolas" w:cs="Times New Roman"/>
+          <w:spacing w:val="-1"/>
+          <w:sz w:val="21"/>
+          <w:szCs w:val="21"/>
+          <w:lang w:val="en-US"/>
+        </w:rPr>
+        <w:t>@PostConstruct</w:t>
+      </w:r>
+    </w:p>
+    <w:p>
+      <w:pPr>
+        <w:spacing w:after="0"/>
+        <w:rPr>
+          <w:rFonts w:ascii="Consolas" w:eastAsia="Times New Roman" w:hAnsi="Consolas" w:cs="Times New Roman"/>
+          <w:color w:val="24292E"/>
+          <w:spacing w:val="-1"/>
+          <w:sz w:val="21"/>
+          <w:szCs w:val="21"/>
+          <w:shd w:val="clear" w:color="auto" w:fill="F6F8FA"/>
+          <w:lang w:val="en-US"/>
+        </w:rPr>
+      </w:pPr>
+      <w:r>
+        <w:rPr>
+          <w:rFonts w:ascii="Consolas" w:eastAsia="Times New Roman" w:hAnsi="Consolas" w:cs="Times New Roman"/>
+          <w:color w:val="24292E"/>
+          <w:spacing w:val="-1"/>
+          <w:sz w:val="21"/>
+          <w:szCs w:val="21"/>
+          <w:shd w:val="clear" w:color="auto" w:fill="F6F8FA"/>
+          <w:lang w:val="en-US"/>
+        </w:rPr>
+        <w:t xml:space="preserve">    </w:t>
+      </w:r>
+      <w:r>
+        <w:rPr>
+          <w:rFonts w:ascii="Consolas" w:eastAsia="Times New Roman" w:hAnsi="Consolas" w:cs="Times New Roman"/>
+          <w:color w:val="24292E"/>
+          <w:spacing w:val="-1"/>
+          <w:sz w:val="21"/>
+          <w:szCs w:val="21"/>
+          <w:lang w:val="en-US"/>
+        </w:rPr>
+        <w:t xml:space="preserve">public void populateMovieCache() </w:t>
+      </w:r>
+      <w:r>
+        <w:rPr>
+          <w:rFonts w:ascii="Consolas" w:eastAsia="Times New Roman" w:hAnsi="Consolas" w:cs="Times New Roman"/>
+          <w:color w:val="24292E"/>
+          <w:spacing w:val="-1"/>
+          <w:sz w:val="21"/>
+          <w:szCs w:val="21"/>
+          <w:shd w:val="clear" w:color="auto" w:fill="F6F8FA"/>
+          <w:lang w:val="en-US"/>
+        </w:rPr>
+        <w:t>{</w:t>
+      </w:r>
+    </w:p>
+    <w:p>
+      <w:pPr>
+        <w:spacing w:after="0"/>
+        <w:rPr>
+          <w:rFonts w:ascii="Consolas" w:eastAsia="Times New Roman" w:hAnsi="Consolas" w:cs="Times New Roman"/>
+          <w:color w:val="24292E"/>
+          <w:spacing w:val="-1"/>
+          <w:sz w:val="21"/>
+          <w:szCs w:val="21"/>
+          <w:shd w:val="clear" w:color="auto" w:fill="F6F8FA"/>
+          <w:lang w:val="en-US"/>
+        </w:rPr>
+      </w:pPr>
+      <w:r>
+        <w:rPr>
+          <w:rFonts w:ascii="Consolas" w:eastAsia="Times New Roman" w:hAnsi="Consolas" w:cs="Times New Roman"/>
+          <w:color w:val="24292E"/>
+          <w:spacing w:val="-1"/>
+          <w:sz w:val="21"/>
+          <w:szCs w:val="21"/>
+          <w:shd w:val="clear" w:color="auto" w:fill="F6F8FA"/>
+          <w:lang w:val="en-US"/>
+        </w:rPr>
+        <w:t xml:space="preserve">        </w:t>
+      </w:r>
+      <w:r>
+        <w:rPr>
+          <w:rFonts w:ascii="Consolas" w:eastAsia="Times New Roman" w:hAnsi="Consolas" w:cs="Times New Roman"/>
+          <w:spacing w:val="-1"/>
+          <w:sz w:val="21"/>
+          <w:szCs w:val="21"/>
+          <w:lang w:val="en-US"/>
+        </w:rPr>
+        <w:t>// populates the movie cache upon initialization...</w:t>
+      </w:r>
+    </w:p>
+    <w:p>
+      <w:pPr>
+        <w:spacing w:after="0"/>
+        <w:rPr>
+          <w:rFonts w:ascii="Consolas" w:eastAsia="Times New Roman" w:hAnsi="Consolas" w:cs="Times New Roman"/>
+          <w:color w:val="24292E"/>
+          <w:spacing w:val="-1"/>
+          <w:sz w:val="21"/>
+          <w:szCs w:val="21"/>
+          <w:shd w:val="clear" w:color="auto" w:fill="F6F8FA"/>
+          <w:lang w:val="en-US"/>
+        </w:rPr>
+      </w:pPr>
+      <w:r>
+        <w:rPr>
+          <w:rFonts w:ascii="Consolas" w:eastAsia="Times New Roman" w:hAnsi="Consolas" w:cs="Times New Roman"/>
+          <w:color w:val="24292E"/>
+          <w:spacing w:val="-1"/>
+          <w:sz w:val="21"/>
+          <w:szCs w:val="21"/>
+          <w:shd w:val="clear" w:color="auto" w:fill="F6F8FA"/>
+          <w:lang w:val="en-US"/>
+        </w:rPr>
+        <w:t xml:space="preserve">    }</w:t>
+      </w:r>
+    </w:p>
+    <w:p>
+      <w:pPr>
+        <w:spacing w:after="0"/>
+        <w:rPr>
+          <w:rFonts w:ascii="Consolas" w:eastAsia="Times New Roman" w:hAnsi="Consolas" w:cs="Times New Roman"/>
+          <w:color w:val="24292E"/>
+          <w:spacing w:val="-1"/>
+          <w:sz w:val="21"/>
+          <w:szCs w:val="21"/>
+          <w:shd w:val="clear" w:color="auto" w:fill="F6F8FA"/>
+          <w:lang w:val="en-US"/>
+        </w:rPr>
+      </w:pPr>
+    </w:p>
+    <w:p>
+      <w:pPr>
+        <w:spacing w:after="0"/>
+        <w:rPr>
+          <w:rFonts w:ascii="Consolas" w:eastAsia="Times New Roman" w:hAnsi="Consolas" w:cs="Times New Roman"/>
+          <w:color w:val="24292E"/>
+          <w:spacing w:val="-1"/>
+          <w:sz w:val="21"/>
+          <w:szCs w:val="21"/>
+          <w:shd w:val="clear" w:color="auto" w:fill="F6F8FA"/>
+          <w:lang w:val="en-US"/>
+        </w:rPr>
+      </w:pPr>
+      <w:r>
+        <w:rPr>
+          <w:rFonts w:ascii="Consolas" w:eastAsia="Times New Roman" w:hAnsi="Consolas" w:cs="Times New Roman"/>
+          <w:color w:val="24292E"/>
+          <w:spacing w:val="-1"/>
+          <w:sz w:val="21"/>
+          <w:szCs w:val="21"/>
+          <w:shd w:val="clear" w:color="auto" w:fill="F6F8FA"/>
+          <w:lang w:val="en-US"/>
+        </w:rPr>
+        <w:t xml:space="preserve">    </w:t>
+      </w:r>
+      <w:r>
+        <w:rPr>
+          <w:rFonts w:ascii="Consolas" w:eastAsia="Times New Roman" w:hAnsi="Consolas" w:cs="Times New Roman"/>
+          <w:spacing w:val="-1"/>
+          <w:sz w:val="21"/>
+          <w:szCs w:val="21"/>
+          <w:lang w:val="en-US"/>
+        </w:rPr>
+        <w:t>@PreDestroy</w:t>
+      </w:r>
+    </w:p>
+    <w:p>
+      <w:pPr>
+        <w:spacing w:after="0"/>
+        <w:rPr>
+          <w:rFonts w:ascii="Consolas" w:eastAsia="Times New Roman" w:hAnsi="Consolas" w:cs="Times New Roman"/>
+          <w:color w:val="24292E"/>
+          <w:spacing w:val="-1"/>
+          <w:sz w:val="21"/>
+          <w:szCs w:val="21"/>
+          <w:shd w:val="clear" w:color="auto" w:fill="F6F8FA"/>
+          <w:lang w:val="en-US"/>
+        </w:rPr>
+      </w:pPr>
+      <w:r>
+        <w:rPr>
+          <w:rFonts w:ascii="Consolas" w:eastAsia="Times New Roman" w:hAnsi="Consolas" w:cs="Times New Roman"/>
+          <w:color w:val="24292E"/>
+          <w:spacing w:val="-1"/>
+          <w:sz w:val="21"/>
+          <w:szCs w:val="21"/>
+          <w:shd w:val="clear" w:color="auto" w:fill="F6F8FA"/>
+          <w:lang w:val="en-US"/>
+        </w:rPr>
+        <w:t xml:space="preserve">    </w:t>
+      </w:r>
+      <w:r>
+        <w:rPr>
+          <w:rFonts w:ascii="Consolas" w:eastAsia="Times New Roman" w:hAnsi="Consolas" w:cs="Times New Roman"/>
+          <w:color w:val="24292E"/>
+          <w:spacing w:val="-1"/>
+          <w:sz w:val="21"/>
+          <w:szCs w:val="21"/>
+          <w:lang w:val="en-US"/>
+        </w:rPr>
+        <w:t xml:space="preserve">public void clearMovieCache() </w:t>
+      </w:r>
+      <w:r>
+        <w:rPr>
+          <w:rFonts w:ascii="Consolas" w:eastAsia="Times New Roman" w:hAnsi="Consolas" w:cs="Times New Roman"/>
+          <w:color w:val="24292E"/>
+          <w:spacing w:val="-1"/>
+          <w:sz w:val="21"/>
+          <w:szCs w:val="21"/>
+          <w:shd w:val="clear" w:color="auto" w:fill="F6F8FA"/>
+          <w:lang w:val="en-US"/>
+        </w:rPr>
+        <w:t>{</w:t>
+      </w:r>
+    </w:p>
+    <w:p>
+      <w:pPr>
+        <w:spacing w:after="0"/>
+        <w:rPr>
+          <w:rFonts w:ascii="Consolas" w:eastAsia="Times New Roman" w:hAnsi="Consolas" w:cs="Times New Roman"/>
+          <w:color w:val="24292E"/>
+          <w:spacing w:val="-1"/>
+          <w:sz w:val="21"/>
+          <w:szCs w:val="21"/>
+          <w:shd w:val="clear" w:color="auto" w:fill="F6F8FA"/>
+          <w:lang w:val="en-US"/>
+        </w:rPr>
+      </w:pPr>
+      <w:r>
+        <w:rPr>
+          <w:rFonts w:ascii="Consolas" w:eastAsia="Times New Roman" w:hAnsi="Consolas" w:cs="Times New Roman"/>
+          <w:color w:val="24292E"/>
+          <w:spacing w:val="-1"/>
+          <w:sz w:val="21"/>
+          <w:szCs w:val="21"/>
+          <w:shd w:val="clear" w:color="auto" w:fill="F6F8FA"/>
+          <w:lang w:val="en-US"/>
+        </w:rPr>
+        <w:t xml:space="preserve">        </w:t>
+      </w:r>
+      <w:r>
+        <w:rPr>
+          <w:rFonts w:ascii="Consolas" w:eastAsia="Times New Roman" w:hAnsi="Consolas" w:cs="Times New Roman"/>
+          <w:spacing w:val="-1"/>
+          <w:sz w:val="21"/>
+          <w:szCs w:val="21"/>
+          <w:lang w:val="en-US"/>
+        </w:rPr>
+        <w:t>// clears the movie cache upon destruction...</w:t>
+      </w:r>
+    </w:p>
+    <w:p>
+      <w:pPr>
+        <w:spacing w:after="0"/>
+        <w:rPr>
+          <w:rFonts w:ascii="Consolas" w:eastAsia="Times New Roman" w:hAnsi="Consolas" w:cs="Times New Roman"/>
+          <w:color w:val="24292E"/>
+          <w:spacing w:val="-1"/>
+          <w:sz w:val="21"/>
+          <w:szCs w:val="21"/>
+          <w:shd w:val="clear" w:color="auto" w:fill="F6F8FA"/>
+          <w:lang w:val="en-US"/>
+        </w:rPr>
+      </w:pPr>
+      <w:r>
+        <w:rPr>
+          <w:rFonts w:ascii="Consolas" w:eastAsia="Times New Roman" w:hAnsi="Consolas" w:cs="Times New Roman"/>
+          <w:color w:val="24292E"/>
+          <w:spacing w:val="-1"/>
+          <w:sz w:val="21"/>
+          <w:szCs w:val="21"/>
+          <w:shd w:val="clear" w:color="auto" w:fill="F6F8FA"/>
+          <w:lang w:val="en-US"/>
+        </w:rPr>
+        <w:t xml:space="preserve">    }</w:t>
+      </w:r>
+    </w:p>
+    <w:p>
+      <w:pPr>
+        <w:spacing w:after="0"/>
+        <w:rPr>
+          <w:lang w:val="hy-AM"/>
+        </w:rPr>
+      </w:pPr>
+    </w:p>
+    <w:p>
+      <w:pPr>
+        <w:spacing w:line="360" w:lineRule="auto"/>
+        <w:jc w:val="both"/>
+        <w:rPr>
+          <w:lang w:val="hy-AM"/>
+        </w:rPr>
+      </w:pPr>
+      <w:r>
+        <w:rPr>
+          <w:lang w:val="hy-AM"/>
+        </w:rPr>
+        <w:t xml:space="preserve">Որպեսզի </w:t>
+      </w:r>
+      <w:r>
+        <w:rPr>
+          <w:lang w:val="hy-AM"/>
+        </w:rPr>
+        <w:t xml:space="preserve">PreDestroy – </w:t>
+      </w:r>
+      <w:r>
+        <w:rPr>
+          <w:lang w:val="hy-AM"/>
+        </w:rPr>
+        <w:t xml:space="preserve">ը աշխատի պետք է </w:t>
+      </w:r>
+      <w:r>
+        <w:rPr>
+          <w:lang w:val="hy-AM"/>
+        </w:rPr>
+        <w:t>context.close();</w:t>
+      </w:r>
+    </w:p>
+    <w:p>
+      <w:pPr>
+        <w:spacing w:line="360" w:lineRule="auto"/>
+        <w:jc w:val="both"/>
+        <w:rPr>
+          <w:lang w:val="hy-AM"/>
+        </w:rPr>
+      </w:pPr>
+      <w:r>
+        <w:rPr>
+          <w:lang w:val="hy-AM"/>
+        </w:rPr>
+        <w:t xml:space="preserve">Նշված անոտացիաները գտնվում են </w:t>
+      </w:r>
+      <w:r>
+        <w:rPr>
+          <w:lang w:val="hy-AM"/>
+        </w:rPr>
+        <w:t xml:space="preserve">jakarta.anotation-api </w:t>
+      </w:r>
+      <w:r>
+        <w:rPr>
+          <w:lang w:val="hy-AM"/>
+        </w:rPr>
+        <w:t>–</w:t>
+      </w:r>
+      <w:r>
+        <w:rPr>
+          <w:lang w:val="hy-AM"/>
+        </w:rPr>
+        <w:t xml:space="preserve"> </w:t>
+      </w:r>
+      <w:r>
+        <w:rPr>
+          <w:lang w:val="hy-AM"/>
+        </w:rPr>
+        <w:t>ում։</w:t>
+      </w:r>
+    </w:p>
+    <w:p>
+      <w:pPr>
+        <w:spacing w:line="360" w:lineRule="auto"/>
+        <w:jc w:val="both"/>
+        <w:rPr>
+          <w:b/>
+          <w:bCs/>
+          <w:lang w:val="en-US"/>
+        </w:rPr>
+      </w:pPr>
+      <w:r>
+        <w:rPr>
+          <w:b/>
+          <w:bCs/>
+          <w:lang w:val="en-US"/>
+        </w:rPr>
+        <w:t>Classpath Scanning and Managed Components</w:t>
+      </w:r>
+    </w:p>
+    <w:p>
+      <w:pPr>
+        <w:spacing w:line="360" w:lineRule="auto"/>
+        <w:jc w:val="both"/>
+        <w:rPr>
+          <w:lang w:val="hy-AM"/>
+        </w:rPr>
+      </w:pPr>
+      <w:r>
+        <w:rPr>
+          <w:lang w:val="hy-AM"/>
+        </w:rPr>
+        <w:t xml:space="preserve">Եթե </w:t>
+      </w:r>
+      <w:r>
+        <w:rPr>
+          <w:lang w:val="en-US"/>
+        </w:rPr>
+        <w:t xml:space="preserve">bean </w:t>
+      </w:r>
+      <w:r>
+        <w:rPr>
+          <w:lang w:val="hy-AM"/>
+        </w:rPr>
+        <w:t xml:space="preserve">-երը </w:t>
+      </w:r>
+      <w:r>
+        <w:rPr>
+          <w:lang w:val="en-US"/>
+        </w:rPr>
+        <w:t xml:space="preserve">xml – </w:t>
+      </w:r>
+      <w:r>
+        <w:rPr>
+          <w:lang w:val="hy-AM"/>
+        </w:rPr>
+        <w:t>ում չեն հայտարարվում այլ ստեղծվում են անոտացիաների միջոցով ապա պետք է սահմանել սքանավորման տիրույթը՝</w:t>
+      </w:r>
+    </w:p>
+    <w:p>
+      <w:pPr>
+        <w:spacing w:line="360" w:lineRule="auto"/>
+        <w:jc w:val="both"/>
+        <w:rPr>
+          <w:rFonts w:ascii="Consolas" w:hAnsi="Consolas"/>
+          <w:color w:val="22863A"/>
+          <w:spacing w:val="-1"/>
+          <w:sz w:val="21"/>
+          <w:szCs w:val="21"/>
+          <w:shd w:val="clear" w:color="auto" w:fill="F6F8FA"/>
+          <w:lang w:val="en-US"/>
+        </w:rPr>
+      </w:pPr>
+      <w:r>
+        <w:rPr>
+          <w:rFonts w:ascii="Consolas" w:hAnsi="Consolas"/>
+          <w:color w:val="22863A"/>
+          <w:spacing w:val="-1"/>
+          <w:sz w:val="21"/>
+          <w:szCs w:val="21"/>
+          <w:shd w:val="clear" w:color="auto" w:fill="F6F8FA"/>
+          <w:lang w:val="en-US"/>
+        </w:rPr>
+        <w:t>&lt;</w:t>
+      </w:r>
+      <w:r>
+        <w:rPr>
+          <w:rStyle w:val="hljs-name"/>
+          <w:rFonts w:ascii="Consolas" w:hAnsi="Consolas"/>
+          <w:color w:val="22863A"/>
+          <w:spacing w:val="-1"/>
+          <w:sz w:val="21"/>
+          <w:szCs w:val="21"/>
+          <w:shd w:val="clear" w:color="auto" w:fill="F6F8FA"/>
+          <w:lang w:val="en-US"/>
+        </w:rPr>
+        <w:t>context:component-scan</w:t>
+      </w:r>
+      <w:r>
+        <w:rPr>
+          <w:rFonts w:ascii="Consolas" w:hAnsi="Consolas"/>
+          <w:color w:val="22863A"/>
+          <w:spacing w:val="-1"/>
+          <w:sz w:val="21"/>
+          <w:szCs w:val="21"/>
+          <w:shd w:val="clear" w:color="auto" w:fill="F6F8FA"/>
+          <w:lang w:val="en-US"/>
+        </w:rPr>
+        <w:t xml:space="preserve"> </w:t>
+      </w:r>
+      <w:r>
+        <w:rPr>
+          <w:rStyle w:val="hljs-attr"/>
+          <w:rFonts w:ascii="Consolas" w:hAnsi="Consolas"/>
+          <w:spacing w:val="-1"/>
+          <w:sz w:val="21"/>
+          <w:szCs w:val="21"/>
+          <w:shd w:val="clear" w:color="auto" w:fill="F6F8FA"/>
+          <w:lang w:val="en-US"/>
+        </w:rPr>
+        <w:t>base-package</w:t>
+      </w:r>
+      <w:r>
+        <w:rPr>
+          <w:rFonts w:ascii="Consolas" w:hAnsi="Consolas"/>
+          <w:color w:val="22863A"/>
+          <w:spacing w:val="-1"/>
+          <w:sz w:val="21"/>
+          <w:szCs w:val="21"/>
+          <w:shd w:val="clear" w:color="auto" w:fill="F6F8FA"/>
+          <w:lang w:val="en-US"/>
+        </w:rPr>
+        <w:t>=</w:t>
+      </w:r>
+      <w:r>
+        <w:rPr>
+          <w:rStyle w:val="hljs-string"/>
+          <w:rFonts w:ascii="Consolas" w:hAnsi="Consolas"/>
+          <w:spacing w:val="-1"/>
+          <w:sz w:val="21"/>
+          <w:szCs w:val="21"/>
+          <w:shd w:val="clear" w:color="auto" w:fill="F6F8FA"/>
+          <w:lang w:val="en-US"/>
+        </w:rPr>
+        <w:t>"org.example"</w:t>
+      </w:r>
+      <w:r>
+        <w:rPr>
+          <w:rFonts w:ascii="Consolas" w:hAnsi="Consolas"/>
+          <w:color w:val="22863A"/>
+          <w:spacing w:val="-1"/>
+          <w:sz w:val="21"/>
+          <w:szCs w:val="21"/>
+          <w:shd w:val="clear" w:color="auto" w:fill="F6F8FA"/>
+          <w:lang w:val="en-US"/>
+        </w:rPr>
+        <w:t>/&gt;</w:t>
+      </w:r>
+    </w:p>
+    <w:p>
+      <w:pPr>
+        <w:spacing w:line="360" w:lineRule="auto"/>
+        <w:jc w:val="both"/>
+        <w:rPr>
+          <w:rFonts w:ascii="Consolas" w:hAnsi="Consolas"/>
+          <w:color w:val="22863A"/>
+          <w:spacing w:val="-1"/>
+          <w:sz w:val="21"/>
+          <w:szCs w:val="21"/>
+          <w:shd w:val="clear" w:color="auto" w:fill="F6F8FA"/>
+          <w:lang w:val="en-US"/>
+        </w:rPr>
+      </w:pPr>
+      <w:r>
+        <w:rPr>
+          <w:lang w:val="hy-AM"/>
+        </w:rPr>
+        <w:t>Կամ կոնֆիգուրացիոն կլասսում</w:t>
+      </w:r>
+      <w:r>
+        <w:rPr>
+          <w:rFonts w:ascii="Consolas" w:hAnsi="Consolas"/>
+          <w:color w:val="22863A"/>
+          <w:spacing w:val="-1"/>
+          <w:sz w:val="21"/>
+          <w:szCs w:val="21"/>
+          <w:shd w:val="clear" w:color="auto" w:fill="F6F8FA"/>
+          <w:lang w:val="hy-AM"/>
+        </w:rPr>
+        <w:t xml:space="preserve"> </w:t>
+      </w:r>
+      <w:r>
+        <w:rPr>
+          <w:rFonts w:ascii="Consolas" w:hAnsi="Consolas"/>
+          <w:color w:val="6A737D"/>
+          <w:spacing w:val="-1"/>
+          <w:sz w:val="21"/>
+          <w:szCs w:val="21"/>
+          <w:shd w:val="clear" w:color="auto" w:fill="F6F8FA"/>
+          <w:lang w:val="en-US"/>
+        </w:rPr>
+        <w:t>@ComponentScan</w:t>
+      </w:r>
+      <w:r>
+        <w:rPr>
+          <w:rFonts w:ascii="Consolas" w:hAnsi="Consolas"/>
+          <w:color w:val="6A737D"/>
+          <w:spacing w:val="-1"/>
+          <w:sz w:val="21"/>
+          <w:szCs w:val="21"/>
+          <w:shd w:val="clear" w:color="auto" w:fill="F6F8FA"/>
+          <w:lang w:val="en-US"/>
+        </w:rPr>
+        <w:t>(</w:t>
+      </w:r>
+      <w:r>
+        <w:rPr>
+          <w:rStyle w:val="hljs-attr"/>
+          <w:rFonts w:ascii="Consolas" w:hAnsi="Consolas"/>
+          <w:spacing w:val="-1"/>
+          <w:sz w:val="21"/>
+          <w:szCs w:val="21"/>
+          <w:shd w:val="clear" w:color="auto" w:fill="F6F8FA"/>
+          <w:lang w:val="en-US"/>
+        </w:rPr>
+        <w:t>base</w:t>
+      </w:r>
+      <w:r>
+        <w:rPr>
+          <w:rStyle w:val="hljs-attr"/>
+          <w:rFonts w:ascii="Consolas" w:hAnsi="Consolas"/>
+          <w:spacing w:val="-1"/>
+          <w:sz w:val="21"/>
+          <w:szCs w:val="21"/>
+          <w:shd w:val="clear" w:color="auto" w:fill="F6F8FA"/>
+          <w:lang w:val="en-US"/>
+        </w:rPr>
+        <w:t>P</w:t>
+      </w:r>
+      <w:r>
+        <w:rPr>
+          <w:rStyle w:val="hljs-attr"/>
+          <w:rFonts w:ascii="Consolas" w:hAnsi="Consolas"/>
+          <w:spacing w:val="-1"/>
+          <w:sz w:val="21"/>
+          <w:szCs w:val="21"/>
+          <w:shd w:val="clear" w:color="auto" w:fill="F6F8FA"/>
+          <w:lang w:val="en-US"/>
+        </w:rPr>
+        <w:t>ackage</w:t>
+      </w:r>
+      <w:r>
+        <w:rPr>
+          <w:rFonts w:ascii="Consolas" w:hAnsi="Consolas"/>
+          <w:color w:val="22863A"/>
+          <w:spacing w:val="-1"/>
+          <w:sz w:val="21"/>
+          <w:szCs w:val="21"/>
+          <w:shd w:val="clear" w:color="auto" w:fill="F6F8FA"/>
+          <w:lang w:val="en-US"/>
+        </w:rPr>
+        <w:t>=</w:t>
+      </w:r>
+      <w:r>
+        <w:rPr>
+          <w:rStyle w:val="hljs-string"/>
+          <w:rFonts w:ascii="Consolas" w:hAnsi="Consolas"/>
+          <w:spacing w:val="-1"/>
+          <w:sz w:val="21"/>
+          <w:szCs w:val="21"/>
+          <w:shd w:val="clear" w:color="auto" w:fill="F6F8FA"/>
+          <w:lang w:val="en-US"/>
+        </w:rPr>
+        <w:t>"org.example"</w:t>
+      </w:r>
+      <w:r>
+        <w:rPr>
+          <w:rFonts w:ascii="Consolas" w:hAnsi="Consolas"/>
+          <w:color w:val="6A737D"/>
+          <w:spacing w:val="-1"/>
+          <w:sz w:val="21"/>
+          <w:szCs w:val="21"/>
+          <w:shd w:val="clear" w:color="auto" w:fill="F6F8FA"/>
+          <w:lang w:val="en-US"/>
+        </w:rPr>
+        <w:t>)</w:t>
+      </w:r>
+    </w:p>
+    <w:p>
+      <w:pPr>
+        <w:spacing w:line="360" w:lineRule="auto"/>
+        <w:jc w:val="both"/>
+        <w:rPr>
+          <w:lang w:val="hy-AM"/>
+        </w:rPr>
+      </w:pPr>
+      <w:r>
+        <w:rPr>
+          <w:lang w:val="hy-AM"/>
+        </w:rPr>
+        <w:t>Կոմպոնենտ ստեղծվում է @Component անոտացիայով, սրա մասնավոր դեպքեր են՝</w:t>
+      </w:r>
+      <w:r>
+        <w:rPr>
+          <w:lang w:val="hy-AM"/>
+        </w:rPr>
+        <w:t xml:space="preserve"> </w:t>
+      </w:r>
+      <w:r>
+        <w:rPr>
+          <w:lang w:val="hy-AM"/>
+        </w:rPr>
+        <w:t>@Repository, @Service</w:t>
+      </w:r>
+      <w:r>
+        <w:rPr>
+          <w:lang w:val="hy-AM"/>
+        </w:rPr>
+        <w:t>,</w:t>
+      </w:r>
+      <w:r>
+        <w:rPr>
+          <w:lang w:val="hy-AM"/>
+        </w:rPr>
+        <w:t> @Controller</w:t>
+      </w:r>
+      <w:r>
+        <w:rPr>
+          <w:lang w:val="hy-AM"/>
+        </w:rPr>
+        <w:t xml:space="preserve"> ավելի նեղ սահմանումների համար</w:t>
+      </w:r>
+      <w:r>
+        <w:rPr>
+          <w:lang w:val="hy-AM"/>
+        </w:rPr>
+        <w:t>։</w:t>
+      </w:r>
+    </w:p>
+    <w:p>
+      <w:pPr>
+        <w:spacing w:line="360" w:lineRule="auto"/>
+        <w:jc w:val="both"/>
+        <w:rPr>
+          <w:b/>
+          <w:bCs/>
+          <w:lang w:val="hy-AM"/>
+        </w:rPr>
+      </w:pPr>
+      <w:r>
+        <w:rPr>
+          <w:b/>
+          <w:bCs/>
+          <w:lang w:val="hy-AM"/>
+        </w:rPr>
+        <w:lastRenderedPageBreak/>
+        <w:t>Մետաանոտացիաներ</w:t>
+      </w:r>
+    </w:p>
+    <w:p>
+      <w:pPr>
+        <w:spacing w:line="360" w:lineRule="auto"/>
+        <w:jc w:val="both"/>
+        <w:rPr>
+          <w:lang w:val="hy-AM"/>
+        </w:rPr>
+      </w:pPr>
+      <w:r>
+        <w:rPr>
+          <w:lang w:val="hy-AM"/>
+        </w:rPr>
+        <w:t>Այն անոտացիաներն են որոնք կարող են կիրառվել այլ անոտացիաների համար։</w:t>
+      </w:r>
+      <w:r>
+        <w:rPr>
+          <w:lang w:val="hy-AM"/>
+        </w:rPr>
+        <w:t xml:space="preserve"> </w:t>
+      </w:r>
+      <w:r>
+        <w:rPr>
+          <w:lang w:val="hy-AM"/>
+        </w:rPr>
+        <w:t xml:space="preserve">Օր </w:t>
+      </w:r>
+      <w:r>
+        <w:rPr>
+          <w:lang w:val="hy-AM"/>
+        </w:rPr>
+        <w:t xml:space="preserve">@Service </w:t>
+      </w:r>
+      <w:r>
+        <w:rPr>
+          <w:lang w:val="hy-AM"/>
+        </w:rPr>
+        <w:t xml:space="preserve">անոտացիան գրադարանում իր վրա ունի </w:t>
+      </w:r>
+      <w:r>
+        <w:rPr>
+          <w:lang w:val="hy-AM"/>
+        </w:rPr>
+        <w:t>@Component</w:t>
+      </w:r>
+      <w:r>
+        <w:rPr>
+          <w:lang w:val="hy-AM"/>
+        </w:rPr>
+        <w:t xml:space="preserve">, </w:t>
+      </w:r>
+      <w:r>
+        <w:rPr>
+          <w:lang w:val="hy-AM"/>
+        </w:rPr>
+        <w:t>@Documen</w:t>
+      </w:r>
+      <w:r>
+        <w:rPr>
+          <w:lang w:val="hy-AM"/>
+        </w:rPr>
+        <w:t>t</w:t>
+      </w:r>
+      <w:r>
+        <w:rPr>
+          <w:lang w:val="hy-AM"/>
+        </w:rPr>
+        <w:t xml:space="preserve"> անոտացիա։</w:t>
+      </w:r>
+    </w:p>
+    <w:p>
+      <w:pPr>
+        <w:spacing w:line="360" w:lineRule="auto"/>
+        <w:jc w:val="both"/>
+        <w:rPr>
+          <w:lang w:val="hy-AM"/>
+        </w:rPr>
+      </w:pPr>
+    </w:p>
+    <w:p>
+      <w:pPr>
+        <w:spacing w:line="360" w:lineRule="auto"/>
+        <w:jc w:val="both"/>
+        <w:rPr>
+          <w:lang w:val="hy-AM"/>
+        </w:rPr>
+      </w:pPr>
+    </w:p>
+    <w:p>
+      <w:pPr>
+        <w:spacing w:line="360" w:lineRule="auto"/>
+        <w:jc w:val="both"/>
+        <w:rPr>
+          <w:lang w:val="hy-AM"/>
+        </w:rPr>
+      </w:pPr>
     </w:p>
     <w:p>
       <w:pPr>

--- a/Spring core/Spring_Core_Speech.docx
+++ b/Spring core/Spring_Core_Speech.docx
@@ -12077,13 +12077,7 @@
         <w:rPr>
           <w:lang w:val="hy-AM"/>
         </w:rPr>
-        <w:t>@Resource</w:t>
-      </w:r>
-      <w:r>
-        <w:rPr>
-          <w:lang w:val="hy-AM"/>
-        </w:rPr>
-        <w:t xml:space="preserve"> – </w:t>
+        <w:t xml:space="preserve">@Resource – </w:t>
       </w:r>
       <w:r>
         <w:rPr>
@@ -12331,7 +12325,7 @@
         <w:rPr>
           <w:b/>
           <w:bCs/>
-          <w:lang w:val="en-US"/>
+          <w:lang w:val="hy-AM"/>
         </w:rPr>
         <w:t xml:space="preserve"> – </w:t>
       </w:r>
@@ -12543,7 +12537,13 @@
           <w:shd w:val="clear" w:color="auto" w:fill="F6F8FA"/>
           <w:lang w:val="hy-AM"/>
         </w:rPr>
-        <w:t>@PropertySource("classpath:application.properties")</w:t>
+        <w:t xml:space="preserve">@PropertySource("classpath:application.properties") </w:t>
+      </w:r>
+      <w:r>
+        <w:rPr>
+          <w:lang w:val="hy-AM"/>
+        </w:rPr>
+        <w:t>– ի</w:t>
       </w:r>
       <w:r>
         <w:rPr>
@@ -12561,7 +12561,7 @@
         <w:rPr>
           <w:lang w:val="hy-AM"/>
         </w:rPr>
-        <w:t>– ի</w:t>
+        <w:t xml:space="preserve">միջոցով նշվում է ռեսուրսի / ֆայլի տեղը և դրանում առկա </w:t>
       </w:r>
       <w:r>
         <w:rPr>
@@ -12573,13 +12573,49 @@
           <w:shd w:val="clear" w:color="auto" w:fill="F6F8FA"/>
           <w:lang w:val="hy-AM"/>
         </w:rPr>
+        <w:t>catalog.name</w:t>
+      </w:r>
+      <w:r>
+        <w:rPr>
+          <w:lang w:val="hy-AM"/>
+        </w:rPr>
+        <w:t xml:space="preserve"> փոփոխականով արժեքը։</w:t>
+      </w:r>
+      <w:r>
+        <w:rPr>
+          <w:lang w:val="hy-AM"/>
+        </w:rPr>
+        <w:t xml:space="preserve"> Տվյալ դեպքում</w:t>
+      </w:r>
+      <w:r>
+        <w:rPr>
+          <w:lang w:val="hy-AM"/>
+        </w:rPr>
+        <w:t xml:space="preserve"> String</w:t>
+      </w:r>
+      <w:r>
+        <w:rPr>
+          <w:lang w:val="hy-AM"/>
+        </w:rPr>
         <w:t xml:space="preserve"> </w:t>
       </w:r>
       <w:r>
         <w:rPr>
           <w:lang w:val="hy-AM"/>
         </w:rPr>
-        <w:t xml:space="preserve">միջոցով նշվում է ռեսուրսի / ֆայլի տեղը և դրանում առկա </w:t>
+        <w:t xml:space="preserve">catalog – </w:t>
+      </w:r>
+      <w:r>
+        <w:rPr>
+          <w:lang w:val="hy-AM"/>
+        </w:rPr>
+        <w:t xml:space="preserve">ը կստանա </w:t>
+      </w:r>
+      <w:r>
+        <w:rPr>
+          <w:lang w:val="hy-AM"/>
+        </w:rPr>
+        <w:t xml:space="preserve"> </w:t>
       </w:r>
       <w:r>
         <w:rPr>
@@ -12595,48 +12631,6 @@
       </w:r>
       <w:r>
         <w:rPr>
-          <w:lang w:val="hy-AM"/>
-        </w:rPr>
-        <w:t xml:space="preserve"> փոփոխականով արժեքը։</w:t>
-      </w:r>
-      <w:r>
-        <w:rPr>
-          <w:lang w:val="hy-AM"/>
-        </w:rPr>
-        <w:t xml:space="preserve"> Տվյալ դեպքում</w:t>
-      </w:r>
-      <w:r>
-        <w:rPr>
-          <w:lang w:val="hy-AM"/>
-        </w:rPr>
-        <w:t xml:space="preserve"> String</w:t>
-      </w:r>
-      <w:r>
-        <w:rPr>
-          <w:lang w:val="hy-AM"/>
-        </w:rPr>
-        <w:t xml:space="preserve"> </w:t>
-      </w:r>
-      <w:r>
-        <w:rPr>
-          <w:lang w:val="hy-AM"/>
-        </w:rPr>
-        <w:t xml:space="preserve">catalog – </w:t>
-      </w:r>
-      <w:r>
-        <w:rPr>
-          <w:lang w:val="hy-AM"/>
-        </w:rPr>
-        <w:t xml:space="preserve">ը կստանա </w:t>
-      </w:r>
-      <w:r>
-        <w:rPr>
-          <w:lang w:val="hy-AM"/>
-        </w:rPr>
-        <w:t xml:space="preserve"> </w:t>
-      </w:r>
-      <w:r>
-        <w:rPr>
           <w:rFonts w:ascii="Consolas" w:hAnsi="Consolas"/>
           <w:color w:val="6A737D"/>
           <w:spacing w:val="-1"/>
@@ -12645,18 +12639,6 @@
           <w:shd w:val="clear" w:color="auto" w:fill="F6F8FA"/>
           <w:lang w:val="hy-AM"/>
         </w:rPr>
-        <w:t>catalog.name</w:t>
-      </w:r>
-      <w:r>
-        <w:rPr>
-          <w:rFonts w:ascii="Consolas" w:hAnsi="Consolas"/>
-          <w:color w:val="6A737D"/>
-          <w:spacing w:val="-1"/>
-          <w:sz w:val="21"/>
-          <w:szCs w:val="21"/>
-          <w:shd w:val="clear" w:color="auto" w:fill="F6F8FA"/>
-          <w:lang w:val="hy-AM"/>
-        </w:rPr>
         <w:t xml:space="preserve"> </w:t>
       </w:r>
       <w:r>
@@ -13639,14 +13621,14 @@
         <w:rPr>
           <w:b/>
           <w:bCs/>
-          <w:lang w:val="en-US"/>
+          <w:lang w:val="hy-AM"/>
         </w:rPr>
       </w:pPr>
       <w:r>
         <w:rPr>
           <w:b/>
           <w:bCs/>
-          <w:lang w:val="en-US"/>
+          <w:lang w:val="hy-AM"/>
         </w:rPr>
         <w:t>Classpath Scanning and Managed Components</w:t>
       </w:r>
@@ -13667,7 +13649,7 @@
       </w:r>
       <w:r>
         <w:rPr>
-          <w:lang w:val="en-US"/>
+          <w:lang w:val="hy-AM"/>
         </w:rPr>
         <w:t xml:space="preserve">bean </w:t>
       </w:r>
@@ -13679,7 +13661,7 @@
       </w:r>
       <w:r>
         <w:rPr>
-          <w:lang w:val="en-US"/>
+          <w:lang w:val="hy-AM"/>
         </w:rPr>
         <w:t xml:space="preserve">xml – </w:t>
       </w:r>
@@ -13918,6 +13900,150 @@
         </w:rPr>
         <w:t>)</w:t>
       </w:r>
+      <w:r>
+        <w:rPr>
+          <w:rFonts w:ascii="Consolas" w:hAnsi="Consolas"/>
+          <w:color w:val="6A737D"/>
+          <w:spacing w:val="-1"/>
+          <w:sz w:val="21"/>
+          <w:szCs w:val="21"/>
+          <w:shd w:val="clear" w:color="auto" w:fill="F6F8FA"/>
+          <w:lang w:val="en-US"/>
+        </w:rPr>
+        <w:t xml:space="preserve">: </w:t>
+      </w:r>
+      <w:r>
+        <w:rPr>
+          <w:rFonts w:ascii="Consolas" w:hAnsi="Consolas"/>
+          <w:color w:val="6A737D"/>
+          <w:spacing w:val="-1"/>
+          <w:sz w:val="21"/>
+          <w:szCs w:val="21"/>
+          <w:shd w:val="clear" w:color="auto" w:fill="F6F8FA"/>
+          <w:lang w:val="hy-AM"/>
+        </w:rPr>
+        <w:t xml:space="preserve">Անոտացիան պետք է </w:t>
+      </w:r>
+      <w:r>
+        <w:rPr>
+          <w:rFonts w:ascii="Consolas" w:hAnsi="Consolas"/>
+          <w:color w:val="6A737D"/>
+          <w:spacing w:val="-1"/>
+          <w:sz w:val="21"/>
+          <w:szCs w:val="21"/>
+          <w:shd w:val="clear" w:color="auto" w:fill="F6F8FA"/>
+          <w:lang w:val="en-US"/>
+        </w:rPr>
+        <w:t xml:space="preserve">@Configuration – </w:t>
+      </w:r>
+      <w:r>
+        <w:rPr>
+          <w:rFonts w:ascii="Consolas" w:hAnsi="Consolas"/>
+          <w:color w:val="6A737D"/>
+          <w:spacing w:val="-1"/>
+          <w:sz w:val="21"/>
+          <w:szCs w:val="21"/>
+          <w:shd w:val="clear" w:color="auto" w:fill="F6F8FA"/>
+          <w:lang w:val="hy-AM"/>
+        </w:rPr>
+        <w:t xml:space="preserve">ի հետ միասին լինի </w:t>
+      </w:r>
+      <w:r>
+        <w:rPr>
+          <w:rFonts w:ascii="Consolas" w:hAnsi="Consolas"/>
+          <w:color w:val="6A737D"/>
+          <w:spacing w:val="-1"/>
+          <w:sz w:val="21"/>
+          <w:szCs w:val="21"/>
+          <w:shd w:val="clear" w:color="auto" w:fill="F6F8FA"/>
+          <w:lang w:val="en-US"/>
+        </w:rPr>
+        <w:t xml:space="preserve">main </w:t>
+      </w:r>
+      <w:r>
+        <w:rPr>
+          <w:rFonts w:ascii="Consolas" w:hAnsi="Consolas"/>
+          <w:color w:val="6A737D"/>
+          <w:spacing w:val="-1"/>
+          <w:sz w:val="21"/>
+          <w:szCs w:val="21"/>
+          <w:shd w:val="clear" w:color="auto" w:fill="F6F8FA"/>
+          <w:lang w:val="hy-AM"/>
+        </w:rPr>
+        <w:t xml:space="preserve">կլասսի վրա, իսկ </w:t>
+      </w:r>
+      <w:r>
+        <w:rPr>
+          <w:rFonts w:ascii="Consolas" w:hAnsi="Consolas"/>
+          <w:color w:val="6A737D"/>
+          <w:spacing w:val="-1"/>
+          <w:sz w:val="21"/>
+          <w:szCs w:val="21"/>
+          <w:shd w:val="clear" w:color="auto" w:fill="F6F8FA"/>
+          <w:lang w:val="en-US"/>
+        </w:rPr>
+        <w:t xml:space="preserve">bean – </w:t>
+      </w:r>
+      <w:r>
+        <w:rPr>
+          <w:rFonts w:ascii="Consolas" w:hAnsi="Consolas"/>
+          <w:color w:val="6A737D"/>
+          <w:spacing w:val="-1"/>
+          <w:sz w:val="21"/>
+          <w:szCs w:val="21"/>
+          <w:shd w:val="clear" w:color="auto" w:fill="F6F8FA"/>
+          <w:lang w:val="hy-AM"/>
+        </w:rPr>
+        <w:t xml:space="preserve">երը </w:t>
+      </w:r>
+      <w:r>
+        <w:rPr>
+          <w:rFonts w:ascii="Consolas" w:hAnsi="Consolas"/>
+          <w:color w:val="6A737D"/>
+          <w:spacing w:val="-1"/>
+          <w:sz w:val="21"/>
+          <w:szCs w:val="21"/>
+          <w:shd w:val="clear" w:color="auto" w:fill="F6F8FA"/>
+          <w:lang w:val="en-US"/>
+        </w:rPr>
+        <w:t xml:space="preserve">get </w:t>
+      </w:r>
+      <w:r>
+        <w:rPr>
+          <w:rFonts w:ascii="Consolas" w:hAnsi="Consolas"/>
+          <w:color w:val="6A737D"/>
+          <w:spacing w:val="-1"/>
+          <w:sz w:val="21"/>
+          <w:szCs w:val="21"/>
+          <w:shd w:val="clear" w:color="auto" w:fill="F6F8FA"/>
+          <w:lang w:val="hy-AM"/>
+        </w:rPr>
+        <w:t xml:space="preserve">կարվեն արդեն </w:t>
+      </w:r>
+      <w:r>
+        <w:rPr>
+          <w:rFonts w:ascii="Consolas" w:hAnsi="Consolas"/>
+          <w:color w:val="6A737D"/>
+          <w:spacing w:val="-1"/>
+          <w:sz w:val="21"/>
+          <w:szCs w:val="21"/>
+          <w:shd w:val="clear" w:color="auto" w:fill="F6F8FA"/>
+          <w:lang w:val="en-US"/>
+        </w:rPr>
+        <w:t xml:space="preserve">AnnotationConfigurationAllicationContext – </w:t>
+      </w:r>
+      <w:r>
+        <w:rPr>
+          <w:rFonts w:ascii="Consolas" w:hAnsi="Consolas"/>
+          <w:color w:val="6A737D"/>
+          <w:spacing w:val="-1"/>
+          <w:sz w:val="21"/>
+          <w:szCs w:val="21"/>
+          <w:shd w:val="clear" w:color="auto" w:fill="F6F8FA"/>
+          <w:lang w:val="hy-AM"/>
+        </w:rPr>
+        <w:t>ից։</w:t>
+      </w:r>
     </w:p>
     <w:p>
       <w:pPr>
@@ -13931,6 +14057,7 @@
         <w:rPr>
           <w:lang w:val="hy-AM"/>
         </w:rPr>
+        <w:lastRenderedPageBreak/>
         <w:t>Կոմպոնենտ ստեղծվում է @Component անոտացիայով, սրա մասնավոր դեպքեր են՝</w:t>
       </w:r>
       <w:r>
@@ -13956,6 +14083,18 @@
           <w:lang w:val="hy-AM"/>
         </w:rPr>
         <w:t> @Controller</w:t>
+      </w:r>
+      <w:r>
+        <w:rPr>
+          <w:lang w:val="hy-AM"/>
+        </w:rPr>
+        <w:t xml:space="preserve">, </w:t>
+      </w:r>
+      <w:r>
+        <w:rPr>
+          <w:lang w:val="hy-AM"/>
+        </w:rPr>
+        <w:t>@Configuration</w:t>
       </w:r>
       <w:r>
         <w:rPr>
@@ -13986,7 +14125,6 @@
           <w:bCs/>
           <w:lang w:val="hy-AM"/>
         </w:rPr>
-        <w:lastRenderedPageBreak/>
         <w:t>Մետաանոտացիաներ</w:t>
       </w:r>
     </w:p>
@@ -14064,24 +14202,1843 @@
         <w:spacing w:line="360" w:lineRule="auto"/>
         <w:jc w:val="both"/>
         <w:rPr>
-          <w:lang w:val="hy-AM"/>
-        </w:rPr>
-      </w:pPr>
+          <w:lang w:val="en-US"/>
+        </w:rPr>
+      </w:pPr>
+      <w:r>
+        <w:rPr>
+          <w:lang w:val="hy-AM"/>
+        </w:rPr>
+        <w:t xml:space="preserve">Կոմպոնենտ կարելի է հայտարարել նաև մեկ այլ կոմպոնենտի մեջ օգտագործելով </w:t>
+      </w:r>
+      <w:r>
+        <w:rPr>
+          <w:lang w:val="hy-AM"/>
+        </w:rPr>
+        <w:t xml:space="preserve">@Bean </w:t>
+      </w:r>
+      <w:r>
+        <w:rPr>
+          <w:lang w:val="hy-AM"/>
+        </w:rPr>
+        <w:t>անոտացիան՝</w:t>
+      </w:r>
+    </w:p>
+    <w:p>
+      <w:pPr>
+        <w:spacing w:after="0"/>
+        <w:rPr>
+          <w:rFonts w:ascii="Consolas" w:eastAsia="Times New Roman" w:hAnsi="Consolas" w:cs="Times New Roman"/>
+          <w:color w:val="24292E"/>
+          <w:spacing w:val="-1"/>
+          <w:sz w:val="21"/>
+          <w:szCs w:val="21"/>
+          <w:shd w:val="clear" w:color="auto" w:fill="F6F8FA"/>
+          <w:lang w:val="en-US"/>
+        </w:rPr>
+      </w:pPr>
+      <w:r>
+        <w:rPr>
+          <w:rFonts w:ascii="Consolas" w:eastAsia="Times New Roman" w:hAnsi="Consolas" w:cs="Times New Roman"/>
+          <w:spacing w:val="-1"/>
+          <w:sz w:val="21"/>
+          <w:szCs w:val="21"/>
+          <w:lang w:val="en-US"/>
+        </w:rPr>
+        <w:t>@Component</w:t>
+      </w:r>
+    </w:p>
+    <w:p>
+      <w:pPr>
+        <w:spacing w:after="0"/>
+        <w:rPr>
+          <w:rFonts w:ascii="Consolas" w:eastAsia="Times New Roman" w:hAnsi="Consolas" w:cs="Times New Roman"/>
+          <w:color w:val="24292E"/>
+          <w:spacing w:val="-1"/>
+          <w:sz w:val="21"/>
+          <w:szCs w:val="21"/>
+          <w:shd w:val="clear" w:color="auto" w:fill="F6F8FA"/>
+          <w:lang w:val="en-US"/>
+        </w:rPr>
+      </w:pPr>
+      <w:r>
+        <w:rPr>
+          <w:rFonts w:ascii="Consolas" w:eastAsia="Times New Roman" w:hAnsi="Consolas" w:cs="Times New Roman"/>
+          <w:spacing w:val="-1"/>
+          <w:sz w:val="21"/>
+          <w:szCs w:val="21"/>
+          <w:lang w:val="en-US"/>
+        </w:rPr>
+        <w:t>public</w:t>
+      </w:r>
+      <w:r>
+        <w:rPr>
+          <w:rFonts w:ascii="Consolas" w:eastAsia="Times New Roman" w:hAnsi="Consolas" w:cs="Times New Roman"/>
+          <w:color w:val="24292E"/>
+          <w:spacing w:val="-1"/>
+          <w:sz w:val="21"/>
+          <w:szCs w:val="21"/>
+          <w:shd w:val="clear" w:color="auto" w:fill="F6F8FA"/>
+          <w:lang w:val="en-US"/>
+        </w:rPr>
+        <w:t xml:space="preserve"> </w:t>
+      </w:r>
+      <w:r>
+        <w:rPr>
+          <w:rFonts w:ascii="Consolas" w:eastAsia="Times New Roman" w:hAnsi="Consolas" w:cs="Times New Roman"/>
+          <w:color w:val="24292E"/>
+          <w:spacing w:val="-1"/>
+          <w:sz w:val="21"/>
+          <w:szCs w:val="21"/>
+          <w:lang w:val="en-US"/>
+        </w:rPr>
+        <w:t xml:space="preserve">class FactoryMethodComponent </w:t>
+      </w:r>
+      <w:r>
+        <w:rPr>
+          <w:rFonts w:ascii="Consolas" w:eastAsia="Times New Roman" w:hAnsi="Consolas" w:cs="Times New Roman"/>
+          <w:color w:val="24292E"/>
+          <w:spacing w:val="-1"/>
+          <w:sz w:val="21"/>
+          <w:szCs w:val="21"/>
+          <w:shd w:val="clear" w:color="auto" w:fill="F6F8FA"/>
+          <w:lang w:val="en-US"/>
+        </w:rPr>
+        <w:t>{</w:t>
+      </w:r>
+    </w:p>
+    <w:p>
+      <w:pPr>
+        <w:spacing w:after="0"/>
+        <w:rPr>
+          <w:rFonts w:ascii="Consolas" w:eastAsia="Times New Roman" w:hAnsi="Consolas" w:cs="Times New Roman"/>
+          <w:color w:val="24292E"/>
+          <w:spacing w:val="-1"/>
+          <w:sz w:val="21"/>
+          <w:szCs w:val="21"/>
+          <w:shd w:val="clear" w:color="auto" w:fill="F6F8FA"/>
+          <w:lang w:val="en-US"/>
+        </w:rPr>
+      </w:pPr>
+    </w:p>
+    <w:p>
+      <w:pPr>
+        <w:spacing w:after="0"/>
+        <w:rPr>
+          <w:rFonts w:ascii="Consolas" w:eastAsia="Times New Roman" w:hAnsi="Consolas" w:cs="Times New Roman"/>
+          <w:color w:val="24292E"/>
+          <w:spacing w:val="-1"/>
+          <w:sz w:val="21"/>
+          <w:szCs w:val="21"/>
+          <w:shd w:val="clear" w:color="auto" w:fill="F6F8FA"/>
+          <w:lang w:val="en-US"/>
+        </w:rPr>
+      </w:pPr>
+      <w:r>
+        <w:rPr>
+          <w:rFonts w:ascii="Consolas" w:eastAsia="Times New Roman" w:hAnsi="Consolas" w:cs="Times New Roman"/>
+          <w:color w:val="24292E"/>
+          <w:spacing w:val="-1"/>
+          <w:sz w:val="21"/>
+          <w:szCs w:val="21"/>
+          <w:shd w:val="clear" w:color="auto" w:fill="F6F8FA"/>
+          <w:lang w:val="en-US"/>
+        </w:rPr>
+        <w:t xml:space="preserve">    </w:t>
+      </w:r>
+      <w:r>
+        <w:rPr>
+          <w:rFonts w:ascii="Consolas" w:eastAsia="Times New Roman" w:hAnsi="Consolas" w:cs="Times New Roman"/>
+          <w:spacing w:val="-1"/>
+          <w:sz w:val="21"/>
+          <w:szCs w:val="21"/>
+          <w:lang w:val="en-US"/>
+        </w:rPr>
+        <w:t>@Bean</w:t>
+      </w:r>
+    </w:p>
+    <w:p>
+      <w:pPr>
+        <w:spacing w:after="0"/>
+        <w:rPr>
+          <w:rFonts w:ascii="Consolas" w:eastAsia="Times New Roman" w:hAnsi="Consolas" w:cs="Times New Roman"/>
+          <w:color w:val="24292E"/>
+          <w:spacing w:val="-1"/>
+          <w:sz w:val="21"/>
+          <w:szCs w:val="21"/>
+          <w:shd w:val="clear" w:color="auto" w:fill="F6F8FA"/>
+          <w:lang w:val="en-US"/>
+        </w:rPr>
+      </w:pPr>
+      <w:r>
+        <w:rPr>
+          <w:rFonts w:ascii="Consolas" w:eastAsia="Times New Roman" w:hAnsi="Consolas" w:cs="Times New Roman"/>
+          <w:color w:val="24292E"/>
+          <w:spacing w:val="-1"/>
+          <w:sz w:val="21"/>
+          <w:szCs w:val="21"/>
+          <w:shd w:val="clear" w:color="auto" w:fill="F6F8FA"/>
+          <w:lang w:val="en-US"/>
+        </w:rPr>
+        <w:t xml:space="preserve">    </w:t>
+      </w:r>
+      <w:r>
+        <w:rPr>
+          <w:rFonts w:ascii="Consolas" w:eastAsia="Times New Roman" w:hAnsi="Consolas" w:cs="Times New Roman"/>
+          <w:spacing w:val="-1"/>
+          <w:sz w:val="21"/>
+          <w:szCs w:val="21"/>
+          <w:lang w:val="en-US"/>
+        </w:rPr>
+        <w:t>@Qualifier("public")</w:t>
+      </w:r>
+    </w:p>
+    <w:p>
+      <w:pPr>
+        <w:spacing w:after="0"/>
+        <w:rPr>
+          <w:rFonts w:ascii="Consolas" w:eastAsia="Times New Roman" w:hAnsi="Consolas" w:cs="Times New Roman"/>
+          <w:color w:val="24292E"/>
+          <w:spacing w:val="-1"/>
+          <w:sz w:val="21"/>
+          <w:szCs w:val="21"/>
+          <w:shd w:val="clear" w:color="auto" w:fill="F6F8FA"/>
+          <w:lang w:val="en-US"/>
+        </w:rPr>
+      </w:pPr>
+      <w:r>
+        <w:rPr>
+          <w:rFonts w:ascii="Consolas" w:eastAsia="Times New Roman" w:hAnsi="Consolas" w:cs="Times New Roman"/>
+          <w:color w:val="24292E"/>
+          <w:spacing w:val="-1"/>
+          <w:sz w:val="21"/>
+          <w:szCs w:val="21"/>
+          <w:shd w:val="clear" w:color="auto" w:fill="F6F8FA"/>
+          <w:lang w:val="en-US"/>
+        </w:rPr>
+        <w:t xml:space="preserve">    </w:t>
+      </w:r>
+      <w:r>
+        <w:rPr>
+          <w:rFonts w:ascii="Consolas" w:eastAsia="Times New Roman" w:hAnsi="Consolas" w:cs="Times New Roman"/>
+          <w:color w:val="24292E"/>
+          <w:spacing w:val="-1"/>
+          <w:sz w:val="21"/>
+          <w:szCs w:val="21"/>
+          <w:lang w:val="en-US"/>
+        </w:rPr>
+        <w:t xml:space="preserve">public TestBean publicInstance() </w:t>
+      </w:r>
+      <w:r>
+        <w:rPr>
+          <w:rFonts w:ascii="Consolas" w:eastAsia="Times New Roman" w:hAnsi="Consolas" w:cs="Times New Roman"/>
+          <w:color w:val="24292E"/>
+          <w:spacing w:val="-1"/>
+          <w:sz w:val="21"/>
+          <w:szCs w:val="21"/>
+          <w:shd w:val="clear" w:color="auto" w:fill="F6F8FA"/>
+          <w:lang w:val="en-US"/>
+        </w:rPr>
+        <w:t>{</w:t>
+      </w:r>
+    </w:p>
+    <w:p>
+      <w:pPr>
+        <w:spacing w:after="0"/>
+        <w:rPr>
+          <w:rFonts w:ascii="Consolas" w:eastAsia="Times New Roman" w:hAnsi="Consolas" w:cs="Times New Roman"/>
+          <w:color w:val="24292E"/>
+          <w:spacing w:val="-1"/>
+          <w:sz w:val="21"/>
+          <w:szCs w:val="21"/>
+          <w:shd w:val="clear" w:color="auto" w:fill="F6F8FA"/>
+          <w:lang w:val="en-US"/>
+        </w:rPr>
+      </w:pPr>
+      <w:r>
+        <w:rPr>
+          <w:rFonts w:ascii="Consolas" w:eastAsia="Times New Roman" w:hAnsi="Consolas" w:cs="Times New Roman"/>
+          <w:color w:val="24292E"/>
+          <w:spacing w:val="-1"/>
+          <w:sz w:val="21"/>
+          <w:szCs w:val="21"/>
+          <w:shd w:val="clear" w:color="auto" w:fill="F6F8FA"/>
+          <w:lang w:val="en-US"/>
+        </w:rPr>
+        <w:t xml:space="preserve">        </w:t>
+      </w:r>
+      <w:r>
+        <w:rPr>
+          <w:rFonts w:ascii="Consolas" w:eastAsia="Times New Roman" w:hAnsi="Consolas" w:cs="Times New Roman"/>
+          <w:spacing w:val="-1"/>
+          <w:sz w:val="21"/>
+          <w:szCs w:val="21"/>
+          <w:lang w:val="en-US"/>
+        </w:rPr>
+        <w:t>return</w:t>
+      </w:r>
+      <w:r>
+        <w:rPr>
+          <w:rFonts w:ascii="Consolas" w:eastAsia="Times New Roman" w:hAnsi="Consolas" w:cs="Times New Roman"/>
+          <w:color w:val="24292E"/>
+          <w:spacing w:val="-1"/>
+          <w:sz w:val="21"/>
+          <w:szCs w:val="21"/>
+          <w:shd w:val="clear" w:color="auto" w:fill="F6F8FA"/>
+          <w:lang w:val="en-US"/>
+        </w:rPr>
+        <w:t xml:space="preserve"> </w:t>
+      </w:r>
+      <w:r>
+        <w:rPr>
+          <w:rFonts w:ascii="Consolas" w:eastAsia="Times New Roman" w:hAnsi="Consolas" w:cs="Times New Roman"/>
+          <w:spacing w:val="-1"/>
+          <w:sz w:val="21"/>
+          <w:szCs w:val="21"/>
+          <w:lang w:val="en-US"/>
+        </w:rPr>
+        <w:t>new</w:t>
+      </w:r>
+      <w:r>
+        <w:rPr>
+          <w:rFonts w:ascii="Consolas" w:eastAsia="Times New Roman" w:hAnsi="Consolas" w:cs="Times New Roman"/>
+          <w:color w:val="24292E"/>
+          <w:spacing w:val="-1"/>
+          <w:sz w:val="21"/>
+          <w:szCs w:val="21"/>
+          <w:shd w:val="clear" w:color="auto" w:fill="F6F8FA"/>
+          <w:lang w:val="en-US"/>
+        </w:rPr>
+        <w:t xml:space="preserve"> TestBean(</w:t>
+      </w:r>
+      <w:r>
+        <w:rPr>
+          <w:rFonts w:ascii="Consolas" w:eastAsia="Times New Roman" w:hAnsi="Consolas" w:cs="Times New Roman"/>
+          <w:spacing w:val="-1"/>
+          <w:sz w:val="21"/>
+          <w:szCs w:val="21"/>
+          <w:lang w:val="en-US"/>
+        </w:rPr>
+        <w:t>"publicInstance"</w:t>
+      </w:r>
+      <w:r>
+        <w:rPr>
+          <w:rFonts w:ascii="Consolas" w:eastAsia="Times New Roman" w:hAnsi="Consolas" w:cs="Times New Roman"/>
+          <w:color w:val="24292E"/>
+          <w:spacing w:val="-1"/>
+          <w:sz w:val="21"/>
+          <w:szCs w:val="21"/>
+          <w:shd w:val="clear" w:color="auto" w:fill="F6F8FA"/>
+          <w:lang w:val="en-US"/>
+        </w:rPr>
+        <w:t>);</w:t>
+      </w:r>
+    </w:p>
+    <w:p>
+      <w:pPr>
+        <w:spacing w:after="0"/>
+        <w:rPr>
+          <w:rFonts w:ascii="Consolas" w:eastAsia="Times New Roman" w:hAnsi="Consolas" w:cs="Times New Roman"/>
+          <w:color w:val="24292E"/>
+          <w:spacing w:val="-1"/>
+          <w:sz w:val="21"/>
+          <w:szCs w:val="21"/>
+          <w:shd w:val="clear" w:color="auto" w:fill="F6F8FA"/>
+          <w:lang w:val="en-US"/>
+        </w:rPr>
+      </w:pPr>
+      <w:r>
+        <w:rPr>
+          <w:rFonts w:ascii="Consolas" w:eastAsia="Times New Roman" w:hAnsi="Consolas" w:cs="Times New Roman"/>
+          <w:color w:val="24292E"/>
+          <w:spacing w:val="-1"/>
+          <w:sz w:val="21"/>
+          <w:szCs w:val="21"/>
+          <w:shd w:val="clear" w:color="auto" w:fill="F6F8FA"/>
+          <w:lang w:val="en-US"/>
+        </w:rPr>
+        <w:t xml:space="preserve">    }</w:t>
+      </w:r>
     </w:p>
     <w:p>
       <w:pPr>
         <w:spacing w:line="360" w:lineRule="auto"/>
         <w:jc w:val="both"/>
         <w:rPr>
-          <w:lang w:val="hy-AM"/>
-        </w:rPr>
-      </w:pPr>
+          <w:rFonts w:ascii="Consolas" w:eastAsia="Times New Roman" w:hAnsi="Consolas" w:cs="Times New Roman"/>
+          <w:color w:val="24292E"/>
+          <w:spacing w:val="-1"/>
+          <w:sz w:val="21"/>
+          <w:szCs w:val="21"/>
+          <w:shd w:val="clear" w:color="auto" w:fill="F6F8FA"/>
+          <w:lang w:val="en-US"/>
+        </w:rPr>
+      </w:pPr>
+      <w:r>
+        <w:rPr>
+          <w:rFonts w:ascii="Consolas" w:eastAsia="Times New Roman" w:hAnsi="Consolas" w:cs="Times New Roman"/>
+          <w:color w:val="24292E"/>
+          <w:spacing w:val="-1"/>
+          <w:sz w:val="21"/>
+          <w:szCs w:val="21"/>
+          <w:shd w:val="clear" w:color="auto" w:fill="F6F8FA"/>
+          <w:lang w:val="en-US"/>
+        </w:rPr>
+        <w:t>}</w:t>
+      </w:r>
     </w:p>
     <w:p>
       <w:pPr>
         <w:spacing w:line="360" w:lineRule="auto"/>
         <w:jc w:val="both"/>
         <w:rPr>
+          <w:lang w:val="hy-AM"/>
+        </w:rPr>
+      </w:pPr>
+      <w:r>
+        <w:rPr>
+          <w:lang w:val="hy-AM"/>
+        </w:rPr>
+        <w:t xml:space="preserve">Անոտացիաներով ստեղծվող Կոմպոնենտների համար կիրառելի է </w:t>
+      </w:r>
+      <w:r>
+        <w:rPr>
+          <w:lang w:val="hy-AM"/>
+        </w:rPr>
+        <w:t>@Scope</w:t>
+      </w:r>
+      <w:r>
+        <w:rPr>
+          <w:lang w:val="hy-AM"/>
+        </w:rPr>
+        <w:t xml:space="preserve"> անոտացիան`</w:t>
+      </w:r>
+    </w:p>
+    <w:p>
+      <w:pPr>
+        <w:spacing w:after="0"/>
+        <w:rPr>
+          <w:rFonts w:ascii="Consolas" w:eastAsia="Times New Roman" w:hAnsi="Consolas" w:cs="Times New Roman"/>
+          <w:color w:val="24292E"/>
+          <w:spacing w:val="-1"/>
+          <w:sz w:val="21"/>
+          <w:szCs w:val="21"/>
+          <w:shd w:val="clear" w:color="auto" w:fill="F6F8FA"/>
+          <w:lang w:val="en-US"/>
+        </w:rPr>
+      </w:pPr>
+      <w:r>
+        <w:rPr>
+          <w:rFonts w:ascii="Consolas" w:eastAsia="Times New Roman" w:hAnsi="Consolas" w:cs="Times New Roman"/>
+          <w:spacing w:val="-1"/>
+          <w:sz w:val="21"/>
+          <w:szCs w:val="21"/>
+          <w:lang w:val="en-US"/>
+        </w:rPr>
+        <w:t>@Scope("prototype")</w:t>
+      </w:r>
+    </w:p>
+    <w:p>
+      <w:pPr>
+        <w:spacing w:after="0"/>
+        <w:rPr>
+          <w:rFonts w:ascii="Consolas" w:eastAsia="Times New Roman" w:hAnsi="Consolas" w:cs="Times New Roman"/>
+          <w:color w:val="24292E"/>
+          <w:spacing w:val="-1"/>
+          <w:sz w:val="21"/>
+          <w:szCs w:val="21"/>
+          <w:shd w:val="clear" w:color="auto" w:fill="F6F8FA"/>
+          <w:lang w:val="en-US"/>
+        </w:rPr>
+      </w:pPr>
+      <w:r>
+        <w:rPr>
+          <w:rFonts w:ascii="Consolas" w:eastAsia="Times New Roman" w:hAnsi="Consolas" w:cs="Times New Roman"/>
+          <w:spacing w:val="-1"/>
+          <w:sz w:val="21"/>
+          <w:szCs w:val="21"/>
+          <w:lang w:val="en-US"/>
+        </w:rPr>
+        <w:t>@Repository</w:t>
+      </w:r>
+    </w:p>
+    <w:p>
+      <w:pPr>
+        <w:spacing w:after="0"/>
+        <w:rPr>
+          <w:rFonts w:ascii="Consolas" w:eastAsia="Times New Roman" w:hAnsi="Consolas" w:cs="Times New Roman"/>
+          <w:color w:val="24292E"/>
+          <w:spacing w:val="-1"/>
+          <w:sz w:val="21"/>
+          <w:szCs w:val="21"/>
+          <w:shd w:val="clear" w:color="auto" w:fill="F6F8FA"/>
+          <w:lang w:val="en-US"/>
+        </w:rPr>
+      </w:pPr>
+      <w:r>
+        <w:rPr>
+          <w:rFonts w:ascii="Consolas" w:eastAsia="Times New Roman" w:hAnsi="Consolas" w:cs="Times New Roman"/>
+          <w:spacing w:val="-1"/>
+          <w:sz w:val="21"/>
+          <w:szCs w:val="21"/>
+          <w:lang w:val="en-US"/>
+        </w:rPr>
+        <w:t>public</w:t>
+      </w:r>
+      <w:r>
+        <w:rPr>
+          <w:rFonts w:ascii="Consolas" w:eastAsia="Times New Roman" w:hAnsi="Consolas" w:cs="Times New Roman"/>
+          <w:color w:val="24292E"/>
+          <w:spacing w:val="-1"/>
+          <w:sz w:val="21"/>
+          <w:szCs w:val="21"/>
+          <w:shd w:val="clear" w:color="auto" w:fill="F6F8FA"/>
+          <w:lang w:val="en-US"/>
+        </w:rPr>
+        <w:t xml:space="preserve"> </w:t>
+      </w:r>
+      <w:r>
+        <w:rPr>
+          <w:rFonts w:ascii="Consolas" w:eastAsia="Times New Roman" w:hAnsi="Consolas" w:cs="Times New Roman"/>
+          <w:color w:val="24292E"/>
+          <w:spacing w:val="-1"/>
+          <w:sz w:val="21"/>
+          <w:szCs w:val="21"/>
+          <w:lang w:val="en-US"/>
+        </w:rPr>
+        <w:t xml:space="preserve">class MovieFinderImpl implements MovieFinder </w:t>
+      </w:r>
+      <w:r>
+        <w:rPr>
+          <w:rFonts w:ascii="Consolas" w:eastAsia="Times New Roman" w:hAnsi="Consolas" w:cs="Times New Roman"/>
+          <w:color w:val="24292E"/>
+          <w:spacing w:val="-1"/>
+          <w:sz w:val="21"/>
+          <w:szCs w:val="21"/>
+          <w:shd w:val="clear" w:color="auto" w:fill="F6F8FA"/>
+          <w:lang w:val="en-US"/>
+        </w:rPr>
+        <w:t>{</w:t>
+      </w:r>
+    </w:p>
+    <w:p>
+      <w:pPr>
+        <w:spacing w:after="0"/>
+        <w:rPr>
+          <w:rFonts w:ascii="Consolas" w:eastAsia="Times New Roman" w:hAnsi="Consolas" w:cs="Times New Roman"/>
+          <w:color w:val="24292E"/>
+          <w:spacing w:val="-1"/>
+          <w:sz w:val="21"/>
+          <w:szCs w:val="21"/>
+          <w:shd w:val="clear" w:color="auto" w:fill="F6F8FA"/>
+          <w:lang w:val="en-US"/>
+        </w:rPr>
+      </w:pPr>
+      <w:r>
+        <w:rPr>
+          <w:rFonts w:ascii="Consolas" w:eastAsia="Times New Roman" w:hAnsi="Consolas" w:cs="Times New Roman"/>
+          <w:color w:val="24292E"/>
+          <w:spacing w:val="-1"/>
+          <w:sz w:val="21"/>
+          <w:szCs w:val="21"/>
+          <w:shd w:val="clear" w:color="auto" w:fill="F6F8FA"/>
+          <w:lang w:val="en-US"/>
+        </w:rPr>
+        <w:t xml:space="preserve">    </w:t>
+      </w:r>
+      <w:r>
+        <w:rPr>
+          <w:rFonts w:ascii="Consolas" w:eastAsia="Times New Roman" w:hAnsi="Consolas" w:cs="Times New Roman"/>
+          <w:spacing w:val="-1"/>
+          <w:sz w:val="21"/>
+          <w:szCs w:val="21"/>
+          <w:lang w:val="en-US"/>
+        </w:rPr>
+        <w:t>// ...</w:t>
+      </w:r>
+    </w:p>
+    <w:p>
+      <w:pPr>
+        <w:spacing w:line="360" w:lineRule="auto"/>
+        <w:jc w:val="both"/>
+        <w:rPr>
+          <w:rFonts w:ascii="Consolas" w:eastAsia="Times New Roman" w:hAnsi="Consolas" w:cs="Times New Roman"/>
+          <w:color w:val="24292E"/>
+          <w:spacing w:val="-1"/>
+          <w:sz w:val="21"/>
+          <w:szCs w:val="21"/>
+          <w:shd w:val="clear" w:color="auto" w:fill="F6F8FA"/>
+          <w:lang w:val="en-US"/>
+        </w:rPr>
+      </w:pPr>
+      <w:r>
+        <w:rPr>
+          <w:rFonts w:ascii="Consolas" w:eastAsia="Times New Roman" w:hAnsi="Consolas" w:cs="Times New Roman"/>
+          <w:color w:val="24292E"/>
+          <w:spacing w:val="-1"/>
+          <w:sz w:val="21"/>
+          <w:szCs w:val="21"/>
+          <w:shd w:val="clear" w:color="auto" w:fill="F6F8FA"/>
+          <w:lang w:val="en-US"/>
+        </w:rPr>
+        <w:t>}</w:t>
+      </w:r>
+    </w:p>
+    <w:p>
+      <w:pPr>
+        <w:spacing w:line="360" w:lineRule="auto"/>
+        <w:jc w:val="both"/>
+        <w:rPr>
+          <w:lang w:val="hy-AM"/>
+        </w:rPr>
+      </w:pPr>
+      <w:r>
+        <w:rPr>
+          <w:b/>
+          <w:bCs/>
+          <w:lang w:val="hy-AM"/>
+        </w:rPr>
+        <w:t>@Qualifier</w:t>
+      </w:r>
+      <w:r>
+        <w:rPr>
+          <w:lang w:val="en-US"/>
+        </w:rPr>
+        <w:t xml:space="preserve"> – bean – </w:t>
+      </w:r>
+      <w:r>
+        <w:rPr>
+          <w:lang w:val="hy-AM"/>
+        </w:rPr>
+        <w:t>ի համար անուն սահմանելու համար։</w:t>
+      </w:r>
+    </w:p>
+    <w:p>
+      <w:pPr>
+        <w:spacing w:after="0"/>
+        <w:rPr>
+          <w:rFonts w:ascii="Consolas" w:eastAsia="Times New Roman" w:hAnsi="Consolas" w:cs="Times New Roman"/>
+          <w:color w:val="24292E"/>
+          <w:spacing w:val="-1"/>
+          <w:sz w:val="21"/>
+          <w:szCs w:val="21"/>
+          <w:shd w:val="clear" w:color="auto" w:fill="F6F8FA"/>
+          <w:lang w:val="en-US"/>
+        </w:rPr>
+      </w:pPr>
+      <w:r>
+        <w:rPr>
+          <w:rFonts w:ascii="Consolas" w:eastAsia="Times New Roman" w:hAnsi="Consolas" w:cs="Times New Roman"/>
+          <w:spacing w:val="-1"/>
+          <w:sz w:val="21"/>
+          <w:szCs w:val="21"/>
+          <w:lang w:val="en-US"/>
+        </w:rPr>
+        <w:t>@Component</w:t>
+      </w:r>
+    </w:p>
+    <w:p>
+      <w:pPr>
+        <w:spacing w:after="0"/>
+        <w:rPr>
+          <w:rFonts w:ascii="Consolas" w:eastAsia="Times New Roman" w:hAnsi="Consolas" w:cs="Times New Roman"/>
+          <w:color w:val="24292E"/>
+          <w:spacing w:val="-1"/>
+          <w:sz w:val="21"/>
+          <w:szCs w:val="21"/>
+          <w:shd w:val="clear" w:color="auto" w:fill="F6F8FA"/>
+          <w:lang w:val="en-US"/>
+        </w:rPr>
+      </w:pPr>
+      <w:r>
+        <w:rPr>
+          <w:rFonts w:ascii="Consolas" w:eastAsia="Times New Roman" w:hAnsi="Consolas" w:cs="Times New Roman"/>
+          <w:spacing w:val="-1"/>
+          <w:sz w:val="21"/>
+          <w:szCs w:val="21"/>
+          <w:lang w:val="en-US"/>
+        </w:rPr>
+        <w:t>@Qualifier("Action")</w:t>
+      </w:r>
+    </w:p>
+    <w:p>
+      <w:pPr>
+        <w:spacing w:after="0"/>
+        <w:rPr>
+          <w:rFonts w:ascii="Consolas" w:eastAsia="Times New Roman" w:hAnsi="Consolas" w:cs="Times New Roman"/>
+          <w:color w:val="24292E"/>
+          <w:spacing w:val="-1"/>
+          <w:sz w:val="21"/>
+          <w:szCs w:val="21"/>
+          <w:shd w:val="clear" w:color="auto" w:fill="F6F8FA"/>
+          <w:lang w:val="en-US"/>
+        </w:rPr>
+      </w:pPr>
+      <w:r>
+        <w:rPr>
+          <w:rFonts w:ascii="Consolas" w:eastAsia="Times New Roman" w:hAnsi="Consolas" w:cs="Times New Roman"/>
+          <w:spacing w:val="-1"/>
+          <w:sz w:val="21"/>
+          <w:szCs w:val="21"/>
+          <w:lang w:val="en-US"/>
+        </w:rPr>
+        <w:t>public</w:t>
+      </w:r>
+      <w:r>
+        <w:rPr>
+          <w:rFonts w:ascii="Consolas" w:eastAsia="Times New Roman" w:hAnsi="Consolas" w:cs="Times New Roman"/>
+          <w:color w:val="24292E"/>
+          <w:spacing w:val="-1"/>
+          <w:sz w:val="21"/>
+          <w:szCs w:val="21"/>
+          <w:shd w:val="clear" w:color="auto" w:fill="F6F8FA"/>
+          <w:lang w:val="en-US"/>
+        </w:rPr>
+        <w:t xml:space="preserve"> </w:t>
+      </w:r>
+      <w:r>
+        <w:rPr>
+          <w:rFonts w:ascii="Consolas" w:eastAsia="Times New Roman" w:hAnsi="Consolas" w:cs="Times New Roman"/>
+          <w:color w:val="24292E"/>
+          <w:spacing w:val="-1"/>
+          <w:sz w:val="21"/>
+          <w:szCs w:val="21"/>
+          <w:lang w:val="en-US"/>
+        </w:rPr>
+        <w:t xml:space="preserve">class ActionMovieCatalog implements MovieCatalog </w:t>
+      </w:r>
+      <w:r>
+        <w:rPr>
+          <w:rFonts w:ascii="Consolas" w:eastAsia="Times New Roman" w:hAnsi="Consolas" w:cs="Times New Roman"/>
+          <w:color w:val="24292E"/>
+          <w:spacing w:val="-1"/>
+          <w:sz w:val="21"/>
+          <w:szCs w:val="21"/>
+          <w:shd w:val="clear" w:color="auto" w:fill="F6F8FA"/>
+          <w:lang w:val="en-US"/>
+        </w:rPr>
+        <w:t>{</w:t>
+      </w:r>
+    </w:p>
+    <w:p>
+      <w:pPr>
+        <w:spacing w:after="0"/>
+        <w:rPr>
+          <w:rFonts w:ascii="Consolas" w:eastAsia="Times New Roman" w:hAnsi="Consolas" w:cs="Times New Roman"/>
+          <w:color w:val="24292E"/>
+          <w:spacing w:val="-1"/>
+          <w:sz w:val="21"/>
+          <w:szCs w:val="21"/>
+          <w:shd w:val="clear" w:color="auto" w:fill="F6F8FA"/>
+          <w:lang w:val="en-US"/>
+        </w:rPr>
+      </w:pPr>
+      <w:r>
+        <w:rPr>
+          <w:rFonts w:ascii="Consolas" w:eastAsia="Times New Roman" w:hAnsi="Consolas" w:cs="Times New Roman"/>
+          <w:color w:val="24292E"/>
+          <w:spacing w:val="-1"/>
+          <w:sz w:val="21"/>
+          <w:szCs w:val="21"/>
+          <w:shd w:val="clear" w:color="auto" w:fill="F6F8FA"/>
+          <w:lang w:val="en-US"/>
+        </w:rPr>
+        <w:t xml:space="preserve">    </w:t>
+      </w:r>
+      <w:r>
+        <w:rPr>
+          <w:rFonts w:ascii="Consolas" w:eastAsia="Times New Roman" w:hAnsi="Consolas" w:cs="Times New Roman"/>
+          <w:spacing w:val="-1"/>
+          <w:sz w:val="21"/>
+          <w:szCs w:val="21"/>
+          <w:lang w:val="en-US"/>
+        </w:rPr>
+        <w:t>// ...</w:t>
+      </w:r>
+    </w:p>
+    <w:p>
+      <w:pPr>
+        <w:spacing w:line="360" w:lineRule="auto"/>
+        <w:jc w:val="both"/>
+        <w:rPr>
+          <w:rFonts w:ascii="Consolas" w:eastAsia="Times New Roman" w:hAnsi="Consolas" w:cs="Times New Roman"/>
+          <w:color w:val="24292E"/>
+          <w:spacing w:val="-1"/>
+          <w:sz w:val="21"/>
+          <w:szCs w:val="21"/>
+          <w:shd w:val="clear" w:color="auto" w:fill="F6F8FA"/>
+          <w:lang w:val="en-US"/>
+        </w:rPr>
+      </w:pPr>
+      <w:r>
+        <w:rPr>
+          <w:rFonts w:ascii="Consolas" w:eastAsia="Times New Roman" w:hAnsi="Consolas" w:cs="Times New Roman"/>
+          <w:color w:val="24292E"/>
+          <w:spacing w:val="-1"/>
+          <w:sz w:val="21"/>
+          <w:szCs w:val="21"/>
+          <w:shd w:val="clear" w:color="auto" w:fill="F6F8FA"/>
+          <w:lang w:val="en-US"/>
+        </w:rPr>
+        <w:t>}</w:t>
+      </w:r>
+    </w:p>
+    <w:p>
+      <w:pPr>
+        <w:spacing w:line="360" w:lineRule="auto"/>
+        <w:jc w:val="both"/>
+        <w:rPr>
+          <w:lang w:val="hy-AM"/>
+        </w:rPr>
+      </w:pPr>
+      <w:r>
+        <w:rPr>
+          <w:b/>
+          <w:bCs/>
+          <w:lang w:val="hy-AM"/>
+        </w:rPr>
+        <w:t>@</w:t>
+      </w:r>
+      <w:r>
+        <w:rPr>
+          <w:b/>
+          <w:bCs/>
+          <w:lang w:val="en-US"/>
+        </w:rPr>
+        <w:t>Inject</w:t>
+      </w:r>
+      <w:r>
+        <w:rPr>
+          <w:lang w:val="en-US"/>
+        </w:rPr>
+        <w:t xml:space="preserve"> – </w:t>
+      </w:r>
+      <w:r>
+        <w:rPr>
+          <w:lang w:val="hy-AM"/>
+        </w:rPr>
+        <w:t xml:space="preserve">ը </w:t>
+      </w:r>
+      <w:r>
+        <w:rPr>
+          <w:lang w:val="hy-AM"/>
+        </w:rPr>
+        <w:t xml:space="preserve">ունի նույն ֆունկցիան ինչ որ </w:t>
+      </w:r>
+      <w:r>
+        <w:rPr>
+          <w:lang w:val="hy-AM"/>
+        </w:rPr>
+        <w:t>@</w:t>
+      </w:r>
+      <w:r>
+        <w:rPr>
+          <w:lang w:val="en-US"/>
+        </w:rPr>
+        <w:t xml:space="preserve">Autowired – </w:t>
+      </w:r>
+      <w:r>
+        <w:rPr>
+          <w:lang w:val="hy-AM"/>
+        </w:rPr>
+        <w:t>ը և կիրառվում է ճիշտ դրա պես։</w:t>
+      </w:r>
+      <w:r>
+        <w:rPr>
+          <w:lang w:val="hy-AM"/>
+        </w:rPr>
+        <w:t xml:space="preserve"> </w:t>
+      </w:r>
+      <w:r>
+        <w:rPr>
+          <w:lang w:val="en-US"/>
+        </w:rPr>
+        <w:t xml:space="preserve">bean – </w:t>
+      </w:r>
+      <w:r>
+        <w:rPr>
+          <w:lang w:val="hy-AM"/>
+        </w:rPr>
+        <w:t xml:space="preserve">ը կարող է նշվել </w:t>
+      </w:r>
+      <w:r>
+        <w:rPr>
+          <w:rFonts w:ascii="Consolas" w:eastAsia="Times New Roman" w:hAnsi="Consolas" w:cs="Times New Roman"/>
+          <w:color w:val="24292E"/>
+          <w:spacing w:val="-1"/>
+          <w:sz w:val="21"/>
+          <w:szCs w:val="21"/>
+          <w:shd w:val="clear" w:color="auto" w:fill="F6F8FA"/>
+          <w:lang w:val="en-US"/>
+        </w:rPr>
+        <w:t>@Named</w:t>
+      </w:r>
+      <w:r>
+        <w:rPr>
+          <w:rFonts w:ascii="Consolas" w:eastAsia="Times New Roman" w:hAnsi="Consolas" w:cs="Times New Roman"/>
+          <w:color w:val="24292E"/>
+          <w:spacing w:val="-1"/>
+          <w:sz w:val="21"/>
+          <w:szCs w:val="21"/>
+          <w:shd w:val="clear" w:color="auto" w:fill="F6F8FA"/>
+          <w:lang w:val="hy-AM"/>
+        </w:rPr>
+        <w:t xml:space="preserve"> </w:t>
+      </w:r>
+      <w:r>
+        <w:rPr>
+          <w:lang w:val="hy-AM"/>
+        </w:rPr>
+        <w:t>անոտացիայով</w:t>
+      </w:r>
+      <w:r>
+        <w:rPr>
+          <w:rFonts w:ascii="Consolas" w:eastAsia="Times New Roman" w:hAnsi="Consolas" w:cs="Times New Roman"/>
+          <w:color w:val="24292E"/>
+          <w:spacing w:val="-1"/>
+          <w:sz w:val="21"/>
+          <w:szCs w:val="21"/>
+          <w:shd w:val="clear" w:color="auto" w:fill="F6F8FA"/>
+          <w:lang w:val="hy-AM"/>
+        </w:rPr>
+        <w:t>։</w:t>
+      </w:r>
+    </w:p>
+    <w:p>
+      <w:pPr>
+        <w:spacing w:after="0"/>
+        <w:rPr>
+          <w:rFonts w:ascii="Consolas" w:eastAsia="Times New Roman" w:hAnsi="Consolas" w:cs="Times New Roman"/>
+          <w:color w:val="24292E"/>
+          <w:spacing w:val="-1"/>
+          <w:sz w:val="21"/>
+          <w:szCs w:val="21"/>
+          <w:shd w:val="clear" w:color="auto" w:fill="F6F8FA"/>
+          <w:lang w:val="en-US"/>
+        </w:rPr>
+      </w:pPr>
+      <w:r>
+        <w:rPr>
+          <w:rFonts w:ascii="Consolas" w:eastAsia="Times New Roman" w:hAnsi="Consolas" w:cs="Times New Roman"/>
+          <w:spacing w:val="-1"/>
+          <w:sz w:val="21"/>
+          <w:szCs w:val="21"/>
+          <w:shd w:val="clear" w:color="auto" w:fill="F6F8FA"/>
+          <w:lang w:val="en-US"/>
+        </w:rPr>
+        <w:t>@Inject</w:t>
+      </w:r>
+    </w:p>
+    <w:p>
+      <w:pPr>
+        <w:spacing w:after="0"/>
+        <w:rPr>
+          <w:rFonts w:ascii="Consolas" w:eastAsia="Times New Roman" w:hAnsi="Consolas" w:cs="Times New Roman"/>
+          <w:color w:val="24292E"/>
+          <w:spacing w:val="-1"/>
+          <w:sz w:val="21"/>
+          <w:szCs w:val="21"/>
+          <w:shd w:val="clear" w:color="auto" w:fill="F6F8FA"/>
+          <w:lang w:val="en-US"/>
+        </w:rPr>
+      </w:pPr>
+      <w:r>
+        <w:rPr>
+          <w:rFonts w:ascii="Consolas" w:eastAsia="Times New Roman" w:hAnsi="Consolas" w:cs="Times New Roman"/>
+          <w:color w:val="24292E"/>
+          <w:spacing w:val="-1"/>
+          <w:sz w:val="21"/>
+          <w:szCs w:val="21"/>
+          <w:shd w:val="clear" w:color="auto" w:fill="F6F8FA"/>
+          <w:lang w:val="en-US"/>
+        </w:rPr>
+        <w:t xml:space="preserve">    public void setMovieFinder(@Named("main") MovieFinder movieFinder) {</w:t>
+      </w:r>
+    </w:p>
+    <w:p>
+      <w:pPr>
+        <w:spacing w:after="0"/>
+        <w:rPr>
+          <w:rFonts w:ascii="Consolas" w:eastAsia="Times New Roman" w:hAnsi="Consolas" w:cs="Times New Roman"/>
+          <w:color w:val="24292E"/>
+          <w:spacing w:val="-1"/>
+          <w:sz w:val="21"/>
+          <w:szCs w:val="21"/>
+          <w:shd w:val="clear" w:color="auto" w:fill="F6F8FA"/>
+          <w:lang w:val="en-US"/>
+        </w:rPr>
+      </w:pPr>
+      <w:r>
+        <w:rPr>
+          <w:rFonts w:ascii="Consolas" w:eastAsia="Times New Roman" w:hAnsi="Consolas" w:cs="Times New Roman"/>
+          <w:color w:val="24292E"/>
+          <w:spacing w:val="-1"/>
+          <w:sz w:val="21"/>
+          <w:szCs w:val="21"/>
+          <w:shd w:val="clear" w:color="auto" w:fill="F6F8FA"/>
+          <w:lang w:val="en-US"/>
+        </w:rPr>
+        <w:t xml:space="preserve">        </w:t>
+      </w:r>
+      <w:r>
+        <w:rPr>
+          <w:rFonts w:ascii="Consolas" w:eastAsia="Times New Roman" w:hAnsi="Consolas" w:cs="Times New Roman"/>
+          <w:spacing w:val="-1"/>
+          <w:sz w:val="21"/>
+          <w:szCs w:val="21"/>
+          <w:shd w:val="clear" w:color="auto" w:fill="F6F8FA"/>
+          <w:lang w:val="en-US"/>
+        </w:rPr>
+        <w:t>this</w:t>
+      </w:r>
+      <w:r>
+        <w:rPr>
+          <w:rFonts w:ascii="Consolas" w:eastAsia="Times New Roman" w:hAnsi="Consolas" w:cs="Times New Roman"/>
+          <w:color w:val="24292E"/>
+          <w:spacing w:val="-1"/>
+          <w:sz w:val="21"/>
+          <w:szCs w:val="21"/>
+          <w:shd w:val="clear" w:color="auto" w:fill="F6F8FA"/>
+          <w:lang w:val="en-US"/>
+        </w:rPr>
+        <w:t>.movieFinder = movieFinder;</w:t>
+      </w:r>
+    </w:p>
+    <w:p>
+      <w:pPr>
+        <w:spacing w:line="360" w:lineRule="auto"/>
+        <w:jc w:val="both"/>
+        <w:rPr>
+          <w:lang w:val="hy-AM"/>
+        </w:rPr>
+      </w:pPr>
+      <w:r>
+        <w:rPr>
+          <w:rFonts w:ascii="Consolas" w:eastAsia="Times New Roman" w:hAnsi="Consolas" w:cs="Times New Roman"/>
+          <w:color w:val="24292E"/>
+          <w:spacing w:val="-1"/>
+          <w:sz w:val="21"/>
+          <w:szCs w:val="21"/>
+          <w:shd w:val="clear" w:color="auto" w:fill="F6F8FA"/>
+          <w:lang w:val="en-US"/>
+        </w:rPr>
+        <w:t xml:space="preserve">    }</w:t>
+      </w:r>
+    </w:p>
+    <w:p>
+      <w:pPr>
+        <w:spacing w:line="360" w:lineRule="auto"/>
+        <w:jc w:val="both"/>
+        <w:rPr>
+          <w:b/>
+          <w:bCs/>
+          <w:lang w:val="hy-AM"/>
+        </w:rPr>
+      </w:pPr>
+      <w:r>
+        <w:rPr>
+          <w:lang w:val="hy-AM"/>
+        </w:rPr>
+        <w:lastRenderedPageBreak/>
+        <w:t>@</w:t>
+      </w:r>
+      <w:r>
+        <w:rPr>
+          <w:b/>
+          <w:bCs/>
+          <w:lang w:val="hy-AM"/>
+        </w:rPr>
+        <w:t>Named</w:t>
+      </w:r>
+      <w:r>
+        <w:rPr>
+          <w:b/>
+          <w:bCs/>
+          <w:lang w:val="hy-AM"/>
+        </w:rPr>
+        <w:t xml:space="preserve"> և</w:t>
+      </w:r>
+      <w:r>
+        <w:rPr>
+          <w:b/>
+          <w:bCs/>
+          <w:lang w:val="hy-AM"/>
+        </w:rPr>
+        <w:t> @ManagedBean</w:t>
+      </w:r>
+      <w:r>
+        <w:rPr>
+          <w:b/>
+          <w:bCs/>
+          <w:lang w:val="hy-AM"/>
+        </w:rPr>
+        <w:t xml:space="preserve"> </w:t>
+      </w:r>
+      <w:r>
+        <w:rPr>
+          <w:lang w:val="hy-AM"/>
+        </w:rPr>
+        <w:t>անոտացիաները կարող են օգտագործվել @Component – ի փոխարեն։</w:t>
+      </w:r>
+    </w:p>
+    <w:p>
+      <w:pPr>
+        <w:spacing w:after="0"/>
+        <w:rPr>
+          <w:rFonts w:ascii="Consolas" w:eastAsia="Times New Roman" w:hAnsi="Consolas" w:cs="Times New Roman"/>
+          <w:color w:val="24292E"/>
+          <w:spacing w:val="-1"/>
+          <w:sz w:val="21"/>
+          <w:szCs w:val="21"/>
+          <w:lang w:val="en-US"/>
+        </w:rPr>
+      </w:pPr>
+      <w:r>
+        <w:rPr>
+          <w:rFonts w:ascii="Consolas" w:eastAsia="Times New Roman" w:hAnsi="Consolas" w:cs="Times New Roman"/>
+          <w:color w:val="24292E"/>
+          <w:spacing w:val="-1"/>
+          <w:sz w:val="21"/>
+          <w:szCs w:val="21"/>
+          <w:lang w:val="en-US"/>
+        </w:rPr>
+        <w:t>@Named("movieListener")  // @ManagedBean("movieListener") could be used as well</w:t>
+      </w:r>
+    </w:p>
+    <w:p>
+      <w:pPr>
+        <w:spacing w:after="0"/>
+        <w:rPr>
+          <w:rFonts w:ascii="Consolas" w:eastAsia="Times New Roman" w:hAnsi="Consolas" w:cs="Times New Roman"/>
+          <w:color w:val="24292E"/>
+          <w:spacing w:val="-1"/>
+          <w:sz w:val="21"/>
+          <w:szCs w:val="21"/>
+          <w:lang w:val="en-US"/>
+        </w:rPr>
+      </w:pPr>
+      <w:r>
+        <w:rPr>
+          <w:rFonts w:ascii="Consolas" w:eastAsia="Times New Roman" w:hAnsi="Consolas" w:cs="Times New Roman"/>
+          <w:color w:val="24292E"/>
+          <w:spacing w:val="-1"/>
+          <w:sz w:val="21"/>
+          <w:szCs w:val="21"/>
+          <w:lang w:val="en-US"/>
+        </w:rPr>
+        <w:t>public class SimpleMovieLister {</w:t>
+      </w:r>
+    </w:p>
+    <w:p>
+      <w:pPr>
+        <w:spacing w:after="0"/>
+        <w:rPr>
+          <w:rFonts w:ascii="Consolas" w:eastAsia="Times New Roman" w:hAnsi="Consolas" w:cs="Times New Roman"/>
+          <w:color w:val="24292E"/>
+          <w:spacing w:val="-1"/>
+          <w:sz w:val="21"/>
+          <w:szCs w:val="21"/>
+          <w:lang w:val="en-US"/>
+        </w:rPr>
+      </w:pPr>
+    </w:p>
+    <w:p>
+      <w:pPr>
+        <w:spacing w:after="0"/>
+        <w:rPr>
+          <w:rFonts w:ascii="Consolas" w:eastAsia="Times New Roman" w:hAnsi="Consolas" w:cs="Times New Roman"/>
+          <w:color w:val="24292E"/>
+          <w:spacing w:val="-1"/>
+          <w:sz w:val="21"/>
+          <w:szCs w:val="21"/>
+          <w:lang w:val="en-US"/>
+        </w:rPr>
+      </w:pPr>
+      <w:r>
+        <w:rPr>
+          <w:rFonts w:ascii="Consolas" w:eastAsia="Times New Roman" w:hAnsi="Consolas" w:cs="Times New Roman"/>
+          <w:color w:val="24292E"/>
+          <w:spacing w:val="-1"/>
+          <w:sz w:val="21"/>
+          <w:szCs w:val="21"/>
+          <w:lang w:val="en-US"/>
+        </w:rPr>
+        <w:t xml:space="preserve">    private MovieFinder movieFinder;</w:t>
+      </w:r>
+    </w:p>
+    <w:p>
+      <w:pPr>
+        <w:spacing w:after="0"/>
+        <w:rPr>
+          <w:rFonts w:ascii="Consolas" w:eastAsia="Times New Roman" w:hAnsi="Consolas" w:cs="Times New Roman"/>
+          <w:color w:val="24292E"/>
+          <w:spacing w:val="-1"/>
+          <w:sz w:val="21"/>
+          <w:szCs w:val="21"/>
+          <w:lang w:val="en-US"/>
+        </w:rPr>
+      </w:pPr>
+    </w:p>
+    <w:p>
+      <w:pPr>
+        <w:spacing w:after="0"/>
+        <w:rPr>
+          <w:rFonts w:ascii="Consolas" w:eastAsia="Times New Roman" w:hAnsi="Consolas" w:cs="Times New Roman"/>
+          <w:color w:val="24292E"/>
+          <w:spacing w:val="-1"/>
+          <w:sz w:val="21"/>
+          <w:szCs w:val="21"/>
+          <w:lang w:val="en-US"/>
+        </w:rPr>
+      </w:pPr>
+      <w:r>
+        <w:rPr>
+          <w:rFonts w:ascii="Consolas" w:eastAsia="Times New Roman" w:hAnsi="Consolas" w:cs="Times New Roman"/>
+          <w:color w:val="24292E"/>
+          <w:spacing w:val="-1"/>
+          <w:sz w:val="21"/>
+          <w:szCs w:val="21"/>
+          <w:lang w:val="en-US"/>
+        </w:rPr>
+        <w:t xml:space="preserve">    @Inject</w:t>
+      </w:r>
+    </w:p>
+    <w:p>
+      <w:pPr>
+        <w:spacing w:after="0"/>
+        <w:rPr>
+          <w:rFonts w:ascii="Consolas" w:eastAsia="Times New Roman" w:hAnsi="Consolas" w:cs="Times New Roman"/>
+          <w:color w:val="24292E"/>
+          <w:spacing w:val="-1"/>
+          <w:sz w:val="21"/>
+          <w:szCs w:val="21"/>
+          <w:lang w:val="en-US"/>
+        </w:rPr>
+      </w:pPr>
+      <w:r>
+        <w:rPr>
+          <w:rFonts w:ascii="Consolas" w:eastAsia="Times New Roman" w:hAnsi="Consolas" w:cs="Times New Roman"/>
+          <w:color w:val="24292E"/>
+          <w:spacing w:val="-1"/>
+          <w:sz w:val="21"/>
+          <w:szCs w:val="21"/>
+          <w:lang w:val="en-US"/>
+        </w:rPr>
+        <w:t xml:space="preserve">    public void setMovieFinder(MovieFinder movieFinder) {</w:t>
+      </w:r>
+    </w:p>
+    <w:p>
+      <w:pPr>
+        <w:spacing w:after="0"/>
+        <w:rPr>
+          <w:rFonts w:ascii="Consolas" w:eastAsia="Times New Roman" w:hAnsi="Consolas" w:cs="Times New Roman"/>
+          <w:color w:val="24292E"/>
+          <w:spacing w:val="-1"/>
+          <w:sz w:val="21"/>
+          <w:szCs w:val="21"/>
+          <w:lang w:val="en-US"/>
+        </w:rPr>
+      </w:pPr>
+      <w:r>
+        <w:rPr>
+          <w:rFonts w:ascii="Consolas" w:eastAsia="Times New Roman" w:hAnsi="Consolas" w:cs="Times New Roman"/>
+          <w:color w:val="24292E"/>
+          <w:spacing w:val="-1"/>
+          <w:sz w:val="21"/>
+          <w:szCs w:val="21"/>
+          <w:lang w:val="en-US"/>
+        </w:rPr>
+        <w:t xml:space="preserve">        this.movieFinder = movieFinder;</w:t>
+      </w:r>
+    </w:p>
+    <w:p>
+      <w:pPr>
+        <w:spacing w:after="0"/>
+        <w:rPr>
+          <w:rFonts w:ascii="Consolas" w:eastAsia="Times New Roman" w:hAnsi="Consolas" w:cs="Times New Roman"/>
+          <w:color w:val="24292E"/>
+          <w:spacing w:val="-1"/>
+          <w:sz w:val="21"/>
+          <w:szCs w:val="21"/>
+          <w:lang w:val="en-US"/>
+        </w:rPr>
+      </w:pPr>
+      <w:r>
+        <w:rPr>
+          <w:rFonts w:ascii="Consolas" w:eastAsia="Times New Roman" w:hAnsi="Consolas" w:cs="Times New Roman"/>
+          <w:color w:val="24292E"/>
+          <w:spacing w:val="-1"/>
+          <w:sz w:val="21"/>
+          <w:szCs w:val="21"/>
+          <w:lang w:val="en-US"/>
+        </w:rPr>
+        <w:t xml:space="preserve">    }</w:t>
+      </w:r>
+    </w:p>
+    <w:p>
+      <w:pPr>
+        <w:spacing w:after="0"/>
+        <w:rPr>
+          <w:rFonts w:ascii="Consolas" w:eastAsia="Times New Roman" w:hAnsi="Consolas" w:cs="Times New Roman"/>
+          <w:color w:val="24292E"/>
+          <w:spacing w:val="-1"/>
+          <w:sz w:val="21"/>
+          <w:szCs w:val="21"/>
+          <w:lang w:val="en-US"/>
+        </w:rPr>
+      </w:pPr>
+    </w:p>
+    <w:p>
+      <w:pPr>
+        <w:spacing w:after="0"/>
+        <w:rPr>
+          <w:rFonts w:ascii="Consolas" w:eastAsia="Times New Roman" w:hAnsi="Consolas" w:cs="Times New Roman"/>
+          <w:color w:val="24292E"/>
+          <w:spacing w:val="-1"/>
+          <w:sz w:val="21"/>
+          <w:szCs w:val="21"/>
+          <w:lang w:val="en-US"/>
+        </w:rPr>
+      </w:pPr>
+      <w:r>
+        <w:rPr>
+          <w:rFonts w:ascii="Consolas" w:eastAsia="Times New Roman" w:hAnsi="Consolas" w:cs="Times New Roman"/>
+          <w:color w:val="24292E"/>
+          <w:spacing w:val="-1"/>
+          <w:sz w:val="21"/>
+          <w:szCs w:val="21"/>
+          <w:lang w:val="en-US"/>
+        </w:rPr>
+        <w:t xml:space="preserve">    // ...</w:t>
+      </w:r>
+    </w:p>
+    <w:p>
+      <w:pPr>
+        <w:spacing w:line="360" w:lineRule="auto"/>
+        <w:jc w:val="both"/>
+        <w:rPr>
+          <w:rFonts w:ascii="Consolas" w:eastAsia="Times New Roman" w:hAnsi="Consolas" w:cs="Times New Roman"/>
+          <w:color w:val="24292E"/>
+          <w:spacing w:val="-1"/>
+          <w:sz w:val="21"/>
+          <w:szCs w:val="21"/>
+          <w:lang w:val="en-US"/>
+        </w:rPr>
+      </w:pPr>
+      <w:r>
+        <w:rPr>
+          <w:rFonts w:ascii="Consolas" w:eastAsia="Times New Roman" w:hAnsi="Consolas" w:cs="Times New Roman"/>
+          <w:color w:val="24292E"/>
+          <w:spacing w:val="-1"/>
+          <w:sz w:val="21"/>
+          <w:szCs w:val="21"/>
+          <w:lang w:val="en-US"/>
+        </w:rPr>
+        <w:t>}</w:t>
+      </w:r>
+    </w:p>
+    <w:p>
+      <w:pPr>
+        <w:spacing w:line="360" w:lineRule="auto"/>
+        <w:jc w:val="both"/>
+        <w:rPr>
+          <w:b/>
+          <w:bCs/>
+          <w:lang w:val="hy-AM"/>
+        </w:rPr>
+      </w:pPr>
+      <w:r>
+        <w:rPr>
+          <w:b/>
+          <w:bCs/>
+          <w:lang w:val="hy-AM"/>
+        </w:rPr>
+        <w:t xml:space="preserve">Անոտացիաները Spring – ում և jakarta </w:t>
+      </w:r>
+      <w:r>
+        <w:rPr>
+          <w:b/>
+          <w:bCs/>
+          <w:lang w:val="hy-AM"/>
+        </w:rPr>
+        <w:t>–</w:t>
+      </w:r>
+      <w:r>
+        <w:rPr>
+          <w:b/>
+          <w:bCs/>
+          <w:lang w:val="hy-AM"/>
+        </w:rPr>
+        <w:t xml:space="preserve"> ում</w:t>
+      </w:r>
+      <w:r>
+        <w:rPr>
+          <w:b/>
+          <w:bCs/>
+          <w:lang w:val="hy-AM"/>
+        </w:rPr>
+        <w:t xml:space="preserve"> և դրանց տարբերությունները։</w:t>
+      </w:r>
+    </w:p>
+    <w:tbl>
+      <w:tblPr>
+        <w:tblStyle w:val="TableGrid"/>
+        <w:tblW w:w="0" w:type="auto"/>
+        <w:tblLook w:val="04A0" w:firstRow="1" w:lastRow="0" w:firstColumn="1" w:lastColumn="0" w:noHBand="0" w:noVBand="1"/>
+      </w:tblPr>
+      <w:tblGrid>
+        <w:gridCol w:w="3114"/>
+        <w:gridCol w:w="3115"/>
+        <w:gridCol w:w="3115"/>
+      </w:tblGrid>
+      <w:tr>
+        <w:tc>
+          <w:tcPr>
+            <w:tcW w:w="3114" w:type="dxa"/>
+          </w:tcPr>
+          <w:p>
+            <w:pPr>
+              <w:spacing w:line="360" w:lineRule="auto"/>
+              <w:jc w:val="both"/>
+              <w:rPr>
+                <w:b/>
+                <w:bCs/>
+                <w:lang w:val="en-US"/>
+              </w:rPr>
+            </w:pPr>
+            <w:r>
+              <w:rPr>
+                <w:b/>
+                <w:bCs/>
+                <w:lang w:val="en-US"/>
+              </w:rPr>
+              <w:t>Spring</w:t>
+            </w:r>
+          </w:p>
+        </w:tc>
+        <w:tc>
+          <w:tcPr>
+            <w:tcW w:w="3115" w:type="dxa"/>
+          </w:tcPr>
+          <w:p>
+            <w:pPr>
+              <w:spacing w:line="360" w:lineRule="auto"/>
+              <w:jc w:val="both"/>
+              <w:rPr>
+                <w:b/>
+                <w:bCs/>
+                <w:lang w:val="en-US"/>
+              </w:rPr>
+            </w:pPr>
+            <w:r>
+              <w:rPr>
+                <w:b/>
+                <w:bCs/>
+                <w:lang w:val="en-US"/>
+              </w:rPr>
+              <w:t>Jakarta</w:t>
+            </w:r>
+          </w:p>
+        </w:tc>
+        <w:tc>
+          <w:tcPr>
+            <w:tcW w:w="3115" w:type="dxa"/>
+          </w:tcPr>
+          <w:p>
+            <w:pPr>
+              <w:spacing w:line="360" w:lineRule="auto"/>
+              <w:jc w:val="both"/>
+              <w:rPr>
+                <w:b/>
+                <w:bCs/>
+                <w:lang w:val="hy-AM"/>
+              </w:rPr>
+            </w:pPr>
+          </w:p>
+        </w:tc>
+      </w:tr>
+      <w:tr>
+        <w:tc>
+          <w:tcPr>
+            <w:tcW w:w="3114" w:type="dxa"/>
+          </w:tcPr>
+          <w:p>
+            <w:pPr>
+              <w:spacing w:after="160" w:line="360" w:lineRule="auto"/>
+              <w:jc w:val="both"/>
+              <w:rPr>
+                <w:lang w:val="hy-AM"/>
+              </w:rPr>
+            </w:pPr>
+            <w:r>
+              <w:rPr>
+                <w:rFonts w:ascii="Segoe UI" w:hAnsi="Segoe UI" w:cs="Segoe UI"/>
+                <w:color w:val="191E1E"/>
+                <w:spacing w:val="-1"/>
+              </w:rPr>
+              <w:t>@Autowired</w:t>
+            </w:r>
+          </w:p>
+        </w:tc>
+        <w:tc>
+          <w:tcPr>
+            <w:tcW w:w="3115" w:type="dxa"/>
+          </w:tcPr>
+          <w:p>
+            <w:pPr>
+              <w:spacing w:after="160" w:line="360" w:lineRule="auto"/>
+              <w:jc w:val="both"/>
+              <w:rPr>
+                <w:lang w:val="hy-AM"/>
+              </w:rPr>
+            </w:pPr>
+            <w:r>
+              <w:rPr>
+                <w:rFonts w:ascii="Segoe UI" w:hAnsi="Segoe UI" w:cs="Segoe UI"/>
+                <w:color w:val="191E1E"/>
+                <w:spacing w:val="-1"/>
+              </w:rPr>
+              <w:t>@Inject</w:t>
+            </w:r>
+          </w:p>
+        </w:tc>
+        <w:tc>
+          <w:tcPr>
+            <w:tcW w:w="3115" w:type="dxa"/>
+          </w:tcPr>
+          <w:p>
+            <w:pPr>
+              <w:spacing w:after="160" w:line="360" w:lineRule="auto"/>
+              <w:jc w:val="both"/>
+              <w:rPr>
+                <w:lang w:val="hy-AM"/>
+              </w:rPr>
+            </w:pPr>
+            <w:r>
+              <w:rPr>
+                <w:lang w:val="en-US"/>
+              </w:rPr>
+              <w:t xml:space="preserve">Inject – </w:t>
+            </w:r>
+            <w:r>
+              <w:rPr>
+                <w:lang w:val="hy-AM"/>
+              </w:rPr>
+              <w:t xml:space="preserve">ը չունի </w:t>
+            </w:r>
+            <w:r>
+              <w:rPr>
+                <w:lang w:val="en-US"/>
+              </w:rPr>
+              <w:t xml:space="preserve">required </w:t>
+            </w:r>
+            <w:r>
+              <w:rPr>
+                <w:lang w:val="hy-AM"/>
+              </w:rPr>
+              <w:t>ատրիբուտ</w:t>
+            </w:r>
+          </w:p>
+        </w:tc>
+      </w:tr>
+      <w:tr>
+        <w:tc>
+          <w:tcPr>
+            <w:tcW w:w="3114" w:type="dxa"/>
+          </w:tcPr>
+          <w:p>
+            <w:pPr>
+              <w:spacing w:after="160" w:line="360" w:lineRule="auto"/>
+              <w:jc w:val="both"/>
+              <w:rPr>
+                <w:lang w:val="hy-AM"/>
+              </w:rPr>
+            </w:pPr>
+            <w:r>
+              <w:rPr>
+                <w:rFonts w:ascii="Segoe UI" w:hAnsi="Segoe UI" w:cs="Segoe UI"/>
+                <w:color w:val="191E1E"/>
+                <w:spacing w:val="-1"/>
+              </w:rPr>
+              <w:t>@Component</w:t>
+            </w:r>
+          </w:p>
+        </w:tc>
+        <w:tc>
+          <w:tcPr>
+            <w:tcW w:w="3115" w:type="dxa"/>
+          </w:tcPr>
+          <w:p>
+            <w:pPr>
+              <w:spacing w:after="160" w:line="360" w:lineRule="auto"/>
+              <w:jc w:val="both"/>
+              <w:rPr>
+                <w:lang w:val="hy-AM"/>
+              </w:rPr>
+            </w:pPr>
+            <w:r>
+              <w:rPr>
+                <w:rFonts w:ascii="Segoe UI" w:hAnsi="Segoe UI" w:cs="Segoe UI"/>
+                <w:color w:val="191E1E"/>
+                <w:spacing w:val="-1"/>
+              </w:rPr>
+              <w:t>@Named  @ManagedBean</w:t>
+            </w:r>
+          </w:p>
+        </w:tc>
+        <w:tc>
+          <w:tcPr>
+            <w:tcW w:w="3115" w:type="dxa"/>
+          </w:tcPr>
+          <w:p>
+            <w:pPr>
+              <w:spacing w:after="160" w:line="360" w:lineRule="auto"/>
+              <w:jc w:val="both"/>
+              <w:rPr>
+                <w:lang w:val="hy-AM"/>
+              </w:rPr>
+            </w:pPr>
+          </w:p>
+        </w:tc>
+      </w:tr>
+      <w:tr>
+        <w:tc>
+          <w:tcPr>
+            <w:tcW w:w="3114" w:type="dxa"/>
+          </w:tcPr>
+          <w:p>
+            <w:pPr>
+              <w:spacing w:after="160" w:line="360" w:lineRule="auto"/>
+              <w:jc w:val="both"/>
+              <w:rPr>
+                <w:lang w:val="hy-AM"/>
+              </w:rPr>
+            </w:pPr>
+            <w:r>
+              <w:rPr>
+                <w:rFonts w:ascii="Segoe UI" w:hAnsi="Segoe UI" w:cs="Segoe UI"/>
+                <w:color w:val="191E1E"/>
+                <w:spacing w:val="-1"/>
+              </w:rPr>
+              <w:t>@Scope("singleton")</w:t>
+            </w:r>
+          </w:p>
+        </w:tc>
+        <w:tc>
+          <w:tcPr>
+            <w:tcW w:w="3115" w:type="dxa"/>
+          </w:tcPr>
+          <w:p>
+            <w:pPr>
+              <w:spacing w:after="160" w:line="360" w:lineRule="auto"/>
+              <w:jc w:val="both"/>
+              <w:rPr>
+                <w:lang w:val="hy-AM"/>
+              </w:rPr>
+            </w:pPr>
+            <w:r>
+              <w:rPr>
+                <w:rFonts w:ascii="Segoe UI" w:hAnsi="Segoe UI" w:cs="Segoe UI"/>
+                <w:color w:val="191E1E"/>
+                <w:spacing w:val="-1"/>
+              </w:rPr>
+              <w:t>@Singleton</w:t>
+            </w:r>
+          </w:p>
+        </w:tc>
+        <w:tc>
+          <w:tcPr>
+            <w:tcW w:w="3115" w:type="dxa"/>
+          </w:tcPr>
+          <w:p>
+            <w:pPr>
+              <w:spacing w:after="160" w:line="360" w:lineRule="auto"/>
+              <w:jc w:val="both"/>
+              <w:rPr>
+                <w:lang w:val="hy-AM"/>
+              </w:rPr>
+            </w:pPr>
+          </w:p>
+        </w:tc>
+      </w:tr>
+      <w:tr>
+        <w:tc>
+          <w:tcPr>
+            <w:tcW w:w="3114" w:type="dxa"/>
+          </w:tcPr>
+          <w:p>
+            <w:pPr>
+              <w:spacing w:after="160" w:line="360" w:lineRule="auto"/>
+              <w:jc w:val="both"/>
+              <w:rPr>
+                <w:lang w:val="hy-AM"/>
+              </w:rPr>
+            </w:pPr>
+            <w:r>
+              <w:rPr>
+                <w:rFonts w:ascii="Segoe UI" w:hAnsi="Segoe UI" w:cs="Segoe UI"/>
+                <w:color w:val="191E1E"/>
+                <w:spacing w:val="-1"/>
+              </w:rPr>
+              <w:t>@Qualifier</w:t>
+            </w:r>
+          </w:p>
+        </w:tc>
+        <w:tc>
+          <w:tcPr>
+            <w:tcW w:w="3115" w:type="dxa"/>
+          </w:tcPr>
+          <w:p>
+            <w:pPr>
+              <w:spacing w:after="160" w:line="360" w:lineRule="auto"/>
+              <w:jc w:val="both"/>
+              <w:rPr>
+                <w:lang w:val="hy-AM"/>
+              </w:rPr>
+            </w:pPr>
+            <w:r>
+              <w:rPr>
+                <w:rFonts w:ascii="Segoe UI" w:hAnsi="Segoe UI" w:cs="Segoe UI"/>
+                <w:color w:val="191E1E"/>
+                <w:spacing w:val="-1"/>
+              </w:rPr>
+              <w:t>@Qualifier / @Named</w:t>
+            </w:r>
+          </w:p>
+        </w:tc>
+        <w:tc>
+          <w:tcPr>
+            <w:tcW w:w="3115" w:type="dxa"/>
+          </w:tcPr>
+          <w:p>
+            <w:pPr>
+              <w:spacing w:after="160" w:line="360" w:lineRule="auto"/>
+              <w:jc w:val="both"/>
+              <w:rPr>
+                <w:lang w:val="hy-AM"/>
+              </w:rPr>
+            </w:pPr>
+          </w:p>
+        </w:tc>
+      </w:tr>
+      <w:tr>
+        <w:tc>
+          <w:tcPr>
+            <w:tcW w:w="3114" w:type="dxa"/>
+          </w:tcPr>
+          <w:p>
+            <w:pPr>
+              <w:spacing w:after="160" w:line="360" w:lineRule="auto"/>
+              <w:jc w:val="both"/>
+              <w:rPr>
+                <w:lang w:val="hy-AM"/>
+              </w:rPr>
+            </w:pPr>
+            <w:r>
+              <w:rPr>
+                <w:rFonts w:ascii="Segoe UI" w:hAnsi="Segoe UI" w:cs="Segoe UI"/>
+                <w:color w:val="191E1E"/>
+                <w:spacing w:val="-1"/>
+                <w:sz w:val="23"/>
+                <w:szCs w:val="23"/>
+                <w:shd w:val="clear" w:color="auto" w:fill="FFFFFF"/>
+              </w:rPr>
+              <w:t>@Value</w:t>
+            </w:r>
+          </w:p>
+        </w:tc>
+        <w:tc>
+          <w:tcPr>
+            <w:tcW w:w="3115" w:type="dxa"/>
+          </w:tcPr>
+          <w:p>
+            <w:pPr>
+              <w:spacing w:after="160" w:line="360" w:lineRule="auto"/>
+              <w:jc w:val="both"/>
+              <w:rPr>
+                <w:lang w:val="hy-AM"/>
+              </w:rPr>
+            </w:pPr>
+          </w:p>
+        </w:tc>
+        <w:tc>
+          <w:tcPr>
+            <w:tcW w:w="3115" w:type="dxa"/>
+          </w:tcPr>
+          <w:p>
+            <w:pPr>
+              <w:spacing w:after="160" w:line="360" w:lineRule="auto"/>
+              <w:jc w:val="both"/>
+              <w:rPr>
+                <w:lang w:val="hy-AM"/>
+              </w:rPr>
+            </w:pPr>
+          </w:p>
+        </w:tc>
+      </w:tr>
+      <w:tr>
+        <w:tc>
+          <w:tcPr>
+            <w:tcW w:w="3114" w:type="dxa"/>
+          </w:tcPr>
+          <w:p>
+            <w:pPr>
+              <w:spacing w:after="160" w:line="360" w:lineRule="auto"/>
+              <w:jc w:val="both"/>
+              <w:rPr>
+                <w:lang w:val="en-US"/>
+              </w:rPr>
+            </w:pPr>
+            <w:r>
+              <w:rPr>
+                <w:rFonts w:ascii="Segoe UI" w:hAnsi="Segoe UI" w:cs="Segoe UI"/>
+                <w:color w:val="191E1E"/>
+                <w:spacing w:val="-1"/>
+                <w:sz w:val="23"/>
+                <w:szCs w:val="23"/>
+                <w:shd w:val="clear" w:color="auto" w:fill="FFFFFF"/>
+              </w:rPr>
+              <w:t>@Lazy</w:t>
+            </w:r>
+          </w:p>
+        </w:tc>
+        <w:tc>
+          <w:tcPr>
+            <w:tcW w:w="3115" w:type="dxa"/>
+          </w:tcPr>
+          <w:p>
+            <w:pPr>
+              <w:spacing w:after="160" w:line="360" w:lineRule="auto"/>
+              <w:jc w:val="both"/>
+              <w:rPr>
+                <w:lang w:val="hy-AM"/>
+              </w:rPr>
+            </w:pPr>
+          </w:p>
+        </w:tc>
+        <w:tc>
+          <w:tcPr>
+            <w:tcW w:w="3115" w:type="dxa"/>
+          </w:tcPr>
+          <w:p>
+            <w:pPr>
+              <w:spacing w:after="160" w:line="360" w:lineRule="auto"/>
+              <w:jc w:val="both"/>
+              <w:rPr>
+                <w:lang w:val="hy-AM"/>
+              </w:rPr>
+            </w:pPr>
+          </w:p>
+        </w:tc>
+      </w:tr>
+    </w:tbl>
+    <w:p>
+      <w:pPr>
+        <w:spacing w:line="360" w:lineRule="auto"/>
+        <w:jc w:val="both"/>
+        <w:rPr>
+          <w:b/>
+          <w:bCs/>
           <w:lang w:val="hy-AM"/>
         </w:rPr>
       </w:pPr>
@@ -16278,6 +18235,11 @@
       <w:szCs w:val="24"/>
     </w:rPr>
   </w:style>
+  <w:style w:type="character" w:customStyle="1" w:styleId="fold-block">
+    <w:name w:val="fold-block"/>
+    <w:basedOn w:val="DefaultParagraphFont"/>
+    <w:rsid w:val="004D649B"/>
+  </w:style>
 </w:styles>
 </file>
 

--- a/Spring core/Spring_Core_Speech.docx
+++ b/Spring core/Spring_Core_Speech.docx
@@ -14088,13 +14088,7 @@
         <w:rPr>
           <w:lang w:val="hy-AM"/>
         </w:rPr>
-        <w:t xml:space="preserve">, </w:t>
-      </w:r>
-      <w:r>
-        <w:rPr>
-          <w:lang w:val="hy-AM"/>
-        </w:rPr>
-        <w:t>@Configuration</w:t>
+        <w:t>, @Configuration</w:t>
       </w:r>
       <w:r>
         <w:rPr>
@@ -14202,7 +14196,7 @@
         <w:spacing w:line="360" w:lineRule="auto"/>
         <w:jc w:val="both"/>
         <w:rPr>
-          <w:lang w:val="en-US"/>
+          <w:lang w:val="hy-AM"/>
         </w:rPr>
       </w:pPr>
       <w:r>
@@ -14599,19 +14593,7 @@
         <w:rPr>
           <w:lang w:val="hy-AM"/>
         </w:rPr>
-        <w:t xml:space="preserve">Անոտացիաներով ստեղծվող Կոմպոնենտների համար կիրառելի է </w:t>
-      </w:r>
-      <w:r>
-        <w:rPr>
-          <w:lang w:val="hy-AM"/>
-        </w:rPr>
-        <w:t>@Scope</w:t>
-      </w:r>
-      <w:r>
-        <w:rPr>
-          <w:lang w:val="hy-AM"/>
-        </w:rPr>
-        <w:t xml:space="preserve"> անոտացիան`</w:t>
+        <w:t>Անոտացիաներով ստեղծվող Կոմպոնենտների համար կիրառելի է @Scope անոտացիան`</w:t>
       </w:r>
     </w:p>
     <w:p>
@@ -15248,23 +15230,7 @@
           <w:bCs/>
           <w:lang w:val="hy-AM"/>
         </w:rPr>
-        <w:t>Named</w:t>
-      </w:r>
-      <w:r>
-        <w:rPr>
-          <w:b/>
-          <w:bCs/>
-          <w:lang w:val="hy-AM"/>
-        </w:rPr>
-        <w:t xml:space="preserve"> և</w:t>
-      </w:r>
-      <w:r>
-        <w:rPr>
-          <w:b/>
-          <w:bCs/>
-          <w:lang w:val="hy-AM"/>
-        </w:rPr>
-        <w:t> @ManagedBean</w:t>
+        <w:t>Named և @ManagedBean</w:t>
       </w:r>
       <w:r>
         <w:rPr>
@@ -16048,24 +16014,3029 @@
         <w:spacing w:line="360" w:lineRule="auto"/>
         <w:jc w:val="both"/>
         <w:rPr>
-          <w:lang w:val="hy-AM"/>
-        </w:rPr>
-      </w:pPr>
-    </w:p>
-    <w:p>
-      <w:pPr>
-        <w:spacing w:line="360" w:lineRule="auto"/>
-        <w:jc w:val="both"/>
-        <w:rPr>
-          <w:lang w:val="hy-AM"/>
-        </w:rPr>
-      </w:pPr>
-    </w:p>
-    <w:p>
-      <w:pPr>
-        <w:pStyle w:val="ListParagraph"/>
-        <w:spacing w:line="360" w:lineRule="auto"/>
-        <w:ind w:left="795"/>
+          <w:b/>
+          <w:bCs/>
+          <w:lang w:val="hy-AM"/>
+        </w:rPr>
+      </w:pPr>
+      <w:r>
+        <w:rPr>
+          <w:b/>
+          <w:bCs/>
+          <w:lang w:val="hy-AM"/>
+        </w:rPr>
+        <w:t>Կոնֆիգուրացիա Java կոդով</w:t>
+      </w:r>
+    </w:p>
+    <w:p>
+      <w:pPr>
+        <w:spacing w:line="360" w:lineRule="auto"/>
+        <w:jc w:val="both"/>
+        <w:rPr>
+          <w:lang w:val="hy-AM"/>
+        </w:rPr>
+      </w:pPr>
+      <w:r>
+        <w:rPr>
+          <w:lang w:val="hy-AM"/>
+        </w:rPr>
+        <w:t xml:space="preserve">Կոնֆիգուրացիան կարելի է կազմակերպել նաև </w:t>
+      </w:r>
+      <w:r>
+        <w:rPr>
+          <w:lang w:val="hy-AM"/>
+        </w:rPr>
+        <w:t xml:space="preserve">Java </w:t>
+      </w:r>
+      <w:r>
+        <w:rPr>
+          <w:lang w:val="hy-AM"/>
+        </w:rPr>
+        <w:t>կոդի միջոցով։</w:t>
+      </w:r>
+    </w:p>
+    <w:p>
+      <w:pPr>
+        <w:spacing w:line="360" w:lineRule="auto"/>
+        <w:jc w:val="both"/>
+        <w:rPr>
+          <w:b/>
+          <w:bCs/>
+          <w:lang w:val="hy-AM"/>
+        </w:rPr>
+      </w:pPr>
+      <w:r>
+        <w:rPr>
+          <w:b/>
+          <w:bCs/>
+          <w:lang w:val="hy-AM"/>
+        </w:rPr>
+        <w:t>@Bean և @Configuration</w:t>
+      </w:r>
+    </w:p>
+    <w:p>
+      <w:pPr>
+        <w:spacing w:line="360" w:lineRule="auto"/>
+        <w:jc w:val="both"/>
+        <w:rPr>
+          <w:lang w:val="hy-AM"/>
+        </w:rPr>
+      </w:pPr>
+      <w:r>
+        <w:rPr>
+          <w:lang w:val="hy-AM"/>
+        </w:rPr>
+        <w:lastRenderedPageBreak/>
+        <w:t>Java կոդի միջոցով կոնֆիգուրացիայի առանցքը դա @Configuartion անոտացիայով դեկորացված կլասսն ու դրանում @Bean անոտացիայով դեկորացված մեթոդներն են։</w:t>
+      </w:r>
+      <w:r>
+        <w:rPr>
+          <w:lang w:val="hy-AM"/>
+        </w:rPr>
+        <w:t xml:space="preserve"> </w:t>
+      </w:r>
+    </w:p>
+    <w:p>
+      <w:pPr>
+        <w:spacing w:line="360" w:lineRule="auto"/>
+        <w:jc w:val="both"/>
+        <w:rPr>
+          <w:lang w:val="hy-AM"/>
+        </w:rPr>
+      </w:pPr>
+      <w:r>
+        <w:rPr>
+          <w:b/>
+          <w:bCs/>
+          <w:lang w:val="hy-AM"/>
+        </w:rPr>
+        <w:t>@Bean</w:t>
+      </w:r>
+      <w:r>
+        <w:rPr>
+          <w:b/>
+          <w:bCs/>
+          <w:lang w:val="hy-AM"/>
+        </w:rPr>
+        <w:t xml:space="preserve"> – ը </w:t>
+      </w:r>
+      <w:r>
+        <w:rPr>
+          <w:lang w:val="hy-AM"/>
+        </w:rPr>
+        <w:t xml:space="preserve">կիրառվում է մեթոդների հետ և </w:t>
+      </w:r>
+      <w:r>
+        <w:rPr>
+          <w:lang w:val="hy-AM"/>
+        </w:rPr>
+        <w:t>ցույց է տալիս որ մեթոդը ստեղծում և կարգավորում է նոր օբյեկտ որիը կառավարվելու է Spring IoC կոնտեյների կողմից՝ այսինքն ստեղծում է bean: ունի նույն նշանակություն ինչ որ &lt;beans/&gt; էլեմենտը xml – ում։</w:t>
+      </w:r>
+      <w:r>
+        <w:rPr>
+          <w:lang w:val="hy-AM"/>
+        </w:rPr>
+        <w:t xml:space="preserve"> @Bean անոտացիայով մեթոդները կարող են լինել ցանկացած կոմպոնենտի մեջ բայց սովորաբար օգտագործվում են @Configuration կլասսներում։</w:t>
+      </w:r>
+      <w:r>
+        <w:rPr>
+          <w:lang w:val="hy-AM"/>
+        </w:rPr>
+        <w:t xml:space="preserve"> </w:t>
+      </w:r>
+      <w:r>
+        <w:rPr>
+          <w:lang w:val="hy-AM"/>
+        </w:rPr>
+        <w:t>@Bean</w:t>
+      </w:r>
+      <w:r>
+        <w:rPr>
+          <w:lang w:val="en-US"/>
+        </w:rPr>
+        <w:t xml:space="preserve"> – </w:t>
+      </w:r>
+      <w:r>
+        <w:rPr>
+          <w:lang w:val="hy-AM"/>
+        </w:rPr>
+        <w:t>ը կորղ է հայտարարվել նաև ինտերֆեյսի մեջ՝</w:t>
+      </w:r>
+    </w:p>
+    <w:p>
+      <w:pPr>
+        <w:spacing w:after="0"/>
+        <w:rPr>
+          <w:rFonts w:ascii="Consolas" w:eastAsia="Times New Roman" w:hAnsi="Consolas" w:cs="Times New Roman"/>
+          <w:color w:val="24292E"/>
+          <w:spacing w:val="-1"/>
+          <w:sz w:val="21"/>
+          <w:szCs w:val="21"/>
+          <w:shd w:val="clear" w:color="auto" w:fill="F6F8FA"/>
+          <w:lang w:val="en-US"/>
+        </w:rPr>
+      </w:pPr>
+      <w:r>
+        <w:rPr>
+          <w:rFonts w:ascii="Consolas" w:eastAsia="Times New Roman" w:hAnsi="Consolas" w:cs="Times New Roman"/>
+          <w:spacing w:val="-1"/>
+          <w:sz w:val="21"/>
+          <w:szCs w:val="21"/>
+          <w:lang w:val="en-US"/>
+        </w:rPr>
+        <w:t>public</w:t>
+      </w:r>
+      <w:r>
+        <w:rPr>
+          <w:rFonts w:ascii="Consolas" w:eastAsia="Times New Roman" w:hAnsi="Consolas" w:cs="Times New Roman"/>
+          <w:color w:val="24292E"/>
+          <w:spacing w:val="-1"/>
+          <w:sz w:val="21"/>
+          <w:szCs w:val="21"/>
+          <w:shd w:val="clear" w:color="auto" w:fill="F6F8FA"/>
+          <w:lang w:val="en-US"/>
+        </w:rPr>
+        <w:t xml:space="preserve"> </w:t>
+      </w:r>
+      <w:r>
+        <w:rPr>
+          <w:rFonts w:ascii="Consolas" w:eastAsia="Times New Roman" w:hAnsi="Consolas" w:cs="Times New Roman"/>
+          <w:color w:val="24292E"/>
+          <w:spacing w:val="-1"/>
+          <w:sz w:val="21"/>
+          <w:szCs w:val="21"/>
+          <w:lang w:val="en-US"/>
+        </w:rPr>
+        <w:t xml:space="preserve">interface BaseConfig </w:t>
+      </w:r>
+      <w:r>
+        <w:rPr>
+          <w:rFonts w:ascii="Consolas" w:eastAsia="Times New Roman" w:hAnsi="Consolas" w:cs="Times New Roman"/>
+          <w:color w:val="24292E"/>
+          <w:spacing w:val="-1"/>
+          <w:sz w:val="21"/>
+          <w:szCs w:val="21"/>
+          <w:shd w:val="clear" w:color="auto" w:fill="F6F8FA"/>
+          <w:lang w:val="en-US"/>
+        </w:rPr>
+        <w:t>{</w:t>
+      </w:r>
+    </w:p>
+    <w:p>
+      <w:pPr>
+        <w:spacing w:after="0"/>
+        <w:rPr>
+          <w:rFonts w:ascii="Consolas" w:eastAsia="Times New Roman" w:hAnsi="Consolas" w:cs="Times New Roman"/>
+          <w:color w:val="24292E"/>
+          <w:spacing w:val="-1"/>
+          <w:sz w:val="21"/>
+          <w:szCs w:val="21"/>
+          <w:shd w:val="clear" w:color="auto" w:fill="F6F8FA"/>
+          <w:lang w:val="en-US"/>
+        </w:rPr>
+      </w:pPr>
+    </w:p>
+    <w:p>
+      <w:pPr>
+        <w:spacing w:after="0"/>
+        <w:rPr>
+          <w:rFonts w:ascii="Consolas" w:eastAsia="Times New Roman" w:hAnsi="Consolas" w:cs="Times New Roman"/>
+          <w:color w:val="24292E"/>
+          <w:spacing w:val="-1"/>
+          <w:sz w:val="21"/>
+          <w:szCs w:val="21"/>
+          <w:shd w:val="clear" w:color="auto" w:fill="F6F8FA"/>
+          <w:lang w:val="en-US"/>
+        </w:rPr>
+      </w:pPr>
+      <w:r>
+        <w:rPr>
+          <w:rFonts w:ascii="Consolas" w:eastAsia="Times New Roman" w:hAnsi="Consolas" w:cs="Times New Roman"/>
+          <w:color w:val="24292E"/>
+          <w:spacing w:val="-1"/>
+          <w:sz w:val="21"/>
+          <w:szCs w:val="21"/>
+          <w:shd w:val="clear" w:color="auto" w:fill="F6F8FA"/>
+          <w:lang w:val="en-US"/>
+        </w:rPr>
+        <w:t xml:space="preserve">    </w:t>
+      </w:r>
+      <w:r>
+        <w:rPr>
+          <w:rFonts w:ascii="Consolas" w:eastAsia="Times New Roman" w:hAnsi="Consolas" w:cs="Times New Roman"/>
+          <w:spacing w:val="-1"/>
+          <w:sz w:val="21"/>
+          <w:szCs w:val="21"/>
+          <w:lang w:val="en-US"/>
+        </w:rPr>
+        <w:t>@Bean</w:t>
+      </w:r>
+    </w:p>
+    <w:p>
+      <w:pPr>
+        <w:spacing w:after="0"/>
+        <w:rPr>
+          <w:rFonts w:ascii="Consolas" w:eastAsia="Times New Roman" w:hAnsi="Consolas" w:cs="Times New Roman"/>
+          <w:color w:val="24292E"/>
+          <w:spacing w:val="-1"/>
+          <w:sz w:val="21"/>
+          <w:szCs w:val="21"/>
+          <w:shd w:val="clear" w:color="auto" w:fill="F6F8FA"/>
+          <w:lang w:val="en-US"/>
+        </w:rPr>
+      </w:pPr>
+      <w:r>
+        <w:rPr>
+          <w:rFonts w:ascii="Consolas" w:eastAsia="Times New Roman" w:hAnsi="Consolas" w:cs="Times New Roman"/>
+          <w:color w:val="24292E"/>
+          <w:spacing w:val="-1"/>
+          <w:sz w:val="21"/>
+          <w:szCs w:val="21"/>
+          <w:shd w:val="clear" w:color="auto" w:fill="F6F8FA"/>
+          <w:lang w:val="en-US"/>
+        </w:rPr>
+        <w:t xml:space="preserve">    </w:t>
+      </w:r>
+      <w:r>
+        <w:rPr>
+          <w:rFonts w:ascii="Consolas" w:eastAsia="Times New Roman" w:hAnsi="Consolas" w:cs="Times New Roman"/>
+          <w:color w:val="24292E"/>
+          <w:spacing w:val="-1"/>
+          <w:sz w:val="21"/>
+          <w:szCs w:val="21"/>
+          <w:lang w:val="en-US"/>
+        </w:rPr>
+        <w:t xml:space="preserve">default TransferServiceImpl transferService() </w:t>
+      </w:r>
+      <w:r>
+        <w:rPr>
+          <w:rFonts w:ascii="Consolas" w:eastAsia="Times New Roman" w:hAnsi="Consolas" w:cs="Times New Roman"/>
+          <w:color w:val="24292E"/>
+          <w:spacing w:val="-1"/>
+          <w:sz w:val="21"/>
+          <w:szCs w:val="21"/>
+          <w:shd w:val="clear" w:color="auto" w:fill="F6F8FA"/>
+          <w:lang w:val="en-US"/>
+        </w:rPr>
+        <w:t>{</w:t>
+      </w:r>
+    </w:p>
+    <w:p>
+      <w:pPr>
+        <w:spacing w:after="0"/>
+        <w:rPr>
+          <w:rFonts w:ascii="Consolas" w:eastAsia="Times New Roman" w:hAnsi="Consolas" w:cs="Times New Roman"/>
+          <w:color w:val="24292E"/>
+          <w:spacing w:val="-1"/>
+          <w:sz w:val="21"/>
+          <w:szCs w:val="21"/>
+          <w:shd w:val="clear" w:color="auto" w:fill="F6F8FA"/>
+          <w:lang w:val="en-US"/>
+        </w:rPr>
+      </w:pPr>
+      <w:r>
+        <w:rPr>
+          <w:rFonts w:ascii="Consolas" w:eastAsia="Times New Roman" w:hAnsi="Consolas" w:cs="Times New Roman"/>
+          <w:color w:val="24292E"/>
+          <w:spacing w:val="-1"/>
+          <w:sz w:val="21"/>
+          <w:szCs w:val="21"/>
+          <w:shd w:val="clear" w:color="auto" w:fill="F6F8FA"/>
+          <w:lang w:val="en-US"/>
+        </w:rPr>
+        <w:t xml:space="preserve">        </w:t>
+      </w:r>
+      <w:r>
+        <w:rPr>
+          <w:rFonts w:ascii="Consolas" w:eastAsia="Times New Roman" w:hAnsi="Consolas" w:cs="Times New Roman"/>
+          <w:spacing w:val="-1"/>
+          <w:sz w:val="21"/>
+          <w:szCs w:val="21"/>
+          <w:lang w:val="en-US"/>
+        </w:rPr>
+        <w:t>return</w:t>
+      </w:r>
+      <w:r>
+        <w:rPr>
+          <w:rFonts w:ascii="Consolas" w:eastAsia="Times New Roman" w:hAnsi="Consolas" w:cs="Times New Roman"/>
+          <w:color w:val="24292E"/>
+          <w:spacing w:val="-1"/>
+          <w:sz w:val="21"/>
+          <w:szCs w:val="21"/>
+          <w:shd w:val="clear" w:color="auto" w:fill="F6F8FA"/>
+          <w:lang w:val="en-US"/>
+        </w:rPr>
+        <w:t xml:space="preserve"> </w:t>
+      </w:r>
+      <w:r>
+        <w:rPr>
+          <w:rFonts w:ascii="Consolas" w:eastAsia="Times New Roman" w:hAnsi="Consolas" w:cs="Times New Roman"/>
+          <w:spacing w:val="-1"/>
+          <w:sz w:val="21"/>
+          <w:szCs w:val="21"/>
+          <w:lang w:val="en-US"/>
+        </w:rPr>
+        <w:t>new</w:t>
+      </w:r>
+      <w:r>
+        <w:rPr>
+          <w:rFonts w:ascii="Consolas" w:eastAsia="Times New Roman" w:hAnsi="Consolas" w:cs="Times New Roman"/>
+          <w:color w:val="24292E"/>
+          <w:spacing w:val="-1"/>
+          <w:sz w:val="21"/>
+          <w:szCs w:val="21"/>
+          <w:shd w:val="clear" w:color="auto" w:fill="F6F8FA"/>
+          <w:lang w:val="en-US"/>
+        </w:rPr>
+        <w:t xml:space="preserve"> TransferServiceImpl();</w:t>
+      </w:r>
+    </w:p>
+    <w:p>
+      <w:pPr>
+        <w:spacing w:after="0"/>
+        <w:rPr>
+          <w:rFonts w:ascii="Consolas" w:eastAsia="Times New Roman" w:hAnsi="Consolas" w:cs="Times New Roman"/>
+          <w:color w:val="24292E"/>
+          <w:spacing w:val="-1"/>
+          <w:sz w:val="21"/>
+          <w:szCs w:val="21"/>
+          <w:shd w:val="clear" w:color="auto" w:fill="F6F8FA"/>
+          <w:lang w:val="en-US"/>
+        </w:rPr>
+      </w:pPr>
+      <w:r>
+        <w:rPr>
+          <w:rFonts w:ascii="Consolas" w:eastAsia="Times New Roman" w:hAnsi="Consolas" w:cs="Times New Roman"/>
+          <w:color w:val="24292E"/>
+          <w:spacing w:val="-1"/>
+          <w:sz w:val="21"/>
+          <w:szCs w:val="21"/>
+          <w:shd w:val="clear" w:color="auto" w:fill="F6F8FA"/>
+          <w:lang w:val="en-US"/>
+        </w:rPr>
+        <w:t xml:space="preserve">    }</w:t>
+      </w:r>
+    </w:p>
+    <w:p>
+      <w:pPr>
+        <w:spacing w:after="0"/>
+        <w:rPr>
+          <w:rFonts w:ascii="Consolas" w:eastAsia="Times New Roman" w:hAnsi="Consolas" w:cs="Times New Roman"/>
+          <w:color w:val="24292E"/>
+          <w:spacing w:val="-1"/>
+          <w:sz w:val="21"/>
+          <w:szCs w:val="21"/>
+          <w:shd w:val="clear" w:color="auto" w:fill="F6F8FA"/>
+          <w:lang w:val="en-US"/>
+        </w:rPr>
+      </w:pPr>
+      <w:r>
+        <w:rPr>
+          <w:rFonts w:ascii="Consolas" w:eastAsia="Times New Roman" w:hAnsi="Consolas" w:cs="Times New Roman"/>
+          <w:color w:val="24292E"/>
+          <w:spacing w:val="-1"/>
+          <w:sz w:val="21"/>
+          <w:szCs w:val="21"/>
+          <w:shd w:val="clear" w:color="auto" w:fill="F6F8FA"/>
+          <w:lang w:val="en-US"/>
+        </w:rPr>
+        <w:t>}</w:t>
+      </w:r>
+    </w:p>
+    <w:p>
+      <w:pPr>
+        <w:spacing w:after="0"/>
+        <w:rPr>
+          <w:rFonts w:ascii="Consolas" w:eastAsia="Times New Roman" w:hAnsi="Consolas" w:cs="Times New Roman"/>
+          <w:color w:val="24292E"/>
+          <w:spacing w:val="-1"/>
+          <w:sz w:val="21"/>
+          <w:szCs w:val="21"/>
+          <w:shd w:val="clear" w:color="auto" w:fill="F6F8FA"/>
+          <w:lang w:val="en-US"/>
+        </w:rPr>
+      </w:pPr>
+    </w:p>
+    <w:p>
+      <w:pPr>
+        <w:spacing w:after="0"/>
+        <w:rPr>
+          <w:rFonts w:ascii="Consolas" w:eastAsia="Times New Roman" w:hAnsi="Consolas" w:cs="Times New Roman"/>
+          <w:color w:val="24292E"/>
+          <w:spacing w:val="-1"/>
+          <w:sz w:val="21"/>
+          <w:szCs w:val="21"/>
+          <w:shd w:val="clear" w:color="auto" w:fill="F6F8FA"/>
+          <w:lang w:val="en-US"/>
+        </w:rPr>
+      </w:pPr>
+      <w:r>
+        <w:rPr>
+          <w:rFonts w:ascii="Consolas" w:eastAsia="Times New Roman" w:hAnsi="Consolas" w:cs="Times New Roman"/>
+          <w:spacing w:val="-1"/>
+          <w:sz w:val="21"/>
+          <w:szCs w:val="21"/>
+          <w:lang w:val="en-US"/>
+        </w:rPr>
+        <w:t>@Configuration</w:t>
+      </w:r>
+    </w:p>
+    <w:p>
+      <w:pPr>
+        <w:spacing w:after="0"/>
+        <w:rPr>
+          <w:rFonts w:ascii="Consolas" w:eastAsia="Times New Roman" w:hAnsi="Consolas" w:cs="Times New Roman"/>
+          <w:color w:val="24292E"/>
+          <w:spacing w:val="-1"/>
+          <w:sz w:val="21"/>
+          <w:szCs w:val="21"/>
+          <w:shd w:val="clear" w:color="auto" w:fill="F6F8FA"/>
+          <w:lang w:val="en-US"/>
+        </w:rPr>
+      </w:pPr>
+      <w:r>
+        <w:rPr>
+          <w:rFonts w:ascii="Consolas" w:eastAsia="Times New Roman" w:hAnsi="Consolas" w:cs="Times New Roman"/>
+          <w:spacing w:val="-1"/>
+          <w:sz w:val="21"/>
+          <w:szCs w:val="21"/>
+          <w:lang w:val="en-US"/>
+        </w:rPr>
+        <w:t>public</w:t>
+      </w:r>
+      <w:r>
+        <w:rPr>
+          <w:rFonts w:ascii="Consolas" w:eastAsia="Times New Roman" w:hAnsi="Consolas" w:cs="Times New Roman"/>
+          <w:color w:val="24292E"/>
+          <w:spacing w:val="-1"/>
+          <w:sz w:val="21"/>
+          <w:szCs w:val="21"/>
+          <w:shd w:val="clear" w:color="auto" w:fill="F6F8FA"/>
+          <w:lang w:val="en-US"/>
+        </w:rPr>
+        <w:t xml:space="preserve"> </w:t>
+      </w:r>
+      <w:r>
+        <w:rPr>
+          <w:rFonts w:ascii="Consolas" w:eastAsia="Times New Roman" w:hAnsi="Consolas" w:cs="Times New Roman"/>
+          <w:color w:val="24292E"/>
+          <w:spacing w:val="-1"/>
+          <w:sz w:val="21"/>
+          <w:szCs w:val="21"/>
+          <w:lang w:val="en-US"/>
+        </w:rPr>
+        <w:t xml:space="preserve">class AppConfig implements BaseConfig </w:t>
+      </w:r>
+      <w:r>
+        <w:rPr>
+          <w:rFonts w:ascii="Consolas" w:eastAsia="Times New Roman" w:hAnsi="Consolas" w:cs="Times New Roman"/>
+          <w:color w:val="24292E"/>
+          <w:spacing w:val="-1"/>
+          <w:sz w:val="21"/>
+          <w:szCs w:val="21"/>
+          <w:shd w:val="clear" w:color="auto" w:fill="F6F8FA"/>
+          <w:lang w:val="en-US"/>
+        </w:rPr>
+        <w:t>{</w:t>
+      </w:r>
+    </w:p>
+    <w:p>
+      <w:pPr>
+        <w:spacing w:after="0"/>
+        <w:rPr>
+          <w:rFonts w:ascii="Consolas" w:eastAsia="Times New Roman" w:hAnsi="Consolas" w:cs="Times New Roman"/>
+          <w:color w:val="24292E"/>
+          <w:spacing w:val="-1"/>
+          <w:sz w:val="21"/>
+          <w:szCs w:val="21"/>
+          <w:shd w:val="clear" w:color="auto" w:fill="F6F8FA"/>
+          <w:lang w:val="en-US"/>
+        </w:rPr>
+      </w:pPr>
+    </w:p>
+    <w:p>
+      <w:pPr>
+        <w:spacing w:line="360" w:lineRule="auto"/>
+        <w:jc w:val="both"/>
+        <w:rPr>
+          <w:rFonts w:ascii="Consolas" w:eastAsia="Times New Roman" w:hAnsi="Consolas" w:cs="Times New Roman"/>
+          <w:color w:val="24292E"/>
+          <w:spacing w:val="-1"/>
+          <w:sz w:val="21"/>
+          <w:szCs w:val="21"/>
+          <w:shd w:val="clear" w:color="auto" w:fill="F6F8FA"/>
+          <w:lang w:val="en-US"/>
+        </w:rPr>
+      </w:pPr>
+      <w:r>
+        <w:rPr>
+          <w:rFonts w:ascii="Consolas" w:eastAsia="Times New Roman" w:hAnsi="Consolas" w:cs="Times New Roman"/>
+          <w:color w:val="24292E"/>
+          <w:spacing w:val="-1"/>
+          <w:sz w:val="21"/>
+          <w:szCs w:val="21"/>
+          <w:shd w:val="clear" w:color="auto" w:fill="F6F8FA"/>
+          <w:lang w:val="en-US"/>
+        </w:rPr>
+        <w:t>}</w:t>
+      </w:r>
+    </w:p>
+    <w:p>
+      <w:pPr>
+        <w:spacing w:line="360" w:lineRule="auto"/>
+        <w:jc w:val="both"/>
+        <w:rPr>
+          <w:lang w:val="en-US"/>
+        </w:rPr>
+      </w:pPr>
+      <w:r>
+        <w:rPr>
+          <w:lang w:val="hy-AM"/>
+        </w:rPr>
+        <w:t>Կարող է մեթոդի վերադարձվող տիպը կարող է լինել նաև ինտերֆեյսի տիպը</w:t>
+      </w:r>
+      <w:r>
+        <w:rPr>
+          <w:lang w:val="hy-AM"/>
+        </w:rPr>
+        <w:t>։</w:t>
+      </w:r>
+      <w:r>
+        <w:rPr>
+          <w:lang w:val="hy-AM"/>
+        </w:rPr>
+        <w:t xml:space="preserve"> </w:t>
+      </w:r>
+      <w:r>
+        <w:rPr>
+          <w:lang w:val="en-US"/>
+        </w:rPr>
+        <w:t xml:space="preserve">bean – </w:t>
+      </w:r>
+      <w:r>
+        <w:rPr>
+          <w:lang w:val="hy-AM"/>
+        </w:rPr>
+        <w:t>երը ստեղծվում են ըստ դրանց հայտարարման հերթականության։</w:t>
+      </w:r>
+      <w:r>
+        <w:rPr>
+          <w:lang w:val="en-US"/>
+        </w:rPr>
+        <w:t xml:space="preserve"> </w:t>
+      </w:r>
+    </w:p>
+    <w:p>
+      <w:pPr>
+        <w:spacing w:line="360" w:lineRule="auto"/>
+        <w:jc w:val="both"/>
+        <w:rPr>
+          <w:lang w:val="hy-AM"/>
+        </w:rPr>
+      </w:pPr>
+      <w:r>
+        <w:rPr>
+          <w:lang w:val="hy-AM"/>
+        </w:rPr>
+        <w:t xml:space="preserve">Կախվածությունները այլ </w:t>
+      </w:r>
+      <w:r>
+        <w:rPr>
+          <w:lang w:val="en-US"/>
+        </w:rPr>
+        <w:t xml:space="preserve">bean – </w:t>
+      </w:r>
+      <w:r>
+        <w:rPr>
+          <w:lang w:val="hy-AM"/>
+        </w:rPr>
+        <w:t xml:space="preserve">երից սահմանվում են </w:t>
+      </w:r>
+      <w:r>
+        <w:rPr>
+          <w:lang w:val="en-US"/>
+        </w:rPr>
+        <w:t xml:space="preserve">inject – </w:t>
+      </w:r>
+      <w:r>
+        <w:rPr>
+          <w:lang w:val="hy-AM"/>
+        </w:rPr>
+        <w:t>ով։</w:t>
+      </w:r>
+      <w:r>
+        <w:rPr>
+          <w:lang w:val="hy-AM"/>
+        </w:rPr>
+        <w:t xml:space="preserve"> </w:t>
+      </w:r>
+    </w:p>
+    <w:p>
+      <w:pPr>
+        <w:spacing w:line="360" w:lineRule="auto"/>
+        <w:jc w:val="both"/>
+        <w:rPr>
+          <w:lang w:val="hy-AM"/>
+        </w:rPr>
+      </w:pPr>
+      <w:r>
+        <w:rPr>
+          <w:lang w:val="hy-AM"/>
+        </w:rPr>
+        <w:t xml:space="preserve">Այս ձևով ստեղծված </w:t>
+      </w:r>
+      <w:r>
+        <w:rPr>
+          <w:lang w:val="hy-AM"/>
+        </w:rPr>
+        <w:t xml:space="preserve">bean </w:t>
+      </w:r>
+      <w:r>
+        <w:rPr>
+          <w:lang w:val="hy-AM"/>
+        </w:rPr>
+        <w:t>–</w:t>
+      </w:r>
+      <w:r>
+        <w:rPr>
+          <w:lang w:val="hy-AM"/>
+        </w:rPr>
+        <w:t xml:space="preserve"> </w:t>
+      </w:r>
+      <w:r>
+        <w:rPr>
+          <w:lang w:val="hy-AM"/>
+        </w:rPr>
+        <w:t xml:space="preserve">երը ունեն նույն կյանքի ցիկլը։ Կլասսներում հայտարարված </w:t>
+      </w:r>
+      <w:r>
+        <w:rPr>
+          <w:lang w:val="hy-AM"/>
+        </w:rPr>
+        <w:t xml:space="preserve">init </w:t>
+      </w:r>
+      <w:r>
+        <w:rPr>
+          <w:lang w:val="hy-AM"/>
+        </w:rPr>
+        <w:t>ու</w:t>
+      </w:r>
+      <w:r>
+        <w:rPr>
+          <w:lang w:val="hy-AM"/>
+        </w:rPr>
+        <w:t xml:space="preserve"> destroy</w:t>
+      </w:r>
+      <w:r>
+        <w:rPr>
+          <w:lang w:val="hy-AM"/>
+        </w:rPr>
+        <w:t xml:space="preserve"> մեթոդները կարող են նշվել </w:t>
+      </w:r>
+      <w:r>
+        <w:rPr>
+          <w:lang w:val="hy-AM"/>
+        </w:rPr>
+        <w:t xml:space="preserve">@Bean </w:t>
+      </w:r>
+      <w:r>
+        <w:rPr>
+          <w:lang w:val="hy-AM"/>
+        </w:rPr>
+        <w:t>–</w:t>
+      </w:r>
+      <w:r>
+        <w:rPr>
+          <w:lang w:val="hy-AM"/>
+        </w:rPr>
+        <w:t xml:space="preserve"> </w:t>
+      </w:r>
+      <w:r>
+        <w:rPr>
+          <w:lang w:val="hy-AM"/>
+        </w:rPr>
+        <w:t>ի արգումնետներում։</w:t>
+      </w:r>
+    </w:p>
+    <w:p>
+      <w:pPr>
+        <w:spacing w:after="0"/>
+        <w:rPr>
+          <w:rFonts w:ascii="Consolas" w:eastAsia="Times New Roman" w:hAnsi="Consolas" w:cs="Times New Roman"/>
+          <w:color w:val="24292E"/>
+          <w:spacing w:val="-1"/>
+          <w:sz w:val="21"/>
+          <w:szCs w:val="21"/>
+          <w:shd w:val="clear" w:color="auto" w:fill="F6F8FA"/>
+          <w:lang w:val="en-US"/>
+        </w:rPr>
+      </w:pPr>
+      <w:r>
+        <w:rPr>
+          <w:rFonts w:ascii="Consolas" w:eastAsia="Times New Roman" w:hAnsi="Consolas" w:cs="Times New Roman"/>
+          <w:color w:val="24292E"/>
+          <w:spacing w:val="-1"/>
+          <w:sz w:val="21"/>
+          <w:szCs w:val="21"/>
+          <w:shd w:val="clear" w:color="auto" w:fill="F6F8FA"/>
+          <w:lang w:val="en-US"/>
+        </w:rPr>
+        <w:t xml:space="preserve">    </w:t>
+      </w:r>
+      <w:r>
+        <w:rPr>
+          <w:rFonts w:ascii="Consolas" w:eastAsia="Times New Roman" w:hAnsi="Consolas" w:cs="Times New Roman"/>
+          <w:spacing w:val="-1"/>
+          <w:sz w:val="21"/>
+          <w:szCs w:val="21"/>
+          <w:lang w:val="en-US"/>
+        </w:rPr>
+        <w:t>@Bean(initMethod = "init")</w:t>
+      </w:r>
+    </w:p>
+    <w:p>
+      <w:pPr>
+        <w:spacing w:after="0"/>
+        <w:rPr>
+          <w:rFonts w:ascii="Consolas" w:eastAsia="Times New Roman" w:hAnsi="Consolas" w:cs="Times New Roman"/>
+          <w:color w:val="24292E"/>
+          <w:spacing w:val="-1"/>
+          <w:sz w:val="21"/>
+          <w:szCs w:val="21"/>
+          <w:shd w:val="clear" w:color="auto" w:fill="F6F8FA"/>
+          <w:lang w:val="en-US"/>
+        </w:rPr>
+      </w:pPr>
+    </w:p>
+    <w:p>
+      <w:pPr>
+        <w:spacing w:after="0"/>
+        <w:rPr>
+          <w:rFonts w:ascii="Consolas" w:eastAsia="Times New Roman" w:hAnsi="Consolas" w:cs="Times New Roman"/>
+          <w:spacing w:val="-1"/>
+          <w:sz w:val="21"/>
+          <w:szCs w:val="21"/>
+          <w:lang w:val="en-US"/>
+        </w:rPr>
+      </w:pPr>
+      <w:r>
+        <w:rPr>
+          <w:rFonts w:ascii="Consolas" w:eastAsia="Times New Roman" w:hAnsi="Consolas" w:cs="Times New Roman"/>
+          <w:color w:val="24292E"/>
+          <w:spacing w:val="-1"/>
+          <w:sz w:val="21"/>
+          <w:szCs w:val="21"/>
+          <w:shd w:val="clear" w:color="auto" w:fill="F6F8FA"/>
+          <w:lang w:val="en-US"/>
+        </w:rPr>
+        <w:t xml:space="preserve">    </w:t>
+      </w:r>
+      <w:r>
+        <w:rPr>
+          <w:rFonts w:ascii="Consolas" w:eastAsia="Times New Roman" w:hAnsi="Consolas" w:cs="Times New Roman"/>
+          <w:spacing w:val="-1"/>
+          <w:sz w:val="21"/>
+          <w:szCs w:val="21"/>
+          <w:lang w:val="en-US"/>
+        </w:rPr>
+        <w:t>@Bean(destroyMethod = "cleanup")</w:t>
+      </w:r>
+    </w:p>
+    <w:p>
+      <w:pPr>
+        <w:spacing w:line="360" w:lineRule="auto"/>
+        <w:jc w:val="both"/>
+        <w:rPr>
+          <w:lang w:val="hy-AM"/>
+        </w:rPr>
+      </w:pPr>
+      <w:r>
+        <w:rPr>
+          <w:lang w:val="hy-AM"/>
+        </w:rPr>
+        <w:t>Եթե պետք չէ որ destroy մեթոդը աշխատի ապա կարելի է դրան տալ դատարկ string`</w:t>
+      </w:r>
+    </w:p>
+    <w:p>
+      <w:pPr>
+        <w:spacing w:after="0"/>
+        <w:rPr>
+          <w:rFonts w:ascii="Consolas" w:eastAsia="Times New Roman" w:hAnsi="Consolas" w:cs="Times New Roman"/>
+          <w:spacing w:val="-1"/>
+          <w:sz w:val="21"/>
+          <w:szCs w:val="21"/>
+          <w:lang w:val="en-US"/>
+        </w:rPr>
+      </w:pPr>
+      <w:r>
+        <w:rPr>
+          <w:rFonts w:ascii="Consolas" w:eastAsia="Times New Roman" w:hAnsi="Consolas" w:cs="Times New Roman"/>
+          <w:spacing w:val="-1"/>
+          <w:sz w:val="21"/>
+          <w:szCs w:val="21"/>
+          <w:lang w:val="en-US"/>
+        </w:rPr>
+        <w:t>@Bean(destroyMethod = "")</w:t>
+      </w:r>
+    </w:p>
+    <w:p>
+      <w:pPr>
+        <w:spacing w:after="0"/>
+        <w:rPr>
+          <w:rFonts w:ascii="Consolas" w:eastAsia="Times New Roman" w:hAnsi="Consolas" w:cs="Times New Roman"/>
+          <w:spacing w:val="-1"/>
+          <w:sz w:val="21"/>
+          <w:szCs w:val="21"/>
+          <w:lang w:val="en-US"/>
+        </w:rPr>
+      </w:pPr>
+    </w:p>
+    <w:p>
+      <w:pPr>
+        <w:spacing w:line="360" w:lineRule="auto"/>
+        <w:jc w:val="both"/>
+        <w:rPr>
+          <w:lang w:val="hy-AM"/>
+        </w:rPr>
+      </w:pPr>
+      <w:r>
+        <w:rPr>
+          <w:lang w:val="hy-AM"/>
+        </w:rPr>
+        <w:t>Bean – ի հետ կարելի է օգտագործե նաև @Scope անոտացիան</w:t>
+      </w:r>
+    </w:p>
+    <w:p>
+      <w:pPr>
+        <w:spacing w:after="0"/>
+        <w:rPr>
+          <w:rFonts w:ascii="Consolas" w:eastAsia="Times New Roman" w:hAnsi="Consolas" w:cs="Times New Roman"/>
+          <w:color w:val="24292E"/>
+          <w:spacing w:val="-1"/>
+          <w:sz w:val="21"/>
+          <w:szCs w:val="21"/>
+          <w:shd w:val="clear" w:color="auto" w:fill="F6F8FA"/>
+          <w:lang w:val="en-US"/>
+        </w:rPr>
+      </w:pPr>
+      <w:r>
+        <w:rPr>
+          <w:rFonts w:ascii="Consolas" w:eastAsia="Times New Roman" w:hAnsi="Consolas" w:cs="Times New Roman"/>
+          <w:spacing w:val="-1"/>
+          <w:sz w:val="21"/>
+          <w:szCs w:val="21"/>
+          <w:lang w:val="en-US"/>
+        </w:rPr>
+        <w:lastRenderedPageBreak/>
+        <w:t>@Bean</w:t>
+      </w:r>
+    </w:p>
+    <w:p>
+      <w:pPr>
+        <w:spacing w:after="0"/>
+        <w:rPr>
+          <w:rFonts w:ascii="Consolas" w:eastAsia="Times New Roman" w:hAnsi="Consolas" w:cs="Times New Roman"/>
+          <w:color w:val="24292E"/>
+          <w:spacing w:val="-1"/>
+          <w:sz w:val="21"/>
+          <w:szCs w:val="21"/>
+          <w:shd w:val="clear" w:color="auto" w:fill="F6F8FA"/>
+          <w:lang w:val="en-US"/>
+        </w:rPr>
+      </w:pPr>
+      <w:r>
+        <w:rPr>
+          <w:rFonts w:ascii="Consolas" w:eastAsia="Times New Roman" w:hAnsi="Consolas" w:cs="Times New Roman"/>
+          <w:color w:val="24292E"/>
+          <w:spacing w:val="-1"/>
+          <w:sz w:val="21"/>
+          <w:szCs w:val="21"/>
+          <w:shd w:val="clear" w:color="auto" w:fill="F6F8FA"/>
+          <w:lang w:val="en-US"/>
+        </w:rPr>
+        <w:t xml:space="preserve">    </w:t>
+      </w:r>
+      <w:r>
+        <w:rPr>
+          <w:rFonts w:ascii="Consolas" w:eastAsia="Times New Roman" w:hAnsi="Consolas" w:cs="Times New Roman"/>
+          <w:spacing w:val="-1"/>
+          <w:sz w:val="21"/>
+          <w:szCs w:val="21"/>
+          <w:lang w:val="en-US"/>
+        </w:rPr>
+        <w:t>@Scope("prototype")</w:t>
+      </w:r>
+    </w:p>
+    <w:p>
+      <w:pPr>
+        <w:spacing w:after="0"/>
+        <w:rPr>
+          <w:rFonts w:ascii="Consolas" w:eastAsia="Times New Roman" w:hAnsi="Consolas" w:cs="Times New Roman"/>
+          <w:color w:val="24292E"/>
+          <w:spacing w:val="-1"/>
+          <w:sz w:val="21"/>
+          <w:szCs w:val="21"/>
+          <w:shd w:val="clear" w:color="auto" w:fill="F6F8FA"/>
+          <w:lang w:val="en-US"/>
+        </w:rPr>
+      </w:pPr>
+      <w:r>
+        <w:rPr>
+          <w:rFonts w:ascii="Consolas" w:eastAsia="Times New Roman" w:hAnsi="Consolas" w:cs="Times New Roman"/>
+          <w:color w:val="24292E"/>
+          <w:spacing w:val="-1"/>
+          <w:sz w:val="21"/>
+          <w:szCs w:val="21"/>
+          <w:shd w:val="clear" w:color="auto" w:fill="F6F8FA"/>
+          <w:lang w:val="en-US"/>
+        </w:rPr>
+        <w:t xml:space="preserve">    </w:t>
+      </w:r>
+      <w:r>
+        <w:rPr>
+          <w:rFonts w:ascii="Consolas" w:eastAsia="Times New Roman" w:hAnsi="Consolas" w:cs="Times New Roman"/>
+          <w:color w:val="24292E"/>
+          <w:spacing w:val="-1"/>
+          <w:sz w:val="21"/>
+          <w:szCs w:val="21"/>
+          <w:lang w:val="en-US"/>
+        </w:rPr>
+        <w:t xml:space="preserve">public Encryptor encryptor() </w:t>
+      </w:r>
+      <w:r>
+        <w:rPr>
+          <w:rFonts w:ascii="Consolas" w:eastAsia="Times New Roman" w:hAnsi="Consolas" w:cs="Times New Roman"/>
+          <w:color w:val="24292E"/>
+          <w:spacing w:val="-1"/>
+          <w:sz w:val="21"/>
+          <w:szCs w:val="21"/>
+          <w:shd w:val="clear" w:color="auto" w:fill="F6F8FA"/>
+          <w:lang w:val="en-US"/>
+        </w:rPr>
+        <w:t>{</w:t>
+      </w:r>
+    </w:p>
+    <w:p>
+      <w:pPr>
+        <w:spacing w:after="0"/>
+        <w:rPr>
+          <w:rFonts w:ascii="Consolas" w:eastAsia="Times New Roman" w:hAnsi="Consolas" w:cs="Times New Roman"/>
+          <w:color w:val="24292E"/>
+          <w:spacing w:val="-1"/>
+          <w:sz w:val="21"/>
+          <w:szCs w:val="21"/>
+          <w:shd w:val="clear" w:color="auto" w:fill="F6F8FA"/>
+          <w:lang w:val="en-US"/>
+        </w:rPr>
+      </w:pPr>
+      <w:r>
+        <w:rPr>
+          <w:rFonts w:ascii="Consolas" w:eastAsia="Times New Roman" w:hAnsi="Consolas" w:cs="Times New Roman"/>
+          <w:color w:val="24292E"/>
+          <w:spacing w:val="-1"/>
+          <w:sz w:val="21"/>
+          <w:szCs w:val="21"/>
+          <w:shd w:val="clear" w:color="auto" w:fill="F6F8FA"/>
+          <w:lang w:val="en-US"/>
+        </w:rPr>
+        <w:t xml:space="preserve">        </w:t>
+      </w:r>
+      <w:r>
+        <w:rPr>
+          <w:rFonts w:ascii="Consolas" w:eastAsia="Times New Roman" w:hAnsi="Consolas" w:cs="Times New Roman"/>
+          <w:spacing w:val="-1"/>
+          <w:sz w:val="21"/>
+          <w:szCs w:val="21"/>
+          <w:lang w:val="en-US"/>
+        </w:rPr>
+        <w:t>// ...</w:t>
+      </w:r>
+    </w:p>
+    <w:p>
+      <w:pPr>
+        <w:spacing w:line="360" w:lineRule="auto"/>
+        <w:jc w:val="both"/>
+        <w:rPr>
+          <w:rFonts w:ascii="Consolas" w:eastAsia="Times New Roman" w:hAnsi="Consolas" w:cs="Times New Roman"/>
+          <w:color w:val="24292E"/>
+          <w:spacing w:val="-1"/>
+          <w:sz w:val="21"/>
+          <w:szCs w:val="21"/>
+          <w:shd w:val="clear" w:color="auto" w:fill="F6F8FA"/>
+          <w:lang w:val="en-US"/>
+        </w:rPr>
+      </w:pPr>
+      <w:r>
+        <w:rPr>
+          <w:rFonts w:ascii="Consolas" w:eastAsia="Times New Roman" w:hAnsi="Consolas" w:cs="Times New Roman"/>
+          <w:color w:val="24292E"/>
+          <w:spacing w:val="-1"/>
+          <w:sz w:val="21"/>
+          <w:szCs w:val="21"/>
+          <w:shd w:val="clear" w:color="auto" w:fill="F6F8FA"/>
+          <w:lang w:val="en-US"/>
+        </w:rPr>
+        <w:t xml:space="preserve">    }</w:t>
+      </w:r>
+    </w:p>
+    <w:p>
+      <w:pPr>
+        <w:spacing w:line="360" w:lineRule="auto"/>
+        <w:jc w:val="both"/>
+        <w:rPr>
+          <w:rFonts w:ascii="Consolas" w:hAnsi="Consolas"/>
+          <w:color w:val="6A737D"/>
+          <w:spacing w:val="-1"/>
+          <w:sz w:val="21"/>
+          <w:szCs w:val="21"/>
+          <w:shd w:val="clear" w:color="auto" w:fill="F6F8FA"/>
+          <w:lang w:val="en-US"/>
+        </w:rPr>
+      </w:pPr>
+      <w:r>
+        <w:rPr>
+          <w:lang w:val="hy-AM"/>
+        </w:rPr>
+        <w:t>Որպես</w:t>
+      </w:r>
+      <w:r>
+        <w:rPr>
+          <w:lang w:val="en-US"/>
+        </w:rPr>
+        <w:t xml:space="preserve"> default id </w:t>
+      </w:r>
+      <w:r>
+        <w:rPr>
+          <w:lang w:val="hy-AM"/>
+        </w:rPr>
+        <w:t xml:space="preserve">օգտագործվում է </w:t>
+      </w:r>
+      <w:r>
+        <w:rPr>
+          <w:lang w:val="en-US"/>
+        </w:rPr>
+        <w:t xml:space="preserve">@Bean </w:t>
+      </w:r>
+      <w:r>
+        <w:rPr>
+          <w:lang w:val="hy-AM"/>
+        </w:rPr>
+        <w:t>մեթոդի անունը</w:t>
+      </w:r>
+      <w:r>
+        <w:rPr>
+          <w:lang w:val="hy-AM"/>
+        </w:rPr>
+        <w:t xml:space="preserve">, բայց կարելի է նաև </w:t>
+      </w:r>
+      <w:r>
+        <w:rPr>
+          <w:lang w:val="en-US"/>
+        </w:rPr>
+        <w:t xml:space="preserve">id – </w:t>
+      </w:r>
+      <w:r>
+        <w:rPr>
+          <w:lang w:val="hy-AM"/>
+        </w:rPr>
+        <w:t xml:space="preserve">ն նշել առանձին անոտացիայի արգումենտի մեջ՝ </w:t>
+      </w:r>
+      <w:r>
+        <w:rPr>
+          <w:rFonts w:ascii="Consolas" w:hAnsi="Consolas"/>
+          <w:color w:val="6A737D"/>
+          <w:spacing w:val="-1"/>
+          <w:sz w:val="21"/>
+          <w:szCs w:val="21"/>
+          <w:shd w:val="clear" w:color="auto" w:fill="F6F8FA"/>
+          <w:lang w:val="en-US"/>
+        </w:rPr>
+        <w:t>@Bean("myThing")</w:t>
+      </w:r>
+      <w:r>
+        <w:rPr>
+          <w:rFonts w:ascii="Consolas" w:hAnsi="Consolas"/>
+          <w:color w:val="6A737D"/>
+          <w:spacing w:val="-1"/>
+          <w:sz w:val="21"/>
+          <w:szCs w:val="21"/>
+          <w:shd w:val="clear" w:color="auto" w:fill="F6F8FA"/>
+          <w:lang w:val="hy-AM"/>
+        </w:rPr>
+        <w:t>;</w:t>
+      </w:r>
+      <w:r>
+        <w:rPr>
+          <w:rFonts w:ascii="Consolas" w:hAnsi="Consolas"/>
+          <w:color w:val="6A737D"/>
+          <w:spacing w:val="-1"/>
+          <w:sz w:val="21"/>
+          <w:szCs w:val="21"/>
+          <w:shd w:val="clear" w:color="auto" w:fill="F6F8FA"/>
+          <w:lang w:val="hy-AM"/>
+        </w:rPr>
+        <w:t xml:space="preserve"> </w:t>
+      </w:r>
+      <w:r>
+        <w:rPr>
+          <w:lang w:val="hy-AM"/>
+        </w:rPr>
+        <w:t>Կեղծանուններ տալու համար կարելի է փոխանցել անունների մասիվ՝</w:t>
+      </w:r>
+      <w:r>
+        <w:rPr>
+          <w:rFonts w:ascii="Consolas" w:hAnsi="Consolas"/>
+          <w:color w:val="6A737D"/>
+          <w:spacing w:val="-1"/>
+          <w:sz w:val="21"/>
+          <w:szCs w:val="21"/>
+          <w:shd w:val="clear" w:color="auto" w:fill="F6F8FA"/>
+          <w:lang w:val="hy-AM"/>
+        </w:rPr>
+        <w:t xml:space="preserve"> </w:t>
+      </w:r>
+      <w:r>
+        <w:rPr>
+          <w:rFonts w:ascii="Consolas" w:hAnsi="Consolas"/>
+          <w:color w:val="6A737D"/>
+          <w:spacing w:val="-1"/>
+          <w:sz w:val="21"/>
+          <w:szCs w:val="21"/>
+          <w:shd w:val="clear" w:color="auto" w:fill="F6F8FA"/>
+          <w:lang w:val="en-US"/>
+        </w:rPr>
+        <w:t>@Bean({"dataSource", "subsystemA-dataSource"</w:t>
+      </w:r>
+      <w:r>
+        <w:rPr>
+          <w:rFonts w:ascii="Consolas" w:hAnsi="Consolas"/>
+          <w:color w:val="6A737D"/>
+          <w:spacing w:val="-1"/>
+          <w:sz w:val="21"/>
+          <w:szCs w:val="21"/>
+          <w:shd w:val="clear" w:color="auto" w:fill="F6F8FA"/>
+          <w:lang w:val="en-US"/>
+        </w:rPr>
+        <w:t>})</w:t>
+      </w:r>
+      <w:r>
+        <w:rPr>
+          <w:rFonts w:ascii="Consolas" w:hAnsi="Consolas"/>
+          <w:color w:val="6A737D"/>
+          <w:spacing w:val="-1"/>
+          <w:sz w:val="21"/>
+          <w:szCs w:val="21"/>
+          <w:shd w:val="clear" w:color="auto" w:fill="F6F8FA"/>
+          <w:lang w:val="en-US"/>
+        </w:rPr>
+        <w:t>,</w:t>
+      </w:r>
+    </w:p>
+    <w:p>
+      <w:pPr>
+        <w:spacing w:line="360" w:lineRule="auto"/>
+        <w:jc w:val="both"/>
+        <w:rPr>
+          <w:lang w:val="hy-AM"/>
+        </w:rPr>
+      </w:pPr>
+      <w:r>
+        <w:rPr>
+          <w:lang w:val="hy-AM"/>
+        </w:rPr>
+        <w:t>@Description անոտացիան</w:t>
+      </w:r>
+      <w:r>
+        <w:rPr>
+          <w:lang w:val="hy-AM"/>
+        </w:rPr>
+        <w:t>՝</w:t>
+      </w:r>
+      <w:r>
+        <w:rPr>
+          <w:lang w:val="hy-AM"/>
+        </w:rPr>
+        <w:t xml:space="preserve"> </w:t>
+      </w:r>
+      <w:r>
+        <w:rPr>
+          <w:lang w:val="hy-AM"/>
+        </w:rPr>
+        <w:t>նկ</w:t>
+      </w:r>
+      <w:r>
+        <w:rPr>
+          <w:lang w:val="hy-AM"/>
+        </w:rPr>
+        <w:t>արագրություն ավելացնելու համար</w:t>
+      </w:r>
+      <w:r>
+        <w:rPr>
+          <w:rFonts w:ascii="Consolas" w:hAnsi="Consolas"/>
+          <w:color w:val="6A737D"/>
+          <w:spacing w:val="-1"/>
+          <w:sz w:val="21"/>
+          <w:szCs w:val="21"/>
+          <w:shd w:val="clear" w:color="auto" w:fill="F6F8FA"/>
+          <w:lang w:val="hy-AM"/>
+        </w:rPr>
+        <w:t xml:space="preserve"> </w:t>
+      </w:r>
+      <w:r>
+        <w:rPr>
+          <w:rFonts w:ascii="Consolas" w:hAnsi="Consolas"/>
+          <w:color w:val="6A737D"/>
+          <w:spacing w:val="-1"/>
+          <w:sz w:val="21"/>
+          <w:szCs w:val="21"/>
+          <w:shd w:val="clear" w:color="auto" w:fill="F6F8FA"/>
+          <w:lang w:val="en-US"/>
+        </w:rPr>
+        <w:t>@Description("Provides a basic example of a bean")</w:t>
+      </w:r>
+      <w:r>
+        <w:rPr>
+          <w:rFonts w:ascii="Consolas" w:hAnsi="Consolas"/>
+          <w:color w:val="6A737D"/>
+          <w:spacing w:val="-1"/>
+          <w:sz w:val="21"/>
+          <w:szCs w:val="21"/>
+          <w:shd w:val="clear" w:color="auto" w:fill="F6F8FA"/>
+          <w:lang w:val="hy-AM"/>
+        </w:rPr>
+        <w:t>;</w:t>
+      </w:r>
+    </w:p>
+    <w:p>
+      <w:pPr>
+        <w:spacing w:line="360" w:lineRule="auto"/>
+        <w:jc w:val="both"/>
+        <w:rPr>
+          <w:lang w:val="hy-AM"/>
+        </w:rPr>
+      </w:pPr>
+      <w:r>
+        <w:rPr>
+          <w:b/>
+          <w:bCs/>
+          <w:lang w:val="hy-AM"/>
+        </w:rPr>
+        <w:t>@Configuration</w:t>
+      </w:r>
+      <w:r>
+        <w:rPr>
+          <w:b/>
+          <w:bCs/>
+          <w:lang w:val="hy-AM"/>
+        </w:rPr>
+        <w:t xml:space="preserve"> – ը </w:t>
+      </w:r>
+      <w:r>
+        <w:rPr>
+          <w:lang w:val="hy-AM"/>
+        </w:rPr>
+        <w:t xml:space="preserve">կլասսի մակարդակի անոտացիա է և </w:t>
+      </w:r>
+      <w:r>
+        <w:rPr>
+          <w:lang w:val="hy-AM"/>
+        </w:rPr>
+        <w:t xml:space="preserve">ցույց է տալիս որ կլասսի </w:t>
+      </w:r>
+      <w:r>
+        <w:rPr>
+          <w:lang w:val="hy-AM"/>
+        </w:rPr>
+        <w:t>նախատեսված է որպես</w:t>
+      </w:r>
+      <w:r>
+        <w:rPr>
+          <w:lang w:val="hy-AM"/>
+        </w:rPr>
+        <w:t xml:space="preserve"> bean – երի հայտարարման աղբյուր։</w:t>
+      </w:r>
+      <w:r>
+        <w:rPr>
+          <w:lang w:val="hy-AM"/>
+        </w:rPr>
+        <w:t xml:space="preserve"> նույն կլասսում հայտարարելու շնորհիվ կարող են նաև հեշտությամբ սահմանվել կախվածություններ իրարից։</w:t>
+      </w:r>
+    </w:p>
+    <w:p>
+      <w:pPr>
+        <w:spacing w:after="0"/>
+        <w:rPr>
+          <w:rFonts w:ascii="Consolas" w:eastAsia="Times New Roman" w:hAnsi="Consolas" w:cs="Times New Roman"/>
+          <w:color w:val="24292E"/>
+          <w:spacing w:val="-1"/>
+          <w:sz w:val="21"/>
+          <w:szCs w:val="21"/>
+          <w:shd w:val="clear" w:color="auto" w:fill="F6F8FA"/>
+          <w:lang w:val="en-US"/>
+        </w:rPr>
+      </w:pPr>
+      <w:r>
+        <w:rPr>
+          <w:rFonts w:ascii="Consolas" w:eastAsia="Times New Roman" w:hAnsi="Consolas" w:cs="Times New Roman"/>
+          <w:spacing w:val="-1"/>
+          <w:sz w:val="21"/>
+          <w:szCs w:val="21"/>
+          <w:lang w:val="en-US"/>
+        </w:rPr>
+        <w:t>@Configuration</w:t>
+      </w:r>
+    </w:p>
+    <w:p>
+      <w:pPr>
+        <w:spacing w:after="0"/>
+        <w:rPr>
+          <w:rFonts w:ascii="Consolas" w:eastAsia="Times New Roman" w:hAnsi="Consolas" w:cs="Times New Roman"/>
+          <w:color w:val="24292E"/>
+          <w:spacing w:val="-1"/>
+          <w:sz w:val="21"/>
+          <w:szCs w:val="21"/>
+          <w:shd w:val="clear" w:color="auto" w:fill="F6F8FA"/>
+          <w:lang w:val="en-US"/>
+        </w:rPr>
+      </w:pPr>
+      <w:r>
+        <w:rPr>
+          <w:rFonts w:ascii="Consolas" w:eastAsia="Times New Roman" w:hAnsi="Consolas" w:cs="Times New Roman"/>
+          <w:spacing w:val="-1"/>
+          <w:sz w:val="21"/>
+          <w:szCs w:val="21"/>
+          <w:lang w:val="en-US"/>
+        </w:rPr>
+        <w:t>public</w:t>
+      </w:r>
+      <w:r>
+        <w:rPr>
+          <w:rFonts w:ascii="Consolas" w:eastAsia="Times New Roman" w:hAnsi="Consolas" w:cs="Times New Roman"/>
+          <w:color w:val="24292E"/>
+          <w:spacing w:val="-1"/>
+          <w:sz w:val="21"/>
+          <w:szCs w:val="21"/>
+          <w:shd w:val="clear" w:color="auto" w:fill="F6F8FA"/>
+          <w:lang w:val="en-US"/>
+        </w:rPr>
+        <w:t xml:space="preserve"> </w:t>
+      </w:r>
+      <w:r>
+        <w:rPr>
+          <w:rFonts w:ascii="Consolas" w:eastAsia="Times New Roman" w:hAnsi="Consolas" w:cs="Times New Roman"/>
+          <w:color w:val="24292E"/>
+          <w:spacing w:val="-1"/>
+          <w:sz w:val="21"/>
+          <w:szCs w:val="21"/>
+          <w:lang w:val="en-US"/>
+        </w:rPr>
+        <w:t xml:space="preserve">class AppConfig </w:t>
+      </w:r>
+      <w:r>
+        <w:rPr>
+          <w:rFonts w:ascii="Consolas" w:eastAsia="Times New Roman" w:hAnsi="Consolas" w:cs="Times New Roman"/>
+          <w:color w:val="24292E"/>
+          <w:spacing w:val="-1"/>
+          <w:sz w:val="21"/>
+          <w:szCs w:val="21"/>
+          <w:shd w:val="clear" w:color="auto" w:fill="F6F8FA"/>
+          <w:lang w:val="en-US"/>
+        </w:rPr>
+        <w:t>{</w:t>
+      </w:r>
+    </w:p>
+    <w:p>
+      <w:pPr>
+        <w:spacing w:after="0"/>
+        <w:rPr>
+          <w:rFonts w:ascii="Consolas" w:eastAsia="Times New Roman" w:hAnsi="Consolas" w:cs="Times New Roman"/>
+          <w:color w:val="24292E"/>
+          <w:spacing w:val="-1"/>
+          <w:sz w:val="21"/>
+          <w:szCs w:val="21"/>
+          <w:shd w:val="clear" w:color="auto" w:fill="F6F8FA"/>
+          <w:lang w:val="en-US"/>
+        </w:rPr>
+      </w:pPr>
+    </w:p>
+    <w:p>
+      <w:pPr>
+        <w:spacing w:after="0"/>
+        <w:rPr>
+          <w:rFonts w:ascii="Consolas" w:eastAsia="Times New Roman" w:hAnsi="Consolas" w:cs="Times New Roman"/>
+          <w:color w:val="24292E"/>
+          <w:spacing w:val="-1"/>
+          <w:sz w:val="21"/>
+          <w:szCs w:val="21"/>
+          <w:shd w:val="clear" w:color="auto" w:fill="F6F8FA"/>
+          <w:lang w:val="en-US"/>
+        </w:rPr>
+      </w:pPr>
+      <w:r>
+        <w:rPr>
+          <w:rFonts w:ascii="Consolas" w:eastAsia="Times New Roman" w:hAnsi="Consolas" w:cs="Times New Roman"/>
+          <w:color w:val="24292E"/>
+          <w:spacing w:val="-1"/>
+          <w:sz w:val="21"/>
+          <w:szCs w:val="21"/>
+          <w:shd w:val="clear" w:color="auto" w:fill="F6F8FA"/>
+          <w:lang w:val="en-US"/>
+        </w:rPr>
+        <w:t xml:space="preserve">    </w:t>
+      </w:r>
+      <w:r>
+        <w:rPr>
+          <w:rFonts w:ascii="Consolas" w:eastAsia="Times New Roman" w:hAnsi="Consolas" w:cs="Times New Roman"/>
+          <w:spacing w:val="-1"/>
+          <w:sz w:val="21"/>
+          <w:szCs w:val="21"/>
+          <w:lang w:val="en-US"/>
+        </w:rPr>
+        <w:t>@Bean</w:t>
+      </w:r>
+    </w:p>
+    <w:p>
+      <w:pPr>
+        <w:spacing w:after="0"/>
+        <w:rPr>
+          <w:rFonts w:ascii="Consolas" w:eastAsia="Times New Roman" w:hAnsi="Consolas" w:cs="Times New Roman"/>
+          <w:color w:val="24292E"/>
+          <w:spacing w:val="-1"/>
+          <w:sz w:val="21"/>
+          <w:szCs w:val="21"/>
+          <w:shd w:val="clear" w:color="auto" w:fill="F6F8FA"/>
+          <w:lang w:val="en-US"/>
+        </w:rPr>
+      </w:pPr>
+      <w:r>
+        <w:rPr>
+          <w:rFonts w:ascii="Consolas" w:eastAsia="Times New Roman" w:hAnsi="Consolas" w:cs="Times New Roman"/>
+          <w:color w:val="24292E"/>
+          <w:spacing w:val="-1"/>
+          <w:sz w:val="21"/>
+          <w:szCs w:val="21"/>
+          <w:shd w:val="clear" w:color="auto" w:fill="F6F8FA"/>
+          <w:lang w:val="en-US"/>
+        </w:rPr>
+        <w:t xml:space="preserve">    </w:t>
+      </w:r>
+      <w:r>
+        <w:rPr>
+          <w:rFonts w:ascii="Consolas" w:eastAsia="Times New Roman" w:hAnsi="Consolas" w:cs="Times New Roman"/>
+          <w:color w:val="24292E"/>
+          <w:spacing w:val="-1"/>
+          <w:sz w:val="21"/>
+          <w:szCs w:val="21"/>
+          <w:lang w:val="en-US"/>
+        </w:rPr>
+        <w:t xml:space="preserve">public MyService myService() </w:t>
+      </w:r>
+      <w:r>
+        <w:rPr>
+          <w:rFonts w:ascii="Consolas" w:eastAsia="Times New Roman" w:hAnsi="Consolas" w:cs="Times New Roman"/>
+          <w:color w:val="24292E"/>
+          <w:spacing w:val="-1"/>
+          <w:sz w:val="21"/>
+          <w:szCs w:val="21"/>
+          <w:shd w:val="clear" w:color="auto" w:fill="F6F8FA"/>
+          <w:lang w:val="en-US"/>
+        </w:rPr>
+        <w:t>{</w:t>
+      </w:r>
+    </w:p>
+    <w:p>
+      <w:pPr>
+        <w:spacing w:after="0"/>
+        <w:rPr>
+          <w:rFonts w:ascii="Consolas" w:eastAsia="Times New Roman" w:hAnsi="Consolas" w:cs="Times New Roman"/>
+          <w:color w:val="24292E"/>
+          <w:spacing w:val="-1"/>
+          <w:sz w:val="21"/>
+          <w:szCs w:val="21"/>
+          <w:shd w:val="clear" w:color="auto" w:fill="F6F8FA"/>
+          <w:lang w:val="en-US"/>
+        </w:rPr>
+      </w:pPr>
+      <w:r>
+        <w:rPr>
+          <w:rFonts w:ascii="Consolas" w:eastAsia="Times New Roman" w:hAnsi="Consolas" w:cs="Times New Roman"/>
+          <w:color w:val="24292E"/>
+          <w:spacing w:val="-1"/>
+          <w:sz w:val="21"/>
+          <w:szCs w:val="21"/>
+          <w:shd w:val="clear" w:color="auto" w:fill="F6F8FA"/>
+          <w:lang w:val="en-US"/>
+        </w:rPr>
+        <w:t xml:space="preserve">        </w:t>
+      </w:r>
+      <w:r>
+        <w:rPr>
+          <w:rFonts w:ascii="Consolas" w:eastAsia="Times New Roman" w:hAnsi="Consolas" w:cs="Times New Roman"/>
+          <w:spacing w:val="-1"/>
+          <w:sz w:val="21"/>
+          <w:szCs w:val="21"/>
+          <w:lang w:val="en-US"/>
+        </w:rPr>
+        <w:t>return</w:t>
+      </w:r>
+      <w:r>
+        <w:rPr>
+          <w:rFonts w:ascii="Consolas" w:eastAsia="Times New Roman" w:hAnsi="Consolas" w:cs="Times New Roman"/>
+          <w:color w:val="24292E"/>
+          <w:spacing w:val="-1"/>
+          <w:sz w:val="21"/>
+          <w:szCs w:val="21"/>
+          <w:shd w:val="clear" w:color="auto" w:fill="F6F8FA"/>
+          <w:lang w:val="en-US"/>
+        </w:rPr>
+        <w:t xml:space="preserve"> </w:t>
+      </w:r>
+      <w:r>
+        <w:rPr>
+          <w:rFonts w:ascii="Consolas" w:eastAsia="Times New Roman" w:hAnsi="Consolas" w:cs="Times New Roman"/>
+          <w:spacing w:val="-1"/>
+          <w:sz w:val="21"/>
+          <w:szCs w:val="21"/>
+          <w:lang w:val="en-US"/>
+        </w:rPr>
+        <w:t>new</w:t>
+      </w:r>
+      <w:r>
+        <w:rPr>
+          <w:rFonts w:ascii="Consolas" w:eastAsia="Times New Roman" w:hAnsi="Consolas" w:cs="Times New Roman"/>
+          <w:color w:val="24292E"/>
+          <w:spacing w:val="-1"/>
+          <w:sz w:val="21"/>
+          <w:szCs w:val="21"/>
+          <w:shd w:val="clear" w:color="auto" w:fill="F6F8FA"/>
+          <w:lang w:val="en-US"/>
+        </w:rPr>
+        <w:t xml:space="preserve"> MyServiceImpl();</w:t>
+      </w:r>
+    </w:p>
+    <w:p>
+      <w:pPr>
+        <w:spacing w:after="0"/>
+        <w:rPr>
+          <w:rFonts w:ascii="Consolas" w:eastAsia="Times New Roman" w:hAnsi="Consolas" w:cs="Times New Roman"/>
+          <w:color w:val="24292E"/>
+          <w:spacing w:val="-1"/>
+          <w:sz w:val="21"/>
+          <w:szCs w:val="21"/>
+          <w:shd w:val="clear" w:color="auto" w:fill="F6F8FA"/>
+          <w:lang w:val="en-US"/>
+        </w:rPr>
+      </w:pPr>
+      <w:r>
+        <w:rPr>
+          <w:rFonts w:ascii="Consolas" w:eastAsia="Times New Roman" w:hAnsi="Consolas" w:cs="Times New Roman"/>
+          <w:color w:val="24292E"/>
+          <w:spacing w:val="-1"/>
+          <w:sz w:val="21"/>
+          <w:szCs w:val="21"/>
+          <w:shd w:val="clear" w:color="auto" w:fill="F6F8FA"/>
+          <w:lang w:val="en-US"/>
+        </w:rPr>
+        <w:t xml:space="preserve">    }</w:t>
+      </w:r>
+    </w:p>
+    <w:p>
+      <w:pPr>
+        <w:spacing w:line="360" w:lineRule="auto"/>
+        <w:jc w:val="both"/>
+        <w:rPr>
+          <w:rFonts w:ascii="Consolas" w:eastAsia="Times New Roman" w:hAnsi="Consolas" w:cs="Times New Roman"/>
+          <w:color w:val="24292E"/>
+          <w:spacing w:val="-1"/>
+          <w:sz w:val="21"/>
+          <w:szCs w:val="21"/>
+          <w:shd w:val="clear" w:color="auto" w:fill="F6F8FA"/>
+          <w:lang w:val="en-US"/>
+        </w:rPr>
+      </w:pPr>
+      <w:r>
+        <w:rPr>
+          <w:rFonts w:ascii="Consolas" w:eastAsia="Times New Roman" w:hAnsi="Consolas" w:cs="Times New Roman"/>
+          <w:color w:val="24292E"/>
+          <w:spacing w:val="-1"/>
+          <w:sz w:val="21"/>
+          <w:szCs w:val="21"/>
+          <w:shd w:val="clear" w:color="auto" w:fill="F6F8FA"/>
+          <w:lang w:val="en-US"/>
+        </w:rPr>
+        <w:t>}</w:t>
+      </w:r>
+    </w:p>
+    <w:p>
+      <w:pPr>
+        <w:spacing w:line="360" w:lineRule="auto"/>
+        <w:jc w:val="both"/>
+        <w:rPr>
+          <w:color w:val="FF0000"/>
+          <w:lang w:val="hy-AM"/>
+        </w:rPr>
+      </w:pPr>
+      <w:r>
+        <w:rPr>
+          <w:color w:val="FF0000"/>
+          <w:lang w:val="hy-AM"/>
+        </w:rPr>
+        <w:t>Կարևոր է որ կախվածություններ սահմանելիս bean մեթոդի մեջ չկանչվի մեկ այլ bean մեթոդ այլ անհրաժեշտ կախվածությունները inject լինեն։</w:t>
+      </w:r>
+    </w:p>
+    <w:p>
+      <w:pPr>
+        <w:spacing w:line="360" w:lineRule="auto"/>
+        <w:jc w:val="both"/>
+        <w:rPr>
+          <w:rFonts w:ascii="Consolas" w:hAnsi="Consolas"/>
+          <w:color w:val="6A737D"/>
+          <w:spacing w:val="-1"/>
+          <w:sz w:val="21"/>
+          <w:szCs w:val="21"/>
+          <w:shd w:val="clear" w:color="auto" w:fill="F6F8FA"/>
+        </w:rPr>
+      </w:pPr>
+      <w:r>
+        <w:rPr>
+          <w:lang w:val="hy-AM"/>
+        </w:rPr>
+        <w:t>@Import – անոտացիան օգտագործվում է config – ները մուդուլավորել, այսինքն</w:t>
+      </w:r>
+      <w:r>
+        <w:rPr>
+          <w:lang w:val="hy-AM"/>
+        </w:rPr>
+        <w:t xml:space="preserve"> կոնֆիգուրացիոն կլասսում</w:t>
+      </w:r>
+      <w:r>
+        <w:rPr>
+          <w:lang w:val="hy-AM"/>
+        </w:rPr>
+        <w:t xml:space="preserve"> իմպորտ անել</w:t>
+      </w:r>
+      <w:r>
+        <w:rPr>
+          <w:lang w:val="hy-AM"/>
+        </w:rPr>
+        <w:t xml:space="preserve"> մեկ</w:t>
+      </w:r>
+      <w:r>
+        <w:rPr>
+          <w:lang w:val="hy-AM"/>
+        </w:rPr>
+        <w:t xml:space="preserve"> այլ կոնֆիգուրացիոն կլասսներ։</w:t>
+      </w:r>
+      <w:r>
+        <w:rPr>
+          <w:lang w:val="hy-AM"/>
+        </w:rPr>
+        <w:t xml:space="preserve"> </w:t>
+      </w:r>
+      <w:r>
+        <w:rPr>
+          <w:rFonts w:ascii="Consolas" w:hAnsi="Consolas"/>
+          <w:color w:val="6A737D"/>
+          <w:spacing w:val="-1"/>
+          <w:sz w:val="21"/>
+          <w:szCs w:val="21"/>
+          <w:shd w:val="clear" w:color="auto" w:fill="F6F8FA"/>
+        </w:rPr>
+        <w:t>@Import(ConfigA.class)</w:t>
+      </w:r>
+    </w:p>
+    <w:p>
+      <w:pPr>
+        <w:spacing w:line="360" w:lineRule="auto"/>
+        <w:jc w:val="both"/>
+        <w:rPr>
+          <w:lang w:val="en-US"/>
+        </w:rPr>
+      </w:pPr>
+      <w:r>
+        <w:rPr>
+          <w:lang w:val="hy-AM"/>
+        </w:rPr>
+        <w:t>Իմպորտ եղա</w:t>
+      </w:r>
+      <w:r>
+        <w:rPr>
+          <w:lang w:val="hy-AM"/>
+        </w:rPr>
+        <w:t>ծ</w:t>
+      </w:r>
+      <w:r>
+        <w:rPr>
+          <w:lang w:val="hy-AM"/>
+        </w:rPr>
+        <w:t xml:space="preserve"> կոնֆիգւրացիոն կլասսում հայտարարված bean – երը կարող են inject լինել այն կլասսում որտեղ իմպորտ են եղել։</w:t>
+      </w:r>
+      <w:r>
+        <w:rPr>
+          <w:lang w:val="hy-AM"/>
+        </w:rPr>
+        <w:t xml:space="preserve"> Եթե նույն </w:t>
+      </w:r>
+      <w:r>
+        <w:rPr>
+          <w:lang w:val="hy-AM"/>
+        </w:rPr>
+        <w:t xml:space="preserve">bean – </w:t>
+      </w:r>
+      <w:r>
+        <w:rPr>
+          <w:lang w:val="hy-AM"/>
+        </w:rPr>
+        <w:t xml:space="preserve">ը ստեղծվում է տարբեր կոնֆիգուրացիոն կլասսներում </w:t>
+      </w:r>
+      <w:r>
+        <w:rPr>
+          <w:lang w:val="hy-AM"/>
+        </w:rPr>
+        <w:t xml:space="preserve">inject </w:t>
+      </w:r>
+      <w:r>
+        <w:rPr>
+          <w:lang w:val="hy-AM"/>
+        </w:rPr>
+        <w:t xml:space="preserve">– ի դեպքում </w:t>
+      </w:r>
+      <w:r>
+        <w:rPr>
+          <w:lang w:val="hy-AM"/>
+        </w:rPr>
+        <w:t xml:space="preserve">inject </w:t>
+      </w:r>
+      <w:r>
+        <w:rPr>
+          <w:lang w:val="hy-AM"/>
+        </w:rPr>
+        <w:t xml:space="preserve">կլինի տվյալ կլասսում հայտարարված </w:t>
+      </w:r>
+      <w:r>
+        <w:rPr>
+          <w:lang w:val="hy-AM"/>
+        </w:rPr>
+        <w:t xml:space="preserve">bean </w:t>
+      </w:r>
+      <w:r>
+        <w:rPr>
+          <w:lang w:val="hy-AM"/>
+        </w:rPr>
+        <w:t>–</w:t>
+      </w:r>
+      <w:r>
+        <w:rPr>
+          <w:lang w:val="hy-AM"/>
+        </w:rPr>
+        <w:t xml:space="preserve"> </w:t>
+      </w:r>
+      <w:r>
+        <w:rPr>
+          <w:lang w:val="hy-AM"/>
+        </w:rPr>
+        <w:t>ը։</w:t>
+      </w:r>
+    </w:p>
+    <w:p>
+      <w:pPr>
+        <w:spacing w:line="360" w:lineRule="auto"/>
+        <w:jc w:val="both"/>
+        <w:rPr>
+          <w:lang w:val="hy-AM"/>
+        </w:rPr>
+      </w:pPr>
+      <w:r>
+        <w:rPr>
+          <w:lang w:val="hy-AM"/>
+        </w:rPr>
+        <w:t xml:space="preserve">Տարբեր կոնֆիգուրացիոն կլասսներում հայտարարված </w:t>
+      </w:r>
+      <w:r>
+        <w:rPr>
+          <w:lang w:val="hy-AM"/>
+        </w:rPr>
+        <w:t xml:space="preserve">bean </w:t>
+      </w:r>
+      <w:r>
+        <w:rPr>
+          <w:lang w:val="hy-AM"/>
+        </w:rPr>
+        <w:t>–</w:t>
+      </w:r>
+      <w:r>
+        <w:rPr>
+          <w:lang w:val="hy-AM"/>
+        </w:rPr>
+        <w:t xml:space="preserve"> </w:t>
+      </w:r>
+      <w:r>
+        <w:rPr>
+          <w:lang w:val="hy-AM"/>
+        </w:rPr>
+        <w:t xml:space="preserve">երը կարող են </w:t>
+      </w:r>
+      <w:r>
+        <w:rPr>
+          <w:lang w:val="hy-AM"/>
+        </w:rPr>
+        <w:t xml:space="preserve">@Autowired </w:t>
+      </w:r>
+      <w:r>
+        <w:rPr>
+          <w:lang w:val="hy-AM"/>
+        </w:rPr>
+        <w:t>լինել մեկ այլ կոնֆիգուրացիոն կլասսում։</w:t>
+      </w:r>
+    </w:p>
+    <w:p>
+      <w:pPr>
+        <w:spacing w:line="360" w:lineRule="auto"/>
+        <w:jc w:val="both"/>
+        <w:rPr>
+          <w:lang w:val="hy-AM"/>
+        </w:rPr>
+      </w:pPr>
+      <w:r>
+        <w:rPr>
+          <w:lang w:val="hy-AM"/>
+        </w:rPr>
+        <w:lastRenderedPageBreak/>
+        <w:t xml:space="preserve"> </w:t>
+      </w:r>
+    </w:p>
+    <w:p>
+      <w:pPr>
+        <w:spacing w:line="360" w:lineRule="auto"/>
+        <w:jc w:val="both"/>
+        <w:rPr>
+          <w:b/>
+          <w:bCs/>
+          <w:lang w:val="hy-AM"/>
+        </w:rPr>
+      </w:pPr>
+      <w:r>
+        <w:rPr>
+          <w:b/>
+          <w:bCs/>
+          <w:lang w:val="hy-AM"/>
+        </w:rPr>
+        <w:t>AnnotationConfigApplicationContext</w:t>
+      </w:r>
+    </w:p>
+    <w:p>
+      <w:pPr>
+        <w:spacing w:line="360" w:lineRule="auto"/>
+        <w:jc w:val="both"/>
+        <w:rPr>
+          <w:lang w:val="hy-AM"/>
+        </w:rPr>
+      </w:pPr>
+      <w:r>
+        <w:rPr>
+          <w:lang w:val="hy-AM"/>
+        </w:rPr>
+        <w:t>Անոտավորված config – ների դեպքում կոնտեքստին</w:t>
+      </w:r>
+      <w:r>
+        <w:rPr>
+          <w:lang w:val="hy-AM"/>
+        </w:rPr>
+        <w:t xml:space="preserve"> </w:t>
+      </w:r>
+      <w:r>
+        <w:rPr>
+          <w:lang w:val="hy-AM"/>
+        </w:rPr>
+        <w:t>(</w:t>
+      </w:r>
+      <w:r>
+        <w:rPr>
+          <w:lang w:val="hy-AM"/>
+        </w:rPr>
+        <w:t>կոնտեյներին</w:t>
+      </w:r>
+      <w:r>
+        <w:rPr>
+          <w:lang w:val="hy-AM"/>
+        </w:rPr>
+        <w:t>)</w:t>
+      </w:r>
+      <w:r>
+        <w:rPr>
+          <w:lang w:val="hy-AM"/>
+        </w:rPr>
+        <w:t xml:space="preserve"> հասանելիության համար օգտագործվում է AnnotationConfigApplicationContext</w:t>
+      </w:r>
+      <w:r>
+        <w:rPr>
+          <w:lang w:val="hy-AM"/>
+        </w:rPr>
+        <w:t xml:space="preserve"> կլասսը որը որպես արգումենտ ընդունում է </w:t>
+      </w:r>
+      <w:r>
+        <w:rPr>
+          <w:lang w:val="hy-AM"/>
+        </w:rPr>
+        <w:t>@Configuration</w:t>
+      </w:r>
+      <w:r>
+        <w:rPr>
+          <w:lang w:val="hy-AM"/>
+        </w:rPr>
+        <w:t xml:space="preserve"> </w:t>
+      </w:r>
+      <w:r>
+        <w:rPr>
+          <w:lang w:val="hy-AM"/>
+        </w:rPr>
+        <w:t>անոտացիայով դեկորացված կլասսները՝</w:t>
+      </w:r>
+    </w:p>
+    <w:p>
+      <w:pPr>
+        <w:spacing w:line="360" w:lineRule="auto"/>
+        <w:jc w:val="both"/>
+        <w:rPr>
+          <w:rFonts w:ascii="Consolas" w:hAnsi="Consolas"/>
+          <w:color w:val="24292E"/>
+          <w:spacing w:val="-1"/>
+          <w:sz w:val="21"/>
+          <w:szCs w:val="21"/>
+          <w:shd w:val="clear" w:color="auto" w:fill="F6F8FA"/>
+          <w:lang w:val="en-US"/>
+        </w:rPr>
+      </w:pPr>
+      <w:r>
+        <w:rPr>
+          <w:rFonts w:ascii="Consolas" w:hAnsi="Consolas"/>
+          <w:color w:val="24292E"/>
+          <w:spacing w:val="-1"/>
+          <w:sz w:val="21"/>
+          <w:szCs w:val="21"/>
+          <w:shd w:val="clear" w:color="auto" w:fill="F6F8FA"/>
+          <w:lang w:val="en-US"/>
+        </w:rPr>
+        <w:t xml:space="preserve">ApplicationContext ctx = </w:t>
+      </w:r>
+      <w:r>
+        <w:rPr>
+          <w:rStyle w:val="hljs-keyword"/>
+          <w:rFonts w:ascii="Consolas" w:hAnsi="Consolas"/>
+          <w:spacing w:val="-1"/>
+          <w:sz w:val="21"/>
+          <w:szCs w:val="21"/>
+          <w:lang w:val="en-US"/>
+        </w:rPr>
+        <w:t>new</w:t>
+      </w:r>
+      <w:r>
+        <w:rPr>
+          <w:rFonts w:ascii="Consolas" w:hAnsi="Consolas"/>
+          <w:color w:val="24292E"/>
+          <w:spacing w:val="-1"/>
+          <w:sz w:val="21"/>
+          <w:szCs w:val="21"/>
+          <w:shd w:val="clear" w:color="auto" w:fill="F6F8FA"/>
+          <w:lang w:val="en-US"/>
+        </w:rPr>
+        <w:t xml:space="preserve"> AnnotationConfigApplicationContext(MyServiceImpl.class, Dependency1.class</w:t>
+      </w:r>
+      <w:r>
+        <w:rPr>
+          <w:rFonts w:ascii="Consolas" w:hAnsi="Consolas"/>
+          <w:color w:val="24292E"/>
+          <w:spacing w:val="-1"/>
+          <w:sz w:val="21"/>
+          <w:szCs w:val="21"/>
+          <w:shd w:val="clear" w:color="auto" w:fill="F6F8FA"/>
+          <w:lang w:val="en-US"/>
+        </w:rPr>
+        <w:t>);</w:t>
+      </w:r>
+    </w:p>
+    <w:p>
+      <w:pPr>
+        <w:spacing w:line="360" w:lineRule="auto"/>
+        <w:jc w:val="both"/>
+        <w:rPr>
+          <w:lang w:val="hy-AM"/>
+        </w:rPr>
+      </w:pPr>
+      <w:r>
+        <w:rPr>
+          <w:lang w:val="hy-AM"/>
+        </w:rPr>
+        <w:t>Իմպորտենրի դեպքում կարելի է նշել միայն այն կլասսը որը իր մջ իմպորտ է անում անացած կոնֆիգուրացիաները։</w:t>
+      </w:r>
+    </w:p>
+    <w:p>
+      <w:pPr>
+        <w:spacing w:line="360" w:lineRule="auto"/>
+        <w:jc w:val="both"/>
+        <w:rPr>
+          <w:lang w:val="hy-AM"/>
+        </w:rPr>
+      </w:pPr>
+      <w:r>
+        <w:rPr>
+          <w:lang w:val="hy-AM"/>
+        </w:rPr>
+        <w:t xml:space="preserve">Կլասսի էկզեմպլյար կարելի է ստեղծել նաև դատարկ կոնստրուկտորով և </w:t>
+      </w:r>
+      <w:r>
+        <w:rPr>
+          <w:lang w:val="hy-AM"/>
+        </w:rPr>
+        <w:t>register</w:t>
+      </w:r>
+      <w:r>
+        <w:rPr>
+          <w:lang w:val="en-US"/>
+        </w:rPr>
+        <w:t>(</w:t>
+      </w:r>
+      <w:r>
+        <w:rPr>
+          <w:rFonts w:ascii="Consolas" w:hAnsi="Consolas"/>
+          <w:color w:val="24292E"/>
+          <w:spacing w:val="-1"/>
+          <w:sz w:val="21"/>
+          <w:szCs w:val="21"/>
+          <w:shd w:val="clear" w:color="auto" w:fill="F6F8FA"/>
+          <w:lang w:val="en-US"/>
+        </w:rPr>
+        <w:t>MyServiceImpl.class</w:t>
+      </w:r>
+      <w:r>
+        <w:rPr>
+          <w:lang w:val="en-US"/>
+        </w:rPr>
+        <w:t xml:space="preserve">) </w:t>
+      </w:r>
+      <w:r>
+        <w:rPr>
+          <w:lang w:val="hy-AM"/>
+        </w:rPr>
+        <w:t>մեթոդով ավելացնել կասսները։</w:t>
+      </w:r>
+    </w:p>
+    <w:p>
+      <w:pPr>
+        <w:spacing w:line="360" w:lineRule="auto"/>
+        <w:jc w:val="both"/>
+        <w:rPr>
+          <w:lang w:val="hy-AM"/>
+        </w:rPr>
+      </w:pPr>
+      <w:r>
+        <w:rPr>
+          <w:lang w:val="hy-AM"/>
+        </w:rPr>
+        <w:t>@Configuration</w:t>
+      </w:r>
+      <w:r>
+        <w:rPr>
+          <w:lang w:val="hy-AM"/>
+        </w:rPr>
+        <w:t xml:space="preserve"> – կլասսի հետ կարելի է օգտագործել նաև </w:t>
+      </w:r>
+      <w:r>
+        <w:rPr>
+          <w:lang w:val="hy-AM"/>
+        </w:rPr>
+        <w:t xml:space="preserve">@ComponentScan(basePackages = "com.acme") </w:t>
+      </w:r>
+      <w:r>
+        <w:rPr>
+          <w:lang w:val="hy-AM"/>
+        </w:rPr>
+        <w:t>–</w:t>
+      </w:r>
+      <w:r>
+        <w:rPr>
+          <w:lang w:val="hy-AM"/>
+        </w:rPr>
+        <w:t xml:space="preserve"> ը</w:t>
+      </w:r>
+      <w:r>
+        <w:rPr>
+          <w:lang w:val="hy-AM"/>
+        </w:rPr>
+        <w:t xml:space="preserve"> &lt;context:component-scan base-package="com.acme"/&gt; - ի փոխարեն</w:t>
+      </w:r>
+      <w:r>
+        <w:rPr>
+          <w:lang w:val="hy-AM"/>
+        </w:rPr>
+        <w:t>։</w:t>
+      </w:r>
+    </w:p>
+    <w:p>
+      <w:pPr>
+        <w:spacing w:line="360" w:lineRule="auto"/>
+        <w:jc w:val="both"/>
+        <w:rPr>
+          <w:lang w:val="hy-AM"/>
+        </w:rPr>
+      </w:pPr>
+      <w:r>
+        <w:rPr>
+          <w:lang w:val="hy-AM"/>
+        </w:rPr>
+        <w:t xml:space="preserve">Կոնֆիգուրացիան </w:t>
+      </w:r>
+      <w:r>
+        <w:rPr>
+          <w:lang w:val="hy-AM"/>
+        </w:rPr>
+        <w:t xml:space="preserve">xml – </w:t>
+      </w:r>
+      <w:r>
+        <w:rPr>
+          <w:lang w:val="hy-AM"/>
+        </w:rPr>
+        <w:t xml:space="preserve">ի ու </w:t>
+      </w:r>
+      <w:r>
+        <w:rPr>
+          <w:lang w:val="hy-AM"/>
+        </w:rPr>
+        <w:t xml:space="preserve">java </w:t>
+      </w:r>
+      <w:r>
+        <w:rPr>
+          <w:lang w:val="hy-AM"/>
+        </w:rPr>
+        <w:t xml:space="preserve">կոդի միջոցով կարող է լինել </w:t>
+      </w:r>
+      <w:r>
+        <w:rPr>
+          <w:lang w:val="hy-AM"/>
+        </w:rPr>
+        <w:t xml:space="preserve">XML </w:t>
+      </w:r>
+      <w:r>
+        <w:rPr>
+          <w:lang w:val="hy-AM"/>
+        </w:rPr>
+        <w:t xml:space="preserve">կենտրոնացված և </w:t>
+      </w:r>
+      <w:r>
+        <w:rPr>
+          <w:lang w:val="hy-AM"/>
+        </w:rPr>
+        <w:t xml:space="preserve">@Configuration </w:t>
+      </w:r>
+      <w:r>
+        <w:rPr>
+          <w:lang w:val="hy-AM"/>
+        </w:rPr>
+        <w:t>կենտրոնացված։</w:t>
+      </w:r>
+    </w:p>
+    <w:p>
+      <w:pPr>
+        <w:spacing w:line="360" w:lineRule="auto"/>
+        <w:jc w:val="both"/>
+        <w:rPr>
+          <w:b/>
+          <w:bCs/>
+          <w:lang w:val="hy-AM"/>
+        </w:rPr>
+      </w:pPr>
+      <w:r>
+        <w:rPr>
+          <w:b/>
+          <w:bCs/>
+          <w:lang w:val="hy-AM"/>
+        </w:rPr>
+        <w:t>Աբստրակտ միջավայր</w:t>
+      </w:r>
+    </w:p>
+    <w:p>
+      <w:pPr>
+        <w:spacing w:line="360" w:lineRule="auto"/>
+        <w:jc w:val="both"/>
+        <w:rPr>
+          <w:lang w:val="hy-AM"/>
+        </w:rPr>
+      </w:pPr>
+      <w:r>
+        <w:rPr>
+          <w:lang w:val="hy-AM"/>
+        </w:rPr>
+        <w:t xml:space="preserve">Environment </w:t>
+      </w:r>
+      <w:r>
+        <w:rPr>
+          <w:lang w:val="hy-AM"/>
+        </w:rPr>
+        <w:t xml:space="preserve">ինտերֆեյսը դա կոնտեյներում ինտեգրված աբստրակցիա է որը մոդելավորում է </w:t>
+      </w:r>
+      <w:r>
+        <w:rPr>
+          <w:lang w:val="hy-AM"/>
+        </w:rPr>
+        <w:t xml:space="preserve">application - </w:t>
+      </w:r>
+      <w:r>
+        <w:rPr>
+          <w:lang w:val="hy-AM"/>
+        </w:rPr>
+        <w:t>ի միջավայրի 2 առանցքային ասպեկտ՝ պրոֆիլներ և հատկություններ։</w:t>
+      </w:r>
+    </w:p>
+    <w:p>
+      <w:pPr>
+        <w:spacing w:line="360" w:lineRule="auto"/>
+        <w:jc w:val="both"/>
+        <w:rPr>
+          <w:lang w:val="hy-AM"/>
+        </w:rPr>
+      </w:pPr>
+      <w:r>
+        <w:rPr>
+          <w:lang w:val="hy-AM"/>
+        </w:rPr>
+        <w:t xml:space="preserve">Պրոֆիլը դա </w:t>
+      </w:r>
+      <w:r>
+        <w:rPr>
+          <w:lang w:val="hy-AM"/>
+        </w:rPr>
+        <w:t xml:space="preserve">bean </w:t>
+      </w:r>
+      <w:r>
+        <w:rPr>
+          <w:lang w:val="hy-AM"/>
+        </w:rPr>
+        <w:t xml:space="preserve">կոմպոնենտների անվանավորված խումբ է որը պետք է </w:t>
+      </w:r>
+      <w:r>
+        <w:rPr>
+          <w:lang w:val="hy-AM"/>
+        </w:rPr>
+        <w:t>ստեղծվի</w:t>
+      </w:r>
+      <w:r>
+        <w:rPr>
+          <w:lang w:val="hy-AM"/>
+        </w:rPr>
+        <w:t xml:space="preserve"> կոնտեյներում միայն այն դեպքում երբ տվյալ պրոֆիլը ակտիվ է։</w:t>
+      </w:r>
+      <w:r>
+        <w:rPr>
+          <w:lang w:val="hy-AM"/>
+        </w:rPr>
+        <w:t xml:space="preserve"> կոմպոնենտների պատկանելիությունը պրոֆիլին կարող է սահմանվել </w:t>
+      </w:r>
+      <w:r>
+        <w:rPr>
+          <w:lang w:val="hy-AM"/>
+        </w:rPr>
+        <w:t xml:space="preserve">@Profile </w:t>
+      </w:r>
+      <w:r>
+        <w:rPr>
+          <w:lang w:val="hy-AM"/>
+        </w:rPr>
+        <w:t xml:space="preserve">անոտացիայով կամ </w:t>
+      </w:r>
+      <w:r>
+        <w:rPr>
+          <w:lang w:val="hy-AM"/>
+        </w:rPr>
+        <w:t xml:space="preserve">xml </w:t>
+      </w:r>
+      <w:r>
+        <w:rPr>
+          <w:lang w:val="hy-AM"/>
+        </w:rPr>
+        <w:t>–</w:t>
+      </w:r>
+      <w:r>
+        <w:rPr>
+          <w:lang w:val="hy-AM"/>
+        </w:rPr>
+        <w:t xml:space="preserve"> </w:t>
+      </w:r>
+      <w:r>
+        <w:rPr>
+          <w:lang w:val="hy-AM"/>
+        </w:rPr>
+        <w:t>ի միջոցով։</w:t>
+      </w:r>
+      <w:r>
+        <w:rPr>
+          <w:lang w:val="hy-AM"/>
+        </w:rPr>
+        <w:t xml:space="preserve"> Evironment – </w:t>
+      </w:r>
+      <w:r>
+        <w:rPr>
+          <w:lang w:val="hy-AM"/>
+        </w:rPr>
+        <w:t xml:space="preserve">ի դերը պրոֆիլի դեպքում կայանում է նարանում որ որոշում է թե որ պրոֆիլներն են ակտիվ և թե որոնք պետք է լինեն </w:t>
+      </w:r>
+      <w:r>
+        <w:rPr>
+          <w:lang w:val="hy-AM"/>
+        </w:rPr>
+        <w:t>defaul</w:t>
+      </w:r>
+      <w:r>
+        <w:rPr>
+          <w:lang w:val="hy-AM"/>
+        </w:rPr>
+        <w:t>t</w:t>
+      </w:r>
+      <w:r>
+        <w:rPr>
+          <w:lang w:val="hy-AM"/>
+        </w:rPr>
+        <w:t xml:space="preserve"> ակտիվ։</w:t>
+      </w:r>
+    </w:p>
+    <w:p>
+      <w:pPr>
+        <w:spacing w:line="360" w:lineRule="auto"/>
+        <w:jc w:val="both"/>
+        <w:rPr>
+          <w:lang w:val="hy-AM"/>
+        </w:rPr>
+      </w:pPr>
+      <w:r>
+        <w:rPr>
+          <w:lang w:val="hy-AM"/>
+        </w:rPr>
+        <w:lastRenderedPageBreak/>
+        <w:t xml:space="preserve">Հատկությւոնները կարևոր են բոլոր </w:t>
+      </w:r>
+      <w:r>
+        <w:rPr>
+          <w:lang w:val="hy-AM"/>
+        </w:rPr>
+        <w:t xml:space="preserve">application </w:t>
+      </w:r>
+      <w:r>
+        <w:rPr>
+          <w:lang w:val="hy-AM"/>
+        </w:rPr>
+        <w:t>–</w:t>
+      </w:r>
+      <w:r>
+        <w:rPr>
+          <w:lang w:val="hy-AM"/>
+        </w:rPr>
+        <w:t xml:space="preserve"> </w:t>
+      </w:r>
+      <w:r>
+        <w:rPr>
+          <w:lang w:val="hy-AM"/>
+        </w:rPr>
+        <w:t xml:space="preserve">ների համար։ </w:t>
+      </w:r>
+      <w:r>
+        <w:rPr>
+          <w:lang w:val="hy-AM"/>
+        </w:rPr>
+        <w:t xml:space="preserve">Environment – </w:t>
+      </w:r>
+      <w:r>
+        <w:rPr>
+          <w:lang w:val="hy-AM"/>
+        </w:rPr>
+        <w:t>ի դերը հատկությունների դեպքում դա գործիքների տրամադրումն է այդ հատկությունների օգտագործման համար։</w:t>
+      </w:r>
+    </w:p>
+    <w:p>
+      <w:pPr>
+        <w:spacing w:line="360" w:lineRule="auto"/>
+        <w:jc w:val="both"/>
+        <w:rPr>
+          <w:lang w:val="hy-AM"/>
+        </w:rPr>
+      </w:pPr>
+      <w:r>
+        <w:rPr>
+          <w:lang w:val="hy-AM"/>
+        </w:rPr>
+        <w:t>Պրոֆիլների միջոցով կարելի է կոմպոնենտները գրանցել տարբեր միջավայրերում</w:t>
+      </w:r>
+      <w:r>
+        <w:rPr>
+          <w:lang w:val="hy-AM"/>
+        </w:rPr>
+        <w:t xml:space="preserve"> և դրանք հասանելի կլինեն միայն այդ միջավայրում</w:t>
+      </w:r>
+      <w:r>
+        <w:rPr>
+          <w:lang w:val="hy-AM"/>
+        </w:rPr>
+        <w:t>։</w:t>
+      </w:r>
+    </w:p>
+    <w:p>
+      <w:pPr>
+        <w:spacing w:line="360" w:lineRule="auto"/>
+        <w:jc w:val="both"/>
+        <w:rPr>
+          <w:lang w:val="hy-AM"/>
+        </w:rPr>
+      </w:pPr>
+      <w:r>
+        <w:rPr>
+          <w:b/>
+          <w:bCs/>
+          <w:lang w:val="hy-AM"/>
+        </w:rPr>
+        <w:t>@Profile</w:t>
+      </w:r>
+      <w:r>
+        <w:rPr>
+          <w:lang w:val="hy-AM"/>
+        </w:rPr>
+        <w:t xml:space="preserve"> – ը</w:t>
+      </w:r>
+      <w:r>
+        <w:rPr>
+          <w:lang w:val="hy-AM"/>
+        </w:rPr>
+        <w:t xml:space="preserve"> օգտագործվում է կոնֆիգուրացիոն կլասսի</w:t>
+      </w:r>
+      <w:r>
+        <w:rPr>
+          <w:lang w:val="hy-AM"/>
+        </w:rPr>
+        <w:t xml:space="preserve">, bean </w:t>
+      </w:r>
+      <w:r>
+        <w:rPr>
+          <w:lang w:val="hy-AM"/>
+        </w:rPr>
+        <w:t>ստեղծող մեթոդների</w:t>
+      </w:r>
+      <w:r>
+        <w:rPr>
+          <w:lang w:val="hy-AM"/>
+        </w:rPr>
+        <w:t xml:space="preserve"> մակարդակում և</w:t>
+      </w:r>
+      <w:r>
+        <w:rPr>
+          <w:lang w:val="hy-AM"/>
+        </w:rPr>
+        <w:t xml:space="preserve"> ցույց է տալիս որ կոմպոնենտը ենթակա է ստեղծման եթե ակտիվ է դրա արգումենտում նշված պրոֆիլը։</w:t>
+      </w:r>
+      <w:r>
+        <w:rPr>
+          <w:lang w:val="hy-AM"/>
+        </w:rPr>
+        <w:t xml:space="preserve"> Եթե պրոֆիլը ակտիվ չէ ապա այդ կլասսի և իմպորտ եղած կլասսների </w:t>
+      </w:r>
+      <w:r>
+        <w:rPr>
+          <w:lang w:val="hy-AM"/>
+        </w:rPr>
+        <w:t xml:space="preserve">բոլոր </w:t>
+      </w:r>
+      <w:r>
+        <w:rPr>
+          <w:lang w:val="hy-AM"/>
+        </w:rPr>
+        <w:t xml:space="preserve">bean – </w:t>
+      </w:r>
+      <w:r>
+        <w:rPr>
+          <w:lang w:val="hy-AM"/>
+        </w:rPr>
+        <w:t>երը</w:t>
+      </w:r>
+      <w:r>
+        <w:rPr>
+          <w:lang w:val="hy-AM"/>
+        </w:rPr>
+        <w:t xml:space="preserve"> անտեսվում են։</w:t>
+      </w:r>
+    </w:p>
+    <w:p>
+      <w:pPr>
+        <w:spacing w:after="0"/>
+        <w:rPr>
+          <w:rFonts w:ascii="Consolas" w:eastAsia="Times New Roman" w:hAnsi="Consolas" w:cs="Times New Roman"/>
+          <w:color w:val="24292E"/>
+          <w:spacing w:val="-1"/>
+          <w:sz w:val="21"/>
+          <w:szCs w:val="21"/>
+          <w:shd w:val="clear" w:color="auto" w:fill="F6F8FA"/>
+          <w:lang w:val="en-US"/>
+        </w:rPr>
+      </w:pPr>
+      <w:r>
+        <w:rPr>
+          <w:rFonts w:ascii="Consolas" w:eastAsia="Times New Roman" w:hAnsi="Consolas" w:cs="Times New Roman"/>
+          <w:spacing w:val="-1"/>
+          <w:sz w:val="21"/>
+          <w:szCs w:val="21"/>
+          <w:lang w:val="en-US"/>
+        </w:rPr>
+        <w:t>@Configuration</w:t>
+      </w:r>
+    </w:p>
+    <w:p>
+      <w:pPr>
+        <w:spacing w:after="0"/>
+        <w:rPr>
+          <w:rFonts w:ascii="Consolas" w:eastAsia="Times New Roman" w:hAnsi="Consolas" w:cs="Times New Roman"/>
+          <w:color w:val="24292E"/>
+          <w:spacing w:val="-1"/>
+          <w:sz w:val="21"/>
+          <w:szCs w:val="21"/>
+          <w:shd w:val="clear" w:color="auto" w:fill="F6F8FA"/>
+          <w:lang w:val="en-US"/>
+        </w:rPr>
+      </w:pPr>
+      <w:r>
+        <w:rPr>
+          <w:rFonts w:ascii="Consolas" w:eastAsia="Times New Roman" w:hAnsi="Consolas" w:cs="Times New Roman"/>
+          <w:spacing w:val="-1"/>
+          <w:sz w:val="21"/>
+          <w:szCs w:val="21"/>
+          <w:lang w:val="en-US"/>
+        </w:rPr>
+        <w:t>@Profile("</w:t>
+      </w:r>
+      <w:r>
+        <w:rPr>
+          <w:rFonts w:ascii="Consolas" w:hAnsi="Consolas"/>
+          <w:color w:val="6A737D"/>
+          <w:spacing w:val="-1"/>
+          <w:sz w:val="21"/>
+          <w:szCs w:val="21"/>
+          <w:shd w:val="clear" w:color="auto" w:fill="F6F8FA"/>
+        </w:rPr>
+        <w:t>development</w:t>
+      </w:r>
+      <w:r>
+        <w:rPr>
+          <w:rFonts w:ascii="Consolas" w:eastAsia="Times New Roman" w:hAnsi="Consolas" w:cs="Times New Roman"/>
+          <w:spacing w:val="-1"/>
+          <w:sz w:val="21"/>
+          <w:szCs w:val="21"/>
+          <w:lang w:val="en-US"/>
+        </w:rPr>
+        <w:t>")</w:t>
+      </w:r>
+    </w:p>
+    <w:p>
+      <w:pPr>
+        <w:spacing w:after="0"/>
+        <w:rPr>
+          <w:rFonts w:ascii="Consolas" w:eastAsia="Times New Roman" w:hAnsi="Consolas" w:cs="Times New Roman"/>
+          <w:color w:val="24292E"/>
+          <w:spacing w:val="-1"/>
+          <w:sz w:val="21"/>
+          <w:szCs w:val="21"/>
+          <w:shd w:val="clear" w:color="auto" w:fill="F6F8FA"/>
+          <w:lang w:val="en-US"/>
+        </w:rPr>
+      </w:pPr>
+      <w:r>
+        <w:rPr>
+          <w:rFonts w:ascii="Consolas" w:eastAsia="Times New Roman" w:hAnsi="Consolas" w:cs="Times New Roman"/>
+          <w:spacing w:val="-1"/>
+          <w:sz w:val="21"/>
+          <w:szCs w:val="21"/>
+          <w:lang w:val="en-US"/>
+        </w:rPr>
+        <w:t>public</w:t>
+      </w:r>
+      <w:r>
+        <w:rPr>
+          <w:rFonts w:ascii="Consolas" w:eastAsia="Times New Roman" w:hAnsi="Consolas" w:cs="Times New Roman"/>
+          <w:color w:val="24292E"/>
+          <w:spacing w:val="-1"/>
+          <w:sz w:val="21"/>
+          <w:szCs w:val="21"/>
+          <w:shd w:val="clear" w:color="auto" w:fill="F6F8FA"/>
+          <w:lang w:val="en-US"/>
+        </w:rPr>
+        <w:t xml:space="preserve"> </w:t>
+      </w:r>
+      <w:r>
+        <w:rPr>
+          <w:rFonts w:ascii="Consolas" w:eastAsia="Times New Roman" w:hAnsi="Consolas" w:cs="Times New Roman"/>
+          <w:color w:val="24292E"/>
+          <w:spacing w:val="-1"/>
+          <w:sz w:val="21"/>
+          <w:szCs w:val="21"/>
+          <w:lang w:val="en-US"/>
+        </w:rPr>
+        <w:t xml:space="preserve">class JndiDataConfig </w:t>
+      </w:r>
+      <w:r>
+        <w:rPr>
+          <w:rFonts w:ascii="Consolas" w:eastAsia="Times New Roman" w:hAnsi="Consolas" w:cs="Times New Roman"/>
+          <w:color w:val="24292E"/>
+          <w:spacing w:val="-1"/>
+          <w:sz w:val="21"/>
+          <w:szCs w:val="21"/>
+          <w:shd w:val="clear" w:color="auto" w:fill="F6F8FA"/>
+          <w:lang w:val="en-US"/>
+        </w:rPr>
+        <w:t>{</w:t>
+      </w:r>
+    </w:p>
+    <w:p>
+      <w:pPr>
+        <w:spacing w:after="0"/>
+        <w:rPr>
+          <w:rFonts w:ascii="Consolas" w:eastAsia="Times New Roman" w:hAnsi="Consolas" w:cs="Times New Roman"/>
+          <w:color w:val="24292E"/>
+          <w:spacing w:val="-1"/>
+          <w:sz w:val="21"/>
+          <w:szCs w:val="21"/>
+          <w:shd w:val="clear" w:color="auto" w:fill="F6F8FA"/>
+          <w:lang w:val="en-US"/>
+        </w:rPr>
+      </w:pPr>
+    </w:p>
+    <w:p>
+      <w:pPr>
+        <w:spacing w:line="360" w:lineRule="auto"/>
+        <w:jc w:val="both"/>
+        <w:rPr>
+          <w:lang w:val="hy-AM"/>
+        </w:rPr>
+      </w:pPr>
+      <w:r>
+        <w:rPr>
+          <w:rFonts w:ascii="Consolas" w:eastAsia="Times New Roman" w:hAnsi="Consolas" w:cs="Times New Roman"/>
+          <w:color w:val="24292E"/>
+          <w:spacing w:val="-1"/>
+          <w:sz w:val="21"/>
+          <w:szCs w:val="21"/>
+          <w:shd w:val="clear" w:color="auto" w:fill="F6F8FA"/>
+          <w:lang w:val="en-US"/>
+        </w:rPr>
+        <w:t>}</w:t>
+      </w:r>
+    </w:p>
+    <w:p>
+      <w:pPr>
+        <w:spacing w:after="0"/>
+        <w:rPr>
+          <w:rFonts w:ascii="Consolas" w:eastAsia="Times New Roman" w:hAnsi="Consolas" w:cs="Times New Roman"/>
+          <w:color w:val="24292E"/>
+          <w:spacing w:val="-1"/>
+          <w:sz w:val="21"/>
+          <w:szCs w:val="21"/>
+          <w:shd w:val="clear" w:color="auto" w:fill="F6F8FA"/>
+          <w:lang w:val="en-US"/>
+        </w:rPr>
+      </w:pPr>
+      <w:r>
+        <w:rPr>
+          <w:rFonts w:ascii="Consolas" w:eastAsia="Times New Roman" w:hAnsi="Consolas" w:cs="Times New Roman"/>
+          <w:spacing w:val="-1"/>
+          <w:sz w:val="21"/>
+          <w:szCs w:val="21"/>
+          <w:lang w:val="en-US"/>
+        </w:rPr>
+        <w:t>@Configuration</w:t>
+      </w:r>
+    </w:p>
+    <w:p>
+      <w:pPr>
+        <w:spacing w:after="0"/>
+        <w:rPr>
+          <w:rFonts w:ascii="Consolas" w:eastAsia="Times New Roman" w:hAnsi="Consolas" w:cs="Times New Roman"/>
+          <w:color w:val="24292E"/>
+          <w:spacing w:val="-1"/>
+          <w:sz w:val="21"/>
+          <w:szCs w:val="21"/>
+          <w:shd w:val="clear" w:color="auto" w:fill="F6F8FA"/>
+          <w:lang w:val="en-US"/>
+        </w:rPr>
+      </w:pPr>
+      <w:r>
+        <w:rPr>
+          <w:rFonts w:ascii="Consolas" w:eastAsia="Times New Roman" w:hAnsi="Consolas" w:cs="Times New Roman"/>
+          <w:spacing w:val="-1"/>
+          <w:sz w:val="21"/>
+          <w:szCs w:val="21"/>
+          <w:lang w:val="en-US"/>
+        </w:rPr>
+        <w:t>@Profile("production")</w:t>
+      </w:r>
+    </w:p>
+    <w:p>
+      <w:pPr>
+        <w:spacing w:after="0"/>
+        <w:rPr>
+          <w:rFonts w:ascii="Consolas" w:eastAsia="Times New Roman" w:hAnsi="Consolas" w:cs="Times New Roman"/>
+          <w:color w:val="24292E"/>
+          <w:spacing w:val="-1"/>
+          <w:sz w:val="21"/>
+          <w:szCs w:val="21"/>
+          <w:shd w:val="clear" w:color="auto" w:fill="F6F8FA"/>
+          <w:lang w:val="en-US"/>
+        </w:rPr>
+      </w:pPr>
+      <w:r>
+        <w:rPr>
+          <w:rFonts w:ascii="Consolas" w:eastAsia="Times New Roman" w:hAnsi="Consolas" w:cs="Times New Roman"/>
+          <w:spacing w:val="-1"/>
+          <w:sz w:val="21"/>
+          <w:szCs w:val="21"/>
+          <w:lang w:val="en-US"/>
+        </w:rPr>
+        <w:t>public</w:t>
+      </w:r>
+      <w:r>
+        <w:rPr>
+          <w:rFonts w:ascii="Consolas" w:eastAsia="Times New Roman" w:hAnsi="Consolas" w:cs="Times New Roman"/>
+          <w:color w:val="24292E"/>
+          <w:spacing w:val="-1"/>
+          <w:sz w:val="21"/>
+          <w:szCs w:val="21"/>
+          <w:shd w:val="clear" w:color="auto" w:fill="F6F8FA"/>
+          <w:lang w:val="en-US"/>
+        </w:rPr>
+        <w:t xml:space="preserve"> </w:t>
+      </w:r>
+      <w:r>
+        <w:rPr>
+          <w:rFonts w:ascii="Consolas" w:eastAsia="Times New Roman" w:hAnsi="Consolas" w:cs="Times New Roman"/>
+          <w:color w:val="24292E"/>
+          <w:spacing w:val="-1"/>
+          <w:sz w:val="21"/>
+          <w:szCs w:val="21"/>
+          <w:lang w:val="en-US"/>
+        </w:rPr>
+        <w:t xml:space="preserve">class JndiDataConfig </w:t>
+      </w:r>
+      <w:r>
+        <w:rPr>
+          <w:rFonts w:ascii="Consolas" w:eastAsia="Times New Roman" w:hAnsi="Consolas" w:cs="Times New Roman"/>
+          <w:color w:val="24292E"/>
+          <w:spacing w:val="-1"/>
+          <w:sz w:val="21"/>
+          <w:szCs w:val="21"/>
+          <w:shd w:val="clear" w:color="auto" w:fill="F6F8FA"/>
+          <w:lang w:val="en-US"/>
+        </w:rPr>
+        <w:t>{</w:t>
+      </w:r>
+    </w:p>
+    <w:p>
+      <w:pPr>
+        <w:spacing w:after="0"/>
+        <w:rPr>
+          <w:rFonts w:ascii="Consolas" w:eastAsia="Times New Roman" w:hAnsi="Consolas" w:cs="Times New Roman"/>
+          <w:color w:val="24292E"/>
+          <w:spacing w:val="-1"/>
+          <w:sz w:val="21"/>
+          <w:szCs w:val="21"/>
+          <w:shd w:val="clear" w:color="auto" w:fill="F6F8FA"/>
+          <w:lang w:val="en-US"/>
+        </w:rPr>
+      </w:pPr>
+    </w:p>
+    <w:p>
+      <w:pPr>
+        <w:spacing w:line="360" w:lineRule="auto"/>
+        <w:jc w:val="both"/>
+        <w:rPr>
+          <w:lang w:val="hy-AM"/>
+        </w:rPr>
+      </w:pPr>
+      <w:r>
+        <w:rPr>
+          <w:rFonts w:ascii="Consolas" w:eastAsia="Times New Roman" w:hAnsi="Consolas" w:cs="Times New Roman"/>
+          <w:color w:val="24292E"/>
+          <w:spacing w:val="-1"/>
+          <w:sz w:val="21"/>
+          <w:szCs w:val="21"/>
+          <w:shd w:val="clear" w:color="auto" w:fill="F6F8FA"/>
+          <w:lang w:val="en-US"/>
+        </w:rPr>
+        <w:t>}</w:t>
+      </w:r>
+    </w:p>
+    <w:p>
+      <w:pPr>
+        <w:spacing w:line="360" w:lineRule="auto"/>
+        <w:jc w:val="both"/>
+        <w:rPr>
+          <w:lang w:val="hy-AM"/>
+        </w:rPr>
+      </w:pPr>
+      <w:r>
+        <w:rPr>
+          <w:lang w:val="hy-AM"/>
+        </w:rPr>
+        <w:t xml:space="preserve">Xml – </w:t>
+      </w:r>
+      <w:r>
+        <w:rPr>
+          <w:lang w:val="hy-AM"/>
+        </w:rPr>
+        <w:t xml:space="preserve">ի դեպքում </w:t>
+      </w:r>
+      <w:r>
+        <w:rPr>
+          <w:lang w:val="hy-AM"/>
+        </w:rPr>
+        <w:t>&lt;beans&gt;</w:t>
+      </w:r>
+      <w:r>
+        <w:rPr>
+          <w:lang w:val="hy-AM"/>
+        </w:rPr>
+        <w:t xml:space="preserve"> էլեմենտը ունի profile ատրիբուտ որը աշխատում է նույն սկզբունքով։</w:t>
+      </w:r>
+    </w:p>
+    <w:p>
+      <w:pPr>
+        <w:spacing w:line="360" w:lineRule="auto"/>
+        <w:jc w:val="both"/>
+        <w:rPr>
+          <w:lang w:val="hy-AM"/>
+        </w:rPr>
+      </w:pPr>
+      <w:r>
+        <w:rPr>
+          <w:lang w:val="hy-AM"/>
+        </w:rPr>
+        <w:t>Պրոֆիլը</w:t>
+      </w:r>
+      <w:r>
+        <w:rPr>
+          <w:lang w:val="en-US"/>
+        </w:rPr>
+        <w:t xml:space="preserve"> / </w:t>
+      </w:r>
+      <w:r>
+        <w:rPr>
+          <w:lang w:val="hy-AM"/>
+        </w:rPr>
+        <w:t>պրոֆիլները ակտիվացնելու համար՝</w:t>
+      </w:r>
+    </w:p>
+    <w:p>
+      <w:pPr>
+        <w:spacing w:line="360" w:lineRule="auto"/>
+        <w:jc w:val="both"/>
+        <w:rPr>
+          <w:rFonts w:ascii="Consolas" w:hAnsi="Consolas"/>
+          <w:color w:val="24292E"/>
+          <w:spacing w:val="-1"/>
+          <w:sz w:val="21"/>
+          <w:szCs w:val="21"/>
+          <w:shd w:val="clear" w:color="auto" w:fill="F6F8FA"/>
+          <w:lang w:val="en-US"/>
+        </w:rPr>
+      </w:pPr>
+      <w:r>
+        <w:rPr>
+          <w:rFonts w:ascii="Consolas" w:hAnsi="Consolas"/>
+          <w:color w:val="24292E"/>
+          <w:spacing w:val="-1"/>
+          <w:sz w:val="21"/>
+          <w:szCs w:val="21"/>
+          <w:shd w:val="clear" w:color="auto" w:fill="F6F8FA"/>
+          <w:lang w:val="en-US"/>
+        </w:rPr>
+        <w:t>annotationConfigApplicationContext.</w:t>
+      </w:r>
+      <w:r>
+        <w:rPr>
+          <w:rFonts w:ascii="Consolas" w:hAnsi="Consolas"/>
+          <w:color w:val="24292E"/>
+          <w:spacing w:val="-1"/>
+          <w:sz w:val="21"/>
+          <w:szCs w:val="21"/>
+          <w:shd w:val="clear" w:color="auto" w:fill="F6F8FA"/>
+          <w:lang w:val="en-US"/>
+        </w:rPr>
+        <w:t>getEnvironment().setActiveProfiles(</w:t>
+      </w:r>
+      <w:r>
+        <w:rPr>
+          <w:rStyle w:val="hljs-string"/>
+          <w:rFonts w:ascii="Consolas" w:hAnsi="Consolas"/>
+          <w:spacing w:val="-1"/>
+          <w:sz w:val="21"/>
+          <w:szCs w:val="21"/>
+          <w:lang w:val="en-US"/>
+        </w:rPr>
+        <w:t>"profile1"</w:t>
+      </w:r>
+      <w:r>
+        <w:rPr>
+          <w:rFonts w:ascii="Consolas" w:hAnsi="Consolas"/>
+          <w:color w:val="24292E"/>
+          <w:spacing w:val="-1"/>
+          <w:sz w:val="21"/>
+          <w:szCs w:val="21"/>
+          <w:shd w:val="clear" w:color="auto" w:fill="F6F8FA"/>
+          <w:lang w:val="en-US"/>
+        </w:rPr>
+        <w:t xml:space="preserve">, </w:t>
+      </w:r>
+      <w:r>
+        <w:rPr>
+          <w:rStyle w:val="hljs-string"/>
+          <w:rFonts w:ascii="Consolas" w:hAnsi="Consolas"/>
+          <w:spacing w:val="-1"/>
+          <w:sz w:val="21"/>
+          <w:szCs w:val="21"/>
+          <w:lang w:val="en-US"/>
+        </w:rPr>
+        <w:t>"profile2"</w:t>
+      </w:r>
+      <w:r>
+        <w:rPr>
+          <w:rFonts w:ascii="Consolas" w:hAnsi="Consolas"/>
+          <w:color w:val="24292E"/>
+          <w:spacing w:val="-1"/>
+          <w:sz w:val="21"/>
+          <w:szCs w:val="21"/>
+          <w:shd w:val="clear" w:color="auto" w:fill="F6F8FA"/>
+          <w:lang w:val="en-US"/>
+        </w:rPr>
+        <w:t>);</w:t>
+      </w:r>
+    </w:p>
+    <w:p>
+      <w:pPr>
+        <w:spacing w:line="360" w:lineRule="auto"/>
+        <w:jc w:val="both"/>
+        <w:rPr>
+          <w:lang w:val="hy-AM"/>
+        </w:rPr>
+      </w:pPr>
+      <w:r>
+        <w:rPr>
+          <w:lang w:val="hy-AM"/>
+        </w:rPr>
+        <w:t>Եթե պրոֆիլը ունի “default” արժեքը ապա այն կակտիվանա ավտոմատ։</w:t>
+      </w:r>
+    </w:p>
+    <w:p>
+      <w:pPr>
+        <w:spacing w:line="360" w:lineRule="auto"/>
+        <w:jc w:val="both"/>
+        <w:rPr>
+          <w:lang w:val="hy-AM"/>
+        </w:rPr>
+      </w:pPr>
+    </w:p>
+    <w:p>
+      <w:pPr>
+        <w:spacing w:line="360" w:lineRule="auto"/>
         <w:jc w:val="both"/>
         <w:rPr>
           <w:lang w:val="hy-AM"/>
@@ -17911,6 +20882,27 @@
       <w:lang w:val="en-US"/>
     </w:rPr>
   </w:style>
+  <w:style w:type="paragraph" w:styleId="Heading5">
+    <w:name w:val="heading 5"/>
+    <w:basedOn w:val="Normal"/>
+    <w:next w:val="Normal"/>
+    <w:link w:val="Heading5Char"/>
+    <w:uiPriority w:val="9"/>
+    <w:semiHidden/>
+    <w:unhideWhenUsed/>
+    <w:qFormat/>
+    <w:rsid w:val="00036D2B"/>
+    <w:pPr>
+      <w:keepNext/>
+      <w:keepLines/>
+      <w:spacing w:before="40" w:after="0"/>
+      <w:outlineLvl w:val="4"/>
+    </w:pPr>
+    <w:rPr>
+      <w:rFonts w:asciiTheme="majorHAnsi" w:eastAsiaTheme="majorEastAsia" w:hAnsiTheme="majorHAnsi" w:cstheme="majorBidi"/>
+      <w:color w:val="2E74B5" w:themeColor="accent1" w:themeShade="BF"/>
+    </w:rPr>
+  </w:style>
   <w:style w:type="character" w:default="1" w:styleId="DefaultParagraphFont">
     <w:name w:val="Default Paragraph Font"/>
     <w:uiPriority w:val="1"/>
@@ -18240,6 +21232,19 @@
     <w:basedOn w:val="DefaultParagraphFont"/>
     <w:rsid w:val="004D649B"/>
   </w:style>
+  <w:style w:type="character" w:customStyle="1" w:styleId="Heading5Char">
+    <w:name w:val="Heading 5 Char"/>
+    <w:basedOn w:val="DefaultParagraphFont"/>
+    <w:link w:val="Heading5"/>
+    <w:uiPriority w:val="9"/>
+    <w:semiHidden/>
+    <w:rsid w:val="00036D2B"/>
+    <w:rPr>
+      <w:rFonts w:asciiTheme="majorHAnsi" w:eastAsiaTheme="majorEastAsia" w:hAnsiTheme="majorHAnsi" w:cstheme="majorBidi"/>
+      <w:color w:val="2E74B5" w:themeColor="accent1" w:themeShade="BF"/>
+      <w:sz w:val="28"/>
+    </w:rPr>
+  </w:style>
 </w:styles>
 </file>
 

--- a/Spring core/Spring_Core_Speech.docx
+++ b/Spring core/Spring_Core_Speech.docx
@@ -22,7 +22,7 @@
           <w:szCs w:val="32"/>
           <w:lang w:val="hy-AM"/>
         </w:rPr>
-        <w:t xml:space="preserve">Ինչ է </w:t>
+        <w:t xml:space="preserve">1․ </w:t>
       </w:r>
       <w:r>
         <w:rPr>
@@ -32,7 +32,7 @@
           <w:szCs w:val="32"/>
           <w:lang w:val="en-US"/>
         </w:rPr>
-        <w:t xml:space="preserve">Spring Framework – </w:t>
+        <w:t xml:space="preserve">IoC </w:t>
       </w:r>
       <w:r>
         <w:rPr>
@@ -42,668 +42,8 @@
           <w:szCs w:val="32"/>
           <w:lang w:val="hy-AM"/>
         </w:rPr>
-        <w:t>ը</w:t>
-      </w:r>
-    </w:p>
-    <w:p>
-      <w:pPr>
-        <w:spacing w:line="360" w:lineRule="auto"/>
-        <w:jc w:val="both"/>
-        <w:rPr>
-          <w:lang w:val="hy-AM"/>
-        </w:rPr>
-      </w:pPr>
-      <w:r>
-        <w:rPr>
-          <w:lang w:val="hy-AM"/>
-        </w:rPr>
-        <w:t xml:space="preserve">Framework – </w:t>
-      </w:r>
-      <w:r>
-        <w:rPr>
-          <w:lang w:val="hy-AM"/>
-        </w:rPr>
-        <w:t>ը</w:t>
-      </w:r>
-      <w:r>
-        <w:rPr>
-          <w:lang w:val="hy-AM"/>
-        </w:rPr>
-        <w:t xml:space="preserve"> </w:t>
-      </w:r>
-      <w:r>
-        <w:rPr>
-          <w:lang w:val="hy-AM"/>
-        </w:rPr>
-        <w:t xml:space="preserve">իրենից ներկայացնում է կարկաս, պլատֆոր որը սահմանում է </w:t>
-      </w:r>
-      <w:r>
-        <w:rPr>
-          <w:lang w:val="hy-AM"/>
-        </w:rPr>
-        <w:t xml:space="preserve">app </w:t>
-      </w:r>
-      <w:r>
-        <w:rPr>
-          <w:lang w:val="hy-AM"/>
-        </w:rPr>
-        <w:t>–</w:t>
-      </w:r>
-      <w:r>
-        <w:rPr>
-          <w:lang w:val="hy-AM"/>
-        </w:rPr>
-        <w:t xml:space="preserve"> </w:t>
-      </w:r>
-      <w:r>
-        <w:rPr>
-          <w:lang w:val="hy-AM"/>
-        </w:rPr>
-        <w:t xml:space="preserve">ի կառուցվածքը և հեշտացնում է </w:t>
-      </w:r>
-      <w:r>
-        <w:rPr>
-          <w:lang w:val="hy-AM"/>
-        </w:rPr>
-        <w:t xml:space="preserve">app </w:t>
-      </w:r>
-      <w:r>
-        <w:rPr>
-          <w:lang w:val="hy-AM"/>
-        </w:rPr>
-        <w:t>–</w:t>
-      </w:r>
-      <w:r>
-        <w:rPr>
-          <w:lang w:val="hy-AM"/>
-        </w:rPr>
-        <w:t xml:space="preserve"> </w:t>
-      </w:r>
-      <w:r>
-        <w:rPr>
-          <w:lang w:val="hy-AM"/>
-        </w:rPr>
-        <w:t>ի կոմպոնենտների մշակումը և դրանց ինտեգրումը</w:t>
-      </w:r>
-      <w:r>
-        <w:rPr>
-          <w:lang w:val="hy-AM"/>
-        </w:rPr>
-        <w:t>։</w:t>
-      </w:r>
-      <w:r>
-        <w:rPr>
-          <w:lang w:val="hy-AM"/>
-        </w:rPr>
-        <w:t xml:space="preserve"> </w:t>
-      </w:r>
-      <w:r>
-        <w:rPr>
-          <w:lang w:val="hy-AM"/>
-        </w:rPr>
-        <w:t>F</w:t>
-      </w:r>
-      <w:r>
-        <w:rPr>
-          <w:lang w:val="hy-AM"/>
-        </w:rPr>
-        <w:t>ramework</w:t>
-      </w:r>
-      <w:r>
-        <w:rPr>
-          <w:lang w:val="hy-AM"/>
-        </w:rPr>
-        <w:t xml:space="preserve"> - </w:t>
-      </w:r>
-      <w:r>
-        <w:rPr>
-          <w:lang w:val="hy-AM"/>
-        </w:rPr>
-        <w:t>ը</w:t>
-      </w:r>
-      <w:r>
-        <w:rPr>
-          <w:lang w:val="hy-AM"/>
-        </w:rPr>
-        <w:t xml:space="preserve"> </w:t>
-      </w:r>
-      <w:r>
-        <w:rPr>
-          <w:lang w:val="hy-AM"/>
-        </w:rPr>
-        <w:t>ա</w:t>
-      </w:r>
-      <w:r>
-        <w:rPr>
-          <w:lang w:val="hy-AM"/>
-        </w:rPr>
-        <w:t>վելի</w:t>
-      </w:r>
-      <w:r>
-        <w:rPr>
-          <w:lang w:val="hy-AM"/>
-        </w:rPr>
-        <w:t xml:space="preserve"> լայն հասկացություն </w:t>
-      </w:r>
-      <w:r>
-        <w:rPr>
-          <w:lang w:val="hy-AM"/>
-        </w:rPr>
-        <w:t xml:space="preserve">է քան սովորական </w:t>
-      </w:r>
-      <w:r>
-        <w:rPr>
-          <w:lang w:val="hy-AM"/>
-        </w:rPr>
-        <w:t>Java</w:t>
-      </w:r>
-      <w:r>
-        <w:rPr>
-          <w:lang w:val="hy-AM"/>
-        </w:rPr>
-        <w:t xml:space="preserve"> </w:t>
-      </w:r>
-      <w:r>
-        <w:rPr>
-          <w:lang w:val="hy-AM"/>
-        </w:rPr>
-        <w:t xml:space="preserve">գրադարանը, գրադարանը դա կոդի կտոր է որը իմպորտ է արվում և օգտագործվում իսկ </w:t>
-      </w:r>
-      <w:r>
-        <w:rPr>
-          <w:lang w:val="hy-AM"/>
-        </w:rPr>
-        <w:t xml:space="preserve">framework </w:t>
-      </w:r>
-      <w:r>
-        <w:rPr>
-          <w:lang w:val="hy-AM"/>
-        </w:rPr>
-        <w:t>–</w:t>
-      </w:r>
-      <w:r>
-        <w:rPr>
-          <w:lang w:val="hy-AM"/>
-        </w:rPr>
-        <w:t xml:space="preserve"> </w:t>
-      </w:r>
-      <w:r>
-        <w:rPr>
-          <w:lang w:val="hy-AM"/>
-        </w:rPr>
-        <w:t>ը սահմանում է կառուցվածքը, տրամադրում պատտերներ և այլն</w:t>
-      </w:r>
-      <w:r>
-        <w:rPr>
-          <w:lang w:val="hy-AM"/>
-        </w:rPr>
-        <w:t xml:space="preserve">։ </w:t>
-      </w:r>
-      <w:r>
-        <w:rPr>
-          <w:lang w:val="hy-AM"/>
-        </w:rPr>
-        <w:t xml:space="preserve">Ներդրվել է 2003 – ին, ընթացիկ վերսիան </w:t>
-      </w:r>
-      <w:r>
-        <w:rPr>
-          <w:lang w:val="hy-AM"/>
-        </w:rPr>
-        <w:t>6</w:t>
-      </w:r>
-      <w:r>
-        <w:rPr>
-          <w:lang w:val="hy-AM"/>
-        </w:rPr>
-        <w:t xml:space="preserve"> – ն է</w:t>
-      </w:r>
-      <w:r>
-        <w:rPr>
-          <w:lang w:val="hy-AM"/>
-        </w:rPr>
-        <w:t xml:space="preserve"> (11.2022)</w:t>
-      </w:r>
-      <w:r>
-        <w:rPr>
-          <w:lang w:val="hy-AM"/>
-        </w:rPr>
-        <w:t>։</w:t>
-      </w:r>
-    </w:p>
-    <w:p>
-      <w:pPr>
-        <w:spacing w:line="360" w:lineRule="auto"/>
-        <w:jc w:val="both"/>
-        <w:rPr>
-          <w:lang w:val="hy-AM"/>
-        </w:rPr>
-      </w:pPr>
-      <w:r>
-        <w:rPr>
-          <w:lang w:val="hy-AM"/>
-        </w:rPr>
-        <w:t xml:space="preserve">Spring Framework – </w:t>
-      </w:r>
-      <w:r>
-        <w:rPr>
-          <w:lang w:val="hy-AM"/>
-        </w:rPr>
-        <w:t>ը</w:t>
-      </w:r>
-      <w:r>
-        <w:rPr>
-          <w:lang w:val="hy-AM"/>
-        </w:rPr>
-        <w:t xml:space="preserve"> </w:t>
-      </w:r>
-      <w:r>
-        <w:rPr>
-          <w:lang w:val="hy-AM"/>
-        </w:rPr>
-        <w:t xml:space="preserve">կոմպոնենտների հավաքածու է, որը հեշտացնում է </w:t>
-      </w:r>
-      <w:r>
-        <w:rPr>
-          <w:lang w:val="hy-AM"/>
-        </w:rPr>
-        <w:t xml:space="preserve">Java </w:t>
-      </w:r>
-      <w:r>
-        <w:rPr>
-          <w:lang w:val="hy-AM"/>
-        </w:rPr>
-        <w:t>–</w:t>
-      </w:r>
-      <w:r>
-        <w:rPr>
-          <w:lang w:val="hy-AM"/>
-        </w:rPr>
-        <w:t xml:space="preserve"> </w:t>
-      </w:r>
-      <w:r>
-        <w:rPr>
-          <w:lang w:val="hy-AM"/>
-        </w:rPr>
-        <w:t>ով աշխատանքը</w:t>
-      </w:r>
-      <w:r>
-        <w:rPr>
-          <w:lang w:val="hy-AM"/>
-        </w:rPr>
-        <w:t xml:space="preserve"> </w:t>
-      </w:r>
-      <w:r>
-        <w:rPr>
-          <w:lang w:val="hy-AM"/>
-        </w:rPr>
-        <w:t xml:space="preserve">օր՝ </w:t>
-      </w:r>
-      <w:r>
-        <w:rPr>
-          <w:lang w:val="hy-AM"/>
-        </w:rPr>
-        <w:t>application context,</w:t>
-      </w:r>
-      <w:r>
-        <w:rPr>
-          <w:lang w:val="hy-AM"/>
-        </w:rPr>
-        <w:t xml:space="preserve"> </w:t>
-      </w:r>
-      <w:r>
-        <w:rPr>
-          <w:lang w:val="hy-AM"/>
-        </w:rPr>
-        <w:t xml:space="preserve">dependency injection, db </w:t>
-      </w:r>
-      <w:r>
-        <w:rPr>
-          <w:lang w:val="hy-AM"/>
-        </w:rPr>
-        <w:t>–</w:t>
-      </w:r>
-      <w:r>
-        <w:rPr>
-          <w:lang w:val="hy-AM"/>
-        </w:rPr>
-        <w:t xml:space="preserve"> </w:t>
-      </w:r>
-      <w:r>
-        <w:rPr>
-          <w:lang w:val="hy-AM"/>
-        </w:rPr>
-        <w:t xml:space="preserve">ի հետ աշխատանքի հեշտացված մեխանիզմներ, </w:t>
-      </w:r>
-      <w:r>
-        <w:rPr>
-          <w:lang w:val="hy-AM"/>
-        </w:rPr>
-        <w:t xml:space="preserve">spring mvc (spring framework </w:t>
-      </w:r>
-      <w:r>
-        <w:rPr>
-          <w:lang w:val="hy-AM"/>
-        </w:rPr>
-        <w:t>–</w:t>
-      </w:r>
-      <w:r>
-        <w:rPr>
-          <w:lang w:val="hy-AM"/>
-        </w:rPr>
-        <w:t xml:space="preserve"> </w:t>
-      </w:r>
-      <w:r>
-        <w:rPr>
-          <w:lang w:val="hy-AM"/>
-        </w:rPr>
-        <w:t>ի մաս</w:t>
-      </w:r>
-      <w:r>
-        <w:rPr>
-          <w:lang w:val="hy-AM"/>
-        </w:rPr>
-        <w:t>)</w:t>
-      </w:r>
-      <w:r>
-        <w:rPr>
-          <w:lang w:val="hy-AM"/>
-        </w:rPr>
-        <w:t xml:space="preserve"> կոմպոնենտ </w:t>
-      </w:r>
-      <w:r>
-        <w:rPr>
-          <w:lang w:val="hy-AM"/>
-        </w:rPr>
-        <w:t xml:space="preserve">web app </w:t>
-      </w:r>
-      <w:r>
-        <w:rPr>
-          <w:lang w:val="hy-AM"/>
-        </w:rPr>
-        <w:t>–</w:t>
-      </w:r>
-      <w:r>
-        <w:rPr>
-          <w:lang w:val="hy-AM"/>
-        </w:rPr>
-        <w:t xml:space="preserve"> </w:t>
-      </w:r>
-      <w:r>
-        <w:rPr>
-          <w:lang w:val="hy-AM"/>
-        </w:rPr>
-        <w:t>ներ</w:t>
-      </w:r>
-      <w:r>
-        <w:rPr>
-          <w:lang w:val="hy-AM"/>
-        </w:rPr>
-        <w:t xml:space="preserve"> </w:t>
-      </w:r>
-      <w:r>
-        <w:rPr>
-          <w:lang w:val="hy-AM"/>
-        </w:rPr>
-        <w:t>ստեղծելու</w:t>
-      </w:r>
-      <w:r>
-        <w:rPr>
-          <w:lang w:val="hy-AM"/>
-        </w:rPr>
-        <w:t xml:space="preserve"> համար։</w:t>
-      </w:r>
-      <w:r>
-        <w:rPr>
-          <w:lang w:val="hy-AM"/>
-        </w:rPr>
-        <w:t xml:space="preserve"> </w:t>
-      </w:r>
-      <w:r>
-        <w:rPr>
-          <w:lang w:val="hy-AM"/>
-        </w:rPr>
-        <w:t xml:space="preserve">spring mvc – </w:t>
-      </w:r>
-      <w:r>
-        <w:rPr>
-          <w:lang w:val="hy-AM"/>
-        </w:rPr>
-        <w:t>ն</w:t>
-      </w:r>
-      <w:r>
-        <w:rPr>
-          <w:lang w:val="hy-AM"/>
-        </w:rPr>
-        <w:t xml:space="preserve"> </w:t>
-      </w:r>
-      <w:r>
-        <w:rPr>
-          <w:lang w:val="hy-AM"/>
-        </w:rPr>
-        <w:t>Java EE</w:t>
-      </w:r>
-      <w:r>
-        <w:rPr>
-          <w:lang w:val="hy-AM"/>
-        </w:rPr>
-        <w:t xml:space="preserve"> սերվլետի համամատ ավելի արդիական է և հարմար օգտագործման համար։</w:t>
-      </w:r>
-    </w:p>
-    <w:p>
-      <w:pPr>
-        <w:spacing w:line="360" w:lineRule="auto"/>
-        <w:jc w:val="both"/>
-        <w:rPr>
-          <w:lang w:val="hy-AM"/>
-        </w:rPr>
-      </w:pPr>
-      <w:r>
-        <w:rPr>
-          <w:lang w:val="hy-AM"/>
-        </w:rPr>
-        <w:t xml:space="preserve">Spring framework – </w:t>
-      </w:r>
-      <w:r>
-        <w:rPr>
-          <w:lang w:val="hy-AM"/>
-        </w:rPr>
-        <w:t xml:space="preserve">ի այլ կոմպոնենտներ են՝ </w:t>
-      </w:r>
-    </w:p>
-    <w:p>
-      <w:pPr>
-        <w:spacing w:line="360" w:lineRule="auto"/>
-        <w:jc w:val="both"/>
-        <w:rPr>
-          <w:lang w:val="hy-AM"/>
-        </w:rPr>
-      </w:pPr>
-      <w:r>
-        <w:rPr>
-          <w:lang w:val="hy-AM"/>
-        </w:rPr>
-        <w:t xml:space="preserve">Security – </w:t>
-      </w:r>
-      <w:r>
-        <w:rPr>
-          <w:lang w:val="hy-AM"/>
-        </w:rPr>
-        <w:t>անվտանգության համար</w:t>
-      </w:r>
-    </w:p>
-    <w:p>
-      <w:pPr>
-        <w:spacing w:line="360" w:lineRule="auto"/>
-        <w:jc w:val="both"/>
-        <w:rPr>
-          <w:lang w:val="hy-AM"/>
-        </w:rPr>
-      </w:pPr>
-      <w:r>
-        <w:rPr>
-          <w:lang w:val="hy-AM"/>
-        </w:rPr>
-        <w:t xml:space="preserve">Boot – </w:t>
-      </w:r>
-      <w:r>
-        <w:rPr>
-          <w:lang w:val="hy-AM"/>
-        </w:rPr>
-        <w:t xml:space="preserve">հեշտացնում է </w:t>
-      </w:r>
-      <w:r>
-        <w:rPr>
-          <w:lang w:val="hy-AM"/>
-        </w:rPr>
-        <w:t xml:space="preserve">spring app </w:t>
-      </w:r>
-      <w:r>
-        <w:rPr>
-          <w:lang w:val="hy-AM"/>
-        </w:rPr>
-        <w:t>–</w:t>
-      </w:r>
-      <w:r>
-        <w:rPr>
-          <w:lang w:val="hy-AM"/>
-        </w:rPr>
-        <w:t xml:space="preserve"> </w:t>
-      </w:r>
-      <w:r>
-        <w:rPr>
-          <w:lang w:val="hy-AM"/>
-        </w:rPr>
-        <w:t xml:space="preserve">ների ստեղծումը, ձերբազատում է հավելյալ </w:t>
-      </w:r>
-      <w:r>
-        <w:rPr>
-          <w:lang w:val="hy-AM"/>
-        </w:rPr>
-        <w:t xml:space="preserve">config </w:t>
-      </w:r>
-      <w:r>
-        <w:rPr>
-          <w:lang w:val="hy-AM"/>
-        </w:rPr>
-        <w:t>–</w:t>
-      </w:r>
-      <w:r>
-        <w:rPr>
-          <w:lang w:val="hy-AM"/>
-        </w:rPr>
-        <w:t xml:space="preserve"> </w:t>
-      </w:r>
-      <w:r>
-        <w:rPr>
-          <w:lang w:val="hy-AM"/>
-        </w:rPr>
-        <w:t>ներից</w:t>
-      </w:r>
-    </w:p>
-    <w:p>
-      <w:pPr>
-        <w:spacing w:line="360" w:lineRule="auto"/>
-        <w:jc w:val="both"/>
-        <w:rPr>
-          <w:lang w:val="hy-AM"/>
-        </w:rPr>
-      </w:pPr>
-      <w:r>
-        <w:rPr>
-          <w:lang w:val="hy-AM"/>
-        </w:rPr>
-        <w:t xml:space="preserve">Հասարակ </w:t>
-      </w:r>
-      <w:r>
-        <w:rPr>
-          <w:lang w:val="hy-AM"/>
-        </w:rPr>
-        <w:t xml:space="preserve">app </w:t>
-      </w:r>
-      <w:r>
-        <w:rPr>
-          <w:lang w:val="hy-AM"/>
-        </w:rPr>
-        <w:t xml:space="preserve">ստեղծելու համար պետք են հետևյալ </w:t>
-      </w:r>
-      <w:r>
-        <w:rPr>
-          <w:lang w:val="hy-AM"/>
-        </w:rPr>
-        <w:t xml:space="preserve">dependency </w:t>
-      </w:r>
-      <w:r>
-        <w:rPr>
-          <w:lang w:val="hy-AM"/>
-        </w:rPr>
-        <w:t>–</w:t>
-      </w:r>
-      <w:r>
-        <w:rPr>
-          <w:lang w:val="hy-AM"/>
-        </w:rPr>
-        <w:t xml:space="preserve"> </w:t>
-      </w:r>
-      <w:r>
-        <w:rPr>
-          <w:lang w:val="hy-AM"/>
-        </w:rPr>
-        <w:t>ները՝</w:t>
-      </w:r>
-    </w:p>
-    <w:p>
-      <w:pPr>
-        <w:spacing w:line="360" w:lineRule="auto"/>
-        <w:jc w:val="both"/>
-        <w:rPr>
-          <w:lang w:val="en-US"/>
-        </w:rPr>
-      </w:pPr>
-      <w:r>
-        <w:rPr>
-          <w:lang w:val="en-US"/>
-        </w:rPr>
-        <w:t>spring-core</w:t>
-      </w:r>
-    </w:p>
-    <w:p>
-      <w:pPr>
-        <w:spacing w:line="360" w:lineRule="auto"/>
-        <w:jc w:val="both"/>
-        <w:rPr>
-          <w:lang w:val="en-US"/>
-        </w:rPr>
-      </w:pPr>
-      <w:r>
-        <w:rPr>
-          <w:lang w:val="en-US"/>
-        </w:rPr>
-        <w:t>spring-beans</w:t>
-      </w:r>
-    </w:p>
-    <w:p>
-      <w:pPr>
-        <w:spacing w:line="360" w:lineRule="auto"/>
-        <w:jc w:val="both"/>
-        <w:rPr>
-          <w:lang w:val="en-US"/>
-        </w:rPr>
-      </w:pPr>
-      <w:r>
-        <w:rPr>
-          <w:lang w:val="en-US"/>
-        </w:rPr>
-        <w:t>spring-context</w:t>
-      </w:r>
-    </w:p>
-    <w:p>
-      <w:pPr>
-        <w:spacing w:line="360" w:lineRule="auto"/>
-        <w:jc w:val="both"/>
-        <w:rPr>
-          <w:lang w:val="en-US"/>
-        </w:rPr>
-      </w:pPr>
+        <w:t>կոնտեյներ</w:t>
+      </w:r>
     </w:p>
     <w:p>
       <w:pPr>
@@ -714,7 +54,7 @@
           <w:bCs/>
           <w:sz w:val="32"/>
           <w:szCs w:val="32"/>
-          <w:lang w:val="en-US"/>
+          <w:lang w:val="hy-AM"/>
         </w:rPr>
       </w:pPr>
       <w:r>
@@ -723,6 +63,709 @@
           <w:bCs/>
           <w:sz w:val="32"/>
           <w:szCs w:val="32"/>
+          <w:lang w:val="hy-AM"/>
+        </w:rPr>
+        <w:t xml:space="preserve">Ինչ է </w:t>
+      </w:r>
+      <w:r>
+        <w:rPr>
+          <w:b/>
+          <w:bCs/>
+          <w:sz w:val="32"/>
+          <w:szCs w:val="32"/>
+          <w:lang w:val="en-US"/>
+        </w:rPr>
+        <w:t xml:space="preserve">Spring Framework – </w:t>
+      </w:r>
+      <w:r>
+        <w:rPr>
+          <w:b/>
+          <w:bCs/>
+          <w:sz w:val="32"/>
+          <w:szCs w:val="32"/>
+          <w:lang w:val="hy-AM"/>
+        </w:rPr>
+        <w:t>ը</w:t>
+      </w:r>
+    </w:p>
+    <w:p>
+      <w:pPr>
+        <w:spacing w:line="360" w:lineRule="auto"/>
+        <w:jc w:val="both"/>
+        <w:rPr>
+          <w:lang w:val="hy-AM"/>
+        </w:rPr>
+      </w:pPr>
+      <w:r>
+        <w:rPr>
+          <w:lang w:val="hy-AM"/>
+        </w:rPr>
+        <w:t xml:space="preserve">Framework – </w:t>
+      </w:r>
+      <w:r>
+        <w:rPr>
+          <w:lang w:val="hy-AM"/>
+        </w:rPr>
+        <w:t>ը</w:t>
+      </w:r>
+      <w:r>
+        <w:rPr>
+          <w:lang w:val="hy-AM"/>
+        </w:rPr>
+        <w:t xml:space="preserve"> </w:t>
+      </w:r>
+      <w:r>
+        <w:rPr>
+          <w:lang w:val="hy-AM"/>
+        </w:rPr>
+        <w:t xml:space="preserve">իրենից ներկայացնում է կարկաս, պլատֆոր որը սահմանում է </w:t>
+      </w:r>
+      <w:r>
+        <w:rPr>
+          <w:lang w:val="hy-AM"/>
+        </w:rPr>
+        <w:t xml:space="preserve">app </w:t>
+      </w:r>
+      <w:r>
+        <w:rPr>
+          <w:lang w:val="hy-AM"/>
+        </w:rPr>
+        <w:t>–</w:t>
+      </w:r>
+      <w:r>
+        <w:rPr>
+          <w:lang w:val="hy-AM"/>
+        </w:rPr>
+        <w:t xml:space="preserve"> </w:t>
+      </w:r>
+      <w:r>
+        <w:rPr>
+          <w:lang w:val="hy-AM"/>
+        </w:rPr>
+        <w:t xml:space="preserve">ի կառուցվածքը և հեշտացնում է </w:t>
+      </w:r>
+      <w:r>
+        <w:rPr>
+          <w:lang w:val="hy-AM"/>
+        </w:rPr>
+        <w:t xml:space="preserve">app </w:t>
+      </w:r>
+      <w:r>
+        <w:rPr>
+          <w:lang w:val="hy-AM"/>
+        </w:rPr>
+        <w:t>–</w:t>
+      </w:r>
+      <w:r>
+        <w:rPr>
+          <w:lang w:val="hy-AM"/>
+        </w:rPr>
+        <w:t xml:space="preserve"> </w:t>
+      </w:r>
+      <w:r>
+        <w:rPr>
+          <w:lang w:val="hy-AM"/>
+        </w:rPr>
+        <w:t>ի կոմպոնենտների մշակումը և դրանց ինտեգրումը</w:t>
+      </w:r>
+      <w:r>
+        <w:rPr>
+          <w:lang w:val="hy-AM"/>
+        </w:rPr>
+        <w:t>։</w:t>
+      </w:r>
+      <w:r>
+        <w:rPr>
+          <w:lang w:val="hy-AM"/>
+        </w:rPr>
+        <w:t xml:space="preserve"> </w:t>
+      </w:r>
+      <w:r>
+        <w:rPr>
+          <w:lang w:val="hy-AM"/>
+        </w:rPr>
+        <w:t>F</w:t>
+      </w:r>
+      <w:r>
+        <w:rPr>
+          <w:lang w:val="hy-AM"/>
+        </w:rPr>
+        <w:t>ramework</w:t>
+      </w:r>
+      <w:r>
+        <w:rPr>
+          <w:lang w:val="hy-AM"/>
+        </w:rPr>
+        <w:t xml:space="preserve"> - </w:t>
+      </w:r>
+      <w:r>
+        <w:rPr>
+          <w:lang w:val="hy-AM"/>
+        </w:rPr>
+        <w:t>ը</w:t>
+      </w:r>
+      <w:r>
+        <w:rPr>
+          <w:lang w:val="hy-AM"/>
+        </w:rPr>
+        <w:t xml:space="preserve"> </w:t>
+      </w:r>
+      <w:r>
+        <w:rPr>
+          <w:lang w:val="hy-AM"/>
+        </w:rPr>
+        <w:t>ա</w:t>
+      </w:r>
+      <w:r>
+        <w:rPr>
+          <w:lang w:val="hy-AM"/>
+        </w:rPr>
+        <w:t>վելի</w:t>
+      </w:r>
+      <w:r>
+        <w:rPr>
+          <w:lang w:val="hy-AM"/>
+        </w:rPr>
+        <w:t xml:space="preserve"> լայն հասկացություն </w:t>
+      </w:r>
+      <w:r>
+        <w:rPr>
+          <w:lang w:val="hy-AM"/>
+        </w:rPr>
+        <w:t xml:space="preserve">է քան սովորական </w:t>
+      </w:r>
+      <w:r>
+        <w:rPr>
+          <w:lang w:val="hy-AM"/>
+        </w:rPr>
+        <w:t>Java</w:t>
+      </w:r>
+      <w:r>
+        <w:rPr>
+          <w:lang w:val="hy-AM"/>
+        </w:rPr>
+        <w:t xml:space="preserve"> </w:t>
+      </w:r>
+      <w:r>
+        <w:rPr>
+          <w:lang w:val="hy-AM"/>
+        </w:rPr>
+        <w:t xml:space="preserve">գրադարանը, գրադարանը դա կոդի կտոր է որը իմպորտ է արվում և օգտագործվում իսկ </w:t>
+      </w:r>
+      <w:r>
+        <w:rPr>
+          <w:lang w:val="hy-AM"/>
+        </w:rPr>
+        <w:t xml:space="preserve">framework </w:t>
+      </w:r>
+      <w:r>
+        <w:rPr>
+          <w:lang w:val="hy-AM"/>
+        </w:rPr>
+        <w:t>–</w:t>
+      </w:r>
+      <w:r>
+        <w:rPr>
+          <w:lang w:val="hy-AM"/>
+        </w:rPr>
+        <w:t xml:space="preserve"> </w:t>
+      </w:r>
+      <w:r>
+        <w:rPr>
+          <w:lang w:val="hy-AM"/>
+        </w:rPr>
+        <w:t>ը սահմանում է կառուցվածքը, տրամադրում պատտերներ և այլն</w:t>
+      </w:r>
+      <w:r>
+        <w:rPr>
+          <w:lang w:val="hy-AM"/>
+        </w:rPr>
+        <w:t xml:space="preserve">։ </w:t>
+      </w:r>
+      <w:r>
+        <w:rPr>
+          <w:lang w:val="hy-AM"/>
+        </w:rPr>
+        <w:t xml:space="preserve">Ներդրվել է 2003 – ին, ընթացիկ վերսիան </w:t>
+      </w:r>
+      <w:r>
+        <w:rPr>
+          <w:lang w:val="hy-AM"/>
+        </w:rPr>
+        <w:t>6</w:t>
+      </w:r>
+      <w:r>
+        <w:rPr>
+          <w:lang w:val="hy-AM"/>
+        </w:rPr>
+        <w:t xml:space="preserve"> – ն է</w:t>
+      </w:r>
+      <w:r>
+        <w:rPr>
+          <w:lang w:val="hy-AM"/>
+        </w:rPr>
+        <w:t xml:space="preserve"> (11.2022)</w:t>
+      </w:r>
+      <w:r>
+        <w:rPr>
+          <w:lang w:val="hy-AM"/>
+        </w:rPr>
+        <w:t>։</w:t>
+      </w:r>
+    </w:p>
+    <w:p>
+      <w:pPr>
+        <w:spacing w:line="360" w:lineRule="auto"/>
+        <w:jc w:val="both"/>
+        <w:rPr>
+          <w:lang w:val="hy-AM"/>
+        </w:rPr>
+      </w:pPr>
+      <w:r>
+        <w:rPr>
+          <w:lang w:val="hy-AM"/>
+        </w:rPr>
+        <w:t xml:space="preserve">Spring Framework – </w:t>
+      </w:r>
+      <w:r>
+        <w:rPr>
+          <w:lang w:val="hy-AM"/>
+        </w:rPr>
+        <w:t>ը</w:t>
+      </w:r>
+      <w:r>
+        <w:rPr>
+          <w:lang w:val="hy-AM"/>
+        </w:rPr>
+        <w:t xml:space="preserve"> </w:t>
+      </w:r>
+      <w:r>
+        <w:rPr>
+          <w:lang w:val="hy-AM"/>
+        </w:rPr>
+        <w:t xml:space="preserve">կոմպոնենտների հավաքածու է, որը հեշտացնում է </w:t>
+      </w:r>
+      <w:r>
+        <w:rPr>
+          <w:lang w:val="hy-AM"/>
+        </w:rPr>
+        <w:t xml:space="preserve">Java </w:t>
+      </w:r>
+      <w:r>
+        <w:rPr>
+          <w:lang w:val="hy-AM"/>
+        </w:rPr>
+        <w:t>–</w:t>
+      </w:r>
+      <w:r>
+        <w:rPr>
+          <w:lang w:val="hy-AM"/>
+        </w:rPr>
+        <w:t xml:space="preserve"> </w:t>
+      </w:r>
+      <w:r>
+        <w:rPr>
+          <w:lang w:val="hy-AM"/>
+        </w:rPr>
+        <w:t>ով աշխատանքը</w:t>
+      </w:r>
+      <w:r>
+        <w:rPr>
+          <w:lang w:val="hy-AM"/>
+        </w:rPr>
+        <w:t xml:space="preserve"> </w:t>
+      </w:r>
+      <w:r>
+        <w:rPr>
+          <w:lang w:val="hy-AM"/>
+        </w:rPr>
+        <w:t xml:space="preserve">օր՝ </w:t>
+      </w:r>
+      <w:r>
+        <w:rPr>
+          <w:lang w:val="hy-AM"/>
+        </w:rPr>
+        <w:t>application context,</w:t>
+      </w:r>
+      <w:r>
+        <w:rPr>
+          <w:lang w:val="hy-AM"/>
+        </w:rPr>
+        <w:t xml:space="preserve"> </w:t>
+      </w:r>
+      <w:r>
+        <w:rPr>
+          <w:lang w:val="hy-AM"/>
+        </w:rPr>
+        <w:t xml:space="preserve">dependency injection, db </w:t>
+      </w:r>
+      <w:r>
+        <w:rPr>
+          <w:lang w:val="hy-AM"/>
+        </w:rPr>
+        <w:t>–</w:t>
+      </w:r>
+      <w:r>
+        <w:rPr>
+          <w:lang w:val="hy-AM"/>
+        </w:rPr>
+        <w:t xml:space="preserve"> </w:t>
+      </w:r>
+      <w:r>
+        <w:rPr>
+          <w:lang w:val="hy-AM"/>
+        </w:rPr>
+        <w:t xml:space="preserve">ի հետ աշխատանքի հեշտացված մեխանիզմներ, </w:t>
+      </w:r>
+      <w:r>
+        <w:rPr>
+          <w:lang w:val="hy-AM"/>
+        </w:rPr>
+        <w:t xml:space="preserve">spring mvc (spring framework </w:t>
+      </w:r>
+      <w:r>
+        <w:rPr>
+          <w:lang w:val="hy-AM"/>
+        </w:rPr>
+        <w:t>–</w:t>
+      </w:r>
+      <w:r>
+        <w:rPr>
+          <w:lang w:val="hy-AM"/>
+        </w:rPr>
+        <w:t xml:space="preserve"> </w:t>
+      </w:r>
+      <w:r>
+        <w:rPr>
+          <w:lang w:val="hy-AM"/>
+        </w:rPr>
+        <w:t>ի մաս</w:t>
+      </w:r>
+      <w:r>
+        <w:rPr>
+          <w:lang w:val="hy-AM"/>
+        </w:rPr>
+        <w:t>)</w:t>
+      </w:r>
+      <w:r>
+        <w:rPr>
+          <w:lang w:val="hy-AM"/>
+        </w:rPr>
+        <w:t xml:space="preserve"> կոմպոնենտ </w:t>
+      </w:r>
+      <w:r>
+        <w:rPr>
+          <w:lang w:val="hy-AM"/>
+        </w:rPr>
+        <w:t xml:space="preserve">web app </w:t>
+      </w:r>
+      <w:r>
+        <w:rPr>
+          <w:lang w:val="hy-AM"/>
+        </w:rPr>
+        <w:t>–</w:t>
+      </w:r>
+      <w:r>
+        <w:rPr>
+          <w:lang w:val="hy-AM"/>
+        </w:rPr>
+        <w:t xml:space="preserve"> </w:t>
+      </w:r>
+      <w:r>
+        <w:rPr>
+          <w:lang w:val="hy-AM"/>
+        </w:rPr>
+        <w:t>ներ</w:t>
+      </w:r>
+      <w:r>
+        <w:rPr>
+          <w:lang w:val="hy-AM"/>
+        </w:rPr>
+        <w:t xml:space="preserve"> </w:t>
+      </w:r>
+      <w:r>
+        <w:rPr>
+          <w:lang w:val="hy-AM"/>
+        </w:rPr>
+        <w:t>ստեղծելու</w:t>
+      </w:r>
+      <w:r>
+        <w:rPr>
+          <w:lang w:val="hy-AM"/>
+        </w:rPr>
+        <w:t xml:space="preserve"> համար։</w:t>
+      </w:r>
+      <w:r>
+        <w:rPr>
+          <w:lang w:val="hy-AM"/>
+        </w:rPr>
+        <w:t xml:space="preserve"> </w:t>
+      </w:r>
+      <w:r>
+        <w:rPr>
+          <w:lang w:val="hy-AM"/>
+        </w:rPr>
+        <w:t xml:space="preserve">spring mvc – </w:t>
+      </w:r>
+      <w:r>
+        <w:rPr>
+          <w:lang w:val="hy-AM"/>
+        </w:rPr>
+        <w:t>ն</w:t>
+      </w:r>
+      <w:r>
+        <w:rPr>
+          <w:lang w:val="hy-AM"/>
+        </w:rPr>
+        <w:t xml:space="preserve"> </w:t>
+      </w:r>
+      <w:r>
+        <w:rPr>
+          <w:lang w:val="hy-AM"/>
+        </w:rPr>
+        <w:t>Java EE</w:t>
+      </w:r>
+      <w:r>
+        <w:rPr>
+          <w:lang w:val="hy-AM"/>
+        </w:rPr>
+        <w:t xml:space="preserve"> սերվլետի համամատ ավելի արդիական է և հարմար օգտագործման համար։</w:t>
+      </w:r>
+    </w:p>
+    <w:p>
+      <w:pPr>
+        <w:spacing w:line="360" w:lineRule="auto"/>
+        <w:jc w:val="both"/>
+        <w:rPr>
+          <w:lang w:val="hy-AM"/>
+        </w:rPr>
+      </w:pPr>
+      <w:r>
+        <w:rPr>
+          <w:lang w:val="hy-AM"/>
+        </w:rPr>
+        <w:t xml:space="preserve">Spring framework – </w:t>
+      </w:r>
+      <w:r>
+        <w:rPr>
+          <w:lang w:val="hy-AM"/>
+        </w:rPr>
+        <w:t xml:space="preserve">ի այլ կոմպոնենտներ են՝ </w:t>
+      </w:r>
+    </w:p>
+    <w:p>
+      <w:pPr>
+        <w:spacing w:line="360" w:lineRule="auto"/>
+        <w:jc w:val="both"/>
+        <w:rPr>
+          <w:lang w:val="hy-AM"/>
+        </w:rPr>
+      </w:pPr>
+      <w:r>
+        <w:rPr>
+          <w:lang w:val="hy-AM"/>
+        </w:rPr>
+        <w:t xml:space="preserve">Security – </w:t>
+      </w:r>
+      <w:r>
+        <w:rPr>
+          <w:lang w:val="hy-AM"/>
+        </w:rPr>
+        <w:t>անվտանգության համար</w:t>
+      </w:r>
+    </w:p>
+    <w:p>
+      <w:pPr>
+        <w:spacing w:line="360" w:lineRule="auto"/>
+        <w:jc w:val="both"/>
+        <w:rPr>
+          <w:lang w:val="hy-AM"/>
+        </w:rPr>
+      </w:pPr>
+      <w:r>
+        <w:rPr>
+          <w:lang w:val="hy-AM"/>
+        </w:rPr>
+        <w:t xml:space="preserve">Boot – </w:t>
+      </w:r>
+      <w:r>
+        <w:rPr>
+          <w:lang w:val="hy-AM"/>
+        </w:rPr>
+        <w:t xml:space="preserve">հեշտացնում է </w:t>
+      </w:r>
+      <w:r>
+        <w:rPr>
+          <w:lang w:val="hy-AM"/>
+        </w:rPr>
+        <w:t xml:space="preserve">spring app </w:t>
+      </w:r>
+      <w:r>
+        <w:rPr>
+          <w:lang w:val="hy-AM"/>
+        </w:rPr>
+        <w:t>–</w:t>
+      </w:r>
+      <w:r>
+        <w:rPr>
+          <w:lang w:val="hy-AM"/>
+        </w:rPr>
+        <w:t xml:space="preserve"> </w:t>
+      </w:r>
+      <w:r>
+        <w:rPr>
+          <w:lang w:val="hy-AM"/>
+        </w:rPr>
+        <w:t xml:space="preserve">ների ստեղծումը, ձերբազատում է հավելյալ </w:t>
+      </w:r>
+      <w:r>
+        <w:rPr>
+          <w:lang w:val="hy-AM"/>
+        </w:rPr>
+        <w:t xml:space="preserve">config </w:t>
+      </w:r>
+      <w:r>
+        <w:rPr>
+          <w:lang w:val="hy-AM"/>
+        </w:rPr>
+        <w:t>–</w:t>
+      </w:r>
+      <w:r>
+        <w:rPr>
+          <w:lang w:val="hy-AM"/>
+        </w:rPr>
+        <w:t xml:space="preserve"> </w:t>
+      </w:r>
+      <w:r>
+        <w:rPr>
+          <w:lang w:val="hy-AM"/>
+        </w:rPr>
+        <w:t>ներից</w:t>
+      </w:r>
+    </w:p>
+    <w:p>
+      <w:pPr>
+        <w:spacing w:line="360" w:lineRule="auto"/>
+        <w:jc w:val="both"/>
+        <w:rPr>
+          <w:lang w:val="hy-AM"/>
+        </w:rPr>
+      </w:pPr>
+      <w:r>
+        <w:rPr>
+          <w:lang w:val="hy-AM"/>
+        </w:rPr>
+        <w:t xml:space="preserve">Հասարակ </w:t>
+      </w:r>
+      <w:r>
+        <w:rPr>
+          <w:lang w:val="hy-AM"/>
+        </w:rPr>
+        <w:t xml:space="preserve">app </w:t>
+      </w:r>
+      <w:r>
+        <w:rPr>
+          <w:lang w:val="hy-AM"/>
+        </w:rPr>
+        <w:t xml:space="preserve">ստեղծելու համար պետք են հետևյալ </w:t>
+      </w:r>
+      <w:r>
+        <w:rPr>
+          <w:lang w:val="hy-AM"/>
+        </w:rPr>
+        <w:t xml:space="preserve">dependency </w:t>
+      </w:r>
+      <w:r>
+        <w:rPr>
+          <w:lang w:val="hy-AM"/>
+        </w:rPr>
+        <w:t>–</w:t>
+      </w:r>
+      <w:r>
+        <w:rPr>
+          <w:lang w:val="hy-AM"/>
+        </w:rPr>
+        <w:t xml:space="preserve"> </w:t>
+      </w:r>
+      <w:r>
+        <w:rPr>
+          <w:lang w:val="hy-AM"/>
+        </w:rPr>
+        <w:t>ները՝</w:t>
+      </w:r>
+    </w:p>
+    <w:p>
+      <w:pPr>
+        <w:spacing w:line="360" w:lineRule="auto"/>
+        <w:jc w:val="both"/>
+        <w:rPr>
+          <w:lang w:val="en-US"/>
+        </w:rPr>
+      </w:pPr>
+      <w:r>
+        <w:rPr>
+          <w:lang w:val="en-US"/>
+        </w:rPr>
+        <w:t>spring-core</w:t>
+      </w:r>
+    </w:p>
+    <w:p>
+      <w:pPr>
+        <w:spacing w:line="360" w:lineRule="auto"/>
+        <w:jc w:val="both"/>
+        <w:rPr>
+          <w:lang w:val="en-US"/>
+        </w:rPr>
+      </w:pPr>
+      <w:r>
+        <w:rPr>
+          <w:lang w:val="en-US"/>
+        </w:rPr>
+        <w:t>spring-beans</w:t>
+      </w:r>
+    </w:p>
+    <w:p>
+      <w:pPr>
+        <w:spacing w:line="360" w:lineRule="auto"/>
+        <w:jc w:val="both"/>
+        <w:rPr>
+          <w:lang w:val="en-US"/>
+        </w:rPr>
+      </w:pPr>
+      <w:r>
+        <w:rPr>
+          <w:lang w:val="en-US"/>
+        </w:rPr>
+        <w:t>spring-context</w:t>
+      </w:r>
+    </w:p>
+    <w:p>
+      <w:pPr>
+        <w:spacing w:line="360" w:lineRule="auto"/>
+        <w:jc w:val="both"/>
+        <w:rPr>
+          <w:lang w:val="en-US"/>
+        </w:rPr>
+      </w:pPr>
+    </w:p>
+    <w:p>
+      <w:pPr>
+        <w:spacing w:line="360" w:lineRule="auto"/>
+        <w:jc w:val="both"/>
+        <w:rPr>
+          <w:b/>
+          <w:bCs/>
+          <w:sz w:val="32"/>
+          <w:szCs w:val="32"/>
+          <w:lang w:val="en-US"/>
+        </w:rPr>
+      </w:pPr>
+      <w:r>
+        <w:rPr>
+          <w:b/>
+          <w:bCs/>
+          <w:sz w:val="32"/>
+          <w:szCs w:val="32"/>
           <w:lang w:val="en-US"/>
         </w:rPr>
         <w:t>Inversion of Control</w:t>
@@ -740,6 +783,7 @@
         <w:rPr>
           <w:lang w:val="en-US"/>
         </w:rPr>
+        <w:lastRenderedPageBreak/>
         <w:t xml:space="preserve">Java </w:t>
       </w:r>
       <w:r>
@@ -758,14 +802,7 @@
         <w:rPr>
           <w:lang w:val="hy-AM"/>
         </w:rPr>
-        <w:t xml:space="preserve">Սրանից բացի խնդրահարույց է </w:t>
-      </w:r>
-      <w:r>
-        <w:rPr>
-          <w:lang w:val="hy-AM"/>
-        </w:rPr>
-        <w:lastRenderedPageBreak/>
-        <w:t>նաև օբյեկտների ստեղծումը, կարիք է առաջանում անընդհատ ստեղծել նոր օբյեկտ</w:t>
+        <w:t>Սրանից բացի խնդրահարույց է նաև օբյեկտների ստեղծումը, կարիք է առաջանում անընդհատ ստեղծել նոր օբյեկտ</w:t>
       </w:r>
       <w:r>
         <w:rPr>
@@ -10337,6 +10374,7 @@
         <w:rPr>
           <w:b/>
           <w:bCs/>
+          <w:color w:val="FF0000"/>
           <w:lang w:val="hy-AM"/>
         </w:rPr>
       </w:pPr>
@@ -10344,33 +10382,10 @@
         <w:rPr>
           <w:b/>
           <w:bCs/>
-          <w:lang w:val="hy-AM"/>
-        </w:rPr>
-        <w:t>Պոստպրոցեսսորներ</w:t>
-      </w:r>
-      <w:r>
-        <w:rPr>
-          <w:b/>
-          <w:bCs/>
-          <w:lang w:val="hy-AM"/>
-        </w:rPr>
-        <w:t>(</w:t>
-      </w:r>
-      <w:r>
-        <w:rPr>
-          <w:b/>
-          <w:bCs/>
-          <w:lang w:val="hy-AM"/>
-        </w:rPr>
-        <w:t>լրացուցիչ նայել</w:t>
-      </w:r>
-      <w:r>
-        <w:rPr>
-          <w:b/>
-          <w:bCs/>
-          <w:lang w:val="hy-AM"/>
-        </w:rPr>
-        <w:t>)</w:t>
+          <w:color w:val="FF0000"/>
+          <w:lang w:val="hy-AM"/>
+        </w:rPr>
+        <w:t>Պոստպրոցեսսորներ(լրացուցիչ նայել)</w:t>
       </w:r>
     </w:p>
     <w:p>
@@ -16152,7 +16167,7 @@
       </w:r>
       <w:r>
         <w:rPr>
-          <w:lang w:val="en-US"/>
+          <w:lang w:val="hy-AM"/>
         </w:rPr>
         <w:t xml:space="preserve"> – </w:t>
       </w:r>
@@ -16173,16 +16188,16 @@
           <w:sz w:val="21"/>
           <w:szCs w:val="21"/>
           <w:shd w:val="clear" w:color="auto" w:fill="F6F8FA"/>
-          <w:lang w:val="en-US"/>
-        </w:rPr>
-      </w:pPr>
-      <w:r>
-        <w:rPr>
-          <w:rFonts w:ascii="Consolas" w:eastAsia="Times New Roman" w:hAnsi="Consolas" w:cs="Times New Roman"/>
-          <w:spacing w:val="-1"/>
-          <w:sz w:val="21"/>
-          <w:szCs w:val="21"/>
-          <w:lang w:val="en-US"/>
+          <w:lang w:val="hy-AM"/>
+        </w:rPr>
+      </w:pPr>
+      <w:r>
+        <w:rPr>
+          <w:rFonts w:ascii="Consolas" w:eastAsia="Times New Roman" w:hAnsi="Consolas" w:cs="Times New Roman"/>
+          <w:spacing w:val="-1"/>
+          <w:sz w:val="21"/>
+          <w:szCs w:val="21"/>
+          <w:lang w:val="hy-AM"/>
         </w:rPr>
         <w:t>public</w:t>
       </w:r>
@@ -16194,7 +16209,7 @@
           <w:sz w:val="21"/>
           <w:szCs w:val="21"/>
           <w:shd w:val="clear" w:color="auto" w:fill="F6F8FA"/>
-          <w:lang w:val="en-US"/>
+          <w:lang w:val="hy-AM"/>
         </w:rPr>
         <w:t xml:space="preserve"> </w:t>
       </w:r>
@@ -16205,7 +16220,7 @@
           <w:spacing w:val="-1"/>
           <w:sz w:val="21"/>
           <w:szCs w:val="21"/>
-          <w:lang w:val="en-US"/>
+          <w:lang w:val="hy-AM"/>
         </w:rPr>
         <w:t xml:space="preserve">interface BaseConfig </w:t>
       </w:r>
@@ -16217,7 +16232,7 @@
           <w:sz w:val="21"/>
           <w:szCs w:val="21"/>
           <w:shd w:val="clear" w:color="auto" w:fill="F6F8FA"/>
-          <w:lang w:val="en-US"/>
+          <w:lang w:val="hy-AM"/>
         </w:rPr>
         <w:t>{</w:t>
       </w:r>
@@ -16232,7 +16247,7 @@
           <w:sz w:val="21"/>
           <w:szCs w:val="21"/>
           <w:shd w:val="clear" w:color="auto" w:fill="F6F8FA"/>
-          <w:lang w:val="en-US"/>
+          <w:lang w:val="hy-AM"/>
         </w:rPr>
       </w:pPr>
     </w:p>
@@ -16257,7 +16272,7 @@
           <w:sz w:val="21"/>
           <w:szCs w:val="21"/>
           <w:shd w:val="clear" w:color="auto" w:fill="F6F8FA"/>
-          <w:lang w:val="en-US"/>
+          <w:lang w:val="hy-AM"/>
         </w:rPr>
         <w:t xml:space="preserve">    </w:t>
       </w:r>
@@ -16586,7 +16601,7 @@
         <w:spacing w:line="360" w:lineRule="auto"/>
         <w:jc w:val="both"/>
         <w:rPr>
-          <w:lang w:val="en-US"/>
+          <w:lang w:val="hy-AM"/>
         </w:rPr>
       </w:pPr>
       <w:r>
@@ -16609,7 +16624,7 @@
       </w:r>
       <w:r>
         <w:rPr>
-          <w:lang w:val="en-US"/>
+          <w:lang w:val="hy-AM"/>
         </w:rPr>
         <w:t xml:space="preserve">bean – </w:t>
       </w:r>
@@ -16621,7 +16636,7 @@
       </w:r>
       <w:r>
         <w:rPr>
-          <w:lang w:val="en-US"/>
+          <w:lang w:val="hy-AM"/>
         </w:rPr>
         <w:t xml:space="preserve"> </w:t>
       </w:r>
@@ -16642,7 +16657,7 @@
       </w:r>
       <w:r>
         <w:rPr>
-          <w:lang w:val="en-US"/>
+          <w:lang w:val="hy-AM"/>
         </w:rPr>
         <w:t xml:space="preserve">bean – </w:t>
       </w:r>
@@ -16654,7 +16669,7 @@
       </w:r>
       <w:r>
         <w:rPr>
-          <w:lang w:val="en-US"/>
+          <w:lang w:val="hy-AM"/>
         </w:rPr>
         <w:t xml:space="preserve">inject – </w:t>
       </w:r>
@@ -16779,7 +16794,7 @@
           <w:sz w:val="21"/>
           <w:szCs w:val="21"/>
           <w:shd w:val="clear" w:color="auto" w:fill="F6F8FA"/>
-          <w:lang w:val="en-US"/>
+          <w:lang w:val="hy-AM"/>
         </w:rPr>
         <w:t xml:space="preserve">    </w:t>
       </w:r>
@@ -16865,16 +16880,16 @@
           <w:spacing w:val="-1"/>
           <w:sz w:val="21"/>
           <w:szCs w:val="21"/>
-          <w:lang w:val="en-US"/>
-        </w:rPr>
-      </w:pPr>
-      <w:r>
-        <w:rPr>
-          <w:rFonts w:ascii="Consolas" w:eastAsia="Times New Roman" w:hAnsi="Consolas" w:cs="Times New Roman"/>
-          <w:spacing w:val="-1"/>
-          <w:sz w:val="21"/>
-          <w:szCs w:val="21"/>
-          <w:lang w:val="en-US"/>
+          <w:lang w:val="hy-AM"/>
+        </w:rPr>
+      </w:pPr>
+      <w:r>
+        <w:rPr>
+          <w:rFonts w:ascii="Consolas" w:eastAsia="Times New Roman" w:hAnsi="Consolas" w:cs="Times New Roman"/>
+          <w:spacing w:val="-1"/>
+          <w:sz w:val="21"/>
+          <w:szCs w:val="21"/>
+          <w:lang w:val="hy-AM"/>
         </w:rPr>
         <w:t>@Bean(destroyMethod = "")</w:t>
       </w:r>
@@ -16887,7 +16902,7 @@
           <w:spacing w:val="-1"/>
           <w:sz w:val="21"/>
           <w:szCs w:val="21"/>
-          <w:lang w:val="en-US"/>
+          <w:lang w:val="hy-AM"/>
         </w:rPr>
       </w:pPr>
     </w:p>
@@ -17695,6 +17710,7 @@
           <w:sz w:val="21"/>
           <w:szCs w:val="21"/>
           <w:shd w:val="clear" w:color="auto" w:fill="F6F8FA"/>
+          <w:lang w:val="hy-AM"/>
         </w:rPr>
       </w:pPr>
       <w:r>
@@ -17741,6 +17757,7 @@
           <w:sz w:val="21"/>
           <w:szCs w:val="21"/>
           <w:shd w:val="clear" w:color="auto" w:fill="F6F8FA"/>
+          <w:lang w:val="hy-AM"/>
         </w:rPr>
         <w:t>@Import(ConfigA.class)</w:t>
       </w:r>
@@ -17750,7 +17767,7 @@
         <w:spacing w:line="360" w:lineRule="auto"/>
         <w:jc w:val="both"/>
         <w:rPr>
-          <w:lang w:val="en-US"/>
+          <w:lang w:val="hy-AM"/>
         </w:rPr>
       </w:pPr>
       <w:r>
@@ -18092,7 +18109,7 @@
       </w:r>
       <w:r>
         <w:rPr>
-          <w:lang w:val="en-US"/>
+          <w:lang w:val="hy-AM"/>
         </w:rPr>
         <w:t>(</w:t>
       </w:r>
@@ -18104,13 +18121,13 @@
           <w:sz w:val="21"/>
           <w:szCs w:val="21"/>
           <w:shd w:val="clear" w:color="auto" w:fill="F6F8FA"/>
-          <w:lang w:val="en-US"/>
+          <w:lang w:val="hy-AM"/>
         </w:rPr>
         <w:t>MyServiceImpl.class</w:t>
       </w:r>
       <w:r>
         <w:rPr>
-          <w:lang w:val="en-US"/>
+          <w:lang w:val="hy-AM"/>
         </w:rPr>
         <w:t xml:space="preserve">) </w:t>
       </w:r>
@@ -18533,13 +18550,7 @@
         <w:rPr>
           <w:lang w:val="hy-AM"/>
         </w:rPr>
-        <w:t xml:space="preserve"> Եթե պրոֆիլը ակտիվ չէ ապա այդ կլասսի և իմպորտ եղած կլասսների </w:t>
-      </w:r>
-      <w:r>
-        <w:rPr>
-          <w:lang w:val="hy-AM"/>
-        </w:rPr>
-        <w:t xml:space="preserve">բոլոր </w:t>
+        <w:t xml:space="preserve"> Եթե պրոֆիլը ակտիվ չէ ապա այդ կլասսի և իմպորտ եղած կլասսների բոլոր </w:t>
       </w:r>
       <w:r>
         <w:rPr>
@@ -18551,13 +18562,7 @@
         <w:rPr>
           <w:lang w:val="hy-AM"/>
         </w:rPr>
-        <w:t>երը</w:t>
-      </w:r>
-      <w:r>
-        <w:rPr>
-          <w:lang w:val="hy-AM"/>
-        </w:rPr>
-        <w:t xml:space="preserve"> անտեսվում են։</w:t>
+        <w:t>երը անտեսվում են։</w:t>
       </w:r>
     </w:p>
     <w:p>
@@ -18615,6 +18620,7 @@
           <w:sz w:val="21"/>
           <w:szCs w:val="21"/>
           <w:shd w:val="clear" w:color="auto" w:fill="F6F8FA"/>
+          <w:lang w:val="en-US"/>
         </w:rPr>
         <w:t>development</w:t>
       </w:r>
@@ -18889,13 +18895,7 @@
         <w:rPr>
           <w:lang w:val="hy-AM"/>
         </w:rPr>
-        <w:t>&lt;beans&gt;</w:t>
-      </w:r>
-      <w:r>
-        <w:rPr>
-          <w:lang w:val="hy-AM"/>
-        </w:rPr>
-        <w:t xml:space="preserve"> էլեմենտը ունի profile ատրիբուտ որը աշխատում է նույն սկզբունքով։</w:t>
+        <w:t>&lt;beans&gt; էլեմենտը ունի profile ատրիբուտ որը աշխատում է նույն սկզբունքով։</w:t>
       </w:r>
     </w:p>
     <w:p>
@@ -18949,19 +18949,7 @@
           <w:shd w:val="clear" w:color="auto" w:fill="F6F8FA"/>
           <w:lang w:val="en-US"/>
         </w:rPr>
-        <w:t>annotationConfigApplicationContext.</w:t>
-      </w:r>
-      <w:r>
-        <w:rPr>
-          <w:rFonts w:ascii="Consolas" w:hAnsi="Consolas"/>
-          <w:color w:val="24292E"/>
-          <w:spacing w:val="-1"/>
-          <w:sz w:val="21"/>
-          <w:szCs w:val="21"/>
-          <w:shd w:val="clear" w:color="auto" w:fill="F6F8FA"/>
-          <w:lang w:val="en-US"/>
-        </w:rPr>
-        <w:t>getEnvironment().setActiveProfiles(</w:t>
+        <w:t>annotationConfigApplicationContext.getEnvironment().setActiveProfiles(</w:t>
       </w:r>
       <w:r>
         <w:rPr>
@@ -19033,12 +19021,1166 @@
           <w:lang w:val="hy-AM"/>
         </w:rPr>
       </w:pPr>
-    </w:p>
-    <w:p>
-      <w:pPr>
-        <w:spacing w:line="360" w:lineRule="auto"/>
-        <w:jc w:val="both"/>
-        <w:rPr>
+      <w:r>
+        <w:rPr>
+          <w:lang w:val="hy-AM"/>
+        </w:rPr>
+        <w:t xml:space="preserve">Evironment – </w:t>
+      </w:r>
+      <w:r>
+        <w:rPr>
+          <w:lang w:val="hy-AM"/>
+        </w:rPr>
+        <w:t xml:space="preserve">ից կարելի է ստանալ նաև </w:t>
+      </w:r>
+      <w:r>
+        <w:rPr>
+          <w:lang w:val="hy-AM"/>
+        </w:rPr>
+        <w:t xml:space="preserve">property </w:t>
+      </w:r>
+      <w:r>
+        <w:rPr>
+          <w:lang w:val="hy-AM"/>
+        </w:rPr>
+        <w:t>–</w:t>
+      </w:r>
+      <w:r>
+        <w:rPr>
+          <w:lang w:val="hy-AM"/>
+        </w:rPr>
+        <w:t xml:space="preserve"> </w:t>
+      </w:r>
+      <w:r>
+        <w:rPr>
+          <w:lang w:val="hy-AM"/>
+        </w:rPr>
+        <w:t>ներ</w:t>
+      </w:r>
+      <w:r>
+        <w:rPr>
+          <w:lang w:val="hy-AM"/>
+        </w:rPr>
+        <w:t xml:space="preserve"> </w:t>
+      </w:r>
+      <w:r>
+        <w:rPr>
+          <w:lang w:val="hy-AM"/>
+        </w:rPr>
+        <w:t xml:space="preserve">առանց </w:t>
+      </w:r>
+      <w:r>
+        <w:rPr>
+          <w:lang w:val="hy-AM"/>
+        </w:rPr>
+        <w:t xml:space="preserve">EL </w:t>
+      </w:r>
+      <w:r>
+        <w:rPr>
+          <w:lang w:val="hy-AM"/>
+        </w:rPr>
+        <w:t>օգտագործելու</w:t>
+      </w:r>
+      <w:r>
+        <w:rPr>
+          <w:lang w:val="hy-AM"/>
+        </w:rPr>
+        <w:t xml:space="preserve">՝ </w:t>
+      </w:r>
+    </w:p>
+    <w:p>
+      <w:pPr>
+        <w:spacing w:line="360" w:lineRule="auto"/>
+        <w:jc w:val="both"/>
+        <w:rPr>
+          <w:lang w:val="en-US"/>
+        </w:rPr>
+      </w:pPr>
+      <w:r>
+        <w:rPr>
+          <w:lang w:val="en-US"/>
+        </w:rPr>
+        <w:t>Environment.getProperty(“</w:t>
+      </w:r>
+      <w:r>
+        <w:rPr>
+          <w:lang w:val="en-US"/>
+        </w:rPr>
+        <w:t>propertyN</w:t>
+      </w:r>
+      <w:r>
+        <w:rPr>
+          <w:lang w:val="en-US"/>
+        </w:rPr>
+        <w:t>ame”)</w:t>
+      </w:r>
+    </w:p>
+    <w:p>
+      <w:pPr>
+        <w:spacing w:line="360" w:lineRule="auto"/>
+        <w:jc w:val="both"/>
+        <w:rPr>
+          <w:lang w:val="en-US"/>
+        </w:rPr>
+      </w:pPr>
+    </w:p>
+    <w:p>
+      <w:pPr>
+        <w:spacing w:line="360" w:lineRule="auto"/>
+        <w:jc w:val="both"/>
+        <w:rPr>
+          <w:lang w:val="hy-AM"/>
+        </w:rPr>
+      </w:pPr>
+    </w:p>
+    <w:p>
+      <w:pPr>
+        <w:spacing w:line="360" w:lineRule="auto"/>
+        <w:jc w:val="both"/>
+        <w:rPr>
+          <w:lang w:val="hy-AM"/>
+        </w:rPr>
+      </w:pPr>
+      <w:r>
+        <w:rPr>
+          <w:lang w:val="hy-AM"/>
+        </w:rPr>
+        <w:lastRenderedPageBreak/>
+        <w:t xml:space="preserve">ApplicationContext – </w:t>
+      </w:r>
+      <w:r>
+        <w:rPr>
+          <w:lang w:val="hy-AM"/>
+        </w:rPr>
+        <w:t xml:space="preserve">ում </w:t>
+      </w:r>
+      <w:r>
+        <w:rPr>
+          <w:lang w:val="hy-AM"/>
+        </w:rPr>
+        <w:t xml:space="preserve">event </w:t>
+      </w:r>
+      <w:r>
+        <w:rPr>
+          <w:lang w:val="hy-AM"/>
+        </w:rPr>
+        <w:t>–</w:t>
+      </w:r>
+      <w:r>
+        <w:rPr>
+          <w:lang w:val="hy-AM"/>
+        </w:rPr>
+        <w:t xml:space="preserve"> </w:t>
+      </w:r>
+      <w:r>
+        <w:rPr>
+          <w:lang w:val="hy-AM"/>
+        </w:rPr>
+        <w:t xml:space="preserve">ներին հետևելը կատարվում է </w:t>
+      </w:r>
+      <w:r>
+        <w:rPr>
+          <w:lang w:val="hy-AM"/>
+        </w:rPr>
+        <w:t>ApplicationEvent կլասսի և ApplicationListener ինտերֆեյսի միջոցով։</w:t>
+      </w:r>
+    </w:p>
+    <w:p>
+      <w:pPr>
+        <w:spacing w:line="360" w:lineRule="auto"/>
+        <w:jc w:val="both"/>
+        <w:rPr>
+          <w:lang w:val="hy-AM"/>
+        </w:rPr>
+      </w:pPr>
+      <w:r>
+        <w:rPr>
+          <w:lang w:val="hy-AM"/>
+        </w:rPr>
+        <w:t xml:space="preserve">Ստանդարտ </w:t>
+      </w:r>
+      <w:r>
+        <w:rPr>
+          <w:lang w:val="hy-AM"/>
+        </w:rPr>
+        <w:t xml:space="preserve">event – </w:t>
+      </w:r>
+      <w:r>
+        <w:rPr>
+          <w:lang w:val="hy-AM"/>
+        </w:rPr>
+        <w:t>ները հետևայալ</w:t>
+      </w:r>
+      <w:r>
+        <w:rPr>
+          <w:lang w:val="hy-AM"/>
+        </w:rPr>
+        <w:t xml:space="preserve"> </w:t>
+      </w:r>
+      <w:r>
+        <w:rPr>
+          <w:lang w:val="hy-AM"/>
+        </w:rPr>
+        <w:t>կլասսներում են</w:t>
+      </w:r>
+      <w:r>
+        <w:rPr>
+          <w:lang w:val="hy-AM"/>
+        </w:rPr>
+        <w:t xml:space="preserve"> և հետևում են իրենց անվանը համապատասխան իրադարձություններին</w:t>
+      </w:r>
+      <w:r>
+        <w:rPr>
+          <w:lang w:val="hy-AM"/>
+        </w:rPr>
+        <w:t>՝</w:t>
+      </w:r>
+    </w:p>
+    <w:p>
+      <w:pPr>
+        <w:spacing w:line="360" w:lineRule="auto"/>
+        <w:jc w:val="both"/>
+        <w:rPr>
+          <w:rFonts w:ascii="Consolas" w:hAnsi="Consolas"/>
+          <w:color w:val="191E1E"/>
+          <w:spacing w:val="-1"/>
+          <w:sz w:val="21"/>
+          <w:szCs w:val="21"/>
+        </w:rPr>
+      </w:pPr>
+      <w:r>
+        <w:rPr>
+          <w:rFonts w:ascii="Consolas" w:hAnsi="Consolas"/>
+          <w:color w:val="191E1E"/>
+          <w:spacing w:val="-1"/>
+          <w:sz w:val="21"/>
+          <w:szCs w:val="21"/>
+        </w:rPr>
+        <w:t>ContextRefreshedEvent</w:t>
+      </w:r>
+    </w:p>
+    <w:p>
+      <w:pPr>
+        <w:spacing w:line="360" w:lineRule="auto"/>
+        <w:jc w:val="both"/>
+        <w:rPr>
+          <w:rFonts w:ascii="Consolas" w:hAnsi="Consolas"/>
+          <w:color w:val="191E1E"/>
+          <w:spacing w:val="-1"/>
+          <w:sz w:val="21"/>
+          <w:szCs w:val="21"/>
+        </w:rPr>
+      </w:pPr>
+      <w:r>
+        <w:rPr>
+          <w:rFonts w:ascii="Consolas" w:hAnsi="Consolas"/>
+          <w:color w:val="191E1E"/>
+          <w:spacing w:val="-1"/>
+          <w:sz w:val="21"/>
+          <w:szCs w:val="21"/>
+        </w:rPr>
+        <w:t>ContextStartedEvent</w:t>
+      </w:r>
+    </w:p>
+    <w:p>
+      <w:pPr>
+        <w:spacing w:line="360" w:lineRule="auto"/>
+        <w:jc w:val="both"/>
+        <w:rPr>
+          <w:rFonts w:ascii="Consolas" w:hAnsi="Consolas"/>
+          <w:color w:val="191E1E"/>
+          <w:spacing w:val="-1"/>
+          <w:sz w:val="21"/>
+          <w:szCs w:val="21"/>
+        </w:rPr>
+      </w:pPr>
+      <w:r>
+        <w:rPr>
+          <w:rFonts w:ascii="Consolas" w:hAnsi="Consolas"/>
+          <w:color w:val="191E1E"/>
+          <w:spacing w:val="-1"/>
+          <w:sz w:val="21"/>
+          <w:szCs w:val="21"/>
+        </w:rPr>
+        <w:t>ContextStoppedEvent</w:t>
+      </w:r>
+    </w:p>
+    <w:p>
+      <w:pPr>
+        <w:spacing w:line="360" w:lineRule="auto"/>
+        <w:jc w:val="both"/>
+        <w:rPr>
+          <w:rFonts w:ascii="Consolas" w:hAnsi="Consolas"/>
+          <w:color w:val="191E1E"/>
+          <w:spacing w:val="-1"/>
+          <w:sz w:val="21"/>
+          <w:szCs w:val="21"/>
+        </w:rPr>
+      </w:pPr>
+      <w:r>
+        <w:rPr>
+          <w:rFonts w:ascii="Consolas" w:hAnsi="Consolas"/>
+          <w:color w:val="191E1E"/>
+          <w:spacing w:val="-1"/>
+          <w:sz w:val="21"/>
+          <w:szCs w:val="21"/>
+        </w:rPr>
+        <w:t>ContextClosedEvent</w:t>
+      </w:r>
+    </w:p>
+    <w:p>
+      <w:pPr>
+        <w:spacing w:line="360" w:lineRule="auto"/>
+        <w:jc w:val="both"/>
+        <w:rPr>
+          <w:rFonts w:ascii="Consolas" w:hAnsi="Consolas"/>
+          <w:color w:val="191E1E"/>
+          <w:spacing w:val="-1"/>
+          <w:sz w:val="21"/>
+          <w:szCs w:val="21"/>
+        </w:rPr>
+      </w:pPr>
+      <w:r>
+        <w:rPr>
+          <w:rFonts w:ascii="Consolas" w:hAnsi="Consolas"/>
+          <w:color w:val="191E1E"/>
+          <w:spacing w:val="-1"/>
+          <w:sz w:val="21"/>
+          <w:szCs w:val="21"/>
+        </w:rPr>
+        <w:t>RequestHandledEvent</w:t>
+      </w:r>
+    </w:p>
+    <w:p>
+      <w:pPr>
+        <w:spacing w:line="360" w:lineRule="auto"/>
+        <w:jc w:val="both"/>
+        <w:rPr>
+          <w:rFonts w:ascii="Consolas" w:hAnsi="Consolas"/>
+          <w:color w:val="191E1E"/>
+          <w:spacing w:val="-1"/>
+          <w:sz w:val="21"/>
+          <w:szCs w:val="21"/>
+        </w:rPr>
+      </w:pPr>
+      <w:r>
+        <w:rPr>
+          <w:rFonts w:ascii="Consolas" w:hAnsi="Consolas"/>
+          <w:color w:val="191E1E"/>
+          <w:spacing w:val="-1"/>
+          <w:sz w:val="21"/>
+          <w:szCs w:val="21"/>
+        </w:rPr>
+        <w:t>ServletRequestHandledEvent</w:t>
+      </w:r>
+    </w:p>
+    <w:p>
+      <w:pPr>
+        <w:spacing w:line="360" w:lineRule="auto"/>
+        <w:jc w:val="both"/>
+        <w:rPr>
+          <w:lang w:val="hy-AM"/>
+        </w:rPr>
+      </w:pPr>
+      <w:r>
+        <w:rPr>
+          <w:lang w:val="hy-AM"/>
+        </w:rPr>
+        <w:t>Պետք է ժառանգել նշված կլասսները։</w:t>
+      </w:r>
+    </w:p>
+    <w:p>
+      <w:pPr>
+        <w:spacing w:line="360" w:lineRule="auto"/>
+        <w:jc w:val="both"/>
+        <w:rPr>
+          <w:lang w:val="hy-AM"/>
+        </w:rPr>
+      </w:pPr>
+      <w:r>
+        <w:rPr>
+          <w:lang w:val="hy-AM"/>
+        </w:rPr>
+        <w:t>C</w:t>
+      </w:r>
+      <w:r>
+        <w:rPr>
+          <w:lang w:val="hy-AM"/>
+        </w:rPr>
+        <w:t>ustom event</w:t>
+      </w:r>
+      <w:r>
+        <w:rPr>
+          <w:lang w:val="hy-AM"/>
+        </w:rPr>
+        <w:t xml:space="preserve"> սահմանող</w:t>
+      </w:r>
+      <w:r>
+        <w:rPr>
+          <w:lang w:val="hy-AM"/>
+        </w:rPr>
+        <w:t xml:space="preserve"> </w:t>
+      </w:r>
+      <w:r>
+        <w:rPr>
+          <w:lang w:val="hy-AM"/>
+        </w:rPr>
+        <w:t>կլասսներ</w:t>
+      </w:r>
+      <w:r>
+        <w:rPr>
+          <w:lang w:val="hy-AM"/>
+        </w:rPr>
+        <w:t xml:space="preserve"> </w:t>
+      </w:r>
+      <w:r>
+        <w:rPr>
+          <w:lang w:val="hy-AM"/>
+        </w:rPr>
+        <w:t xml:space="preserve">ստեղծելու համար պետք է կլասսը ժառանգել </w:t>
+      </w:r>
+      <w:r>
+        <w:rPr>
+          <w:lang w:val="hy-AM"/>
+        </w:rPr>
+        <w:t>ApplicationEvent </w:t>
+      </w:r>
+      <w:r>
+        <w:rPr>
+          <w:lang w:val="hy-AM"/>
+        </w:rPr>
+        <w:t>– ից</w:t>
+      </w:r>
+      <w:r>
+        <w:rPr>
+          <w:lang w:val="hy-AM"/>
+        </w:rPr>
+        <w:t xml:space="preserve">, իսկ դրա </w:t>
+      </w:r>
+      <w:r>
+        <w:rPr>
+          <w:lang w:val="hy-AM"/>
+        </w:rPr>
+        <w:t xml:space="preserve">listener </w:t>
+      </w:r>
+      <w:r>
+        <w:rPr>
+          <w:lang w:val="hy-AM"/>
+        </w:rPr>
+        <w:t>ունենալու համար</w:t>
+      </w:r>
+      <w:r>
+        <w:rPr>
+          <w:lang w:val="hy-AM"/>
+        </w:rPr>
+        <w:t>:</w:t>
+      </w:r>
+    </w:p>
+    <w:p>
+      <w:pPr>
+        <w:spacing w:line="360" w:lineRule="auto"/>
+        <w:jc w:val="both"/>
+        <w:rPr>
+          <w:color w:val="FF0000"/>
+          <w:lang w:val="hy-AM"/>
+        </w:rPr>
+      </w:pPr>
+      <w:r>
+        <w:rPr>
+          <w:color w:val="FF0000"/>
+          <w:lang w:val="hy-AM"/>
+        </w:rPr>
+        <w:t>Custom Event – ների մասը առանձին նայել</w:t>
+      </w:r>
+    </w:p>
+    <w:p>
+      <w:pPr>
+        <w:spacing w:line="360" w:lineRule="auto"/>
+        <w:jc w:val="both"/>
+        <w:rPr>
+          <w:b/>
+          <w:bCs/>
+          <w:lang w:val="hy-AM"/>
+        </w:rPr>
+      </w:pPr>
+      <w:r>
+        <w:rPr>
+          <w:b/>
+          <w:bCs/>
+          <w:lang w:val="hy-AM"/>
+        </w:rPr>
+        <w:t>BeanFactoryAPI _</w:t>
+      </w:r>
+    </w:p>
+    <w:p>
+      <w:pPr>
+        <w:spacing w:line="360" w:lineRule="auto"/>
+        <w:jc w:val="both"/>
+        <w:rPr>
+          <w:lang w:val="hy-AM"/>
+        </w:rPr>
+      </w:pPr>
+      <w:r>
+        <w:rPr>
+          <w:lang w:val="hy-AM"/>
+        </w:rPr>
+        <w:t>Ապահովում է</w:t>
+      </w:r>
+      <w:r>
+        <w:rPr>
+          <w:lang w:val="hy-AM"/>
+        </w:rPr>
+        <w:t xml:space="preserve"> </w:t>
+      </w:r>
+      <w:r>
+        <w:rPr>
+          <w:lang w:val="hy-AM"/>
+        </w:rPr>
+        <w:t xml:space="preserve">Spring IoC – </w:t>
+      </w:r>
+      <w:r>
+        <w:rPr>
+          <w:lang w:val="hy-AM"/>
+        </w:rPr>
+        <w:t>ի ֆունկցիոնալության բազային հիմքը։</w:t>
+      </w:r>
+      <w:r>
+        <w:rPr>
+          <w:lang w:val="hy-AM"/>
+        </w:rPr>
+        <w:t xml:space="preserve"> </w:t>
+      </w:r>
+      <w:r>
+        <w:rPr>
+          <w:lang w:val="hy-AM"/>
+        </w:rPr>
+        <w:t>Այսինքն իրենից ներկայացնում է կոնտեյների մակարդակ։</w:t>
+      </w:r>
+      <w:r>
+        <w:rPr>
+          <w:lang w:val="hy-AM"/>
+        </w:rPr>
+        <w:t xml:space="preserve"> Կարելի է ասել որ </w:t>
+      </w:r>
+      <w:r>
+        <w:rPr>
+          <w:lang w:val="hy-AM"/>
+        </w:rPr>
+        <w:t xml:space="preserve">ApplicationContext – </w:t>
+      </w:r>
+      <w:r>
+        <w:rPr>
+          <w:lang w:val="hy-AM"/>
+        </w:rPr>
+        <w:t xml:space="preserve">ը իր մեջ ներառում է </w:t>
+      </w:r>
+      <w:r>
+        <w:rPr>
+          <w:lang w:val="hy-AM"/>
+        </w:rPr>
+        <w:t xml:space="preserve">BeanFctory </w:t>
+      </w:r>
+      <w:r>
+        <w:rPr>
+          <w:lang w:val="hy-AM"/>
+        </w:rPr>
+        <w:t>–</w:t>
+      </w:r>
+      <w:r>
+        <w:rPr>
+          <w:lang w:val="hy-AM"/>
+        </w:rPr>
+        <w:t xml:space="preserve"> </w:t>
+      </w:r>
+      <w:r>
+        <w:rPr>
+          <w:lang w:val="hy-AM"/>
+        </w:rPr>
+        <w:t>ի բոլոր հնարավորությունները</w:t>
+      </w:r>
+      <w:r>
+        <w:rPr>
+          <w:lang w:val="hy-AM"/>
+        </w:rPr>
+        <w:t xml:space="preserve"> և օգտագործման տեսանկյունից ավելի նախընտրելի է։</w:t>
+      </w:r>
+    </w:p>
+    <w:p>
+      <w:pPr>
+        <w:spacing w:line="360" w:lineRule="auto"/>
+        <w:jc w:val="both"/>
+        <w:rPr>
+          <w:lang w:val="hy-AM"/>
+        </w:rPr>
+      </w:pPr>
+    </w:p>
+    <w:p>
+      <w:pPr>
+        <w:spacing w:line="360" w:lineRule="auto"/>
+        <w:jc w:val="both"/>
+        <w:rPr>
+          <w:b/>
+          <w:bCs/>
+          <w:sz w:val="32"/>
+          <w:szCs w:val="32"/>
+          <w:lang w:val="hy-AM"/>
+        </w:rPr>
+      </w:pPr>
+      <w:r>
+        <w:rPr>
+          <w:b/>
+          <w:bCs/>
+          <w:sz w:val="32"/>
+          <w:szCs w:val="32"/>
+          <w:lang w:val="hy-AM"/>
+        </w:rPr>
+        <w:t>2</w:t>
+      </w:r>
+      <w:r>
+        <w:rPr>
+          <w:b/>
+          <w:bCs/>
+          <w:sz w:val="32"/>
+          <w:szCs w:val="32"/>
+          <w:lang w:val="hy-AM"/>
+        </w:rPr>
+        <w:t xml:space="preserve">․ </w:t>
+      </w:r>
+      <w:r>
+        <w:rPr>
+          <w:b/>
+          <w:bCs/>
+          <w:sz w:val="32"/>
+          <w:szCs w:val="32"/>
+          <w:lang w:val="hy-AM"/>
+        </w:rPr>
+        <w:t>Ռեսուրսներ</w:t>
+      </w:r>
+    </w:p>
+    <w:p>
+      <w:pPr>
+        <w:spacing w:line="360" w:lineRule="auto"/>
+        <w:jc w:val="both"/>
+        <w:rPr>
+          <w:rStyle w:val="hljs-title"/>
+          <w:rFonts w:ascii="Consolas" w:hAnsi="Consolas"/>
+          <w:spacing w:val="-1"/>
+          <w:sz w:val="21"/>
+          <w:szCs w:val="21"/>
+          <w:shd w:val="clear" w:color="auto" w:fill="F6F8FA"/>
+        </w:rPr>
+      </w:pPr>
+      <w:r>
+        <w:rPr>
+          <w:lang w:val="hy-AM"/>
+        </w:rPr>
+        <w:t>Ցածր մակարդակի ռեսուրսների հետ աշխատելու համար սահմանված է</w:t>
+      </w:r>
+      <w:r>
+        <w:rPr>
+          <w:b/>
+          <w:bCs/>
+          <w:sz w:val="32"/>
+          <w:szCs w:val="32"/>
+          <w:lang w:val="hy-AM"/>
+        </w:rPr>
+        <w:t xml:space="preserve"> </w:t>
+      </w:r>
+      <w:r>
+        <w:rPr>
+          <w:rFonts w:ascii="Consolas" w:hAnsi="Consolas"/>
+          <w:color w:val="191E1E"/>
+          <w:spacing w:val="-1"/>
+          <w:sz w:val="23"/>
+          <w:szCs w:val="23"/>
+          <w:lang w:val="hy-AM"/>
+        </w:rPr>
+        <w:t>Resource</w:t>
+      </w:r>
+      <w:r>
+        <w:rPr>
+          <w:rFonts w:ascii="Consolas" w:hAnsi="Consolas"/>
+          <w:color w:val="191E1E"/>
+          <w:spacing w:val="-1"/>
+          <w:sz w:val="23"/>
+          <w:szCs w:val="23"/>
+          <w:lang w:val="hy-AM"/>
+        </w:rPr>
+        <w:t xml:space="preserve"> </w:t>
+      </w:r>
+      <w:r>
+        <w:rPr>
+          <w:lang w:val="hy-AM"/>
+        </w:rPr>
+        <w:t>ինտերֆեյսը</w:t>
+      </w:r>
+      <w:r>
+        <w:rPr>
+          <w:lang w:val="hy-AM"/>
+        </w:rPr>
+        <w:t xml:space="preserve"> որը ժառանգում է </w:t>
+      </w:r>
+      <w:r>
+        <w:rPr>
+          <w:rStyle w:val="hljs-title"/>
+          <w:rFonts w:ascii="Consolas" w:hAnsi="Consolas"/>
+          <w:spacing w:val="-1"/>
+          <w:sz w:val="21"/>
+          <w:szCs w:val="21"/>
+          <w:shd w:val="clear" w:color="auto" w:fill="F6F8FA"/>
+          <w:lang w:val="hy-AM"/>
+        </w:rPr>
+        <w:t>InputStreamSource</w:t>
+      </w:r>
+      <w:r>
+        <w:rPr>
+          <w:rStyle w:val="hljs-title"/>
+          <w:rFonts w:ascii="Consolas" w:hAnsi="Consolas"/>
+          <w:spacing w:val="-1"/>
+          <w:sz w:val="21"/>
+          <w:szCs w:val="21"/>
+          <w:shd w:val="clear" w:color="auto" w:fill="F6F8FA"/>
+          <w:lang w:val="hy-AM"/>
+        </w:rPr>
+        <w:t xml:space="preserve"> – ից։</w:t>
+      </w:r>
+    </w:p>
+    <w:p>
+      <w:pPr>
+        <w:spacing w:line="360" w:lineRule="auto"/>
+        <w:jc w:val="both"/>
+      </w:pPr>
+      <w:r>
+        <w:rPr>
+          <w:lang w:val="hy-AM"/>
+        </w:rPr>
+        <w:t xml:space="preserve">Resource </w:t>
+      </w:r>
+      <w:r>
+        <w:t>ինտերֆեյսը ունի հետևյալ կլասս ռեալիզացիաները՝</w:t>
+      </w:r>
+    </w:p>
+    <w:p>
+      <w:pPr>
+        <w:pStyle w:val="NormalWeb"/>
+        <w:numPr>
+          <w:ilvl w:val="0"/>
+          <w:numId w:val="11"/>
+        </w:numPr>
+        <w:shd w:val="clear" w:color="auto" w:fill="FFFFFF"/>
+        <w:spacing w:before="0" w:beforeAutospacing="0" w:after="0" w:afterAutospacing="0"/>
+        <w:rPr>
+          <w:rFonts w:ascii="Segoe UI" w:hAnsi="Segoe UI" w:cs="Segoe UI"/>
+          <w:color w:val="191E1E"/>
+          <w:spacing w:val="-1"/>
+        </w:rPr>
+      </w:pPr>
+      <w:hyperlink r:id="rId25" w:anchor="resources-implementations-urlresource" w:history="1">
+        <w:r>
+          <w:rPr>
+            <w:rStyle w:val="HTMLCode"/>
+            <w:rFonts w:ascii="var(--monospace-font-family)" w:hAnsi="var(--monospace-font-family)"/>
+            <w:color w:val="0000FF"/>
+            <w:spacing w:val="-1"/>
+            <w:sz w:val="23"/>
+            <w:szCs w:val="23"/>
+          </w:rPr>
+          <w:t>UrlResource</w:t>
+        </w:r>
+      </w:hyperlink>
+    </w:p>
+    <w:p>
+      <w:pPr>
+        <w:pStyle w:val="NormalWeb"/>
+        <w:numPr>
+          <w:ilvl w:val="0"/>
+          <w:numId w:val="11"/>
+        </w:numPr>
+        <w:shd w:val="clear" w:color="auto" w:fill="FFFFFF"/>
+        <w:spacing w:before="0" w:beforeAutospacing="0" w:after="0" w:afterAutospacing="0"/>
+        <w:rPr>
+          <w:rFonts w:ascii="Segoe UI" w:hAnsi="Segoe UI" w:cs="Segoe UI"/>
+          <w:color w:val="191E1E"/>
+          <w:spacing w:val="-1"/>
+        </w:rPr>
+      </w:pPr>
+      <w:hyperlink r:id="rId26" w:anchor="resources-implementations-classpathresource" w:history="1">
+        <w:r>
+          <w:rPr>
+            <w:rStyle w:val="HTMLCode"/>
+            <w:rFonts w:ascii="var(--monospace-font-family)" w:hAnsi="var(--monospace-font-family)"/>
+            <w:color w:val="0000FF"/>
+            <w:spacing w:val="-1"/>
+            <w:sz w:val="23"/>
+            <w:szCs w:val="23"/>
+          </w:rPr>
+          <w:t>ClassPathResource</w:t>
+        </w:r>
+      </w:hyperlink>
+    </w:p>
+    <w:p>
+      <w:pPr>
+        <w:pStyle w:val="NormalWeb"/>
+        <w:numPr>
+          <w:ilvl w:val="0"/>
+          <w:numId w:val="11"/>
+        </w:numPr>
+        <w:shd w:val="clear" w:color="auto" w:fill="FFFFFF"/>
+        <w:spacing w:before="0" w:beforeAutospacing="0" w:after="0" w:afterAutospacing="0"/>
+        <w:rPr>
+          <w:rFonts w:ascii="Segoe UI" w:hAnsi="Segoe UI" w:cs="Segoe UI"/>
+          <w:color w:val="191E1E"/>
+          <w:spacing w:val="-1"/>
+        </w:rPr>
+      </w:pPr>
+      <w:hyperlink r:id="rId27" w:anchor="resources-implementations-filesystemresource" w:history="1">
+        <w:r>
+          <w:rPr>
+            <w:rStyle w:val="HTMLCode"/>
+            <w:rFonts w:ascii="var(--monospace-font-family)" w:hAnsi="var(--monospace-font-family)"/>
+            <w:color w:val="0000FF"/>
+            <w:spacing w:val="-1"/>
+            <w:sz w:val="23"/>
+            <w:szCs w:val="23"/>
+          </w:rPr>
+          <w:t>FileSystemResource</w:t>
+        </w:r>
+      </w:hyperlink>
+    </w:p>
+    <w:p>
+      <w:pPr>
+        <w:pStyle w:val="NormalWeb"/>
+        <w:numPr>
+          <w:ilvl w:val="0"/>
+          <w:numId w:val="11"/>
+        </w:numPr>
+        <w:shd w:val="clear" w:color="auto" w:fill="FFFFFF"/>
+        <w:spacing w:before="0" w:beforeAutospacing="0" w:after="0" w:afterAutospacing="0"/>
+        <w:rPr>
+          <w:rFonts w:ascii="Segoe UI" w:hAnsi="Segoe UI" w:cs="Segoe UI"/>
+          <w:color w:val="191E1E"/>
+          <w:spacing w:val="-1"/>
+        </w:rPr>
+      </w:pPr>
+      <w:hyperlink r:id="rId28" w:anchor="resources-implementations-pathresource" w:history="1">
+        <w:r>
+          <w:rPr>
+            <w:rStyle w:val="HTMLCode"/>
+            <w:rFonts w:ascii="var(--monospace-font-family)" w:hAnsi="var(--monospace-font-family)"/>
+            <w:color w:val="0000FF"/>
+            <w:spacing w:val="-1"/>
+            <w:sz w:val="23"/>
+            <w:szCs w:val="23"/>
+          </w:rPr>
+          <w:t>PathResource</w:t>
+        </w:r>
+      </w:hyperlink>
+    </w:p>
+    <w:p>
+      <w:pPr>
+        <w:pStyle w:val="NormalWeb"/>
+        <w:numPr>
+          <w:ilvl w:val="0"/>
+          <w:numId w:val="11"/>
+        </w:numPr>
+        <w:shd w:val="clear" w:color="auto" w:fill="FFFFFF"/>
+        <w:spacing w:before="0" w:beforeAutospacing="0" w:after="0" w:afterAutospacing="0"/>
+        <w:rPr>
+          <w:rFonts w:ascii="Segoe UI" w:hAnsi="Segoe UI" w:cs="Segoe UI"/>
+          <w:color w:val="191E1E"/>
+          <w:spacing w:val="-1"/>
+        </w:rPr>
+      </w:pPr>
+      <w:hyperlink r:id="rId29" w:anchor="resources-implementations-servletcontextresource" w:history="1">
+        <w:r>
+          <w:rPr>
+            <w:rStyle w:val="HTMLCode"/>
+            <w:rFonts w:ascii="var(--monospace-font-family)" w:hAnsi="var(--monospace-font-family)"/>
+            <w:color w:val="0000FF"/>
+            <w:spacing w:val="-1"/>
+            <w:sz w:val="23"/>
+            <w:szCs w:val="23"/>
+          </w:rPr>
+          <w:t>ServletContextResource</w:t>
+        </w:r>
+      </w:hyperlink>
+    </w:p>
+    <w:p>
+      <w:pPr>
+        <w:pStyle w:val="NormalWeb"/>
+        <w:numPr>
+          <w:ilvl w:val="0"/>
+          <w:numId w:val="11"/>
+        </w:numPr>
+        <w:shd w:val="clear" w:color="auto" w:fill="FFFFFF"/>
+        <w:spacing w:before="0" w:beforeAutospacing="0" w:after="0" w:afterAutospacing="0"/>
+        <w:rPr>
+          <w:rFonts w:ascii="Segoe UI" w:hAnsi="Segoe UI" w:cs="Segoe UI"/>
+          <w:color w:val="191E1E"/>
+          <w:spacing w:val="-1"/>
+        </w:rPr>
+      </w:pPr>
+      <w:hyperlink r:id="rId30" w:anchor="resources-implementations-inputstreamresource" w:history="1">
+        <w:r>
+          <w:rPr>
+            <w:rStyle w:val="HTMLCode"/>
+            <w:rFonts w:ascii="var(--monospace-font-family)" w:hAnsi="var(--monospace-font-family)"/>
+            <w:color w:val="0000FF"/>
+            <w:spacing w:val="-1"/>
+            <w:sz w:val="23"/>
+            <w:szCs w:val="23"/>
+          </w:rPr>
+          <w:t>InputStreamResource</w:t>
+        </w:r>
+      </w:hyperlink>
+    </w:p>
+    <w:p>
+      <w:pPr>
+        <w:pStyle w:val="NormalWeb"/>
+        <w:numPr>
+          <w:ilvl w:val="0"/>
+          <w:numId w:val="11"/>
+        </w:numPr>
+        <w:shd w:val="clear" w:color="auto" w:fill="FFFFFF"/>
+        <w:spacing w:before="0" w:beforeAutospacing="0" w:after="0" w:afterAutospacing="0"/>
+        <w:rPr>
+          <w:rFonts w:ascii="Segoe UI" w:hAnsi="Segoe UI" w:cs="Segoe UI"/>
+          <w:color w:val="191E1E"/>
+          <w:spacing w:val="-1"/>
+        </w:rPr>
+      </w:pPr>
+      <w:hyperlink r:id="rId31" w:anchor="resources-implementations-bytearrayresource" w:history="1">
+        <w:r>
+          <w:rPr>
+            <w:rStyle w:val="HTMLCode"/>
+            <w:rFonts w:ascii="var(--monospace-font-family)" w:hAnsi="var(--monospace-font-family)"/>
+            <w:color w:val="0000FF"/>
+            <w:spacing w:val="-1"/>
+            <w:sz w:val="23"/>
+            <w:szCs w:val="23"/>
+          </w:rPr>
+          <w:t>ByteArrayResource</w:t>
+        </w:r>
+      </w:hyperlink>
+    </w:p>
+    <w:p>
+      <w:pPr>
+        <w:pStyle w:val="NormalWeb"/>
+        <w:shd w:val="clear" w:color="auto" w:fill="FFFFFF"/>
+        <w:spacing w:before="0" w:beforeAutospacing="0" w:after="0" w:afterAutospacing="0"/>
+        <w:rPr>
+          <w:rFonts w:ascii="Segoe UI" w:hAnsi="Segoe UI" w:cs="Segoe UI"/>
+          <w:color w:val="191E1E"/>
+          <w:spacing w:val="-1"/>
+          <w:lang w:val="hy-AM"/>
+        </w:rPr>
+      </w:pPr>
+    </w:p>
+    <w:p>
+      <w:pPr>
+        <w:spacing w:line="360" w:lineRule="auto"/>
+        <w:jc w:val="both"/>
+        <w:rPr>
+          <w:lang w:val="hy-AM"/>
+        </w:rPr>
+      </w:pPr>
+      <w:r>
+        <w:rPr>
+          <w:lang w:val="en-US"/>
+        </w:rPr>
+        <w:t xml:space="preserve">UrlResource – </w:t>
+      </w:r>
+      <w:r>
+        <w:rPr>
+          <w:lang w:val="en-US"/>
+        </w:rPr>
+        <w:t xml:space="preserve">URL </w:t>
+      </w:r>
+      <w:r>
+        <w:rPr>
+          <w:lang w:val="hy-AM"/>
+        </w:rPr>
+        <w:t xml:space="preserve">կլասսի </w:t>
+      </w:r>
+      <w:r>
+        <w:rPr>
+          <w:lang w:val="en-US"/>
+        </w:rPr>
+        <w:t xml:space="preserve">wrapper – </w:t>
+      </w:r>
+      <w:r>
+        <w:rPr>
+          <w:lang w:val="hy-AM"/>
+        </w:rPr>
+        <w:t>ն է։</w:t>
+      </w:r>
+      <w:r>
+        <w:rPr>
+          <w:lang w:val="hy-AM"/>
+        </w:rPr>
+        <w:t xml:space="preserve"> Կարող է օգտգործվել այն օբյեկտներին հասանելիության համար որոնք սովորաբար հասանելի են </w:t>
+      </w:r>
+      <w:r>
+        <w:rPr>
+          <w:lang w:val="hy-AM"/>
+        </w:rPr>
+        <w:t xml:space="preserve">URL </w:t>
+      </w:r>
+      <w:r>
+        <w:rPr>
+          <w:lang w:val="hy-AM"/>
+        </w:rPr>
+        <w:t>–</w:t>
+      </w:r>
+      <w:r>
+        <w:rPr>
+          <w:lang w:val="hy-AM"/>
+        </w:rPr>
+        <w:t xml:space="preserve"> </w:t>
+      </w:r>
+      <w:r>
+        <w:rPr>
+          <w:lang w:val="hy-AM"/>
+        </w:rPr>
+        <w:t>ի միջոցով։</w:t>
+      </w:r>
+      <w:r>
+        <w:rPr>
+          <w:lang w:val="hy-AM"/>
+        </w:rPr>
+        <w:t xml:space="preserve"> Օր՝ ֆայլերին, </w:t>
+      </w:r>
+      <w:r>
+        <w:rPr>
+          <w:lang w:val="hy-AM"/>
+        </w:rPr>
+        <w:t xml:space="preserve">HTTPS </w:t>
+      </w:r>
+      <w:r>
+        <w:rPr>
+          <w:lang w:val="hy-AM"/>
+        </w:rPr>
+        <w:t xml:space="preserve">հղուներ և այլն։ </w:t>
+      </w:r>
+      <w:r>
+        <w:rPr>
+          <w:lang w:val="hy-AM"/>
+        </w:rPr>
+        <w:t xml:space="preserve">URL – </w:t>
+      </w:r>
+      <w:r>
+        <w:rPr>
+          <w:lang w:val="hy-AM"/>
+        </w:rPr>
+        <w:t>ները ունեն ստանդարտավորված</w:t>
+      </w:r>
+      <w:r>
+        <w:rPr>
+          <w:lang w:val="hy-AM"/>
+        </w:rPr>
+        <w:t xml:space="preserve"> String</w:t>
+      </w:r>
+      <w:r>
+        <w:rPr>
+          <w:lang w:val="hy-AM"/>
+        </w:rPr>
+        <w:t xml:space="preserve"> նախաբաններ օր </w:t>
+      </w:r>
+      <w:r>
+        <w:rPr>
+          <w:lang w:val="hy-AM"/>
+        </w:rPr>
+        <w:t xml:space="preserve">file: , https: </w:t>
+      </w:r>
+      <w:r>
+        <w:rPr>
+          <w:lang w:val="hy-AM"/>
+        </w:rPr>
+        <w:t>ևայլն։</w:t>
+      </w:r>
+    </w:p>
+    <w:p>
+      <w:pPr>
+        <w:spacing w:line="360" w:lineRule="auto"/>
+        <w:jc w:val="both"/>
+        <w:rPr>
+          <w:lang w:val="hy-AM"/>
+        </w:rPr>
+      </w:pPr>
+      <w:hyperlink r:id="rId32" w:anchor="resources-implementations-classpathresource" w:history="1">
+        <w:r>
+          <w:rPr>
+            <w:lang w:val="hy-AM"/>
+          </w:rPr>
+          <w:t>ClassPathResource</w:t>
+        </w:r>
+      </w:hyperlink>
+      <w:r>
+        <w:rPr>
+          <w:lang w:val="hy-AM"/>
+        </w:rPr>
+        <w:t xml:space="preserve"> ռեալիզացիա է </w:t>
+      </w:r>
+      <w:r>
+        <w:rPr>
+          <w:lang w:val="hy-AM"/>
+        </w:rPr>
+        <w:t xml:space="preserve">File – </w:t>
+      </w:r>
+      <w:r>
+        <w:rPr>
+          <w:lang w:val="hy-AM"/>
+        </w:rPr>
+        <w:t>ի համար։</w:t>
+      </w:r>
+    </w:p>
+    <w:p>
+      <w:pPr>
+        <w:spacing w:line="360" w:lineRule="auto"/>
+        <w:jc w:val="both"/>
+        <w:rPr>
+          <w:lang w:val="hy-AM"/>
+        </w:rPr>
+      </w:pPr>
+    </w:p>
+    <w:p>
+      <w:pPr>
+        <w:spacing w:line="360" w:lineRule="auto"/>
+        <w:jc w:val="both"/>
+        <w:rPr>
+          <w:b/>
+          <w:bCs/>
+          <w:sz w:val="32"/>
+          <w:szCs w:val="32"/>
+          <w:lang w:val="hy-AM"/>
+        </w:rPr>
+      </w:pPr>
+      <w:r>
+        <w:rPr>
+          <w:b/>
+          <w:bCs/>
+          <w:sz w:val="32"/>
+          <w:szCs w:val="32"/>
+          <w:lang w:val="hy-AM"/>
+        </w:rPr>
+        <w:t>3. Validation, Data Binding, and Type Conversion</w:t>
+      </w:r>
+    </w:p>
+    <w:p>
+      <w:pPr>
+        <w:spacing w:line="360" w:lineRule="auto"/>
+        <w:jc w:val="both"/>
+        <w:rPr>
+          <w:lang w:val="en-US"/>
+        </w:rPr>
+      </w:pPr>
+    </w:p>
+    <w:p>
+      <w:pPr>
+        <w:spacing w:line="360" w:lineRule="auto"/>
+        <w:jc w:val="both"/>
+        <w:rPr>
+          <w:color w:val="FF0000"/>
           <w:lang w:val="hy-AM"/>
         </w:rPr>
       </w:pPr>
@@ -20397,6 +21539,155 @@
         </w:tabs>
         <w:ind w:left="6480" w:hanging="360"/>
       </w:pPr>
+    </w:lvl>
+  </w:abstractNum>
+  <w:abstractNum w:abstractNumId="10" w15:restartNumberingAfterBreak="0">
+    <w:nsid w:val="68403D65"/>
+    <w:multiLevelType w:val="multilevel"/>
+    <w:tmpl w:val="FB7E9DBC"/>
+    <w:lvl w:ilvl="0">
+      <w:start w:val="1"/>
+      <w:numFmt w:val="bullet"/>
+      <w:lvlText w:val=""/>
+      <w:lvlJc w:val="left"/>
+      <w:pPr>
+        <w:tabs>
+          <w:tab w:val="num" w:pos="720"/>
+        </w:tabs>
+        <w:ind w:left="720" w:hanging="360"/>
+      </w:pPr>
+      <w:rPr>
+        <w:rFonts w:ascii="Symbol" w:hAnsi="Symbol" w:hint="default"/>
+        <w:sz w:val="20"/>
+      </w:rPr>
+    </w:lvl>
+    <w:lvl w:ilvl="1" w:tentative="1">
+      <w:start w:val="1"/>
+      <w:numFmt w:val="bullet"/>
+      <w:lvlText w:val="o"/>
+      <w:lvlJc w:val="left"/>
+      <w:pPr>
+        <w:tabs>
+          <w:tab w:val="num" w:pos="1440"/>
+        </w:tabs>
+        <w:ind w:left="1440" w:hanging="360"/>
+      </w:pPr>
+      <w:rPr>
+        <w:rFonts w:ascii="Courier New" w:hAnsi="Courier New" w:hint="default"/>
+        <w:sz w:val="20"/>
+      </w:rPr>
+    </w:lvl>
+    <w:lvl w:ilvl="2" w:tentative="1">
+      <w:start w:val="1"/>
+      <w:numFmt w:val="bullet"/>
+      <w:lvlText w:val=""/>
+      <w:lvlJc w:val="left"/>
+      <w:pPr>
+        <w:tabs>
+          <w:tab w:val="num" w:pos="2160"/>
+        </w:tabs>
+        <w:ind w:left="2160" w:hanging="360"/>
+      </w:pPr>
+      <w:rPr>
+        <w:rFonts w:ascii="Wingdings" w:hAnsi="Wingdings" w:hint="default"/>
+        <w:sz w:val="20"/>
+      </w:rPr>
+    </w:lvl>
+    <w:lvl w:ilvl="3" w:tentative="1">
+      <w:start w:val="1"/>
+      <w:numFmt w:val="bullet"/>
+      <w:lvlText w:val=""/>
+      <w:lvlJc w:val="left"/>
+      <w:pPr>
+        <w:tabs>
+          <w:tab w:val="num" w:pos="2880"/>
+        </w:tabs>
+        <w:ind w:left="2880" w:hanging="360"/>
+      </w:pPr>
+      <w:rPr>
+        <w:rFonts w:ascii="Wingdings" w:hAnsi="Wingdings" w:hint="default"/>
+        <w:sz w:val="20"/>
+      </w:rPr>
+    </w:lvl>
+    <w:lvl w:ilvl="4" w:tentative="1">
+      <w:start w:val="1"/>
+      <w:numFmt w:val="bullet"/>
+      <w:lvlText w:val=""/>
+      <w:lvlJc w:val="left"/>
+      <w:pPr>
+        <w:tabs>
+          <w:tab w:val="num" w:pos="3600"/>
+        </w:tabs>
+        <w:ind w:left="3600" w:hanging="360"/>
+      </w:pPr>
+      <w:rPr>
+        <w:rFonts w:ascii="Wingdings" w:hAnsi="Wingdings" w:hint="default"/>
+        <w:sz w:val="20"/>
+      </w:rPr>
+    </w:lvl>
+    <w:lvl w:ilvl="5" w:tentative="1">
+      <w:start w:val="1"/>
+      <w:numFmt w:val="bullet"/>
+      <w:lvlText w:val=""/>
+      <w:lvlJc w:val="left"/>
+      <w:pPr>
+        <w:tabs>
+          <w:tab w:val="num" w:pos="4320"/>
+        </w:tabs>
+        <w:ind w:left="4320" w:hanging="360"/>
+      </w:pPr>
+      <w:rPr>
+        <w:rFonts w:ascii="Wingdings" w:hAnsi="Wingdings" w:hint="default"/>
+        <w:sz w:val="20"/>
+      </w:rPr>
+    </w:lvl>
+    <w:lvl w:ilvl="6" w:tentative="1">
+      <w:start w:val="1"/>
+      <w:numFmt w:val="bullet"/>
+      <w:lvlText w:val=""/>
+      <w:lvlJc w:val="left"/>
+      <w:pPr>
+        <w:tabs>
+          <w:tab w:val="num" w:pos="5040"/>
+        </w:tabs>
+        <w:ind w:left="5040" w:hanging="360"/>
+      </w:pPr>
+      <w:rPr>
+        <w:rFonts w:ascii="Wingdings" w:hAnsi="Wingdings" w:hint="default"/>
+        <w:sz w:val="20"/>
+      </w:rPr>
+    </w:lvl>
+    <w:lvl w:ilvl="7" w:tentative="1">
+      <w:start w:val="1"/>
+      <w:numFmt w:val="bullet"/>
+      <w:lvlText w:val=""/>
+      <w:lvlJc w:val="left"/>
+      <w:pPr>
+        <w:tabs>
+          <w:tab w:val="num" w:pos="5760"/>
+        </w:tabs>
+        <w:ind w:left="5760" w:hanging="360"/>
+      </w:pPr>
+      <w:rPr>
+        <w:rFonts w:ascii="Wingdings" w:hAnsi="Wingdings" w:hint="default"/>
+        <w:sz w:val="20"/>
+      </w:rPr>
+    </w:lvl>
+    <w:lvl w:ilvl="8" w:tentative="1">
+      <w:start w:val="1"/>
+      <w:numFmt w:val="bullet"/>
+      <w:lvlText w:val=""/>
+      <w:lvlJc w:val="left"/>
+      <w:pPr>
+        <w:tabs>
+          <w:tab w:val="num" w:pos="6480"/>
+        </w:tabs>
+        <w:ind w:left="6480" w:hanging="360"/>
+      </w:pPr>
+      <w:rPr>
+        <w:rFonts w:ascii="Wingdings" w:hAnsi="Wingdings" w:hint="default"/>
+        <w:sz w:val="20"/>
+      </w:rPr>
     </w:lvl>
   </w:abstractNum>
   <w:num w:numId="1">
@@ -20428,6 +21719,9 @@
   </w:num>
   <w:num w:numId="10">
     <w:abstractNumId w:val="0"/>
+  </w:num>
+  <w:num w:numId="11">
+    <w:abstractNumId w:val="10"/>
   </w:num>
 </w:numbering>
 </file>
@@ -20837,6 +22131,29 @@
     <w:rPr>
       <w:rFonts w:ascii="Times New Roman" w:hAnsi="Times New Roman"/>
       <w:sz w:val="28"/>
+    </w:rPr>
+  </w:style>
+  <w:style w:type="paragraph" w:styleId="Heading2">
+    <w:name w:val="heading 2"/>
+    <w:basedOn w:val="Normal"/>
+    <w:next w:val="Normal"/>
+    <w:link w:val="Heading2Char"/>
+    <w:uiPriority w:val="9"/>
+    <w:semiHidden/>
+    <w:unhideWhenUsed/>
+    <w:qFormat/>
+    <w:rsid w:val="008C43C1"/>
+    <w:pPr>
+      <w:keepNext/>
+      <w:keepLines/>
+      <w:spacing w:before="40" w:after="0"/>
+      <w:outlineLvl w:val="1"/>
+    </w:pPr>
+    <w:rPr>
+      <w:rFonts w:asciiTheme="majorHAnsi" w:eastAsiaTheme="majorEastAsia" w:hAnsiTheme="majorHAnsi" w:cstheme="majorBidi"/>
+      <w:color w:val="2E74B5" w:themeColor="accent1" w:themeShade="BF"/>
+      <w:sz w:val="26"/>
+      <w:szCs w:val="26"/>
     </w:rPr>
   </w:style>
   <w:style w:type="paragraph" w:styleId="Heading3">
@@ -21245,6 +22562,20 @@
       <w:sz w:val="28"/>
     </w:rPr>
   </w:style>
+  <w:style w:type="character" w:customStyle="1" w:styleId="Heading2Char">
+    <w:name w:val="Heading 2 Char"/>
+    <w:basedOn w:val="DefaultParagraphFont"/>
+    <w:link w:val="Heading2"/>
+    <w:uiPriority w:val="9"/>
+    <w:semiHidden/>
+    <w:rsid w:val="008C43C1"/>
+    <w:rPr>
+      <w:rFonts w:asciiTheme="majorHAnsi" w:eastAsiaTheme="majorEastAsia" w:hAnsiTheme="majorHAnsi" w:cstheme="majorBidi"/>
+      <w:color w:val="2E74B5" w:themeColor="accent1" w:themeShade="BF"/>
+      <w:sz w:val="26"/>
+      <w:szCs w:val="26"/>
+    </w:rPr>
+  </w:style>
 </w:styles>
 </file>
 

--- a/Spring core/Spring_Core_Speech.docx
+++ b/Spring core/Spring_Core_Speech.docx
@@ -19093,24 +19093,24 @@
         <w:spacing w:line="360" w:lineRule="auto"/>
         <w:jc w:val="both"/>
         <w:rPr>
-          <w:lang w:val="en-US"/>
-        </w:rPr>
-      </w:pPr>
-      <w:r>
-        <w:rPr>
-          <w:lang w:val="en-US"/>
+          <w:lang w:val="hy-AM"/>
+        </w:rPr>
+      </w:pPr>
+      <w:r>
+        <w:rPr>
+          <w:lang w:val="hy-AM"/>
         </w:rPr>
         <w:t>Environment.getProperty(“</w:t>
       </w:r>
       <w:r>
         <w:rPr>
-          <w:lang w:val="en-US"/>
+          <w:lang w:val="hy-AM"/>
         </w:rPr>
         <w:t>propertyN</w:t>
       </w:r>
       <w:r>
         <w:rPr>
-          <w:lang w:val="en-US"/>
+          <w:lang w:val="hy-AM"/>
         </w:rPr>
         <w:t>ame”)</w:t>
       </w:r>
@@ -19120,7 +19120,7 @@
         <w:spacing w:line="360" w:lineRule="auto"/>
         <w:jc w:val="both"/>
         <w:rPr>
-          <w:lang w:val="en-US"/>
+          <w:lang w:val="hy-AM"/>
         </w:rPr>
       </w:pPr>
     </w:p>
@@ -19246,6 +19246,7 @@
           <w:spacing w:val="-1"/>
           <w:sz w:val="21"/>
           <w:szCs w:val="21"/>
+          <w:lang w:val="en-US"/>
         </w:rPr>
       </w:pPr>
       <w:r>
@@ -19255,6 +19256,7 @@
           <w:spacing w:val="-1"/>
           <w:sz w:val="21"/>
           <w:szCs w:val="21"/>
+          <w:lang w:val="en-US"/>
         </w:rPr>
         <w:t>ContextRefreshedEvent</w:t>
       </w:r>
@@ -19269,6 +19271,7 @@
           <w:spacing w:val="-1"/>
           <w:sz w:val="21"/>
           <w:szCs w:val="21"/>
+          <w:lang w:val="en-US"/>
         </w:rPr>
       </w:pPr>
       <w:r>
@@ -19278,6 +19281,7 @@
           <w:spacing w:val="-1"/>
           <w:sz w:val="21"/>
           <w:szCs w:val="21"/>
+          <w:lang w:val="en-US"/>
         </w:rPr>
         <w:t>ContextStartedEvent</w:t>
       </w:r>
@@ -19292,6 +19296,7 @@
           <w:spacing w:val="-1"/>
           <w:sz w:val="21"/>
           <w:szCs w:val="21"/>
+          <w:lang w:val="en-US"/>
         </w:rPr>
       </w:pPr>
       <w:r>
@@ -19301,6 +19306,7 @@
           <w:spacing w:val="-1"/>
           <w:sz w:val="21"/>
           <w:szCs w:val="21"/>
+          <w:lang w:val="en-US"/>
         </w:rPr>
         <w:t>ContextStoppedEvent</w:t>
       </w:r>
@@ -19315,6 +19321,7 @@
           <w:spacing w:val="-1"/>
           <w:sz w:val="21"/>
           <w:szCs w:val="21"/>
+          <w:lang w:val="en-US"/>
         </w:rPr>
       </w:pPr>
       <w:r>
@@ -19324,6 +19331,7 @@
           <w:spacing w:val="-1"/>
           <w:sz w:val="21"/>
           <w:szCs w:val="21"/>
+          <w:lang w:val="en-US"/>
         </w:rPr>
         <w:t>ContextClosedEvent</w:t>
       </w:r>
@@ -19338,6 +19346,7 @@
           <w:spacing w:val="-1"/>
           <w:sz w:val="21"/>
           <w:szCs w:val="21"/>
+          <w:lang w:val="en-US"/>
         </w:rPr>
       </w:pPr>
       <w:r>
@@ -19347,6 +19356,7 @@
           <w:spacing w:val="-1"/>
           <w:sz w:val="21"/>
           <w:szCs w:val="21"/>
+          <w:lang w:val="en-US"/>
         </w:rPr>
         <w:t>RequestHandledEvent</w:t>
       </w:r>
@@ -19361,6 +19371,7 @@
           <w:spacing w:val="-1"/>
           <w:sz w:val="21"/>
           <w:szCs w:val="21"/>
+          <w:lang w:val="en-US"/>
         </w:rPr>
       </w:pPr>
       <w:r>
@@ -19370,6 +19381,7 @@
           <w:spacing w:val="-1"/>
           <w:sz w:val="21"/>
           <w:szCs w:val="21"/>
+          <w:lang w:val="en-US"/>
         </w:rPr>
         <w:t>ServletRequestHandledEvent</w:t>
       </w:r>
@@ -19634,7 +19646,28 @@
           <w:szCs w:val="32"/>
           <w:lang w:val="hy-AM"/>
         </w:rPr>
-        <w:t>2</w:t>
+        <w:t>2․ Ռեսուրսներ</w:t>
+      </w:r>
+    </w:p>
+    <w:p>
+      <w:pPr>
+        <w:spacing w:line="360" w:lineRule="auto"/>
+        <w:jc w:val="both"/>
+        <w:rPr>
+          <w:rStyle w:val="hljs-title"/>
+          <w:rFonts w:ascii="Consolas" w:hAnsi="Consolas"/>
+          <w:spacing w:val="-1"/>
+          <w:sz w:val="21"/>
+          <w:szCs w:val="21"/>
+          <w:shd w:val="clear" w:color="auto" w:fill="F6F8FA"/>
+          <w:lang w:val="hy-AM"/>
+        </w:rPr>
+      </w:pPr>
+      <w:r>
+        <w:rPr>
+          <w:lang w:val="hy-AM"/>
+        </w:rPr>
+        <w:t>Ցածր մակարդակի ռեսուրսների հետ աշխատելու համար սահմանված է</w:t>
       </w:r>
       <w:r>
         <w:rPr>
@@ -19644,23 +19677,43 @@
           <w:szCs w:val="32"/>
           <w:lang w:val="hy-AM"/>
         </w:rPr>
-        <w:t xml:space="preserve">․ </w:t>
-      </w:r>
-      <w:r>
-        <w:rPr>
-          <w:b/>
-          <w:bCs/>
-          <w:sz w:val="32"/>
-          <w:szCs w:val="32"/>
-          <w:lang w:val="hy-AM"/>
-        </w:rPr>
-        <w:t>Ռեսուրսներ</w:t>
-      </w:r>
-    </w:p>
-    <w:p>
-      <w:pPr>
-        <w:spacing w:line="360" w:lineRule="auto"/>
-        <w:jc w:val="both"/>
+        <w:t xml:space="preserve"> </w:t>
+      </w:r>
+      <w:r>
+        <w:rPr>
+          <w:rFonts w:ascii="Consolas" w:hAnsi="Consolas"/>
+          <w:color w:val="191E1E"/>
+          <w:spacing w:val="-1"/>
+          <w:sz w:val="23"/>
+          <w:szCs w:val="23"/>
+          <w:lang w:val="hy-AM"/>
+        </w:rPr>
+        <w:t>Resource</w:t>
+      </w:r>
+      <w:r>
+        <w:rPr>
+          <w:rFonts w:ascii="Consolas" w:hAnsi="Consolas"/>
+          <w:color w:val="191E1E"/>
+          <w:spacing w:val="-1"/>
+          <w:sz w:val="23"/>
+          <w:szCs w:val="23"/>
+          <w:lang w:val="hy-AM"/>
+        </w:rPr>
+        <w:t xml:space="preserve"> </w:t>
+      </w:r>
+      <w:r>
+        <w:rPr>
+          <w:lang w:val="hy-AM"/>
+        </w:rPr>
+        <w:t>ինտերֆեյսը</w:t>
+      </w:r>
+      <w:r>
+        <w:rPr>
+          <w:lang w:val="hy-AM"/>
+        </w:rPr>
+        <w:t xml:space="preserve"> որը ժառանգում է </w:t>
+      </w:r>
+      <w:r>
         <w:rPr>
           <w:rStyle w:val="hljs-title"/>
           <w:rFonts w:ascii="Consolas" w:hAnsi="Consolas"/>
@@ -19668,57 +19721,9 @@
           <w:sz w:val="21"/>
           <w:szCs w:val="21"/>
           <w:shd w:val="clear" w:color="auto" w:fill="F6F8FA"/>
-        </w:rPr>
-      </w:pPr>
-      <w:r>
-        <w:rPr>
-          <w:lang w:val="hy-AM"/>
-        </w:rPr>
-        <w:t>Ցածր մակարդակի ռեսուրսների հետ աշխատելու համար սահմանված է</w:t>
-      </w:r>
-      <w:r>
-        <w:rPr>
-          <w:b/>
-          <w:bCs/>
-          <w:sz w:val="32"/>
-          <w:szCs w:val="32"/>
-          <w:lang w:val="hy-AM"/>
-        </w:rPr>
-        <w:t xml:space="preserve"> </w:t>
-      </w:r>
-      <w:r>
-        <w:rPr>
-          <w:rFonts w:ascii="Consolas" w:hAnsi="Consolas"/>
-          <w:color w:val="191E1E"/>
-          <w:spacing w:val="-1"/>
-          <w:sz w:val="23"/>
-          <w:szCs w:val="23"/>
-          <w:lang w:val="hy-AM"/>
-        </w:rPr>
-        <w:t>Resource</w:t>
-      </w:r>
-      <w:r>
-        <w:rPr>
-          <w:rFonts w:ascii="Consolas" w:hAnsi="Consolas"/>
-          <w:color w:val="191E1E"/>
-          <w:spacing w:val="-1"/>
-          <w:sz w:val="23"/>
-          <w:szCs w:val="23"/>
-          <w:lang w:val="hy-AM"/>
-        </w:rPr>
-        <w:t xml:space="preserve"> </w:t>
-      </w:r>
-      <w:r>
-        <w:rPr>
-          <w:lang w:val="hy-AM"/>
-        </w:rPr>
-        <w:t>ինտերֆեյսը</w:t>
-      </w:r>
-      <w:r>
-        <w:rPr>
-          <w:lang w:val="hy-AM"/>
-        </w:rPr>
-        <w:t xml:space="preserve"> որը ժառանգում է </w:t>
+          <w:lang w:val="hy-AM"/>
+        </w:rPr>
+        <w:t>InputStreamSource</w:t>
       </w:r>
       <w:r>
         <w:rPr>
@@ -19730,18 +19735,6 @@
           <w:shd w:val="clear" w:color="auto" w:fill="F6F8FA"/>
           <w:lang w:val="hy-AM"/>
         </w:rPr>
-        <w:t>InputStreamSource</w:t>
-      </w:r>
-      <w:r>
-        <w:rPr>
-          <w:rStyle w:val="hljs-title"/>
-          <w:rFonts w:ascii="Consolas" w:hAnsi="Consolas"/>
-          <w:spacing w:val="-1"/>
-          <w:sz w:val="21"/>
-          <w:szCs w:val="21"/>
-          <w:shd w:val="clear" w:color="auto" w:fill="F6F8FA"/>
-          <w:lang w:val="hy-AM"/>
-        </w:rPr>
         <w:t xml:space="preserve"> – ից։</w:t>
       </w:r>
     </w:p>
@@ -19749,6 +19742,9 @@
       <w:pPr>
         <w:spacing w:line="360" w:lineRule="auto"/>
         <w:jc w:val="both"/>
+        <w:rPr>
+          <w:lang w:val="hy-AM"/>
+        </w:rPr>
       </w:pPr>
       <w:r>
         <w:rPr>
@@ -19757,6 +19753,9 @@
         <w:t xml:space="preserve">Resource </w:t>
       </w:r>
       <w:r>
+        <w:rPr>
+          <w:lang w:val="hy-AM"/>
+        </w:rPr>
         <w:t>ինտերֆեյսը ունի հետևյալ կլասս ռեալիզացիաները՝</w:t>
       </w:r>
     </w:p>
@@ -20171,16 +20170,521 @@
         <w:spacing w:line="360" w:lineRule="auto"/>
         <w:jc w:val="both"/>
         <w:rPr>
-          <w:lang w:val="en-US"/>
-        </w:rPr>
-      </w:pPr>
-    </w:p>
-    <w:p>
-      <w:pPr>
-        <w:spacing w:line="360" w:lineRule="auto"/>
-        <w:jc w:val="both"/>
-        <w:rPr>
-          <w:color w:val="FF0000"/>
+          <w:lang w:val="hy-AM"/>
+        </w:rPr>
+      </w:pPr>
+      <w:r>
+        <w:rPr>
+          <w:lang w:val="hy-AM"/>
+        </w:rPr>
+        <w:t xml:space="preserve">Validator </w:t>
+      </w:r>
+      <w:r>
+        <w:rPr>
+          <w:lang w:val="hy-AM"/>
+        </w:rPr>
+        <w:t>ինտերֆեյս</w:t>
+      </w:r>
+      <w:r>
+        <w:rPr>
+          <w:lang w:val="hy-AM"/>
+        </w:rPr>
+        <w:t>ը նախատեսված է օբյեկտների ստուգման համար։</w:t>
+      </w:r>
+      <w:r>
+        <w:rPr>
+          <w:lang w:val="hy-AM"/>
+        </w:rPr>
+        <w:t xml:space="preserve"> </w:t>
+      </w:r>
+      <w:r>
+        <w:rPr>
+          <w:lang w:val="hy-AM"/>
+        </w:rPr>
+        <w:t xml:space="preserve">Validator – </w:t>
+      </w:r>
+      <w:r>
+        <w:rPr>
+          <w:lang w:val="hy-AM"/>
+        </w:rPr>
+        <w:t xml:space="preserve">ը աշխատում է </w:t>
+      </w:r>
+      <w:r>
+        <w:rPr>
+          <w:lang w:val="hy-AM"/>
+        </w:rPr>
+        <w:t xml:space="preserve">Errors </w:t>
+      </w:r>
+      <w:r>
+        <w:rPr>
+          <w:lang w:val="hy-AM"/>
+        </w:rPr>
+        <w:t>օբյեկտի օգտագործմամբ</w:t>
+      </w:r>
+      <w:r>
+        <w:rPr>
+          <w:lang w:val="hy-AM"/>
+        </w:rPr>
+        <w:t xml:space="preserve">, </w:t>
+      </w:r>
+      <w:r>
+        <w:rPr>
+          <w:lang w:val="hy-AM"/>
+        </w:rPr>
+        <w:t xml:space="preserve">որի </w:t>
+      </w:r>
+      <w:r>
+        <w:rPr>
+          <w:lang w:val="hy-AM"/>
+        </w:rPr>
+        <w:t xml:space="preserve">նախատեսված է վալիդացիայի ընթացքում իհայտ եկած </w:t>
+      </w:r>
+      <w:r>
+        <w:rPr>
+          <w:lang w:val="hy-AM"/>
+        </w:rPr>
+        <w:t xml:space="preserve">error </w:t>
+      </w:r>
+      <w:r>
+        <w:rPr>
+          <w:lang w:val="hy-AM"/>
+        </w:rPr>
+        <w:t>–</w:t>
+      </w:r>
+      <w:r>
+        <w:rPr>
+          <w:lang w:val="hy-AM"/>
+        </w:rPr>
+        <w:t xml:space="preserve"> </w:t>
+      </w:r>
+      <w:r>
+        <w:rPr>
+          <w:lang w:val="hy-AM"/>
+        </w:rPr>
+        <w:t>ները իր մեջ պահելու համար</w:t>
+      </w:r>
+      <w:r>
+        <w:rPr>
+          <w:lang w:val="hy-AM"/>
+        </w:rPr>
+        <w:t>։</w:t>
+      </w:r>
+    </w:p>
+    <w:p>
+      <w:pPr>
+        <w:spacing w:line="360" w:lineRule="auto"/>
+        <w:jc w:val="both"/>
+        <w:rPr>
+          <w:lang w:val="hy-AM"/>
+        </w:rPr>
+      </w:pPr>
+      <w:r>
+        <w:rPr>
+          <w:lang w:val="hy-AM"/>
+        </w:rPr>
+        <w:t>Ինտերֆեյսը ունի 2 մեթոդ՝</w:t>
+      </w:r>
+    </w:p>
+    <w:p>
+      <w:pPr>
+        <w:spacing w:line="360" w:lineRule="auto"/>
+        <w:jc w:val="both"/>
+        <w:rPr>
+          <w:lang w:val="hy-AM"/>
+        </w:rPr>
+      </w:pPr>
+      <w:r>
+        <w:rPr>
+          <w:rStyle w:val="hljs-keyword"/>
+          <w:rFonts w:ascii="Consolas" w:hAnsi="Consolas"/>
+          <w:spacing w:val="-1"/>
+          <w:sz w:val="21"/>
+          <w:szCs w:val="21"/>
+          <w:shd w:val="clear" w:color="auto" w:fill="F6F8FA"/>
+          <w:lang w:val="hy-AM"/>
+        </w:rPr>
+        <w:t>boolean</w:t>
+      </w:r>
+      <w:r>
+        <w:rPr>
+          <w:rFonts w:ascii="Consolas" w:hAnsi="Consolas"/>
+          <w:color w:val="24292E"/>
+          <w:spacing w:val="-1"/>
+          <w:sz w:val="21"/>
+          <w:szCs w:val="21"/>
+          <w:shd w:val="clear" w:color="auto" w:fill="F6F8FA"/>
+          <w:lang w:val="hy-AM"/>
+        </w:rPr>
+        <w:t xml:space="preserve"> </w:t>
+      </w:r>
+      <w:r>
+        <w:rPr>
+          <w:rStyle w:val="hljs-title"/>
+          <w:rFonts w:ascii="Consolas" w:hAnsi="Consolas"/>
+          <w:color w:val="24292E"/>
+          <w:spacing w:val="-1"/>
+          <w:sz w:val="21"/>
+          <w:szCs w:val="21"/>
+          <w:shd w:val="clear" w:color="auto" w:fill="F6F8FA"/>
+          <w:lang w:val="hy-AM"/>
+        </w:rPr>
+        <w:t>supports</w:t>
+      </w:r>
+      <w:r>
+        <w:rPr>
+          <w:rStyle w:val="hljs-params"/>
+          <w:rFonts w:ascii="Consolas" w:hAnsi="Consolas"/>
+          <w:color w:val="24292E"/>
+          <w:spacing w:val="-1"/>
+          <w:sz w:val="21"/>
+          <w:szCs w:val="21"/>
+          <w:shd w:val="clear" w:color="auto" w:fill="F6F8FA"/>
+          <w:lang w:val="hy-AM"/>
+        </w:rPr>
+        <w:t>(Class clazz)</w:t>
+      </w:r>
+      <w:r>
+        <w:rPr>
+          <w:rStyle w:val="hljs-params"/>
+          <w:rFonts w:ascii="Consolas" w:hAnsi="Consolas"/>
+          <w:color w:val="24292E"/>
+          <w:spacing w:val="-1"/>
+          <w:sz w:val="21"/>
+          <w:szCs w:val="21"/>
+          <w:shd w:val="clear" w:color="auto" w:fill="F6F8FA"/>
+          <w:lang w:val="hy-AM"/>
+        </w:rPr>
+        <w:t xml:space="preserve"> – </w:t>
+      </w:r>
+      <w:r>
+        <w:rPr>
+          <w:lang w:val="hy-AM"/>
+        </w:rPr>
+        <w:t>կարող է արդյոք վալիդատորը ստուգել տվյալ օբյեկտը</w:t>
+      </w:r>
+    </w:p>
+    <w:p>
+      <w:pPr>
+        <w:spacing w:line="360" w:lineRule="auto"/>
+        <w:jc w:val="both"/>
+        <w:rPr>
+          <w:lang w:val="en-US"/>
+        </w:rPr>
+      </w:pPr>
+      <w:r>
+        <w:rPr>
+          <w:rStyle w:val="hljs-keyword"/>
+          <w:rFonts w:ascii="Consolas" w:hAnsi="Consolas"/>
+          <w:spacing w:val="-1"/>
+          <w:sz w:val="21"/>
+          <w:szCs w:val="21"/>
+          <w:shd w:val="clear" w:color="auto" w:fill="F6F8FA"/>
+          <w:lang w:val="en-US"/>
+        </w:rPr>
+        <w:t>void</w:t>
+      </w:r>
+      <w:r>
+        <w:rPr>
+          <w:rFonts w:ascii="Consolas" w:hAnsi="Consolas"/>
+          <w:color w:val="24292E"/>
+          <w:spacing w:val="-1"/>
+          <w:sz w:val="21"/>
+          <w:szCs w:val="21"/>
+          <w:shd w:val="clear" w:color="auto" w:fill="F6F8FA"/>
+          <w:lang w:val="en-US"/>
+        </w:rPr>
+        <w:t xml:space="preserve"> </w:t>
+      </w:r>
+      <w:r>
+        <w:rPr>
+          <w:rStyle w:val="hljs-title"/>
+          <w:rFonts w:ascii="Consolas" w:hAnsi="Consolas"/>
+          <w:color w:val="24292E"/>
+          <w:spacing w:val="-1"/>
+          <w:sz w:val="21"/>
+          <w:szCs w:val="21"/>
+          <w:shd w:val="clear" w:color="auto" w:fill="F6F8FA"/>
+          <w:lang w:val="en-US"/>
+        </w:rPr>
+        <w:t>validate</w:t>
+      </w:r>
+      <w:r>
+        <w:rPr>
+          <w:rStyle w:val="hljs-params"/>
+          <w:rFonts w:ascii="Consolas" w:hAnsi="Consolas"/>
+          <w:color w:val="24292E"/>
+          <w:spacing w:val="-1"/>
+          <w:sz w:val="21"/>
+          <w:szCs w:val="21"/>
+          <w:shd w:val="clear" w:color="auto" w:fill="F6F8FA"/>
+          <w:lang w:val="en-US"/>
+        </w:rPr>
+        <w:t>(Object obj, Errors e)</w:t>
+      </w:r>
+      <w:r>
+        <w:rPr>
+          <w:rStyle w:val="hljs-params"/>
+          <w:rFonts w:ascii="Consolas" w:hAnsi="Consolas"/>
+          <w:color w:val="24292E"/>
+          <w:spacing w:val="-1"/>
+          <w:sz w:val="21"/>
+          <w:szCs w:val="21"/>
+          <w:shd w:val="clear" w:color="auto" w:fill="F6F8FA"/>
+          <w:lang w:val="hy-AM"/>
+        </w:rPr>
+        <w:t xml:space="preserve"> – </w:t>
+      </w:r>
+      <w:r>
+        <w:t>ստուգում</w:t>
+      </w:r>
+      <w:r>
+        <w:rPr>
+          <w:lang w:val="en-US"/>
+        </w:rPr>
+        <w:t xml:space="preserve"> </w:t>
+      </w:r>
+      <w:r>
+        <w:t>է</w:t>
+      </w:r>
+      <w:r>
+        <w:rPr>
+          <w:lang w:val="en-US"/>
+        </w:rPr>
+        <w:t xml:space="preserve"> </w:t>
+      </w:r>
+      <w:r>
+        <w:t>փոխանցված</w:t>
+      </w:r>
+      <w:r>
+        <w:rPr>
+          <w:lang w:val="en-US"/>
+        </w:rPr>
+        <w:t xml:space="preserve"> </w:t>
+      </w:r>
+      <w:r>
+        <w:rPr>
+          <w:lang w:val="hy-AM"/>
+        </w:rPr>
+        <w:t>օբյեկտը</w:t>
+      </w:r>
+    </w:p>
+    <w:p>
+      <w:pPr>
+        <w:spacing w:line="360" w:lineRule="auto"/>
+        <w:jc w:val="both"/>
+        <w:rPr>
+          <w:rFonts w:ascii="Consolas" w:hAnsi="Consolas"/>
+          <w:color w:val="24292E"/>
+          <w:spacing w:val="-1"/>
+          <w:sz w:val="21"/>
+          <w:szCs w:val="21"/>
+          <w:shd w:val="clear" w:color="auto" w:fill="F6F8FA"/>
+          <w:lang w:val="hy-AM"/>
+        </w:rPr>
+      </w:pPr>
+      <w:r>
+        <w:rPr>
+          <w:lang w:val="hy-AM"/>
+        </w:rPr>
+        <w:t xml:space="preserve">որպես օժանկակող կլասս գոյություն ունի </w:t>
+      </w:r>
+      <w:r>
+        <w:rPr>
+          <w:rFonts w:ascii="Consolas" w:hAnsi="Consolas"/>
+          <w:color w:val="24292E"/>
+          <w:spacing w:val="-1"/>
+          <w:sz w:val="21"/>
+          <w:szCs w:val="21"/>
+          <w:shd w:val="clear" w:color="auto" w:fill="F6F8FA"/>
+          <w:lang w:val="en-US"/>
+        </w:rPr>
+        <w:t>ValidationUtils</w:t>
+      </w:r>
+      <w:r>
+        <w:rPr>
+          <w:rFonts w:ascii="Consolas" w:hAnsi="Consolas"/>
+          <w:color w:val="24292E"/>
+          <w:spacing w:val="-1"/>
+          <w:sz w:val="21"/>
+          <w:szCs w:val="21"/>
+          <w:shd w:val="clear" w:color="auto" w:fill="F6F8FA"/>
+          <w:lang w:val="hy-AM"/>
+        </w:rPr>
+        <w:t xml:space="preserve"> – ը։</w:t>
+      </w:r>
+    </w:p>
+    <w:p>
+      <w:pPr>
+        <w:spacing w:line="360" w:lineRule="auto"/>
+        <w:jc w:val="both"/>
+        <w:rPr>
+          <w:lang w:val="hy-AM"/>
+        </w:rPr>
+      </w:pPr>
+      <w:r>
+        <w:rPr>
+          <w:lang w:val="hy-AM"/>
+        </w:rPr>
+        <w:t>Կարելի է ունենալ նաև ունիվերսալ վալիդատոր կլասս բոլոր ստուգումների համար բայց ավելի նպատակահարմար է վալիդացիայի լոգինակն ինկապսուլացնել և յուրաքանչյուր օբյեկտի համար ունենալ առանձին վալիդատոր կլասս։</w:t>
+      </w:r>
+    </w:p>
+    <w:p>
+      <w:pPr>
+        <w:spacing w:line="360" w:lineRule="auto"/>
+        <w:jc w:val="both"/>
+        <w:rPr>
+          <w:lang w:val="hy-AM"/>
+        </w:rPr>
+      </w:pPr>
+      <w:r>
+        <w:rPr>
+          <w:lang w:val="hy-AM"/>
+        </w:rPr>
+        <w:t xml:space="preserve">error message </w:t>
+      </w:r>
+      <w:r>
+        <w:rPr>
+          <w:lang w:val="hy-AM"/>
+        </w:rPr>
+        <w:t xml:space="preserve">ավելացնելու համար պետք է օգտագործվի </w:t>
+      </w:r>
+      <w:r>
+        <w:rPr>
+          <w:lang w:val="hy-AM"/>
+        </w:rPr>
+        <w:t>errors.rejectValue(fieldName, errorMessage);</w:t>
+      </w:r>
+    </w:p>
+    <w:p>
+      <w:pPr>
+        <w:spacing w:line="360" w:lineRule="auto"/>
+        <w:jc w:val="both"/>
+        <w:rPr>
+          <w:lang w:val="hy-AM"/>
+        </w:rPr>
+      </w:pPr>
+      <w:r>
+        <w:rPr>
+          <w:lang w:val="hy-AM"/>
+        </w:rPr>
+        <w:lastRenderedPageBreak/>
+        <w:t xml:space="preserve">Errors </w:t>
+      </w:r>
+      <w:r>
+        <w:rPr>
+          <w:lang w:val="hy-AM"/>
+        </w:rPr>
+        <w:t xml:space="preserve">օբյեկտ ստեղծելու համար կարելի է օգտագարծել </w:t>
+      </w:r>
+      <w:r>
+        <w:rPr>
+          <w:lang w:val="hy-AM"/>
+        </w:rPr>
+        <w:t>MapBindingResult</w:t>
+      </w:r>
+      <w:r>
+        <w:rPr>
+          <w:lang w:val="hy-AM"/>
+        </w:rPr>
+        <w:t xml:space="preserve"> օբյեկտից</w:t>
+      </w:r>
+      <w:r>
+        <w:rPr>
+          <w:lang w:val="hy-AM"/>
+        </w:rPr>
+        <w:t>՝</w:t>
+      </w:r>
+    </w:p>
+    <w:p>
+      <w:pPr>
+        <w:spacing w:line="360" w:lineRule="auto"/>
+        <w:jc w:val="both"/>
+        <w:rPr>
+          <w:rStyle w:val="hljs-title"/>
+          <w:rFonts w:ascii="Consolas" w:hAnsi="Consolas"/>
+          <w:color w:val="24292E"/>
+          <w:spacing w:val="-1"/>
+          <w:sz w:val="21"/>
+          <w:szCs w:val="21"/>
+          <w:shd w:val="clear" w:color="auto" w:fill="F6F8FA"/>
+          <w:lang w:val="en-US"/>
+        </w:rPr>
+      </w:pPr>
+      <w:r>
+        <w:rPr>
+          <w:rStyle w:val="hljs-title"/>
+          <w:rFonts w:ascii="Consolas" w:hAnsi="Consolas"/>
+          <w:color w:val="24292E"/>
+          <w:spacing w:val="-1"/>
+          <w:sz w:val="21"/>
+          <w:szCs w:val="21"/>
+          <w:shd w:val="clear" w:color="auto" w:fill="F6F8FA"/>
+          <w:lang w:val="en-US"/>
+        </w:rPr>
+        <w:t xml:space="preserve">Map&lt;String,String&gt; map = new HashMap&lt;String,String&gt;(); </w:t>
+      </w:r>
+    </w:p>
+    <w:p>
+      <w:pPr>
+        <w:spacing w:line="360" w:lineRule="auto"/>
+        <w:jc w:val="both"/>
+        <w:rPr>
+          <w:rStyle w:val="hljs-title"/>
+          <w:rFonts w:ascii="Consolas" w:hAnsi="Consolas"/>
+          <w:color w:val="24292E"/>
+          <w:spacing w:val="-1"/>
+          <w:sz w:val="21"/>
+          <w:szCs w:val="21"/>
+          <w:shd w:val="clear" w:color="auto" w:fill="F6F8FA"/>
+          <w:lang w:val="en-US"/>
+        </w:rPr>
+      </w:pPr>
+      <w:r>
+        <w:rPr>
+          <w:rStyle w:val="hljs-title"/>
+          <w:rFonts w:ascii="Consolas" w:hAnsi="Consolas"/>
+          <w:color w:val="24292E"/>
+          <w:spacing w:val="-1"/>
+          <w:sz w:val="21"/>
+          <w:szCs w:val="21"/>
+          <w:shd w:val="clear" w:color="auto" w:fill="F6F8FA"/>
+          <w:lang w:val="en-US"/>
+        </w:rPr>
+        <w:t>MapBindingResult err = new MapBindingResult(map, User.class.getName());</w:t>
+      </w:r>
+    </w:p>
+    <w:p>
+      <w:pPr>
+        <w:spacing w:line="360" w:lineRule="auto"/>
+        <w:jc w:val="both"/>
+        <w:rPr>
+          <w:lang w:val="en-US"/>
+        </w:rPr>
+      </w:pPr>
+    </w:p>
+    <w:p>
+      <w:pPr>
+        <w:spacing w:line="360" w:lineRule="auto"/>
+        <w:jc w:val="both"/>
+        <w:rPr>
+          <w:lang w:val="en-US"/>
+        </w:rPr>
+      </w:pPr>
+    </w:p>
+    <w:p>
+      <w:pPr>
+        <w:spacing w:line="360" w:lineRule="auto"/>
+        <w:jc w:val="both"/>
+        <w:rPr>
+          <w:lang w:val="hy-AM"/>
+        </w:rPr>
+      </w:pPr>
+    </w:p>
+    <w:p>
+      <w:pPr>
+        <w:spacing w:line="360" w:lineRule="auto"/>
+        <w:jc w:val="both"/>
+        <w:rPr>
           <w:lang w:val="hy-AM"/>
         </w:rPr>
       </w:pPr>
@@ -22576,6 +23080,26 @@
       <w:szCs w:val="26"/>
     </w:rPr>
   </w:style>
+  <w:style w:type="character" w:customStyle="1" w:styleId="typ">
+    <w:name w:val="typ"/>
+    <w:basedOn w:val="DefaultParagraphFont"/>
+    <w:rsid w:val="000F42B5"/>
+  </w:style>
+  <w:style w:type="character" w:customStyle="1" w:styleId="pun">
+    <w:name w:val="pun"/>
+    <w:basedOn w:val="DefaultParagraphFont"/>
+    <w:rsid w:val="000F42B5"/>
+  </w:style>
+  <w:style w:type="character" w:customStyle="1" w:styleId="pln">
+    <w:name w:val="pln"/>
+    <w:basedOn w:val="DefaultParagraphFont"/>
+    <w:rsid w:val="000F42B5"/>
+  </w:style>
+  <w:style w:type="character" w:customStyle="1" w:styleId="kwd">
+    <w:name w:val="kwd"/>
+    <w:basedOn w:val="DefaultParagraphFont"/>
+    <w:rsid w:val="000F42B5"/>
+  </w:style>
 </w:styles>
 </file>
 

--- a/Spring core/Spring_Core_Speech.docx
+++ b/Spring core/Spring_Core_Speech.docx
@@ -20658,43 +20658,4282 @@
         <w:spacing w:line="360" w:lineRule="auto"/>
         <w:jc w:val="both"/>
         <w:rPr>
-          <w:lang w:val="en-US"/>
-        </w:rPr>
-      </w:pPr>
-    </w:p>
-    <w:p>
-      <w:pPr>
-        <w:spacing w:line="360" w:lineRule="auto"/>
-        <w:jc w:val="both"/>
-        <w:rPr>
-          <w:lang w:val="en-US"/>
-        </w:rPr>
-      </w:pPr>
-    </w:p>
-    <w:p>
-      <w:pPr>
-        <w:spacing w:line="360" w:lineRule="auto"/>
-        <w:jc w:val="both"/>
-        <w:rPr>
-          <w:lang w:val="hy-AM"/>
-        </w:rPr>
-      </w:pPr>
-    </w:p>
-    <w:p>
-      <w:pPr>
-        <w:spacing w:line="360" w:lineRule="auto"/>
-        <w:jc w:val="both"/>
-        <w:rPr>
-          <w:lang w:val="hy-AM"/>
-        </w:rPr>
-      </w:pPr>
-    </w:p>
-    <w:p>
-      <w:pPr>
-        <w:pStyle w:val="ListParagraph"/>
-        <w:spacing w:line="360" w:lineRule="auto"/>
-        <w:ind w:left="795"/>
-        <w:jc w:val="both"/>
+          <w:rStyle w:val="hljs-title"/>
+          <w:rFonts w:ascii="Consolas" w:hAnsi="Consolas"/>
+          <w:color w:val="24292E"/>
+          <w:spacing w:val="-1"/>
+          <w:sz w:val="21"/>
+          <w:szCs w:val="21"/>
+          <w:shd w:val="clear" w:color="auto" w:fill="F6F8FA"/>
+          <w:lang w:val="en-US"/>
+        </w:rPr>
+      </w:pPr>
+    </w:p>
+    <w:p>
+      <w:pPr>
+        <w:spacing w:line="360" w:lineRule="auto"/>
+        <w:jc w:val="both"/>
+        <w:rPr>
+          <w:b/>
+          <w:bCs/>
+          <w:lang w:val="hy-AM"/>
+        </w:rPr>
+      </w:pPr>
+      <w:r>
+        <w:rPr>
+          <w:b/>
+          <w:bCs/>
+          <w:lang w:val="hy-AM"/>
+        </w:rPr>
+        <w:t>BeanWrapper</w:t>
+      </w:r>
+    </w:p>
+    <w:p>
+      <w:pPr>
+        <w:spacing w:line="360" w:lineRule="auto"/>
+        <w:jc w:val="both"/>
+        <w:rPr>
+          <w:lang w:val="en-US"/>
+        </w:rPr>
+      </w:pPr>
+      <w:r>
+        <w:t>Օգտագործվում</w:t>
+      </w:r>
+      <w:r>
+        <w:rPr>
+          <w:lang w:val="en-US"/>
+        </w:rPr>
+        <w:t xml:space="preserve"> </w:t>
+      </w:r>
+      <w:r>
+        <w:t>է</w:t>
+      </w:r>
+      <w:r>
+        <w:rPr>
+          <w:lang w:val="en-US"/>
+        </w:rPr>
+        <w:t xml:space="preserve"> </w:t>
+      </w:r>
+      <w:r>
+        <w:t>օբյետների</w:t>
+      </w:r>
+      <w:r>
+        <w:rPr>
+          <w:lang w:val="en-US"/>
+        </w:rPr>
+        <w:t xml:space="preserve"> </w:t>
+      </w:r>
+      <w:r>
+        <w:t>դաշտերի</w:t>
+      </w:r>
+      <w:r>
+        <w:rPr>
+          <w:lang w:val="en-US"/>
+        </w:rPr>
+        <w:t xml:space="preserve"> </w:t>
+      </w:r>
+      <w:r>
+        <w:t>հետ</w:t>
+      </w:r>
+      <w:r>
+        <w:rPr>
+          <w:lang w:val="en-US"/>
+        </w:rPr>
+        <w:t xml:space="preserve"> </w:t>
+      </w:r>
+      <w:r>
+        <w:t>գործողություններ</w:t>
+      </w:r>
+      <w:r>
+        <w:rPr>
+          <w:lang w:val="en-US"/>
+        </w:rPr>
+        <w:t xml:space="preserve"> </w:t>
+      </w:r>
+      <w:r>
+        <w:t>կատարելու</w:t>
+      </w:r>
+      <w:r>
+        <w:rPr>
+          <w:lang w:val="en-US"/>
+        </w:rPr>
+        <w:t xml:space="preserve"> </w:t>
+      </w:r>
+      <w:r>
+        <w:t>համար։</w:t>
+      </w:r>
+    </w:p>
+    <w:p>
+      <w:pPr>
+        <w:spacing w:after="0"/>
+        <w:rPr>
+          <w:rFonts w:ascii="Consolas" w:eastAsia="Times New Roman" w:hAnsi="Consolas" w:cs="Times New Roman"/>
+          <w:color w:val="24292E"/>
+          <w:spacing w:val="-1"/>
+          <w:sz w:val="21"/>
+          <w:szCs w:val="21"/>
+          <w:shd w:val="clear" w:color="auto" w:fill="F6F8FA"/>
+          <w:lang w:val="en-US"/>
+        </w:rPr>
+      </w:pPr>
+      <w:r>
+        <w:rPr>
+          <w:rFonts w:ascii="Consolas" w:eastAsia="Times New Roman" w:hAnsi="Consolas" w:cs="Times New Roman"/>
+          <w:color w:val="24292E"/>
+          <w:spacing w:val="-1"/>
+          <w:sz w:val="21"/>
+          <w:szCs w:val="21"/>
+          <w:shd w:val="clear" w:color="auto" w:fill="F6F8FA"/>
+          <w:lang w:val="en-US"/>
+        </w:rPr>
+        <w:t xml:space="preserve">BeanWrapper company = </w:t>
+      </w:r>
+      <w:r>
+        <w:rPr>
+          <w:rFonts w:ascii="Consolas" w:eastAsia="Times New Roman" w:hAnsi="Consolas" w:cs="Times New Roman"/>
+          <w:spacing w:val="-1"/>
+          <w:sz w:val="21"/>
+          <w:szCs w:val="21"/>
+          <w:lang w:val="en-US"/>
+        </w:rPr>
+        <w:t>new</w:t>
+      </w:r>
+      <w:r>
+        <w:rPr>
+          <w:rFonts w:ascii="Consolas" w:eastAsia="Times New Roman" w:hAnsi="Consolas" w:cs="Times New Roman"/>
+          <w:color w:val="24292E"/>
+          <w:spacing w:val="-1"/>
+          <w:sz w:val="21"/>
+          <w:szCs w:val="21"/>
+          <w:shd w:val="clear" w:color="auto" w:fill="F6F8FA"/>
+          <w:lang w:val="en-US"/>
+        </w:rPr>
+        <w:t xml:space="preserve"> BeanWrapperImpl(</w:t>
+      </w:r>
+      <w:r>
+        <w:rPr>
+          <w:rFonts w:ascii="Consolas" w:eastAsia="Times New Roman" w:hAnsi="Consolas" w:cs="Times New Roman"/>
+          <w:spacing w:val="-1"/>
+          <w:sz w:val="21"/>
+          <w:szCs w:val="21"/>
+          <w:lang w:val="en-US"/>
+        </w:rPr>
+        <w:t>new</w:t>
+      </w:r>
+      <w:r>
+        <w:rPr>
+          <w:rFonts w:ascii="Consolas" w:eastAsia="Times New Roman" w:hAnsi="Consolas" w:cs="Times New Roman"/>
+          <w:color w:val="24292E"/>
+          <w:spacing w:val="-1"/>
+          <w:sz w:val="21"/>
+          <w:szCs w:val="21"/>
+          <w:shd w:val="clear" w:color="auto" w:fill="F6F8FA"/>
+          <w:lang w:val="en-US"/>
+        </w:rPr>
+        <w:t xml:space="preserve"> Company());</w:t>
+      </w:r>
+    </w:p>
+    <w:p>
+      <w:pPr>
+        <w:spacing w:after="0"/>
+        <w:rPr>
+          <w:rFonts w:ascii="Consolas" w:eastAsia="Times New Roman" w:hAnsi="Consolas" w:cs="Times New Roman"/>
+          <w:color w:val="24292E"/>
+          <w:spacing w:val="-1"/>
+          <w:sz w:val="21"/>
+          <w:szCs w:val="21"/>
+          <w:shd w:val="clear" w:color="auto" w:fill="F6F8FA"/>
+          <w:lang w:val="en-US"/>
+        </w:rPr>
+      </w:pPr>
+      <w:r>
+        <w:rPr>
+          <w:rFonts w:ascii="Consolas" w:eastAsia="Times New Roman" w:hAnsi="Consolas" w:cs="Times New Roman"/>
+          <w:spacing w:val="-1"/>
+          <w:sz w:val="21"/>
+          <w:szCs w:val="21"/>
+          <w:lang w:val="en-US"/>
+        </w:rPr>
+        <w:t>// setting the company name..</w:t>
+      </w:r>
+    </w:p>
+    <w:p>
+      <w:pPr>
+        <w:spacing w:after="0"/>
+        <w:rPr>
+          <w:rFonts w:ascii="Consolas" w:eastAsia="Times New Roman" w:hAnsi="Consolas" w:cs="Times New Roman"/>
+          <w:color w:val="24292E"/>
+          <w:spacing w:val="-1"/>
+          <w:sz w:val="21"/>
+          <w:szCs w:val="21"/>
+          <w:shd w:val="clear" w:color="auto" w:fill="F6F8FA"/>
+          <w:lang w:val="en-US"/>
+        </w:rPr>
+      </w:pPr>
+      <w:r>
+        <w:rPr>
+          <w:rFonts w:ascii="Consolas" w:eastAsia="Times New Roman" w:hAnsi="Consolas" w:cs="Times New Roman"/>
+          <w:color w:val="24292E"/>
+          <w:spacing w:val="-1"/>
+          <w:sz w:val="21"/>
+          <w:szCs w:val="21"/>
+          <w:shd w:val="clear" w:color="auto" w:fill="F6F8FA"/>
+          <w:lang w:val="en-US"/>
+        </w:rPr>
+        <w:t>company.setPropertyValue(</w:t>
+      </w:r>
+      <w:r>
+        <w:rPr>
+          <w:rFonts w:ascii="Consolas" w:eastAsia="Times New Roman" w:hAnsi="Consolas" w:cs="Times New Roman"/>
+          <w:spacing w:val="-1"/>
+          <w:sz w:val="21"/>
+          <w:szCs w:val="21"/>
+          <w:lang w:val="en-US"/>
+        </w:rPr>
+        <w:t>"name"</w:t>
+      </w:r>
+      <w:r>
+        <w:rPr>
+          <w:rFonts w:ascii="Consolas" w:eastAsia="Times New Roman" w:hAnsi="Consolas" w:cs="Times New Roman"/>
+          <w:color w:val="24292E"/>
+          <w:spacing w:val="-1"/>
+          <w:sz w:val="21"/>
+          <w:szCs w:val="21"/>
+          <w:shd w:val="clear" w:color="auto" w:fill="F6F8FA"/>
+          <w:lang w:val="en-US"/>
+        </w:rPr>
+        <w:t xml:space="preserve">, </w:t>
+      </w:r>
+      <w:r>
+        <w:rPr>
+          <w:rFonts w:ascii="Consolas" w:eastAsia="Times New Roman" w:hAnsi="Consolas" w:cs="Times New Roman"/>
+          <w:spacing w:val="-1"/>
+          <w:sz w:val="21"/>
+          <w:szCs w:val="21"/>
+          <w:lang w:val="en-US"/>
+        </w:rPr>
+        <w:t>"Some Company Inc."</w:t>
+      </w:r>
+      <w:r>
+        <w:rPr>
+          <w:rFonts w:ascii="Consolas" w:eastAsia="Times New Roman" w:hAnsi="Consolas" w:cs="Times New Roman"/>
+          <w:color w:val="24292E"/>
+          <w:spacing w:val="-1"/>
+          <w:sz w:val="21"/>
+          <w:szCs w:val="21"/>
+          <w:shd w:val="clear" w:color="auto" w:fill="F6F8FA"/>
+          <w:lang w:val="en-US"/>
+        </w:rPr>
+        <w:t>);</w:t>
+      </w:r>
+    </w:p>
+    <w:p>
+      <w:pPr>
+        <w:spacing w:after="0"/>
+        <w:rPr>
+          <w:rFonts w:ascii="Consolas" w:eastAsia="Times New Roman" w:hAnsi="Consolas" w:cs="Times New Roman"/>
+          <w:spacing w:val="-1"/>
+          <w:sz w:val="21"/>
+          <w:szCs w:val="21"/>
+          <w:lang w:val="en-US"/>
+        </w:rPr>
+      </w:pPr>
+    </w:p>
+    <w:p>
+      <w:pPr>
+        <w:spacing w:line="360" w:lineRule="auto"/>
+        <w:jc w:val="both"/>
+        <w:rPr>
+          <w:lang w:val="en-US"/>
+        </w:rPr>
+      </w:pPr>
+      <w:r>
+        <w:t>կարող</w:t>
+      </w:r>
+      <w:r>
+        <w:rPr>
+          <w:lang w:val="en-US"/>
+        </w:rPr>
+        <w:t xml:space="preserve"> </w:t>
+      </w:r>
+      <w:r>
+        <w:t>է</w:t>
+      </w:r>
+      <w:r>
+        <w:rPr>
+          <w:lang w:val="en-US"/>
+        </w:rPr>
+        <w:t xml:space="preserve"> </w:t>
+      </w:r>
+      <w:r>
+        <w:t>փոխանցվել</w:t>
+      </w:r>
+      <w:r>
+        <w:rPr>
+          <w:lang w:val="en-US"/>
+        </w:rPr>
+        <w:t xml:space="preserve"> </w:t>
+      </w:r>
+      <w:r>
+        <w:t>նաև</w:t>
+      </w:r>
+      <w:r>
+        <w:rPr>
+          <w:lang w:val="en-US"/>
+        </w:rPr>
+        <w:t xml:space="preserve"> PropertyValue </w:t>
+      </w:r>
+      <w:r>
+        <w:t>տիպի</w:t>
+      </w:r>
+      <w:r>
+        <w:rPr>
+          <w:lang w:val="en-US"/>
+        </w:rPr>
+        <w:t xml:space="preserve"> </w:t>
+      </w:r>
+      <w:r>
+        <w:t>օբյեկտ։</w:t>
+      </w:r>
+    </w:p>
+    <w:p>
+      <w:pPr>
+        <w:spacing w:after="0"/>
+        <w:rPr>
+          <w:rFonts w:ascii="Consolas" w:eastAsia="Times New Roman" w:hAnsi="Consolas" w:cs="Times New Roman"/>
+          <w:color w:val="24292E"/>
+          <w:spacing w:val="-1"/>
+          <w:sz w:val="21"/>
+          <w:szCs w:val="21"/>
+          <w:shd w:val="clear" w:color="auto" w:fill="F6F8FA"/>
+          <w:lang w:val="en-US"/>
+        </w:rPr>
+      </w:pPr>
+      <w:r>
+        <w:rPr>
+          <w:rFonts w:ascii="Consolas" w:eastAsia="Times New Roman" w:hAnsi="Consolas" w:cs="Times New Roman"/>
+          <w:color w:val="24292E"/>
+          <w:spacing w:val="-1"/>
+          <w:sz w:val="21"/>
+          <w:szCs w:val="21"/>
+          <w:shd w:val="clear" w:color="auto" w:fill="F6F8FA"/>
+          <w:lang w:val="en-US"/>
+        </w:rPr>
+        <w:t xml:space="preserve">PropertyValue value = </w:t>
+      </w:r>
+      <w:r>
+        <w:rPr>
+          <w:rFonts w:ascii="Consolas" w:eastAsia="Times New Roman" w:hAnsi="Consolas" w:cs="Times New Roman"/>
+          <w:spacing w:val="-1"/>
+          <w:sz w:val="21"/>
+          <w:szCs w:val="21"/>
+          <w:lang w:val="en-US"/>
+        </w:rPr>
+        <w:t>new</w:t>
+      </w:r>
+      <w:r>
+        <w:rPr>
+          <w:rFonts w:ascii="Consolas" w:eastAsia="Times New Roman" w:hAnsi="Consolas" w:cs="Times New Roman"/>
+          <w:color w:val="24292E"/>
+          <w:spacing w:val="-1"/>
+          <w:sz w:val="21"/>
+          <w:szCs w:val="21"/>
+          <w:shd w:val="clear" w:color="auto" w:fill="F6F8FA"/>
+          <w:lang w:val="en-US"/>
+        </w:rPr>
+        <w:t xml:space="preserve"> PropertyValue(</w:t>
+      </w:r>
+      <w:r>
+        <w:rPr>
+          <w:rFonts w:ascii="Consolas" w:eastAsia="Times New Roman" w:hAnsi="Consolas" w:cs="Times New Roman"/>
+          <w:spacing w:val="-1"/>
+          <w:sz w:val="21"/>
+          <w:szCs w:val="21"/>
+          <w:lang w:val="en-US"/>
+        </w:rPr>
+        <w:t>"name"</w:t>
+      </w:r>
+      <w:r>
+        <w:rPr>
+          <w:rFonts w:ascii="Consolas" w:eastAsia="Times New Roman" w:hAnsi="Consolas" w:cs="Times New Roman"/>
+          <w:color w:val="24292E"/>
+          <w:spacing w:val="-1"/>
+          <w:sz w:val="21"/>
+          <w:szCs w:val="21"/>
+          <w:shd w:val="clear" w:color="auto" w:fill="F6F8FA"/>
+          <w:lang w:val="en-US"/>
+        </w:rPr>
+        <w:t xml:space="preserve">, </w:t>
+      </w:r>
+      <w:r>
+        <w:rPr>
+          <w:rFonts w:ascii="Consolas" w:eastAsia="Times New Roman" w:hAnsi="Consolas" w:cs="Times New Roman"/>
+          <w:spacing w:val="-1"/>
+          <w:sz w:val="21"/>
+          <w:szCs w:val="21"/>
+          <w:lang w:val="en-US"/>
+        </w:rPr>
+        <w:t>"Some Company Inc."</w:t>
+      </w:r>
+      <w:r>
+        <w:rPr>
+          <w:rFonts w:ascii="Consolas" w:eastAsia="Times New Roman" w:hAnsi="Consolas" w:cs="Times New Roman"/>
+          <w:color w:val="24292E"/>
+          <w:spacing w:val="-1"/>
+          <w:sz w:val="21"/>
+          <w:szCs w:val="21"/>
+          <w:shd w:val="clear" w:color="auto" w:fill="F6F8FA"/>
+          <w:lang w:val="en-US"/>
+        </w:rPr>
+        <w:t>);</w:t>
+      </w:r>
+    </w:p>
+    <w:p>
+      <w:pPr>
+        <w:spacing w:line="360" w:lineRule="auto"/>
+        <w:jc w:val="both"/>
+        <w:rPr>
+          <w:rFonts w:ascii="Consolas" w:eastAsia="Times New Roman" w:hAnsi="Consolas" w:cs="Times New Roman"/>
+          <w:color w:val="24292E"/>
+          <w:spacing w:val="-1"/>
+          <w:sz w:val="21"/>
+          <w:szCs w:val="21"/>
+          <w:shd w:val="clear" w:color="auto" w:fill="F6F8FA"/>
+          <w:lang w:val="en-US"/>
+        </w:rPr>
+      </w:pPr>
+      <w:r>
+        <w:rPr>
+          <w:rFonts w:ascii="Consolas" w:eastAsia="Times New Roman" w:hAnsi="Consolas" w:cs="Times New Roman"/>
+          <w:color w:val="24292E"/>
+          <w:spacing w:val="-1"/>
+          <w:sz w:val="21"/>
+          <w:szCs w:val="21"/>
+          <w:shd w:val="clear" w:color="auto" w:fill="F6F8FA"/>
+          <w:lang w:val="en-US"/>
+        </w:rPr>
+        <w:t>company.setPropertyValue(value);</w:t>
+      </w:r>
+    </w:p>
+    <w:p>
+      <w:pPr>
+        <w:spacing w:line="360" w:lineRule="auto"/>
+        <w:jc w:val="both"/>
+        <w:rPr>
+          <w:rFonts w:ascii="Consolas" w:eastAsia="Times New Roman" w:hAnsi="Consolas" w:cs="Times New Roman"/>
+          <w:color w:val="24292E"/>
+          <w:spacing w:val="-1"/>
+          <w:sz w:val="21"/>
+          <w:szCs w:val="21"/>
+          <w:shd w:val="clear" w:color="auto" w:fill="F6F8FA"/>
+          <w:lang w:val="en-US"/>
+        </w:rPr>
+      </w:pPr>
+    </w:p>
+    <w:p>
+      <w:pPr>
+        <w:spacing w:line="360" w:lineRule="auto"/>
+        <w:jc w:val="both"/>
+        <w:rPr>
+          <w:b/>
+          <w:bCs/>
+          <w:lang w:val="hy-AM"/>
+        </w:rPr>
+      </w:pPr>
+      <w:r>
+        <w:rPr>
+          <w:b/>
+          <w:bCs/>
+          <w:lang w:val="hy-AM"/>
+        </w:rPr>
+        <w:t>Տարբեր տիպերի կոնվերտացումը կարող է կատարվել մի քանի եղանակներով</w:t>
+      </w:r>
+    </w:p>
+    <w:p>
+      <w:pPr>
+        <w:spacing w:line="360" w:lineRule="auto"/>
+        <w:jc w:val="both"/>
+        <w:rPr>
+          <w:lang w:val="hy-AM"/>
+        </w:rPr>
+      </w:pPr>
+      <w:r>
+        <w:rPr>
+          <w:rStyle w:val="hljs-title"/>
+          <w:rFonts w:ascii="Consolas" w:hAnsi="Consolas"/>
+          <w:spacing w:val="-1"/>
+          <w:sz w:val="21"/>
+          <w:szCs w:val="21"/>
+          <w:shd w:val="clear" w:color="auto" w:fill="F6F8FA"/>
+          <w:lang w:val="hy-AM"/>
+        </w:rPr>
+        <w:t>Converter</w:t>
+      </w:r>
+      <w:r>
+        <w:rPr>
+          <w:rFonts w:ascii="Consolas" w:hAnsi="Consolas"/>
+          <w:color w:val="24292E"/>
+          <w:spacing w:val="-1"/>
+          <w:sz w:val="21"/>
+          <w:szCs w:val="21"/>
+          <w:shd w:val="clear" w:color="auto" w:fill="F6F8FA"/>
+          <w:lang w:val="hy-AM"/>
+        </w:rPr>
+        <w:t>&lt;</w:t>
+      </w:r>
+      <w:r>
+        <w:rPr>
+          <w:rStyle w:val="hljs-title"/>
+          <w:rFonts w:ascii="Consolas" w:hAnsi="Consolas"/>
+          <w:spacing w:val="-1"/>
+          <w:sz w:val="21"/>
+          <w:szCs w:val="21"/>
+          <w:shd w:val="clear" w:color="auto" w:fill="F6F8FA"/>
+          <w:lang w:val="hy-AM"/>
+        </w:rPr>
+        <w:t>S</w:t>
+      </w:r>
+      <w:r>
+        <w:rPr>
+          <w:rFonts w:ascii="Consolas" w:hAnsi="Consolas"/>
+          <w:color w:val="24292E"/>
+          <w:spacing w:val="-1"/>
+          <w:sz w:val="21"/>
+          <w:szCs w:val="21"/>
+          <w:shd w:val="clear" w:color="auto" w:fill="F6F8FA"/>
+          <w:lang w:val="hy-AM"/>
+        </w:rPr>
+        <w:t xml:space="preserve">, </w:t>
+      </w:r>
+      <w:r>
+        <w:rPr>
+          <w:rStyle w:val="hljs-title"/>
+          <w:rFonts w:ascii="Consolas" w:hAnsi="Consolas"/>
+          <w:spacing w:val="-1"/>
+          <w:sz w:val="21"/>
+          <w:szCs w:val="21"/>
+          <w:shd w:val="clear" w:color="auto" w:fill="F6F8FA"/>
+          <w:lang w:val="hy-AM"/>
+        </w:rPr>
+        <w:t>T</w:t>
+      </w:r>
+      <w:r>
+        <w:rPr>
+          <w:rFonts w:ascii="Consolas" w:hAnsi="Consolas"/>
+          <w:color w:val="24292E"/>
+          <w:spacing w:val="-1"/>
+          <w:sz w:val="21"/>
+          <w:szCs w:val="21"/>
+          <w:shd w:val="clear" w:color="auto" w:fill="F6F8FA"/>
+          <w:lang w:val="hy-AM"/>
+        </w:rPr>
+        <w:t>&gt;</w:t>
+      </w:r>
+      <w:r>
+        <w:rPr>
+          <w:rFonts w:ascii="Consolas" w:hAnsi="Consolas"/>
+          <w:color w:val="24292E"/>
+          <w:spacing w:val="-1"/>
+          <w:sz w:val="21"/>
+          <w:szCs w:val="21"/>
+          <w:shd w:val="clear" w:color="auto" w:fill="F6F8FA"/>
+          <w:lang w:val="hy-AM"/>
+        </w:rPr>
+        <w:t xml:space="preserve"> </w:t>
+      </w:r>
+      <w:r>
+        <w:rPr>
+          <w:lang w:val="hy-AM"/>
+        </w:rPr>
+        <w:t>ինտերֆեյսը իմպլեմենտացնելով և դրա</w:t>
+      </w:r>
+      <w:r>
+        <w:rPr>
+          <w:rFonts w:ascii="Consolas" w:hAnsi="Consolas"/>
+          <w:color w:val="24292E"/>
+          <w:spacing w:val="-1"/>
+          <w:sz w:val="21"/>
+          <w:szCs w:val="21"/>
+          <w:shd w:val="clear" w:color="auto" w:fill="F6F8FA"/>
+          <w:lang w:val="hy-AM"/>
+        </w:rPr>
+        <w:t xml:space="preserve"> </w:t>
+      </w:r>
+      <w:r>
+        <w:rPr>
+          <w:rStyle w:val="hljs-function"/>
+          <w:rFonts w:ascii="Consolas" w:hAnsi="Consolas"/>
+          <w:color w:val="24292E"/>
+          <w:spacing w:val="-1"/>
+          <w:sz w:val="21"/>
+          <w:szCs w:val="21"/>
+          <w:lang w:val="hy-AM"/>
+        </w:rPr>
+        <w:t xml:space="preserve">T </w:t>
+      </w:r>
+      <w:r>
+        <w:rPr>
+          <w:rStyle w:val="hljs-title"/>
+          <w:rFonts w:ascii="Consolas" w:hAnsi="Consolas"/>
+          <w:color w:val="24292E"/>
+          <w:spacing w:val="-1"/>
+          <w:sz w:val="21"/>
+          <w:szCs w:val="21"/>
+          <w:lang w:val="hy-AM"/>
+        </w:rPr>
+        <w:t>convert</w:t>
+      </w:r>
+      <w:r>
+        <w:rPr>
+          <w:rStyle w:val="hljs-params"/>
+          <w:rFonts w:ascii="Consolas" w:hAnsi="Consolas"/>
+          <w:color w:val="24292E"/>
+          <w:spacing w:val="-1"/>
+          <w:sz w:val="21"/>
+          <w:szCs w:val="21"/>
+          <w:lang w:val="hy-AM"/>
+        </w:rPr>
+        <w:t>(S source)</w:t>
+      </w:r>
+      <w:r>
+        <w:rPr>
+          <w:rFonts w:ascii="Consolas" w:hAnsi="Consolas"/>
+          <w:color w:val="24292E"/>
+          <w:spacing w:val="-1"/>
+          <w:sz w:val="21"/>
+          <w:szCs w:val="21"/>
+          <w:shd w:val="clear" w:color="auto" w:fill="F6F8FA"/>
+          <w:lang w:val="hy-AM"/>
+        </w:rPr>
+        <w:t>;</w:t>
+      </w:r>
+      <w:r>
+        <w:rPr>
+          <w:rFonts w:ascii="Consolas" w:hAnsi="Consolas"/>
+          <w:color w:val="24292E"/>
+          <w:spacing w:val="-1"/>
+          <w:sz w:val="21"/>
+          <w:szCs w:val="21"/>
+          <w:shd w:val="clear" w:color="auto" w:fill="F6F8FA"/>
+          <w:lang w:val="hy-AM"/>
+        </w:rPr>
+        <w:t xml:space="preserve"> </w:t>
+      </w:r>
+      <w:r>
+        <w:rPr>
+          <w:lang w:val="hy-AM"/>
+        </w:rPr>
+        <w:t>մեթոդը ռեալիզացնելու միջոցով</w:t>
+      </w:r>
+      <w:r>
+        <w:rPr>
+          <w:lang w:val="hy-AM"/>
+        </w:rPr>
+        <w:t>։</w:t>
+      </w:r>
+    </w:p>
+    <w:p>
+      <w:pPr>
+        <w:spacing w:line="360" w:lineRule="auto"/>
+        <w:jc w:val="both"/>
+        <w:rPr>
+          <w:lang w:val="hy-AM"/>
+        </w:rPr>
+      </w:pPr>
+      <w:r>
+        <w:rPr>
+          <w:lang w:val="hy-AM"/>
+        </w:rPr>
+        <w:t xml:space="preserve">Վերադարձվող տիպը ժառանգական կապով սահմանափակելու համար կարող է օգտագործվել </w:t>
+      </w:r>
+      <w:r>
+        <w:rPr>
+          <w:lang w:val="hy-AM"/>
+        </w:rPr>
+        <w:t xml:space="preserve">ConverterFactory </w:t>
+      </w:r>
+      <w:r>
+        <w:rPr>
+          <w:lang w:val="hy-AM"/>
+        </w:rPr>
+        <w:t>– ն՝</w:t>
+      </w:r>
+    </w:p>
+    <w:p>
+      <w:pPr>
+        <w:spacing w:after="0"/>
+        <w:rPr>
+          <w:rFonts w:ascii="Consolas" w:eastAsia="Times New Roman" w:hAnsi="Consolas" w:cs="Times New Roman"/>
+          <w:color w:val="24292E"/>
+          <w:spacing w:val="-1"/>
+          <w:sz w:val="21"/>
+          <w:szCs w:val="21"/>
+          <w:shd w:val="clear" w:color="auto" w:fill="F6F8FA"/>
+          <w:lang w:val="en-US"/>
+        </w:rPr>
+      </w:pPr>
+      <w:r>
+        <w:rPr>
+          <w:rFonts w:ascii="Consolas" w:eastAsia="Times New Roman" w:hAnsi="Consolas" w:cs="Times New Roman"/>
+          <w:spacing w:val="-1"/>
+          <w:sz w:val="21"/>
+          <w:szCs w:val="21"/>
+          <w:lang w:val="en-US"/>
+        </w:rPr>
+        <w:t>public</w:t>
+      </w:r>
+      <w:r>
+        <w:rPr>
+          <w:rFonts w:ascii="Consolas" w:eastAsia="Times New Roman" w:hAnsi="Consolas" w:cs="Times New Roman"/>
+          <w:color w:val="24292E"/>
+          <w:spacing w:val="-1"/>
+          <w:sz w:val="21"/>
+          <w:szCs w:val="21"/>
+          <w:shd w:val="clear" w:color="auto" w:fill="F6F8FA"/>
+          <w:lang w:val="en-US"/>
+        </w:rPr>
+        <w:t xml:space="preserve"> </w:t>
+      </w:r>
+      <w:r>
+        <w:rPr>
+          <w:rFonts w:ascii="Consolas" w:eastAsia="Times New Roman" w:hAnsi="Consolas" w:cs="Times New Roman"/>
+          <w:color w:val="24292E"/>
+          <w:spacing w:val="-1"/>
+          <w:sz w:val="21"/>
+          <w:szCs w:val="21"/>
+          <w:lang w:val="en-US"/>
+        </w:rPr>
+        <w:t xml:space="preserve">interface ConverterFactory&lt;S, R&gt; </w:t>
+      </w:r>
+      <w:r>
+        <w:rPr>
+          <w:rFonts w:ascii="Consolas" w:eastAsia="Times New Roman" w:hAnsi="Consolas" w:cs="Times New Roman"/>
+          <w:color w:val="24292E"/>
+          <w:spacing w:val="-1"/>
+          <w:sz w:val="21"/>
+          <w:szCs w:val="21"/>
+          <w:shd w:val="clear" w:color="auto" w:fill="F6F8FA"/>
+          <w:lang w:val="en-US"/>
+        </w:rPr>
+        <w:t>{</w:t>
+      </w:r>
+    </w:p>
+    <w:p>
+      <w:pPr>
+        <w:spacing w:after="0"/>
+        <w:rPr>
+          <w:rFonts w:ascii="Consolas" w:eastAsia="Times New Roman" w:hAnsi="Consolas" w:cs="Times New Roman"/>
+          <w:color w:val="24292E"/>
+          <w:spacing w:val="-1"/>
+          <w:sz w:val="21"/>
+          <w:szCs w:val="21"/>
+          <w:shd w:val="clear" w:color="auto" w:fill="F6F8FA"/>
+          <w:lang w:val="en-US"/>
+        </w:rPr>
+      </w:pPr>
+    </w:p>
+    <w:p>
+      <w:pPr>
+        <w:spacing w:after="0"/>
+        <w:rPr>
+          <w:rFonts w:ascii="Consolas" w:eastAsia="Times New Roman" w:hAnsi="Consolas" w:cs="Times New Roman"/>
+          <w:color w:val="24292E"/>
+          <w:spacing w:val="-1"/>
+          <w:sz w:val="21"/>
+          <w:szCs w:val="21"/>
+          <w:shd w:val="clear" w:color="auto" w:fill="F6F8FA"/>
+          <w:lang w:val="en-US"/>
+        </w:rPr>
+      </w:pPr>
+      <w:r>
+        <w:rPr>
+          <w:rFonts w:ascii="Consolas" w:eastAsia="Times New Roman" w:hAnsi="Consolas" w:cs="Times New Roman"/>
+          <w:color w:val="24292E"/>
+          <w:spacing w:val="-1"/>
+          <w:sz w:val="21"/>
+          <w:szCs w:val="21"/>
+          <w:shd w:val="clear" w:color="auto" w:fill="F6F8FA"/>
+          <w:lang w:val="en-US"/>
+        </w:rPr>
+        <w:t xml:space="preserve">    &lt;T extends R&gt; </w:t>
+      </w:r>
+      <w:r>
+        <w:rPr>
+          <w:rFonts w:ascii="Consolas" w:eastAsia="Times New Roman" w:hAnsi="Consolas" w:cs="Times New Roman"/>
+          <w:color w:val="24292E"/>
+          <w:spacing w:val="-1"/>
+          <w:sz w:val="21"/>
+          <w:szCs w:val="21"/>
+          <w:lang w:val="en-US"/>
+        </w:rPr>
+        <w:t>Converter&lt;S, T&gt; getConverter(Class&lt;T&gt; targetType)</w:t>
+      </w:r>
+      <w:r>
+        <w:rPr>
+          <w:rFonts w:ascii="Consolas" w:eastAsia="Times New Roman" w:hAnsi="Consolas" w:cs="Times New Roman"/>
+          <w:color w:val="24292E"/>
+          <w:spacing w:val="-1"/>
+          <w:sz w:val="21"/>
+          <w:szCs w:val="21"/>
+          <w:shd w:val="clear" w:color="auto" w:fill="F6F8FA"/>
+          <w:lang w:val="en-US"/>
+        </w:rPr>
+        <w:t>;</w:t>
+      </w:r>
+    </w:p>
+    <w:p>
+      <w:pPr>
+        <w:spacing w:line="360" w:lineRule="auto"/>
+        <w:jc w:val="both"/>
+        <w:rPr>
+          <w:lang w:val="en-US"/>
+        </w:rPr>
+      </w:pPr>
+      <w:r>
+        <w:rPr>
+          <w:rFonts w:ascii="Consolas" w:eastAsia="Times New Roman" w:hAnsi="Consolas" w:cs="Times New Roman"/>
+          <w:color w:val="24292E"/>
+          <w:spacing w:val="-1"/>
+          <w:sz w:val="21"/>
+          <w:szCs w:val="21"/>
+          <w:shd w:val="clear" w:color="auto" w:fill="F6F8FA"/>
+          <w:lang w:val="en-US"/>
+        </w:rPr>
+        <w:t>}</w:t>
+      </w:r>
+    </w:p>
+    <w:p>
+      <w:pPr>
+        <w:spacing w:line="360" w:lineRule="auto"/>
+        <w:jc w:val="both"/>
+        <w:rPr>
+          <w:lang w:val="hy-AM"/>
+        </w:rPr>
+      </w:pPr>
+      <w:r>
+        <w:rPr>
+          <w:lang w:val="hy-AM"/>
+        </w:rPr>
+        <w:t>Տվյալների ֆորմատավորումը կարող է կատարվել անոտացիաների միջոցով՝</w:t>
+      </w:r>
+    </w:p>
+    <w:p>
+      <w:pPr>
+        <w:spacing w:line="360" w:lineRule="auto"/>
+        <w:jc w:val="both"/>
+        <w:rPr>
+          <w:rFonts w:ascii="Consolas" w:eastAsia="Times New Roman" w:hAnsi="Consolas" w:cs="Times New Roman"/>
+          <w:spacing w:val="-1"/>
+          <w:sz w:val="21"/>
+          <w:szCs w:val="21"/>
+          <w:lang w:val="en-US"/>
+        </w:rPr>
+      </w:pPr>
+      <w:r>
+        <w:rPr>
+          <w:rFonts w:ascii="Consolas" w:eastAsia="Times New Roman" w:hAnsi="Consolas" w:cs="Times New Roman"/>
+          <w:spacing w:val="-1"/>
+          <w:sz w:val="21"/>
+          <w:szCs w:val="21"/>
+          <w:lang w:val="hy-AM"/>
+        </w:rPr>
+        <w:t>//</w:t>
+      </w:r>
+      <w:r>
+        <w:rPr>
+          <w:rFonts w:ascii="Consolas" w:eastAsia="Times New Roman" w:hAnsi="Consolas" w:cs="Times New Roman"/>
+          <w:spacing w:val="-1"/>
+          <w:sz w:val="21"/>
+          <w:szCs w:val="21"/>
+          <w:lang w:val="en-US"/>
+        </w:rPr>
+        <w:t>ISO (гггг-мм-дд):</w:t>
+      </w:r>
+    </w:p>
+    <w:p>
+      <w:pPr>
+        <w:spacing w:after="0"/>
+        <w:rPr>
+          <w:rFonts w:ascii="Consolas" w:eastAsia="Times New Roman" w:hAnsi="Consolas" w:cs="Times New Roman"/>
+          <w:color w:val="24292E"/>
+          <w:spacing w:val="-1"/>
+          <w:sz w:val="21"/>
+          <w:szCs w:val="21"/>
+          <w:shd w:val="clear" w:color="auto" w:fill="F6F8FA"/>
+          <w:lang w:val="en-US"/>
+        </w:rPr>
+      </w:pPr>
+      <w:r>
+        <w:rPr>
+          <w:rFonts w:ascii="Consolas" w:eastAsia="Times New Roman" w:hAnsi="Consolas" w:cs="Times New Roman"/>
+          <w:spacing w:val="-1"/>
+          <w:sz w:val="21"/>
+          <w:szCs w:val="21"/>
+          <w:lang w:val="en-US"/>
+        </w:rPr>
+        <w:t>@DateTimeFormat(iso=ISO.DATE)</w:t>
+      </w:r>
+    </w:p>
+    <w:p>
+      <w:pPr>
+        <w:spacing w:line="360" w:lineRule="auto"/>
+        <w:jc w:val="both"/>
+        <w:rPr>
+          <w:rFonts w:ascii="Consolas" w:eastAsia="Times New Roman" w:hAnsi="Consolas" w:cs="Times New Roman"/>
+          <w:color w:val="24292E"/>
+          <w:spacing w:val="-1"/>
+          <w:sz w:val="21"/>
+          <w:szCs w:val="21"/>
+          <w:shd w:val="clear" w:color="auto" w:fill="F6F8FA"/>
+          <w:lang w:val="en-US"/>
+        </w:rPr>
+      </w:pPr>
+      <w:r>
+        <w:rPr>
+          <w:rFonts w:ascii="Consolas" w:eastAsia="Times New Roman" w:hAnsi="Consolas" w:cs="Times New Roman"/>
+          <w:spacing w:val="-1"/>
+          <w:sz w:val="21"/>
+          <w:szCs w:val="21"/>
+          <w:lang w:val="en-US"/>
+        </w:rPr>
+        <w:t>private</w:t>
+      </w:r>
+      <w:r>
+        <w:rPr>
+          <w:rFonts w:ascii="Consolas" w:eastAsia="Times New Roman" w:hAnsi="Consolas" w:cs="Times New Roman"/>
+          <w:color w:val="24292E"/>
+          <w:spacing w:val="-1"/>
+          <w:sz w:val="21"/>
+          <w:szCs w:val="21"/>
+          <w:shd w:val="clear" w:color="auto" w:fill="F6F8FA"/>
+          <w:lang w:val="en-US"/>
+        </w:rPr>
+        <w:t xml:space="preserve"> Date date;</w:t>
+      </w:r>
+    </w:p>
+    <w:p>
+      <w:pPr>
+        <w:spacing w:line="360" w:lineRule="auto"/>
+        <w:jc w:val="both"/>
+        <w:rPr>
+          <w:rFonts w:ascii="Consolas" w:eastAsia="Times New Roman" w:hAnsi="Consolas" w:cs="Times New Roman"/>
+          <w:color w:val="24292E"/>
+          <w:spacing w:val="-1"/>
+          <w:sz w:val="21"/>
+          <w:szCs w:val="21"/>
+          <w:shd w:val="clear" w:color="auto" w:fill="F6F8FA"/>
+          <w:lang w:val="en-US"/>
+        </w:rPr>
+      </w:pPr>
+    </w:p>
+    <w:p>
+      <w:pPr>
+        <w:spacing w:line="360" w:lineRule="auto"/>
+        <w:jc w:val="both"/>
+        <w:rPr>
+          <w:b/>
+          <w:bCs/>
+          <w:lang w:val="hy-AM"/>
+        </w:rPr>
+      </w:pPr>
+      <w:r>
+        <w:rPr>
+          <w:b/>
+          <w:bCs/>
+          <w:lang w:val="hy-AM"/>
+        </w:rPr>
+        <w:lastRenderedPageBreak/>
+        <w:t>Java bean validation</w:t>
+      </w:r>
+    </w:p>
+    <w:p>
+      <w:pPr>
+        <w:spacing w:line="360" w:lineRule="auto"/>
+        <w:jc w:val="both"/>
+        <w:rPr>
+          <w:lang w:val="hy-AM"/>
+        </w:rPr>
+      </w:pPr>
+      <w:r>
+        <w:rPr>
+          <w:lang w:val="hy-AM"/>
+        </w:rPr>
+        <w:t>օբյեկտների դաշտերի վալիդացիաներ կարելի է սահմանել անոտացիաների միջոցով։</w:t>
+      </w:r>
+    </w:p>
+    <w:p>
+      <w:pPr>
+        <w:spacing w:after="0"/>
+        <w:rPr>
+          <w:rFonts w:ascii="Consolas" w:eastAsia="Times New Roman" w:hAnsi="Consolas" w:cs="Times New Roman"/>
+          <w:color w:val="24292E"/>
+          <w:spacing w:val="-1"/>
+          <w:sz w:val="21"/>
+          <w:szCs w:val="21"/>
+          <w:shd w:val="clear" w:color="auto" w:fill="F6F8FA"/>
+          <w:lang w:val="en-US"/>
+        </w:rPr>
+      </w:pPr>
+      <w:r>
+        <w:rPr>
+          <w:rFonts w:ascii="Consolas" w:eastAsia="Times New Roman" w:hAnsi="Consolas" w:cs="Times New Roman"/>
+          <w:color w:val="24292E"/>
+          <w:spacing w:val="-1"/>
+          <w:sz w:val="21"/>
+          <w:szCs w:val="21"/>
+          <w:shd w:val="clear" w:color="auto" w:fill="F6F8FA"/>
+          <w:lang w:val="hy-AM"/>
+        </w:rPr>
+        <w:t xml:space="preserve">    </w:t>
+      </w:r>
+      <w:r>
+        <w:rPr>
+          <w:rFonts w:ascii="Consolas" w:eastAsia="Times New Roman" w:hAnsi="Consolas" w:cs="Times New Roman"/>
+          <w:spacing w:val="-1"/>
+          <w:sz w:val="21"/>
+          <w:szCs w:val="21"/>
+          <w:lang w:val="en-US"/>
+        </w:rPr>
+        <w:t>@NotNull</w:t>
+      </w:r>
+    </w:p>
+    <w:p>
+      <w:pPr>
+        <w:spacing w:after="0"/>
+        <w:rPr>
+          <w:rFonts w:ascii="Consolas" w:eastAsia="Times New Roman" w:hAnsi="Consolas" w:cs="Times New Roman"/>
+          <w:color w:val="24292E"/>
+          <w:spacing w:val="-1"/>
+          <w:sz w:val="21"/>
+          <w:szCs w:val="21"/>
+          <w:shd w:val="clear" w:color="auto" w:fill="F6F8FA"/>
+          <w:lang w:val="en-US"/>
+        </w:rPr>
+      </w:pPr>
+      <w:r>
+        <w:rPr>
+          <w:rFonts w:ascii="Consolas" w:eastAsia="Times New Roman" w:hAnsi="Consolas" w:cs="Times New Roman"/>
+          <w:color w:val="24292E"/>
+          <w:spacing w:val="-1"/>
+          <w:sz w:val="21"/>
+          <w:szCs w:val="21"/>
+          <w:shd w:val="clear" w:color="auto" w:fill="F6F8FA"/>
+          <w:lang w:val="en-US"/>
+        </w:rPr>
+        <w:t xml:space="preserve">    </w:t>
+      </w:r>
+      <w:r>
+        <w:rPr>
+          <w:rFonts w:ascii="Consolas" w:eastAsia="Times New Roman" w:hAnsi="Consolas" w:cs="Times New Roman"/>
+          <w:spacing w:val="-1"/>
+          <w:sz w:val="21"/>
+          <w:szCs w:val="21"/>
+          <w:lang w:val="en-US"/>
+        </w:rPr>
+        <w:t>@Size(max=64)</w:t>
+      </w:r>
+    </w:p>
+    <w:p>
+      <w:pPr>
+        <w:spacing w:after="0"/>
+        <w:rPr>
+          <w:rFonts w:ascii="Consolas" w:eastAsia="Times New Roman" w:hAnsi="Consolas" w:cs="Times New Roman"/>
+          <w:color w:val="24292E"/>
+          <w:spacing w:val="-1"/>
+          <w:sz w:val="21"/>
+          <w:szCs w:val="21"/>
+          <w:shd w:val="clear" w:color="auto" w:fill="F6F8FA"/>
+          <w:lang w:val="en-US"/>
+        </w:rPr>
+      </w:pPr>
+      <w:r>
+        <w:rPr>
+          <w:rFonts w:ascii="Consolas" w:eastAsia="Times New Roman" w:hAnsi="Consolas" w:cs="Times New Roman"/>
+          <w:color w:val="24292E"/>
+          <w:spacing w:val="-1"/>
+          <w:sz w:val="21"/>
+          <w:szCs w:val="21"/>
+          <w:shd w:val="clear" w:color="auto" w:fill="F6F8FA"/>
+          <w:lang w:val="en-US"/>
+        </w:rPr>
+        <w:t xml:space="preserve">    </w:t>
+      </w:r>
+      <w:r>
+        <w:rPr>
+          <w:rFonts w:ascii="Consolas" w:eastAsia="Times New Roman" w:hAnsi="Consolas" w:cs="Times New Roman"/>
+          <w:spacing w:val="-1"/>
+          <w:sz w:val="21"/>
+          <w:szCs w:val="21"/>
+          <w:lang w:val="en-US"/>
+        </w:rPr>
+        <w:t>private</w:t>
+      </w:r>
+      <w:r>
+        <w:rPr>
+          <w:rFonts w:ascii="Consolas" w:eastAsia="Times New Roman" w:hAnsi="Consolas" w:cs="Times New Roman"/>
+          <w:color w:val="24292E"/>
+          <w:spacing w:val="-1"/>
+          <w:sz w:val="21"/>
+          <w:szCs w:val="21"/>
+          <w:shd w:val="clear" w:color="auto" w:fill="F6F8FA"/>
+          <w:lang w:val="en-US"/>
+        </w:rPr>
+        <w:t xml:space="preserve"> String name;</w:t>
+      </w:r>
+    </w:p>
+    <w:p>
+      <w:pPr>
+        <w:spacing w:after="0"/>
+        <w:rPr>
+          <w:rFonts w:ascii="Consolas" w:eastAsia="Times New Roman" w:hAnsi="Consolas" w:cs="Times New Roman"/>
+          <w:color w:val="24292E"/>
+          <w:spacing w:val="-1"/>
+          <w:sz w:val="21"/>
+          <w:szCs w:val="21"/>
+          <w:shd w:val="clear" w:color="auto" w:fill="F6F8FA"/>
+          <w:lang w:val="en-US"/>
+        </w:rPr>
+      </w:pPr>
+    </w:p>
+    <w:p>
+      <w:pPr>
+        <w:spacing w:after="0"/>
+        <w:rPr>
+          <w:rFonts w:ascii="Consolas" w:eastAsia="Times New Roman" w:hAnsi="Consolas" w:cs="Times New Roman"/>
+          <w:color w:val="24292E"/>
+          <w:spacing w:val="-1"/>
+          <w:sz w:val="21"/>
+          <w:szCs w:val="21"/>
+          <w:shd w:val="clear" w:color="auto" w:fill="F6F8FA"/>
+          <w:lang w:val="en-US"/>
+        </w:rPr>
+      </w:pPr>
+      <w:r>
+        <w:rPr>
+          <w:rFonts w:ascii="Consolas" w:eastAsia="Times New Roman" w:hAnsi="Consolas" w:cs="Times New Roman"/>
+          <w:color w:val="24292E"/>
+          <w:spacing w:val="-1"/>
+          <w:sz w:val="21"/>
+          <w:szCs w:val="21"/>
+          <w:shd w:val="clear" w:color="auto" w:fill="F6F8FA"/>
+          <w:lang w:val="en-US"/>
+        </w:rPr>
+        <w:t xml:space="preserve">    </w:t>
+      </w:r>
+      <w:r>
+        <w:rPr>
+          <w:rFonts w:ascii="Consolas" w:eastAsia="Times New Roman" w:hAnsi="Consolas" w:cs="Times New Roman"/>
+          <w:spacing w:val="-1"/>
+          <w:sz w:val="21"/>
+          <w:szCs w:val="21"/>
+          <w:lang w:val="en-US"/>
+        </w:rPr>
+        <w:t>@Min(0)</w:t>
+      </w:r>
+    </w:p>
+    <w:p>
+      <w:pPr>
+        <w:spacing w:line="360" w:lineRule="auto"/>
+        <w:jc w:val="both"/>
+        <w:rPr>
+          <w:rFonts w:ascii="Consolas" w:eastAsia="Times New Roman" w:hAnsi="Consolas" w:cs="Times New Roman"/>
+          <w:color w:val="24292E"/>
+          <w:spacing w:val="-1"/>
+          <w:sz w:val="21"/>
+          <w:szCs w:val="21"/>
+          <w:shd w:val="clear" w:color="auto" w:fill="F6F8FA"/>
+          <w:lang w:val="en-US"/>
+        </w:rPr>
+      </w:pPr>
+      <w:r>
+        <w:rPr>
+          <w:rFonts w:ascii="Consolas" w:eastAsia="Times New Roman" w:hAnsi="Consolas" w:cs="Times New Roman"/>
+          <w:color w:val="24292E"/>
+          <w:spacing w:val="-1"/>
+          <w:sz w:val="21"/>
+          <w:szCs w:val="21"/>
+          <w:shd w:val="clear" w:color="auto" w:fill="F6F8FA"/>
+          <w:lang w:val="en-US"/>
+        </w:rPr>
+        <w:t xml:space="preserve">    </w:t>
+      </w:r>
+      <w:r>
+        <w:rPr>
+          <w:rFonts w:ascii="Consolas" w:eastAsia="Times New Roman" w:hAnsi="Consolas" w:cs="Times New Roman"/>
+          <w:spacing w:val="-1"/>
+          <w:sz w:val="21"/>
+          <w:szCs w:val="21"/>
+          <w:lang w:val="en-US"/>
+        </w:rPr>
+        <w:t>private</w:t>
+      </w:r>
+      <w:r>
+        <w:rPr>
+          <w:rFonts w:ascii="Consolas" w:eastAsia="Times New Roman" w:hAnsi="Consolas" w:cs="Times New Roman"/>
+          <w:color w:val="24292E"/>
+          <w:spacing w:val="-1"/>
+          <w:sz w:val="21"/>
+          <w:szCs w:val="21"/>
+          <w:shd w:val="clear" w:color="auto" w:fill="F6F8FA"/>
+          <w:lang w:val="en-US"/>
+        </w:rPr>
+        <w:t xml:space="preserve"> </w:t>
+      </w:r>
+      <w:r>
+        <w:rPr>
+          <w:rFonts w:ascii="Consolas" w:eastAsia="Times New Roman" w:hAnsi="Consolas" w:cs="Times New Roman"/>
+          <w:spacing w:val="-1"/>
+          <w:sz w:val="21"/>
+          <w:szCs w:val="21"/>
+          <w:lang w:val="en-US"/>
+        </w:rPr>
+        <w:t>int</w:t>
+      </w:r>
+      <w:r>
+        <w:rPr>
+          <w:rFonts w:ascii="Consolas" w:eastAsia="Times New Roman" w:hAnsi="Consolas" w:cs="Times New Roman"/>
+          <w:color w:val="24292E"/>
+          <w:spacing w:val="-1"/>
+          <w:sz w:val="21"/>
+          <w:szCs w:val="21"/>
+          <w:shd w:val="clear" w:color="auto" w:fill="F6F8FA"/>
+          <w:lang w:val="en-US"/>
+        </w:rPr>
+        <w:t xml:space="preserve"> age;</w:t>
+      </w:r>
+    </w:p>
+    <w:p>
+      <w:pPr>
+        <w:spacing w:line="360" w:lineRule="auto"/>
+        <w:jc w:val="both"/>
+        <w:rPr>
+          <w:rFonts w:ascii="Consolas" w:eastAsia="Times New Roman" w:hAnsi="Consolas" w:cs="Times New Roman"/>
+          <w:color w:val="24292E"/>
+          <w:spacing w:val="-1"/>
+          <w:sz w:val="21"/>
+          <w:szCs w:val="21"/>
+          <w:shd w:val="clear" w:color="auto" w:fill="F6F8FA"/>
+          <w:lang w:val="en-US"/>
+        </w:rPr>
+      </w:pPr>
+    </w:p>
+    <w:p>
+      <w:pPr>
+        <w:spacing w:line="360" w:lineRule="auto"/>
+        <w:jc w:val="both"/>
+        <w:rPr>
+          <w:b/>
+          <w:bCs/>
+          <w:sz w:val="32"/>
+          <w:szCs w:val="32"/>
+          <w:lang w:val="hy-AM"/>
+        </w:rPr>
+      </w:pPr>
+      <w:r>
+        <w:rPr>
+          <w:b/>
+          <w:bCs/>
+          <w:sz w:val="32"/>
+          <w:szCs w:val="32"/>
+          <w:lang w:val="hy-AM"/>
+        </w:rPr>
+        <w:t>4․ Spring Expression Language (SpEL)</w:t>
+      </w:r>
+    </w:p>
+    <w:p>
+      <w:pPr>
+        <w:spacing w:line="360" w:lineRule="auto"/>
+        <w:jc w:val="both"/>
+        <w:rPr>
+          <w:lang w:val="hy-AM"/>
+        </w:rPr>
+      </w:pPr>
+      <w:r>
+        <w:rPr>
+          <w:lang w:val="hy-AM"/>
+        </w:rPr>
+        <w:t xml:space="preserve">Թույլ է տալիս </w:t>
+      </w:r>
+      <w:r>
+        <w:rPr>
+          <w:lang w:val="hy-AM"/>
+        </w:rPr>
+        <w:t xml:space="preserve">runtime </w:t>
+      </w:r>
+      <w:r>
+        <w:rPr>
+          <w:lang w:val="hy-AM"/>
+        </w:rPr>
+        <w:t>դինամիկ ներդնել օբյեկտներ։</w:t>
+      </w:r>
+      <w:r>
+        <w:rPr>
+          <w:lang w:val="hy-AM"/>
+        </w:rPr>
+        <w:t xml:space="preserve"> </w:t>
+      </w:r>
+    </w:p>
+    <w:p>
+      <w:pPr>
+        <w:spacing w:line="360" w:lineRule="auto"/>
+        <w:jc w:val="both"/>
+        <w:rPr>
+          <w:lang w:val="hy-AM"/>
+        </w:rPr>
+      </w:pPr>
+      <w:r>
+        <w:rPr>
+          <w:lang w:val="hy-AM"/>
+        </w:rPr>
+        <w:t xml:space="preserve">SpEL – </w:t>
+      </w:r>
+      <w:r>
+        <w:rPr>
+          <w:lang w:val="hy-AM"/>
+        </w:rPr>
+        <w:t xml:space="preserve">ը գրվում է </w:t>
+      </w:r>
+      <w:r>
+        <w:rPr>
+          <w:lang w:val="hy-AM"/>
+        </w:rPr>
+        <w:t xml:space="preserve">  '  ' </w:t>
+      </w:r>
+      <w:r>
+        <w:rPr>
+          <w:lang w:val="hy-AM"/>
+        </w:rPr>
+        <w:t>–</w:t>
+      </w:r>
+      <w:r>
+        <w:rPr>
+          <w:lang w:val="hy-AM"/>
+        </w:rPr>
+        <w:t xml:space="preserve"> </w:t>
+      </w:r>
+      <w:r>
+        <w:rPr>
+          <w:lang w:val="hy-AM"/>
+        </w:rPr>
+        <w:t xml:space="preserve">ի մեջ և </w:t>
+      </w:r>
+      <w:r>
+        <w:rPr>
+          <w:lang w:val="hy-AM"/>
+        </w:rPr>
+        <w:t xml:space="preserve">parse </w:t>
+      </w:r>
+      <w:r>
+        <w:rPr>
+          <w:lang w:val="hy-AM"/>
+        </w:rPr>
+        <w:t xml:space="preserve">է արվում </w:t>
+      </w:r>
+      <w:r>
+        <w:rPr>
+          <w:lang w:val="hy-AM"/>
+        </w:rPr>
+        <w:t xml:space="preserve">ExpressionParser </w:t>
+      </w:r>
+      <w:r>
+        <w:rPr>
+          <w:lang w:val="hy-AM"/>
+        </w:rPr>
+        <w:t>տիպի օբյեկտի միջոցով։</w:t>
+      </w:r>
+    </w:p>
+    <w:p>
+      <w:pPr>
+        <w:spacing w:after="0"/>
+        <w:rPr>
+          <w:rFonts w:ascii="Consolas" w:eastAsia="Times New Roman" w:hAnsi="Consolas" w:cs="Times New Roman"/>
+          <w:color w:val="24292E"/>
+          <w:spacing w:val="-1"/>
+          <w:sz w:val="21"/>
+          <w:szCs w:val="21"/>
+          <w:shd w:val="clear" w:color="auto" w:fill="F6F8FA"/>
+          <w:lang w:val="en-US"/>
+        </w:rPr>
+      </w:pPr>
+      <w:r>
+        <w:rPr>
+          <w:rFonts w:ascii="Consolas" w:eastAsia="Times New Roman" w:hAnsi="Consolas" w:cs="Times New Roman"/>
+          <w:color w:val="24292E"/>
+          <w:spacing w:val="-1"/>
+          <w:sz w:val="21"/>
+          <w:szCs w:val="21"/>
+          <w:shd w:val="clear" w:color="auto" w:fill="F6F8FA"/>
+          <w:lang w:val="en-US"/>
+        </w:rPr>
+        <w:t xml:space="preserve">ExpressionParser parser = </w:t>
+      </w:r>
+      <w:r>
+        <w:rPr>
+          <w:rFonts w:ascii="Consolas" w:eastAsia="Times New Roman" w:hAnsi="Consolas" w:cs="Times New Roman"/>
+          <w:spacing w:val="-1"/>
+          <w:sz w:val="21"/>
+          <w:szCs w:val="21"/>
+          <w:lang w:val="en-US"/>
+        </w:rPr>
+        <w:t>new</w:t>
+      </w:r>
+      <w:r>
+        <w:rPr>
+          <w:rFonts w:ascii="Consolas" w:eastAsia="Times New Roman" w:hAnsi="Consolas" w:cs="Times New Roman"/>
+          <w:color w:val="24292E"/>
+          <w:spacing w:val="-1"/>
+          <w:sz w:val="21"/>
+          <w:szCs w:val="21"/>
+          <w:shd w:val="clear" w:color="auto" w:fill="F6F8FA"/>
+          <w:lang w:val="en-US"/>
+        </w:rPr>
+        <w:t xml:space="preserve"> SpelExpressionParser();</w:t>
+      </w:r>
+    </w:p>
+    <w:p>
+      <w:pPr>
+        <w:spacing w:after="0"/>
+        <w:rPr>
+          <w:rFonts w:ascii="Consolas" w:eastAsia="Times New Roman" w:hAnsi="Consolas" w:cs="Times New Roman"/>
+          <w:color w:val="24292E"/>
+          <w:spacing w:val="-1"/>
+          <w:sz w:val="21"/>
+          <w:szCs w:val="21"/>
+          <w:shd w:val="clear" w:color="auto" w:fill="F6F8FA"/>
+          <w:lang w:val="en-US"/>
+        </w:rPr>
+      </w:pPr>
+      <w:r>
+        <w:rPr>
+          <w:rFonts w:ascii="Consolas" w:eastAsia="Times New Roman" w:hAnsi="Consolas" w:cs="Times New Roman"/>
+          <w:color w:val="24292E"/>
+          <w:spacing w:val="-1"/>
+          <w:sz w:val="21"/>
+          <w:szCs w:val="21"/>
+          <w:shd w:val="clear" w:color="auto" w:fill="F6F8FA"/>
+          <w:lang w:val="en-US"/>
+        </w:rPr>
+        <w:t>Expression exp = parser.parseExpression(</w:t>
+      </w:r>
+      <w:r>
+        <w:rPr>
+          <w:rFonts w:ascii="Consolas" w:eastAsia="Times New Roman" w:hAnsi="Consolas" w:cs="Times New Roman"/>
+          <w:spacing w:val="-1"/>
+          <w:sz w:val="21"/>
+          <w:szCs w:val="21"/>
+          <w:lang w:val="en-US"/>
+        </w:rPr>
+        <w:t>"'Hello World'.concat('!')"</w:t>
+      </w:r>
+      <w:r>
+        <w:rPr>
+          <w:rFonts w:ascii="Consolas" w:eastAsia="Times New Roman" w:hAnsi="Consolas" w:cs="Times New Roman"/>
+          <w:color w:val="24292E"/>
+          <w:spacing w:val="-1"/>
+          <w:sz w:val="21"/>
+          <w:szCs w:val="21"/>
+          <w:shd w:val="clear" w:color="auto" w:fill="F6F8FA"/>
+          <w:lang w:val="en-US"/>
+        </w:rPr>
+        <w:t xml:space="preserve">); </w:t>
+      </w:r>
+    </w:p>
+    <w:p>
+      <w:pPr>
+        <w:spacing w:line="360" w:lineRule="auto"/>
+        <w:jc w:val="both"/>
+        <w:rPr>
+          <w:rFonts w:ascii="Consolas" w:eastAsia="Times New Roman" w:hAnsi="Consolas" w:cs="Times New Roman"/>
+          <w:color w:val="24292E"/>
+          <w:spacing w:val="-1"/>
+          <w:sz w:val="21"/>
+          <w:szCs w:val="21"/>
+          <w:shd w:val="clear" w:color="auto" w:fill="F6F8FA"/>
+          <w:lang w:val="en-US"/>
+        </w:rPr>
+      </w:pPr>
+      <w:r>
+        <w:rPr>
+          <w:rFonts w:ascii="Consolas" w:eastAsia="Times New Roman" w:hAnsi="Consolas" w:cs="Times New Roman"/>
+          <w:color w:val="24292E"/>
+          <w:spacing w:val="-1"/>
+          <w:sz w:val="21"/>
+          <w:szCs w:val="21"/>
+          <w:shd w:val="clear" w:color="auto" w:fill="F6F8FA"/>
+          <w:lang w:val="en-US"/>
+        </w:rPr>
+        <w:t>String message = (String) exp.getValue();</w:t>
+      </w:r>
+    </w:p>
+    <w:p>
+      <w:pPr>
+        <w:spacing w:line="360" w:lineRule="auto"/>
+        <w:jc w:val="both"/>
+        <w:rPr>
+          <w:rFonts w:ascii="Consolas" w:hAnsi="Consolas"/>
+          <w:color w:val="032F62"/>
+          <w:spacing w:val="-1"/>
+          <w:sz w:val="21"/>
+          <w:szCs w:val="21"/>
+          <w:shd w:val="clear" w:color="auto" w:fill="F6F8FA"/>
+          <w:lang w:val="en-US"/>
+        </w:rPr>
+      </w:pPr>
+      <w:r>
+        <w:rPr>
+          <w:lang w:val="hy-AM"/>
+        </w:rPr>
+        <w:t xml:space="preserve">Կարելի է օգտագործել նաև այլ ֆունկցիաներ օր՝ </w:t>
+      </w:r>
+      <w:r>
+        <w:rPr>
+          <w:rFonts w:ascii="Consolas" w:hAnsi="Consolas"/>
+          <w:color w:val="032F62"/>
+          <w:spacing w:val="-1"/>
+          <w:sz w:val="21"/>
+          <w:szCs w:val="21"/>
+          <w:shd w:val="clear" w:color="auto" w:fill="F6F8FA"/>
+          <w:lang w:val="en-US"/>
+        </w:rPr>
+        <w:t>toUpperCase()</w:t>
+      </w:r>
+    </w:p>
+    <w:p>
+      <w:pPr>
+        <w:spacing w:line="360" w:lineRule="auto"/>
+        <w:jc w:val="both"/>
+        <w:rPr>
+          <w:lang w:val="hy-AM"/>
+        </w:rPr>
+      </w:pPr>
+      <w:r>
+        <w:rPr>
+          <w:lang w:val="hy-AM"/>
+        </w:rPr>
+        <w:t>S</w:t>
+      </w:r>
+      <w:r>
+        <w:rPr>
+          <w:lang w:val="hy-AM"/>
+        </w:rPr>
+        <w:t>pEL – կոնտեքստում կարևոր է EvaluationContext</w:t>
+      </w:r>
+      <w:r>
+        <w:rPr>
+          <w:lang w:val="en-US"/>
+        </w:rPr>
+        <w:t xml:space="preserve"> </w:t>
+      </w:r>
+      <w:r>
+        <w:t>ինտերֆեյսը</w:t>
+      </w:r>
+      <w:r>
+        <w:rPr>
+          <w:lang w:val="en-US"/>
+        </w:rPr>
+        <w:t xml:space="preserve"> </w:t>
+      </w:r>
+      <w:r>
+        <w:t>և</w:t>
+      </w:r>
+      <w:r>
+        <w:rPr>
+          <w:lang w:val="en-US"/>
+        </w:rPr>
+        <w:t xml:space="preserve"> </w:t>
+      </w:r>
+      <w:r>
+        <w:t>դրա</w:t>
+      </w:r>
+      <w:r>
+        <w:rPr>
+          <w:lang w:val="en-US"/>
+        </w:rPr>
+        <w:t xml:space="preserve"> </w:t>
+      </w:r>
+      <w:r>
+        <w:rPr>
+          <w:lang w:val="hy-AM"/>
+        </w:rPr>
+        <w:t>SimpleEvaluationContext և StandardEvaluationContext ռելիզացիաները։</w:t>
+      </w:r>
+      <w:r>
+        <w:rPr>
+          <w:lang w:val="en-US"/>
+        </w:rPr>
+        <w:t xml:space="preserve"> </w:t>
+      </w:r>
+      <w:r>
+        <w:rPr>
+          <w:lang w:val="hy-AM"/>
+        </w:rPr>
+        <w:t xml:space="preserve">Կոնտեքստը օգտագործվում է արտահայտությունների մշակման ժամանակ՝ լրացուցիչ դաշտերի, մեթոդների ընդլայնման նաև </w:t>
+      </w:r>
+      <w:r>
+        <w:rPr>
+          <w:lang w:val="en-US"/>
+        </w:rPr>
+        <w:t xml:space="preserve">parsing – </w:t>
+      </w:r>
+      <w:r>
+        <w:rPr>
+          <w:lang w:val="hy-AM"/>
+        </w:rPr>
+        <w:t>ի համար։</w:t>
+      </w:r>
+      <w:r>
+        <w:rPr>
+          <w:lang w:val="hy-AM"/>
+        </w:rPr>
+        <w:t xml:space="preserve"> Օր՝</w:t>
+      </w:r>
+    </w:p>
+    <w:p>
+      <w:pPr>
+        <w:spacing w:line="360" w:lineRule="auto"/>
+        <w:jc w:val="both"/>
+        <w:rPr>
+          <w:rFonts w:ascii="Consolas" w:hAnsi="Consolas"/>
+          <w:color w:val="24292E"/>
+          <w:spacing w:val="-1"/>
+          <w:sz w:val="21"/>
+          <w:szCs w:val="21"/>
+          <w:shd w:val="clear" w:color="auto" w:fill="F6F8FA"/>
+          <w:lang w:val="hy-AM"/>
+        </w:rPr>
+      </w:pPr>
+      <w:r>
+        <w:rPr>
+          <w:rFonts w:ascii="Consolas" w:hAnsi="Consolas"/>
+          <w:color w:val="24292E"/>
+          <w:spacing w:val="-1"/>
+          <w:sz w:val="21"/>
+          <w:szCs w:val="21"/>
+          <w:shd w:val="clear" w:color="auto" w:fill="F6F8FA"/>
+          <w:lang w:val="hy-AM"/>
+        </w:rPr>
+        <w:t>EvaluationContext context = SimpleEvaluationContext.forReadOnlyDataBinding().build();</w:t>
+      </w:r>
+    </w:p>
+    <w:p>
+      <w:pPr>
+        <w:spacing w:line="360" w:lineRule="auto"/>
+        <w:jc w:val="both"/>
+        <w:rPr>
+          <w:lang w:val="hy-AM"/>
+        </w:rPr>
+      </w:pPr>
+      <w:r>
+        <w:rPr>
+          <w:lang w:val="hy-AM"/>
+        </w:rPr>
+        <w:t>Օբյեկտների դաշտերի հետ աշխատելիս SpEL – ը տակից օգտագործում է դրանց get մեթոդները։</w:t>
+      </w:r>
+    </w:p>
+    <w:p>
+      <w:pPr>
+        <w:spacing w:line="360" w:lineRule="auto"/>
+        <w:jc w:val="both"/>
+        <w:rPr>
+          <w:lang w:val="hy-AM"/>
+        </w:rPr>
+      </w:pPr>
+      <w:r>
+        <w:rPr>
+          <w:lang w:val="hy-AM"/>
+        </w:rPr>
+        <w:t>SpEL</w:t>
+      </w:r>
+      <w:r>
+        <w:rPr>
+          <w:lang w:val="hy-AM"/>
+        </w:rPr>
+        <w:t xml:space="preserve"> – </w:t>
+      </w:r>
+      <w:r>
+        <w:rPr>
+          <w:lang w:val="hy-AM"/>
+        </w:rPr>
+        <w:t xml:space="preserve">ի </w:t>
+      </w:r>
+      <w:r>
+        <w:rPr>
+          <w:lang w:val="hy-AM"/>
+        </w:rPr>
+        <w:t xml:space="preserve">confg – </w:t>
+      </w:r>
+      <w:r>
+        <w:rPr>
+          <w:lang w:val="hy-AM"/>
+        </w:rPr>
+        <w:t xml:space="preserve">ները կարելի կարգավորել </w:t>
+      </w:r>
+      <w:r>
+        <w:rPr>
+          <w:rFonts w:ascii="Consolas" w:hAnsi="Consolas"/>
+          <w:color w:val="24292E"/>
+          <w:spacing w:val="-1"/>
+          <w:sz w:val="21"/>
+          <w:szCs w:val="21"/>
+          <w:shd w:val="clear" w:color="auto" w:fill="F6F8FA"/>
+          <w:lang w:val="hy-AM"/>
+        </w:rPr>
+        <w:t>SpelParserConfiguration</w:t>
+      </w:r>
+      <w:r>
+        <w:rPr>
+          <w:rFonts w:ascii="Consolas" w:hAnsi="Consolas"/>
+          <w:color w:val="24292E"/>
+          <w:spacing w:val="-1"/>
+          <w:sz w:val="21"/>
+          <w:szCs w:val="21"/>
+          <w:shd w:val="clear" w:color="auto" w:fill="F6F8FA"/>
+          <w:lang w:val="hy-AM"/>
+        </w:rPr>
+        <w:t xml:space="preserve"> – </w:t>
+      </w:r>
+      <w:r>
+        <w:rPr>
+          <w:lang w:val="hy-AM"/>
+        </w:rPr>
+        <w:t>ի միջոցով։</w:t>
+      </w:r>
+    </w:p>
+    <w:p>
+      <w:pPr>
+        <w:spacing w:line="360" w:lineRule="auto"/>
+        <w:jc w:val="both"/>
+        <w:rPr>
+          <w:rFonts w:ascii="Consolas" w:hAnsi="Consolas"/>
+          <w:color w:val="191E1E"/>
+          <w:spacing w:val="-1"/>
+          <w:sz w:val="23"/>
+          <w:szCs w:val="23"/>
+          <w:lang w:val="hy-AM"/>
+        </w:rPr>
+      </w:pPr>
+      <w:r>
+        <w:rPr>
+          <w:lang w:val="hy-AM"/>
+        </w:rPr>
+        <w:t xml:space="preserve">Spring – </w:t>
+      </w:r>
+      <w:r>
+        <w:rPr>
+          <w:lang w:val="hy-AM"/>
+        </w:rPr>
+        <w:t>ը իր  մեջ ներառում է</w:t>
+      </w:r>
+      <w:r>
+        <w:rPr>
+          <w:lang w:val="hy-AM"/>
+        </w:rPr>
+        <w:t xml:space="preserve"> </w:t>
+      </w:r>
+      <w:r>
+        <w:rPr>
+          <w:lang w:val="hy-AM"/>
+        </w:rPr>
+        <w:t xml:space="preserve">expression - </w:t>
+      </w:r>
+      <w:r>
+        <w:rPr>
+          <w:lang w:val="hy-AM"/>
+        </w:rPr>
+        <w:t>ների</w:t>
+      </w:r>
+      <w:r>
+        <w:rPr>
+          <w:lang w:val="hy-AM"/>
+        </w:rPr>
+        <w:t xml:space="preserve"> կոմպիլյատոր</w:t>
+      </w:r>
+      <w:r>
+        <w:rPr>
+          <w:lang w:val="hy-AM"/>
+        </w:rPr>
+        <w:t xml:space="preserve">, </w:t>
+      </w:r>
+      <w:r>
+        <w:rPr>
+          <w:lang w:val="hy-AM"/>
+        </w:rPr>
+        <w:t xml:space="preserve">որը </w:t>
+      </w:r>
+      <w:r>
+        <w:rPr>
+          <w:lang w:val="hy-AM"/>
+        </w:rPr>
+        <w:t xml:space="preserve">default </w:t>
+      </w:r>
+      <w:r>
+        <w:rPr>
+          <w:lang w:val="hy-AM"/>
+        </w:rPr>
+        <w:t>–</w:t>
+      </w:r>
+      <w:r>
+        <w:rPr>
+          <w:lang w:val="hy-AM"/>
+        </w:rPr>
+        <w:t xml:space="preserve"> </w:t>
+      </w:r>
+      <w:r>
+        <w:rPr>
+          <w:lang w:val="hy-AM"/>
+        </w:rPr>
+        <w:t>ով միացված չէ</w:t>
+      </w:r>
+      <w:r>
+        <w:rPr>
+          <w:lang w:val="hy-AM"/>
+        </w:rPr>
+        <w:t>։</w:t>
+      </w:r>
+      <w:r>
+        <w:rPr>
+          <w:lang w:val="hy-AM"/>
+        </w:rPr>
+        <w:t xml:space="preserve"> Կարող է աշխատել 3 ռեժիմներով՝ </w:t>
+      </w:r>
+      <w:r>
+        <w:rPr>
+          <w:rFonts w:ascii="Consolas" w:hAnsi="Consolas"/>
+          <w:color w:val="191E1E"/>
+          <w:spacing w:val="-1"/>
+          <w:sz w:val="23"/>
+          <w:szCs w:val="23"/>
+          <w:lang w:val="hy-AM"/>
+        </w:rPr>
+        <w:t>OFF</w:t>
+      </w:r>
+      <w:r>
+        <w:rPr>
+          <w:rFonts w:ascii="Consolas" w:hAnsi="Consolas"/>
+          <w:color w:val="191E1E"/>
+          <w:spacing w:val="-1"/>
+          <w:sz w:val="23"/>
+          <w:szCs w:val="23"/>
+          <w:lang w:val="hy-AM"/>
+        </w:rPr>
+        <w:t xml:space="preserve">, </w:t>
+      </w:r>
+      <w:r>
+        <w:rPr>
+          <w:rFonts w:ascii="Consolas" w:hAnsi="Consolas"/>
+          <w:color w:val="191E1E"/>
+          <w:spacing w:val="-1"/>
+          <w:sz w:val="23"/>
+          <w:szCs w:val="23"/>
+          <w:lang w:val="hy-AM"/>
+        </w:rPr>
+        <w:t>IMMEDIATE</w:t>
+      </w:r>
+      <w:r>
+        <w:rPr>
+          <w:rFonts w:ascii="Consolas" w:hAnsi="Consolas"/>
+          <w:color w:val="191E1E"/>
+          <w:spacing w:val="-1"/>
+          <w:sz w:val="23"/>
+          <w:szCs w:val="23"/>
+          <w:lang w:val="hy-AM"/>
+        </w:rPr>
+        <w:t xml:space="preserve">, </w:t>
+      </w:r>
+      <w:r>
+        <w:rPr>
+          <w:rFonts w:ascii="Consolas" w:hAnsi="Consolas"/>
+          <w:color w:val="191E1E"/>
+          <w:spacing w:val="-1"/>
+          <w:sz w:val="23"/>
+          <w:szCs w:val="23"/>
+          <w:lang w:val="hy-AM"/>
+        </w:rPr>
+        <w:t>MIXED</w:t>
+      </w:r>
+      <w:r>
+        <w:rPr>
+          <w:rFonts w:ascii="Consolas" w:hAnsi="Consolas"/>
+          <w:color w:val="191E1E"/>
+          <w:spacing w:val="-1"/>
+          <w:sz w:val="23"/>
+          <w:szCs w:val="23"/>
+          <w:lang w:val="hy-AM"/>
+        </w:rPr>
+        <w:t>։</w:t>
+      </w:r>
+    </w:p>
+    <w:p>
+      <w:pPr>
+        <w:spacing w:line="360" w:lineRule="auto"/>
+        <w:jc w:val="both"/>
+        <w:rPr>
+          <w:lang w:val="hy-AM"/>
+        </w:rPr>
+      </w:pPr>
+      <w:r>
+        <w:rPr>
+          <w:lang w:val="hy-AM"/>
+        </w:rPr>
+        <w:t>SpEL – ը xml – ում ունի հետևյալ տեսքը՝</w:t>
+      </w:r>
+    </w:p>
+    <w:p>
+      <w:pPr>
+        <w:spacing w:line="360" w:lineRule="auto"/>
+        <w:jc w:val="both"/>
+        <w:rPr>
+          <w:rFonts w:ascii="Consolas" w:hAnsi="Consolas"/>
+          <w:color w:val="22863A"/>
+          <w:spacing w:val="-1"/>
+          <w:sz w:val="21"/>
+          <w:szCs w:val="21"/>
+          <w:shd w:val="clear" w:color="auto" w:fill="F6F8FA"/>
+          <w:lang w:val="en-US"/>
+        </w:rPr>
+      </w:pPr>
+      <w:r>
+        <w:rPr>
+          <w:rFonts w:ascii="Consolas" w:hAnsi="Consolas"/>
+          <w:color w:val="191E1E"/>
+          <w:spacing w:val="-1"/>
+          <w:sz w:val="23"/>
+          <w:szCs w:val="23"/>
+          <w:lang w:val="en-US"/>
+        </w:rPr>
+        <w:lastRenderedPageBreak/>
+        <w:t>#{ &lt;expression string&gt; }</w:t>
+      </w:r>
+      <w:r>
+        <w:rPr>
+          <w:rFonts w:ascii="Consolas" w:hAnsi="Consolas"/>
+          <w:color w:val="191E1E"/>
+          <w:spacing w:val="-1"/>
+          <w:sz w:val="23"/>
+          <w:szCs w:val="23"/>
+          <w:lang w:val="hy-AM"/>
+        </w:rPr>
+        <w:t xml:space="preserve"> օր՝ </w:t>
+      </w:r>
+      <w:r>
+        <w:rPr>
+          <w:rFonts w:ascii="Consolas" w:hAnsi="Consolas"/>
+          <w:color w:val="22863A"/>
+          <w:spacing w:val="-1"/>
+          <w:sz w:val="21"/>
+          <w:szCs w:val="21"/>
+          <w:shd w:val="clear" w:color="auto" w:fill="F6F8FA"/>
+          <w:lang w:val="en-US"/>
+        </w:rPr>
+        <w:t>&lt;</w:t>
+      </w:r>
+      <w:r>
+        <w:rPr>
+          <w:rStyle w:val="hljs-name"/>
+          <w:rFonts w:ascii="Consolas" w:hAnsi="Consolas"/>
+          <w:color w:val="22863A"/>
+          <w:spacing w:val="-1"/>
+          <w:sz w:val="21"/>
+          <w:szCs w:val="21"/>
+          <w:shd w:val="clear" w:color="auto" w:fill="F6F8FA"/>
+          <w:lang w:val="en-US"/>
+        </w:rPr>
+        <w:t>property</w:t>
+      </w:r>
+      <w:r>
+        <w:rPr>
+          <w:rFonts w:ascii="Consolas" w:hAnsi="Consolas"/>
+          <w:color w:val="22863A"/>
+          <w:spacing w:val="-1"/>
+          <w:sz w:val="21"/>
+          <w:szCs w:val="21"/>
+          <w:shd w:val="clear" w:color="auto" w:fill="F6F8FA"/>
+          <w:lang w:val="en-US"/>
+        </w:rPr>
+        <w:t xml:space="preserve"> </w:t>
+      </w:r>
+      <w:r>
+        <w:rPr>
+          <w:rStyle w:val="hljs-attr"/>
+          <w:rFonts w:ascii="Consolas" w:hAnsi="Consolas"/>
+          <w:spacing w:val="-1"/>
+          <w:sz w:val="21"/>
+          <w:szCs w:val="21"/>
+          <w:shd w:val="clear" w:color="auto" w:fill="F6F8FA"/>
+          <w:lang w:val="en-US"/>
+        </w:rPr>
+        <w:t>name</w:t>
+      </w:r>
+      <w:r>
+        <w:rPr>
+          <w:rFonts w:ascii="Consolas" w:hAnsi="Consolas"/>
+          <w:color w:val="22863A"/>
+          <w:spacing w:val="-1"/>
+          <w:sz w:val="21"/>
+          <w:szCs w:val="21"/>
+          <w:shd w:val="clear" w:color="auto" w:fill="F6F8FA"/>
+          <w:lang w:val="en-US"/>
+        </w:rPr>
+        <w:t>=</w:t>
+      </w:r>
+      <w:r>
+        <w:rPr>
+          <w:rStyle w:val="hljs-string"/>
+          <w:rFonts w:ascii="Consolas" w:hAnsi="Consolas"/>
+          <w:spacing w:val="-1"/>
+          <w:sz w:val="21"/>
+          <w:szCs w:val="21"/>
+          <w:shd w:val="clear" w:color="auto" w:fill="F6F8FA"/>
+          <w:lang w:val="en-US"/>
+        </w:rPr>
+        <w:t>"randomNumber"</w:t>
+      </w:r>
+      <w:r>
+        <w:rPr>
+          <w:rFonts w:ascii="Consolas" w:hAnsi="Consolas"/>
+          <w:color w:val="22863A"/>
+          <w:spacing w:val="-1"/>
+          <w:sz w:val="21"/>
+          <w:szCs w:val="21"/>
+          <w:shd w:val="clear" w:color="auto" w:fill="F6F8FA"/>
+          <w:lang w:val="en-US"/>
+        </w:rPr>
+        <w:t xml:space="preserve"> </w:t>
+      </w:r>
+      <w:r>
+        <w:rPr>
+          <w:rStyle w:val="hljs-attr"/>
+          <w:rFonts w:ascii="Consolas" w:hAnsi="Consolas"/>
+          <w:spacing w:val="-1"/>
+          <w:sz w:val="21"/>
+          <w:szCs w:val="21"/>
+          <w:shd w:val="clear" w:color="auto" w:fill="F6F8FA"/>
+          <w:lang w:val="en-US"/>
+        </w:rPr>
+        <w:t>value</w:t>
+      </w:r>
+      <w:r>
+        <w:rPr>
+          <w:rFonts w:ascii="Consolas" w:hAnsi="Consolas"/>
+          <w:color w:val="22863A"/>
+          <w:spacing w:val="-1"/>
+          <w:sz w:val="21"/>
+          <w:szCs w:val="21"/>
+          <w:shd w:val="clear" w:color="auto" w:fill="F6F8FA"/>
+          <w:lang w:val="en-US"/>
+        </w:rPr>
+        <w:t>=</w:t>
+      </w:r>
+      <w:r>
+        <w:rPr>
+          <w:rStyle w:val="hljs-string"/>
+          <w:rFonts w:ascii="Consolas" w:hAnsi="Consolas"/>
+          <w:spacing w:val="-1"/>
+          <w:sz w:val="21"/>
+          <w:szCs w:val="21"/>
+          <w:shd w:val="clear" w:color="auto" w:fill="F6F8FA"/>
+          <w:lang w:val="en-US"/>
+        </w:rPr>
+        <w:t>"#{ T(java.lang.Math).random() * 100.0 }"</w:t>
+      </w:r>
+      <w:r>
+        <w:rPr>
+          <w:rFonts w:ascii="Consolas" w:hAnsi="Consolas"/>
+          <w:color w:val="22863A"/>
+          <w:spacing w:val="-1"/>
+          <w:sz w:val="21"/>
+          <w:szCs w:val="21"/>
+          <w:shd w:val="clear" w:color="auto" w:fill="F6F8FA"/>
+          <w:lang w:val="en-US"/>
+        </w:rPr>
+        <w:t>/&gt;</w:t>
+      </w:r>
+    </w:p>
+    <w:p>
+      <w:pPr>
+        <w:spacing w:line="360" w:lineRule="auto"/>
+        <w:jc w:val="both"/>
+        <w:rPr>
+          <w:lang w:val="hy-AM"/>
+        </w:rPr>
+      </w:pPr>
+      <w:r>
+        <w:rPr>
+          <w:lang w:val="hy-AM"/>
+        </w:rPr>
+        <w:t>Անոտացիայի միջոցով կարելի է կատարել հետևյալը՝</w:t>
+      </w:r>
+    </w:p>
+    <w:p>
+      <w:pPr>
+        <w:spacing w:after="0"/>
+        <w:rPr>
+          <w:rFonts w:ascii="Consolas" w:eastAsia="Times New Roman" w:hAnsi="Consolas" w:cs="Times New Roman"/>
+          <w:color w:val="24292E"/>
+          <w:spacing w:val="-1"/>
+          <w:sz w:val="21"/>
+          <w:szCs w:val="21"/>
+          <w:shd w:val="clear" w:color="auto" w:fill="F6F8FA"/>
+          <w:lang w:val="en-US"/>
+        </w:rPr>
+      </w:pPr>
+      <w:r>
+        <w:rPr>
+          <w:rFonts w:ascii="Consolas" w:eastAsia="Times New Roman" w:hAnsi="Consolas" w:cs="Times New Roman"/>
+          <w:color w:val="24292E"/>
+          <w:spacing w:val="-1"/>
+          <w:sz w:val="21"/>
+          <w:szCs w:val="21"/>
+          <w:shd w:val="clear" w:color="auto" w:fill="F6F8FA"/>
+          <w:lang w:val="en-US"/>
+        </w:rPr>
+        <w:t xml:space="preserve">    </w:t>
+      </w:r>
+      <w:r>
+        <w:rPr>
+          <w:rFonts w:ascii="Consolas" w:eastAsia="Times New Roman" w:hAnsi="Consolas" w:cs="Times New Roman"/>
+          <w:spacing w:val="-1"/>
+          <w:sz w:val="21"/>
+          <w:szCs w:val="21"/>
+          <w:lang w:val="en-US"/>
+        </w:rPr>
+        <w:t>@Value("#{ systemProperties['user.region'] }")</w:t>
+      </w:r>
+    </w:p>
+    <w:p>
+      <w:pPr>
+        <w:spacing w:line="360" w:lineRule="auto"/>
+        <w:jc w:val="both"/>
+        <w:rPr>
+          <w:rFonts w:ascii="Consolas" w:eastAsia="Times New Roman" w:hAnsi="Consolas" w:cs="Times New Roman"/>
+          <w:color w:val="24292E"/>
+          <w:spacing w:val="-1"/>
+          <w:sz w:val="21"/>
+          <w:szCs w:val="21"/>
+          <w:shd w:val="clear" w:color="auto" w:fill="F6F8FA"/>
+          <w:lang w:val="en-US"/>
+        </w:rPr>
+      </w:pPr>
+      <w:r>
+        <w:rPr>
+          <w:rFonts w:ascii="Consolas" w:eastAsia="Times New Roman" w:hAnsi="Consolas" w:cs="Times New Roman"/>
+          <w:color w:val="24292E"/>
+          <w:spacing w:val="-1"/>
+          <w:sz w:val="21"/>
+          <w:szCs w:val="21"/>
+          <w:shd w:val="clear" w:color="auto" w:fill="F6F8FA"/>
+          <w:lang w:val="en-US"/>
+        </w:rPr>
+        <w:t xml:space="preserve">    </w:t>
+      </w:r>
+      <w:r>
+        <w:rPr>
+          <w:rFonts w:ascii="Consolas" w:eastAsia="Times New Roman" w:hAnsi="Consolas" w:cs="Times New Roman"/>
+          <w:spacing w:val="-1"/>
+          <w:sz w:val="21"/>
+          <w:szCs w:val="21"/>
+          <w:lang w:val="en-US"/>
+        </w:rPr>
+        <w:t>private</w:t>
+      </w:r>
+      <w:r>
+        <w:rPr>
+          <w:rFonts w:ascii="Consolas" w:eastAsia="Times New Roman" w:hAnsi="Consolas" w:cs="Times New Roman"/>
+          <w:color w:val="24292E"/>
+          <w:spacing w:val="-1"/>
+          <w:sz w:val="21"/>
+          <w:szCs w:val="21"/>
+          <w:shd w:val="clear" w:color="auto" w:fill="F6F8FA"/>
+          <w:lang w:val="en-US"/>
+        </w:rPr>
+        <w:t xml:space="preserve"> String defaultLocale;</w:t>
+      </w:r>
+    </w:p>
+    <w:p>
+      <w:pPr>
+        <w:spacing w:line="360" w:lineRule="auto"/>
+        <w:jc w:val="both"/>
+        <w:rPr>
+          <w:lang w:val="hy-AM"/>
+        </w:rPr>
+      </w:pPr>
+      <w:r>
+        <w:rPr>
+          <w:lang w:val="hy-AM"/>
+        </w:rPr>
+        <w:t xml:space="preserve">նույնը կիրառելի է նաև set </w:t>
+      </w:r>
+      <w:r>
+        <w:rPr>
+          <w:lang w:val="hy-AM"/>
+        </w:rPr>
+        <w:t>մեթոդների և կոնստրուկտորների մեջ։</w:t>
+      </w:r>
+    </w:p>
+    <w:p>
+      <w:pPr>
+        <w:spacing w:line="360" w:lineRule="auto"/>
+        <w:jc w:val="both"/>
+        <w:rPr>
+          <w:lang w:val="hy-AM"/>
+        </w:rPr>
+      </w:pPr>
+      <w:r>
+        <w:rPr>
+          <w:lang w:val="hy-AM"/>
+        </w:rPr>
+        <w:t xml:space="preserve">SpEL – </w:t>
+      </w:r>
+      <w:r>
+        <w:rPr>
+          <w:lang w:val="hy-AM"/>
+        </w:rPr>
+        <w:t>ում կարող են լինել հետևյալ տիպի արտահայտություններ՝</w:t>
+      </w:r>
+    </w:p>
+    <w:p>
+      <w:pPr>
+        <w:spacing w:line="360" w:lineRule="auto"/>
+        <w:jc w:val="both"/>
+        <w:rPr>
+          <w:lang w:val="hy-AM"/>
+        </w:rPr>
+      </w:pPr>
+      <w:r>
+        <w:rPr>
+          <w:b/>
+          <w:bCs/>
+          <w:lang w:val="hy-AM"/>
+        </w:rPr>
+        <w:t>Տառային</w:t>
+      </w:r>
+      <w:r>
+        <w:rPr>
+          <w:lang w:val="hy-AM"/>
+        </w:rPr>
+        <w:t xml:space="preserve"> որոնք գրվում են մեկ չակերտների մեջ </w:t>
+      </w:r>
+      <w:r>
+        <w:rPr>
+          <w:lang w:val="hy-AM"/>
+        </w:rPr>
+        <w:t xml:space="preserve"> '  ', </w:t>
+      </w:r>
+      <w:r>
+        <w:rPr>
+          <w:lang w:val="hy-AM"/>
+        </w:rPr>
+        <w:t>կարող են օգտագործվել նաև</w:t>
+      </w:r>
+      <w:r>
+        <w:rPr>
+          <w:lang w:val="hy-AM"/>
+        </w:rPr>
+        <w:t xml:space="preserve"> թվային</w:t>
+      </w:r>
+      <w:r>
+        <w:rPr>
+          <w:lang w:val="hy-AM"/>
+        </w:rPr>
+        <w:t xml:space="preserve"> լիթերալներ ամբողջ, կոտորակային, 16 – ական և այլն տեսքով։</w:t>
+      </w:r>
+      <w:r>
+        <w:rPr>
+          <w:lang w:val="hy-AM"/>
+        </w:rPr>
+        <w:t xml:space="preserve"> Թույլատրվում են նաև թվաբանական գործողություններ։</w:t>
+      </w:r>
+    </w:p>
+    <w:p>
+      <w:pPr>
+        <w:spacing w:after="0"/>
+        <w:rPr>
+          <w:rFonts w:ascii="Consolas" w:eastAsia="Times New Roman" w:hAnsi="Consolas" w:cs="Times New Roman"/>
+          <w:color w:val="24292E"/>
+          <w:spacing w:val="-1"/>
+          <w:sz w:val="21"/>
+          <w:szCs w:val="21"/>
+          <w:shd w:val="clear" w:color="auto" w:fill="F6F8FA"/>
+          <w:lang w:val="hy-AM"/>
+        </w:rPr>
+      </w:pPr>
+      <w:r>
+        <w:rPr>
+          <w:rFonts w:ascii="Consolas" w:eastAsia="Times New Roman" w:hAnsi="Consolas" w:cs="Times New Roman"/>
+          <w:color w:val="24292E"/>
+          <w:spacing w:val="-1"/>
+          <w:sz w:val="21"/>
+          <w:szCs w:val="21"/>
+          <w:shd w:val="clear" w:color="auto" w:fill="F6F8FA"/>
+          <w:lang w:val="hy-AM"/>
+        </w:rPr>
+        <w:t>String helloWorld = (String) parser.parseExpression(</w:t>
+      </w:r>
+      <w:r>
+        <w:rPr>
+          <w:rFonts w:ascii="Consolas" w:eastAsia="Times New Roman" w:hAnsi="Consolas" w:cs="Times New Roman"/>
+          <w:spacing w:val="-1"/>
+          <w:sz w:val="21"/>
+          <w:szCs w:val="21"/>
+          <w:lang w:val="hy-AM"/>
+        </w:rPr>
+        <w:t>"'Hello World'"</w:t>
+      </w:r>
+      <w:r>
+        <w:rPr>
+          <w:rFonts w:ascii="Consolas" w:eastAsia="Times New Roman" w:hAnsi="Consolas" w:cs="Times New Roman"/>
+          <w:color w:val="24292E"/>
+          <w:spacing w:val="-1"/>
+          <w:sz w:val="21"/>
+          <w:szCs w:val="21"/>
+          <w:shd w:val="clear" w:color="auto" w:fill="F6F8FA"/>
+          <w:lang w:val="hy-AM"/>
+        </w:rPr>
+        <w:t>).getValue();</w:t>
+      </w:r>
+    </w:p>
+    <w:p>
+      <w:pPr>
+        <w:spacing w:after="0"/>
+        <w:rPr>
+          <w:rFonts w:ascii="Consolas" w:eastAsia="Times New Roman" w:hAnsi="Consolas" w:cs="Times New Roman"/>
+          <w:color w:val="24292E"/>
+          <w:spacing w:val="-1"/>
+          <w:sz w:val="21"/>
+          <w:szCs w:val="21"/>
+          <w:shd w:val="clear" w:color="auto" w:fill="F6F8FA"/>
+          <w:lang w:val="hy-AM"/>
+        </w:rPr>
+      </w:pPr>
+    </w:p>
+    <w:p>
+      <w:pPr>
+        <w:spacing w:after="0"/>
+        <w:rPr>
+          <w:rFonts w:ascii="Consolas" w:eastAsia="Times New Roman" w:hAnsi="Consolas" w:cs="Times New Roman"/>
+          <w:color w:val="24292E"/>
+          <w:spacing w:val="-1"/>
+          <w:sz w:val="21"/>
+          <w:szCs w:val="21"/>
+          <w:shd w:val="clear" w:color="auto" w:fill="F6F8FA"/>
+          <w:lang w:val="en-US"/>
+        </w:rPr>
+      </w:pPr>
+      <w:r>
+        <w:rPr>
+          <w:rFonts w:ascii="Consolas" w:eastAsia="Times New Roman" w:hAnsi="Consolas" w:cs="Times New Roman"/>
+          <w:spacing w:val="-1"/>
+          <w:sz w:val="21"/>
+          <w:szCs w:val="21"/>
+          <w:lang w:val="en-US"/>
+        </w:rPr>
+        <w:t>double</w:t>
+      </w:r>
+      <w:r>
+        <w:rPr>
+          <w:rFonts w:ascii="Consolas" w:eastAsia="Times New Roman" w:hAnsi="Consolas" w:cs="Times New Roman"/>
+          <w:color w:val="24292E"/>
+          <w:spacing w:val="-1"/>
+          <w:sz w:val="21"/>
+          <w:szCs w:val="21"/>
+          <w:shd w:val="clear" w:color="auto" w:fill="F6F8FA"/>
+          <w:lang w:val="en-US"/>
+        </w:rPr>
+        <w:t xml:space="preserve"> avogadrosNumber = (Double) parser.parseExpression(</w:t>
+      </w:r>
+      <w:r>
+        <w:rPr>
+          <w:rFonts w:ascii="Consolas" w:eastAsia="Times New Roman" w:hAnsi="Consolas" w:cs="Times New Roman"/>
+          <w:spacing w:val="-1"/>
+          <w:sz w:val="21"/>
+          <w:szCs w:val="21"/>
+          <w:lang w:val="en-US"/>
+        </w:rPr>
+        <w:t>"6.0221415E+23"</w:t>
+      </w:r>
+      <w:r>
+        <w:rPr>
+          <w:rFonts w:ascii="Consolas" w:eastAsia="Times New Roman" w:hAnsi="Consolas" w:cs="Times New Roman"/>
+          <w:color w:val="24292E"/>
+          <w:spacing w:val="-1"/>
+          <w:sz w:val="21"/>
+          <w:szCs w:val="21"/>
+          <w:shd w:val="clear" w:color="auto" w:fill="F6F8FA"/>
+          <w:lang w:val="en-US"/>
+        </w:rPr>
+        <w:t>).getValue();</w:t>
+      </w:r>
+    </w:p>
+    <w:p>
+      <w:pPr>
+        <w:spacing w:after="0"/>
+        <w:rPr>
+          <w:rFonts w:ascii="Consolas" w:eastAsia="Times New Roman" w:hAnsi="Consolas" w:cs="Times New Roman"/>
+          <w:color w:val="24292E"/>
+          <w:spacing w:val="-1"/>
+          <w:sz w:val="21"/>
+          <w:szCs w:val="21"/>
+          <w:shd w:val="clear" w:color="auto" w:fill="F6F8FA"/>
+          <w:lang w:val="en-US"/>
+        </w:rPr>
+      </w:pPr>
+    </w:p>
+    <w:p>
+      <w:pPr>
+        <w:spacing w:after="0"/>
+        <w:rPr>
+          <w:rFonts w:ascii="Consolas" w:eastAsia="Times New Roman" w:hAnsi="Consolas" w:cs="Times New Roman"/>
+          <w:color w:val="24292E"/>
+          <w:spacing w:val="-1"/>
+          <w:sz w:val="21"/>
+          <w:szCs w:val="21"/>
+          <w:shd w:val="clear" w:color="auto" w:fill="F6F8FA"/>
+          <w:lang w:val="en-US"/>
+        </w:rPr>
+      </w:pPr>
+      <w:r>
+        <w:rPr>
+          <w:rFonts w:ascii="Consolas" w:eastAsia="Times New Roman" w:hAnsi="Consolas" w:cs="Times New Roman"/>
+          <w:spacing w:val="-1"/>
+          <w:sz w:val="21"/>
+          <w:szCs w:val="21"/>
+          <w:lang w:val="en-US"/>
+        </w:rPr>
+        <w:t>// evals to 2147483647</w:t>
+      </w:r>
+    </w:p>
+    <w:p>
+      <w:pPr>
+        <w:spacing w:after="0"/>
+        <w:rPr>
+          <w:rFonts w:ascii="Consolas" w:eastAsia="Times New Roman" w:hAnsi="Consolas" w:cs="Times New Roman"/>
+          <w:color w:val="24292E"/>
+          <w:spacing w:val="-1"/>
+          <w:sz w:val="21"/>
+          <w:szCs w:val="21"/>
+          <w:shd w:val="clear" w:color="auto" w:fill="F6F8FA"/>
+          <w:lang w:val="en-US"/>
+        </w:rPr>
+      </w:pPr>
+      <w:r>
+        <w:rPr>
+          <w:rFonts w:ascii="Consolas" w:eastAsia="Times New Roman" w:hAnsi="Consolas" w:cs="Times New Roman"/>
+          <w:spacing w:val="-1"/>
+          <w:sz w:val="21"/>
+          <w:szCs w:val="21"/>
+          <w:lang w:val="en-US"/>
+        </w:rPr>
+        <w:t>int</w:t>
+      </w:r>
+      <w:r>
+        <w:rPr>
+          <w:rFonts w:ascii="Consolas" w:eastAsia="Times New Roman" w:hAnsi="Consolas" w:cs="Times New Roman"/>
+          <w:color w:val="24292E"/>
+          <w:spacing w:val="-1"/>
+          <w:sz w:val="21"/>
+          <w:szCs w:val="21"/>
+          <w:shd w:val="clear" w:color="auto" w:fill="F6F8FA"/>
+          <w:lang w:val="en-US"/>
+        </w:rPr>
+        <w:t xml:space="preserve"> maxValue = (Integer) parser.parseExpression(</w:t>
+      </w:r>
+      <w:r>
+        <w:rPr>
+          <w:rFonts w:ascii="Consolas" w:eastAsia="Times New Roman" w:hAnsi="Consolas" w:cs="Times New Roman"/>
+          <w:spacing w:val="-1"/>
+          <w:sz w:val="21"/>
+          <w:szCs w:val="21"/>
+          <w:lang w:val="en-US"/>
+        </w:rPr>
+        <w:t>"0x7FFFFFFF"</w:t>
+      </w:r>
+      <w:r>
+        <w:rPr>
+          <w:rFonts w:ascii="Consolas" w:eastAsia="Times New Roman" w:hAnsi="Consolas" w:cs="Times New Roman"/>
+          <w:color w:val="24292E"/>
+          <w:spacing w:val="-1"/>
+          <w:sz w:val="21"/>
+          <w:szCs w:val="21"/>
+          <w:shd w:val="clear" w:color="auto" w:fill="F6F8FA"/>
+          <w:lang w:val="en-US"/>
+        </w:rPr>
+        <w:t>).getValue();</w:t>
+      </w:r>
+    </w:p>
+    <w:p>
+      <w:pPr>
+        <w:spacing w:after="0"/>
+        <w:rPr>
+          <w:rFonts w:ascii="Consolas" w:eastAsia="Times New Roman" w:hAnsi="Consolas" w:cs="Times New Roman"/>
+          <w:color w:val="24292E"/>
+          <w:spacing w:val="-1"/>
+          <w:sz w:val="21"/>
+          <w:szCs w:val="21"/>
+          <w:shd w:val="clear" w:color="auto" w:fill="F6F8FA"/>
+          <w:lang w:val="en-US"/>
+        </w:rPr>
+      </w:pPr>
+    </w:p>
+    <w:p>
+      <w:pPr>
+        <w:spacing w:after="0"/>
+        <w:rPr>
+          <w:rFonts w:ascii="Consolas" w:eastAsia="Times New Roman" w:hAnsi="Consolas" w:cs="Times New Roman"/>
+          <w:color w:val="24292E"/>
+          <w:spacing w:val="-1"/>
+          <w:sz w:val="21"/>
+          <w:szCs w:val="21"/>
+          <w:shd w:val="clear" w:color="auto" w:fill="F6F8FA"/>
+          <w:lang w:val="en-US"/>
+        </w:rPr>
+      </w:pPr>
+      <w:r>
+        <w:rPr>
+          <w:rFonts w:ascii="Consolas" w:eastAsia="Times New Roman" w:hAnsi="Consolas" w:cs="Times New Roman"/>
+          <w:spacing w:val="-1"/>
+          <w:sz w:val="21"/>
+          <w:szCs w:val="21"/>
+          <w:lang w:val="en-US"/>
+        </w:rPr>
+        <w:t>boolean</w:t>
+      </w:r>
+      <w:r>
+        <w:rPr>
+          <w:rFonts w:ascii="Consolas" w:eastAsia="Times New Roman" w:hAnsi="Consolas" w:cs="Times New Roman"/>
+          <w:color w:val="24292E"/>
+          <w:spacing w:val="-1"/>
+          <w:sz w:val="21"/>
+          <w:szCs w:val="21"/>
+          <w:shd w:val="clear" w:color="auto" w:fill="F6F8FA"/>
+          <w:lang w:val="en-US"/>
+        </w:rPr>
+        <w:t xml:space="preserve"> trueValue = (Boolean) parser.parseExpression(</w:t>
+      </w:r>
+      <w:r>
+        <w:rPr>
+          <w:rFonts w:ascii="Consolas" w:eastAsia="Times New Roman" w:hAnsi="Consolas" w:cs="Times New Roman"/>
+          <w:spacing w:val="-1"/>
+          <w:sz w:val="21"/>
+          <w:szCs w:val="21"/>
+          <w:lang w:val="en-US"/>
+        </w:rPr>
+        <w:t>"true"</w:t>
+      </w:r>
+      <w:r>
+        <w:rPr>
+          <w:rFonts w:ascii="Consolas" w:eastAsia="Times New Roman" w:hAnsi="Consolas" w:cs="Times New Roman"/>
+          <w:color w:val="24292E"/>
+          <w:spacing w:val="-1"/>
+          <w:sz w:val="21"/>
+          <w:szCs w:val="21"/>
+          <w:shd w:val="clear" w:color="auto" w:fill="F6F8FA"/>
+          <w:lang w:val="en-US"/>
+        </w:rPr>
+        <w:t>).getValue();</w:t>
+      </w:r>
+    </w:p>
+    <w:p>
+      <w:pPr>
+        <w:spacing w:after="0"/>
+        <w:rPr>
+          <w:rFonts w:ascii="Consolas" w:eastAsia="Times New Roman" w:hAnsi="Consolas" w:cs="Times New Roman"/>
+          <w:color w:val="24292E"/>
+          <w:spacing w:val="-1"/>
+          <w:sz w:val="21"/>
+          <w:szCs w:val="21"/>
+          <w:shd w:val="clear" w:color="auto" w:fill="F6F8FA"/>
+          <w:lang w:val="en-US"/>
+        </w:rPr>
+      </w:pPr>
+    </w:p>
+    <w:p>
+      <w:pPr>
+        <w:spacing w:line="360" w:lineRule="auto"/>
+        <w:jc w:val="both"/>
+        <w:rPr>
+          <w:rFonts w:ascii="Consolas" w:eastAsia="Times New Roman" w:hAnsi="Consolas" w:cs="Times New Roman"/>
+          <w:color w:val="24292E"/>
+          <w:spacing w:val="-1"/>
+          <w:sz w:val="21"/>
+          <w:szCs w:val="21"/>
+          <w:shd w:val="clear" w:color="auto" w:fill="F6F8FA"/>
+          <w:lang w:val="en-US"/>
+        </w:rPr>
+      </w:pPr>
+      <w:r>
+        <w:rPr>
+          <w:rFonts w:ascii="Consolas" w:eastAsia="Times New Roman" w:hAnsi="Consolas" w:cs="Times New Roman"/>
+          <w:color w:val="24292E"/>
+          <w:spacing w:val="-1"/>
+          <w:sz w:val="21"/>
+          <w:szCs w:val="21"/>
+          <w:shd w:val="clear" w:color="auto" w:fill="F6F8FA"/>
+          <w:lang w:val="en-US"/>
+        </w:rPr>
+        <w:t>Object nullValue = parser.parseExpression(</w:t>
+      </w:r>
+      <w:r>
+        <w:rPr>
+          <w:rFonts w:ascii="Consolas" w:eastAsia="Times New Roman" w:hAnsi="Consolas" w:cs="Times New Roman"/>
+          <w:spacing w:val="-1"/>
+          <w:sz w:val="21"/>
+          <w:szCs w:val="21"/>
+          <w:lang w:val="en-US"/>
+        </w:rPr>
+        <w:t>"null"</w:t>
+      </w:r>
+      <w:r>
+        <w:rPr>
+          <w:rFonts w:ascii="Consolas" w:eastAsia="Times New Roman" w:hAnsi="Consolas" w:cs="Times New Roman"/>
+          <w:color w:val="24292E"/>
+          <w:spacing w:val="-1"/>
+          <w:sz w:val="21"/>
+          <w:szCs w:val="21"/>
+          <w:shd w:val="clear" w:color="auto" w:fill="F6F8FA"/>
+          <w:lang w:val="en-US"/>
+        </w:rPr>
+        <w:t>).getValue();</w:t>
+      </w:r>
+    </w:p>
+    <w:p>
+      <w:pPr>
+        <w:spacing w:line="360" w:lineRule="auto"/>
+        <w:jc w:val="both"/>
+        <w:rPr>
+          <w:b/>
+          <w:bCs/>
+          <w:lang w:val="hy-AM"/>
+        </w:rPr>
+      </w:pPr>
+      <w:r>
+        <w:rPr>
+          <w:b/>
+          <w:bCs/>
+          <w:lang w:val="hy-AM"/>
+        </w:rPr>
+        <w:t>Զանգվածներ, լիստեր և այլն</w:t>
+      </w:r>
+    </w:p>
+    <w:p>
+      <w:pPr>
+        <w:spacing w:line="360" w:lineRule="auto"/>
+        <w:jc w:val="both"/>
+        <w:rPr>
+          <w:b/>
+          <w:bCs/>
+          <w:lang w:val="en-US"/>
+        </w:rPr>
+      </w:pPr>
+      <w:r>
+        <w:rPr>
+          <w:b/>
+          <w:bCs/>
+          <w:lang w:val="hy-AM"/>
+        </w:rPr>
+        <w:t>Ներդրված լիստեր</w:t>
+      </w:r>
+    </w:p>
+    <w:p>
+      <w:pPr>
+        <w:spacing w:line="360" w:lineRule="auto"/>
+        <w:jc w:val="both"/>
+        <w:rPr>
+          <w:b/>
+          <w:bCs/>
+          <w:lang w:val="en-US"/>
+        </w:rPr>
+      </w:pPr>
+      <w:r>
+        <w:rPr>
+          <w:rFonts w:ascii="Consolas" w:hAnsi="Consolas"/>
+          <w:color w:val="24292E"/>
+          <w:spacing w:val="-1"/>
+          <w:sz w:val="21"/>
+          <w:szCs w:val="21"/>
+          <w:shd w:val="clear" w:color="auto" w:fill="F6F8FA"/>
+          <w:lang w:val="en-US"/>
+        </w:rPr>
+        <w:t>List numbers = (List) parser.parseExpression(</w:t>
+      </w:r>
+      <w:r>
+        <w:rPr>
+          <w:rStyle w:val="hljs-string"/>
+          <w:rFonts w:ascii="Consolas" w:hAnsi="Consolas"/>
+          <w:spacing w:val="-1"/>
+          <w:sz w:val="21"/>
+          <w:szCs w:val="21"/>
+          <w:lang w:val="en-US"/>
+        </w:rPr>
+        <w:t>"{1,2,3,4}"</w:t>
+      </w:r>
+      <w:r>
+        <w:rPr>
+          <w:rFonts w:ascii="Consolas" w:hAnsi="Consolas"/>
+          <w:color w:val="24292E"/>
+          <w:spacing w:val="-1"/>
+          <w:sz w:val="21"/>
+          <w:szCs w:val="21"/>
+          <w:shd w:val="clear" w:color="auto" w:fill="F6F8FA"/>
+          <w:lang w:val="en-US"/>
+        </w:rPr>
+        <w:t>).getValue(</w:t>
+      </w:r>
+      <w:r>
+        <w:rPr>
+          <w:rFonts w:ascii="Consolas" w:eastAsia="Times New Roman" w:hAnsi="Consolas" w:cs="Times New Roman"/>
+          <w:color w:val="24292E"/>
+          <w:spacing w:val="-1"/>
+          <w:sz w:val="21"/>
+          <w:szCs w:val="21"/>
+          <w:shd w:val="clear" w:color="auto" w:fill="F6F8FA"/>
+          <w:lang w:val="en-US"/>
+        </w:rPr>
+        <w:t>context</w:t>
+      </w:r>
+      <w:r>
+        <w:rPr>
+          <w:rFonts w:ascii="Consolas" w:hAnsi="Consolas"/>
+          <w:color w:val="24292E"/>
+          <w:spacing w:val="-1"/>
+          <w:sz w:val="21"/>
+          <w:szCs w:val="21"/>
+          <w:shd w:val="clear" w:color="auto" w:fill="F6F8FA"/>
+          <w:lang w:val="en-US"/>
+        </w:rPr>
+        <w:t>);</w:t>
+      </w:r>
+    </w:p>
+    <w:p>
+      <w:pPr>
+        <w:spacing w:line="360" w:lineRule="auto"/>
+        <w:jc w:val="both"/>
+        <w:rPr>
+          <w:b/>
+          <w:bCs/>
+          <w:lang w:val="en-US"/>
+        </w:rPr>
+      </w:pPr>
+      <w:r>
+        <w:rPr>
+          <w:b/>
+          <w:bCs/>
+          <w:lang w:val="hy-AM"/>
+        </w:rPr>
+        <w:t xml:space="preserve">Ներդրված </w:t>
+      </w:r>
+      <w:r>
+        <w:rPr>
+          <w:b/>
+          <w:bCs/>
+          <w:lang w:val="en-US"/>
+        </w:rPr>
+        <w:t>map</w:t>
+      </w:r>
+    </w:p>
+    <w:p>
+      <w:pPr>
+        <w:spacing w:after="0"/>
+        <w:rPr>
+          <w:rFonts w:ascii="Consolas" w:eastAsia="Times New Roman" w:hAnsi="Consolas" w:cs="Times New Roman"/>
+          <w:color w:val="24292E"/>
+          <w:spacing w:val="-1"/>
+          <w:sz w:val="21"/>
+          <w:szCs w:val="21"/>
+          <w:shd w:val="clear" w:color="auto" w:fill="F6F8FA"/>
+          <w:lang w:val="en-US"/>
+        </w:rPr>
+      </w:pPr>
+      <w:r>
+        <w:rPr>
+          <w:rFonts w:ascii="Consolas" w:eastAsia="Times New Roman" w:hAnsi="Consolas" w:cs="Times New Roman"/>
+          <w:color w:val="24292E"/>
+          <w:spacing w:val="-1"/>
+          <w:sz w:val="21"/>
+          <w:szCs w:val="21"/>
+          <w:shd w:val="clear" w:color="auto" w:fill="F6F8FA"/>
+          <w:lang w:val="en-US"/>
+        </w:rPr>
+        <w:t>Map inventorInfo = (Map) parser.parseExpression(</w:t>
+      </w:r>
+      <w:r>
+        <w:rPr>
+          <w:rFonts w:ascii="Consolas" w:eastAsia="Times New Roman" w:hAnsi="Consolas" w:cs="Times New Roman"/>
+          <w:spacing w:val="-1"/>
+          <w:sz w:val="21"/>
+          <w:szCs w:val="21"/>
+          <w:lang w:val="en-US"/>
+        </w:rPr>
+        <w:t>"{name:'Nikola',dob:'10-July-1856'}"</w:t>
+      </w:r>
+      <w:r>
+        <w:rPr>
+          <w:rFonts w:ascii="Consolas" w:eastAsia="Times New Roman" w:hAnsi="Consolas" w:cs="Times New Roman"/>
+          <w:color w:val="24292E"/>
+          <w:spacing w:val="-1"/>
+          <w:sz w:val="21"/>
+          <w:szCs w:val="21"/>
+          <w:shd w:val="clear" w:color="auto" w:fill="F6F8FA"/>
+          <w:lang w:val="en-US"/>
+        </w:rPr>
+        <w:t>).getValue(context);</w:t>
+      </w:r>
+    </w:p>
+    <w:p>
+      <w:pPr>
+        <w:spacing w:after="0"/>
+        <w:rPr>
+          <w:rFonts w:ascii="Consolas" w:eastAsia="Times New Roman" w:hAnsi="Consolas" w:cs="Times New Roman"/>
+          <w:color w:val="24292E"/>
+          <w:spacing w:val="-1"/>
+          <w:sz w:val="21"/>
+          <w:szCs w:val="21"/>
+          <w:shd w:val="clear" w:color="auto" w:fill="F6F8FA"/>
+          <w:lang w:val="en-US"/>
+        </w:rPr>
+      </w:pPr>
+    </w:p>
+    <w:p>
+      <w:pPr>
+        <w:spacing w:line="360" w:lineRule="auto"/>
+        <w:jc w:val="both"/>
+        <w:rPr>
+          <w:rFonts w:ascii="Consolas" w:eastAsia="Times New Roman" w:hAnsi="Consolas" w:cs="Times New Roman"/>
+          <w:color w:val="24292E"/>
+          <w:spacing w:val="-1"/>
+          <w:sz w:val="21"/>
+          <w:szCs w:val="21"/>
+          <w:shd w:val="clear" w:color="auto" w:fill="F6F8FA"/>
+          <w:lang w:val="en-US"/>
+        </w:rPr>
+      </w:pPr>
+      <w:r>
+        <w:rPr>
+          <w:rFonts w:ascii="Consolas" w:eastAsia="Times New Roman" w:hAnsi="Consolas" w:cs="Times New Roman"/>
+          <w:color w:val="24292E"/>
+          <w:spacing w:val="-1"/>
+          <w:sz w:val="21"/>
+          <w:szCs w:val="21"/>
+          <w:shd w:val="clear" w:color="auto" w:fill="F6F8FA"/>
+          <w:lang w:val="en-US"/>
+        </w:rPr>
+        <w:t>Map mapOfMaps = (Map) parser.parseExpression(</w:t>
+      </w:r>
+      <w:r>
+        <w:rPr>
+          <w:rFonts w:ascii="Consolas" w:eastAsia="Times New Roman" w:hAnsi="Consolas" w:cs="Times New Roman"/>
+          <w:spacing w:val="-1"/>
+          <w:sz w:val="21"/>
+          <w:szCs w:val="21"/>
+          <w:lang w:val="en-US"/>
+        </w:rPr>
+        <w:t>"{name:{first:'Nikola',last:'Tesla'},dob:{day:10,month:'July',year:1856}}"</w:t>
+      </w:r>
+      <w:r>
+        <w:rPr>
+          <w:rFonts w:ascii="Consolas" w:eastAsia="Times New Roman" w:hAnsi="Consolas" w:cs="Times New Roman"/>
+          <w:color w:val="24292E"/>
+          <w:spacing w:val="-1"/>
+          <w:sz w:val="21"/>
+          <w:szCs w:val="21"/>
+          <w:shd w:val="clear" w:color="auto" w:fill="F6F8FA"/>
+          <w:lang w:val="en-US"/>
+        </w:rPr>
+        <w:t>).getValue(context);</w:t>
+      </w:r>
+    </w:p>
+    <w:p>
+      <w:pPr>
+        <w:spacing w:line="360" w:lineRule="auto"/>
+        <w:jc w:val="both"/>
+        <w:rPr>
+          <w:b/>
+          <w:bCs/>
+          <w:lang w:val="hy-AM"/>
+        </w:rPr>
+      </w:pPr>
+      <w:r>
+        <w:rPr>
+          <w:b/>
+          <w:bCs/>
+          <w:lang w:val="hy-AM"/>
+        </w:rPr>
+        <w:t xml:space="preserve">Ստեղծվող </w:t>
+      </w:r>
+      <w:r>
+        <w:rPr>
+          <w:b/>
+          <w:bCs/>
+          <w:lang w:val="hy-AM"/>
+        </w:rPr>
+        <w:t>մասիվ</w:t>
+      </w:r>
+    </w:p>
+    <w:p>
+      <w:pPr>
+        <w:spacing w:line="360" w:lineRule="auto"/>
+        <w:jc w:val="both"/>
+        <w:rPr>
+          <w:rFonts w:ascii="Consolas" w:hAnsi="Consolas"/>
+          <w:color w:val="24292E"/>
+          <w:spacing w:val="-1"/>
+          <w:sz w:val="21"/>
+          <w:szCs w:val="21"/>
+          <w:shd w:val="clear" w:color="auto" w:fill="F6F8FA"/>
+          <w:lang w:val="en-US"/>
+        </w:rPr>
+      </w:pPr>
+      <w:r>
+        <w:rPr>
+          <w:rStyle w:val="hljs-keyword"/>
+          <w:rFonts w:ascii="Consolas" w:hAnsi="Consolas"/>
+          <w:spacing w:val="-1"/>
+          <w:sz w:val="21"/>
+          <w:szCs w:val="21"/>
+          <w:lang w:val="en-US"/>
+        </w:rPr>
+        <w:t>int</w:t>
+      </w:r>
+      <w:r>
+        <w:rPr>
+          <w:rFonts w:ascii="Consolas" w:hAnsi="Consolas"/>
+          <w:color w:val="24292E"/>
+          <w:spacing w:val="-1"/>
+          <w:sz w:val="21"/>
+          <w:szCs w:val="21"/>
+          <w:shd w:val="clear" w:color="auto" w:fill="F6F8FA"/>
+          <w:lang w:val="en-US"/>
+        </w:rPr>
+        <w:t>[] numbers2 = (</w:t>
+      </w:r>
+      <w:r>
+        <w:rPr>
+          <w:rStyle w:val="hljs-keyword"/>
+          <w:rFonts w:ascii="Consolas" w:hAnsi="Consolas"/>
+          <w:spacing w:val="-1"/>
+          <w:sz w:val="21"/>
+          <w:szCs w:val="21"/>
+          <w:lang w:val="en-US"/>
+        </w:rPr>
+        <w:t>int</w:t>
+      </w:r>
+      <w:r>
+        <w:rPr>
+          <w:rFonts w:ascii="Consolas" w:hAnsi="Consolas"/>
+          <w:color w:val="24292E"/>
+          <w:spacing w:val="-1"/>
+          <w:sz w:val="21"/>
+          <w:szCs w:val="21"/>
+          <w:shd w:val="clear" w:color="auto" w:fill="F6F8FA"/>
+          <w:lang w:val="en-US"/>
+        </w:rPr>
+        <w:t>[]) parser.parseExpression(</w:t>
+      </w:r>
+      <w:r>
+        <w:rPr>
+          <w:rStyle w:val="hljs-string"/>
+          <w:rFonts w:ascii="Consolas" w:hAnsi="Consolas"/>
+          <w:spacing w:val="-1"/>
+          <w:sz w:val="21"/>
+          <w:szCs w:val="21"/>
+          <w:lang w:val="en-US"/>
+        </w:rPr>
+        <w:t>"new int[]{1,2,3}"</w:t>
+      </w:r>
+      <w:r>
+        <w:rPr>
+          <w:rFonts w:ascii="Consolas" w:hAnsi="Consolas"/>
+          <w:color w:val="24292E"/>
+          <w:spacing w:val="-1"/>
+          <w:sz w:val="21"/>
+          <w:szCs w:val="21"/>
+          <w:shd w:val="clear" w:color="auto" w:fill="F6F8FA"/>
+          <w:lang w:val="en-US"/>
+        </w:rPr>
+        <w:t>).getValue(context);</w:t>
+      </w:r>
+    </w:p>
+    <w:p>
+      <w:pPr>
+        <w:spacing w:line="360" w:lineRule="auto"/>
+        <w:jc w:val="both"/>
+        <w:rPr>
+          <w:b/>
+          <w:bCs/>
+          <w:lang w:val="hy-AM"/>
+        </w:rPr>
+      </w:pPr>
+      <w:r>
+        <w:rPr>
+          <w:b/>
+          <w:bCs/>
+          <w:lang w:val="hy-AM"/>
+        </w:rPr>
+        <w:t>Մեթոդներ</w:t>
+      </w:r>
+    </w:p>
+    <w:p>
+      <w:pPr>
+        <w:spacing w:line="360" w:lineRule="auto"/>
+        <w:jc w:val="both"/>
+        <w:rPr>
+          <w:lang w:val="en-US"/>
+        </w:rPr>
+      </w:pPr>
+      <w:r>
+        <w:rPr>
+          <w:lang w:val="hy-AM"/>
+        </w:rPr>
+        <w:lastRenderedPageBreak/>
+        <w:t xml:space="preserve">Մեթոդները կարող են կանչվել </w:t>
+      </w:r>
+      <w:r>
+        <w:rPr>
+          <w:lang w:val="hy-AM"/>
+        </w:rPr>
+        <w:t xml:space="preserve">java </w:t>
+      </w:r>
+      <w:r>
+        <w:rPr>
+          <w:lang w:val="hy-AM"/>
+        </w:rPr>
+        <w:t>–</w:t>
+      </w:r>
+      <w:r>
+        <w:rPr>
+          <w:lang w:val="hy-AM"/>
+        </w:rPr>
+        <w:t xml:space="preserve"> </w:t>
+      </w:r>
+      <w:r>
+        <w:rPr>
+          <w:lang w:val="hy-AM"/>
+        </w:rPr>
+        <w:t>ի սինտաքսով</w:t>
+      </w:r>
+      <w:r>
+        <w:rPr>
+          <w:lang w:val="hy-AM"/>
+        </w:rPr>
+        <w:t>։</w:t>
+      </w:r>
+    </w:p>
+    <w:p>
+      <w:pPr>
+        <w:spacing w:line="360" w:lineRule="auto"/>
+        <w:jc w:val="both"/>
+        <w:rPr>
+          <w:b/>
+          <w:bCs/>
+          <w:lang w:val="hy-AM"/>
+        </w:rPr>
+      </w:pPr>
+      <w:r>
+        <w:rPr>
+          <w:b/>
+          <w:bCs/>
+          <w:lang w:val="hy-AM"/>
+        </w:rPr>
+        <w:t>Օպերատորներ</w:t>
+      </w:r>
+    </w:p>
+    <w:p>
+      <w:pPr>
+        <w:spacing w:line="360" w:lineRule="auto"/>
+        <w:jc w:val="both"/>
+        <w:rPr>
+          <w:lang w:val="hy-AM"/>
+        </w:rPr>
+      </w:pPr>
+      <w:r>
+        <w:rPr>
+          <w:lang w:val="hy-AM"/>
+        </w:rPr>
+        <w:t>Կարող են օգտագործվել համեմատության, տրամաբանական, մաթեմատիկական, վերագրման օպերատորներ։</w:t>
+      </w:r>
+      <w:r>
+        <w:rPr>
+          <w:lang w:val="hy-AM"/>
+        </w:rPr>
+        <w:t xml:space="preserve"> Կիրառելի է նաև </w:t>
+      </w:r>
+      <w:r>
+        <w:rPr>
+          <w:lang w:val="hy-AM"/>
+        </w:rPr>
+        <w:t xml:space="preserve">instanceof </w:t>
+      </w:r>
+      <w:r>
+        <w:rPr>
+          <w:lang w:val="hy-AM"/>
+        </w:rPr>
+        <w:t xml:space="preserve">արտահայտությունը և </w:t>
+      </w:r>
+      <w:r>
+        <w:rPr>
+          <w:lang w:val="hy-AM"/>
+        </w:rPr>
+        <w:t xml:space="preserve">matches – </w:t>
+      </w:r>
+      <w:r>
+        <w:rPr>
+          <w:lang w:val="hy-AM"/>
+        </w:rPr>
+        <w:t xml:space="preserve">ը որին հաջորդում է </w:t>
+      </w:r>
+      <w:r>
+        <w:rPr>
+          <w:lang w:val="hy-AM"/>
+        </w:rPr>
+        <w:t>regexp</w:t>
+      </w:r>
+      <w:r>
+        <w:rPr>
+          <w:lang w:val="hy-AM"/>
+        </w:rPr>
+        <w:t>:</w:t>
+      </w:r>
+      <w:r>
+        <w:rPr>
+          <w:lang w:val="hy-AM"/>
+        </w:rPr>
+        <w:t xml:space="preserve"> </w:t>
+      </w:r>
+      <w:r>
+        <w:rPr>
+          <w:lang w:val="hy-AM"/>
+        </w:rPr>
+        <w:t xml:space="preserve">Համեմատության օպերատորները կարող են փոխարինվել նաև համարժեք տեքստային արտահայտությամբ օր </w:t>
+      </w:r>
+      <w:r>
+        <w:rPr>
+          <w:lang w:val="hy-AM"/>
+        </w:rPr>
+        <w:t>lt</w:t>
+      </w:r>
+      <w:r>
+        <w:rPr>
+          <w:lang w:val="hy-AM"/>
+        </w:rPr>
+        <w:t xml:space="preserve"> -</w:t>
+      </w:r>
+      <w:r>
+        <w:rPr>
+          <w:lang w:val="hy-AM"/>
+        </w:rPr>
+        <w:t> &lt;</w:t>
+      </w:r>
+      <w:r>
+        <w:rPr>
+          <w:lang w:val="hy-AM"/>
+        </w:rPr>
+        <w:t xml:space="preserve">, </w:t>
+      </w:r>
+      <w:r>
+        <w:rPr>
+          <w:lang w:val="hy-AM"/>
+        </w:rPr>
+        <w:t>gt</w:t>
+      </w:r>
+      <w:r>
+        <w:rPr>
+          <w:lang w:val="hy-AM"/>
+        </w:rPr>
+        <w:t xml:space="preserve"> -</w:t>
+      </w:r>
+      <w:r>
+        <w:rPr>
+          <w:lang w:val="hy-AM"/>
+        </w:rPr>
+        <w:t> &gt;</w:t>
+      </w:r>
+      <w:r>
+        <w:rPr>
+          <w:lang w:val="hy-AM"/>
+        </w:rPr>
+        <w:t>։</w:t>
+      </w:r>
+    </w:p>
+    <w:p>
+      <w:pPr>
+        <w:spacing w:line="360" w:lineRule="auto"/>
+        <w:jc w:val="both"/>
+        <w:rPr>
+          <w:lang w:val="hy-AM"/>
+        </w:rPr>
+      </w:pPr>
+      <w:r>
+        <w:rPr>
+          <w:lang w:val="hy-AM"/>
+        </w:rPr>
+        <w:t xml:space="preserve">Տրամաբանական օպերատորներից՝ </w:t>
+      </w:r>
+      <w:r>
+        <w:rPr>
+          <w:lang w:val="hy-AM"/>
+        </w:rPr>
+        <w:t>and(</w:t>
+      </w:r>
+      <w:r>
+        <w:rPr>
+          <w:lang w:val="hy-AM"/>
+        </w:rPr>
+        <w:t xml:space="preserve"> </w:t>
+      </w:r>
+      <w:r>
+        <w:rPr>
+          <w:lang w:val="hy-AM"/>
+        </w:rPr>
+        <w:t>&amp;&amp;</w:t>
+      </w:r>
+      <w:r>
+        <w:rPr>
+          <w:lang w:val="hy-AM"/>
+        </w:rPr>
+        <w:t xml:space="preserve"> </w:t>
+      </w:r>
+      <w:r>
+        <w:rPr>
+          <w:lang w:val="hy-AM"/>
+        </w:rPr>
+        <w:t>)</w:t>
+      </w:r>
+      <w:r>
+        <w:rPr>
+          <w:lang w:val="hy-AM"/>
+        </w:rPr>
+        <w:t xml:space="preserve">, </w:t>
+      </w:r>
+      <w:r>
+        <w:rPr>
+          <w:lang w:val="hy-AM"/>
+        </w:rPr>
+        <w:t>or( ||</w:t>
+      </w:r>
+      <w:r>
+        <w:rPr>
+          <w:lang w:val="hy-AM"/>
+        </w:rPr>
+        <w:t xml:space="preserve"> </w:t>
+      </w:r>
+      <w:r>
+        <w:rPr>
+          <w:lang w:val="hy-AM"/>
+        </w:rPr>
+        <w:t>)</w:t>
+      </w:r>
+      <w:r>
+        <w:rPr>
+          <w:lang w:val="hy-AM"/>
+        </w:rPr>
+        <w:t xml:space="preserve">, </w:t>
+      </w:r>
+      <w:r>
+        <w:rPr>
+          <w:lang w:val="hy-AM"/>
+        </w:rPr>
+        <w:t>not( !</w:t>
+      </w:r>
+      <w:r>
+        <w:rPr>
+          <w:lang w:val="hy-AM"/>
+        </w:rPr>
+        <w:t xml:space="preserve"> </w:t>
+      </w:r>
+      <w:r>
+        <w:rPr>
+          <w:lang w:val="hy-AM"/>
+        </w:rPr>
+        <w:t>)</w:t>
+      </w:r>
+      <w:r>
+        <w:rPr>
+          <w:lang w:val="hy-AM"/>
+        </w:rPr>
+        <w:t>։</w:t>
+      </w:r>
+    </w:p>
+    <w:p>
+      <w:pPr>
+        <w:spacing w:line="360" w:lineRule="auto"/>
+        <w:jc w:val="both"/>
+        <w:rPr>
+          <w:lang w:val="hy-AM"/>
+        </w:rPr>
+      </w:pPr>
+      <w:r>
+        <w:rPr>
+          <w:lang w:val="hy-AM"/>
+        </w:rPr>
+        <w:t>Մաթեմատիկական օպերատորների դեպքում կիրառվում է նախապատվության ստանդարտ սխեման։</w:t>
+      </w:r>
+    </w:p>
+    <w:p>
+      <w:pPr>
+        <w:spacing w:line="360" w:lineRule="auto"/>
+        <w:rPr>
+          <w:lang w:val="hy-AM"/>
+        </w:rPr>
+      </w:pPr>
+      <w:r>
+        <w:rPr>
+          <w:lang w:val="hy-AM"/>
+        </w:rPr>
+        <w:t xml:space="preserve">SpEL – </w:t>
+      </w:r>
+      <w:r>
+        <w:rPr>
+          <w:lang w:val="hy-AM"/>
+        </w:rPr>
+        <w:t>ում կարող է օգտագործվել</w:t>
+      </w:r>
+      <w:r>
+        <w:rPr>
+          <w:lang w:val="hy-AM"/>
+        </w:rPr>
+        <w:t xml:space="preserve"> ts </w:t>
+      </w:r>
+      <w:r>
+        <w:rPr>
+          <w:lang w:val="hy-AM"/>
+        </w:rPr>
+        <w:t>–</w:t>
+      </w:r>
+      <w:r>
+        <w:rPr>
+          <w:lang w:val="hy-AM"/>
+        </w:rPr>
+        <w:t xml:space="preserve"> </w:t>
+      </w:r>
+      <w:r>
+        <w:rPr>
+          <w:lang w:val="hy-AM"/>
+        </w:rPr>
+        <w:t xml:space="preserve">ի </w:t>
+      </w:r>
+      <w:r>
+        <w:rPr>
+          <w:lang w:val="hy-AM"/>
+        </w:rPr>
+        <w:t xml:space="preserve">? </w:t>
+      </w:r>
+      <w:r>
+        <w:rPr>
+          <w:lang w:val="hy-AM"/>
+        </w:rPr>
+        <w:t xml:space="preserve">օպերատորը </w:t>
+      </w:r>
+      <w:r>
+        <w:rPr>
+          <w:lang w:val="hy-AM"/>
+        </w:rPr>
+        <w:t xml:space="preserve">nullPointer </w:t>
+      </w:r>
+      <w:r>
+        <w:rPr>
+          <w:lang w:val="hy-AM"/>
+        </w:rPr>
+        <w:t>չունենալու համար՝</w:t>
+      </w:r>
+    </w:p>
+    <w:p>
+      <w:pPr>
+        <w:spacing w:line="360" w:lineRule="auto"/>
+        <w:rPr>
+          <w:rFonts w:ascii="Consolas" w:hAnsi="Consolas"/>
+          <w:color w:val="24292E"/>
+          <w:spacing w:val="-1"/>
+          <w:sz w:val="21"/>
+          <w:szCs w:val="21"/>
+          <w:shd w:val="clear" w:color="auto" w:fill="F6F8FA"/>
+          <w:lang w:val="en-US"/>
+        </w:rPr>
+      </w:pPr>
+      <w:r>
+        <w:rPr>
+          <w:rFonts w:ascii="Consolas" w:hAnsi="Consolas"/>
+          <w:color w:val="24292E"/>
+          <w:spacing w:val="-1"/>
+          <w:sz w:val="21"/>
+          <w:szCs w:val="21"/>
+          <w:shd w:val="clear" w:color="auto" w:fill="F6F8FA"/>
+          <w:lang w:val="en-US"/>
+        </w:rPr>
+        <w:t>String city = parser.parseExpression(</w:t>
+      </w:r>
+      <w:r>
+        <w:rPr>
+          <w:rStyle w:val="hljs-string"/>
+          <w:rFonts w:ascii="Consolas" w:hAnsi="Consolas"/>
+          <w:spacing w:val="-1"/>
+          <w:sz w:val="21"/>
+          <w:szCs w:val="21"/>
+          <w:lang w:val="en-US"/>
+        </w:rPr>
+        <w:t>"placeOfBirth?.city"</w:t>
+      </w:r>
+      <w:r>
+        <w:rPr>
+          <w:rFonts w:ascii="Consolas" w:hAnsi="Consolas"/>
+          <w:color w:val="24292E"/>
+          <w:spacing w:val="-1"/>
+          <w:sz w:val="21"/>
+          <w:szCs w:val="21"/>
+          <w:shd w:val="clear" w:color="auto" w:fill="F6F8FA"/>
+          <w:lang w:val="en-US"/>
+        </w:rPr>
+        <w:t>).getValue(context, tesla, String.class);</w:t>
+      </w:r>
+    </w:p>
+    <w:p>
+      <w:pPr>
+        <w:spacing w:line="360" w:lineRule="auto"/>
+        <w:rPr>
+          <w:rFonts w:ascii="Consolas" w:hAnsi="Consolas"/>
+          <w:color w:val="24292E"/>
+          <w:spacing w:val="-1"/>
+          <w:sz w:val="21"/>
+          <w:szCs w:val="21"/>
+          <w:shd w:val="clear" w:color="auto" w:fill="F6F8FA"/>
+          <w:lang w:val="en-US"/>
+        </w:rPr>
+      </w:pPr>
+    </w:p>
+    <w:p>
+      <w:pPr>
+        <w:spacing w:line="360" w:lineRule="auto"/>
+        <w:jc w:val="both"/>
+        <w:rPr>
+          <w:b/>
+          <w:bCs/>
+          <w:sz w:val="32"/>
+          <w:szCs w:val="32"/>
+          <w:lang w:val="hy-AM"/>
+        </w:rPr>
+      </w:pPr>
+      <w:r>
+        <w:rPr>
+          <w:b/>
+          <w:bCs/>
+          <w:sz w:val="32"/>
+          <w:szCs w:val="32"/>
+          <w:lang w:val="hy-AM"/>
+        </w:rPr>
+        <w:t>5. Aspect Oriented Programming</w:t>
+      </w:r>
+    </w:p>
+    <w:p>
+      <w:pPr>
+        <w:spacing w:line="360" w:lineRule="auto"/>
+        <w:jc w:val="both"/>
+        <w:rPr>
+          <w:lang w:val="hy-AM"/>
+        </w:rPr>
+      </w:pPr>
+      <w:r>
+        <w:rPr>
+          <w:lang w:val="hy-AM"/>
+        </w:rPr>
+        <w:t xml:space="preserve">AOP – </w:t>
+      </w:r>
+      <w:r>
+        <w:rPr>
+          <w:lang w:val="hy-AM"/>
+        </w:rPr>
+        <w:t xml:space="preserve">լրացնում է </w:t>
+      </w:r>
+      <w:r>
+        <w:rPr>
+          <w:lang w:val="hy-AM"/>
+        </w:rPr>
+        <w:t xml:space="preserve">OOP </w:t>
+      </w:r>
+      <w:r>
+        <w:rPr>
+          <w:lang w:val="hy-AM"/>
+        </w:rPr>
+        <w:t>–</w:t>
+      </w:r>
+      <w:r>
+        <w:rPr>
+          <w:lang w:val="hy-AM"/>
+        </w:rPr>
+        <w:t xml:space="preserve"> </w:t>
+      </w:r>
+      <w:r>
+        <w:rPr>
+          <w:lang w:val="hy-AM"/>
+        </w:rPr>
+        <w:t xml:space="preserve">ն առաջարկելով այլ մոտեցում։ </w:t>
+      </w:r>
+      <w:r>
+        <w:rPr>
+          <w:lang w:val="hy-AM"/>
+        </w:rPr>
+        <w:t xml:space="preserve">Oop – </w:t>
+      </w:r>
+      <w:r>
+        <w:rPr>
+          <w:lang w:val="hy-AM"/>
+        </w:rPr>
+        <w:t xml:space="preserve">ում առաջցքային միավորը դա կլասսն է իսկ </w:t>
+      </w:r>
+      <w:r>
+        <w:rPr>
+          <w:lang w:val="hy-AM"/>
+        </w:rPr>
+        <w:t xml:space="preserve">AOP </w:t>
+      </w:r>
+      <w:r>
+        <w:rPr>
+          <w:lang w:val="hy-AM"/>
+        </w:rPr>
+        <w:t>–</w:t>
+      </w:r>
+      <w:r>
+        <w:rPr>
+          <w:lang w:val="hy-AM"/>
+        </w:rPr>
+        <w:t xml:space="preserve"> </w:t>
+      </w:r>
+      <w:r>
+        <w:rPr>
+          <w:lang w:val="hy-AM"/>
+        </w:rPr>
+        <w:t>ում ասպեկտը։</w:t>
+      </w:r>
+      <w:r>
+        <w:rPr>
+          <w:lang w:val="hy-AM"/>
+        </w:rPr>
+        <w:t xml:space="preserve"> </w:t>
+      </w:r>
+      <w:r>
+        <w:rPr>
+          <w:lang w:val="hy-AM"/>
+        </w:rPr>
+        <w:t xml:space="preserve">Spring – </w:t>
+      </w:r>
+      <w:r>
+        <w:rPr>
+          <w:lang w:val="hy-AM"/>
+        </w:rPr>
+        <w:t xml:space="preserve">ի կոնտեյները կախվածությւոն չունի </w:t>
+      </w:r>
+      <w:r>
+        <w:rPr>
+          <w:lang w:val="hy-AM"/>
+        </w:rPr>
+        <w:t xml:space="preserve">AOP – </w:t>
+      </w:r>
+      <w:r>
+        <w:rPr>
+          <w:lang w:val="hy-AM"/>
+        </w:rPr>
+        <w:t>ից, այն կիրառելի է ըստ ցանկության և միայն լրացնում է կոնտեյները</w:t>
+      </w:r>
+      <w:r>
+        <w:rPr>
+          <w:lang w:val="hy-AM"/>
+        </w:rPr>
+        <w:t xml:space="preserve"> տրամադրելով խնդրիների միջանկյալ լուծումներ</w:t>
+      </w:r>
+      <w:r>
+        <w:rPr>
+          <w:lang w:val="hy-AM"/>
+        </w:rPr>
+        <w:t>։</w:t>
+      </w:r>
+    </w:p>
+    <w:p>
+      <w:pPr>
+        <w:spacing w:line="360" w:lineRule="auto"/>
+        <w:jc w:val="both"/>
+      </w:pPr>
+      <w:r>
+        <w:rPr>
+          <w:lang w:val="hy-AM"/>
+        </w:rPr>
+        <w:t xml:space="preserve">AOP – </w:t>
+      </w:r>
+      <w:r>
+        <w:rPr>
+          <w:lang w:val="hy-AM"/>
+        </w:rPr>
+        <w:t xml:space="preserve">ն դա ծրագարավորման մեթոդիկա է որը հիմնված է հիմնական և օժանդակող ֆունկցիոնալի իրարից անջատելու գաղափարի վրա։ Օժանդակող ֆունկցիոնալը գրվում է </w:t>
+      </w:r>
+      <w:r>
+        <w:rPr>
+          <w:lang w:val="en-US"/>
+        </w:rPr>
+        <w:t xml:space="preserve">Aspect </w:t>
+      </w:r>
+      <w:r>
+        <w:rPr>
+          <w:lang w:val="hy-AM"/>
+        </w:rPr>
+        <w:t>կլասսներում։</w:t>
+      </w:r>
+    </w:p>
+    <w:p>
+      <w:pPr>
+        <w:spacing w:line="360" w:lineRule="auto"/>
+        <w:jc w:val="both"/>
+        <w:rPr>
+          <w:lang w:val="hy-AM"/>
+        </w:rPr>
+      </w:pPr>
+      <w:r>
+        <w:rPr>
+          <w:lang w:val="en-US"/>
+        </w:rPr>
+        <w:t>AOP</w:t>
+      </w:r>
+      <w:r>
+        <w:t xml:space="preserve"> – </w:t>
+      </w:r>
+      <w:r>
+        <w:rPr>
+          <w:lang w:val="hy-AM"/>
+        </w:rPr>
+        <w:t xml:space="preserve">ի կոնտեքստում ցանկացած ֆունկցիոնալություն </w:t>
+      </w:r>
+      <w:r>
+        <w:rPr>
+          <w:lang w:val="hy-AM"/>
+        </w:rPr>
+        <w:t>ուղղակիորեն չի առնչվում</w:t>
+      </w:r>
+      <w:r>
+        <w:rPr>
+          <w:lang w:val="hy-AM"/>
+        </w:rPr>
+        <w:t xml:space="preserve"> բիզնես լոգիկաի</w:t>
+      </w:r>
+      <w:r>
+        <w:rPr>
+          <w:lang w:val="hy-AM"/>
+        </w:rPr>
+        <w:t>ն</w:t>
+      </w:r>
+      <w:r>
+        <w:rPr>
+          <w:lang w:val="hy-AM"/>
+        </w:rPr>
+        <w:t xml:space="preserve"> համարվում է օժանդակ կամ </w:t>
+      </w:r>
+      <w:r>
+        <w:rPr>
+          <w:lang w:val="en-US"/>
+        </w:rPr>
+        <w:t>cross</w:t>
+      </w:r>
+      <w:r>
+        <w:t>-</w:t>
+      </w:r>
+      <w:r>
+        <w:rPr>
+          <w:lang w:val="en-US"/>
+        </w:rPr>
+        <w:t>cutting</w:t>
+      </w:r>
+      <w:r>
+        <w:t xml:space="preserve"> </w:t>
+      </w:r>
+      <w:r>
+        <w:rPr>
+          <w:lang w:val="en-US"/>
+        </w:rPr>
+        <w:t>logic</w:t>
+      </w:r>
+      <w:r>
+        <w:t>:</w:t>
+      </w:r>
+      <w:r>
+        <w:t xml:space="preserve"> </w:t>
+      </w:r>
+      <w:r>
+        <w:rPr>
+          <w:lang w:val="hy-AM"/>
+        </w:rPr>
+        <w:lastRenderedPageBreak/>
+        <w:t xml:space="preserve">Օր՝ լոգավորում, </w:t>
+      </w:r>
+      <w:r>
+        <w:rPr>
+          <w:lang w:val="en-US"/>
+        </w:rPr>
+        <w:t>security</w:t>
+      </w:r>
+      <w:r>
+        <w:t xml:space="preserve"> </w:t>
+      </w:r>
+      <w:r>
+        <w:rPr>
+          <w:lang w:val="en-US"/>
+        </w:rPr>
+        <w:t>check</w:t>
+      </w:r>
+      <w:r>
+        <w:t xml:space="preserve">, </w:t>
+      </w:r>
+      <w:r>
+        <w:rPr>
+          <w:lang w:val="hy-AM"/>
+        </w:rPr>
+        <w:t xml:space="preserve">տրանզակցիաների մշակում, </w:t>
+      </w:r>
+      <w:r>
+        <w:rPr>
+          <w:lang w:val="en-US"/>
+        </w:rPr>
+        <w:t>exception</w:t>
+      </w:r>
+      <w:r>
+        <w:t xml:space="preserve"> </w:t>
+      </w:r>
+      <w:r>
+        <w:t>–</w:t>
+      </w:r>
+      <w:r>
+        <w:t xml:space="preserve"> </w:t>
+      </w:r>
+      <w:r>
+        <w:rPr>
+          <w:lang w:val="hy-AM"/>
+        </w:rPr>
+        <w:t>ների մշակում, քեշավորում</w:t>
+      </w:r>
+      <w:r>
+        <w:rPr>
+          <w:lang w:val="hy-AM"/>
+        </w:rPr>
+        <w:t xml:space="preserve"> և այլն։</w:t>
+      </w:r>
+    </w:p>
+    <w:p>
+      <w:pPr>
+        <w:spacing w:line="360" w:lineRule="auto"/>
+        <w:jc w:val="both"/>
+        <w:rPr>
+          <w:lang w:val="hy-AM"/>
+        </w:rPr>
+      </w:pPr>
+      <w:r>
+        <w:rPr>
+          <w:lang w:val="hy-AM"/>
+        </w:rPr>
+        <w:t xml:space="preserve">AOP – </w:t>
+      </w:r>
+      <w:r>
+        <w:rPr>
+          <w:lang w:val="hy-AM"/>
+        </w:rPr>
+        <w:t xml:space="preserve">ի աշխատանքը կազմակերպվում է </w:t>
+      </w:r>
+      <w:r>
+        <w:rPr>
+          <w:lang w:val="hy-AM"/>
+        </w:rPr>
+        <w:t xml:space="preserve">AOP proxy </w:t>
+      </w:r>
+      <w:r>
+        <w:rPr>
+          <w:lang w:val="hy-AM"/>
+        </w:rPr>
+        <w:t>–</w:t>
+      </w:r>
+      <w:r>
+        <w:rPr>
+          <w:lang w:val="hy-AM"/>
+        </w:rPr>
+        <w:t xml:space="preserve"> </w:t>
+      </w:r>
+      <w:r>
+        <w:rPr>
+          <w:lang w:val="hy-AM"/>
+        </w:rPr>
+        <w:t>ի</w:t>
+      </w:r>
+      <w:r>
+        <w:rPr>
+          <w:lang w:val="hy-AM"/>
+        </w:rPr>
+        <w:t xml:space="preserve"> միջնորդի</w:t>
+      </w:r>
+      <w:r>
+        <w:rPr>
+          <w:lang w:val="hy-AM"/>
+        </w:rPr>
+        <w:t xml:space="preserve"> միջոցով որը ավտոմատ աշխատացնում է </w:t>
+      </w:r>
+      <w:r>
+        <w:rPr>
+          <w:lang w:val="hy-AM"/>
+        </w:rPr>
+        <w:t xml:space="preserve">Spring </w:t>
+      </w:r>
+      <w:r>
+        <w:rPr>
+          <w:lang w:val="hy-AM"/>
+        </w:rPr>
+        <w:t>–</w:t>
+      </w:r>
+      <w:r>
+        <w:rPr>
+          <w:lang w:val="hy-AM"/>
+        </w:rPr>
+        <w:t xml:space="preserve"> </w:t>
+      </w:r>
+      <w:r>
+        <w:rPr>
+          <w:lang w:val="hy-AM"/>
+        </w:rPr>
+        <w:t>ը։</w:t>
+      </w:r>
+    </w:p>
+    <w:p>
+      <w:pPr>
+        <w:spacing w:line="360" w:lineRule="auto"/>
+        <w:jc w:val="both"/>
+        <w:rPr>
+          <w:lang w:val="hy-AM"/>
+        </w:rPr>
+      </w:pPr>
+      <w:r>
+        <w:rPr>
+          <w:lang w:val="hy-AM"/>
+        </w:rPr>
+        <w:t xml:space="preserve">AOP </w:t>
+      </w:r>
+      <w:r>
+        <w:rPr>
+          <w:lang w:val="hy-AM"/>
+        </w:rPr>
+        <w:t>կիրառելիս միջանկյալ ֆունկցոինալը կենտրոնանում է մեկ կամ մի քանի կլասսներում որը ավելի ճկուն է դարձնում դրա փոփոխումը</w:t>
+      </w:r>
+      <w:r>
+        <w:rPr>
+          <w:lang w:val="hy-AM"/>
+        </w:rPr>
+        <w:t xml:space="preserve"> կամ ավելացումը</w:t>
+      </w:r>
+      <w:r>
+        <w:rPr>
+          <w:lang w:val="hy-AM"/>
+        </w:rPr>
+        <w:t>։</w:t>
+      </w:r>
+      <w:r>
+        <w:rPr>
+          <w:lang w:val="hy-AM"/>
+        </w:rPr>
+        <w:t xml:space="preserve"> Բիզնես կոդը դառնում է ավելի կոմպակտ և ընթեռնելի։</w:t>
+      </w:r>
+    </w:p>
+    <w:p>
+      <w:pPr>
+        <w:spacing w:line="360" w:lineRule="auto"/>
+        <w:jc w:val="both"/>
+        <w:rPr>
+          <w:lang w:val="hy-AM"/>
+        </w:rPr>
+      </w:pPr>
+      <w:r>
+        <w:rPr>
+          <w:lang w:val="hy-AM"/>
+        </w:rPr>
+        <w:t xml:space="preserve">AOP – </w:t>
+      </w:r>
+      <w:r>
+        <w:rPr>
+          <w:lang w:val="hy-AM"/>
+        </w:rPr>
+        <w:t>ի բացասական կողմը այն է որ ասպեկտների աշխատանքը ազդում է ծրագրի արագության վրա։</w:t>
+      </w:r>
+    </w:p>
+    <w:p>
+      <w:pPr>
+        <w:spacing w:line="360" w:lineRule="auto"/>
+        <w:jc w:val="both"/>
+        <w:rPr>
+          <w:lang w:val="hy-AM"/>
+        </w:rPr>
+      </w:pPr>
+      <w:r>
+        <w:rPr>
+          <w:b/>
+          <w:bCs/>
+          <w:lang w:val="hy-AM"/>
+        </w:rPr>
+        <w:t>Aspect</w:t>
+      </w:r>
+      <w:r>
+        <w:rPr>
+          <w:lang w:val="hy-AM"/>
+        </w:rPr>
+        <w:t>:</w:t>
+      </w:r>
+      <w:r>
+        <w:rPr>
+          <w:lang w:val="hy-AM"/>
+        </w:rPr>
+        <w:t xml:space="preserve"> </w:t>
+      </w:r>
+      <w:r>
+        <w:rPr>
+          <w:lang w:val="hy-AM"/>
+        </w:rPr>
+        <w:t xml:space="preserve">AOP – </w:t>
+      </w:r>
+      <w:r>
+        <w:rPr>
+          <w:lang w:val="hy-AM"/>
+        </w:rPr>
+        <w:t xml:space="preserve">ն ռեալիզացվում </w:t>
+      </w:r>
+      <w:r>
+        <w:rPr>
+          <w:lang w:val="hy-AM"/>
+        </w:rPr>
+        <w:t xml:space="preserve">է </w:t>
+      </w:r>
+      <w:r>
+        <w:rPr>
+          <w:lang w:val="hy-AM"/>
+        </w:rPr>
+        <w:t xml:space="preserve">սովորական կլասսների սխեմայի </w:t>
+      </w:r>
+      <w:r>
+        <w:rPr>
+          <w:lang w:val="hy-AM"/>
+        </w:rPr>
+        <w:t xml:space="preserve">կամ </w:t>
+      </w:r>
+      <w:r>
+        <w:rPr>
+          <w:lang w:val="hy-AM"/>
+        </w:rPr>
+        <w:t xml:space="preserve">@Aspect </w:t>
+      </w:r>
+      <w:r>
+        <w:rPr>
+          <w:lang w:val="hy-AM"/>
+        </w:rPr>
+        <w:t xml:space="preserve">– ի </w:t>
+      </w:r>
+      <w:r>
+        <w:rPr>
+          <w:lang w:val="hy-AM"/>
+        </w:rPr>
+        <w:t>հիման վրա</w:t>
+      </w:r>
+      <w:r>
+        <w:rPr>
+          <w:lang w:val="hy-AM"/>
+        </w:rPr>
+        <w:t>։</w:t>
+      </w:r>
+      <w:r>
+        <w:rPr>
+          <w:lang w:val="hy-AM"/>
+        </w:rPr>
+        <w:t xml:space="preserve"> </w:t>
+      </w:r>
+      <w:r>
+        <w:rPr>
+          <w:lang w:val="hy-AM"/>
+        </w:rPr>
+        <w:t xml:space="preserve"> </w:t>
+      </w:r>
+    </w:p>
+    <w:p>
+      <w:pPr>
+        <w:spacing w:line="360" w:lineRule="auto"/>
+        <w:jc w:val="both"/>
+        <w:rPr>
+          <w:lang w:val="hy-AM"/>
+        </w:rPr>
+      </w:pPr>
+      <w:r>
+        <w:rPr>
+          <w:b/>
+          <w:bCs/>
+          <w:lang w:val="hy-AM"/>
+        </w:rPr>
+        <w:t>Join point:</w:t>
+      </w:r>
+      <w:r>
+        <w:rPr>
+          <w:b/>
+          <w:bCs/>
+          <w:lang w:val="hy-AM"/>
+        </w:rPr>
+        <w:t xml:space="preserve"> </w:t>
+      </w:r>
+      <w:r>
+        <w:rPr>
+          <w:lang w:val="hy-AM"/>
+        </w:rPr>
+        <w:t>Կետ ծրագրի իրականացման ընթացքում</w:t>
+      </w:r>
+      <w:r>
+        <w:rPr>
+          <w:lang w:val="hy-AM"/>
+        </w:rPr>
+        <w:t xml:space="preserve"> օր մեթոդի իրականացում։</w:t>
+      </w:r>
+    </w:p>
+    <w:p>
+      <w:pPr>
+        <w:spacing w:line="360" w:lineRule="auto"/>
+        <w:jc w:val="both"/>
+        <w:rPr>
+          <w:lang w:val="hy-AM"/>
+        </w:rPr>
+      </w:pPr>
+      <w:r>
+        <w:rPr>
+          <w:b/>
+          <w:bCs/>
+          <w:lang w:val="hy-AM"/>
+        </w:rPr>
+        <w:t>Advice</w:t>
+      </w:r>
+      <w:r>
+        <w:rPr>
+          <w:lang w:val="hy-AM"/>
+        </w:rPr>
+        <w:t xml:space="preserve">: </w:t>
+      </w:r>
+      <w:r>
+        <w:rPr>
+          <w:lang w:val="hy-AM"/>
+        </w:rPr>
+        <w:t>Գործողություն</w:t>
+      </w:r>
+      <w:r>
+        <w:rPr>
+          <w:lang w:val="hy-AM"/>
+        </w:rPr>
+        <w:t xml:space="preserve"> </w:t>
+      </w:r>
+      <w:r>
+        <w:rPr>
+          <w:lang w:val="hy-AM"/>
+        </w:rPr>
+        <w:t xml:space="preserve">ասպեկտի կողմից որոշակի </w:t>
+      </w:r>
+      <w:r>
+        <w:rPr>
+          <w:lang w:val="hy-AM"/>
+        </w:rPr>
+        <w:t xml:space="preserve">join point </w:t>
+      </w:r>
+      <w:r>
+        <w:rPr>
+          <w:lang w:val="hy-AM"/>
+        </w:rPr>
+        <w:t>–</w:t>
+      </w:r>
+      <w:r>
+        <w:rPr>
+          <w:lang w:val="hy-AM"/>
+        </w:rPr>
+        <w:t xml:space="preserve"> </w:t>
+      </w:r>
+      <w:r>
+        <w:rPr>
+          <w:lang w:val="hy-AM"/>
+        </w:rPr>
+        <w:t>ում։</w:t>
+      </w:r>
+    </w:p>
+    <w:p>
+      <w:pPr>
+        <w:spacing w:line="360" w:lineRule="auto"/>
+        <w:jc w:val="both"/>
+        <w:rPr>
+          <w:b/>
+          <w:bCs/>
+          <w:lang w:val="hy-AM"/>
+        </w:rPr>
+      </w:pPr>
+      <w:r>
+        <w:rPr>
+          <w:b/>
+          <w:bCs/>
+          <w:lang w:val="hy-AM"/>
+        </w:rPr>
+        <w:t>Pointcut:</w:t>
+      </w:r>
+    </w:p>
+    <w:p>
+      <w:pPr>
+        <w:spacing w:line="360" w:lineRule="auto"/>
+        <w:jc w:val="both"/>
+        <w:rPr>
+          <w:b/>
+          <w:bCs/>
+          <w:lang w:val="hy-AM"/>
+        </w:rPr>
+      </w:pPr>
+      <w:r>
+        <w:rPr>
+          <w:b/>
+          <w:bCs/>
+          <w:lang w:val="hy-AM"/>
+        </w:rPr>
+        <w:t>Introduction:</w:t>
+      </w:r>
+    </w:p>
+    <w:p>
+      <w:pPr>
+        <w:spacing w:line="360" w:lineRule="auto"/>
+        <w:jc w:val="both"/>
+        <w:rPr>
+          <w:b/>
+          <w:bCs/>
+          <w:lang w:val="hy-AM"/>
+        </w:rPr>
+      </w:pPr>
+      <w:r>
+        <w:rPr>
+          <w:b/>
+          <w:bCs/>
+          <w:lang w:val="hy-AM"/>
+        </w:rPr>
+        <w:t>Target object:</w:t>
+      </w:r>
+      <w:r>
+        <w:rPr>
+          <w:b/>
+          <w:bCs/>
+          <w:lang w:val="hy-AM"/>
+        </w:rPr>
+        <w:t xml:space="preserve"> Օբյեկտ որին </w:t>
+      </w:r>
+      <w:r>
+        <w:rPr>
+          <w:b/>
+          <w:bCs/>
+          <w:lang w:val="hy-AM"/>
+        </w:rPr>
+        <w:t xml:space="preserve">advice </w:t>
+      </w:r>
+      <w:r>
+        <w:rPr>
+          <w:b/>
+          <w:bCs/>
+          <w:lang w:val="hy-AM"/>
+        </w:rPr>
+        <w:t>են անում ասպեկտները։</w:t>
+      </w:r>
+    </w:p>
+    <w:p>
+      <w:pPr>
+        <w:spacing w:line="360" w:lineRule="auto"/>
+        <w:jc w:val="both"/>
+        <w:rPr>
+          <w:b/>
+          <w:bCs/>
+          <w:lang w:val="hy-AM"/>
+        </w:rPr>
+      </w:pPr>
+      <w:r>
+        <w:rPr>
+          <w:b/>
+          <w:bCs/>
+          <w:lang w:val="hy-AM"/>
+        </w:rPr>
+        <w:t>AOP proxy:</w:t>
+      </w:r>
+      <w:r>
+        <w:rPr>
+          <w:b/>
+          <w:bCs/>
+          <w:lang w:val="hy-AM"/>
+        </w:rPr>
+        <w:t xml:space="preserve"> Օբյեկտ ստեղծված </w:t>
+      </w:r>
+      <w:r>
+        <w:rPr>
+          <w:b/>
+          <w:bCs/>
+          <w:lang w:val="hy-AM"/>
+        </w:rPr>
+        <w:t xml:space="preserve">AOP </w:t>
+      </w:r>
+      <w:r>
+        <w:rPr>
+          <w:b/>
+          <w:bCs/>
+          <w:lang w:val="hy-AM"/>
+        </w:rPr>
+        <w:t>պլատֆորմի կողմից ասպեկտների ռեալիզացիայի համար։</w:t>
+      </w:r>
+    </w:p>
+    <w:p>
+      <w:pPr>
+        <w:spacing w:line="360" w:lineRule="auto"/>
+        <w:jc w:val="both"/>
+        <w:rPr>
+          <w:b/>
+          <w:bCs/>
+          <w:lang w:val="hy-AM"/>
+        </w:rPr>
+      </w:pPr>
+      <w:r>
+        <w:rPr>
+          <w:b/>
+          <w:bCs/>
+          <w:lang w:val="hy-AM"/>
+        </w:rPr>
+        <w:t>Weaving:</w:t>
+      </w:r>
+    </w:p>
+    <w:p>
+      <w:pPr>
+        <w:spacing w:line="360" w:lineRule="auto"/>
+        <w:rPr>
+          <w:lang w:val="hy-AM"/>
+        </w:rPr>
+      </w:pPr>
+    </w:p>
+    <w:p>
+      <w:pPr>
+        <w:spacing w:line="360" w:lineRule="auto"/>
+        <w:rPr>
+          <w:lang w:val="hy-AM"/>
+        </w:rPr>
+      </w:pPr>
+    </w:p>
+    <w:p>
+      <w:pPr>
+        <w:spacing w:line="360" w:lineRule="auto"/>
+        <w:rPr>
+          <w:lang w:val="hy-AM"/>
+        </w:rPr>
+      </w:pPr>
+    </w:p>
+    <w:p>
+      <w:pPr>
+        <w:spacing w:line="360" w:lineRule="auto"/>
+        <w:rPr>
+          <w:lang w:val="hy-AM"/>
+        </w:rPr>
+      </w:pPr>
+    </w:p>
+    <w:p>
+      <w:pPr>
+        <w:spacing w:line="360" w:lineRule="auto"/>
+        <w:rPr>
+          <w:lang w:val="hy-AM"/>
+        </w:rPr>
+      </w:pPr>
+    </w:p>
+    <w:p>
+      <w:pPr>
+        <w:spacing w:line="360" w:lineRule="auto"/>
         <w:rPr>
           <w:lang w:val="hy-AM"/>
         </w:rPr>
@@ -21784,9 +26023,9 @@
     </w:lvl>
   </w:abstractNum>
   <w:abstractNum w:abstractNumId="8" w15:restartNumberingAfterBreak="0">
-    <w:nsid w:val="5F533342"/>
+    <w:nsid w:val="58C5434F"/>
     <w:multiLevelType w:val="multilevel"/>
-    <w:tmpl w:val="69BCBE28"/>
+    <w:tmpl w:val="DF0672FA"/>
     <w:lvl w:ilvl="0">
       <w:start w:val="1"/>
       <w:numFmt w:val="bullet"/>
@@ -21933,122 +26172,9 @@
     </w:lvl>
   </w:abstractNum>
   <w:abstractNum w:abstractNumId="9" w15:restartNumberingAfterBreak="0">
-    <w:nsid w:val="65AC4FB0"/>
+    <w:nsid w:val="5F533342"/>
     <w:multiLevelType w:val="multilevel"/>
-    <w:tmpl w:val="D4D6A6EE"/>
-    <w:lvl w:ilvl="0">
-      <w:start w:val="1"/>
-      <w:numFmt w:val="decimal"/>
-      <w:lvlText w:val="%1."/>
-      <w:lvlJc w:val="left"/>
-      <w:pPr>
-        <w:tabs>
-          <w:tab w:val="num" w:pos="720"/>
-        </w:tabs>
-        <w:ind w:left="720" w:hanging="360"/>
-      </w:pPr>
-    </w:lvl>
-    <w:lvl w:ilvl="1" w:tentative="1">
-      <w:start w:val="1"/>
-      <w:numFmt w:val="decimal"/>
-      <w:lvlText w:val="%2."/>
-      <w:lvlJc w:val="left"/>
-      <w:pPr>
-        <w:tabs>
-          <w:tab w:val="num" w:pos="1440"/>
-        </w:tabs>
-        <w:ind w:left="1440" w:hanging="360"/>
-      </w:pPr>
-    </w:lvl>
-    <w:lvl w:ilvl="2" w:tentative="1">
-      <w:start w:val="1"/>
-      <w:numFmt w:val="decimal"/>
-      <w:lvlText w:val="%3."/>
-      <w:lvlJc w:val="left"/>
-      <w:pPr>
-        <w:tabs>
-          <w:tab w:val="num" w:pos="2160"/>
-        </w:tabs>
-        <w:ind w:left="2160" w:hanging="360"/>
-      </w:pPr>
-    </w:lvl>
-    <w:lvl w:ilvl="3" w:tentative="1">
-      <w:start w:val="1"/>
-      <w:numFmt w:val="decimal"/>
-      <w:lvlText w:val="%4."/>
-      <w:lvlJc w:val="left"/>
-      <w:pPr>
-        <w:tabs>
-          <w:tab w:val="num" w:pos="2880"/>
-        </w:tabs>
-        <w:ind w:left="2880" w:hanging="360"/>
-      </w:pPr>
-    </w:lvl>
-    <w:lvl w:ilvl="4" w:tentative="1">
-      <w:start w:val="1"/>
-      <w:numFmt w:val="decimal"/>
-      <w:lvlText w:val="%5."/>
-      <w:lvlJc w:val="left"/>
-      <w:pPr>
-        <w:tabs>
-          <w:tab w:val="num" w:pos="3600"/>
-        </w:tabs>
-        <w:ind w:left="3600" w:hanging="360"/>
-      </w:pPr>
-    </w:lvl>
-    <w:lvl w:ilvl="5" w:tentative="1">
-      <w:start w:val="1"/>
-      <w:numFmt w:val="decimal"/>
-      <w:lvlText w:val="%6."/>
-      <w:lvlJc w:val="left"/>
-      <w:pPr>
-        <w:tabs>
-          <w:tab w:val="num" w:pos="4320"/>
-        </w:tabs>
-        <w:ind w:left="4320" w:hanging="360"/>
-      </w:pPr>
-    </w:lvl>
-    <w:lvl w:ilvl="6" w:tentative="1">
-      <w:start w:val="1"/>
-      <w:numFmt w:val="decimal"/>
-      <w:lvlText w:val="%7."/>
-      <w:lvlJc w:val="left"/>
-      <w:pPr>
-        <w:tabs>
-          <w:tab w:val="num" w:pos="5040"/>
-        </w:tabs>
-        <w:ind w:left="5040" w:hanging="360"/>
-      </w:pPr>
-    </w:lvl>
-    <w:lvl w:ilvl="7" w:tentative="1">
-      <w:start w:val="1"/>
-      <w:numFmt w:val="decimal"/>
-      <w:lvlText w:val="%8."/>
-      <w:lvlJc w:val="left"/>
-      <w:pPr>
-        <w:tabs>
-          <w:tab w:val="num" w:pos="5760"/>
-        </w:tabs>
-        <w:ind w:left="5760" w:hanging="360"/>
-      </w:pPr>
-    </w:lvl>
-    <w:lvl w:ilvl="8" w:tentative="1">
-      <w:start w:val="1"/>
-      <w:numFmt w:val="decimal"/>
-      <w:lvlText w:val="%9."/>
-      <w:lvlJc w:val="left"/>
-      <w:pPr>
-        <w:tabs>
-          <w:tab w:val="num" w:pos="6480"/>
-        </w:tabs>
-        <w:ind w:left="6480" w:hanging="360"/>
-      </w:pPr>
-    </w:lvl>
-  </w:abstractNum>
-  <w:abstractNum w:abstractNumId="10" w15:restartNumberingAfterBreak="0">
-    <w:nsid w:val="68403D65"/>
-    <w:multiLevelType w:val="multilevel"/>
-    <w:tmpl w:val="FB7E9DBC"/>
+    <w:tmpl w:val="69BCBE28"/>
     <w:lvl w:ilvl="0">
       <w:start w:val="1"/>
       <w:numFmt w:val="bullet"/>
@@ -22194,11 +26320,422 @@
       </w:rPr>
     </w:lvl>
   </w:abstractNum>
+  <w:abstractNum w:abstractNumId="10" w15:restartNumberingAfterBreak="0">
+    <w:nsid w:val="65AC4FB0"/>
+    <w:multiLevelType w:val="multilevel"/>
+    <w:tmpl w:val="D4D6A6EE"/>
+    <w:lvl w:ilvl="0">
+      <w:start w:val="1"/>
+      <w:numFmt w:val="decimal"/>
+      <w:lvlText w:val="%1."/>
+      <w:lvlJc w:val="left"/>
+      <w:pPr>
+        <w:tabs>
+          <w:tab w:val="num" w:pos="720"/>
+        </w:tabs>
+        <w:ind w:left="720" w:hanging="360"/>
+      </w:pPr>
+    </w:lvl>
+    <w:lvl w:ilvl="1" w:tentative="1">
+      <w:start w:val="1"/>
+      <w:numFmt w:val="decimal"/>
+      <w:lvlText w:val="%2."/>
+      <w:lvlJc w:val="left"/>
+      <w:pPr>
+        <w:tabs>
+          <w:tab w:val="num" w:pos="1440"/>
+        </w:tabs>
+        <w:ind w:left="1440" w:hanging="360"/>
+      </w:pPr>
+    </w:lvl>
+    <w:lvl w:ilvl="2" w:tentative="1">
+      <w:start w:val="1"/>
+      <w:numFmt w:val="decimal"/>
+      <w:lvlText w:val="%3."/>
+      <w:lvlJc w:val="left"/>
+      <w:pPr>
+        <w:tabs>
+          <w:tab w:val="num" w:pos="2160"/>
+        </w:tabs>
+        <w:ind w:left="2160" w:hanging="360"/>
+      </w:pPr>
+    </w:lvl>
+    <w:lvl w:ilvl="3" w:tentative="1">
+      <w:start w:val="1"/>
+      <w:numFmt w:val="decimal"/>
+      <w:lvlText w:val="%4."/>
+      <w:lvlJc w:val="left"/>
+      <w:pPr>
+        <w:tabs>
+          <w:tab w:val="num" w:pos="2880"/>
+        </w:tabs>
+        <w:ind w:left="2880" w:hanging="360"/>
+      </w:pPr>
+    </w:lvl>
+    <w:lvl w:ilvl="4" w:tentative="1">
+      <w:start w:val="1"/>
+      <w:numFmt w:val="decimal"/>
+      <w:lvlText w:val="%5."/>
+      <w:lvlJc w:val="left"/>
+      <w:pPr>
+        <w:tabs>
+          <w:tab w:val="num" w:pos="3600"/>
+        </w:tabs>
+        <w:ind w:left="3600" w:hanging="360"/>
+      </w:pPr>
+    </w:lvl>
+    <w:lvl w:ilvl="5" w:tentative="1">
+      <w:start w:val="1"/>
+      <w:numFmt w:val="decimal"/>
+      <w:lvlText w:val="%6."/>
+      <w:lvlJc w:val="left"/>
+      <w:pPr>
+        <w:tabs>
+          <w:tab w:val="num" w:pos="4320"/>
+        </w:tabs>
+        <w:ind w:left="4320" w:hanging="360"/>
+      </w:pPr>
+    </w:lvl>
+    <w:lvl w:ilvl="6" w:tentative="1">
+      <w:start w:val="1"/>
+      <w:numFmt w:val="decimal"/>
+      <w:lvlText w:val="%7."/>
+      <w:lvlJc w:val="left"/>
+      <w:pPr>
+        <w:tabs>
+          <w:tab w:val="num" w:pos="5040"/>
+        </w:tabs>
+        <w:ind w:left="5040" w:hanging="360"/>
+      </w:pPr>
+    </w:lvl>
+    <w:lvl w:ilvl="7" w:tentative="1">
+      <w:start w:val="1"/>
+      <w:numFmt w:val="decimal"/>
+      <w:lvlText w:val="%8."/>
+      <w:lvlJc w:val="left"/>
+      <w:pPr>
+        <w:tabs>
+          <w:tab w:val="num" w:pos="5760"/>
+        </w:tabs>
+        <w:ind w:left="5760" w:hanging="360"/>
+      </w:pPr>
+    </w:lvl>
+    <w:lvl w:ilvl="8" w:tentative="1">
+      <w:start w:val="1"/>
+      <w:numFmt w:val="decimal"/>
+      <w:lvlText w:val="%9."/>
+      <w:lvlJc w:val="left"/>
+      <w:pPr>
+        <w:tabs>
+          <w:tab w:val="num" w:pos="6480"/>
+        </w:tabs>
+        <w:ind w:left="6480" w:hanging="360"/>
+      </w:pPr>
+    </w:lvl>
+  </w:abstractNum>
+  <w:abstractNum w:abstractNumId="11" w15:restartNumberingAfterBreak="0">
+    <w:nsid w:val="68403D65"/>
+    <w:multiLevelType w:val="multilevel"/>
+    <w:tmpl w:val="FB7E9DBC"/>
+    <w:lvl w:ilvl="0">
+      <w:start w:val="1"/>
+      <w:numFmt w:val="bullet"/>
+      <w:lvlText w:val=""/>
+      <w:lvlJc w:val="left"/>
+      <w:pPr>
+        <w:tabs>
+          <w:tab w:val="num" w:pos="720"/>
+        </w:tabs>
+        <w:ind w:left="720" w:hanging="360"/>
+      </w:pPr>
+      <w:rPr>
+        <w:rFonts w:ascii="Symbol" w:hAnsi="Symbol" w:hint="default"/>
+        <w:sz w:val="20"/>
+      </w:rPr>
+    </w:lvl>
+    <w:lvl w:ilvl="1" w:tentative="1">
+      <w:start w:val="1"/>
+      <w:numFmt w:val="bullet"/>
+      <w:lvlText w:val="o"/>
+      <w:lvlJc w:val="left"/>
+      <w:pPr>
+        <w:tabs>
+          <w:tab w:val="num" w:pos="1440"/>
+        </w:tabs>
+        <w:ind w:left="1440" w:hanging="360"/>
+      </w:pPr>
+      <w:rPr>
+        <w:rFonts w:ascii="Courier New" w:hAnsi="Courier New" w:hint="default"/>
+        <w:sz w:val="20"/>
+      </w:rPr>
+    </w:lvl>
+    <w:lvl w:ilvl="2" w:tentative="1">
+      <w:start w:val="1"/>
+      <w:numFmt w:val="bullet"/>
+      <w:lvlText w:val=""/>
+      <w:lvlJc w:val="left"/>
+      <w:pPr>
+        <w:tabs>
+          <w:tab w:val="num" w:pos="2160"/>
+        </w:tabs>
+        <w:ind w:left="2160" w:hanging="360"/>
+      </w:pPr>
+      <w:rPr>
+        <w:rFonts w:ascii="Wingdings" w:hAnsi="Wingdings" w:hint="default"/>
+        <w:sz w:val="20"/>
+      </w:rPr>
+    </w:lvl>
+    <w:lvl w:ilvl="3" w:tentative="1">
+      <w:start w:val="1"/>
+      <w:numFmt w:val="bullet"/>
+      <w:lvlText w:val=""/>
+      <w:lvlJc w:val="left"/>
+      <w:pPr>
+        <w:tabs>
+          <w:tab w:val="num" w:pos="2880"/>
+        </w:tabs>
+        <w:ind w:left="2880" w:hanging="360"/>
+      </w:pPr>
+      <w:rPr>
+        <w:rFonts w:ascii="Wingdings" w:hAnsi="Wingdings" w:hint="default"/>
+        <w:sz w:val="20"/>
+      </w:rPr>
+    </w:lvl>
+    <w:lvl w:ilvl="4" w:tentative="1">
+      <w:start w:val="1"/>
+      <w:numFmt w:val="bullet"/>
+      <w:lvlText w:val=""/>
+      <w:lvlJc w:val="left"/>
+      <w:pPr>
+        <w:tabs>
+          <w:tab w:val="num" w:pos="3600"/>
+        </w:tabs>
+        <w:ind w:left="3600" w:hanging="360"/>
+      </w:pPr>
+      <w:rPr>
+        <w:rFonts w:ascii="Wingdings" w:hAnsi="Wingdings" w:hint="default"/>
+        <w:sz w:val="20"/>
+      </w:rPr>
+    </w:lvl>
+    <w:lvl w:ilvl="5" w:tentative="1">
+      <w:start w:val="1"/>
+      <w:numFmt w:val="bullet"/>
+      <w:lvlText w:val=""/>
+      <w:lvlJc w:val="left"/>
+      <w:pPr>
+        <w:tabs>
+          <w:tab w:val="num" w:pos="4320"/>
+        </w:tabs>
+        <w:ind w:left="4320" w:hanging="360"/>
+      </w:pPr>
+      <w:rPr>
+        <w:rFonts w:ascii="Wingdings" w:hAnsi="Wingdings" w:hint="default"/>
+        <w:sz w:val="20"/>
+      </w:rPr>
+    </w:lvl>
+    <w:lvl w:ilvl="6" w:tentative="1">
+      <w:start w:val="1"/>
+      <w:numFmt w:val="bullet"/>
+      <w:lvlText w:val=""/>
+      <w:lvlJc w:val="left"/>
+      <w:pPr>
+        <w:tabs>
+          <w:tab w:val="num" w:pos="5040"/>
+        </w:tabs>
+        <w:ind w:left="5040" w:hanging="360"/>
+      </w:pPr>
+      <w:rPr>
+        <w:rFonts w:ascii="Wingdings" w:hAnsi="Wingdings" w:hint="default"/>
+        <w:sz w:val="20"/>
+      </w:rPr>
+    </w:lvl>
+    <w:lvl w:ilvl="7" w:tentative="1">
+      <w:start w:val="1"/>
+      <w:numFmt w:val="bullet"/>
+      <w:lvlText w:val=""/>
+      <w:lvlJc w:val="left"/>
+      <w:pPr>
+        <w:tabs>
+          <w:tab w:val="num" w:pos="5760"/>
+        </w:tabs>
+        <w:ind w:left="5760" w:hanging="360"/>
+      </w:pPr>
+      <w:rPr>
+        <w:rFonts w:ascii="Wingdings" w:hAnsi="Wingdings" w:hint="default"/>
+        <w:sz w:val="20"/>
+      </w:rPr>
+    </w:lvl>
+    <w:lvl w:ilvl="8" w:tentative="1">
+      <w:start w:val="1"/>
+      <w:numFmt w:val="bullet"/>
+      <w:lvlText w:val=""/>
+      <w:lvlJc w:val="left"/>
+      <w:pPr>
+        <w:tabs>
+          <w:tab w:val="num" w:pos="6480"/>
+        </w:tabs>
+        <w:ind w:left="6480" w:hanging="360"/>
+      </w:pPr>
+      <w:rPr>
+        <w:rFonts w:ascii="Wingdings" w:hAnsi="Wingdings" w:hint="default"/>
+        <w:sz w:val="20"/>
+      </w:rPr>
+    </w:lvl>
+  </w:abstractNum>
+  <w:abstractNum w:abstractNumId="12" w15:restartNumberingAfterBreak="0">
+    <w:nsid w:val="7EF011FB"/>
+    <w:multiLevelType w:val="multilevel"/>
+    <w:tmpl w:val="1882A83E"/>
+    <w:lvl w:ilvl="0">
+      <w:start w:val="1"/>
+      <w:numFmt w:val="bullet"/>
+      <w:lvlText w:val=""/>
+      <w:lvlJc w:val="left"/>
+      <w:pPr>
+        <w:tabs>
+          <w:tab w:val="num" w:pos="720"/>
+        </w:tabs>
+        <w:ind w:left="720" w:hanging="360"/>
+      </w:pPr>
+      <w:rPr>
+        <w:rFonts w:ascii="Symbol" w:hAnsi="Symbol" w:hint="default"/>
+        <w:sz w:val="20"/>
+      </w:rPr>
+    </w:lvl>
+    <w:lvl w:ilvl="1" w:tentative="1">
+      <w:start w:val="1"/>
+      <w:numFmt w:val="bullet"/>
+      <w:lvlText w:val="o"/>
+      <w:lvlJc w:val="left"/>
+      <w:pPr>
+        <w:tabs>
+          <w:tab w:val="num" w:pos="1440"/>
+        </w:tabs>
+        <w:ind w:left="1440" w:hanging="360"/>
+      </w:pPr>
+      <w:rPr>
+        <w:rFonts w:ascii="Courier New" w:hAnsi="Courier New" w:hint="default"/>
+        <w:sz w:val="20"/>
+      </w:rPr>
+    </w:lvl>
+    <w:lvl w:ilvl="2" w:tentative="1">
+      <w:start w:val="1"/>
+      <w:numFmt w:val="bullet"/>
+      <w:lvlText w:val=""/>
+      <w:lvlJc w:val="left"/>
+      <w:pPr>
+        <w:tabs>
+          <w:tab w:val="num" w:pos="2160"/>
+        </w:tabs>
+        <w:ind w:left="2160" w:hanging="360"/>
+      </w:pPr>
+      <w:rPr>
+        <w:rFonts w:ascii="Wingdings" w:hAnsi="Wingdings" w:hint="default"/>
+        <w:sz w:val="20"/>
+      </w:rPr>
+    </w:lvl>
+    <w:lvl w:ilvl="3" w:tentative="1">
+      <w:start w:val="1"/>
+      <w:numFmt w:val="bullet"/>
+      <w:lvlText w:val=""/>
+      <w:lvlJc w:val="left"/>
+      <w:pPr>
+        <w:tabs>
+          <w:tab w:val="num" w:pos="2880"/>
+        </w:tabs>
+        <w:ind w:left="2880" w:hanging="360"/>
+      </w:pPr>
+      <w:rPr>
+        <w:rFonts w:ascii="Wingdings" w:hAnsi="Wingdings" w:hint="default"/>
+        <w:sz w:val="20"/>
+      </w:rPr>
+    </w:lvl>
+    <w:lvl w:ilvl="4" w:tentative="1">
+      <w:start w:val="1"/>
+      <w:numFmt w:val="bullet"/>
+      <w:lvlText w:val=""/>
+      <w:lvlJc w:val="left"/>
+      <w:pPr>
+        <w:tabs>
+          <w:tab w:val="num" w:pos="3600"/>
+        </w:tabs>
+        <w:ind w:left="3600" w:hanging="360"/>
+      </w:pPr>
+      <w:rPr>
+        <w:rFonts w:ascii="Wingdings" w:hAnsi="Wingdings" w:hint="default"/>
+        <w:sz w:val="20"/>
+      </w:rPr>
+    </w:lvl>
+    <w:lvl w:ilvl="5" w:tentative="1">
+      <w:start w:val="1"/>
+      <w:numFmt w:val="bullet"/>
+      <w:lvlText w:val=""/>
+      <w:lvlJc w:val="left"/>
+      <w:pPr>
+        <w:tabs>
+          <w:tab w:val="num" w:pos="4320"/>
+        </w:tabs>
+        <w:ind w:left="4320" w:hanging="360"/>
+      </w:pPr>
+      <w:rPr>
+        <w:rFonts w:ascii="Wingdings" w:hAnsi="Wingdings" w:hint="default"/>
+        <w:sz w:val="20"/>
+      </w:rPr>
+    </w:lvl>
+    <w:lvl w:ilvl="6" w:tentative="1">
+      <w:start w:val="1"/>
+      <w:numFmt w:val="bullet"/>
+      <w:lvlText w:val=""/>
+      <w:lvlJc w:val="left"/>
+      <w:pPr>
+        <w:tabs>
+          <w:tab w:val="num" w:pos="5040"/>
+        </w:tabs>
+        <w:ind w:left="5040" w:hanging="360"/>
+      </w:pPr>
+      <w:rPr>
+        <w:rFonts w:ascii="Wingdings" w:hAnsi="Wingdings" w:hint="default"/>
+        <w:sz w:val="20"/>
+      </w:rPr>
+    </w:lvl>
+    <w:lvl w:ilvl="7" w:tentative="1">
+      <w:start w:val="1"/>
+      <w:numFmt w:val="bullet"/>
+      <w:lvlText w:val=""/>
+      <w:lvlJc w:val="left"/>
+      <w:pPr>
+        <w:tabs>
+          <w:tab w:val="num" w:pos="5760"/>
+        </w:tabs>
+        <w:ind w:left="5760" w:hanging="360"/>
+      </w:pPr>
+      <w:rPr>
+        <w:rFonts w:ascii="Wingdings" w:hAnsi="Wingdings" w:hint="default"/>
+        <w:sz w:val="20"/>
+      </w:rPr>
+    </w:lvl>
+    <w:lvl w:ilvl="8" w:tentative="1">
+      <w:start w:val="1"/>
+      <w:numFmt w:val="bullet"/>
+      <w:lvlText w:val=""/>
+      <w:lvlJc w:val="left"/>
+      <w:pPr>
+        <w:tabs>
+          <w:tab w:val="num" w:pos="6480"/>
+        </w:tabs>
+        <w:ind w:left="6480" w:hanging="360"/>
+      </w:pPr>
+      <w:rPr>
+        <w:rFonts w:ascii="Wingdings" w:hAnsi="Wingdings" w:hint="default"/>
+        <w:sz w:val="20"/>
+      </w:rPr>
+    </w:lvl>
+  </w:abstractNum>
   <w:num w:numId="1">
     <w:abstractNumId w:val="1"/>
   </w:num>
   <w:num w:numId="2">
-    <w:abstractNumId w:val="9"/>
+    <w:abstractNumId w:val="10"/>
   </w:num>
   <w:num w:numId="3">
     <w:abstractNumId w:val="5"/>
@@ -22213,7 +26750,7 @@
     <w:abstractNumId w:val="4"/>
   </w:num>
   <w:num w:numId="7">
-    <w:abstractNumId w:val="8"/>
+    <w:abstractNumId w:val="9"/>
   </w:num>
   <w:num w:numId="8">
     <w:abstractNumId w:val="6"/>
@@ -22225,7 +26762,13 @@
     <w:abstractNumId w:val="0"/>
   </w:num>
   <w:num w:numId="11">
-    <w:abstractNumId w:val="10"/>
+    <w:abstractNumId w:val="11"/>
+  </w:num>
+  <w:num w:numId="12">
+    <w:abstractNumId w:val="12"/>
+  </w:num>
+  <w:num w:numId="13">
+    <w:abstractNumId w:val="8"/>
   </w:num>
 </w:numbering>
 </file>

--- a/Spring core/Spring_Core_Speech.docx
+++ b/Spring core/Spring_Core_Speech.docx
@@ -1,6 +1,6 @@
 
 <file path=word/document.xml><?xml version="1.0" encoding="utf-8"?>
-<w:document xmlns:wpc="http://schemas.microsoft.com/office/word/2010/wordprocessingCanvas" xmlns:cx="http://schemas.microsoft.com/office/drawing/2014/chartex" xmlns:cx1="http://schemas.microsoft.com/office/drawing/2015/9/8/chartex" xmlns:cx2="http://schemas.microsoft.com/office/drawing/2015/10/21/chartex" xmlns:cx3="http://schemas.microsoft.com/office/drawing/2016/5/9/chartex" xmlns:cx4="http://schemas.microsoft.com/office/drawing/2016/5/10/chartex" xmlns:cx5="http://schemas.microsoft.com/office/drawing/2016/5/11/chartex" xmlns:cx6="http://schemas.microsoft.com/office/drawing/2016/5/12/chartex" xmlns:cx7="http://schemas.microsoft.com/office/drawing/2016/5/13/chartex" xmlns:cx8="http://schemas.microsoft.com/office/drawing/2016/5/14/chartex" xmlns:mc="http://schemas.openxmlformats.org/markup-compatibility/2006" xmlns:aink="http://schemas.microsoft.com/office/drawing/2016/ink" xmlns:am3d="http://schemas.microsoft.com/office/drawing/2017/model3d" xmlns:o="urn:schemas-microsoft-com:office:office" xmlns:r="http://schemas.openxmlformats.org/officeDocument/2006/relationships" xmlns:m="http://schemas.openxmlformats.org/officeDocument/2006/math" xmlns:v="urn:schemas-microsoft-com:vml" xmlns:wp14="http://schemas.microsoft.com/office/word/2010/wordprocessingDrawing" xmlns:wp="http://schemas.openxmlformats.org/drawingml/2006/wordprocessingDrawing" xmlns:w10="urn:schemas-microsoft-com:office:word" xmlns:w="http://schemas.openxmlformats.org/wordprocessingml/2006/main" xmlns:w14="http://schemas.microsoft.com/office/word/2010/wordml" xmlns:w15="http://schemas.microsoft.com/office/word/2012/wordml" xmlns:w16cex="http://schemas.microsoft.com/office/word/2018/wordml/cex" xmlns:w16cid="http://schemas.microsoft.com/office/word/2016/wordml/cid" xmlns:w16="http://schemas.microsoft.com/office/word/2018/wordml" xmlns:w16se="http://schemas.microsoft.com/office/word/2015/wordml/symex" xmlns:wpg="http://schemas.microsoft.com/office/word/2010/wordprocessingGroup" xmlns:wpi="http://schemas.microsoft.com/office/word/2010/wordprocessingInk" xmlns:wne="http://schemas.microsoft.com/office/word/2006/wordml" xmlns:wps="http://schemas.microsoft.com/office/word/2010/wordprocessingShape" mc:Ignorable="w14 w15 w16se w16cid w16 w16cex wp14">
+<w:document xmlns:wpc="http://schemas.microsoft.com/office/word/2010/wordprocessingCanvas" xmlns:cx="http://schemas.microsoft.com/office/drawing/2014/chartex" xmlns:cx1="http://schemas.microsoft.com/office/drawing/2015/9/8/chartex" xmlns:cx2="http://schemas.microsoft.com/office/drawing/2015/10/21/chartex" xmlns:cx3="http://schemas.microsoft.com/office/drawing/2016/5/9/chartex" xmlns:cx4="http://schemas.microsoft.com/office/drawing/2016/5/10/chartex" xmlns:cx5="http://schemas.microsoft.com/office/drawing/2016/5/11/chartex" xmlns:cx6="http://schemas.microsoft.com/office/drawing/2016/5/12/chartex" xmlns:cx7="http://schemas.microsoft.com/office/drawing/2016/5/13/chartex" xmlns:cx8="http://schemas.microsoft.com/office/drawing/2016/5/14/chartex" xmlns:mc="http://schemas.openxmlformats.org/markup-compatibility/2006" xmlns:aink="http://schemas.microsoft.com/office/drawing/2016/ink" xmlns:am3d="http://schemas.microsoft.com/office/drawing/2017/model3d" xmlns:o="urn:schemas-microsoft-com:office:office" xmlns:r="http://schemas.openxmlformats.org/officeDocument/2006/relationships" xmlns:m="http://schemas.openxmlformats.org/officeDocument/2006/math" xmlns:v="urn:schemas-microsoft-com:vml" xmlns:wp14="http://schemas.microsoft.com/office/word/2010/wordprocessingDrawing" xmlns:wp="http://schemas.openxmlformats.org/drawingml/2006/wordprocessingDrawing" xmlns:w10="urn:schemas-microsoft-com:office:word" xmlns:w="http://schemas.openxmlformats.org/wordprocessingml/2006/main" xmlns:w14="http://schemas.microsoft.com/office/word/2010/wordml" xmlns:w15="http://schemas.microsoft.com/office/word/2012/wordml" xmlns:w16cid="http://schemas.microsoft.com/office/word/2016/wordml/cid" xmlns:w16se="http://schemas.microsoft.com/office/word/2015/wordml/symex" xmlns:wpg="http://schemas.microsoft.com/office/word/2010/wordprocessingGroup" xmlns:wpi="http://schemas.microsoft.com/office/word/2010/wordprocessingInk" xmlns:wne="http://schemas.microsoft.com/office/word/2006/wordml" xmlns:wps="http://schemas.microsoft.com/office/word/2010/wordprocessingShape" mc:Ignorable="w14 w15 w16se w16cid wp14">
   <w:body>
     <w:p>
       <w:pPr>
@@ -1561,15 +1561,27 @@
         </w:rPr>
         <w:t xml:space="preserve">        </w:t>
       </w:r>
-      <w:r>
-        <w:rPr>
-          <w:rFonts w:ascii="Consolas" w:eastAsia="Times New Roman" w:hAnsi="Consolas" w:cs="Times New Roman"/>
-          <w:spacing w:val="-1"/>
-          <w:sz w:val="21"/>
-          <w:szCs w:val="21"/>
-          <w:lang w:val="en-US"/>
-        </w:rPr>
-        <w:t>&lt;!-- collaborators and configuration for this bean go here --&gt;</w:t>
+      <w:proofErr w:type="gramStart"/>
+      <w:r>
+        <w:rPr>
+          <w:rFonts w:ascii="Consolas" w:eastAsia="Times New Roman" w:hAnsi="Consolas" w:cs="Times New Roman"/>
+          <w:spacing w:val="-1"/>
+          <w:sz w:val="21"/>
+          <w:szCs w:val="21"/>
+          <w:lang w:val="en-US"/>
+        </w:rPr>
+        <w:t>&lt;!--</w:t>
+      </w:r>
+      <w:proofErr w:type="gramEnd"/>
+      <w:r>
+        <w:rPr>
+          <w:rFonts w:ascii="Consolas" w:eastAsia="Times New Roman" w:hAnsi="Consolas" w:cs="Times New Roman"/>
+          <w:spacing w:val="-1"/>
+          <w:sz w:val="21"/>
+          <w:szCs w:val="21"/>
+          <w:lang w:val="en-US"/>
+        </w:rPr>
+        <w:t xml:space="preserve"> collaborators and configuration for this bean go here --&gt;</w:t>
       </w:r>
     </w:p>
     <w:p>
@@ -1820,8 +1832,22 @@
           <w:shd w:val="clear" w:color="auto" w:fill="F6F8FA"/>
           <w:lang w:val="en-US"/>
         </w:rPr>
-        <w:t xml:space="preserve"> ClassPathXmlApplicationContext(</w:t>
-      </w:r>
+        <w:t xml:space="preserve"> </w:t>
+      </w:r>
+      <w:proofErr w:type="gramStart"/>
+      <w:r>
+        <w:rPr>
+          <w:rFonts w:ascii="Consolas" w:hAnsi="Consolas"/>
+          <w:color w:val="24292E"/>
+          <w:spacing w:val="-1"/>
+          <w:sz w:val="21"/>
+          <w:szCs w:val="21"/>
+          <w:shd w:val="clear" w:color="auto" w:fill="F6F8FA"/>
+          <w:lang w:val="en-US"/>
+        </w:rPr>
+        <w:t>ClassPathXmlApplicationContext(</w:t>
+      </w:r>
+      <w:proofErr w:type="gramEnd"/>
       <w:r>
         <w:rPr>
           <w:rStyle w:val="hljs-string"/>
@@ -1925,11 +1951,19 @@
         </w:rPr>
         <w:t xml:space="preserve"> </w:t>
       </w:r>
-      <w:r>
-        <w:rPr>
-          <w:lang w:val="en-US"/>
-        </w:rPr>
-        <w:t xml:space="preserve">getBean(String beanName, Class&lt;T&gt; classType) </w:t>
+      <w:proofErr w:type="gramStart"/>
+      <w:r>
+        <w:rPr>
+          <w:lang w:val="en-US"/>
+        </w:rPr>
+        <w:t>getBean(</w:t>
+      </w:r>
+      <w:proofErr w:type="gramEnd"/>
+      <w:r>
+        <w:rPr>
+          <w:lang w:val="en-US"/>
+        </w:rPr>
+        <w:t xml:space="preserve">String beanName, Class&lt;T&gt; classType) </w:t>
       </w:r>
       <w:r>
         <w:rPr>
@@ -1964,6 +1998,7 @@
           <w:lang w:val="en-US"/>
         </w:rPr>
       </w:pPr>
+      <w:proofErr w:type="gramStart"/>
       <w:r>
         <w:rPr>
           <w:rFonts w:ascii="Consolas" w:hAnsi="Consolas"/>
@@ -1974,7 +2009,20 @@
           <w:shd w:val="clear" w:color="auto" w:fill="F6F8FA"/>
           <w:lang w:val="en-US"/>
         </w:rPr>
-        <w:t>context.getBean(</w:t>
+        <w:t>context.getBean</w:t>
+      </w:r>
+      <w:proofErr w:type="gramEnd"/>
+      <w:r>
+        <w:rPr>
+          <w:rFonts w:ascii="Consolas" w:hAnsi="Consolas"/>
+          <w:color w:val="24292E"/>
+          <w:spacing w:val="-1"/>
+          <w:sz w:val="21"/>
+          <w:szCs w:val="21"/>
+          <w:shd w:val="clear" w:color="auto" w:fill="F6F8FA"/>
+          <w:lang w:val="en-US"/>
+        </w:rPr>
+        <w:t>(</w:t>
       </w:r>
       <w:r>
         <w:rPr>
@@ -2232,7 +2280,7 @@
             <w:hyperlink r:id="rId9" w:anchor="beans-factory-class" w:history="1">
               <w:r>
                 <w:rPr>
-                  <w:rStyle w:val="Hyperlink"/>
+                  <w:rStyle w:val="aa"/>
                   <w:rFonts w:ascii="Segoe UI" w:hAnsi="Segoe UI" w:cs="Segoe UI"/>
                   <w:spacing w:val="-1"/>
                 </w:rPr>
@@ -2288,7 +2336,7 @@
             <w:hyperlink r:id="rId10" w:anchor="beans-beanname" w:history="1">
               <w:r>
                 <w:rPr>
-                  <w:rStyle w:val="Hyperlink"/>
+                  <w:rStyle w:val="aa"/>
                   <w:rFonts w:ascii="Segoe UI" w:hAnsi="Segoe UI" w:cs="Segoe UI"/>
                   <w:spacing w:val="-1"/>
                 </w:rPr>
@@ -2344,7 +2392,7 @@
             <w:hyperlink r:id="rId11" w:anchor="beans-factory-scopes" w:history="1">
               <w:r>
                 <w:rPr>
-                  <w:rStyle w:val="Hyperlink"/>
+                  <w:rStyle w:val="aa"/>
                   <w:rFonts w:ascii="Segoe UI" w:hAnsi="Segoe UI" w:cs="Segoe UI"/>
                   <w:spacing w:val="-1"/>
                 </w:rPr>
@@ -2400,7 +2448,7 @@
             <w:hyperlink r:id="rId12" w:anchor="beans-factory-collaborators" w:history="1">
               <w:r>
                 <w:rPr>
-                  <w:rStyle w:val="Hyperlink"/>
+                  <w:rStyle w:val="aa"/>
                   <w:rFonts w:ascii="Segoe UI" w:hAnsi="Segoe UI" w:cs="Segoe UI"/>
                   <w:spacing w:val="-1"/>
                 </w:rPr>
@@ -2456,7 +2504,7 @@
             <w:hyperlink r:id="rId13" w:anchor="beans-factory-collaborators" w:history="1">
               <w:r>
                 <w:rPr>
-                  <w:rStyle w:val="Hyperlink"/>
+                  <w:rStyle w:val="aa"/>
                   <w:rFonts w:ascii="Segoe UI" w:hAnsi="Segoe UI" w:cs="Segoe UI"/>
                   <w:spacing w:val="-1"/>
                 </w:rPr>
@@ -2512,7 +2560,7 @@
             <w:hyperlink r:id="rId14" w:anchor="beans-factory-autowire" w:history="1">
               <w:r>
                 <w:rPr>
-                  <w:rStyle w:val="Hyperlink"/>
+                  <w:rStyle w:val="aa"/>
                   <w:rFonts w:ascii="Segoe UI" w:hAnsi="Segoe UI" w:cs="Segoe UI"/>
                   <w:spacing w:val="-1"/>
                 </w:rPr>
@@ -2568,7 +2616,7 @@
             <w:hyperlink r:id="rId15" w:anchor="beans-factory-lazy-init" w:history="1">
               <w:r>
                 <w:rPr>
-                  <w:rStyle w:val="Hyperlink"/>
+                  <w:rStyle w:val="aa"/>
                   <w:rFonts w:ascii="Segoe UI" w:hAnsi="Segoe UI" w:cs="Segoe UI"/>
                   <w:spacing w:val="-1"/>
                 </w:rPr>
@@ -2624,7 +2672,7 @@
             <w:hyperlink r:id="rId16" w:anchor="beans-factory-lifecycle-initializingbean" w:history="1">
               <w:r>
                 <w:rPr>
-                  <w:rStyle w:val="Hyperlink"/>
+                  <w:rStyle w:val="aa"/>
                   <w:rFonts w:ascii="Segoe UI" w:hAnsi="Segoe UI" w:cs="Segoe UI"/>
                   <w:spacing w:val="-1"/>
                 </w:rPr>
@@ -2680,7 +2728,7 @@
             <w:hyperlink r:id="rId17" w:anchor="beans-factory-lifecycle-disposablebean" w:history="1">
               <w:r>
                 <w:rPr>
-                  <w:rStyle w:val="Hyperlink"/>
+                  <w:rStyle w:val="aa"/>
                   <w:rFonts w:ascii="Segoe UI" w:hAnsi="Segoe UI" w:cs="Segoe UI"/>
                   <w:spacing w:val="-1"/>
                 </w:rPr>
@@ -3520,7 +3568,31 @@
           <w:shd w:val="clear" w:color="auto" w:fill="F6F8FA"/>
           <w:lang w:val="en-US"/>
         </w:rPr>
-        <w:t>"examples.ClientService"</w:t>
+        <w:t>"</w:t>
+      </w:r>
+      <w:proofErr w:type="gramStart"/>
+      <w:r>
+        <w:rPr>
+          <w:rFonts w:ascii="Consolas" w:eastAsia="Times New Roman" w:hAnsi="Consolas" w:cs="Times New Roman"/>
+          <w:spacing w:val="-1"/>
+          <w:sz w:val="21"/>
+          <w:szCs w:val="21"/>
+          <w:shd w:val="clear" w:color="auto" w:fill="F6F8FA"/>
+          <w:lang w:val="en-US"/>
+        </w:rPr>
+        <w:t>examples.ClientService</w:t>
+      </w:r>
+      <w:proofErr w:type="gramEnd"/>
+      <w:r>
+        <w:rPr>
+          <w:rFonts w:ascii="Consolas" w:eastAsia="Times New Roman" w:hAnsi="Consolas" w:cs="Times New Roman"/>
+          <w:spacing w:val="-1"/>
+          <w:sz w:val="21"/>
+          <w:szCs w:val="21"/>
+          <w:shd w:val="clear" w:color="auto" w:fill="F6F8FA"/>
+          <w:lang w:val="en-US"/>
+        </w:rPr>
+        <w:t>"</w:t>
       </w:r>
     </w:p>
     <w:p>
@@ -3673,7 +3745,29 @@
           <w:szCs w:val="21"/>
           <w:lang w:val="en-US"/>
         </w:rPr>
-        <w:t>&lt;bean id="serviceLocator" class="examples.DefaultServiceLocator"&gt;</w:t>
+        <w:t>&lt;bean id="serviceLocator" class="</w:t>
+      </w:r>
+      <w:proofErr w:type="gramStart"/>
+      <w:r>
+        <w:rPr>
+          <w:rFonts w:ascii="Consolas" w:eastAsia="Times New Roman" w:hAnsi="Consolas" w:cs="Times New Roman"/>
+          <w:spacing w:val="-1"/>
+          <w:sz w:val="21"/>
+          <w:szCs w:val="21"/>
+          <w:lang w:val="en-US"/>
+        </w:rPr>
+        <w:t>examples.DefaultServiceLocator</w:t>
+      </w:r>
+      <w:proofErr w:type="gramEnd"/>
+      <w:r>
+        <w:rPr>
+          <w:rFonts w:ascii="Consolas" w:eastAsia="Times New Roman" w:hAnsi="Consolas" w:cs="Times New Roman"/>
+          <w:spacing w:val="-1"/>
+          <w:sz w:val="21"/>
+          <w:szCs w:val="21"/>
+          <w:lang w:val="en-US"/>
+        </w:rPr>
+        <w:t>"&gt;</w:t>
       </w:r>
     </w:p>
     <w:p>
@@ -3701,15 +3795,27 @@
         </w:rPr>
         <w:t xml:space="preserve">    </w:t>
       </w:r>
-      <w:r>
-        <w:rPr>
-          <w:rFonts w:ascii="Consolas" w:eastAsia="Times New Roman" w:hAnsi="Consolas" w:cs="Times New Roman"/>
-          <w:spacing w:val="-1"/>
-          <w:sz w:val="21"/>
-          <w:szCs w:val="21"/>
-          <w:lang w:val="en-US"/>
-        </w:rPr>
-        <w:t>&lt;!-- inject any dependencies required by this locator bean --&gt;</w:t>
+      <w:proofErr w:type="gramStart"/>
+      <w:r>
+        <w:rPr>
+          <w:rFonts w:ascii="Consolas" w:eastAsia="Times New Roman" w:hAnsi="Consolas" w:cs="Times New Roman"/>
+          <w:spacing w:val="-1"/>
+          <w:sz w:val="21"/>
+          <w:szCs w:val="21"/>
+          <w:lang w:val="en-US"/>
+        </w:rPr>
+        <w:t>&lt;!--</w:t>
+      </w:r>
+      <w:proofErr w:type="gramEnd"/>
+      <w:r>
+        <w:rPr>
+          <w:rFonts w:ascii="Consolas" w:eastAsia="Times New Roman" w:hAnsi="Consolas" w:cs="Times New Roman"/>
+          <w:spacing w:val="-1"/>
+          <w:sz w:val="21"/>
+          <w:szCs w:val="21"/>
+          <w:lang w:val="en-US"/>
+        </w:rPr>
+        <w:t xml:space="preserve"> inject any dependencies required by this locator bean --&gt;</w:t>
       </w:r>
     </w:p>
     <w:p>
@@ -3763,15 +3869,27 @@
           <w:lang w:val="en-US"/>
         </w:rPr>
       </w:pPr>
-      <w:r>
-        <w:rPr>
-          <w:rFonts w:ascii="Consolas" w:eastAsia="Times New Roman" w:hAnsi="Consolas" w:cs="Times New Roman"/>
-          <w:spacing w:val="-1"/>
-          <w:sz w:val="21"/>
-          <w:szCs w:val="21"/>
-          <w:lang w:val="en-US"/>
-        </w:rPr>
-        <w:t>&lt;!-- the bean to be created via the factory bean --&gt;</w:t>
+      <w:proofErr w:type="gramStart"/>
+      <w:r>
+        <w:rPr>
+          <w:rFonts w:ascii="Consolas" w:eastAsia="Times New Roman" w:hAnsi="Consolas" w:cs="Times New Roman"/>
+          <w:spacing w:val="-1"/>
+          <w:sz w:val="21"/>
+          <w:szCs w:val="21"/>
+          <w:lang w:val="en-US"/>
+        </w:rPr>
+        <w:t>&lt;!--</w:t>
+      </w:r>
+      <w:proofErr w:type="gramEnd"/>
+      <w:r>
+        <w:rPr>
+          <w:rFonts w:ascii="Consolas" w:eastAsia="Times New Roman" w:hAnsi="Consolas" w:cs="Times New Roman"/>
+          <w:spacing w:val="-1"/>
+          <w:sz w:val="21"/>
+          <w:szCs w:val="21"/>
+          <w:lang w:val="en-US"/>
+        </w:rPr>
+        <w:t xml:space="preserve"> the bean to be created via the factory bean --&gt;</w:t>
       </w:r>
     </w:p>
     <w:p>
@@ -4102,8 +4220,21 @@
           <w:szCs w:val="21"/>
           <w:lang w:val="en-US"/>
         </w:rPr>
-        <w:t>public ExampleBean(</w:t>
-      </w:r>
+        <w:t xml:space="preserve">public </w:t>
+      </w:r>
+      <w:proofErr w:type="gramStart"/>
+      <w:r>
+        <w:rPr>
+          <w:rFonts w:ascii="Consolas" w:eastAsia="Times New Roman" w:hAnsi="Consolas" w:cs="Times New Roman"/>
+          <w:color w:val="24292E"/>
+          <w:spacing w:val="-1"/>
+          <w:sz w:val="21"/>
+          <w:szCs w:val="21"/>
+          <w:lang w:val="en-US"/>
+        </w:rPr>
+        <w:t>ExampleBean(</w:t>
+      </w:r>
+      <w:proofErr w:type="gramEnd"/>
       <w:r>
         <w:rPr>
           <w:rFonts w:ascii="Consolas" w:eastAsia="Times New Roman" w:hAnsi="Consolas" w:cs="Times New Roman"/>
@@ -4373,7 +4504,29 @@
           <w:szCs w:val="21"/>
           <w:lang w:val="en-US"/>
         </w:rPr>
-        <w:t>&lt;bean id="beanOne" class="x.y.ThingOne"&gt;</w:t>
+        <w:t>&lt;bean id="beanOne" class="x.</w:t>
+      </w:r>
+      <w:proofErr w:type="gramStart"/>
+      <w:r>
+        <w:rPr>
+          <w:rFonts w:ascii="Consolas" w:eastAsia="Times New Roman" w:hAnsi="Consolas" w:cs="Times New Roman"/>
+          <w:spacing w:val="-1"/>
+          <w:sz w:val="21"/>
+          <w:szCs w:val="21"/>
+          <w:lang w:val="en-US"/>
+        </w:rPr>
+        <w:t>y.ThingOne</w:t>
+      </w:r>
+      <w:proofErr w:type="gramEnd"/>
+      <w:r>
+        <w:rPr>
+          <w:rFonts w:ascii="Consolas" w:eastAsia="Times New Roman" w:hAnsi="Consolas" w:cs="Times New Roman"/>
+          <w:spacing w:val="-1"/>
+          <w:sz w:val="21"/>
+          <w:szCs w:val="21"/>
+          <w:lang w:val="en-US"/>
+        </w:rPr>
+        <w:t>"&gt;</w:t>
       </w:r>
     </w:p>
     <w:p>
@@ -4531,7 +4684,29 @@
           <w:szCs w:val="21"/>
           <w:lang w:val="en-US"/>
         </w:rPr>
-        <w:t>&lt;bean id="beanTwo" class="x.y.ThingTwo"/&gt;</w:t>
+        <w:t>&lt;bean id="beanTwo" class="x.</w:t>
+      </w:r>
+      <w:proofErr w:type="gramStart"/>
+      <w:r>
+        <w:rPr>
+          <w:rFonts w:ascii="Consolas" w:eastAsia="Times New Roman" w:hAnsi="Consolas" w:cs="Times New Roman"/>
+          <w:spacing w:val="-1"/>
+          <w:sz w:val="21"/>
+          <w:szCs w:val="21"/>
+          <w:lang w:val="en-US"/>
+        </w:rPr>
+        <w:t>y.ThingTwo</w:t>
+      </w:r>
+      <w:proofErr w:type="gramEnd"/>
+      <w:r>
+        <w:rPr>
+          <w:rFonts w:ascii="Consolas" w:eastAsia="Times New Roman" w:hAnsi="Consolas" w:cs="Times New Roman"/>
+          <w:spacing w:val="-1"/>
+          <w:sz w:val="21"/>
+          <w:szCs w:val="21"/>
+          <w:lang w:val="en-US"/>
+        </w:rPr>
+        <w:t>"/&gt;</w:t>
       </w:r>
     </w:p>
     <w:p>
@@ -4581,7 +4756,29 @@
           <w:szCs w:val="21"/>
           <w:lang w:val="en-US"/>
         </w:rPr>
-        <w:t>&lt;bean id="beanThree" class="x.y.ThingThree"/&gt;</w:t>
+        <w:t>&lt;bean id="beanThree" class="x.</w:t>
+      </w:r>
+      <w:proofErr w:type="gramStart"/>
+      <w:r>
+        <w:rPr>
+          <w:rFonts w:ascii="Consolas" w:eastAsia="Times New Roman" w:hAnsi="Consolas" w:cs="Times New Roman"/>
+          <w:spacing w:val="-1"/>
+          <w:sz w:val="21"/>
+          <w:szCs w:val="21"/>
+          <w:lang w:val="en-US"/>
+        </w:rPr>
+        <w:t>y.ThingThree</w:t>
+      </w:r>
+      <w:proofErr w:type="gramEnd"/>
+      <w:r>
+        <w:rPr>
+          <w:rFonts w:ascii="Consolas" w:eastAsia="Times New Roman" w:hAnsi="Consolas" w:cs="Times New Roman"/>
+          <w:spacing w:val="-1"/>
+          <w:sz w:val="21"/>
+          <w:szCs w:val="21"/>
+          <w:lang w:val="en-US"/>
+        </w:rPr>
+        <w:t>"/&gt;</w:t>
       </w:r>
     </w:p>
     <w:p>
@@ -4643,7 +4840,29 @@
           <w:szCs w:val="21"/>
           <w:lang w:val="en-US"/>
         </w:rPr>
-        <w:t>&lt;bean id="exampleBean" class="examples.ExampleBean"&gt;</w:t>
+        <w:t>&lt;bean id="exampleBean" class="</w:t>
+      </w:r>
+      <w:proofErr w:type="gramStart"/>
+      <w:r>
+        <w:rPr>
+          <w:rFonts w:ascii="Consolas" w:eastAsia="Times New Roman" w:hAnsi="Consolas" w:cs="Times New Roman"/>
+          <w:spacing w:val="-1"/>
+          <w:sz w:val="21"/>
+          <w:szCs w:val="21"/>
+          <w:lang w:val="en-US"/>
+        </w:rPr>
+        <w:t>examples.ExampleBean</w:t>
+      </w:r>
+      <w:proofErr w:type="gramEnd"/>
+      <w:r>
+        <w:rPr>
+          <w:rFonts w:ascii="Consolas" w:eastAsia="Times New Roman" w:hAnsi="Consolas" w:cs="Times New Roman"/>
+          <w:spacing w:val="-1"/>
+          <w:sz w:val="21"/>
+          <w:szCs w:val="21"/>
+          <w:lang w:val="en-US"/>
+        </w:rPr>
+        <w:t>"&gt;</w:t>
       </w:r>
     </w:p>
     <w:p>
@@ -4715,7 +4934,29 @@
           <w:szCs w:val="21"/>
           <w:lang w:val="en-US"/>
         </w:rPr>
-        <w:t>&lt;constructor-arg type="java.lang.String" value="42"/&gt;</w:t>
+        <w:t>&lt;constructor-arg type="</w:t>
+      </w:r>
+      <w:proofErr w:type="gramStart"/>
+      <w:r>
+        <w:rPr>
+          <w:rFonts w:ascii="Consolas" w:eastAsia="Times New Roman" w:hAnsi="Consolas" w:cs="Times New Roman"/>
+          <w:spacing w:val="-1"/>
+          <w:sz w:val="21"/>
+          <w:szCs w:val="21"/>
+          <w:lang w:val="en-US"/>
+        </w:rPr>
+        <w:t>java.lang</w:t>
+      </w:r>
+      <w:proofErr w:type="gramEnd"/>
+      <w:r>
+        <w:rPr>
+          <w:rFonts w:ascii="Consolas" w:eastAsia="Times New Roman" w:hAnsi="Consolas" w:cs="Times New Roman"/>
+          <w:spacing w:val="-1"/>
+          <w:sz w:val="21"/>
+          <w:szCs w:val="21"/>
+          <w:lang w:val="en-US"/>
+        </w:rPr>
+        <w:t>.String" value="42"/&gt;</w:t>
       </w:r>
     </w:p>
     <w:p>
@@ -4833,7 +5074,29 @@
           <w:szCs w:val="21"/>
           <w:lang w:val="en-US"/>
         </w:rPr>
-        <w:t>@ConstructorProperties({"years", "ultimateAnswer"})</w:t>
+        <w:t>@</w:t>
+      </w:r>
+      <w:proofErr w:type="gramStart"/>
+      <w:r>
+        <w:rPr>
+          <w:rFonts w:ascii="Consolas" w:eastAsia="Times New Roman" w:hAnsi="Consolas" w:cs="Times New Roman"/>
+          <w:spacing w:val="-1"/>
+          <w:sz w:val="21"/>
+          <w:szCs w:val="21"/>
+          <w:lang w:val="en-US"/>
+        </w:rPr>
+        <w:t>ConstructorProperties(</w:t>
+      </w:r>
+      <w:proofErr w:type="gramEnd"/>
+      <w:r>
+        <w:rPr>
+          <w:rFonts w:ascii="Consolas" w:eastAsia="Times New Roman" w:hAnsi="Consolas" w:cs="Times New Roman"/>
+          <w:spacing w:val="-1"/>
+          <w:sz w:val="21"/>
+          <w:szCs w:val="21"/>
+          <w:lang w:val="en-US"/>
+        </w:rPr>
+        <w:t>{"years", "ultimateAnswer"})</w:t>
       </w:r>
     </w:p>
     <w:p>
@@ -4870,7 +5133,31 @@
           <w:szCs w:val="21"/>
           <w:lang w:val="en-US"/>
         </w:rPr>
-        <w:t xml:space="preserve">public ExampleBean(int years, String ultimateAnswer) </w:t>
+        <w:t xml:space="preserve">public </w:t>
+      </w:r>
+      <w:proofErr w:type="gramStart"/>
+      <w:r>
+        <w:rPr>
+          <w:rFonts w:ascii="Consolas" w:eastAsia="Times New Roman" w:hAnsi="Consolas" w:cs="Times New Roman"/>
+          <w:color w:val="24292E"/>
+          <w:spacing w:val="-1"/>
+          <w:sz w:val="21"/>
+          <w:szCs w:val="21"/>
+          <w:lang w:val="en-US"/>
+        </w:rPr>
+        <w:t>ExampleBean(</w:t>
+      </w:r>
+      <w:proofErr w:type="gramEnd"/>
+      <w:r>
+        <w:rPr>
+          <w:rFonts w:ascii="Consolas" w:eastAsia="Times New Roman" w:hAnsi="Consolas" w:cs="Times New Roman"/>
+          <w:color w:val="24292E"/>
+          <w:spacing w:val="-1"/>
+          <w:sz w:val="21"/>
+          <w:szCs w:val="21"/>
+          <w:lang w:val="en-US"/>
+        </w:rPr>
+        <w:t xml:space="preserve">int years, String ultimateAnswer) </w:t>
       </w:r>
       <w:r>
         <w:rPr>
@@ -4910,6 +5197,7 @@
         </w:rPr>
         <w:t xml:space="preserve">        </w:t>
       </w:r>
+      <w:proofErr w:type="gramStart"/>
       <w:r>
         <w:rPr>
           <w:rFonts w:ascii="Consolas" w:eastAsia="Times New Roman" w:hAnsi="Consolas" w:cs="Times New Roman"/>
@@ -4930,7 +5218,20 @@
           <w:shd w:val="clear" w:color="auto" w:fill="F6F8FA"/>
           <w:lang w:val="en-US"/>
         </w:rPr>
-        <w:t>.years = years;</w:t>
+        <w:t>.years</w:t>
+      </w:r>
+      <w:proofErr w:type="gramEnd"/>
+      <w:r>
+        <w:rPr>
+          <w:rFonts w:ascii="Consolas" w:eastAsia="Times New Roman" w:hAnsi="Consolas" w:cs="Times New Roman"/>
+          <w:color w:val="24292E"/>
+          <w:spacing w:val="-1"/>
+          <w:sz w:val="21"/>
+          <w:szCs w:val="21"/>
+          <w:shd w:val="clear" w:color="auto" w:fill="F6F8FA"/>
+          <w:lang w:val="en-US"/>
+        </w:rPr>
+        <w:t xml:space="preserve"> = years;</w:t>
       </w:r>
     </w:p>
     <w:p>
@@ -4958,6 +5259,7 @@
         </w:rPr>
         <w:t xml:space="preserve">        </w:t>
       </w:r>
+      <w:proofErr w:type="gramStart"/>
       <w:r>
         <w:rPr>
           <w:rFonts w:ascii="Consolas" w:eastAsia="Times New Roman" w:hAnsi="Consolas" w:cs="Times New Roman"/>
@@ -4978,7 +5280,20 @@
           <w:shd w:val="clear" w:color="auto" w:fill="F6F8FA"/>
           <w:lang w:val="en-US"/>
         </w:rPr>
-        <w:t>.ultimateAnswer = ultimateAnswer;</w:t>
+        <w:t>.ultimateAnswer</w:t>
+      </w:r>
+      <w:proofErr w:type="gramEnd"/>
+      <w:r>
+        <w:rPr>
+          <w:rFonts w:ascii="Consolas" w:eastAsia="Times New Roman" w:hAnsi="Consolas" w:cs="Times New Roman"/>
+          <w:color w:val="24292E"/>
+          <w:spacing w:val="-1"/>
+          <w:sz w:val="21"/>
+          <w:szCs w:val="21"/>
+          <w:shd w:val="clear" w:color="auto" w:fill="F6F8FA"/>
+          <w:lang w:val="en-US"/>
+        </w:rPr>
+        <w:t xml:space="preserve"> = ultimateAnswer;</w:t>
       </w:r>
     </w:p>
     <w:p>
@@ -5062,7 +5377,19 @@
           <w:szCs w:val="21"/>
           <w:lang w:val="en-US"/>
         </w:rPr>
-        <w:t>void setBean</w:t>
+        <w:t xml:space="preserve">void </w:t>
+      </w:r>
+      <w:proofErr w:type="gramStart"/>
+      <w:r>
+        <w:rPr>
+          <w:rFonts w:ascii="Consolas" w:eastAsia="Times New Roman" w:hAnsi="Consolas" w:cs="Times New Roman"/>
+          <w:color w:val="24292E"/>
+          <w:spacing w:val="-1"/>
+          <w:sz w:val="21"/>
+          <w:szCs w:val="21"/>
+          <w:lang w:val="en-US"/>
+        </w:rPr>
+        <w:t>setBean</w:t>
       </w:r>
       <w:r>
         <w:rPr>
@@ -5075,6 +5402,7 @@
         </w:rPr>
         <w:t>(</w:t>
       </w:r>
+      <w:proofErr w:type="gramEnd"/>
       <w:r>
         <w:rPr>
           <w:rFonts w:ascii="Consolas" w:eastAsia="Times New Roman" w:hAnsi="Consolas" w:cs="Times New Roman"/>
@@ -5607,7 +5935,31 @@
           <w:szCs w:val="21"/>
           <w:lang w:val="en-US"/>
         </w:rPr>
-        <w:t xml:space="preserve">public void setAccounts(Map&lt;String, Float&gt; accounts) </w:t>
+        <w:t xml:space="preserve">public void </w:t>
+      </w:r>
+      <w:proofErr w:type="gramStart"/>
+      <w:r>
+        <w:rPr>
+          <w:rFonts w:ascii="Consolas" w:eastAsia="Times New Roman" w:hAnsi="Consolas" w:cs="Times New Roman"/>
+          <w:color w:val="24292E"/>
+          <w:spacing w:val="-1"/>
+          <w:sz w:val="21"/>
+          <w:szCs w:val="21"/>
+          <w:lang w:val="en-US"/>
+        </w:rPr>
+        <w:t>setAccounts(</w:t>
+      </w:r>
+      <w:proofErr w:type="gramEnd"/>
+      <w:r>
+        <w:rPr>
+          <w:rFonts w:ascii="Consolas" w:eastAsia="Times New Roman" w:hAnsi="Consolas" w:cs="Times New Roman"/>
+          <w:color w:val="24292E"/>
+          <w:spacing w:val="-1"/>
+          <w:sz w:val="21"/>
+          <w:szCs w:val="21"/>
+          <w:lang w:val="en-US"/>
+        </w:rPr>
+        <w:t xml:space="preserve">Map&lt;String, Float&gt; accounts) </w:t>
       </w:r>
       <w:r>
         <w:rPr>
@@ -5647,6 +5999,7 @@
         </w:rPr>
         <w:t xml:space="preserve">        </w:t>
       </w:r>
+      <w:proofErr w:type="gramStart"/>
       <w:r>
         <w:rPr>
           <w:rFonts w:ascii="Consolas" w:eastAsia="Times New Roman" w:hAnsi="Consolas" w:cs="Times New Roman"/>
@@ -5667,7 +6020,20 @@
           <w:shd w:val="clear" w:color="auto" w:fill="F6F8FA"/>
           <w:lang w:val="en-US"/>
         </w:rPr>
-        <w:t>.accounts = accounts;</w:t>
+        <w:t>.accounts</w:t>
+      </w:r>
+      <w:proofErr w:type="gramEnd"/>
+      <w:r>
+        <w:rPr>
+          <w:rFonts w:ascii="Consolas" w:eastAsia="Times New Roman" w:hAnsi="Consolas" w:cs="Times New Roman"/>
+          <w:color w:val="24292E"/>
+          <w:spacing w:val="-1"/>
+          <w:sz w:val="21"/>
+          <w:szCs w:val="21"/>
+          <w:shd w:val="clear" w:color="auto" w:fill="F6F8FA"/>
+          <w:lang w:val="en-US"/>
+        </w:rPr>
+        <w:t xml:space="preserve"> = accounts;</w:t>
       </w:r>
     </w:p>
     <w:p>
@@ -5831,7 +6197,29 @@
           <w:szCs w:val="21"/>
           <w:lang w:val="en-US"/>
         </w:rPr>
-        <w:t>&lt;bean id="something" class="x.y.SomeClass"&gt;</w:t>
+        <w:t>&lt;bean id="something" class="x.</w:t>
+      </w:r>
+      <w:proofErr w:type="gramStart"/>
+      <w:r>
+        <w:rPr>
+          <w:rFonts w:ascii="Consolas" w:eastAsia="Times New Roman" w:hAnsi="Consolas" w:cs="Times New Roman"/>
+          <w:spacing w:val="-1"/>
+          <w:sz w:val="21"/>
+          <w:szCs w:val="21"/>
+          <w:lang w:val="en-US"/>
+        </w:rPr>
+        <w:t>y.SomeClass</w:t>
+      </w:r>
+      <w:proofErr w:type="gramEnd"/>
+      <w:r>
+        <w:rPr>
+          <w:rFonts w:ascii="Consolas" w:eastAsia="Times New Roman" w:hAnsi="Consolas" w:cs="Times New Roman"/>
+          <w:spacing w:val="-1"/>
+          <w:sz w:val="21"/>
+          <w:szCs w:val="21"/>
+          <w:lang w:val="en-US"/>
+        </w:rPr>
+        <w:t>"&gt;</w:t>
       </w:r>
     </w:p>
     <w:p>
@@ -6603,30 +6991,74 @@
           <w:szCs w:val="21"/>
           <w:lang w:val="en-US"/>
         </w:rPr>
-        <w:t>&lt;bean id="lazy" class="com.something.ExpensiveToCreateBean" lazy-init="true"/&gt;</w:t>
-      </w:r>
-    </w:p>
-    <w:p>
-      <w:pPr>
-        <w:spacing w:line="360" w:lineRule="auto"/>
-        <w:jc w:val="both"/>
-        <w:rPr>
-          <w:rFonts w:ascii="Consolas" w:eastAsia="Times New Roman" w:hAnsi="Consolas" w:cs="Times New Roman"/>
-          <w:spacing w:val="-1"/>
-          <w:sz w:val="21"/>
-          <w:szCs w:val="21"/>
-          <w:lang w:val="en-US"/>
-        </w:rPr>
-      </w:pPr>
-      <w:r>
-        <w:rPr>
-          <w:rFonts w:ascii="Consolas" w:eastAsia="Times New Roman" w:hAnsi="Consolas" w:cs="Times New Roman"/>
-          <w:spacing w:val="-1"/>
-          <w:sz w:val="21"/>
-          <w:szCs w:val="21"/>
-          <w:lang w:val="en-US"/>
-        </w:rPr>
-        <w:t>&lt;bean name="not.lazy" class="com.something.AnotherBean"/&gt;</w:t>
+        <w:t>&lt;bean id="lazy" class="</w:t>
+      </w:r>
+      <w:proofErr w:type="gramStart"/>
+      <w:r>
+        <w:rPr>
+          <w:rFonts w:ascii="Consolas" w:eastAsia="Times New Roman" w:hAnsi="Consolas" w:cs="Times New Roman"/>
+          <w:spacing w:val="-1"/>
+          <w:sz w:val="21"/>
+          <w:szCs w:val="21"/>
+          <w:lang w:val="en-US"/>
+        </w:rPr>
+        <w:t>com.something</w:t>
+      </w:r>
+      <w:proofErr w:type="gramEnd"/>
+      <w:r>
+        <w:rPr>
+          <w:rFonts w:ascii="Consolas" w:eastAsia="Times New Roman" w:hAnsi="Consolas" w:cs="Times New Roman"/>
+          <w:spacing w:val="-1"/>
+          <w:sz w:val="21"/>
+          <w:szCs w:val="21"/>
+          <w:lang w:val="en-US"/>
+        </w:rPr>
+        <w:t>.ExpensiveToCreateBean" lazy-init="true"/&gt;</w:t>
+      </w:r>
+    </w:p>
+    <w:p>
+      <w:pPr>
+        <w:spacing w:line="360" w:lineRule="auto"/>
+        <w:jc w:val="both"/>
+        <w:rPr>
+          <w:rFonts w:ascii="Consolas" w:eastAsia="Times New Roman" w:hAnsi="Consolas" w:cs="Times New Roman"/>
+          <w:spacing w:val="-1"/>
+          <w:sz w:val="21"/>
+          <w:szCs w:val="21"/>
+          <w:lang w:val="en-US"/>
+        </w:rPr>
+      </w:pPr>
+      <w:r>
+        <w:rPr>
+          <w:rFonts w:ascii="Consolas" w:eastAsia="Times New Roman" w:hAnsi="Consolas" w:cs="Times New Roman"/>
+          <w:spacing w:val="-1"/>
+          <w:sz w:val="21"/>
+          <w:szCs w:val="21"/>
+          <w:lang w:val="en-US"/>
+        </w:rPr>
+        <w:t>&lt;bean name="</w:t>
+      </w:r>
+      <w:proofErr w:type="gramStart"/>
+      <w:r>
+        <w:rPr>
+          <w:rFonts w:ascii="Consolas" w:eastAsia="Times New Roman" w:hAnsi="Consolas" w:cs="Times New Roman"/>
+          <w:spacing w:val="-1"/>
+          <w:sz w:val="21"/>
+          <w:szCs w:val="21"/>
+          <w:lang w:val="en-US"/>
+        </w:rPr>
+        <w:t>not.lazy</w:t>
+      </w:r>
+      <w:proofErr w:type="gramEnd"/>
+      <w:r>
+        <w:rPr>
+          <w:rFonts w:ascii="Consolas" w:eastAsia="Times New Roman" w:hAnsi="Consolas" w:cs="Times New Roman"/>
+          <w:spacing w:val="-1"/>
+          <w:sz w:val="21"/>
+          <w:szCs w:val="21"/>
+          <w:lang w:val="en-US"/>
+        </w:rPr>
+        <w:t>" class="com.something.AnotherBean"/&gt;</w:t>
       </w:r>
     </w:p>
     <w:p>
@@ -7155,7 +7587,33 @@
           <w:shd w:val="clear" w:color="auto" w:fill="F6F8FA"/>
           <w:lang w:val="en-US"/>
         </w:rPr>
-        <w:t>"com.something.DefaultAccountService"</w:t>
+        <w:t>"</w:t>
+      </w:r>
+      <w:proofErr w:type="gramStart"/>
+      <w:r>
+        <w:rPr>
+          <w:rStyle w:val="hljs-string"/>
+          <w:rFonts w:ascii="Consolas" w:hAnsi="Consolas"/>
+          <w:spacing w:val="-1"/>
+          <w:sz w:val="21"/>
+          <w:szCs w:val="21"/>
+          <w:shd w:val="clear" w:color="auto" w:fill="F6F8FA"/>
+          <w:lang w:val="en-US"/>
+        </w:rPr>
+        <w:t>com.something</w:t>
+      </w:r>
+      <w:proofErr w:type="gramEnd"/>
+      <w:r>
+        <w:rPr>
+          <w:rStyle w:val="hljs-string"/>
+          <w:rFonts w:ascii="Consolas" w:hAnsi="Consolas"/>
+          <w:spacing w:val="-1"/>
+          <w:sz w:val="21"/>
+          <w:szCs w:val="21"/>
+          <w:shd w:val="clear" w:color="auto" w:fill="F6F8FA"/>
+          <w:lang w:val="en-US"/>
+        </w:rPr>
+        <w:t>.DefaultAccountService"</w:t>
       </w:r>
       <w:r>
         <w:rPr>
@@ -7451,7 +7909,33 @@
           <w:shd w:val="clear" w:color="auto" w:fill="F6F8FA"/>
           <w:lang w:val="en-US"/>
         </w:rPr>
-        <w:t>"com.something.DefaultAccountService"</w:t>
+        <w:t>"</w:t>
+      </w:r>
+      <w:proofErr w:type="gramStart"/>
+      <w:r>
+        <w:rPr>
+          <w:rStyle w:val="hljs-string"/>
+          <w:rFonts w:ascii="Consolas" w:hAnsi="Consolas"/>
+          <w:spacing w:val="-1"/>
+          <w:sz w:val="21"/>
+          <w:szCs w:val="21"/>
+          <w:shd w:val="clear" w:color="auto" w:fill="F6F8FA"/>
+          <w:lang w:val="en-US"/>
+        </w:rPr>
+        <w:t>com.something</w:t>
+      </w:r>
+      <w:proofErr w:type="gramEnd"/>
+      <w:r>
+        <w:rPr>
+          <w:rStyle w:val="hljs-string"/>
+          <w:rFonts w:ascii="Consolas" w:hAnsi="Consolas"/>
+          <w:spacing w:val="-1"/>
+          <w:sz w:val="21"/>
+          <w:szCs w:val="21"/>
+          <w:shd w:val="clear" w:color="auto" w:fill="F6F8FA"/>
+          <w:lang w:val="en-US"/>
+        </w:rPr>
+        <w:t>.DefaultAccountService"</w:t>
       </w:r>
       <w:r>
         <w:rPr>
@@ -7866,7 +8350,7 @@
     </w:p>
     <w:p>
       <w:pPr>
-        <w:pStyle w:val="ListParagraph"/>
+        <w:pStyle w:val="a3"/>
         <w:numPr>
           <w:ilvl w:val="0"/>
           <w:numId w:val="10"/>
@@ -7886,7 +8370,7 @@
     </w:p>
     <w:p>
       <w:pPr>
-        <w:pStyle w:val="ListParagraph"/>
+        <w:pStyle w:val="a3"/>
         <w:numPr>
           <w:ilvl w:val="0"/>
           <w:numId w:val="10"/>
@@ -7912,7 +8396,7 @@
     </w:p>
     <w:p>
       <w:pPr>
-        <w:pStyle w:val="ListParagraph"/>
+        <w:pStyle w:val="a3"/>
         <w:numPr>
           <w:ilvl w:val="0"/>
           <w:numId w:val="10"/>
@@ -7938,7 +8422,7 @@
     </w:p>
     <w:p>
       <w:pPr>
-        <w:pStyle w:val="ListParagraph"/>
+        <w:pStyle w:val="a3"/>
         <w:numPr>
           <w:ilvl w:val="0"/>
           <w:numId w:val="10"/>
@@ -7970,7 +8454,7 @@
     </w:p>
     <w:p>
       <w:pPr>
-        <w:pStyle w:val="ListParagraph"/>
+        <w:pStyle w:val="a3"/>
         <w:numPr>
           <w:ilvl w:val="0"/>
           <w:numId w:val="10"/>
@@ -8002,7 +8486,7 @@
     </w:p>
     <w:p>
       <w:pPr>
-        <w:pStyle w:val="ListParagraph"/>
+        <w:pStyle w:val="a3"/>
         <w:numPr>
           <w:ilvl w:val="0"/>
           <w:numId w:val="10"/>
@@ -8028,7 +8512,7 @@
     </w:p>
     <w:p>
       <w:pPr>
-        <w:pStyle w:val="ListParagraph"/>
+        <w:pStyle w:val="a3"/>
         <w:numPr>
           <w:ilvl w:val="0"/>
           <w:numId w:val="10"/>
@@ -8075,7 +8559,7 @@
     </w:p>
     <w:p>
       <w:pPr>
-        <w:pStyle w:val="NormalWeb"/>
+        <w:pStyle w:val="a8"/>
         <w:numPr>
           <w:ilvl w:val="0"/>
           <w:numId w:val="7"/>
@@ -8091,7 +8575,7 @@
       <w:hyperlink r:id="rId19" w:anchor="beans-factory-lifecycle" w:history="1">
         <w:r>
           <w:rPr>
-            <w:rStyle w:val="Hyperlink"/>
+            <w:rStyle w:val="aa"/>
             <w:rFonts w:ascii="Segoe UI" w:hAnsi="Segoe UI" w:cs="Segoe UI"/>
             <w:spacing w:val="-1"/>
           </w:rPr>
@@ -8101,7 +8585,7 @@
     </w:p>
     <w:p>
       <w:pPr>
-        <w:pStyle w:val="NormalWeb"/>
+        <w:pStyle w:val="a8"/>
         <w:numPr>
           <w:ilvl w:val="0"/>
           <w:numId w:val="7"/>
@@ -8117,7 +8601,7 @@
       <w:hyperlink r:id="rId20" w:anchor="beans-factory-aware" w:history="1">
         <w:r>
           <w:rPr>
-            <w:rStyle w:val="HTMLCode"/>
+            <w:rStyle w:val="HTML1"/>
             <w:rFonts w:ascii="var(--monospace-font-family)" w:hAnsi="var(--monospace-font-family)"/>
             <w:color w:val="0000FF"/>
             <w:spacing w:val="-1"/>
@@ -8128,7 +8612,7 @@
         </w:r>
         <w:r>
           <w:rPr>
-            <w:rStyle w:val="Hyperlink"/>
+            <w:rStyle w:val="aa"/>
             <w:rFonts w:ascii="Segoe UI" w:hAnsi="Segoe UI" w:cs="Segoe UI"/>
             <w:spacing w:val="-1"/>
           </w:rPr>
@@ -8136,7 +8620,7 @@
         </w:r>
         <w:r>
           <w:rPr>
-            <w:rStyle w:val="HTMLCode"/>
+            <w:rStyle w:val="HTML1"/>
             <w:rFonts w:ascii="var(--monospace-font-family)" w:hAnsi="var(--monospace-font-family)"/>
             <w:color w:val="0000FF"/>
             <w:spacing w:val="-1"/>
@@ -8149,7 +8633,7 @@
     </w:p>
     <w:p>
       <w:pPr>
-        <w:pStyle w:val="NormalWeb"/>
+        <w:pStyle w:val="a8"/>
         <w:numPr>
           <w:ilvl w:val="0"/>
           <w:numId w:val="7"/>
@@ -8165,7 +8649,7 @@
       <w:hyperlink r:id="rId21" w:anchor="aware-list" w:history="1">
         <w:r>
           <w:rPr>
-            <w:rStyle w:val="Hyperlink"/>
+            <w:rStyle w:val="aa"/>
             <w:rFonts w:ascii="Segoe UI" w:hAnsi="Segoe UI" w:cs="Segoe UI"/>
             <w:spacing w:val="-1"/>
           </w:rPr>
@@ -8173,7 +8657,7 @@
         </w:r>
         <w:r>
           <w:rPr>
-            <w:rStyle w:val="HTMLCode"/>
+            <w:rStyle w:val="HTML1"/>
             <w:rFonts w:ascii="var(--monospace-font-family)" w:hAnsi="var(--monospace-font-family)"/>
             <w:color w:val="0000FF"/>
             <w:spacing w:val="-1"/>
@@ -8184,7 +8668,7 @@
         </w:r>
         <w:r>
           <w:rPr>
-            <w:rStyle w:val="Hyperlink"/>
+            <w:rStyle w:val="aa"/>
             <w:rFonts w:ascii="Segoe UI" w:hAnsi="Segoe UI" w:cs="Segoe UI"/>
             <w:spacing w:val="-1"/>
           </w:rPr>
@@ -8194,7 +8678,7 @@
     </w:p>
     <w:p>
       <w:pPr>
-        <w:pStyle w:val="NormalWeb"/>
+        <w:pStyle w:val="a8"/>
         <w:shd w:val="clear" w:color="auto" w:fill="FFFFFF"/>
         <w:spacing w:before="0" w:beforeAutospacing="0" w:after="0" w:afterAutospacing="0"/>
         <w:ind w:left="720"/>
@@ -8652,7 +9136,7 @@
       </w:r>
       <w:r>
         <w:rPr>
-          <w:rStyle w:val="HTMLCode"/>
+          <w:rStyle w:val="HTML1"/>
           <w:rFonts w:ascii="var(--monospace-font-family)" w:eastAsiaTheme="minorHAnsi" w:hAnsi="var(--monospace-font-family)"/>
           <w:color w:val="191E1E"/>
           <w:spacing w:val="-1"/>
@@ -8674,7 +9158,7 @@
       </w:r>
       <w:r>
         <w:rPr>
-          <w:rStyle w:val="HTMLCode"/>
+          <w:rStyle w:val="HTML1"/>
           <w:rFonts w:ascii="var(--monospace-font-family)" w:eastAsiaTheme="minorHAnsi" w:hAnsi="var(--monospace-font-family)"/>
           <w:color w:val="191E1E"/>
           <w:spacing w:val="-1"/>
@@ -8696,7 +9180,7 @@
       </w:r>
       <w:r>
         <w:rPr>
-          <w:rStyle w:val="HTMLCode"/>
+          <w:rStyle w:val="HTML1"/>
           <w:rFonts w:ascii="var(--monospace-font-family)" w:eastAsiaTheme="minorHAnsi" w:hAnsi="var(--monospace-font-family)"/>
           <w:color w:val="191E1E"/>
           <w:spacing w:val="-1"/>
@@ -8708,7 +9192,7 @@
       </w:r>
       <w:r>
         <w:rPr>
-          <w:rStyle w:val="HTMLCode"/>
+          <w:rStyle w:val="HTML1"/>
           <w:rFonts w:ascii="var(--monospace-font-family)" w:eastAsiaTheme="minorHAnsi" w:hAnsi="var(--monospace-font-family)"/>
           <w:color w:val="191E1E"/>
           <w:spacing w:val="-1"/>
@@ -9082,7 +9566,7 @@
     </w:p>
     <w:p>
       <w:pPr>
-        <w:pStyle w:val="ListParagraph"/>
+        <w:pStyle w:val="a3"/>
         <w:numPr>
           <w:ilvl w:val="0"/>
           <w:numId w:val="8"/>
@@ -9096,7 +9580,7 @@
       <w:hyperlink r:id="rId23" w:anchor="beans-factory-lifecycle-initializingbean" w:history="1">
         <w:r>
           <w:rPr>
-            <w:rStyle w:val="HTMLCode"/>
+            <w:rStyle w:val="HTML1"/>
             <w:rFonts w:ascii="var(--monospace-font-family)" w:eastAsiaTheme="minorHAnsi" w:hAnsi="var(--monospace-font-family)"/>
             <w:color w:val="0000FF"/>
             <w:spacing w:val="-1"/>
@@ -9131,7 +9615,7 @@
       <w:hyperlink r:id="rId24" w:anchor="beans-factory-lifecycle-disposablebean" w:history="1">
         <w:r>
           <w:rPr>
-            <w:rStyle w:val="HTMLCode"/>
+            <w:rStyle w:val="HTML1"/>
             <w:rFonts w:ascii="var(--monospace-font-family)" w:eastAsiaTheme="minorHAnsi" w:hAnsi="var(--monospace-font-family)"/>
             <w:color w:val="0000FF"/>
             <w:spacing w:val="-1"/>
@@ -9152,7 +9636,7 @@
     </w:p>
     <w:p>
       <w:pPr>
-        <w:pStyle w:val="ListParagraph"/>
+        <w:pStyle w:val="a3"/>
         <w:numPr>
           <w:ilvl w:val="0"/>
           <w:numId w:val="8"/>
@@ -9167,7 +9651,21 @@
         <w:rPr>
           <w:lang w:val="en-US"/>
         </w:rPr>
-        <w:t xml:space="preserve">Custom init() </w:t>
+        <w:t xml:space="preserve">Custom </w:t>
+      </w:r>
+      <w:proofErr w:type="gramStart"/>
+      <w:r>
+        <w:rPr>
+          <w:lang w:val="en-US"/>
+        </w:rPr>
+        <w:t>init(</w:t>
+      </w:r>
+      <w:proofErr w:type="gramEnd"/>
+      <w:r>
+        <w:rPr>
+          <w:lang w:val="en-US"/>
+        </w:rPr>
+        <w:t xml:space="preserve">) </w:t>
       </w:r>
       <w:r>
         <w:t>և</w:t>
@@ -9184,7 +9682,7 @@
     </w:p>
     <w:p>
       <w:pPr>
-        <w:pStyle w:val="ListParagraph"/>
+        <w:pStyle w:val="a3"/>
         <w:numPr>
           <w:ilvl w:val="0"/>
           <w:numId w:val="8"/>
@@ -9348,6 +9846,7 @@
         </w:rPr>
         <w:t xml:space="preserve"> – ի </w:t>
       </w:r>
+      <w:proofErr w:type="gramStart"/>
       <w:r>
         <w:rPr>
           <w:rFonts w:ascii="Consolas" w:hAnsi="Consolas"/>
@@ -9358,8 +9857,9 @@
           <w:shd w:val="clear" w:color="auto" w:fill="F6F8FA"/>
           <w:lang w:val="en-US"/>
         </w:rPr>
-        <w:t>registerShutdownHook()</w:t>
-      </w:r>
+        <w:t>registerShutdownHook(</w:t>
+      </w:r>
+      <w:proofErr w:type="gramEnd"/>
       <w:r>
         <w:rPr>
           <w:rFonts w:ascii="Consolas" w:hAnsi="Consolas"/>
@@ -9368,6 +9868,18 @@
           <w:sz w:val="21"/>
           <w:szCs w:val="21"/>
           <w:shd w:val="clear" w:color="auto" w:fill="F6F8FA"/>
+          <w:lang w:val="en-US"/>
+        </w:rPr>
+        <w:t>)</w:t>
+      </w:r>
+      <w:r>
+        <w:rPr>
+          <w:rFonts w:ascii="Consolas" w:hAnsi="Consolas"/>
+          <w:color w:val="24292E"/>
+          <w:spacing w:val="-1"/>
+          <w:sz w:val="21"/>
+          <w:szCs w:val="21"/>
+          <w:shd w:val="clear" w:color="auto" w:fill="F6F8FA"/>
           <w:lang w:val="hy-AM"/>
         </w:rPr>
         <w:t xml:space="preserve"> մեթոդը:</w:t>
@@ -9459,6 +9971,7 @@
           <w:lang w:val="en-US" w:eastAsia="ru-RU"/>
         </w:rPr>
       </w:pPr>
+      <w:proofErr w:type="gramStart"/>
       <w:r>
         <w:rPr>
           <w:rFonts w:ascii="Consolas" w:eastAsia="Times New Roman" w:hAnsi="Consolas" w:cs="Times New Roman"/>
@@ -9469,7 +9982,20 @@
           <w:shd w:val="clear" w:color="auto" w:fill="F6F8FA"/>
           <w:lang w:val="en-US" w:eastAsia="ru-RU"/>
         </w:rPr>
-        <w:t>ctx.registerShutdownHook();</w:t>
+        <w:t>ctx.registerShutdownHook</w:t>
+      </w:r>
+      <w:proofErr w:type="gramEnd"/>
+      <w:r>
+        <w:rPr>
+          <w:rFonts w:ascii="Consolas" w:eastAsia="Times New Roman" w:hAnsi="Consolas" w:cs="Times New Roman"/>
+          <w:color w:val="24292E"/>
+          <w:spacing w:val="-1"/>
+          <w:sz w:val="21"/>
+          <w:szCs w:val="21"/>
+          <w:shd w:val="clear" w:color="auto" w:fill="F6F8FA"/>
+          <w:lang w:val="en-US" w:eastAsia="ru-RU"/>
+        </w:rPr>
+        <w:t>();</w:t>
       </w:r>
     </w:p>
     <w:p>
@@ -9560,6 +10086,7 @@
         </w:rPr>
         <w:t xml:space="preserve"> </w:t>
       </w:r>
+      <w:proofErr w:type="gramStart"/>
       <w:r>
         <w:rPr>
           <w:rStyle w:val="hljs-title"/>
@@ -9582,7 +10109,20 @@
           <w:szCs w:val="21"/>
           <w:lang w:val="en-US"/>
         </w:rPr>
-        <w:t>(ApplicationContext applicationContext)</w:t>
+        <w:t>(</w:t>
+      </w:r>
+      <w:proofErr w:type="gramEnd"/>
+      <w:r>
+        <w:rPr>
+          <w:rStyle w:val="hljs-params"/>
+          <w:rFonts w:ascii="Consolas" w:hAnsi="Consolas"/>
+          <w:color w:val="24292E"/>
+          <w:spacing w:val="-1"/>
+          <w:sz w:val="21"/>
+          <w:szCs w:val="21"/>
+          <w:lang w:val="en-US"/>
+        </w:rPr>
+        <w:t>ApplicationContext applicationContext)</w:t>
       </w:r>
       <w:r>
         <w:rPr>
@@ -9671,6 +10211,7 @@
         </w:rPr>
         <w:t xml:space="preserve"> </w:t>
       </w:r>
+      <w:proofErr w:type="gramStart"/>
       <w:r>
         <w:rPr>
           <w:rStyle w:val="hljs-title"/>
@@ -9693,7 +10234,20 @@
           <w:szCs w:val="21"/>
           <w:lang w:val="en-US"/>
         </w:rPr>
-        <w:t>(String name)</w:t>
+        <w:t>(</w:t>
+      </w:r>
+      <w:proofErr w:type="gramEnd"/>
+      <w:r>
+        <w:rPr>
+          <w:rStyle w:val="hljs-params"/>
+          <w:rFonts w:ascii="Consolas" w:hAnsi="Consolas"/>
+          <w:color w:val="24292E"/>
+          <w:spacing w:val="-1"/>
+          <w:sz w:val="21"/>
+          <w:szCs w:val="21"/>
+          <w:lang w:val="en-US"/>
+        </w:rPr>
+        <w:t>String name)</w:t>
       </w:r>
       <w:r>
         <w:rPr>
@@ -9997,7 +10551,29 @@
           <w:szCs w:val="21"/>
           <w:lang w:val="en-US"/>
         </w:rPr>
-        <w:t xml:space="preserve">        class="org.springframework.beans.TestBean"&gt;</w:t>
+        <w:t xml:space="preserve">        class="</w:t>
+      </w:r>
+      <w:proofErr w:type="gramStart"/>
+      <w:r>
+        <w:rPr>
+          <w:rFonts w:ascii="Consolas" w:eastAsia="Times New Roman" w:hAnsi="Consolas" w:cs="Times New Roman"/>
+          <w:spacing w:val="-1"/>
+          <w:sz w:val="21"/>
+          <w:szCs w:val="21"/>
+          <w:lang w:val="en-US"/>
+        </w:rPr>
+        <w:t>org.springframework</w:t>
+      </w:r>
+      <w:proofErr w:type="gramEnd"/>
+      <w:r>
+        <w:rPr>
+          <w:rFonts w:ascii="Consolas" w:eastAsia="Times New Roman" w:hAnsi="Consolas" w:cs="Times New Roman"/>
+          <w:spacing w:val="-1"/>
+          <w:sz w:val="21"/>
+          <w:szCs w:val="21"/>
+          <w:lang w:val="en-US"/>
+        </w:rPr>
+        <w:t>.beans.TestBean"&gt;</w:t>
       </w:r>
     </w:p>
     <w:p>
@@ -10152,7 +10728,29 @@
           <w:lang w:val="en-US"/>
         </w:rPr>
         <w:lastRenderedPageBreak/>
-        <w:t xml:space="preserve">        class="org.springframework.beans.DerivedTestBean"</w:t>
+        <w:t xml:space="preserve">        class="</w:t>
+      </w:r>
+      <w:proofErr w:type="gramStart"/>
+      <w:r>
+        <w:rPr>
+          <w:rFonts w:ascii="Consolas" w:eastAsia="Times New Roman" w:hAnsi="Consolas" w:cs="Times New Roman"/>
+          <w:spacing w:val="-1"/>
+          <w:sz w:val="21"/>
+          <w:szCs w:val="21"/>
+          <w:lang w:val="en-US"/>
+        </w:rPr>
+        <w:t>org.springframework</w:t>
+      </w:r>
+      <w:proofErr w:type="gramEnd"/>
+      <w:r>
+        <w:rPr>
+          <w:rFonts w:ascii="Consolas" w:eastAsia="Times New Roman" w:hAnsi="Consolas" w:cs="Times New Roman"/>
+          <w:spacing w:val="-1"/>
+          <w:sz w:val="21"/>
+          <w:szCs w:val="21"/>
+          <w:lang w:val="en-US"/>
+        </w:rPr>
+        <w:t>.beans.DerivedTestBean"</w:t>
       </w:r>
     </w:p>
     <w:p>
@@ -10252,15 +10850,27 @@
         </w:rPr>
         <w:t xml:space="preserve">    </w:t>
       </w:r>
-      <w:r>
-        <w:rPr>
-          <w:rFonts w:ascii="Consolas" w:eastAsia="Times New Roman" w:hAnsi="Consolas" w:cs="Times New Roman"/>
-          <w:spacing w:val="-1"/>
-          <w:sz w:val="21"/>
-          <w:szCs w:val="21"/>
-          <w:lang w:val="en-US"/>
-        </w:rPr>
-        <w:t>&lt;!-- the age property value of 1 will be inherited from parent --&gt;</w:t>
+      <w:proofErr w:type="gramStart"/>
+      <w:r>
+        <w:rPr>
+          <w:rFonts w:ascii="Consolas" w:eastAsia="Times New Roman" w:hAnsi="Consolas" w:cs="Times New Roman"/>
+          <w:spacing w:val="-1"/>
+          <w:sz w:val="21"/>
+          <w:szCs w:val="21"/>
+          <w:lang w:val="en-US"/>
+        </w:rPr>
+        <w:t>&lt;!--</w:t>
+      </w:r>
+      <w:proofErr w:type="gramEnd"/>
+      <w:r>
+        <w:rPr>
+          <w:rFonts w:ascii="Consolas" w:eastAsia="Times New Roman" w:hAnsi="Consolas" w:cs="Times New Roman"/>
+          <w:spacing w:val="-1"/>
+          <w:sz w:val="21"/>
+          <w:szCs w:val="21"/>
+          <w:lang w:val="en-US"/>
+        </w:rPr>
+        <w:t xml:space="preserve"> the age property value of 1 will be inherited from parent --&gt;</w:t>
       </w:r>
     </w:p>
     <w:p>
@@ -10715,7 +11325,7 @@
     </w:p>
     <w:p>
       <w:pPr>
-        <w:pStyle w:val="ListParagraph"/>
+        <w:pStyle w:val="a3"/>
         <w:numPr>
           <w:ilvl w:val="0"/>
           <w:numId w:val="9"/>
@@ -10808,7 +11418,7 @@
     </w:p>
     <w:p>
       <w:pPr>
-        <w:pStyle w:val="ListParagraph"/>
+        <w:pStyle w:val="a3"/>
         <w:numPr>
           <w:ilvl w:val="0"/>
           <w:numId w:val="9"/>
@@ -10912,7 +11522,7 @@
     </w:p>
     <w:p>
       <w:pPr>
-        <w:pStyle w:val="ListParagraph"/>
+        <w:pStyle w:val="a3"/>
         <w:numPr>
           <w:ilvl w:val="0"/>
           <w:numId w:val="9"/>
@@ -10998,7 +11608,7 @@
     </w:p>
     <w:p>
       <w:pPr>
-        <w:pStyle w:val="ListParagraph"/>
+        <w:pStyle w:val="a3"/>
         <w:ind w:left="795"/>
         <w:rPr>
           <w:rFonts w:ascii="Consolas" w:eastAsia="Times New Roman" w:hAnsi="Consolas" w:cs="Times New Roman"/>
@@ -11023,7 +11633,7 @@
     </w:p>
     <w:p>
       <w:pPr>
-        <w:pStyle w:val="ListParagraph"/>
+        <w:pStyle w:val="a3"/>
         <w:spacing w:line="360" w:lineRule="auto"/>
         <w:ind w:left="795"/>
         <w:jc w:val="both"/>
@@ -11331,7 +11941,31 @@
           <w:szCs w:val="21"/>
           <w:lang w:val="en-US"/>
         </w:rPr>
-        <w:t xml:space="preserve">public MovieCatalog firstMovieCatalog() </w:t>
+        <w:t xml:space="preserve">public MovieCatalog </w:t>
+      </w:r>
+      <w:proofErr w:type="gramStart"/>
+      <w:r>
+        <w:rPr>
+          <w:rFonts w:ascii="Consolas" w:eastAsia="Times New Roman" w:hAnsi="Consolas" w:cs="Times New Roman"/>
+          <w:color w:val="24292E"/>
+          <w:spacing w:val="-1"/>
+          <w:sz w:val="21"/>
+          <w:szCs w:val="21"/>
+          <w:lang w:val="en-US"/>
+        </w:rPr>
+        <w:t>firstMovieCatalog(</w:t>
+      </w:r>
+      <w:proofErr w:type="gramEnd"/>
+      <w:r>
+        <w:rPr>
+          <w:rFonts w:ascii="Consolas" w:eastAsia="Times New Roman" w:hAnsi="Consolas" w:cs="Times New Roman"/>
+          <w:color w:val="24292E"/>
+          <w:spacing w:val="-1"/>
+          <w:sz w:val="21"/>
+          <w:szCs w:val="21"/>
+          <w:lang w:val="en-US"/>
+        </w:rPr>
+        <w:t xml:space="preserve">) </w:t>
       </w:r>
       <w:r>
         <w:rPr>
@@ -11393,7 +12027,31 @@
           <w:szCs w:val="21"/>
           <w:lang w:val="en-US"/>
         </w:rPr>
-        <w:t xml:space="preserve">public MovieCatalog secondMovieCatalog() </w:t>
+        <w:t xml:space="preserve">public MovieCatalog </w:t>
+      </w:r>
+      <w:proofErr w:type="gramStart"/>
+      <w:r>
+        <w:rPr>
+          <w:rFonts w:ascii="Consolas" w:eastAsia="Times New Roman" w:hAnsi="Consolas" w:cs="Times New Roman"/>
+          <w:color w:val="24292E"/>
+          <w:spacing w:val="-1"/>
+          <w:sz w:val="21"/>
+          <w:szCs w:val="21"/>
+          <w:lang w:val="en-US"/>
+        </w:rPr>
+        <w:t>secondMovieCatalog(</w:t>
+      </w:r>
+      <w:proofErr w:type="gramEnd"/>
+      <w:r>
+        <w:rPr>
+          <w:rFonts w:ascii="Consolas" w:eastAsia="Times New Roman" w:hAnsi="Consolas" w:cs="Times New Roman"/>
+          <w:color w:val="24292E"/>
+          <w:spacing w:val="-1"/>
+          <w:sz w:val="21"/>
+          <w:szCs w:val="21"/>
+          <w:lang w:val="en-US"/>
+        </w:rPr>
+        <w:t xml:space="preserve">) </w:t>
       </w:r>
       <w:r>
         <w:rPr>
@@ -11672,7 +12330,31 @@
           <w:szCs w:val="21"/>
           <w:lang w:val="en-US"/>
         </w:rPr>
-        <w:t>public void prepare(@Qualifier("main") MovieCatalog movieCatalog,</w:t>
+        <w:t xml:space="preserve">public void </w:t>
+      </w:r>
+      <w:proofErr w:type="gramStart"/>
+      <w:r>
+        <w:rPr>
+          <w:rFonts w:ascii="Consolas" w:eastAsia="Times New Roman" w:hAnsi="Consolas" w:cs="Times New Roman"/>
+          <w:color w:val="24292E"/>
+          <w:spacing w:val="-1"/>
+          <w:sz w:val="21"/>
+          <w:szCs w:val="21"/>
+          <w:lang w:val="en-US"/>
+        </w:rPr>
+        <w:t>prepare</w:t>
+      </w:r>
+      <w:proofErr w:type="gramEnd"/>
+      <w:r>
+        <w:rPr>
+          <w:rFonts w:ascii="Consolas" w:eastAsia="Times New Roman" w:hAnsi="Consolas" w:cs="Times New Roman"/>
+          <w:color w:val="24292E"/>
+          <w:spacing w:val="-1"/>
+          <w:sz w:val="21"/>
+          <w:szCs w:val="21"/>
+          <w:lang w:val="en-US"/>
+        </w:rPr>
+        <w:t>(@Qualifier("main") MovieCatalog movieCatalog,</w:t>
       </w:r>
     </w:p>
     <w:p>
@@ -11737,6 +12419,7 @@
         </w:rPr>
         <w:t xml:space="preserve">        </w:t>
       </w:r>
+      <w:proofErr w:type="gramStart"/>
       <w:r>
         <w:rPr>
           <w:rFonts w:ascii="Consolas" w:eastAsia="Times New Roman" w:hAnsi="Consolas" w:cs="Times New Roman"/>
@@ -11757,7 +12440,20 @@
           <w:shd w:val="clear" w:color="auto" w:fill="F6F8FA"/>
           <w:lang w:val="en-US"/>
         </w:rPr>
-        <w:t>.movieCatalog = movieCatalog;</w:t>
+        <w:t>.movieCatalog</w:t>
+      </w:r>
+      <w:proofErr w:type="gramEnd"/>
+      <w:r>
+        <w:rPr>
+          <w:rFonts w:ascii="Consolas" w:eastAsia="Times New Roman" w:hAnsi="Consolas" w:cs="Times New Roman"/>
+          <w:color w:val="24292E"/>
+          <w:spacing w:val="-1"/>
+          <w:sz w:val="21"/>
+          <w:szCs w:val="21"/>
+          <w:shd w:val="clear" w:color="auto" w:fill="F6F8FA"/>
+          <w:lang w:val="en-US"/>
+        </w:rPr>
+        <w:t xml:space="preserve"> = movieCatalog;</w:t>
       </w:r>
     </w:p>
     <w:p>
@@ -11785,6 +12481,7 @@
         </w:rPr>
         <w:t xml:space="preserve">        </w:t>
       </w:r>
+      <w:proofErr w:type="gramStart"/>
       <w:r>
         <w:rPr>
           <w:rFonts w:ascii="Consolas" w:eastAsia="Times New Roman" w:hAnsi="Consolas" w:cs="Times New Roman"/>
@@ -11805,7 +12502,20 @@
           <w:shd w:val="clear" w:color="auto" w:fill="F6F8FA"/>
           <w:lang w:val="en-US"/>
         </w:rPr>
-        <w:t>.customerPreferenceDao = customerPreferenceDao;</w:t>
+        <w:t>.customerPreferenceDao</w:t>
+      </w:r>
+      <w:proofErr w:type="gramEnd"/>
+      <w:r>
+        <w:rPr>
+          <w:rFonts w:ascii="Consolas" w:eastAsia="Times New Roman" w:hAnsi="Consolas" w:cs="Times New Roman"/>
+          <w:color w:val="24292E"/>
+          <w:spacing w:val="-1"/>
+          <w:sz w:val="21"/>
+          <w:szCs w:val="21"/>
+          <w:shd w:val="clear" w:color="auto" w:fill="F6F8FA"/>
+          <w:lang w:val="en-US"/>
+        </w:rPr>
+        <w:t xml:space="preserve"> = customerPreferenceDao;</w:t>
       </w:r>
     </w:p>
     <w:p>
@@ -12171,7 +12881,31 @@
           <w:szCs w:val="21"/>
           <w:lang w:val="en-US"/>
         </w:rPr>
-        <w:t xml:space="preserve">public void setMovieFinder(MovieFinder movieFinder) </w:t>
+        <w:t xml:space="preserve">public void </w:t>
+      </w:r>
+      <w:proofErr w:type="gramStart"/>
+      <w:r>
+        <w:rPr>
+          <w:rFonts w:ascii="Consolas" w:eastAsia="Times New Roman" w:hAnsi="Consolas" w:cs="Times New Roman"/>
+          <w:color w:val="24292E"/>
+          <w:spacing w:val="-1"/>
+          <w:sz w:val="21"/>
+          <w:szCs w:val="21"/>
+          <w:lang w:val="en-US"/>
+        </w:rPr>
+        <w:t>setMovieFinder(</w:t>
+      </w:r>
+      <w:proofErr w:type="gramEnd"/>
+      <w:r>
+        <w:rPr>
+          <w:rFonts w:ascii="Consolas" w:eastAsia="Times New Roman" w:hAnsi="Consolas" w:cs="Times New Roman"/>
+          <w:color w:val="24292E"/>
+          <w:spacing w:val="-1"/>
+          <w:sz w:val="21"/>
+          <w:szCs w:val="21"/>
+          <w:lang w:val="en-US"/>
+        </w:rPr>
+        <w:t xml:space="preserve">MovieFinder movieFinder) </w:t>
       </w:r>
       <w:r>
         <w:rPr>
@@ -12211,6 +12945,7 @@
         </w:rPr>
         <w:t xml:space="preserve">        </w:t>
       </w:r>
+      <w:proofErr w:type="gramStart"/>
       <w:r>
         <w:rPr>
           <w:rFonts w:ascii="Consolas" w:eastAsia="Times New Roman" w:hAnsi="Consolas" w:cs="Times New Roman"/>
@@ -12231,7 +12966,20 @@
           <w:shd w:val="clear" w:color="auto" w:fill="F6F8FA"/>
           <w:lang w:val="en-US"/>
         </w:rPr>
-        <w:t>.movieFinder = movieFinder;</w:t>
+        <w:t>.movieFinder</w:t>
+      </w:r>
+      <w:proofErr w:type="gramEnd"/>
+      <w:r>
+        <w:rPr>
+          <w:rFonts w:ascii="Consolas" w:eastAsia="Times New Roman" w:hAnsi="Consolas" w:cs="Times New Roman"/>
+          <w:color w:val="24292E"/>
+          <w:spacing w:val="-1"/>
+          <w:sz w:val="21"/>
+          <w:szCs w:val="21"/>
+          <w:shd w:val="clear" w:color="auto" w:fill="F6F8FA"/>
+          <w:lang w:val="en-US"/>
+        </w:rPr>
+        <w:t xml:space="preserve"> = movieFinder;</w:t>
       </w:r>
     </w:p>
     <w:p>
@@ -12484,6 +13232,7 @@
         </w:rPr>
         <w:t xml:space="preserve">        </w:t>
       </w:r>
+      <w:proofErr w:type="gramStart"/>
       <w:r>
         <w:rPr>
           <w:rFonts w:ascii="Consolas" w:eastAsia="Times New Roman" w:hAnsi="Consolas" w:cs="Times New Roman"/>
@@ -12504,7 +13253,20 @@
           <w:shd w:val="clear" w:color="auto" w:fill="F6F8FA"/>
           <w:lang w:val="en-US"/>
         </w:rPr>
-        <w:t>.catalog = catalog;</w:t>
+        <w:t>.catalog</w:t>
+      </w:r>
+      <w:proofErr w:type="gramEnd"/>
+      <w:r>
+        <w:rPr>
+          <w:rFonts w:ascii="Consolas" w:eastAsia="Times New Roman" w:hAnsi="Consolas" w:cs="Times New Roman"/>
+          <w:color w:val="24292E"/>
+          <w:spacing w:val="-1"/>
+          <w:sz w:val="21"/>
+          <w:szCs w:val="21"/>
+          <w:shd w:val="clear" w:color="auto" w:fill="F6F8FA"/>
+          <w:lang w:val="en-US"/>
+        </w:rPr>
+        <w:t xml:space="preserve"> = catalog;</w:t>
       </w:r>
     </w:p>
     <w:p>
@@ -12762,16 +13524,29 @@
         </w:rPr>
         <w:t xml:space="preserve"> </w:t>
       </w:r>
-      <w:r>
-        <w:rPr>
-          <w:rFonts w:ascii="Consolas" w:eastAsia="Times New Roman" w:hAnsi="Consolas" w:cs="Times New Roman"/>
-          <w:color w:val="24292E"/>
-          <w:spacing w:val="-1"/>
-          <w:sz w:val="21"/>
-          <w:szCs w:val="21"/>
-          <w:lang w:val="en-US"/>
-        </w:rPr>
-        <w:t xml:space="preserve">propertyPlaceholderConfigurer() </w:t>
+      <w:proofErr w:type="gramStart"/>
+      <w:r>
+        <w:rPr>
+          <w:rFonts w:ascii="Consolas" w:eastAsia="Times New Roman" w:hAnsi="Consolas" w:cs="Times New Roman"/>
+          <w:color w:val="24292E"/>
+          <w:spacing w:val="-1"/>
+          <w:sz w:val="21"/>
+          <w:szCs w:val="21"/>
+          <w:lang w:val="en-US"/>
+        </w:rPr>
+        <w:t>propertyPlaceholderConfigurer(</w:t>
+      </w:r>
+      <w:proofErr w:type="gramEnd"/>
+      <w:r>
+        <w:rPr>
+          <w:rFonts w:ascii="Consolas" w:eastAsia="Times New Roman" w:hAnsi="Consolas" w:cs="Times New Roman"/>
+          <w:color w:val="24292E"/>
+          <w:spacing w:val="-1"/>
+          <w:sz w:val="21"/>
+          <w:szCs w:val="21"/>
+          <w:lang w:val="en-US"/>
+        </w:rPr>
+        <w:t xml:space="preserve">) </w:t>
       </w:r>
       <w:r>
         <w:rPr>
@@ -12853,7 +13628,33 @@
           <w:shd w:val="clear" w:color="auto" w:fill="F6F8FA"/>
           <w:lang w:val="en-US"/>
         </w:rPr>
-        <w:t xml:space="preserve"> PropertySourcesPlaceholderConfigurer();</w:t>
+        <w:t xml:space="preserve"> </w:t>
+      </w:r>
+      <w:proofErr w:type="gramStart"/>
+      <w:r>
+        <w:rPr>
+          <w:rFonts w:ascii="Consolas" w:eastAsia="Times New Roman" w:hAnsi="Consolas" w:cs="Times New Roman"/>
+          <w:color w:val="24292E"/>
+          <w:spacing w:val="-1"/>
+          <w:sz w:val="21"/>
+          <w:szCs w:val="21"/>
+          <w:shd w:val="clear" w:color="auto" w:fill="F6F8FA"/>
+          <w:lang w:val="en-US"/>
+        </w:rPr>
+        <w:t>PropertySourcesPlaceholderConfigurer(</w:t>
+      </w:r>
+      <w:proofErr w:type="gramEnd"/>
+      <w:r>
+        <w:rPr>
+          <w:rFonts w:ascii="Consolas" w:eastAsia="Times New Roman" w:hAnsi="Consolas" w:cs="Times New Roman"/>
+          <w:color w:val="24292E"/>
+          <w:spacing w:val="-1"/>
+          <w:sz w:val="21"/>
+          <w:szCs w:val="21"/>
+          <w:shd w:val="clear" w:color="auto" w:fill="F6F8FA"/>
+          <w:lang w:val="en-US"/>
+        </w:rPr>
+        <w:t>);</w:t>
       </w:r>
     </w:p>
     <w:p>
@@ -13143,7 +13944,29 @@
           <w:szCs w:val="21"/>
           <w:lang w:val="en-US"/>
         </w:rPr>
-        <w:t>@Value("#{{'Thriller': 100, 'Comedy': 300}}")</w:t>
+        <w:t>@</w:t>
+      </w:r>
+      <w:proofErr w:type="gramStart"/>
+      <w:r>
+        <w:rPr>
+          <w:rFonts w:ascii="Consolas" w:eastAsia="Times New Roman" w:hAnsi="Consolas" w:cs="Times New Roman"/>
+          <w:spacing w:val="-1"/>
+          <w:sz w:val="21"/>
+          <w:szCs w:val="21"/>
+          <w:lang w:val="en-US"/>
+        </w:rPr>
+        <w:t>Value(</w:t>
+      </w:r>
+      <w:proofErr w:type="gramEnd"/>
+      <w:r>
+        <w:rPr>
+          <w:rFonts w:ascii="Consolas" w:eastAsia="Times New Roman" w:hAnsi="Consolas" w:cs="Times New Roman"/>
+          <w:spacing w:val="-1"/>
+          <w:sz w:val="21"/>
+          <w:szCs w:val="21"/>
+          <w:lang w:val="en-US"/>
+        </w:rPr>
+        <w:t>"#{{'Thriller': 100, 'Comedy': 300}}")</w:t>
       </w:r>
       <w:r>
         <w:rPr>
@@ -13311,7 +14134,31 @@
           <w:szCs w:val="21"/>
           <w:lang w:val="en-US"/>
         </w:rPr>
-        <w:t xml:space="preserve">public void populateMovieCache() </w:t>
+        <w:t xml:space="preserve">public void </w:t>
+      </w:r>
+      <w:proofErr w:type="gramStart"/>
+      <w:r>
+        <w:rPr>
+          <w:rFonts w:ascii="Consolas" w:eastAsia="Times New Roman" w:hAnsi="Consolas" w:cs="Times New Roman"/>
+          <w:color w:val="24292E"/>
+          <w:spacing w:val="-1"/>
+          <w:sz w:val="21"/>
+          <w:szCs w:val="21"/>
+          <w:lang w:val="en-US"/>
+        </w:rPr>
+        <w:t>populateMovieCache(</w:t>
+      </w:r>
+      <w:proofErr w:type="gramEnd"/>
+      <w:r>
+        <w:rPr>
+          <w:rFonts w:ascii="Consolas" w:eastAsia="Times New Roman" w:hAnsi="Consolas" w:cs="Times New Roman"/>
+          <w:color w:val="24292E"/>
+          <w:spacing w:val="-1"/>
+          <w:sz w:val="21"/>
+          <w:szCs w:val="21"/>
+          <w:lang w:val="en-US"/>
+        </w:rPr>
+        <w:t xml:space="preserve">) </w:t>
       </w:r>
       <w:r>
         <w:rPr>
@@ -13472,7 +14319,31 @@
           <w:szCs w:val="21"/>
           <w:lang w:val="en-US"/>
         </w:rPr>
-        <w:t xml:space="preserve">public void clearMovieCache() </w:t>
+        <w:t xml:space="preserve">public void </w:t>
+      </w:r>
+      <w:proofErr w:type="gramStart"/>
+      <w:r>
+        <w:rPr>
+          <w:rFonts w:ascii="Consolas" w:eastAsia="Times New Roman" w:hAnsi="Consolas" w:cs="Times New Roman"/>
+          <w:color w:val="24292E"/>
+          <w:spacing w:val="-1"/>
+          <w:sz w:val="21"/>
+          <w:szCs w:val="21"/>
+          <w:lang w:val="en-US"/>
+        </w:rPr>
+        <w:t>clearMovieCache(</w:t>
+      </w:r>
+      <w:proofErr w:type="gramEnd"/>
+      <w:r>
+        <w:rPr>
+          <w:rFonts w:ascii="Consolas" w:eastAsia="Times New Roman" w:hAnsi="Consolas" w:cs="Times New Roman"/>
+          <w:color w:val="24292E"/>
+          <w:spacing w:val="-1"/>
+          <w:sz w:val="21"/>
+          <w:szCs w:val="21"/>
+          <w:lang w:val="en-US"/>
+        </w:rPr>
+        <w:t xml:space="preserve">) </w:t>
       </w:r>
       <w:r>
         <w:rPr>
@@ -13713,6 +14584,7 @@
         </w:rPr>
         <w:t>&lt;</w:t>
       </w:r>
+      <w:proofErr w:type="gramStart"/>
       <w:r>
         <w:rPr>
           <w:rStyle w:val="hljs-name"/>
@@ -13724,10 +14596,12 @@
           <w:shd w:val="clear" w:color="auto" w:fill="F6F8FA"/>
           <w:lang w:val="en-US"/>
         </w:rPr>
-        <w:t>context:component-scan</w:t>
-      </w:r>
-      <w:r>
-        <w:rPr>
+        <w:t>context:component</w:t>
+      </w:r>
+      <w:proofErr w:type="gramEnd"/>
+      <w:r>
+        <w:rPr>
+          <w:rStyle w:val="hljs-name"/>
           <w:rFonts w:ascii="Consolas" w:hAnsi="Consolas"/>
           <w:color w:val="22863A"/>
           <w:spacing w:val="-1"/>
@@ -13736,6 +14610,18 @@
           <w:shd w:val="clear" w:color="auto" w:fill="F6F8FA"/>
           <w:lang w:val="en-US"/>
         </w:rPr>
+        <w:t>-scan</w:t>
+      </w:r>
+      <w:r>
+        <w:rPr>
+          <w:rFonts w:ascii="Consolas" w:hAnsi="Consolas"/>
+          <w:color w:val="22863A"/>
+          <w:spacing w:val="-1"/>
+          <w:sz w:val="21"/>
+          <w:szCs w:val="21"/>
+          <w:shd w:val="clear" w:color="auto" w:fill="F6F8FA"/>
+          <w:lang w:val="en-US"/>
+        </w:rPr>
         <w:t xml:space="preserve"> </w:t>
       </w:r>
       <w:r>
@@ -14436,7 +15322,31 @@
           <w:szCs w:val="21"/>
           <w:lang w:val="en-US"/>
         </w:rPr>
-        <w:t xml:space="preserve">public TestBean publicInstance() </w:t>
+        <w:t xml:space="preserve">public TestBean </w:t>
+      </w:r>
+      <w:proofErr w:type="gramStart"/>
+      <w:r>
+        <w:rPr>
+          <w:rFonts w:ascii="Consolas" w:eastAsia="Times New Roman" w:hAnsi="Consolas" w:cs="Times New Roman"/>
+          <w:color w:val="24292E"/>
+          <w:spacing w:val="-1"/>
+          <w:sz w:val="21"/>
+          <w:szCs w:val="21"/>
+          <w:lang w:val="en-US"/>
+        </w:rPr>
+        <w:t>publicInstance(</w:t>
+      </w:r>
+      <w:proofErr w:type="gramEnd"/>
+      <w:r>
+        <w:rPr>
+          <w:rFonts w:ascii="Consolas" w:eastAsia="Times New Roman" w:hAnsi="Consolas" w:cs="Times New Roman"/>
+          <w:color w:val="24292E"/>
+          <w:spacing w:val="-1"/>
+          <w:sz w:val="21"/>
+          <w:szCs w:val="21"/>
+          <w:lang w:val="en-US"/>
+        </w:rPr>
+        <w:t xml:space="preserve">) </w:t>
       </w:r>
       <w:r>
         <w:rPr>
@@ -15177,6 +16087,7 @@
         </w:rPr>
         <w:t xml:space="preserve">        </w:t>
       </w:r>
+      <w:proofErr w:type="gramStart"/>
       <w:r>
         <w:rPr>
           <w:rFonts w:ascii="Consolas" w:eastAsia="Times New Roman" w:hAnsi="Consolas" w:cs="Times New Roman"/>
@@ -15198,7 +16109,20 @@
           <w:shd w:val="clear" w:color="auto" w:fill="F6F8FA"/>
           <w:lang w:val="en-US"/>
         </w:rPr>
-        <w:t>.movieFinder = movieFinder;</w:t>
+        <w:t>.movieFinder</w:t>
+      </w:r>
+      <w:proofErr w:type="gramEnd"/>
+      <w:r>
+        <w:rPr>
+          <w:rFonts w:ascii="Consolas" w:eastAsia="Times New Roman" w:hAnsi="Consolas" w:cs="Times New Roman"/>
+          <w:color w:val="24292E"/>
+          <w:spacing w:val="-1"/>
+          <w:sz w:val="21"/>
+          <w:szCs w:val="21"/>
+          <w:shd w:val="clear" w:color="auto" w:fill="F6F8FA"/>
+          <w:lang w:val="en-US"/>
+        </w:rPr>
+        <w:t xml:space="preserve"> = movieFinder;</w:t>
       </w:r>
     </w:p>
     <w:p>
@@ -15283,7 +16207,31 @@
           <w:szCs w:val="21"/>
           <w:lang w:val="en-US"/>
         </w:rPr>
-        <w:t>@Named("movieListener")  // @ManagedBean("movieListener") could be used as well</w:t>
+        <w:t>@Named("movieListener</w:t>
+      </w:r>
+      <w:proofErr w:type="gramStart"/>
+      <w:r>
+        <w:rPr>
+          <w:rFonts w:ascii="Consolas" w:eastAsia="Times New Roman" w:hAnsi="Consolas" w:cs="Times New Roman"/>
+          <w:color w:val="24292E"/>
+          <w:spacing w:val="-1"/>
+          <w:sz w:val="21"/>
+          <w:szCs w:val="21"/>
+          <w:lang w:val="en-US"/>
+        </w:rPr>
+        <w:t>")  /</w:t>
+      </w:r>
+      <w:proofErr w:type="gramEnd"/>
+      <w:r>
+        <w:rPr>
+          <w:rFonts w:ascii="Consolas" w:eastAsia="Times New Roman" w:hAnsi="Consolas" w:cs="Times New Roman"/>
+          <w:color w:val="24292E"/>
+          <w:spacing w:val="-1"/>
+          <w:sz w:val="21"/>
+          <w:szCs w:val="21"/>
+          <w:lang w:val="en-US"/>
+        </w:rPr>
+        <w:t>/ @ManagedBean("movieListener") could be used as well</w:t>
       </w:r>
     </w:p>
     <w:p>
@@ -15405,7 +16353,31 @@
           <w:szCs w:val="21"/>
           <w:lang w:val="en-US"/>
         </w:rPr>
-        <w:t xml:space="preserve">    public void setMovieFinder(MovieFinder movieFinder) {</w:t>
+        <w:t xml:space="preserve">    public void </w:t>
+      </w:r>
+      <w:proofErr w:type="gramStart"/>
+      <w:r>
+        <w:rPr>
+          <w:rFonts w:ascii="Consolas" w:eastAsia="Times New Roman" w:hAnsi="Consolas" w:cs="Times New Roman"/>
+          <w:color w:val="24292E"/>
+          <w:spacing w:val="-1"/>
+          <w:sz w:val="21"/>
+          <w:szCs w:val="21"/>
+          <w:lang w:val="en-US"/>
+        </w:rPr>
+        <w:t>setMovieFinder(</w:t>
+      </w:r>
+      <w:proofErr w:type="gramEnd"/>
+      <w:r>
+        <w:rPr>
+          <w:rFonts w:ascii="Consolas" w:eastAsia="Times New Roman" w:hAnsi="Consolas" w:cs="Times New Roman"/>
+          <w:color w:val="24292E"/>
+          <w:spacing w:val="-1"/>
+          <w:sz w:val="21"/>
+          <w:szCs w:val="21"/>
+          <w:lang w:val="en-US"/>
+        </w:rPr>
+        <w:t>MovieFinder movieFinder) {</w:t>
       </w:r>
     </w:p>
     <w:p>
@@ -15429,7 +16401,31 @@
           <w:szCs w:val="21"/>
           <w:lang w:val="en-US"/>
         </w:rPr>
-        <w:t xml:space="preserve">        this.movieFinder = movieFinder;</w:t>
+        <w:t xml:space="preserve">        </w:t>
+      </w:r>
+      <w:proofErr w:type="gramStart"/>
+      <w:r>
+        <w:rPr>
+          <w:rFonts w:ascii="Consolas" w:eastAsia="Times New Roman" w:hAnsi="Consolas" w:cs="Times New Roman"/>
+          <w:color w:val="24292E"/>
+          <w:spacing w:val="-1"/>
+          <w:sz w:val="21"/>
+          <w:szCs w:val="21"/>
+          <w:lang w:val="en-US"/>
+        </w:rPr>
+        <w:t>this.movieFinder</w:t>
+      </w:r>
+      <w:proofErr w:type="gramEnd"/>
+      <w:r>
+        <w:rPr>
+          <w:rFonts w:ascii="Consolas" w:eastAsia="Times New Roman" w:hAnsi="Consolas" w:cs="Times New Roman"/>
+          <w:color w:val="24292E"/>
+          <w:spacing w:val="-1"/>
+          <w:sz w:val="21"/>
+          <w:szCs w:val="21"/>
+          <w:lang w:val="en-US"/>
+        </w:rPr>
+        <w:t xml:space="preserve"> = movieFinder;</w:t>
       </w:r>
     </w:p>
     <w:p>
@@ -15563,7 +16559,7 @@
     </w:p>
     <w:tbl>
       <w:tblPr>
-        <w:tblStyle w:val="TableGrid"/>
+        <w:tblStyle w:val="a4"/>
         <w:tblW w:w="0" w:type="auto"/>
         <w:tblLook w:val="04A0" w:firstRow="1" w:lastRow="0" w:firstColumn="1" w:lastColumn="0" w:noHBand="0" w:noVBand="1"/>
       </w:tblPr>
@@ -15763,7 +16759,25 @@
                 <w:color w:val="191E1E"/>
                 <w:spacing w:val="-1"/>
               </w:rPr>
-              <w:t>@Named  @ManagedBean</w:t>
+              <w:t>@</w:t>
+            </w:r>
+            <w:proofErr w:type="gramStart"/>
+            <w:r>
+              <w:rPr>
+                <w:rFonts w:ascii="Segoe UI" w:hAnsi="Segoe UI" w:cs="Segoe UI"/>
+                <w:color w:val="191E1E"/>
+                <w:spacing w:val="-1"/>
+              </w:rPr>
+              <w:t>Named  @</w:t>
+            </w:r>
+            <w:proofErr w:type="gramEnd"/>
+            <w:r>
+              <w:rPr>
+                <w:rFonts w:ascii="Segoe UI" w:hAnsi="Segoe UI" w:cs="Segoe UI"/>
+                <w:color w:val="191E1E"/>
+                <w:spacing w:val="-1"/>
+              </w:rPr>
+              <w:t>ManagedBean</w:t>
             </w:r>
           </w:p>
         </w:tc>
@@ -16321,7 +17335,31 @@
           <w:szCs w:val="21"/>
           <w:lang w:val="en-US"/>
         </w:rPr>
-        <w:t xml:space="preserve">default TransferServiceImpl transferService() </w:t>
+        <w:t xml:space="preserve">default TransferServiceImpl </w:t>
+      </w:r>
+      <w:proofErr w:type="gramStart"/>
+      <w:r>
+        <w:rPr>
+          <w:rFonts w:ascii="Consolas" w:eastAsia="Times New Roman" w:hAnsi="Consolas" w:cs="Times New Roman"/>
+          <w:color w:val="24292E"/>
+          <w:spacing w:val="-1"/>
+          <w:sz w:val="21"/>
+          <w:szCs w:val="21"/>
+          <w:lang w:val="en-US"/>
+        </w:rPr>
+        <w:t>transferService(</w:t>
+      </w:r>
+      <w:proofErr w:type="gramEnd"/>
+      <w:r>
+        <w:rPr>
+          <w:rFonts w:ascii="Consolas" w:eastAsia="Times New Roman" w:hAnsi="Consolas" w:cs="Times New Roman"/>
+          <w:color w:val="24292E"/>
+          <w:spacing w:val="-1"/>
+          <w:sz w:val="21"/>
+          <w:szCs w:val="21"/>
+          <w:lang w:val="en-US"/>
+        </w:rPr>
+        <w:t xml:space="preserve">) </w:t>
       </w:r>
       <w:r>
         <w:rPr>
@@ -16403,7 +17441,33 @@
           <w:shd w:val="clear" w:color="auto" w:fill="F6F8FA"/>
           <w:lang w:val="en-US"/>
         </w:rPr>
-        <w:t xml:space="preserve"> TransferServiceImpl();</w:t>
+        <w:t xml:space="preserve"> </w:t>
+      </w:r>
+      <w:proofErr w:type="gramStart"/>
+      <w:r>
+        <w:rPr>
+          <w:rFonts w:ascii="Consolas" w:eastAsia="Times New Roman" w:hAnsi="Consolas" w:cs="Times New Roman"/>
+          <w:color w:val="24292E"/>
+          <w:spacing w:val="-1"/>
+          <w:sz w:val="21"/>
+          <w:szCs w:val="21"/>
+          <w:shd w:val="clear" w:color="auto" w:fill="F6F8FA"/>
+          <w:lang w:val="en-US"/>
+        </w:rPr>
+        <w:t>TransferServiceImpl(</w:t>
+      </w:r>
+      <w:proofErr w:type="gramEnd"/>
+      <w:r>
+        <w:rPr>
+          <w:rFonts w:ascii="Consolas" w:eastAsia="Times New Roman" w:hAnsi="Consolas" w:cs="Times New Roman"/>
+          <w:color w:val="24292E"/>
+          <w:spacing w:val="-1"/>
+          <w:sz w:val="21"/>
+          <w:szCs w:val="21"/>
+          <w:shd w:val="clear" w:color="auto" w:fill="F6F8FA"/>
+          <w:lang w:val="en-US"/>
+        </w:rPr>
+        <w:t>);</w:t>
       </w:r>
     </w:p>
     <w:p>
@@ -16806,7 +17870,29 @@
           <w:szCs w:val="21"/>
           <w:lang w:val="en-US"/>
         </w:rPr>
-        <w:t>@Bean(initMethod = "init")</w:t>
+        <w:t>@</w:t>
+      </w:r>
+      <w:proofErr w:type="gramStart"/>
+      <w:r>
+        <w:rPr>
+          <w:rFonts w:ascii="Consolas" w:eastAsia="Times New Roman" w:hAnsi="Consolas" w:cs="Times New Roman"/>
+          <w:spacing w:val="-1"/>
+          <w:sz w:val="21"/>
+          <w:szCs w:val="21"/>
+          <w:lang w:val="en-US"/>
+        </w:rPr>
+        <w:t>Bean(</w:t>
+      </w:r>
+      <w:proofErr w:type="gramEnd"/>
+      <w:r>
+        <w:rPr>
+          <w:rFonts w:ascii="Consolas" w:eastAsia="Times New Roman" w:hAnsi="Consolas" w:cs="Times New Roman"/>
+          <w:spacing w:val="-1"/>
+          <w:sz w:val="21"/>
+          <w:szCs w:val="21"/>
+          <w:lang w:val="en-US"/>
+        </w:rPr>
+        <w:t>initMethod = "init")</w:t>
       </w:r>
     </w:p>
     <w:p>
@@ -16854,7 +17940,29 @@
           <w:szCs w:val="21"/>
           <w:lang w:val="en-US"/>
         </w:rPr>
-        <w:t>@Bean(destroyMethod = "cleanup")</w:t>
+        <w:t>@</w:t>
+      </w:r>
+      <w:proofErr w:type="gramStart"/>
+      <w:r>
+        <w:rPr>
+          <w:rFonts w:ascii="Consolas" w:eastAsia="Times New Roman" w:hAnsi="Consolas" w:cs="Times New Roman"/>
+          <w:spacing w:val="-1"/>
+          <w:sz w:val="21"/>
+          <w:szCs w:val="21"/>
+          <w:lang w:val="en-US"/>
+        </w:rPr>
+        <w:t>Bean(</w:t>
+      </w:r>
+      <w:proofErr w:type="gramEnd"/>
+      <w:r>
+        <w:rPr>
+          <w:rFonts w:ascii="Consolas" w:eastAsia="Times New Roman" w:hAnsi="Consolas" w:cs="Times New Roman"/>
+          <w:spacing w:val="-1"/>
+          <w:sz w:val="21"/>
+          <w:szCs w:val="21"/>
+          <w:lang w:val="en-US"/>
+        </w:rPr>
+        <w:t>destroyMethod = "cleanup")</w:t>
       </w:r>
     </w:p>
     <w:p>
@@ -17016,7 +18124,31 @@
           <w:szCs w:val="21"/>
           <w:lang w:val="en-US"/>
         </w:rPr>
-        <w:t xml:space="preserve">public Encryptor encryptor() </w:t>
+        <w:t xml:space="preserve">public Encryptor </w:t>
+      </w:r>
+      <w:proofErr w:type="gramStart"/>
+      <w:r>
+        <w:rPr>
+          <w:rFonts w:ascii="Consolas" w:eastAsia="Times New Roman" w:hAnsi="Consolas" w:cs="Times New Roman"/>
+          <w:color w:val="24292E"/>
+          <w:spacing w:val="-1"/>
+          <w:sz w:val="21"/>
+          <w:szCs w:val="21"/>
+          <w:lang w:val="en-US"/>
+        </w:rPr>
+        <w:t>encryptor(</w:t>
+      </w:r>
+      <w:proofErr w:type="gramEnd"/>
+      <w:r>
+        <w:rPr>
+          <w:rFonts w:ascii="Consolas" w:eastAsia="Times New Roman" w:hAnsi="Consolas" w:cs="Times New Roman"/>
+          <w:color w:val="24292E"/>
+          <w:spacing w:val="-1"/>
+          <w:sz w:val="21"/>
+          <w:szCs w:val="21"/>
+          <w:lang w:val="en-US"/>
+        </w:rPr>
+        <w:t xml:space="preserve">) </w:t>
       </w:r>
       <w:r>
         <w:rPr>
@@ -17544,7 +18676,31 @@
           <w:szCs w:val="21"/>
           <w:lang w:val="en-US"/>
         </w:rPr>
-        <w:t xml:space="preserve">public MyService myService() </w:t>
+        <w:t xml:space="preserve">public MyService </w:t>
+      </w:r>
+      <w:proofErr w:type="gramStart"/>
+      <w:r>
+        <w:rPr>
+          <w:rFonts w:ascii="Consolas" w:eastAsia="Times New Roman" w:hAnsi="Consolas" w:cs="Times New Roman"/>
+          <w:color w:val="24292E"/>
+          <w:spacing w:val="-1"/>
+          <w:sz w:val="21"/>
+          <w:szCs w:val="21"/>
+          <w:lang w:val="en-US"/>
+        </w:rPr>
+        <w:t>myService(</w:t>
+      </w:r>
+      <w:proofErr w:type="gramEnd"/>
+      <w:r>
+        <w:rPr>
+          <w:rFonts w:ascii="Consolas" w:eastAsia="Times New Roman" w:hAnsi="Consolas" w:cs="Times New Roman"/>
+          <w:color w:val="24292E"/>
+          <w:spacing w:val="-1"/>
+          <w:sz w:val="21"/>
+          <w:szCs w:val="21"/>
+          <w:lang w:val="en-US"/>
+        </w:rPr>
+        <w:t xml:space="preserve">) </w:t>
       </w:r>
       <w:r>
         <w:rPr>
@@ -17626,7 +18782,33 @@
           <w:shd w:val="clear" w:color="auto" w:fill="F6F8FA"/>
           <w:lang w:val="en-US"/>
         </w:rPr>
-        <w:t xml:space="preserve"> MyServiceImpl();</w:t>
+        <w:t xml:space="preserve"> </w:t>
+      </w:r>
+      <w:proofErr w:type="gramStart"/>
+      <w:r>
+        <w:rPr>
+          <w:rFonts w:ascii="Consolas" w:eastAsia="Times New Roman" w:hAnsi="Consolas" w:cs="Times New Roman"/>
+          <w:color w:val="24292E"/>
+          <w:spacing w:val="-1"/>
+          <w:sz w:val="21"/>
+          <w:szCs w:val="21"/>
+          <w:shd w:val="clear" w:color="auto" w:fill="F6F8FA"/>
+          <w:lang w:val="en-US"/>
+        </w:rPr>
+        <w:t>MyServiceImpl(</w:t>
+      </w:r>
+      <w:proofErr w:type="gramEnd"/>
+      <w:r>
+        <w:rPr>
+          <w:rFonts w:ascii="Consolas" w:eastAsia="Times New Roman" w:hAnsi="Consolas" w:cs="Times New Roman"/>
+          <w:color w:val="24292E"/>
+          <w:spacing w:val="-1"/>
+          <w:sz w:val="21"/>
+          <w:szCs w:val="21"/>
+          <w:shd w:val="clear" w:color="auto" w:fill="F6F8FA"/>
+          <w:lang w:val="en-US"/>
+        </w:rPr>
+        <w:t>);</w:t>
       </w:r>
     </w:p>
     <w:p>
@@ -18057,7 +19239,33 @@
           <w:shd w:val="clear" w:color="auto" w:fill="F6F8FA"/>
           <w:lang w:val="en-US"/>
         </w:rPr>
-        <w:t xml:space="preserve"> AnnotationConfigApplicationContext(MyServiceImpl.class, Dependency1.class</w:t>
+        <w:t xml:space="preserve"> </w:t>
+      </w:r>
+      <w:proofErr w:type="gramStart"/>
+      <w:r>
+        <w:rPr>
+          <w:rFonts w:ascii="Consolas" w:hAnsi="Consolas"/>
+          <w:color w:val="24292E"/>
+          <w:spacing w:val="-1"/>
+          <w:sz w:val="21"/>
+          <w:szCs w:val="21"/>
+          <w:shd w:val="clear" w:color="auto" w:fill="F6F8FA"/>
+          <w:lang w:val="en-US"/>
+        </w:rPr>
+        <w:t>AnnotationConfigApplicationContext(</w:t>
+      </w:r>
+      <w:proofErr w:type="gramEnd"/>
+      <w:r>
+        <w:rPr>
+          <w:rFonts w:ascii="Consolas" w:hAnsi="Consolas"/>
+          <w:color w:val="24292E"/>
+          <w:spacing w:val="-1"/>
+          <w:sz w:val="21"/>
+          <w:szCs w:val="21"/>
+          <w:shd w:val="clear" w:color="auto" w:fill="F6F8FA"/>
+          <w:lang w:val="en-US"/>
+        </w:rPr>
+        <w:t>MyServiceImpl.class, Dependency1.class</w:t>
       </w:r>
       <w:r>
         <w:rPr>
@@ -18949,7 +20157,33 @@
           <w:shd w:val="clear" w:color="auto" w:fill="F6F8FA"/>
           <w:lang w:val="en-US"/>
         </w:rPr>
-        <w:t>annotationConfigApplicationContext.getEnvironment().setActiveProfiles(</w:t>
+        <w:t>annotationConfigApplicationContext.getEnvironment(</w:t>
+      </w:r>
+      <w:proofErr w:type="gramStart"/>
+      <w:r>
+        <w:rPr>
+          <w:rFonts w:ascii="Consolas" w:hAnsi="Consolas"/>
+          <w:color w:val="24292E"/>
+          <w:spacing w:val="-1"/>
+          <w:sz w:val="21"/>
+          <w:szCs w:val="21"/>
+          <w:shd w:val="clear" w:color="auto" w:fill="F6F8FA"/>
+          <w:lang w:val="en-US"/>
+        </w:rPr>
+        <w:t>).setActiveProfiles</w:t>
+      </w:r>
+      <w:proofErr w:type="gramEnd"/>
+      <w:r>
+        <w:rPr>
+          <w:rFonts w:ascii="Consolas" w:hAnsi="Consolas"/>
+          <w:color w:val="24292E"/>
+          <w:spacing w:val="-1"/>
+          <w:sz w:val="21"/>
+          <w:szCs w:val="21"/>
+          <w:shd w:val="clear" w:color="auto" w:fill="F6F8FA"/>
+          <w:lang w:val="en-US"/>
+        </w:rPr>
+        <w:t>(</w:t>
       </w:r>
       <w:r>
         <w:rPr>
@@ -19761,7 +20995,7 @@
     </w:p>
     <w:p>
       <w:pPr>
-        <w:pStyle w:val="NormalWeb"/>
+        <w:pStyle w:val="a8"/>
         <w:numPr>
           <w:ilvl w:val="0"/>
           <w:numId w:val="11"/>
@@ -19777,7 +21011,7 @@
       <w:hyperlink r:id="rId25" w:anchor="resources-implementations-urlresource" w:history="1">
         <w:r>
           <w:rPr>
-            <w:rStyle w:val="HTMLCode"/>
+            <w:rStyle w:val="HTML1"/>
             <w:rFonts w:ascii="var(--monospace-font-family)" w:hAnsi="var(--monospace-font-family)"/>
             <w:color w:val="0000FF"/>
             <w:spacing w:val="-1"/>
@@ -19790,7 +21024,7 @@
     </w:p>
     <w:p>
       <w:pPr>
-        <w:pStyle w:val="NormalWeb"/>
+        <w:pStyle w:val="a8"/>
         <w:numPr>
           <w:ilvl w:val="0"/>
           <w:numId w:val="11"/>
@@ -19806,7 +21040,7 @@
       <w:hyperlink r:id="rId26" w:anchor="resources-implementations-classpathresource" w:history="1">
         <w:r>
           <w:rPr>
-            <w:rStyle w:val="HTMLCode"/>
+            <w:rStyle w:val="HTML1"/>
             <w:rFonts w:ascii="var(--monospace-font-family)" w:hAnsi="var(--monospace-font-family)"/>
             <w:color w:val="0000FF"/>
             <w:spacing w:val="-1"/>
@@ -19819,7 +21053,7 @@
     </w:p>
     <w:p>
       <w:pPr>
-        <w:pStyle w:val="NormalWeb"/>
+        <w:pStyle w:val="a8"/>
         <w:numPr>
           <w:ilvl w:val="0"/>
           <w:numId w:val="11"/>
@@ -19835,7 +21069,7 @@
       <w:hyperlink r:id="rId27" w:anchor="resources-implementations-filesystemresource" w:history="1">
         <w:r>
           <w:rPr>
-            <w:rStyle w:val="HTMLCode"/>
+            <w:rStyle w:val="HTML1"/>
             <w:rFonts w:ascii="var(--monospace-font-family)" w:hAnsi="var(--monospace-font-family)"/>
             <w:color w:val="0000FF"/>
             <w:spacing w:val="-1"/>
@@ -19848,7 +21082,7 @@
     </w:p>
     <w:p>
       <w:pPr>
-        <w:pStyle w:val="NormalWeb"/>
+        <w:pStyle w:val="a8"/>
         <w:numPr>
           <w:ilvl w:val="0"/>
           <w:numId w:val="11"/>
@@ -19864,7 +21098,7 @@
       <w:hyperlink r:id="rId28" w:anchor="resources-implementations-pathresource" w:history="1">
         <w:r>
           <w:rPr>
-            <w:rStyle w:val="HTMLCode"/>
+            <w:rStyle w:val="HTML1"/>
             <w:rFonts w:ascii="var(--monospace-font-family)" w:hAnsi="var(--monospace-font-family)"/>
             <w:color w:val="0000FF"/>
             <w:spacing w:val="-1"/>
@@ -19877,7 +21111,7 @@
     </w:p>
     <w:p>
       <w:pPr>
-        <w:pStyle w:val="NormalWeb"/>
+        <w:pStyle w:val="a8"/>
         <w:numPr>
           <w:ilvl w:val="0"/>
           <w:numId w:val="11"/>
@@ -19893,7 +21127,7 @@
       <w:hyperlink r:id="rId29" w:anchor="resources-implementations-servletcontextresource" w:history="1">
         <w:r>
           <w:rPr>
-            <w:rStyle w:val="HTMLCode"/>
+            <w:rStyle w:val="HTML1"/>
             <w:rFonts w:ascii="var(--monospace-font-family)" w:hAnsi="var(--monospace-font-family)"/>
             <w:color w:val="0000FF"/>
             <w:spacing w:val="-1"/>
@@ -19906,7 +21140,7 @@
     </w:p>
     <w:p>
       <w:pPr>
-        <w:pStyle w:val="NormalWeb"/>
+        <w:pStyle w:val="a8"/>
         <w:numPr>
           <w:ilvl w:val="0"/>
           <w:numId w:val="11"/>
@@ -19922,7 +21156,7 @@
       <w:hyperlink r:id="rId30" w:anchor="resources-implementations-inputstreamresource" w:history="1">
         <w:r>
           <w:rPr>
-            <w:rStyle w:val="HTMLCode"/>
+            <w:rStyle w:val="HTML1"/>
             <w:rFonts w:ascii="var(--monospace-font-family)" w:hAnsi="var(--monospace-font-family)"/>
             <w:color w:val="0000FF"/>
             <w:spacing w:val="-1"/>
@@ -19935,7 +21169,7 @@
     </w:p>
     <w:p>
       <w:pPr>
-        <w:pStyle w:val="NormalWeb"/>
+        <w:pStyle w:val="a8"/>
         <w:numPr>
           <w:ilvl w:val="0"/>
           <w:numId w:val="11"/>
@@ -19951,7 +21185,7 @@
       <w:hyperlink r:id="rId31" w:anchor="resources-implementations-bytearrayresource" w:history="1">
         <w:r>
           <w:rPr>
-            <w:rStyle w:val="HTMLCode"/>
+            <w:rStyle w:val="HTML1"/>
             <w:rFonts w:ascii="var(--monospace-font-family)" w:hAnsi="var(--monospace-font-family)"/>
             <w:color w:val="0000FF"/>
             <w:spacing w:val="-1"/>
@@ -19964,7 +21198,7 @@
     </w:p>
     <w:p>
       <w:pPr>
-        <w:pStyle w:val="NormalWeb"/>
+        <w:pStyle w:val="a8"/>
         <w:shd w:val="clear" w:color="auto" w:fill="FFFFFF"/>
         <w:spacing w:before="0" w:beforeAutospacing="0" w:after="0" w:afterAutospacing="0"/>
         <w:rPr>
@@ -20395,6 +21629,7 @@
         </w:rPr>
         <w:t xml:space="preserve"> </w:t>
       </w:r>
+      <w:proofErr w:type="gramStart"/>
       <w:r>
         <w:rPr>
           <w:rStyle w:val="hljs-title"/>
@@ -20419,8 +21654,9 @@
           <w:shd w:val="clear" w:color="auto" w:fill="F6F8FA"/>
           <w:lang w:val="en-US"/>
         </w:rPr>
-        <w:t>(Object obj, Errors e)</w:t>
-      </w:r>
+        <w:t>(</w:t>
+      </w:r>
+      <w:proofErr w:type="gramEnd"/>
       <w:r>
         <w:rPr>
           <w:rStyle w:val="hljs-params"/>
@@ -20430,6 +21666,19 @@
           <w:sz w:val="21"/>
           <w:szCs w:val="21"/>
           <w:shd w:val="clear" w:color="auto" w:fill="F6F8FA"/>
+          <w:lang w:val="en-US"/>
+        </w:rPr>
+        <w:t>Object obj, Errors e)</w:t>
+      </w:r>
+      <w:r>
+        <w:rPr>
+          <w:rStyle w:val="hljs-params"/>
+          <w:rFonts w:ascii="Consolas" w:hAnsi="Consolas"/>
+          <w:color w:val="24292E"/>
+          <w:spacing w:val="-1"/>
+          <w:sz w:val="21"/>
+          <w:szCs w:val="21"/>
+          <w:shd w:val="clear" w:color="auto" w:fill="F6F8FA"/>
           <w:lang w:val="hy-AM"/>
         </w:rPr>
         <w:t xml:space="preserve"> – </w:t>
@@ -20621,13 +21870,10 @@
           <w:shd w:val="clear" w:color="auto" w:fill="F6F8FA"/>
           <w:lang w:val="en-US"/>
         </w:rPr>
-        <w:t xml:space="preserve">Map&lt;String,String&gt; map = new HashMap&lt;String,String&gt;(); </w:t>
-      </w:r>
-    </w:p>
-    <w:p>
-      <w:pPr>
-        <w:spacing w:line="360" w:lineRule="auto"/>
-        <w:jc w:val="both"/>
+        <w:t>Map&lt;</w:t>
+      </w:r>
+      <w:proofErr w:type="gramStart"/>
+      <w:r>
         <w:rPr>
           <w:rStyle w:val="hljs-title"/>
           <w:rFonts w:ascii="Consolas" w:hAnsi="Consolas"/>
@@ -20638,7 +21884,9 @@
           <w:shd w:val="clear" w:color="auto" w:fill="F6F8FA"/>
           <w:lang w:val="en-US"/>
         </w:rPr>
-      </w:pPr>
+        <w:t>String,String</w:t>
+      </w:r>
+      <w:proofErr w:type="gramEnd"/>
       <w:r>
         <w:rPr>
           <w:rStyle w:val="hljs-title"/>
@@ -20650,7 +21898,7 @@
           <w:shd w:val="clear" w:color="auto" w:fill="F6F8FA"/>
           <w:lang w:val="en-US"/>
         </w:rPr>
-        <w:t>MapBindingResult err = new MapBindingResult(map, User.class.getName());</w:t>
+        <w:t xml:space="preserve">&gt; map = new HashMap&lt;String,String&gt;(); </w:t>
       </w:r>
     </w:p>
     <w:p>
@@ -20668,6 +21916,63 @@
           <w:lang w:val="en-US"/>
         </w:rPr>
       </w:pPr>
+      <w:r>
+        <w:rPr>
+          <w:rStyle w:val="hljs-title"/>
+          <w:rFonts w:ascii="Consolas" w:hAnsi="Consolas"/>
+          <w:color w:val="24292E"/>
+          <w:spacing w:val="-1"/>
+          <w:sz w:val="21"/>
+          <w:szCs w:val="21"/>
+          <w:shd w:val="clear" w:color="auto" w:fill="F6F8FA"/>
+          <w:lang w:val="en-US"/>
+        </w:rPr>
+        <w:t xml:space="preserve">MapBindingResult err = new </w:t>
+      </w:r>
+      <w:proofErr w:type="gramStart"/>
+      <w:r>
+        <w:rPr>
+          <w:rStyle w:val="hljs-title"/>
+          <w:rFonts w:ascii="Consolas" w:hAnsi="Consolas"/>
+          <w:color w:val="24292E"/>
+          <w:spacing w:val="-1"/>
+          <w:sz w:val="21"/>
+          <w:szCs w:val="21"/>
+          <w:shd w:val="clear" w:color="auto" w:fill="F6F8FA"/>
+          <w:lang w:val="en-US"/>
+        </w:rPr>
+        <w:t>MapBindingResult(</w:t>
+      </w:r>
+      <w:proofErr w:type="gramEnd"/>
+      <w:r>
+        <w:rPr>
+          <w:rStyle w:val="hljs-title"/>
+          <w:rFonts w:ascii="Consolas" w:hAnsi="Consolas"/>
+          <w:color w:val="24292E"/>
+          <w:spacing w:val="-1"/>
+          <w:sz w:val="21"/>
+          <w:szCs w:val="21"/>
+          <w:shd w:val="clear" w:color="auto" w:fill="F6F8FA"/>
+          <w:lang w:val="en-US"/>
+        </w:rPr>
+        <w:t>map, User.class.getName());</w:t>
+      </w:r>
+    </w:p>
+    <w:p>
+      <w:pPr>
+        <w:spacing w:line="360" w:lineRule="auto"/>
+        <w:jc w:val="both"/>
+        <w:rPr>
+          <w:rStyle w:val="hljs-title"/>
+          <w:rFonts w:ascii="Consolas" w:hAnsi="Consolas"/>
+          <w:color w:val="24292E"/>
+          <w:spacing w:val="-1"/>
+          <w:sz w:val="21"/>
+          <w:szCs w:val="21"/>
+          <w:shd w:val="clear" w:color="auto" w:fill="F6F8FA"/>
+          <w:lang w:val="en-US"/>
+        </w:rPr>
+      </w:pPr>
     </w:p>
     <w:p>
       <w:pPr>
@@ -20808,8 +22113,22 @@
           <w:shd w:val="clear" w:color="auto" w:fill="F6F8FA"/>
           <w:lang w:val="en-US"/>
         </w:rPr>
-        <w:t xml:space="preserve"> BeanWrapperImpl(</w:t>
-      </w:r>
+        <w:t xml:space="preserve"> </w:t>
+      </w:r>
+      <w:proofErr w:type="gramStart"/>
+      <w:r>
+        <w:rPr>
+          <w:rFonts w:ascii="Consolas" w:eastAsia="Times New Roman" w:hAnsi="Consolas" w:cs="Times New Roman"/>
+          <w:color w:val="24292E"/>
+          <w:spacing w:val="-1"/>
+          <w:sz w:val="21"/>
+          <w:szCs w:val="21"/>
+          <w:shd w:val="clear" w:color="auto" w:fill="F6F8FA"/>
+          <w:lang w:val="en-US"/>
+        </w:rPr>
+        <w:t>BeanWrapperImpl(</w:t>
+      </w:r>
+      <w:proofErr w:type="gramEnd"/>
       <w:r>
         <w:rPr>
           <w:rFonts w:ascii="Consolas" w:eastAsia="Times New Roman" w:hAnsi="Consolas" w:cs="Times New Roman"/>
@@ -20854,8 +22173,20 @@
           <w:szCs w:val="21"/>
           <w:lang w:val="en-US"/>
         </w:rPr>
-        <w:t>// setting the company name..</w:t>
-      </w:r>
+        <w:t xml:space="preserve">// setting the company </w:t>
+      </w:r>
+      <w:proofErr w:type="gramStart"/>
+      <w:r>
+        <w:rPr>
+          <w:rFonts w:ascii="Consolas" w:eastAsia="Times New Roman" w:hAnsi="Consolas" w:cs="Times New Roman"/>
+          <w:spacing w:val="-1"/>
+          <w:sz w:val="21"/>
+          <w:szCs w:val="21"/>
+          <w:lang w:val="en-US"/>
+        </w:rPr>
+        <w:t>name..</w:t>
+      </w:r>
+      <w:proofErr w:type="gramEnd"/>
     </w:p>
     <w:p>
       <w:pPr>
@@ -20870,17 +22201,31 @@
           <w:lang w:val="en-US"/>
         </w:rPr>
       </w:pPr>
-      <w:r>
-        <w:rPr>
-          <w:rFonts w:ascii="Consolas" w:eastAsia="Times New Roman" w:hAnsi="Consolas" w:cs="Times New Roman"/>
-          <w:color w:val="24292E"/>
-          <w:spacing w:val="-1"/>
-          <w:sz w:val="21"/>
-          <w:szCs w:val="21"/>
-          <w:shd w:val="clear" w:color="auto" w:fill="F6F8FA"/>
-          <w:lang w:val="en-US"/>
-        </w:rPr>
-        <w:t>company.setPropertyValue(</w:t>
+      <w:proofErr w:type="gramStart"/>
+      <w:r>
+        <w:rPr>
+          <w:rFonts w:ascii="Consolas" w:eastAsia="Times New Roman" w:hAnsi="Consolas" w:cs="Times New Roman"/>
+          <w:color w:val="24292E"/>
+          <w:spacing w:val="-1"/>
+          <w:sz w:val="21"/>
+          <w:szCs w:val="21"/>
+          <w:shd w:val="clear" w:color="auto" w:fill="F6F8FA"/>
+          <w:lang w:val="en-US"/>
+        </w:rPr>
+        <w:t>company.setPropertyValue</w:t>
+      </w:r>
+      <w:proofErr w:type="gramEnd"/>
+      <w:r>
+        <w:rPr>
+          <w:rFonts w:ascii="Consolas" w:eastAsia="Times New Roman" w:hAnsi="Consolas" w:cs="Times New Roman"/>
+          <w:color w:val="24292E"/>
+          <w:spacing w:val="-1"/>
+          <w:sz w:val="21"/>
+          <w:szCs w:val="21"/>
+          <w:shd w:val="clear" w:color="auto" w:fill="F6F8FA"/>
+          <w:lang w:val="en-US"/>
+        </w:rPr>
+        <w:t>(</w:t>
       </w:r>
       <w:r>
         <w:rPr>
@@ -21041,8 +22386,22 @@
           <w:shd w:val="clear" w:color="auto" w:fill="F6F8FA"/>
           <w:lang w:val="en-US"/>
         </w:rPr>
-        <w:t xml:space="preserve"> PropertyValue(</w:t>
-      </w:r>
+        <w:t xml:space="preserve"> </w:t>
+      </w:r>
+      <w:proofErr w:type="gramStart"/>
+      <w:r>
+        <w:rPr>
+          <w:rFonts w:ascii="Consolas" w:eastAsia="Times New Roman" w:hAnsi="Consolas" w:cs="Times New Roman"/>
+          <w:color w:val="24292E"/>
+          <w:spacing w:val="-1"/>
+          <w:sz w:val="21"/>
+          <w:szCs w:val="21"/>
+          <w:shd w:val="clear" w:color="auto" w:fill="F6F8FA"/>
+          <w:lang w:val="en-US"/>
+        </w:rPr>
+        <w:t>PropertyValue(</w:t>
+      </w:r>
+      <w:proofErr w:type="gramEnd"/>
       <w:r>
         <w:rPr>
           <w:rFonts w:ascii="Consolas" w:eastAsia="Times New Roman" w:hAnsi="Consolas" w:cs="Times New Roman"/>
@@ -21102,17 +22461,31 @@
           <w:lang w:val="en-US"/>
         </w:rPr>
       </w:pPr>
-      <w:r>
-        <w:rPr>
-          <w:rFonts w:ascii="Consolas" w:eastAsia="Times New Roman" w:hAnsi="Consolas" w:cs="Times New Roman"/>
-          <w:color w:val="24292E"/>
-          <w:spacing w:val="-1"/>
-          <w:sz w:val="21"/>
-          <w:szCs w:val="21"/>
-          <w:shd w:val="clear" w:color="auto" w:fill="F6F8FA"/>
-          <w:lang w:val="en-US"/>
-        </w:rPr>
-        <w:t>company.setPropertyValue(value);</w:t>
+      <w:proofErr w:type="gramStart"/>
+      <w:r>
+        <w:rPr>
+          <w:rFonts w:ascii="Consolas" w:eastAsia="Times New Roman" w:hAnsi="Consolas" w:cs="Times New Roman"/>
+          <w:color w:val="24292E"/>
+          <w:spacing w:val="-1"/>
+          <w:sz w:val="21"/>
+          <w:szCs w:val="21"/>
+          <w:shd w:val="clear" w:color="auto" w:fill="F6F8FA"/>
+          <w:lang w:val="en-US"/>
+        </w:rPr>
+        <w:t>company.setPropertyValue</w:t>
+      </w:r>
+      <w:proofErr w:type="gramEnd"/>
+      <w:r>
+        <w:rPr>
+          <w:rFonts w:ascii="Consolas" w:eastAsia="Times New Roman" w:hAnsi="Consolas" w:cs="Times New Roman"/>
+          <w:color w:val="24292E"/>
+          <w:spacing w:val="-1"/>
+          <w:sz w:val="21"/>
+          <w:szCs w:val="21"/>
+          <w:shd w:val="clear" w:color="auto" w:fill="F6F8FA"/>
+          <w:lang w:val="en-US"/>
+        </w:rPr>
+        <w:t>(value);</w:t>
       </w:r>
     </w:p>
     <w:p>
@@ -21466,7 +22839,31 @@
           <w:szCs w:val="21"/>
           <w:lang w:val="en-US"/>
         </w:rPr>
-        <w:t>Converter&lt;S, T&gt; getConverter(Class&lt;T&gt; targetType)</w:t>
+        <w:t xml:space="preserve">Converter&lt;S, T&gt; </w:t>
+      </w:r>
+      <w:proofErr w:type="gramStart"/>
+      <w:r>
+        <w:rPr>
+          <w:rFonts w:ascii="Consolas" w:eastAsia="Times New Roman" w:hAnsi="Consolas" w:cs="Times New Roman"/>
+          <w:color w:val="24292E"/>
+          <w:spacing w:val="-1"/>
+          <w:sz w:val="21"/>
+          <w:szCs w:val="21"/>
+          <w:lang w:val="en-US"/>
+        </w:rPr>
+        <w:t>getConverter(</w:t>
+      </w:r>
+      <w:proofErr w:type="gramEnd"/>
+      <w:r>
+        <w:rPr>
+          <w:rFonts w:ascii="Consolas" w:eastAsia="Times New Roman" w:hAnsi="Consolas" w:cs="Times New Roman"/>
+          <w:color w:val="24292E"/>
+          <w:spacing w:val="-1"/>
+          <w:sz w:val="21"/>
+          <w:szCs w:val="21"/>
+          <w:lang w:val="en-US"/>
+        </w:rPr>
+        <w:t>Class&lt;T&gt; targetType)</w:t>
       </w:r>
       <w:r>
         <w:rPr>
@@ -21571,7 +22968,29 @@
           <w:szCs w:val="21"/>
           <w:lang w:val="en-US"/>
         </w:rPr>
-        <w:t>@DateTimeFormat(iso=ISO.DATE)</w:t>
+        <w:t>@</w:t>
+      </w:r>
+      <w:proofErr w:type="gramStart"/>
+      <w:r>
+        <w:rPr>
+          <w:rFonts w:ascii="Consolas" w:eastAsia="Times New Roman" w:hAnsi="Consolas" w:cs="Times New Roman"/>
+          <w:spacing w:val="-1"/>
+          <w:sz w:val="21"/>
+          <w:szCs w:val="21"/>
+          <w:lang w:val="en-US"/>
+        </w:rPr>
+        <w:t>DateTimeFormat(</w:t>
+      </w:r>
+      <w:proofErr w:type="gramEnd"/>
+      <w:r>
+        <w:rPr>
+          <w:rFonts w:ascii="Consolas" w:eastAsia="Times New Roman" w:hAnsi="Consolas" w:cs="Times New Roman"/>
+          <w:spacing w:val="-1"/>
+          <w:sz w:val="21"/>
+          <w:szCs w:val="21"/>
+          <w:lang w:val="en-US"/>
+        </w:rPr>
+        <w:t>iso=ISO.DATE)</w:t>
       </w:r>
     </w:p>
     <w:p>
@@ -21828,7 +23247,29 @@
           <w:szCs w:val="21"/>
           <w:lang w:val="en-US"/>
         </w:rPr>
-        <w:t>@Min(0)</w:t>
+        <w:t>@</w:t>
+      </w:r>
+      <w:proofErr w:type="gramStart"/>
+      <w:r>
+        <w:rPr>
+          <w:rFonts w:ascii="Consolas" w:eastAsia="Times New Roman" w:hAnsi="Consolas" w:cs="Times New Roman"/>
+          <w:spacing w:val="-1"/>
+          <w:sz w:val="21"/>
+          <w:szCs w:val="21"/>
+          <w:lang w:val="en-US"/>
+        </w:rPr>
+        <w:t>Min(</w:t>
+      </w:r>
+      <w:proofErr w:type="gramEnd"/>
+      <w:r>
+        <w:rPr>
+          <w:rFonts w:ascii="Consolas" w:eastAsia="Times New Roman" w:hAnsi="Consolas" w:cs="Times New Roman"/>
+          <w:spacing w:val="-1"/>
+          <w:sz w:val="21"/>
+          <w:szCs w:val="21"/>
+          <w:lang w:val="en-US"/>
+        </w:rPr>
+        <w:t>0)</w:t>
       </w:r>
     </w:p>
     <w:p>
@@ -22087,7 +23528,33 @@
           <w:shd w:val="clear" w:color="auto" w:fill="F6F8FA"/>
           <w:lang w:val="en-US"/>
         </w:rPr>
-        <w:t xml:space="preserve"> SpelExpressionParser();</w:t>
+        <w:t xml:space="preserve"> </w:t>
+      </w:r>
+      <w:proofErr w:type="gramStart"/>
+      <w:r>
+        <w:rPr>
+          <w:rFonts w:ascii="Consolas" w:eastAsia="Times New Roman" w:hAnsi="Consolas" w:cs="Times New Roman"/>
+          <w:color w:val="24292E"/>
+          <w:spacing w:val="-1"/>
+          <w:sz w:val="21"/>
+          <w:szCs w:val="21"/>
+          <w:shd w:val="clear" w:color="auto" w:fill="F6F8FA"/>
+          <w:lang w:val="en-US"/>
+        </w:rPr>
+        <w:t>SpelExpressionParser(</w:t>
+      </w:r>
+      <w:proofErr w:type="gramEnd"/>
+      <w:r>
+        <w:rPr>
+          <w:rFonts w:ascii="Consolas" w:eastAsia="Times New Roman" w:hAnsi="Consolas" w:cs="Times New Roman"/>
+          <w:color w:val="24292E"/>
+          <w:spacing w:val="-1"/>
+          <w:sz w:val="21"/>
+          <w:szCs w:val="21"/>
+          <w:shd w:val="clear" w:color="auto" w:fill="F6F8FA"/>
+          <w:lang w:val="en-US"/>
+        </w:rPr>
+        <w:t>);</w:t>
       </w:r>
     </w:p>
     <w:p>
@@ -22113,7 +23580,33 @@
           <w:shd w:val="clear" w:color="auto" w:fill="F6F8FA"/>
           <w:lang w:val="en-US"/>
         </w:rPr>
-        <w:t>Expression exp = parser.parseExpression(</w:t>
+        <w:t xml:space="preserve">Expression exp = </w:t>
+      </w:r>
+      <w:proofErr w:type="gramStart"/>
+      <w:r>
+        <w:rPr>
+          <w:rFonts w:ascii="Consolas" w:eastAsia="Times New Roman" w:hAnsi="Consolas" w:cs="Times New Roman"/>
+          <w:color w:val="24292E"/>
+          <w:spacing w:val="-1"/>
+          <w:sz w:val="21"/>
+          <w:szCs w:val="21"/>
+          <w:shd w:val="clear" w:color="auto" w:fill="F6F8FA"/>
+          <w:lang w:val="en-US"/>
+        </w:rPr>
+        <w:t>parser.parseExpression</w:t>
+      </w:r>
+      <w:proofErr w:type="gramEnd"/>
+      <w:r>
+        <w:rPr>
+          <w:rFonts w:ascii="Consolas" w:eastAsia="Times New Roman" w:hAnsi="Consolas" w:cs="Times New Roman"/>
+          <w:color w:val="24292E"/>
+          <w:spacing w:val="-1"/>
+          <w:sz w:val="21"/>
+          <w:szCs w:val="21"/>
+          <w:shd w:val="clear" w:color="auto" w:fill="F6F8FA"/>
+          <w:lang w:val="en-US"/>
+        </w:rPr>
+        <w:t>(</w:t>
       </w:r>
       <w:r>
         <w:rPr>
@@ -22162,7 +23655,33 @@
           <w:shd w:val="clear" w:color="auto" w:fill="F6F8FA"/>
           <w:lang w:val="en-US"/>
         </w:rPr>
-        <w:t>String message = (String) exp.getValue();</w:t>
+        <w:t xml:space="preserve">String message = (String) </w:t>
+      </w:r>
+      <w:proofErr w:type="gramStart"/>
+      <w:r>
+        <w:rPr>
+          <w:rFonts w:ascii="Consolas" w:eastAsia="Times New Roman" w:hAnsi="Consolas" w:cs="Times New Roman"/>
+          <w:color w:val="24292E"/>
+          <w:spacing w:val="-1"/>
+          <w:sz w:val="21"/>
+          <w:szCs w:val="21"/>
+          <w:shd w:val="clear" w:color="auto" w:fill="F6F8FA"/>
+          <w:lang w:val="en-US"/>
+        </w:rPr>
+        <w:t>exp.getValue</w:t>
+      </w:r>
+      <w:proofErr w:type="gramEnd"/>
+      <w:r>
+        <w:rPr>
+          <w:rFonts w:ascii="Consolas" w:eastAsia="Times New Roman" w:hAnsi="Consolas" w:cs="Times New Roman"/>
+          <w:color w:val="24292E"/>
+          <w:spacing w:val="-1"/>
+          <w:sz w:val="21"/>
+          <w:szCs w:val="21"/>
+          <w:shd w:val="clear" w:color="auto" w:fill="F6F8FA"/>
+          <w:lang w:val="en-US"/>
+        </w:rPr>
+        <w:t>();</w:t>
       </w:r>
     </w:p>
     <w:p>
@@ -22592,6 +24111,7 @@
           <w:lang w:val="en-US"/>
         </w:rPr>
       </w:pPr>
+      <w:proofErr w:type="gramStart"/>
       <w:r>
         <w:rPr>
           <w:rFonts w:ascii="Consolas" w:hAnsi="Consolas"/>
@@ -22602,7 +24122,19 @@
           <w:lang w:val="en-US"/>
         </w:rPr>
         <w:lastRenderedPageBreak/>
-        <w:t>#{ &lt;expression string&gt; }</w:t>
+        <w:t>#{ &lt;</w:t>
+      </w:r>
+      <w:proofErr w:type="gramEnd"/>
+      <w:r>
+        <w:rPr>
+          <w:rFonts w:ascii="Consolas" w:hAnsi="Consolas"/>
+          <w:color w:val="191E1E"/>
+          <w:spacing w:val="-1"/>
+          <w:sz w:val="23"/>
+          <w:szCs w:val="23"/>
+          <w:lang w:val="en-US"/>
+        </w:rPr>
+        <w:t>expression string&gt; }</w:t>
       </w:r>
       <w:r>
         <w:rPr>
@@ -22797,7 +24329,29 @@
           <w:szCs w:val="21"/>
           <w:lang w:val="en-US"/>
         </w:rPr>
-        <w:t>@Value("#{ systemProperties['user.region'] }")</w:t>
+        <w:t>@</w:t>
+      </w:r>
+      <w:proofErr w:type="gramStart"/>
+      <w:r>
+        <w:rPr>
+          <w:rFonts w:ascii="Consolas" w:eastAsia="Times New Roman" w:hAnsi="Consolas" w:cs="Times New Roman"/>
+          <w:spacing w:val="-1"/>
+          <w:sz w:val="21"/>
+          <w:szCs w:val="21"/>
+          <w:lang w:val="en-US"/>
+        </w:rPr>
+        <w:t>Value(</w:t>
+      </w:r>
+      <w:proofErr w:type="gramEnd"/>
+      <w:r>
+        <w:rPr>
+          <w:rFonts w:ascii="Consolas" w:eastAsia="Times New Roman" w:hAnsi="Consolas" w:cs="Times New Roman"/>
+          <w:spacing w:val="-1"/>
+          <w:sz w:val="21"/>
+          <w:szCs w:val="21"/>
+          <w:lang w:val="en-US"/>
+        </w:rPr>
+        <w:t>"#{ systemProperties['user.region'] }")</w:t>
       </w:r>
     </w:p>
     <w:p>
@@ -23039,7 +24593,33 @@
           <w:shd w:val="clear" w:color="auto" w:fill="F6F8FA"/>
           <w:lang w:val="en-US"/>
         </w:rPr>
-        <w:t xml:space="preserve"> avogadrosNumber = (Double) parser.parseExpression(</w:t>
+        <w:t xml:space="preserve"> avogadrosNumber = (Double) </w:t>
+      </w:r>
+      <w:proofErr w:type="gramStart"/>
+      <w:r>
+        <w:rPr>
+          <w:rFonts w:ascii="Consolas" w:eastAsia="Times New Roman" w:hAnsi="Consolas" w:cs="Times New Roman"/>
+          <w:color w:val="24292E"/>
+          <w:spacing w:val="-1"/>
+          <w:sz w:val="21"/>
+          <w:szCs w:val="21"/>
+          <w:shd w:val="clear" w:color="auto" w:fill="F6F8FA"/>
+          <w:lang w:val="en-US"/>
+        </w:rPr>
+        <w:t>parser.parseExpression</w:t>
+      </w:r>
+      <w:proofErr w:type="gramEnd"/>
+      <w:r>
+        <w:rPr>
+          <w:rFonts w:ascii="Consolas" w:eastAsia="Times New Roman" w:hAnsi="Consolas" w:cs="Times New Roman"/>
+          <w:color w:val="24292E"/>
+          <w:spacing w:val="-1"/>
+          <w:sz w:val="21"/>
+          <w:szCs w:val="21"/>
+          <w:shd w:val="clear" w:color="auto" w:fill="F6F8FA"/>
+          <w:lang w:val="en-US"/>
+        </w:rPr>
+        <w:t>(</w:t>
       </w:r>
       <w:r>
         <w:rPr>
@@ -23135,7 +24715,33 @@
           <w:shd w:val="clear" w:color="auto" w:fill="F6F8FA"/>
           <w:lang w:val="en-US"/>
         </w:rPr>
-        <w:t xml:space="preserve"> maxValue = (Integer) parser.parseExpression(</w:t>
+        <w:t xml:space="preserve"> maxValue = (Integer) </w:t>
+      </w:r>
+      <w:proofErr w:type="gramStart"/>
+      <w:r>
+        <w:rPr>
+          <w:rFonts w:ascii="Consolas" w:eastAsia="Times New Roman" w:hAnsi="Consolas" w:cs="Times New Roman"/>
+          <w:color w:val="24292E"/>
+          <w:spacing w:val="-1"/>
+          <w:sz w:val="21"/>
+          <w:szCs w:val="21"/>
+          <w:shd w:val="clear" w:color="auto" w:fill="F6F8FA"/>
+          <w:lang w:val="en-US"/>
+        </w:rPr>
+        <w:t>parser.parseExpression</w:t>
+      </w:r>
+      <w:proofErr w:type="gramEnd"/>
+      <w:r>
+        <w:rPr>
+          <w:rFonts w:ascii="Consolas" w:eastAsia="Times New Roman" w:hAnsi="Consolas" w:cs="Times New Roman"/>
+          <w:color w:val="24292E"/>
+          <w:spacing w:val="-1"/>
+          <w:sz w:val="21"/>
+          <w:szCs w:val="21"/>
+          <w:shd w:val="clear" w:color="auto" w:fill="F6F8FA"/>
+          <w:lang w:val="en-US"/>
+        </w:rPr>
+        <w:t>(</w:t>
       </w:r>
       <w:r>
         <w:rPr>
@@ -23207,7 +24813,33 @@
           <w:shd w:val="clear" w:color="auto" w:fill="F6F8FA"/>
           <w:lang w:val="en-US"/>
         </w:rPr>
-        <w:t xml:space="preserve"> trueValue = (Boolean) parser.parseExpression(</w:t>
+        <w:t xml:space="preserve"> trueValue = (Boolean) </w:t>
+      </w:r>
+      <w:proofErr w:type="gramStart"/>
+      <w:r>
+        <w:rPr>
+          <w:rFonts w:ascii="Consolas" w:eastAsia="Times New Roman" w:hAnsi="Consolas" w:cs="Times New Roman"/>
+          <w:color w:val="24292E"/>
+          <w:spacing w:val="-1"/>
+          <w:sz w:val="21"/>
+          <w:szCs w:val="21"/>
+          <w:shd w:val="clear" w:color="auto" w:fill="F6F8FA"/>
+          <w:lang w:val="en-US"/>
+        </w:rPr>
+        <w:t>parser.parseExpression</w:t>
+      </w:r>
+      <w:proofErr w:type="gramEnd"/>
+      <w:r>
+        <w:rPr>
+          <w:rFonts w:ascii="Consolas" w:eastAsia="Times New Roman" w:hAnsi="Consolas" w:cs="Times New Roman"/>
+          <w:color w:val="24292E"/>
+          <w:spacing w:val="-1"/>
+          <w:sz w:val="21"/>
+          <w:szCs w:val="21"/>
+          <w:shd w:val="clear" w:color="auto" w:fill="F6F8FA"/>
+          <w:lang w:val="en-US"/>
+        </w:rPr>
+        <w:t>(</w:t>
       </w:r>
       <w:r>
         <w:rPr>
@@ -23270,7 +24902,33 @@
           <w:shd w:val="clear" w:color="auto" w:fill="F6F8FA"/>
           <w:lang w:val="en-US"/>
         </w:rPr>
-        <w:t>Object nullValue = parser.parseExpression(</w:t>
+        <w:t xml:space="preserve">Object nullValue = </w:t>
+      </w:r>
+      <w:proofErr w:type="gramStart"/>
+      <w:r>
+        <w:rPr>
+          <w:rFonts w:ascii="Consolas" w:eastAsia="Times New Roman" w:hAnsi="Consolas" w:cs="Times New Roman"/>
+          <w:color w:val="24292E"/>
+          <w:spacing w:val="-1"/>
+          <w:sz w:val="21"/>
+          <w:szCs w:val="21"/>
+          <w:shd w:val="clear" w:color="auto" w:fill="F6F8FA"/>
+          <w:lang w:val="en-US"/>
+        </w:rPr>
+        <w:t>parser.parseExpression</w:t>
+      </w:r>
+      <w:proofErr w:type="gramEnd"/>
+      <w:r>
+        <w:rPr>
+          <w:rFonts w:ascii="Consolas" w:eastAsia="Times New Roman" w:hAnsi="Consolas" w:cs="Times New Roman"/>
+          <w:color w:val="24292E"/>
+          <w:spacing w:val="-1"/>
+          <w:sz w:val="21"/>
+          <w:szCs w:val="21"/>
+          <w:shd w:val="clear" w:color="auto" w:fill="F6F8FA"/>
+          <w:lang w:val="en-US"/>
+        </w:rPr>
+        <w:t>(</w:t>
       </w:r>
       <w:r>
         <w:rPr>
@@ -23353,7 +25011,33 @@
           <w:shd w:val="clear" w:color="auto" w:fill="F6F8FA"/>
           <w:lang w:val="en-US"/>
         </w:rPr>
-        <w:t>List numbers = (List) parser.parseExpression(</w:t>
+        <w:t xml:space="preserve">List numbers = (List) </w:t>
+      </w:r>
+      <w:proofErr w:type="gramStart"/>
+      <w:r>
+        <w:rPr>
+          <w:rFonts w:ascii="Consolas" w:hAnsi="Consolas"/>
+          <w:color w:val="24292E"/>
+          <w:spacing w:val="-1"/>
+          <w:sz w:val="21"/>
+          <w:szCs w:val="21"/>
+          <w:shd w:val="clear" w:color="auto" w:fill="F6F8FA"/>
+          <w:lang w:val="en-US"/>
+        </w:rPr>
+        <w:t>parser.parseExpression</w:t>
+      </w:r>
+      <w:proofErr w:type="gramEnd"/>
+      <w:r>
+        <w:rPr>
+          <w:rFonts w:ascii="Consolas" w:hAnsi="Consolas"/>
+          <w:color w:val="24292E"/>
+          <w:spacing w:val="-1"/>
+          <w:sz w:val="21"/>
+          <w:szCs w:val="21"/>
+          <w:shd w:val="clear" w:color="auto" w:fill="F6F8FA"/>
+          <w:lang w:val="en-US"/>
+        </w:rPr>
+        <w:t>(</w:t>
       </w:r>
       <w:r>
         <w:rPr>
@@ -23453,7 +25137,33 @@
           <w:shd w:val="clear" w:color="auto" w:fill="F6F8FA"/>
           <w:lang w:val="en-US"/>
         </w:rPr>
-        <w:t>Map inventorInfo = (Map) parser.parseExpression(</w:t>
+        <w:t xml:space="preserve">Map inventorInfo = (Map) </w:t>
+      </w:r>
+      <w:proofErr w:type="gramStart"/>
+      <w:r>
+        <w:rPr>
+          <w:rFonts w:ascii="Consolas" w:eastAsia="Times New Roman" w:hAnsi="Consolas" w:cs="Times New Roman"/>
+          <w:color w:val="24292E"/>
+          <w:spacing w:val="-1"/>
+          <w:sz w:val="21"/>
+          <w:szCs w:val="21"/>
+          <w:shd w:val="clear" w:color="auto" w:fill="F6F8FA"/>
+          <w:lang w:val="en-US"/>
+        </w:rPr>
+        <w:t>parser.parseExpression</w:t>
+      </w:r>
+      <w:proofErr w:type="gramEnd"/>
+      <w:r>
+        <w:rPr>
+          <w:rFonts w:ascii="Consolas" w:eastAsia="Times New Roman" w:hAnsi="Consolas" w:cs="Times New Roman"/>
+          <w:color w:val="24292E"/>
+          <w:spacing w:val="-1"/>
+          <w:sz w:val="21"/>
+          <w:szCs w:val="21"/>
+          <w:shd w:val="clear" w:color="auto" w:fill="F6F8FA"/>
+          <w:lang w:val="en-US"/>
+        </w:rPr>
+        <w:t>(</w:t>
       </w:r>
       <w:r>
         <w:rPr>
@@ -23516,7 +25226,33 @@
           <w:shd w:val="clear" w:color="auto" w:fill="F6F8FA"/>
           <w:lang w:val="en-US"/>
         </w:rPr>
-        <w:t>Map mapOfMaps = (Map) parser.parseExpression(</w:t>
+        <w:t xml:space="preserve">Map mapOfMaps = (Map) </w:t>
+      </w:r>
+      <w:proofErr w:type="gramStart"/>
+      <w:r>
+        <w:rPr>
+          <w:rFonts w:ascii="Consolas" w:eastAsia="Times New Roman" w:hAnsi="Consolas" w:cs="Times New Roman"/>
+          <w:color w:val="24292E"/>
+          <w:spacing w:val="-1"/>
+          <w:sz w:val="21"/>
+          <w:szCs w:val="21"/>
+          <w:shd w:val="clear" w:color="auto" w:fill="F6F8FA"/>
+          <w:lang w:val="en-US"/>
+        </w:rPr>
+        <w:t>parser.parseExpression</w:t>
+      </w:r>
+      <w:proofErr w:type="gramEnd"/>
+      <w:r>
+        <w:rPr>
+          <w:rFonts w:ascii="Consolas" w:eastAsia="Times New Roman" w:hAnsi="Consolas" w:cs="Times New Roman"/>
+          <w:color w:val="24292E"/>
+          <w:spacing w:val="-1"/>
+          <w:sz w:val="21"/>
+          <w:szCs w:val="21"/>
+          <w:shd w:val="clear" w:color="auto" w:fill="F6F8FA"/>
+          <w:lang w:val="en-US"/>
+        </w:rPr>
+        <w:t>(</w:t>
       </w:r>
       <w:r>
         <w:rPr>
@@ -23582,6 +25318,7 @@
           <w:lang w:val="en-US"/>
         </w:rPr>
       </w:pPr>
+      <w:proofErr w:type="gramStart"/>
       <w:r>
         <w:rPr>
           <w:rStyle w:val="hljs-keyword"/>
@@ -23603,7 +25340,20 @@
           <w:shd w:val="clear" w:color="auto" w:fill="F6F8FA"/>
           <w:lang w:val="en-US"/>
         </w:rPr>
-        <w:t>[] numbers2 = (</w:t>
+        <w:t>[</w:t>
+      </w:r>
+      <w:proofErr w:type="gramEnd"/>
+      <w:r>
+        <w:rPr>
+          <w:rFonts w:ascii="Consolas" w:hAnsi="Consolas"/>
+          <w:color w:val="24292E"/>
+          <w:spacing w:val="-1"/>
+          <w:sz w:val="21"/>
+          <w:szCs w:val="21"/>
+          <w:shd w:val="clear" w:color="auto" w:fill="F6F8FA"/>
+          <w:lang w:val="en-US"/>
+        </w:rPr>
+        <w:t>] numbers2 = (</w:t>
       </w:r>
       <w:r>
         <w:rPr>
@@ -24058,7 +25808,33 @@
           <w:shd w:val="clear" w:color="auto" w:fill="F6F8FA"/>
           <w:lang w:val="en-US"/>
         </w:rPr>
-        <w:t>String city = parser.parseExpression(</w:t>
+        <w:t xml:space="preserve">String city = </w:t>
+      </w:r>
+      <w:proofErr w:type="gramStart"/>
+      <w:r>
+        <w:rPr>
+          <w:rFonts w:ascii="Consolas" w:hAnsi="Consolas"/>
+          <w:color w:val="24292E"/>
+          <w:spacing w:val="-1"/>
+          <w:sz w:val="21"/>
+          <w:szCs w:val="21"/>
+          <w:shd w:val="clear" w:color="auto" w:fill="F6F8FA"/>
+          <w:lang w:val="en-US"/>
+        </w:rPr>
+        <w:t>parser.parseExpression</w:t>
+      </w:r>
+      <w:proofErr w:type="gramEnd"/>
+      <w:r>
+        <w:rPr>
+          <w:rFonts w:ascii="Consolas" w:hAnsi="Consolas"/>
+          <w:color w:val="24292E"/>
+          <w:spacing w:val="-1"/>
+          <w:sz w:val="21"/>
+          <w:szCs w:val="21"/>
+          <w:shd w:val="clear" w:color="auto" w:fill="F6F8FA"/>
+          <w:lang w:val="en-US"/>
+        </w:rPr>
+        <w:t>(</w:t>
       </w:r>
       <w:r>
         <w:rPr>
@@ -24133,6 +25909,18 @@
         <w:rPr>
           <w:lang w:val="hy-AM"/>
         </w:rPr>
+        <w:t>Maven dependency Spring AOP:</w:t>
+      </w:r>
+      <w:r>
+        <w:rPr>
+          <w:lang w:val="hy-AM"/>
+        </w:rPr>
+        <w:t xml:space="preserve"> </w:t>
+      </w:r>
+      <w:r>
+        <w:rPr>
+          <w:lang w:val="hy-AM"/>
+        </w:rPr>
         <w:t xml:space="preserve">AOP – </w:t>
       </w:r>
       <w:r>
@@ -24248,6 +26036,9 @@
       <w:pPr>
         <w:spacing w:line="360" w:lineRule="auto"/>
         <w:jc w:val="both"/>
+        <w:rPr>
+          <w:lang w:val="hy-AM"/>
+        </w:rPr>
       </w:pPr>
       <w:r>
         <w:rPr>
@@ -24259,11 +26050,35 @@
         <w:rPr>
           <w:lang w:val="hy-AM"/>
         </w:rPr>
-        <w:t xml:space="preserve">ն դա ծրագարավորման մեթոդիկա է որը հիմնված է հիմնական և օժանդակող ֆունկցիոնալի իրարից անջատելու գաղափարի վրա։ Օժանդակող ֆունկցիոնալը գրվում է </w:t>
-      </w:r>
-      <w:r>
-        <w:rPr>
-          <w:lang w:val="en-US"/>
+        <w:t xml:space="preserve">ն դա ծրագարավորման մեթոդիկա է որը հիմնված է հիմնական և </w:t>
+      </w:r>
+      <w:r>
+        <w:rPr>
+          <w:lang w:val="hy-AM"/>
+        </w:rPr>
+        <w:t xml:space="preserve">միջանկյալ </w:t>
+      </w:r>
+      <w:r>
+        <w:rPr>
+          <w:lang w:val="hy-AM"/>
+        </w:rPr>
+        <w:t xml:space="preserve">ֆունկցիոնալի իրարից անջատելու գաղափարի վրա։ </w:t>
+      </w:r>
+      <w:r>
+        <w:rPr>
+          <w:lang w:val="hy-AM"/>
+        </w:rPr>
+        <w:t xml:space="preserve">Միջանկյալ </w:t>
+      </w:r>
+      <w:r>
+        <w:rPr>
+          <w:lang w:val="hy-AM"/>
+        </w:rPr>
+        <w:t xml:space="preserve">ֆունկցիոնալը գրվում է </w:t>
+      </w:r>
+      <w:r>
+        <w:rPr>
+          <w:lang w:val="hy-AM"/>
         </w:rPr>
         <w:t xml:space="preserve">Aspect </w:t>
       </w:r>
@@ -24273,23 +26088,56 @@
         </w:rPr>
         <w:t>կլասսներում։</w:t>
       </w:r>
-    </w:p>
-    <w:p>
-      <w:pPr>
-        <w:spacing w:line="360" w:lineRule="auto"/>
-        <w:jc w:val="both"/>
-        <w:rPr>
-          <w:lang w:val="hy-AM"/>
-        </w:rPr>
-      </w:pPr>
-      <w:r>
-        <w:rPr>
-          <w:lang w:val="en-US"/>
-        </w:rPr>
-        <w:t>AOP</w:t>
-      </w:r>
-      <w:r>
-        <w:t xml:space="preserve"> – </w:t>
+      <w:r>
+        <w:rPr>
+          <w:lang w:val="hy-AM"/>
+        </w:rPr>
+        <w:t xml:space="preserve"> AOP – </w:t>
+      </w:r>
+      <w:r>
+        <w:rPr>
+          <w:lang w:val="hy-AM"/>
+        </w:rPr>
+        <w:t>ն հիմնված է ասպեկտի վրա՝ կոդի բլոկ</w:t>
+      </w:r>
+      <w:r>
+        <w:rPr>
+          <w:lang w:val="hy-AM"/>
+        </w:rPr>
+        <w:t xml:space="preserve"> որը</w:t>
+      </w:r>
+      <w:r>
+        <w:rPr>
+          <w:lang w:val="hy-AM"/>
+        </w:rPr>
+        <w:t xml:space="preserve"> ինկապսուլ</w:t>
+      </w:r>
+      <w:r>
+        <w:rPr>
+          <w:lang w:val="hy-AM"/>
+        </w:rPr>
+        <w:t>ացնում է միջանկյալ գործողությունները</w:t>
+      </w:r>
+      <w:r>
+        <w:rPr>
+          <w:lang w:val="hy-AM"/>
+        </w:rPr>
+        <w:t>:</w:t>
+      </w:r>
+    </w:p>
+    <w:p>
+      <w:pPr>
+        <w:spacing w:line="360" w:lineRule="auto"/>
+        <w:jc w:val="both"/>
+        <w:rPr>
+          <w:lang w:val="hy-AM"/>
+        </w:rPr>
+      </w:pPr>
+      <w:r>
+        <w:rPr>
+          <w:lang w:val="hy-AM"/>
+        </w:rPr>
+        <w:t xml:space="preserve">AOP – </w:t>
       </w:r>
       <w:r>
         <w:rPr>
@@ -24319,36 +26167,30 @@
         <w:rPr>
           <w:lang w:val="hy-AM"/>
         </w:rPr>
-        <w:t xml:space="preserve"> համարվում է օժանդակ կամ </w:t>
-      </w:r>
-      <w:r>
-        <w:rPr>
-          <w:lang w:val="en-US"/>
-        </w:rPr>
-        <w:t>cross</w:t>
-      </w:r>
-      <w:r>
-        <w:t>-</w:t>
-      </w:r>
-      <w:r>
-        <w:rPr>
-          <w:lang w:val="en-US"/>
-        </w:rPr>
-        <w:t>cutting</w:t>
-      </w:r>
-      <w:r>
-        <w:t xml:space="preserve"> </w:t>
-      </w:r>
-      <w:r>
-        <w:rPr>
-          <w:lang w:val="en-US"/>
-        </w:rPr>
-        <w:t>logic</w:t>
-      </w:r>
-      <w:r>
-        <w:t>:</w:t>
-      </w:r>
-      <w:r>
+        <w:t xml:space="preserve"> համարվում է </w:t>
+      </w:r>
+      <w:r>
+        <w:rPr>
+          <w:lang w:val="hy-AM"/>
+        </w:rPr>
+        <w:t>միջանկյալ</w:t>
+      </w:r>
+      <w:r>
+        <w:rPr>
+          <w:lang w:val="hy-AM"/>
+        </w:rPr>
+        <w:t xml:space="preserve"> կամ </w:t>
+      </w:r>
+      <w:r>
+        <w:rPr>
+          <w:lang w:val="hy-AM"/>
+        </w:rPr>
+        <w:t>cross-cutting logic:</w:t>
+      </w:r>
+      <w:r>
+        <w:rPr>
+          <w:lang w:val="hy-AM"/>
+        </w:rPr>
         <w:t xml:space="preserve"> </w:t>
       </w:r>
       <w:r>
@@ -24360,131 +26202,110 @@
       </w:r>
       <w:r>
         <w:rPr>
-          <w:lang w:val="en-US"/>
-        </w:rPr>
-        <w:t>security</w:t>
-      </w:r>
-      <w:r>
+          <w:lang w:val="hy-AM"/>
+        </w:rPr>
+        <w:t xml:space="preserve">security check, </w:t>
+      </w:r>
+      <w:r>
+        <w:rPr>
+          <w:lang w:val="hy-AM"/>
+        </w:rPr>
+        <w:t xml:space="preserve">տրանզակցիաների մշակում, </w:t>
+      </w:r>
+      <w:r>
+        <w:rPr>
+          <w:lang w:val="hy-AM"/>
+        </w:rPr>
+        <w:t xml:space="preserve">exception – </w:t>
+      </w:r>
+      <w:r>
+        <w:rPr>
+          <w:lang w:val="hy-AM"/>
+        </w:rPr>
+        <w:t>ների մշակում, քեշավորում</w:t>
+      </w:r>
+      <w:r>
+        <w:rPr>
+          <w:lang w:val="hy-AM"/>
+        </w:rPr>
+        <w:t xml:space="preserve"> և այլն։</w:t>
+      </w:r>
+    </w:p>
+    <w:p>
+      <w:pPr>
+        <w:spacing w:line="360" w:lineRule="auto"/>
+        <w:jc w:val="both"/>
+        <w:rPr>
+          <w:lang w:val="hy-AM"/>
+        </w:rPr>
+      </w:pPr>
+      <w:r>
+        <w:rPr>
+          <w:lang w:val="hy-AM"/>
+        </w:rPr>
+        <w:t xml:space="preserve">AOP – </w:t>
+      </w:r>
+      <w:r>
+        <w:rPr>
+          <w:lang w:val="hy-AM"/>
+        </w:rPr>
+        <w:t xml:space="preserve">ի աշխատանքը կազմակերպվում է </w:t>
+      </w:r>
+      <w:r>
+        <w:rPr>
+          <w:lang w:val="hy-AM"/>
+        </w:rPr>
+        <w:t xml:space="preserve">AOP proxy </w:t>
+      </w:r>
+      <w:r>
+        <w:rPr>
+          <w:lang w:val="hy-AM"/>
+        </w:rPr>
+        <w:t>–</w:t>
+      </w:r>
+      <w:r>
+        <w:rPr>
+          <w:lang w:val="hy-AM"/>
+        </w:rPr>
         <w:t xml:space="preserve"> </w:t>
       </w:r>
       <w:r>
         <w:rPr>
-          <w:lang w:val="en-US"/>
-        </w:rPr>
-        <w:t>check</w:t>
-      </w:r>
-      <w:r>
-        <w:t xml:space="preserve">, </w:t>
-      </w:r>
-      <w:r>
-        <w:rPr>
-          <w:lang w:val="hy-AM"/>
-        </w:rPr>
-        <w:t xml:space="preserve">տրանզակցիաների մշակում, </w:t>
-      </w:r>
-      <w:r>
-        <w:rPr>
-          <w:lang w:val="en-US"/>
-        </w:rPr>
-        <w:t>exception</w:t>
-      </w:r>
-      <w:r>
+          <w:lang w:val="hy-AM"/>
+        </w:rPr>
+        <w:t>ի</w:t>
+      </w:r>
+      <w:r>
+        <w:rPr>
+          <w:lang w:val="hy-AM"/>
+        </w:rPr>
+        <w:t xml:space="preserve"> միջնորդի</w:t>
+      </w:r>
+      <w:r>
+        <w:rPr>
+          <w:lang w:val="hy-AM"/>
+        </w:rPr>
+        <w:t xml:space="preserve"> միջոցով որը ավտոմատ աշխատացնում է </w:t>
+      </w:r>
+      <w:r>
+        <w:rPr>
+          <w:lang w:val="hy-AM"/>
+        </w:rPr>
+        <w:t xml:space="preserve">Spring </w:t>
+      </w:r>
+      <w:r>
+        <w:rPr>
+          <w:lang w:val="hy-AM"/>
+        </w:rPr>
+        <w:t>–</w:t>
+      </w:r>
+      <w:r>
+        <w:rPr>
+          <w:lang w:val="hy-AM"/>
+        </w:rPr>
         <w:t xml:space="preserve"> </w:t>
       </w:r>
       <w:r>
-        <w:t>–</w:t>
-      </w:r>
-      <w:r>
-        <w:t xml:space="preserve"> </w:t>
-      </w:r>
-      <w:r>
-        <w:rPr>
-          <w:lang w:val="hy-AM"/>
-        </w:rPr>
-        <w:t>ների մշակում, քեշավորում</w:t>
-      </w:r>
-      <w:r>
-        <w:rPr>
-          <w:lang w:val="hy-AM"/>
-        </w:rPr>
-        <w:t xml:space="preserve"> և այլն։</w:t>
-      </w:r>
-    </w:p>
-    <w:p>
-      <w:pPr>
-        <w:spacing w:line="360" w:lineRule="auto"/>
-        <w:jc w:val="both"/>
-        <w:rPr>
-          <w:lang w:val="hy-AM"/>
-        </w:rPr>
-      </w:pPr>
-      <w:r>
-        <w:rPr>
-          <w:lang w:val="hy-AM"/>
-        </w:rPr>
-        <w:t xml:space="preserve">AOP – </w:t>
-      </w:r>
-      <w:r>
-        <w:rPr>
-          <w:lang w:val="hy-AM"/>
-        </w:rPr>
-        <w:t xml:space="preserve">ի աշխատանքը կազմակերպվում է </w:t>
-      </w:r>
-      <w:r>
-        <w:rPr>
-          <w:lang w:val="hy-AM"/>
-        </w:rPr>
-        <w:t xml:space="preserve">AOP proxy </w:t>
-      </w:r>
-      <w:r>
-        <w:rPr>
-          <w:lang w:val="hy-AM"/>
-        </w:rPr>
-        <w:t>–</w:t>
-      </w:r>
-      <w:r>
-        <w:rPr>
-          <w:lang w:val="hy-AM"/>
-        </w:rPr>
-        <w:t xml:space="preserve"> </w:t>
-      </w:r>
-      <w:r>
-        <w:rPr>
-          <w:lang w:val="hy-AM"/>
-        </w:rPr>
-        <w:t>ի</w:t>
-      </w:r>
-      <w:r>
-        <w:rPr>
-          <w:lang w:val="hy-AM"/>
-        </w:rPr>
-        <w:t xml:space="preserve"> միջնորդի</w:t>
-      </w:r>
-      <w:r>
-        <w:rPr>
-          <w:lang w:val="hy-AM"/>
-        </w:rPr>
-        <w:t xml:space="preserve"> միջոցով որը ավտոմատ աշխատացնում է </w:t>
-      </w:r>
-      <w:r>
-        <w:rPr>
-          <w:lang w:val="hy-AM"/>
-        </w:rPr>
-        <w:t xml:space="preserve">Spring </w:t>
-      </w:r>
-      <w:r>
-        <w:rPr>
-          <w:lang w:val="hy-AM"/>
-        </w:rPr>
-        <w:t>–</w:t>
-      </w:r>
-      <w:r>
-        <w:rPr>
-          <w:lang w:val="hy-AM"/>
-        </w:rPr>
-        <w:t xml:space="preserve"> </w:t>
-      </w:r>
-      <w:r>
         <w:rPr>
           <w:lang w:val="hy-AM"/>
         </w:rPr>
@@ -24509,7 +26330,19 @@
         <w:rPr>
           <w:lang w:val="hy-AM"/>
         </w:rPr>
-        <w:t>կիրառելիս միջանկյալ ֆունկցոինալը կենտրոնանում է մեկ կամ մի քանի կլասսներում որը ավելի ճկուն է դարձնում դրա փոփոխումը</w:t>
+        <w:t>կիրառելիս</w:t>
+      </w:r>
+      <w:r>
+        <w:rPr>
+          <w:lang w:val="hy-AM"/>
+        </w:rPr>
+        <w:t xml:space="preserve"> կրկնվող</w:t>
+      </w:r>
+      <w:r>
+        <w:rPr>
+          <w:lang w:val="hy-AM"/>
+        </w:rPr>
+        <w:t xml:space="preserve"> միջանկյալ ֆունկցոինալը կենտրոնանում է մեկ կամ մի քանի կլասսներում որը ավելի ճկուն է դարձնում դրա փոփոխումը</w:t>
       </w:r>
       <w:r>
         <w:rPr>
@@ -24645,6 +26478,36 @@
         </w:rPr>
         <w:t xml:space="preserve"> </w:t>
       </w:r>
+      <w:r>
+        <w:rPr>
+          <w:lang w:val="hy-AM"/>
+        </w:rPr>
+        <w:t xml:space="preserve">Իր մեջ միավորում է Join point – </w:t>
+      </w:r>
+      <w:r>
+        <w:rPr>
+          <w:lang w:val="hy-AM"/>
+        </w:rPr>
+        <w:t xml:space="preserve">ը և </w:t>
+      </w:r>
+      <w:r>
+        <w:rPr>
+          <w:lang w:val="hy-AM"/>
+        </w:rPr>
+        <w:t xml:space="preserve">Advice </w:t>
+      </w:r>
+      <w:r>
+        <w:rPr>
+          <w:lang w:val="hy-AM"/>
+        </w:rPr>
+        <w:t>–</w:t>
+      </w:r>
+      <w:r>
+        <w:rPr>
+          <w:lang w:val="hy-AM"/>
+        </w:rPr>
+        <w:t xml:space="preserve"> ը:</w:t>
+      </w:r>
     </w:p>
     <w:p>
       <w:pPr>
@@ -24660,111 +26523,303 @@
           <w:bCs/>
           <w:lang w:val="hy-AM"/>
         </w:rPr>
-        <w:t>Join point:</w:t>
-      </w:r>
+        <w:t xml:space="preserve">Join point: </w:t>
+      </w:r>
+      <w:r>
+        <w:rPr>
+          <w:lang w:val="hy-AM"/>
+        </w:rPr>
+        <w:t>Կետ ծրագրի իրականացման ընթացքում</w:t>
+      </w:r>
+      <w:r>
+        <w:rPr>
+          <w:lang w:val="hy-AM"/>
+        </w:rPr>
+        <w:t xml:space="preserve"> որտեղ կարող է ներդրվել </w:t>
+      </w:r>
+      <w:r>
+        <w:rPr>
+          <w:lang w:val="hy-AM"/>
+        </w:rPr>
+        <w:t xml:space="preserve">advice </w:t>
+      </w:r>
+      <w:r>
+        <w:rPr>
+          <w:lang w:val="hy-AM"/>
+        </w:rPr>
+        <w:t>–</w:t>
+      </w:r>
+      <w:r>
+        <w:rPr>
+          <w:lang w:val="hy-AM"/>
+        </w:rPr>
+        <w:t xml:space="preserve"> ը</w:t>
+      </w:r>
+      <w:r>
+        <w:rPr>
+          <w:lang w:val="hy-AM"/>
+        </w:rPr>
+        <w:t xml:space="preserve">: Որպես join point </w:t>
+      </w:r>
+      <w:r>
+        <w:rPr>
+          <w:lang w:val="hy-AM"/>
+        </w:rPr>
+        <w:t xml:space="preserve">այս պահին </w:t>
+      </w:r>
+      <w:r>
+        <w:rPr>
+          <w:lang w:val="hy-AM"/>
+        </w:rPr>
+        <w:t xml:space="preserve">support </w:t>
+      </w:r>
+      <w:r>
+        <w:rPr>
+          <w:lang w:val="hy-AM"/>
+        </w:rPr>
+        <w:t xml:space="preserve">է արվում միայն </w:t>
+      </w:r>
+      <w:r>
+        <w:rPr>
+          <w:lang w:val="hy-AM"/>
+        </w:rPr>
+        <w:t xml:space="preserve">մեթոդի </w:t>
+      </w:r>
+      <w:r>
+        <w:rPr>
+          <w:lang w:val="hy-AM"/>
+        </w:rPr>
+        <w:t>կանչ</w:t>
+      </w:r>
+      <w:r>
+        <w:rPr>
+          <w:lang w:val="hy-AM"/>
+        </w:rPr>
+        <w:t>ը</w:t>
+      </w:r>
+      <w:r>
+        <w:rPr>
+          <w:lang w:val="hy-AM"/>
+        </w:rPr>
+        <w:t>։</w:t>
+      </w:r>
+    </w:p>
+    <w:p>
+      <w:pPr>
+        <w:spacing w:line="360" w:lineRule="auto"/>
+        <w:jc w:val="both"/>
+        <w:rPr>
+          <w:lang w:val="hy-AM"/>
+        </w:rPr>
+      </w:pPr>
       <w:r>
         <w:rPr>
           <w:b/>
           <w:bCs/>
           <w:lang w:val="hy-AM"/>
         </w:rPr>
+        <w:t>Advice</w:t>
+      </w:r>
+      <w:r>
+        <w:rPr>
+          <w:lang w:val="hy-AM"/>
+        </w:rPr>
+        <w:t xml:space="preserve">: </w:t>
+      </w:r>
+      <w:r>
+        <w:rPr>
+          <w:lang w:val="hy-AM"/>
+        </w:rPr>
+        <w:t>Գործողություն</w:t>
+      </w:r>
+      <w:r>
+        <w:rPr>
+          <w:lang w:val="hy-AM"/>
+        </w:rPr>
         <w:t xml:space="preserve"> </w:t>
       </w:r>
       <w:r>
         <w:rPr>
           <w:lang w:val="hy-AM"/>
         </w:rPr>
-        <w:t>Կետ ծրագրի իրականացման ընթացքում</w:t>
-      </w:r>
-      <w:r>
-        <w:rPr>
-          <w:lang w:val="hy-AM"/>
-        </w:rPr>
-        <w:t xml:space="preserve"> օր մեթոդի իրականացում։</w:t>
-      </w:r>
-    </w:p>
-    <w:p>
-      <w:pPr>
-        <w:spacing w:line="360" w:lineRule="auto"/>
-        <w:jc w:val="both"/>
-        <w:rPr>
-          <w:lang w:val="hy-AM"/>
-        </w:rPr>
-      </w:pPr>
-      <w:r>
+        <w:t xml:space="preserve">ասպեկտի կողմից որոշակի </w:t>
+      </w:r>
+      <w:r>
+        <w:rPr>
+          <w:lang w:val="hy-AM"/>
+        </w:rPr>
+        <w:t xml:space="preserve">join point </w:t>
+      </w:r>
+      <w:r>
+        <w:rPr>
+          <w:lang w:val="hy-AM"/>
+        </w:rPr>
+        <w:t>–</w:t>
+      </w:r>
+      <w:r>
+        <w:rPr>
+          <w:lang w:val="hy-AM"/>
+        </w:rPr>
+        <w:t xml:space="preserve"> </w:t>
+      </w:r>
+      <w:r>
+        <w:rPr>
+          <w:lang w:val="hy-AM"/>
+        </w:rPr>
+        <w:t>ում։</w:t>
+      </w:r>
+      <w:r>
+        <w:rPr>
+          <w:lang w:val="hy-AM"/>
+        </w:rPr>
+        <w:t xml:space="preserve"> Այն լոգիկան որը պետք է կանչվի join point </w:t>
+      </w:r>
+      <w:r>
+        <w:rPr>
+          <w:lang w:val="hy-AM"/>
+        </w:rPr>
+        <w:t>–</w:t>
+      </w:r>
+      <w:r>
+        <w:rPr>
+          <w:lang w:val="hy-AM"/>
+        </w:rPr>
+        <w:t xml:space="preserve"> </w:t>
+      </w:r>
+      <w:r>
+        <w:rPr>
+          <w:lang w:val="hy-AM"/>
+        </w:rPr>
+        <w:t>ում:</w:t>
+      </w:r>
+      <w:r>
+        <w:rPr>
+          <w:lang w:val="hy-AM"/>
+        </w:rPr>
+        <w:t xml:space="preserve"> Կարող է լինել</w:t>
+      </w:r>
+      <w:r>
+        <w:rPr>
+          <w:lang w:val="hy-AM"/>
+        </w:rPr>
+        <w:t xml:space="preserve"> </w:t>
+      </w:r>
+      <w:r>
+        <w:rPr>
+          <w:lang w:val="hy-AM"/>
+        </w:rPr>
+        <w:t>մեթոդից</w:t>
+      </w:r>
+      <w:r>
+        <w:rPr>
+          <w:lang w:val="hy-AM"/>
+        </w:rPr>
+        <w:t xml:space="preserve"> մինչև, հետո, հաջող ավարտից հետո</w:t>
+      </w:r>
+      <w:r>
+        <w:rPr>
+          <w:lang w:val="hy-AM"/>
+        </w:rPr>
+        <w:t xml:space="preserve">, </w:t>
+      </w:r>
+      <w:r>
+        <w:rPr>
+          <w:lang w:val="hy-AM"/>
+        </w:rPr>
+        <w:t xml:space="preserve">exception </w:t>
+      </w:r>
+      <w:r>
+        <w:rPr>
+          <w:lang w:val="hy-AM"/>
+        </w:rPr>
+        <w:t>–</w:t>
+      </w:r>
+      <w:r>
+        <w:rPr>
+          <w:lang w:val="hy-AM"/>
+        </w:rPr>
+        <w:t xml:space="preserve"> </w:t>
+      </w:r>
+      <w:r>
+        <w:rPr>
+          <w:lang w:val="hy-AM"/>
+        </w:rPr>
+        <w:t>ով ավարտից հետո, շուրջը այսինքն մինչև և հետո</w:t>
+      </w:r>
+      <w:r>
+        <w:rPr>
+          <w:lang w:val="hy-AM"/>
+        </w:rPr>
+        <w:t>:</w:t>
+      </w:r>
+      <w:r>
+        <w:rPr>
+          <w:lang w:val="hy-AM"/>
+        </w:rPr>
+        <w:t xml:space="preserve"> Before advice, After returning advice, After throwing advice, After (finally) advice, Around advice</w:t>
+      </w:r>
+    </w:p>
+    <w:p>
+      <w:pPr>
+        <w:spacing w:line="360" w:lineRule="auto"/>
+        <w:jc w:val="both"/>
         <w:rPr>
           <w:b/>
           <w:bCs/>
           <w:lang w:val="hy-AM"/>
         </w:rPr>
-        <w:t>Advice</w:t>
-      </w:r>
-      <w:r>
-        <w:rPr>
-          <w:lang w:val="hy-AM"/>
-        </w:rPr>
-        <w:t xml:space="preserve">: </w:t>
-      </w:r>
-      <w:r>
-        <w:rPr>
-          <w:lang w:val="hy-AM"/>
-        </w:rPr>
-        <w:t>Գործողություն</w:t>
-      </w:r>
-      <w:r>
-        <w:rPr>
-          <w:lang w:val="hy-AM"/>
-        </w:rPr>
-        <w:t xml:space="preserve"> </w:t>
-      </w:r>
-      <w:r>
-        <w:rPr>
-          <w:lang w:val="hy-AM"/>
-        </w:rPr>
-        <w:t xml:space="preserve">ասպեկտի կողմից որոշակի </w:t>
-      </w:r>
-      <w:r>
-        <w:rPr>
-          <w:lang w:val="hy-AM"/>
-        </w:rPr>
-        <w:t xml:space="preserve">join point </w:t>
-      </w:r>
-      <w:r>
-        <w:rPr>
-          <w:lang w:val="hy-AM"/>
-        </w:rPr>
-        <w:t>–</w:t>
-      </w:r>
-      <w:r>
-        <w:rPr>
-          <w:lang w:val="hy-AM"/>
-        </w:rPr>
-        <w:t xml:space="preserve"> </w:t>
-      </w:r>
-      <w:r>
-        <w:rPr>
-          <w:lang w:val="hy-AM"/>
-        </w:rPr>
-        <w:t>ում։</w:t>
-      </w:r>
-    </w:p>
-    <w:p>
-      <w:pPr>
-        <w:spacing w:line="360" w:lineRule="auto"/>
-        <w:jc w:val="both"/>
+      </w:pPr>
+      <w:r>
         <w:rPr>
           <w:b/>
           <w:bCs/>
           <w:lang w:val="hy-AM"/>
         </w:rPr>
-      </w:pPr>
+        <w:t>Pointcut:</w:t>
+      </w:r>
       <w:r>
         <w:rPr>
           <w:b/>
           <w:bCs/>
           <w:lang w:val="hy-AM"/>
         </w:rPr>
-        <w:t>Pointcut:</w:t>
+        <w:t xml:space="preserve"> </w:t>
+      </w:r>
+      <w:r>
+        <w:rPr>
+          <w:lang w:val="hy-AM"/>
+        </w:rPr>
+        <w:t xml:space="preserve">join point – ների բազմություն: Սրա միջոցով որոշվում է </w:t>
+      </w:r>
+      <w:r>
+        <w:rPr>
+          <w:lang w:val="hy-AM"/>
+        </w:rPr>
+        <w:t>թե</w:t>
+      </w:r>
+      <w:r>
+        <w:rPr>
+          <w:lang w:val="hy-AM"/>
+        </w:rPr>
+        <w:t xml:space="preserve"> join point - </w:t>
+      </w:r>
+      <w:r>
+        <w:rPr>
+          <w:lang w:val="hy-AM"/>
+        </w:rPr>
+        <w:t>ը</w:t>
+      </w:r>
+      <w:r>
+        <w:rPr>
+          <w:lang w:val="hy-AM"/>
+        </w:rPr>
+        <w:t xml:space="preserve"> համապատասխանում է արդյոք </w:t>
+      </w:r>
+      <w:r>
+        <w:rPr>
+          <w:lang w:val="hy-AM"/>
+        </w:rPr>
+        <w:t>ասպեկտին:</w:t>
       </w:r>
     </w:p>
     <w:p>
@@ -24785,16 +26840,28 @@
         </w:rPr>
         <w:t>Introduction:</w:t>
       </w:r>
-    </w:p>
-    <w:p>
-      <w:pPr>
-        <w:spacing w:line="360" w:lineRule="auto"/>
-        <w:jc w:val="both"/>
+      <w:r>
         <w:rPr>
           <w:b/>
           <w:bCs/>
           <w:lang w:val="hy-AM"/>
         </w:rPr>
+        <w:t xml:space="preserve"> </w:t>
+      </w:r>
+      <w:r>
+        <w:rPr>
+          <w:lang w:val="hy-AM"/>
+        </w:rPr>
+        <w:t>Ասպեկտի ներդրում որոշակի կոդի բլոկում:</w:t>
+      </w:r>
+    </w:p>
+    <w:p>
+      <w:pPr>
+        <w:spacing w:line="360" w:lineRule="auto"/>
+        <w:jc w:val="both"/>
+        <w:rPr>
+          <w:lang w:val="hy-AM"/>
+        </w:rPr>
       </w:pPr>
       <w:r>
         <w:rPr>
@@ -24810,15 +26877,30 @@
           <w:bCs/>
           <w:lang w:val="hy-AM"/>
         </w:rPr>
-        <w:t xml:space="preserve"> Օբյեկտ որին </w:t>
-      </w:r>
+        <w:t xml:space="preserve"> </w:t>
+      </w:r>
+      <w:r>
+        <w:rPr>
+          <w:lang w:val="hy-AM"/>
+        </w:rPr>
+        <w:t>Օբյեկտ որին advice են անում ասպեկտները։</w:t>
+      </w:r>
+    </w:p>
+    <w:p>
+      <w:pPr>
+        <w:spacing w:line="360" w:lineRule="auto"/>
+        <w:jc w:val="both"/>
+        <w:rPr>
+          <w:lang w:val="hy-AM"/>
+        </w:rPr>
+      </w:pPr>
       <w:r>
         <w:rPr>
           <w:b/>
           <w:bCs/>
           <w:lang w:val="hy-AM"/>
         </w:rPr>
-        <w:t xml:space="preserve">advice </w:t>
+        <w:t>AOP proxy:</w:t>
       </w:r>
       <w:r>
         <w:rPr>
@@ -24826,90 +26908,313 @@
           <w:bCs/>
           <w:lang w:val="hy-AM"/>
         </w:rPr>
-        <w:t>են անում ասպեկտները։</w:t>
-      </w:r>
-    </w:p>
-    <w:p>
-      <w:pPr>
-        <w:spacing w:line="360" w:lineRule="auto"/>
-        <w:jc w:val="both"/>
+        <w:t xml:space="preserve"> </w:t>
+      </w:r>
+      <w:r>
+        <w:rPr>
+          <w:lang w:val="hy-AM"/>
+        </w:rPr>
+        <w:t>Օբյեկտ ստեղծված AOP պլատֆորմի կողմից ասպեկտների ռեալիզացիայի համար։</w:t>
+      </w:r>
+    </w:p>
+    <w:p>
+      <w:pPr>
+        <w:spacing w:line="360" w:lineRule="auto"/>
+        <w:jc w:val="both"/>
+        <w:rPr>
+          <w:lang w:val="hy-AM"/>
+        </w:rPr>
+      </w:pPr>
+      <w:r>
         <w:rPr>
           <w:b/>
           <w:bCs/>
           <w:lang w:val="hy-AM"/>
         </w:rPr>
-      </w:pPr>
+        <w:t>Weaving:</w:t>
+      </w:r>
       <w:r>
         <w:rPr>
           <w:b/>
           <w:bCs/>
           <w:lang w:val="hy-AM"/>
         </w:rPr>
-        <w:t>AOP proxy:</w:t>
-      </w:r>
+        <w:t xml:space="preserve"> </w:t>
+      </w:r>
+      <w:r>
+        <w:rPr>
+          <w:lang w:val="hy-AM"/>
+        </w:rPr>
+        <w:t>ասպեկտի կիրառում target objet – ի վրա:</w:t>
+      </w:r>
+    </w:p>
+    <w:p>
+      <w:pPr>
+        <w:spacing w:line="360" w:lineRule="auto"/>
+        <w:rPr>
+          <w:lang w:val="hy-AM"/>
+        </w:rPr>
+      </w:pPr>
+    </w:p>
+    <w:p>
+      <w:pPr>
+        <w:spacing w:line="360" w:lineRule="auto"/>
+        <w:jc w:val="both"/>
+        <w:rPr>
+          <w:lang w:val="hy-AM"/>
+        </w:rPr>
+      </w:pPr>
+      <w:r>
+        <w:rPr>
+          <w:lang w:val="hy-AM"/>
+        </w:rPr>
+        <w:lastRenderedPageBreak/>
+        <w:t xml:space="preserve">AOP – ն կարող է կիրառվել Sprin AOP </w:t>
+      </w:r>
+      <w:r>
+        <w:rPr>
+          <w:lang w:val="hy-AM"/>
+        </w:rPr>
+        <w:t>–</w:t>
+      </w:r>
+      <w:r>
+        <w:rPr>
+          <w:lang w:val="hy-AM"/>
+        </w:rPr>
+        <w:t xml:space="preserve"> </w:t>
+      </w:r>
+      <w:r>
+        <w:rPr>
+          <w:lang w:val="hy-AM"/>
+        </w:rPr>
+        <w:t xml:space="preserve">ի կամ </w:t>
+      </w:r>
+      <w:r>
+        <w:rPr>
+          <w:lang w:val="hy-AM"/>
+        </w:rPr>
+        <w:t xml:space="preserve">AspectJ </w:t>
+      </w:r>
+      <w:r>
+        <w:rPr>
+          <w:lang w:val="hy-AM"/>
+        </w:rPr>
+        <w:t>–</w:t>
+      </w:r>
+      <w:r>
+        <w:rPr>
+          <w:lang w:val="hy-AM"/>
+        </w:rPr>
+        <w:t xml:space="preserve"> ի միջոցով, իսկ անոտացիոն հատված ըկարող է լինել @AspectJ </w:t>
+      </w:r>
+      <w:r>
+        <w:rPr>
+          <w:lang w:val="hy-AM"/>
+        </w:rPr>
+        <w:t>–</w:t>
+      </w:r>
+      <w:r>
+        <w:rPr>
+          <w:lang w:val="hy-AM"/>
+        </w:rPr>
+        <w:t xml:space="preserve"> </w:t>
+      </w:r>
+      <w:r>
+        <w:rPr>
+          <w:lang w:val="hy-AM"/>
+        </w:rPr>
+        <w:t xml:space="preserve">ի կամ </w:t>
+      </w:r>
+      <w:r>
+        <w:rPr>
+          <w:lang w:val="hy-AM"/>
+        </w:rPr>
+        <w:t xml:space="preserve">xml </w:t>
+      </w:r>
+      <w:r>
+        <w:rPr>
+          <w:lang w:val="hy-AM"/>
+        </w:rPr>
+        <w:t>–</w:t>
+      </w:r>
+      <w:r>
+        <w:rPr>
+          <w:lang w:val="hy-AM"/>
+        </w:rPr>
+        <w:t xml:space="preserve"> ի միջոցով:</w:t>
+      </w:r>
+    </w:p>
+    <w:p>
+      <w:pPr>
+        <w:spacing w:line="360" w:lineRule="auto"/>
+        <w:jc w:val="both"/>
+        <w:rPr>
+          <w:rFonts w:ascii="Consolas" w:hAnsi="Consolas"/>
+          <w:color w:val="22863A"/>
+          <w:spacing w:val="-1"/>
+          <w:sz w:val="21"/>
+          <w:szCs w:val="21"/>
+          <w:shd w:val="clear" w:color="auto" w:fill="F6F8FA"/>
+          <w:lang w:val="hy-AM"/>
+        </w:rPr>
+      </w:pPr>
       <w:r>
         <w:rPr>
           <w:b/>
           <w:bCs/>
           <w:lang w:val="hy-AM"/>
         </w:rPr>
-        <w:t xml:space="preserve"> Օբյեկտ ստեղծված </w:t>
-      </w:r>
-      <w:r>
-        <w:rPr>
-          <w:b/>
-          <w:bCs/>
-          <w:lang w:val="hy-AM"/>
-        </w:rPr>
-        <w:t xml:space="preserve">AOP </w:t>
-      </w:r>
-      <w:r>
-        <w:rPr>
-          <w:b/>
-          <w:bCs/>
-          <w:lang w:val="hy-AM"/>
-        </w:rPr>
-        <w:t>պլատֆորմի կողմից ասպեկտների ռեալիզացիայի համար։</w:t>
-      </w:r>
-    </w:p>
-    <w:p>
-      <w:pPr>
-        <w:spacing w:line="360" w:lineRule="auto"/>
-        <w:jc w:val="both"/>
-        <w:rPr>
-          <w:b/>
-          <w:bCs/>
-          <w:lang w:val="hy-AM"/>
-        </w:rPr>
-      </w:pPr>
-      <w:r>
-        <w:rPr>
-          <w:b/>
-          <w:bCs/>
-          <w:lang w:val="hy-AM"/>
-        </w:rPr>
-        <w:t>Weaving:</w:t>
-      </w:r>
-    </w:p>
-    <w:p>
-      <w:pPr>
-        <w:spacing w:line="360" w:lineRule="auto"/>
-        <w:rPr>
-          <w:lang w:val="hy-AM"/>
-        </w:rPr>
-      </w:pPr>
-    </w:p>
-    <w:p>
-      <w:pPr>
-        <w:spacing w:line="360" w:lineRule="auto"/>
-        <w:rPr>
-          <w:lang w:val="hy-AM"/>
-        </w:rPr>
-      </w:pPr>
-    </w:p>
-    <w:p>
-      <w:pPr>
-        <w:spacing w:line="360" w:lineRule="auto"/>
+        <w:t xml:space="preserve">@AspectJ style: </w:t>
+      </w:r>
+      <w:r>
+        <w:rPr>
+          <w:lang w:val="hy-AM"/>
+        </w:rPr>
+        <w:t>Ասպեկտները հայտարարվում են որպես անոտավորված Java կլասսներ: Միացվում է maven AspectJ Weaver -ով:</w:t>
+      </w:r>
+      <w:r>
+        <w:rPr>
+          <w:lang w:val="hy-AM"/>
+        </w:rPr>
+        <w:t xml:space="preserve"> Որից հետո Configuration </w:t>
+      </w:r>
+      <w:r>
+        <w:rPr>
+          <w:lang w:val="hy-AM"/>
+        </w:rPr>
+        <w:t>կլասսի վրա ավելացվում է</w:t>
+      </w:r>
+      <w:r>
+        <w:rPr>
+          <w:lang w:val="hy-AM"/>
+        </w:rPr>
+        <w:t xml:space="preserve"> </w:t>
+      </w:r>
+      <w:r>
+        <w:rPr>
+          <w:rFonts w:ascii="Consolas" w:hAnsi="Consolas"/>
+          <w:color w:val="6A737D"/>
+          <w:spacing w:val="-1"/>
+          <w:sz w:val="21"/>
+          <w:szCs w:val="21"/>
+          <w:shd w:val="clear" w:color="auto" w:fill="F6F8FA"/>
+          <w:lang w:val="hy-AM"/>
+        </w:rPr>
+        <w:t xml:space="preserve">@EnableAspectJAutoProxy </w:t>
+      </w:r>
+      <w:r>
+        <w:rPr>
+          <w:lang w:val="hy-AM"/>
+        </w:rPr>
+        <w:t>անոտացիան</w:t>
+      </w:r>
+      <w:r>
+        <w:rPr>
+          <w:rFonts w:ascii="Consolas" w:hAnsi="Consolas"/>
+          <w:color w:val="6A737D"/>
+          <w:spacing w:val="-1"/>
+          <w:sz w:val="21"/>
+          <w:szCs w:val="21"/>
+          <w:shd w:val="clear" w:color="auto" w:fill="F6F8FA"/>
+          <w:lang w:val="hy-AM"/>
+        </w:rPr>
+        <w:t xml:space="preserve">: </w:t>
+      </w:r>
+      <w:r>
+        <w:rPr>
+          <w:lang w:val="hy-AM"/>
+        </w:rPr>
+        <w:t>Xml -ում՝</w:t>
+      </w:r>
+      <w:r>
+        <w:rPr>
+          <w:rFonts w:ascii="Consolas" w:hAnsi="Consolas"/>
+          <w:color w:val="6A737D"/>
+          <w:spacing w:val="-1"/>
+          <w:sz w:val="21"/>
+          <w:szCs w:val="21"/>
+          <w:shd w:val="clear" w:color="auto" w:fill="F6F8FA"/>
+          <w:lang w:val="hy-AM"/>
+        </w:rPr>
+        <w:t xml:space="preserve"> </w:t>
+      </w:r>
+      <w:r>
+        <w:rPr>
+          <w:rFonts w:ascii="Consolas" w:hAnsi="Consolas"/>
+          <w:color w:val="22863A"/>
+          <w:spacing w:val="-1"/>
+          <w:sz w:val="21"/>
+          <w:szCs w:val="21"/>
+          <w:shd w:val="clear" w:color="auto" w:fill="F6F8FA"/>
+          <w:lang w:val="hy-AM"/>
+        </w:rPr>
+        <w:t>&lt;</w:t>
+      </w:r>
+      <w:r>
+        <w:rPr>
+          <w:rStyle w:val="hljs-name"/>
+          <w:rFonts w:ascii="Consolas" w:hAnsi="Consolas"/>
+          <w:color w:val="22863A"/>
+          <w:spacing w:val="-1"/>
+          <w:sz w:val="21"/>
+          <w:szCs w:val="21"/>
+          <w:shd w:val="clear" w:color="auto" w:fill="F6F8FA"/>
+          <w:lang w:val="hy-AM"/>
+        </w:rPr>
+        <w:t>aop:aspectj-autoproxy</w:t>
+      </w:r>
+      <w:r>
+        <w:rPr>
+          <w:rFonts w:ascii="Consolas" w:hAnsi="Consolas"/>
+          <w:color w:val="22863A"/>
+          <w:spacing w:val="-1"/>
+          <w:sz w:val="21"/>
+          <w:szCs w:val="21"/>
+          <w:shd w:val="clear" w:color="auto" w:fill="F6F8FA"/>
+          <w:lang w:val="hy-AM"/>
+        </w:rPr>
+        <w:t>/&gt;:</w:t>
+      </w:r>
+    </w:p>
+    <w:p>
+      <w:pPr>
+        <w:spacing w:line="360" w:lineRule="auto"/>
+        <w:jc w:val="both"/>
+        <w:rPr>
+          <w:lang w:val="hy-AM"/>
+        </w:rPr>
+      </w:pPr>
+      <w:r>
+        <w:rPr>
+          <w:lang w:val="hy-AM"/>
+        </w:rPr>
+        <w:t xml:space="preserve">Ասպեկտի հայտարարումը: Ցանկացակ bean որը ունի @Aspect անոտացիան օգտագործվում է </w:t>
+      </w:r>
+      <w:r>
+        <w:rPr>
+          <w:lang w:val="hy-AM"/>
+        </w:rPr>
+        <w:t>AOP-ի</w:t>
+      </w:r>
+      <w:r>
+        <w:rPr>
+          <w:lang w:val="hy-AM"/>
+        </w:rPr>
+        <w:t xml:space="preserve"> կոն</w:t>
+      </w:r>
+      <w:bookmarkStart w:id="0" w:name="_GoBack"/>
+      <w:bookmarkEnd w:id="0"/>
+      <w:r>
+        <w:rPr>
+          <w:lang w:val="hy-AM"/>
+        </w:rPr>
+        <w:t>տեքստում:</w:t>
+      </w:r>
+    </w:p>
+    <w:p>
+      <w:pPr>
+        <w:spacing w:line="360" w:lineRule="auto"/>
+        <w:jc w:val="both"/>
         <w:rPr>
           <w:lang w:val="hy-AM"/>
         </w:rPr>
@@ -24995,7 +27300,7 @@
 </file>
 
 <file path=word/endnotes.xml><?xml version="1.0" encoding="utf-8"?>
-<w:endnotes xmlns:wpc="http://schemas.microsoft.com/office/word/2010/wordprocessingCanvas" xmlns:cx="http://schemas.microsoft.com/office/drawing/2014/chartex" xmlns:cx1="http://schemas.microsoft.com/office/drawing/2015/9/8/chartex" xmlns:cx2="http://schemas.microsoft.com/office/drawing/2015/10/21/chartex" xmlns:cx3="http://schemas.microsoft.com/office/drawing/2016/5/9/chartex" xmlns:cx4="http://schemas.microsoft.com/office/drawing/2016/5/10/chartex" xmlns:cx5="http://schemas.microsoft.com/office/drawing/2016/5/11/chartex" xmlns:cx6="http://schemas.microsoft.com/office/drawing/2016/5/12/chartex" xmlns:cx7="http://schemas.microsoft.com/office/drawing/2016/5/13/chartex" xmlns:cx8="http://schemas.microsoft.com/office/drawing/2016/5/14/chartex" xmlns:mc="http://schemas.openxmlformats.org/markup-compatibility/2006" xmlns:aink="http://schemas.microsoft.com/office/drawing/2016/ink" xmlns:am3d="http://schemas.microsoft.com/office/drawing/2017/model3d" xmlns:o="urn:schemas-microsoft-com:office:office" xmlns:r="http://schemas.openxmlformats.org/officeDocument/2006/relationships" xmlns:m="http://schemas.openxmlformats.org/officeDocument/2006/math" xmlns:v="urn:schemas-microsoft-com:vml" xmlns:wp14="http://schemas.microsoft.com/office/word/2010/wordprocessingDrawing" xmlns:wp="http://schemas.openxmlformats.org/drawingml/2006/wordprocessingDrawing" xmlns:w10="urn:schemas-microsoft-com:office:word" xmlns:w="http://schemas.openxmlformats.org/wordprocessingml/2006/main" xmlns:w14="http://schemas.microsoft.com/office/word/2010/wordml" xmlns:w15="http://schemas.microsoft.com/office/word/2012/wordml" xmlns:w16cex="http://schemas.microsoft.com/office/word/2018/wordml/cex" xmlns:w16cid="http://schemas.microsoft.com/office/word/2016/wordml/cid" xmlns:w16="http://schemas.microsoft.com/office/word/2018/wordml" xmlns:w16se="http://schemas.microsoft.com/office/word/2015/wordml/symex" xmlns:wpg="http://schemas.microsoft.com/office/word/2010/wordprocessingGroup" xmlns:wpi="http://schemas.microsoft.com/office/word/2010/wordprocessingInk" xmlns:wne="http://schemas.microsoft.com/office/word/2006/wordml" xmlns:wps="http://schemas.microsoft.com/office/word/2010/wordprocessingShape" mc:Ignorable="w14 w15 w16se w16cid w16 w16cex wp14">
+<w:endnotes xmlns:wpc="http://schemas.microsoft.com/office/word/2010/wordprocessingCanvas" xmlns:cx="http://schemas.microsoft.com/office/drawing/2014/chartex" xmlns:cx1="http://schemas.microsoft.com/office/drawing/2015/9/8/chartex" xmlns:cx2="http://schemas.microsoft.com/office/drawing/2015/10/21/chartex" xmlns:cx3="http://schemas.microsoft.com/office/drawing/2016/5/9/chartex" xmlns:cx4="http://schemas.microsoft.com/office/drawing/2016/5/10/chartex" xmlns:cx5="http://schemas.microsoft.com/office/drawing/2016/5/11/chartex" xmlns:cx6="http://schemas.microsoft.com/office/drawing/2016/5/12/chartex" xmlns:cx7="http://schemas.microsoft.com/office/drawing/2016/5/13/chartex" xmlns:cx8="http://schemas.microsoft.com/office/drawing/2016/5/14/chartex" xmlns:mc="http://schemas.openxmlformats.org/markup-compatibility/2006" xmlns:aink="http://schemas.microsoft.com/office/drawing/2016/ink" xmlns:am3d="http://schemas.microsoft.com/office/drawing/2017/model3d" xmlns:o="urn:schemas-microsoft-com:office:office" xmlns:r="http://schemas.openxmlformats.org/officeDocument/2006/relationships" xmlns:m="http://schemas.openxmlformats.org/officeDocument/2006/math" xmlns:v="urn:schemas-microsoft-com:vml" xmlns:wp14="http://schemas.microsoft.com/office/word/2010/wordprocessingDrawing" xmlns:wp="http://schemas.openxmlformats.org/drawingml/2006/wordprocessingDrawing" xmlns:w10="urn:schemas-microsoft-com:office:word" xmlns:w="http://schemas.openxmlformats.org/wordprocessingml/2006/main" xmlns:w14="http://schemas.microsoft.com/office/word/2010/wordml" xmlns:w15="http://schemas.microsoft.com/office/word/2012/wordml" xmlns:w16cid="http://schemas.microsoft.com/office/word/2016/wordml/cid" xmlns:w16se="http://schemas.microsoft.com/office/word/2015/wordml/symex" xmlns:wpg="http://schemas.microsoft.com/office/word/2010/wordprocessingGroup" xmlns:wpi="http://schemas.microsoft.com/office/word/2010/wordprocessingInk" xmlns:wne="http://schemas.microsoft.com/office/word/2006/wordml" xmlns:wps="http://schemas.microsoft.com/office/word/2010/wordprocessingShape" mc:Ignorable="w14 w15 w16se w16cid wp14">
   <w:endnote w:type="separator" w:id="-1">
     <w:p>
       <w:pPr>
@@ -25020,7 +27325,7 @@
 </file>
 
 <file path=word/footnotes.xml><?xml version="1.0" encoding="utf-8"?>
-<w:footnotes xmlns:wpc="http://schemas.microsoft.com/office/word/2010/wordprocessingCanvas" xmlns:cx="http://schemas.microsoft.com/office/drawing/2014/chartex" xmlns:cx1="http://schemas.microsoft.com/office/drawing/2015/9/8/chartex" xmlns:cx2="http://schemas.microsoft.com/office/drawing/2015/10/21/chartex" xmlns:cx3="http://schemas.microsoft.com/office/drawing/2016/5/9/chartex" xmlns:cx4="http://schemas.microsoft.com/office/drawing/2016/5/10/chartex" xmlns:cx5="http://schemas.microsoft.com/office/drawing/2016/5/11/chartex" xmlns:cx6="http://schemas.microsoft.com/office/drawing/2016/5/12/chartex" xmlns:cx7="http://schemas.microsoft.com/office/drawing/2016/5/13/chartex" xmlns:cx8="http://schemas.microsoft.com/office/drawing/2016/5/14/chartex" xmlns:mc="http://schemas.openxmlformats.org/markup-compatibility/2006" xmlns:aink="http://schemas.microsoft.com/office/drawing/2016/ink" xmlns:am3d="http://schemas.microsoft.com/office/drawing/2017/model3d" xmlns:o="urn:schemas-microsoft-com:office:office" xmlns:r="http://schemas.openxmlformats.org/officeDocument/2006/relationships" xmlns:m="http://schemas.openxmlformats.org/officeDocument/2006/math" xmlns:v="urn:schemas-microsoft-com:vml" xmlns:wp14="http://schemas.microsoft.com/office/word/2010/wordprocessingDrawing" xmlns:wp="http://schemas.openxmlformats.org/drawingml/2006/wordprocessingDrawing" xmlns:w10="urn:schemas-microsoft-com:office:word" xmlns:w="http://schemas.openxmlformats.org/wordprocessingml/2006/main" xmlns:w14="http://schemas.microsoft.com/office/word/2010/wordml" xmlns:w15="http://schemas.microsoft.com/office/word/2012/wordml" xmlns:w16cex="http://schemas.microsoft.com/office/word/2018/wordml/cex" xmlns:w16cid="http://schemas.microsoft.com/office/word/2016/wordml/cid" xmlns:w16="http://schemas.microsoft.com/office/word/2018/wordml" xmlns:w16se="http://schemas.microsoft.com/office/word/2015/wordml/symex" xmlns:wpg="http://schemas.microsoft.com/office/word/2010/wordprocessingGroup" xmlns:wpi="http://schemas.microsoft.com/office/word/2010/wordprocessingInk" xmlns:wne="http://schemas.microsoft.com/office/word/2006/wordml" xmlns:wps="http://schemas.microsoft.com/office/word/2010/wordprocessingShape" mc:Ignorable="w14 w15 w16se w16cid w16 w16cex wp14">
+<w:footnotes xmlns:wpc="http://schemas.microsoft.com/office/word/2010/wordprocessingCanvas" xmlns:cx="http://schemas.microsoft.com/office/drawing/2014/chartex" xmlns:cx1="http://schemas.microsoft.com/office/drawing/2015/9/8/chartex" xmlns:cx2="http://schemas.microsoft.com/office/drawing/2015/10/21/chartex" xmlns:cx3="http://schemas.microsoft.com/office/drawing/2016/5/9/chartex" xmlns:cx4="http://schemas.microsoft.com/office/drawing/2016/5/10/chartex" xmlns:cx5="http://schemas.microsoft.com/office/drawing/2016/5/11/chartex" xmlns:cx6="http://schemas.microsoft.com/office/drawing/2016/5/12/chartex" xmlns:cx7="http://schemas.microsoft.com/office/drawing/2016/5/13/chartex" xmlns:cx8="http://schemas.microsoft.com/office/drawing/2016/5/14/chartex" xmlns:mc="http://schemas.openxmlformats.org/markup-compatibility/2006" xmlns:aink="http://schemas.microsoft.com/office/drawing/2016/ink" xmlns:am3d="http://schemas.microsoft.com/office/drawing/2017/model3d" xmlns:o="urn:schemas-microsoft-com:office:office" xmlns:r="http://schemas.openxmlformats.org/officeDocument/2006/relationships" xmlns:m="http://schemas.openxmlformats.org/officeDocument/2006/math" xmlns:v="urn:schemas-microsoft-com:vml" xmlns:wp14="http://schemas.microsoft.com/office/word/2010/wordprocessingDrawing" xmlns:wp="http://schemas.openxmlformats.org/drawingml/2006/wordprocessingDrawing" xmlns:w10="urn:schemas-microsoft-com:office:word" xmlns:w="http://schemas.openxmlformats.org/wordprocessingml/2006/main" xmlns:w14="http://schemas.microsoft.com/office/word/2010/wordml" xmlns:w15="http://schemas.microsoft.com/office/word/2012/wordml" xmlns:w16cid="http://schemas.microsoft.com/office/word/2016/wordml/cid" xmlns:w16se="http://schemas.microsoft.com/office/word/2015/wordml/symex" xmlns:wpg="http://schemas.microsoft.com/office/word/2010/wordprocessingGroup" xmlns:wpi="http://schemas.microsoft.com/office/word/2010/wordprocessingInk" xmlns:wne="http://schemas.microsoft.com/office/word/2006/wordml" xmlns:wps="http://schemas.microsoft.com/office/word/2010/wordprocessingShape" mc:Ignorable="w14 w15 w16se w16cid wp14">
   <w:footnote w:type="separator" w:id="-1">
     <w:p>
       <w:pPr>
@@ -25045,7 +27350,7 @@
 </file>
 
 <file path=word/numbering.xml><?xml version="1.0" encoding="utf-8"?>
-<w:numbering xmlns:wpc="http://schemas.microsoft.com/office/word/2010/wordprocessingCanvas" xmlns:cx="http://schemas.microsoft.com/office/drawing/2014/chartex" xmlns:cx1="http://schemas.microsoft.com/office/drawing/2015/9/8/chartex" xmlns:cx2="http://schemas.microsoft.com/office/drawing/2015/10/21/chartex" xmlns:cx3="http://schemas.microsoft.com/office/drawing/2016/5/9/chartex" xmlns:cx4="http://schemas.microsoft.com/office/drawing/2016/5/10/chartex" xmlns:cx5="http://schemas.microsoft.com/office/drawing/2016/5/11/chartex" xmlns:cx6="http://schemas.microsoft.com/office/drawing/2016/5/12/chartex" xmlns:cx7="http://schemas.microsoft.com/office/drawing/2016/5/13/chartex" xmlns:cx8="http://schemas.microsoft.com/office/drawing/2016/5/14/chartex" xmlns:mc="http://schemas.openxmlformats.org/markup-compatibility/2006" xmlns:aink="http://schemas.microsoft.com/office/drawing/2016/ink" xmlns:am3d="http://schemas.microsoft.com/office/drawing/2017/model3d" xmlns:o="urn:schemas-microsoft-com:office:office" xmlns:r="http://schemas.openxmlformats.org/officeDocument/2006/relationships" xmlns:m="http://schemas.openxmlformats.org/officeDocument/2006/math" xmlns:v="urn:schemas-microsoft-com:vml" xmlns:wp14="http://schemas.microsoft.com/office/word/2010/wordprocessingDrawing" xmlns:wp="http://schemas.openxmlformats.org/drawingml/2006/wordprocessingDrawing" xmlns:w10="urn:schemas-microsoft-com:office:word" xmlns:w="http://schemas.openxmlformats.org/wordprocessingml/2006/main" xmlns:w14="http://schemas.microsoft.com/office/word/2010/wordml" xmlns:w15="http://schemas.microsoft.com/office/word/2012/wordml" xmlns:w16cex="http://schemas.microsoft.com/office/word/2018/wordml/cex" xmlns:w16cid="http://schemas.microsoft.com/office/word/2016/wordml/cid" xmlns:w16="http://schemas.microsoft.com/office/word/2018/wordml" xmlns:w16se="http://schemas.microsoft.com/office/word/2015/wordml/symex" xmlns:wpg="http://schemas.microsoft.com/office/word/2010/wordprocessingGroup" xmlns:wpi="http://schemas.microsoft.com/office/word/2010/wordprocessingInk" xmlns:wne="http://schemas.microsoft.com/office/word/2006/wordml" xmlns:wps="http://schemas.microsoft.com/office/word/2010/wordprocessingShape" mc:Ignorable="w14 w15 w16se w16cid w16 w16cex wp14">
+<w:numbering xmlns:wpc="http://schemas.microsoft.com/office/word/2010/wordprocessingCanvas" xmlns:cx="http://schemas.microsoft.com/office/drawing/2014/chartex" xmlns:cx1="http://schemas.microsoft.com/office/drawing/2015/9/8/chartex" xmlns:cx2="http://schemas.microsoft.com/office/drawing/2015/10/21/chartex" xmlns:cx3="http://schemas.microsoft.com/office/drawing/2016/5/9/chartex" xmlns:cx4="http://schemas.microsoft.com/office/drawing/2016/5/10/chartex" xmlns:cx5="http://schemas.microsoft.com/office/drawing/2016/5/11/chartex" xmlns:cx6="http://schemas.microsoft.com/office/drawing/2016/5/12/chartex" xmlns:cx7="http://schemas.microsoft.com/office/drawing/2016/5/13/chartex" xmlns:cx8="http://schemas.microsoft.com/office/drawing/2016/5/14/chartex" xmlns:mc="http://schemas.openxmlformats.org/markup-compatibility/2006" xmlns:aink="http://schemas.microsoft.com/office/drawing/2016/ink" xmlns:am3d="http://schemas.microsoft.com/office/drawing/2017/model3d" xmlns:o="urn:schemas-microsoft-com:office:office" xmlns:r="http://schemas.openxmlformats.org/officeDocument/2006/relationships" xmlns:m="http://schemas.openxmlformats.org/officeDocument/2006/math" xmlns:v="urn:schemas-microsoft-com:vml" xmlns:wp14="http://schemas.microsoft.com/office/word/2010/wordprocessingDrawing" xmlns:wp="http://schemas.openxmlformats.org/drawingml/2006/wordprocessingDrawing" xmlns:w10="urn:schemas-microsoft-com:office:word" xmlns:w="http://schemas.openxmlformats.org/wordprocessingml/2006/main" xmlns:w14="http://schemas.microsoft.com/office/word/2010/wordml" xmlns:w15="http://schemas.microsoft.com/office/word/2012/wordml" xmlns:w16cid="http://schemas.microsoft.com/office/word/2016/wordml/cid" xmlns:w16se="http://schemas.microsoft.com/office/word/2015/wordml/symex" xmlns:wpg="http://schemas.microsoft.com/office/word/2010/wordprocessingGroup" xmlns:wpi="http://schemas.microsoft.com/office/word/2010/wordprocessingInk" xmlns:wne="http://schemas.microsoft.com/office/word/2006/wordml" xmlns:wps="http://schemas.microsoft.com/office/word/2010/wordprocessingShape" mc:Ignorable="w14 w15 w16se w16cid wp14">
   <w:abstractNum w:abstractNumId="0" w15:restartNumberingAfterBreak="0">
     <w:nsid w:val="118A0F9C"/>
     <w:multiLevelType w:val="hybridMultilevel"/>
@@ -25160,461 +27465,9 @@
     </w:lvl>
   </w:abstractNum>
   <w:abstractNum w:abstractNumId="1" w15:restartNumberingAfterBreak="0">
-    <w:nsid w:val="1D3D5766"/>
-    <w:multiLevelType w:val="hybridMultilevel"/>
-    <w:tmpl w:val="724080D0"/>
-    <w:lvl w:ilvl="0" w:tplc="04090001">
-      <w:start w:val="1"/>
-      <w:numFmt w:val="bullet"/>
-      <w:lvlText w:val=""/>
-      <w:lvlJc w:val="left"/>
-      <w:pPr>
-        <w:ind w:left="720" w:hanging="360"/>
-      </w:pPr>
-      <w:rPr>
-        <w:rFonts w:ascii="Symbol" w:hAnsi="Symbol" w:hint="default"/>
-      </w:rPr>
-    </w:lvl>
-    <w:lvl w:ilvl="1" w:tplc="04090003" w:tentative="1">
-      <w:start w:val="1"/>
-      <w:numFmt w:val="bullet"/>
-      <w:lvlText w:val="o"/>
-      <w:lvlJc w:val="left"/>
-      <w:pPr>
-        <w:ind w:left="1440" w:hanging="360"/>
-      </w:pPr>
-      <w:rPr>
-        <w:rFonts w:ascii="Courier New" w:hAnsi="Courier New" w:cs="Courier New" w:hint="default"/>
-      </w:rPr>
-    </w:lvl>
-    <w:lvl w:ilvl="2" w:tplc="04090005" w:tentative="1">
-      <w:start w:val="1"/>
-      <w:numFmt w:val="bullet"/>
-      <w:lvlText w:val=""/>
-      <w:lvlJc w:val="left"/>
-      <w:pPr>
-        <w:ind w:left="2160" w:hanging="360"/>
-      </w:pPr>
-      <w:rPr>
-        <w:rFonts w:ascii="Wingdings" w:hAnsi="Wingdings" w:hint="default"/>
-      </w:rPr>
-    </w:lvl>
-    <w:lvl w:ilvl="3" w:tplc="04090001" w:tentative="1">
-      <w:start w:val="1"/>
-      <w:numFmt w:val="bullet"/>
-      <w:lvlText w:val=""/>
-      <w:lvlJc w:val="left"/>
-      <w:pPr>
-        <w:ind w:left="2880" w:hanging="360"/>
-      </w:pPr>
-      <w:rPr>
-        <w:rFonts w:ascii="Symbol" w:hAnsi="Symbol" w:hint="default"/>
-      </w:rPr>
-    </w:lvl>
-    <w:lvl w:ilvl="4" w:tplc="04090003" w:tentative="1">
-      <w:start w:val="1"/>
-      <w:numFmt w:val="bullet"/>
-      <w:lvlText w:val="o"/>
-      <w:lvlJc w:val="left"/>
-      <w:pPr>
-        <w:ind w:left="3600" w:hanging="360"/>
-      </w:pPr>
-      <w:rPr>
-        <w:rFonts w:ascii="Courier New" w:hAnsi="Courier New" w:cs="Courier New" w:hint="default"/>
-      </w:rPr>
-    </w:lvl>
-    <w:lvl w:ilvl="5" w:tplc="04090005" w:tentative="1">
-      <w:start w:val="1"/>
-      <w:numFmt w:val="bullet"/>
-      <w:lvlText w:val=""/>
-      <w:lvlJc w:val="left"/>
-      <w:pPr>
-        <w:ind w:left="4320" w:hanging="360"/>
-      </w:pPr>
-      <w:rPr>
-        <w:rFonts w:ascii="Wingdings" w:hAnsi="Wingdings" w:hint="default"/>
-      </w:rPr>
-    </w:lvl>
-    <w:lvl w:ilvl="6" w:tplc="04090001" w:tentative="1">
-      <w:start w:val="1"/>
-      <w:numFmt w:val="bullet"/>
-      <w:lvlText w:val=""/>
-      <w:lvlJc w:val="left"/>
-      <w:pPr>
-        <w:ind w:left="5040" w:hanging="360"/>
-      </w:pPr>
-      <w:rPr>
-        <w:rFonts w:ascii="Symbol" w:hAnsi="Symbol" w:hint="default"/>
-      </w:rPr>
-    </w:lvl>
-    <w:lvl w:ilvl="7" w:tplc="04090003" w:tentative="1">
-      <w:start w:val="1"/>
-      <w:numFmt w:val="bullet"/>
-      <w:lvlText w:val="o"/>
-      <w:lvlJc w:val="left"/>
-      <w:pPr>
-        <w:ind w:left="5760" w:hanging="360"/>
-      </w:pPr>
-      <w:rPr>
-        <w:rFonts w:ascii="Courier New" w:hAnsi="Courier New" w:cs="Courier New" w:hint="default"/>
-      </w:rPr>
-    </w:lvl>
-    <w:lvl w:ilvl="8" w:tplc="04090005" w:tentative="1">
-      <w:start w:val="1"/>
-      <w:numFmt w:val="bullet"/>
-      <w:lvlText w:val=""/>
-      <w:lvlJc w:val="left"/>
-      <w:pPr>
-        <w:ind w:left="6480" w:hanging="360"/>
-      </w:pPr>
-      <w:rPr>
-        <w:rFonts w:ascii="Wingdings" w:hAnsi="Wingdings" w:hint="default"/>
-      </w:rPr>
-    </w:lvl>
-  </w:abstractNum>
-  <w:abstractNum w:abstractNumId="2" w15:restartNumberingAfterBreak="0">
-    <w:nsid w:val="22C941FC"/>
-    <w:multiLevelType w:val="hybridMultilevel"/>
-    <w:tmpl w:val="9280A8CA"/>
-    <w:lvl w:ilvl="0" w:tplc="04090001">
-      <w:start w:val="1"/>
-      <w:numFmt w:val="bullet"/>
-      <w:lvlText w:val=""/>
-      <w:lvlJc w:val="left"/>
-      <w:pPr>
-        <w:ind w:left="795" w:hanging="360"/>
-      </w:pPr>
-      <w:rPr>
-        <w:rFonts w:ascii="Symbol" w:hAnsi="Symbol" w:hint="default"/>
-      </w:rPr>
-    </w:lvl>
-    <w:lvl w:ilvl="1" w:tplc="04090003" w:tentative="1">
-      <w:start w:val="1"/>
-      <w:numFmt w:val="bullet"/>
-      <w:lvlText w:val="o"/>
-      <w:lvlJc w:val="left"/>
-      <w:pPr>
-        <w:ind w:left="1515" w:hanging="360"/>
-      </w:pPr>
-      <w:rPr>
-        <w:rFonts w:ascii="Courier New" w:hAnsi="Courier New" w:cs="Courier New" w:hint="default"/>
-      </w:rPr>
-    </w:lvl>
-    <w:lvl w:ilvl="2" w:tplc="04090005" w:tentative="1">
-      <w:start w:val="1"/>
-      <w:numFmt w:val="bullet"/>
-      <w:lvlText w:val=""/>
-      <w:lvlJc w:val="left"/>
-      <w:pPr>
-        <w:ind w:left="2235" w:hanging="360"/>
-      </w:pPr>
-      <w:rPr>
-        <w:rFonts w:ascii="Wingdings" w:hAnsi="Wingdings" w:hint="default"/>
-      </w:rPr>
-    </w:lvl>
-    <w:lvl w:ilvl="3" w:tplc="04090001" w:tentative="1">
-      <w:start w:val="1"/>
-      <w:numFmt w:val="bullet"/>
-      <w:lvlText w:val=""/>
-      <w:lvlJc w:val="left"/>
-      <w:pPr>
-        <w:ind w:left="2955" w:hanging="360"/>
-      </w:pPr>
-      <w:rPr>
-        <w:rFonts w:ascii="Symbol" w:hAnsi="Symbol" w:hint="default"/>
-      </w:rPr>
-    </w:lvl>
-    <w:lvl w:ilvl="4" w:tplc="04090003" w:tentative="1">
-      <w:start w:val="1"/>
-      <w:numFmt w:val="bullet"/>
-      <w:lvlText w:val="o"/>
-      <w:lvlJc w:val="left"/>
-      <w:pPr>
-        <w:ind w:left="3675" w:hanging="360"/>
-      </w:pPr>
-      <w:rPr>
-        <w:rFonts w:ascii="Courier New" w:hAnsi="Courier New" w:cs="Courier New" w:hint="default"/>
-      </w:rPr>
-    </w:lvl>
-    <w:lvl w:ilvl="5" w:tplc="04090005" w:tentative="1">
-      <w:start w:val="1"/>
-      <w:numFmt w:val="bullet"/>
-      <w:lvlText w:val=""/>
-      <w:lvlJc w:val="left"/>
-      <w:pPr>
-        <w:ind w:left="4395" w:hanging="360"/>
-      </w:pPr>
-      <w:rPr>
-        <w:rFonts w:ascii="Wingdings" w:hAnsi="Wingdings" w:hint="default"/>
-      </w:rPr>
-    </w:lvl>
-    <w:lvl w:ilvl="6" w:tplc="04090001" w:tentative="1">
-      <w:start w:val="1"/>
-      <w:numFmt w:val="bullet"/>
-      <w:lvlText w:val=""/>
-      <w:lvlJc w:val="left"/>
-      <w:pPr>
-        <w:ind w:left="5115" w:hanging="360"/>
-      </w:pPr>
-      <w:rPr>
-        <w:rFonts w:ascii="Symbol" w:hAnsi="Symbol" w:hint="default"/>
-      </w:rPr>
-    </w:lvl>
-    <w:lvl w:ilvl="7" w:tplc="04090003" w:tentative="1">
-      <w:start w:val="1"/>
-      <w:numFmt w:val="bullet"/>
-      <w:lvlText w:val="o"/>
-      <w:lvlJc w:val="left"/>
-      <w:pPr>
-        <w:ind w:left="5835" w:hanging="360"/>
-      </w:pPr>
-      <w:rPr>
-        <w:rFonts w:ascii="Courier New" w:hAnsi="Courier New" w:cs="Courier New" w:hint="default"/>
-      </w:rPr>
-    </w:lvl>
-    <w:lvl w:ilvl="8" w:tplc="04090005" w:tentative="1">
-      <w:start w:val="1"/>
-      <w:numFmt w:val="bullet"/>
-      <w:lvlText w:val=""/>
-      <w:lvlJc w:val="left"/>
-      <w:pPr>
-        <w:ind w:left="6555" w:hanging="360"/>
-      </w:pPr>
-      <w:rPr>
-        <w:rFonts w:ascii="Wingdings" w:hAnsi="Wingdings" w:hint="default"/>
-      </w:rPr>
-    </w:lvl>
-  </w:abstractNum>
-  <w:abstractNum w:abstractNumId="3" w15:restartNumberingAfterBreak="0">
-    <w:nsid w:val="2A885F05"/>
-    <w:multiLevelType w:val="hybridMultilevel"/>
-    <w:tmpl w:val="223A73D2"/>
-    <w:lvl w:ilvl="0" w:tplc="04190001">
-      <w:start w:val="1"/>
-      <w:numFmt w:val="bullet"/>
-      <w:lvlText w:val=""/>
-      <w:lvlJc w:val="left"/>
-      <w:pPr>
-        <w:ind w:left="720" w:hanging="360"/>
-      </w:pPr>
-      <w:rPr>
-        <w:rFonts w:ascii="Symbol" w:hAnsi="Symbol" w:hint="default"/>
-      </w:rPr>
-    </w:lvl>
-    <w:lvl w:ilvl="1" w:tplc="04190003" w:tentative="1">
-      <w:start w:val="1"/>
-      <w:numFmt w:val="bullet"/>
-      <w:lvlText w:val="o"/>
-      <w:lvlJc w:val="left"/>
-      <w:pPr>
-        <w:ind w:left="1440" w:hanging="360"/>
-      </w:pPr>
-      <w:rPr>
-        <w:rFonts w:ascii="Courier New" w:hAnsi="Courier New" w:cs="Courier New" w:hint="default"/>
-      </w:rPr>
-    </w:lvl>
-    <w:lvl w:ilvl="2" w:tplc="04190005" w:tentative="1">
-      <w:start w:val="1"/>
-      <w:numFmt w:val="bullet"/>
-      <w:lvlText w:val=""/>
-      <w:lvlJc w:val="left"/>
-      <w:pPr>
-        <w:ind w:left="2160" w:hanging="360"/>
-      </w:pPr>
-      <w:rPr>
-        <w:rFonts w:ascii="Wingdings" w:hAnsi="Wingdings" w:hint="default"/>
-      </w:rPr>
-    </w:lvl>
-    <w:lvl w:ilvl="3" w:tplc="04190001" w:tentative="1">
-      <w:start w:val="1"/>
-      <w:numFmt w:val="bullet"/>
-      <w:lvlText w:val=""/>
-      <w:lvlJc w:val="left"/>
-      <w:pPr>
-        <w:ind w:left="2880" w:hanging="360"/>
-      </w:pPr>
-      <w:rPr>
-        <w:rFonts w:ascii="Symbol" w:hAnsi="Symbol" w:hint="default"/>
-      </w:rPr>
-    </w:lvl>
-    <w:lvl w:ilvl="4" w:tplc="04190003" w:tentative="1">
-      <w:start w:val="1"/>
-      <w:numFmt w:val="bullet"/>
-      <w:lvlText w:val="o"/>
-      <w:lvlJc w:val="left"/>
-      <w:pPr>
-        <w:ind w:left="3600" w:hanging="360"/>
-      </w:pPr>
-      <w:rPr>
-        <w:rFonts w:ascii="Courier New" w:hAnsi="Courier New" w:cs="Courier New" w:hint="default"/>
-      </w:rPr>
-    </w:lvl>
-    <w:lvl w:ilvl="5" w:tplc="04190005" w:tentative="1">
-      <w:start w:val="1"/>
-      <w:numFmt w:val="bullet"/>
-      <w:lvlText w:val=""/>
-      <w:lvlJc w:val="left"/>
-      <w:pPr>
-        <w:ind w:left="4320" w:hanging="360"/>
-      </w:pPr>
-      <w:rPr>
-        <w:rFonts w:ascii="Wingdings" w:hAnsi="Wingdings" w:hint="default"/>
-      </w:rPr>
-    </w:lvl>
-    <w:lvl w:ilvl="6" w:tplc="04190001" w:tentative="1">
-      <w:start w:val="1"/>
-      <w:numFmt w:val="bullet"/>
-      <w:lvlText w:val=""/>
-      <w:lvlJc w:val="left"/>
-      <w:pPr>
-        <w:ind w:left="5040" w:hanging="360"/>
-      </w:pPr>
-      <w:rPr>
-        <w:rFonts w:ascii="Symbol" w:hAnsi="Symbol" w:hint="default"/>
-      </w:rPr>
-    </w:lvl>
-    <w:lvl w:ilvl="7" w:tplc="04190003" w:tentative="1">
-      <w:start w:val="1"/>
-      <w:numFmt w:val="bullet"/>
-      <w:lvlText w:val="o"/>
-      <w:lvlJc w:val="left"/>
-      <w:pPr>
-        <w:ind w:left="5760" w:hanging="360"/>
-      </w:pPr>
-      <w:rPr>
-        <w:rFonts w:ascii="Courier New" w:hAnsi="Courier New" w:cs="Courier New" w:hint="default"/>
-      </w:rPr>
-    </w:lvl>
-    <w:lvl w:ilvl="8" w:tplc="04190005" w:tentative="1">
-      <w:start w:val="1"/>
-      <w:numFmt w:val="bullet"/>
-      <w:lvlText w:val=""/>
-      <w:lvlJc w:val="left"/>
-      <w:pPr>
-        <w:ind w:left="6480" w:hanging="360"/>
-      </w:pPr>
-      <w:rPr>
-        <w:rFonts w:ascii="Wingdings" w:hAnsi="Wingdings" w:hint="default"/>
-      </w:rPr>
-    </w:lvl>
-  </w:abstractNum>
-  <w:abstractNum w:abstractNumId="4" w15:restartNumberingAfterBreak="0">
-    <w:nsid w:val="37CC4EF4"/>
-    <w:multiLevelType w:val="hybridMultilevel"/>
-    <w:tmpl w:val="5EAE9B64"/>
-    <w:lvl w:ilvl="0" w:tplc="04090001">
-      <w:start w:val="1"/>
-      <w:numFmt w:val="bullet"/>
-      <w:lvlText w:val=""/>
-      <w:lvlJc w:val="left"/>
-      <w:pPr>
-        <w:ind w:left="720" w:hanging="360"/>
-      </w:pPr>
-      <w:rPr>
-        <w:rFonts w:ascii="Symbol" w:hAnsi="Symbol" w:hint="default"/>
-      </w:rPr>
-    </w:lvl>
-    <w:lvl w:ilvl="1" w:tplc="04090003" w:tentative="1">
-      <w:start w:val="1"/>
-      <w:numFmt w:val="bullet"/>
-      <w:lvlText w:val="o"/>
-      <w:lvlJc w:val="left"/>
-      <w:pPr>
-        <w:ind w:left="1440" w:hanging="360"/>
-      </w:pPr>
-      <w:rPr>
-        <w:rFonts w:ascii="Courier New" w:hAnsi="Courier New" w:cs="Courier New" w:hint="default"/>
-      </w:rPr>
-    </w:lvl>
-    <w:lvl w:ilvl="2" w:tplc="04090005" w:tentative="1">
-      <w:start w:val="1"/>
-      <w:numFmt w:val="bullet"/>
-      <w:lvlText w:val=""/>
-      <w:lvlJc w:val="left"/>
-      <w:pPr>
-        <w:ind w:left="2160" w:hanging="360"/>
-      </w:pPr>
-      <w:rPr>
-        <w:rFonts w:ascii="Wingdings" w:hAnsi="Wingdings" w:hint="default"/>
-      </w:rPr>
-    </w:lvl>
-    <w:lvl w:ilvl="3" w:tplc="04090001" w:tentative="1">
-      <w:start w:val="1"/>
-      <w:numFmt w:val="bullet"/>
-      <w:lvlText w:val=""/>
-      <w:lvlJc w:val="left"/>
-      <w:pPr>
-        <w:ind w:left="2880" w:hanging="360"/>
-      </w:pPr>
-      <w:rPr>
-        <w:rFonts w:ascii="Symbol" w:hAnsi="Symbol" w:hint="default"/>
-      </w:rPr>
-    </w:lvl>
-    <w:lvl w:ilvl="4" w:tplc="04090003" w:tentative="1">
-      <w:start w:val="1"/>
-      <w:numFmt w:val="bullet"/>
-      <w:lvlText w:val="o"/>
-      <w:lvlJc w:val="left"/>
-      <w:pPr>
-        <w:ind w:left="3600" w:hanging="360"/>
-      </w:pPr>
-      <w:rPr>
-        <w:rFonts w:ascii="Courier New" w:hAnsi="Courier New" w:cs="Courier New" w:hint="default"/>
-      </w:rPr>
-    </w:lvl>
-    <w:lvl w:ilvl="5" w:tplc="04090005" w:tentative="1">
-      <w:start w:val="1"/>
-      <w:numFmt w:val="bullet"/>
-      <w:lvlText w:val=""/>
-      <w:lvlJc w:val="left"/>
-      <w:pPr>
-        <w:ind w:left="4320" w:hanging="360"/>
-      </w:pPr>
-      <w:rPr>
-        <w:rFonts w:ascii="Wingdings" w:hAnsi="Wingdings" w:hint="default"/>
-      </w:rPr>
-    </w:lvl>
-    <w:lvl w:ilvl="6" w:tplc="04090001" w:tentative="1">
-      <w:start w:val="1"/>
-      <w:numFmt w:val="bullet"/>
-      <w:lvlText w:val=""/>
-      <w:lvlJc w:val="left"/>
-      <w:pPr>
-        <w:ind w:left="5040" w:hanging="360"/>
-      </w:pPr>
-      <w:rPr>
-        <w:rFonts w:ascii="Symbol" w:hAnsi="Symbol" w:hint="default"/>
-      </w:rPr>
-    </w:lvl>
-    <w:lvl w:ilvl="7" w:tplc="04090003" w:tentative="1">
-      <w:start w:val="1"/>
-      <w:numFmt w:val="bullet"/>
-      <w:lvlText w:val="o"/>
-      <w:lvlJc w:val="left"/>
-      <w:pPr>
-        <w:ind w:left="5760" w:hanging="360"/>
-      </w:pPr>
-      <w:rPr>
-        <w:rFonts w:ascii="Courier New" w:hAnsi="Courier New" w:cs="Courier New" w:hint="default"/>
-      </w:rPr>
-    </w:lvl>
-    <w:lvl w:ilvl="8" w:tplc="04090005" w:tentative="1">
-      <w:start w:val="1"/>
-      <w:numFmt w:val="bullet"/>
-      <w:lvlText w:val=""/>
-      <w:lvlJc w:val="left"/>
-      <w:pPr>
-        <w:ind w:left="6480" w:hanging="360"/>
-      </w:pPr>
-      <w:rPr>
-        <w:rFonts w:ascii="Wingdings" w:hAnsi="Wingdings" w:hint="default"/>
-      </w:rPr>
-    </w:lvl>
-  </w:abstractNum>
-  <w:abstractNum w:abstractNumId="5" w15:restartNumberingAfterBreak="0">
-    <w:nsid w:val="3AC260C0"/>
+    <w:nsid w:val="119359FC"/>
     <w:multiLevelType w:val="multilevel"/>
-    <w:tmpl w:val="E5628256"/>
+    <w:tmpl w:val="ACC81552"/>
     <w:lvl w:ilvl="0">
       <w:start w:val="1"/>
       <w:numFmt w:val="bullet"/>
@@ -25760,10 +27613,236 @@
       </w:rPr>
     </w:lvl>
   </w:abstractNum>
-  <w:abstractNum w:abstractNumId="6" w15:restartNumberingAfterBreak="0">
-    <w:nsid w:val="4C0E6ACA"/>
+  <w:abstractNum w:abstractNumId="2" w15:restartNumberingAfterBreak="0">
+    <w:nsid w:val="1D3D5766"/>
     <w:multiLevelType w:val="hybridMultilevel"/>
-    <w:tmpl w:val="3266C0C4"/>
+    <w:tmpl w:val="724080D0"/>
+    <w:lvl w:ilvl="0" w:tplc="04090001">
+      <w:start w:val="1"/>
+      <w:numFmt w:val="bullet"/>
+      <w:lvlText w:val=""/>
+      <w:lvlJc w:val="left"/>
+      <w:pPr>
+        <w:ind w:left="720" w:hanging="360"/>
+      </w:pPr>
+      <w:rPr>
+        <w:rFonts w:ascii="Symbol" w:hAnsi="Symbol" w:hint="default"/>
+      </w:rPr>
+    </w:lvl>
+    <w:lvl w:ilvl="1" w:tplc="04090003" w:tentative="1">
+      <w:start w:val="1"/>
+      <w:numFmt w:val="bullet"/>
+      <w:lvlText w:val="o"/>
+      <w:lvlJc w:val="left"/>
+      <w:pPr>
+        <w:ind w:left="1440" w:hanging="360"/>
+      </w:pPr>
+      <w:rPr>
+        <w:rFonts w:ascii="Courier New" w:hAnsi="Courier New" w:cs="Courier New" w:hint="default"/>
+      </w:rPr>
+    </w:lvl>
+    <w:lvl w:ilvl="2" w:tplc="04090005" w:tentative="1">
+      <w:start w:val="1"/>
+      <w:numFmt w:val="bullet"/>
+      <w:lvlText w:val=""/>
+      <w:lvlJc w:val="left"/>
+      <w:pPr>
+        <w:ind w:left="2160" w:hanging="360"/>
+      </w:pPr>
+      <w:rPr>
+        <w:rFonts w:ascii="Wingdings" w:hAnsi="Wingdings" w:hint="default"/>
+      </w:rPr>
+    </w:lvl>
+    <w:lvl w:ilvl="3" w:tplc="04090001" w:tentative="1">
+      <w:start w:val="1"/>
+      <w:numFmt w:val="bullet"/>
+      <w:lvlText w:val=""/>
+      <w:lvlJc w:val="left"/>
+      <w:pPr>
+        <w:ind w:left="2880" w:hanging="360"/>
+      </w:pPr>
+      <w:rPr>
+        <w:rFonts w:ascii="Symbol" w:hAnsi="Symbol" w:hint="default"/>
+      </w:rPr>
+    </w:lvl>
+    <w:lvl w:ilvl="4" w:tplc="04090003" w:tentative="1">
+      <w:start w:val="1"/>
+      <w:numFmt w:val="bullet"/>
+      <w:lvlText w:val="o"/>
+      <w:lvlJc w:val="left"/>
+      <w:pPr>
+        <w:ind w:left="3600" w:hanging="360"/>
+      </w:pPr>
+      <w:rPr>
+        <w:rFonts w:ascii="Courier New" w:hAnsi="Courier New" w:cs="Courier New" w:hint="default"/>
+      </w:rPr>
+    </w:lvl>
+    <w:lvl w:ilvl="5" w:tplc="04090005" w:tentative="1">
+      <w:start w:val="1"/>
+      <w:numFmt w:val="bullet"/>
+      <w:lvlText w:val=""/>
+      <w:lvlJc w:val="left"/>
+      <w:pPr>
+        <w:ind w:left="4320" w:hanging="360"/>
+      </w:pPr>
+      <w:rPr>
+        <w:rFonts w:ascii="Wingdings" w:hAnsi="Wingdings" w:hint="default"/>
+      </w:rPr>
+    </w:lvl>
+    <w:lvl w:ilvl="6" w:tplc="04090001" w:tentative="1">
+      <w:start w:val="1"/>
+      <w:numFmt w:val="bullet"/>
+      <w:lvlText w:val=""/>
+      <w:lvlJc w:val="left"/>
+      <w:pPr>
+        <w:ind w:left="5040" w:hanging="360"/>
+      </w:pPr>
+      <w:rPr>
+        <w:rFonts w:ascii="Symbol" w:hAnsi="Symbol" w:hint="default"/>
+      </w:rPr>
+    </w:lvl>
+    <w:lvl w:ilvl="7" w:tplc="04090003" w:tentative="1">
+      <w:start w:val="1"/>
+      <w:numFmt w:val="bullet"/>
+      <w:lvlText w:val="o"/>
+      <w:lvlJc w:val="left"/>
+      <w:pPr>
+        <w:ind w:left="5760" w:hanging="360"/>
+      </w:pPr>
+      <w:rPr>
+        <w:rFonts w:ascii="Courier New" w:hAnsi="Courier New" w:cs="Courier New" w:hint="default"/>
+      </w:rPr>
+    </w:lvl>
+    <w:lvl w:ilvl="8" w:tplc="04090005" w:tentative="1">
+      <w:start w:val="1"/>
+      <w:numFmt w:val="bullet"/>
+      <w:lvlText w:val=""/>
+      <w:lvlJc w:val="left"/>
+      <w:pPr>
+        <w:ind w:left="6480" w:hanging="360"/>
+      </w:pPr>
+      <w:rPr>
+        <w:rFonts w:ascii="Wingdings" w:hAnsi="Wingdings" w:hint="default"/>
+      </w:rPr>
+    </w:lvl>
+  </w:abstractNum>
+  <w:abstractNum w:abstractNumId="3" w15:restartNumberingAfterBreak="0">
+    <w:nsid w:val="22C941FC"/>
+    <w:multiLevelType w:val="hybridMultilevel"/>
+    <w:tmpl w:val="9280A8CA"/>
+    <w:lvl w:ilvl="0" w:tplc="04090001">
+      <w:start w:val="1"/>
+      <w:numFmt w:val="bullet"/>
+      <w:lvlText w:val=""/>
+      <w:lvlJc w:val="left"/>
+      <w:pPr>
+        <w:ind w:left="795" w:hanging="360"/>
+      </w:pPr>
+      <w:rPr>
+        <w:rFonts w:ascii="Symbol" w:hAnsi="Symbol" w:hint="default"/>
+      </w:rPr>
+    </w:lvl>
+    <w:lvl w:ilvl="1" w:tplc="04090003" w:tentative="1">
+      <w:start w:val="1"/>
+      <w:numFmt w:val="bullet"/>
+      <w:lvlText w:val="o"/>
+      <w:lvlJc w:val="left"/>
+      <w:pPr>
+        <w:ind w:left="1515" w:hanging="360"/>
+      </w:pPr>
+      <w:rPr>
+        <w:rFonts w:ascii="Courier New" w:hAnsi="Courier New" w:cs="Courier New" w:hint="default"/>
+      </w:rPr>
+    </w:lvl>
+    <w:lvl w:ilvl="2" w:tplc="04090005" w:tentative="1">
+      <w:start w:val="1"/>
+      <w:numFmt w:val="bullet"/>
+      <w:lvlText w:val=""/>
+      <w:lvlJc w:val="left"/>
+      <w:pPr>
+        <w:ind w:left="2235" w:hanging="360"/>
+      </w:pPr>
+      <w:rPr>
+        <w:rFonts w:ascii="Wingdings" w:hAnsi="Wingdings" w:hint="default"/>
+      </w:rPr>
+    </w:lvl>
+    <w:lvl w:ilvl="3" w:tplc="04090001" w:tentative="1">
+      <w:start w:val="1"/>
+      <w:numFmt w:val="bullet"/>
+      <w:lvlText w:val=""/>
+      <w:lvlJc w:val="left"/>
+      <w:pPr>
+        <w:ind w:left="2955" w:hanging="360"/>
+      </w:pPr>
+      <w:rPr>
+        <w:rFonts w:ascii="Symbol" w:hAnsi="Symbol" w:hint="default"/>
+      </w:rPr>
+    </w:lvl>
+    <w:lvl w:ilvl="4" w:tplc="04090003" w:tentative="1">
+      <w:start w:val="1"/>
+      <w:numFmt w:val="bullet"/>
+      <w:lvlText w:val="o"/>
+      <w:lvlJc w:val="left"/>
+      <w:pPr>
+        <w:ind w:left="3675" w:hanging="360"/>
+      </w:pPr>
+      <w:rPr>
+        <w:rFonts w:ascii="Courier New" w:hAnsi="Courier New" w:cs="Courier New" w:hint="default"/>
+      </w:rPr>
+    </w:lvl>
+    <w:lvl w:ilvl="5" w:tplc="04090005" w:tentative="1">
+      <w:start w:val="1"/>
+      <w:numFmt w:val="bullet"/>
+      <w:lvlText w:val=""/>
+      <w:lvlJc w:val="left"/>
+      <w:pPr>
+        <w:ind w:left="4395" w:hanging="360"/>
+      </w:pPr>
+      <w:rPr>
+        <w:rFonts w:ascii="Wingdings" w:hAnsi="Wingdings" w:hint="default"/>
+      </w:rPr>
+    </w:lvl>
+    <w:lvl w:ilvl="6" w:tplc="04090001" w:tentative="1">
+      <w:start w:val="1"/>
+      <w:numFmt w:val="bullet"/>
+      <w:lvlText w:val=""/>
+      <w:lvlJc w:val="left"/>
+      <w:pPr>
+        <w:ind w:left="5115" w:hanging="360"/>
+      </w:pPr>
+      <w:rPr>
+        <w:rFonts w:ascii="Symbol" w:hAnsi="Symbol" w:hint="default"/>
+      </w:rPr>
+    </w:lvl>
+    <w:lvl w:ilvl="7" w:tplc="04090003" w:tentative="1">
+      <w:start w:val="1"/>
+      <w:numFmt w:val="bullet"/>
+      <w:lvlText w:val="o"/>
+      <w:lvlJc w:val="left"/>
+      <w:pPr>
+        <w:ind w:left="5835" w:hanging="360"/>
+      </w:pPr>
+      <w:rPr>
+        <w:rFonts w:ascii="Courier New" w:hAnsi="Courier New" w:cs="Courier New" w:hint="default"/>
+      </w:rPr>
+    </w:lvl>
+    <w:lvl w:ilvl="8" w:tplc="04090005" w:tentative="1">
+      <w:start w:val="1"/>
+      <w:numFmt w:val="bullet"/>
+      <w:lvlText w:val=""/>
+      <w:lvlJc w:val="left"/>
+      <w:pPr>
+        <w:ind w:left="6555" w:hanging="360"/>
+      </w:pPr>
+      <w:rPr>
+        <w:rFonts w:ascii="Wingdings" w:hAnsi="Wingdings" w:hint="default"/>
+      </w:rPr>
+    </w:lvl>
+  </w:abstractNum>
+  <w:abstractNum w:abstractNumId="4" w15:restartNumberingAfterBreak="0">
+    <w:nsid w:val="2A885F05"/>
+    <w:multiLevelType w:val="hybridMultilevel"/>
+    <w:tmpl w:val="223A73D2"/>
     <w:lvl w:ilvl="0" w:tplc="04190001">
       <w:start w:val="1"/>
       <w:numFmt w:val="bullet"/>
@@ -25873,10 +27952,123 @@
       </w:rPr>
     </w:lvl>
   </w:abstractNum>
-  <w:abstractNum w:abstractNumId="7" w15:restartNumberingAfterBreak="0">
-    <w:nsid w:val="4D515BC2"/>
+  <w:abstractNum w:abstractNumId="5" w15:restartNumberingAfterBreak="0">
+    <w:nsid w:val="37CC4EF4"/>
+    <w:multiLevelType w:val="hybridMultilevel"/>
+    <w:tmpl w:val="5EAE9B64"/>
+    <w:lvl w:ilvl="0" w:tplc="04090001">
+      <w:start w:val="1"/>
+      <w:numFmt w:val="bullet"/>
+      <w:lvlText w:val=""/>
+      <w:lvlJc w:val="left"/>
+      <w:pPr>
+        <w:ind w:left="720" w:hanging="360"/>
+      </w:pPr>
+      <w:rPr>
+        <w:rFonts w:ascii="Symbol" w:hAnsi="Symbol" w:hint="default"/>
+      </w:rPr>
+    </w:lvl>
+    <w:lvl w:ilvl="1" w:tplc="04090003" w:tentative="1">
+      <w:start w:val="1"/>
+      <w:numFmt w:val="bullet"/>
+      <w:lvlText w:val="o"/>
+      <w:lvlJc w:val="left"/>
+      <w:pPr>
+        <w:ind w:left="1440" w:hanging="360"/>
+      </w:pPr>
+      <w:rPr>
+        <w:rFonts w:ascii="Courier New" w:hAnsi="Courier New" w:cs="Courier New" w:hint="default"/>
+      </w:rPr>
+    </w:lvl>
+    <w:lvl w:ilvl="2" w:tplc="04090005" w:tentative="1">
+      <w:start w:val="1"/>
+      <w:numFmt w:val="bullet"/>
+      <w:lvlText w:val=""/>
+      <w:lvlJc w:val="left"/>
+      <w:pPr>
+        <w:ind w:left="2160" w:hanging="360"/>
+      </w:pPr>
+      <w:rPr>
+        <w:rFonts w:ascii="Wingdings" w:hAnsi="Wingdings" w:hint="default"/>
+      </w:rPr>
+    </w:lvl>
+    <w:lvl w:ilvl="3" w:tplc="04090001" w:tentative="1">
+      <w:start w:val="1"/>
+      <w:numFmt w:val="bullet"/>
+      <w:lvlText w:val=""/>
+      <w:lvlJc w:val="left"/>
+      <w:pPr>
+        <w:ind w:left="2880" w:hanging="360"/>
+      </w:pPr>
+      <w:rPr>
+        <w:rFonts w:ascii="Symbol" w:hAnsi="Symbol" w:hint="default"/>
+      </w:rPr>
+    </w:lvl>
+    <w:lvl w:ilvl="4" w:tplc="04090003" w:tentative="1">
+      <w:start w:val="1"/>
+      <w:numFmt w:val="bullet"/>
+      <w:lvlText w:val="o"/>
+      <w:lvlJc w:val="left"/>
+      <w:pPr>
+        <w:ind w:left="3600" w:hanging="360"/>
+      </w:pPr>
+      <w:rPr>
+        <w:rFonts w:ascii="Courier New" w:hAnsi="Courier New" w:cs="Courier New" w:hint="default"/>
+      </w:rPr>
+    </w:lvl>
+    <w:lvl w:ilvl="5" w:tplc="04090005" w:tentative="1">
+      <w:start w:val="1"/>
+      <w:numFmt w:val="bullet"/>
+      <w:lvlText w:val=""/>
+      <w:lvlJc w:val="left"/>
+      <w:pPr>
+        <w:ind w:left="4320" w:hanging="360"/>
+      </w:pPr>
+      <w:rPr>
+        <w:rFonts w:ascii="Wingdings" w:hAnsi="Wingdings" w:hint="default"/>
+      </w:rPr>
+    </w:lvl>
+    <w:lvl w:ilvl="6" w:tplc="04090001" w:tentative="1">
+      <w:start w:val="1"/>
+      <w:numFmt w:val="bullet"/>
+      <w:lvlText w:val=""/>
+      <w:lvlJc w:val="left"/>
+      <w:pPr>
+        <w:ind w:left="5040" w:hanging="360"/>
+      </w:pPr>
+      <w:rPr>
+        <w:rFonts w:ascii="Symbol" w:hAnsi="Symbol" w:hint="default"/>
+      </w:rPr>
+    </w:lvl>
+    <w:lvl w:ilvl="7" w:tplc="04090003" w:tentative="1">
+      <w:start w:val="1"/>
+      <w:numFmt w:val="bullet"/>
+      <w:lvlText w:val="o"/>
+      <w:lvlJc w:val="left"/>
+      <w:pPr>
+        <w:ind w:left="5760" w:hanging="360"/>
+      </w:pPr>
+      <w:rPr>
+        <w:rFonts w:ascii="Courier New" w:hAnsi="Courier New" w:cs="Courier New" w:hint="default"/>
+      </w:rPr>
+    </w:lvl>
+    <w:lvl w:ilvl="8" w:tplc="04090005" w:tentative="1">
+      <w:start w:val="1"/>
+      <w:numFmt w:val="bullet"/>
+      <w:lvlText w:val=""/>
+      <w:lvlJc w:val="left"/>
+      <w:pPr>
+        <w:ind w:left="6480" w:hanging="360"/>
+      </w:pPr>
+      <w:rPr>
+        <w:rFonts w:ascii="Wingdings" w:hAnsi="Wingdings" w:hint="default"/>
+      </w:rPr>
+    </w:lvl>
+  </w:abstractNum>
+  <w:abstractNum w:abstractNumId="6" w15:restartNumberingAfterBreak="0">
+    <w:nsid w:val="3AC260C0"/>
     <w:multiLevelType w:val="multilevel"/>
-    <w:tmpl w:val="CEDEB1A2"/>
+    <w:tmpl w:val="E5628256"/>
     <w:lvl w:ilvl="0">
       <w:start w:val="1"/>
       <w:numFmt w:val="bullet"/>
@@ -26022,10 +28214,123 @@
       </w:rPr>
     </w:lvl>
   </w:abstractNum>
+  <w:abstractNum w:abstractNumId="7" w15:restartNumberingAfterBreak="0">
+    <w:nsid w:val="4C0E6ACA"/>
+    <w:multiLevelType w:val="hybridMultilevel"/>
+    <w:tmpl w:val="3266C0C4"/>
+    <w:lvl w:ilvl="0" w:tplc="04190001">
+      <w:start w:val="1"/>
+      <w:numFmt w:val="bullet"/>
+      <w:lvlText w:val=""/>
+      <w:lvlJc w:val="left"/>
+      <w:pPr>
+        <w:ind w:left="720" w:hanging="360"/>
+      </w:pPr>
+      <w:rPr>
+        <w:rFonts w:ascii="Symbol" w:hAnsi="Symbol" w:hint="default"/>
+      </w:rPr>
+    </w:lvl>
+    <w:lvl w:ilvl="1" w:tplc="04190003" w:tentative="1">
+      <w:start w:val="1"/>
+      <w:numFmt w:val="bullet"/>
+      <w:lvlText w:val="o"/>
+      <w:lvlJc w:val="left"/>
+      <w:pPr>
+        <w:ind w:left="1440" w:hanging="360"/>
+      </w:pPr>
+      <w:rPr>
+        <w:rFonts w:ascii="Courier New" w:hAnsi="Courier New" w:cs="Courier New" w:hint="default"/>
+      </w:rPr>
+    </w:lvl>
+    <w:lvl w:ilvl="2" w:tplc="04190005" w:tentative="1">
+      <w:start w:val="1"/>
+      <w:numFmt w:val="bullet"/>
+      <w:lvlText w:val=""/>
+      <w:lvlJc w:val="left"/>
+      <w:pPr>
+        <w:ind w:left="2160" w:hanging="360"/>
+      </w:pPr>
+      <w:rPr>
+        <w:rFonts w:ascii="Wingdings" w:hAnsi="Wingdings" w:hint="default"/>
+      </w:rPr>
+    </w:lvl>
+    <w:lvl w:ilvl="3" w:tplc="04190001" w:tentative="1">
+      <w:start w:val="1"/>
+      <w:numFmt w:val="bullet"/>
+      <w:lvlText w:val=""/>
+      <w:lvlJc w:val="left"/>
+      <w:pPr>
+        <w:ind w:left="2880" w:hanging="360"/>
+      </w:pPr>
+      <w:rPr>
+        <w:rFonts w:ascii="Symbol" w:hAnsi="Symbol" w:hint="default"/>
+      </w:rPr>
+    </w:lvl>
+    <w:lvl w:ilvl="4" w:tplc="04190003" w:tentative="1">
+      <w:start w:val="1"/>
+      <w:numFmt w:val="bullet"/>
+      <w:lvlText w:val="o"/>
+      <w:lvlJc w:val="left"/>
+      <w:pPr>
+        <w:ind w:left="3600" w:hanging="360"/>
+      </w:pPr>
+      <w:rPr>
+        <w:rFonts w:ascii="Courier New" w:hAnsi="Courier New" w:cs="Courier New" w:hint="default"/>
+      </w:rPr>
+    </w:lvl>
+    <w:lvl w:ilvl="5" w:tplc="04190005" w:tentative="1">
+      <w:start w:val="1"/>
+      <w:numFmt w:val="bullet"/>
+      <w:lvlText w:val=""/>
+      <w:lvlJc w:val="left"/>
+      <w:pPr>
+        <w:ind w:left="4320" w:hanging="360"/>
+      </w:pPr>
+      <w:rPr>
+        <w:rFonts w:ascii="Wingdings" w:hAnsi="Wingdings" w:hint="default"/>
+      </w:rPr>
+    </w:lvl>
+    <w:lvl w:ilvl="6" w:tplc="04190001" w:tentative="1">
+      <w:start w:val="1"/>
+      <w:numFmt w:val="bullet"/>
+      <w:lvlText w:val=""/>
+      <w:lvlJc w:val="left"/>
+      <w:pPr>
+        <w:ind w:left="5040" w:hanging="360"/>
+      </w:pPr>
+      <w:rPr>
+        <w:rFonts w:ascii="Symbol" w:hAnsi="Symbol" w:hint="default"/>
+      </w:rPr>
+    </w:lvl>
+    <w:lvl w:ilvl="7" w:tplc="04190003" w:tentative="1">
+      <w:start w:val="1"/>
+      <w:numFmt w:val="bullet"/>
+      <w:lvlText w:val="o"/>
+      <w:lvlJc w:val="left"/>
+      <w:pPr>
+        <w:ind w:left="5760" w:hanging="360"/>
+      </w:pPr>
+      <w:rPr>
+        <w:rFonts w:ascii="Courier New" w:hAnsi="Courier New" w:cs="Courier New" w:hint="default"/>
+      </w:rPr>
+    </w:lvl>
+    <w:lvl w:ilvl="8" w:tplc="04190005" w:tentative="1">
+      <w:start w:val="1"/>
+      <w:numFmt w:val="bullet"/>
+      <w:lvlText w:val=""/>
+      <w:lvlJc w:val="left"/>
+      <w:pPr>
+        <w:ind w:left="6480" w:hanging="360"/>
+      </w:pPr>
+      <w:rPr>
+        <w:rFonts w:ascii="Wingdings" w:hAnsi="Wingdings" w:hint="default"/>
+      </w:rPr>
+    </w:lvl>
+  </w:abstractNum>
   <w:abstractNum w:abstractNumId="8" w15:restartNumberingAfterBreak="0">
-    <w:nsid w:val="58C5434F"/>
+    <w:nsid w:val="4D515BC2"/>
     <w:multiLevelType w:val="multilevel"/>
-    <w:tmpl w:val="DF0672FA"/>
+    <w:tmpl w:val="CEDEB1A2"/>
     <w:lvl w:ilvl="0">
       <w:start w:val="1"/>
       <w:numFmt w:val="bullet"/>
@@ -26172,9 +28477,9 @@
     </w:lvl>
   </w:abstractNum>
   <w:abstractNum w:abstractNumId="9" w15:restartNumberingAfterBreak="0">
-    <w:nsid w:val="5F533342"/>
+    <w:nsid w:val="58C5434F"/>
     <w:multiLevelType w:val="multilevel"/>
-    <w:tmpl w:val="69BCBE28"/>
+    <w:tmpl w:val="DF0672FA"/>
     <w:lvl w:ilvl="0">
       <w:start w:val="1"/>
       <w:numFmt w:val="bullet"/>
@@ -26321,122 +28626,9 @@
     </w:lvl>
   </w:abstractNum>
   <w:abstractNum w:abstractNumId="10" w15:restartNumberingAfterBreak="0">
-    <w:nsid w:val="65AC4FB0"/>
+    <w:nsid w:val="5F533342"/>
     <w:multiLevelType w:val="multilevel"/>
-    <w:tmpl w:val="D4D6A6EE"/>
-    <w:lvl w:ilvl="0">
-      <w:start w:val="1"/>
-      <w:numFmt w:val="decimal"/>
-      <w:lvlText w:val="%1."/>
-      <w:lvlJc w:val="left"/>
-      <w:pPr>
-        <w:tabs>
-          <w:tab w:val="num" w:pos="720"/>
-        </w:tabs>
-        <w:ind w:left="720" w:hanging="360"/>
-      </w:pPr>
-    </w:lvl>
-    <w:lvl w:ilvl="1" w:tentative="1">
-      <w:start w:val="1"/>
-      <w:numFmt w:val="decimal"/>
-      <w:lvlText w:val="%2."/>
-      <w:lvlJc w:val="left"/>
-      <w:pPr>
-        <w:tabs>
-          <w:tab w:val="num" w:pos="1440"/>
-        </w:tabs>
-        <w:ind w:left="1440" w:hanging="360"/>
-      </w:pPr>
-    </w:lvl>
-    <w:lvl w:ilvl="2" w:tentative="1">
-      <w:start w:val="1"/>
-      <w:numFmt w:val="decimal"/>
-      <w:lvlText w:val="%3."/>
-      <w:lvlJc w:val="left"/>
-      <w:pPr>
-        <w:tabs>
-          <w:tab w:val="num" w:pos="2160"/>
-        </w:tabs>
-        <w:ind w:left="2160" w:hanging="360"/>
-      </w:pPr>
-    </w:lvl>
-    <w:lvl w:ilvl="3" w:tentative="1">
-      <w:start w:val="1"/>
-      <w:numFmt w:val="decimal"/>
-      <w:lvlText w:val="%4."/>
-      <w:lvlJc w:val="left"/>
-      <w:pPr>
-        <w:tabs>
-          <w:tab w:val="num" w:pos="2880"/>
-        </w:tabs>
-        <w:ind w:left="2880" w:hanging="360"/>
-      </w:pPr>
-    </w:lvl>
-    <w:lvl w:ilvl="4" w:tentative="1">
-      <w:start w:val="1"/>
-      <w:numFmt w:val="decimal"/>
-      <w:lvlText w:val="%5."/>
-      <w:lvlJc w:val="left"/>
-      <w:pPr>
-        <w:tabs>
-          <w:tab w:val="num" w:pos="3600"/>
-        </w:tabs>
-        <w:ind w:left="3600" w:hanging="360"/>
-      </w:pPr>
-    </w:lvl>
-    <w:lvl w:ilvl="5" w:tentative="1">
-      <w:start w:val="1"/>
-      <w:numFmt w:val="decimal"/>
-      <w:lvlText w:val="%6."/>
-      <w:lvlJc w:val="left"/>
-      <w:pPr>
-        <w:tabs>
-          <w:tab w:val="num" w:pos="4320"/>
-        </w:tabs>
-        <w:ind w:left="4320" w:hanging="360"/>
-      </w:pPr>
-    </w:lvl>
-    <w:lvl w:ilvl="6" w:tentative="1">
-      <w:start w:val="1"/>
-      <w:numFmt w:val="decimal"/>
-      <w:lvlText w:val="%7."/>
-      <w:lvlJc w:val="left"/>
-      <w:pPr>
-        <w:tabs>
-          <w:tab w:val="num" w:pos="5040"/>
-        </w:tabs>
-        <w:ind w:left="5040" w:hanging="360"/>
-      </w:pPr>
-    </w:lvl>
-    <w:lvl w:ilvl="7" w:tentative="1">
-      <w:start w:val="1"/>
-      <w:numFmt w:val="decimal"/>
-      <w:lvlText w:val="%8."/>
-      <w:lvlJc w:val="left"/>
-      <w:pPr>
-        <w:tabs>
-          <w:tab w:val="num" w:pos="5760"/>
-        </w:tabs>
-        <w:ind w:left="5760" w:hanging="360"/>
-      </w:pPr>
-    </w:lvl>
-    <w:lvl w:ilvl="8" w:tentative="1">
-      <w:start w:val="1"/>
-      <w:numFmt w:val="decimal"/>
-      <w:lvlText w:val="%9."/>
-      <w:lvlJc w:val="left"/>
-      <w:pPr>
-        <w:tabs>
-          <w:tab w:val="num" w:pos="6480"/>
-        </w:tabs>
-        <w:ind w:left="6480" w:hanging="360"/>
-      </w:pPr>
-    </w:lvl>
-  </w:abstractNum>
-  <w:abstractNum w:abstractNumId="11" w15:restartNumberingAfterBreak="0">
-    <w:nsid w:val="68403D65"/>
-    <w:multiLevelType w:val="multilevel"/>
-    <w:tmpl w:val="FB7E9DBC"/>
+    <w:tmpl w:val="69BCBE28"/>
     <w:lvl w:ilvl="0">
       <w:start w:val="1"/>
       <w:numFmt w:val="bullet"/>
@@ -26582,10 +28774,123 @@
       </w:rPr>
     </w:lvl>
   </w:abstractNum>
+  <w:abstractNum w:abstractNumId="11" w15:restartNumberingAfterBreak="0">
+    <w:nsid w:val="65AC4FB0"/>
+    <w:multiLevelType w:val="multilevel"/>
+    <w:tmpl w:val="D4D6A6EE"/>
+    <w:lvl w:ilvl="0">
+      <w:start w:val="1"/>
+      <w:numFmt w:val="decimal"/>
+      <w:lvlText w:val="%1."/>
+      <w:lvlJc w:val="left"/>
+      <w:pPr>
+        <w:tabs>
+          <w:tab w:val="num" w:pos="720"/>
+        </w:tabs>
+        <w:ind w:left="720" w:hanging="360"/>
+      </w:pPr>
+    </w:lvl>
+    <w:lvl w:ilvl="1" w:tentative="1">
+      <w:start w:val="1"/>
+      <w:numFmt w:val="decimal"/>
+      <w:lvlText w:val="%2."/>
+      <w:lvlJc w:val="left"/>
+      <w:pPr>
+        <w:tabs>
+          <w:tab w:val="num" w:pos="1440"/>
+        </w:tabs>
+        <w:ind w:left="1440" w:hanging="360"/>
+      </w:pPr>
+    </w:lvl>
+    <w:lvl w:ilvl="2" w:tentative="1">
+      <w:start w:val="1"/>
+      <w:numFmt w:val="decimal"/>
+      <w:lvlText w:val="%3."/>
+      <w:lvlJc w:val="left"/>
+      <w:pPr>
+        <w:tabs>
+          <w:tab w:val="num" w:pos="2160"/>
+        </w:tabs>
+        <w:ind w:left="2160" w:hanging="360"/>
+      </w:pPr>
+    </w:lvl>
+    <w:lvl w:ilvl="3" w:tentative="1">
+      <w:start w:val="1"/>
+      <w:numFmt w:val="decimal"/>
+      <w:lvlText w:val="%4."/>
+      <w:lvlJc w:val="left"/>
+      <w:pPr>
+        <w:tabs>
+          <w:tab w:val="num" w:pos="2880"/>
+        </w:tabs>
+        <w:ind w:left="2880" w:hanging="360"/>
+      </w:pPr>
+    </w:lvl>
+    <w:lvl w:ilvl="4" w:tentative="1">
+      <w:start w:val="1"/>
+      <w:numFmt w:val="decimal"/>
+      <w:lvlText w:val="%5."/>
+      <w:lvlJc w:val="left"/>
+      <w:pPr>
+        <w:tabs>
+          <w:tab w:val="num" w:pos="3600"/>
+        </w:tabs>
+        <w:ind w:left="3600" w:hanging="360"/>
+      </w:pPr>
+    </w:lvl>
+    <w:lvl w:ilvl="5" w:tentative="1">
+      <w:start w:val="1"/>
+      <w:numFmt w:val="decimal"/>
+      <w:lvlText w:val="%6."/>
+      <w:lvlJc w:val="left"/>
+      <w:pPr>
+        <w:tabs>
+          <w:tab w:val="num" w:pos="4320"/>
+        </w:tabs>
+        <w:ind w:left="4320" w:hanging="360"/>
+      </w:pPr>
+    </w:lvl>
+    <w:lvl w:ilvl="6" w:tentative="1">
+      <w:start w:val="1"/>
+      <w:numFmt w:val="decimal"/>
+      <w:lvlText w:val="%7."/>
+      <w:lvlJc w:val="left"/>
+      <w:pPr>
+        <w:tabs>
+          <w:tab w:val="num" w:pos="5040"/>
+        </w:tabs>
+        <w:ind w:left="5040" w:hanging="360"/>
+      </w:pPr>
+    </w:lvl>
+    <w:lvl w:ilvl="7" w:tentative="1">
+      <w:start w:val="1"/>
+      <w:numFmt w:val="decimal"/>
+      <w:lvlText w:val="%8."/>
+      <w:lvlJc w:val="left"/>
+      <w:pPr>
+        <w:tabs>
+          <w:tab w:val="num" w:pos="5760"/>
+        </w:tabs>
+        <w:ind w:left="5760" w:hanging="360"/>
+      </w:pPr>
+    </w:lvl>
+    <w:lvl w:ilvl="8" w:tentative="1">
+      <w:start w:val="1"/>
+      <w:numFmt w:val="decimal"/>
+      <w:lvlText w:val="%9."/>
+      <w:lvlJc w:val="left"/>
+      <w:pPr>
+        <w:tabs>
+          <w:tab w:val="num" w:pos="6480"/>
+        </w:tabs>
+        <w:ind w:left="6480" w:hanging="360"/>
+      </w:pPr>
+    </w:lvl>
+  </w:abstractNum>
   <w:abstractNum w:abstractNumId="12" w15:restartNumberingAfterBreak="0">
-    <w:nsid w:val="7EF011FB"/>
+    <w:nsid w:val="68403D65"/>
     <w:multiLevelType w:val="multilevel"/>
-    <w:tmpl w:val="1882A83E"/>
+    <w:tmpl w:val="FB7E9DBC"/>
     <w:lvl w:ilvl="0">
       <w:start w:val="1"/>
       <w:numFmt w:val="bullet"/>
@@ -26731,50 +29036,202 @@
       </w:rPr>
     </w:lvl>
   </w:abstractNum>
+  <w:abstractNum w:abstractNumId="13" w15:restartNumberingAfterBreak="0">
+    <w:nsid w:val="7EF011FB"/>
+    <w:multiLevelType w:val="multilevel"/>
+    <w:tmpl w:val="1882A83E"/>
+    <w:lvl w:ilvl="0">
+      <w:start w:val="1"/>
+      <w:numFmt w:val="bullet"/>
+      <w:lvlText w:val=""/>
+      <w:lvlJc w:val="left"/>
+      <w:pPr>
+        <w:tabs>
+          <w:tab w:val="num" w:pos="720"/>
+        </w:tabs>
+        <w:ind w:left="720" w:hanging="360"/>
+      </w:pPr>
+      <w:rPr>
+        <w:rFonts w:ascii="Symbol" w:hAnsi="Symbol" w:hint="default"/>
+        <w:sz w:val="20"/>
+      </w:rPr>
+    </w:lvl>
+    <w:lvl w:ilvl="1" w:tentative="1">
+      <w:start w:val="1"/>
+      <w:numFmt w:val="bullet"/>
+      <w:lvlText w:val="o"/>
+      <w:lvlJc w:val="left"/>
+      <w:pPr>
+        <w:tabs>
+          <w:tab w:val="num" w:pos="1440"/>
+        </w:tabs>
+        <w:ind w:left="1440" w:hanging="360"/>
+      </w:pPr>
+      <w:rPr>
+        <w:rFonts w:ascii="Courier New" w:hAnsi="Courier New" w:hint="default"/>
+        <w:sz w:val="20"/>
+      </w:rPr>
+    </w:lvl>
+    <w:lvl w:ilvl="2" w:tentative="1">
+      <w:start w:val="1"/>
+      <w:numFmt w:val="bullet"/>
+      <w:lvlText w:val=""/>
+      <w:lvlJc w:val="left"/>
+      <w:pPr>
+        <w:tabs>
+          <w:tab w:val="num" w:pos="2160"/>
+        </w:tabs>
+        <w:ind w:left="2160" w:hanging="360"/>
+      </w:pPr>
+      <w:rPr>
+        <w:rFonts w:ascii="Wingdings" w:hAnsi="Wingdings" w:hint="default"/>
+        <w:sz w:val="20"/>
+      </w:rPr>
+    </w:lvl>
+    <w:lvl w:ilvl="3" w:tentative="1">
+      <w:start w:val="1"/>
+      <w:numFmt w:val="bullet"/>
+      <w:lvlText w:val=""/>
+      <w:lvlJc w:val="left"/>
+      <w:pPr>
+        <w:tabs>
+          <w:tab w:val="num" w:pos="2880"/>
+        </w:tabs>
+        <w:ind w:left="2880" w:hanging="360"/>
+      </w:pPr>
+      <w:rPr>
+        <w:rFonts w:ascii="Wingdings" w:hAnsi="Wingdings" w:hint="default"/>
+        <w:sz w:val="20"/>
+      </w:rPr>
+    </w:lvl>
+    <w:lvl w:ilvl="4" w:tentative="1">
+      <w:start w:val="1"/>
+      <w:numFmt w:val="bullet"/>
+      <w:lvlText w:val=""/>
+      <w:lvlJc w:val="left"/>
+      <w:pPr>
+        <w:tabs>
+          <w:tab w:val="num" w:pos="3600"/>
+        </w:tabs>
+        <w:ind w:left="3600" w:hanging="360"/>
+      </w:pPr>
+      <w:rPr>
+        <w:rFonts w:ascii="Wingdings" w:hAnsi="Wingdings" w:hint="default"/>
+        <w:sz w:val="20"/>
+      </w:rPr>
+    </w:lvl>
+    <w:lvl w:ilvl="5" w:tentative="1">
+      <w:start w:val="1"/>
+      <w:numFmt w:val="bullet"/>
+      <w:lvlText w:val=""/>
+      <w:lvlJc w:val="left"/>
+      <w:pPr>
+        <w:tabs>
+          <w:tab w:val="num" w:pos="4320"/>
+        </w:tabs>
+        <w:ind w:left="4320" w:hanging="360"/>
+      </w:pPr>
+      <w:rPr>
+        <w:rFonts w:ascii="Wingdings" w:hAnsi="Wingdings" w:hint="default"/>
+        <w:sz w:val="20"/>
+      </w:rPr>
+    </w:lvl>
+    <w:lvl w:ilvl="6" w:tentative="1">
+      <w:start w:val="1"/>
+      <w:numFmt w:val="bullet"/>
+      <w:lvlText w:val=""/>
+      <w:lvlJc w:val="left"/>
+      <w:pPr>
+        <w:tabs>
+          <w:tab w:val="num" w:pos="5040"/>
+        </w:tabs>
+        <w:ind w:left="5040" w:hanging="360"/>
+      </w:pPr>
+      <w:rPr>
+        <w:rFonts w:ascii="Wingdings" w:hAnsi="Wingdings" w:hint="default"/>
+        <w:sz w:val="20"/>
+      </w:rPr>
+    </w:lvl>
+    <w:lvl w:ilvl="7" w:tentative="1">
+      <w:start w:val="1"/>
+      <w:numFmt w:val="bullet"/>
+      <w:lvlText w:val=""/>
+      <w:lvlJc w:val="left"/>
+      <w:pPr>
+        <w:tabs>
+          <w:tab w:val="num" w:pos="5760"/>
+        </w:tabs>
+        <w:ind w:left="5760" w:hanging="360"/>
+      </w:pPr>
+      <w:rPr>
+        <w:rFonts w:ascii="Wingdings" w:hAnsi="Wingdings" w:hint="default"/>
+        <w:sz w:val="20"/>
+      </w:rPr>
+    </w:lvl>
+    <w:lvl w:ilvl="8" w:tentative="1">
+      <w:start w:val="1"/>
+      <w:numFmt w:val="bullet"/>
+      <w:lvlText w:val=""/>
+      <w:lvlJc w:val="left"/>
+      <w:pPr>
+        <w:tabs>
+          <w:tab w:val="num" w:pos="6480"/>
+        </w:tabs>
+        <w:ind w:left="6480" w:hanging="360"/>
+      </w:pPr>
+      <w:rPr>
+        <w:rFonts w:ascii="Wingdings" w:hAnsi="Wingdings" w:hint="default"/>
+        <w:sz w:val="20"/>
+      </w:rPr>
+    </w:lvl>
+  </w:abstractNum>
   <w:num w:numId="1">
-    <w:abstractNumId w:val="1"/>
+    <w:abstractNumId w:val="2"/>
   </w:num>
   <w:num w:numId="2">
+    <w:abstractNumId w:val="11"/>
+  </w:num>
+  <w:num w:numId="3">
+    <w:abstractNumId w:val="6"/>
+  </w:num>
+  <w:num w:numId="4">
+    <w:abstractNumId w:val="8"/>
+  </w:num>
+  <w:num w:numId="5">
+    <w:abstractNumId w:val="4"/>
+  </w:num>
+  <w:num w:numId="6">
+    <w:abstractNumId w:val="5"/>
+  </w:num>
+  <w:num w:numId="7">
     <w:abstractNumId w:val="10"/>
   </w:num>
-  <w:num w:numId="3">
-    <w:abstractNumId w:val="5"/>
-  </w:num>
-  <w:num w:numId="4">
+  <w:num w:numId="8">
     <w:abstractNumId w:val="7"/>
   </w:num>
-  <w:num w:numId="5">
+  <w:num w:numId="9">
     <w:abstractNumId w:val="3"/>
-  </w:num>
-  <w:num w:numId="6">
-    <w:abstractNumId w:val="4"/>
-  </w:num>
-  <w:num w:numId="7">
-    <w:abstractNumId w:val="9"/>
-  </w:num>
-  <w:num w:numId="8">
-    <w:abstractNumId w:val="6"/>
-  </w:num>
-  <w:num w:numId="9">
-    <w:abstractNumId w:val="2"/>
   </w:num>
   <w:num w:numId="10">
     <w:abstractNumId w:val="0"/>
   </w:num>
   <w:num w:numId="11">
-    <w:abstractNumId w:val="11"/>
+    <w:abstractNumId w:val="12"/>
   </w:num>
   <w:num w:numId="12">
-    <w:abstractNumId w:val="12"/>
+    <w:abstractNumId w:val="13"/>
   </w:num>
   <w:num w:numId="13">
-    <w:abstractNumId w:val="8"/>
+    <w:abstractNumId w:val="9"/>
+  </w:num>
+  <w:num w:numId="14">
+    <w:abstractNumId w:val="1"/>
   </w:num>
 </w:numbering>
 </file>
 
 <file path=word/styles.xml><?xml version="1.0" encoding="utf-8"?>
-<w:styles xmlns:mc="http://schemas.openxmlformats.org/markup-compatibility/2006" xmlns:r="http://schemas.openxmlformats.org/officeDocument/2006/relationships" xmlns:w="http://schemas.openxmlformats.org/wordprocessingml/2006/main" xmlns:w14="http://schemas.microsoft.com/office/word/2010/wordml" xmlns:w15="http://schemas.microsoft.com/office/word/2012/wordml" xmlns:w16cex="http://schemas.microsoft.com/office/word/2018/wordml/cex" xmlns:w16cid="http://schemas.microsoft.com/office/word/2016/wordml/cid" xmlns:w16="http://schemas.microsoft.com/office/word/2018/wordml" xmlns:w16se="http://schemas.microsoft.com/office/word/2015/wordml/symex" mc:Ignorable="w14 w15 w16se w16cid w16 w16cex">
+<w:styles xmlns:mc="http://schemas.openxmlformats.org/markup-compatibility/2006" xmlns:r="http://schemas.openxmlformats.org/officeDocument/2006/relationships" xmlns:w="http://schemas.openxmlformats.org/wordprocessingml/2006/main" xmlns:w14="http://schemas.microsoft.com/office/word/2010/wordml" xmlns:w15="http://schemas.microsoft.com/office/word/2012/wordml" xmlns:w16cid="http://schemas.microsoft.com/office/word/2016/wordml/cid" xmlns:w16se="http://schemas.microsoft.com/office/word/2015/wordml/symex" mc:Ignorable="w14 w15 w16se w16cid">
   <w:docDefaults>
     <w:rPrDefault>
       <w:rPr>
@@ -26790,7 +29247,7 @@
       </w:pPr>
     </w:pPrDefault>
   </w:docDefaults>
-  <w:latentStyles w:defLockedState="0" w:defUIPriority="99" w:defSemiHidden="0" w:defUnhideWhenUsed="0" w:defQFormat="0" w:count="376">
+  <w:latentStyles w:defLockedState="0" w:defUIPriority="99" w:defSemiHidden="0" w:defUnhideWhenUsed="0" w:defQFormat="0" w:count="377">
     <w:lsdException w:name="Normal" w:uiPriority="0" w:qFormat="1"/>
     <w:lsdException w:name="heading 1" w:uiPriority="9" w:qFormat="1"/>
     <w:lsdException w:name="heading 2" w:semiHidden="1" w:uiPriority="9" w:unhideWhenUsed="1" w:qFormat="1"/>
@@ -27167,8 +29624,9 @@
     <w:lsdException w:name="Hashtag" w:semiHidden="1" w:unhideWhenUsed="1"/>
     <w:lsdException w:name="Unresolved Mention" w:semiHidden="1" w:unhideWhenUsed="1"/>
     <w:lsdException w:name="Smart Link" w:semiHidden="1" w:unhideWhenUsed="1"/>
+    <w:lsdException w:name="Smart Link Error" w:semiHidden="1" w:unhideWhenUsed="1"/>
   </w:latentStyles>
-  <w:style w:type="paragraph" w:default="1" w:styleId="Normal">
+  <w:style w:type="paragraph" w:default="1" w:styleId="a">
     <w:name w:val="Normal"/>
     <w:qFormat/>
     <w:rsid w:val="00B915B7"/>
@@ -27180,11 +29638,11 @@
       <w:sz w:val="28"/>
     </w:rPr>
   </w:style>
-  <w:style w:type="paragraph" w:styleId="Heading2">
+  <w:style w:type="paragraph" w:styleId="2">
     <w:name w:val="heading 2"/>
-    <w:basedOn w:val="Normal"/>
-    <w:next w:val="Normal"/>
-    <w:link w:val="Heading2Char"/>
+    <w:basedOn w:val="a"/>
+    <w:next w:val="a"/>
+    <w:link w:val="20"/>
     <w:uiPriority w:val="9"/>
     <w:semiHidden/>
     <w:unhideWhenUsed/>
@@ -27203,11 +29661,11 @@
       <w:szCs w:val="26"/>
     </w:rPr>
   </w:style>
-  <w:style w:type="paragraph" w:styleId="Heading3">
+  <w:style w:type="paragraph" w:styleId="3">
     <w:name w:val="heading 3"/>
-    <w:basedOn w:val="Normal"/>
-    <w:next w:val="Normal"/>
-    <w:link w:val="Heading3Char"/>
+    <w:basedOn w:val="a"/>
+    <w:next w:val="a"/>
+    <w:link w:val="30"/>
     <w:uiPriority w:val="9"/>
     <w:semiHidden/>
     <w:unhideWhenUsed/>
@@ -27226,10 +29684,10 @@
       <w:szCs w:val="24"/>
     </w:rPr>
   </w:style>
-  <w:style w:type="paragraph" w:styleId="Heading4">
+  <w:style w:type="paragraph" w:styleId="4">
     <w:name w:val="heading 4"/>
-    <w:basedOn w:val="Normal"/>
-    <w:link w:val="Heading4Char"/>
+    <w:basedOn w:val="a"/>
+    <w:link w:val="40"/>
     <w:uiPriority w:val="9"/>
     <w:qFormat/>
     <w:rsid w:val="00370C5E"/>
@@ -27246,11 +29704,11 @@
       <w:lang w:val="en-US"/>
     </w:rPr>
   </w:style>
-  <w:style w:type="paragraph" w:styleId="Heading5">
+  <w:style w:type="paragraph" w:styleId="5">
     <w:name w:val="heading 5"/>
-    <w:basedOn w:val="Normal"/>
-    <w:next w:val="Normal"/>
-    <w:link w:val="Heading5Char"/>
+    <w:basedOn w:val="a"/>
+    <w:next w:val="a"/>
+    <w:link w:val="50"/>
     <w:uiPriority w:val="9"/>
     <w:semiHidden/>
     <w:unhideWhenUsed/>
@@ -27267,13 +29725,13 @@
       <w:color w:val="2E74B5" w:themeColor="accent1" w:themeShade="BF"/>
     </w:rPr>
   </w:style>
-  <w:style w:type="character" w:default="1" w:styleId="DefaultParagraphFont">
+  <w:style w:type="character" w:default="1" w:styleId="a0">
     <w:name w:val="Default Paragraph Font"/>
     <w:uiPriority w:val="1"/>
     <w:semiHidden/>
     <w:unhideWhenUsed/>
   </w:style>
-  <w:style w:type="table" w:default="1" w:styleId="TableNormal">
+  <w:style w:type="table" w:default="1" w:styleId="a1">
     <w:name w:val="Normal Table"/>
     <w:uiPriority w:val="99"/>
     <w:semiHidden/>
@@ -27288,15 +29746,15 @@
       </w:tblCellMar>
     </w:tblPr>
   </w:style>
-  <w:style w:type="numbering" w:default="1" w:styleId="NoList">
+  <w:style w:type="numbering" w:default="1" w:styleId="a2">
     <w:name w:val="No List"/>
     <w:uiPriority w:val="99"/>
     <w:semiHidden/>
     <w:unhideWhenUsed/>
   </w:style>
-  <w:style w:type="paragraph" w:styleId="ListParagraph">
+  <w:style w:type="paragraph" w:styleId="a3">
     <w:name w:val="List Paragraph"/>
-    <w:basedOn w:val="Normal"/>
+    <w:basedOn w:val="a"/>
     <w:uiPriority w:val="34"/>
     <w:qFormat/>
     <w:rsid w:val="00B367AA"/>
@@ -27305,10 +29763,10 @@
       <w:contextualSpacing/>
     </w:pPr>
   </w:style>
-  <w:style w:type="paragraph" w:styleId="HTMLPreformatted">
+  <w:style w:type="paragraph" w:styleId="HTML">
     <w:name w:val="HTML Preformatted"/>
-    <w:basedOn w:val="Normal"/>
-    <w:link w:val="HTMLPreformattedChar"/>
+    <w:basedOn w:val="a"/>
+    <w:link w:val="HTML0"/>
     <w:uiPriority w:val="99"/>
     <w:semiHidden/>
     <w:unhideWhenUsed/>
@@ -27341,10 +29799,10 @@
       <w:lang w:val="en-US"/>
     </w:rPr>
   </w:style>
-  <w:style w:type="character" w:customStyle="1" w:styleId="HTMLPreformattedChar">
-    <w:name w:val="HTML Preformatted Char"/>
-    <w:basedOn w:val="DefaultParagraphFont"/>
-    <w:link w:val="HTMLPreformatted"/>
+  <w:style w:type="character" w:customStyle="1" w:styleId="HTML0">
+    <w:name w:val="Стандартный HTML Знак"/>
+    <w:basedOn w:val="a0"/>
+    <w:link w:val="HTML"/>
     <w:uiPriority w:val="99"/>
     <w:semiHidden/>
     <w:rsid w:val="00716D78"/>
@@ -27355,9 +29813,9 @@
       <w:lang w:val="en-US"/>
     </w:rPr>
   </w:style>
-  <w:style w:type="table" w:styleId="TableGrid">
+  <w:style w:type="table" w:styleId="a4">
     <w:name w:val="Table Grid"/>
-    <w:basedOn w:val="TableNormal"/>
+    <w:basedOn w:val="a1"/>
     <w:uiPriority w:val="39"/>
     <w:rsid w:val="002D68D7"/>
     <w:pPr>
@@ -27374,9 +29832,9 @@
       </w:tblBorders>
     </w:tblPr>
   </w:style>
-  <w:style w:type="character" w:styleId="HTMLCode">
+  <w:style w:type="character" w:styleId="HTML1">
     <w:name w:val="HTML Code"/>
-    <w:basedOn w:val="DefaultParagraphFont"/>
+    <w:basedOn w:val="a0"/>
     <w:uiPriority w:val="99"/>
     <w:semiHidden/>
     <w:unhideWhenUsed/>
@@ -27387,10 +29845,10 @@
       <w:szCs w:val="20"/>
     </w:rPr>
   </w:style>
-  <w:style w:type="paragraph" w:styleId="EndnoteText">
+  <w:style w:type="paragraph" w:styleId="a5">
     <w:name w:val="endnote text"/>
-    <w:basedOn w:val="Normal"/>
-    <w:link w:val="EndnoteTextChar"/>
+    <w:basedOn w:val="a"/>
+    <w:link w:val="a6"/>
     <w:uiPriority w:val="99"/>
     <w:semiHidden/>
     <w:unhideWhenUsed/>
@@ -27403,10 +29861,10 @@
       <w:szCs w:val="20"/>
     </w:rPr>
   </w:style>
-  <w:style w:type="character" w:customStyle="1" w:styleId="EndnoteTextChar">
-    <w:name w:val="Endnote Text Char"/>
-    <w:basedOn w:val="DefaultParagraphFont"/>
-    <w:link w:val="EndnoteText"/>
+  <w:style w:type="character" w:customStyle="1" w:styleId="a6">
+    <w:name w:val="Текст концевой сноски Знак"/>
+    <w:basedOn w:val="a0"/>
+    <w:link w:val="a5"/>
     <w:uiPriority w:val="99"/>
     <w:semiHidden/>
     <w:rsid w:val="00811B3F"/>
@@ -27416,9 +29874,9 @@
       <w:szCs w:val="20"/>
     </w:rPr>
   </w:style>
-  <w:style w:type="character" w:styleId="EndnoteReference">
+  <w:style w:type="character" w:styleId="a7">
     <w:name w:val="endnote reference"/>
-    <w:basedOn w:val="DefaultParagraphFont"/>
+    <w:basedOn w:val="a0"/>
     <w:uiPriority w:val="99"/>
     <w:semiHidden/>
     <w:unhideWhenUsed/>
@@ -27427,11 +29885,10 @@
       <w:vertAlign w:val="superscript"/>
     </w:rPr>
   </w:style>
-  <w:style w:type="paragraph" w:styleId="NormalWeb">
+  <w:style w:type="paragraph" w:styleId="a8">
     <w:name w:val="Normal (Web)"/>
-    <w:basedOn w:val="Normal"/>
+    <w:basedOn w:val="a"/>
     <w:uiPriority w:val="99"/>
-    <w:semiHidden/>
     <w:unhideWhenUsed/>
     <w:rsid w:val="00A2245A"/>
     <w:pPr>
@@ -27446,12 +29903,12 @@
   </w:style>
   <w:style w:type="character" w:customStyle="1" w:styleId="b">
     <w:name w:val="b"/>
-    <w:basedOn w:val="DefaultParagraphFont"/>
+    <w:basedOn w:val="a0"/>
     <w:rsid w:val="00A2245A"/>
   </w:style>
-  <w:style w:type="character" w:styleId="Strong">
+  <w:style w:type="character" w:styleId="a9">
     <w:name w:val="Strong"/>
-    <w:basedOn w:val="DefaultParagraphFont"/>
+    <w:basedOn w:val="a0"/>
     <w:uiPriority w:val="22"/>
     <w:qFormat/>
     <w:rsid w:val="00855618"/>
@@ -27462,17 +29919,17 @@
   </w:style>
   <w:style w:type="character" w:customStyle="1" w:styleId="y2iqfc">
     <w:name w:val="y2iqfc"/>
-    <w:basedOn w:val="DefaultParagraphFont"/>
+    <w:basedOn w:val="a0"/>
     <w:rsid w:val="00AE1576"/>
   </w:style>
   <w:style w:type="character" w:customStyle="1" w:styleId="bolditalic">
     <w:name w:val="bolditalic"/>
-    <w:basedOn w:val="DefaultParagraphFont"/>
+    <w:basedOn w:val="a0"/>
     <w:rsid w:val="00B649CE"/>
   </w:style>
-  <w:style w:type="character" w:styleId="Hyperlink">
+  <w:style w:type="character" w:styleId="aa">
     <w:name w:val="Hyperlink"/>
-    <w:basedOn w:val="DefaultParagraphFont"/>
+    <w:basedOn w:val="a0"/>
     <w:uiPriority w:val="99"/>
     <w:unhideWhenUsed/>
     <w:rsid w:val="0015783D"/>
@@ -27481,9 +29938,9 @@
       <w:u w:val="single"/>
     </w:rPr>
   </w:style>
-  <w:style w:type="character" w:styleId="UnresolvedMention">
+  <w:style w:type="character" w:styleId="ab">
     <w:name w:val="Unresolved Mention"/>
-    <w:basedOn w:val="DefaultParagraphFont"/>
+    <w:basedOn w:val="a0"/>
     <w:uiPriority w:val="99"/>
     <w:semiHidden/>
     <w:unhideWhenUsed/>
@@ -27495,37 +29952,37 @@
   </w:style>
   <w:style w:type="character" w:customStyle="1" w:styleId="hljs-tag">
     <w:name w:val="hljs-tag"/>
-    <w:basedOn w:val="DefaultParagraphFont"/>
+    <w:basedOn w:val="a0"/>
     <w:rsid w:val="00CB4B97"/>
   </w:style>
   <w:style w:type="character" w:customStyle="1" w:styleId="hljs-name">
     <w:name w:val="hljs-name"/>
-    <w:basedOn w:val="DefaultParagraphFont"/>
+    <w:basedOn w:val="a0"/>
     <w:rsid w:val="00CB4B97"/>
   </w:style>
   <w:style w:type="character" w:customStyle="1" w:styleId="hljs-attr">
     <w:name w:val="hljs-attr"/>
-    <w:basedOn w:val="DefaultParagraphFont"/>
+    <w:basedOn w:val="a0"/>
     <w:rsid w:val="00CB4B97"/>
   </w:style>
   <w:style w:type="character" w:customStyle="1" w:styleId="hljs-string">
     <w:name w:val="hljs-string"/>
-    <w:basedOn w:val="DefaultParagraphFont"/>
+    <w:basedOn w:val="a0"/>
     <w:rsid w:val="00CB4B97"/>
   </w:style>
   <w:style w:type="character" w:customStyle="1" w:styleId="hljs-comment">
     <w:name w:val="hljs-comment"/>
-    <w:basedOn w:val="DefaultParagraphFont"/>
+    <w:basedOn w:val="a0"/>
     <w:rsid w:val="00CB4B97"/>
   </w:style>
   <w:style w:type="character" w:customStyle="1" w:styleId="hljs-keyword">
     <w:name w:val="hljs-keyword"/>
-    <w:basedOn w:val="DefaultParagraphFont"/>
+    <w:basedOn w:val="a0"/>
     <w:rsid w:val="00A81355"/>
   </w:style>
   <w:style w:type="paragraph" w:customStyle="1" w:styleId="tableblock">
     <w:name w:val="tableblock"/>
-    <w:basedOn w:val="Normal"/>
+    <w:basedOn w:val="a"/>
     <w:rsid w:val="00A259EC"/>
     <w:pPr>
       <w:spacing w:before="100" w:beforeAutospacing="1" w:after="100" w:afterAutospacing="1"/>
@@ -27537,10 +29994,10 @@
       <w:lang w:val="en-US"/>
     </w:rPr>
   </w:style>
-  <w:style w:type="character" w:customStyle="1" w:styleId="Heading4Char">
-    <w:name w:val="Heading 4 Char"/>
-    <w:basedOn w:val="DefaultParagraphFont"/>
-    <w:link w:val="Heading4"/>
+  <w:style w:type="character" w:customStyle="1" w:styleId="40">
+    <w:name w:val="Заголовок 4 Знак"/>
+    <w:basedOn w:val="a0"/>
+    <w:link w:val="4"/>
     <w:uiPriority w:val="9"/>
     <w:rsid w:val="00370C5E"/>
     <w:rPr>
@@ -27554,33 +30011,33 @@
   </w:style>
   <w:style w:type="character" w:customStyle="1" w:styleId="hljs-meta">
     <w:name w:val="hljs-meta"/>
-    <w:basedOn w:val="DefaultParagraphFont"/>
+    <w:basedOn w:val="a0"/>
     <w:rsid w:val="00712C42"/>
   </w:style>
   <w:style w:type="character" w:customStyle="1" w:styleId="hljs-function">
     <w:name w:val="hljs-function"/>
-    <w:basedOn w:val="DefaultParagraphFont"/>
+    <w:basedOn w:val="a0"/>
     <w:rsid w:val="00712C42"/>
   </w:style>
   <w:style w:type="character" w:customStyle="1" w:styleId="hljs-title">
     <w:name w:val="hljs-title"/>
-    <w:basedOn w:val="DefaultParagraphFont"/>
+    <w:basedOn w:val="a0"/>
     <w:rsid w:val="00712C42"/>
   </w:style>
   <w:style w:type="character" w:customStyle="1" w:styleId="hljs-params">
     <w:name w:val="hljs-params"/>
-    <w:basedOn w:val="DefaultParagraphFont"/>
+    <w:basedOn w:val="a0"/>
     <w:rsid w:val="00712C42"/>
   </w:style>
   <w:style w:type="character" w:customStyle="1" w:styleId="hljs-class">
     <w:name w:val="hljs-class"/>
-    <w:basedOn w:val="DefaultParagraphFont"/>
+    <w:basedOn w:val="a0"/>
     <w:rsid w:val="00105099"/>
   </w:style>
-  <w:style w:type="character" w:customStyle="1" w:styleId="Heading3Char">
-    <w:name w:val="Heading 3 Char"/>
-    <w:basedOn w:val="DefaultParagraphFont"/>
-    <w:link w:val="Heading3"/>
+  <w:style w:type="character" w:customStyle="1" w:styleId="30">
+    <w:name w:val="Заголовок 3 Знак"/>
+    <w:basedOn w:val="a0"/>
+    <w:link w:val="3"/>
     <w:uiPriority w:val="9"/>
     <w:semiHidden/>
     <w:rsid w:val="00730D75"/>
@@ -27593,13 +30050,13 @@
   </w:style>
   <w:style w:type="character" w:customStyle="1" w:styleId="fold-block">
     <w:name w:val="fold-block"/>
-    <w:basedOn w:val="DefaultParagraphFont"/>
+    <w:basedOn w:val="a0"/>
     <w:rsid w:val="004D649B"/>
   </w:style>
-  <w:style w:type="character" w:customStyle="1" w:styleId="Heading5Char">
-    <w:name w:val="Heading 5 Char"/>
-    <w:basedOn w:val="DefaultParagraphFont"/>
-    <w:link w:val="Heading5"/>
+  <w:style w:type="character" w:customStyle="1" w:styleId="50">
+    <w:name w:val="Заголовок 5 Знак"/>
+    <w:basedOn w:val="a0"/>
+    <w:link w:val="5"/>
     <w:uiPriority w:val="9"/>
     <w:semiHidden/>
     <w:rsid w:val="00036D2B"/>
@@ -27609,10 +30066,10 @@
       <w:sz w:val="28"/>
     </w:rPr>
   </w:style>
-  <w:style w:type="character" w:customStyle="1" w:styleId="Heading2Char">
-    <w:name w:val="Heading 2 Char"/>
-    <w:basedOn w:val="DefaultParagraphFont"/>
-    <w:link w:val="Heading2"/>
+  <w:style w:type="character" w:customStyle="1" w:styleId="20">
+    <w:name w:val="Заголовок 2 Знак"/>
+    <w:basedOn w:val="a0"/>
+    <w:link w:val="2"/>
     <w:uiPriority w:val="9"/>
     <w:semiHidden/>
     <w:rsid w:val="008C43C1"/>
@@ -27625,22 +30082,22 @@
   </w:style>
   <w:style w:type="character" w:customStyle="1" w:styleId="typ">
     <w:name w:val="typ"/>
-    <w:basedOn w:val="DefaultParagraphFont"/>
+    <w:basedOn w:val="a0"/>
     <w:rsid w:val="000F42B5"/>
   </w:style>
   <w:style w:type="character" w:customStyle="1" w:styleId="pun">
     <w:name w:val="pun"/>
-    <w:basedOn w:val="DefaultParagraphFont"/>
+    <w:basedOn w:val="a0"/>
     <w:rsid w:val="000F42B5"/>
   </w:style>
   <w:style w:type="character" w:customStyle="1" w:styleId="pln">
     <w:name w:val="pln"/>
-    <w:basedOn w:val="DefaultParagraphFont"/>
+    <w:basedOn w:val="a0"/>
     <w:rsid w:val="000F42B5"/>
   </w:style>
   <w:style w:type="character" w:customStyle="1" w:styleId="kwd">
     <w:name w:val="kwd"/>
-    <w:basedOn w:val="DefaultParagraphFont"/>
+    <w:basedOn w:val="a0"/>
     <w:rsid w:val="000F42B5"/>
   </w:style>
 </w:styles>
@@ -27912,7 +30369,7 @@
 </file>
 
 <file path=customXml/itemProps1.xml><?xml version="1.0" encoding="utf-8"?>
-<ds:datastoreItem xmlns:ds="http://schemas.openxmlformats.org/officeDocument/2006/customXml" ds:itemID="{D7DBF9D2-F97F-47C6-8CF9-7AF5EC5B3D9A}">
+<ds:datastoreItem xmlns:ds="http://schemas.openxmlformats.org/officeDocument/2006/customXml" ds:itemID="{FCAD6D84-3904-42B6-B013-0B3053459591}">
   <ds:schemaRefs>
     <ds:schemaRef ds:uri="http://schemas.openxmlformats.org/officeDocument/2006/bibliography"/>
   </ds:schemaRefs>

--- a/Spring core/Spring_Core_Speech.docx
+++ b/Spring core/Spring_Core_Speech.docx
@@ -27748,56 +27748,6 @@
           <w:lang w:val="hy-AM"/>
         </w:rPr>
         <w:t>ը կարող են կիրառվել միաժամանակ։</w:t>
-      </w:r>
-    </w:p>
-    <w:p>
-      <w:pPr>
-        <w:spacing w:line="360" w:lineRule="auto"/>
-        <w:jc w:val="both"/>
-        <w:rPr>
-          <w:lang w:val="hy-AM"/>
-        </w:rPr>
-      </w:pPr>
-      <w:r>
-        <w:rPr>
-          <w:b/>
-          <w:bCs/>
-          <w:lang w:val="en-US"/>
-        </w:rPr>
-        <w:t xml:space="preserve">AOP proxy </w:t>
-      </w:r>
-    </w:p>
-    <w:p>
-      <w:pPr>
-        <w:spacing w:line="360" w:lineRule="auto"/>
-        <w:jc w:val="both"/>
-        <w:rPr>
-          <w:lang w:val="hy-AM"/>
-        </w:rPr>
-      </w:pPr>
-      <w:r>
-        <w:rPr>
-          <w:lang w:val="hy-AM"/>
-        </w:rPr>
-        <w:t>Spring AOP</w:t>
-      </w:r>
-      <w:r>
-        <w:rPr>
-          <w:lang w:val="hy-AM"/>
-        </w:rPr>
-        <w:t xml:space="preserve"> </w:t>
-      </w:r>
-      <w:r>
-        <w:rPr>
-          <w:lang w:val="hy-AM"/>
-        </w:rPr>
-        <w:t xml:space="preserve">– </w:t>
-      </w:r>
-      <w:r>
-        <w:rPr>
-          <w:lang w:val="hy-AM"/>
-        </w:rPr>
-        <w:t>ն հիմնված է պորքսիի վրա։</w:t>
       </w:r>
     </w:p>
     <w:p>

--- a/Spring core/Spring_Core_Speech.docx
+++ b/Spring core/Spring_Core_Speech.docx
@@ -9975,7 +9975,19 @@
         <w:rPr>
           <w:lang w:val="hy-AM"/>
         </w:rPr>
-        <w:t xml:space="preserve">Ժառանգման համարկարող է օգտագործվել </w:t>
+        <w:t>Ժառանգման համար</w:t>
+      </w:r>
+      <w:r>
+        <w:rPr>
+          <w:lang w:val="hy-AM"/>
+        </w:rPr>
+        <w:t xml:space="preserve"> </w:t>
+      </w:r>
+      <w:r>
+        <w:rPr>
+          <w:lang w:val="hy-AM"/>
+        </w:rPr>
+        <w:t xml:space="preserve">կարող է օգտագործվել </w:t>
       </w:r>
       <w:r>
         <w:rPr>
@@ -12698,6 +12710,103 @@
         </w:rPr>
         <w:t>– ի արժեքը։</w:t>
       </w:r>
+      <w:r>
+        <w:rPr>
+          <w:lang w:val="hy-AM"/>
+        </w:rPr>
+        <w:t xml:space="preserve"> </w:t>
+      </w:r>
+      <w:r>
+        <w:rPr>
+          <w:lang w:val="hy-AM"/>
+        </w:rPr>
+        <w:t xml:space="preserve">Արգումենտում </w:t>
+      </w:r>
+      <w:r>
+        <w:rPr>
+          <w:lang w:val="hy-AM"/>
+        </w:rPr>
+        <w:t xml:space="preserve">string – </w:t>
+      </w:r>
+      <w:r>
+        <w:rPr>
+          <w:lang w:val="hy-AM"/>
+        </w:rPr>
+        <w:t>երի մասիվով կարելի է նշել 1 – ից ավելի ֆայլեր, իսկ դրացում նույն</w:t>
+      </w:r>
+      <w:r>
+        <w:rPr>
+          <w:lang w:val="hy-AM"/>
+        </w:rPr>
+        <w:t xml:space="preserve"> անունով</w:t>
+      </w:r>
+      <w:r>
+        <w:rPr>
+          <w:lang w:val="hy-AM"/>
+        </w:rPr>
+        <w:t xml:space="preserve"> փոփոխականների առկայության դեպքում փոփոխականը կստանա մասիվում վերջին ինդեքով </w:t>
+      </w:r>
+      <w:r>
+        <w:rPr>
+          <w:lang w:val="hy-AM"/>
+        </w:rPr>
+        <w:lastRenderedPageBreak/>
+        <w:t xml:space="preserve">նշված ֆայլում </w:t>
+      </w:r>
+      <w:r>
+        <w:rPr>
+          <w:lang w:val="hy-AM"/>
+        </w:rPr>
+        <w:t>վերագրված</w:t>
+      </w:r>
+      <w:r>
+        <w:rPr>
+          <w:lang w:val="hy-AM"/>
+        </w:rPr>
+        <w:t xml:space="preserve"> արժեքը։</w:t>
+      </w:r>
+      <w:r>
+        <w:rPr>
+          <w:lang w:val="hy-AM"/>
+        </w:rPr>
+        <w:t xml:space="preserve"> </w:t>
+      </w:r>
+      <w:r>
+        <w:rPr>
+          <w:lang w:val="hy-AM"/>
+        </w:rPr>
+        <w:t xml:space="preserve">classpath – </w:t>
+      </w:r>
+      <w:r>
+        <w:rPr>
+          <w:lang w:val="hy-AM"/>
+        </w:rPr>
+        <w:t xml:space="preserve">ով նշվում է քանի որ կոմպիլյացիայից հետո ֆայլերը հայտնվում են </w:t>
+      </w:r>
+      <w:r>
+        <w:rPr>
+          <w:lang w:val="hy-AM"/>
+        </w:rPr>
+        <w:t xml:space="preserve">classes folder </w:t>
+      </w:r>
+      <w:r>
+        <w:rPr>
+          <w:lang w:val="hy-AM"/>
+        </w:rPr>
+        <w:t>–</w:t>
+      </w:r>
+      <w:r>
+        <w:rPr>
+          <w:lang w:val="hy-AM"/>
+        </w:rPr>
+        <w:t xml:space="preserve"> </w:t>
+      </w:r>
+      <w:r>
+        <w:rPr>
+          <w:lang w:val="hy-AM"/>
+        </w:rPr>
+        <w:t>ում։</w:t>
+      </w:r>
     </w:p>
     <w:p>
       <w:pPr>
@@ -12747,7 +12856,6 @@
           <w:szCs w:val="21"/>
           <w:lang w:val="en-US"/>
         </w:rPr>
-        <w:lastRenderedPageBreak/>
         <w:t>@Bean</w:t>
       </w:r>
     </w:p>
@@ -13841,6 +13949,7 @@
         <w:rPr>
           <w:lang w:val="hy-AM"/>
         </w:rPr>
+        <w:lastRenderedPageBreak/>
         <w:t>Կամ կոնֆիգուրացիոն կլասսում</w:t>
       </w:r>
       <w:r>
@@ -14108,7 +14217,6 @@
         <w:rPr>
           <w:lang w:val="hy-AM"/>
         </w:rPr>
-        <w:lastRenderedPageBreak/>
         <w:t>Կոմպոնենտ ստեղծվում է @Component անոտացիայով, սրա մասնավոր դեպքեր են՝</w:t>
       </w:r>
       <w:r>
@@ -15159,6 +15267,7 @@
           <w:shd w:val="clear" w:color="auto" w:fill="F6F8FA"/>
           <w:lang w:val="en-US"/>
         </w:rPr>
+        <w:lastRenderedPageBreak/>
         <w:t>@Inject</w:t>
       </w:r>
     </w:p>
@@ -15272,7 +15381,6 @@
         <w:rPr>
           <w:lang w:val="hy-AM"/>
         </w:rPr>
-        <w:lastRenderedPageBreak/>
         <w:t>@</w:t>
       </w:r>
       <w:r>
@@ -16122,6 +16230,7 @@
           <w:bCs/>
           <w:lang w:val="hy-AM"/>
         </w:rPr>
+        <w:lastRenderedPageBreak/>
         <w:t>@Bean և @Configuration</w:t>
       </w:r>
     </w:p>
@@ -16137,7 +16246,6 @@
         <w:rPr>
           <w:lang w:val="hy-AM"/>
         </w:rPr>
-        <w:lastRenderedPageBreak/>
         <w:t>Java կոդի միջոցով կոնֆիգուրացիայի առանցքը դա @Configuartion անոտացիայով դեկորացված կլասսն ու դրանում @Bean անոտացիայով դեկորացված մեթոդներն են։</w:t>
       </w:r>
       <w:r>
@@ -16978,7 +17086,6 @@
           <w:szCs w:val="21"/>
           <w:lang w:val="en-US"/>
         </w:rPr>
-        <w:lastRenderedPageBreak/>
         <w:t>@Bean</w:t>
       </w:r>
     </w:p>
@@ -17903,6 +18010,7 @@
         <w:rPr>
           <w:lang w:val="hy-AM"/>
         </w:rPr>
+        <w:lastRenderedPageBreak/>
         <w:t xml:space="preserve">Տարբեր կոնֆիգուրացիոն կլասսներում հայտարարված </w:t>
       </w:r>
       <w:r>
@@ -17954,7 +18062,6 @@
         <w:rPr>
           <w:lang w:val="hy-AM"/>
         </w:rPr>
-        <w:lastRenderedPageBreak/>
         <w:t xml:space="preserve"> </w:t>
       </w:r>
     </w:p>
@@ -18430,7 +18537,14 @@
         <w:rPr>
           <w:lang w:val="hy-AM"/>
         </w:rPr>
-        <w:t xml:space="preserve">ի դերը պրոֆիլի դեպքում կայանում է նարանում որ որոշում է թե որ պրոֆիլներն են ակտիվ և թե որոնք պետք է լինեն </w:t>
+        <w:t xml:space="preserve">ի դերը պրոֆիլի </w:t>
+      </w:r>
+      <w:r>
+        <w:rPr>
+          <w:lang w:val="hy-AM"/>
+        </w:rPr>
+        <w:lastRenderedPageBreak/>
+        <w:t xml:space="preserve">դեպքում կայանում է նարանում որ որոշում է թե որ պրոֆիլներն են ակտիվ և թե որոնք պետք է լինեն </w:t>
       </w:r>
       <w:r>
         <w:rPr>
@@ -18463,7 +18577,6 @@
         <w:rPr>
           <w:lang w:val="hy-AM"/>
         </w:rPr>
-        <w:lastRenderedPageBreak/>
         <w:t xml:space="preserve">Հատկությւոնները կարևոր են բոլոր </w:t>
       </w:r>
       <w:r>
@@ -19181,7 +19294,6 @@
         <w:rPr>
           <w:lang w:val="hy-AM"/>
         </w:rPr>
-        <w:lastRenderedPageBreak/>
         <w:t xml:space="preserve">ApplicationContext – </w:t>
       </w:r>
       <w:r>
@@ -19786,6 +19898,7 @@
         <w:rPr>
           <w:lang w:val="hy-AM"/>
         </w:rPr>
+        <w:lastRenderedPageBreak/>
         <w:t xml:space="preserve">Resource </w:t>
       </w:r>
       <w:r>
@@ -20273,7 +20386,19 @@
         <w:rPr>
           <w:lang w:val="hy-AM"/>
         </w:rPr>
-        <w:t xml:space="preserve">նախատեսված է վալիդացիայի ընթացքում իհայտ եկած </w:t>
+        <w:t>նախատեսված է վալիդացիայի ընթացքում ի</w:t>
+      </w:r>
+      <w:r>
+        <w:rPr>
+          <w:lang w:val="hy-AM"/>
+        </w:rPr>
+        <w:t xml:space="preserve"> </w:t>
+      </w:r>
+      <w:r>
+        <w:rPr>
+          <w:lang w:val="hy-AM"/>
+        </w:rPr>
+        <w:t xml:space="preserve">հայտ եկած </w:t>
       </w:r>
       <w:r>
         <w:rPr>
@@ -20311,7 +20436,7 @@
         <w:spacing w:line="360" w:lineRule="auto"/>
         <w:jc w:val="both"/>
         <w:rPr>
-          <w:lang w:val="hy-AM"/>
+          <w:lang w:val="en-US"/>
         </w:rPr>
       </w:pPr>
       <w:r>
@@ -20319,6 +20444,12 @@
           <w:lang w:val="hy-AM"/>
         </w:rPr>
         <w:t>Ինտերֆեյսը ունի 2 մեթոդ՝</w:t>
+      </w:r>
+      <w:r>
+        <w:rPr>
+          <w:lang w:val="en-US"/>
+        </w:rPr>
+        <w:t>x</w:t>
       </w:r>
     </w:p>
     <w:p>
@@ -20701,6 +20832,66 @@
           <w:sz w:val="21"/>
           <w:szCs w:val="21"/>
           <w:shd w:val="clear" w:color="auto" w:fill="F6F8FA"/>
+          <w:lang w:val="hy-AM"/>
+        </w:rPr>
+      </w:pPr>
+      <w:r>
+        <w:rPr>
+          <w:rStyle w:val="hljs-title"/>
+          <w:rFonts w:ascii="Consolas" w:hAnsi="Consolas"/>
+          <w:color w:val="24292E"/>
+          <w:spacing w:val="-1"/>
+          <w:sz w:val="21"/>
+          <w:szCs w:val="21"/>
+          <w:shd w:val="clear" w:color="auto" w:fill="F6F8FA"/>
+          <w:lang w:val="en-US"/>
+        </w:rPr>
+        <w:t xml:space="preserve">BindingResult – </w:t>
+      </w:r>
+      <w:r>
+        <w:rPr>
+          <w:rStyle w:val="hljs-title"/>
+          <w:rFonts w:ascii="Consolas" w:hAnsi="Consolas"/>
+          <w:color w:val="24292E"/>
+          <w:spacing w:val="-1"/>
+          <w:sz w:val="21"/>
+          <w:szCs w:val="21"/>
+          <w:shd w:val="clear" w:color="auto" w:fill="F6F8FA"/>
+          <w:lang w:val="hy-AM"/>
+        </w:rPr>
+        <w:t xml:space="preserve">ը </w:t>
+      </w:r>
+      <w:r>
+        <w:rPr>
+          <w:lang w:val="hy-AM"/>
+        </w:rPr>
+        <w:t xml:space="preserve">bean </w:t>
+      </w:r>
+      <w:r>
+        <w:t xml:space="preserve">է որը կլասսում կարող է </w:t>
+      </w:r>
+      <w:r>
+        <w:rPr>
+          <w:lang w:val="hy-AM"/>
+        </w:rPr>
+        <w:t xml:space="preserve">inject </w:t>
+      </w:r>
+      <w:r>
+        <w:t>լինել։</w:t>
+      </w:r>
+    </w:p>
+    <w:p>
+      <w:pPr>
+        <w:spacing w:line="360" w:lineRule="auto"/>
+        <w:jc w:val="both"/>
+        <w:rPr>
+          <w:rStyle w:val="hljs-title"/>
+          <w:rFonts w:ascii="Consolas" w:hAnsi="Consolas"/>
+          <w:color w:val="24292E"/>
+          <w:spacing w:val="-1"/>
+          <w:sz w:val="21"/>
+          <w:szCs w:val="21"/>
+          <w:shd w:val="clear" w:color="auto" w:fill="F6F8FA"/>
           <w:lang w:val="en-US"/>
         </w:rPr>
       </w:pPr>
@@ -21678,7 +21869,6 @@
           <w:bCs/>
           <w:lang w:val="hy-AM"/>
         </w:rPr>
-        <w:lastRenderedPageBreak/>
         <w:t>Java bean validation</w:t>
       </w:r>
     </w:p>
@@ -22611,6 +22801,7 @@
         <w:rPr>
           <w:lang w:val="hy-AM"/>
         </w:rPr>
+        <w:lastRenderedPageBreak/>
         <w:t>SpEL – ը xml – ում ունի հետևյալ տեսքը՝</w:t>
       </w:r>
     </w:p>
@@ -22637,7 +22828,6 @@
           <w:szCs w:val="23"/>
           <w:lang w:val="en-US"/>
         </w:rPr>
-        <w:lastRenderedPageBreak/>
         <w:t>#{ &lt;expression string&gt; }</w:t>
       </w:r>
       <w:r>
@@ -23627,6 +23817,7 @@
           <w:szCs w:val="21"/>
           <w:lang w:val="en-US"/>
         </w:rPr>
+        <w:lastRenderedPageBreak/>
         <w:t>int</w:t>
       </w:r>
       <w:r>
@@ -23719,7 +23910,6 @@
         <w:rPr>
           <w:lang w:val="hy-AM"/>
         </w:rPr>
-        <w:lastRenderedPageBreak/>
         <w:t xml:space="preserve">Մեթոդները կարող են կանչվել </w:t>
       </w:r>
       <w:r>
@@ -24334,6 +24524,7 @@
         <w:rPr>
           <w:lang w:val="hy-AM"/>
         </w:rPr>
+        <w:lastRenderedPageBreak/>
         <w:t xml:space="preserve">ֆունկցիոնալը գրվում է </w:t>
       </w:r>
       <w:r>
@@ -24457,7 +24648,6 @@
         <w:rPr>
           <w:lang w:val="hy-AM"/>
         </w:rPr>
-        <w:lastRenderedPageBreak/>
         <w:t xml:space="preserve">Օր՝ լոգավորում, </w:t>
       </w:r>
       <w:r>
@@ -25160,6 +25350,7 @@
           <w:bCs/>
           <w:lang w:val="hy-AM"/>
         </w:rPr>
+        <w:lastRenderedPageBreak/>
         <w:t>AOP proxy:</w:t>
       </w:r>
       <w:r>
@@ -25228,7 +25419,6 @@
         <w:rPr>
           <w:lang w:val="hy-AM"/>
         </w:rPr>
-        <w:lastRenderedPageBreak/>
         <w:t xml:space="preserve">AOP – ն կարող է կիրառվել Sprin AOP </w:t>
       </w:r>
       <w:r>
@@ -25840,6 +26030,7 @@
           <w:szCs w:val="23"/>
           <w:lang w:val="hy-AM"/>
         </w:rPr>
+        <w:lastRenderedPageBreak/>
         <w:t>within</w:t>
       </w:r>
       <w:r>
@@ -26094,7 +26285,6 @@
           <w:szCs w:val="21"/>
           <w:lang w:val="en-US"/>
         </w:rPr>
-        <w:lastRenderedPageBreak/>
         <w:t>@Pointcut("execution(public * *(..))")</w:t>
       </w:r>
     </w:p>
@@ -26870,6 +27060,7 @@
           <w:shd w:val="clear" w:color="auto" w:fill="F6F8FA"/>
           <w:lang w:val="en-US"/>
         </w:rPr>
+        <w:lastRenderedPageBreak/>
         <w:t xml:space="preserve">    }</w:t>
       </w:r>
     </w:p>
@@ -26965,7 +27156,6 @@
         <w:rPr>
           <w:lang w:val="hy-AM"/>
         </w:rPr>
-        <w:lastRenderedPageBreak/>
         <w:t>անոտացիայով</w:t>
       </w:r>
       <w:r>
@@ -27000,7 +27190,7 @@
       </w:r>
       <w:r>
         <w:rPr>
-          <w:lang w:val="en-US"/>
+          <w:lang w:val="hy-AM"/>
         </w:rPr>
         <w:t xml:space="preserve">Advice – </w:t>
       </w:r>
@@ -27370,13 +27560,7 @@
         <w:rPr>
           <w:lang w:val="hy-AM"/>
         </w:rPr>
-        <w:t>ի</w:t>
-      </w:r>
-      <w:r>
-        <w:rPr>
-          <w:lang w:val="hy-AM"/>
-        </w:rPr>
-        <w:t xml:space="preserve"> հայտարարում՝ </w:t>
+        <w:t xml:space="preserve">ի հայտարարում՝ </w:t>
       </w:r>
     </w:p>
     <w:p>
@@ -27514,13 +27698,7 @@
         <w:rPr>
           <w:lang w:val="hy-AM"/>
         </w:rPr>
-        <w:t>Advice</w:t>
-      </w:r>
-      <w:r>
-        <w:rPr>
-          <w:lang w:val="hy-AM"/>
-        </w:rPr>
-        <w:t xml:space="preserve"> - </w:t>
+        <w:t xml:space="preserve">Advice - </w:t>
       </w:r>
       <w:r>
         <w:rPr>

--- a/Spring core/Spring_Core_Speech.docx
+++ b/Spring core/Spring_Core_Speech.docx
@@ -20436,7 +20436,7 @@
         <w:spacing w:line="360" w:lineRule="auto"/>
         <w:jc w:val="both"/>
         <w:rPr>
-          <w:lang w:val="en-US"/>
+          <w:lang w:val="hy-AM"/>
         </w:rPr>
       </w:pPr>
       <w:r>
@@ -20447,7 +20447,7 @@
       </w:r>
       <w:r>
         <w:rPr>
-          <w:lang w:val="en-US"/>
+          <w:lang w:val="hy-AM"/>
         </w:rPr>
         <w:t>x</w:t>
       </w:r>
@@ -20868,7 +20868,49 @@
         <w:t xml:space="preserve">bean </w:t>
       </w:r>
       <w:r>
-        <w:t xml:space="preserve">է որը կլասսում կարող է </w:t>
+        <w:t>է</w:t>
+      </w:r>
+      <w:r>
+        <w:rPr>
+          <w:lang w:val="en-US"/>
+        </w:rPr>
+        <w:t xml:space="preserve"> </w:t>
+      </w:r>
+      <w:r>
+        <w:t>որը</w:t>
+      </w:r>
+      <w:r>
+        <w:rPr>
+          <w:lang w:val="en-US"/>
+        </w:rPr>
+        <w:t xml:space="preserve"> </w:t>
+      </w:r>
+      <w:r>
+        <w:t>կլասսում</w:t>
+      </w:r>
+      <w:r>
+        <w:rPr>
+          <w:lang w:val="en-US"/>
+        </w:rPr>
+        <w:t xml:space="preserve"> </w:t>
+      </w:r>
+      <w:r>
+        <w:t>կարող</w:t>
+      </w:r>
+      <w:r>
+        <w:rPr>
+          <w:lang w:val="en-US"/>
+        </w:rPr>
+        <w:t xml:space="preserve"> </w:t>
+      </w:r>
+      <w:r>
+        <w:t>է</w:t>
+      </w:r>
+      <w:r>
+        <w:rPr>
+          <w:lang w:val="en-US"/>
+        </w:rPr>
+        <w:t xml:space="preserve"> </w:t>
       </w:r>
       <w:r>
         <w:rPr>
@@ -27942,27 +27984,437 @@
         <w:spacing w:line="360" w:lineRule="auto"/>
         <w:jc w:val="both"/>
         <w:rPr>
-          <w:lang w:val="hy-AM"/>
-        </w:rPr>
-      </w:pPr>
-    </w:p>
-    <w:p>
-      <w:pPr>
-        <w:spacing w:line="360" w:lineRule="auto"/>
-        <w:jc w:val="both"/>
-        <w:rPr>
-          <w:lang w:val="hy-AM"/>
-        </w:rPr>
-      </w:pPr>
-    </w:p>
-    <w:p>
-      <w:pPr>
-        <w:spacing w:line="360" w:lineRule="auto"/>
-        <w:jc w:val="both"/>
-        <w:rPr>
-          <w:lang w:val="hy-AM"/>
-        </w:rPr>
-      </w:pPr>
+          <w:b/>
+          <w:bCs/>
+          <w:sz w:val="32"/>
+          <w:szCs w:val="32"/>
+          <w:lang w:val="hy-AM"/>
+        </w:rPr>
+      </w:pPr>
+      <w:r>
+        <w:rPr>
+          <w:b/>
+          <w:bCs/>
+          <w:sz w:val="32"/>
+          <w:szCs w:val="32"/>
+          <w:lang w:val="hy-AM"/>
+        </w:rPr>
+        <w:lastRenderedPageBreak/>
+        <w:t>7. Null-safety</w:t>
+      </w:r>
+    </w:p>
+    <w:p>
+      <w:pPr>
+        <w:spacing w:line="360" w:lineRule="auto"/>
+        <w:jc w:val="both"/>
+        <w:rPr>
+          <w:lang w:val="hy-AM"/>
+        </w:rPr>
+      </w:pPr>
+      <w:r>
+        <w:rPr>
+          <w:lang w:val="hy-AM"/>
+        </w:rPr>
+        <w:t xml:space="preserve">Null – </w:t>
+      </w:r>
+      <w:r>
+        <w:rPr>
+          <w:lang w:val="hy-AM"/>
+        </w:rPr>
+        <w:t>երից ապահով աշխատելու համար կան հետևյալ անոտացիաները</w:t>
+      </w:r>
+      <w:r>
+        <w:rPr>
+          <w:lang w:val="hy-AM"/>
+        </w:rPr>
+        <w:t xml:space="preserve">, </w:t>
+      </w:r>
+      <w:r>
+        <w:rPr>
+          <w:lang w:val="hy-AM"/>
+        </w:rPr>
+        <w:t xml:space="preserve">որոնք կարող են կիրառվել </w:t>
+      </w:r>
+      <w:r>
+        <w:rPr>
+          <w:lang w:val="hy-AM"/>
+        </w:rPr>
+        <w:t>պարամետր</w:t>
+      </w:r>
+      <w:r>
+        <w:rPr>
+          <w:lang w:val="hy-AM"/>
+        </w:rPr>
+        <w:t>ի</w:t>
+      </w:r>
+      <w:r>
+        <w:rPr>
+          <w:lang w:val="hy-AM"/>
+        </w:rPr>
+        <w:t>, դաշտ</w:t>
+      </w:r>
+      <w:r>
+        <w:rPr>
+          <w:lang w:val="hy-AM"/>
+        </w:rPr>
+        <w:t>ի</w:t>
+      </w:r>
+      <w:r>
+        <w:rPr>
+          <w:lang w:val="hy-AM"/>
+        </w:rPr>
+        <w:t xml:space="preserve"> կամ վերադարձվող արժեք</w:t>
+      </w:r>
+      <w:r>
+        <w:rPr>
+          <w:lang w:val="hy-AM"/>
+        </w:rPr>
+        <w:t>ի հետ</w:t>
+      </w:r>
+    </w:p>
+    <w:p>
+      <w:pPr>
+        <w:spacing w:line="360" w:lineRule="auto"/>
+        <w:jc w:val="both"/>
+        <w:rPr>
+          <w:lang w:val="hy-AM"/>
+        </w:rPr>
+      </w:pPr>
+      <w:hyperlink r:id="rId33" w:history="1">
+        <w:r>
+          <w:rPr>
+            <w:lang w:val="hy-AM"/>
+          </w:rPr>
+          <w:t>@Nullable</w:t>
+        </w:r>
+      </w:hyperlink>
+      <w:r>
+        <w:rPr>
+          <w:lang w:val="hy-AM"/>
+        </w:rPr>
+        <w:t xml:space="preserve"> –կարող է լինել Null</w:t>
+      </w:r>
+    </w:p>
+    <w:p>
+      <w:pPr>
+        <w:spacing w:line="360" w:lineRule="auto"/>
+        <w:jc w:val="both"/>
+        <w:rPr>
+          <w:lang w:val="hy-AM"/>
+        </w:rPr>
+      </w:pPr>
+      <w:r>
+        <w:rPr>
+          <w:lang w:val="hy-AM"/>
+        </w:rPr>
+        <w:t xml:space="preserve">@NonNull </w:t>
+      </w:r>
+      <w:r>
+        <w:rPr>
+          <w:lang w:val="hy-AM"/>
+        </w:rPr>
+        <w:t>–</w:t>
+      </w:r>
+      <w:r>
+        <w:rPr>
+          <w:lang w:val="hy-AM"/>
+        </w:rPr>
+        <w:t xml:space="preserve"> </w:t>
+      </w:r>
+      <w:r>
+        <w:rPr>
+          <w:lang w:val="hy-AM"/>
+        </w:rPr>
+        <w:t xml:space="preserve">չի կարող լինել </w:t>
+      </w:r>
+      <w:r>
+        <w:rPr>
+          <w:lang w:val="hy-AM"/>
+        </w:rPr>
+        <w:t>null</w:t>
+      </w:r>
+      <w:r>
+        <w:rPr>
+          <w:lang w:val="hy-AM"/>
+        </w:rPr>
+        <w:t xml:space="preserve">, </w:t>
+      </w:r>
+      <w:r>
+        <w:rPr>
+          <w:lang w:val="hy-AM"/>
+        </w:rPr>
+        <w:t xml:space="preserve">կոդի ռեդակտորները տեսելով անոտացիան ցույց կտան </w:t>
+      </w:r>
+      <w:r>
+        <w:rPr>
+          <w:lang w:val="hy-AM"/>
+        </w:rPr>
+        <w:t>er</w:t>
+      </w:r>
+      <w:r>
+        <w:rPr>
+          <w:lang w:val="hy-AM"/>
+        </w:rPr>
+        <w:t>r</w:t>
+      </w:r>
+      <w:r>
+        <w:rPr>
+          <w:lang w:val="hy-AM"/>
+        </w:rPr>
+        <w:t xml:space="preserve">or </w:t>
+      </w:r>
+      <w:r>
+        <w:rPr>
+          <w:lang w:val="hy-AM"/>
+        </w:rPr>
+        <w:t xml:space="preserve">եթե լինի </w:t>
+      </w:r>
+      <w:r>
+        <w:rPr>
+          <w:lang w:val="hy-AM"/>
+        </w:rPr>
+        <w:t>null</w:t>
+      </w:r>
+    </w:p>
+    <w:p>
+      <w:pPr>
+        <w:spacing w:line="360" w:lineRule="auto"/>
+        <w:jc w:val="both"/>
+        <w:rPr>
+          <w:lang w:val="hy-AM"/>
+        </w:rPr>
+      </w:pPr>
+      <w:hyperlink r:id="rId34" w:history="1">
+        <w:r>
+          <w:rPr>
+            <w:lang w:val="hy-AM"/>
+          </w:rPr>
+          <w:t>@NonNullApi</w:t>
+        </w:r>
+      </w:hyperlink>
+      <w:r>
+        <w:rPr>
+          <w:lang w:val="hy-AM"/>
+        </w:rPr>
+        <w:t xml:space="preserve"> – package level </w:t>
+      </w:r>
+      <w:r>
+        <w:rPr>
+          <w:lang w:val="hy-AM"/>
+        </w:rPr>
+        <w:t xml:space="preserve">անոտացիա նշանակում է որ նշված </w:t>
+      </w:r>
+      <w:r>
+        <w:rPr>
+          <w:lang w:val="hy-AM"/>
+        </w:rPr>
+        <w:t xml:space="preserve">package - </w:t>
+      </w:r>
+      <w:r>
+        <w:rPr>
+          <w:lang w:val="hy-AM"/>
+        </w:rPr>
+        <w:t xml:space="preserve">ում բոլոր պարամետրերը և վերադարձվող արժեքները չեն կարող լինել </w:t>
+      </w:r>
+      <w:r>
+        <w:rPr>
+          <w:lang w:val="hy-AM"/>
+        </w:rPr>
+        <w:t>null</w:t>
+      </w:r>
+      <w:r>
+        <w:rPr>
+          <w:lang w:val="hy-AM"/>
+        </w:rPr>
+        <w:t>`</w:t>
+      </w:r>
+    </w:p>
+    <w:p>
+      <w:pPr>
+        <w:spacing w:line="360" w:lineRule="auto"/>
+        <w:jc w:val="both"/>
+        <w:rPr>
+          <w:lang w:val="en-US"/>
+        </w:rPr>
+      </w:pPr>
+      <w:r>
+        <w:rPr>
+          <w:rStyle w:val="hljs-meta"/>
+          <w:rFonts w:ascii="Source Code Pro" w:hAnsi="Source Code Pro"/>
+          <w:color w:val="1F7199"/>
+          <w:sz w:val="21"/>
+          <w:szCs w:val="21"/>
+          <w:lang w:val="en-US"/>
+        </w:rPr>
+        <w:t>@NonNullApi</w:t>
+      </w:r>
+      <w:r>
+        <w:rPr>
+          <w:rFonts w:ascii="Source Code Pro" w:hAnsi="Source Code Pro"/>
+          <w:color w:val="000000"/>
+          <w:sz w:val="21"/>
+          <w:szCs w:val="21"/>
+          <w:shd w:val="clear" w:color="auto" w:fill="FAFAFA"/>
+          <w:lang w:val="en-US"/>
+        </w:rPr>
+        <w:t xml:space="preserve"> </w:t>
+      </w:r>
+      <w:r>
+        <w:rPr>
+          <w:rStyle w:val="hljs-keyword"/>
+          <w:rFonts w:ascii="Source Code Pro" w:hAnsi="Source Code Pro"/>
+          <w:b/>
+          <w:bCs/>
+          <w:color w:val="63B175"/>
+          <w:sz w:val="21"/>
+          <w:szCs w:val="21"/>
+          <w:lang w:val="en-US"/>
+        </w:rPr>
+        <w:t>package</w:t>
+      </w:r>
+      <w:r>
+        <w:rPr>
+          <w:rFonts w:ascii="Source Code Pro" w:hAnsi="Source Code Pro"/>
+          <w:color w:val="000000"/>
+          <w:sz w:val="21"/>
+          <w:szCs w:val="21"/>
+          <w:shd w:val="clear" w:color="auto" w:fill="FAFAFA"/>
+          <w:lang w:val="en-US"/>
+        </w:rPr>
+        <w:t xml:space="preserve"> org.baeldung.nullibility;</w:t>
+      </w:r>
+    </w:p>
+    <w:p>
+      <w:pPr>
+        <w:spacing w:line="360" w:lineRule="auto"/>
+        <w:jc w:val="both"/>
+        <w:rPr>
+          <w:lang w:val="hy-AM"/>
+        </w:rPr>
+      </w:pPr>
+      <w:hyperlink r:id="rId35" w:history="1">
+        <w:r>
+          <w:rPr>
+            <w:lang w:val="hy-AM"/>
+          </w:rPr>
+          <w:t>@NonNull</w:t>
+        </w:r>
+      </w:hyperlink>
+      <w:r>
+        <w:rPr>
+          <w:lang w:val="hy-AM"/>
+        </w:rPr>
+        <w:t xml:space="preserve">Fields - </w:t>
+      </w:r>
+      <w:r>
+        <w:rPr>
+          <w:lang w:val="hy-AM"/>
+        </w:rPr>
+        <w:t xml:space="preserve">package level </w:t>
+      </w:r>
+      <w:r>
+        <w:rPr>
+          <w:lang w:val="hy-AM"/>
+        </w:rPr>
+        <w:t xml:space="preserve">անոտացիա նշանակում է որ նշված </w:t>
+      </w:r>
+      <w:r>
+        <w:rPr>
+          <w:lang w:val="hy-AM"/>
+        </w:rPr>
+        <w:t xml:space="preserve">package - </w:t>
+      </w:r>
+      <w:r>
+        <w:rPr>
+          <w:lang w:val="hy-AM"/>
+        </w:rPr>
+        <w:t xml:space="preserve">ում բոլոր </w:t>
+      </w:r>
+      <w:r>
+        <w:rPr>
+          <w:lang w:val="hy-AM"/>
+        </w:rPr>
+        <w:t>բոլոր դաշտերը</w:t>
+      </w:r>
+      <w:r>
+        <w:rPr>
+          <w:lang w:val="hy-AM"/>
+        </w:rPr>
+        <w:t xml:space="preserve"> </w:t>
+      </w:r>
+      <w:r>
+        <w:rPr>
+          <w:lang w:val="hy-AM"/>
+        </w:rPr>
+        <w:t xml:space="preserve">չեն կարող լինել </w:t>
+      </w:r>
+      <w:r>
+        <w:rPr>
+          <w:lang w:val="hy-AM"/>
+        </w:rPr>
+        <w:t>null</w:t>
+      </w:r>
+      <w:r>
+        <w:rPr>
+          <w:lang w:val="hy-AM"/>
+        </w:rPr>
+        <w:t xml:space="preserve">` </w:t>
+      </w:r>
+    </w:p>
+    <w:p>
+      <w:pPr>
+        <w:spacing w:line="360" w:lineRule="auto"/>
+        <w:jc w:val="both"/>
+        <w:rPr>
+          <w:lang w:val="hy-AM"/>
+        </w:rPr>
+      </w:pPr>
+      <w:r>
+        <w:rPr>
+          <w:rStyle w:val="hljs-meta"/>
+          <w:rFonts w:ascii="Source Code Pro" w:hAnsi="Source Code Pro"/>
+          <w:color w:val="1F7199"/>
+          <w:sz w:val="21"/>
+          <w:szCs w:val="21"/>
+          <w:lang w:val="hy-AM"/>
+        </w:rPr>
+        <w:t>@NonNullFields</w:t>
+      </w:r>
+      <w:r>
+        <w:rPr>
+          <w:rFonts w:ascii="Source Code Pro" w:hAnsi="Source Code Pro"/>
+          <w:color w:val="000000"/>
+          <w:sz w:val="21"/>
+          <w:szCs w:val="21"/>
+          <w:shd w:val="clear" w:color="auto" w:fill="FAFAFA"/>
+          <w:lang w:val="hy-AM"/>
+        </w:rPr>
+        <w:t xml:space="preserve"> </w:t>
+      </w:r>
+      <w:r>
+        <w:rPr>
+          <w:rStyle w:val="hljs-keyword"/>
+          <w:rFonts w:ascii="Source Code Pro" w:hAnsi="Source Code Pro"/>
+          <w:b/>
+          <w:bCs/>
+          <w:color w:val="63B175"/>
+          <w:sz w:val="21"/>
+          <w:szCs w:val="21"/>
+          <w:lang w:val="hy-AM"/>
+        </w:rPr>
+        <w:t>package</w:t>
+      </w:r>
+      <w:r>
+        <w:rPr>
+          <w:rFonts w:ascii="Source Code Pro" w:hAnsi="Source Code Pro"/>
+          <w:color w:val="000000"/>
+          <w:sz w:val="21"/>
+          <w:szCs w:val="21"/>
+          <w:shd w:val="clear" w:color="auto" w:fill="FAFAFA"/>
+          <w:lang w:val="hy-AM"/>
+        </w:rPr>
+        <w:t xml:space="preserve"> org.baeldung.nullibility;</w:t>
+      </w:r>
     </w:p>
     <w:sectPr>
       <w:pgSz w:w="11906" w:h="16838" w:code="9"/>

--- a/Spring core/Spring_Core_Speech.docx
+++ b/Spring core/Spring_Core_Speech.docx
@@ -28328,13 +28328,7 @@
         <w:rPr>
           <w:lang w:val="hy-AM"/>
         </w:rPr>
-        <w:t xml:space="preserve">ում բոլոր </w:t>
-      </w:r>
-      <w:r>
-        <w:rPr>
-          <w:lang w:val="hy-AM"/>
-        </w:rPr>
-        <w:t>բոլոր դաշտերը</w:t>
+        <w:t>ում բոլոր բոլոր դաշտերը</w:t>
       </w:r>
       <w:r>
         <w:rPr>
@@ -28366,6 +28360,11 @@
         <w:spacing w:line="360" w:lineRule="auto"/>
         <w:jc w:val="both"/>
         <w:rPr>
+          <w:rFonts w:asciiTheme="minorHAnsi" w:hAnsiTheme="minorHAnsi"/>
+          <w:color w:val="000000"/>
+          <w:sz w:val="21"/>
+          <w:szCs w:val="21"/>
+          <w:shd w:val="clear" w:color="auto" w:fill="FAFAFA"/>
           <w:lang w:val="hy-AM"/>
         </w:rPr>
       </w:pPr>
@@ -28415,6 +28414,265 @@
         </w:rPr>
         <w:t xml:space="preserve"> org.baeldung.nullibility;</w:t>
       </w:r>
+    </w:p>
+    <w:p>
+      <w:pPr>
+        <w:spacing w:line="360" w:lineRule="auto"/>
+        <w:jc w:val="both"/>
+        <w:rPr>
+          <w:rFonts w:asciiTheme="minorHAnsi" w:hAnsiTheme="minorHAnsi"/>
+          <w:color w:val="000000"/>
+          <w:sz w:val="21"/>
+          <w:szCs w:val="21"/>
+          <w:shd w:val="clear" w:color="auto" w:fill="FAFAFA"/>
+          <w:lang w:val="hy-AM"/>
+        </w:rPr>
+      </w:pPr>
+    </w:p>
+    <w:p>
+      <w:pPr>
+        <w:spacing w:line="360" w:lineRule="auto"/>
+        <w:jc w:val="both"/>
+        <w:rPr>
+          <w:b/>
+          <w:bCs/>
+          <w:sz w:val="32"/>
+          <w:szCs w:val="32"/>
+          <w:lang w:val="en-US"/>
+        </w:rPr>
+      </w:pPr>
+      <w:r>
+        <w:rPr>
+          <w:b/>
+          <w:bCs/>
+          <w:sz w:val="32"/>
+          <w:szCs w:val="32"/>
+          <w:lang w:val="en-US"/>
+        </w:rPr>
+        <w:t>9</w:t>
+      </w:r>
+      <w:r>
+        <w:rPr>
+          <w:b/>
+          <w:bCs/>
+          <w:sz w:val="32"/>
+          <w:szCs w:val="32"/>
+          <w:lang w:val="hy-AM"/>
+        </w:rPr>
+        <w:t xml:space="preserve">. </w:t>
+      </w:r>
+      <w:r>
+        <w:rPr>
+          <w:b/>
+          <w:bCs/>
+          <w:sz w:val="32"/>
+          <w:szCs w:val="32"/>
+          <w:lang w:val="en-US"/>
+        </w:rPr>
+        <w:t>Logging</w:t>
+      </w:r>
+    </w:p>
+    <w:p>
+      <w:pPr>
+        <w:spacing w:line="360" w:lineRule="auto"/>
+        <w:jc w:val="both"/>
+        <w:rPr>
+          <w:rFonts w:ascii="Consolas" w:hAnsi="Consolas"/>
+          <w:color w:val="191E1E"/>
+          <w:spacing w:val="-1"/>
+          <w:sz w:val="23"/>
+          <w:szCs w:val="23"/>
+          <w:lang w:val="hy-AM"/>
+        </w:rPr>
+      </w:pPr>
+      <w:r>
+        <w:rPr>
+          <w:lang w:val="hy-AM"/>
+        </w:rPr>
+        <w:t xml:space="preserve">5.0 </w:t>
+      </w:r>
+      <w:r>
+        <w:rPr>
+          <w:lang w:val="hy-AM"/>
+        </w:rPr>
+        <w:t xml:space="preserve">վերսիայից սկսած լոգավորումը ներառվել է </w:t>
+      </w:r>
+      <w:r>
+        <w:rPr>
+          <w:lang w:val="en-US"/>
+        </w:rPr>
+        <w:t xml:space="preserve">spring – jcl </w:t>
+      </w:r>
+      <w:r>
+        <w:rPr>
+          <w:lang w:val="hy-AM"/>
+        </w:rPr>
+        <w:t xml:space="preserve">մոդուլում։ Ռեալիզացիան ստուգում է </w:t>
+      </w:r>
+      <w:r>
+        <w:rPr>
+          <w:lang w:val="hy-AM"/>
+        </w:rPr>
+        <w:t xml:space="preserve">Log4j </w:t>
+      </w:r>
+      <w:r>
+        <w:rPr>
+          <w:lang w:val="hy-AM"/>
+        </w:rPr>
+        <w:t xml:space="preserve">և </w:t>
+      </w:r>
+      <w:r>
+        <w:rPr>
+          <w:lang w:val="hy-AM"/>
+        </w:rPr>
+        <w:t xml:space="preserve">SLF4j </w:t>
+      </w:r>
+      <w:r>
+        <w:rPr>
+          <w:lang w:val="hy-AM"/>
+        </w:rPr>
+        <w:t xml:space="preserve">առկայությունը և վերադարձնում դրանցից առաջինը՝ լոգավորման համար։ Եթե չկան ոչ մեկը օգտագործվում է </w:t>
+      </w:r>
+      <w:r>
+        <w:rPr>
+          <w:rFonts w:ascii="Consolas" w:hAnsi="Consolas"/>
+          <w:color w:val="191E1E"/>
+          <w:spacing w:val="-1"/>
+          <w:sz w:val="23"/>
+          <w:szCs w:val="23"/>
+        </w:rPr>
+        <w:t>java.util.logging</w:t>
+      </w:r>
+      <w:r>
+        <w:rPr>
+          <w:rFonts w:ascii="Consolas" w:hAnsi="Consolas"/>
+          <w:color w:val="191E1E"/>
+          <w:spacing w:val="-1"/>
+          <w:sz w:val="23"/>
+          <w:szCs w:val="23"/>
+          <w:lang w:val="hy-AM"/>
+        </w:rPr>
+        <w:t>։</w:t>
+      </w:r>
+    </w:p>
+    <w:p>
+      <w:pPr>
+        <w:spacing w:line="360" w:lineRule="auto"/>
+        <w:jc w:val="both"/>
+        <w:rPr>
+          <w:lang w:val="hy-AM"/>
+        </w:rPr>
+      </w:pPr>
+      <w:r>
+        <w:rPr>
+          <w:lang w:val="hy-AM"/>
+        </w:rPr>
+        <w:t>Ռեալլիզացիան կարելի է ստանալ՝</w:t>
+      </w:r>
+      <w:r>
+        <w:rPr>
+          <w:rFonts w:ascii="Consolas" w:hAnsi="Consolas"/>
+          <w:color w:val="191E1E"/>
+          <w:spacing w:val="-1"/>
+          <w:sz w:val="23"/>
+          <w:szCs w:val="23"/>
+          <w:lang w:val="hy-AM"/>
+        </w:rPr>
+        <w:t xml:space="preserve"> </w:t>
+      </w:r>
+      <w:r>
+        <w:rPr>
+          <w:rFonts w:ascii="Consolas" w:hAnsi="Consolas"/>
+          <w:color w:val="191E1E"/>
+          <w:spacing w:val="-1"/>
+          <w:sz w:val="23"/>
+          <w:szCs w:val="23"/>
+          <w:lang w:val="hy-AM"/>
+        </w:rPr>
+        <w:t>org.apache.commons.logging.LogFactory</w:t>
+      </w:r>
+      <w:r>
+        <w:rPr>
+          <w:rFonts w:ascii="Consolas" w:hAnsi="Consolas"/>
+          <w:color w:val="191E1E"/>
+          <w:spacing w:val="-1"/>
+          <w:sz w:val="23"/>
+          <w:szCs w:val="23"/>
+          <w:lang w:val="hy-AM"/>
+        </w:rPr>
+        <w:t xml:space="preserve"> </w:t>
+      </w:r>
+      <w:r>
+        <w:rPr>
+          <w:lang w:val="hy-AM"/>
+        </w:rPr>
+        <w:t>– ի միջոցով։</w:t>
+      </w:r>
+    </w:p>
+    <w:p>
+      <w:pPr>
+        <w:spacing w:line="360" w:lineRule="auto"/>
+        <w:jc w:val="both"/>
+        <w:rPr>
+          <w:lang w:val="en-US"/>
+        </w:rPr>
+      </w:pPr>
+      <w:r>
+        <w:rPr>
+          <w:rStyle w:val="hljs-keyword"/>
+          <w:rFonts w:ascii="Consolas" w:hAnsi="Consolas"/>
+          <w:spacing w:val="-1"/>
+          <w:sz w:val="21"/>
+          <w:szCs w:val="21"/>
+          <w:lang w:val="en-US"/>
+        </w:rPr>
+        <w:t>private</w:t>
+      </w:r>
+      <w:r>
+        <w:rPr>
+          <w:rFonts w:ascii="Consolas" w:hAnsi="Consolas"/>
+          <w:color w:val="24292E"/>
+          <w:spacing w:val="-1"/>
+          <w:sz w:val="21"/>
+          <w:szCs w:val="21"/>
+          <w:shd w:val="clear" w:color="auto" w:fill="F6F8FA"/>
+          <w:lang w:val="en-US"/>
+        </w:rPr>
+        <w:t xml:space="preserve"> </w:t>
+      </w:r>
+      <w:r>
+        <w:rPr>
+          <w:rStyle w:val="hljs-keyword"/>
+          <w:rFonts w:ascii="Consolas" w:hAnsi="Consolas"/>
+          <w:spacing w:val="-1"/>
+          <w:sz w:val="21"/>
+          <w:szCs w:val="21"/>
+          <w:lang w:val="en-US"/>
+        </w:rPr>
+        <w:t>final</w:t>
+      </w:r>
+      <w:r>
+        <w:rPr>
+          <w:rFonts w:ascii="Consolas" w:hAnsi="Consolas"/>
+          <w:color w:val="24292E"/>
+          <w:spacing w:val="-1"/>
+          <w:sz w:val="21"/>
+          <w:szCs w:val="21"/>
+          <w:shd w:val="clear" w:color="auto" w:fill="F6F8FA"/>
+          <w:lang w:val="en-US"/>
+        </w:rPr>
+        <w:t xml:space="preserve"> Log log = LogFactory.getLog(getClass());</w:t>
+      </w:r>
+    </w:p>
+    <w:p>
+      <w:pPr>
+        <w:spacing w:line="360" w:lineRule="auto"/>
+        <w:jc w:val="both"/>
+        <w:rPr>
+          <w:rFonts w:asciiTheme="minorHAnsi" w:hAnsiTheme="minorHAnsi"/>
+          <w:lang w:val="hy-AM"/>
+        </w:rPr>
+      </w:pPr>
     </w:p>
     <w:sectPr>
       <w:pgSz w:w="11906" w:h="16838" w:code="9"/>
